--- a/bigbox/BigBoxPaper.docx
+++ b/bigbox/BigBoxPaper.docx
@@ -244,13 +244,230 @@
           <w:rFonts w:ascii="Times New Roman" w:cs="Arial Unicode MS" w:hAnsi="Arial Unicode MS" w:eastAsia="Arial Unicode MS"/>
           <w:rtl w:val="0"/>
         </w:rPr>
-        <w:t>begins with as many MPs as there are kinds of goods to sell. So if there are G different kinds of good, there will be G different stores.</w:t>
+        <w:t>begins with as many MPs as there are kinds of goods to sell. So if there are G different kinds of good, there will be G</w:t>
+      </w:r>
+      <w:r>
+        <mc:AlternateContent>
+          <mc:Choice Requires="wps">
+            <w:drawing>
+              <wp:anchor distT="152400" distB="152400" distL="152400" distR="152400" simplePos="0" relativeHeight="251667456" behindDoc="0" locked="0" layoutInCell="1" allowOverlap="1">
+                <wp:simplePos x="0" y="0"/>
+                <wp:positionH relativeFrom="margin">
+                  <wp:posOffset>2099310</wp:posOffset>
+                </wp:positionH>
+                <wp:positionV relativeFrom="line">
+                  <wp:posOffset>218440</wp:posOffset>
+                </wp:positionV>
+                <wp:extent cx="1732280" cy="660400"/>
+                <wp:effectExtent l="0" t="0" r="0" b="0"/>
+                <wp:wrapThrough wrapText="bothSides" distL="152400" distR="152400">
+                  <wp:wrapPolygon edited="1">
+                    <wp:start x="0" y="0"/>
+                    <wp:lineTo x="0" y="21600"/>
+                    <wp:lineTo x="21601" y="21600"/>
+                    <wp:lineTo x="21601" y="0"/>
+                    <wp:lineTo x="0" y="0"/>
+                  </wp:wrapPolygon>
+                </wp:wrapThrough>
+                <wp:docPr id="1073741825" name="officeArt object"/>
+                <wp:cNvGraphicFramePr/>
+                <a:graphic xmlns:a="http://schemas.openxmlformats.org/drawingml/2006/main">
+                  <a:graphicData uri="http://schemas.microsoft.com/office/word/2010/wordprocessingShape">
+                    <wps:wsp>
+                      <wps:cNvSpPr/>
+                      <wps:spPr>
+                        <a:xfrm>
+                          <a:off x="0" y="0"/>
+                          <a:ext cx="1732280" cy="660400"/>
+                        </a:xfrm>
+                        <a:prstGeom prst="rect">
+                          <a:avLst/>
+                        </a:prstGeom>
+                        <a:noFill/>
+                        <a:ln w="12700" cap="flat">
+                          <a:noFill/>
+                          <a:miter lim="400000"/>
+                        </a:ln>
+                        <a:effectLst/>
+                      </wps:spPr>
+                      <wps:txbx>
+                        <w:txbxContent>
+                          <w:p>
+                            <w:pPr>
+                              <w:pStyle w:val="Body"/>
+                              <w:jc w:val="center"/>
+                            </w:pPr>
+                            <w:r>
+                              <w:rPr>
+                                <w:b w:val="1"/>
+                                <w:bCs w:val="1"/>
+                                <w:rtl w:val="0"/>
+                                <w:lang w:val="en-US"/>
+                              </w:rPr>
+                              <w:t>Initial Situation</w:t>
+                            </w:r>
+                          </w:p>
+                        </w:txbxContent>
+                      </wps:txbx>
+                      <wps:bodyPr wrap="square" lIns="50800" tIns="50800" rIns="50800" bIns="50800" numCol="1" anchor="t">
+                        <a:noAutofit/>
+                      </wps:bodyPr>
+                    </wps:wsp>
+                  </a:graphicData>
+                </a:graphic>
+              </wp:anchor>
+            </w:drawing>
+          </mc:Choice>
+          <mc:Fallback>
+            <w:pict>
+              <v:rect id="_x0000_s1026" style="visibility:visible;position:absolute;margin-left:165.3pt;margin-top:17.2pt;width:136.4pt;height:52.0pt;z-index:251667456;mso-position-horizontal:absolute;mso-position-horizontal-relative:margin;mso-position-vertical:absolute;mso-position-vertical-relative:line;mso-wrap-distance-left:12.0pt;mso-wrap-distance-top:12.0pt;mso-wrap-distance-right:12.0pt;mso-wrap-distance-bottom:12.0pt;">
+                <v:fill on="f"/>
+                <v:stroke on="f" weight="1.0pt" dashstyle="solid" endcap="flat" miterlimit="400.0%" joinstyle="miter" linestyle="single" startarrow="none" startarrowwidth="medium" startarrowlength="medium" endarrow="none" endarrowwidth="medium" endarrowlength="medium"/>
+                <v:textbox>
+                  <w:txbxContent>
+                    <w:p>
+                      <w:pPr>
+                        <w:pStyle w:val="Body"/>
+                        <w:jc w:val="center"/>
+                      </w:pPr>
+                      <w:r>
+                        <w:rPr>
+                          <w:b w:val="1"/>
+                          <w:bCs w:val="1"/>
+                          <w:rtl w:val="0"/>
+                          <w:lang w:val="en-US"/>
+                        </w:rPr>
+                        <w:t>Initial Situation</w:t>
+                      </w:r>
+                    </w:p>
+                  </w:txbxContent>
+                </v:textbox>
+                <w10:wrap type="through" side="bothSides" anchorx="margin"/>
+              </v:rect>
+            </w:pict>
+          </mc:Fallback>
+        </mc:AlternateContent>
+      </w:r>
+      <w:r>
+        <w:rPr>
+          <w:rFonts w:ascii="Times New Roman" w:cs="Arial Unicode MS" w:hAnsi="Arial Unicode MS" w:eastAsia="Arial Unicode MS"/>
+          <w:rtl w:val="0"/>
+        </w:rPr>
+        <w:t xml:space="preserve"> different stores.</w:t>
+      </w:r>
+      <w:r>
+        <w:drawing>
+          <wp:anchor distT="152400" distB="152400" distL="152400" distR="152400" simplePos="0" relativeHeight="251666432" behindDoc="0" locked="0" layoutInCell="1" allowOverlap="1">
+            <wp:simplePos x="0" y="0"/>
+            <wp:positionH relativeFrom="margin">
+              <wp:posOffset>1198717</wp:posOffset>
+            </wp:positionH>
+            <wp:positionV relativeFrom="line">
+              <wp:posOffset>326817</wp:posOffset>
+            </wp:positionV>
+            <wp:extent cx="3533465" cy="2975256"/>
+            <wp:effectExtent l="0" t="0" r="0" b="0"/>
+            <wp:wrapThrough wrapText="bothSides" distL="152400" distR="152400">
+              <wp:wrapPolygon edited="1">
+                <wp:start x="0" y="0"/>
+                <wp:lineTo x="0" y="21619"/>
+                <wp:lineTo x="21621" y="21619"/>
+                <wp:lineTo x="21621" y="0"/>
+                <wp:lineTo x="0" y="0"/>
+              </wp:wrapPolygon>
+            </wp:wrapThrough>
+            <wp:docPr id="1073741826" name="officeArt object"/>
+            <wp:cNvGraphicFramePr/>
+            <a:graphic xmlns:a="http://schemas.openxmlformats.org/drawingml/2006/main">
+              <a:graphicData uri="http://schemas.openxmlformats.org/drawingml/2006/picture">
+                <pic:pic xmlns:pic="http://schemas.openxmlformats.org/drawingml/2006/picture">
+                  <pic:nvPicPr>
+                    <pic:cNvPr id="1073741826" name="Screen Shot 2017-05-21 at 11.02.45 PM.png"/>
+                    <pic:cNvPicPr/>
+                  </pic:nvPicPr>
+                  <pic:blipFill>
+                    <a:blip r:embed="rId4">
+                      <a:extLst/>
+                    </a:blip>
+                    <a:stretch>
+                      <a:fillRect/>
+                    </a:stretch>
+                  </pic:blipFill>
+                  <pic:spPr>
+                    <a:xfrm>
+                      <a:off x="0" y="0"/>
+                      <a:ext cx="3533465" cy="2975256"/>
+                    </a:xfrm>
+                    <a:prstGeom prst="rect">
+                      <a:avLst/>
+                    </a:prstGeom>
+                    <a:ln w="12700" cap="flat">
+                      <a:noFill/>
+                      <a:miter lim="400000"/>
+                    </a:ln>
+                    <a:effectLst/>
+                  </pic:spPr>
+                </pic:pic>
+              </a:graphicData>
+            </a:graphic>
+          </wp:anchor>
+        </w:drawing>
       </w:r>
     </w:p>
     <w:p>
       <w:pPr>
         <w:pStyle w:val="Normal (Web)"/>
       </w:pPr>
+    </w:p>
+    <w:p>
+      <w:pPr>
+        <w:pStyle w:val="Normal (Web)"/>
+      </w:pPr>
+    </w:p>
+    <w:p>
+      <w:pPr>
+        <w:pStyle w:val="Normal (Web)"/>
+      </w:pPr>
+    </w:p>
+    <w:p>
+      <w:pPr>
+        <w:pStyle w:val="Normal (Web)"/>
+      </w:pPr>
+    </w:p>
+    <w:p>
+      <w:pPr>
+        <w:pStyle w:val="Normal (Web)"/>
+      </w:pPr>
+    </w:p>
+    <w:p>
+      <w:pPr>
+        <w:pStyle w:val="Normal (Web)"/>
+      </w:pPr>
+    </w:p>
+    <w:p>
+      <w:pPr>
+        <w:pStyle w:val="Normal (Web)"/>
+      </w:pPr>
+    </w:p>
+    <w:p>
+      <w:pPr>
+        <w:pStyle w:val="Normal (Web)"/>
+      </w:pPr>
+    </w:p>
+    <w:p>
+      <w:pPr>
+        <w:pStyle w:val="Normal (Web)"/>
+      </w:pPr>
+    </w:p>
+    <w:p>
+      <w:pPr>
+        <w:pStyle w:val="Normal (Web)"/>
+      </w:pPr>
+    </w:p>
+    <w:p>
+      <w:pPr>
+        <w:pStyle w:val="Normal (Web)"/>
+      </w:pPr>
       <w:r>
         <w:rPr>
           <w:rFonts w:ascii="Times New Roman" w:cs="Arial Unicode MS" w:hAnsi="Arial Unicode MS" w:eastAsia="Arial Unicode MS"/>
@@ -270,17 +487,82 @@
           <w:rFonts w:ascii="Times New Roman" w:cs="Arial Unicode MS" w:hAnsi="Arial Unicode MS" w:eastAsia="Arial Unicode MS"/>
           <w:rtl w:val="0"/>
         </w:rPr>
-        <w:t>s consumer population size is M. In each step of the model, every consumer purchases a good at one and only one store. His choice of what good to shop for is deterministic. He cycles through each of the G goods successively. This leaves MPs average income to be described as follows:</w:t>
+        <w:t>s consumer population size is M. In each step of the model, every consumer purchases a</w:t>
+      </w:r>
+      <w:r>
+        <w:drawing>
+          <wp:anchor distT="152400" distB="152400" distL="152400" distR="152400" simplePos="0" relativeHeight="251668480" behindDoc="0" locked="0" layoutInCell="1" allowOverlap="1">
+            <wp:simplePos x="0" y="0"/>
+            <wp:positionH relativeFrom="margin">
+              <wp:posOffset>2295606</wp:posOffset>
+            </wp:positionH>
+            <wp:positionV relativeFrom="line">
+              <wp:posOffset>195579</wp:posOffset>
+            </wp:positionV>
+            <wp:extent cx="3641644" cy="3039529"/>
+            <wp:effectExtent l="0" t="0" r="0" b="0"/>
+            <wp:wrapThrough wrapText="bothSides" distL="152400" distR="152400">
+              <wp:wrapPolygon edited="1">
+                <wp:start x="0" y="0"/>
+                <wp:lineTo x="0" y="21608"/>
+                <wp:lineTo x="21621" y="21608"/>
+                <wp:lineTo x="21621" y="0"/>
+                <wp:lineTo x="0" y="0"/>
+              </wp:wrapPolygon>
+            </wp:wrapThrough>
+            <wp:docPr id="1073741827" name="officeArt object"/>
+            <wp:cNvGraphicFramePr/>
+            <a:graphic xmlns:a="http://schemas.openxmlformats.org/drawingml/2006/main">
+              <a:graphicData uri="http://schemas.openxmlformats.org/drawingml/2006/picture">
+                <pic:pic xmlns:pic="http://schemas.openxmlformats.org/drawingml/2006/picture">
+                  <pic:nvPicPr>
+                    <pic:cNvPr id="1073741827" name="Screen Shot 2017-05-21 at 11.06.37 PM.png"/>
+                    <pic:cNvPicPr/>
+                  </pic:nvPicPr>
+                  <pic:blipFill>
+                    <a:blip r:embed="rId5">
+                      <a:extLst/>
+                    </a:blip>
+                    <a:stretch>
+                      <a:fillRect/>
+                    </a:stretch>
+                  </pic:blipFill>
+                  <pic:spPr>
+                    <a:xfrm>
+                      <a:off x="0" y="0"/>
+                      <a:ext cx="3641644" cy="3039529"/>
+                    </a:xfrm>
+                    <a:prstGeom prst="rect">
+                      <a:avLst/>
+                    </a:prstGeom>
+                    <a:ln w="12700" cap="flat">
+                      <a:noFill/>
+                      <a:miter lim="400000"/>
+                    </a:ln>
+                    <a:effectLst/>
+                  </pic:spPr>
+                </pic:pic>
+              </a:graphicData>
+            </a:graphic>
+          </wp:anchor>
+        </w:drawing>
+      </w:r>
+      <w:r>
+        <w:rPr>
+          <w:rFonts w:ascii="Times New Roman" w:cs="Arial Unicode MS" w:hAnsi="Arial Unicode MS" w:eastAsia="Arial Unicode MS"/>
+          <w:rtl w:val="0"/>
+        </w:rPr>
+        <w:t xml:space="preserve"> good at one and only one store. His choice of what good to shop for is deterministic. He cycles through each of the G goods successively. This leaves MPs average income to be described as follows:</w:t>
       </w:r>
       <w:r>
         <w:drawing>
           <wp:anchor distT="152400" distB="152400" distL="152400" distR="152400" simplePos="0" relativeHeight="251659264" behindDoc="0" locked="0" layoutInCell="1" allowOverlap="1">
             <wp:simplePos x="0" y="0"/>
             <wp:positionH relativeFrom="margin">
-              <wp:posOffset>2204581</wp:posOffset>
+              <wp:posOffset>-6350</wp:posOffset>
             </wp:positionH>
             <wp:positionV relativeFrom="line">
-              <wp:posOffset>190500</wp:posOffset>
+              <wp:posOffset>281939</wp:posOffset>
             </wp:positionV>
             <wp:extent cx="1521738" cy="428451"/>
             <wp:effectExtent l="0" t="0" r="0" b="0"/>
@@ -293,17 +575,17 @@
                 <wp:lineTo x="0" y="0"/>
               </wp:wrapPolygon>
             </wp:wrapThrough>
-            <wp:docPr id="1073741825" name="officeArt object"/>
+            <wp:docPr id="1073741828" name="officeArt object"/>
             <wp:cNvGraphicFramePr/>
             <a:graphic xmlns:a="http://schemas.openxmlformats.org/drawingml/2006/main">
               <a:graphicData uri="http://schemas.openxmlformats.org/drawingml/2006/picture">
                 <pic:pic xmlns:pic="http://schemas.openxmlformats.org/drawingml/2006/picture">
                   <pic:nvPicPr>
-                    <pic:cNvPr id="1073741825" name="Screen Shot 2017-05-20 at 4.24.09 PM.png"/>
+                    <pic:cNvPr id="1073741828" name="Screen Shot 2017-05-20 at 4.24.09 PM.png"/>
                     <pic:cNvPicPr/>
                   </pic:nvPicPr>
                   <pic:blipFill>
-                    <a:blip r:embed="rId4">
+                    <a:blip r:embed="rId6">
                       <a:extLst/>
                     </a:blip>
                     <a:stretch>
@@ -355,7 +637,7 @@
           <w:rFonts w:ascii="Times New Roman" w:cs="Arial Unicode MS" w:hAnsi="Arial Unicode MS" w:eastAsia="Arial Unicode MS"/>
           <w:rtl w:val="0"/>
         </w:rPr>
-        <w:t>And the MPs will stay in business as long as</w:t>
+        <w:t>And the MPs' financial security is sustained as long as</w:t>
       </w:r>
       <w:r>
         <w:drawing>
@@ -378,17 +660,17 @@
                 <wp:lineTo x="0" y="0"/>
               </wp:wrapPolygon>
             </wp:wrapThrough>
-            <wp:docPr id="1073741826" name="officeArt object"/>
+            <wp:docPr id="1073741829" name="officeArt object"/>
             <wp:cNvGraphicFramePr/>
             <a:graphic xmlns:a="http://schemas.openxmlformats.org/drawingml/2006/main">
               <a:graphicData uri="http://schemas.openxmlformats.org/drawingml/2006/picture">
                 <pic:pic xmlns:pic="http://schemas.openxmlformats.org/drawingml/2006/picture">
                   <pic:nvPicPr>
-                    <pic:cNvPr id="1073741826" name="Screen Shot 2017-05-20 at 4.29.16 PM.png"/>
+                    <pic:cNvPr id="1073741829" name="Screen Shot 2017-05-20 at 4.29.16 PM.png"/>
                     <pic:cNvPicPr/>
                   </pic:nvPicPr>
                   <pic:blipFill>
-                    <a:blip r:embed="rId5">
+                    <a:blip r:embed="rId7">
                       <a:extLst/>
                     </a:blip>
                     <a:stretch>
@@ -420,56 +702,191 @@
           <w:rFonts w:ascii="Times New Roman" w:cs="Arial Unicode MS" w:hAnsi="Arial Unicode MS" w:eastAsia="Arial Unicode MS"/>
           <w:rtl w:val="0"/>
         </w:rPr>
-        <w:t xml:space="preserve"> </w:t>
+        <w:t xml:space="preserve"> its income is greater than its upkeep expense, R:</w:t>
       </w:r>
     </w:p>
     <w:p>
       <w:pPr>
         <w:pStyle w:val="Normal (Web)"/>
       </w:pPr>
+      <w:r>
+        <mc:AlternateContent>
+          <mc:Choice Requires="wps">
+            <w:drawing>
+              <wp:anchor distT="152400" distB="152400" distL="152400" distR="152400" simplePos="0" relativeHeight="251669504" behindDoc="0" locked="0" layoutInCell="1" allowOverlap="1">
+                <wp:simplePos x="0" y="0"/>
+                <wp:positionH relativeFrom="margin">
+                  <wp:posOffset>2965450</wp:posOffset>
+                </wp:positionH>
+                <wp:positionV relativeFrom="line">
+                  <wp:posOffset>365760</wp:posOffset>
+                </wp:positionV>
+                <wp:extent cx="2494281" cy="274320"/>
+                <wp:effectExtent l="0" t="0" r="0" b="0"/>
+                <wp:wrapTopAndBottom distT="152400" distB="152400"/>
+                <wp:docPr id="1073741830" name="officeArt object"/>
+                <wp:cNvGraphicFramePr/>
+                <a:graphic xmlns:a="http://schemas.openxmlformats.org/drawingml/2006/main">
+                  <a:graphicData uri="http://schemas.microsoft.com/office/word/2010/wordprocessingShape">
+                    <wps:wsp>
+                      <wps:cNvSpPr/>
+                      <wps:spPr>
+                        <a:xfrm>
+                          <a:off x="0" y="0"/>
+                          <a:ext cx="2494281" cy="274320"/>
+                        </a:xfrm>
+                        <a:prstGeom prst="rect">
+                          <a:avLst/>
+                        </a:prstGeom>
+                        <a:noFill/>
+                        <a:ln w="12700" cap="flat">
+                          <a:noFill/>
+                          <a:miter lim="400000"/>
+                        </a:ln>
+                        <a:effectLst/>
+                      </wps:spPr>
+                      <wps:txbx>
+                        <w:txbxContent>
+                          <w:p>
+                            <w:pPr>
+                              <w:pStyle w:val="Body"/>
+                            </w:pPr>
+                            <w:r>
+                              <w:rPr>
+                                <w:b w:val="1"/>
+                                <w:bCs w:val="1"/>
+                                <w:rtl w:val="0"/>
+                                <w:lang w:val="en-US"/>
+                              </w:rPr>
+                              <w:t>Customers shopping at the MPs</w:t>
+                            </w:r>
+                          </w:p>
+                        </w:txbxContent>
+                      </wps:txbx>
+                      <wps:bodyPr wrap="square" lIns="50800" tIns="50800" rIns="50800" bIns="50800" numCol="1" anchor="t">
+                        <a:noAutofit/>
+                      </wps:bodyPr>
+                    </wps:wsp>
+                  </a:graphicData>
+                </a:graphic>
+              </wp:anchor>
+            </w:drawing>
+          </mc:Choice>
+          <mc:Fallback>
+            <w:pict>
+              <v:rect id="_x0000_s1027" style="visibility:visible;position:absolute;margin-left:233.5pt;margin-top:28.8pt;width:196.4pt;height:21.6pt;z-index:251669504;mso-position-horizontal:absolute;mso-position-horizontal-relative:margin;mso-position-vertical:absolute;mso-position-vertical-relative:line;mso-wrap-distance-left:12.0pt;mso-wrap-distance-top:12.0pt;mso-wrap-distance-right:12.0pt;mso-wrap-distance-bottom:12.0pt;">
+                <v:fill on="f"/>
+                <v:stroke on="f" weight="1.0pt" dashstyle="solid" endcap="flat" miterlimit="400.0%" joinstyle="miter" linestyle="single" startarrow="none" startarrowwidth="medium" startarrowlength="medium" endarrow="none" endarrowwidth="medium" endarrowlength="medium"/>
+                <v:textbox>
+                  <w:txbxContent>
+                    <w:p>
+                      <w:pPr>
+                        <w:pStyle w:val="Body"/>
+                      </w:pPr>
+                      <w:r>
+                        <w:rPr>
+                          <w:b w:val="1"/>
+                          <w:bCs w:val="1"/>
+                          <w:rtl w:val="0"/>
+                          <w:lang w:val="en-US"/>
+                        </w:rPr>
+                        <w:t>Customers shopping at the MPs</w:t>
+                      </w:r>
+                    </w:p>
+                  </w:txbxContent>
+                </v:textbox>
+                <w10:wrap type="topAndBottom" side="bothSides" anchorx="margin"/>
+              </v:rect>
+            </w:pict>
+          </mc:Fallback>
+        </mc:AlternateContent>
+      </w:r>
     </w:p>
     <w:p>
       <w:pPr>
         <w:pStyle w:val="Normal (Web)"/>
       </w:pPr>
-    </w:p>
-    <w:p>
-      <w:pPr>
-        <w:pStyle w:val="Normal (Web)"/>
-      </w:pPr>
-    </w:p>
-    <w:p>
-      <w:pPr>
-        <w:pStyle w:val="Normal (Web)"/>
-      </w:pPr>
-      <w:r>
-        <w:rPr>
-          <w:rFonts w:ascii="Times New Roman" w:cs="Arial Unicode MS" w:hAnsi="Arial Unicode MS" w:eastAsia="Arial Unicode MS"/>
-          <w:rtl w:val="0"/>
-        </w:rPr>
-        <w:t>where R is the price of store upkeep.</w:t>
-      </w:r>
-    </w:p>
-    <w:p>
-      <w:pPr>
-        <w:pStyle w:val="Normal (Web)"/>
-      </w:pPr>
-      <w:r>
-        <w:rPr>
-          <w:rFonts w:ascii="Times New Roman" w:cs="Arial Unicode MS" w:hAnsi="Arial Unicode MS" w:eastAsia="Arial Unicode MS"/>
-          <w:rtl w:val="0"/>
-        </w:rPr>
-        <w:t>Now when we introduce BBs into EverytownUSA, a new dynamic appears: consumers have a preference to shop at the MP over the BB. This preference, p, is the probability a particular consumer will shop at the MP. And so, our above income equation becomes</w:t>
+      <w:r>
+        <w:rPr>
+          <w:rFonts w:ascii="Times New Roman" w:cs="Arial Unicode MS" w:hAnsi="Arial Unicode MS" w:eastAsia="Arial Unicode MS"/>
+          <w:rtl w:val="0"/>
+        </w:rPr>
+        <w:t>Now when we introduce BBs into EverytownUSA, a new dynamic appears: consumer preference for MP and BB. Here the preference p is the probability customers will shop at the MP. And so,</w:t>
+      </w:r>
+      <w:r>
+        <w:drawing>
+          <wp:anchor distT="152400" distB="152400" distL="152400" distR="152400" simplePos="0" relativeHeight="251670528" behindDoc="0" locked="0" layoutInCell="1" allowOverlap="1">
+            <wp:simplePos x="0" y="0"/>
+            <wp:positionH relativeFrom="margin">
+              <wp:posOffset>2211174</wp:posOffset>
+            </wp:positionH>
+            <wp:positionV relativeFrom="line">
+              <wp:posOffset>322579</wp:posOffset>
+            </wp:positionV>
+            <wp:extent cx="3726076" cy="3149211"/>
+            <wp:effectExtent l="0" t="0" r="0" b="0"/>
+            <wp:wrapThrough wrapText="bothSides" distL="152400" distR="152400">
+              <wp:wrapPolygon edited="1">
+                <wp:start x="0" y="0"/>
+                <wp:lineTo x="0" y="21613"/>
+                <wp:lineTo x="21621" y="21613"/>
+                <wp:lineTo x="21621" y="0"/>
+                <wp:lineTo x="0" y="0"/>
+              </wp:wrapPolygon>
+            </wp:wrapThrough>
+            <wp:docPr id="1073741831" name="officeArt object"/>
+            <wp:cNvGraphicFramePr/>
+            <a:graphic xmlns:a="http://schemas.openxmlformats.org/drawingml/2006/main">
+              <a:graphicData uri="http://schemas.openxmlformats.org/drawingml/2006/picture">
+                <pic:pic xmlns:pic="http://schemas.openxmlformats.org/drawingml/2006/picture">
+                  <pic:nvPicPr>
+                    <pic:cNvPr id="1073741831" name="Screen Shot 2017-05-21 at 11.13.24 PM.png"/>
+                    <pic:cNvPicPr/>
+                  </pic:nvPicPr>
+                  <pic:blipFill>
+                    <a:blip r:embed="rId8">
+                      <a:extLst/>
+                    </a:blip>
+                    <a:stretch>
+                      <a:fillRect/>
+                    </a:stretch>
+                  </pic:blipFill>
+                  <pic:spPr>
+                    <a:xfrm>
+                      <a:off x="0" y="0"/>
+                      <a:ext cx="3726076" cy="3149211"/>
+                    </a:xfrm>
+                    <a:prstGeom prst="rect">
+                      <a:avLst/>
+                    </a:prstGeom>
+                    <a:ln w="12700" cap="flat">
+                      <a:noFill/>
+                      <a:miter lim="400000"/>
+                    </a:ln>
+                    <a:effectLst/>
+                  </pic:spPr>
+                </pic:pic>
+              </a:graphicData>
+            </a:graphic>
+          </wp:anchor>
+        </w:drawing>
+      </w:r>
+      <w:r>
+        <w:rPr>
+          <w:rFonts w:ascii="Times New Roman" w:cs="Arial Unicode MS" w:hAnsi="Arial Unicode MS" w:eastAsia="Arial Unicode MS"/>
+          <w:rtl w:val="0"/>
+        </w:rPr>
+        <w:t xml:space="preserve"> our above income equation becomes</w:t>
       </w:r>
       <w:r>
         <w:drawing>
           <wp:anchor distT="152400" distB="152400" distL="152400" distR="152400" simplePos="0" relativeHeight="251661312" behindDoc="0" locked="0" layoutInCell="1" allowOverlap="1">
             <wp:simplePos x="0" y="0"/>
             <wp:positionH relativeFrom="margin">
-              <wp:posOffset>2012867</wp:posOffset>
+              <wp:posOffset>-6349</wp:posOffset>
             </wp:positionH>
             <wp:positionV relativeFrom="line">
-              <wp:posOffset>241300</wp:posOffset>
+              <wp:posOffset>200659</wp:posOffset>
             </wp:positionV>
             <wp:extent cx="1905165" cy="586205"/>
             <wp:effectExtent l="0" t="0" r="0" b="0"/>
@@ -482,17 +899,17 @@
                 <wp:lineTo x="0" y="0"/>
               </wp:wrapPolygon>
             </wp:wrapThrough>
-            <wp:docPr id="1073741827" name="officeArt object"/>
+            <wp:docPr id="1073741832" name="officeArt object"/>
             <wp:cNvGraphicFramePr/>
             <a:graphic xmlns:a="http://schemas.openxmlformats.org/drawingml/2006/main">
               <a:graphicData uri="http://schemas.openxmlformats.org/drawingml/2006/picture">
                 <pic:pic xmlns:pic="http://schemas.openxmlformats.org/drawingml/2006/picture">
                   <pic:nvPicPr>
-                    <pic:cNvPr id="1073741827" name="Screen Shot 2017-05-20 at 4.35.44 PM.png"/>
+                    <pic:cNvPr id="1073741832" name="Screen Shot 2017-05-20 at 4.35.44 PM.png"/>
                     <pic:cNvPicPr/>
                   </pic:nvPicPr>
                   <pic:blipFill>
-                    <a:blip r:embed="rId6">
+                    <a:blip r:embed="rId9">
                       <a:extLst/>
                     </a:blip>
                     <a:stretch>
@@ -524,49 +941,36 @@
       <w:pPr>
         <w:pStyle w:val="Normal (Web)"/>
       </w:pPr>
-    </w:p>
-    <w:p>
-      <w:pPr>
-        <w:pStyle w:val="Normal (Web)"/>
-      </w:pPr>
-    </w:p>
-    <w:p>
-      <w:pPr>
-        <w:pStyle w:val="Normal (Web)"/>
-      </w:pPr>
-    </w:p>
-    <w:p>
-      <w:pPr>
-        <w:pStyle w:val="Normal (Web)"/>
-      </w:pPr>
-      <w:r>
-        <w:rPr>
-          <w:rFonts w:ascii="Times New Roman" w:cs="Arial Unicode MS" w:hAnsi="Arial Unicode MS" w:eastAsia="Arial Unicode MS"/>
-          <w:rtl w:val="0"/>
-        </w:rPr>
-        <w:t>.</w:t>
-      </w:r>
-    </w:p>
-    <w:p>
-      <w:pPr>
-        <w:pStyle w:val="Normal (Web)"/>
-      </w:pPr>
-      <w:r>
-        <w:rPr>
-          <w:rFonts w:ascii="Times New Roman" w:cs="Arial Unicode MS" w:hAnsi="Arial Unicode MS" w:eastAsia="Arial Unicode MS"/>
-          <w:rtl w:val="0"/>
-        </w:rPr>
-        <w:t>On the other hand, the BB income is</w:t>
+      <w:r>
+        <w:rPr>
+          <w:rFonts w:ascii="Times New Roman" w:cs="Arial Unicode MS" w:hAnsi="Arial Unicode MS" w:eastAsia="Arial Unicode MS"/>
+          <w:rtl w:val="0"/>
+        </w:rPr>
+        <w:t>On the other hand, the consumer preference for the BB is (1-p), and so the BBs</w:t>
+      </w:r>
+      <w:r>
+        <w:rPr>
+          <w:rFonts w:ascii="Arial Unicode MS" w:cs="Arial Unicode MS" w:hAnsi="Times New Roman" w:eastAsia="Arial Unicode MS" w:hint="default"/>
+          <w:rtl w:val="0"/>
+        </w:rPr>
+        <w:t xml:space="preserve">’ </w:t>
+      </w:r>
+      <w:r>
+        <w:rPr>
+          <w:rFonts w:ascii="Times New Roman" w:cs="Arial Unicode MS" w:hAnsi="Arial Unicode MS" w:eastAsia="Arial Unicode MS"/>
+          <w:rtl w:val="0"/>
+        </w:rPr>
+        <w:t>average income is</w:t>
       </w:r>
       <w:r>
         <w:drawing>
           <wp:anchor distT="152400" distB="152400" distL="152400" distR="152400" simplePos="0" relativeHeight="251662336" behindDoc="0" locked="0" layoutInCell="1" allowOverlap="1">
             <wp:simplePos x="0" y="0"/>
             <wp:positionH relativeFrom="margin">
-              <wp:posOffset>2043376</wp:posOffset>
+              <wp:posOffset>-6350</wp:posOffset>
             </wp:positionH>
             <wp:positionV relativeFrom="line">
-              <wp:posOffset>203200</wp:posOffset>
+              <wp:posOffset>274319</wp:posOffset>
             </wp:positionV>
             <wp:extent cx="1844147" cy="346645"/>
             <wp:effectExtent l="0" t="0" r="0" b="0"/>
@@ -579,17 +983,17 @@
                 <wp:lineTo x="0" y="0"/>
               </wp:wrapPolygon>
             </wp:wrapThrough>
-            <wp:docPr id="1073741828" name="officeArt object"/>
+            <wp:docPr id="1073741833" name="officeArt object"/>
             <wp:cNvGraphicFramePr/>
             <a:graphic xmlns:a="http://schemas.openxmlformats.org/drawingml/2006/main">
               <a:graphicData uri="http://schemas.openxmlformats.org/drawingml/2006/picture">
                 <pic:pic xmlns:pic="http://schemas.openxmlformats.org/drawingml/2006/picture">
                   <pic:nvPicPr>
-                    <pic:cNvPr id="1073741828" name="Screen Shot 2017-05-20 at 4.40.27 PM.png"/>
+                    <pic:cNvPr id="1073741833" name="Screen Shot 2017-05-20 at 4.40.27 PM.png"/>
                     <pic:cNvPicPr/>
                   </pic:nvPicPr>
                   <pic:blipFill>
-                    <a:blip r:embed="rId7">
+                    <a:blip r:embed="rId10">
                       <a:extLst/>
                     </a:blip>
                     <a:stretch>
@@ -626,6 +1030,27 @@
       <w:pPr>
         <w:pStyle w:val="Normal (Web)"/>
       </w:pPr>
+      <w:r>
+        <w:rPr>
+          <w:rFonts w:ascii="Times New Roman" w:cs="Arial Unicode MS" w:hAnsi="Arial Unicode MS" w:eastAsia="Arial Unicode MS"/>
+          <w:rtl w:val="0"/>
+        </w:rPr>
+        <w:t>For simplicity</w:t>
+      </w:r>
+      <w:r>
+        <w:rPr>
+          <w:rFonts w:ascii="Arial Unicode MS" w:cs="Arial Unicode MS" w:hAnsi="Times New Roman" w:eastAsia="Arial Unicode MS" w:hint="default"/>
+          <w:rtl w:val="0"/>
+        </w:rPr>
+        <w:t>’</w:t>
+      </w:r>
+      <w:r>
+        <w:rPr>
+          <w:rFonts w:ascii="Times New Roman" w:cs="Arial Unicode MS" w:hAnsi="Arial Unicode MS" w:eastAsia="Arial Unicode MS"/>
+          <w:rtl w:val="0"/>
+        </w:rPr>
+        <w:t>s sake, we keep the cost of upkeep for the BB the same as that of the MP, that is, R.</w:t>
+      </w:r>
     </w:p>
     <w:p>
       <w:pPr>
@@ -634,6 +1059,19 @@
     </w:p>
     <w:p>
       <w:pPr>
+        <w:pStyle w:val="Heading 2"/>
+      </w:pPr>
+      <w:r>
+        <w:rPr>
+          <w:rFonts w:ascii="Times New Roman" w:cs="Arial Unicode MS" w:hAnsi="Arial Unicode MS" w:eastAsia="Arial Unicode MS"/>
+          <w:rtl w:val="0"/>
+          <w:lang w:val="en-US"/>
+        </w:rPr>
+        <w:t>Formal Statement and Analysis of Model</w:t>
+      </w:r>
+    </w:p>
+    <w:p>
+      <w:pPr>
         <w:pStyle w:val="Normal (Web)"/>
       </w:pPr>
       <w:r>
@@ -641,7 +1079,63 @@
           <w:rFonts w:ascii="Times New Roman" w:cs="Arial Unicode MS" w:hAnsi="Arial Unicode MS" w:eastAsia="Arial Unicode MS"/>
           <w:rtl w:val="0"/>
         </w:rPr>
-        <w:t>, and for the sake of simplicity. The cost of upkeep for the BB is same as that of the MP, that is, R.</w:t>
+        <w:t>Now we can formally state our model.</w:t>
+      </w:r>
+    </w:p>
+    <w:p>
+      <w:pPr>
+        <w:pStyle w:val="Body"/>
+        <w:numPr>
+          <w:ilvl w:val="0"/>
+          <w:numId w:val="4"/>
+        </w:numPr>
+        <w:spacing w:before="100" w:after="100"/>
+        <w:ind w:left="720"/>
+        <w:rPr>
+          <w:position w:val="0"/>
+        </w:rPr>
+      </w:pPr>
+      <w:r>
+        <w:rPr>
+          <w:rtl w:val="0"/>
+          <w:lang w:val="en-US"/>
+        </w:rPr>
+        <w:t xml:space="preserve">Consumers want to shop at both MPs and BBs. [Formally: </w:t>
+      </w:r>
+      <w:r>
+        <w:rPr>
+          <w:rtl w:val="0"/>
+          <w:lang w:val="en-US"/>
+        </w:rPr>
+        <w:t>0 &lt; p &lt; 1 and 0 &lt; (1-p) &lt; 1]</w:t>
+      </w:r>
+    </w:p>
+    <w:p>
+      <w:pPr>
+        <w:pStyle w:val="Body"/>
+        <w:numPr>
+          <w:ilvl w:val="0"/>
+          <w:numId w:val="4"/>
+        </w:numPr>
+        <w:spacing w:before="100" w:after="100"/>
+        <w:ind w:left="720"/>
+        <w:rPr>
+          <w:position w:val="0"/>
+        </w:rPr>
+      </w:pPr>
+      <w:r>
+        <w:rPr>
+          <w:rtl w:val="0"/>
+          <w:lang w:val="en-US"/>
+        </w:rPr>
+        <w:t xml:space="preserve">Consumers would rather shop only at BBs than MPs. [That is: </w:t>
+      </w:r>
+      <w:r>
+        <w:rPr>
+          <w:rtl w:val="0"/>
+          <w:lang w:val="en-US"/>
+        </w:rPr>
+        <w:t>p &gt; 0.5]</w:t>
       </w:r>
     </w:p>
     <w:p>
@@ -653,32 +1147,7 @@
           <w:rFonts w:ascii="Times New Roman" w:cs="Arial Unicode MS" w:hAnsi="Arial Unicode MS" w:eastAsia="Arial Unicode MS"/>
           <w:rtl w:val="0"/>
         </w:rPr>
-        <w:t>.</w:t>
-      </w:r>
-    </w:p>
-    <w:p>
-      <w:pPr>
-        <w:pStyle w:val="Heading 2"/>
-      </w:pPr>
-      <w:r>
-        <w:rPr>
-          <w:rFonts w:ascii="Times New Roman" w:cs="Arial Unicode MS" w:hAnsi="Arial Unicode MS" w:eastAsia="Arial Unicode MS"/>
-          <w:rtl w:val="0"/>
-          <w:lang w:val="en-US"/>
-        </w:rPr>
-        <w:t>Formal Statement and Analysis of Model</w:t>
-      </w:r>
-    </w:p>
-    <w:p>
-      <w:pPr>
-        <w:pStyle w:val="Normal (Web)"/>
-      </w:pPr>
-      <w:r>
-        <w:rPr>
-          <w:rFonts w:ascii="Times New Roman" w:cs="Arial Unicode MS" w:hAnsi="Arial Unicode MS" w:eastAsia="Arial Unicode MS"/>
-          <w:rtl w:val="0"/>
-        </w:rPr>
-        <w:t>With the above notation, the situation where BBs succeed and MPs fail occurs when</w:t>
+        <w:t>But nevertheless it can occur that MPs cannot compete, or even survive, with the BBs. That is, on average:</w:t>
       </w:r>
       <w:r>
         <w:drawing>
@@ -701,17 +1170,17 @@
                 <wp:lineTo x="0" y="0"/>
               </wp:wrapPolygon>
             </wp:wrapThrough>
-            <wp:docPr id="1073741829" name="officeArt object"/>
+            <wp:docPr id="1073741834" name="officeArt object"/>
             <wp:cNvGraphicFramePr/>
             <a:graphic xmlns:a="http://schemas.openxmlformats.org/drawingml/2006/main">
               <a:graphicData uri="http://schemas.openxmlformats.org/drawingml/2006/picture">
                 <pic:pic xmlns:pic="http://schemas.openxmlformats.org/drawingml/2006/picture">
                   <pic:nvPicPr>
-                    <pic:cNvPr id="1073741829" name="Screen Shot 2017-05-20 at 4.54.50 PM.png"/>
+                    <pic:cNvPr id="1073741834" name="Screen Shot 2017-05-20 at 4.54.50 PM.png"/>
                     <pic:cNvPicPr/>
                   </pic:nvPicPr>
                   <pic:blipFill>
-                    <a:blip r:embed="rId8">
+                    <a:blip r:embed="rId11">
                       <a:extLst/>
                     </a:blip>
                     <a:stretch>
@@ -748,34 +1217,71 @@
       <w:pPr>
         <w:pStyle w:val="Normal (Web)"/>
       </w:pPr>
-      <w:r>
-        <w:rPr>
-          <w:rFonts w:ascii="Times New Roman" w:cs="Arial Unicode MS" w:hAnsi="Arial Unicode MS" w:eastAsia="Arial Unicode MS"/>
-          <w:rtl w:val="0"/>
-        </w:rPr>
-        <w:t>.</w:t>
-      </w:r>
     </w:p>
     <w:p>
       <w:pPr>
         <w:pStyle w:val="Normal (Web)"/>
       </w:pPr>
-      <w:r>
-        <w:rPr>
-          <w:rFonts w:ascii="Times New Roman" w:cs="Arial Unicode MS" w:hAnsi="Arial Unicode MS" w:eastAsia="Arial Unicode MS"/>
-          <w:rtl w:val="0"/>
-        </w:rPr>
-        <w:t>M</w:t>
+    </w:p>
+    <w:p>
+      <w:pPr>
+        <w:pStyle w:val="Heading 2"/>
+      </w:pPr>
+      <w:r>
+        <w:rPr>
+          <w:rFonts w:ascii="Times New Roman" w:cs="Arial Unicode MS" w:hAnsi="Arial Unicode MS" w:eastAsia="Arial Unicode MS"/>
+          <w:rtl w:val="0"/>
+          <w:lang w:val="en-US"/>
+        </w:rPr>
+        <w:t>The Program</w:t>
+      </w:r>
+    </w:p>
+    <w:p>
+      <w:pPr>
+        <w:pStyle w:val="Normal (Web)"/>
+      </w:pPr>
+    </w:p>
+    <w:p>
+      <w:pPr>
+        <w:pStyle w:val="Normal (Web)"/>
+      </w:pPr>
+      <w:r>
+        <w:rPr>
+          <w:rFonts w:ascii="Times New Roman" w:cs="Arial Unicode MS" w:hAnsi="Arial Unicode MS" w:eastAsia="Arial Unicode MS"/>
+          <w:rtl w:val="0"/>
+        </w:rPr>
+        <w:t>[MORE TO COME]</w:t>
+      </w:r>
+    </w:p>
+    <w:p>
+      <w:pPr>
+        <w:pStyle w:val="Normal (Web)"/>
+      </w:pPr>
+    </w:p>
+    <w:p>
+      <w:pPr>
+        <w:pStyle w:val="Heading 2"/>
+        <w:rPr>
+          <w:rtl w:val="0"/>
+        </w:rPr>
+      </w:pPr>
+      <w:r>
+        <w:rPr>
+          <w:rFonts w:ascii="Times New Roman" w:cs="Arial Unicode MS" w:hAnsi="Arial Unicode MS" w:eastAsia="Arial Unicode MS"/>
+          <w:rtl w:val="0"/>
+          <w:lang w:val="en-US"/>
+        </w:rPr>
+        <w:t>Mathematical Analysis of the Model</w:t>
       </w:r>
       <w:r>
         <w:drawing>
           <wp:anchor distT="152400" distB="152400" distL="152400" distR="152400" simplePos="0" relativeHeight="251664384" behindDoc="0" locked="0" layoutInCell="1" allowOverlap="1">
             <wp:simplePos x="0" y="0"/>
             <wp:positionH relativeFrom="margin">
-              <wp:posOffset>-87630</wp:posOffset>
+              <wp:posOffset>-97790</wp:posOffset>
             </wp:positionH>
             <wp:positionV relativeFrom="line">
-              <wp:posOffset>281940</wp:posOffset>
+              <wp:posOffset>302260</wp:posOffset>
             </wp:positionV>
             <wp:extent cx="5943600" cy="2832808"/>
             <wp:effectExtent l="0" t="0" r="0" b="0"/>
@@ -788,17 +1294,17 @@
                 <wp:lineTo x="0" y="0"/>
               </wp:wrapPolygon>
             </wp:wrapThrough>
-            <wp:docPr id="1073741830" name="officeArt object"/>
+            <wp:docPr id="1073741835" name="officeArt object"/>
             <wp:cNvGraphicFramePr/>
             <a:graphic xmlns:a="http://schemas.openxmlformats.org/drawingml/2006/main">
               <a:graphicData uri="http://schemas.openxmlformats.org/drawingml/2006/picture">
                 <pic:pic xmlns:pic="http://schemas.openxmlformats.org/drawingml/2006/picture">
                   <pic:nvPicPr>
-                    <pic:cNvPr id="1073741830" name="Screen Shot 2017-05-20 at 4.59.53 PM.png"/>
+                    <pic:cNvPr id="1073741835" name="Screen Shot 2017-05-20 at 4.59.53 PM.png"/>
                     <pic:cNvPicPr/>
                   </pic:nvPicPr>
                   <pic:blipFill>
-                    <a:blip r:embed="rId9">
+                    <a:blip r:embed="rId12">
                       <a:extLst/>
                     </a:blip>
                     <a:stretch>
@@ -825,18 +1331,86 @@
           </wp:anchor>
         </w:drawing>
       </w:r>
-      <w:r>
-        <w:rPr>
-          <w:rFonts w:ascii="Times New Roman" w:cs="Arial Unicode MS" w:hAnsi="Arial Unicode MS" w:eastAsia="Arial Unicode MS"/>
-          <w:rtl w:val="0"/>
-        </w:rPr>
-        <w:t xml:space="preserve"> </w:t>
+    </w:p>
+    <w:p>
+      <w:pPr>
+        <w:pStyle w:val="Heading 2"/>
+        <w:rPr>
+          <w:rtl w:val="0"/>
+        </w:rPr>
+      </w:pPr>
+    </w:p>
+    <w:p>
+      <w:pPr>
+        <w:pStyle w:val="Heading 2"/>
+        <w:rPr>
+          <w:rtl w:val="0"/>
+        </w:rPr>
+      </w:pPr>
+    </w:p>
+    <w:p>
+      <w:pPr>
+        <w:pStyle w:val="Heading 2"/>
+        <w:rPr>
+          <w:rtl w:val="0"/>
+        </w:rPr>
+      </w:pPr>
+    </w:p>
+    <w:p>
+      <w:pPr>
+        <w:pStyle w:val="Heading 2"/>
+        <w:rPr>
+          <w:rtl w:val="0"/>
+        </w:rPr>
+      </w:pPr>
+    </w:p>
+    <w:p>
+      <w:pPr>
+        <w:pStyle w:val="Heading 2"/>
+        <w:rPr>
+          <w:rtl w:val="0"/>
+        </w:rPr>
+      </w:pPr>
+      <w:r>
+        <w:rPr>
+          <w:rFonts w:ascii="Times New Roman" w:cs="Arial Unicode MS" w:hAnsi="Arial Unicode MS" w:eastAsia="Arial Unicode MS"/>
+          <w:rtl w:val="0"/>
+          <w:lang w:val="en-US"/>
+        </w:rPr>
+        <w:t>Conclusion</w:t>
       </w:r>
     </w:p>
     <w:p>
       <w:pPr>
         <w:pStyle w:val="Normal (Web)"/>
-      </w:pPr>
+        <w:rPr>
+          <w:rtl w:val="0"/>
+        </w:rPr>
+      </w:pPr>
+      <w:r>
+        <w:rPr>
+          <w:rFonts w:ascii="Times New Roman" w:cs="Arial Unicode MS" w:hAnsi="Arial Unicode MS" w:eastAsia="Arial Unicode MS"/>
+          <w:rtl w:val="0"/>
+          <w:lang w:val="en-US"/>
+        </w:rPr>
+        <w:t xml:space="preserve">This </w:t>
+      </w:r>
+      <w:r>
+        <w:rPr>
+          <w:rFonts w:ascii="Times New Roman" w:cs="Arial Unicode MS" w:hAnsi="Arial Unicode MS" w:eastAsia="Arial Unicode MS"/>
+          <w:rtl w:val="0"/>
+          <w:lang w:val="en-US"/>
+        </w:rPr>
+        <w:t xml:space="preserve">behavior </w:t>
+      </w:r>
+      <w:r>
+        <w:rPr>
+          <w:rFonts w:ascii="Times New Roman" w:cs="Arial Unicode MS" w:hAnsi="Arial Unicode MS" w:eastAsia="Arial Unicode MS"/>
+          <w:rtl w:val="0"/>
+          <w:lang w:val="en-US"/>
+        </w:rPr>
+        <w:t xml:space="preserve">is due to consumers facing a collective action problem, as well as a knowledge problem: Consumers might, if they had perfect knowledge of the exit points of the local shops and the ability to finely coordinate their own shopping with that of others, be able to achieve their first preference (a mix of big box and mom-and-pop shopping available). But, in general, consumers have little knowledge of what percentage reduction in sales will cause a small shop to exit the industry, nor do they have very much ability to coordinate their shopping with other consumers. (The latter means that even if consumers forego a certain amount of shopping at the big box stores, which they would otherwise do, simply to keep the small stores solvent, they cannot ensure their neighbors will do the same. So their rational choice is to "defect" and shop at the big box store as often as they wish, regardless of the impact on the small shops.) </w:t>
+      </w:r>
     </w:p>
     <w:p>
       <w:pPr>
@@ -845,17 +1419,25 @@
           <w:rtl w:val="0"/>
         </w:rPr>
       </w:pPr>
+      <w:r>
+        <w:rPr>
+          <w:rFonts w:ascii="Times New Roman" w:cs="Arial Unicode MS" w:hAnsi="Arial Unicode MS" w:eastAsia="Arial Unicode MS"/>
+          <w:rtl w:val="0"/>
+          <w:lang w:val="en-US"/>
+        </w:rPr>
+        <w:t>Therefore, since they cannot fine tune their shopping to achieve 1), the</w:t>
+      </w:r>
       <w:r>
         <w:drawing>
           <wp:anchor distT="152400" distB="152400" distL="152400" distR="152400" simplePos="0" relativeHeight="251665408" behindDoc="0" locked="0" layoutInCell="1" allowOverlap="1">
             <wp:simplePos x="0" y="0"/>
-            <wp:positionH relativeFrom="margin">
-              <wp:posOffset>625157</wp:posOffset>
+            <wp:positionH relativeFrom="page">
+              <wp:posOffset>649431</wp:posOffset>
             </wp:positionH>
             <wp:positionV relativeFrom="page">
-              <wp:posOffset>637540</wp:posOffset>
+              <wp:posOffset>923635</wp:posOffset>
             </wp:positionV>
-            <wp:extent cx="4680585" cy="5943600"/>
+            <wp:extent cx="6473538" cy="8220365"/>
             <wp:effectExtent l="0" t="0" r="0" b="0"/>
             <wp:wrapThrough wrapText="bothSides" distL="152400" distR="152400">
               <wp:wrapPolygon edited="1">
@@ -866,17 +1448,17 @@
                 <wp:lineTo x="0" y="0"/>
               </wp:wrapPolygon>
             </wp:wrapThrough>
-            <wp:docPr id="1073741831" name="officeArt object"/>
+            <wp:docPr id="1073741836" name="officeArt object"/>
             <wp:cNvGraphicFramePr/>
             <a:graphic xmlns:a="http://schemas.openxmlformats.org/drawingml/2006/main">
               <a:graphicData uri="http://schemas.openxmlformats.org/drawingml/2006/picture">
                 <pic:pic xmlns:pic="http://schemas.openxmlformats.org/drawingml/2006/picture">
                   <pic:nvPicPr>
-                    <pic:cNvPr id="1073741831" name="Screen Shot 2017-05-20 at 5.02.13 PM.png"/>
+                    <pic:cNvPr id="1073741836" name="Screen Shot 2017-05-20 at 5.02.13 PM.png"/>
                     <pic:cNvPicPr/>
                   </pic:nvPicPr>
                   <pic:blipFill>
-                    <a:blip r:embed="rId10">
+                    <a:blip r:embed="rId13">
                       <a:extLst/>
                     </a:blip>
                     <a:stretch>
@@ -886,7 +1468,7 @@
                   <pic:spPr>
                     <a:xfrm>
                       <a:off x="0" y="0"/>
-                      <a:ext cx="4680585" cy="5943600"/>
+                      <a:ext cx="6473538" cy="8220365"/>
                     </a:xfrm>
                     <a:prstGeom prst="rect">
                       <a:avLst/>
@@ -903,189 +1485,13 @@
           </wp:anchor>
         </w:drawing>
       </w:r>
-    </w:p>
-    <w:p>
-      <w:pPr>
-        <w:pStyle w:val="Heading 2"/>
-        <w:rPr>
-          <w:rtl w:val="0"/>
-        </w:rPr>
-      </w:pPr>
-    </w:p>
-    <w:p>
-      <w:pPr>
-        <w:pStyle w:val="Heading 2"/>
-        <w:rPr>
-          <w:rtl w:val="0"/>
-        </w:rPr>
-      </w:pPr>
-    </w:p>
-    <w:p>
-      <w:pPr>
-        <w:pStyle w:val="Heading 2"/>
-        <w:rPr>
-          <w:rtl w:val="0"/>
-        </w:rPr>
-      </w:pPr>
-    </w:p>
-    <w:p>
-      <w:pPr>
-        <w:pStyle w:val="Heading 2"/>
-        <w:rPr>
-          <w:rtl w:val="0"/>
-        </w:rPr>
-      </w:pPr>
-    </w:p>
-    <w:p>
-      <w:pPr>
-        <w:pStyle w:val="Heading 2"/>
-        <w:rPr>
-          <w:rtl w:val="0"/>
-        </w:rPr>
-      </w:pPr>
-    </w:p>
-    <w:p>
-      <w:pPr>
-        <w:pStyle w:val="Heading 2"/>
-        <w:rPr>
-          <w:rtl w:val="0"/>
-        </w:rPr>
-      </w:pPr>
-    </w:p>
-    <w:p>
-      <w:pPr>
-        <w:pStyle w:val="Heading 2"/>
-        <w:rPr>
-          <w:rtl w:val="0"/>
-        </w:rPr>
-      </w:pPr>
-    </w:p>
-    <w:p>
-      <w:pPr>
-        <w:pStyle w:val="Heading 2"/>
-        <w:rPr>
-          <w:rtl w:val="0"/>
-        </w:rPr>
-      </w:pPr>
-    </w:p>
-    <w:p>
-      <w:pPr>
-        <w:pStyle w:val="Heading 2"/>
-        <w:rPr>
-          <w:rtl w:val="0"/>
-        </w:rPr>
-      </w:pPr>
-    </w:p>
-    <w:p>
-      <w:pPr>
-        <w:pStyle w:val="Heading 2"/>
-        <w:rPr>
-          <w:rtl w:val="0"/>
-        </w:rPr>
-      </w:pPr>
-    </w:p>
-    <w:p>
-      <w:pPr>
-        <w:pStyle w:val="Heading 2"/>
-        <w:rPr>
-          <w:rtl w:val="0"/>
-        </w:rPr>
-      </w:pPr>
-    </w:p>
-    <w:p>
-      <w:pPr>
-        <w:pStyle w:val="Heading 2"/>
-        <w:rPr>
-          <w:rtl w:val="0"/>
-        </w:rPr>
-      </w:pPr>
-    </w:p>
-    <w:p>
-      <w:pPr>
-        <w:pStyle w:val="Heading 2"/>
-        <w:rPr>
-          <w:rtl w:val="0"/>
-        </w:rPr>
-      </w:pPr>
-    </w:p>
-    <w:p>
-      <w:pPr>
-        <w:pStyle w:val="Heading 2"/>
-        <w:rPr>
-          <w:rtl w:val="0"/>
-        </w:rPr>
-      </w:pPr>
-    </w:p>
-    <w:p>
-      <w:pPr>
-        <w:pStyle w:val="Heading 2"/>
-        <w:rPr>
-          <w:rtl w:val="0"/>
-        </w:rPr>
-      </w:pPr>
-    </w:p>
-    <w:p>
-      <w:pPr>
-        <w:pStyle w:val="Heading 2"/>
-        <w:rPr>
-          <w:rtl w:val="0"/>
-        </w:rPr>
-      </w:pPr>
-    </w:p>
-    <w:p>
-      <w:pPr>
-        <w:pStyle w:val="Heading 2"/>
-        <w:rPr>
-          <w:rtl w:val="0"/>
-        </w:rPr>
-      </w:pPr>
-    </w:p>
-    <w:p>
-      <w:pPr>
-        <w:pStyle w:val="Heading 2"/>
-        <w:rPr>
-          <w:rtl w:val="0"/>
-        </w:rPr>
-      </w:pPr>
       <w:r>
         <w:rPr>
           <w:rFonts w:ascii="Times New Roman" w:cs="Arial Unicode MS" w:hAnsi="Arial Unicode MS" w:eastAsia="Arial Unicode MS"/>
           <w:rtl w:val="0"/>
           <w:lang w:val="en-US"/>
         </w:rPr>
-        <w:t>Commentary</w:t>
-      </w:r>
-    </w:p>
-    <w:p>
-      <w:pPr>
-        <w:pStyle w:val="Normal (Web)"/>
-        <w:rPr>
-          <w:rtl w:val="0"/>
-        </w:rPr>
-      </w:pPr>
-      <w:r>
-        <w:rPr>
-          <w:rFonts w:ascii="Times New Roman" w:cs="Arial Unicode MS" w:hAnsi="Arial Unicode MS" w:eastAsia="Arial Unicode MS"/>
-          <w:rtl w:val="0"/>
-          <w:lang w:val="en-US"/>
-        </w:rPr>
-        <w:t xml:space="preserve">This is due to consumers facing a collective action problem, as well as a knowledge problem: Consumers might, if they had perfect knowledge of the exit points of the local shops and the ability to finely coordinate their own shopping with that of others, be able to achieve their first preference (a mix of big box and mom-and-pop shopping available). But, in general, consumers have little knowledge of what percentage reduction in sales will cause a small shop to exit the industry, nor do they have very much ability to coordinate their shopping with other consumers. (The latter means that even if consumers forego a certain amount of shopping at the big box stores, which they would otherwise do, simply to keep the small stores solvent, they cannot ensure their neighbors will do the same. So their rational choice is to "defect" and shop at the big box store as often as they wish, regardless of the impact on the small shops.) </w:t>
-      </w:r>
-    </w:p>
-    <w:p>
-      <w:pPr>
-        <w:pStyle w:val="Normal (Web)"/>
-        <w:rPr>
-          <w:rtl w:val="0"/>
-        </w:rPr>
-      </w:pPr>
-      <w:r>
-        <w:rPr>
-          <w:rFonts w:ascii="Times New Roman" w:cs="Arial Unicode MS" w:hAnsi="Arial Unicode MS" w:eastAsia="Arial Unicode MS"/>
-          <w:rtl w:val="0"/>
-          <w:lang w:val="en-US"/>
-        </w:rPr>
-        <w:t xml:space="preserve">Therefore, since they cannot fine tune their shopping to achieve 1), they shop at the big box store whenever it suits them for a particular purchase, without regards to the "macro" effects of their choices. (See Schelling, 2006, for extensive analysis of the potential gap between micromotives and macrobeahvior.) They shift "too" much of their shopping to the big box, with the end result is that all of the mom-and-pops are driven out of business, despite no consumer wanting that result. Thus, it </w:t>
+        <w:t xml:space="preserve">y shop at the big box store whenever it suits them for a particular purchase, without regards to the "macro" effects of their choices. (See Schelling, 2006, for extensive analysis of the potential gap between micromotives and macrobeahvior.) They shift "too" much of their shopping to the big box, with the end result is that all of the mom-and-pops are driven out of business, despite no consumer wanting that result. Thus, it </w:t>
       </w:r>
       <w:r>
         <w:rPr>
@@ -1122,11 +1528,23 @@
           <w:lang w:val="en-US"/>
         </w:rPr>
         <w:t xml:space="preserve"> make sense: such legislation might also, for instance, serve the interest of an inefficient local monopolist seeking to protect its privileged position in a market.) </w:t>
-      </w:r>
+        <w:br w:type="textWrapping"/>
+      </w:r>
+      <w:r>
+        <w:rPr>
+          <w:rtl w:val="0"/>
+        </w:rPr>
+        <w:br w:type="page"/>
+      </w:r>
+    </w:p>
+    <w:p>
+      <w:pPr>
+        <w:pStyle w:val="Normal (Web)"/>
+      </w:pPr>
     </w:p>
     <w:sectPr>
-      <w:headerReference w:type="default" r:id="rId11"/>
-      <w:footerReference w:type="default" r:id="rId12"/>
+      <w:headerReference w:type="default" r:id="rId14"/>
+      <w:footerReference w:type="default" r:id="rId15"/>
       <w:pgSz w:w="12240" w:h="15840" w:orient="portrait"/>
       <w:pgMar w:top="1440" w:right="1440" w:bottom="1440" w:left="1440" w:header="720" w:footer="720"/>
       <w:bidi w:val="0"/>
@@ -1486,6 +1904,163 @@
       </w:rPr>
     </w:lvl>
   </w:abstractNum>
+  <w:abstractNum w:abstractNumId="3">
+    <w:multiLevelType w:val="multilevel"/>
+    <w:styleLink w:val="List 0"/>
+    <w:lvl w:ilvl="0">
+      <w:start w:val="1"/>
+      <w:numFmt w:val="decimal"/>
+      <w:suff w:val="tab"/>
+      <w:lvlText w:val="%1."/>
+      <w:lvlJc w:val="left"/>
+      <w:pPr>
+        <w:tabs>
+          <w:tab w:val="num" w:pos="720"/>
+          <w:tab w:val="clear" w:pos="0"/>
+        </w:tabs>
+        <w:ind w:left="720" w:hanging="360"/>
+      </w:pPr>
+      <w:rPr>
+        <w:position w:val="0"/>
+      </w:rPr>
+    </w:lvl>
+    <w:lvl w:ilvl="1">
+      <w:start w:val="1"/>
+      <w:numFmt w:val="decimal"/>
+      <w:suff w:val="tab"/>
+      <w:lvlText w:val="%2."/>
+      <w:lvlJc w:val="left"/>
+      <w:pPr>
+        <w:tabs>
+          <w:tab w:val="num" w:pos="1440"/>
+          <w:tab w:val="clear" w:pos="0"/>
+        </w:tabs>
+        <w:ind w:left="1440" w:hanging="360"/>
+      </w:pPr>
+      <w:rPr>
+        <w:position w:val="0"/>
+      </w:rPr>
+    </w:lvl>
+    <w:lvl w:ilvl="2">
+      <w:start w:val="1"/>
+      <w:numFmt w:val="decimal"/>
+      <w:suff w:val="tab"/>
+      <w:lvlText w:val="%3."/>
+      <w:lvlJc w:val="left"/>
+      <w:pPr>
+        <w:tabs>
+          <w:tab w:val="num" w:pos="2160"/>
+          <w:tab w:val="clear" w:pos="0"/>
+        </w:tabs>
+        <w:ind w:left="2160" w:hanging="360"/>
+      </w:pPr>
+      <w:rPr>
+        <w:position w:val="0"/>
+      </w:rPr>
+    </w:lvl>
+    <w:lvl w:ilvl="3">
+      <w:start w:val="1"/>
+      <w:numFmt w:val="decimal"/>
+      <w:suff w:val="tab"/>
+      <w:lvlText w:val="%4."/>
+      <w:lvlJc w:val="left"/>
+      <w:pPr>
+        <w:tabs>
+          <w:tab w:val="num" w:pos="2880"/>
+          <w:tab w:val="clear" w:pos="0"/>
+        </w:tabs>
+        <w:ind w:left="2880" w:hanging="360"/>
+      </w:pPr>
+      <w:rPr>
+        <w:position w:val="0"/>
+      </w:rPr>
+    </w:lvl>
+    <w:lvl w:ilvl="4">
+      <w:start w:val="1"/>
+      <w:numFmt w:val="decimal"/>
+      <w:suff w:val="tab"/>
+      <w:lvlText w:val="%5."/>
+      <w:lvlJc w:val="left"/>
+      <w:pPr>
+        <w:tabs>
+          <w:tab w:val="num" w:pos="3600"/>
+          <w:tab w:val="clear" w:pos="0"/>
+        </w:tabs>
+        <w:ind w:left="3600" w:hanging="360"/>
+      </w:pPr>
+      <w:rPr>
+        <w:position w:val="0"/>
+      </w:rPr>
+    </w:lvl>
+    <w:lvl w:ilvl="5">
+      <w:start w:val="1"/>
+      <w:numFmt w:val="decimal"/>
+      <w:suff w:val="tab"/>
+      <w:lvlText w:val="%6."/>
+      <w:lvlJc w:val="left"/>
+      <w:pPr>
+        <w:tabs>
+          <w:tab w:val="num" w:pos="4320"/>
+          <w:tab w:val="clear" w:pos="0"/>
+        </w:tabs>
+        <w:ind w:left="4320" w:hanging="360"/>
+      </w:pPr>
+      <w:rPr>
+        <w:position w:val="0"/>
+      </w:rPr>
+    </w:lvl>
+    <w:lvl w:ilvl="6">
+      <w:start w:val="1"/>
+      <w:numFmt w:val="decimal"/>
+      <w:suff w:val="tab"/>
+      <w:lvlText w:val="%7."/>
+      <w:lvlJc w:val="left"/>
+      <w:pPr>
+        <w:tabs>
+          <w:tab w:val="num" w:pos="5040"/>
+          <w:tab w:val="clear" w:pos="0"/>
+        </w:tabs>
+        <w:ind w:left="5040" w:hanging="360"/>
+      </w:pPr>
+      <w:rPr>
+        <w:position w:val="0"/>
+      </w:rPr>
+    </w:lvl>
+    <w:lvl w:ilvl="7">
+      <w:start w:val="1"/>
+      <w:numFmt w:val="decimal"/>
+      <w:suff w:val="tab"/>
+      <w:lvlText w:val="%8."/>
+      <w:lvlJc w:val="left"/>
+      <w:pPr>
+        <w:tabs>
+          <w:tab w:val="num" w:pos="5760"/>
+          <w:tab w:val="clear" w:pos="0"/>
+        </w:tabs>
+        <w:ind w:left="5760" w:hanging="360"/>
+      </w:pPr>
+      <w:rPr>
+        <w:position w:val="0"/>
+      </w:rPr>
+    </w:lvl>
+    <w:lvl w:ilvl="8">
+      <w:start w:val="1"/>
+      <w:numFmt w:val="decimal"/>
+      <w:suff w:val="tab"/>
+      <w:lvlText w:val="%9."/>
+      <w:lvlJc w:val="left"/>
+      <w:pPr>
+        <w:tabs>
+          <w:tab w:val="num" w:pos="6480"/>
+          <w:tab w:val="clear" w:pos="0"/>
+        </w:tabs>
+        <w:ind w:left="6480" w:hanging="360"/>
+      </w:pPr>
+      <w:rPr>
+        <w:position w:val="0"/>
+      </w:rPr>
+    </w:lvl>
+  </w:abstractNum>
   <w:num w:numId="1">
     <w:abstractNumId w:val="0"/>
   </w:num>
@@ -1494,6 +2069,9 @@
   </w:num>
   <w:num w:numId="3">
     <w:abstractNumId w:val="2"/>
+  </w:num>
+  <w:num w:numId="4">
+    <w:abstractNumId w:val="3"/>
   </w:num>
 </w:numbering>
 </file>

--- a/bigbox/BigBoxPaper.docx
+++ b/bigbox/BigBoxPaper.docx
@@ -758,7 +758,7 @@
                                 <w:rtl w:val="0"/>
                                 <w:lang w:val="en-US"/>
                               </w:rPr>
-                              <w:t>Customers shopping at the MPs</w:t>
+                              <w:t>Consumers shopping at the MPs</w:t>
                             </w:r>
                           </w:p>
                         </w:txbxContent>
@@ -790,7 +790,7 @@
                           <w:rtl w:val="0"/>
                           <w:lang w:val="en-US"/>
                         </w:rPr>
-                        <w:t>Customers shopping at the MPs</w:t>
+                        <w:t>Consumers shopping at the MPs</w:t>
                       </w:r>
                     </w:p>
                   </w:txbxContent>
@@ -1049,7 +1049,106 @@
           <w:rFonts w:ascii="Times New Roman" w:cs="Arial Unicode MS" w:hAnsi="Arial Unicode MS" w:eastAsia="Arial Unicode MS"/>
           <w:rtl w:val="0"/>
         </w:rPr>
-        <w:t>s sake, we keep the cost of upkeep for the BB the same as that of the MP, that is, R.</w:t>
+        <w:t>s sake, we keep</w:t>
+      </w:r>
+      <w:r>
+        <mc:AlternateContent>
+          <mc:Choice Requires="wps">
+            <w:drawing>
+              <wp:anchor distT="152400" distB="152400" distL="152400" distR="152400" simplePos="0" relativeHeight="251671552" behindDoc="0" locked="0" layoutInCell="1" allowOverlap="1">
+                <wp:simplePos x="0" y="0"/>
+                <wp:positionH relativeFrom="margin">
+                  <wp:posOffset>2965450</wp:posOffset>
+                </wp:positionH>
+                <wp:positionV relativeFrom="line">
+                  <wp:posOffset>287019</wp:posOffset>
+                </wp:positionV>
+                <wp:extent cx="2494281" cy="274320"/>
+                <wp:effectExtent l="0" t="0" r="0" b="0"/>
+                <wp:wrapTopAndBottom distT="152400" distB="152400"/>
+                <wp:docPr id="1073741834" name="officeArt object"/>
+                <wp:cNvGraphicFramePr/>
+                <a:graphic xmlns:a="http://schemas.openxmlformats.org/drawingml/2006/main">
+                  <a:graphicData uri="http://schemas.microsoft.com/office/word/2010/wordprocessingShape">
+                    <wps:wsp>
+                      <wps:cNvSpPr/>
+                      <wps:spPr>
+                        <a:xfrm>
+                          <a:off x="0" y="0"/>
+                          <a:ext cx="2494281" cy="274320"/>
+                        </a:xfrm>
+                        <a:prstGeom prst="rect">
+                          <a:avLst/>
+                        </a:prstGeom>
+                        <a:noFill/>
+                        <a:ln w="12700" cap="flat">
+                          <a:noFill/>
+                          <a:miter lim="400000"/>
+                        </a:ln>
+                        <a:effectLst/>
+                      </wps:spPr>
+                      <wps:txbx>
+                        <w:txbxContent>
+                          <w:p>
+                            <w:pPr>
+                              <w:pStyle w:val="Body"/>
+                            </w:pPr>
+                            <w:r>
+                              <w:rPr>
+                                <w:b w:val="1"/>
+                                <w:bCs w:val="1"/>
+                                <w:rtl w:val="0"/>
+                                <w:lang w:val="en-US"/>
+                              </w:rPr>
+                              <w:t>The Big Box Appears</w:t>
+                            </w:r>
+                          </w:p>
+                        </w:txbxContent>
+                      </wps:txbx>
+                      <wps:bodyPr wrap="square" lIns="50800" tIns="50800" rIns="50800" bIns="50800" numCol="1" anchor="t">
+                        <a:noAutofit/>
+                      </wps:bodyPr>
+                    </wps:wsp>
+                  </a:graphicData>
+                </a:graphic>
+              </wp:anchor>
+            </w:drawing>
+          </mc:Choice>
+          <mc:Fallback>
+            <w:pict>
+              <v:rect id="_x0000_s1028" style="visibility:visible;position:absolute;margin-left:233.5pt;margin-top:22.6pt;width:196.4pt;height:21.6pt;z-index:251671552;mso-position-horizontal:absolute;mso-position-horizontal-relative:margin;mso-position-vertical:absolute;mso-position-vertical-relative:line;mso-wrap-distance-left:12.0pt;mso-wrap-distance-top:12.0pt;mso-wrap-distance-right:12.0pt;mso-wrap-distance-bottom:12.0pt;">
+                <v:fill on="f"/>
+                <v:stroke on="f" weight="1.0pt" dashstyle="solid" endcap="flat" miterlimit="400.0%" joinstyle="miter" linestyle="single" startarrow="none" startarrowwidth="medium" startarrowlength="medium" endarrow="none" endarrowwidth="medium" endarrowlength="medium"/>
+                <v:textbox>
+                  <w:txbxContent>
+                    <w:p>
+                      <w:pPr>
+                        <w:pStyle w:val="Body"/>
+                      </w:pPr>
+                      <w:r>
+                        <w:rPr>
+                          <w:b w:val="1"/>
+                          <w:bCs w:val="1"/>
+                          <w:rtl w:val="0"/>
+                          <w:lang w:val="en-US"/>
+                        </w:rPr>
+                        <w:t>The Big Box Appears</w:t>
+                      </w:r>
+                    </w:p>
+                  </w:txbxContent>
+                </v:textbox>
+                <w10:wrap type="topAndBottom" side="bothSides" anchorx="margin"/>
+              </v:rect>
+            </w:pict>
+          </mc:Fallback>
+        </mc:AlternateContent>
+      </w:r>
+      <w:r>
+        <w:rPr>
+          <w:rFonts w:ascii="Times New Roman" w:cs="Arial Unicode MS" w:hAnsi="Arial Unicode MS" w:eastAsia="Arial Unicode MS"/>
+          <w:rtl w:val="0"/>
+        </w:rPr>
+        <w:t xml:space="preserve"> the cost of upkeep for the BB the same as that of the MP, that is, R.</w:t>
       </w:r>
     </w:p>
     <w:p>
@@ -1170,13 +1269,13 @@
                 <wp:lineTo x="0" y="0"/>
               </wp:wrapPolygon>
             </wp:wrapThrough>
-            <wp:docPr id="1073741834" name="officeArt object"/>
+            <wp:docPr id="1073741835" name="officeArt object"/>
             <wp:cNvGraphicFramePr/>
             <a:graphic xmlns:a="http://schemas.openxmlformats.org/drawingml/2006/main">
               <a:graphicData uri="http://schemas.openxmlformats.org/drawingml/2006/picture">
                 <pic:pic xmlns:pic="http://schemas.openxmlformats.org/drawingml/2006/picture">
                   <pic:nvPicPr>
-                    <pic:cNvPr id="1073741834" name="Screen Shot 2017-05-20 at 4.54.50 PM.png"/>
+                    <pic:cNvPr id="1073741835" name="Screen Shot 2017-05-20 at 4.54.50 PM.png"/>
                     <pic:cNvPicPr/>
                   </pic:nvPicPr>
                   <pic:blipFill>
@@ -1294,13 +1393,13 @@
                 <wp:lineTo x="0" y="0"/>
               </wp:wrapPolygon>
             </wp:wrapThrough>
-            <wp:docPr id="1073741835" name="officeArt object"/>
+            <wp:docPr id="1073741836" name="officeArt object"/>
             <wp:cNvGraphicFramePr/>
             <a:graphic xmlns:a="http://schemas.openxmlformats.org/drawingml/2006/main">
               <a:graphicData uri="http://schemas.openxmlformats.org/drawingml/2006/picture">
                 <pic:pic xmlns:pic="http://schemas.openxmlformats.org/drawingml/2006/picture">
                   <pic:nvPicPr>
-                    <pic:cNvPr id="1073741835" name="Screen Shot 2017-05-20 at 4.59.53 PM.png"/>
+                    <pic:cNvPr id="1073741836" name="Screen Shot 2017-05-20 at 4.59.53 PM.png"/>
                     <pic:cNvPicPr/>
                   </pic:nvPicPr>
                   <pic:blipFill>
@@ -1425,7 +1524,7 @@
           <w:rtl w:val="0"/>
           <w:lang w:val="en-US"/>
         </w:rPr>
-        <w:t>Therefore, since they cannot fine tune their shopping to achieve 1), the</w:t>
+        <w:t xml:space="preserve">Therefore, since they cannot fine tune their shopping to achieve 1), they shop at the big box store whenever it suits them for a particular purchase, without regards to the "macro" effects of their choices. (See Schelling, 2006, for extensive analysis of the potential gap between micromotives and macrobeahvior.) They shift "too" much of their shopping to the big box, with the end result is that all of the </w:t>
       </w:r>
       <w:r>
         <w:drawing>
@@ -1448,13 +1547,13 @@
                 <wp:lineTo x="0" y="0"/>
               </wp:wrapPolygon>
             </wp:wrapThrough>
-            <wp:docPr id="1073741836" name="officeArt object"/>
+            <wp:docPr id="1073741837" name="officeArt object"/>
             <wp:cNvGraphicFramePr/>
             <a:graphic xmlns:a="http://schemas.openxmlformats.org/drawingml/2006/main">
               <a:graphicData uri="http://schemas.openxmlformats.org/drawingml/2006/picture">
                 <pic:pic xmlns:pic="http://schemas.openxmlformats.org/drawingml/2006/picture">
                   <pic:nvPicPr>
-                    <pic:cNvPr id="1073741836" name="Screen Shot 2017-05-20 at 5.02.13 PM.png"/>
+                    <pic:cNvPr id="1073741837" name="Screen Shot 2017-05-20 at 5.02.13 PM.png"/>
                     <pic:cNvPicPr/>
                   </pic:nvPicPr>
                   <pic:blipFill>
@@ -1491,7 +1590,7 @@
           <w:rtl w:val="0"/>
           <w:lang w:val="en-US"/>
         </w:rPr>
-        <w:t xml:space="preserve">y shop at the big box store whenever it suits them for a particular purchase, without regards to the "macro" effects of their choices. (See Schelling, 2006, for extensive analysis of the potential gap between micromotives and macrobeahvior.) They shift "too" much of their shopping to the big box, with the end result is that all of the mom-and-pops are driven out of business, despite no consumer wanting that result. Thus, it </w:t>
+        <w:t xml:space="preserve">mom-and-pops are driven out of business, despite no consumer wanting that result. Thus, it </w:t>
       </w:r>
       <w:r>
         <w:rPr>
@@ -1528,19 +1627,389 @@
           <w:lang w:val="en-US"/>
         </w:rPr>
         <w:t xml:space="preserve"> make sense: such legislation might also, for instance, serve the interest of an inefficient local monopolist seeking to protect its privileged position in a market.) </w:t>
-        <w:br w:type="textWrapping"/>
-      </w:r>
-      <w:r>
-        <w:rPr>
-          <w:rtl w:val="0"/>
-        </w:rPr>
-        <w:br w:type="page"/>
       </w:r>
     </w:p>
     <w:p>
       <w:pPr>
         <w:pStyle w:val="Normal (Web)"/>
-      </w:pPr>
+        <w:rPr>
+          <w:rtl w:val="0"/>
+        </w:rPr>
+      </w:pPr>
+    </w:p>
+    <w:p>
+      <w:pPr>
+        <w:pStyle w:val="Heading 2"/>
+        <w:rPr>
+          <w:rtl w:val="0"/>
+        </w:rPr>
+      </w:pPr>
+      <w:r>
+        <w:rPr>
+          <w:rFonts w:ascii="Times New Roman" w:cs="Arial Unicode MS" w:hAnsi="Arial Unicode MS" w:eastAsia="Arial Unicode MS"/>
+          <w:rtl w:val="0"/>
+          <w:lang w:val="en-US"/>
+        </w:rPr>
+        <w:t>Conclusion</w:t>
+      </w:r>
+    </w:p>
+    <w:p>
+      <w:pPr>
+        <w:pStyle w:val="Normal (Web)"/>
+        <w:numPr>
+          <w:ilvl w:val="0"/>
+          <w:numId w:val="7"/>
+        </w:numPr>
+        <w:tabs>
+          <w:tab w:val="num" w:pos="360"/>
+          <w:tab w:val="clear" w:pos="0"/>
+        </w:tabs>
+        <w:ind w:left="360" w:hanging="360"/>
+        <w:rPr>
+          <w:rFonts w:ascii="Times New Roman" w:cs="Times New Roman" w:hAnsi="Times New Roman" w:eastAsia="Times New Roman"/>
+          <w:b w:val="0"/>
+          <w:bCs w:val="0"/>
+          <w:i w:val="0"/>
+          <w:iCs w:val="0"/>
+          <w:caps w:val="0"/>
+          <w:smallCaps w:val="0"/>
+          <w:strike w:val="0"/>
+          <w:dstrike w:val="0"/>
+          <w:outline w:val="0"/>
+          <w:color w:val="000000"/>
+          <w:spacing w:val="0"/>
+          <w:kern w:val="0"/>
+          <w:position w:val="0"/>
+          <w:sz w:val="24"/>
+          <w:szCs w:val="24"/>
+          <w:u w:val="none" w:color="000000"/>
+          <w:vertAlign w:val="baseline"/>
+          <w:rtl w:val="0"/>
+          <w:lang w:val="en-US"/>
+        </w:rPr>
+      </w:pPr>
+      <w:r>
+        <w:rPr>
+          <w:rFonts w:ascii="Times New Roman" w:cs="Arial Unicode MS" w:hAnsi="Arial Unicode MS" w:eastAsia="Arial Unicode MS"/>
+          <w:rtl w:val="0"/>
+        </w:rPr>
+        <w:t>Callahan, Gene and Steven Horwitz. "The Role of Ideal Types in Austrian Business Cycle Theory." In What Is so Austrian about Austrian Economics?, 14:205-24. Advances in Austrian Economics 14. Emerald Group Publishing Limited, 2010. http://www.emeraldinsight.com/doi/abs/10.1108/S1529-2134%282010%290000014013.</w:t>
+      </w:r>
+    </w:p>
+    <w:p>
+      <w:pPr>
+        <w:pStyle w:val="Normal (Web)"/>
+        <w:numPr>
+          <w:ilvl w:val="0"/>
+          <w:numId w:val="8"/>
+        </w:numPr>
+        <w:tabs>
+          <w:tab w:val="num" w:pos="360"/>
+          <w:tab w:val="clear" w:pos="0"/>
+        </w:tabs>
+        <w:ind w:left="360" w:hanging="360"/>
+        <w:rPr>
+          <w:rFonts w:ascii="Times New Roman" w:cs="Times New Roman" w:hAnsi="Times New Roman" w:eastAsia="Times New Roman"/>
+          <w:b w:val="0"/>
+          <w:bCs w:val="0"/>
+          <w:i w:val="0"/>
+          <w:iCs w:val="0"/>
+          <w:caps w:val="0"/>
+          <w:smallCaps w:val="0"/>
+          <w:strike w:val="0"/>
+          <w:dstrike w:val="0"/>
+          <w:outline w:val="0"/>
+          <w:color w:val="000000"/>
+          <w:spacing w:val="0"/>
+          <w:kern w:val="0"/>
+          <w:position w:val="0"/>
+          <w:sz w:val="24"/>
+          <w:szCs w:val="24"/>
+          <w:u w:val="none" w:color="000000"/>
+          <w:vertAlign w:val="baseline"/>
+          <w:rtl w:val="0"/>
+          <w:lang w:val="en-US"/>
+        </w:rPr>
+      </w:pPr>
+      <w:r>
+        <w:rPr>
+          <w:rFonts w:ascii="Times New Roman" w:cs="Arial Unicode MS" w:hAnsi="Arial Unicode MS" w:eastAsia="Arial Unicode MS"/>
+          <w:rtl w:val="0"/>
+        </w:rPr>
+        <w:t>DiLoernzo, Thomas. "The Myth of Predatory Pricing." Cato.org, 1992. https://www.cato.org/pubs/pas/pa-169.html.</w:t>
+      </w:r>
+    </w:p>
+    <w:p>
+      <w:pPr>
+        <w:pStyle w:val="Normal (Web)"/>
+        <w:numPr>
+          <w:ilvl w:val="0"/>
+          <w:numId w:val="9"/>
+        </w:numPr>
+        <w:tabs>
+          <w:tab w:val="num" w:pos="360"/>
+          <w:tab w:val="clear" w:pos="0"/>
+        </w:tabs>
+        <w:ind w:left="360" w:hanging="360"/>
+        <w:rPr>
+          <w:rFonts w:ascii="Times New Roman" w:cs="Times New Roman" w:hAnsi="Times New Roman" w:eastAsia="Times New Roman"/>
+          <w:b w:val="0"/>
+          <w:bCs w:val="0"/>
+          <w:i w:val="0"/>
+          <w:iCs w:val="0"/>
+          <w:caps w:val="0"/>
+          <w:smallCaps w:val="0"/>
+          <w:strike w:val="0"/>
+          <w:dstrike w:val="0"/>
+          <w:outline w:val="0"/>
+          <w:color w:val="000000"/>
+          <w:spacing w:val="0"/>
+          <w:kern w:val="0"/>
+          <w:position w:val="0"/>
+          <w:sz w:val="24"/>
+          <w:szCs w:val="24"/>
+          <w:u w:val="none" w:color="000000"/>
+          <w:vertAlign w:val="baseline"/>
+          <w:rtl w:val="0"/>
+          <w:lang w:val="en-US"/>
+        </w:rPr>
+      </w:pPr>
+      <w:r>
+        <w:rPr>
+          <w:rFonts w:ascii="Times New Roman" w:cs="Arial Unicode MS" w:hAnsi="Arial Unicode MS" w:eastAsia="Arial Unicode MS"/>
+          <w:rtl w:val="0"/>
+        </w:rPr>
+        <w:t>DiLoernzo, Thomas. "The Myth of Predatory Pricing." Cato.org, 1992. https://www.cato.org/pubs/pas/pa-169.html.</w:t>
+      </w:r>
+    </w:p>
+    <w:p>
+      <w:pPr>
+        <w:pStyle w:val="Normal (Web)"/>
+        <w:numPr>
+          <w:ilvl w:val="0"/>
+          <w:numId w:val="10"/>
+        </w:numPr>
+        <w:tabs>
+          <w:tab w:val="num" w:pos="360"/>
+          <w:tab w:val="clear" w:pos="0"/>
+        </w:tabs>
+        <w:ind w:left="360" w:hanging="360"/>
+        <w:rPr>
+          <w:rFonts w:ascii="Times New Roman" w:cs="Times New Roman" w:hAnsi="Times New Roman" w:eastAsia="Times New Roman"/>
+          <w:b w:val="0"/>
+          <w:bCs w:val="0"/>
+          <w:i w:val="0"/>
+          <w:iCs w:val="0"/>
+          <w:caps w:val="0"/>
+          <w:smallCaps w:val="0"/>
+          <w:strike w:val="0"/>
+          <w:dstrike w:val="0"/>
+          <w:outline w:val="0"/>
+          <w:color w:val="000000"/>
+          <w:spacing w:val="0"/>
+          <w:kern w:val="0"/>
+          <w:position w:val="0"/>
+          <w:sz w:val="24"/>
+          <w:szCs w:val="24"/>
+          <w:u w:val="none" w:color="000000"/>
+          <w:vertAlign w:val="baseline"/>
+          <w:rtl w:val="0"/>
+          <w:lang w:val="en-US"/>
+        </w:rPr>
+      </w:pPr>
+      <w:r>
+        <w:rPr>
+          <w:rFonts w:ascii="Times New Roman" w:cs="Arial Unicode MS" w:hAnsi="Arial Unicode MS" w:eastAsia="Arial Unicode MS"/>
+          <w:rtl w:val="0"/>
+        </w:rPr>
+        <w:t>Elster, Jon. Ulysses Unbound: Studies in Rationality, Precommitment, and Constraints. Cambridge: Cambridge University Press, 2000.</w:t>
+      </w:r>
+    </w:p>
+    <w:p>
+      <w:pPr>
+        <w:pStyle w:val="Normal (Web)"/>
+        <w:numPr>
+          <w:ilvl w:val="0"/>
+          <w:numId w:val="11"/>
+        </w:numPr>
+        <w:tabs>
+          <w:tab w:val="num" w:pos="360"/>
+          <w:tab w:val="clear" w:pos="0"/>
+        </w:tabs>
+        <w:ind w:left="360" w:hanging="360"/>
+        <w:rPr>
+          <w:rFonts w:ascii="Times New Roman" w:cs="Times New Roman" w:hAnsi="Times New Roman" w:eastAsia="Times New Roman"/>
+          <w:b w:val="0"/>
+          <w:bCs w:val="0"/>
+          <w:i w:val="0"/>
+          <w:iCs w:val="0"/>
+          <w:caps w:val="0"/>
+          <w:smallCaps w:val="0"/>
+          <w:strike w:val="0"/>
+          <w:dstrike w:val="0"/>
+          <w:outline w:val="0"/>
+          <w:color w:val="000000"/>
+          <w:spacing w:val="0"/>
+          <w:kern w:val="0"/>
+          <w:position w:val="0"/>
+          <w:sz w:val="24"/>
+          <w:szCs w:val="24"/>
+          <w:u w:val="none" w:color="000000"/>
+          <w:vertAlign w:val="baseline"/>
+          <w:rtl w:val="0"/>
+          <w:lang w:val="en-US"/>
+        </w:rPr>
+      </w:pPr>
+      <w:r>
+        <w:rPr>
+          <w:rFonts w:ascii="Times New Roman" w:cs="Arial Unicode MS" w:hAnsi="Arial Unicode MS" w:eastAsia="Arial Unicode MS"/>
+          <w:rtl w:val="0"/>
+        </w:rPr>
+        <w:t>Fernando P</w:t>
+      </w:r>
+      <w:r>
+        <w:rPr>
+          <w:rFonts w:ascii="Arial Unicode MS" w:cs="Arial Unicode MS" w:hAnsi="Times New Roman" w:eastAsia="Arial Unicode MS" w:hint="default"/>
+          <w:rtl w:val="0"/>
+        </w:rPr>
+        <w:t>é</w:t>
+      </w:r>
+      <w:r>
+        <w:rPr>
+          <w:rFonts w:ascii="Times New Roman" w:cs="Arial Unicode MS" w:hAnsi="Arial Unicode MS" w:eastAsia="Arial Unicode MS"/>
+          <w:rtl w:val="0"/>
+        </w:rPr>
+        <w:t>rez, Brian E. Granger, IPython: A System for Interactive Scientific Computing, Computing in Science and Engineering, vol. 9, no. 3, pp. 21-29, May/June 2007, doi:10.1109/MCSE.2007.53. URL: http://ipython.org</w:t>
+      </w:r>
+    </w:p>
+    <w:p>
+      <w:pPr>
+        <w:pStyle w:val="Normal (Web)"/>
+        <w:numPr>
+          <w:ilvl w:val="0"/>
+          <w:numId w:val="12"/>
+        </w:numPr>
+        <w:tabs>
+          <w:tab w:val="num" w:pos="360"/>
+          <w:tab w:val="clear" w:pos="0"/>
+        </w:tabs>
+        <w:ind w:left="360" w:hanging="360"/>
+        <w:rPr>
+          <w:rFonts w:ascii="Times New Roman" w:cs="Times New Roman" w:hAnsi="Times New Roman" w:eastAsia="Times New Roman"/>
+          <w:b w:val="0"/>
+          <w:bCs w:val="0"/>
+          <w:i w:val="0"/>
+          <w:iCs w:val="0"/>
+          <w:caps w:val="0"/>
+          <w:smallCaps w:val="0"/>
+          <w:strike w:val="0"/>
+          <w:dstrike w:val="0"/>
+          <w:outline w:val="0"/>
+          <w:color w:val="000000"/>
+          <w:spacing w:val="0"/>
+          <w:kern w:val="0"/>
+          <w:position w:val="0"/>
+          <w:sz w:val="24"/>
+          <w:szCs w:val="24"/>
+          <w:u w:val="none" w:color="000000"/>
+          <w:vertAlign w:val="baseline"/>
+          <w:rtl w:val="0"/>
+          <w:lang w:val="en-US"/>
+        </w:rPr>
+      </w:pPr>
+      <w:r>
+        <w:rPr>
+          <w:rFonts w:ascii="Times New Roman" w:cs="Arial Unicode MS" w:hAnsi="Arial Unicode MS" w:eastAsia="Arial Unicode MS"/>
+          <w:rtl w:val="0"/>
+        </w:rPr>
+        <w:t>Schelling, Thomas C. Micromotives and Macrobehavior. New York: Norton, 2006.</w:t>
+      </w:r>
+    </w:p>
+    <w:p>
+      <w:pPr>
+        <w:pStyle w:val="Normal (Web)"/>
+        <w:numPr>
+          <w:ilvl w:val="0"/>
+          <w:numId w:val="13"/>
+        </w:numPr>
+        <w:tabs>
+          <w:tab w:val="num" w:pos="360"/>
+          <w:tab w:val="clear" w:pos="0"/>
+        </w:tabs>
+        <w:ind w:left="360" w:hanging="360"/>
+        <w:rPr>
+          <w:rFonts w:ascii="Times New Roman" w:cs="Times New Roman" w:hAnsi="Times New Roman" w:eastAsia="Times New Roman"/>
+          <w:b w:val="0"/>
+          <w:bCs w:val="0"/>
+          <w:i w:val="0"/>
+          <w:iCs w:val="0"/>
+          <w:caps w:val="0"/>
+          <w:smallCaps w:val="0"/>
+          <w:strike w:val="0"/>
+          <w:dstrike w:val="0"/>
+          <w:outline w:val="0"/>
+          <w:color w:val="000000"/>
+          <w:spacing w:val="0"/>
+          <w:kern w:val="0"/>
+          <w:position w:val="0"/>
+          <w:sz w:val="24"/>
+          <w:szCs w:val="24"/>
+          <w:u w:val="none" w:color="000000"/>
+          <w:vertAlign w:val="baseline"/>
+          <w:rtl w:val="0"/>
+          <w:lang w:val="en-US"/>
+        </w:rPr>
+      </w:pPr>
+      <w:r>
+        <w:rPr>
+          <w:rFonts w:ascii="Times New Roman" w:cs="Arial Unicode MS" w:hAnsi="Arial Unicode MS" w:eastAsia="Arial Unicode MS"/>
+          <w:rtl w:val="0"/>
+        </w:rPr>
+        <w:t>Slee, Tom. No One Makes You Shop At Walmart. Between the Lines, 2006.</w:t>
+      </w:r>
+    </w:p>
+    <w:p>
+      <w:pPr>
+        <w:pStyle w:val="Normal (Web)"/>
+        <w:numPr>
+          <w:ilvl w:val="0"/>
+          <w:numId w:val="14"/>
+        </w:numPr>
+        <w:tabs>
+          <w:tab w:val="num" w:pos="360"/>
+          <w:tab w:val="clear" w:pos="0"/>
+        </w:tabs>
+        <w:ind w:left="360" w:hanging="360"/>
+        <w:rPr>
+          <w:rFonts w:ascii="Times New Roman" w:cs="Times New Roman" w:hAnsi="Times New Roman" w:eastAsia="Times New Roman"/>
+          <w:b w:val="0"/>
+          <w:bCs w:val="0"/>
+          <w:i w:val="0"/>
+          <w:iCs w:val="0"/>
+          <w:caps w:val="0"/>
+          <w:smallCaps w:val="0"/>
+          <w:strike w:val="0"/>
+          <w:dstrike w:val="0"/>
+          <w:outline w:val="0"/>
+          <w:color w:val="000000"/>
+          <w:spacing w:val="0"/>
+          <w:kern w:val="0"/>
+          <w:position w:val="0"/>
+          <w:sz w:val="24"/>
+          <w:szCs w:val="24"/>
+          <w:u w:val="none" w:color="000000"/>
+          <w:vertAlign w:val="baseline"/>
+          <w:rtl w:val="0"/>
+          <w:lang w:val="en-US"/>
+        </w:rPr>
+      </w:pPr>
+      <w:r>
+        <w:rPr>
+          <w:rFonts w:ascii="Times New Roman" w:cs="Arial Unicode MS" w:hAnsi="Arial Unicode MS" w:eastAsia="Arial Unicode MS"/>
+          <w:rtl w:val="0"/>
+        </w:rPr>
+        <w:t>Main Street image by Larry D. Moore, CC BY-SA 3.0, https://commons.wikimedia.org/w/index.php?curid=609290</w:t>
+      </w:r>
     </w:p>
     <w:sectPr>
       <w:headerReference w:type="default" r:id="rId14"/>
@@ -2061,6 +2530,1466 @@
       </w:rPr>
     </w:lvl>
   </w:abstractNum>
+  <w:abstractNum w:abstractNumId="4">
+    <w:multiLevelType w:val="multilevel"/>
+    <w:lvl w:ilvl="0">
+      <w:start w:val="1"/>
+      <w:numFmt w:val="bullet"/>
+      <w:suff w:val="tab"/>
+      <w:lvlText w:val="•"/>
+      <w:lvlJc w:val="left"/>
+      <w:pPr/>
+      <w:rPr>
+        <w:position w:val="0"/>
+      </w:rPr>
+    </w:lvl>
+    <w:lvl w:ilvl="1">
+      <w:start w:val="1"/>
+      <w:numFmt w:val="bullet"/>
+      <w:suff w:val="tab"/>
+      <w:lvlText w:val="•"/>
+      <w:lvlJc w:val="left"/>
+      <w:pPr>
+        <w:tabs>
+          <w:tab w:val="num" w:pos="-1"/>
+          <w:tab w:val="clear" w:pos="0"/>
+        </w:tabs>
+        <w:ind w:left="-1"/>
+      </w:pPr>
+      <w:rPr>
+        <w:position w:val="0"/>
+      </w:rPr>
+    </w:lvl>
+    <w:lvl w:ilvl="2">
+      <w:start w:val="1"/>
+      <w:numFmt w:val="bullet"/>
+      <w:suff w:val="tab"/>
+      <w:lvlText w:val="•"/>
+      <w:lvlJc w:val="left"/>
+      <w:pPr>
+        <w:tabs>
+          <w:tab w:val="num" w:pos="-1"/>
+          <w:tab w:val="clear" w:pos="0"/>
+        </w:tabs>
+        <w:ind w:left="-1"/>
+      </w:pPr>
+      <w:rPr>
+        <w:position w:val="0"/>
+      </w:rPr>
+    </w:lvl>
+    <w:lvl w:ilvl="3">
+      <w:start w:val="1"/>
+      <w:numFmt w:val="bullet"/>
+      <w:suff w:val="tab"/>
+      <w:lvlText w:val="•"/>
+      <w:lvlJc w:val="left"/>
+      <w:pPr>
+        <w:tabs>
+          <w:tab w:val="num" w:pos="-1"/>
+          <w:tab w:val="clear" w:pos="0"/>
+        </w:tabs>
+        <w:ind w:left="-1"/>
+      </w:pPr>
+      <w:rPr>
+        <w:position w:val="0"/>
+      </w:rPr>
+    </w:lvl>
+    <w:lvl w:ilvl="4">
+      <w:start w:val="1"/>
+      <w:numFmt w:val="bullet"/>
+      <w:suff w:val="tab"/>
+      <w:lvlText w:val="•"/>
+      <w:lvlJc w:val="left"/>
+      <w:pPr>
+        <w:tabs>
+          <w:tab w:val="num" w:pos="-1"/>
+          <w:tab w:val="clear" w:pos="0"/>
+        </w:tabs>
+        <w:ind w:left="-1"/>
+      </w:pPr>
+      <w:rPr>
+        <w:position w:val="0"/>
+      </w:rPr>
+    </w:lvl>
+    <w:lvl w:ilvl="5">
+      <w:start w:val="1"/>
+      <w:numFmt w:val="bullet"/>
+      <w:suff w:val="tab"/>
+      <w:lvlText w:val="•"/>
+      <w:lvlJc w:val="left"/>
+      <w:pPr>
+        <w:tabs>
+          <w:tab w:val="num" w:pos="-1"/>
+          <w:tab w:val="clear" w:pos="0"/>
+        </w:tabs>
+        <w:ind w:left="-1"/>
+      </w:pPr>
+      <w:rPr>
+        <w:position w:val="0"/>
+      </w:rPr>
+    </w:lvl>
+    <w:lvl w:ilvl="6">
+      <w:start w:val="1"/>
+      <w:numFmt w:val="bullet"/>
+      <w:suff w:val="tab"/>
+      <w:lvlText w:val="•"/>
+      <w:lvlJc w:val="left"/>
+      <w:pPr>
+        <w:tabs>
+          <w:tab w:val="num" w:pos="-1"/>
+          <w:tab w:val="clear" w:pos="0"/>
+        </w:tabs>
+        <w:ind w:left="-1"/>
+      </w:pPr>
+      <w:rPr>
+        <w:position w:val="0"/>
+      </w:rPr>
+    </w:lvl>
+    <w:lvl w:ilvl="7">
+      <w:start w:val="1"/>
+      <w:numFmt w:val="bullet"/>
+      <w:suff w:val="tab"/>
+      <w:lvlText w:val="•"/>
+      <w:lvlJc w:val="left"/>
+      <w:pPr>
+        <w:tabs>
+          <w:tab w:val="num" w:pos="-1"/>
+          <w:tab w:val="clear" w:pos="0"/>
+        </w:tabs>
+        <w:ind w:left="-1"/>
+      </w:pPr>
+      <w:rPr>
+        <w:position w:val="0"/>
+      </w:rPr>
+    </w:lvl>
+    <w:lvl w:ilvl="8">
+      <w:start w:val="1"/>
+      <w:numFmt w:val="bullet"/>
+      <w:suff w:val="tab"/>
+      <w:lvlText w:val="•"/>
+      <w:lvlJc w:val="left"/>
+      <w:pPr>
+        <w:tabs>
+          <w:tab w:val="num" w:pos="-1"/>
+          <w:tab w:val="clear" w:pos="0"/>
+        </w:tabs>
+        <w:ind w:left="-1"/>
+      </w:pPr>
+      <w:rPr>
+        <w:position w:val="0"/>
+      </w:rPr>
+    </w:lvl>
+  </w:abstractNum>
+  <w:abstractNum w:abstractNumId="5">
+    <w:multiLevelType w:val="multilevel"/>
+    <w:lvl w:ilvl="0">
+      <w:start w:val="1"/>
+      <w:numFmt w:val="bullet"/>
+      <w:suff w:val="tab"/>
+      <w:lvlText w:val=""/>
+      <w:lvlJc w:val="left"/>
+      <w:pPr/>
+      <w:rPr>
+        <w:position w:val="0"/>
+      </w:rPr>
+    </w:lvl>
+    <w:lvl w:ilvl="1">
+      <w:start w:val="1"/>
+      <w:numFmt w:val="bullet"/>
+      <w:suff w:val="tab"/>
+      <w:lvlText w:val=""/>
+      <w:lvlJc w:val="left"/>
+      <w:pPr/>
+      <w:rPr>
+        <w:position w:val="0"/>
+      </w:rPr>
+    </w:lvl>
+    <w:lvl w:ilvl="2">
+      <w:start w:val="1"/>
+      <w:numFmt w:val="bullet"/>
+      <w:suff w:val="tab"/>
+      <w:lvlText w:val=""/>
+      <w:lvlJc w:val="left"/>
+      <w:pPr/>
+      <w:rPr>
+        <w:position w:val="0"/>
+      </w:rPr>
+    </w:lvl>
+    <w:lvl w:ilvl="3">
+      <w:start w:val="1"/>
+      <w:numFmt w:val="bullet"/>
+      <w:suff w:val="tab"/>
+      <w:lvlText w:val=""/>
+      <w:lvlJc w:val="left"/>
+      <w:pPr/>
+      <w:rPr>
+        <w:position w:val="0"/>
+      </w:rPr>
+    </w:lvl>
+    <w:lvl w:ilvl="4">
+      <w:start w:val="1"/>
+      <w:numFmt w:val="bullet"/>
+      <w:suff w:val="tab"/>
+      <w:lvlText w:val=""/>
+      <w:lvlJc w:val="left"/>
+      <w:pPr/>
+      <w:rPr>
+        <w:position w:val="0"/>
+      </w:rPr>
+    </w:lvl>
+    <w:lvl w:ilvl="5">
+      <w:start w:val="1"/>
+      <w:numFmt w:val="bullet"/>
+      <w:suff w:val="tab"/>
+      <w:lvlText w:val=""/>
+      <w:lvlJc w:val="left"/>
+      <w:pPr/>
+      <w:rPr>
+        <w:position w:val="0"/>
+      </w:rPr>
+    </w:lvl>
+    <w:lvl w:ilvl="6">
+      <w:start w:val="1"/>
+      <w:numFmt w:val="bullet"/>
+      <w:suff w:val="tab"/>
+      <w:lvlText w:val=""/>
+      <w:lvlJc w:val="left"/>
+      <w:pPr/>
+      <w:rPr>
+        <w:position w:val="0"/>
+      </w:rPr>
+    </w:lvl>
+    <w:lvl w:ilvl="7">
+      <w:start w:val="1"/>
+      <w:numFmt w:val="bullet"/>
+      <w:suff w:val="tab"/>
+      <w:lvlText w:val=""/>
+      <w:lvlJc w:val="left"/>
+      <w:pPr/>
+      <w:rPr>
+        <w:position w:val="0"/>
+      </w:rPr>
+    </w:lvl>
+    <w:lvl w:ilvl="8">
+      <w:start w:val="1"/>
+      <w:numFmt w:val="bullet"/>
+      <w:suff w:val="tab"/>
+      <w:lvlText w:val=""/>
+      <w:lvlJc w:val="left"/>
+      <w:pPr/>
+      <w:rPr>
+        <w:position w:val="0"/>
+      </w:rPr>
+    </w:lvl>
+  </w:abstractNum>
+  <w:abstractNum w:abstractNumId="6">
+    <w:multiLevelType w:val="multilevel"/>
+    <w:styleLink w:val="List 1"/>
+    <w:lvl w:ilvl="0">
+      <w:start w:val="0"/>
+      <w:numFmt w:val="bullet"/>
+      <w:suff w:val="tab"/>
+      <w:lvlText w:val="•"/>
+      <w:lvlJc w:val="left"/>
+      <w:pPr/>
+      <w:rPr>
+        <w:position w:val="0"/>
+      </w:rPr>
+    </w:lvl>
+    <w:lvl w:ilvl="1">
+      <w:start w:val="1"/>
+      <w:numFmt w:val="bullet"/>
+      <w:suff w:val="tab"/>
+      <w:lvlText w:val="•"/>
+      <w:lvlJc w:val="left"/>
+      <w:pPr>
+        <w:tabs>
+          <w:tab w:val="num" w:pos="-1"/>
+          <w:tab w:val="clear" w:pos="0"/>
+        </w:tabs>
+        <w:ind w:left="-1"/>
+      </w:pPr>
+      <w:rPr>
+        <w:position w:val="0"/>
+      </w:rPr>
+    </w:lvl>
+    <w:lvl w:ilvl="2">
+      <w:start w:val="1"/>
+      <w:numFmt w:val="bullet"/>
+      <w:suff w:val="tab"/>
+      <w:lvlText w:val="•"/>
+      <w:lvlJc w:val="left"/>
+      <w:pPr>
+        <w:tabs>
+          <w:tab w:val="num" w:pos="-1"/>
+          <w:tab w:val="clear" w:pos="0"/>
+        </w:tabs>
+        <w:ind w:left="-1"/>
+      </w:pPr>
+      <w:rPr>
+        <w:position w:val="0"/>
+      </w:rPr>
+    </w:lvl>
+    <w:lvl w:ilvl="3">
+      <w:start w:val="1"/>
+      <w:numFmt w:val="bullet"/>
+      <w:suff w:val="tab"/>
+      <w:lvlText w:val="•"/>
+      <w:lvlJc w:val="left"/>
+      <w:pPr>
+        <w:tabs>
+          <w:tab w:val="num" w:pos="-1"/>
+          <w:tab w:val="clear" w:pos="0"/>
+        </w:tabs>
+        <w:ind w:left="-1"/>
+      </w:pPr>
+      <w:rPr>
+        <w:position w:val="0"/>
+      </w:rPr>
+    </w:lvl>
+    <w:lvl w:ilvl="4">
+      <w:start w:val="1"/>
+      <w:numFmt w:val="bullet"/>
+      <w:suff w:val="tab"/>
+      <w:lvlText w:val="•"/>
+      <w:lvlJc w:val="left"/>
+      <w:pPr>
+        <w:tabs>
+          <w:tab w:val="num" w:pos="-1"/>
+          <w:tab w:val="clear" w:pos="0"/>
+        </w:tabs>
+        <w:ind w:left="-1"/>
+      </w:pPr>
+      <w:rPr>
+        <w:position w:val="0"/>
+      </w:rPr>
+    </w:lvl>
+    <w:lvl w:ilvl="5">
+      <w:start w:val="1"/>
+      <w:numFmt w:val="bullet"/>
+      <w:suff w:val="tab"/>
+      <w:lvlText w:val="•"/>
+      <w:lvlJc w:val="left"/>
+      <w:pPr>
+        <w:tabs>
+          <w:tab w:val="num" w:pos="-1"/>
+          <w:tab w:val="clear" w:pos="0"/>
+        </w:tabs>
+        <w:ind w:left="-1"/>
+      </w:pPr>
+      <w:rPr>
+        <w:position w:val="0"/>
+      </w:rPr>
+    </w:lvl>
+    <w:lvl w:ilvl="6">
+      <w:start w:val="1"/>
+      <w:numFmt w:val="bullet"/>
+      <w:suff w:val="tab"/>
+      <w:lvlText w:val="•"/>
+      <w:lvlJc w:val="left"/>
+      <w:pPr>
+        <w:tabs>
+          <w:tab w:val="num" w:pos="-1"/>
+          <w:tab w:val="clear" w:pos="0"/>
+        </w:tabs>
+        <w:ind w:left="-1"/>
+      </w:pPr>
+      <w:rPr>
+        <w:position w:val="0"/>
+      </w:rPr>
+    </w:lvl>
+    <w:lvl w:ilvl="7">
+      <w:start w:val="1"/>
+      <w:numFmt w:val="bullet"/>
+      <w:suff w:val="tab"/>
+      <w:lvlText w:val="•"/>
+      <w:lvlJc w:val="left"/>
+      <w:pPr>
+        <w:tabs>
+          <w:tab w:val="num" w:pos="-1"/>
+          <w:tab w:val="clear" w:pos="0"/>
+        </w:tabs>
+        <w:ind w:left="-1"/>
+      </w:pPr>
+      <w:rPr>
+        <w:position w:val="0"/>
+      </w:rPr>
+    </w:lvl>
+    <w:lvl w:ilvl="8">
+      <w:start w:val="1"/>
+      <w:numFmt w:val="bullet"/>
+      <w:suff w:val="tab"/>
+      <w:lvlText w:val="•"/>
+      <w:lvlJc w:val="left"/>
+      <w:pPr>
+        <w:tabs>
+          <w:tab w:val="num" w:pos="-1"/>
+          <w:tab w:val="clear" w:pos="0"/>
+        </w:tabs>
+        <w:ind w:left="-1"/>
+      </w:pPr>
+      <w:rPr>
+        <w:position w:val="0"/>
+      </w:rPr>
+    </w:lvl>
+  </w:abstractNum>
+  <w:abstractNum w:abstractNumId="7">
+    <w:multiLevelType w:val="multilevel"/>
+    <w:styleLink w:val="List 1"/>
+    <w:lvl w:ilvl="0">
+      <w:start w:val="0"/>
+      <w:numFmt w:val="bullet"/>
+      <w:suff w:val="tab"/>
+      <w:lvlText w:val="•"/>
+      <w:lvlJc w:val="left"/>
+      <w:pPr/>
+      <w:rPr>
+        <w:position w:val="0"/>
+      </w:rPr>
+    </w:lvl>
+    <w:lvl w:ilvl="1">
+      <w:start w:val="1"/>
+      <w:numFmt w:val="bullet"/>
+      <w:suff w:val="tab"/>
+      <w:lvlText w:val="•"/>
+      <w:lvlJc w:val="left"/>
+      <w:pPr>
+        <w:tabs>
+          <w:tab w:val="num" w:pos="-1"/>
+          <w:tab w:val="clear" w:pos="0"/>
+        </w:tabs>
+        <w:ind w:left="-1"/>
+      </w:pPr>
+      <w:rPr>
+        <w:position w:val="0"/>
+      </w:rPr>
+    </w:lvl>
+    <w:lvl w:ilvl="2">
+      <w:start w:val="1"/>
+      <w:numFmt w:val="bullet"/>
+      <w:suff w:val="tab"/>
+      <w:lvlText w:val="•"/>
+      <w:lvlJc w:val="left"/>
+      <w:pPr>
+        <w:tabs>
+          <w:tab w:val="num" w:pos="-1"/>
+          <w:tab w:val="clear" w:pos="0"/>
+        </w:tabs>
+        <w:ind w:left="-1"/>
+      </w:pPr>
+      <w:rPr>
+        <w:position w:val="0"/>
+      </w:rPr>
+    </w:lvl>
+    <w:lvl w:ilvl="3">
+      <w:start w:val="1"/>
+      <w:numFmt w:val="bullet"/>
+      <w:suff w:val="tab"/>
+      <w:lvlText w:val="•"/>
+      <w:lvlJc w:val="left"/>
+      <w:pPr>
+        <w:tabs>
+          <w:tab w:val="num" w:pos="-1"/>
+          <w:tab w:val="clear" w:pos="0"/>
+        </w:tabs>
+        <w:ind w:left="-1"/>
+      </w:pPr>
+      <w:rPr>
+        <w:position w:val="0"/>
+      </w:rPr>
+    </w:lvl>
+    <w:lvl w:ilvl="4">
+      <w:start w:val="1"/>
+      <w:numFmt w:val="bullet"/>
+      <w:suff w:val="tab"/>
+      <w:lvlText w:val="•"/>
+      <w:lvlJc w:val="left"/>
+      <w:pPr>
+        <w:tabs>
+          <w:tab w:val="num" w:pos="-1"/>
+          <w:tab w:val="clear" w:pos="0"/>
+        </w:tabs>
+        <w:ind w:left="-1"/>
+      </w:pPr>
+      <w:rPr>
+        <w:position w:val="0"/>
+      </w:rPr>
+    </w:lvl>
+    <w:lvl w:ilvl="5">
+      <w:start w:val="1"/>
+      <w:numFmt w:val="bullet"/>
+      <w:suff w:val="tab"/>
+      <w:lvlText w:val="•"/>
+      <w:lvlJc w:val="left"/>
+      <w:pPr>
+        <w:tabs>
+          <w:tab w:val="num" w:pos="-1"/>
+          <w:tab w:val="clear" w:pos="0"/>
+        </w:tabs>
+        <w:ind w:left="-1"/>
+      </w:pPr>
+      <w:rPr>
+        <w:position w:val="0"/>
+      </w:rPr>
+    </w:lvl>
+    <w:lvl w:ilvl="6">
+      <w:start w:val="1"/>
+      <w:numFmt w:val="bullet"/>
+      <w:suff w:val="tab"/>
+      <w:lvlText w:val="•"/>
+      <w:lvlJc w:val="left"/>
+      <w:pPr>
+        <w:tabs>
+          <w:tab w:val="num" w:pos="-1"/>
+          <w:tab w:val="clear" w:pos="0"/>
+        </w:tabs>
+        <w:ind w:left="-1"/>
+      </w:pPr>
+      <w:rPr>
+        <w:position w:val="0"/>
+      </w:rPr>
+    </w:lvl>
+    <w:lvl w:ilvl="7">
+      <w:start w:val="1"/>
+      <w:numFmt w:val="bullet"/>
+      <w:suff w:val="tab"/>
+      <w:lvlText w:val="•"/>
+      <w:lvlJc w:val="left"/>
+      <w:pPr>
+        <w:tabs>
+          <w:tab w:val="num" w:pos="-1"/>
+          <w:tab w:val="clear" w:pos="0"/>
+        </w:tabs>
+        <w:ind w:left="-1"/>
+      </w:pPr>
+      <w:rPr>
+        <w:position w:val="0"/>
+      </w:rPr>
+    </w:lvl>
+    <w:lvl w:ilvl="8">
+      <w:start w:val="1"/>
+      <w:numFmt w:val="bullet"/>
+      <w:suff w:val="tab"/>
+      <w:lvlText w:val="•"/>
+      <w:lvlJc w:val="left"/>
+      <w:pPr>
+        <w:tabs>
+          <w:tab w:val="num" w:pos="-1"/>
+          <w:tab w:val="clear" w:pos="0"/>
+        </w:tabs>
+        <w:ind w:left="-1"/>
+      </w:pPr>
+      <w:rPr>
+        <w:position w:val="0"/>
+      </w:rPr>
+    </w:lvl>
+  </w:abstractNum>
+  <w:abstractNum w:abstractNumId="8">
+    <w:multiLevelType w:val="multilevel"/>
+    <w:styleLink w:val="List 1"/>
+    <w:lvl w:ilvl="0">
+      <w:start w:val="0"/>
+      <w:numFmt w:val="bullet"/>
+      <w:suff w:val="tab"/>
+      <w:lvlText w:val="•"/>
+      <w:lvlJc w:val="left"/>
+      <w:pPr/>
+      <w:rPr>
+        <w:position w:val="0"/>
+      </w:rPr>
+    </w:lvl>
+    <w:lvl w:ilvl="1">
+      <w:start w:val="1"/>
+      <w:numFmt w:val="bullet"/>
+      <w:suff w:val="tab"/>
+      <w:lvlText w:val="•"/>
+      <w:lvlJc w:val="left"/>
+      <w:pPr>
+        <w:tabs>
+          <w:tab w:val="num" w:pos="-1"/>
+          <w:tab w:val="clear" w:pos="0"/>
+        </w:tabs>
+        <w:ind w:left="-1"/>
+      </w:pPr>
+      <w:rPr>
+        <w:position w:val="0"/>
+      </w:rPr>
+    </w:lvl>
+    <w:lvl w:ilvl="2">
+      <w:start w:val="1"/>
+      <w:numFmt w:val="bullet"/>
+      <w:suff w:val="tab"/>
+      <w:lvlText w:val="•"/>
+      <w:lvlJc w:val="left"/>
+      <w:pPr>
+        <w:tabs>
+          <w:tab w:val="num" w:pos="-1"/>
+          <w:tab w:val="clear" w:pos="0"/>
+        </w:tabs>
+        <w:ind w:left="-1"/>
+      </w:pPr>
+      <w:rPr>
+        <w:position w:val="0"/>
+      </w:rPr>
+    </w:lvl>
+    <w:lvl w:ilvl="3">
+      <w:start w:val="1"/>
+      <w:numFmt w:val="bullet"/>
+      <w:suff w:val="tab"/>
+      <w:lvlText w:val="•"/>
+      <w:lvlJc w:val="left"/>
+      <w:pPr>
+        <w:tabs>
+          <w:tab w:val="num" w:pos="-1"/>
+          <w:tab w:val="clear" w:pos="0"/>
+        </w:tabs>
+        <w:ind w:left="-1"/>
+      </w:pPr>
+      <w:rPr>
+        <w:position w:val="0"/>
+      </w:rPr>
+    </w:lvl>
+    <w:lvl w:ilvl="4">
+      <w:start w:val="1"/>
+      <w:numFmt w:val="bullet"/>
+      <w:suff w:val="tab"/>
+      <w:lvlText w:val="•"/>
+      <w:lvlJc w:val="left"/>
+      <w:pPr>
+        <w:tabs>
+          <w:tab w:val="num" w:pos="-1"/>
+          <w:tab w:val="clear" w:pos="0"/>
+        </w:tabs>
+        <w:ind w:left="-1"/>
+      </w:pPr>
+      <w:rPr>
+        <w:position w:val="0"/>
+      </w:rPr>
+    </w:lvl>
+    <w:lvl w:ilvl="5">
+      <w:start w:val="1"/>
+      <w:numFmt w:val="bullet"/>
+      <w:suff w:val="tab"/>
+      <w:lvlText w:val="•"/>
+      <w:lvlJc w:val="left"/>
+      <w:pPr>
+        <w:tabs>
+          <w:tab w:val="num" w:pos="-1"/>
+          <w:tab w:val="clear" w:pos="0"/>
+        </w:tabs>
+        <w:ind w:left="-1"/>
+      </w:pPr>
+      <w:rPr>
+        <w:position w:val="0"/>
+      </w:rPr>
+    </w:lvl>
+    <w:lvl w:ilvl="6">
+      <w:start w:val="1"/>
+      <w:numFmt w:val="bullet"/>
+      <w:suff w:val="tab"/>
+      <w:lvlText w:val="•"/>
+      <w:lvlJc w:val="left"/>
+      <w:pPr>
+        <w:tabs>
+          <w:tab w:val="num" w:pos="-1"/>
+          <w:tab w:val="clear" w:pos="0"/>
+        </w:tabs>
+        <w:ind w:left="-1"/>
+      </w:pPr>
+      <w:rPr>
+        <w:position w:val="0"/>
+      </w:rPr>
+    </w:lvl>
+    <w:lvl w:ilvl="7">
+      <w:start w:val="1"/>
+      <w:numFmt w:val="bullet"/>
+      <w:suff w:val="tab"/>
+      <w:lvlText w:val="•"/>
+      <w:lvlJc w:val="left"/>
+      <w:pPr>
+        <w:tabs>
+          <w:tab w:val="num" w:pos="-1"/>
+          <w:tab w:val="clear" w:pos="0"/>
+        </w:tabs>
+        <w:ind w:left="-1"/>
+      </w:pPr>
+      <w:rPr>
+        <w:position w:val="0"/>
+      </w:rPr>
+    </w:lvl>
+    <w:lvl w:ilvl="8">
+      <w:start w:val="1"/>
+      <w:numFmt w:val="bullet"/>
+      <w:suff w:val="tab"/>
+      <w:lvlText w:val="•"/>
+      <w:lvlJc w:val="left"/>
+      <w:pPr>
+        <w:tabs>
+          <w:tab w:val="num" w:pos="-1"/>
+          <w:tab w:val="clear" w:pos="0"/>
+        </w:tabs>
+        <w:ind w:left="-1"/>
+      </w:pPr>
+      <w:rPr>
+        <w:position w:val="0"/>
+      </w:rPr>
+    </w:lvl>
+  </w:abstractNum>
+  <w:abstractNum w:abstractNumId="9">
+    <w:multiLevelType w:val="multilevel"/>
+    <w:styleLink w:val="List 1"/>
+    <w:lvl w:ilvl="0">
+      <w:start w:val="0"/>
+      <w:numFmt w:val="bullet"/>
+      <w:suff w:val="tab"/>
+      <w:lvlText w:val="•"/>
+      <w:lvlJc w:val="left"/>
+      <w:pPr/>
+      <w:rPr>
+        <w:position w:val="0"/>
+      </w:rPr>
+    </w:lvl>
+    <w:lvl w:ilvl="1">
+      <w:start w:val="1"/>
+      <w:numFmt w:val="bullet"/>
+      <w:suff w:val="tab"/>
+      <w:lvlText w:val="•"/>
+      <w:lvlJc w:val="left"/>
+      <w:pPr>
+        <w:tabs>
+          <w:tab w:val="num" w:pos="-1"/>
+          <w:tab w:val="clear" w:pos="0"/>
+        </w:tabs>
+        <w:ind w:left="-1"/>
+      </w:pPr>
+      <w:rPr>
+        <w:position w:val="0"/>
+      </w:rPr>
+    </w:lvl>
+    <w:lvl w:ilvl="2">
+      <w:start w:val="1"/>
+      <w:numFmt w:val="bullet"/>
+      <w:suff w:val="tab"/>
+      <w:lvlText w:val="•"/>
+      <w:lvlJc w:val="left"/>
+      <w:pPr>
+        <w:tabs>
+          <w:tab w:val="num" w:pos="-1"/>
+          <w:tab w:val="clear" w:pos="0"/>
+        </w:tabs>
+        <w:ind w:left="-1"/>
+      </w:pPr>
+      <w:rPr>
+        <w:position w:val="0"/>
+      </w:rPr>
+    </w:lvl>
+    <w:lvl w:ilvl="3">
+      <w:start w:val="1"/>
+      <w:numFmt w:val="bullet"/>
+      <w:suff w:val="tab"/>
+      <w:lvlText w:val="•"/>
+      <w:lvlJc w:val="left"/>
+      <w:pPr>
+        <w:tabs>
+          <w:tab w:val="num" w:pos="-1"/>
+          <w:tab w:val="clear" w:pos="0"/>
+        </w:tabs>
+        <w:ind w:left="-1"/>
+      </w:pPr>
+      <w:rPr>
+        <w:position w:val="0"/>
+      </w:rPr>
+    </w:lvl>
+    <w:lvl w:ilvl="4">
+      <w:start w:val="1"/>
+      <w:numFmt w:val="bullet"/>
+      <w:suff w:val="tab"/>
+      <w:lvlText w:val="•"/>
+      <w:lvlJc w:val="left"/>
+      <w:pPr>
+        <w:tabs>
+          <w:tab w:val="num" w:pos="-1"/>
+          <w:tab w:val="clear" w:pos="0"/>
+        </w:tabs>
+        <w:ind w:left="-1"/>
+      </w:pPr>
+      <w:rPr>
+        <w:position w:val="0"/>
+      </w:rPr>
+    </w:lvl>
+    <w:lvl w:ilvl="5">
+      <w:start w:val="1"/>
+      <w:numFmt w:val="bullet"/>
+      <w:suff w:val="tab"/>
+      <w:lvlText w:val="•"/>
+      <w:lvlJc w:val="left"/>
+      <w:pPr>
+        <w:tabs>
+          <w:tab w:val="num" w:pos="-1"/>
+          <w:tab w:val="clear" w:pos="0"/>
+        </w:tabs>
+        <w:ind w:left="-1"/>
+      </w:pPr>
+      <w:rPr>
+        <w:position w:val="0"/>
+      </w:rPr>
+    </w:lvl>
+    <w:lvl w:ilvl="6">
+      <w:start w:val="1"/>
+      <w:numFmt w:val="bullet"/>
+      <w:suff w:val="tab"/>
+      <w:lvlText w:val="•"/>
+      <w:lvlJc w:val="left"/>
+      <w:pPr>
+        <w:tabs>
+          <w:tab w:val="num" w:pos="-1"/>
+          <w:tab w:val="clear" w:pos="0"/>
+        </w:tabs>
+        <w:ind w:left="-1"/>
+      </w:pPr>
+      <w:rPr>
+        <w:position w:val="0"/>
+      </w:rPr>
+    </w:lvl>
+    <w:lvl w:ilvl="7">
+      <w:start w:val="1"/>
+      <w:numFmt w:val="bullet"/>
+      <w:suff w:val="tab"/>
+      <w:lvlText w:val="•"/>
+      <w:lvlJc w:val="left"/>
+      <w:pPr>
+        <w:tabs>
+          <w:tab w:val="num" w:pos="-1"/>
+          <w:tab w:val="clear" w:pos="0"/>
+        </w:tabs>
+        <w:ind w:left="-1"/>
+      </w:pPr>
+      <w:rPr>
+        <w:position w:val="0"/>
+      </w:rPr>
+    </w:lvl>
+    <w:lvl w:ilvl="8">
+      <w:start w:val="1"/>
+      <w:numFmt w:val="bullet"/>
+      <w:suff w:val="tab"/>
+      <w:lvlText w:val="•"/>
+      <w:lvlJc w:val="left"/>
+      <w:pPr>
+        <w:tabs>
+          <w:tab w:val="num" w:pos="-1"/>
+          <w:tab w:val="clear" w:pos="0"/>
+        </w:tabs>
+        <w:ind w:left="-1"/>
+      </w:pPr>
+      <w:rPr>
+        <w:position w:val="0"/>
+      </w:rPr>
+    </w:lvl>
+  </w:abstractNum>
+  <w:abstractNum w:abstractNumId="10">
+    <w:multiLevelType w:val="multilevel"/>
+    <w:styleLink w:val="List 1"/>
+    <w:lvl w:ilvl="0">
+      <w:start w:val="0"/>
+      <w:numFmt w:val="bullet"/>
+      <w:suff w:val="tab"/>
+      <w:lvlText w:val="•"/>
+      <w:lvlJc w:val="left"/>
+      <w:pPr/>
+      <w:rPr>
+        <w:position w:val="0"/>
+      </w:rPr>
+    </w:lvl>
+    <w:lvl w:ilvl="1">
+      <w:start w:val="1"/>
+      <w:numFmt w:val="bullet"/>
+      <w:suff w:val="tab"/>
+      <w:lvlText w:val="•"/>
+      <w:lvlJc w:val="left"/>
+      <w:pPr>
+        <w:tabs>
+          <w:tab w:val="num" w:pos="-1"/>
+          <w:tab w:val="clear" w:pos="0"/>
+        </w:tabs>
+        <w:ind w:left="-1"/>
+      </w:pPr>
+      <w:rPr>
+        <w:position w:val="0"/>
+      </w:rPr>
+    </w:lvl>
+    <w:lvl w:ilvl="2">
+      <w:start w:val="1"/>
+      <w:numFmt w:val="bullet"/>
+      <w:suff w:val="tab"/>
+      <w:lvlText w:val="•"/>
+      <w:lvlJc w:val="left"/>
+      <w:pPr>
+        <w:tabs>
+          <w:tab w:val="num" w:pos="-1"/>
+          <w:tab w:val="clear" w:pos="0"/>
+        </w:tabs>
+        <w:ind w:left="-1"/>
+      </w:pPr>
+      <w:rPr>
+        <w:position w:val="0"/>
+      </w:rPr>
+    </w:lvl>
+    <w:lvl w:ilvl="3">
+      <w:start w:val="1"/>
+      <w:numFmt w:val="bullet"/>
+      <w:suff w:val="tab"/>
+      <w:lvlText w:val="•"/>
+      <w:lvlJc w:val="left"/>
+      <w:pPr>
+        <w:tabs>
+          <w:tab w:val="num" w:pos="-1"/>
+          <w:tab w:val="clear" w:pos="0"/>
+        </w:tabs>
+        <w:ind w:left="-1"/>
+      </w:pPr>
+      <w:rPr>
+        <w:position w:val="0"/>
+      </w:rPr>
+    </w:lvl>
+    <w:lvl w:ilvl="4">
+      <w:start w:val="1"/>
+      <w:numFmt w:val="bullet"/>
+      <w:suff w:val="tab"/>
+      <w:lvlText w:val="•"/>
+      <w:lvlJc w:val="left"/>
+      <w:pPr>
+        <w:tabs>
+          <w:tab w:val="num" w:pos="-1"/>
+          <w:tab w:val="clear" w:pos="0"/>
+        </w:tabs>
+        <w:ind w:left="-1"/>
+      </w:pPr>
+      <w:rPr>
+        <w:position w:val="0"/>
+      </w:rPr>
+    </w:lvl>
+    <w:lvl w:ilvl="5">
+      <w:start w:val="1"/>
+      <w:numFmt w:val="bullet"/>
+      <w:suff w:val="tab"/>
+      <w:lvlText w:val="•"/>
+      <w:lvlJc w:val="left"/>
+      <w:pPr>
+        <w:tabs>
+          <w:tab w:val="num" w:pos="-1"/>
+          <w:tab w:val="clear" w:pos="0"/>
+        </w:tabs>
+        <w:ind w:left="-1"/>
+      </w:pPr>
+      <w:rPr>
+        <w:position w:val="0"/>
+      </w:rPr>
+    </w:lvl>
+    <w:lvl w:ilvl="6">
+      <w:start w:val="1"/>
+      <w:numFmt w:val="bullet"/>
+      <w:suff w:val="tab"/>
+      <w:lvlText w:val="•"/>
+      <w:lvlJc w:val="left"/>
+      <w:pPr>
+        <w:tabs>
+          <w:tab w:val="num" w:pos="-1"/>
+          <w:tab w:val="clear" w:pos="0"/>
+        </w:tabs>
+        <w:ind w:left="-1"/>
+      </w:pPr>
+      <w:rPr>
+        <w:position w:val="0"/>
+      </w:rPr>
+    </w:lvl>
+    <w:lvl w:ilvl="7">
+      <w:start w:val="1"/>
+      <w:numFmt w:val="bullet"/>
+      <w:suff w:val="tab"/>
+      <w:lvlText w:val="•"/>
+      <w:lvlJc w:val="left"/>
+      <w:pPr>
+        <w:tabs>
+          <w:tab w:val="num" w:pos="-1"/>
+          <w:tab w:val="clear" w:pos="0"/>
+        </w:tabs>
+        <w:ind w:left="-1"/>
+      </w:pPr>
+      <w:rPr>
+        <w:position w:val="0"/>
+      </w:rPr>
+    </w:lvl>
+    <w:lvl w:ilvl="8">
+      <w:start w:val="1"/>
+      <w:numFmt w:val="bullet"/>
+      <w:suff w:val="tab"/>
+      <w:lvlText w:val="•"/>
+      <w:lvlJc w:val="left"/>
+      <w:pPr>
+        <w:tabs>
+          <w:tab w:val="num" w:pos="-1"/>
+          <w:tab w:val="clear" w:pos="0"/>
+        </w:tabs>
+        <w:ind w:left="-1"/>
+      </w:pPr>
+      <w:rPr>
+        <w:position w:val="0"/>
+      </w:rPr>
+    </w:lvl>
+  </w:abstractNum>
+  <w:abstractNum w:abstractNumId="11">
+    <w:multiLevelType w:val="multilevel"/>
+    <w:styleLink w:val="List 1"/>
+    <w:lvl w:ilvl="0">
+      <w:start w:val="0"/>
+      <w:numFmt w:val="bullet"/>
+      <w:suff w:val="tab"/>
+      <w:lvlText w:val="•"/>
+      <w:lvlJc w:val="left"/>
+      <w:pPr/>
+      <w:rPr>
+        <w:position w:val="0"/>
+      </w:rPr>
+    </w:lvl>
+    <w:lvl w:ilvl="1">
+      <w:start w:val="1"/>
+      <w:numFmt w:val="bullet"/>
+      <w:suff w:val="tab"/>
+      <w:lvlText w:val="•"/>
+      <w:lvlJc w:val="left"/>
+      <w:pPr>
+        <w:tabs>
+          <w:tab w:val="num" w:pos="-1"/>
+          <w:tab w:val="clear" w:pos="0"/>
+        </w:tabs>
+        <w:ind w:left="-1"/>
+      </w:pPr>
+      <w:rPr>
+        <w:position w:val="0"/>
+      </w:rPr>
+    </w:lvl>
+    <w:lvl w:ilvl="2">
+      <w:start w:val="1"/>
+      <w:numFmt w:val="bullet"/>
+      <w:suff w:val="tab"/>
+      <w:lvlText w:val="•"/>
+      <w:lvlJc w:val="left"/>
+      <w:pPr>
+        <w:tabs>
+          <w:tab w:val="num" w:pos="-1"/>
+          <w:tab w:val="clear" w:pos="0"/>
+        </w:tabs>
+        <w:ind w:left="-1"/>
+      </w:pPr>
+      <w:rPr>
+        <w:position w:val="0"/>
+      </w:rPr>
+    </w:lvl>
+    <w:lvl w:ilvl="3">
+      <w:start w:val="1"/>
+      <w:numFmt w:val="bullet"/>
+      <w:suff w:val="tab"/>
+      <w:lvlText w:val="•"/>
+      <w:lvlJc w:val="left"/>
+      <w:pPr>
+        <w:tabs>
+          <w:tab w:val="num" w:pos="-1"/>
+          <w:tab w:val="clear" w:pos="0"/>
+        </w:tabs>
+        <w:ind w:left="-1"/>
+      </w:pPr>
+      <w:rPr>
+        <w:position w:val="0"/>
+      </w:rPr>
+    </w:lvl>
+    <w:lvl w:ilvl="4">
+      <w:start w:val="1"/>
+      <w:numFmt w:val="bullet"/>
+      <w:suff w:val="tab"/>
+      <w:lvlText w:val="•"/>
+      <w:lvlJc w:val="left"/>
+      <w:pPr>
+        <w:tabs>
+          <w:tab w:val="num" w:pos="-1"/>
+          <w:tab w:val="clear" w:pos="0"/>
+        </w:tabs>
+        <w:ind w:left="-1"/>
+      </w:pPr>
+      <w:rPr>
+        <w:position w:val="0"/>
+      </w:rPr>
+    </w:lvl>
+    <w:lvl w:ilvl="5">
+      <w:start w:val="1"/>
+      <w:numFmt w:val="bullet"/>
+      <w:suff w:val="tab"/>
+      <w:lvlText w:val="•"/>
+      <w:lvlJc w:val="left"/>
+      <w:pPr>
+        <w:tabs>
+          <w:tab w:val="num" w:pos="-1"/>
+          <w:tab w:val="clear" w:pos="0"/>
+        </w:tabs>
+        <w:ind w:left="-1"/>
+      </w:pPr>
+      <w:rPr>
+        <w:position w:val="0"/>
+      </w:rPr>
+    </w:lvl>
+    <w:lvl w:ilvl="6">
+      <w:start w:val="1"/>
+      <w:numFmt w:val="bullet"/>
+      <w:suff w:val="tab"/>
+      <w:lvlText w:val="•"/>
+      <w:lvlJc w:val="left"/>
+      <w:pPr>
+        <w:tabs>
+          <w:tab w:val="num" w:pos="-1"/>
+          <w:tab w:val="clear" w:pos="0"/>
+        </w:tabs>
+        <w:ind w:left="-1"/>
+      </w:pPr>
+      <w:rPr>
+        <w:position w:val="0"/>
+      </w:rPr>
+    </w:lvl>
+    <w:lvl w:ilvl="7">
+      <w:start w:val="1"/>
+      <w:numFmt w:val="bullet"/>
+      <w:suff w:val="tab"/>
+      <w:lvlText w:val="•"/>
+      <w:lvlJc w:val="left"/>
+      <w:pPr>
+        <w:tabs>
+          <w:tab w:val="num" w:pos="-1"/>
+          <w:tab w:val="clear" w:pos="0"/>
+        </w:tabs>
+        <w:ind w:left="-1"/>
+      </w:pPr>
+      <w:rPr>
+        <w:position w:val="0"/>
+      </w:rPr>
+    </w:lvl>
+    <w:lvl w:ilvl="8">
+      <w:start w:val="1"/>
+      <w:numFmt w:val="bullet"/>
+      <w:suff w:val="tab"/>
+      <w:lvlText w:val="•"/>
+      <w:lvlJc w:val="left"/>
+      <w:pPr>
+        <w:tabs>
+          <w:tab w:val="num" w:pos="-1"/>
+          <w:tab w:val="clear" w:pos="0"/>
+        </w:tabs>
+        <w:ind w:left="-1"/>
+      </w:pPr>
+      <w:rPr>
+        <w:position w:val="0"/>
+      </w:rPr>
+    </w:lvl>
+  </w:abstractNum>
+  <w:abstractNum w:abstractNumId="12">
+    <w:multiLevelType w:val="multilevel"/>
+    <w:styleLink w:val="List 1"/>
+    <w:lvl w:ilvl="0">
+      <w:start w:val="0"/>
+      <w:numFmt w:val="bullet"/>
+      <w:suff w:val="tab"/>
+      <w:lvlText w:val="•"/>
+      <w:lvlJc w:val="left"/>
+      <w:pPr/>
+      <w:rPr>
+        <w:position w:val="0"/>
+      </w:rPr>
+    </w:lvl>
+    <w:lvl w:ilvl="1">
+      <w:start w:val="1"/>
+      <w:numFmt w:val="bullet"/>
+      <w:suff w:val="tab"/>
+      <w:lvlText w:val="•"/>
+      <w:lvlJc w:val="left"/>
+      <w:pPr>
+        <w:tabs>
+          <w:tab w:val="num" w:pos="-1"/>
+          <w:tab w:val="clear" w:pos="0"/>
+        </w:tabs>
+        <w:ind w:left="-1"/>
+      </w:pPr>
+      <w:rPr>
+        <w:position w:val="0"/>
+      </w:rPr>
+    </w:lvl>
+    <w:lvl w:ilvl="2">
+      <w:start w:val="1"/>
+      <w:numFmt w:val="bullet"/>
+      <w:suff w:val="tab"/>
+      <w:lvlText w:val="•"/>
+      <w:lvlJc w:val="left"/>
+      <w:pPr>
+        <w:tabs>
+          <w:tab w:val="num" w:pos="-1"/>
+          <w:tab w:val="clear" w:pos="0"/>
+        </w:tabs>
+        <w:ind w:left="-1"/>
+      </w:pPr>
+      <w:rPr>
+        <w:position w:val="0"/>
+      </w:rPr>
+    </w:lvl>
+    <w:lvl w:ilvl="3">
+      <w:start w:val="1"/>
+      <w:numFmt w:val="bullet"/>
+      <w:suff w:val="tab"/>
+      <w:lvlText w:val="•"/>
+      <w:lvlJc w:val="left"/>
+      <w:pPr>
+        <w:tabs>
+          <w:tab w:val="num" w:pos="-1"/>
+          <w:tab w:val="clear" w:pos="0"/>
+        </w:tabs>
+        <w:ind w:left="-1"/>
+      </w:pPr>
+      <w:rPr>
+        <w:position w:val="0"/>
+      </w:rPr>
+    </w:lvl>
+    <w:lvl w:ilvl="4">
+      <w:start w:val="1"/>
+      <w:numFmt w:val="bullet"/>
+      <w:suff w:val="tab"/>
+      <w:lvlText w:val="•"/>
+      <w:lvlJc w:val="left"/>
+      <w:pPr>
+        <w:tabs>
+          <w:tab w:val="num" w:pos="-1"/>
+          <w:tab w:val="clear" w:pos="0"/>
+        </w:tabs>
+        <w:ind w:left="-1"/>
+      </w:pPr>
+      <w:rPr>
+        <w:position w:val="0"/>
+      </w:rPr>
+    </w:lvl>
+    <w:lvl w:ilvl="5">
+      <w:start w:val="1"/>
+      <w:numFmt w:val="bullet"/>
+      <w:suff w:val="tab"/>
+      <w:lvlText w:val="•"/>
+      <w:lvlJc w:val="left"/>
+      <w:pPr>
+        <w:tabs>
+          <w:tab w:val="num" w:pos="-1"/>
+          <w:tab w:val="clear" w:pos="0"/>
+        </w:tabs>
+        <w:ind w:left="-1"/>
+      </w:pPr>
+      <w:rPr>
+        <w:position w:val="0"/>
+      </w:rPr>
+    </w:lvl>
+    <w:lvl w:ilvl="6">
+      <w:start w:val="1"/>
+      <w:numFmt w:val="bullet"/>
+      <w:suff w:val="tab"/>
+      <w:lvlText w:val="•"/>
+      <w:lvlJc w:val="left"/>
+      <w:pPr>
+        <w:tabs>
+          <w:tab w:val="num" w:pos="-1"/>
+          <w:tab w:val="clear" w:pos="0"/>
+        </w:tabs>
+        <w:ind w:left="-1"/>
+      </w:pPr>
+      <w:rPr>
+        <w:position w:val="0"/>
+      </w:rPr>
+    </w:lvl>
+    <w:lvl w:ilvl="7">
+      <w:start w:val="1"/>
+      <w:numFmt w:val="bullet"/>
+      <w:suff w:val="tab"/>
+      <w:lvlText w:val="•"/>
+      <w:lvlJc w:val="left"/>
+      <w:pPr>
+        <w:tabs>
+          <w:tab w:val="num" w:pos="-1"/>
+          <w:tab w:val="clear" w:pos="0"/>
+        </w:tabs>
+        <w:ind w:left="-1"/>
+      </w:pPr>
+      <w:rPr>
+        <w:position w:val="0"/>
+      </w:rPr>
+    </w:lvl>
+    <w:lvl w:ilvl="8">
+      <w:start w:val="1"/>
+      <w:numFmt w:val="bullet"/>
+      <w:suff w:val="tab"/>
+      <w:lvlText w:val="•"/>
+      <w:lvlJc w:val="left"/>
+      <w:pPr>
+        <w:tabs>
+          <w:tab w:val="num" w:pos="-1"/>
+          <w:tab w:val="clear" w:pos="0"/>
+        </w:tabs>
+        <w:ind w:left="-1"/>
+      </w:pPr>
+      <w:rPr>
+        <w:position w:val="0"/>
+      </w:rPr>
+    </w:lvl>
+  </w:abstractNum>
+  <w:abstractNum w:abstractNumId="13">
+    <w:multiLevelType w:val="multilevel"/>
+    <w:styleLink w:val="List 1"/>
+    <w:lvl w:ilvl="0">
+      <w:start w:val="0"/>
+      <w:numFmt w:val="bullet"/>
+      <w:suff w:val="tab"/>
+      <w:lvlText w:val="•"/>
+      <w:lvlJc w:val="left"/>
+      <w:pPr/>
+      <w:rPr>
+        <w:position w:val="0"/>
+      </w:rPr>
+    </w:lvl>
+    <w:lvl w:ilvl="1">
+      <w:start w:val="1"/>
+      <w:numFmt w:val="bullet"/>
+      <w:suff w:val="tab"/>
+      <w:lvlText w:val="•"/>
+      <w:lvlJc w:val="left"/>
+      <w:pPr>
+        <w:tabs>
+          <w:tab w:val="num" w:pos="-1"/>
+          <w:tab w:val="clear" w:pos="0"/>
+        </w:tabs>
+        <w:ind w:left="-1"/>
+      </w:pPr>
+      <w:rPr>
+        <w:position w:val="0"/>
+      </w:rPr>
+    </w:lvl>
+    <w:lvl w:ilvl="2">
+      <w:start w:val="1"/>
+      <w:numFmt w:val="bullet"/>
+      <w:suff w:val="tab"/>
+      <w:lvlText w:val="•"/>
+      <w:lvlJc w:val="left"/>
+      <w:pPr>
+        <w:tabs>
+          <w:tab w:val="num" w:pos="-1"/>
+          <w:tab w:val="clear" w:pos="0"/>
+        </w:tabs>
+        <w:ind w:left="-1"/>
+      </w:pPr>
+      <w:rPr>
+        <w:position w:val="0"/>
+      </w:rPr>
+    </w:lvl>
+    <w:lvl w:ilvl="3">
+      <w:start w:val="1"/>
+      <w:numFmt w:val="bullet"/>
+      <w:suff w:val="tab"/>
+      <w:lvlText w:val="•"/>
+      <w:lvlJc w:val="left"/>
+      <w:pPr>
+        <w:tabs>
+          <w:tab w:val="num" w:pos="-1"/>
+          <w:tab w:val="clear" w:pos="0"/>
+        </w:tabs>
+        <w:ind w:left="-1"/>
+      </w:pPr>
+      <w:rPr>
+        <w:position w:val="0"/>
+      </w:rPr>
+    </w:lvl>
+    <w:lvl w:ilvl="4">
+      <w:start w:val="1"/>
+      <w:numFmt w:val="bullet"/>
+      <w:suff w:val="tab"/>
+      <w:lvlText w:val="•"/>
+      <w:lvlJc w:val="left"/>
+      <w:pPr>
+        <w:tabs>
+          <w:tab w:val="num" w:pos="-1"/>
+          <w:tab w:val="clear" w:pos="0"/>
+        </w:tabs>
+        <w:ind w:left="-1"/>
+      </w:pPr>
+      <w:rPr>
+        <w:position w:val="0"/>
+      </w:rPr>
+    </w:lvl>
+    <w:lvl w:ilvl="5">
+      <w:start w:val="1"/>
+      <w:numFmt w:val="bullet"/>
+      <w:suff w:val="tab"/>
+      <w:lvlText w:val="•"/>
+      <w:lvlJc w:val="left"/>
+      <w:pPr>
+        <w:tabs>
+          <w:tab w:val="num" w:pos="-1"/>
+          <w:tab w:val="clear" w:pos="0"/>
+        </w:tabs>
+        <w:ind w:left="-1"/>
+      </w:pPr>
+      <w:rPr>
+        <w:position w:val="0"/>
+      </w:rPr>
+    </w:lvl>
+    <w:lvl w:ilvl="6">
+      <w:start w:val="1"/>
+      <w:numFmt w:val="bullet"/>
+      <w:suff w:val="tab"/>
+      <w:lvlText w:val="•"/>
+      <w:lvlJc w:val="left"/>
+      <w:pPr>
+        <w:tabs>
+          <w:tab w:val="num" w:pos="-1"/>
+          <w:tab w:val="clear" w:pos="0"/>
+        </w:tabs>
+        <w:ind w:left="-1"/>
+      </w:pPr>
+      <w:rPr>
+        <w:position w:val="0"/>
+      </w:rPr>
+    </w:lvl>
+    <w:lvl w:ilvl="7">
+      <w:start w:val="1"/>
+      <w:numFmt w:val="bullet"/>
+      <w:suff w:val="tab"/>
+      <w:lvlText w:val="•"/>
+      <w:lvlJc w:val="left"/>
+      <w:pPr>
+        <w:tabs>
+          <w:tab w:val="num" w:pos="-1"/>
+          <w:tab w:val="clear" w:pos="0"/>
+        </w:tabs>
+        <w:ind w:left="-1"/>
+      </w:pPr>
+      <w:rPr>
+        <w:position w:val="0"/>
+      </w:rPr>
+    </w:lvl>
+    <w:lvl w:ilvl="8">
+      <w:start w:val="1"/>
+      <w:numFmt w:val="bullet"/>
+      <w:suff w:val="tab"/>
+      <w:lvlText w:val="•"/>
+      <w:lvlJc w:val="left"/>
+      <w:pPr>
+        <w:tabs>
+          <w:tab w:val="num" w:pos="-1"/>
+          <w:tab w:val="clear" w:pos="0"/>
+        </w:tabs>
+        <w:ind w:left="-1"/>
+      </w:pPr>
+      <w:rPr>
+        <w:position w:val="0"/>
+      </w:rPr>
+    </w:lvl>
+  </w:abstractNum>
   <w:num w:numId="1">
     <w:abstractNumId w:val="0"/>
   </w:num>
@@ -2072,6 +4001,36 @@
   </w:num>
   <w:num w:numId="4">
     <w:abstractNumId w:val="3"/>
+  </w:num>
+  <w:num w:numId="5">
+    <w:abstractNumId w:val="4"/>
+  </w:num>
+  <w:num w:numId="6">
+    <w:abstractNumId w:val="5"/>
+  </w:num>
+  <w:num w:numId="7">
+    <w:abstractNumId w:val="6"/>
+  </w:num>
+  <w:num w:numId="8">
+    <w:abstractNumId w:val="7"/>
+  </w:num>
+  <w:num w:numId="9">
+    <w:abstractNumId w:val="8"/>
+  </w:num>
+  <w:num w:numId="10">
+    <w:abstractNumId w:val="9"/>
+  </w:num>
+  <w:num w:numId="11">
+    <w:abstractNumId w:val="10"/>
+  </w:num>
+  <w:num w:numId="12">
+    <w:abstractNumId w:val="11"/>
+  </w:num>
+  <w:num w:numId="13">
+    <w:abstractNumId w:val="12"/>
+  </w:num>
+  <w:num w:numId="14">
+    <w:abstractNumId w:val="13"/>
   </w:num>
 </w:numbering>
 </file>
@@ -2388,6 +4347,25 @@
     <w:pPr>
       <w:numPr>
         <w:numId w:val="2"/>
+      </w:numPr>
+    </w:pPr>
+  </w:style>
+  <w:style w:type="numbering" w:styleId="List 1">
+    <w:name w:val="List 1"/>
+    <w:basedOn w:val="None"/>
+    <w:next w:val="List 1"/>
+    <w:pPr>
+      <w:numPr>
+        <w:numId w:val="5"/>
+      </w:numPr>
+    </w:pPr>
+  </w:style>
+  <w:style w:type="numbering" w:styleId="None">
+    <w:name w:val="None"/>
+    <w:next w:val="None"/>
+    <w:pPr>
+      <w:numPr>
+        <w:numId w:val="6"/>
       </w:numPr>
     </w:pPr>
   </w:style>

--- a/bigbox/BigBoxPaper.docx
+++ b/bigbox/BigBoxPaper.docx
@@ -36,6 +36,9 @@
         </w:rPr>
       </w:pPr>
       <w:r>
+        <w:tab/>
+      </w:r>
+      <w:r>
         <w:rPr>
           <w:rFonts w:ascii="Times New Roman" w:cs="Arial Unicode MS" w:hAnsi="Arial Unicode MS" w:eastAsia="Arial Unicode MS"/>
           <w:rtl w:val="0"/>
@@ -51,6 +54,12 @@
           <w:rtl w:val="0"/>
         </w:rPr>
       </w:pPr>
+      <w:r>
+        <w:rPr>
+          <w:rtl w:val="0"/>
+        </w:rPr>
+        <w:tab/>
+      </w:r>
       <w:r>
         <w:rPr>
           <w:rFonts w:ascii="Times New Roman" w:cs="Arial Unicode MS" w:hAnsi="Arial Unicode MS" w:eastAsia="Arial Unicode MS"/>
@@ -143,6 +152,9 @@
         </w:rPr>
       </w:pPr>
       <w:r>
+        <w:tab/>
+      </w:r>
+      <w:r>
         <w:rPr>
           <w:rFonts w:ascii="Times New Roman" w:cs="Arial Unicode MS" w:hAnsi="Arial Unicode MS" w:eastAsia="Arial Unicode MS"/>
           <w:rtl w:val="0"/>
@@ -180,6 +192,12 @@
       </w:pPr>
       <w:r>
         <w:rPr>
+          <w:rtl w:val="0"/>
+        </w:rPr>
+        <w:tab/>
+      </w:r>
+      <w:r>
+        <w:rPr>
           <w:rFonts w:ascii="Times New Roman" w:cs="Arial Unicode MS" w:hAnsi="Arial Unicode MS" w:eastAsia="Arial Unicode MS"/>
           <w:rtl w:val="0"/>
         </w:rPr>
@@ -191,6 +209,9 @@
         <w:pStyle w:val="Normal (Web)"/>
       </w:pPr>
       <w:r>
+        <w:tab/>
+      </w:r>
+      <w:r>
         <w:rPr>
           <w:rFonts w:ascii="Times New Roman" w:cs="Arial Unicode MS" w:hAnsi="Arial Unicode MS" w:eastAsia="Arial Unicode MS"/>
           <w:rtl w:val="0"/>
@@ -244,7 +265,7 @@
           <w:rFonts w:ascii="Times New Roman" w:cs="Arial Unicode MS" w:hAnsi="Arial Unicode MS" w:eastAsia="Arial Unicode MS"/>
           <w:rtl w:val="0"/>
         </w:rPr>
-        <w:t>begins with as many MPs as there are kinds of goods to sell. So if there are G different kinds of good, there will be G</w:t>
+        <w:t>begins with as many MPs as there are kinds of goods to sell. So if there are G different kinds of good, there will</w:t>
       </w:r>
       <w:r>
         <mc:AlternateContent>
@@ -256,7 +277,7 @@
                   <wp:posOffset>2099310</wp:posOffset>
                 </wp:positionH>
                 <wp:positionV relativeFrom="line">
-                  <wp:posOffset>218440</wp:posOffset>
+                  <wp:posOffset>226060</wp:posOffset>
                 </wp:positionV>
                 <wp:extent cx="1732280" cy="660400"/>
                 <wp:effectExtent l="0" t="0" r="0" b="0"/>
@@ -320,7 +341,7 @@
           </mc:Choice>
           <mc:Fallback>
             <w:pict>
-              <v:rect id="_x0000_s1026" style="visibility:visible;position:absolute;margin-left:165.3pt;margin-top:17.2pt;width:136.4pt;height:52.0pt;z-index:251667456;mso-position-horizontal:absolute;mso-position-horizontal-relative:margin;mso-position-vertical:absolute;mso-position-vertical-relative:line;mso-wrap-distance-left:12.0pt;mso-wrap-distance-top:12.0pt;mso-wrap-distance-right:12.0pt;mso-wrap-distance-bottom:12.0pt;">
+              <v:rect id="_x0000_s1026" style="visibility:visible;position:absolute;margin-left:165.3pt;margin-top:17.8pt;width:136.4pt;height:52.0pt;z-index:251667456;mso-position-horizontal:absolute;mso-position-horizontal-relative:margin;mso-position-vertical:absolute;mso-position-vertical-relative:line;mso-wrap-distance-left:12.0pt;mso-wrap-distance-top:12.0pt;mso-wrap-distance-right:12.0pt;mso-wrap-distance-bottom:12.0pt;">
                 <v:fill on="f"/>
                 <v:stroke on="f" weight="1.0pt" dashstyle="solid" endcap="flat" miterlimit="400.0%" joinstyle="miter" linestyle="single" startarrow="none" startarrowwidth="medium" startarrowlength="medium" endarrow="none" endarrowwidth="medium" endarrowlength="medium"/>
                 <v:textbox>
@@ -353,7 +374,7 @@
           <w:rFonts w:ascii="Times New Roman" w:cs="Arial Unicode MS" w:hAnsi="Arial Unicode MS" w:eastAsia="Arial Unicode MS"/>
           <w:rtl w:val="0"/>
         </w:rPr>
-        <w:t xml:space="preserve"> different stores.</w:t>
+        <w:t xml:space="preserve"> be G different stores.</w:t>
       </w:r>
       <w:r>
         <w:drawing>
@@ -473,6 +494,7 @@
           <w:rFonts w:ascii="Times New Roman" w:cs="Arial Unicode MS" w:hAnsi="Arial Unicode MS" w:eastAsia="Arial Unicode MS"/>
           <w:rtl w:val="0"/>
         </w:rPr>
+        <w:tab/>
         <w:t>Our city</w:t>
       </w:r>
       <w:r>
@@ -709,6 +731,19 @@
       <w:pPr>
         <w:pStyle w:val="Normal (Web)"/>
       </w:pPr>
+    </w:p>
+    <w:p>
+      <w:pPr>
+        <w:pStyle w:val="Normal (Web)"/>
+      </w:pPr>
+      <w:r>
+        <w:rPr>
+          <w:rFonts w:ascii="Times New Roman" w:cs="Arial Unicode MS" w:hAnsi="Arial Unicode MS" w:eastAsia="Arial Unicode MS"/>
+          <w:rtl w:val="0"/>
+        </w:rPr>
+        <w:tab/>
+        <w:t>Now when we introduce BBs into EverytownUSA, a new dynamic appears: consumer</w:t>
+      </w:r>
       <w:r>
         <mc:AlternateContent>
           <mc:Choice Requires="wps">
@@ -716,14 +751,22 @@
               <wp:anchor distT="152400" distB="152400" distL="152400" distR="152400" simplePos="0" relativeHeight="251669504" behindDoc="0" locked="0" layoutInCell="1" allowOverlap="1">
                 <wp:simplePos x="0" y="0"/>
                 <wp:positionH relativeFrom="margin">
-                  <wp:posOffset>2965450</wp:posOffset>
+                  <wp:posOffset>3442969</wp:posOffset>
                 </wp:positionH>
                 <wp:positionV relativeFrom="line">
-                  <wp:posOffset>365760</wp:posOffset>
+                  <wp:posOffset>228600</wp:posOffset>
                 </wp:positionV>
                 <wp:extent cx="2494281" cy="274320"/>
                 <wp:effectExtent l="0" t="0" r="0" b="0"/>
-                <wp:wrapTopAndBottom distT="152400" distB="152400"/>
+                <wp:wrapThrough wrapText="bothSides" distL="152400" distR="152400">
+                  <wp:wrapPolygon edited="1">
+                    <wp:start x="0" y="0"/>
+                    <wp:lineTo x="0" y="21594"/>
+                    <wp:lineTo x="21601" y="21594"/>
+                    <wp:lineTo x="21601" y="0"/>
+                    <wp:lineTo x="0" y="0"/>
+                  </wp:wrapPolygon>
+                </wp:wrapThrough>
                 <wp:docPr id="1073741830" name="officeArt object"/>
                 <wp:cNvGraphicFramePr/>
                 <a:graphic xmlns:a="http://schemas.openxmlformats.org/drawingml/2006/main">
@@ -774,7 +817,7 @@
           </mc:Choice>
           <mc:Fallback>
             <w:pict>
-              <v:rect id="_x0000_s1027" style="visibility:visible;position:absolute;margin-left:233.5pt;margin-top:28.8pt;width:196.4pt;height:21.6pt;z-index:251669504;mso-position-horizontal:absolute;mso-position-horizontal-relative:margin;mso-position-vertical:absolute;mso-position-vertical-relative:line;mso-wrap-distance-left:12.0pt;mso-wrap-distance-top:12.0pt;mso-wrap-distance-right:12.0pt;mso-wrap-distance-bottom:12.0pt;">
+              <v:rect id="_x0000_s1027" style="visibility:visible;position:absolute;margin-left:271.1pt;margin-top:18.0pt;width:196.4pt;height:21.6pt;z-index:251669504;mso-position-horizontal:absolute;mso-position-horizontal-relative:margin;mso-position-vertical:absolute;mso-position-vertical-relative:line;mso-wrap-distance-left:12.0pt;mso-wrap-distance-top:12.0pt;mso-wrap-distance-right:12.0pt;mso-wrap-distance-bottom:12.0pt;">
                 <v:fill on="f"/>
                 <v:stroke on="f" weight="1.0pt" dashstyle="solid" endcap="flat" miterlimit="400.0%" joinstyle="miter" linestyle="single" startarrow="none" startarrowwidth="medium" startarrowlength="medium" endarrow="none" endarrowwidth="medium" endarrowlength="medium"/>
                 <v:textbox>
@@ -795,23 +838,18 @@
                     </w:p>
                   </w:txbxContent>
                 </v:textbox>
-                <w10:wrap type="topAndBottom" side="bothSides" anchorx="margin"/>
+                <w10:wrap type="through" side="bothSides" anchorx="margin"/>
               </v:rect>
             </w:pict>
           </mc:Fallback>
         </mc:AlternateContent>
       </w:r>
-    </w:p>
-    <w:p>
-      <w:pPr>
-        <w:pStyle w:val="Normal (Web)"/>
-      </w:pPr>
       <w:r>
         <w:rPr>
           <w:rFonts w:ascii="Times New Roman" w:cs="Arial Unicode MS" w:hAnsi="Arial Unicode MS" w:eastAsia="Arial Unicode MS"/>
           <w:rtl w:val="0"/>
         </w:rPr>
-        <w:t>Now when we introduce BBs into EverytownUSA, a new dynamic appears: consumer preference for MP and BB. Here the preference p is the probability customers will shop at the MP. And so,</w:t>
+        <w:t xml:space="preserve"> preference for MP and BB. Here the preference p is the probability customers will shop at the</w:t>
       </w:r>
       <w:r>
         <w:drawing>
@@ -821,7 +859,7 @@
               <wp:posOffset>2211174</wp:posOffset>
             </wp:positionH>
             <wp:positionV relativeFrom="line">
-              <wp:posOffset>322579</wp:posOffset>
+              <wp:posOffset>259469</wp:posOffset>
             </wp:positionV>
             <wp:extent cx="3726076" cy="3149211"/>
             <wp:effectExtent l="0" t="0" r="0" b="0"/>
@@ -876,7 +914,7 @@
           <w:rFonts w:ascii="Times New Roman" w:cs="Arial Unicode MS" w:hAnsi="Arial Unicode MS" w:eastAsia="Arial Unicode MS"/>
           <w:rtl w:val="0"/>
         </w:rPr>
-        <w:t xml:space="preserve"> our above income equation becomes</w:t>
+        <w:t xml:space="preserve"> MP. And so, our above income equation becomes</w:t>
       </w:r>
       <w:r>
         <w:drawing>
@@ -946,6 +984,7 @@
           <w:rFonts w:ascii="Times New Roman" w:cs="Arial Unicode MS" w:hAnsi="Arial Unicode MS" w:eastAsia="Arial Unicode MS"/>
           <w:rtl w:val="0"/>
         </w:rPr>
+        <w:tab/>
         <w:t>On the other hand, the consumer preference for the BB is (1-p), and so the BBs</w:t>
       </w:r>
       <w:r>
@@ -967,10 +1006,10 @@
           <wp:anchor distT="152400" distB="152400" distL="152400" distR="152400" simplePos="0" relativeHeight="251662336" behindDoc="0" locked="0" layoutInCell="1" allowOverlap="1">
             <wp:simplePos x="0" y="0"/>
             <wp:positionH relativeFrom="margin">
-              <wp:posOffset>-6350</wp:posOffset>
+              <wp:posOffset>-6349</wp:posOffset>
             </wp:positionH>
             <wp:positionV relativeFrom="line">
-              <wp:posOffset>274319</wp:posOffset>
+              <wp:posOffset>345440</wp:posOffset>
             </wp:positionV>
             <wp:extent cx="1844147" cy="346645"/>
             <wp:effectExtent l="0" t="0" r="0" b="0"/>
@@ -1025,11 +1064,6 @@
       <w:pPr>
         <w:pStyle w:val="Normal (Web)"/>
       </w:pPr>
-    </w:p>
-    <w:p>
-      <w:pPr>
-        <w:pStyle w:val="Normal (Web)"/>
-      </w:pPr>
       <w:r>
         <w:rPr>
           <w:rFonts w:ascii="Times New Roman" w:cs="Arial Unicode MS" w:hAnsi="Arial Unicode MS" w:eastAsia="Arial Unicode MS"/>
@@ -1049,7 +1083,7 @@
           <w:rFonts w:ascii="Times New Roman" w:cs="Arial Unicode MS" w:hAnsi="Arial Unicode MS" w:eastAsia="Arial Unicode MS"/>
           <w:rtl w:val="0"/>
         </w:rPr>
-        <w:t>s sake, we keep</w:t>
+        <w:t>s sake, we keep the cost of upkeep for the BB the</w:t>
       </w:r>
       <w:r>
         <mc:AlternateContent>
@@ -1058,14 +1092,22 @@
               <wp:anchor distT="152400" distB="152400" distL="152400" distR="152400" simplePos="0" relativeHeight="251671552" behindDoc="0" locked="0" layoutInCell="1" allowOverlap="1">
                 <wp:simplePos x="0" y="0"/>
                 <wp:positionH relativeFrom="margin">
-                  <wp:posOffset>2965450</wp:posOffset>
+                  <wp:posOffset>3798570</wp:posOffset>
                 </wp:positionH>
                 <wp:positionV relativeFrom="line">
-                  <wp:posOffset>287019</wp:posOffset>
+                  <wp:posOffset>215900</wp:posOffset>
                 </wp:positionV>
                 <wp:extent cx="2494281" cy="274320"/>
                 <wp:effectExtent l="0" t="0" r="0" b="0"/>
-                <wp:wrapTopAndBottom distT="152400" distB="152400"/>
+                <wp:wrapThrough wrapText="bothSides" distL="152400" distR="152400">
+                  <wp:wrapPolygon edited="1">
+                    <wp:start x="0" y="0"/>
+                    <wp:lineTo x="0" y="21594"/>
+                    <wp:lineTo x="21601" y="21594"/>
+                    <wp:lineTo x="21601" y="0"/>
+                    <wp:lineTo x="0" y="0"/>
+                  </wp:wrapPolygon>
+                </wp:wrapThrough>
                 <wp:docPr id="1073741834" name="officeArt object"/>
                 <wp:cNvGraphicFramePr/>
                 <a:graphic xmlns:a="http://schemas.openxmlformats.org/drawingml/2006/main">
@@ -1116,7 +1158,7 @@
           </mc:Choice>
           <mc:Fallback>
             <w:pict>
-              <v:rect id="_x0000_s1028" style="visibility:visible;position:absolute;margin-left:233.5pt;margin-top:22.6pt;width:196.4pt;height:21.6pt;z-index:251671552;mso-position-horizontal:absolute;mso-position-horizontal-relative:margin;mso-position-vertical:absolute;mso-position-vertical-relative:line;mso-wrap-distance-left:12.0pt;mso-wrap-distance-top:12.0pt;mso-wrap-distance-right:12.0pt;mso-wrap-distance-bottom:12.0pt;">
+              <v:rect id="_x0000_s1028" style="visibility:visible;position:absolute;margin-left:299.1pt;margin-top:17.0pt;width:196.4pt;height:21.6pt;z-index:251671552;mso-position-horizontal:absolute;mso-position-horizontal-relative:margin;mso-position-vertical:absolute;mso-position-vertical-relative:line;mso-wrap-distance-left:12.0pt;mso-wrap-distance-top:12.0pt;mso-wrap-distance-right:12.0pt;mso-wrap-distance-bottom:12.0pt;">
                 <v:fill on="f"/>
                 <v:stroke on="f" weight="1.0pt" dashstyle="solid" endcap="flat" miterlimit="400.0%" joinstyle="miter" linestyle="single" startarrow="none" startarrowwidth="medium" startarrowlength="medium" endarrow="none" endarrowwidth="medium" endarrowlength="medium"/>
                 <v:textbox>
@@ -1137,7 +1179,7 @@
                     </w:p>
                   </w:txbxContent>
                 </v:textbox>
-                <w10:wrap type="topAndBottom" side="bothSides" anchorx="margin"/>
+                <w10:wrap type="through" side="bothSides" anchorx="margin"/>
               </v:rect>
             </w:pict>
           </mc:Fallback>
@@ -1148,7 +1190,7 @@
           <w:rFonts w:ascii="Times New Roman" w:cs="Arial Unicode MS" w:hAnsi="Arial Unicode MS" w:eastAsia="Arial Unicode MS"/>
           <w:rtl w:val="0"/>
         </w:rPr>
-        <w:t xml:space="preserve"> the cost of upkeep for the BB the same as that of the MP, that is, R.</w:t>
+        <w:t xml:space="preserve"> same as that of the MP, that is, R.</w:t>
       </w:r>
     </w:p>
     <w:p>
@@ -1160,13 +1202,23 @@
       <w:pPr>
         <w:pStyle w:val="Heading 2"/>
       </w:pPr>
+    </w:p>
+    <w:p>
+      <w:pPr>
+        <w:pStyle w:val="Heading 2"/>
+      </w:pPr>
+    </w:p>
+    <w:p>
+      <w:pPr>
+        <w:pStyle w:val="Heading 2"/>
+      </w:pPr>
       <w:r>
         <w:rPr>
           <w:rFonts w:ascii="Times New Roman" w:cs="Arial Unicode MS" w:hAnsi="Arial Unicode MS" w:eastAsia="Arial Unicode MS"/>
           <w:rtl w:val="0"/>
           <w:lang w:val="en-US"/>
         </w:rPr>
-        <w:t>Formal Statement and Analysis of Model</w:t>
+        <w:t>Formal Statement of the Problem</w:t>
       </w:r>
     </w:p>
     <w:p>
@@ -1178,6 +1230,7 @@
           <w:rFonts w:ascii="Times New Roman" w:cs="Arial Unicode MS" w:hAnsi="Arial Unicode MS" w:eastAsia="Arial Unicode MS"/>
           <w:rtl w:val="0"/>
         </w:rPr>
+        <w:tab/>
         <w:t>Now we can formally state our model.</w:t>
       </w:r>
     </w:p>
@@ -1324,6 +1377,18 @@
     </w:p>
     <w:p>
       <w:pPr>
+        <w:pStyle w:val="Normal (Web)"/>
+      </w:pPr>
+      <w:r>
+        <w:rPr>
+          <w:rFonts w:ascii="Times New Roman" w:cs="Arial Unicode MS" w:hAnsi="Arial Unicode MS" w:eastAsia="Arial Unicode MS"/>
+          <w:rtl w:val="0"/>
+        </w:rPr>
+        <w:t>leaving the consumers ultimately and exclusively shopping at the BB.</w:t>
+      </w:r>
+    </w:p>
+    <w:p>
+      <w:pPr>
         <w:pStyle w:val="Heading 2"/>
       </w:pPr>
       <w:r>
@@ -1339,22 +1404,1506 @@
       <w:pPr>
         <w:pStyle w:val="Normal (Web)"/>
       </w:pPr>
-    </w:p>
-    <w:p>
-      <w:pPr>
-        <w:pStyle w:val="Normal (Web)"/>
-      </w:pPr>
       <w:r>
         <w:rPr>
           <w:rFonts w:ascii="Times New Roman" w:cs="Arial Unicode MS" w:hAnsi="Arial Unicode MS" w:eastAsia="Arial Unicode MS"/>
           <w:rtl w:val="0"/>
         </w:rPr>
-        <w:t>[MORE TO COME]</w:t>
-      </w:r>
-    </w:p>
-    <w:p>
-      <w:pPr>
-        <w:pStyle w:val="Normal (Web)"/>
+        <w:tab/>
+        <w:t xml:space="preserve">Here we will dive into the specifics of the implementation of our model. What was described above in </w:t>
+      </w:r>
+    </w:p>
+    <w:p>
+      <w:pPr>
+        <w:pStyle w:val="Normal (Web)"/>
+      </w:pPr>
+      <w:r>
+        <w:rPr>
+          <w:rFonts w:ascii="Times New Roman" w:cs="Arial Unicode MS" w:hAnsi="Arial Unicode MS" w:eastAsia="Arial Unicode MS"/>
+          <w:rtl w:val="0"/>
+        </w:rPr>
+        <w:tab/>
+        <w:t xml:space="preserve">Our model is based on Indra, and an agent based </w:t>
+      </w:r>
+      <w:r>
+        <w:rPr>
+          <w:rFonts w:ascii="Times New Roman" w:cs="Arial Unicode MS" w:hAnsi="Arial Unicode MS" w:eastAsia="Arial Unicode MS"/>
+          <w:rtl w:val="0"/>
+        </w:rPr>
+        <w:t xml:space="preserve">modeling (ABM) system built in Python. </w:t>
+      </w:r>
+      <w:r>
+        <w:rPr>
+          <w:rFonts w:ascii="Times New Roman" w:cs="Arial Unicode MS" w:hAnsi="Arial Unicode MS" w:eastAsia="Arial Unicode MS"/>
+          <w:rtl w:val="0"/>
+        </w:rPr>
+        <w:t>Since o</w:t>
+      </w:r>
+      <w:r>
+        <w:rPr>
+          <w:rFonts w:ascii="Times New Roman" w:cs="Arial Unicode MS" w:hAnsi="Arial Unicode MS" w:eastAsia="Arial Unicode MS"/>
+          <w:rtl w:val="0"/>
+        </w:rPr>
+        <w:t>ur model runs on it, it would be valuable to review its architecture. Indra includes the following capabilities:</w:t>
+      </w:r>
+    </w:p>
+    <w:p>
+      <w:pPr>
+        <w:pStyle w:val="Normal (Web)"/>
+        <w:numPr>
+          <w:ilvl w:val="0"/>
+          <w:numId w:val="7"/>
+        </w:numPr>
+        <w:ind w:left="360"/>
+        <w:rPr>
+          <w:rFonts w:ascii="Times New Roman" w:cs="Times New Roman" w:hAnsi="Times New Roman" w:eastAsia="Times New Roman"/>
+          <w:b w:val="0"/>
+          <w:bCs w:val="0"/>
+          <w:i w:val="0"/>
+          <w:iCs w:val="0"/>
+          <w:caps w:val="0"/>
+          <w:smallCaps w:val="0"/>
+          <w:strike w:val="0"/>
+          <w:dstrike w:val="0"/>
+          <w:outline w:val="0"/>
+          <w:color w:val="000000"/>
+          <w:spacing w:val="0"/>
+          <w:kern w:val="0"/>
+          <w:position w:val="0"/>
+          <w:sz w:val="24"/>
+          <w:szCs w:val="24"/>
+          <w:u w:val="none" w:color="000000"/>
+          <w:vertAlign w:val="baseline"/>
+          <w:rtl w:val="0"/>
+          <w:lang w:val="en-US"/>
+        </w:rPr>
+      </w:pPr>
+      <w:r>
+        <w:rPr>
+          <w:rFonts w:ascii="Times New Roman" w:cs="Arial Unicode MS" w:hAnsi="Arial Unicode MS" w:eastAsia="Arial Unicode MS"/>
+          <w:rtl w:val="0"/>
+        </w:rPr>
+        <w:t>Looping over agents randomly, in order, in reverse order, or by type.</w:t>
+      </w:r>
+    </w:p>
+    <w:p>
+      <w:pPr>
+        <w:pStyle w:val="Normal (Web)"/>
+        <w:numPr>
+          <w:ilvl w:val="0"/>
+          <w:numId w:val="8"/>
+        </w:numPr>
+        <w:ind w:left="360"/>
+        <w:rPr>
+          <w:rFonts w:ascii="Times New Roman" w:cs="Times New Roman" w:hAnsi="Times New Roman" w:eastAsia="Times New Roman"/>
+          <w:b w:val="0"/>
+          <w:bCs w:val="0"/>
+          <w:i w:val="0"/>
+          <w:iCs w:val="0"/>
+          <w:caps w:val="0"/>
+          <w:smallCaps w:val="0"/>
+          <w:strike w:val="0"/>
+          <w:dstrike w:val="0"/>
+          <w:outline w:val="0"/>
+          <w:color w:val="000000"/>
+          <w:spacing w:val="0"/>
+          <w:kern w:val="0"/>
+          <w:position w:val="0"/>
+          <w:sz w:val="24"/>
+          <w:szCs w:val="24"/>
+          <w:u w:val="none" w:color="000000"/>
+          <w:vertAlign w:val="baseline"/>
+          <w:rtl w:val="0"/>
+          <w:lang w:val="en-US"/>
+        </w:rPr>
+      </w:pPr>
+      <w:r>
+        <w:rPr>
+          <w:rFonts w:ascii="Times New Roman" w:cs="Arial Unicode MS" w:hAnsi="Arial Unicode MS" w:eastAsia="Arial Unicode MS"/>
+          <w:rtl w:val="0"/>
+        </w:rPr>
+        <w:t>Automatic generation of line graphs and scatter plots.</w:t>
+      </w:r>
+    </w:p>
+    <w:p>
+      <w:pPr>
+        <w:pStyle w:val="Normal (Web)"/>
+        <w:numPr>
+          <w:ilvl w:val="0"/>
+          <w:numId w:val="9"/>
+        </w:numPr>
+        <w:ind w:left="360"/>
+        <w:rPr>
+          <w:rFonts w:ascii="Times New Roman" w:cs="Times New Roman" w:hAnsi="Times New Roman" w:eastAsia="Times New Roman"/>
+          <w:b w:val="0"/>
+          <w:bCs w:val="0"/>
+          <w:i w:val="0"/>
+          <w:iCs w:val="0"/>
+          <w:caps w:val="0"/>
+          <w:smallCaps w:val="0"/>
+          <w:strike w:val="0"/>
+          <w:dstrike w:val="0"/>
+          <w:outline w:val="0"/>
+          <w:color w:val="000000"/>
+          <w:spacing w:val="0"/>
+          <w:kern w:val="0"/>
+          <w:position w:val="0"/>
+          <w:sz w:val="24"/>
+          <w:szCs w:val="24"/>
+          <w:u w:val="none" w:color="000000"/>
+          <w:vertAlign w:val="baseline"/>
+          <w:rtl w:val="0"/>
+          <w:lang w:val="en-US"/>
+        </w:rPr>
+      </w:pPr>
+      <w:r>
+        <w:rPr>
+          <w:rFonts w:ascii="Times New Roman" w:cs="Arial Unicode MS" w:hAnsi="Arial Unicode MS" w:eastAsia="Arial Unicode MS"/>
+          <w:rtl w:val="0"/>
+        </w:rPr>
+        <w:t>The ability to enter model parameters interactively, from the command line, or from a file.</w:t>
+      </w:r>
+    </w:p>
+    <w:p>
+      <w:pPr>
+        <w:pStyle w:val="Normal (Web)"/>
+        <w:numPr>
+          <w:ilvl w:val="0"/>
+          <w:numId w:val="10"/>
+        </w:numPr>
+        <w:ind w:left="360"/>
+        <w:rPr>
+          <w:rFonts w:ascii="Times New Roman" w:cs="Times New Roman" w:hAnsi="Times New Roman" w:eastAsia="Times New Roman"/>
+          <w:b w:val="0"/>
+          <w:bCs w:val="0"/>
+          <w:i w:val="0"/>
+          <w:iCs w:val="0"/>
+          <w:caps w:val="0"/>
+          <w:smallCaps w:val="0"/>
+          <w:strike w:val="0"/>
+          <w:dstrike w:val="0"/>
+          <w:outline w:val="0"/>
+          <w:color w:val="000000"/>
+          <w:spacing w:val="0"/>
+          <w:kern w:val="0"/>
+          <w:position w:val="0"/>
+          <w:sz w:val="24"/>
+          <w:szCs w:val="24"/>
+          <w:u w:val="none" w:color="000000"/>
+          <w:vertAlign w:val="baseline"/>
+          <w:rtl w:val="0"/>
+          <w:lang w:val="en-US"/>
+        </w:rPr>
+      </w:pPr>
+      <w:r>
+        <w:rPr>
+          <w:rFonts w:ascii="Times New Roman" w:cs="Arial Unicode MS" w:hAnsi="Arial Unicode MS" w:eastAsia="Arial Unicode MS"/>
+          <w:rtl w:val="0"/>
+        </w:rPr>
+        <w:t>The ability to save parameters sets.</w:t>
+      </w:r>
+    </w:p>
+    <w:p>
+      <w:pPr>
+        <w:pStyle w:val="Normal (Web)"/>
+        <w:numPr>
+          <w:ilvl w:val="0"/>
+          <w:numId w:val="11"/>
+        </w:numPr>
+        <w:ind w:left="360"/>
+        <w:rPr>
+          <w:rFonts w:ascii="Times New Roman" w:cs="Times New Roman" w:hAnsi="Times New Roman" w:eastAsia="Times New Roman"/>
+          <w:b w:val="0"/>
+          <w:bCs w:val="0"/>
+          <w:i w:val="0"/>
+          <w:iCs w:val="0"/>
+          <w:caps w:val="0"/>
+          <w:smallCaps w:val="0"/>
+          <w:strike w:val="0"/>
+          <w:dstrike w:val="0"/>
+          <w:outline w:val="0"/>
+          <w:color w:val="000000"/>
+          <w:spacing w:val="0"/>
+          <w:kern w:val="0"/>
+          <w:position w:val="0"/>
+          <w:sz w:val="24"/>
+          <w:szCs w:val="24"/>
+          <w:u w:val="none" w:color="000000"/>
+          <w:vertAlign w:val="baseline"/>
+          <w:rtl w:val="0"/>
+          <w:lang w:val="en-US"/>
+        </w:rPr>
+      </w:pPr>
+      <w:r>
+        <w:rPr>
+          <w:rFonts w:ascii="Times New Roman" w:cs="Arial Unicode MS" w:hAnsi="Arial Unicode MS" w:eastAsia="Arial Unicode MS"/>
+          <w:rtl w:val="0"/>
+        </w:rPr>
+        <w:t>The ability to dump the state of the system to a JSON file.</w:t>
+      </w:r>
+    </w:p>
+    <w:p>
+      <w:pPr>
+        <w:pStyle w:val="Normal (Web)"/>
+        <w:numPr>
+          <w:ilvl w:val="0"/>
+          <w:numId w:val="12"/>
+        </w:numPr>
+        <w:ind w:left="360"/>
+        <w:rPr>
+          <w:rFonts w:ascii="Times New Roman" w:cs="Times New Roman" w:hAnsi="Times New Roman" w:eastAsia="Times New Roman"/>
+          <w:b w:val="0"/>
+          <w:bCs w:val="0"/>
+          <w:i w:val="0"/>
+          <w:iCs w:val="0"/>
+          <w:caps w:val="0"/>
+          <w:smallCaps w:val="0"/>
+          <w:strike w:val="0"/>
+          <w:dstrike w:val="0"/>
+          <w:outline w:val="0"/>
+          <w:color w:val="000000"/>
+          <w:spacing w:val="0"/>
+          <w:kern w:val="0"/>
+          <w:position w:val="0"/>
+          <w:sz w:val="24"/>
+          <w:szCs w:val="24"/>
+          <w:u w:val="none" w:color="000000"/>
+          <w:vertAlign w:val="baseline"/>
+          <w:rtl w:val="0"/>
+          <w:lang w:val="en-US"/>
+        </w:rPr>
+      </w:pPr>
+      <w:r>
+        <w:rPr>
+          <w:rFonts w:ascii="Times New Roman" w:cs="Arial Unicode MS" w:hAnsi="Arial Unicode MS" w:eastAsia="Arial Unicode MS"/>
+          <w:rtl w:val="0"/>
+        </w:rPr>
+        <w:t>A built-in, extensible interactive menu.</w:t>
+      </w:r>
+    </w:p>
+    <w:p>
+      <w:pPr>
+        <w:pStyle w:val="Normal (Web)"/>
+        <w:numPr>
+          <w:ilvl w:val="0"/>
+          <w:numId w:val="13"/>
+        </w:numPr>
+        <w:ind w:left="360"/>
+        <w:rPr>
+          <w:rFonts w:ascii="Times New Roman" w:cs="Times New Roman" w:hAnsi="Times New Roman" w:eastAsia="Times New Roman"/>
+          <w:b w:val="0"/>
+          <w:bCs w:val="0"/>
+          <w:i w:val="0"/>
+          <w:iCs w:val="0"/>
+          <w:caps w:val="0"/>
+          <w:smallCaps w:val="0"/>
+          <w:strike w:val="0"/>
+          <w:dstrike w:val="0"/>
+          <w:outline w:val="0"/>
+          <w:color w:val="000000"/>
+          <w:spacing w:val="0"/>
+          <w:kern w:val="0"/>
+          <w:position w:val="0"/>
+          <w:sz w:val="24"/>
+          <w:szCs w:val="24"/>
+          <w:u w:val="none" w:color="000000"/>
+          <w:vertAlign w:val="baseline"/>
+          <w:rtl w:val="0"/>
+          <w:lang w:val="en-US"/>
+        </w:rPr>
+      </w:pPr>
+      <w:r>
+        <w:rPr>
+          <w:rFonts w:ascii="Times New Roman" w:cs="Arial Unicode MS" w:hAnsi="Arial Unicode MS" w:eastAsia="Arial Unicode MS"/>
+          <w:rtl w:val="0"/>
+        </w:rPr>
+        <w:t>Automatic creation of network graphs showing the relationship among objects in the system.</w:t>
+      </w:r>
+    </w:p>
+    <w:p>
+      <w:pPr>
+        <w:pStyle w:val="Normal (Web)"/>
+        <w:numPr>
+          <w:ilvl w:val="0"/>
+          <w:numId w:val="14"/>
+        </w:numPr>
+        <w:ind w:left="360"/>
+        <w:rPr>
+          <w:rFonts w:ascii="Times New Roman" w:cs="Times New Roman" w:hAnsi="Times New Roman" w:eastAsia="Times New Roman"/>
+          <w:b w:val="0"/>
+          <w:bCs w:val="0"/>
+          <w:i w:val="0"/>
+          <w:iCs w:val="0"/>
+          <w:caps w:val="0"/>
+          <w:smallCaps w:val="0"/>
+          <w:strike w:val="0"/>
+          <w:dstrike w:val="0"/>
+          <w:outline w:val="0"/>
+          <w:color w:val="000000"/>
+          <w:spacing w:val="0"/>
+          <w:kern w:val="0"/>
+          <w:position w:val="0"/>
+          <w:sz w:val="24"/>
+          <w:szCs w:val="24"/>
+          <w:u w:val="none" w:color="000000"/>
+          <w:vertAlign w:val="baseline"/>
+          <w:rtl w:val="0"/>
+          <w:lang w:val="en-US"/>
+        </w:rPr>
+      </w:pPr>
+      <w:r>
+        <w:rPr>
+          <w:rFonts w:ascii="Times New Roman" w:cs="Arial Unicode MS" w:hAnsi="Arial Unicode MS" w:eastAsia="Arial Unicode MS"/>
+          <w:rtl w:val="0"/>
+        </w:rPr>
+        <w:t>Extensible Markov-matrix capabilities for easily specified, probabilistic behavior on the part of agents.</w:t>
+      </w:r>
+    </w:p>
+    <w:p>
+      <w:pPr>
+        <w:pStyle w:val="Normal (Web)"/>
+        <w:numPr>
+          <w:ilvl w:val="0"/>
+          <w:numId w:val="15"/>
+        </w:numPr>
+        <w:ind w:left="360"/>
+        <w:rPr>
+          <w:rFonts w:ascii="Times New Roman" w:cs="Times New Roman" w:hAnsi="Times New Roman" w:eastAsia="Times New Roman"/>
+          <w:b w:val="0"/>
+          <w:bCs w:val="0"/>
+          <w:i w:val="0"/>
+          <w:iCs w:val="0"/>
+          <w:caps w:val="0"/>
+          <w:smallCaps w:val="0"/>
+          <w:strike w:val="0"/>
+          <w:dstrike w:val="0"/>
+          <w:outline w:val="0"/>
+          <w:color w:val="000000"/>
+          <w:spacing w:val="0"/>
+          <w:kern w:val="0"/>
+          <w:position w:val="0"/>
+          <w:sz w:val="24"/>
+          <w:szCs w:val="24"/>
+          <w:u w:val="none" w:color="000000"/>
+          <w:vertAlign w:val="baseline"/>
+          <w:rtl w:val="0"/>
+          <w:lang w:val="en-US"/>
+        </w:rPr>
+      </w:pPr>
+      <w:r>
+        <w:rPr>
+          <w:rFonts w:ascii="Times New Roman" w:cs="Arial Unicode MS" w:hAnsi="Arial Unicode MS" w:eastAsia="Arial Unicode MS"/>
+          <w:rtl w:val="0"/>
+        </w:rPr>
+        <w:t>A flexible spacial environment model that allows the composition of agent views of the environment of any desired shape, easing the creation of models exploring limited, local agent knowledge.</w:t>
+      </w:r>
+    </w:p>
+    <w:p>
+      <w:pPr>
+        <w:pStyle w:val="Normal (Web)"/>
+        <w:numPr>
+          <w:ilvl w:val="0"/>
+          <w:numId w:val="16"/>
+        </w:numPr>
+        <w:ind w:left="360"/>
+        <w:rPr>
+          <w:rFonts w:ascii="Times New Roman" w:cs="Times New Roman" w:hAnsi="Times New Roman" w:eastAsia="Times New Roman"/>
+          <w:b w:val="0"/>
+          <w:bCs w:val="0"/>
+          <w:i w:val="0"/>
+          <w:iCs w:val="0"/>
+          <w:caps w:val="0"/>
+          <w:smallCaps w:val="0"/>
+          <w:strike w:val="0"/>
+          <w:dstrike w:val="0"/>
+          <w:outline w:val="0"/>
+          <w:color w:val="000000"/>
+          <w:spacing w:val="0"/>
+          <w:kern w:val="0"/>
+          <w:position w:val="0"/>
+          <w:sz w:val="24"/>
+          <w:szCs w:val="24"/>
+          <w:u w:val="none" w:color="000000"/>
+          <w:vertAlign w:val="baseline"/>
+          <w:rtl w:val="0"/>
+          <w:lang w:val="en-US"/>
+        </w:rPr>
+      </w:pPr>
+      <w:r>
+        <w:rPr>
+          <w:rFonts w:ascii="Times New Roman" w:cs="Arial Unicode MS" w:hAnsi="Arial Unicode MS" w:eastAsia="Arial Unicode MS"/>
+          <w:rtl w:val="0"/>
+        </w:rPr>
+        <w:t>In-line debugging capabilities, allowing, e.g., the screen display of all of an agent's attributes at any point during the run of a model.</w:t>
+      </w:r>
+    </w:p>
+    <w:p>
+      <w:pPr>
+        <w:pStyle w:val="Normal (Web)"/>
+        <w:numPr>
+          <w:ilvl w:val="0"/>
+          <w:numId w:val="17"/>
+        </w:numPr>
+        <w:ind w:left="360"/>
+        <w:rPr>
+          <w:rFonts w:ascii="Times New Roman" w:cs="Times New Roman" w:hAnsi="Times New Roman" w:eastAsia="Times New Roman"/>
+          <w:b w:val="0"/>
+          <w:bCs w:val="0"/>
+          <w:i w:val="0"/>
+          <w:iCs w:val="0"/>
+          <w:caps w:val="0"/>
+          <w:smallCaps w:val="0"/>
+          <w:strike w:val="0"/>
+          <w:dstrike w:val="0"/>
+          <w:outline w:val="0"/>
+          <w:color w:val="000000"/>
+          <w:spacing w:val="0"/>
+          <w:kern w:val="0"/>
+          <w:position w:val="0"/>
+          <w:sz w:val="24"/>
+          <w:szCs w:val="24"/>
+          <w:u w:val="none" w:color="000000"/>
+          <w:vertAlign w:val="baseline"/>
+          <w:rtl w:val="0"/>
+          <w:lang w:val="en-US"/>
+        </w:rPr>
+      </w:pPr>
+      <w:r>
+        <w:rPr>
+          <w:rFonts w:ascii="Times New Roman" w:cs="Arial Unicode MS" w:hAnsi="Arial Unicode MS" w:eastAsia="Arial Unicode MS"/>
+          <w:rtl w:val="0"/>
+        </w:rPr>
+        <w:t>The ability to step through a model to watch it develop in real time.</w:t>
+      </w:r>
+    </w:p>
+    <w:p>
+      <w:pPr>
+        <w:pStyle w:val="Normal (Web)"/>
+      </w:pPr>
+    </w:p>
+    <w:p>
+      <w:pPr>
+        <w:pStyle w:val="Normal (Web)"/>
+      </w:pPr>
+    </w:p>
+    <w:p>
+      <w:pPr>
+        <w:pStyle w:val="Normal (Web)"/>
+      </w:pPr>
+    </w:p>
+    <w:p>
+      <w:pPr>
+        <w:pStyle w:val="Normal (Web)"/>
+      </w:pPr>
+      <w:r>
+        <w:tab/>
+      </w:r>
+      <w:r>
+        <w:rPr>
+          <w:rFonts w:ascii="Times New Roman" w:cs="Arial Unicode MS" w:hAnsi="Arial Unicode MS" w:eastAsia="Arial Unicode MS"/>
+          <w:rtl w:val="0"/>
+        </w:rPr>
+        <w:t>Let us look, first, at the behavior of consumers, and then, briefly, at the simpler behavior of retailers.</w:t>
+      </w:r>
+    </w:p>
+    <w:p>
+      <w:pPr>
+        <w:pStyle w:val="Normal (Web)"/>
+      </w:pPr>
+      <w:r>
+        <w:tab/>
+      </w:r>
+      <w:r>
+        <w:rPr>
+          <w:rFonts w:ascii="Times New Roman" w:cs="Arial Unicode MS" w:hAnsi="Arial Unicode MS" w:eastAsia="Arial Unicode MS"/>
+          <w:rtl w:val="0"/>
+        </w:rPr>
+        <w:t>When a consumer acts, he surveys the world around him, evaluates his world on the basis of this survey, and he responds according to his evaluation. Naturally, therefore, we call these methods survey_env, eval_env, and respond_to_cond.</w:t>
+      </w:r>
+    </w:p>
+    <w:p>
+      <w:pPr>
+        <w:pStyle w:val="Normal (Web)"/>
+      </w:pPr>
+      <w:r>
+        <w:rPr>
+          <w:rFonts w:ascii="Times New Roman" w:cs="Arial Unicode MS" w:hAnsi="Arial Unicode MS" w:eastAsia="Arial Unicode MS"/>
+          <w:rtl w:val="0"/>
+        </w:rPr>
+        <w:t xml:space="preserve">                    </w:t>
+      </w:r>
+    </w:p>
+    <w:p>
+      <w:pPr>
+        <w:pStyle w:val="Normal (Web)"/>
+        <w:spacing w:line="144" w:lineRule="auto"/>
+      </w:pPr>
+      <w:r>
+        <w:rPr>
+          <w:rtl w:val="0"/>
+          <w:lang w:val="en-US"/>
+        </w:rPr>
+        <w:t xml:space="preserve">                        def act(self):</w:t>
+      </w:r>
+    </w:p>
+    <w:p>
+      <w:pPr>
+        <w:pStyle w:val="Normal (Web)"/>
+        <w:spacing w:line="144" w:lineRule="auto"/>
+      </w:pPr>
+      <w:r>
+        <w:rPr>
+          <w:rtl w:val="0"/>
+          <w:lang w:val="en-US"/>
+        </w:rPr>
+        <w:t xml:space="preserve">                            env_vars = self.survey_env()</w:t>
+      </w:r>
+    </w:p>
+    <w:p>
+      <w:pPr>
+        <w:pStyle w:val="Normal (Web)"/>
+        <w:spacing w:line="144" w:lineRule="auto"/>
+      </w:pPr>
+      <w:r>
+        <w:rPr>
+          <w:rtl w:val="0"/>
+          <w:lang w:val="en-US"/>
+        </w:rPr>
+        <w:t xml:space="preserve">                            eval_vars = self.eval_env(env_vars)</w:t>
+      </w:r>
+    </w:p>
+    <w:p>
+      <w:pPr>
+        <w:pStyle w:val="Normal (Web)"/>
+        <w:spacing w:line="144" w:lineRule="auto"/>
+      </w:pPr>
+      <w:r>
+        <w:rPr>
+          <w:rtl w:val="0"/>
+          <w:lang w:val="en-US"/>
+        </w:rPr>
+        <w:t xml:space="preserve">                            if eval_vars:</w:t>
+      </w:r>
+    </w:p>
+    <w:p>
+      <w:pPr>
+        <w:pStyle w:val="Normal (Web)"/>
+        <w:spacing w:line="144" w:lineRule="auto"/>
+      </w:pPr>
+      <w:r>
+        <w:rPr>
+          <w:rtl w:val="0"/>
+          <w:lang w:val="en-US"/>
+        </w:rPr>
+        <w:t xml:space="preserve">                                self.respond_to_cond(eval_vars)</w:t>
+      </w:r>
+    </w:p>
+    <w:p>
+      <w:pPr>
+        <w:pStyle w:val="Normal (Web)"/>
+      </w:pPr>
+    </w:p>
+    <w:p>
+      <w:pPr>
+        <w:pStyle w:val="Normal (Web)"/>
+      </w:pPr>
+      <w:r>
+        <w:tab/>
+      </w:r>
+      <w:r>
+        <w:rPr>
+          <w:rFonts w:ascii="Times New Roman" w:cs="Arial Unicode MS" w:hAnsi="Arial Unicode MS" w:eastAsia="Arial Unicode MS"/>
+          <w:rtl w:val="0"/>
+        </w:rPr>
+        <w:t>The way the consumer surveys his environment goes like this: he finds all the stores he can view (a view which happens to be the whole environment this model) and he only remembers the stores which sell the good he wants.</w:t>
+      </w:r>
+    </w:p>
+    <w:p>
+      <w:pPr>
+        <w:pStyle w:val="Normal (Web)"/>
+        <w:spacing w:line="144" w:lineRule="auto"/>
+      </w:pPr>
+      <w:r>
+        <w:rPr>
+          <w:rtl w:val="0"/>
+          <w:lang w:val="en-US"/>
+        </w:rPr>
+        <w:t xml:space="preserve">                        def survey_env(self):</w:t>
+      </w:r>
+    </w:p>
+    <w:p>
+      <w:pPr>
+        <w:pStyle w:val="Normal (Web)"/>
+        <w:spacing w:line="144" w:lineRule="auto"/>
+      </w:pPr>
+      <w:r>
+        <w:rPr>
+          <w:rtl w:val="0"/>
+          <w:lang w:val="en-US"/>
+        </w:rPr>
+        <w:t xml:space="preserve">                            view = self.env.get_square_view(</w:t>
+      </w:r>
+    </w:p>
+    <w:p>
+      <w:pPr>
+        <w:pStyle w:val="Normal (Web)"/>
+        <w:spacing w:line="144" w:lineRule="auto"/>
+      </w:pPr>
+      <w:r>
+        <w:rPr>
+          <w:rtl w:val="0"/>
+          <w:lang w:val="en-US"/>
+        </w:rPr>
+        <w:t xml:space="preserve">                                                    center=self.pos,</w:t>
+      </w:r>
+    </w:p>
+    <w:p>
+      <w:pPr>
+        <w:pStyle w:val="Normal (Web)"/>
+        <w:spacing w:line="144" w:lineRule="auto"/>
+      </w:pPr>
+      <w:r>
+        <w:rPr>
+          <w:rtl w:val="0"/>
+          <w:lang w:val="en-US"/>
+        </w:rPr>
+        <w:t xml:space="preserve">                                                    distance=math.sqrt(</w:t>
+      </w:r>
+    </w:p>
+    <w:p>
+      <w:pPr>
+        <w:pStyle w:val="Normal (Web)"/>
+        <w:spacing w:line="144" w:lineRule="auto"/>
+      </w:pPr>
+      <w:r>
+        <w:rPr>
+          <w:rtl w:val="0"/>
+          <w:lang w:val="en-US"/>
+        </w:rPr>
+        <w:t xml:space="preserve">                                                        self.env.width**2 +</w:t>
+      </w:r>
+    </w:p>
+    <w:p>
+      <w:pPr>
+        <w:pStyle w:val="Normal (Web)"/>
+        <w:spacing w:line="144" w:lineRule="auto"/>
+      </w:pPr>
+      <w:r>
+        <w:rPr>
+          <w:rtl w:val="0"/>
+          <w:lang w:val="en-US"/>
+        </w:rPr>
+        <w:t xml:space="preserve">                                                        self.env.height**2))</w:t>
+      </w:r>
+    </w:p>
+    <w:p>
+      <w:pPr>
+        <w:pStyle w:val="Normal (Web)"/>
+        <w:spacing w:line="144" w:lineRule="auto"/>
+      </w:pPr>
+      <w:r>
+        <w:rPr>
+          <w:rtl w:val="0"/>
+          <w:lang w:val="en-US"/>
+        </w:rPr>
+        <w:t xml:space="preserve">                            n_census = []</w:t>
+      </w:r>
+    </w:p>
+    <w:p>
+      <w:pPr>
+        <w:pStyle w:val="Normal (Web)"/>
+        <w:spacing w:line="144" w:lineRule="auto"/>
+      </w:pPr>
+      <w:r>
+        <w:rPr>
+          <w:rtl w:val="0"/>
+          <w:lang w:val="en-US"/>
+        </w:rPr>
+        <w:t xml:space="preserve">                            n_census.extend(self.neighbor_iter(view=view,</w:t>
+      </w:r>
+    </w:p>
+    <w:p>
+      <w:pPr>
+        <w:pStyle w:val="Normal (Web)"/>
+        <w:spacing w:line="144" w:lineRule="auto"/>
+      </w:pPr>
+      <w:r>
+        <w:rPr>
+          <w:rtl w:val="0"/>
+          <w:lang w:val="en-US"/>
+        </w:rPr>
+        <w:t xml:space="preserve">                                                    filt_func=lambda x:</w:t>
+      </w:r>
+    </w:p>
+    <w:p>
+      <w:pPr>
+        <w:pStyle w:val="Normal (Web)"/>
+        <w:spacing w:line="144" w:lineRule="auto"/>
+      </w:pPr>
+      <w:r>
+        <w:rPr>
+          <w:rtl w:val="0"/>
+          <w:lang w:val="en-US"/>
+        </w:rPr>
+        <w:t xml:space="preserve">                                                    x.sells(self.goal)))</w:t>
+      </w:r>
+    </w:p>
+    <w:p>
+      <w:pPr>
+        <w:pStyle w:val="Normal (Web)"/>
+        <w:spacing w:line="144" w:lineRule="auto"/>
+      </w:pPr>
+      <w:r>
+        <w:rPr>
+          <w:rtl w:val="0"/>
+          <w:lang w:val="en-US"/>
+        </w:rPr>
+        <w:t xml:space="preserve">                            return n_census</w:t>
+      </w:r>
+    </w:p>
+    <w:p>
+      <w:pPr>
+        <w:pStyle w:val="Normal (Web)"/>
+        <w:spacing w:line="144" w:lineRule="auto"/>
+      </w:pPr>
+    </w:p>
+    <w:p>
+      <w:pPr>
+        <w:pStyle w:val="Normal (Web)"/>
+      </w:pPr>
+      <w:r>
+        <w:rPr>
+          <w:rFonts w:ascii="Times New Roman" w:cs="Arial Unicode MS" w:hAnsi="Arial Unicode MS" w:eastAsia="Arial Unicode MS"/>
+          <w:rtl w:val="0"/>
+        </w:rPr>
+        <w:t>Here is how a Consumer decides where to go shopping:</w:t>
+      </w:r>
+    </w:p>
+    <w:p>
+      <w:pPr>
+        <w:pStyle w:val="Normal (Web)"/>
+        <w:spacing w:line="144" w:lineRule="auto"/>
+      </w:pPr>
+      <w:r>
+        <w:rPr>
+          <w:rtl w:val="0"/>
+          <w:lang w:val="en-US"/>
+        </w:rPr>
+        <w:t xml:space="preserve">                       def eval_env(self, n_census):</w:t>
+      </w:r>
+    </w:p>
+    <w:p>
+      <w:pPr>
+        <w:pStyle w:val="Normal (Web)"/>
+        <w:spacing w:line="144" w:lineRule="auto"/>
+      </w:pPr>
+      <w:r>
+        <w:rPr>
+          <w:rtl w:val="0"/>
+          <w:lang w:val="en-US"/>
+        </w:rPr>
+        <w:t xml:space="preserve">                            self.state_pre = self.env.get_pre(self, n_census)</w:t>
+      </w:r>
+    </w:p>
+    <w:p>
+      <w:pPr>
+        <w:pStyle w:val="Normal (Web)"/>
+        <w:spacing w:line="144" w:lineRule="auto"/>
+      </w:pPr>
+      <w:r>
+        <w:rPr>
+          <w:rtl w:val="0"/>
+          <w:lang w:val="en-US"/>
+        </w:rPr>
+        <w:t xml:space="preserve">                            self.state_vec = markov.probvec_to_state(</w:t>
+      </w:r>
+    </w:p>
+    <w:p>
+      <w:pPr>
+        <w:pStyle w:val="Normal (Web)"/>
+        <w:spacing w:line="144" w:lineRule="auto"/>
+      </w:pPr>
+      <w:r>
+        <w:rPr>
+          <w:rtl w:val="0"/>
+          <w:lang w:val="en-US"/>
+        </w:rPr>
+        <w:t xml:space="preserve">                                                        self.state_pre.matrix)</w:t>
+      </w:r>
+    </w:p>
+    <w:p>
+      <w:pPr>
+        <w:pStyle w:val="Normal (Web)"/>
+        <w:spacing w:line="144" w:lineRule="auto"/>
+      </w:pPr>
+      <w:r>
+        <w:rPr>
+          <w:rtl w:val="0"/>
+          <w:lang w:val="en-US"/>
+        </w:rPr>
+        <w:t xml:space="preserve">                            self.state = markov.get_state(self.state_vec)</w:t>
+      </w:r>
+    </w:p>
+    <w:p>
+      <w:pPr>
+        <w:pStyle w:val="Normal (Web)"/>
+        <w:spacing w:line="144" w:lineRule="auto"/>
+      </w:pPr>
+      <w:r>
+        <w:rPr>
+          <w:rtl w:val="0"/>
+          <w:lang w:val="en-US"/>
+        </w:rPr>
+        <w:t xml:space="preserve">                            </w:t>
+      </w:r>
+    </w:p>
+    <w:p>
+      <w:pPr>
+        <w:pStyle w:val="Normal (Web)"/>
+        <w:spacing w:line="144" w:lineRule="auto"/>
+      </w:pPr>
+      <w:r>
+        <w:rPr>
+          <w:rtl w:val="0"/>
+          <w:lang w:val="en-US"/>
+        </w:rPr>
+        <w:t xml:space="preserve">                            if(self.state == 0):</w:t>
+      </w:r>
+    </w:p>
+    <w:p>
+      <w:pPr>
+        <w:pStyle w:val="Normal (Web)"/>
+        <w:spacing w:line="144" w:lineRule="auto"/>
+      </w:pPr>
+      <w:r>
+        <w:rPr>
+          <w:rtl w:val="0"/>
+          <w:lang w:val="en-US"/>
+        </w:rPr>
+        <w:t xml:space="preserve">                                self.preference = MomAndPop</w:t>
+      </w:r>
+    </w:p>
+    <w:p>
+      <w:pPr>
+        <w:pStyle w:val="Normal (Web)"/>
+        <w:spacing w:line="144" w:lineRule="auto"/>
+      </w:pPr>
+      <w:r>
+        <w:rPr>
+          <w:rtl w:val="0"/>
+          <w:lang w:val="en-US"/>
+        </w:rPr>
+        <w:t xml:space="preserve">                            if(self.state == 1):</w:t>
+      </w:r>
+    </w:p>
+    <w:p>
+      <w:pPr>
+        <w:pStyle w:val="Normal (Web)"/>
+        <w:spacing w:line="144" w:lineRule="auto"/>
+      </w:pPr>
+      <w:r>
+        <w:rPr>
+          <w:rtl w:val="0"/>
+          <w:lang w:val="en-US"/>
+        </w:rPr>
+        <w:t xml:space="preserve">                                self.preference = BigBox</w:t>
+      </w:r>
+    </w:p>
+    <w:p>
+      <w:pPr>
+        <w:pStyle w:val="Normal (Web)"/>
+        <w:spacing w:line="144" w:lineRule="auto"/>
+      </w:pPr>
+    </w:p>
+    <w:p>
+      <w:pPr>
+        <w:pStyle w:val="Normal (Web)"/>
+        <w:spacing w:line="144" w:lineRule="auto"/>
+      </w:pPr>
+      <w:r>
+        <w:rPr>
+          <w:rtl w:val="0"/>
+          <w:lang w:val="en-US"/>
+        </w:rPr>
+        <w:t xml:space="preserve">                            for store in n_census:</w:t>
+      </w:r>
+    </w:p>
+    <w:p>
+      <w:pPr>
+        <w:pStyle w:val="Normal (Web)"/>
+        <w:spacing w:line="144" w:lineRule="auto"/>
+      </w:pPr>
+      <w:r>
+        <w:rPr>
+          <w:rtl w:val="0"/>
+          <w:lang w:val="en-US"/>
+        </w:rPr>
+        <w:t xml:space="preserve">                                if type(store) is self.preference:</w:t>
+      </w:r>
+    </w:p>
+    <w:p>
+      <w:pPr>
+        <w:pStyle w:val="Normal (Web)"/>
+        <w:spacing w:line="144" w:lineRule="auto"/>
+      </w:pPr>
+      <w:r>
+        <w:rPr>
+          <w:rtl w:val="0"/>
+          <w:lang w:val="en-US"/>
+        </w:rPr>
+        <w:t xml:space="preserve">                                    return store                            </w:t>
+      </w:r>
+    </w:p>
+    <w:p>
+      <w:pPr>
+        <w:pStyle w:val="Normal (Web)"/>
+      </w:pPr>
+      <w:r>
+        <w:rPr>
+          <w:rFonts w:ascii="Times New Roman" w:cs="Arial Unicode MS" w:hAnsi="Arial Unicode MS" w:eastAsia="Arial Unicode MS"/>
+          <w:rtl w:val="0"/>
+        </w:rPr>
+        <w:t xml:space="preserve">                    Consumers obtain their prehension from the Environment. We build a 2x1 matrix. The (1,1) entry represents the agent's chance of going to a mom_and_pop, and the (1,2) entry is that of the big_box. If a type is not in the agents neighborhood, we cannot go there. Since this means there may be a zero entry, we must normalize the vector. For the column must sum to 1, according to the idea of a transition matrix.</w:t>
+      </w:r>
+    </w:p>
+    <w:p>
+      <w:pPr>
+        <w:pStyle w:val="Normal (Web)"/>
+      </w:pPr>
+      <w:r>
+        <w:rPr>
+          <w:rFonts w:ascii="Times New Roman" w:cs="Arial Unicode MS" w:hAnsi="Arial Unicode MS" w:eastAsia="Arial Unicode MS"/>
+          <w:rtl w:val="0"/>
+        </w:rPr>
+        <w:t xml:space="preserve">                    </w:t>
+      </w:r>
+    </w:p>
+    <w:p>
+      <w:pPr>
+        <w:pStyle w:val="Normal (Web)"/>
+        <w:spacing w:line="144" w:lineRule="auto"/>
+      </w:pPr>
+      <w:r>
+        <w:rPr>
+          <w:rtl w:val="0"/>
+          <w:lang w:val="en-US"/>
+        </w:rPr>
+        <w:t xml:space="preserve">                            def get_pre(self, agent, n_census):</w:t>
+      </w:r>
+    </w:p>
+    <w:p>
+      <w:pPr>
+        <w:pStyle w:val="Normal (Web)"/>
+        <w:spacing w:line="144" w:lineRule="auto"/>
+      </w:pPr>
+      <w:r>
+        <w:rPr>
+          <w:rtl w:val="0"/>
+          <w:lang w:val="en-US"/>
+        </w:rPr>
+        <w:t xml:space="preserve">                                trans_str = ""</w:t>
+      </w:r>
+    </w:p>
+    <w:p>
+      <w:pPr>
+        <w:pStyle w:val="Normal (Web)"/>
+        <w:spacing w:line="144" w:lineRule="auto"/>
+      </w:pPr>
+      <w:r>
+        <w:rPr>
+          <w:rtl w:val="0"/>
+          <w:lang w:val="en-US"/>
+        </w:rPr>
+        <w:t xml:space="preserve">    </w:t>
+      </w:r>
+    </w:p>
+    <w:p>
+      <w:pPr>
+        <w:pStyle w:val="Normal (Web)"/>
+        <w:spacing w:line="144" w:lineRule="auto"/>
+      </w:pPr>
+      <w:r>
+        <w:rPr>
+          <w:rtl w:val="0"/>
+          <w:lang w:val="en-US"/>
+        </w:rPr>
+        <w:t xml:space="preserve">                                if(self.there_is(n_census, MomAndPop)):</w:t>
+      </w:r>
+    </w:p>
+    <w:p>
+      <w:pPr>
+        <w:pStyle w:val="Normal (Web)"/>
+        <w:spacing w:line="144" w:lineRule="auto"/>
+      </w:pPr>
+      <w:r>
+        <w:rPr>
+          <w:rtl w:val="0"/>
+          <w:lang w:val="en-US"/>
+        </w:rPr>
+        <w:t xml:space="preserve">                                    trans_str += "0.7 " </w:t>
+      </w:r>
+    </w:p>
+    <w:p>
+      <w:pPr>
+        <w:pStyle w:val="Normal (Web)"/>
+        <w:spacing w:line="144" w:lineRule="auto"/>
+      </w:pPr>
+      <w:r>
+        <w:rPr>
+          <w:rtl w:val="0"/>
+          <w:lang w:val="en-US"/>
+        </w:rPr>
+        <w:t xml:space="preserve">                                else:</w:t>
+      </w:r>
+    </w:p>
+    <w:p>
+      <w:pPr>
+        <w:pStyle w:val="Normal (Web)"/>
+        <w:spacing w:line="144" w:lineRule="auto"/>
+      </w:pPr>
+      <w:r>
+        <w:rPr>
+          <w:rtl w:val="0"/>
+          <w:lang w:val="en-US"/>
+        </w:rPr>
+        <w:t xml:space="preserve">                                    trans_str += "0.0 "</w:t>
+      </w:r>
+    </w:p>
+    <w:p>
+      <w:pPr>
+        <w:pStyle w:val="Normal (Web)"/>
+        <w:spacing w:line="144" w:lineRule="auto"/>
+      </w:pPr>
+      <w:r>
+        <w:rPr>
+          <w:rtl w:val="0"/>
+          <w:lang w:val="en-US"/>
+        </w:rPr>
+        <w:t xml:space="preserve">    </w:t>
+      </w:r>
+    </w:p>
+    <w:p>
+      <w:pPr>
+        <w:pStyle w:val="Normal (Web)"/>
+        <w:spacing w:line="144" w:lineRule="auto"/>
+      </w:pPr>
+      <w:r>
+        <w:rPr>
+          <w:rtl w:val="0"/>
+          <w:lang w:val="en-US"/>
+        </w:rPr>
+        <w:t xml:space="preserve">                                if(self.there_is(n_census, BigBox)):</w:t>
+      </w:r>
+    </w:p>
+    <w:p>
+      <w:pPr>
+        <w:pStyle w:val="Normal (Web)"/>
+        <w:spacing w:line="144" w:lineRule="auto"/>
+      </w:pPr>
+      <w:r>
+        <w:rPr>
+          <w:rtl w:val="0"/>
+          <w:lang w:val="en-US"/>
+        </w:rPr>
+        <w:t xml:space="preserve">                                    trans_str += "0.3"</w:t>
+      </w:r>
+    </w:p>
+    <w:p>
+      <w:pPr>
+        <w:pStyle w:val="Normal (Web)"/>
+        <w:spacing w:line="144" w:lineRule="auto"/>
+      </w:pPr>
+      <w:r>
+        <w:rPr>
+          <w:rtl w:val="0"/>
+          <w:lang w:val="en-US"/>
+        </w:rPr>
+        <w:t xml:space="preserve">                                else:</w:t>
+      </w:r>
+    </w:p>
+    <w:p>
+      <w:pPr>
+        <w:pStyle w:val="Normal (Web)"/>
+        <w:spacing w:line="144" w:lineRule="auto"/>
+      </w:pPr>
+      <w:r>
+        <w:rPr>
+          <w:rtl w:val="0"/>
+          <w:lang w:val="en-US"/>
+        </w:rPr>
+        <w:t xml:space="preserve">                                    trans_str += "0.0"</w:t>
+      </w:r>
+    </w:p>
+    <w:p>
+      <w:pPr>
+        <w:pStyle w:val="Normal (Web)"/>
+        <w:spacing w:line="144" w:lineRule="auto"/>
+      </w:pPr>
+      <w:r>
+        <w:rPr>
+          <w:rtl w:val="0"/>
+          <w:lang w:val="en-US"/>
+        </w:rPr>
+        <w:t xml:space="preserve">    </w:t>
+      </w:r>
+    </w:p>
+    <w:p>
+      <w:pPr>
+        <w:pStyle w:val="Normal (Web)"/>
+        <w:spacing w:line="144" w:lineRule="auto"/>
+      </w:pPr>
+      <w:r>
+        <w:rPr>
+          <w:rtl w:val="0"/>
+          <w:lang w:val="en-US"/>
+        </w:rPr>
+        <w:t xml:space="preserve">                                state_pre = markov.from_matrix(np.matrix(trans_str))</w:t>
+      </w:r>
+    </w:p>
+    <w:p>
+      <w:pPr>
+        <w:pStyle w:val="Normal (Web)"/>
+        <w:spacing w:line="144" w:lineRule="auto"/>
+      </w:pPr>
+      <w:r>
+        <w:rPr>
+          <w:rtl w:val="0"/>
+          <w:lang w:val="en-US"/>
+        </w:rPr>
+        <w:t xml:space="preserve">                                state_pre.matrix = vs.normalize(state_pre.matrix)</w:t>
+      </w:r>
+    </w:p>
+    <w:p>
+      <w:pPr>
+        <w:pStyle w:val="Normal (Web)"/>
+        <w:spacing w:line="144" w:lineRule="auto"/>
+      </w:pPr>
+      <w:r>
+        <w:rPr>
+          <w:rtl w:val="0"/>
+          <w:lang w:val="en-US"/>
+        </w:rPr>
+        <w:t xml:space="preserve">                                return state_pre</w:t>
+      </w:r>
+    </w:p>
+    <w:p>
+      <w:pPr>
+        <w:pStyle w:val="Normal (Web)"/>
+      </w:pPr>
+      <w:r>
+        <w:rPr>
+          <w:rFonts w:ascii="Times New Roman" w:cs="Arial Unicode MS" w:hAnsi="Arial Unicode MS" w:eastAsia="Arial Unicode MS"/>
+          <w:rtl w:val="0"/>
+        </w:rPr>
+        <w:t xml:space="preserve">                    </w:t>
+      </w:r>
+    </w:p>
+    <w:p>
+      <w:pPr>
+        <w:pStyle w:val="Normal (Web)"/>
+      </w:pPr>
+      <w:r>
+        <w:rPr>
+          <w:rFonts w:ascii="Times New Roman" w:cs="Arial Unicode MS" w:hAnsi="Arial Unicode MS" w:eastAsia="Arial Unicode MS"/>
+          <w:rtl w:val="0"/>
+        </w:rPr>
+        <w:t>After choosing where to go, he goes there and buys his long sought after good.</w:t>
+      </w:r>
+    </w:p>
+    <w:p>
+      <w:pPr>
+        <w:pStyle w:val="Normal (Web)"/>
+      </w:pPr>
+    </w:p>
+    <w:p>
+      <w:pPr>
+        <w:pStyle w:val="Normal (Web)"/>
+        <w:spacing w:line="144" w:lineRule="auto"/>
+      </w:pPr>
+      <w:r>
+        <w:rPr>
+          <w:rtl w:val="0"/>
+          <w:lang w:val="en-US"/>
+        </w:rPr>
+        <w:t xml:space="preserve">                       def respond_to_cond(self, store):</w:t>
+      </w:r>
+    </w:p>
+    <w:p>
+      <w:pPr>
+        <w:pStyle w:val="Normal (Web)"/>
+        <w:spacing w:line="144" w:lineRule="auto"/>
+      </w:pPr>
+      <w:r>
+        <w:rPr>
+          <w:rtl w:val="0"/>
+          <w:lang w:val="en-US"/>
+        </w:rPr>
+        <w:t xml:space="preserve">                            self.move(store)</w:t>
+      </w:r>
+    </w:p>
+    <w:p>
+      <w:pPr>
+        <w:pStyle w:val="Normal (Web)"/>
+        <w:spacing w:line="144" w:lineRule="auto"/>
+      </w:pPr>
+      <w:r>
+        <w:rPr>
+          <w:rtl w:val="0"/>
+          <w:lang w:val="en-US"/>
+        </w:rPr>
+        <w:t xml:space="preserve">                            store.buy_from(self.allowance)</w:t>
+      </w:r>
+    </w:p>
+    <w:p>
+      <w:pPr>
+        <w:pStyle w:val="Normal (Web)"/>
+      </w:pPr>
+      <w:r>
+        <w:rPr>
+          <w:rFonts w:ascii="Times New Roman" w:cs="Arial Unicode MS" w:hAnsi="Arial Unicode MS" w:eastAsia="Arial Unicode MS"/>
+          <w:rtl w:val="0"/>
+        </w:rPr>
+        <w:t xml:space="preserve">                   </w:t>
+      </w:r>
+    </w:p>
+    <w:p>
+      <w:pPr>
+        <w:pStyle w:val="Normal (Web)"/>
+      </w:pPr>
+      <w:r>
+        <w:rPr>
+          <w:rFonts w:ascii="Times New Roman" w:cs="Arial Unicode MS" w:hAnsi="Arial Unicode MS" w:eastAsia="Arial Unicode MS"/>
+          <w:rtl w:val="0"/>
+        </w:rPr>
+        <w:t>After this action, the consumer now decides his goal is to aquire a new good. This goal is to be acted out during the next cycle of interactions.</w:t>
+      </w:r>
+    </w:p>
+    <w:p>
+      <w:pPr>
+        <w:pStyle w:val="Normal (Web)"/>
+      </w:pPr>
+    </w:p>
+    <w:p>
+      <w:pPr>
+        <w:pStyle w:val="Normal (Web)"/>
+        <w:spacing w:line="144" w:lineRule="auto"/>
+      </w:pPr>
+      <w:r>
+        <w:rPr>
+          <w:rtl w:val="0"/>
+          <w:lang w:val="en-US"/>
+        </w:rPr>
+        <w:t xml:space="preserve">                       def postact(self):</w:t>
+      </w:r>
+    </w:p>
+    <w:p>
+      <w:pPr>
+        <w:pStyle w:val="Normal (Web)"/>
+        <w:spacing w:line="144" w:lineRule="auto"/>
+      </w:pPr>
+      <w:r>
+        <w:rPr>
+          <w:rtl w:val="0"/>
+          <w:lang w:val="en-US"/>
+        </w:rPr>
+        <w:t xml:space="preserve">                            """</w:t>
+      </w:r>
+    </w:p>
+    <w:p>
+      <w:pPr>
+        <w:pStyle w:val="Normal (Web)"/>
+        <w:spacing w:line="144" w:lineRule="auto"/>
+      </w:pPr>
+      <w:r>
+        <w:rPr>
+          <w:rtl w:val="0"/>
+          <w:lang w:val="en-US"/>
+        </w:rPr>
+        <w:t xml:space="preserve">                            We cycle through the goods the agent might want</w:t>
+      </w:r>
+    </w:p>
+    <w:p>
+      <w:pPr>
+        <w:pStyle w:val="Normal (Web)"/>
+        <w:spacing w:line="144" w:lineRule="auto"/>
+      </w:pPr>
+      <w:r>
+        <w:rPr>
+          <w:rtl w:val="0"/>
+          <w:lang w:val="en-US"/>
+        </w:rPr>
+        <w:t xml:space="preserve">                            turn-by-turn.</w:t>
+      </w:r>
+    </w:p>
+    <w:p>
+      <w:pPr>
+        <w:pStyle w:val="Normal (Web)"/>
+        <w:spacing w:line="144" w:lineRule="auto"/>
+      </w:pPr>
+      <w:r>
+        <w:rPr>
+          <w:rtl w:val="0"/>
+          <w:lang w:val="en-US"/>
+        </w:rPr>
+        <w:t xml:space="preserve">                            """</w:t>
+      </w:r>
+    </w:p>
+    <w:p>
+      <w:pPr>
+        <w:pStyle w:val="Normal (Web)"/>
+        <w:spacing w:line="144" w:lineRule="auto"/>
+      </w:pPr>
+      <w:r>
+        <w:rPr>
+          <w:rtl w:val="0"/>
+          <w:lang w:val="en-US"/>
+        </w:rPr>
+        <w:t xml:space="preserve">                            self.goal = (self.goal + 1) % NUM_GOODS</w:t>
+      </w:r>
+    </w:p>
+    <w:p>
+      <w:pPr>
+        <w:pStyle w:val="Normal (Web)"/>
+      </w:pPr>
+      <w:r>
+        <w:rPr>
+          <w:rFonts w:ascii="Times New Roman" w:cs="Arial Unicode MS" w:hAnsi="Arial Unicode MS" w:eastAsia="Arial Unicode MS"/>
+          <w:rtl w:val="0"/>
+        </w:rPr>
+        <w:t xml:space="preserve">                    </w:t>
+      </w:r>
+    </w:p>
+    <w:p>
+      <w:pPr>
+        <w:pStyle w:val="Normal (Web)"/>
+      </w:pPr>
+      <w:r>
+        <w:rPr>
+          <w:rFonts w:ascii="Times New Roman" w:cs="Arial Unicode MS" w:hAnsi="Arial Unicode MS" w:eastAsia="Arial Unicode MS"/>
+          <w:rtl w:val="0"/>
+        </w:rPr>
+        <w:t xml:space="preserve">                    </w:t>
+      </w:r>
+    </w:p>
+    <w:p>
+      <w:pPr>
+        <w:pStyle w:val="Normal (Web)"/>
+      </w:pPr>
+      <w:r>
+        <w:tab/>
+      </w:r>
+      <w:r>
+        <w:rPr>
+          <w:rFonts w:ascii="Times New Roman" w:cs="Arial Unicode MS" w:hAnsi="Arial Unicode MS" w:eastAsia="Arial Unicode MS"/>
+          <w:rtl w:val="0"/>
+        </w:rPr>
+        <w:t>The retailer's action is much simpler. It merely pays its bills. If its funds go below zero, it goes bankrupt, and it disappears from the environment never to reappear.</w:t>
+      </w:r>
+    </w:p>
+    <w:p>
+      <w:pPr>
+        <w:pStyle w:val="Normal (Web)"/>
+      </w:pPr>
+      <w:r>
+        <w:rPr>
+          <w:rFonts w:ascii="Times New Roman" w:cs="Arial Unicode MS" w:hAnsi="Arial Unicode MS" w:eastAsia="Arial Unicode MS"/>
+          <w:rtl w:val="0"/>
+        </w:rPr>
+        <w:t xml:space="preserve">                   </w:t>
+      </w:r>
+    </w:p>
+    <w:p>
+      <w:pPr>
+        <w:pStyle w:val="Normal (Web)"/>
+        <w:spacing w:line="144" w:lineRule="auto"/>
+      </w:pPr>
+      <w:r>
+        <w:rPr>
+          <w:rtl w:val="0"/>
+          <w:lang w:val="en-US"/>
+        </w:rPr>
+        <w:t xml:space="preserve">                    def act(self):</w:t>
+      </w:r>
+    </w:p>
+    <w:p>
+      <w:pPr>
+        <w:pStyle w:val="Normal (Web)"/>
+        <w:spacing w:line="144" w:lineRule="auto"/>
+      </w:pPr>
+      <w:r>
+        <w:rPr>
+          <w:rtl w:val="0"/>
+          <w:lang w:val="en-US"/>
+        </w:rPr>
+        <w:t xml:space="preserve">                        self.pay_bills(self.rent)</w:t>
+      </w:r>
+    </w:p>
+    <w:p>
+      <w:pPr>
+        <w:pStyle w:val="Normal (Web)"/>
+        <w:spacing w:line="144" w:lineRule="auto"/>
+      </w:pPr>
+      <w:r>
+        <w:rPr>
+          <w:rtl w:val="0"/>
+          <w:lang w:val="en-US"/>
+        </w:rPr>
+        <w:t xml:space="preserve">                        if(self.funds &lt;= 0):</w:t>
+      </w:r>
+    </w:p>
+    <w:p>
+      <w:pPr>
+        <w:pStyle w:val="Normal (Web)"/>
+        <w:spacing w:line="144" w:lineRule="auto"/>
+      </w:pPr>
+      <w:r>
+        <w:rPr>
+          <w:rtl w:val="0"/>
+          <w:lang w:val="en-US"/>
+        </w:rPr>
+        <w:t xml:space="preserve">                            self.declare_bankruptcy()</w:t>
+      </w:r>
+    </w:p>
+    <w:p>
+      <w:pPr>
+        <w:pStyle w:val="Normal (Web)"/>
+        <w:spacing w:line="144" w:lineRule="auto"/>
+      </w:pPr>
+    </w:p>
+    <w:p>
+      <w:pPr>
+        <w:pStyle w:val="Normal (Web)"/>
+        <w:spacing w:line="144" w:lineRule="auto"/>
+      </w:pPr>
+    </w:p>
+    <w:p>
+      <w:pPr>
+        <w:pStyle w:val="Normal (Web)"/>
+        <w:spacing w:line="144" w:lineRule="auto"/>
+      </w:pPr>
+    </w:p>
+    <w:p>
+      <w:pPr>
+        <w:pStyle w:val="Normal (Web)"/>
+        <w:spacing w:line="144" w:lineRule="auto"/>
+      </w:pPr>
+    </w:p>
+    <w:p>
+      <w:pPr>
+        <w:pStyle w:val="Normal (Web)"/>
+        <w:spacing w:line="144" w:lineRule="auto"/>
+      </w:pPr>
+    </w:p>
+    <w:p>
+      <w:pPr>
+        <w:pStyle w:val="Normal (Web)"/>
+        <w:spacing w:line="144" w:lineRule="auto"/>
+      </w:pPr>
+    </w:p>
+    <w:p>
+      <w:pPr>
+        <w:pStyle w:val="Normal (Web)"/>
+        <w:spacing w:line="144" w:lineRule="auto"/>
       </w:pPr>
     </w:p>
     <w:p>
@@ -1373,14 +2922,17 @@
         <w:t>Mathematical Analysis of the Model</w:t>
       </w:r>
       <w:r>
+        <w:rPr>
+          <w:rtl w:val="0"/>
+        </w:rPr>
         <w:drawing>
           <wp:anchor distT="152400" distB="152400" distL="152400" distR="152400" simplePos="0" relativeHeight="251664384" behindDoc="0" locked="0" layoutInCell="1" allowOverlap="1">
             <wp:simplePos x="0" y="0"/>
             <wp:positionH relativeFrom="margin">
-              <wp:posOffset>-97790</wp:posOffset>
+              <wp:posOffset>-6349</wp:posOffset>
             </wp:positionH>
             <wp:positionV relativeFrom="line">
-              <wp:posOffset>302260</wp:posOffset>
+              <wp:posOffset>494592</wp:posOffset>
             </wp:positionV>
             <wp:extent cx="5943600" cy="2832808"/>
             <wp:effectExtent l="0" t="0" r="0" b="0"/>
@@ -1430,6 +2982,67 @@
           </wp:anchor>
         </w:drawing>
       </w:r>
+      <w:r>
+        <w:rPr>
+          <w:rtl w:val="0"/>
+        </w:rPr>
+        <w:drawing>
+          <wp:anchor distT="152400" distB="152400" distL="152400" distR="152400" simplePos="0" relativeHeight="251672576" behindDoc="0" locked="0" layoutInCell="1" allowOverlap="1">
+            <wp:simplePos x="0" y="0"/>
+            <wp:positionH relativeFrom="margin">
+              <wp:posOffset>2314270</wp:posOffset>
+            </wp:positionH>
+            <wp:positionV relativeFrom="line">
+              <wp:posOffset>929640</wp:posOffset>
+            </wp:positionV>
+            <wp:extent cx="1302359" cy="319206"/>
+            <wp:effectExtent l="0" t="0" r="0" b="0"/>
+            <wp:wrapThrough wrapText="bothSides" distL="152400" distR="152400">
+              <wp:wrapPolygon edited="1">
+                <wp:start x="0" y="0"/>
+                <wp:lineTo x="0" y="21600"/>
+                <wp:lineTo x="21600" y="21600"/>
+                <wp:lineTo x="21600" y="0"/>
+                <wp:lineTo x="0" y="0"/>
+              </wp:wrapPolygon>
+            </wp:wrapThrough>
+            <wp:docPr id="1073741837" name="officeArt object"/>
+            <wp:cNvGraphicFramePr/>
+            <a:graphic xmlns:a="http://schemas.openxmlformats.org/drawingml/2006/main">
+              <a:graphicData uri="http://schemas.openxmlformats.org/drawingml/2006/picture">
+                <pic:pic xmlns:pic="http://schemas.openxmlformats.org/drawingml/2006/picture">
+                  <pic:nvPicPr>
+                    <pic:cNvPr id="1073741837" name="Screen Shot 2017-05-20 at 4.54.50 PM.png"/>
+                    <pic:cNvPicPr/>
+                  </pic:nvPicPr>
+                  <pic:blipFill>
+                    <a:blip r:embed="rId11">
+                      <a:extLst/>
+                    </a:blip>
+                    <a:stretch>
+                      <a:fillRect/>
+                    </a:stretch>
+                  </pic:blipFill>
+                  <pic:spPr>
+                    <a:xfrm>
+                      <a:off x="0" y="0"/>
+                      <a:ext cx="1302359" cy="319206"/>
+                    </a:xfrm>
+                    <a:prstGeom prst="rect">
+                      <a:avLst/>
+                    </a:prstGeom>
+                    <a:ln w="12700" cap="flat">
+                      <a:noFill/>
+                      <a:miter lim="400000"/>
+                    </a:ln>
+                    <a:effectLst/>
+                  </pic:spPr>
+                </pic:pic>
+              </a:graphicData>
+            </a:graphic>
+          </wp:anchor>
+        </w:drawing>
+      </w:r>
     </w:p>
     <w:p>
       <w:pPr>
@@ -1470,6 +3083,14 @@
           <w:rtl w:val="0"/>
         </w:rPr>
       </w:pPr>
+    </w:p>
+    <w:p>
+      <w:pPr>
+        <w:pStyle w:val="Heading 2"/>
+        <w:rPr>
+          <w:rtl w:val="0"/>
+        </w:rPr>
+      </w:pPr>
       <w:r>
         <w:rPr>
           <w:rFonts w:ascii="Times New Roman" w:cs="Arial Unicode MS" w:hAnsi="Arial Unicode MS" w:eastAsia="Arial Unicode MS"/>
@@ -1524,7 +3145,7 @@
           <w:rtl w:val="0"/>
           <w:lang w:val="en-US"/>
         </w:rPr>
-        <w:t xml:space="preserve">Therefore, since they cannot fine tune their shopping to achieve 1), they shop at the big box store whenever it suits them for a particular purchase, without regards to the "macro" effects of their choices. (See Schelling, 2006, for extensive analysis of the potential gap between micromotives and macrobeahvior.) They shift "too" much of their shopping to the big box, with the end result is that all of the </w:t>
+        <w:t>Therefore, since they cannot fine tune their shopping to achieve 1), they shop at the big box store whenever it suits them for a particular purchase, without regards to the "macro" effects of their choices. (See Schelling, 2006, for extensive analysis of the potential gap between micromotives and macrobeahvior.) They shift "too" much of their shopping to the big box, with the end result is that all of the mo</w:t>
       </w:r>
       <w:r>
         <w:drawing>
@@ -1547,13 +3168,13 @@
                 <wp:lineTo x="0" y="0"/>
               </wp:wrapPolygon>
             </wp:wrapThrough>
-            <wp:docPr id="1073741837" name="officeArt object"/>
+            <wp:docPr id="1073741838" name="officeArt object"/>
             <wp:cNvGraphicFramePr/>
             <a:graphic xmlns:a="http://schemas.openxmlformats.org/drawingml/2006/main">
               <a:graphicData uri="http://schemas.openxmlformats.org/drawingml/2006/picture">
                 <pic:pic xmlns:pic="http://schemas.openxmlformats.org/drawingml/2006/picture">
                   <pic:nvPicPr>
-                    <pic:cNvPr id="1073741837" name="Screen Shot 2017-05-20 at 5.02.13 PM.png"/>
+                    <pic:cNvPr id="1073741838" name="Screen Shot 2017-05-20 at 5.02.13 PM.png"/>
                     <pic:cNvPicPr/>
                   </pic:nvPicPr>
                   <pic:blipFill>
@@ -1590,7 +3211,7 @@
           <w:rtl w:val="0"/>
           <w:lang w:val="en-US"/>
         </w:rPr>
-        <w:t xml:space="preserve">mom-and-pops are driven out of business, despite no consumer wanting that result. Thus, it </w:t>
+        <w:t xml:space="preserve">m-and-pops are driven out of business, despite no consumer wanting that result. Thus, it </w:t>
       </w:r>
       <w:r>
         <w:rPr>
@@ -1650,15 +3271,23 @@
           <w:rtl w:val="0"/>
           <w:lang w:val="en-US"/>
         </w:rPr>
-        <w:t>Conclusion</w:t>
-      </w:r>
+        <w:t>Bibliography</w:t>
+      </w:r>
+    </w:p>
+    <w:p>
+      <w:pPr>
+        <w:pStyle w:val="Heading 2"/>
+        <w:rPr>
+          <w:rtl w:val="0"/>
+        </w:rPr>
+      </w:pPr>
     </w:p>
     <w:p>
       <w:pPr>
         <w:pStyle w:val="Normal (Web)"/>
         <w:numPr>
           <w:ilvl w:val="0"/>
-          <w:numId w:val="7"/>
+          <w:numId w:val="18"/>
         </w:numPr>
         <w:tabs>
           <w:tab w:val="num" w:pos="360"/>
@@ -1701,7 +3330,7 @@
         <w:pStyle w:val="Normal (Web)"/>
         <w:numPr>
           <w:ilvl w:val="0"/>
-          <w:numId w:val="8"/>
+          <w:numId w:val="19"/>
         </w:numPr>
         <w:tabs>
           <w:tab w:val="num" w:pos="360"/>
@@ -1744,7 +3373,7 @@
         <w:pStyle w:val="Normal (Web)"/>
         <w:numPr>
           <w:ilvl w:val="0"/>
-          <w:numId w:val="9"/>
+          <w:numId w:val="20"/>
         </w:numPr>
         <w:tabs>
           <w:tab w:val="num" w:pos="360"/>
@@ -1787,7 +3416,7 @@
         <w:pStyle w:val="Normal (Web)"/>
         <w:numPr>
           <w:ilvl w:val="0"/>
-          <w:numId w:val="10"/>
+          <w:numId w:val="21"/>
         </w:numPr>
         <w:tabs>
           <w:tab w:val="num" w:pos="360"/>
@@ -1830,7 +3459,7 @@
         <w:pStyle w:val="Normal (Web)"/>
         <w:numPr>
           <w:ilvl w:val="0"/>
-          <w:numId w:val="11"/>
+          <w:numId w:val="22"/>
         </w:numPr>
         <w:tabs>
           <w:tab w:val="num" w:pos="360"/>
@@ -1887,7 +3516,7 @@
         <w:pStyle w:val="Normal (Web)"/>
         <w:numPr>
           <w:ilvl w:val="0"/>
-          <w:numId w:val="12"/>
+          <w:numId w:val="23"/>
         </w:numPr>
         <w:tabs>
           <w:tab w:val="num" w:pos="360"/>
@@ -1930,7 +3559,7 @@
         <w:pStyle w:val="Normal (Web)"/>
         <w:numPr>
           <w:ilvl w:val="0"/>
-          <w:numId w:val="13"/>
+          <w:numId w:val="24"/>
         </w:numPr>
         <w:tabs>
           <w:tab w:val="num" w:pos="360"/>
@@ -1973,7 +3602,7 @@
         <w:pStyle w:val="Normal (Web)"/>
         <w:numPr>
           <w:ilvl w:val="0"/>
-          <w:numId w:val="14"/>
+          <w:numId w:val="25"/>
         </w:numPr>
         <w:tabs>
           <w:tab w:val="num" w:pos="360"/>
@@ -2008,12 +3637,22 @@
           <w:rFonts w:ascii="Times New Roman" w:cs="Arial Unicode MS" w:hAnsi="Arial Unicode MS" w:eastAsia="Arial Unicode MS"/>
           <w:rtl w:val="0"/>
         </w:rPr>
-        <w:t>Main Street image by Larry D. Moore, CC BY-SA 3.0, https://commons.wikimedia.org/w/index.php?curid=609290</w:t>
-      </w:r>
+        <w:t xml:space="preserve">Main Street image by Larry D. Moore, CC BY-SA 3.0, </w:t>
+      </w:r>
+      <w:hyperlink r:id="rId14" w:history="1">
+        <w:r>
+          <w:rPr>
+            <w:rStyle w:val="Hyperlink.0"/>
+            <w:rFonts w:ascii="Times New Roman" w:cs="Arial Unicode MS" w:hAnsi="Arial Unicode MS" w:eastAsia="Arial Unicode MS"/>
+            <w:rtl w:val="0"/>
+          </w:rPr>
+          <w:t>https://commons.wikimedia.org/w/index.php?curid=609290</w:t>
+        </w:r>
+      </w:hyperlink>
     </w:p>
     <w:sectPr>
-      <w:headerReference w:type="default" r:id="rId14"/>
-      <w:footerReference w:type="default" r:id="rId15"/>
+      <w:headerReference w:type="default" r:id="rId15"/>
+      <w:footerReference w:type="default" r:id="rId16"/>
       <w:pgSz w:w="12240" w:h="15840" w:orient="portrait"/>
       <w:pgMar w:top="1440" w:right="1440" w:bottom="1440" w:left="1440" w:header="720" w:footer="720"/>
       <w:bidi w:val="0"/>
@@ -2538,9 +4177,34 @@
       <w:suff w:val="tab"/>
       <w:lvlText w:val="•"/>
       <w:lvlJc w:val="left"/>
-      <w:pPr/>
-      <w:rPr>
-        <w:position w:val="0"/>
+      <w:pPr>
+        <w:tabs>
+          <w:tab w:val="num" w:pos="360"/>
+          <w:tab w:val="clear" w:pos="0"/>
+        </w:tabs>
+        <w:ind w:left="360" w:hanging="360"/>
+      </w:pPr>
+      <w:rPr>
+        <w:rFonts w:ascii="Times New Roman" w:cs="Times New Roman" w:hAnsi="Times New Roman" w:eastAsia="Times New Roman"/>
+        <w:b w:val="0"/>
+        <w:bCs w:val="0"/>
+        <w:i w:val="0"/>
+        <w:iCs w:val="0"/>
+        <w:caps w:val="0"/>
+        <w:smallCaps w:val="0"/>
+        <w:strike w:val="0"/>
+        <w:dstrike w:val="0"/>
+        <w:outline w:val="0"/>
+        <w:color w:val="000000"/>
+        <w:spacing w:val="0"/>
+        <w:kern w:val="0"/>
+        <w:position w:val="0"/>
+        <w:sz w:val="24"/>
+        <w:szCs w:val="24"/>
+        <w:u w:val="none" w:color="000000"/>
+        <w:vertAlign w:val="baseline"/>
+        <w:rtl w:val="0"/>
+        <w:lang w:val="en-US"/>
       </w:rPr>
     </w:lvl>
     <w:lvl w:ilvl="1">
@@ -2551,13 +4215,32 @@
       <w:lvlJc w:val="left"/>
       <w:pPr>
         <w:tabs>
-          <w:tab w:val="num" w:pos="-1"/>
-          <w:tab w:val="clear" w:pos="0"/>
-        </w:tabs>
-        <w:ind w:left="-1"/>
-      </w:pPr>
-      <w:rPr>
-        <w:position w:val="0"/>
+          <w:tab w:val="num" w:pos="1080"/>
+          <w:tab w:val="clear" w:pos="0"/>
+        </w:tabs>
+        <w:ind w:left="720" w:hanging="360"/>
+      </w:pPr>
+      <w:rPr>
+        <w:rFonts w:ascii="Times New Roman" w:cs="Times New Roman" w:hAnsi="Times New Roman" w:eastAsia="Times New Roman"/>
+        <w:b w:val="0"/>
+        <w:bCs w:val="0"/>
+        <w:i w:val="0"/>
+        <w:iCs w:val="0"/>
+        <w:caps w:val="0"/>
+        <w:smallCaps w:val="0"/>
+        <w:strike w:val="0"/>
+        <w:dstrike w:val="0"/>
+        <w:outline w:val="0"/>
+        <w:color w:val="000000"/>
+        <w:spacing w:val="0"/>
+        <w:kern w:val="0"/>
+        <w:position w:val="0"/>
+        <w:sz w:val="24"/>
+        <w:szCs w:val="24"/>
+        <w:u w:val="none" w:color="000000"/>
+        <w:vertAlign w:val="baseline"/>
+        <w:rtl w:val="0"/>
+        <w:lang w:val="en-US"/>
       </w:rPr>
     </w:lvl>
     <w:lvl w:ilvl="2">
@@ -2568,13 +4251,32 @@
       <w:lvlJc w:val="left"/>
       <w:pPr>
         <w:tabs>
-          <w:tab w:val="num" w:pos="-1"/>
-          <w:tab w:val="clear" w:pos="0"/>
-        </w:tabs>
-        <w:ind w:left="-1"/>
-      </w:pPr>
-      <w:rPr>
-        <w:position w:val="0"/>
+          <w:tab w:val="num" w:pos="1800"/>
+          <w:tab w:val="clear" w:pos="0"/>
+        </w:tabs>
+        <w:ind w:left="1080" w:hanging="360"/>
+      </w:pPr>
+      <w:rPr>
+        <w:rFonts w:ascii="Times New Roman" w:cs="Times New Roman" w:hAnsi="Times New Roman" w:eastAsia="Times New Roman"/>
+        <w:b w:val="0"/>
+        <w:bCs w:val="0"/>
+        <w:i w:val="0"/>
+        <w:iCs w:val="0"/>
+        <w:caps w:val="0"/>
+        <w:smallCaps w:val="0"/>
+        <w:strike w:val="0"/>
+        <w:dstrike w:val="0"/>
+        <w:outline w:val="0"/>
+        <w:color w:val="000000"/>
+        <w:spacing w:val="0"/>
+        <w:kern w:val="0"/>
+        <w:position w:val="0"/>
+        <w:sz w:val="24"/>
+        <w:szCs w:val="24"/>
+        <w:u w:val="none" w:color="000000"/>
+        <w:vertAlign w:val="baseline"/>
+        <w:rtl w:val="0"/>
+        <w:lang w:val="en-US"/>
       </w:rPr>
     </w:lvl>
     <w:lvl w:ilvl="3">
@@ -2585,13 +4287,32 @@
       <w:lvlJc w:val="left"/>
       <w:pPr>
         <w:tabs>
-          <w:tab w:val="num" w:pos="-1"/>
-          <w:tab w:val="clear" w:pos="0"/>
-        </w:tabs>
-        <w:ind w:left="-1"/>
-      </w:pPr>
-      <w:rPr>
-        <w:position w:val="0"/>
+          <w:tab w:val="num" w:pos="2520"/>
+          <w:tab w:val="clear" w:pos="0"/>
+        </w:tabs>
+        <w:ind w:left="1440" w:hanging="360"/>
+      </w:pPr>
+      <w:rPr>
+        <w:rFonts w:ascii="Times New Roman" w:cs="Times New Roman" w:hAnsi="Times New Roman" w:eastAsia="Times New Roman"/>
+        <w:b w:val="0"/>
+        <w:bCs w:val="0"/>
+        <w:i w:val="0"/>
+        <w:iCs w:val="0"/>
+        <w:caps w:val="0"/>
+        <w:smallCaps w:val="0"/>
+        <w:strike w:val="0"/>
+        <w:dstrike w:val="0"/>
+        <w:outline w:val="0"/>
+        <w:color w:val="000000"/>
+        <w:spacing w:val="0"/>
+        <w:kern w:val="0"/>
+        <w:position w:val="0"/>
+        <w:sz w:val="24"/>
+        <w:szCs w:val="24"/>
+        <w:u w:val="none" w:color="000000"/>
+        <w:vertAlign w:val="baseline"/>
+        <w:rtl w:val="0"/>
+        <w:lang w:val="en-US"/>
       </w:rPr>
     </w:lvl>
     <w:lvl w:ilvl="4">
@@ -2602,13 +4323,32 @@
       <w:lvlJc w:val="left"/>
       <w:pPr>
         <w:tabs>
-          <w:tab w:val="num" w:pos="-1"/>
-          <w:tab w:val="clear" w:pos="0"/>
-        </w:tabs>
-        <w:ind w:left="-1"/>
-      </w:pPr>
-      <w:rPr>
-        <w:position w:val="0"/>
+          <w:tab w:val="num" w:pos="3240"/>
+          <w:tab w:val="clear" w:pos="0"/>
+        </w:tabs>
+        <w:ind w:left="1800" w:hanging="360"/>
+      </w:pPr>
+      <w:rPr>
+        <w:rFonts w:ascii="Times New Roman" w:cs="Times New Roman" w:hAnsi="Times New Roman" w:eastAsia="Times New Roman"/>
+        <w:b w:val="0"/>
+        <w:bCs w:val="0"/>
+        <w:i w:val="0"/>
+        <w:iCs w:val="0"/>
+        <w:caps w:val="0"/>
+        <w:smallCaps w:val="0"/>
+        <w:strike w:val="0"/>
+        <w:dstrike w:val="0"/>
+        <w:outline w:val="0"/>
+        <w:color w:val="000000"/>
+        <w:spacing w:val="0"/>
+        <w:kern w:val="0"/>
+        <w:position w:val="0"/>
+        <w:sz w:val="24"/>
+        <w:szCs w:val="24"/>
+        <w:u w:val="none" w:color="000000"/>
+        <w:vertAlign w:val="baseline"/>
+        <w:rtl w:val="0"/>
+        <w:lang w:val="en-US"/>
       </w:rPr>
     </w:lvl>
     <w:lvl w:ilvl="5">
@@ -2619,13 +4359,32 @@
       <w:lvlJc w:val="left"/>
       <w:pPr>
         <w:tabs>
-          <w:tab w:val="num" w:pos="-1"/>
-          <w:tab w:val="clear" w:pos="0"/>
-        </w:tabs>
-        <w:ind w:left="-1"/>
-      </w:pPr>
-      <w:rPr>
-        <w:position w:val="0"/>
+          <w:tab w:val="num" w:pos="3960"/>
+          <w:tab w:val="clear" w:pos="0"/>
+        </w:tabs>
+        <w:ind w:left="2160" w:hanging="360"/>
+      </w:pPr>
+      <w:rPr>
+        <w:rFonts w:ascii="Times New Roman" w:cs="Times New Roman" w:hAnsi="Times New Roman" w:eastAsia="Times New Roman"/>
+        <w:b w:val="0"/>
+        <w:bCs w:val="0"/>
+        <w:i w:val="0"/>
+        <w:iCs w:val="0"/>
+        <w:caps w:val="0"/>
+        <w:smallCaps w:val="0"/>
+        <w:strike w:val="0"/>
+        <w:dstrike w:val="0"/>
+        <w:outline w:val="0"/>
+        <w:color w:val="000000"/>
+        <w:spacing w:val="0"/>
+        <w:kern w:val="0"/>
+        <w:position w:val="0"/>
+        <w:sz w:val="24"/>
+        <w:szCs w:val="24"/>
+        <w:u w:val="none" w:color="000000"/>
+        <w:vertAlign w:val="baseline"/>
+        <w:rtl w:val="0"/>
+        <w:lang w:val="en-US"/>
       </w:rPr>
     </w:lvl>
     <w:lvl w:ilvl="6">
@@ -2636,13 +4395,32 @@
       <w:lvlJc w:val="left"/>
       <w:pPr>
         <w:tabs>
-          <w:tab w:val="num" w:pos="-1"/>
-          <w:tab w:val="clear" w:pos="0"/>
-        </w:tabs>
-        <w:ind w:left="-1"/>
-      </w:pPr>
-      <w:rPr>
-        <w:position w:val="0"/>
+          <w:tab w:val="num" w:pos="4680"/>
+          <w:tab w:val="clear" w:pos="0"/>
+        </w:tabs>
+        <w:ind w:left="2520" w:hanging="360"/>
+      </w:pPr>
+      <w:rPr>
+        <w:rFonts w:ascii="Times New Roman" w:cs="Times New Roman" w:hAnsi="Times New Roman" w:eastAsia="Times New Roman"/>
+        <w:b w:val="0"/>
+        <w:bCs w:val="0"/>
+        <w:i w:val="0"/>
+        <w:iCs w:val="0"/>
+        <w:caps w:val="0"/>
+        <w:smallCaps w:val="0"/>
+        <w:strike w:val="0"/>
+        <w:dstrike w:val="0"/>
+        <w:outline w:val="0"/>
+        <w:color w:val="000000"/>
+        <w:spacing w:val="0"/>
+        <w:kern w:val="0"/>
+        <w:position w:val="0"/>
+        <w:sz w:val="24"/>
+        <w:szCs w:val="24"/>
+        <w:u w:val="none" w:color="000000"/>
+        <w:vertAlign w:val="baseline"/>
+        <w:rtl w:val="0"/>
+        <w:lang w:val="en-US"/>
       </w:rPr>
     </w:lvl>
     <w:lvl w:ilvl="7">
@@ -2653,13 +4431,32 @@
       <w:lvlJc w:val="left"/>
       <w:pPr>
         <w:tabs>
-          <w:tab w:val="num" w:pos="-1"/>
-          <w:tab w:val="clear" w:pos="0"/>
-        </w:tabs>
-        <w:ind w:left="-1"/>
-      </w:pPr>
-      <w:rPr>
-        <w:position w:val="0"/>
+          <w:tab w:val="num" w:pos="5400"/>
+          <w:tab w:val="clear" w:pos="0"/>
+        </w:tabs>
+        <w:ind w:left="2880" w:hanging="360"/>
+      </w:pPr>
+      <w:rPr>
+        <w:rFonts w:ascii="Times New Roman" w:cs="Times New Roman" w:hAnsi="Times New Roman" w:eastAsia="Times New Roman"/>
+        <w:b w:val="0"/>
+        <w:bCs w:val="0"/>
+        <w:i w:val="0"/>
+        <w:iCs w:val="0"/>
+        <w:caps w:val="0"/>
+        <w:smallCaps w:val="0"/>
+        <w:strike w:val="0"/>
+        <w:dstrike w:val="0"/>
+        <w:outline w:val="0"/>
+        <w:color w:val="000000"/>
+        <w:spacing w:val="0"/>
+        <w:kern w:val="0"/>
+        <w:position w:val="0"/>
+        <w:sz w:val="24"/>
+        <w:szCs w:val="24"/>
+        <w:u w:val="none" w:color="000000"/>
+        <w:vertAlign w:val="baseline"/>
+        <w:rtl w:val="0"/>
+        <w:lang w:val="en-US"/>
       </w:rPr>
     </w:lvl>
     <w:lvl w:ilvl="8">
@@ -2670,13 +4467,32 @@
       <w:lvlJc w:val="left"/>
       <w:pPr>
         <w:tabs>
-          <w:tab w:val="num" w:pos="-1"/>
-          <w:tab w:val="clear" w:pos="0"/>
-        </w:tabs>
-        <w:ind w:left="-1"/>
-      </w:pPr>
-      <w:rPr>
-        <w:position w:val="0"/>
+          <w:tab w:val="num" w:pos="6120"/>
+          <w:tab w:val="clear" w:pos="0"/>
+        </w:tabs>
+        <w:ind w:left="3240" w:hanging="360"/>
+      </w:pPr>
+      <w:rPr>
+        <w:rFonts w:ascii="Times New Roman" w:cs="Times New Roman" w:hAnsi="Times New Roman" w:eastAsia="Times New Roman"/>
+        <w:b w:val="0"/>
+        <w:bCs w:val="0"/>
+        <w:i w:val="0"/>
+        <w:iCs w:val="0"/>
+        <w:caps w:val="0"/>
+        <w:smallCaps w:val="0"/>
+        <w:strike w:val="0"/>
+        <w:dstrike w:val="0"/>
+        <w:outline w:val="0"/>
+        <w:color w:val="000000"/>
+        <w:spacing w:val="0"/>
+        <w:kern w:val="0"/>
+        <w:position w:val="0"/>
+        <w:sz w:val="24"/>
+        <w:szCs w:val="24"/>
+        <w:u w:val="none" w:color="000000"/>
+        <w:vertAlign w:val="baseline"/>
+        <w:rtl w:val="0"/>
+        <w:lang w:val="en-US"/>
       </w:rPr>
     </w:lvl>
   </w:abstractNum>
@@ -2690,7 +4506,26 @@
       <w:lvlJc w:val="left"/>
       <w:pPr/>
       <w:rPr>
-        <w:position w:val="0"/>
+        <w:rFonts w:ascii="Times New Roman" w:cs="Times New Roman" w:hAnsi="Times New Roman" w:eastAsia="Times New Roman"/>
+        <w:b w:val="0"/>
+        <w:bCs w:val="0"/>
+        <w:i w:val="0"/>
+        <w:iCs w:val="0"/>
+        <w:caps w:val="0"/>
+        <w:smallCaps w:val="0"/>
+        <w:strike w:val="0"/>
+        <w:dstrike w:val="0"/>
+        <w:outline w:val="0"/>
+        <w:color w:val="000000"/>
+        <w:spacing w:val="0"/>
+        <w:kern w:val="0"/>
+        <w:position w:val="0"/>
+        <w:sz w:val="24"/>
+        <w:szCs w:val="24"/>
+        <w:u w:val="none" w:color="000000"/>
+        <w:vertAlign w:val="baseline"/>
+        <w:rtl w:val="0"/>
+        <w:lang w:val="en-US"/>
       </w:rPr>
     </w:lvl>
     <w:lvl w:ilvl="1">
@@ -2699,9 +4534,34 @@
       <w:suff w:val="tab"/>
       <w:lvlText w:val=""/>
       <w:lvlJc w:val="left"/>
-      <w:pPr/>
-      <w:rPr>
-        <w:position w:val="0"/>
+      <w:pPr>
+        <w:tabs>
+          <w:tab w:val="num" w:pos="785"/>
+          <w:tab w:val="clear" w:pos="0"/>
+        </w:tabs>
+        <w:ind w:left="785" w:hanging="785"/>
+      </w:pPr>
+      <w:rPr>
+        <w:rFonts w:ascii="Times New Roman" w:cs="Times New Roman" w:hAnsi="Times New Roman" w:eastAsia="Times New Roman"/>
+        <w:b w:val="0"/>
+        <w:bCs w:val="0"/>
+        <w:i w:val="0"/>
+        <w:iCs w:val="0"/>
+        <w:caps w:val="0"/>
+        <w:smallCaps w:val="0"/>
+        <w:strike w:val="0"/>
+        <w:dstrike w:val="0"/>
+        <w:outline w:val="0"/>
+        <w:color w:val="000000"/>
+        <w:spacing w:val="0"/>
+        <w:kern w:val="0"/>
+        <w:position w:val="0"/>
+        <w:sz w:val="24"/>
+        <w:szCs w:val="24"/>
+        <w:u w:val="none" w:color="000000"/>
+        <w:vertAlign w:val="baseline"/>
+        <w:rtl w:val="0"/>
+        <w:lang w:val="en-US"/>
       </w:rPr>
     </w:lvl>
     <w:lvl w:ilvl="2">
@@ -2710,9 +4570,34 @@
       <w:suff w:val="tab"/>
       <w:lvlText w:val=""/>
       <w:lvlJc w:val="left"/>
-      <w:pPr/>
-      <w:rPr>
-        <w:position w:val="0"/>
+      <w:pPr>
+        <w:tabs>
+          <w:tab w:val="num" w:pos="1571"/>
+          <w:tab w:val="clear" w:pos="0"/>
+        </w:tabs>
+        <w:ind w:left="1571" w:hanging="1571"/>
+      </w:pPr>
+      <w:rPr>
+        <w:rFonts w:ascii="Times New Roman" w:cs="Times New Roman" w:hAnsi="Times New Roman" w:eastAsia="Times New Roman"/>
+        <w:b w:val="0"/>
+        <w:bCs w:val="0"/>
+        <w:i w:val="0"/>
+        <w:iCs w:val="0"/>
+        <w:caps w:val="0"/>
+        <w:smallCaps w:val="0"/>
+        <w:strike w:val="0"/>
+        <w:dstrike w:val="0"/>
+        <w:outline w:val="0"/>
+        <w:color w:val="000000"/>
+        <w:spacing w:val="0"/>
+        <w:kern w:val="0"/>
+        <w:position w:val="0"/>
+        <w:sz w:val="24"/>
+        <w:szCs w:val="24"/>
+        <w:u w:val="none" w:color="000000"/>
+        <w:vertAlign w:val="baseline"/>
+        <w:rtl w:val="0"/>
+        <w:lang w:val="en-US"/>
       </w:rPr>
     </w:lvl>
     <w:lvl w:ilvl="3">
@@ -2721,9 +4606,34 @@
       <w:suff w:val="tab"/>
       <w:lvlText w:val=""/>
       <w:lvlJc w:val="left"/>
-      <w:pPr/>
-      <w:rPr>
-        <w:position w:val="0"/>
+      <w:pPr>
+        <w:tabs>
+          <w:tab w:val="num" w:pos="2356"/>
+          <w:tab w:val="clear" w:pos="0"/>
+        </w:tabs>
+        <w:ind w:left="2356" w:hanging="2356"/>
+      </w:pPr>
+      <w:rPr>
+        <w:rFonts w:ascii="Times New Roman" w:cs="Times New Roman" w:hAnsi="Times New Roman" w:eastAsia="Times New Roman"/>
+        <w:b w:val="0"/>
+        <w:bCs w:val="0"/>
+        <w:i w:val="0"/>
+        <w:iCs w:val="0"/>
+        <w:caps w:val="0"/>
+        <w:smallCaps w:val="0"/>
+        <w:strike w:val="0"/>
+        <w:dstrike w:val="0"/>
+        <w:outline w:val="0"/>
+        <w:color w:val="000000"/>
+        <w:spacing w:val="0"/>
+        <w:kern w:val="0"/>
+        <w:position w:val="0"/>
+        <w:sz w:val="24"/>
+        <w:szCs w:val="24"/>
+        <w:u w:val="none" w:color="000000"/>
+        <w:vertAlign w:val="baseline"/>
+        <w:rtl w:val="0"/>
+        <w:lang w:val="en-US"/>
       </w:rPr>
     </w:lvl>
     <w:lvl w:ilvl="4">
@@ -2732,9 +4642,34 @@
       <w:suff w:val="tab"/>
       <w:lvlText w:val=""/>
       <w:lvlJc w:val="left"/>
-      <w:pPr/>
-      <w:rPr>
-        <w:position w:val="0"/>
+      <w:pPr>
+        <w:tabs>
+          <w:tab w:val="num" w:pos="3142"/>
+          <w:tab w:val="clear" w:pos="0"/>
+        </w:tabs>
+        <w:ind w:left="3142" w:hanging="3142"/>
+      </w:pPr>
+      <w:rPr>
+        <w:rFonts w:ascii="Times New Roman" w:cs="Times New Roman" w:hAnsi="Times New Roman" w:eastAsia="Times New Roman"/>
+        <w:b w:val="0"/>
+        <w:bCs w:val="0"/>
+        <w:i w:val="0"/>
+        <w:iCs w:val="0"/>
+        <w:caps w:val="0"/>
+        <w:smallCaps w:val="0"/>
+        <w:strike w:val="0"/>
+        <w:dstrike w:val="0"/>
+        <w:outline w:val="0"/>
+        <w:color w:val="000000"/>
+        <w:spacing w:val="0"/>
+        <w:kern w:val="0"/>
+        <w:position w:val="0"/>
+        <w:sz w:val="24"/>
+        <w:szCs w:val="24"/>
+        <w:u w:val="none" w:color="000000"/>
+        <w:vertAlign w:val="baseline"/>
+        <w:rtl w:val="0"/>
+        <w:lang w:val="en-US"/>
       </w:rPr>
     </w:lvl>
     <w:lvl w:ilvl="5">
@@ -2743,9 +4678,34 @@
       <w:suff w:val="tab"/>
       <w:lvlText w:val=""/>
       <w:lvlJc w:val="left"/>
-      <w:pPr/>
-      <w:rPr>
-        <w:position w:val="0"/>
+      <w:pPr>
+        <w:tabs>
+          <w:tab w:val="num" w:pos="3927"/>
+          <w:tab w:val="clear" w:pos="0"/>
+        </w:tabs>
+        <w:ind w:left="3927" w:hanging="3927"/>
+      </w:pPr>
+      <w:rPr>
+        <w:rFonts w:ascii="Times New Roman" w:cs="Times New Roman" w:hAnsi="Times New Roman" w:eastAsia="Times New Roman"/>
+        <w:b w:val="0"/>
+        <w:bCs w:val="0"/>
+        <w:i w:val="0"/>
+        <w:iCs w:val="0"/>
+        <w:caps w:val="0"/>
+        <w:smallCaps w:val="0"/>
+        <w:strike w:val="0"/>
+        <w:dstrike w:val="0"/>
+        <w:outline w:val="0"/>
+        <w:color w:val="000000"/>
+        <w:spacing w:val="0"/>
+        <w:kern w:val="0"/>
+        <w:position w:val="0"/>
+        <w:sz w:val="24"/>
+        <w:szCs w:val="24"/>
+        <w:u w:val="none" w:color="000000"/>
+        <w:vertAlign w:val="baseline"/>
+        <w:rtl w:val="0"/>
+        <w:lang w:val="en-US"/>
       </w:rPr>
     </w:lvl>
     <w:lvl w:ilvl="6">
@@ -2754,9 +4714,34 @@
       <w:suff w:val="tab"/>
       <w:lvlText w:val=""/>
       <w:lvlJc w:val="left"/>
-      <w:pPr/>
-      <w:rPr>
-        <w:position w:val="0"/>
+      <w:pPr>
+        <w:tabs>
+          <w:tab w:val="num" w:pos="4713"/>
+          <w:tab w:val="clear" w:pos="0"/>
+        </w:tabs>
+        <w:ind w:left="4713" w:hanging="4713"/>
+      </w:pPr>
+      <w:rPr>
+        <w:rFonts w:ascii="Times New Roman" w:cs="Times New Roman" w:hAnsi="Times New Roman" w:eastAsia="Times New Roman"/>
+        <w:b w:val="0"/>
+        <w:bCs w:val="0"/>
+        <w:i w:val="0"/>
+        <w:iCs w:val="0"/>
+        <w:caps w:val="0"/>
+        <w:smallCaps w:val="0"/>
+        <w:strike w:val="0"/>
+        <w:dstrike w:val="0"/>
+        <w:outline w:val="0"/>
+        <w:color w:val="000000"/>
+        <w:spacing w:val="0"/>
+        <w:kern w:val="0"/>
+        <w:position w:val="0"/>
+        <w:sz w:val="24"/>
+        <w:szCs w:val="24"/>
+        <w:u w:val="none" w:color="000000"/>
+        <w:vertAlign w:val="baseline"/>
+        <w:rtl w:val="0"/>
+        <w:lang w:val="en-US"/>
       </w:rPr>
     </w:lvl>
     <w:lvl w:ilvl="7">
@@ -2765,9 +4750,34 @@
       <w:suff w:val="tab"/>
       <w:lvlText w:val=""/>
       <w:lvlJc w:val="left"/>
-      <w:pPr/>
-      <w:rPr>
-        <w:position w:val="0"/>
+      <w:pPr>
+        <w:tabs>
+          <w:tab w:val="num" w:pos="5498"/>
+          <w:tab w:val="clear" w:pos="0"/>
+        </w:tabs>
+        <w:ind w:left="5498" w:hanging="5498"/>
+      </w:pPr>
+      <w:rPr>
+        <w:rFonts w:ascii="Times New Roman" w:cs="Times New Roman" w:hAnsi="Times New Roman" w:eastAsia="Times New Roman"/>
+        <w:b w:val="0"/>
+        <w:bCs w:val="0"/>
+        <w:i w:val="0"/>
+        <w:iCs w:val="0"/>
+        <w:caps w:val="0"/>
+        <w:smallCaps w:val="0"/>
+        <w:strike w:val="0"/>
+        <w:dstrike w:val="0"/>
+        <w:outline w:val="0"/>
+        <w:color w:val="000000"/>
+        <w:spacing w:val="0"/>
+        <w:kern w:val="0"/>
+        <w:position w:val="0"/>
+        <w:sz w:val="24"/>
+        <w:szCs w:val="24"/>
+        <w:u w:val="none" w:color="000000"/>
+        <w:vertAlign w:val="baseline"/>
+        <w:rtl w:val="0"/>
+        <w:lang w:val="en-US"/>
       </w:rPr>
     </w:lvl>
     <w:lvl w:ilvl="8">
@@ -2776,9 +4786,34 @@
       <w:suff w:val="tab"/>
       <w:lvlText w:val=""/>
       <w:lvlJc w:val="left"/>
-      <w:pPr/>
-      <w:rPr>
-        <w:position w:val="0"/>
+      <w:pPr>
+        <w:tabs>
+          <w:tab w:val="num" w:pos="6284"/>
+          <w:tab w:val="clear" w:pos="0"/>
+        </w:tabs>
+        <w:ind w:left="6284" w:hanging="6284"/>
+      </w:pPr>
+      <w:rPr>
+        <w:rFonts w:ascii="Times New Roman" w:cs="Times New Roman" w:hAnsi="Times New Roman" w:eastAsia="Times New Roman"/>
+        <w:b w:val="0"/>
+        <w:bCs w:val="0"/>
+        <w:i w:val="0"/>
+        <w:iCs w:val="0"/>
+        <w:caps w:val="0"/>
+        <w:smallCaps w:val="0"/>
+        <w:strike w:val="0"/>
+        <w:dstrike w:val="0"/>
+        <w:outline w:val="0"/>
+        <w:color w:val="000000"/>
+        <w:spacing w:val="0"/>
+        <w:kern w:val="0"/>
+        <w:position w:val="0"/>
+        <w:sz w:val="24"/>
+        <w:szCs w:val="24"/>
+        <w:u w:val="none" w:color="000000"/>
+        <w:vertAlign w:val="baseline"/>
+        <w:rtl w:val="0"/>
+        <w:lang w:val="en-US"/>
       </w:rPr>
     </w:lvl>
   </w:abstractNum>
@@ -2791,9 +4826,34 @@
       <w:suff w:val="tab"/>
       <w:lvlText w:val="•"/>
       <w:lvlJc w:val="left"/>
-      <w:pPr/>
-      <w:rPr>
-        <w:position w:val="0"/>
+      <w:pPr>
+        <w:tabs>
+          <w:tab w:val="num" w:pos="360"/>
+          <w:tab w:val="clear" w:pos="0"/>
+        </w:tabs>
+        <w:ind w:left="360" w:hanging="360"/>
+      </w:pPr>
+      <w:rPr>
+        <w:rFonts w:ascii="Times New Roman" w:cs="Times New Roman" w:hAnsi="Times New Roman" w:eastAsia="Times New Roman"/>
+        <w:b w:val="0"/>
+        <w:bCs w:val="0"/>
+        <w:i w:val="0"/>
+        <w:iCs w:val="0"/>
+        <w:caps w:val="0"/>
+        <w:smallCaps w:val="0"/>
+        <w:strike w:val="0"/>
+        <w:dstrike w:val="0"/>
+        <w:outline w:val="0"/>
+        <w:color w:val="000000"/>
+        <w:spacing w:val="0"/>
+        <w:kern w:val="0"/>
+        <w:position w:val="0"/>
+        <w:sz w:val="24"/>
+        <w:szCs w:val="24"/>
+        <w:u w:val="none" w:color="000000"/>
+        <w:vertAlign w:val="baseline"/>
+        <w:rtl w:val="0"/>
+        <w:lang w:val="en-US"/>
       </w:rPr>
     </w:lvl>
     <w:lvl w:ilvl="1">
@@ -2804,13 +4864,32 @@
       <w:lvlJc w:val="left"/>
       <w:pPr>
         <w:tabs>
-          <w:tab w:val="num" w:pos="-1"/>
-          <w:tab w:val="clear" w:pos="0"/>
-        </w:tabs>
-        <w:ind w:left="-1"/>
-      </w:pPr>
-      <w:rPr>
-        <w:position w:val="0"/>
+          <w:tab w:val="num" w:pos="1080"/>
+          <w:tab w:val="clear" w:pos="0"/>
+        </w:tabs>
+        <w:ind w:left="720" w:hanging="360"/>
+      </w:pPr>
+      <w:rPr>
+        <w:rFonts w:ascii="Times New Roman" w:cs="Times New Roman" w:hAnsi="Times New Roman" w:eastAsia="Times New Roman"/>
+        <w:b w:val="0"/>
+        <w:bCs w:val="0"/>
+        <w:i w:val="0"/>
+        <w:iCs w:val="0"/>
+        <w:caps w:val="0"/>
+        <w:smallCaps w:val="0"/>
+        <w:strike w:val="0"/>
+        <w:dstrike w:val="0"/>
+        <w:outline w:val="0"/>
+        <w:color w:val="000000"/>
+        <w:spacing w:val="0"/>
+        <w:kern w:val="0"/>
+        <w:position w:val="0"/>
+        <w:sz w:val="24"/>
+        <w:szCs w:val="24"/>
+        <w:u w:val="none" w:color="000000"/>
+        <w:vertAlign w:val="baseline"/>
+        <w:rtl w:val="0"/>
+        <w:lang w:val="en-US"/>
       </w:rPr>
     </w:lvl>
     <w:lvl w:ilvl="2">
@@ -2821,13 +4900,32 @@
       <w:lvlJc w:val="left"/>
       <w:pPr>
         <w:tabs>
-          <w:tab w:val="num" w:pos="-1"/>
-          <w:tab w:val="clear" w:pos="0"/>
-        </w:tabs>
-        <w:ind w:left="-1"/>
-      </w:pPr>
-      <w:rPr>
-        <w:position w:val="0"/>
+          <w:tab w:val="num" w:pos="1800"/>
+          <w:tab w:val="clear" w:pos="0"/>
+        </w:tabs>
+        <w:ind w:left="1080" w:hanging="360"/>
+      </w:pPr>
+      <w:rPr>
+        <w:rFonts w:ascii="Times New Roman" w:cs="Times New Roman" w:hAnsi="Times New Roman" w:eastAsia="Times New Roman"/>
+        <w:b w:val="0"/>
+        <w:bCs w:val="0"/>
+        <w:i w:val="0"/>
+        <w:iCs w:val="0"/>
+        <w:caps w:val="0"/>
+        <w:smallCaps w:val="0"/>
+        <w:strike w:val="0"/>
+        <w:dstrike w:val="0"/>
+        <w:outline w:val="0"/>
+        <w:color w:val="000000"/>
+        <w:spacing w:val="0"/>
+        <w:kern w:val="0"/>
+        <w:position w:val="0"/>
+        <w:sz w:val="24"/>
+        <w:szCs w:val="24"/>
+        <w:u w:val="none" w:color="000000"/>
+        <w:vertAlign w:val="baseline"/>
+        <w:rtl w:val="0"/>
+        <w:lang w:val="en-US"/>
       </w:rPr>
     </w:lvl>
     <w:lvl w:ilvl="3">
@@ -2838,13 +4936,32 @@
       <w:lvlJc w:val="left"/>
       <w:pPr>
         <w:tabs>
-          <w:tab w:val="num" w:pos="-1"/>
-          <w:tab w:val="clear" w:pos="0"/>
-        </w:tabs>
-        <w:ind w:left="-1"/>
-      </w:pPr>
-      <w:rPr>
-        <w:position w:val="0"/>
+          <w:tab w:val="num" w:pos="2520"/>
+          <w:tab w:val="clear" w:pos="0"/>
+        </w:tabs>
+        <w:ind w:left="1440" w:hanging="360"/>
+      </w:pPr>
+      <w:rPr>
+        <w:rFonts w:ascii="Times New Roman" w:cs="Times New Roman" w:hAnsi="Times New Roman" w:eastAsia="Times New Roman"/>
+        <w:b w:val="0"/>
+        <w:bCs w:val="0"/>
+        <w:i w:val="0"/>
+        <w:iCs w:val="0"/>
+        <w:caps w:val="0"/>
+        <w:smallCaps w:val="0"/>
+        <w:strike w:val="0"/>
+        <w:dstrike w:val="0"/>
+        <w:outline w:val="0"/>
+        <w:color w:val="000000"/>
+        <w:spacing w:val="0"/>
+        <w:kern w:val="0"/>
+        <w:position w:val="0"/>
+        <w:sz w:val="24"/>
+        <w:szCs w:val="24"/>
+        <w:u w:val="none" w:color="000000"/>
+        <w:vertAlign w:val="baseline"/>
+        <w:rtl w:val="0"/>
+        <w:lang w:val="en-US"/>
       </w:rPr>
     </w:lvl>
     <w:lvl w:ilvl="4">
@@ -2855,13 +4972,32 @@
       <w:lvlJc w:val="left"/>
       <w:pPr>
         <w:tabs>
-          <w:tab w:val="num" w:pos="-1"/>
-          <w:tab w:val="clear" w:pos="0"/>
-        </w:tabs>
-        <w:ind w:left="-1"/>
-      </w:pPr>
-      <w:rPr>
-        <w:position w:val="0"/>
+          <w:tab w:val="num" w:pos="3240"/>
+          <w:tab w:val="clear" w:pos="0"/>
+        </w:tabs>
+        <w:ind w:left="1800" w:hanging="360"/>
+      </w:pPr>
+      <w:rPr>
+        <w:rFonts w:ascii="Times New Roman" w:cs="Times New Roman" w:hAnsi="Times New Roman" w:eastAsia="Times New Roman"/>
+        <w:b w:val="0"/>
+        <w:bCs w:val="0"/>
+        <w:i w:val="0"/>
+        <w:iCs w:val="0"/>
+        <w:caps w:val="0"/>
+        <w:smallCaps w:val="0"/>
+        <w:strike w:val="0"/>
+        <w:dstrike w:val="0"/>
+        <w:outline w:val="0"/>
+        <w:color w:val="000000"/>
+        <w:spacing w:val="0"/>
+        <w:kern w:val="0"/>
+        <w:position w:val="0"/>
+        <w:sz w:val="24"/>
+        <w:szCs w:val="24"/>
+        <w:u w:val="none" w:color="000000"/>
+        <w:vertAlign w:val="baseline"/>
+        <w:rtl w:val="0"/>
+        <w:lang w:val="en-US"/>
       </w:rPr>
     </w:lvl>
     <w:lvl w:ilvl="5">
@@ -2872,13 +5008,32 @@
       <w:lvlJc w:val="left"/>
       <w:pPr>
         <w:tabs>
-          <w:tab w:val="num" w:pos="-1"/>
-          <w:tab w:val="clear" w:pos="0"/>
-        </w:tabs>
-        <w:ind w:left="-1"/>
-      </w:pPr>
-      <w:rPr>
-        <w:position w:val="0"/>
+          <w:tab w:val="num" w:pos="3960"/>
+          <w:tab w:val="clear" w:pos="0"/>
+        </w:tabs>
+        <w:ind w:left="2160" w:hanging="360"/>
+      </w:pPr>
+      <w:rPr>
+        <w:rFonts w:ascii="Times New Roman" w:cs="Times New Roman" w:hAnsi="Times New Roman" w:eastAsia="Times New Roman"/>
+        <w:b w:val="0"/>
+        <w:bCs w:val="0"/>
+        <w:i w:val="0"/>
+        <w:iCs w:val="0"/>
+        <w:caps w:val="0"/>
+        <w:smallCaps w:val="0"/>
+        <w:strike w:val="0"/>
+        <w:dstrike w:val="0"/>
+        <w:outline w:val="0"/>
+        <w:color w:val="000000"/>
+        <w:spacing w:val="0"/>
+        <w:kern w:val="0"/>
+        <w:position w:val="0"/>
+        <w:sz w:val="24"/>
+        <w:szCs w:val="24"/>
+        <w:u w:val="none" w:color="000000"/>
+        <w:vertAlign w:val="baseline"/>
+        <w:rtl w:val="0"/>
+        <w:lang w:val="en-US"/>
       </w:rPr>
     </w:lvl>
     <w:lvl w:ilvl="6">
@@ -2889,13 +5044,32 @@
       <w:lvlJc w:val="left"/>
       <w:pPr>
         <w:tabs>
-          <w:tab w:val="num" w:pos="-1"/>
-          <w:tab w:val="clear" w:pos="0"/>
-        </w:tabs>
-        <w:ind w:left="-1"/>
-      </w:pPr>
-      <w:rPr>
-        <w:position w:val="0"/>
+          <w:tab w:val="num" w:pos="4680"/>
+          <w:tab w:val="clear" w:pos="0"/>
+        </w:tabs>
+        <w:ind w:left="2520" w:hanging="360"/>
+      </w:pPr>
+      <w:rPr>
+        <w:rFonts w:ascii="Times New Roman" w:cs="Times New Roman" w:hAnsi="Times New Roman" w:eastAsia="Times New Roman"/>
+        <w:b w:val="0"/>
+        <w:bCs w:val="0"/>
+        <w:i w:val="0"/>
+        <w:iCs w:val="0"/>
+        <w:caps w:val="0"/>
+        <w:smallCaps w:val="0"/>
+        <w:strike w:val="0"/>
+        <w:dstrike w:val="0"/>
+        <w:outline w:val="0"/>
+        <w:color w:val="000000"/>
+        <w:spacing w:val="0"/>
+        <w:kern w:val="0"/>
+        <w:position w:val="0"/>
+        <w:sz w:val="24"/>
+        <w:szCs w:val="24"/>
+        <w:u w:val="none" w:color="000000"/>
+        <w:vertAlign w:val="baseline"/>
+        <w:rtl w:val="0"/>
+        <w:lang w:val="en-US"/>
       </w:rPr>
     </w:lvl>
     <w:lvl w:ilvl="7">
@@ -2906,13 +5080,32 @@
       <w:lvlJc w:val="left"/>
       <w:pPr>
         <w:tabs>
-          <w:tab w:val="num" w:pos="-1"/>
-          <w:tab w:val="clear" w:pos="0"/>
-        </w:tabs>
-        <w:ind w:left="-1"/>
-      </w:pPr>
-      <w:rPr>
-        <w:position w:val="0"/>
+          <w:tab w:val="num" w:pos="5400"/>
+          <w:tab w:val="clear" w:pos="0"/>
+        </w:tabs>
+        <w:ind w:left="2880" w:hanging="360"/>
+      </w:pPr>
+      <w:rPr>
+        <w:rFonts w:ascii="Times New Roman" w:cs="Times New Roman" w:hAnsi="Times New Roman" w:eastAsia="Times New Roman"/>
+        <w:b w:val="0"/>
+        <w:bCs w:val="0"/>
+        <w:i w:val="0"/>
+        <w:iCs w:val="0"/>
+        <w:caps w:val="0"/>
+        <w:smallCaps w:val="0"/>
+        <w:strike w:val="0"/>
+        <w:dstrike w:val="0"/>
+        <w:outline w:val="0"/>
+        <w:color w:val="000000"/>
+        <w:spacing w:val="0"/>
+        <w:kern w:val="0"/>
+        <w:position w:val="0"/>
+        <w:sz w:val="24"/>
+        <w:szCs w:val="24"/>
+        <w:u w:val="none" w:color="000000"/>
+        <w:vertAlign w:val="baseline"/>
+        <w:rtl w:val="0"/>
+        <w:lang w:val="en-US"/>
       </w:rPr>
     </w:lvl>
     <w:lvl w:ilvl="8">
@@ -2923,13 +5116,32 @@
       <w:lvlJc w:val="left"/>
       <w:pPr>
         <w:tabs>
-          <w:tab w:val="num" w:pos="-1"/>
-          <w:tab w:val="clear" w:pos="0"/>
-        </w:tabs>
-        <w:ind w:left="-1"/>
-      </w:pPr>
-      <w:rPr>
-        <w:position w:val="0"/>
+          <w:tab w:val="num" w:pos="6120"/>
+          <w:tab w:val="clear" w:pos="0"/>
+        </w:tabs>
+        <w:ind w:left="3240" w:hanging="360"/>
+      </w:pPr>
+      <w:rPr>
+        <w:rFonts w:ascii="Times New Roman" w:cs="Times New Roman" w:hAnsi="Times New Roman" w:eastAsia="Times New Roman"/>
+        <w:b w:val="0"/>
+        <w:bCs w:val="0"/>
+        <w:i w:val="0"/>
+        <w:iCs w:val="0"/>
+        <w:caps w:val="0"/>
+        <w:smallCaps w:val="0"/>
+        <w:strike w:val="0"/>
+        <w:dstrike w:val="0"/>
+        <w:outline w:val="0"/>
+        <w:color w:val="000000"/>
+        <w:spacing w:val="0"/>
+        <w:kern w:val="0"/>
+        <w:position w:val="0"/>
+        <w:sz w:val="24"/>
+        <w:szCs w:val="24"/>
+        <w:u w:val="none" w:color="000000"/>
+        <w:vertAlign w:val="baseline"/>
+        <w:rtl w:val="0"/>
+        <w:lang w:val="en-US"/>
       </w:rPr>
     </w:lvl>
   </w:abstractNum>
@@ -2942,9 +5154,34 @@
       <w:suff w:val="tab"/>
       <w:lvlText w:val="•"/>
       <w:lvlJc w:val="left"/>
-      <w:pPr/>
-      <w:rPr>
-        <w:position w:val="0"/>
+      <w:pPr>
+        <w:tabs>
+          <w:tab w:val="num" w:pos="360"/>
+          <w:tab w:val="clear" w:pos="0"/>
+        </w:tabs>
+        <w:ind w:left="360" w:hanging="360"/>
+      </w:pPr>
+      <w:rPr>
+        <w:rFonts w:ascii="Times New Roman" w:cs="Times New Roman" w:hAnsi="Times New Roman" w:eastAsia="Times New Roman"/>
+        <w:b w:val="0"/>
+        <w:bCs w:val="0"/>
+        <w:i w:val="0"/>
+        <w:iCs w:val="0"/>
+        <w:caps w:val="0"/>
+        <w:smallCaps w:val="0"/>
+        <w:strike w:val="0"/>
+        <w:dstrike w:val="0"/>
+        <w:outline w:val="0"/>
+        <w:color w:val="000000"/>
+        <w:spacing w:val="0"/>
+        <w:kern w:val="0"/>
+        <w:position w:val="0"/>
+        <w:sz w:val="24"/>
+        <w:szCs w:val="24"/>
+        <w:u w:val="none" w:color="000000"/>
+        <w:vertAlign w:val="baseline"/>
+        <w:rtl w:val="0"/>
+        <w:lang w:val="en-US"/>
       </w:rPr>
     </w:lvl>
     <w:lvl w:ilvl="1">
@@ -2955,13 +5192,32 @@
       <w:lvlJc w:val="left"/>
       <w:pPr>
         <w:tabs>
-          <w:tab w:val="num" w:pos="-1"/>
-          <w:tab w:val="clear" w:pos="0"/>
-        </w:tabs>
-        <w:ind w:left="-1"/>
-      </w:pPr>
-      <w:rPr>
-        <w:position w:val="0"/>
+          <w:tab w:val="num" w:pos="1080"/>
+          <w:tab w:val="clear" w:pos="0"/>
+        </w:tabs>
+        <w:ind w:left="720" w:hanging="360"/>
+      </w:pPr>
+      <w:rPr>
+        <w:rFonts w:ascii="Times New Roman" w:cs="Times New Roman" w:hAnsi="Times New Roman" w:eastAsia="Times New Roman"/>
+        <w:b w:val="0"/>
+        <w:bCs w:val="0"/>
+        <w:i w:val="0"/>
+        <w:iCs w:val="0"/>
+        <w:caps w:val="0"/>
+        <w:smallCaps w:val="0"/>
+        <w:strike w:val="0"/>
+        <w:dstrike w:val="0"/>
+        <w:outline w:val="0"/>
+        <w:color w:val="000000"/>
+        <w:spacing w:val="0"/>
+        <w:kern w:val="0"/>
+        <w:position w:val="0"/>
+        <w:sz w:val="24"/>
+        <w:szCs w:val="24"/>
+        <w:u w:val="none" w:color="000000"/>
+        <w:vertAlign w:val="baseline"/>
+        <w:rtl w:val="0"/>
+        <w:lang w:val="en-US"/>
       </w:rPr>
     </w:lvl>
     <w:lvl w:ilvl="2">
@@ -2972,13 +5228,32 @@
       <w:lvlJc w:val="left"/>
       <w:pPr>
         <w:tabs>
-          <w:tab w:val="num" w:pos="-1"/>
-          <w:tab w:val="clear" w:pos="0"/>
-        </w:tabs>
-        <w:ind w:left="-1"/>
-      </w:pPr>
-      <w:rPr>
-        <w:position w:val="0"/>
+          <w:tab w:val="num" w:pos="1800"/>
+          <w:tab w:val="clear" w:pos="0"/>
+        </w:tabs>
+        <w:ind w:left="1080" w:hanging="360"/>
+      </w:pPr>
+      <w:rPr>
+        <w:rFonts w:ascii="Times New Roman" w:cs="Times New Roman" w:hAnsi="Times New Roman" w:eastAsia="Times New Roman"/>
+        <w:b w:val="0"/>
+        <w:bCs w:val="0"/>
+        <w:i w:val="0"/>
+        <w:iCs w:val="0"/>
+        <w:caps w:val="0"/>
+        <w:smallCaps w:val="0"/>
+        <w:strike w:val="0"/>
+        <w:dstrike w:val="0"/>
+        <w:outline w:val="0"/>
+        <w:color w:val="000000"/>
+        <w:spacing w:val="0"/>
+        <w:kern w:val="0"/>
+        <w:position w:val="0"/>
+        <w:sz w:val="24"/>
+        <w:szCs w:val="24"/>
+        <w:u w:val="none" w:color="000000"/>
+        <w:vertAlign w:val="baseline"/>
+        <w:rtl w:val="0"/>
+        <w:lang w:val="en-US"/>
       </w:rPr>
     </w:lvl>
     <w:lvl w:ilvl="3">
@@ -2989,13 +5264,32 @@
       <w:lvlJc w:val="left"/>
       <w:pPr>
         <w:tabs>
-          <w:tab w:val="num" w:pos="-1"/>
-          <w:tab w:val="clear" w:pos="0"/>
-        </w:tabs>
-        <w:ind w:left="-1"/>
-      </w:pPr>
-      <w:rPr>
-        <w:position w:val="0"/>
+          <w:tab w:val="num" w:pos="2520"/>
+          <w:tab w:val="clear" w:pos="0"/>
+        </w:tabs>
+        <w:ind w:left="1440" w:hanging="360"/>
+      </w:pPr>
+      <w:rPr>
+        <w:rFonts w:ascii="Times New Roman" w:cs="Times New Roman" w:hAnsi="Times New Roman" w:eastAsia="Times New Roman"/>
+        <w:b w:val="0"/>
+        <w:bCs w:val="0"/>
+        <w:i w:val="0"/>
+        <w:iCs w:val="0"/>
+        <w:caps w:val="0"/>
+        <w:smallCaps w:val="0"/>
+        <w:strike w:val="0"/>
+        <w:dstrike w:val="0"/>
+        <w:outline w:val="0"/>
+        <w:color w:val="000000"/>
+        <w:spacing w:val="0"/>
+        <w:kern w:val="0"/>
+        <w:position w:val="0"/>
+        <w:sz w:val="24"/>
+        <w:szCs w:val="24"/>
+        <w:u w:val="none" w:color="000000"/>
+        <w:vertAlign w:val="baseline"/>
+        <w:rtl w:val="0"/>
+        <w:lang w:val="en-US"/>
       </w:rPr>
     </w:lvl>
     <w:lvl w:ilvl="4">
@@ -3006,13 +5300,32 @@
       <w:lvlJc w:val="left"/>
       <w:pPr>
         <w:tabs>
-          <w:tab w:val="num" w:pos="-1"/>
-          <w:tab w:val="clear" w:pos="0"/>
-        </w:tabs>
-        <w:ind w:left="-1"/>
-      </w:pPr>
-      <w:rPr>
-        <w:position w:val="0"/>
+          <w:tab w:val="num" w:pos="3240"/>
+          <w:tab w:val="clear" w:pos="0"/>
+        </w:tabs>
+        <w:ind w:left="1800" w:hanging="360"/>
+      </w:pPr>
+      <w:rPr>
+        <w:rFonts w:ascii="Times New Roman" w:cs="Times New Roman" w:hAnsi="Times New Roman" w:eastAsia="Times New Roman"/>
+        <w:b w:val="0"/>
+        <w:bCs w:val="0"/>
+        <w:i w:val="0"/>
+        <w:iCs w:val="0"/>
+        <w:caps w:val="0"/>
+        <w:smallCaps w:val="0"/>
+        <w:strike w:val="0"/>
+        <w:dstrike w:val="0"/>
+        <w:outline w:val="0"/>
+        <w:color w:val="000000"/>
+        <w:spacing w:val="0"/>
+        <w:kern w:val="0"/>
+        <w:position w:val="0"/>
+        <w:sz w:val="24"/>
+        <w:szCs w:val="24"/>
+        <w:u w:val="none" w:color="000000"/>
+        <w:vertAlign w:val="baseline"/>
+        <w:rtl w:val="0"/>
+        <w:lang w:val="en-US"/>
       </w:rPr>
     </w:lvl>
     <w:lvl w:ilvl="5">
@@ -3023,13 +5336,32 @@
       <w:lvlJc w:val="left"/>
       <w:pPr>
         <w:tabs>
-          <w:tab w:val="num" w:pos="-1"/>
-          <w:tab w:val="clear" w:pos="0"/>
-        </w:tabs>
-        <w:ind w:left="-1"/>
-      </w:pPr>
-      <w:rPr>
-        <w:position w:val="0"/>
+          <w:tab w:val="num" w:pos="3960"/>
+          <w:tab w:val="clear" w:pos="0"/>
+        </w:tabs>
+        <w:ind w:left="2160" w:hanging="360"/>
+      </w:pPr>
+      <w:rPr>
+        <w:rFonts w:ascii="Times New Roman" w:cs="Times New Roman" w:hAnsi="Times New Roman" w:eastAsia="Times New Roman"/>
+        <w:b w:val="0"/>
+        <w:bCs w:val="0"/>
+        <w:i w:val="0"/>
+        <w:iCs w:val="0"/>
+        <w:caps w:val="0"/>
+        <w:smallCaps w:val="0"/>
+        <w:strike w:val="0"/>
+        <w:dstrike w:val="0"/>
+        <w:outline w:val="0"/>
+        <w:color w:val="000000"/>
+        <w:spacing w:val="0"/>
+        <w:kern w:val="0"/>
+        <w:position w:val="0"/>
+        <w:sz w:val="24"/>
+        <w:szCs w:val="24"/>
+        <w:u w:val="none" w:color="000000"/>
+        <w:vertAlign w:val="baseline"/>
+        <w:rtl w:val="0"/>
+        <w:lang w:val="en-US"/>
       </w:rPr>
     </w:lvl>
     <w:lvl w:ilvl="6">
@@ -3040,13 +5372,32 @@
       <w:lvlJc w:val="left"/>
       <w:pPr>
         <w:tabs>
-          <w:tab w:val="num" w:pos="-1"/>
-          <w:tab w:val="clear" w:pos="0"/>
-        </w:tabs>
-        <w:ind w:left="-1"/>
-      </w:pPr>
-      <w:rPr>
-        <w:position w:val="0"/>
+          <w:tab w:val="num" w:pos="4680"/>
+          <w:tab w:val="clear" w:pos="0"/>
+        </w:tabs>
+        <w:ind w:left="2520" w:hanging="360"/>
+      </w:pPr>
+      <w:rPr>
+        <w:rFonts w:ascii="Times New Roman" w:cs="Times New Roman" w:hAnsi="Times New Roman" w:eastAsia="Times New Roman"/>
+        <w:b w:val="0"/>
+        <w:bCs w:val="0"/>
+        <w:i w:val="0"/>
+        <w:iCs w:val="0"/>
+        <w:caps w:val="0"/>
+        <w:smallCaps w:val="0"/>
+        <w:strike w:val="0"/>
+        <w:dstrike w:val="0"/>
+        <w:outline w:val="0"/>
+        <w:color w:val="000000"/>
+        <w:spacing w:val="0"/>
+        <w:kern w:val="0"/>
+        <w:position w:val="0"/>
+        <w:sz w:val="24"/>
+        <w:szCs w:val="24"/>
+        <w:u w:val="none" w:color="000000"/>
+        <w:vertAlign w:val="baseline"/>
+        <w:rtl w:val="0"/>
+        <w:lang w:val="en-US"/>
       </w:rPr>
     </w:lvl>
     <w:lvl w:ilvl="7">
@@ -3057,13 +5408,32 @@
       <w:lvlJc w:val="left"/>
       <w:pPr>
         <w:tabs>
-          <w:tab w:val="num" w:pos="-1"/>
-          <w:tab w:val="clear" w:pos="0"/>
-        </w:tabs>
-        <w:ind w:left="-1"/>
-      </w:pPr>
-      <w:rPr>
-        <w:position w:val="0"/>
+          <w:tab w:val="num" w:pos="5400"/>
+          <w:tab w:val="clear" w:pos="0"/>
+        </w:tabs>
+        <w:ind w:left="2880" w:hanging="360"/>
+      </w:pPr>
+      <w:rPr>
+        <w:rFonts w:ascii="Times New Roman" w:cs="Times New Roman" w:hAnsi="Times New Roman" w:eastAsia="Times New Roman"/>
+        <w:b w:val="0"/>
+        <w:bCs w:val="0"/>
+        <w:i w:val="0"/>
+        <w:iCs w:val="0"/>
+        <w:caps w:val="0"/>
+        <w:smallCaps w:val="0"/>
+        <w:strike w:val="0"/>
+        <w:dstrike w:val="0"/>
+        <w:outline w:val="0"/>
+        <w:color w:val="000000"/>
+        <w:spacing w:val="0"/>
+        <w:kern w:val="0"/>
+        <w:position w:val="0"/>
+        <w:sz w:val="24"/>
+        <w:szCs w:val="24"/>
+        <w:u w:val="none" w:color="000000"/>
+        <w:vertAlign w:val="baseline"/>
+        <w:rtl w:val="0"/>
+        <w:lang w:val="en-US"/>
       </w:rPr>
     </w:lvl>
     <w:lvl w:ilvl="8">
@@ -3074,13 +5444,32 @@
       <w:lvlJc w:val="left"/>
       <w:pPr>
         <w:tabs>
-          <w:tab w:val="num" w:pos="-1"/>
-          <w:tab w:val="clear" w:pos="0"/>
-        </w:tabs>
-        <w:ind w:left="-1"/>
-      </w:pPr>
-      <w:rPr>
-        <w:position w:val="0"/>
+          <w:tab w:val="num" w:pos="6120"/>
+          <w:tab w:val="clear" w:pos="0"/>
+        </w:tabs>
+        <w:ind w:left="3240" w:hanging="360"/>
+      </w:pPr>
+      <w:rPr>
+        <w:rFonts w:ascii="Times New Roman" w:cs="Times New Roman" w:hAnsi="Times New Roman" w:eastAsia="Times New Roman"/>
+        <w:b w:val="0"/>
+        <w:bCs w:val="0"/>
+        <w:i w:val="0"/>
+        <w:iCs w:val="0"/>
+        <w:caps w:val="0"/>
+        <w:smallCaps w:val="0"/>
+        <w:strike w:val="0"/>
+        <w:dstrike w:val="0"/>
+        <w:outline w:val="0"/>
+        <w:color w:val="000000"/>
+        <w:spacing w:val="0"/>
+        <w:kern w:val="0"/>
+        <w:position w:val="0"/>
+        <w:sz w:val="24"/>
+        <w:szCs w:val="24"/>
+        <w:u w:val="none" w:color="000000"/>
+        <w:vertAlign w:val="baseline"/>
+        <w:rtl w:val="0"/>
+        <w:lang w:val="en-US"/>
       </w:rPr>
     </w:lvl>
   </w:abstractNum>
@@ -3093,9 +5482,34 @@
       <w:suff w:val="tab"/>
       <w:lvlText w:val="•"/>
       <w:lvlJc w:val="left"/>
-      <w:pPr/>
-      <w:rPr>
-        <w:position w:val="0"/>
+      <w:pPr>
+        <w:tabs>
+          <w:tab w:val="num" w:pos="360"/>
+          <w:tab w:val="clear" w:pos="0"/>
+        </w:tabs>
+        <w:ind w:left="360" w:hanging="360"/>
+      </w:pPr>
+      <w:rPr>
+        <w:rFonts w:ascii="Times New Roman" w:cs="Times New Roman" w:hAnsi="Times New Roman" w:eastAsia="Times New Roman"/>
+        <w:b w:val="0"/>
+        <w:bCs w:val="0"/>
+        <w:i w:val="0"/>
+        <w:iCs w:val="0"/>
+        <w:caps w:val="0"/>
+        <w:smallCaps w:val="0"/>
+        <w:strike w:val="0"/>
+        <w:dstrike w:val="0"/>
+        <w:outline w:val="0"/>
+        <w:color w:val="000000"/>
+        <w:spacing w:val="0"/>
+        <w:kern w:val="0"/>
+        <w:position w:val="0"/>
+        <w:sz w:val="24"/>
+        <w:szCs w:val="24"/>
+        <w:u w:val="none" w:color="000000"/>
+        <w:vertAlign w:val="baseline"/>
+        <w:rtl w:val="0"/>
+        <w:lang w:val="en-US"/>
       </w:rPr>
     </w:lvl>
     <w:lvl w:ilvl="1">
@@ -3106,13 +5520,32 @@
       <w:lvlJc w:val="left"/>
       <w:pPr>
         <w:tabs>
-          <w:tab w:val="num" w:pos="-1"/>
-          <w:tab w:val="clear" w:pos="0"/>
-        </w:tabs>
-        <w:ind w:left="-1"/>
-      </w:pPr>
-      <w:rPr>
-        <w:position w:val="0"/>
+          <w:tab w:val="num" w:pos="1080"/>
+          <w:tab w:val="clear" w:pos="0"/>
+        </w:tabs>
+        <w:ind w:left="720" w:hanging="360"/>
+      </w:pPr>
+      <w:rPr>
+        <w:rFonts w:ascii="Times New Roman" w:cs="Times New Roman" w:hAnsi="Times New Roman" w:eastAsia="Times New Roman"/>
+        <w:b w:val="0"/>
+        <w:bCs w:val="0"/>
+        <w:i w:val="0"/>
+        <w:iCs w:val="0"/>
+        <w:caps w:val="0"/>
+        <w:smallCaps w:val="0"/>
+        <w:strike w:val="0"/>
+        <w:dstrike w:val="0"/>
+        <w:outline w:val="0"/>
+        <w:color w:val="000000"/>
+        <w:spacing w:val="0"/>
+        <w:kern w:val="0"/>
+        <w:position w:val="0"/>
+        <w:sz w:val="24"/>
+        <w:szCs w:val="24"/>
+        <w:u w:val="none" w:color="000000"/>
+        <w:vertAlign w:val="baseline"/>
+        <w:rtl w:val="0"/>
+        <w:lang w:val="en-US"/>
       </w:rPr>
     </w:lvl>
     <w:lvl w:ilvl="2">
@@ -3123,13 +5556,32 @@
       <w:lvlJc w:val="left"/>
       <w:pPr>
         <w:tabs>
-          <w:tab w:val="num" w:pos="-1"/>
-          <w:tab w:val="clear" w:pos="0"/>
-        </w:tabs>
-        <w:ind w:left="-1"/>
-      </w:pPr>
-      <w:rPr>
-        <w:position w:val="0"/>
+          <w:tab w:val="num" w:pos="1800"/>
+          <w:tab w:val="clear" w:pos="0"/>
+        </w:tabs>
+        <w:ind w:left="1080" w:hanging="360"/>
+      </w:pPr>
+      <w:rPr>
+        <w:rFonts w:ascii="Times New Roman" w:cs="Times New Roman" w:hAnsi="Times New Roman" w:eastAsia="Times New Roman"/>
+        <w:b w:val="0"/>
+        <w:bCs w:val="0"/>
+        <w:i w:val="0"/>
+        <w:iCs w:val="0"/>
+        <w:caps w:val="0"/>
+        <w:smallCaps w:val="0"/>
+        <w:strike w:val="0"/>
+        <w:dstrike w:val="0"/>
+        <w:outline w:val="0"/>
+        <w:color w:val="000000"/>
+        <w:spacing w:val="0"/>
+        <w:kern w:val="0"/>
+        <w:position w:val="0"/>
+        <w:sz w:val="24"/>
+        <w:szCs w:val="24"/>
+        <w:u w:val="none" w:color="000000"/>
+        <w:vertAlign w:val="baseline"/>
+        <w:rtl w:val="0"/>
+        <w:lang w:val="en-US"/>
       </w:rPr>
     </w:lvl>
     <w:lvl w:ilvl="3">
@@ -3140,13 +5592,32 @@
       <w:lvlJc w:val="left"/>
       <w:pPr>
         <w:tabs>
-          <w:tab w:val="num" w:pos="-1"/>
-          <w:tab w:val="clear" w:pos="0"/>
-        </w:tabs>
-        <w:ind w:left="-1"/>
-      </w:pPr>
-      <w:rPr>
-        <w:position w:val="0"/>
+          <w:tab w:val="num" w:pos="2520"/>
+          <w:tab w:val="clear" w:pos="0"/>
+        </w:tabs>
+        <w:ind w:left="1440" w:hanging="360"/>
+      </w:pPr>
+      <w:rPr>
+        <w:rFonts w:ascii="Times New Roman" w:cs="Times New Roman" w:hAnsi="Times New Roman" w:eastAsia="Times New Roman"/>
+        <w:b w:val="0"/>
+        <w:bCs w:val="0"/>
+        <w:i w:val="0"/>
+        <w:iCs w:val="0"/>
+        <w:caps w:val="0"/>
+        <w:smallCaps w:val="0"/>
+        <w:strike w:val="0"/>
+        <w:dstrike w:val="0"/>
+        <w:outline w:val="0"/>
+        <w:color w:val="000000"/>
+        <w:spacing w:val="0"/>
+        <w:kern w:val="0"/>
+        <w:position w:val="0"/>
+        <w:sz w:val="24"/>
+        <w:szCs w:val="24"/>
+        <w:u w:val="none" w:color="000000"/>
+        <w:vertAlign w:val="baseline"/>
+        <w:rtl w:val="0"/>
+        <w:lang w:val="en-US"/>
       </w:rPr>
     </w:lvl>
     <w:lvl w:ilvl="4">
@@ -3157,13 +5628,32 @@
       <w:lvlJc w:val="left"/>
       <w:pPr>
         <w:tabs>
-          <w:tab w:val="num" w:pos="-1"/>
-          <w:tab w:val="clear" w:pos="0"/>
-        </w:tabs>
-        <w:ind w:left="-1"/>
-      </w:pPr>
-      <w:rPr>
-        <w:position w:val="0"/>
+          <w:tab w:val="num" w:pos="3240"/>
+          <w:tab w:val="clear" w:pos="0"/>
+        </w:tabs>
+        <w:ind w:left="1800" w:hanging="360"/>
+      </w:pPr>
+      <w:rPr>
+        <w:rFonts w:ascii="Times New Roman" w:cs="Times New Roman" w:hAnsi="Times New Roman" w:eastAsia="Times New Roman"/>
+        <w:b w:val="0"/>
+        <w:bCs w:val="0"/>
+        <w:i w:val="0"/>
+        <w:iCs w:val="0"/>
+        <w:caps w:val="0"/>
+        <w:smallCaps w:val="0"/>
+        <w:strike w:val="0"/>
+        <w:dstrike w:val="0"/>
+        <w:outline w:val="0"/>
+        <w:color w:val="000000"/>
+        <w:spacing w:val="0"/>
+        <w:kern w:val="0"/>
+        <w:position w:val="0"/>
+        <w:sz w:val="24"/>
+        <w:szCs w:val="24"/>
+        <w:u w:val="none" w:color="000000"/>
+        <w:vertAlign w:val="baseline"/>
+        <w:rtl w:val="0"/>
+        <w:lang w:val="en-US"/>
       </w:rPr>
     </w:lvl>
     <w:lvl w:ilvl="5">
@@ -3174,13 +5664,32 @@
       <w:lvlJc w:val="left"/>
       <w:pPr>
         <w:tabs>
-          <w:tab w:val="num" w:pos="-1"/>
-          <w:tab w:val="clear" w:pos="0"/>
-        </w:tabs>
-        <w:ind w:left="-1"/>
-      </w:pPr>
-      <w:rPr>
-        <w:position w:val="0"/>
+          <w:tab w:val="num" w:pos="3960"/>
+          <w:tab w:val="clear" w:pos="0"/>
+        </w:tabs>
+        <w:ind w:left="2160" w:hanging="360"/>
+      </w:pPr>
+      <w:rPr>
+        <w:rFonts w:ascii="Times New Roman" w:cs="Times New Roman" w:hAnsi="Times New Roman" w:eastAsia="Times New Roman"/>
+        <w:b w:val="0"/>
+        <w:bCs w:val="0"/>
+        <w:i w:val="0"/>
+        <w:iCs w:val="0"/>
+        <w:caps w:val="0"/>
+        <w:smallCaps w:val="0"/>
+        <w:strike w:val="0"/>
+        <w:dstrike w:val="0"/>
+        <w:outline w:val="0"/>
+        <w:color w:val="000000"/>
+        <w:spacing w:val="0"/>
+        <w:kern w:val="0"/>
+        <w:position w:val="0"/>
+        <w:sz w:val="24"/>
+        <w:szCs w:val="24"/>
+        <w:u w:val="none" w:color="000000"/>
+        <w:vertAlign w:val="baseline"/>
+        <w:rtl w:val="0"/>
+        <w:lang w:val="en-US"/>
       </w:rPr>
     </w:lvl>
     <w:lvl w:ilvl="6">
@@ -3191,13 +5700,32 @@
       <w:lvlJc w:val="left"/>
       <w:pPr>
         <w:tabs>
-          <w:tab w:val="num" w:pos="-1"/>
-          <w:tab w:val="clear" w:pos="0"/>
-        </w:tabs>
-        <w:ind w:left="-1"/>
-      </w:pPr>
-      <w:rPr>
-        <w:position w:val="0"/>
+          <w:tab w:val="num" w:pos="4680"/>
+          <w:tab w:val="clear" w:pos="0"/>
+        </w:tabs>
+        <w:ind w:left="2520" w:hanging="360"/>
+      </w:pPr>
+      <w:rPr>
+        <w:rFonts w:ascii="Times New Roman" w:cs="Times New Roman" w:hAnsi="Times New Roman" w:eastAsia="Times New Roman"/>
+        <w:b w:val="0"/>
+        <w:bCs w:val="0"/>
+        <w:i w:val="0"/>
+        <w:iCs w:val="0"/>
+        <w:caps w:val="0"/>
+        <w:smallCaps w:val="0"/>
+        <w:strike w:val="0"/>
+        <w:dstrike w:val="0"/>
+        <w:outline w:val="0"/>
+        <w:color w:val="000000"/>
+        <w:spacing w:val="0"/>
+        <w:kern w:val="0"/>
+        <w:position w:val="0"/>
+        <w:sz w:val="24"/>
+        <w:szCs w:val="24"/>
+        <w:u w:val="none" w:color="000000"/>
+        <w:vertAlign w:val="baseline"/>
+        <w:rtl w:val="0"/>
+        <w:lang w:val="en-US"/>
       </w:rPr>
     </w:lvl>
     <w:lvl w:ilvl="7">
@@ -3208,13 +5736,32 @@
       <w:lvlJc w:val="left"/>
       <w:pPr>
         <w:tabs>
-          <w:tab w:val="num" w:pos="-1"/>
-          <w:tab w:val="clear" w:pos="0"/>
-        </w:tabs>
-        <w:ind w:left="-1"/>
-      </w:pPr>
-      <w:rPr>
-        <w:position w:val="0"/>
+          <w:tab w:val="num" w:pos="5400"/>
+          <w:tab w:val="clear" w:pos="0"/>
+        </w:tabs>
+        <w:ind w:left="2880" w:hanging="360"/>
+      </w:pPr>
+      <w:rPr>
+        <w:rFonts w:ascii="Times New Roman" w:cs="Times New Roman" w:hAnsi="Times New Roman" w:eastAsia="Times New Roman"/>
+        <w:b w:val="0"/>
+        <w:bCs w:val="0"/>
+        <w:i w:val="0"/>
+        <w:iCs w:val="0"/>
+        <w:caps w:val="0"/>
+        <w:smallCaps w:val="0"/>
+        <w:strike w:val="0"/>
+        <w:dstrike w:val="0"/>
+        <w:outline w:val="0"/>
+        <w:color w:val="000000"/>
+        <w:spacing w:val="0"/>
+        <w:kern w:val="0"/>
+        <w:position w:val="0"/>
+        <w:sz w:val="24"/>
+        <w:szCs w:val="24"/>
+        <w:u w:val="none" w:color="000000"/>
+        <w:vertAlign w:val="baseline"/>
+        <w:rtl w:val="0"/>
+        <w:lang w:val="en-US"/>
       </w:rPr>
     </w:lvl>
     <w:lvl w:ilvl="8">
@@ -3225,13 +5772,32 @@
       <w:lvlJc w:val="left"/>
       <w:pPr>
         <w:tabs>
-          <w:tab w:val="num" w:pos="-1"/>
-          <w:tab w:val="clear" w:pos="0"/>
-        </w:tabs>
-        <w:ind w:left="-1"/>
-      </w:pPr>
-      <w:rPr>
-        <w:position w:val="0"/>
+          <w:tab w:val="num" w:pos="6120"/>
+          <w:tab w:val="clear" w:pos="0"/>
+        </w:tabs>
+        <w:ind w:left="3240" w:hanging="360"/>
+      </w:pPr>
+      <w:rPr>
+        <w:rFonts w:ascii="Times New Roman" w:cs="Times New Roman" w:hAnsi="Times New Roman" w:eastAsia="Times New Roman"/>
+        <w:b w:val="0"/>
+        <w:bCs w:val="0"/>
+        <w:i w:val="0"/>
+        <w:iCs w:val="0"/>
+        <w:caps w:val="0"/>
+        <w:smallCaps w:val="0"/>
+        <w:strike w:val="0"/>
+        <w:dstrike w:val="0"/>
+        <w:outline w:val="0"/>
+        <w:color w:val="000000"/>
+        <w:spacing w:val="0"/>
+        <w:kern w:val="0"/>
+        <w:position w:val="0"/>
+        <w:sz w:val="24"/>
+        <w:szCs w:val="24"/>
+        <w:u w:val="none" w:color="000000"/>
+        <w:vertAlign w:val="baseline"/>
+        <w:rtl w:val="0"/>
+        <w:lang w:val="en-US"/>
       </w:rPr>
     </w:lvl>
   </w:abstractNum>
@@ -3244,9 +5810,34 @@
       <w:suff w:val="tab"/>
       <w:lvlText w:val="•"/>
       <w:lvlJc w:val="left"/>
-      <w:pPr/>
-      <w:rPr>
-        <w:position w:val="0"/>
+      <w:pPr>
+        <w:tabs>
+          <w:tab w:val="num" w:pos="360"/>
+          <w:tab w:val="clear" w:pos="0"/>
+        </w:tabs>
+        <w:ind w:left="360" w:hanging="360"/>
+      </w:pPr>
+      <w:rPr>
+        <w:rFonts w:ascii="Times New Roman" w:cs="Times New Roman" w:hAnsi="Times New Roman" w:eastAsia="Times New Roman"/>
+        <w:b w:val="0"/>
+        <w:bCs w:val="0"/>
+        <w:i w:val="0"/>
+        <w:iCs w:val="0"/>
+        <w:caps w:val="0"/>
+        <w:smallCaps w:val="0"/>
+        <w:strike w:val="0"/>
+        <w:dstrike w:val="0"/>
+        <w:outline w:val="0"/>
+        <w:color w:val="000000"/>
+        <w:spacing w:val="0"/>
+        <w:kern w:val="0"/>
+        <w:position w:val="0"/>
+        <w:sz w:val="24"/>
+        <w:szCs w:val="24"/>
+        <w:u w:val="none" w:color="000000"/>
+        <w:vertAlign w:val="baseline"/>
+        <w:rtl w:val="0"/>
+        <w:lang w:val="en-US"/>
       </w:rPr>
     </w:lvl>
     <w:lvl w:ilvl="1">
@@ -3257,13 +5848,32 @@
       <w:lvlJc w:val="left"/>
       <w:pPr>
         <w:tabs>
-          <w:tab w:val="num" w:pos="-1"/>
-          <w:tab w:val="clear" w:pos="0"/>
-        </w:tabs>
-        <w:ind w:left="-1"/>
-      </w:pPr>
-      <w:rPr>
-        <w:position w:val="0"/>
+          <w:tab w:val="num" w:pos="1080"/>
+          <w:tab w:val="clear" w:pos="0"/>
+        </w:tabs>
+        <w:ind w:left="720" w:hanging="360"/>
+      </w:pPr>
+      <w:rPr>
+        <w:rFonts w:ascii="Times New Roman" w:cs="Times New Roman" w:hAnsi="Times New Roman" w:eastAsia="Times New Roman"/>
+        <w:b w:val="0"/>
+        <w:bCs w:val="0"/>
+        <w:i w:val="0"/>
+        <w:iCs w:val="0"/>
+        <w:caps w:val="0"/>
+        <w:smallCaps w:val="0"/>
+        <w:strike w:val="0"/>
+        <w:dstrike w:val="0"/>
+        <w:outline w:val="0"/>
+        <w:color w:val="000000"/>
+        <w:spacing w:val="0"/>
+        <w:kern w:val="0"/>
+        <w:position w:val="0"/>
+        <w:sz w:val="24"/>
+        <w:szCs w:val="24"/>
+        <w:u w:val="none" w:color="000000"/>
+        <w:vertAlign w:val="baseline"/>
+        <w:rtl w:val="0"/>
+        <w:lang w:val="en-US"/>
       </w:rPr>
     </w:lvl>
     <w:lvl w:ilvl="2">
@@ -3274,13 +5884,32 @@
       <w:lvlJc w:val="left"/>
       <w:pPr>
         <w:tabs>
-          <w:tab w:val="num" w:pos="-1"/>
-          <w:tab w:val="clear" w:pos="0"/>
-        </w:tabs>
-        <w:ind w:left="-1"/>
-      </w:pPr>
-      <w:rPr>
-        <w:position w:val="0"/>
+          <w:tab w:val="num" w:pos="1800"/>
+          <w:tab w:val="clear" w:pos="0"/>
+        </w:tabs>
+        <w:ind w:left="1080" w:hanging="360"/>
+      </w:pPr>
+      <w:rPr>
+        <w:rFonts w:ascii="Times New Roman" w:cs="Times New Roman" w:hAnsi="Times New Roman" w:eastAsia="Times New Roman"/>
+        <w:b w:val="0"/>
+        <w:bCs w:val="0"/>
+        <w:i w:val="0"/>
+        <w:iCs w:val="0"/>
+        <w:caps w:val="0"/>
+        <w:smallCaps w:val="0"/>
+        <w:strike w:val="0"/>
+        <w:dstrike w:val="0"/>
+        <w:outline w:val="0"/>
+        <w:color w:val="000000"/>
+        <w:spacing w:val="0"/>
+        <w:kern w:val="0"/>
+        <w:position w:val="0"/>
+        <w:sz w:val="24"/>
+        <w:szCs w:val="24"/>
+        <w:u w:val="none" w:color="000000"/>
+        <w:vertAlign w:val="baseline"/>
+        <w:rtl w:val="0"/>
+        <w:lang w:val="en-US"/>
       </w:rPr>
     </w:lvl>
     <w:lvl w:ilvl="3">
@@ -3291,13 +5920,32 @@
       <w:lvlJc w:val="left"/>
       <w:pPr>
         <w:tabs>
-          <w:tab w:val="num" w:pos="-1"/>
-          <w:tab w:val="clear" w:pos="0"/>
-        </w:tabs>
-        <w:ind w:left="-1"/>
-      </w:pPr>
-      <w:rPr>
-        <w:position w:val="0"/>
+          <w:tab w:val="num" w:pos="2520"/>
+          <w:tab w:val="clear" w:pos="0"/>
+        </w:tabs>
+        <w:ind w:left="1440" w:hanging="360"/>
+      </w:pPr>
+      <w:rPr>
+        <w:rFonts w:ascii="Times New Roman" w:cs="Times New Roman" w:hAnsi="Times New Roman" w:eastAsia="Times New Roman"/>
+        <w:b w:val="0"/>
+        <w:bCs w:val="0"/>
+        <w:i w:val="0"/>
+        <w:iCs w:val="0"/>
+        <w:caps w:val="0"/>
+        <w:smallCaps w:val="0"/>
+        <w:strike w:val="0"/>
+        <w:dstrike w:val="0"/>
+        <w:outline w:val="0"/>
+        <w:color w:val="000000"/>
+        <w:spacing w:val="0"/>
+        <w:kern w:val="0"/>
+        <w:position w:val="0"/>
+        <w:sz w:val="24"/>
+        <w:szCs w:val="24"/>
+        <w:u w:val="none" w:color="000000"/>
+        <w:vertAlign w:val="baseline"/>
+        <w:rtl w:val="0"/>
+        <w:lang w:val="en-US"/>
       </w:rPr>
     </w:lvl>
     <w:lvl w:ilvl="4">
@@ -3308,13 +5956,32 @@
       <w:lvlJc w:val="left"/>
       <w:pPr>
         <w:tabs>
-          <w:tab w:val="num" w:pos="-1"/>
-          <w:tab w:val="clear" w:pos="0"/>
-        </w:tabs>
-        <w:ind w:left="-1"/>
-      </w:pPr>
-      <w:rPr>
-        <w:position w:val="0"/>
+          <w:tab w:val="num" w:pos="3240"/>
+          <w:tab w:val="clear" w:pos="0"/>
+        </w:tabs>
+        <w:ind w:left="1800" w:hanging="360"/>
+      </w:pPr>
+      <w:rPr>
+        <w:rFonts w:ascii="Times New Roman" w:cs="Times New Roman" w:hAnsi="Times New Roman" w:eastAsia="Times New Roman"/>
+        <w:b w:val="0"/>
+        <w:bCs w:val="0"/>
+        <w:i w:val="0"/>
+        <w:iCs w:val="0"/>
+        <w:caps w:val="0"/>
+        <w:smallCaps w:val="0"/>
+        <w:strike w:val="0"/>
+        <w:dstrike w:val="0"/>
+        <w:outline w:val="0"/>
+        <w:color w:val="000000"/>
+        <w:spacing w:val="0"/>
+        <w:kern w:val="0"/>
+        <w:position w:val="0"/>
+        <w:sz w:val="24"/>
+        <w:szCs w:val="24"/>
+        <w:u w:val="none" w:color="000000"/>
+        <w:vertAlign w:val="baseline"/>
+        <w:rtl w:val="0"/>
+        <w:lang w:val="en-US"/>
       </w:rPr>
     </w:lvl>
     <w:lvl w:ilvl="5">
@@ -3325,13 +5992,32 @@
       <w:lvlJc w:val="left"/>
       <w:pPr>
         <w:tabs>
-          <w:tab w:val="num" w:pos="-1"/>
-          <w:tab w:val="clear" w:pos="0"/>
-        </w:tabs>
-        <w:ind w:left="-1"/>
-      </w:pPr>
-      <w:rPr>
-        <w:position w:val="0"/>
+          <w:tab w:val="num" w:pos="3960"/>
+          <w:tab w:val="clear" w:pos="0"/>
+        </w:tabs>
+        <w:ind w:left="2160" w:hanging="360"/>
+      </w:pPr>
+      <w:rPr>
+        <w:rFonts w:ascii="Times New Roman" w:cs="Times New Roman" w:hAnsi="Times New Roman" w:eastAsia="Times New Roman"/>
+        <w:b w:val="0"/>
+        <w:bCs w:val="0"/>
+        <w:i w:val="0"/>
+        <w:iCs w:val="0"/>
+        <w:caps w:val="0"/>
+        <w:smallCaps w:val="0"/>
+        <w:strike w:val="0"/>
+        <w:dstrike w:val="0"/>
+        <w:outline w:val="0"/>
+        <w:color w:val="000000"/>
+        <w:spacing w:val="0"/>
+        <w:kern w:val="0"/>
+        <w:position w:val="0"/>
+        <w:sz w:val="24"/>
+        <w:szCs w:val="24"/>
+        <w:u w:val="none" w:color="000000"/>
+        <w:vertAlign w:val="baseline"/>
+        <w:rtl w:val="0"/>
+        <w:lang w:val="en-US"/>
       </w:rPr>
     </w:lvl>
     <w:lvl w:ilvl="6">
@@ -3342,13 +6028,32 @@
       <w:lvlJc w:val="left"/>
       <w:pPr>
         <w:tabs>
-          <w:tab w:val="num" w:pos="-1"/>
-          <w:tab w:val="clear" w:pos="0"/>
-        </w:tabs>
-        <w:ind w:left="-1"/>
-      </w:pPr>
-      <w:rPr>
-        <w:position w:val="0"/>
+          <w:tab w:val="num" w:pos="4680"/>
+          <w:tab w:val="clear" w:pos="0"/>
+        </w:tabs>
+        <w:ind w:left="2520" w:hanging="360"/>
+      </w:pPr>
+      <w:rPr>
+        <w:rFonts w:ascii="Times New Roman" w:cs="Times New Roman" w:hAnsi="Times New Roman" w:eastAsia="Times New Roman"/>
+        <w:b w:val="0"/>
+        <w:bCs w:val="0"/>
+        <w:i w:val="0"/>
+        <w:iCs w:val="0"/>
+        <w:caps w:val="0"/>
+        <w:smallCaps w:val="0"/>
+        <w:strike w:val="0"/>
+        <w:dstrike w:val="0"/>
+        <w:outline w:val="0"/>
+        <w:color w:val="000000"/>
+        <w:spacing w:val="0"/>
+        <w:kern w:val="0"/>
+        <w:position w:val="0"/>
+        <w:sz w:val="24"/>
+        <w:szCs w:val="24"/>
+        <w:u w:val="none" w:color="000000"/>
+        <w:vertAlign w:val="baseline"/>
+        <w:rtl w:val="0"/>
+        <w:lang w:val="en-US"/>
       </w:rPr>
     </w:lvl>
     <w:lvl w:ilvl="7">
@@ -3359,13 +6064,32 @@
       <w:lvlJc w:val="left"/>
       <w:pPr>
         <w:tabs>
-          <w:tab w:val="num" w:pos="-1"/>
-          <w:tab w:val="clear" w:pos="0"/>
-        </w:tabs>
-        <w:ind w:left="-1"/>
-      </w:pPr>
-      <w:rPr>
-        <w:position w:val="0"/>
+          <w:tab w:val="num" w:pos="5400"/>
+          <w:tab w:val="clear" w:pos="0"/>
+        </w:tabs>
+        <w:ind w:left="2880" w:hanging="360"/>
+      </w:pPr>
+      <w:rPr>
+        <w:rFonts w:ascii="Times New Roman" w:cs="Times New Roman" w:hAnsi="Times New Roman" w:eastAsia="Times New Roman"/>
+        <w:b w:val="0"/>
+        <w:bCs w:val="0"/>
+        <w:i w:val="0"/>
+        <w:iCs w:val="0"/>
+        <w:caps w:val="0"/>
+        <w:smallCaps w:val="0"/>
+        <w:strike w:val="0"/>
+        <w:dstrike w:val="0"/>
+        <w:outline w:val="0"/>
+        <w:color w:val="000000"/>
+        <w:spacing w:val="0"/>
+        <w:kern w:val="0"/>
+        <w:position w:val="0"/>
+        <w:sz w:val="24"/>
+        <w:szCs w:val="24"/>
+        <w:u w:val="none" w:color="000000"/>
+        <w:vertAlign w:val="baseline"/>
+        <w:rtl w:val="0"/>
+        <w:lang w:val="en-US"/>
       </w:rPr>
     </w:lvl>
     <w:lvl w:ilvl="8">
@@ -3376,13 +6100,32 @@
       <w:lvlJc w:val="left"/>
       <w:pPr>
         <w:tabs>
-          <w:tab w:val="num" w:pos="-1"/>
-          <w:tab w:val="clear" w:pos="0"/>
-        </w:tabs>
-        <w:ind w:left="-1"/>
-      </w:pPr>
-      <w:rPr>
-        <w:position w:val="0"/>
+          <w:tab w:val="num" w:pos="6120"/>
+          <w:tab w:val="clear" w:pos="0"/>
+        </w:tabs>
+        <w:ind w:left="3240" w:hanging="360"/>
+      </w:pPr>
+      <w:rPr>
+        <w:rFonts w:ascii="Times New Roman" w:cs="Times New Roman" w:hAnsi="Times New Roman" w:eastAsia="Times New Roman"/>
+        <w:b w:val="0"/>
+        <w:bCs w:val="0"/>
+        <w:i w:val="0"/>
+        <w:iCs w:val="0"/>
+        <w:caps w:val="0"/>
+        <w:smallCaps w:val="0"/>
+        <w:strike w:val="0"/>
+        <w:dstrike w:val="0"/>
+        <w:outline w:val="0"/>
+        <w:color w:val="000000"/>
+        <w:spacing w:val="0"/>
+        <w:kern w:val="0"/>
+        <w:position w:val="0"/>
+        <w:sz w:val="24"/>
+        <w:szCs w:val="24"/>
+        <w:u w:val="none" w:color="000000"/>
+        <w:vertAlign w:val="baseline"/>
+        <w:rtl w:val="0"/>
+        <w:lang w:val="en-US"/>
       </w:rPr>
     </w:lvl>
   </w:abstractNum>
@@ -3395,9 +6138,34 @@
       <w:suff w:val="tab"/>
       <w:lvlText w:val="•"/>
       <w:lvlJc w:val="left"/>
-      <w:pPr/>
-      <w:rPr>
-        <w:position w:val="0"/>
+      <w:pPr>
+        <w:tabs>
+          <w:tab w:val="num" w:pos="360"/>
+          <w:tab w:val="clear" w:pos="0"/>
+        </w:tabs>
+        <w:ind w:left="360" w:hanging="360"/>
+      </w:pPr>
+      <w:rPr>
+        <w:rFonts w:ascii="Times New Roman" w:cs="Times New Roman" w:hAnsi="Times New Roman" w:eastAsia="Times New Roman"/>
+        <w:b w:val="0"/>
+        <w:bCs w:val="0"/>
+        <w:i w:val="0"/>
+        <w:iCs w:val="0"/>
+        <w:caps w:val="0"/>
+        <w:smallCaps w:val="0"/>
+        <w:strike w:val="0"/>
+        <w:dstrike w:val="0"/>
+        <w:outline w:val="0"/>
+        <w:color w:val="000000"/>
+        <w:spacing w:val="0"/>
+        <w:kern w:val="0"/>
+        <w:position w:val="0"/>
+        <w:sz w:val="24"/>
+        <w:szCs w:val="24"/>
+        <w:u w:val="none" w:color="000000"/>
+        <w:vertAlign w:val="baseline"/>
+        <w:rtl w:val="0"/>
+        <w:lang w:val="en-US"/>
       </w:rPr>
     </w:lvl>
     <w:lvl w:ilvl="1">
@@ -3408,13 +6176,32 @@
       <w:lvlJc w:val="left"/>
       <w:pPr>
         <w:tabs>
-          <w:tab w:val="num" w:pos="-1"/>
-          <w:tab w:val="clear" w:pos="0"/>
-        </w:tabs>
-        <w:ind w:left="-1"/>
-      </w:pPr>
-      <w:rPr>
-        <w:position w:val="0"/>
+          <w:tab w:val="num" w:pos="1080"/>
+          <w:tab w:val="clear" w:pos="0"/>
+        </w:tabs>
+        <w:ind w:left="720" w:hanging="360"/>
+      </w:pPr>
+      <w:rPr>
+        <w:rFonts w:ascii="Times New Roman" w:cs="Times New Roman" w:hAnsi="Times New Roman" w:eastAsia="Times New Roman"/>
+        <w:b w:val="0"/>
+        <w:bCs w:val="0"/>
+        <w:i w:val="0"/>
+        <w:iCs w:val="0"/>
+        <w:caps w:val="0"/>
+        <w:smallCaps w:val="0"/>
+        <w:strike w:val="0"/>
+        <w:dstrike w:val="0"/>
+        <w:outline w:val="0"/>
+        <w:color w:val="000000"/>
+        <w:spacing w:val="0"/>
+        <w:kern w:val="0"/>
+        <w:position w:val="0"/>
+        <w:sz w:val="24"/>
+        <w:szCs w:val="24"/>
+        <w:u w:val="none" w:color="000000"/>
+        <w:vertAlign w:val="baseline"/>
+        <w:rtl w:val="0"/>
+        <w:lang w:val="en-US"/>
       </w:rPr>
     </w:lvl>
     <w:lvl w:ilvl="2">
@@ -3425,13 +6212,32 @@
       <w:lvlJc w:val="left"/>
       <w:pPr>
         <w:tabs>
-          <w:tab w:val="num" w:pos="-1"/>
-          <w:tab w:val="clear" w:pos="0"/>
-        </w:tabs>
-        <w:ind w:left="-1"/>
-      </w:pPr>
-      <w:rPr>
-        <w:position w:val="0"/>
+          <w:tab w:val="num" w:pos="1800"/>
+          <w:tab w:val="clear" w:pos="0"/>
+        </w:tabs>
+        <w:ind w:left="1080" w:hanging="360"/>
+      </w:pPr>
+      <w:rPr>
+        <w:rFonts w:ascii="Times New Roman" w:cs="Times New Roman" w:hAnsi="Times New Roman" w:eastAsia="Times New Roman"/>
+        <w:b w:val="0"/>
+        <w:bCs w:val="0"/>
+        <w:i w:val="0"/>
+        <w:iCs w:val="0"/>
+        <w:caps w:val="0"/>
+        <w:smallCaps w:val="0"/>
+        <w:strike w:val="0"/>
+        <w:dstrike w:val="0"/>
+        <w:outline w:val="0"/>
+        <w:color w:val="000000"/>
+        <w:spacing w:val="0"/>
+        <w:kern w:val="0"/>
+        <w:position w:val="0"/>
+        <w:sz w:val="24"/>
+        <w:szCs w:val="24"/>
+        <w:u w:val="none" w:color="000000"/>
+        <w:vertAlign w:val="baseline"/>
+        <w:rtl w:val="0"/>
+        <w:lang w:val="en-US"/>
       </w:rPr>
     </w:lvl>
     <w:lvl w:ilvl="3">
@@ -3442,13 +6248,32 @@
       <w:lvlJc w:val="left"/>
       <w:pPr>
         <w:tabs>
-          <w:tab w:val="num" w:pos="-1"/>
-          <w:tab w:val="clear" w:pos="0"/>
-        </w:tabs>
-        <w:ind w:left="-1"/>
-      </w:pPr>
-      <w:rPr>
-        <w:position w:val="0"/>
+          <w:tab w:val="num" w:pos="2520"/>
+          <w:tab w:val="clear" w:pos="0"/>
+        </w:tabs>
+        <w:ind w:left="1440" w:hanging="360"/>
+      </w:pPr>
+      <w:rPr>
+        <w:rFonts w:ascii="Times New Roman" w:cs="Times New Roman" w:hAnsi="Times New Roman" w:eastAsia="Times New Roman"/>
+        <w:b w:val="0"/>
+        <w:bCs w:val="0"/>
+        <w:i w:val="0"/>
+        <w:iCs w:val="0"/>
+        <w:caps w:val="0"/>
+        <w:smallCaps w:val="0"/>
+        <w:strike w:val="0"/>
+        <w:dstrike w:val="0"/>
+        <w:outline w:val="0"/>
+        <w:color w:val="000000"/>
+        <w:spacing w:val="0"/>
+        <w:kern w:val="0"/>
+        <w:position w:val="0"/>
+        <w:sz w:val="24"/>
+        <w:szCs w:val="24"/>
+        <w:u w:val="none" w:color="000000"/>
+        <w:vertAlign w:val="baseline"/>
+        <w:rtl w:val="0"/>
+        <w:lang w:val="en-US"/>
       </w:rPr>
     </w:lvl>
     <w:lvl w:ilvl="4">
@@ -3459,13 +6284,32 @@
       <w:lvlJc w:val="left"/>
       <w:pPr>
         <w:tabs>
-          <w:tab w:val="num" w:pos="-1"/>
-          <w:tab w:val="clear" w:pos="0"/>
-        </w:tabs>
-        <w:ind w:left="-1"/>
-      </w:pPr>
-      <w:rPr>
-        <w:position w:val="0"/>
+          <w:tab w:val="num" w:pos="3240"/>
+          <w:tab w:val="clear" w:pos="0"/>
+        </w:tabs>
+        <w:ind w:left="1800" w:hanging="360"/>
+      </w:pPr>
+      <w:rPr>
+        <w:rFonts w:ascii="Times New Roman" w:cs="Times New Roman" w:hAnsi="Times New Roman" w:eastAsia="Times New Roman"/>
+        <w:b w:val="0"/>
+        <w:bCs w:val="0"/>
+        <w:i w:val="0"/>
+        <w:iCs w:val="0"/>
+        <w:caps w:val="0"/>
+        <w:smallCaps w:val="0"/>
+        <w:strike w:val="0"/>
+        <w:dstrike w:val="0"/>
+        <w:outline w:val="0"/>
+        <w:color w:val="000000"/>
+        <w:spacing w:val="0"/>
+        <w:kern w:val="0"/>
+        <w:position w:val="0"/>
+        <w:sz w:val="24"/>
+        <w:szCs w:val="24"/>
+        <w:u w:val="none" w:color="000000"/>
+        <w:vertAlign w:val="baseline"/>
+        <w:rtl w:val="0"/>
+        <w:lang w:val="en-US"/>
       </w:rPr>
     </w:lvl>
     <w:lvl w:ilvl="5">
@@ -3476,13 +6320,32 @@
       <w:lvlJc w:val="left"/>
       <w:pPr>
         <w:tabs>
-          <w:tab w:val="num" w:pos="-1"/>
-          <w:tab w:val="clear" w:pos="0"/>
-        </w:tabs>
-        <w:ind w:left="-1"/>
-      </w:pPr>
-      <w:rPr>
-        <w:position w:val="0"/>
+          <w:tab w:val="num" w:pos="3960"/>
+          <w:tab w:val="clear" w:pos="0"/>
+        </w:tabs>
+        <w:ind w:left="2160" w:hanging="360"/>
+      </w:pPr>
+      <w:rPr>
+        <w:rFonts w:ascii="Times New Roman" w:cs="Times New Roman" w:hAnsi="Times New Roman" w:eastAsia="Times New Roman"/>
+        <w:b w:val="0"/>
+        <w:bCs w:val="0"/>
+        <w:i w:val="0"/>
+        <w:iCs w:val="0"/>
+        <w:caps w:val="0"/>
+        <w:smallCaps w:val="0"/>
+        <w:strike w:val="0"/>
+        <w:dstrike w:val="0"/>
+        <w:outline w:val="0"/>
+        <w:color w:val="000000"/>
+        <w:spacing w:val="0"/>
+        <w:kern w:val="0"/>
+        <w:position w:val="0"/>
+        <w:sz w:val="24"/>
+        <w:szCs w:val="24"/>
+        <w:u w:val="none" w:color="000000"/>
+        <w:vertAlign w:val="baseline"/>
+        <w:rtl w:val="0"/>
+        <w:lang w:val="en-US"/>
       </w:rPr>
     </w:lvl>
     <w:lvl w:ilvl="6">
@@ -3493,13 +6356,32 @@
       <w:lvlJc w:val="left"/>
       <w:pPr>
         <w:tabs>
-          <w:tab w:val="num" w:pos="-1"/>
-          <w:tab w:val="clear" w:pos="0"/>
-        </w:tabs>
-        <w:ind w:left="-1"/>
-      </w:pPr>
-      <w:rPr>
-        <w:position w:val="0"/>
+          <w:tab w:val="num" w:pos="4680"/>
+          <w:tab w:val="clear" w:pos="0"/>
+        </w:tabs>
+        <w:ind w:left="2520" w:hanging="360"/>
+      </w:pPr>
+      <w:rPr>
+        <w:rFonts w:ascii="Times New Roman" w:cs="Times New Roman" w:hAnsi="Times New Roman" w:eastAsia="Times New Roman"/>
+        <w:b w:val="0"/>
+        <w:bCs w:val="0"/>
+        <w:i w:val="0"/>
+        <w:iCs w:val="0"/>
+        <w:caps w:val="0"/>
+        <w:smallCaps w:val="0"/>
+        <w:strike w:val="0"/>
+        <w:dstrike w:val="0"/>
+        <w:outline w:val="0"/>
+        <w:color w:val="000000"/>
+        <w:spacing w:val="0"/>
+        <w:kern w:val="0"/>
+        <w:position w:val="0"/>
+        <w:sz w:val="24"/>
+        <w:szCs w:val="24"/>
+        <w:u w:val="none" w:color="000000"/>
+        <w:vertAlign w:val="baseline"/>
+        <w:rtl w:val="0"/>
+        <w:lang w:val="en-US"/>
       </w:rPr>
     </w:lvl>
     <w:lvl w:ilvl="7">
@@ -3510,13 +6392,32 @@
       <w:lvlJc w:val="left"/>
       <w:pPr>
         <w:tabs>
-          <w:tab w:val="num" w:pos="-1"/>
-          <w:tab w:val="clear" w:pos="0"/>
-        </w:tabs>
-        <w:ind w:left="-1"/>
-      </w:pPr>
-      <w:rPr>
-        <w:position w:val="0"/>
+          <w:tab w:val="num" w:pos="5400"/>
+          <w:tab w:val="clear" w:pos="0"/>
+        </w:tabs>
+        <w:ind w:left="2880" w:hanging="360"/>
+      </w:pPr>
+      <w:rPr>
+        <w:rFonts w:ascii="Times New Roman" w:cs="Times New Roman" w:hAnsi="Times New Roman" w:eastAsia="Times New Roman"/>
+        <w:b w:val="0"/>
+        <w:bCs w:val="0"/>
+        <w:i w:val="0"/>
+        <w:iCs w:val="0"/>
+        <w:caps w:val="0"/>
+        <w:smallCaps w:val="0"/>
+        <w:strike w:val="0"/>
+        <w:dstrike w:val="0"/>
+        <w:outline w:val="0"/>
+        <w:color w:val="000000"/>
+        <w:spacing w:val="0"/>
+        <w:kern w:val="0"/>
+        <w:position w:val="0"/>
+        <w:sz w:val="24"/>
+        <w:szCs w:val="24"/>
+        <w:u w:val="none" w:color="000000"/>
+        <w:vertAlign w:val="baseline"/>
+        <w:rtl w:val="0"/>
+        <w:lang w:val="en-US"/>
       </w:rPr>
     </w:lvl>
     <w:lvl w:ilvl="8">
@@ -3527,13 +6428,32 @@
       <w:lvlJc w:val="left"/>
       <w:pPr>
         <w:tabs>
-          <w:tab w:val="num" w:pos="-1"/>
-          <w:tab w:val="clear" w:pos="0"/>
-        </w:tabs>
-        <w:ind w:left="-1"/>
-      </w:pPr>
-      <w:rPr>
-        <w:position w:val="0"/>
+          <w:tab w:val="num" w:pos="6120"/>
+          <w:tab w:val="clear" w:pos="0"/>
+        </w:tabs>
+        <w:ind w:left="3240" w:hanging="360"/>
+      </w:pPr>
+      <w:rPr>
+        <w:rFonts w:ascii="Times New Roman" w:cs="Times New Roman" w:hAnsi="Times New Roman" w:eastAsia="Times New Roman"/>
+        <w:b w:val="0"/>
+        <w:bCs w:val="0"/>
+        <w:i w:val="0"/>
+        <w:iCs w:val="0"/>
+        <w:caps w:val="0"/>
+        <w:smallCaps w:val="0"/>
+        <w:strike w:val="0"/>
+        <w:dstrike w:val="0"/>
+        <w:outline w:val="0"/>
+        <w:color w:val="000000"/>
+        <w:spacing w:val="0"/>
+        <w:kern w:val="0"/>
+        <w:position w:val="0"/>
+        <w:sz w:val="24"/>
+        <w:szCs w:val="24"/>
+        <w:u w:val="none" w:color="000000"/>
+        <w:vertAlign w:val="baseline"/>
+        <w:rtl w:val="0"/>
+        <w:lang w:val="en-US"/>
       </w:rPr>
     </w:lvl>
   </w:abstractNum>
@@ -3546,9 +6466,34 @@
       <w:suff w:val="tab"/>
       <w:lvlText w:val="•"/>
       <w:lvlJc w:val="left"/>
-      <w:pPr/>
-      <w:rPr>
-        <w:position w:val="0"/>
+      <w:pPr>
+        <w:tabs>
+          <w:tab w:val="num" w:pos="360"/>
+          <w:tab w:val="clear" w:pos="0"/>
+        </w:tabs>
+        <w:ind w:left="360" w:hanging="360"/>
+      </w:pPr>
+      <w:rPr>
+        <w:rFonts w:ascii="Times New Roman" w:cs="Times New Roman" w:hAnsi="Times New Roman" w:eastAsia="Times New Roman"/>
+        <w:b w:val="0"/>
+        <w:bCs w:val="0"/>
+        <w:i w:val="0"/>
+        <w:iCs w:val="0"/>
+        <w:caps w:val="0"/>
+        <w:smallCaps w:val="0"/>
+        <w:strike w:val="0"/>
+        <w:dstrike w:val="0"/>
+        <w:outline w:val="0"/>
+        <w:color w:val="000000"/>
+        <w:spacing w:val="0"/>
+        <w:kern w:val="0"/>
+        <w:position w:val="0"/>
+        <w:sz w:val="24"/>
+        <w:szCs w:val="24"/>
+        <w:u w:val="none" w:color="000000"/>
+        <w:vertAlign w:val="baseline"/>
+        <w:rtl w:val="0"/>
+        <w:lang w:val="en-US"/>
       </w:rPr>
     </w:lvl>
     <w:lvl w:ilvl="1">
@@ -3559,13 +6504,32 @@
       <w:lvlJc w:val="left"/>
       <w:pPr>
         <w:tabs>
-          <w:tab w:val="num" w:pos="-1"/>
-          <w:tab w:val="clear" w:pos="0"/>
-        </w:tabs>
-        <w:ind w:left="-1"/>
-      </w:pPr>
-      <w:rPr>
-        <w:position w:val="0"/>
+          <w:tab w:val="num" w:pos="1080"/>
+          <w:tab w:val="clear" w:pos="0"/>
+        </w:tabs>
+        <w:ind w:left="720" w:hanging="360"/>
+      </w:pPr>
+      <w:rPr>
+        <w:rFonts w:ascii="Times New Roman" w:cs="Times New Roman" w:hAnsi="Times New Roman" w:eastAsia="Times New Roman"/>
+        <w:b w:val="0"/>
+        <w:bCs w:val="0"/>
+        <w:i w:val="0"/>
+        <w:iCs w:val="0"/>
+        <w:caps w:val="0"/>
+        <w:smallCaps w:val="0"/>
+        <w:strike w:val="0"/>
+        <w:dstrike w:val="0"/>
+        <w:outline w:val="0"/>
+        <w:color w:val="000000"/>
+        <w:spacing w:val="0"/>
+        <w:kern w:val="0"/>
+        <w:position w:val="0"/>
+        <w:sz w:val="24"/>
+        <w:szCs w:val="24"/>
+        <w:u w:val="none" w:color="000000"/>
+        <w:vertAlign w:val="baseline"/>
+        <w:rtl w:val="0"/>
+        <w:lang w:val="en-US"/>
       </w:rPr>
     </w:lvl>
     <w:lvl w:ilvl="2">
@@ -3576,13 +6540,32 @@
       <w:lvlJc w:val="left"/>
       <w:pPr>
         <w:tabs>
-          <w:tab w:val="num" w:pos="-1"/>
-          <w:tab w:val="clear" w:pos="0"/>
-        </w:tabs>
-        <w:ind w:left="-1"/>
-      </w:pPr>
-      <w:rPr>
-        <w:position w:val="0"/>
+          <w:tab w:val="num" w:pos="1800"/>
+          <w:tab w:val="clear" w:pos="0"/>
+        </w:tabs>
+        <w:ind w:left="1080" w:hanging="360"/>
+      </w:pPr>
+      <w:rPr>
+        <w:rFonts w:ascii="Times New Roman" w:cs="Times New Roman" w:hAnsi="Times New Roman" w:eastAsia="Times New Roman"/>
+        <w:b w:val="0"/>
+        <w:bCs w:val="0"/>
+        <w:i w:val="0"/>
+        <w:iCs w:val="0"/>
+        <w:caps w:val="0"/>
+        <w:smallCaps w:val="0"/>
+        <w:strike w:val="0"/>
+        <w:dstrike w:val="0"/>
+        <w:outline w:val="0"/>
+        <w:color w:val="000000"/>
+        <w:spacing w:val="0"/>
+        <w:kern w:val="0"/>
+        <w:position w:val="0"/>
+        <w:sz w:val="24"/>
+        <w:szCs w:val="24"/>
+        <w:u w:val="none" w:color="000000"/>
+        <w:vertAlign w:val="baseline"/>
+        <w:rtl w:val="0"/>
+        <w:lang w:val="en-US"/>
       </w:rPr>
     </w:lvl>
     <w:lvl w:ilvl="3">
@@ -3593,13 +6576,32 @@
       <w:lvlJc w:val="left"/>
       <w:pPr>
         <w:tabs>
-          <w:tab w:val="num" w:pos="-1"/>
-          <w:tab w:val="clear" w:pos="0"/>
-        </w:tabs>
-        <w:ind w:left="-1"/>
-      </w:pPr>
-      <w:rPr>
-        <w:position w:val="0"/>
+          <w:tab w:val="num" w:pos="2520"/>
+          <w:tab w:val="clear" w:pos="0"/>
+        </w:tabs>
+        <w:ind w:left="1440" w:hanging="360"/>
+      </w:pPr>
+      <w:rPr>
+        <w:rFonts w:ascii="Times New Roman" w:cs="Times New Roman" w:hAnsi="Times New Roman" w:eastAsia="Times New Roman"/>
+        <w:b w:val="0"/>
+        <w:bCs w:val="0"/>
+        <w:i w:val="0"/>
+        <w:iCs w:val="0"/>
+        <w:caps w:val="0"/>
+        <w:smallCaps w:val="0"/>
+        <w:strike w:val="0"/>
+        <w:dstrike w:val="0"/>
+        <w:outline w:val="0"/>
+        <w:color w:val="000000"/>
+        <w:spacing w:val="0"/>
+        <w:kern w:val="0"/>
+        <w:position w:val="0"/>
+        <w:sz w:val="24"/>
+        <w:szCs w:val="24"/>
+        <w:u w:val="none" w:color="000000"/>
+        <w:vertAlign w:val="baseline"/>
+        <w:rtl w:val="0"/>
+        <w:lang w:val="en-US"/>
       </w:rPr>
     </w:lvl>
     <w:lvl w:ilvl="4">
@@ -3610,13 +6612,32 @@
       <w:lvlJc w:val="left"/>
       <w:pPr>
         <w:tabs>
-          <w:tab w:val="num" w:pos="-1"/>
-          <w:tab w:val="clear" w:pos="0"/>
-        </w:tabs>
-        <w:ind w:left="-1"/>
-      </w:pPr>
-      <w:rPr>
-        <w:position w:val="0"/>
+          <w:tab w:val="num" w:pos="3240"/>
+          <w:tab w:val="clear" w:pos="0"/>
+        </w:tabs>
+        <w:ind w:left="1800" w:hanging="360"/>
+      </w:pPr>
+      <w:rPr>
+        <w:rFonts w:ascii="Times New Roman" w:cs="Times New Roman" w:hAnsi="Times New Roman" w:eastAsia="Times New Roman"/>
+        <w:b w:val="0"/>
+        <w:bCs w:val="0"/>
+        <w:i w:val="0"/>
+        <w:iCs w:val="0"/>
+        <w:caps w:val="0"/>
+        <w:smallCaps w:val="0"/>
+        <w:strike w:val="0"/>
+        <w:dstrike w:val="0"/>
+        <w:outline w:val="0"/>
+        <w:color w:val="000000"/>
+        <w:spacing w:val="0"/>
+        <w:kern w:val="0"/>
+        <w:position w:val="0"/>
+        <w:sz w:val="24"/>
+        <w:szCs w:val="24"/>
+        <w:u w:val="none" w:color="000000"/>
+        <w:vertAlign w:val="baseline"/>
+        <w:rtl w:val="0"/>
+        <w:lang w:val="en-US"/>
       </w:rPr>
     </w:lvl>
     <w:lvl w:ilvl="5">
@@ -3627,13 +6648,32 @@
       <w:lvlJc w:val="left"/>
       <w:pPr>
         <w:tabs>
-          <w:tab w:val="num" w:pos="-1"/>
-          <w:tab w:val="clear" w:pos="0"/>
-        </w:tabs>
-        <w:ind w:left="-1"/>
-      </w:pPr>
-      <w:rPr>
-        <w:position w:val="0"/>
+          <w:tab w:val="num" w:pos="3960"/>
+          <w:tab w:val="clear" w:pos="0"/>
+        </w:tabs>
+        <w:ind w:left="2160" w:hanging="360"/>
+      </w:pPr>
+      <w:rPr>
+        <w:rFonts w:ascii="Times New Roman" w:cs="Times New Roman" w:hAnsi="Times New Roman" w:eastAsia="Times New Roman"/>
+        <w:b w:val="0"/>
+        <w:bCs w:val="0"/>
+        <w:i w:val="0"/>
+        <w:iCs w:val="0"/>
+        <w:caps w:val="0"/>
+        <w:smallCaps w:val="0"/>
+        <w:strike w:val="0"/>
+        <w:dstrike w:val="0"/>
+        <w:outline w:val="0"/>
+        <w:color w:val="000000"/>
+        <w:spacing w:val="0"/>
+        <w:kern w:val="0"/>
+        <w:position w:val="0"/>
+        <w:sz w:val="24"/>
+        <w:szCs w:val="24"/>
+        <w:u w:val="none" w:color="000000"/>
+        <w:vertAlign w:val="baseline"/>
+        <w:rtl w:val="0"/>
+        <w:lang w:val="en-US"/>
       </w:rPr>
     </w:lvl>
     <w:lvl w:ilvl="6">
@@ -3644,13 +6684,32 @@
       <w:lvlJc w:val="left"/>
       <w:pPr>
         <w:tabs>
-          <w:tab w:val="num" w:pos="-1"/>
-          <w:tab w:val="clear" w:pos="0"/>
-        </w:tabs>
-        <w:ind w:left="-1"/>
-      </w:pPr>
-      <w:rPr>
-        <w:position w:val="0"/>
+          <w:tab w:val="num" w:pos="4680"/>
+          <w:tab w:val="clear" w:pos="0"/>
+        </w:tabs>
+        <w:ind w:left="2520" w:hanging="360"/>
+      </w:pPr>
+      <w:rPr>
+        <w:rFonts w:ascii="Times New Roman" w:cs="Times New Roman" w:hAnsi="Times New Roman" w:eastAsia="Times New Roman"/>
+        <w:b w:val="0"/>
+        <w:bCs w:val="0"/>
+        <w:i w:val="0"/>
+        <w:iCs w:val="0"/>
+        <w:caps w:val="0"/>
+        <w:smallCaps w:val="0"/>
+        <w:strike w:val="0"/>
+        <w:dstrike w:val="0"/>
+        <w:outline w:val="0"/>
+        <w:color w:val="000000"/>
+        <w:spacing w:val="0"/>
+        <w:kern w:val="0"/>
+        <w:position w:val="0"/>
+        <w:sz w:val="24"/>
+        <w:szCs w:val="24"/>
+        <w:u w:val="none" w:color="000000"/>
+        <w:vertAlign w:val="baseline"/>
+        <w:rtl w:val="0"/>
+        <w:lang w:val="en-US"/>
       </w:rPr>
     </w:lvl>
     <w:lvl w:ilvl="7">
@@ -3661,13 +6720,32 @@
       <w:lvlJc w:val="left"/>
       <w:pPr>
         <w:tabs>
-          <w:tab w:val="num" w:pos="-1"/>
-          <w:tab w:val="clear" w:pos="0"/>
-        </w:tabs>
-        <w:ind w:left="-1"/>
-      </w:pPr>
-      <w:rPr>
-        <w:position w:val="0"/>
+          <w:tab w:val="num" w:pos="5400"/>
+          <w:tab w:val="clear" w:pos="0"/>
+        </w:tabs>
+        <w:ind w:left="2880" w:hanging="360"/>
+      </w:pPr>
+      <w:rPr>
+        <w:rFonts w:ascii="Times New Roman" w:cs="Times New Roman" w:hAnsi="Times New Roman" w:eastAsia="Times New Roman"/>
+        <w:b w:val="0"/>
+        <w:bCs w:val="0"/>
+        <w:i w:val="0"/>
+        <w:iCs w:val="0"/>
+        <w:caps w:val="0"/>
+        <w:smallCaps w:val="0"/>
+        <w:strike w:val="0"/>
+        <w:dstrike w:val="0"/>
+        <w:outline w:val="0"/>
+        <w:color w:val="000000"/>
+        <w:spacing w:val="0"/>
+        <w:kern w:val="0"/>
+        <w:position w:val="0"/>
+        <w:sz w:val="24"/>
+        <w:szCs w:val="24"/>
+        <w:u w:val="none" w:color="000000"/>
+        <w:vertAlign w:val="baseline"/>
+        <w:rtl w:val="0"/>
+        <w:lang w:val="en-US"/>
       </w:rPr>
     </w:lvl>
     <w:lvl w:ilvl="8">
@@ -3678,13 +6756,32 @@
       <w:lvlJc w:val="left"/>
       <w:pPr>
         <w:tabs>
-          <w:tab w:val="num" w:pos="-1"/>
-          <w:tab w:val="clear" w:pos="0"/>
-        </w:tabs>
-        <w:ind w:left="-1"/>
-      </w:pPr>
-      <w:rPr>
-        <w:position w:val="0"/>
+          <w:tab w:val="num" w:pos="6120"/>
+          <w:tab w:val="clear" w:pos="0"/>
+        </w:tabs>
+        <w:ind w:left="3240" w:hanging="360"/>
+      </w:pPr>
+      <w:rPr>
+        <w:rFonts w:ascii="Times New Roman" w:cs="Times New Roman" w:hAnsi="Times New Roman" w:eastAsia="Times New Roman"/>
+        <w:b w:val="0"/>
+        <w:bCs w:val="0"/>
+        <w:i w:val="0"/>
+        <w:iCs w:val="0"/>
+        <w:caps w:val="0"/>
+        <w:smallCaps w:val="0"/>
+        <w:strike w:val="0"/>
+        <w:dstrike w:val="0"/>
+        <w:outline w:val="0"/>
+        <w:color w:val="000000"/>
+        <w:spacing w:val="0"/>
+        <w:kern w:val="0"/>
+        <w:position w:val="0"/>
+        <w:sz w:val="24"/>
+        <w:szCs w:val="24"/>
+        <w:u w:val="none" w:color="000000"/>
+        <w:vertAlign w:val="baseline"/>
+        <w:rtl w:val="0"/>
+        <w:lang w:val="en-US"/>
       </w:rPr>
     </w:lvl>
   </w:abstractNum>
@@ -3697,9 +6794,34 @@
       <w:suff w:val="tab"/>
       <w:lvlText w:val="•"/>
       <w:lvlJc w:val="left"/>
-      <w:pPr/>
-      <w:rPr>
-        <w:position w:val="0"/>
+      <w:pPr>
+        <w:tabs>
+          <w:tab w:val="num" w:pos="360"/>
+          <w:tab w:val="clear" w:pos="0"/>
+        </w:tabs>
+        <w:ind w:left="360" w:hanging="360"/>
+      </w:pPr>
+      <w:rPr>
+        <w:rFonts w:ascii="Times New Roman" w:cs="Times New Roman" w:hAnsi="Times New Roman" w:eastAsia="Times New Roman"/>
+        <w:b w:val="0"/>
+        <w:bCs w:val="0"/>
+        <w:i w:val="0"/>
+        <w:iCs w:val="0"/>
+        <w:caps w:val="0"/>
+        <w:smallCaps w:val="0"/>
+        <w:strike w:val="0"/>
+        <w:dstrike w:val="0"/>
+        <w:outline w:val="0"/>
+        <w:color w:val="000000"/>
+        <w:spacing w:val="0"/>
+        <w:kern w:val="0"/>
+        <w:position w:val="0"/>
+        <w:sz w:val="24"/>
+        <w:szCs w:val="24"/>
+        <w:u w:val="none" w:color="000000"/>
+        <w:vertAlign w:val="baseline"/>
+        <w:rtl w:val="0"/>
+        <w:lang w:val="en-US"/>
       </w:rPr>
     </w:lvl>
     <w:lvl w:ilvl="1">
@@ -3710,13 +6832,32 @@
       <w:lvlJc w:val="left"/>
       <w:pPr>
         <w:tabs>
-          <w:tab w:val="num" w:pos="-1"/>
-          <w:tab w:val="clear" w:pos="0"/>
-        </w:tabs>
-        <w:ind w:left="-1"/>
-      </w:pPr>
-      <w:rPr>
-        <w:position w:val="0"/>
+          <w:tab w:val="num" w:pos="1080"/>
+          <w:tab w:val="clear" w:pos="0"/>
+        </w:tabs>
+        <w:ind w:left="720" w:hanging="360"/>
+      </w:pPr>
+      <w:rPr>
+        <w:rFonts w:ascii="Times New Roman" w:cs="Times New Roman" w:hAnsi="Times New Roman" w:eastAsia="Times New Roman"/>
+        <w:b w:val="0"/>
+        <w:bCs w:val="0"/>
+        <w:i w:val="0"/>
+        <w:iCs w:val="0"/>
+        <w:caps w:val="0"/>
+        <w:smallCaps w:val="0"/>
+        <w:strike w:val="0"/>
+        <w:dstrike w:val="0"/>
+        <w:outline w:val="0"/>
+        <w:color w:val="000000"/>
+        <w:spacing w:val="0"/>
+        <w:kern w:val="0"/>
+        <w:position w:val="0"/>
+        <w:sz w:val="24"/>
+        <w:szCs w:val="24"/>
+        <w:u w:val="none" w:color="000000"/>
+        <w:vertAlign w:val="baseline"/>
+        <w:rtl w:val="0"/>
+        <w:lang w:val="en-US"/>
       </w:rPr>
     </w:lvl>
     <w:lvl w:ilvl="2">
@@ -3727,13 +6868,32 @@
       <w:lvlJc w:val="left"/>
       <w:pPr>
         <w:tabs>
-          <w:tab w:val="num" w:pos="-1"/>
-          <w:tab w:val="clear" w:pos="0"/>
-        </w:tabs>
-        <w:ind w:left="-1"/>
-      </w:pPr>
-      <w:rPr>
-        <w:position w:val="0"/>
+          <w:tab w:val="num" w:pos="1800"/>
+          <w:tab w:val="clear" w:pos="0"/>
+        </w:tabs>
+        <w:ind w:left="1080" w:hanging="360"/>
+      </w:pPr>
+      <w:rPr>
+        <w:rFonts w:ascii="Times New Roman" w:cs="Times New Roman" w:hAnsi="Times New Roman" w:eastAsia="Times New Roman"/>
+        <w:b w:val="0"/>
+        <w:bCs w:val="0"/>
+        <w:i w:val="0"/>
+        <w:iCs w:val="0"/>
+        <w:caps w:val="0"/>
+        <w:smallCaps w:val="0"/>
+        <w:strike w:val="0"/>
+        <w:dstrike w:val="0"/>
+        <w:outline w:val="0"/>
+        <w:color w:val="000000"/>
+        <w:spacing w:val="0"/>
+        <w:kern w:val="0"/>
+        <w:position w:val="0"/>
+        <w:sz w:val="24"/>
+        <w:szCs w:val="24"/>
+        <w:u w:val="none" w:color="000000"/>
+        <w:vertAlign w:val="baseline"/>
+        <w:rtl w:val="0"/>
+        <w:lang w:val="en-US"/>
       </w:rPr>
     </w:lvl>
     <w:lvl w:ilvl="3">
@@ -3744,13 +6904,32 @@
       <w:lvlJc w:val="left"/>
       <w:pPr>
         <w:tabs>
-          <w:tab w:val="num" w:pos="-1"/>
-          <w:tab w:val="clear" w:pos="0"/>
-        </w:tabs>
-        <w:ind w:left="-1"/>
-      </w:pPr>
-      <w:rPr>
-        <w:position w:val="0"/>
+          <w:tab w:val="num" w:pos="2520"/>
+          <w:tab w:val="clear" w:pos="0"/>
+        </w:tabs>
+        <w:ind w:left="1440" w:hanging="360"/>
+      </w:pPr>
+      <w:rPr>
+        <w:rFonts w:ascii="Times New Roman" w:cs="Times New Roman" w:hAnsi="Times New Roman" w:eastAsia="Times New Roman"/>
+        <w:b w:val="0"/>
+        <w:bCs w:val="0"/>
+        <w:i w:val="0"/>
+        <w:iCs w:val="0"/>
+        <w:caps w:val="0"/>
+        <w:smallCaps w:val="0"/>
+        <w:strike w:val="0"/>
+        <w:dstrike w:val="0"/>
+        <w:outline w:val="0"/>
+        <w:color w:val="000000"/>
+        <w:spacing w:val="0"/>
+        <w:kern w:val="0"/>
+        <w:position w:val="0"/>
+        <w:sz w:val="24"/>
+        <w:szCs w:val="24"/>
+        <w:u w:val="none" w:color="000000"/>
+        <w:vertAlign w:val="baseline"/>
+        <w:rtl w:val="0"/>
+        <w:lang w:val="en-US"/>
       </w:rPr>
     </w:lvl>
     <w:lvl w:ilvl="4">
@@ -3761,13 +6940,32 @@
       <w:lvlJc w:val="left"/>
       <w:pPr>
         <w:tabs>
-          <w:tab w:val="num" w:pos="-1"/>
-          <w:tab w:val="clear" w:pos="0"/>
-        </w:tabs>
-        <w:ind w:left="-1"/>
-      </w:pPr>
-      <w:rPr>
-        <w:position w:val="0"/>
+          <w:tab w:val="num" w:pos="3240"/>
+          <w:tab w:val="clear" w:pos="0"/>
+        </w:tabs>
+        <w:ind w:left="1800" w:hanging="360"/>
+      </w:pPr>
+      <w:rPr>
+        <w:rFonts w:ascii="Times New Roman" w:cs="Times New Roman" w:hAnsi="Times New Roman" w:eastAsia="Times New Roman"/>
+        <w:b w:val="0"/>
+        <w:bCs w:val="0"/>
+        <w:i w:val="0"/>
+        <w:iCs w:val="0"/>
+        <w:caps w:val="0"/>
+        <w:smallCaps w:val="0"/>
+        <w:strike w:val="0"/>
+        <w:dstrike w:val="0"/>
+        <w:outline w:val="0"/>
+        <w:color w:val="000000"/>
+        <w:spacing w:val="0"/>
+        <w:kern w:val="0"/>
+        <w:position w:val="0"/>
+        <w:sz w:val="24"/>
+        <w:szCs w:val="24"/>
+        <w:u w:val="none" w:color="000000"/>
+        <w:vertAlign w:val="baseline"/>
+        <w:rtl w:val="0"/>
+        <w:lang w:val="en-US"/>
       </w:rPr>
     </w:lvl>
     <w:lvl w:ilvl="5">
@@ -3778,13 +6976,32 @@
       <w:lvlJc w:val="left"/>
       <w:pPr>
         <w:tabs>
-          <w:tab w:val="num" w:pos="-1"/>
-          <w:tab w:val="clear" w:pos="0"/>
-        </w:tabs>
-        <w:ind w:left="-1"/>
-      </w:pPr>
-      <w:rPr>
-        <w:position w:val="0"/>
+          <w:tab w:val="num" w:pos="3960"/>
+          <w:tab w:val="clear" w:pos="0"/>
+        </w:tabs>
+        <w:ind w:left="2160" w:hanging="360"/>
+      </w:pPr>
+      <w:rPr>
+        <w:rFonts w:ascii="Times New Roman" w:cs="Times New Roman" w:hAnsi="Times New Roman" w:eastAsia="Times New Roman"/>
+        <w:b w:val="0"/>
+        <w:bCs w:val="0"/>
+        <w:i w:val="0"/>
+        <w:iCs w:val="0"/>
+        <w:caps w:val="0"/>
+        <w:smallCaps w:val="0"/>
+        <w:strike w:val="0"/>
+        <w:dstrike w:val="0"/>
+        <w:outline w:val="0"/>
+        <w:color w:val="000000"/>
+        <w:spacing w:val="0"/>
+        <w:kern w:val="0"/>
+        <w:position w:val="0"/>
+        <w:sz w:val="24"/>
+        <w:szCs w:val="24"/>
+        <w:u w:val="none" w:color="000000"/>
+        <w:vertAlign w:val="baseline"/>
+        <w:rtl w:val="0"/>
+        <w:lang w:val="en-US"/>
       </w:rPr>
     </w:lvl>
     <w:lvl w:ilvl="6">
@@ -3795,13 +7012,32 @@
       <w:lvlJc w:val="left"/>
       <w:pPr>
         <w:tabs>
-          <w:tab w:val="num" w:pos="-1"/>
-          <w:tab w:val="clear" w:pos="0"/>
-        </w:tabs>
-        <w:ind w:left="-1"/>
-      </w:pPr>
-      <w:rPr>
-        <w:position w:val="0"/>
+          <w:tab w:val="num" w:pos="4680"/>
+          <w:tab w:val="clear" w:pos="0"/>
+        </w:tabs>
+        <w:ind w:left="2520" w:hanging="360"/>
+      </w:pPr>
+      <w:rPr>
+        <w:rFonts w:ascii="Times New Roman" w:cs="Times New Roman" w:hAnsi="Times New Roman" w:eastAsia="Times New Roman"/>
+        <w:b w:val="0"/>
+        <w:bCs w:val="0"/>
+        <w:i w:val="0"/>
+        <w:iCs w:val="0"/>
+        <w:caps w:val="0"/>
+        <w:smallCaps w:val="0"/>
+        <w:strike w:val="0"/>
+        <w:dstrike w:val="0"/>
+        <w:outline w:val="0"/>
+        <w:color w:val="000000"/>
+        <w:spacing w:val="0"/>
+        <w:kern w:val="0"/>
+        <w:position w:val="0"/>
+        <w:sz w:val="24"/>
+        <w:szCs w:val="24"/>
+        <w:u w:val="none" w:color="000000"/>
+        <w:vertAlign w:val="baseline"/>
+        <w:rtl w:val="0"/>
+        <w:lang w:val="en-US"/>
       </w:rPr>
     </w:lvl>
     <w:lvl w:ilvl="7">
@@ -3812,13 +7048,32 @@
       <w:lvlJc w:val="left"/>
       <w:pPr>
         <w:tabs>
-          <w:tab w:val="num" w:pos="-1"/>
-          <w:tab w:val="clear" w:pos="0"/>
-        </w:tabs>
-        <w:ind w:left="-1"/>
-      </w:pPr>
-      <w:rPr>
-        <w:position w:val="0"/>
+          <w:tab w:val="num" w:pos="5400"/>
+          <w:tab w:val="clear" w:pos="0"/>
+        </w:tabs>
+        <w:ind w:left="2880" w:hanging="360"/>
+      </w:pPr>
+      <w:rPr>
+        <w:rFonts w:ascii="Times New Roman" w:cs="Times New Roman" w:hAnsi="Times New Roman" w:eastAsia="Times New Roman"/>
+        <w:b w:val="0"/>
+        <w:bCs w:val="0"/>
+        <w:i w:val="0"/>
+        <w:iCs w:val="0"/>
+        <w:caps w:val="0"/>
+        <w:smallCaps w:val="0"/>
+        <w:strike w:val="0"/>
+        <w:dstrike w:val="0"/>
+        <w:outline w:val="0"/>
+        <w:color w:val="000000"/>
+        <w:spacing w:val="0"/>
+        <w:kern w:val="0"/>
+        <w:position w:val="0"/>
+        <w:sz w:val="24"/>
+        <w:szCs w:val="24"/>
+        <w:u w:val="none" w:color="000000"/>
+        <w:vertAlign w:val="baseline"/>
+        <w:rtl w:val="0"/>
+        <w:lang w:val="en-US"/>
       </w:rPr>
     </w:lvl>
     <w:lvl w:ilvl="8">
@@ -3829,17 +7084,2405 @@
       <w:lvlJc w:val="left"/>
       <w:pPr>
         <w:tabs>
-          <w:tab w:val="num" w:pos="-1"/>
-          <w:tab w:val="clear" w:pos="0"/>
-        </w:tabs>
-        <w:ind w:left="-1"/>
-      </w:pPr>
-      <w:rPr>
-        <w:position w:val="0"/>
+          <w:tab w:val="num" w:pos="6120"/>
+          <w:tab w:val="clear" w:pos="0"/>
+        </w:tabs>
+        <w:ind w:left="3240" w:hanging="360"/>
+      </w:pPr>
+      <w:rPr>
+        <w:rFonts w:ascii="Times New Roman" w:cs="Times New Roman" w:hAnsi="Times New Roman" w:eastAsia="Times New Roman"/>
+        <w:b w:val="0"/>
+        <w:bCs w:val="0"/>
+        <w:i w:val="0"/>
+        <w:iCs w:val="0"/>
+        <w:caps w:val="0"/>
+        <w:smallCaps w:val="0"/>
+        <w:strike w:val="0"/>
+        <w:dstrike w:val="0"/>
+        <w:outline w:val="0"/>
+        <w:color w:val="000000"/>
+        <w:spacing w:val="0"/>
+        <w:kern w:val="0"/>
+        <w:position w:val="0"/>
+        <w:sz w:val="24"/>
+        <w:szCs w:val="24"/>
+        <w:u w:val="none" w:color="000000"/>
+        <w:vertAlign w:val="baseline"/>
+        <w:rtl w:val="0"/>
+        <w:lang w:val="en-US"/>
       </w:rPr>
     </w:lvl>
   </w:abstractNum>
   <w:abstractNum w:abstractNumId="13">
+    <w:multiLevelType w:val="multilevel"/>
+    <w:styleLink w:val="List 1"/>
+    <w:lvl w:ilvl="0">
+      <w:start w:val="0"/>
+      <w:numFmt w:val="bullet"/>
+      <w:suff w:val="tab"/>
+      <w:lvlText w:val="•"/>
+      <w:lvlJc w:val="left"/>
+      <w:pPr>
+        <w:tabs>
+          <w:tab w:val="num" w:pos="360"/>
+          <w:tab w:val="clear" w:pos="0"/>
+        </w:tabs>
+        <w:ind w:left="360" w:hanging="360"/>
+      </w:pPr>
+      <w:rPr>
+        <w:rFonts w:ascii="Times New Roman" w:cs="Times New Roman" w:hAnsi="Times New Roman" w:eastAsia="Times New Roman"/>
+        <w:b w:val="0"/>
+        <w:bCs w:val="0"/>
+        <w:i w:val="0"/>
+        <w:iCs w:val="0"/>
+        <w:caps w:val="0"/>
+        <w:smallCaps w:val="0"/>
+        <w:strike w:val="0"/>
+        <w:dstrike w:val="0"/>
+        <w:outline w:val="0"/>
+        <w:color w:val="000000"/>
+        <w:spacing w:val="0"/>
+        <w:kern w:val="0"/>
+        <w:position w:val="0"/>
+        <w:sz w:val="24"/>
+        <w:szCs w:val="24"/>
+        <w:u w:val="none" w:color="000000"/>
+        <w:vertAlign w:val="baseline"/>
+        <w:rtl w:val="0"/>
+        <w:lang w:val="en-US"/>
+      </w:rPr>
+    </w:lvl>
+    <w:lvl w:ilvl="1">
+      <w:start w:val="1"/>
+      <w:numFmt w:val="bullet"/>
+      <w:suff w:val="tab"/>
+      <w:lvlText w:val="•"/>
+      <w:lvlJc w:val="left"/>
+      <w:pPr>
+        <w:tabs>
+          <w:tab w:val="num" w:pos="1080"/>
+          <w:tab w:val="clear" w:pos="0"/>
+        </w:tabs>
+        <w:ind w:left="720" w:hanging="360"/>
+      </w:pPr>
+      <w:rPr>
+        <w:rFonts w:ascii="Times New Roman" w:cs="Times New Roman" w:hAnsi="Times New Roman" w:eastAsia="Times New Roman"/>
+        <w:b w:val="0"/>
+        <w:bCs w:val="0"/>
+        <w:i w:val="0"/>
+        <w:iCs w:val="0"/>
+        <w:caps w:val="0"/>
+        <w:smallCaps w:val="0"/>
+        <w:strike w:val="0"/>
+        <w:dstrike w:val="0"/>
+        <w:outline w:val="0"/>
+        <w:color w:val="000000"/>
+        <w:spacing w:val="0"/>
+        <w:kern w:val="0"/>
+        <w:position w:val="0"/>
+        <w:sz w:val="24"/>
+        <w:szCs w:val="24"/>
+        <w:u w:val="none" w:color="000000"/>
+        <w:vertAlign w:val="baseline"/>
+        <w:rtl w:val="0"/>
+        <w:lang w:val="en-US"/>
+      </w:rPr>
+    </w:lvl>
+    <w:lvl w:ilvl="2">
+      <w:start w:val="1"/>
+      <w:numFmt w:val="bullet"/>
+      <w:suff w:val="tab"/>
+      <w:lvlText w:val="•"/>
+      <w:lvlJc w:val="left"/>
+      <w:pPr>
+        <w:tabs>
+          <w:tab w:val="num" w:pos="1800"/>
+          <w:tab w:val="clear" w:pos="0"/>
+        </w:tabs>
+        <w:ind w:left="1080" w:hanging="360"/>
+      </w:pPr>
+      <w:rPr>
+        <w:rFonts w:ascii="Times New Roman" w:cs="Times New Roman" w:hAnsi="Times New Roman" w:eastAsia="Times New Roman"/>
+        <w:b w:val="0"/>
+        <w:bCs w:val="0"/>
+        <w:i w:val="0"/>
+        <w:iCs w:val="0"/>
+        <w:caps w:val="0"/>
+        <w:smallCaps w:val="0"/>
+        <w:strike w:val="0"/>
+        <w:dstrike w:val="0"/>
+        <w:outline w:val="0"/>
+        <w:color w:val="000000"/>
+        <w:spacing w:val="0"/>
+        <w:kern w:val="0"/>
+        <w:position w:val="0"/>
+        <w:sz w:val="24"/>
+        <w:szCs w:val="24"/>
+        <w:u w:val="none" w:color="000000"/>
+        <w:vertAlign w:val="baseline"/>
+        <w:rtl w:val="0"/>
+        <w:lang w:val="en-US"/>
+      </w:rPr>
+    </w:lvl>
+    <w:lvl w:ilvl="3">
+      <w:start w:val="1"/>
+      <w:numFmt w:val="bullet"/>
+      <w:suff w:val="tab"/>
+      <w:lvlText w:val="•"/>
+      <w:lvlJc w:val="left"/>
+      <w:pPr>
+        <w:tabs>
+          <w:tab w:val="num" w:pos="2520"/>
+          <w:tab w:val="clear" w:pos="0"/>
+        </w:tabs>
+        <w:ind w:left="1440" w:hanging="360"/>
+      </w:pPr>
+      <w:rPr>
+        <w:rFonts w:ascii="Times New Roman" w:cs="Times New Roman" w:hAnsi="Times New Roman" w:eastAsia="Times New Roman"/>
+        <w:b w:val="0"/>
+        <w:bCs w:val="0"/>
+        <w:i w:val="0"/>
+        <w:iCs w:val="0"/>
+        <w:caps w:val="0"/>
+        <w:smallCaps w:val="0"/>
+        <w:strike w:val="0"/>
+        <w:dstrike w:val="0"/>
+        <w:outline w:val="0"/>
+        <w:color w:val="000000"/>
+        <w:spacing w:val="0"/>
+        <w:kern w:val="0"/>
+        <w:position w:val="0"/>
+        <w:sz w:val="24"/>
+        <w:szCs w:val="24"/>
+        <w:u w:val="none" w:color="000000"/>
+        <w:vertAlign w:val="baseline"/>
+        <w:rtl w:val="0"/>
+        <w:lang w:val="en-US"/>
+      </w:rPr>
+    </w:lvl>
+    <w:lvl w:ilvl="4">
+      <w:start w:val="1"/>
+      <w:numFmt w:val="bullet"/>
+      <w:suff w:val="tab"/>
+      <w:lvlText w:val="•"/>
+      <w:lvlJc w:val="left"/>
+      <w:pPr>
+        <w:tabs>
+          <w:tab w:val="num" w:pos="3240"/>
+          <w:tab w:val="clear" w:pos="0"/>
+        </w:tabs>
+        <w:ind w:left="1800" w:hanging="360"/>
+      </w:pPr>
+      <w:rPr>
+        <w:rFonts w:ascii="Times New Roman" w:cs="Times New Roman" w:hAnsi="Times New Roman" w:eastAsia="Times New Roman"/>
+        <w:b w:val="0"/>
+        <w:bCs w:val="0"/>
+        <w:i w:val="0"/>
+        <w:iCs w:val="0"/>
+        <w:caps w:val="0"/>
+        <w:smallCaps w:val="0"/>
+        <w:strike w:val="0"/>
+        <w:dstrike w:val="0"/>
+        <w:outline w:val="0"/>
+        <w:color w:val="000000"/>
+        <w:spacing w:val="0"/>
+        <w:kern w:val="0"/>
+        <w:position w:val="0"/>
+        <w:sz w:val="24"/>
+        <w:szCs w:val="24"/>
+        <w:u w:val="none" w:color="000000"/>
+        <w:vertAlign w:val="baseline"/>
+        <w:rtl w:val="0"/>
+        <w:lang w:val="en-US"/>
+      </w:rPr>
+    </w:lvl>
+    <w:lvl w:ilvl="5">
+      <w:start w:val="1"/>
+      <w:numFmt w:val="bullet"/>
+      <w:suff w:val="tab"/>
+      <w:lvlText w:val="•"/>
+      <w:lvlJc w:val="left"/>
+      <w:pPr>
+        <w:tabs>
+          <w:tab w:val="num" w:pos="3960"/>
+          <w:tab w:val="clear" w:pos="0"/>
+        </w:tabs>
+        <w:ind w:left="2160" w:hanging="360"/>
+      </w:pPr>
+      <w:rPr>
+        <w:rFonts w:ascii="Times New Roman" w:cs="Times New Roman" w:hAnsi="Times New Roman" w:eastAsia="Times New Roman"/>
+        <w:b w:val="0"/>
+        <w:bCs w:val="0"/>
+        <w:i w:val="0"/>
+        <w:iCs w:val="0"/>
+        <w:caps w:val="0"/>
+        <w:smallCaps w:val="0"/>
+        <w:strike w:val="0"/>
+        <w:dstrike w:val="0"/>
+        <w:outline w:val="0"/>
+        <w:color w:val="000000"/>
+        <w:spacing w:val="0"/>
+        <w:kern w:val="0"/>
+        <w:position w:val="0"/>
+        <w:sz w:val="24"/>
+        <w:szCs w:val="24"/>
+        <w:u w:val="none" w:color="000000"/>
+        <w:vertAlign w:val="baseline"/>
+        <w:rtl w:val="0"/>
+        <w:lang w:val="en-US"/>
+      </w:rPr>
+    </w:lvl>
+    <w:lvl w:ilvl="6">
+      <w:start w:val="1"/>
+      <w:numFmt w:val="bullet"/>
+      <w:suff w:val="tab"/>
+      <w:lvlText w:val="•"/>
+      <w:lvlJc w:val="left"/>
+      <w:pPr>
+        <w:tabs>
+          <w:tab w:val="num" w:pos="4680"/>
+          <w:tab w:val="clear" w:pos="0"/>
+        </w:tabs>
+        <w:ind w:left="2520" w:hanging="360"/>
+      </w:pPr>
+      <w:rPr>
+        <w:rFonts w:ascii="Times New Roman" w:cs="Times New Roman" w:hAnsi="Times New Roman" w:eastAsia="Times New Roman"/>
+        <w:b w:val="0"/>
+        <w:bCs w:val="0"/>
+        <w:i w:val="0"/>
+        <w:iCs w:val="0"/>
+        <w:caps w:val="0"/>
+        <w:smallCaps w:val="0"/>
+        <w:strike w:val="0"/>
+        <w:dstrike w:val="0"/>
+        <w:outline w:val="0"/>
+        <w:color w:val="000000"/>
+        <w:spacing w:val="0"/>
+        <w:kern w:val="0"/>
+        <w:position w:val="0"/>
+        <w:sz w:val="24"/>
+        <w:szCs w:val="24"/>
+        <w:u w:val="none" w:color="000000"/>
+        <w:vertAlign w:val="baseline"/>
+        <w:rtl w:val="0"/>
+        <w:lang w:val="en-US"/>
+      </w:rPr>
+    </w:lvl>
+    <w:lvl w:ilvl="7">
+      <w:start w:val="1"/>
+      <w:numFmt w:val="bullet"/>
+      <w:suff w:val="tab"/>
+      <w:lvlText w:val="•"/>
+      <w:lvlJc w:val="left"/>
+      <w:pPr>
+        <w:tabs>
+          <w:tab w:val="num" w:pos="5400"/>
+          <w:tab w:val="clear" w:pos="0"/>
+        </w:tabs>
+        <w:ind w:left="2880" w:hanging="360"/>
+      </w:pPr>
+      <w:rPr>
+        <w:rFonts w:ascii="Times New Roman" w:cs="Times New Roman" w:hAnsi="Times New Roman" w:eastAsia="Times New Roman"/>
+        <w:b w:val="0"/>
+        <w:bCs w:val="0"/>
+        <w:i w:val="0"/>
+        <w:iCs w:val="0"/>
+        <w:caps w:val="0"/>
+        <w:smallCaps w:val="0"/>
+        <w:strike w:val="0"/>
+        <w:dstrike w:val="0"/>
+        <w:outline w:val="0"/>
+        <w:color w:val="000000"/>
+        <w:spacing w:val="0"/>
+        <w:kern w:val="0"/>
+        <w:position w:val="0"/>
+        <w:sz w:val="24"/>
+        <w:szCs w:val="24"/>
+        <w:u w:val="none" w:color="000000"/>
+        <w:vertAlign w:val="baseline"/>
+        <w:rtl w:val="0"/>
+        <w:lang w:val="en-US"/>
+      </w:rPr>
+    </w:lvl>
+    <w:lvl w:ilvl="8">
+      <w:start w:val="1"/>
+      <w:numFmt w:val="bullet"/>
+      <w:suff w:val="tab"/>
+      <w:lvlText w:val="•"/>
+      <w:lvlJc w:val="left"/>
+      <w:pPr>
+        <w:tabs>
+          <w:tab w:val="num" w:pos="6120"/>
+          <w:tab w:val="clear" w:pos="0"/>
+        </w:tabs>
+        <w:ind w:left="3240" w:hanging="360"/>
+      </w:pPr>
+      <w:rPr>
+        <w:rFonts w:ascii="Times New Roman" w:cs="Times New Roman" w:hAnsi="Times New Roman" w:eastAsia="Times New Roman"/>
+        <w:b w:val="0"/>
+        <w:bCs w:val="0"/>
+        <w:i w:val="0"/>
+        <w:iCs w:val="0"/>
+        <w:caps w:val="0"/>
+        <w:smallCaps w:val="0"/>
+        <w:strike w:val="0"/>
+        <w:dstrike w:val="0"/>
+        <w:outline w:val="0"/>
+        <w:color w:val="000000"/>
+        <w:spacing w:val="0"/>
+        <w:kern w:val="0"/>
+        <w:position w:val="0"/>
+        <w:sz w:val="24"/>
+        <w:szCs w:val="24"/>
+        <w:u w:val="none" w:color="000000"/>
+        <w:vertAlign w:val="baseline"/>
+        <w:rtl w:val="0"/>
+        <w:lang w:val="en-US"/>
+      </w:rPr>
+    </w:lvl>
+  </w:abstractNum>
+  <w:abstractNum w:abstractNumId="14">
+    <w:multiLevelType w:val="multilevel"/>
+    <w:styleLink w:val="List 1"/>
+    <w:lvl w:ilvl="0">
+      <w:start w:val="0"/>
+      <w:numFmt w:val="bullet"/>
+      <w:suff w:val="tab"/>
+      <w:lvlText w:val="•"/>
+      <w:lvlJc w:val="left"/>
+      <w:pPr>
+        <w:tabs>
+          <w:tab w:val="num" w:pos="360"/>
+          <w:tab w:val="clear" w:pos="0"/>
+        </w:tabs>
+        <w:ind w:left="360" w:hanging="360"/>
+      </w:pPr>
+      <w:rPr>
+        <w:rFonts w:ascii="Times New Roman" w:cs="Times New Roman" w:hAnsi="Times New Roman" w:eastAsia="Times New Roman"/>
+        <w:b w:val="0"/>
+        <w:bCs w:val="0"/>
+        <w:i w:val="0"/>
+        <w:iCs w:val="0"/>
+        <w:caps w:val="0"/>
+        <w:smallCaps w:val="0"/>
+        <w:strike w:val="0"/>
+        <w:dstrike w:val="0"/>
+        <w:outline w:val="0"/>
+        <w:color w:val="000000"/>
+        <w:spacing w:val="0"/>
+        <w:kern w:val="0"/>
+        <w:position w:val="0"/>
+        <w:sz w:val="24"/>
+        <w:szCs w:val="24"/>
+        <w:u w:val="none" w:color="000000"/>
+        <w:vertAlign w:val="baseline"/>
+        <w:rtl w:val="0"/>
+        <w:lang w:val="en-US"/>
+      </w:rPr>
+    </w:lvl>
+    <w:lvl w:ilvl="1">
+      <w:start w:val="1"/>
+      <w:numFmt w:val="bullet"/>
+      <w:suff w:val="tab"/>
+      <w:lvlText w:val="•"/>
+      <w:lvlJc w:val="left"/>
+      <w:pPr>
+        <w:tabs>
+          <w:tab w:val="num" w:pos="1080"/>
+          <w:tab w:val="clear" w:pos="0"/>
+        </w:tabs>
+        <w:ind w:left="720" w:hanging="360"/>
+      </w:pPr>
+      <w:rPr>
+        <w:rFonts w:ascii="Times New Roman" w:cs="Times New Roman" w:hAnsi="Times New Roman" w:eastAsia="Times New Roman"/>
+        <w:b w:val="0"/>
+        <w:bCs w:val="0"/>
+        <w:i w:val="0"/>
+        <w:iCs w:val="0"/>
+        <w:caps w:val="0"/>
+        <w:smallCaps w:val="0"/>
+        <w:strike w:val="0"/>
+        <w:dstrike w:val="0"/>
+        <w:outline w:val="0"/>
+        <w:color w:val="000000"/>
+        <w:spacing w:val="0"/>
+        <w:kern w:val="0"/>
+        <w:position w:val="0"/>
+        <w:sz w:val="24"/>
+        <w:szCs w:val="24"/>
+        <w:u w:val="none" w:color="000000"/>
+        <w:vertAlign w:val="baseline"/>
+        <w:rtl w:val="0"/>
+        <w:lang w:val="en-US"/>
+      </w:rPr>
+    </w:lvl>
+    <w:lvl w:ilvl="2">
+      <w:start w:val="1"/>
+      <w:numFmt w:val="bullet"/>
+      <w:suff w:val="tab"/>
+      <w:lvlText w:val="•"/>
+      <w:lvlJc w:val="left"/>
+      <w:pPr>
+        <w:tabs>
+          <w:tab w:val="num" w:pos="1800"/>
+          <w:tab w:val="clear" w:pos="0"/>
+        </w:tabs>
+        <w:ind w:left="1080" w:hanging="360"/>
+      </w:pPr>
+      <w:rPr>
+        <w:rFonts w:ascii="Times New Roman" w:cs="Times New Roman" w:hAnsi="Times New Roman" w:eastAsia="Times New Roman"/>
+        <w:b w:val="0"/>
+        <w:bCs w:val="0"/>
+        <w:i w:val="0"/>
+        <w:iCs w:val="0"/>
+        <w:caps w:val="0"/>
+        <w:smallCaps w:val="0"/>
+        <w:strike w:val="0"/>
+        <w:dstrike w:val="0"/>
+        <w:outline w:val="0"/>
+        <w:color w:val="000000"/>
+        <w:spacing w:val="0"/>
+        <w:kern w:val="0"/>
+        <w:position w:val="0"/>
+        <w:sz w:val="24"/>
+        <w:szCs w:val="24"/>
+        <w:u w:val="none" w:color="000000"/>
+        <w:vertAlign w:val="baseline"/>
+        <w:rtl w:val="0"/>
+        <w:lang w:val="en-US"/>
+      </w:rPr>
+    </w:lvl>
+    <w:lvl w:ilvl="3">
+      <w:start w:val="1"/>
+      <w:numFmt w:val="bullet"/>
+      <w:suff w:val="tab"/>
+      <w:lvlText w:val="•"/>
+      <w:lvlJc w:val="left"/>
+      <w:pPr>
+        <w:tabs>
+          <w:tab w:val="num" w:pos="2520"/>
+          <w:tab w:val="clear" w:pos="0"/>
+        </w:tabs>
+        <w:ind w:left="1440" w:hanging="360"/>
+      </w:pPr>
+      <w:rPr>
+        <w:rFonts w:ascii="Times New Roman" w:cs="Times New Roman" w:hAnsi="Times New Roman" w:eastAsia="Times New Roman"/>
+        <w:b w:val="0"/>
+        <w:bCs w:val="0"/>
+        <w:i w:val="0"/>
+        <w:iCs w:val="0"/>
+        <w:caps w:val="0"/>
+        <w:smallCaps w:val="0"/>
+        <w:strike w:val="0"/>
+        <w:dstrike w:val="0"/>
+        <w:outline w:val="0"/>
+        <w:color w:val="000000"/>
+        <w:spacing w:val="0"/>
+        <w:kern w:val="0"/>
+        <w:position w:val="0"/>
+        <w:sz w:val="24"/>
+        <w:szCs w:val="24"/>
+        <w:u w:val="none" w:color="000000"/>
+        <w:vertAlign w:val="baseline"/>
+        <w:rtl w:val="0"/>
+        <w:lang w:val="en-US"/>
+      </w:rPr>
+    </w:lvl>
+    <w:lvl w:ilvl="4">
+      <w:start w:val="1"/>
+      <w:numFmt w:val="bullet"/>
+      <w:suff w:val="tab"/>
+      <w:lvlText w:val="•"/>
+      <w:lvlJc w:val="left"/>
+      <w:pPr>
+        <w:tabs>
+          <w:tab w:val="num" w:pos="3240"/>
+          <w:tab w:val="clear" w:pos="0"/>
+        </w:tabs>
+        <w:ind w:left="1800" w:hanging="360"/>
+      </w:pPr>
+      <w:rPr>
+        <w:rFonts w:ascii="Times New Roman" w:cs="Times New Roman" w:hAnsi="Times New Roman" w:eastAsia="Times New Roman"/>
+        <w:b w:val="0"/>
+        <w:bCs w:val="0"/>
+        <w:i w:val="0"/>
+        <w:iCs w:val="0"/>
+        <w:caps w:val="0"/>
+        <w:smallCaps w:val="0"/>
+        <w:strike w:val="0"/>
+        <w:dstrike w:val="0"/>
+        <w:outline w:val="0"/>
+        <w:color w:val="000000"/>
+        <w:spacing w:val="0"/>
+        <w:kern w:val="0"/>
+        <w:position w:val="0"/>
+        <w:sz w:val="24"/>
+        <w:szCs w:val="24"/>
+        <w:u w:val="none" w:color="000000"/>
+        <w:vertAlign w:val="baseline"/>
+        <w:rtl w:val="0"/>
+        <w:lang w:val="en-US"/>
+      </w:rPr>
+    </w:lvl>
+    <w:lvl w:ilvl="5">
+      <w:start w:val="1"/>
+      <w:numFmt w:val="bullet"/>
+      <w:suff w:val="tab"/>
+      <w:lvlText w:val="•"/>
+      <w:lvlJc w:val="left"/>
+      <w:pPr>
+        <w:tabs>
+          <w:tab w:val="num" w:pos="3960"/>
+          <w:tab w:val="clear" w:pos="0"/>
+        </w:tabs>
+        <w:ind w:left="2160" w:hanging="360"/>
+      </w:pPr>
+      <w:rPr>
+        <w:rFonts w:ascii="Times New Roman" w:cs="Times New Roman" w:hAnsi="Times New Roman" w:eastAsia="Times New Roman"/>
+        <w:b w:val="0"/>
+        <w:bCs w:val="0"/>
+        <w:i w:val="0"/>
+        <w:iCs w:val="0"/>
+        <w:caps w:val="0"/>
+        <w:smallCaps w:val="0"/>
+        <w:strike w:val="0"/>
+        <w:dstrike w:val="0"/>
+        <w:outline w:val="0"/>
+        <w:color w:val="000000"/>
+        <w:spacing w:val="0"/>
+        <w:kern w:val="0"/>
+        <w:position w:val="0"/>
+        <w:sz w:val="24"/>
+        <w:szCs w:val="24"/>
+        <w:u w:val="none" w:color="000000"/>
+        <w:vertAlign w:val="baseline"/>
+        <w:rtl w:val="0"/>
+        <w:lang w:val="en-US"/>
+      </w:rPr>
+    </w:lvl>
+    <w:lvl w:ilvl="6">
+      <w:start w:val="1"/>
+      <w:numFmt w:val="bullet"/>
+      <w:suff w:val="tab"/>
+      <w:lvlText w:val="•"/>
+      <w:lvlJc w:val="left"/>
+      <w:pPr>
+        <w:tabs>
+          <w:tab w:val="num" w:pos="4680"/>
+          <w:tab w:val="clear" w:pos="0"/>
+        </w:tabs>
+        <w:ind w:left="2520" w:hanging="360"/>
+      </w:pPr>
+      <w:rPr>
+        <w:rFonts w:ascii="Times New Roman" w:cs="Times New Roman" w:hAnsi="Times New Roman" w:eastAsia="Times New Roman"/>
+        <w:b w:val="0"/>
+        <w:bCs w:val="0"/>
+        <w:i w:val="0"/>
+        <w:iCs w:val="0"/>
+        <w:caps w:val="0"/>
+        <w:smallCaps w:val="0"/>
+        <w:strike w:val="0"/>
+        <w:dstrike w:val="0"/>
+        <w:outline w:val="0"/>
+        <w:color w:val="000000"/>
+        <w:spacing w:val="0"/>
+        <w:kern w:val="0"/>
+        <w:position w:val="0"/>
+        <w:sz w:val="24"/>
+        <w:szCs w:val="24"/>
+        <w:u w:val="none" w:color="000000"/>
+        <w:vertAlign w:val="baseline"/>
+        <w:rtl w:val="0"/>
+        <w:lang w:val="en-US"/>
+      </w:rPr>
+    </w:lvl>
+    <w:lvl w:ilvl="7">
+      <w:start w:val="1"/>
+      <w:numFmt w:val="bullet"/>
+      <w:suff w:val="tab"/>
+      <w:lvlText w:val="•"/>
+      <w:lvlJc w:val="left"/>
+      <w:pPr>
+        <w:tabs>
+          <w:tab w:val="num" w:pos="5400"/>
+          <w:tab w:val="clear" w:pos="0"/>
+        </w:tabs>
+        <w:ind w:left="2880" w:hanging="360"/>
+      </w:pPr>
+      <w:rPr>
+        <w:rFonts w:ascii="Times New Roman" w:cs="Times New Roman" w:hAnsi="Times New Roman" w:eastAsia="Times New Roman"/>
+        <w:b w:val="0"/>
+        <w:bCs w:val="0"/>
+        <w:i w:val="0"/>
+        <w:iCs w:val="0"/>
+        <w:caps w:val="0"/>
+        <w:smallCaps w:val="0"/>
+        <w:strike w:val="0"/>
+        <w:dstrike w:val="0"/>
+        <w:outline w:val="0"/>
+        <w:color w:val="000000"/>
+        <w:spacing w:val="0"/>
+        <w:kern w:val="0"/>
+        <w:position w:val="0"/>
+        <w:sz w:val="24"/>
+        <w:szCs w:val="24"/>
+        <w:u w:val="none" w:color="000000"/>
+        <w:vertAlign w:val="baseline"/>
+        <w:rtl w:val="0"/>
+        <w:lang w:val="en-US"/>
+      </w:rPr>
+    </w:lvl>
+    <w:lvl w:ilvl="8">
+      <w:start w:val="1"/>
+      <w:numFmt w:val="bullet"/>
+      <w:suff w:val="tab"/>
+      <w:lvlText w:val="•"/>
+      <w:lvlJc w:val="left"/>
+      <w:pPr>
+        <w:tabs>
+          <w:tab w:val="num" w:pos="6120"/>
+          <w:tab w:val="clear" w:pos="0"/>
+        </w:tabs>
+        <w:ind w:left="3240" w:hanging="360"/>
+      </w:pPr>
+      <w:rPr>
+        <w:rFonts w:ascii="Times New Roman" w:cs="Times New Roman" w:hAnsi="Times New Roman" w:eastAsia="Times New Roman"/>
+        <w:b w:val="0"/>
+        <w:bCs w:val="0"/>
+        <w:i w:val="0"/>
+        <w:iCs w:val="0"/>
+        <w:caps w:val="0"/>
+        <w:smallCaps w:val="0"/>
+        <w:strike w:val="0"/>
+        <w:dstrike w:val="0"/>
+        <w:outline w:val="0"/>
+        <w:color w:val="000000"/>
+        <w:spacing w:val="0"/>
+        <w:kern w:val="0"/>
+        <w:position w:val="0"/>
+        <w:sz w:val="24"/>
+        <w:szCs w:val="24"/>
+        <w:u w:val="none" w:color="000000"/>
+        <w:vertAlign w:val="baseline"/>
+        <w:rtl w:val="0"/>
+        <w:lang w:val="en-US"/>
+      </w:rPr>
+    </w:lvl>
+  </w:abstractNum>
+  <w:abstractNum w:abstractNumId="15">
+    <w:multiLevelType w:val="multilevel"/>
+    <w:styleLink w:val="List 1"/>
+    <w:lvl w:ilvl="0">
+      <w:start w:val="0"/>
+      <w:numFmt w:val="bullet"/>
+      <w:suff w:val="tab"/>
+      <w:lvlText w:val="•"/>
+      <w:lvlJc w:val="left"/>
+      <w:pPr>
+        <w:tabs>
+          <w:tab w:val="num" w:pos="360"/>
+          <w:tab w:val="clear" w:pos="0"/>
+        </w:tabs>
+        <w:ind w:left="360" w:hanging="360"/>
+      </w:pPr>
+      <w:rPr>
+        <w:rFonts w:ascii="Times New Roman" w:cs="Times New Roman" w:hAnsi="Times New Roman" w:eastAsia="Times New Roman"/>
+        <w:b w:val="0"/>
+        <w:bCs w:val="0"/>
+        <w:i w:val="0"/>
+        <w:iCs w:val="0"/>
+        <w:caps w:val="0"/>
+        <w:smallCaps w:val="0"/>
+        <w:strike w:val="0"/>
+        <w:dstrike w:val="0"/>
+        <w:outline w:val="0"/>
+        <w:color w:val="000000"/>
+        <w:spacing w:val="0"/>
+        <w:kern w:val="0"/>
+        <w:position w:val="0"/>
+        <w:sz w:val="24"/>
+        <w:szCs w:val="24"/>
+        <w:u w:val="none" w:color="000000"/>
+        <w:vertAlign w:val="baseline"/>
+        <w:rtl w:val="0"/>
+        <w:lang w:val="en-US"/>
+      </w:rPr>
+    </w:lvl>
+    <w:lvl w:ilvl="1">
+      <w:start w:val="1"/>
+      <w:numFmt w:val="bullet"/>
+      <w:suff w:val="tab"/>
+      <w:lvlText w:val="•"/>
+      <w:lvlJc w:val="left"/>
+      <w:pPr>
+        <w:tabs>
+          <w:tab w:val="num" w:pos="1080"/>
+          <w:tab w:val="clear" w:pos="0"/>
+        </w:tabs>
+        <w:ind w:left="720" w:hanging="360"/>
+      </w:pPr>
+      <w:rPr>
+        <w:rFonts w:ascii="Times New Roman" w:cs="Times New Roman" w:hAnsi="Times New Roman" w:eastAsia="Times New Roman"/>
+        <w:b w:val="0"/>
+        <w:bCs w:val="0"/>
+        <w:i w:val="0"/>
+        <w:iCs w:val="0"/>
+        <w:caps w:val="0"/>
+        <w:smallCaps w:val="0"/>
+        <w:strike w:val="0"/>
+        <w:dstrike w:val="0"/>
+        <w:outline w:val="0"/>
+        <w:color w:val="000000"/>
+        <w:spacing w:val="0"/>
+        <w:kern w:val="0"/>
+        <w:position w:val="0"/>
+        <w:sz w:val="24"/>
+        <w:szCs w:val="24"/>
+        <w:u w:val="none" w:color="000000"/>
+        <w:vertAlign w:val="baseline"/>
+        <w:rtl w:val="0"/>
+        <w:lang w:val="en-US"/>
+      </w:rPr>
+    </w:lvl>
+    <w:lvl w:ilvl="2">
+      <w:start w:val="1"/>
+      <w:numFmt w:val="bullet"/>
+      <w:suff w:val="tab"/>
+      <w:lvlText w:val="•"/>
+      <w:lvlJc w:val="left"/>
+      <w:pPr>
+        <w:tabs>
+          <w:tab w:val="num" w:pos="1800"/>
+          <w:tab w:val="clear" w:pos="0"/>
+        </w:tabs>
+        <w:ind w:left="1080" w:hanging="360"/>
+      </w:pPr>
+      <w:rPr>
+        <w:rFonts w:ascii="Times New Roman" w:cs="Times New Roman" w:hAnsi="Times New Roman" w:eastAsia="Times New Roman"/>
+        <w:b w:val="0"/>
+        <w:bCs w:val="0"/>
+        <w:i w:val="0"/>
+        <w:iCs w:val="0"/>
+        <w:caps w:val="0"/>
+        <w:smallCaps w:val="0"/>
+        <w:strike w:val="0"/>
+        <w:dstrike w:val="0"/>
+        <w:outline w:val="0"/>
+        <w:color w:val="000000"/>
+        <w:spacing w:val="0"/>
+        <w:kern w:val="0"/>
+        <w:position w:val="0"/>
+        <w:sz w:val="24"/>
+        <w:szCs w:val="24"/>
+        <w:u w:val="none" w:color="000000"/>
+        <w:vertAlign w:val="baseline"/>
+        <w:rtl w:val="0"/>
+        <w:lang w:val="en-US"/>
+      </w:rPr>
+    </w:lvl>
+    <w:lvl w:ilvl="3">
+      <w:start w:val="1"/>
+      <w:numFmt w:val="bullet"/>
+      <w:suff w:val="tab"/>
+      <w:lvlText w:val="•"/>
+      <w:lvlJc w:val="left"/>
+      <w:pPr>
+        <w:tabs>
+          <w:tab w:val="num" w:pos="2520"/>
+          <w:tab w:val="clear" w:pos="0"/>
+        </w:tabs>
+        <w:ind w:left="1440" w:hanging="360"/>
+      </w:pPr>
+      <w:rPr>
+        <w:rFonts w:ascii="Times New Roman" w:cs="Times New Roman" w:hAnsi="Times New Roman" w:eastAsia="Times New Roman"/>
+        <w:b w:val="0"/>
+        <w:bCs w:val="0"/>
+        <w:i w:val="0"/>
+        <w:iCs w:val="0"/>
+        <w:caps w:val="0"/>
+        <w:smallCaps w:val="0"/>
+        <w:strike w:val="0"/>
+        <w:dstrike w:val="0"/>
+        <w:outline w:val="0"/>
+        <w:color w:val="000000"/>
+        <w:spacing w:val="0"/>
+        <w:kern w:val="0"/>
+        <w:position w:val="0"/>
+        <w:sz w:val="24"/>
+        <w:szCs w:val="24"/>
+        <w:u w:val="none" w:color="000000"/>
+        <w:vertAlign w:val="baseline"/>
+        <w:rtl w:val="0"/>
+        <w:lang w:val="en-US"/>
+      </w:rPr>
+    </w:lvl>
+    <w:lvl w:ilvl="4">
+      <w:start w:val="1"/>
+      <w:numFmt w:val="bullet"/>
+      <w:suff w:val="tab"/>
+      <w:lvlText w:val="•"/>
+      <w:lvlJc w:val="left"/>
+      <w:pPr>
+        <w:tabs>
+          <w:tab w:val="num" w:pos="3240"/>
+          <w:tab w:val="clear" w:pos="0"/>
+        </w:tabs>
+        <w:ind w:left="1800" w:hanging="360"/>
+      </w:pPr>
+      <w:rPr>
+        <w:rFonts w:ascii="Times New Roman" w:cs="Times New Roman" w:hAnsi="Times New Roman" w:eastAsia="Times New Roman"/>
+        <w:b w:val="0"/>
+        <w:bCs w:val="0"/>
+        <w:i w:val="0"/>
+        <w:iCs w:val="0"/>
+        <w:caps w:val="0"/>
+        <w:smallCaps w:val="0"/>
+        <w:strike w:val="0"/>
+        <w:dstrike w:val="0"/>
+        <w:outline w:val="0"/>
+        <w:color w:val="000000"/>
+        <w:spacing w:val="0"/>
+        <w:kern w:val="0"/>
+        <w:position w:val="0"/>
+        <w:sz w:val="24"/>
+        <w:szCs w:val="24"/>
+        <w:u w:val="none" w:color="000000"/>
+        <w:vertAlign w:val="baseline"/>
+        <w:rtl w:val="0"/>
+        <w:lang w:val="en-US"/>
+      </w:rPr>
+    </w:lvl>
+    <w:lvl w:ilvl="5">
+      <w:start w:val="1"/>
+      <w:numFmt w:val="bullet"/>
+      <w:suff w:val="tab"/>
+      <w:lvlText w:val="•"/>
+      <w:lvlJc w:val="left"/>
+      <w:pPr>
+        <w:tabs>
+          <w:tab w:val="num" w:pos="3960"/>
+          <w:tab w:val="clear" w:pos="0"/>
+        </w:tabs>
+        <w:ind w:left="2160" w:hanging="360"/>
+      </w:pPr>
+      <w:rPr>
+        <w:rFonts w:ascii="Times New Roman" w:cs="Times New Roman" w:hAnsi="Times New Roman" w:eastAsia="Times New Roman"/>
+        <w:b w:val="0"/>
+        <w:bCs w:val="0"/>
+        <w:i w:val="0"/>
+        <w:iCs w:val="0"/>
+        <w:caps w:val="0"/>
+        <w:smallCaps w:val="0"/>
+        <w:strike w:val="0"/>
+        <w:dstrike w:val="0"/>
+        <w:outline w:val="0"/>
+        <w:color w:val="000000"/>
+        <w:spacing w:val="0"/>
+        <w:kern w:val="0"/>
+        <w:position w:val="0"/>
+        <w:sz w:val="24"/>
+        <w:szCs w:val="24"/>
+        <w:u w:val="none" w:color="000000"/>
+        <w:vertAlign w:val="baseline"/>
+        <w:rtl w:val="0"/>
+        <w:lang w:val="en-US"/>
+      </w:rPr>
+    </w:lvl>
+    <w:lvl w:ilvl="6">
+      <w:start w:val="1"/>
+      <w:numFmt w:val="bullet"/>
+      <w:suff w:val="tab"/>
+      <w:lvlText w:val="•"/>
+      <w:lvlJc w:val="left"/>
+      <w:pPr>
+        <w:tabs>
+          <w:tab w:val="num" w:pos="4680"/>
+          <w:tab w:val="clear" w:pos="0"/>
+        </w:tabs>
+        <w:ind w:left="2520" w:hanging="360"/>
+      </w:pPr>
+      <w:rPr>
+        <w:rFonts w:ascii="Times New Roman" w:cs="Times New Roman" w:hAnsi="Times New Roman" w:eastAsia="Times New Roman"/>
+        <w:b w:val="0"/>
+        <w:bCs w:val="0"/>
+        <w:i w:val="0"/>
+        <w:iCs w:val="0"/>
+        <w:caps w:val="0"/>
+        <w:smallCaps w:val="0"/>
+        <w:strike w:val="0"/>
+        <w:dstrike w:val="0"/>
+        <w:outline w:val="0"/>
+        <w:color w:val="000000"/>
+        <w:spacing w:val="0"/>
+        <w:kern w:val="0"/>
+        <w:position w:val="0"/>
+        <w:sz w:val="24"/>
+        <w:szCs w:val="24"/>
+        <w:u w:val="none" w:color="000000"/>
+        <w:vertAlign w:val="baseline"/>
+        <w:rtl w:val="0"/>
+        <w:lang w:val="en-US"/>
+      </w:rPr>
+    </w:lvl>
+    <w:lvl w:ilvl="7">
+      <w:start w:val="1"/>
+      <w:numFmt w:val="bullet"/>
+      <w:suff w:val="tab"/>
+      <w:lvlText w:val="•"/>
+      <w:lvlJc w:val="left"/>
+      <w:pPr>
+        <w:tabs>
+          <w:tab w:val="num" w:pos="5400"/>
+          <w:tab w:val="clear" w:pos="0"/>
+        </w:tabs>
+        <w:ind w:left="2880" w:hanging="360"/>
+      </w:pPr>
+      <w:rPr>
+        <w:rFonts w:ascii="Times New Roman" w:cs="Times New Roman" w:hAnsi="Times New Roman" w:eastAsia="Times New Roman"/>
+        <w:b w:val="0"/>
+        <w:bCs w:val="0"/>
+        <w:i w:val="0"/>
+        <w:iCs w:val="0"/>
+        <w:caps w:val="0"/>
+        <w:smallCaps w:val="0"/>
+        <w:strike w:val="0"/>
+        <w:dstrike w:val="0"/>
+        <w:outline w:val="0"/>
+        <w:color w:val="000000"/>
+        <w:spacing w:val="0"/>
+        <w:kern w:val="0"/>
+        <w:position w:val="0"/>
+        <w:sz w:val="24"/>
+        <w:szCs w:val="24"/>
+        <w:u w:val="none" w:color="000000"/>
+        <w:vertAlign w:val="baseline"/>
+        <w:rtl w:val="0"/>
+        <w:lang w:val="en-US"/>
+      </w:rPr>
+    </w:lvl>
+    <w:lvl w:ilvl="8">
+      <w:start w:val="1"/>
+      <w:numFmt w:val="bullet"/>
+      <w:suff w:val="tab"/>
+      <w:lvlText w:val="•"/>
+      <w:lvlJc w:val="left"/>
+      <w:pPr>
+        <w:tabs>
+          <w:tab w:val="num" w:pos="6120"/>
+          <w:tab w:val="clear" w:pos="0"/>
+        </w:tabs>
+        <w:ind w:left="3240" w:hanging="360"/>
+      </w:pPr>
+      <w:rPr>
+        <w:rFonts w:ascii="Times New Roman" w:cs="Times New Roman" w:hAnsi="Times New Roman" w:eastAsia="Times New Roman"/>
+        <w:b w:val="0"/>
+        <w:bCs w:val="0"/>
+        <w:i w:val="0"/>
+        <w:iCs w:val="0"/>
+        <w:caps w:val="0"/>
+        <w:smallCaps w:val="0"/>
+        <w:strike w:val="0"/>
+        <w:dstrike w:val="0"/>
+        <w:outline w:val="0"/>
+        <w:color w:val="000000"/>
+        <w:spacing w:val="0"/>
+        <w:kern w:val="0"/>
+        <w:position w:val="0"/>
+        <w:sz w:val="24"/>
+        <w:szCs w:val="24"/>
+        <w:u w:val="none" w:color="000000"/>
+        <w:vertAlign w:val="baseline"/>
+        <w:rtl w:val="0"/>
+        <w:lang w:val="en-US"/>
+      </w:rPr>
+    </w:lvl>
+  </w:abstractNum>
+  <w:abstractNum w:abstractNumId="16">
+    <w:multiLevelType w:val="multilevel"/>
+    <w:styleLink w:val="List 1"/>
+    <w:lvl w:ilvl="0">
+      <w:start w:val="0"/>
+      <w:numFmt w:val="bullet"/>
+      <w:suff w:val="tab"/>
+      <w:lvlText w:val="•"/>
+      <w:lvlJc w:val="left"/>
+      <w:pPr>
+        <w:tabs>
+          <w:tab w:val="num" w:pos="360"/>
+          <w:tab w:val="clear" w:pos="0"/>
+        </w:tabs>
+        <w:ind w:left="360" w:hanging="360"/>
+      </w:pPr>
+      <w:rPr>
+        <w:rFonts w:ascii="Times New Roman" w:cs="Times New Roman" w:hAnsi="Times New Roman" w:eastAsia="Times New Roman"/>
+        <w:b w:val="0"/>
+        <w:bCs w:val="0"/>
+        <w:i w:val="0"/>
+        <w:iCs w:val="0"/>
+        <w:caps w:val="0"/>
+        <w:smallCaps w:val="0"/>
+        <w:strike w:val="0"/>
+        <w:dstrike w:val="0"/>
+        <w:outline w:val="0"/>
+        <w:color w:val="000000"/>
+        <w:spacing w:val="0"/>
+        <w:kern w:val="0"/>
+        <w:position w:val="0"/>
+        <w:sz w:val="24"/>
+        <w:szCs w:val="24"/>
+        <w:u w:val="none" w:color="000000"/>
+        <w:vertAlign w:val="baseline"/>
+        <w:rtl w:val="0"/>
+        <w:lang w:val="en-US"/>
+      </w:rPr>
+    </w:lvl>
+    <w:lvl w:ilvl="1">
+      <w:start w:val="1"/>
+      <w:numFmt w:val="bullet"/>
+      <w:suff w:val="tab"/>
+      <w:lvlText w:val="•"/>
+      <w:lvlJc w:val="left"/>
+      <w:pPr>
+        <w:tabs>
+          <w:tab w:val="num" w:pos="1080"/>
+          <w:tab w:val="clear" w:pos="0"/>
+        </w:tabs>
+        <w:ind w:left="720" w:hanging="360"/>
+      </w:pPr>
+      <w:rPr>
+        <w:rFonts w:ascii="Times New Roman" w:cs="Times New Roman" w:hAnsi="Times New Roman" w:eastAsia="Times New Roman"/>
+        <w:b w:val="0"/>
+        <w:bCs w:val="0"/>
+        <w:i w:val="0"/>
+        <w:iCs w:val="0"/>
+        <w:caps w:val="0"/>
+        <w:smallCaps w:val="0"/>
+        <w:strike w:val="0"/>
+        <w:dstrike w:val="0"/>
+        <w:outline w:val="0"/>
+        <w:color w:val="000000"/>
+        <w:spacing w:val="0"/>
+        <w:kern w:val="0"/>
+        <w:position w:val="0"/>
+        <w:sz w:val="24"/>
+        <w:szCs w:val="24"/>
+        <w:u w:val="none" w:color="000000"/>
+        <w:vertAlign w:val="baseline"/>
+        <w:rtl w:val="0"/>
+        <w:lang w:val="en-US"/>
+      </w:rPr>
+    </w:lvl>
+    <w:lvl w:ilvl="2">
+      <w:start w:val="1"/>
+      <w:numFmt w:val="bullet"/>
+      <w:suff w:val="tab"/>
+      <w:lvlText w:val="•"/>
+      <w:lvlJc w:val="left"/>
+      <w:pPr>
+        <w:tabs>
+          <w:tab w:val="num" w:pos="1800"/>
+          <w:tab w:val="clear" w:pos="0"/>
+        </w:tabs>
+        <w:ind w:left="1080" w:hanging="360"/>
+      </w:pPr>
+      <w:rPr>
+        <w:rFonts w:ascii="Times New Roman" w:cs="Times New Roman" w:hAnsi="Times New Roman" w:eastAsia="Times New Roman"/>
+        <w:b w:val="0"/>
+        <w:bCs w:val="0"/>
+        <w:i w:val="0"/>
+        <w:iCs w:val="0"/>
+        <w:caps w:val="0"/>
+        <w:smallCaps w:val="0"/>
+        <w:strike w:val="0"/>
+        <w:dstrike w:val="0"/>
+        <w:outline w:val="0"/>
+        <w:color w:val="000000"/>
+        <w:spacing w:val="0"/>
+        <w:kern w:val="0"/>
+        <w:position w:val="0"/>
+        <w:sz w:val="24"/>
+        <w:szCs w:val="24"/>
+        <w:u w:val="none" w:color="000000"/>
+        <w:vertAlign w:val="baseline"/>
+        <w:rtl w:val="0"/>
+        <w:lang w:val="en-US"/>
+      </w:rPr>
+    </w:lvl>
+    <w:lvl w:ilvl="3">
+      <w:start w:val="1"/>
+      <w:numFmt w:val="bullet"/>
+      <w:suff w:val="tab"/>
+      <w:lvlText w:val="•"/>
+      <w:lvlJc w:val="left"/>
+      <w:pPr>
+        <w:tabs>
+          <w:tab w:val="num" w:pos="2520"/>
+          <w:tab w:val="clear" w:pos="0"/>
+        </w:tabs>
+        <w:ind w:left="1440" w:hanging="360"/>
+      </w:pPr>
+      <w:rPr>
+        <w:rFonts w:ascii="Times New Roman" w:cs="Times New Roman" w:hAnsi="Times New Roman" w:eastAsia="Times New Roman"/>
+        <w:b w:val="0"/>
+        <w:bCs w:val="0"/>
+        <w:i w:val="0"/>
+        <w:iCs w:val="0"/>
+        <w:caps w:val="0"/>
+        <w:smallCaps w:val="0"/>
+        <w:strike w:val="0"/>
+        <w:dstrike w:val="0"/>
+        <w:outline w:val="0"/>
+        <w:color w:val="000000"/>
+        <w:spacing w:val="0"/>
+        <w:kern w:val="0"/>
+        <w:position w:val="0"/>
+        <w:sz w:val="24"/>
+        <w:szCs w:val="24"/>
+        <w:u w:val="none" w:color="000000"/>
+        <w:vertAlign w:val="baseline"/>
+        <w:rtl w:val="0"/>
+        <w:lang w:val="en-US"/>
+      </w:rPr>
+    </w:lvl>
+    <w:lvl w:ilvl="4">
+      <w:start w:val="1"/>
+      <w:numFmt w:val="bullet"/>
+      <w:suff w:val="tab"/>
+      <w:lvlText w:val="•"/>
+      <w:lvlJc w:val="left"/>
+      <w:pPr>
+        <w:tabs>
+          <w:tab w:val="num" w:pos="3240"/>
+          <w:tab w:val="clear" w:pos="0"/>
+        </w:tabs>
+        <w:ind w:left="1800" w:hanging="360"/>
+      </w:pPr>
+      <w:rPr>
+        <w:rFonts w:ascii="Times New Roman" w:cs="Times New Roman" w:hAnsi="Times New Roman" w:eastAsia="Times New Roman"/>
+        <w:b w:val="0"/>
+        <w:bCs w:val="0"/>
+        <w:i w:val="0"/>
+        <w:iCs w:val="0"/>
+        <w:caps w:val="0"/>
+        <w:smallCaps w:val="0"/>
+        <w:strike w:val="0"/>
+        <w:dstrike w:val="0"/>
+        <w:outline w:val="0"/>
+        <w:color w:val="000000"/>
+        <w:spacing w:val="0"/>
+        <w:kern w:val="0"/>
+        <w:position w:val="0"/>
+        <w:sz w:val="24"/>
+        <w:szCs w:val="24"/>
+        <w:u w:val="none" w:color="000000"/>
+        <w:vertAlign w:val="baseline"/>
+        <w:rtl w:val="0"/>
+        <w:lang w:val="en-US"/>
+      </w:rPr>
+    </w:lvl>
+    <w:lvl w:ilvl="5">
+      <w:start w:val="1"/>
+      <w:numFmt w:val="bullet"/>
+      <w:suff w:val="tab"/>
+      <w:lvlText w:val="•"/>
+      <w:lvlJc w:val="left"/>
+      <w:pPr>
+        <w:tabs>
+          <w:tab w:val="num" w:pos="3960"/>
+          <w:tab w:val="clear" w:pos="0"/>
+        </w:tabs>
+        <w:ind w:left="2160" w:hanging="360"/>
+      </w:pPr>
+      <w:rPr>
+        <w:rFonts w:ascii="Times New Roman" w:cs="Times New Roman" w:hAnsi="Times New Roman" w:eastAsia="Times New Roman"/>
+        <w:b w:val="0"/>
+        <w:bCs w:val="0"/>
+        <w:i w:val="0"/>
+        <w:iCs w:val="0"/>
+        <w:caps w:val="0"/>
+        <w:smallCaps w:val="0"/>
+        <w:strike w:val="0"/>
+        <w:dstrike w:val="0"/>
+        <w:outline w:val="0"/>
+        <w:color w:val="000000"/>
+        <w:spacing w:val="0"/>
+        <w:kern w:val="0"/>
+        <w:position w:val="0"/>
+        <w:sz w:val="24"/>
+        <w:szCs w:val="24"/>
+        <w:u w:val="none" w:color="000000"/>
+        <w:vertAlign w:val="baseline"/>
+        <w:rtl w:val="0"/>
+        <w:lang w:val="en-US"/>
+      </w:rPr>
+    </w:lvl>
+    <w:lvl w:ilvl="6">
+      <w:start w:val="1"/>
+      <w:numFmt w:val="bullet"/>
+      <w:suff w:val="tab"/>
+      <w:lvlText w:val="•"/>
+      <w:lvlJc w:val="left"/>
+      <w:pPr>
+        <w:tabs>
+          <w:tab w:val="num" w:pos="4680"/>
+          <w:tab w:val="clear" w:pos="0"/>
+        </w:tabs>
+        <w:ind w:left="2520" w:hanging="360"/>
+      </w:pPr>
+      <w:rPr>
+        <w:rFonts w:ascii="Times New Roman" w:cs="Times New Roman" w:hAnsi="Times New Roman" w:eastAsia="Times New Roman"/>
+        <w:b w:val="0"/>
+        <w:bCs w:val="0"/>
+        <w:i w:val="0"/>
+        <w:iCs w:val="0"/>
+        <w:caps w:val="0"/>
+        <w:smallCaps w:val="0"/>
+        <w:strike w:val="0"/>
+        <w:dstrike w:val="0"/>
+        <w:outline w:val="0"/>
+        <w:color w:val="000000"/>
+        <w:spacing w:val="0"/>
+        <w:kern w:val="0"/>
+        <w:position w:val="0"/>
+        <w:sz w:val="24"/>
+        <w:szCs w:val="24"/>
+        <w:u w:val="none" w:color="000000"/>
+        <w:vertAlign w:val="baseline"/>
+        <w:rtl w:val="0"/>
+        <w:lang w:val="en-US"/>
+      </w:rPr>
+    </w:lvl>
+    <w:lvl w:ilvl="7">
+      <w:start w:val="1"/>
+      <w:numFmt w:val="bullet"/>
+      <w:suff w:val="tab"/>
+      <w:lvlText w:val="•"/>
+      <w:lvlJc w:val="left"/>
+      <w:pPr>
+        <w:tabs>
+          <w:tab w:val="num" w:pos="5400"/>
+          <w:tab w:val="clear" w:pos="0"/>
+        </w:tabs>
+        <w:ind w:left="2880" w:hanging="360"/>
+      </w:pPr>
+      <w:rPr>
+        <w:rFonts w:ascii="Times New Roman" w:cs="Times New Roman" w:hAnsi="Times New Roman" w:eastAsia="Times New Roman"/>
+        <w:b w:val="0"/>
+        <w:bCs w:val="0"/>
+        <w:i w:val="0"/>
+        <w:iCs w:val="0"/>
+        <w:caps w:val="0"/>
+        <w:smallCaps w:val="0"/>
+        <w:strike w:val="0"/>
+        <w:dstrike w:val="0"/>
+        <w:outline w:val="0"/>
+        <w:color w:val="000000"/>
+        <w:spacing w:val="0"/>
+        <w:kern w:val="0"/>
+        <w:position w:val="0"/>
+        <w:sz w:val="24"/>
+        <w:szCs w:val="24"/>
+        <w:u w:val="none" w:color="000000"/>
+        <w:vertAlign w:val="baseline"/>
+        <w:rtl w:val="0"/>
+        <w:lang w:val="en-US"/>
+      </w:rPr>
+    </w:lvl>
+    <w:lvl w:ilvl="8">
+      <w:start w:val="1"/>
+      <w:numFmt w:val="bullet"/>
+      <w:suff w:val="tab"/>
+      <w:lvlText w:val="•"/>
+      <w:lvlJc w:val="left"/>
+      <w:pPr>
+        <w:tabs>
+          <w:tab w:val="num" w:pos="6120"/>
+          <w:tab w:val="clear" w:pos="0"/>
+        </w:tabs>
+        <w:ind w:left="3240" w:hanging="360"/>
+      </w:pPr>
+      <w:rPr>
+        <w:rFonts w:ascii="Times New Roman" w:cs="Times New Roman" w:hAnsi="Times New Roman" w:eastAsia="Times New Roman"/>
+        <w:b w:val="0"/>
+        <w:bCs w:val="0"/>
+        <w:i w:val="0"/>
+        <w:iCs w:val="0"/>
+        <w:caps w:val="0"/>
+        <w:smallCaps w:val="0"/>
+        <w:strike w:val="0"/>
+        <w:dstrike w:val="0"/>
+        <w:outline w:val="0"/>
+        <w:color w:val="000000"/>
+        <w:spacing w:val="0"/>
+        <w:kern w:val="0"/>
+        <w:position w:val="0"/>
+        <w:sz w:val="24"/>
+        <w:szCs w:val="24"/>
+        <w:u w:val="none" w:color="000000"/>
+        <w:vertAlign w:val="baseline"/>
+        <w:rtl w:val="0"/>
+        <w:lang w:val="en-US"/>
+      </w:rPr>
+    </w:lvl>
+  </w:abstractNum>
+  <w:abstractNum w:abstractNumId="17">
+    <w:multiLevelType w:val="multilevel"/>
+    <w:styleLink w:val="List 1"/>
+    <w:lvl w:ilvl="0">
+      <w:start w:val="0"/>
+      <w:numFmt w:val="bullet"/>
+      <w:suff w:val="tab"/>
+      <w:lvlText w:val="•"/>
+      <w:lvlJc w:val="left"/>
+      <w:pPr/>
+      <w:rPr>
+        <w:position w:val="0"/>
+      </w:rPr>
+    </w:lvl>
+    <w:lvl w:ilvl="1">
+      <w:start w:val="1"/>
+      <w:numFmt w:val="bullet"/>
+      <w:suff w:val="tab"/>
+      <w:lvlText w:val="•"/>
+      <w:lvlJc w:val="left"/>
+      <w:pPr>
+        <w:tabs>
+          <w:tab w:val="num" w:pos="-1"/>
+          <w:tab w:val="clear" w:pos="0"/>
+        </w:tabs>
+        <w:ind w:left="-1"/>
+      </w:pPr>
+      <w:rPr>
+        <w:position w:val="0"/>
+      </w:rPr>
+    </w:lvl>
+    <w:lvl w:ilvl="2">
+      <w:start w:val="1"/>
+      <w:numFmt w:val="bullet"/>
+      <w:suff w:val="tab"/>
+      <w:lvlText w:val="•"/>
+      <w:lvlJc w:val="left"/>
+      <w:pPr>
+        <w:tabs>
+          <w:tab w:val="num" w:pos="-1"/>
+          <w:tab w:val="clear" w:pos="0"/>
+        </w:tabs>
+        <w:ind w:left="-1"/>
+      </w:pPr>
+      <w:rPr>
+        <w:position w:val="0"/>
+      </w:rPr>
+    </w:lvl>
+    <w:lvl w:ilvl="3">
+      <w:start w:val="1"/>
+      <w:numFmt w:val="bullet"/>
+      <w:suff w:val="tab"/>
+      <w:lvlText w:val="•"/>
+      <w:lvlJc w:val="left"/>
+      <w:pPr>
+        <w:tabs>
+          <w:tab w:val="num" w:pos="-1"/>
+          <w:tab w:val="clear" w:pos="0"/>
+        </w:tabs>
+        <w:ind w:left="-1"/>
+      </w:pPr>
+      <w:rPr>
+        <w:position w:val="0"/>
+      </w:rPr>
+    </w:lvl>
+    <w:lvl w:ilvl="4">
+      <w:start w:val="1"/>
+      <w:numFmt w:val="bullet"/>
+      <w:suff w:val="tab"/>
+      <w:lvlText w:val="•"/>
+      <w:lvlJc w:val="left"/>
+      <w:pPr>
+        <w:tabs>
+          <w:tab w:val="num" w:pos="-1"/>
+          <w:tab w:val="clear" w:pos="0"/>
+        </w:tabs>
+        <w:ind w:left="-1"/>
+      </w:pPr>
+      <w:rPr>
+        <w:position w:val="0"/>
+      </w:rPr>
+    </w:lvl>
+    <w:lvl w:ilvl="5">
+      <w:start w:val="1"/>
+      <w:numFmt w:val="bullet"/>
+      <w:suff w:val="tab"/>
+      <w:lvlText w:val="•"/>
+      <w:lvlJc w:val="left"/>
+      <w:pPr>
+        <w:tabs>
+          <w:tab w:val="num" w:pos="-1"/>
+          <w:tab w:val="clear" w:pos="0"/>
+        </w:tabs>
+        <w:ind w:left="-1"/>
+      </w:pPr>
+      <w:rPr>
+        <w:position w:val="0"/>
+      </w:rPr>
+    </w:lvl>
+    <w:lvl w:ilvl="6">
+      <w:start w:val="1"/>
+      <w:numFmt w:val="bullet"/>
+      <w:suff w:val="tab"/>
+      <w:lvlText w:val="•"/>
+      <w:lvlJc w:val="left"/>
+      <w:pPr>
+        <w:tabs>
+          <w:tab w:val="num" w:pos="-1"/>
+          <w:tab w:val="clear" w:pos="0"/>
+        </w:tabs>
+        <w:ind w:left="-1"/>
+      </w:pPr>
+      <w:rPr>
+        <w:position w:val="0"/>
+      </w:rPr>
+    </w:lvl>
+    <w:lvl w:ilvl="7">
+      <w:start w:val="1"/>
+      <w:numFmt w:val="bullet"/>
+      <w:suff w:val="tab"/>
+      <w:lvlText w:val="•"/>
+      <w:lvlJc w:val="left"/>
+      <w:pPr>
+        <w:tabs>
+          <w:tab w:val="num" w:pos="-1"/>
+          <w:tab w:val="clear" w:pos="0"/>
+        </w:tabs>
+        <w:ind w:left="-1"/>
+      </w:pPr>
+      <w:rPr>
+        <w:position w:val="0"/>
+      </w:rPr>
+    </w:lvl>
+    <w:lvl w:ilvl="8">
+      <w:start w:val="1"/>
+      <w:numFmt w:val="bullet"/>
+      <w:suff w:val="tab"/>
+      <w:lvlText w:val="•"/>
+      <w:lvlJc w:val="left"/>
+      <w:pPr>
+        <w:tabs>
+          <w:tab w:val="num" w:pos="-1"/>
+          <w:tab w:val="clear" w:pos="0"/>
+        </w:tabs>
+        <w:ind w:left="-1"/>
+      </w:pPr>
+      <w:rPr>
+        <w:position w:val="0"/>
+      </w:rPr>
+    </w:lvl>
+  </w:abstractNum>
+  <w:abstractNum w:abstractNumId="18">
+    <w:multiLevelType w:val="multilevel"/>
+    <w:styleLink w:val="List 1"/>
+    <w:lvl w:ilvl="0">
+      <w:start w:val="0"/>
+      <w:numFmt w:val="bullet"/>
+      <w:suff w:val="tab"/>
+      <w:lvlText w:val="•"/>
+      <w:lvlJc w:val="left"/>
+      <w:pPr/>
+      <w:rPr>
+        <w:position w:val="0"/>
+      </w:rPr>
+    </w:lvl>
+    <w:lvl w:ilvl="1">
+      <w:start w:val="1"/>
+      <w:numFmt w:val="bullet"/>
+      <w:suff w:val="tab"/>
+      <w:lvlText w:val="•"/>
+      <w:lvlJc w:val="left"/>
+      <w:pPr>
+        <w:tabs>
+          <w:tab w:val="num" w:pos="-1"/>
+          <w:tab w:val="clear" w:pos="0"/>
+        </w:tabs>
+        <w:ind w:left="-1"/>
+      </w:pPr>
+      <w:rPr>
+        <w:position w:val="0"/>
+      </w:rPr>
+    </w:lvl>
+    <w:lvl w:ilvl="2">
+      <w:start w:val="1"/>
+      <w:numFmt w:val="bullet"/>
+      <w:suff w:val="tab"/>
+      <w:lvlText w:val="•"/>
+      <w:lvlJc w:val="left"/>
+      <w:pPr>
+        <w:tabs>
+          <w:tab w:val="num" w:pos="-1"/>
+          <w:tab w:val="clear" w:pos="0"/>
+        </w:tabs>
+        <w:ind w:left="-1"/>
+      </w:pPr>
+      <w:rPr>
+        <w:position w:val="0"/>
+      </w:rPr>
+    </w:lvl>
+    <w:lvl w:ilvl="3">
+      <w:start w:val="1"/>
+      <w:numFmt w:val="bullet"/>
+      <w:suff w:val="tab"/>
+      <w:lvlText w:val="•"/>
+      <w:lvlJc w:val="left"/>
+      <w:pPr>
+        <w:tabs>
+          <w:tab w:val="num" w:pos="-1"/>
+          <w:tab w:val="clear" w:pos="0"/>
+        </w:tabs>
+        <w:ind w:left="-1"/>
+      </w:pPr>
+      <w:rPr>
+        <w:position w:val="0"/>
+      </w:rPr>
+    </w:lvl>
+    <w:lvl w:ilvl="4">
+      <w:start w:val="1"/>
+      <w:numFmt w:val="bullet"/>
+      <w:suff w:val="tab"/>
+      <w:lvlText w:val="•"/>
+      <w:lvlJc w:val="left"/>
+      <w:pPr>
+        <w:tabs>
+          <w:tab w:val="num" w:pos="-1"/>
+          <w:tab w:val="clear" w:pos="0"/>
+        </w:tabs>
+        <w:ind w:left="-1"/>
+      </w:pPr>
+      <w:rPr>
+        <w:position w:val="0"/>
+      </w:rPr>
+    </w:lvl>
+    <w:lvl w:ilvl="5">
+      <w:start w:val="1"/>
+      <w:numFmt w:val="bullet"/>
+      <w:suff w:val="tab"/>
+      <w:lvlText w:val="•"/>
+      <w:lvlJc w:val="left"/>
+      <w:pPr>
+        <w:tabs>
+          <w:tab w:val="num" w:pos="-1"/>
+          <w:tab w:val="clear" w:pos="0"/>
+        </w:tabs>
+        <w:ind w:left="-1"/>
+      </w:pPr>
+      <w:rPr>
+        <w:position w:val="0"/>
+      </w:rPr>
+    </w:lvl>
+    <w:lvl w:ilvl="6">
+      <w:start w:val="1"/>
+      <w:numFmt w:val="bullet"/>
+      <w:suff w:val="tab"/>
+      <w:lvlText w:val="•"/>
+      <w:lvlJc w:val="left"/>
+      <w:pPr>
+        <w:tabs>
+          <w:tab w:val="num" w:pos="-1"/>
+          <w:tab w:val="clear" w:pos="0"/>
+        </w:tabs>
+        <w:ind w:left="-1"/>
+      </w:pPr>
+      <w:rPr>
+        <w:position w:val="0"/>
+      </w:rPr>
+    </w:lvl>
+    <w:lvl w:ilvl="7">
+      <w:start w:val="1"/>
+      <w:numFmt w:val="bullet"/>
+      <w:suff w:val="tab"/>
+      <w:lvlText w:val="•"/>
+      <w:lvlJc w:val="left"/>
+      <w:pPr>
+        <w:tabs>
+          <w:tab w:val="num" w:pos="-1"/>
+          <w:tab w:val="clear" w:pos="0"/>
+        </w:tabs>
+        <w:ind w:left="-1"/>
+      </w:pPr>
+      <w:rPr>
+        <w:position w:val="0"/>
+      </w:rPr>
+    </w:lvl>
+    <w:lvl w:ilvl="8">
+      <w:start w:val="1"/>
+      <w:numFmt w:val="bullet"/>
+      <w:suff w:val="tab"/>
+      <w:lvlText w:val="•"/>
+      <w:lvlJc w:val="left"/>
+      <w:pPr>
+        <w:tabs>
+          <w:tab w:val="num" w:pos="-1"/>
+          <w:tab w:val="clear" w:pos="0"/>
+        </w:tabs>
+        <w:ind w:left="-1"/>
+      </w:pPr>
+      <w:rPr>
+        <w:position w:val="0"/>
+      </w:rPr>
+    </w:lvl>
+  </w:abstractNum>
+  <w:abstractNum w:abstractNumId="19">
+    <w:multiLevelType w:val="multilevel"/>
+    <w:styleLink w:val="List 1"/>
+    <w:lvl w:ilvl="0">
+      <w:start w:val="0"/>
+      <w:numFmt w:val="bullet"/>
+      <w:suff w:val="tab"/>
+      <w:lvlText w:val="•"/>
+      <w:lvlJc w:val="left"/>
+      <w:pPr/>
+      <w:rPr>
+        <w:position w:val="0"/>
+      </w:rPr>
+    </w:lvl>
+    <w:lvl w:ilvl="1">
+      <w:start w:val="1"/>
+      <w:numFmt w:val="bullet"/>
+      <w:suff w:val="tab"/>
+      <w:lvlText w:val="•"/>
+      <w:lvlJc w:val="left"/>
+      <w:pPr>
+        <w:tabs>
+          <w:tab w:val="num" w:pos="-1"/>
+          <w:tab w:val="clear" w:pos="0"/>
+        </w:tabs>
+        <w:ind w:left="-1"/>
+      </w:pPr>
+      <w:rPr>
+        <w:position w:val="0"/>
+      </w:rPr>
+    </w:lvl>
+    <w:lvl w:ilvl="2">
+      <w:start w:val="1"/>
+      <w:numFmt w:val="bullet"/>
+      <w:suff w:val="tab"/>
+      <w:lvlText w:val="•"/>
+      <w:lvlJc w:val="left"/>
+      <w:pPr>
+        <w:tabs>
+          <w:tab w:val="num" w:pos="-1"/>
+          <w:tab w:val="clear" w:pos="0"/>
+        </w:tabs>
+        <w:ind w:left="-1"/>
+      </w:pPr>
+      <w:rPr>
+        <w:position w:val="0"/>
+      </w:rPr>
+    </w:lvl>
+    <w:lvl w:ilvl="3">
+      <w:start w:val="1"/>
+      <w:numFmt w:val="bullet"/>
+      <w:suff w:val="tab"/>
+      <w:lvlText w:val="•"/>
+      <w:lvlJc w:val="left"/>
+      <w:pPr>
+        <w:tabs>
+          <w:tab w:val="num" w:pos="-1"/>
+          <w:tab w:val="clear" w:pos="0"/>
+        </w:tabs>
+        <w:ind w:left="-1"/>
+      </w:pPr>
+      <w:rPr>
+        <w:position w:val="0"/>
+      </w:rPr>
+    </w:lvl>
+    <w:lvl w:ilvl="4">
+      <w:start w:val="1"/>
+      <w:numFmt w:val="bullet"/>
+      <w:suff w:val="tab"/>
+      <w:lvlText w:val="•"/>
+      <w:lvlJc w:val="left"/>
+      <w:pPr>
+        <w:tabs>
+          <w:tab w:val="num" w:pos="-1"/>
+          <w:tab w:val="clear" w:pos="0"/>
+        </w:tabs>
+        <w:ind w:left="-1"/>
+      </w:pPr>
+      <w:rPr>
+        <w:position w:val="0"/>
+      </w:rPr>
+    </w:lvl>
+    <w:lvl w:ilvl="5">
+      <w:start w:val="1"/>
+      <w:numFmt w:val="bullet"/>
+      <w:suff w:val="tab"/>
+      <w:lvlText w:val="•"/>
+      <w:lvlJc w:val="left"/>
+      <w:pPr>
+        <w:tabs>
+          <w:tab w:val="num" w:pos="-1"/>
+          <w:tab w:val="clear" w:pos="0"/>
+        </w:tabs>
+        <w:ind w:left="-1"/>
+      </w:pPr>
+      <w:rPr>
+        <w:position w:val="0"/>
+      </w:rPr>
+    </w:lvl>
+    <w:lvl w:ilvl="6">
+      <w:start w:val="1"/>
+      <w:numFmt w:val="bullet"/>
+      <w:suff w:val="tab"/>
+      <w:lvlText w:val="•"/>
+      <w:lvlJc w:val="left"/>
+      <w:pPr>
+        <w:tabs>
+          <w:tab w:val="num" w:pos="-1"/>
+          <w:tab w:val="clear" w:pos="0"/>
+        </w:tabs>
+        <w:ind w:left="-1"/>
+      </w:pPr>
+      <w:rPr>
+        <w:position w:val="0"/>
+      </w:rPr>
+    </w:lvl>
+    <w:lvl w:ilvl="7">
+      <w:start w:val="1"/>
+      <w:numFmt w:val="bullet"/>
+      <w:suff w:val="tab"/>
+      <w:lvlText w:val="•"/>
+      <w:lvlJc w:val="left"/>
+      <w:pPr>
+        <w:tabs>
+          <w:tab w:val="num" w:pos="-1"/>
+          <w:tab w:val="clear" w:pos="0"/>
+        </w:tabs>
+        <w:ind w:left="-1"/>
+      </w:pPr>
+      <w:rPr>
+        <w:position w:val="0"/>
+      </w:rPr>
+    </w:lvl>
+    <w:lvl w:ilvl="8">
+      <w:start w:val="1"/>
+      <w:numFmt w:val="bullet"/>
+      <w:suff w:val="tab"/>
+      <w:lvlText w:val="•"/>
+      <w:lvlJc w:val="left"/>
+      <w:pPr>
+        <w:tabs>
+          <w:tab w:val="num" w:pos="-1"/>
+          <w:tab w:val="clear" w:pos="0"/>
+        </w:tabs>
+        <w:ind w:left="-1"/>
+      </w:pPr>
+      <w:rPr>
+        <w:position w:val="0"/>
+      </w:rPr>
+    </w:lvl>
+  </w:abstractNum>
+  <w:abstractNum w:abstractNumId="20">
+    <w:multiLevelType w:val="multilevel"/>
+    <w:styleLink w:val="List 1"/>
+    <w:lvl w:ilvl="0">
+      <w:start w:val="0"/>
+      <w:numFmt w:val="bullet"/>
+      <w:suff w:val="tab"/>
+      <w:lvlText w:val="•"/>
+      <w:lvlJc w:val="left"/>
+      <w:pPr/>
+      <w:rPr>
+        <w:position w:val="0"/>
+      </w:rPr>
+    </w:lvl>
+    <w:lvl w:ilvl="1">
+      <w:start w:val="1"/>
+      <w:numFmt w:val="bullet"/>
+      <w:suff w:val="tab"/>
+      <w:lvlText w:val="•"/>
+      <w:lvlJc w:val="left"/>
+      <w:pPr>
+        <w:tabs>
+          <w:tab w:val="num" w:pos="-1"/>
+          <w:tab w:val="clear" w:pos="0"/>
+        </w:tabs>
+        <w:ind w:left="-1"/>
+      </w:pPr>
+      <w:rPr>
+        <w:position w:val="0"/>
+      </w:rPr>
+    </w:lvl>
+    <w:lvl w:ilvl="2">
+      <w:start w:val="1"/>
+      <w:numFmt w:val="bullet"/>
+      <w:suff w:val="tab"/>
+      <w:lvlText w:val="•"/>
+      <w:lvlJc w:val="left"/>
+      <w:pPr>
+        <w:tabs>
+          <w:tab w:val="num" w:pos="-1"/>
+          <w:tab w:val="clear" w:pos="0"/>
+        </w:tabs>
+        <w:ind w:left="-1"/>
+      </w:pPr>
+      <w:rPr>
+        <w:position w:val="0"/>
+      </w:rPr>
+    </w:lvl>
+    <w:lvl w:ilvl="3">
+      <w:start w:val="1"/>
+      <w:numFmt w:val="bullet"/>
+      <w:suff w:val="tab"/>
+      <w:lvlText w:val="•"/>
+      <w:lvlJc w:val="left"/>
+      <w:pPr>
+        <w:tabs>
+          <w:tab w:val="num" w:pos="-1"/>
+          <w:tab w:val="clear" w:pos="0"/>
+        </w:tabs>
+        <w:ind w:left="-1"/>
+      </w:pPr>
+      <w:rPr>
+        <w:position w:val="0"/>
+      </w:rPr>
+    </w:lvl>
+    <w:lvl w:ilvl="4">
+      <w:start w:val="1"/>
+      <w:numFmt w:val="bullet"/>
+      <w:suff w:val="tab"/>
+      <w:lvlText w:val="•"/>
+      <w:lvlJc w:val="left"/>
+      <w:pPr>
+        <w:tabs>
+          <w:tab w:val="num" w:pos="-1"/>
+          <w:tab w:val="clear" w:pos="0"/>
+        </w:tabs>
+        <w:ind w:left="-1"/>
+      </w:pPr>
+      <w:rPr>
+        <w:position w:val="0"/>
+      </w:rPr>
+    </w:lvl>
+    <w:lvl w:ilvl="5">
+      <w:start w:val="1"/>
+      <w:numFmt w:val="bullet"/>
+      <w:suff w:val="tab"/>
+      <w:lvlText w:val="•"/>
+      <w:lvlJc w:val="left"/>
+      <w:pPr>
+        <w:tabs>
+          <w:tab w:val="num" w:pos="-1"/>
+          <w:tab w:val="clear" w:pos="0"/>
+        </w:tabs>
+        <w:ind w:left="-1"/>
+      </w:pPr>
+      <w:rPr>
+        <w:position w:val="0"/>
+      </w:rPr>
+    </w:lvl>
+    <w:lvl w:ilvl="6">
+      <w:start w:val="1"/>
+      <w:numFmt w:val="bullet"/>
+      <w:suff w:val="tab"/>
+      <w:lvlText w:val="•"/>
+      <w:lvlJc w:val="left"/>
+      <w:pPr>
+        <w:tabs>
+          <w:tab w:val="num" w:pos="-1"/>
+          <w:tab w:val="clear" w:pos="0"/>
+        </w:tabs>
+        <w:ind w:left="-1"/>
+      </w:pPr>
+      <w:rPr>
+        <w:position w:val="0"/>
+      </w:rPr>
+    </w:lvl>
+    <w:lvl w:ilvl="7">
+      <w:start w:val="1"/>
+      <w:numFmt w:val="bullet"/>
+      <w:suff w:val="tab"/>
+      <w:lvlText w:val="•"/>
+      <w:lvlJc w:val="left"/>
+      <w:pPr>
+        <w:tabs>
+          <w:tab w:val="num" w:pos="-1"/>
+          <w:tab w:val="clear" w:pos="0"/>
+        </w:tabs>
+        <w:ind w:left="-1"/>
+      </w:pPr>
+      <w:rPr>
+        <w:position w:val="0"/>
+      </w:rPr>
+    </w:lvl>
+    <w:lvl w:ilvl="8">
+      <w:start w:val="1"/>
+      <w:numFmt w:val="bullet"/>
+      <w:suff w:val="tab"/>
+      <w:lvlText w:val="•"/>
+      <w:lvlJc w:val="left"/>
+      <w:pPr>
+        <w:tabs>
+          <w:tab w:val="num" w:pos="-1"/>
+          <w:tab w:val="clear" w:pos="0"/>
+        </w:tabs>
+        <w:ind w:left="-1"/>
+      </w:pPr>
+      <w:rPr>
+        <w:position w:val="0"/>
+      </w:rPr>
+    </w:lvl>
+  </w:abstractNum>
+  <w:abstractNum w:abstractNumId="21">
+    <w:multiLevelType w:val="multilevel"/>
+    <w:styleLink w:val="List 1"/>
+    <w:lvl w:ilvl="0">
+      <w:start w:val="0"/>
+      <w:numFmt w:val="bullet"/>
+      <w:suff w:val="tab"/>
+      <w:lvlText w:val="•"/>
+      <w:lvlJc w:val="left"/>
+      <w:pPr/>
+      <w:rPr>
+        <w:position w:val="0"/>
+      </w:rPr>
+    </w:lvl>
+    <w:lvl w:ilvl="1">
+      <w:start w:val="1"/>
+      <w:numFmt w:val="bullet"/>
+      <w:suff w:val="tab"/>
+      <w:lvlText w:val="•"/>
+      <w:lvlJc w:val="left"/>
+      <w:pPr>
+        <w:tabs>
+          <w:tab w:val="num" w:pos="-1"/>
+          <w:tab w:val="clear" w:pos="0"/>
+        </w:tabs>
+        <w:ind w:left="-1"/>
+      </w:pPr>
+      <w:rPr>
+        <w:position w:val="0"/>
+      </w:rPr>
+    </w:lvl>
+    <w:lvl w:ilvl="2">
+      <w:start w:val="1"/>
+      <w:numFmt w:val="bullet"/>
+      <w:suff w:val="tab"/>
+      <w:lvlText w:val="•"/>
+      <w:lvlJc w:val="left"/>
+      <w:pPr>
+        <w:tabs>
+          <w:tab w:val="num" w:pos="-1"/>
+          <w:tab w:val="clear" w:pos="0"/>
+        </w:tabs>
+        <w:ind w:left="-1"/>
+      </w:pPr>
+      <w:rPr>
+        <w:position w:val="0"/>
+      </w:rPr>
+    </w:lvl>
+    <w:lvl w:ilvl="3">
+      <w:start w:val="1"/>
+      <w:numFmt w:val="bullet"/>
+      <w:suff w:val="tab"/>
+      <w:lvlText w:val="•"/>
+      <w:lvlJc w:val="left"/>
+      <w:pPr>
+        <w:tabs>
+          <w:tab w:val="num" w:pos="-1"/>
+          <w:tab w:val="clear" w:pos="0"/>
+        </w:tabs>
+        <w:ind w:left="-1"/>
+      </w:pPr>
+      <w:rPr>
+        <w:position w:val="0"/>
+      </w:rPr>
+    </w:lvl>
+    <w:lvl w:ilvl="4">
+      <w:start w:val="1"/>
+      <w:numFmt w:val="bullet"/>
+      <w:suff w:val="tab"/>
+      <w:lvlText w:val="•"/>
+      <w:lvlJc w:val="left"/>
+      <w:pPr>
+        <w:tabs>
+          <w:tab w:val="num" w:pos="-1"/>
+          <w:tab w:val="clear" w:pos="0"/>
+        </w:tabs>
+        <w:ind w:left="-1"/>
+      </w:pPr>
+      <w:rPr>
+        <w:position w:val="0"/>
+      </w:rPr>
+    </w:lvl>
+    <w:lvl w:ilvl="5">
+      <w:start w:val="1"/>
+      <w:numFmt w:val="bullet"/>
+      <w:suff w:val="tab"/>
+      <w:lvlText w:val="•"/>
+      <w:lvlJc w:val="left"/>
+      <w:pPr>
+        <w:tabs>
+          <w:tab w:val="num" w:pos="-1"/>
+          <w:tab w:val="clear" w:pos="0"/>
+        </w:tabs>
+        <w:ind w:left="-1"/>
+      </w:pPr>
+      <w:rPr>
+        <w:position w:val="0"/>
+      </w:rPr>
+    </w:lvl>
+    <w:lvl w:ilvl="6">
+      <w:start w:val="1"/>
+      <w:numFmt w:val="bullet"/>
+      <w:suff w:val="tab"/>
+      <w:lvlText w:val="•"/>
+      <w:lvlJc w:val="left"/>
+      <w:pPr>
+        <w:tabs>
+          <w:tab w:val="num" w:pos="-1"/>
+          <w:tab w:val="clear" w:pos="0"/>
+        </w:tabs>
+        <w:ind w:left="-1"/>
+      </w:pPr>
+      <w:rPr>
+        <w:position w:val="0"/>
+      </w:rPr>
+    </w:lvl>
+    <w:lvl w:ilvl="7">
+      <w:start w:val="1"/>
+      <w:numFmt w:val="bullet"/>
+      <w:suff w:val="tab"/>
+      <w:lvlText w:val="•"/>
+      <w:lvlJc w:val="left"/>
+      <w:pPr>
+        <w:tabs>
+          <w:tab w:val="num" w:pos="-1"/>
+          <w:tab w:val="clear" w:pos="0"/>
+        </w:tabs>
+        <w:ind w:left="-1"/>
+      </w:pPr>
+      <w:rPr>
+        <w:position w:val="0"/>
+      </w:rPr>
+    </w:lvl>
+    <w:lvl w:ilvl="8">
+      <w:start w:val="1"/>
+      <w:numFmt w:val="bullet"/>
+      <w:suff w:val="tab"/>
+      <w:lvlText w:val="•"/>
+      <w:lvlJc w:val="left"/>
+      <w:pPr>
+        <w:tabs>
+          <w:tab w:val="num" w:pos="-1"/>
+          <w:tab w:val="clear" w:pos="0"/>
+        </w:tabs>
+        <w:ind w:left="-1"/>
+      </w:pPr>
+      <w:rPr>
+        <w:position w:val="0"/>
+      </w:rPr>
+    </w:lvl>
+  </w:abstractNum>
+  <w:abstractNum w:abstractNumId="22">
+    <w:multiLevelType w:val="multilevel"/>
+    <w:styleLink w:val="List 1"/>
+    <w:lvl w:ilvl="0">
+      <w:start w:val="0"/>
+      <w:numFmt w:val="bullet"/>
+      <w:suff w:val="tab"/>
+      <w:lvlText w:val="•"/>
+      <w:lvlJc w:val="left"/>
+      <w:pPr/>
+      <w:rPr>
+        <w:position w:val="0"/>
+      </w:rPr>
+    </w:lvl>
+    <w:lvl w:ilvl="1">
+      <w:start w:val="1"/>
+      <w:numFmt w:val="bullet"/>
+      <w:suff w:val="tab"/>
+      <w:lvlText w:val="•"/>
+      <w:lvlJc w:val="left"/>
+      <w:pPr>
+        <w:tabs>
+          <w:tab w:val="num" w:pos="-1"/>
+          <w:tab w:val="clear" w:pos="0"/>
+        </w:tabs>
+        <w:ind w:left="-1"/>
+      </w:pPr>
+      <w:rPr>
+        <w:position w:val="0"/>
+      </w:rPr>
+    </w:lvl>
+    <w:lvl w:ilvl="2">
+      <w:start w:val="1"/>
+      <w:numFmt w:val="bullet"/>
+      <w:suff w:val="tab"/>
+      <w:lvlText w:val="•"/>
+      <w:lvlJc w:val="left"/>
+      <w:pPr>
+        <w:tabs>
+          <w:tab w:val="num" w:pos="-1"/>
+          <w:tab w:val="clear" w:pos="0"/>
+        </w:tabs>
+        <w:ind w:left="-1"/>
+      </w:pPr>
+      <w:rPr>
+        <w:position w:val="0"/>
+      </w:rPr>
+    </w:lvl>
+    <w:lvl w:ilvl="3">
+      <w:start w:val="1"/>
+      <w:numFmt w:val="bullet"/>
+      <w:suff w:val="tab"/>
+      <w:lvlText w:val="•"/>
+      <w:lvlJc w:val="left"/>
+      <w:pPr>
+        <w:tabs>
+          <w:tab w:val="num" w:pos="-1"/>
+          <w:tab w:val="clear" w:pos="0"/>
+        </w:tabs>
+        <w:ind w:left="-1"/>
+      </w:pPr>
+      <w:rPr>
+        <w:position w:val="0"/>
+      </w:rPr>
+    </w:lvl>
+    <w:lvl w:ilvl="4">
+      <w:start w:val="1"/>
+      <w:numFmt w:val="bullet"/>
+      <w:suff w:val="tab"/>
+      <w:lvlText w:val="•"/>
+      <w:lvlJc w:val="left"/>
+      <w:pPr>
+        <w:tabs>
+          <w:tab w:val="num" w:pos="-1"/>
+          <w:tab w:val="clear" w:pos="0"/>
+        </w:tabs>
+        <w:ind w:left="-1"/>
+      </w:pPr>
+      <w:rPr>
+        <w:position w:val="0"/>
+      </w:rPr>
+    </w:lvl>
+    <w:lvl w:ilvl="5">
+      <w:start w:val="1"/>
+      <w:numFmt w:val="bullet"/>
+      <w:suff w:val="tab"/>
+      <w:lvlText w:val="•"/>
+      <w:lvlJc w:val="left"/>
+      <w:pPr>
+        <w:tabs>
+          <w:tab w:val="num" w:pos="-1"/>
+          <w:tab w:val="clear" w:pos="0"/>
+        </w:tabs>
+        <w:ind w:left="-1"/>
+      </w:pPr>
+      <w:rPr>
+        <w:position w:val="0"/>
+      </w:rPr>
+    </w:lvl>
+    <w:lvl w:ilvl="6">
+      <w:start w:val="1"/>
+      <w:numFmt w:val="bullet"/>
+      <w:suff w:val="tab"/>
+      <w:lvlText w:val="•"/>
+      <w:lvlJc w:val="left"/>
+      <w:pPr>
+        <w:tabs>
+          <w:tab w:val="num" w:pos="-1"/>
+          <w:tab w:val="clear" w:pos="0"/>
+        </w:tabs>
+        <w:ind w:left="-1"/>
+      </w:pPr>
+      <w:rPr>
+        <w:position w:val="0"/>
+      </w:rPr>
+    </w:lvl>
+    <w:lvl w:ilvl="7">
+      <w:start w:val="1"/>
+      <w:numFmt w:val="bullet"/>
+      <w:suff w:val="tab"/>
+      <w:lvlText w:val="•"/>
+      <w:lvlJc w:val="left"/>
+      <w:pPr>
+        <w:tabs>
+          <w:tab w:val="num" w:pos="-1"/>
+          <w:tab w:val="clear" w:pos="0"/>
+        </w:tabs>
+        <w:ind w:left="-1"/>
+      </w:pPr>
+      <w:rPr>
+        <w:position w:val="0"/>
+      </w:rPr>
+    </w:lvl>
+    <w:lvl w:ilvl="8">
+      <w:start w:val="1"/>
+      <w:numFmt w:val="bullet"/>
+      <w:suff w:val="tab"/>
+      <w:lvlText w:val="•"/>
+      <w:lvlJc w:val="left"/>
+      <w:pPr>
+        <w:tabs>
+          <w:tab w:val="num" w:pos="-1"/>
+          <w:tab w:val="clear" w:pos="0"/>
+        </w:tabs>
+        <w:ind w:left="-1"/>
+      </w:pPr>
+      <w:rPr>
+        <w:position w:val="0"/>
+      </w:rPr>
+    </w:lvl>
+  </w:abstractNum>
+  <w:abstractNum w:abstractNumId="23">
+    <w:multiLevelType w:val="multilevel"/>
+    <w:styleLink w:val="List 1"/>
+    <w:lvl w:ilvl="0">
+      <w:start w:val="0"/>
+      <w:numFmt w:val="bullet"/>
+      <w:suff w:val="tab"/>
+      <w:lvlText w:val="•"/>
+      <w:lvlJc w:val="left"/>
+      <w:pPr/>
+      <w:rPr>
+        <w:position w:val="0"/>
+      </w:rPr>
+    </w:lvl>
+    <w:lvl w:ilvl="1">
+      <w:start w:val="1"/>
+      <w:numFmt w:val="bullet"/>
+      <w:suff w:val="tab"/>
+      <w:lvlText w:val="•"/>
+      <w:lvlJc w:val="left"/>
+      <w:pPr>
+        <w:tabs>
+          <w:tab w:val="num" w:pos="-1"/>
+          <w:tab w:val="clear" w:pos="0"/>
+        </w:tabs>
+        <w:ind w:left="-1"/>
+      </w:pPr>
+      <w:rPr>
+        <w:position w:val="0"/>
+      </w:rPr>
+    </w:lvl>
+    <w:lvl w:ilvl="2">
+      <w:start w:val="1"/>
+      <w:numFmt w:val="bullet"/>
+      <w:suff w:val="tab"/>
+      <w:lvlText w:val="•"/>
+      <w:lvlJc w:val="left"/>
+      <w:pPr>
+        <w:tabs>
+          <w:tab w:val="num" w:pos="-1"/>
+          <w:tab w:val="clear" w:pos="0"/>
+        </w:tabs>
+        <w:ind w:left="-1"/>
+      </w:pPr>
+      <w:rPr>
+        <w:position w:val="0"/>
+      </w:rPr>
+    </w:lvl>
+    <w:lvl w:ilvl="3">
+      <w:start w:val="1"/>
+      <w:numFmt w:val="bullet"/>
+      <w:suff w:val="tab"/>
+      <w:lvlText w:val="•"/>
+      <w:lvlJc w:val="left"/>
+      <w:pPr>
+        <w:tabs>
+          <w:tab w:val="num" w:pos="-1"/>
+          <w:tab w:val="clear" w:pos="0"/>
+        </w:tabs>
+        <w:ind w:left="-1"/>
+      </w:pPr>
+      <w:rPr>
+        <w:position w:val="0"/>
+      </w:rPr>
+    </w:lvl>
+    <w:lvl w:ilvl="4">
+      <w:start w:val="1"/>
+      <w:numFmt w:val="bullet"/>
+      <w:suff w:val="tab"/>
+      <w:lvlText w:val="•"/>
+      <w:lvlJc w:val="left"/>
+      <w:pPr>
+        <w:tabs>
+          <w:tab w:val="num" w:pos="-1"/>
+          <w:tab w:val="clear" w:pos="0"/>
+        </w:tabs>
+        <w:ind w:left="-1"/>
+      </w:pPr>
+      <w:rPr>
+        <w:position w:val="0"/>
+      </w:rPr>
+    </w:lvl>
+    <w:lvl w:ilvl="5">
+      <w:start w:val="1"/>
+      <w:numFmt w:val="bullet"/>
+      <w:suff w:val="tab"/>
+      <w:lvlText w:val="•"/>
+      <w:lvlJc w:val="left"/>
+      <w:pPr>
+        <w:tabs>
+          <w:tab w:val="num" w:pos="-1"/>
+          <w:tab w:val="clear" w:pos="0"/>
+        </w:tabs>
+        <w:ind w:left="-1"/>
+      </w:pPr>
+      <w:rPr>
+        <w:position w:val="0"/>
+      </w:rPr>
+    </w:lvl>
+    <w:lvl w:ilvl="6">
+      <w:start w:val="1"/>
+      <w:numFmt w:val="bullet"/>
+      <w:suff w:val="tab"/>
+      <w:lvlText w:val="•"/>
+      <w:lvlJc w:val="left"/>
+      <w:pPr>
+        <w:tabs>
+          <w:tab w:val="num" w:pos="-1"/>
+          <w:tab w:val="clear" w:pos="0"/>
+        </w:tabs>
+        <w:ind w:left="-1"/>
+      </w:pPr>
+      <w:rPr>
+        <w:position w:val="0"/>
+      </w:rPr>
+    </w:lvl>
+    <w:lvl w:ilvl="7">
+      <w:start w:val="1"/>
+      <w:numFmt w:val="bullet"/>
+      <w:suff w:val="tab"/>
+      <w:lvlText w:val="•"/>
+      <w:lvlJc w:val="left"/>
+      <w:pPr>
+        <w:tabs>
+          <w:tab w:val="num" w:pos="-1"/>
+          <w:tab w:val="clear" w:pos="0"/>
+        </w:tabs>
+        <w:ind w:left="-1"/>
+      </w:pPr>
+      <w:rPr>
+        <w:position w:val="0"/>
+      </w:rPr>
+    </w:lvl>
+    <w:lvl w:ilvl="8">
+      <w:start w:val="1"/>
+      <w:numFmt w:val="bullet"/>
+      <w:suff w:val="tab"/>
+      <w:lvlText w:val="•"/>
+      <w:lvlJc w:val="left"/>
+      <w:pPr>
+        <w:tabs>
+          <w:tab w:val="num" w:pos="-1"/>
+          <w:tab w:val="clear" w:pos="0"/>
+        </w:tabs>
+        <w:ind w:left="-1"/>
+      </w:pPr>
+      <w:rPr>
+        <w:position w:val="0"/>
+      </w:rPr>
+    </w:lvl>
+  </w:abstractNum>
+  <w:abstractNum w:abstractNumId="24">
     <w:multiLevelType w:val="multilevel"/>
     <w:styleLink w:val="List 1"/>
     <w:lvl w:ilvl="0">
@@ -4031,6 +9674,39 @@
   </w:num>
   <w:num w:numId="14">
     <w:abstractNumId w:val="13"/>
+  </w:num>
+  <w:num w:numId="15">
+    <w:abstractNumId w:val="14"/>
+  </w:num>
+  <w:num w:numId="16">
+    <w:abstractNumId w:val="15"/>
+  </w:num>
+  <w:num w:numId="17">
+    <w:abstractNumId w:val="16"/>
+  </w:num>
+  <w:num w:numId="18">
+    <w:abstractNumId w:val="17"/>
+  </w:num>
+  <w:num w:numId="19">
+    <w:abstractNumId w:val="18"/>
+  </w:num>
+  <w:num w:numId="20">
+    <w:abstractNumId w:val="19"/>
+  </w:num>
+  <w:num w:numId="21">
+    <w:abstractNumId w:val="20"/>
+  </w:num>
+  <w:num w:numId="22">
+    <w:abstractNumId w:val="21"/>
+  </w:num>
+  <w:num w:numId="23">
+    <w:abstractNumId w:val="22"/>
+  </w:num>
+  <w:num w:numId="24">
+    <w:abstractNumId w:val="23"/>
+  </w:num>
+  <w:num w:numId="25">
+    <w:abstractNumId w:val="24"/>
   </w:num>
 </w:numbering>
 </file>
@@ -4272,7 +9948,7 @@
       <w:outlineLvl w:val="9"/>
     </w:pPr>
     <w:rPr>
-      <w:rFonts w:ascii="Times New Roman" w:cs="Arial Unicode MS" w:hAnsi="Arial Unicode MS" w:eastAsia="Arial Unicode MS"/>
+      <w:rFonts w:ascii="Times New Roman" w:cs="Times New Roman" w:hAnsi="Times New Roman" w:eastAsia="Times New Roman"/>
       <w:b w:val="0"/>
       <w:bCs w:val="0"/>
       <w:i w:val="0"/>
@@ -4368,6 +10044,15 @@
         <w:numId w:val="6"/>
       </w:numPr>
     </w:pPr>
+  </w:style>
+  <w:style w:type="character" w:styleId="Hyperlink.0">
+    <w:name w:val="Hyperlink.0"/>
+    <w:basedOn w:val="Hyperlink"/>
+    <w:next w:val="Hyperlink.0"/>
+    <w:rPr>
+      <w:color w:val="0000ff"/>
+      <w:u w:val="single" w:color="0000ff"/>
+    </w:rPr>
   </w:style>
 </w:styles>
 </file>

--- a/bigbox/BigBoxPaper.docx
+++ b/bigbox/BigBoxPaper.docx
@@ -147,9 +147,6 @@
     <w:p>
       <w:pPr>
         <w:pStyle w:val="Normal (Web)"/>
-        <w:rPr>
-          <w:rtl w:val="0"/>
-        </w:rPr>
       </w:pPr>
       <w:r>
         <w:tab/>
@@ -169,6 +166,84 @@
         </w:rPr>
         <w:t>We then show that, under not outrageous assumptions, it is easy for consumers, in trying to achieve their first preference, to instead wind up with their third.</w:t>
       </w:r>
+    </w:p>
+    <w:p>
+      <w:pPr>
+        <w:pStyle w:val="Normal (Web)"/>
+      </w:pPr>
+      <w:r>
+        <w:rPr>
+          <w:rFonts w:ascii="Times New Roman" w:cs="Arial Unicode MS" w:hAnsi="Arial Unicode MS" w:eastAsia="Arial Unicode MS"/>
+          <w:rtl w:val="0"/>
+        </w:rPr>
+        <w:t>We then show that, under not outrageous assumptions, it is easy for consumers, in trying to achieve their first preference, to instead wind up with their third. This is due to consumers facing a collective action problem, as well as a knowledge problem: Consumers might, if they had perfect knowledge of the exit points of the local shops and the ability to finely coordinate their own shopping with that of others, be able to achieve their first preference (a mix of big box and mom-and-pop shopping available). But, in general, consumers have little knowledge of what percentage reduction in sales will cause a small shop to exit the industry, nor do they have very much ability to coordinate their shopping with other consumers. (The latter means that even if consumers forego a certain amount of shopping at the big box stores, which they would otherwise do, simply to keep the small stores solvent, they cannot ensure their neighbors will do the same. So their rational choice is to "defect" and shop at the big box store as often as they wish, regardless of the impact on the small shops.)</w:t>
+      </w:r>
+    </w:p>
+    <w:p>
+      <w:pPr>
+        <w:pStyle w:val="Normal (Web)"/>
+      </w:pPr>
+      <w:r>
+        <w:rPr>
+          <w:rFonts w:ascii="Times New Roman" w:cs="Arial Unicode MS" w:hAnsi="Arial Unicode MS" w:eastAsia="Arial Unicode MS"/>
+          <w:rtl w:val="0"/>
+        </w:rPr>
+        <w:t>Therefore, since they cannot fine tune their shopping to achieve 1), they shop at the big box store whenever it suits them for a particular purchase, without regards to the "macro" effects of their choices. (See Schelling, 2006, for extensive analysis of the potential gap between micromotives and macrobeahvior.) They shift "too" much of their shopping to the big box, with the end result is that all of the mom-and-pops are driven out of business, despite no consumer wanting that result. Thus, it might make sense, faced with such knowledge and game theoretic difficulties, for consumers to bind themselves in advance to 2), by banning a, or some, or all, big box stores, or to trying to achieve 1) by, say, forcing big box retailers to locate well outside the center of town, making trips to them less convenient. (All legislation has unintended consequences, which is why we make the weak claim that these types of actions might make sense: such legislation might also, for instance, serve the interest of an inefficient local monopolist seeking to protect its privileged position in a market.)</w:t>
+      </w:r>
+    </w:p>
+    <w:p>
+      <w:pPr>
+        <w:pStyle w:val="Normal (Web)"/>
+      </w:pPr>
+    </w:p>
+    <w:p>
+      <w:pPr>
+        <w:pStyle w:val="Normal (Web)"/>
+      </w:pPr>
+      <w:r>
+        <w:rPr>
+          <w:rFonts w:ascii="Times New Roman" w:cs="Arial Unicode MS" w:hAnsi="Arial Unicode MS" w:eastAsia="Arial Unicode MS"/>
+          <w:rtl w:val="0"/>
+        </w:rPr>
+        <w:t xml:space="preserve">We further suggest that our model may actually capture the mechanism underlying the intuition of the existence of "predatory pricing." As has often been noted, the idea that big box stores engage in predatory pricing to drive out small competitors and then jack up the prices to achieve high profits has an obvious problem: once the prices charged by the big box stores have been raised, why don't the small competitors simply reenter the market? (See, for instance, DiLorenzo, 1992.) </w:t>
+      </w:r>
+    </w:p>
+    <w:p>
+      <w:pPr>
+        <w:pStyle w:val="Normal (Web)"/>
+      </w:pPr>
+      <w:r>
+        <w:rPr>
+          <w:rFonts w:ascii="Times New Roman" w:cs="Arial Unicode MS" w:hAnsi="Arial Unicode MS" w:eastAsia="Arial Unicode MS"/>
+          <w:rtl w:val="0"/>
+        </w:rPr>
+        <w:t>Our model avoids this pitfall: the big box stores do not need to set prices artificially low for a time: they can rely on their greater financial resources to ride out the period during which all stores will be losing money, and once their smaller competitors have exited, they can keep their prices right where they were, and now be profitable. And new smaller competitors will not enter the market, since that would merely reestablish the situation in which all stores are losing money. Furthermore, our model has the advantage that we need not posit any vicious intent on the part of big-box retailers: they need not be intending to drive small retailers out of business. They just know that in a year or so, their new outlet will be making plenty of money.</w:t>
+      </w:r>
+    </w:p>
+    <w:p>
+      <w:pPr>
+        <w:pStyle w:val="Normal (Web)"/>
+      </w:pPr>
+    </w:p>
+    <w:p>
+      <w:pPr>
+        <w:pStyle w:val="Normal (Web)"/>
+      </w:pPr>
+      <w:r>
+        <w:rPr>
+          <w:rFonts w:ascii="Times New Roman" w:cs="Arial Unicode MS" w:hAnsi="Arial Unicode MS" w:eastAsia="Arial Unicode MS"/>
+          <w:rtl w:val="0"/>
+        </w:rPr>
+        <w:t>We note here that what we are describing, in suggesting the possibility that some restriction on big-box retailing might be rational, is an example of the general class of "constitutional constraints" described by Jon Elster in Ulysses Unbound (2000): we want to listen to the Sirens, but we know that if we do not tie ourselves to the mast in advance, we will not merely listen, but fall prey to their sweet song. Or, to consider more mundane circumstances, by the sober light of day, we realize that we do not want to find ourselves in a bar at 4 AM, but we also recognize that in the bar at 1 AM, we will not be thinking so clearly. So we mandate a bar closing time. Similarly, we don't want our own speech suppressed, but recognize that in power we might give in to the temptation to suppress speech we don't like, and that others in power might do so to us. So we pass the first amendment to the U.S. Constitution.</w:t>
+      </w:r>
+    </w:p>
+    <w:p>
+      <w:pPr>
+        <w:pStyle w:val="Normal (Web)"/>
+        <w:rPr>
+          <w:rtl w:val="0"/>
+        </w:rPr>
+      </w:pPr>
     </w:p>
     <w:p>
       <w:pPr>
@@ -1391,6 +1466,26 @@
       <w:pPr>
         <w:pStyle w:val="Heading 2"/>
       </w:pPr>
+    </w:p>
+    <w:p>
+      <w:pPr>
+        <w:pStyle w:val="Heading 2"/>
+      </w:pPr>
+    </w:p>
+    <w:p>
+      <w:pPr>
+        <w:pStyle w:val="Heading 2"/>
+      </w:pPr>
+    </w:p>
+    <w:p>
+      <w:pPr>
+        <w:pStyle w:val="Heading 2"/>
+      </w:pPr>
+    </w:p>
+    <w:p>
+      <w:pPr>
+        <w:pStyle w:val="Heading 2"/>
+      </w:pPr>
       <w:r>
         <w:rPr>
           <w:rFonts w:ascii="Times New Roman" w:cs="Arial Unicode MS" w:hAnsi="Arial Unicode MS" w:eastAsia="Arial Unicode MS"/>
@@ -1875,16 +1970,6 @@
         </w:rPr>
         <w:t>The ability to step through a model to watch it develop in real time.</w:t>
       </w:r>
-    </w:p>
-    <w:p>
-      <w:pPr>
-        <w:pStyle w:val="Normal (Web)"/>
-      </w:pPr>
-    </w:p>
-    <w:p>
-      <w:pPr>
-        <w:pStyle w:val="Normal (Web)"/>
-      </w:pPr>
     </w:p>
     <w:p>
       <w:pPr>
@@ -3056,9 +3141,46 @@
       <w:pPr>
         <w:pStyle w:val="Heading 2"/>
         <w:rPr>
-          <w:rtl w:val="0"/>
-        </w:rPr>
-      </w:pPr>
+          <w:b w:val="0"/>
+          <w:bCs w:val="0"/>
+          <w:sz w:val="24"/>
+          <w:szCs w:val="24"/>
+        </w:rPr>
+      </w:pPr>
+      <w:r>
+        <w:rPr>
+          <w:b w:val="0"/>
+          <w:bCs w:val="0"/>
+          <w:sz w:val="24"/>
+          <w:szCs w:val="24"/>
+          <w:rtl w:val="0"/>
+          <w:lang w:val="en-US"/>
+        </w:rPr>
+        <w:t xml:space="preserve">[Continued below </w:t>
+      </w:r>
+      <w:r>
+        <w:rPr>
+          <w:rFonts w:hAnsi="Times New Roman" w:hint="default"/>
+          <w:b w:val="0"/>
+          <w:bCs w:val="0"/>
+          <w:sz w:val="24"/>
+          <w:szCs w:val="24"/>
+          <w:rtl w:val="0"/>
+          <w:lang w:val="en-US"/>
+        </w:rPr>
+        <w:t>…</w:t>
+      </w:r>
+      <w:r>
+        <w:rPr>
+          <w:b w:val="0"/>
+          <w:bCs w:val="0"/>
+          <w:sz w:val="24"/>
+          <w:szCs w:val="24"/>
+          <w:rtl w:val="0"/>
+          <w:lang w:val="en-US"/>
+        </w:rPr>
+        <w:t>]</w:t>
+      </w:r>
     </w:p>
     <w:p>
       <w:pPr>
@@ -3091,6 +3213,94 @@
           <w:rtl w:val="0"/>
         </w:rPr>
       </w:pPr>
+    </w:p>
+    <w:p>
+      <w:pPr>
+        <w:pStyle w:val="Heading 2"/>
+        <w:rPr>
+          <w:rtl w:val="0"/>
+        </w:rPr>
+      </w:pPr>
+    </w:p>
+    <w:p>
+      <w:pPr>
+        <w:pStyle w:val="Heading 2"/>
+        <w:rPr>
+          <w:rtl w:val="0"/>
+        </w:rPr>
+      </w:pPr>
+    </w:p>
+    <w:p>
+      <w:pPr>
+        <w:pStyle w:val="Heading 2"/>
+        <w:rPr>
+          <w:rtl w:val="0"/>
+        </w:rPr>
+      </w:pPr>
+    </w:p>
+    <w:p>
+      <w:pPr>
+        <w:pStyle w:val="Heading 2"/>
+        <w:rPr>
+          <w:rtl w:val="0"/>
+        </w:rPr>
+      </w:pPr>
+    </w:p>
+    <w:p>
+      <w:pPr>
+        <w:pStyle w:val="Heading 2"/>
+        <w:rPr>
+          <w:rtl w:val="0"/>
+        </w:rPr>
+      </w:pPr>
+    </w:p>
+    <w:p>
+      <w:pPr>
+        <w:pStyle w:val="Heading 2"/>
+        <w:rPr>
+          <w:rtl w:val="0"/>
+        </w:rPr>
+      </w:pPr>
+    </w:p>
+    <w:p>
+      <w:pPr>
+        <w:pStyle w:val="Heading 2"/>
+        <w:rPr>
+          <w:rtl w:val="0"/>
+        </w:rPr>
+      </w:pPr>
+    </w:p>
+    <w:p>
+      <w:pPr>
+        <w:pStyle w:val="Heading 2"/>
+        <w:rPr>
+          <w:rtl w:val="0"/>
+        </w:rPr>
+      </w:pPr>
+    </w:p>
+    <w:p>
+      <w:pPr>
+        <w:pStyle w:val="Heading 2"/>
+        <w:rPr>
+          <w:rtl w:val="0"/>
+        </w:rPr>
+      </w:pPr>
+    </w:p>
+    <w:p>
+      <w:pPr>
+        <w:pStyle w:val="Heading 2"/>
+        <w:rPr>
+          <w:rtl w:val="0"/>
+        </w:rPr>
+      </w:pPr>
+    </w:p>
+    <w:p>
+      <w:pPr>
+        <w:pStyle w:val="Heading 2"/>
+        <w:rPr>
+          <w:rtl w:val="0"/>
+        </w:rPr>
+      </w:pPr>
       <w:r>
         <w:rPr>
           <w:rFonts w:ascii="Times New Roman" w:cs="Arial Unicode MS" w:hAnsi="Arial Unicode MS" w:eastAsia="Arial Unicode MS"/>
@@ -3145,7 +3355,7 @@
           <w:rtl w:val="0"/>
           <w:lang w:val="en-US"/>
         </w:rPr>
-        <w:t>Therefore, since they cannot fine tune their shopping to achieve 1), they shop at the big box store whenever it suits them for a particular purchase, without regards to the "macro" effects of their choices. (See Schelling, 2006, for extensive analysis of the potential gap between micromotives and macrobeahvior.) They shift "too" much of their shopping to the big box, with the end result is that all of the mo</w:t>
+        <w:t xml:space="preserve">Therefore, since they cannot fine tune their shopping to achieve 1), they shop at the big box store whenever it suits them for a particular purchase, without regards to the "macro" effects of their choices. (See Schelling, 2006, for extensive analysis of the potential gap between micromotives and macrobeahvior.) They shift "too" much of their </w:t>
       </w:r>
       <w:r>
         <w:drawing>
@@ -3211,7 +3421,7 @@
           <w:rtl w:val="0"/>
           <w:lang w:val="en-US"/>
         </w:rPr>
-        <w:t xml:space="preserve">m-and-pops are driven out of business, despite no consumer wanting that result. Thus, it </w:t>
+        <w:t xml:space="preserve">shopping to the big box, with the end result is that all of the mom-and-pops are driven out of business, despite no consumer wanting that result. Thus, it </w:t>
       </w:r>
       <w:r>
         <w:rPr>

--- a/bigbox/BigBoxPaper.docx
+++ b/bigbox/BigBoxPaper.docx
@@ -195,11 +195,6 @@
       <w:pPr>
         <w:pStyle w:val="Normal (Web)"/>
       </w:pPr>
-    </w:p>
-    <w:p>
-      <w:pPr>
-        <w:pStyle w:val="Normal (Web)"/>
-      </w:pPr>
       <w:r>
         <w:rPr>
           <w:rFonts w:ascii="Times New Roman" w:cs="Arial Unicode MS" w:hAnsi="Arial Unicode MS" w:eastAsia="Arial Unicode MS"/>
@@ -224,191 +219,120 @@
       <w:pPr>
         <w:pStyle w:val="Normal (Web)"/>
       </w:pPr>
-    </w:p>
-    <w:p>
-      <w:pPr>
-        <w:pStyle w:val="Normal (Web)"/>
-      </w:pPr>
-      <w:r>
-        <w:rPr>
-          <w:rFonts w:ascii="Times New Roman" w:cs="Arial Unicode MS" w:hAnsi="Arial Unicode MS" w:eastAsia="Arial Unicode MS"/>
-          <w:rtl w:val="0"/>
-        </w:rPr>
-        <w:t>We note here that what we are describing, in suggesting the possibility that some restriction on big-box retailing might be rational, is an example of the general class of "constitutional constraints" described by Jon Elster in Ulysses Unbound (2000): we want to listen to the Sirens, but we know that if we do not tie ourselves to the mast in advance, we will not merely listen, but fall prey to their sweet song. Or, to consider more mundane circumstances, by the sober light of day, we realize that we do not want to find ourselves in a bar at 4 AM, but we also recognize that in the bar at 1 AM, we will not be thinking so clearly. So we mandate a bar closing time. Similarly, we don't want our own speech suppressed, but recognize that in power we might give in to the temptation to suppress speech we don't like, and that others in power might do so to us. So we pass the first amendment to the U.S. Constitution.</w:t>
-      </w:r>
-    </w:p>
-    <w:p>
-      <w:pPr>
-        <w:pStyle w:val="Normal (Web)"/>
-        <w:rPr>
-          <w:rtl w:val="0"/>
-        </w:rPr>
-      </w:pPr>
-    </w:p>
-    <w:p>
-      <w:pPr>
-        <w:pStyle w:val="Heading 2"/>
-        <w:rPr>
-          <w:rtl w:val="0"/>
-        </w:rPr>
-      </w:pPr>
-      <w:r>
-        <w:rPr>
-          <w:rFonts w:ascii="Times New Roman" w:cs="Arial Unicode MS" w:hAnsi="Arial Unicode MS" w:eastAsia="Arial Unicode MS"/>
-          <w:rtl w:val="0"/>
-          <w:lang w:val="en-US"/>
-        </w:rPr>
-        <w:t>Design and Definition</w:t>
-      </w:r>
-    </w:p>
-    <w:p>
-      <w:pPr>
-        <w:pStyle w:val="Normal (Web)"/>
-      </w:pPr>
-      <w:r>
-        <w:rPr>
-          <w:rtl w:val="0"/>
-        </w:rPr>
-        <w:tab/>
-      </w:r>
-      <w:r>
-        <w:rPr>
-          <w:rFonts w:ascii="Times New Roman" w:cs="Arial Unicode MS" w:hAnsi="Arial Unicode MS" w:eastAsia="Arial Unicode MS"/>
-          <w:rtl w:val="0"/>
-        </w:rPr>
-        <w:t>In our model we have both the big box and the mom-and-pop stores, which (for ease of reading) we abbreviate as BBs and MPs.</w:t>
-      </w:r>
-    </w:p>
-    <w:p>
-      <w:pPr>
-        <w:pStyle w:val="Normal (Web)"/>
-      </w:pPr>
-      <w:r>
-        <w:tab/>
-      </w:r>
-      <w:r>
-        <w:rPr>
-          <w:rFonts w:ascii="Times New Roman" w:cs="Arial Unicode MS" w:hAnsi="Arial Unicode MS" w:eastAsia="Arial Unicode MS"/>
-          <w:rtl w:val="0"/>
-        </w:rPr>
-        <w:t>Initially, there are only MPs</w:t>
-      </w:r>
-      <w:r>
-        <w:rPr>
-          <w:rFonts w:ascii="Times New Roman" w:cs="Arial Unicode MS" w:hAnsi="Arial Unicode MS" w:eastAsia="Arial Unicode MS"/>
-          <w:rtl w:val="0"/>
-        </w:rPr>
-        <w:t>, no BBs.</w:t>
-      </w:r>
-      <w:r>
-        <w:rPr>
-          <w:rFonts w:ascii="Times New Roman" w:cs="Arial Unicode MS" w:hAnsi="Arial Unicode MS" w:eastAsia="Arial Unicode MS"/>
-          <w:rtl w:val="0"/>
-        </w:rPr>
-        <w:t xml:space="preserve"> </w:t>
-      </w:r>
-      <w:r>
-        <w:rPr>
-          <w:rFonts w:ascii="Times New Roman" w:cs="Arial Unicode MS" w:hAnsi="Arial Unicode MS" w:eastAsia="Arial Unicode MS"/>
-          <w:rtl w:val="0"/>
-        </w:rPr>
-        <w:t xml:space="preserve">And our city </w:t>
-      </w:r>
-      <w:r>
-        <w:rPr>
-          <w:rFonts w:ascii="Arial Unicode MS" w:cs="Arial Unicode MS" w:hAnsi="Times New Roman" w:eastAsia="Arial Unicode MS" w:hint="default"/>
-          <w:rtl w:val="0"/>
-        </w:rPr>
-        <w:t>“</w:t>
-      </w:r>
-      <w:r>
-        <w:rPr>
-          <w:rFonts w:ascii="Times New Roman" w:cs="Arial Unicode MS" w:hAnsi="Arial Unicode MS" w:eastAsia="Arial Unicode MS"/>
-          <w:rtl w:val="0"/>
-        </w:rPr>
-        <w:t>EverytownUSA</w:t>
-      </w:r>
-      <w:r>
-        <w:rPr>
-          <w:rFonts w:ascii="Arial Unicode MS" w:cs="Arial Unicode MS" w:hAnsi="Times New Roman" w:eastAsia="Arial Unicode MS" w:hint="default"/>
-          <w:rtl w:val="0"/>
-        </w:rPr>
-        <w:t xml:space="preserve">” </w:t>
-      </w:r>
-      <w:r>
-        <w:rPr>
-          <w:rFonts w:ascii="Times New Roman" w:cs="Arial Unicode MS" w:hAnsi="Arial Unicode MS" w:eastAsia="Arial Unicode MS"/>
-          <w:rtl w:val="0"/>
-        </w:rPr>
-        <w:t>begins with as many MPs as there are kinds of goods to sell. So if there are G different kinds of good, there will</w:t>
+      <w:r>
+        <w:rPr>
+          <w:rFonts w:ascii="Times New Roman" w:cs="Arial Unicode MS" w:hAnsi="Arial Unicode MS" w:eastAsia="Arial Unicode MS"/>
+          <w:rtl w:val="0"/>
+        </w:rPr>
+        <w:t>We note here that what we are describing, in suggesting the possibility that some restriction on big-box retailing might be rational, is an example of the general class of "constitutional constraints" described by Jon Elster in Ulysses Unbound (2000): we want to listen to the Sirens, but we know that if we do not tie ourselves to the mast in advance, we will not merely listen, but fall prey to their sweet song. Or, to consider more mundane circumstances, by the sober light of day, we realize that we do not want to find ourselves in a bar at 4 AM, but we also recognize that in the bar at 1 AM, we will not be thinking so clearly. So we mandate a bar closing time. Similarly, we don't want our own speech suppressed, but recognize that in power we might give in to the temptation to suppress speech we don't like, and that others in power might do so to us.</w:t>
       </w:r>
       <w:r>
         <mc:AlternateContent>
-          <mc:Choice Requires="wps">
+          <mc:Choice Requires="wpg">
             <w:drawing>
-              <wp:anchor distT="152400" distB="152400" distL="152400" distR="152400" simplePos="0" relativeHeight="251667456" behindDoc="0" locked="0" layoutInCell="1" allowOverlap="1">
+              <wp:anchor distT="152400" distB="152400" distL="152400" distR="152400" simplePos="0" relativeHeight="251666432" behindDoc="0" locked="0" layoutInCell="1" allowOverlap="1">
                 <wp:simplePos x="0" y="0"/>
                 <wp:positionH relativeFrom="margin">
-                  <wp:posOffset>2099310</wp:posOffset>
+                  <wp:posOffset>2839719</wp:posOffset>
                 </wp:positionH>
                 <wp:positionV relativeFrom="line">
-                  <wp:posOffset>226060</wp:posOffset>
+                  <wp:posOffset>271780</wp:posOffset>
                 </wp:positionV>
-                <wp:extent cx="1732280" cy="660400"/>
+                <wp:extent cx="3533465" cy="3268980"/>
                 <wp:effectExtent l="0" t="0" r="0" b="0"/>
                 <wp:wrapThrough wrapText="bothSides" distL="152400" distR="152400">
                   <wp:wrapPolygon edited="1">
                     <wp:start x="0" y="0"/>
+                    <wp:lineTo x="21600" y="0"/>
+                    <wp:lineTo x="21600" y="21600"/>
                     <wp:lineTo x="0" y="21600"/>
-                    <wp:lineTo x="21601" y="21600"/>
-                    <wp:lineTo x="21601" y="0"/>
                     <wp:lineTo x="0" y="0"/>
                   </wp:wrapPolygon>
                 </wp:wrapThrough>
-                <wp:docPr id="1073741825" name="officeArt object"/>
+                <wp:docPr id="1073741827" name="officeArt object"/>
                 <wp:cNvGraphicFramePr/>
                 <a:graphic xmlns:a="http://schemas.openxmlformats.org/drawingml/2006/main">
-                  <a:graphicData uri="http://schemas.microsoft.com/office/word/2010/wordprocessingShape">
-                    <wps:wsp>
-                      <wps:cNvSpPr/>
-                      <wps:spPr>
+                  <a:graphicData uri="http://schemas.microsoft.com/office/word/2010/wordprocessingGroup">
+                    <wpg:wgp>
+                      <wpg:cNvGrpSpPr/>
+                      <wpg:grpSpPr>
                         <a:xfrm>
                           <a:off x="0" y="0"/>
-                          <a:ext cx="1732280" cy="660400"/>
+                          <a:ext cx="3533465" cy="3268980"/>
+                          <a:chOff x="0" y="0"/>
+                          <a:chExt cx="3533464" cy="3268979"/>
                         </a:xfrm>
-                        <a:prstGeom prst="rect">
-                          <a:avLst/>
-                        </a:prstGeom>
-                        <a:noFill/>
-                        <a:ln w="12700" cap="flat">
+                      </wpg:grpSpPr>
+                      <pic:pic xmlns:pic="http://schemas.openxmlformats.org/drawingml/2006/picture">
+                        <pic:nvPicPr>
+                          <pic:cNvPr id="1073741825" name="Screen Shot 2017-05-21 at 11.02.45 PM.png"/>
+                          <pic:cNvPicPr/>
+                        </pic:nvPicPr>
+                        <pic:blipFill>
+                          <a:blip r:embed="rId4">
+                            <a:extLst/>
+                          </a:blip>
+                          <a:stretch>
+                            <a:fillRect/>
+                          </a:stretch>
+                        </pic:blipFill>
+                        <pic:spPr>
+                          <a:xfrm>
+                            <a:off x="0" y="0"/>
+                            <a:ext cx="3533465" cy="2975256"/>
+                          </a:xfrm>
+                          <a:prstGeom prst="rect">
+                            <a:avLst/>
+                          </a:prstGeom>
+                          <a:ln w="12700" cap="flat">
+                            <a:noFill/>
+                            <a:miter lim="400000"/>
+                          </a:ln>
+                          <a:effectLst/>
+                        </pic:spPr>
+                      </pic:pic>
+                      <wps:wsp>
+                        <wps:cNvPr id="1073741826" name="Shape 1073741826"/>
+                        <wps:cNvSpPr/>
+                        <wps:spPr>
+                          <a:xfrm>
+                            <a:off x="2258384" y="2994659"/>
+                            <a:ext cx="1275081" cy="274321"/>
+                          </a:xfrm>
+                          <a:prstGeom prst="rect">
+                            <a:avLst/>
+                          </a:prstGeom>
                           <a:noFill/>
-                          <a:miter lim="400000"/>
-                        </a:ln>
-                        <a:effectLst/>
-                      </wps:spPr>
-                      <wps:txbx>
-                        <w:txbxContent>
-                          <w:p>
-                            <w:pPr>
-                              <w:pStyle w:val="Body"/>
-                              <w:jc w:val="center"/>
-                            </w:pPr>
-                            <w:r>
-                              <w:rPr>
-                                <w:b w:val="1"/>
-                                <w:bCs w:val="1"/>
-                                <w:rtl w:val="0"/>
-                                <w:lang w:val="en-US"/>
-                              </w:rPr>
-                              <w:t>Initial Situation</w:t>
-                            </w:r>
-                          </w:p>
-                        </w:txbxContent>
-                      </wps:txbx>
-                      <wps:bodyPr wrap="square" lIns="50800" tIns="50800" rIns="50800" bIns="50800" numCol="1" anchor="t">
-                        <a:noAutofit/>
-                      </wps:bodyPr>
-                    </wps:wsp>
+                          <a:ln w="12700" cap="flat">
+                            <a:noFill/>
+                            <a:miter lim="400000"/>
+                          </a:ln>
+                          <a:effectLst/>
+                        </wps:spPr>
+                        <wps:txbx>
+                          <w:txbxContent>
+                            <w:p>
+                              <w:pPr>
+                                <w:pStyle w:val="Body"/>
+                                <w:jc w:val="center"/>
+                              </w:pPr>
+                              <w:r>
+                                <w:rPr>
+                                  <w:b w:val="1"/>
+                                  <w:bCs w:val="1"/>
+                                  <w:rtl w:val="0"/>
+                                  <w:lang w:val="en-US"/>
+                                </w:rPr>
+                                <w:t>Initial Situation</w:t>
+                              </w:r>
+                            </w:p>
+                          </w:txbxContent>
+                        </wps:txbx>
+                        <wps:bodyPr wrap="square" lIns="50800" tIns="50800" rIns="50800" bIns="50800" numCol="1" anchor="t">
+                          <a:noAutofit/>
+                        </wps:bodyPr>
+                      </wps:wsp>
+                    </wpg:wgp>
                   </a:graphicData>
                 </a:graphic>
               </wp:anchor>
@@ -416,30 +340,35 @@
           </mc:Choice>
           <mc:Fallback>
             <w:pict>
-              <v:rect id="_x0000_s1026" style="visibility:visible;position:absolute;margin-left:165.3pt;margin-top:17.8pt;width:136.4pt;height:52.0pt;z-index:251667456;mso-position-horizontal:absolute;mso-position-horizontal-relative:margin;mso-position-vertical:absolute;mso-position-vertical-relative:line;mso-wrap-distance-left:12.0pt;mso-wrap-distance-top:12.0pt;mso-wrap-distance-right:12.0pt;mso-wrap-distance-bottom:12.0pt;">
-                <v:fill on="f"/>
-                <v:stroke on="f" weight="1.0pt" dashstyle="solid" endcap="flat" miterlimit="400.0%" joinstyle="miter" linestyle="single" startarrow="none" startarrowwidth="medium" startarrowlength="medium" endarrow="none" endarrowwidth="medium" endarrowlength="medium"/>
-                <v:textbox>
-                  <w:txbxContent>
-                    <w:p>
-                      <w:pPr>
-                        <w:pStyle w:val="Body"/>
-                        <w:jc w:val="center"/>
-                      </w:pPr>
-                      <w:r>
-                        <w:rPr>
-                          <w:b w:val="1"/>
-                          <w:bCs w:val="1"/>
-                          <w:rtl w:val="0"/>
-                          <w:lang w:val="en-US"/>
-                        </w:rPr>
-                        <w:t>Initial Situation</w:t>
-                      </w:r>
-                    </w:p>
-                  </w:txbxContent>
-                </v:textbox>
+              <v:group id="_x0000_s1026" style="visibility:visible;position:absolute;margin-left:223.6pt;margin-top:21.4pt;width:278.2pt;height:257.4pt;z-index:251666432;mso-position-horizontal:absolute;mso-position-horizontal-relative:margin;mso-position-vertical:absolute;mso-position-vertical-relative:line;mso-wrap-distance-left:12.0pt;mso-wrap-distance-top:12.0pt;mso-wrap-distance-right:12.0pt;mso-wrap-distance-bottom:12.0pt;" coordorigin="0,0" coordsize="3533464,3268980">
                 <w10:wrap type="through" side="bothSides" anchorx="margin"/>
-              </v:rect>
+                <v:shape id="_x0000_s1027" type="#_x0000_t75" style="position:absolute;left:0;top:0;width:3533464;height:2975255;">
+                  <v:imagedata r:id="rId4" o:title="Screen Shot 2017-05-21 at 11.02.45 PM.png"/>
+                </v:shape>
+                <v:rect id="_x0000_s1028" style="position:absolute;left:2258384;top:2994660;width:1275080;height:274320;">
+                  <v:fill on="f"/>
+                  <v:stroke on="f" weight="1.0pt" dashstyle="solid" endcap="flat" miterlimit="400.0%" joinstyle="miter" linestyle="single" startarrow="none" startarrowwidth="medium" startarrowlength="medium" endarrow="none" endarrowwidth="medium" endarrowlength="medium"/>
+                  <v:textbox>
+                    <w:txbxContent>
+                      <w:p>
+                        <w:pPr>
+                          <w:pStyle w:val="Body"/>
+                          <w:jc w:val="center"/>
+                        </w:pPr>
+                        <w:r>
+                          <w:rPr>
+                            <w:b w:val="1"/>
+                            <w:bCs w:val="1"/>
+                            <w:rtl w:val="0"/>
+                            <w:lang w:val="en-US"/>
+                          </w:rPr>
+                          <w:t>Initial Situation</w:t>
+                        </w:r>
+                      </w:p>
+                    </w:txbxContent>
+                  </v:textbox>
+                </v:rect>
+              </v:group>
             </w:pict>
           </mc:Fallback>
         </mc:AlternateContent>
@@ -449,116 +378,130 @@
           <w:rFonts w:ascii="Times New Roman" w:cs="Arial Unicode MS" w:hAnsi="Arial Unicode MS" w:eastAsia="Arial Unicode MS"/>
           <w:rtl w:val="0"/>
         </w:rPr>
-        <w:t xml:space="preserve"> be G different stores.</w:t>
-      </w:r>
-      <w:r>
-        <w:drawing>
-          <wp:anchor distT="152400" distB="152400" distL="152400" distR="152400" simplePos="0" relativeHeight="251666432" behindDoc="0" locked="0" layoutInCell="1" allowOverlap="1">
-            <wp:simplePos x="0" y="0"/>
-            <wp:positionH relativeFrom="margin">
-              <wp:posOffset>1198717</wp:posOffset>
-            </wp:positionH>
-            <wp:positionV relativeFrom="line">
-              <wp:posOffset>326817</wp:posOffset>
-            </wp:positionV>
-            <wp:extent cx="3533465" cy="2975256"/>
-            <wp:effectExtent l="0" t="0" r="0" b="0"/>
-            <wp:wrapThrough wrapText="bothSides" distL="152400" distR="152400">
-              <wp:wrapPolygon edited="1">
-                <wp:start x="0" y="0"/>
-                <wp:lineTo x="0" y="21619"/>
-                <wp:lineTo x="21621" y="21619"/>
-                <wp:lineTo x="21621" y="0"/>
-                <wp:lineTo x="0" y="0"/>
-              </wp:wrapPolygon>
-            </wp:wrapThrough>
-            <wp:docPr id="1073741826" name="officeArt object"/>
-            <wp:cNvGraphicFramePr/>
-            <a:graphic xmlns:a="http://schemas.openxmlformats.org/drawingml/2006/main">
-              <a:graphicData uri="http://schemas.openxmlformats.org/drawingml/2006/picture">
-                <pic:pic xmlns:pic="http://schemas.openxmlformats.org/drawingml/2006/picture">
-                  <pic:nvPicPr>
-                    <pic:cNvPr id="1073741826" name="Screen Shot 2017-05-21 at 11.02.45 PM.png"/>
-                    <pic:cNvPicPr/>
-                  </pic:nvPicPr>
-                  <pic:blipFill>
-                    <a:blip r:embed="rId4">
-                      <a:extLst/>
-                    </a:blip>
-                    <a:stretch>
-                      <a:fillRect/>
-                    </a:stretch>
-                  </pic:blipFill>
-                  <pic:spPr>
-                    <a:xfrm>
-                      <a:off x="0" y="0"/>
-                      <a:ext cx="3533465" cy="2975256"/>
-                    </a:xfrm>
-                    <a:prstGeom prst="rect">
-                      <a:avLst/>
-                    </a:prstGeom>
-                    <a:ln w="12700" cap="flat">
-                      <a:noFill/>
-                      <a:miter lim="400000"/>
-                    </a:ln>
-                    <a:effectLst/>
-                  </pic:spPr>
-                </pic:pic>
-              </a:graphicData>
-            </a:graphic>
-          </wp:anchor>
-        </w:drawing>
-      </w:r>
-    </w:p>
-    <w:p>
-      <w:pPr>
-        <w:pStyle w:val="Normal (Web)"/>
-      </w:pPr>
-    </w:p>
-    <w:p>
-      <w:pPr>
-        <w:pStyle w:val="Normal (Web)"/>
-      </w:pPr>
-    </w:p>
-    <w:p>
-      <w:pPr>
-        <w:pStyle w:val="Normal (Web)"/>
-      </w:pPr>
-    </w:p>
-    <w:p>
-      <w:pPr>
-        <w:pStyle w:val="Normal (Web)"/>
-      </w:pPr>
-    </w:p>
-    <w:p>
-      <w:pPr>
-        <w:pStyle w:val="Normal (Web)"/>
-      </w:pPr>
-    </w:p>
-    <w:p>
-      <w:pPr>
-        <w:pStyle w:val="Normal (Web)"/>
-      </w:pPr>
-    </w:p>
-    <w:p>
-      <w:pPr>
-        <w:pStyle w:val="Normal (Web)"/>
-      </w:pPr>
-    </w:p>
-    <w:p>
-      <w:pPr>
-        <w:pStyle w:val="Normal (Web)"/>
-      </w:pPr>
-    </w:p>
-    <w:p>
-      <w:pPr>
-        <w:pStyle w:val="Normal (Web)"/>
-      </w:pPr>
-    </w:p>
-    <w:p>
-      <w:pPr>
-        <w:pStyle w:val="Normal (Web)"/>
-      </w:pPr>
+        <w:t xml:space="preserve"> So we pass the first amendment to the U.S. Constitution.</w:t>
+      </w:r>
+    </w:p>
+    <w:p>
+      <w:pPr>
+        <w:pStyle w:val="Heading 2"/>
+        <w:rPr>
+          <w:rtl w:val="0"/>
+        </w:rPr>
+      </w:pPr>
+      <w:r>
+        <w:rPr>
+          <w:rFonts w:ascii="Times New Roman" w:cs="Arial Unicode MS" w:hAnsi="Arial Unicode MS" w:eastAsia="Arial Unicode MS"/>
+          <w:rtl w:val="0"/>
+          <w:lang w:val="en-US"/>
+        </w:rPr>
+        <w:t>Design and Definition</w:t>
+      </w:r>
+    </w:p>
+    <w:p>
+      <w:pPr>
+        <w:pStyle w:val="Normal (Web)"/>
+      </w:pPr>
+      <w:r>
+        <w:rPr>
+          <w:rtl w:val="0"/>
+        </w:rPr>
+        <w:tab/>
+      </w:r>
+      <w:r>
+        <w:rPr>
+          <w:rFonts w:ascii="Times New Roman" w:cs="Arial Unicode MS" w:hAnsi="Arial Unicode MS" w:eastAsia="Arial Unicode MS"/>
+          <w:rtl w:val="0"/>
+          <w:lang w:val="en-US"/>
+        </w:rPr>
+        <w:t>In order to see if our notion is theoretically plausible, we create a model</w:t>
+      </w:r>
+      <w:r>
+        <w:rPr>
+          <w:rFonts w:ascii="Times New Roman" w:cs="Arial Unicode MS" w:hAnsi="Arial Unicode MS" w:eastAsia="Arial Unicode MS"/>
+          <w:rtl w:val="0"/>
+          <w:lang w:val="en-US"/>
+        </w:rPr>
+        <w:t>.</w:t>
+      </w:r>
+      <w:r>
+        <w:rPr>
+          <w:rFonts w:ascii="Times New Roman" w:cs="Arial Unicode MS" w:hAnsi="Arial Unicode MS" w:eastAsia="Arial Unicode MS"/>
+          <w:rtl w:val="0"/>
+          <w:lang w:val="en-US"/>
+        </w:rPr>
+        <w:t xml:space="preserve"> </w:t>
+      </w:r>
+      <w:r>
+        <w:rPr>
+          <w:rFonts w:ascii="Times New Roman" w:cs="Arial Unicode MS" w:hAnsi="Arial Unicode MS" w:eastAsia="Arial Unicode MS"/>
+          <w:rtl w:val="0"/>
+        </w:rPr>
+        <w:t>The model has both the big box and the mom-and-pop stores, which (for ease of reading) we abbreviate as BBs and MPs.</w:t>
+      </w:r>
+    </w:p>
+    <w:p>
+      <w:pPr>
+        <w:pStyle w:val="Normal (Web)"/>
+      </w:pPr>
+      <w:r>
+        <w:tab/>
+      </w:r>
+      <w:r>
+        <w:rPr>
+          <w:rFonts w:ascii="Times New Roman" w:cs="Arial Unicode MS" w:hAnsi="Arial Unicode MS" w:eastAsia="Arial Unicode MS"/>
+          <w:rtl w:val="0"/>
+        </w:rPr>
+        <w:t>Initially, there are only MPs</w:t>
+      </w:r>
+      <w:r>
+        <w:rPr>
+          <w:rFonts w:ascii="Times New Roman" w:cs="Arial Unicode MS" w:hAnsi="Arial Unicode MS" w:eastAsia="Arial Unicode MS"/>
+          <w:rtl w:val="0"/>
+        </w:rPr>
+        <w:t>, no BBs.</w:t>
+      </w:r>
+      <w:r>
+        <w:rPr>
+          <w:rFonts w:ascii="Times New Roman" w:cs="Arial Unicode MS" w:hAnsi="Arial Unicode MS" w:eastAsia="Arial Unicode MS"/>
+          <w:rtl w:val="0"/>
+        </w:rPr>
+        <w:t xml:space="preserve"> </w:t>
+      </w:r>
+      <w:r>
+        <w:rPr>
+          <w:rFonts w:ascii="Times New Roman" w:cs="Arial Unicode MS" w:hAnsi="Arial Unicode MS" w:eastAsia="Arial Unicode MS"/>
+          <w:rtl w:val="0"/>
+        </w:rPr>
+        <w:t xml:space="preserve">And our city </w:t>
+      </w:r>
+      <w:r>
+        <w:rPr>
+          <w:rFonts w:ascii="Arial Unicode MS" w:cs="Arial Unicode MS" w:hAnsi="Times New Roman" w:eastAsia="Arial Unicode MS" w:hint="default"/>
+          <w:rtl w:val="0"/>
+        </w:rPr>
+        <w:t>“</w:t>
+      </w:r>
+      <w:r>
+        <w:rPr>
+          <w:rFonts w:ascii="Times New Roman" w:cs="Arial Unicode MS" w:hAnsi="Arial Unicode MS" w:eastAsia="Arial Unicode MS"/>
+          <w:rtl w:val="0"/>
+        </w:rPr>
+        <w:t>EverytownUSA</w:t>
+      </w:r>
+      <w:r>
+        <w:rPr>
+          <w:rFonts w:ascii="Arial Unicode MS" w:cs="Arial Unicode MS" w:hAnsi="Times New Roman" w:eastAsia="Arial Unicode MS" w:hint="default"/>
+          <w:rtl w:val="0"/>
+        </w:rPr>
+        <w:t xml:space="preserve">” </w:t>
+      </w:r>
+      <w:r>
+        <w:rPr>
+          <w:rFonts w:ascii="Times New Roman" w:cs="Arial Unicode MS" w:hAnsi="Arial Unicode MS" w:eastAsia="Arial Unicode MS"/>
+          <w:rtl w:val="0"/>
+        </w:rPr>
+        <w:t>begins with as many MPs as there are kinds of goods to sell. So if there are G different kinds of good, there will be G different stores.</w:t>
+      </w:r>
     </w:p>
     <w:p>
       <w:pPr>
@@ -584,82 +527,183 @@
           <w:rFonts w:ascii="Times New Roman" w:cs="Arial Unicode MS" w:hAnsi="Arial Unicode MS" w:eastAsia="Arial Unicode MS"/>
           <w:rtl w:val="0"/>
         </w:rPr>
-        <w:t>s consumer population size is M. In each step of the model, every consumer purchases a</w:t>
-      </w:r>
-      <w:r>
-        <w:drawing>
-          <wp:anchor distT="152400" distB="152400" distL="152400" distR="152400" simplePos="0" relativeHeight="251668480" behindDoc="0" locked="0" layoutInCell="1" allowOverlap="1">
-            <wp:simplePos x="0" y="0"/>
-            <wp:positionH relativeFrom="margin">
-              <wp:posOffset>2295606</wp:posOffset>
-            </wp:positionH>
-            <wp:positionV relativeFrom="line">
-              <wp:posOffset>195579</wp:posOffset>
-            </wp:positionV>
-            <wp:extent cx="3641644" cy="3039529"/>
-            <wp:effectExtent l="0" t="0" r="0" b="0"/>
-            <wp:wrapThrough wrapText="bothSides" distL="152400" distR="152400">
-              <wp:wrapPolygon edited="1">
-                <wp:start x="0" y="0"/>
-                <wp:lineTo x="0" y="21608"/>
-                <wp:lineTo x="21621" y="21608"/>
-                <wp:lineTo x="21621" y="0"/>
-                <wp:lineTo x="0" y="0"/>
-              </wp:wrapPolygon>
-            </wp:wrapThrough>
-            <wp:docPr id="1073741827" name="officeArt object"/>
-            <wp:cNvGraphicFramePr/>
-            <a:graphic xmlns:a="http://schemas.openxmlformats.org/drawingml/2006/main">
-              <a:graphicData uri="http://schemas.openxmlformats.org/drawingml/2006/picture">
-                <pic:pic xmlns:pic="http://schemas.openxmlformats.org/drawingml/2006/picture">
-                  <pic:nvPicPr>
-                    <pic:cNvPr id="1073741827" name="Screen Shot 2017-05-21 at 11.06.37 PM.png"/>
-                    <pic:cNvPicPr/>
-                  </pic:nvPicPr>
-                  <pic:blipFill>
-                    <a:blip r:embed="rId5">
-                      <a:extLst/>
-                    </a:blip>
-                    <a:stretch>
-                      <a:fillRect/>
-                    </a:stretch>
-                  </pic:blipFill>
-                  <pic:spPr>
-                    <a:xfrm>
-                      <a:off x="0" y="0"/>
-                      <a:ext cx="3641644" cy="3039529"/>
-                    </a:xfrm>
-                    <a:prstGeom prst="rect">
-                      <a:avLst/>
-                    </a:prstGeom>
-                    <a:ln w="12700" cap="flat">
-                      <a:noFill/>
-                      <a:miter lim="400000"/>
-                    </a:ln>
-                    <a:effectLst/>
-                  </pic:spPr>
-                </pic:pic>
-              </a:graphicData>
-            </a:graphic>
-          </wp:anchor>
-        </w:drawing>
-      </w:r>
-      <w:r>
-        <w:rPr>
-          <w:rFonts w:ascii="Times New Roman" w:cs="Arial Unicode MS" w:hAnsi="Arial Unicode MS" w:eastAsia="Arial Unicode MS"/>
-          <w:rtl w:val="0"/>
-        </w:rPr>
-        <w:t xml:space="preserve"> good at one and only one store. His choice of what good to shop for is deterministic. He cycles through each of the G goods successively. This leaves MPs average income to be described as follows:</w:t>
+        <w:t>s consumer population</w:t>
+      </w:r>
+      <w:r>
+        <mc:AlternateContent>
+          <mc:Choice Requires="wpg">
+            <w:drawing>
+              <wp:anchor distT="152400" distB="152400" distL="152400" distR="152400" simplePos="0" relativeHeight="251667456" behindDoc="0" locked="0" layoutInCell="1" allowOverlap="1">
+                <wp:simplePos x="0" y="0"/>
+                <wp:positionH relativeFrom="margin">
+                  <wp:posOffset>2728676</wp:posOffset>
+                </wp:positionH>
+                <wp:positionV relativeFrom="page">
+                  <wp:posOffset>609600</wp:posOffset>
+                </wp:positionV>
+                <wp:extent cx="3641644" cy="3268129"/>
+                <wp:effectExtent l="0" t="0" r="0" b="0"/>
+                <wp:wrapThrough wrapText="bothSides" distL="152400" distR="152400">
+                  <wp:wrapPolygon edited="1">
+                    <wp:start x="0" y="0"/>
+                    <wp:lineTo x="21600" y="0"/>
+                    <wp:lineTo x="21600" y="21600"/>
+                    <wp:lineTo x="0" y="21600"/>
+                    <wp:lineTo x="0" y="0"/>
+                  </wp:wrapPolygon>
+                </wp:wrapThrough>
+                <wp:docPr id="1073741830" name="officeArt object"/>
+                <wp:cNvGraphicFramePr/>
+                <a:graphic xmlns:a="http://schemas.openxmlformats.org/drawingml/2006/main">
+                  <a:graphicData uri="http://schemas.microsoft.com/office/word/2010/wordprocessingGroup">
+                    <wpg:wgp>
+                      <wpg:cNvGrpSpPr/>
+                      <wpg:grpSpPr>
+                        <a:xfrm>
+                          <a:off x="0" y="0"/>
+                          <a:ext cx="3641644" cy="3268129"/>
+                          <a:chOff x="0" y="0"/>
+                          <a:chExt cx="3641643" cy="3268128"/>
+                        </a:xfrm>
+                      </wpg:grpSpPr>
+                      <pic:pic xmlns:pic="http://schemas.openxmlformats.org/drawingml/2006/picture">
+                        <pic:nvPicPr>
+                          <pic:cNvPr id="1073741828" name="Screen Shot 2017-05-21 at 11.06.37 PM.png"/>
+                          <pic:cNvPicPr/>
+                        </pic:nvPicPr>
+                        <pic:blipFill>
+                          <a:blip r:embed="rId5">
+                            <a:extLst/>
+                          </a:blip>
+                          <a:stretch>
+                            <a:fillRect/>
+                          </a:stretch>
+                        </pic:blipFill>
+                        <pic:spPr>
+                          <a:xfrm>
+                            <a:off x="0" y="0"/>
+                            <a:ext cx="3641644" cy="3039529"/>
+                          </a:xfrm>
+                          <a:prstGeom prst="rect">
+                            <a:avLst/>
+                          </a:prstGeom>
+                          <a:ln w="12700" cap="flat">
+                            <a:noFill/>
+                            <a:miter lim="400000"/>
+                          </a:ln>
+                          <a:effectLst/>
+                        </pic:spPr>
+                      </pic:pic>
+                      <wps:wsp>
+                        <wps:cNvPr id="1073741829" name="Shape 1073741829"/>
+                        <wps:cNvSpPr/>
+                        <wps:spPr>
+                          <a:xfrm>
+                            <a:off x="944163" y="2993808"/>
+                            <a:ext cx="2494281" cy="274321"/>
+                          </a:xfrm>
+                          <a:prstGeom prst="rect">
+                            <a:avLst/>
+                          </a:prstGeom>
+                          <a:noFill/>
+                          <a:ln w="12700" cap="flat">
+                            <a:noFill/>
+                            <a:miter lim="400000"/>
+                          </a:ln>
+                          <a:effectLst/>
+                        </wps:spPr>
+                        <wps:txbx>
+                          <w:txbxContent>
+                            <w:p>
+                              <w:pPr>
+                                <w:pStyle w:val="Body"/>
+                              </w:pPr>
+                              <w:r>
+                                <w:rPr>
+                                  <w:b w:val="1"/>
+                                  <w:bCs w:val="1"/>
+                                  <w:rtl w:val="0"/>
+                                  <w:lang w:val="en-US"/>
+                                </w:rPr>
+                                <w:t>Consumers shopping at the MPs</w:t>
+                              </w:r>
+                            </w:p>
+                          </w:txbxContent>
+                        </wps:txbx>
+                        <wps:bodyPr wrap="square" lIns="50800" tIns="50800" rIns="50800" bIns="50800" numCol="1" anchor="t">
+                          <a:noAutofit/>
+                        </wps:bodyPr>
+                      </wps:wsp>
+                    </wpg:wgp>
+                  </a:graphicData>
+                </a:graphic>
+              </wp:anchor>
+            </w:drawing>
+          </mc:Choice>
+          <mc:Fallback>
+            <w:pict>
+              <v:group id="_x0000_s1029" style="visibility:visible;position:absolute;margin-left:214.9pt;margin-top:48.0pt;width:286.7pt;height:257.3pt;z-index:251667456;mso-position-horizontal:absolute;mso-position-horizontal-relative:margin;mso-position-vertical:absolute;mso-position-vertical-relative:page;mso-wrap-distance-left:12.0pt;mso-wrap-distance-top:12.0pt;mso-wrap-distance-right:12.0pt;mso-wrap-distance-bottom:12.0pt;" coordorigin="0,0" coordsize="3641644,3268128">
+                <w10:wrap type="through" side="bothSides" anchorx="margin" anchory="page"/>
+                <v:shape id="_x0000_s1030" type="#_x0000_t75" style="position:absolute;left:0;top:0;width:3641644;height:3039528;">
+                  <v:imagedata r:id="rId5" o:title="Screen Shot 2017-05-21 at 11.06.37 PM.png"/>
+                </v:shape>
+                <v:rect id="_x0000_s1031" style="position:absolute;left:944164;top:2993808;width:2494280;height:274320;">
+                  <v:fill on="f"/>
+                  <v:stroke on="f" weight="1.0pt" dashstyle="solid" endcap="flat" miterlimit="400.0%" joinstyle="miter" linestyle="single" startarrow="none" startarrowwidth="medium" startarrowlength="medium" endarrow="none" endarrowwidth="medium" endarrowlength="medium"/>
+                  <v:textbox>
+                    <w:txbxContent>
+                      <w:p>
+                        <w:pPr>
+                          <w:pStyle w:val="Body"/>
+                        </w:pPr>
+                        <w:r>
+                          <w:rPr>
+                            <w:b w:val="1"/>
+                            <w:bCs w:val="1"/>
+                            <w:rtl w:val="0"/>
+                            <w:lang w:val="en-US"/>
+                          </w:rPr>
+                          <w:t>Consumers shopping at the MPs</w:t>
+                        </w:r>
+                      </w:p>
+                    </w:txbxContent>
+                  </v:textbox>
+                </v:rect>
+              </v:group>
+            </w:pict>
+          </mc:Fallback>
+        </mc:AlternateContent>
+      </w:r>
+      <w:r>
+        <w:rPr>
+          <w:rFonts w:ascii="Times New Roman" w:cs="Arial Unicode MS" w:hAnsi="Arial Unicode MS" w:eastAsia="Arial Unicode MS"/>
+          <w:rtl w:val="0"/>
+        </w:rPr>
+        <w:t xml:space="preserve"> size is N. Endowed with and wholly spending M dollars, in each step of the model, every consumer purchases a good at one and only one store. His choice of what good to shop for is deterministic. He cycles through each of the G goods successively. Of the MPs and consumers, e</w:t>
+      </w:r>
+      <w:r>
+        <w:rPr>
+          <w:rFonts w:ascii="Times New Roman" w:cs="Arial Unicode MS" w:hAnsi="Arial Unicode MS" w:eastAsia="Arial Unicode MS"/>
+          <w:rtl w:val="0"/>
+        </w:rPr>
+        <w:t xml:space="preserve">ach supplies something the other needs: the consumers supply money to the mom-and-pop stores, and they supply goods to the consumers. </w:t>
+      </w:r>
+      <w:r>
+        <w:rPr>
+          <w:rFonts w:ascii="Times New Roman" w:cs="Arial Unicode MS" w:hAnsi="Arial Unicode MS" w:eastAsia="Arial Unicode MS"/>
+          <w:rtl w:val="0"/>
+        </w:rPr>
+        <w:t>This leaves MPs average income to be described as follows:</w:t>
       </w:r>
       <w:r>
         <w:drawing>
           <wp:anchor distT="152400" distB="152400" distL="152400" distR="152400" simplePos="0" relativeHeight="251659264" behindDoc="0" locked="0" layoutInCell="1" allowOverlap="1">
             <wp:simplePos x="0" y="0"/>
             <wp:positionH relativeFrom="margin">
-              <wp:posOffset>-6350</wp:posOffset>
+              <wp:posOffset>318769</wp:posOffset>
             </wp:positionH>
             <wp:positionV relativeFrom="line">
-              <wp:posOffset>281939</wp:posOffset>
+              <wp:posOffset>229409</wp:posOffset>
             </wp:positionV>
             <wp:extent cx="1521738" cy="428451"/>
             <wp:effectExtent l="0" t="0" r="0" b="0"/>
@@ -672,13 +716,13 @@
                 <wp:lineTo x="0" y="0"/>
               </wp:wrapPolygon>
             </wp:wrapThrough>
-            <wp:docPr id="1073741828" name="officeArt object"/>
+            <wp:docPr id="1073741831" name="officeArt object"/>
             <wp:cNvGraphicFramePr/>
             <a:graphic xmlns:a="http://schemas.openxmlformats.org/drawingml/2006/main">
               <a:graphicData uri="http://schemas.openxmlformats.org/drawingml/2006/picture">
                 <pic:pic xmlns:pic="http://schemas.openxmlformats.org/drawingml/2006/picture">
                   <pic:nvPicPr>
-                    <pic:cNvPr id="1073741828" name="Screen Shot 2017-05-20 at 4.24.09 PM.png"/>
+                    <pic:cNvPr id="1073741831" name="Screen Shot 2017-05-20 at 4.24.09 PM.png"/>
                     <pic:cNvPicPr/>
                   </pic:nvPicPr>
                   <pic:blipFill>
@@ -734,19 +778,19 @@
           <w:rFonts w:ascii="Times New Roman" w:cs="Arial Unicode MS" w:hAnsi="Arial Unicode MS" w:eastAsia="Arial Unicode MS"/>
           <w:rtl w:val="0"/>
         </w:rPr>
-        <w:t>And the MPs' financial security is sustained as long as</w:t>
+        <w:t>And the MPs' financial security is sustained as long as its income is greater than its upkeep expense, R:</w:t>
       </w:r>
       <w:r>
         <w:drawing>
           <wp:anchor distT="152400" distB="152400" distL="152400" distR="152400" simplePos="0" relativeHeight="251660288" behindDoc="0" locked="0" layoutInCell="1" allowOverlap="1">
             <wp:simplePos x="0" y="0"/>
             <wp:positionH relativeFrom="margin">
-              <wp:posOffset>2532754</wp:posOffset>
+              <wp:posOffset>638809</wp:posOffset>
             </wp:positionH>
             <wp:positionV relativeFrom="line">
-              <wp:posOffset>271779</wp:posOffset>
+              <wp:posOffset>209834</wp:posOffset>
             </wp:positionV>
-            <wp:extent cx="865391" cy="361656"/>
+            <wp:extent cx="867770" cy="362651"/>
             <wp:effectExtent l="0" t="0" r="0" b="0"/>
             <wp:wrapThrough wrapText="bothSides" distL="152400" distR="152400">
               <wp:wrapPolygon edited="1">
@@ -757,13 +801,13 @@
                 <wp:lineTo x="0" y="0"/>
               </wp:wrapPolygon>
             </wp:wrapThrough>
-            <wp:docPr id="1073741829" name="officeArt object"/>
+            <wp:docPr id="1073741832" name="officeArt object"/>
             <wp:cNvGraphicFramePr/>
             <a:graphic xmlns:a="http://schemas.openxmlformats.org/drawingml/2006/main">
               <a:graphicData uri="http://schemas.openxmlformats.org/drawingml/2006/picture">
                 <pic:pic xmlns:pic="http://schemas.openxmlformats.org/drawingml/2006/picture">
                   <pic:nvPicPr>
-                    <pic:cNvPr id="1073741829" name="Screen Shot 2017-05-20 at 4.29.16 PM.png"/>
+                    <pic:cNvPr id="1073741832" name="Screen Shot 2017-05-20 at 4.29.16 PM.png"/>
                     <pic:cNvPicPr/>
                   </pic:nvPicPr>
                   <pic:blipFill>
@@ -777,7 +821,7 @@
                   <pic:spPr>
                     <a:xfrm>
                       <a:off x="0" y="0"/>
-                      <a:ext cx="865391" cy="361656"/>
+                      <a:ext cx="867770" cy="362651"/>
                     </a:xfrm>
                     <a:prstGeom prst="rect">
                       <a:avLst/>
@@ -794,147 +838,166 @@
           </wp:anchor>
         </w:drawing>
       </w:r>
-      <w:r>
-        <w:rPr>
-          <w:rFonts w:ascii="Times New Roman" w:cs="Arial Unicode MS" w:hAnsi="Arial Unicode MS" w:eastAsia="Arial Unicode MS"/>
-          <w:rtl w:val="0"/>
-        </w:rPr>
-        <w:t xml:space="preserve"> its income is greater than its upkeep expense, R:</w:t>
-      </w:r>
-    </w:p>
-    <w:p>
-      <w:pPr>
-        <w:pStyle w:val="Normal (Web)"/>
-      </w:pPr>
-    </w:p>
-    <w:p>
-      <w:pPr>
-        <w:pStyle w:val="Normal (Web)"/>
-      </w:pPr>
-      <w:r>
-        <w:rPr>
-          <w:rFonts w:ascii="Times New Roman" w:cs="Arial Unicode MS" w:hAnsi="Arial Unicode MS" w:eastAsia="Arial Unicode MS"/>
-          <w:rtl w:val="0"/>
-        </w:rPr>
+    </w:p>
+    <w:p>
+      <w:pPr>
+        <w:pStyle w:val="Normal (Web)"/>
+      </w:pPr>
+    </w:p>
+    <w:p>
+      <w:pPr>
+        <w:pStyle w:val="Normal (Web)"/>
+      </w:pPr>
+      <w:r>
         <w:tab/>
-        <w:t>Now when we introduce BBs into EverytownUSA, a new dynamic appears: consumer</w:t>
-      </w:r>
-      <w:r>
-        <mc:AlternateContent>
-          <mc:Choice Requires="wps">
-            <w:drawing>
-              <wp:anchor distT="152400" distB="152400" distL="152400" distR="152400" simplePos="0" relativeHeight="251669504" behindDoc="0" locked="0" layoutInCell="1" allowOverlap="1">
-                <wp:simplePos x="0" y="0"/>
-                <wp:positionH relativeFrom="margin">
-                  <wp:posOffset>3442969</wp:posOffset>
-                </wp:positionH>
-                <wp:positionV relativeFrom="line">
-                  <wp:posOffset>228600</wp:posOffset>
-                </wp:positionV>
-                <wp:extent cx="2494281" cy="274320"/>
-                <wp:effectExtent l="0" t="0" r="0" b="0"/>
-                <wp:wrapThrough wrapText="bothSides" distL="152400" distR="152400">
-                  <wp:wrapPolygon edited="1">
-                    <wp:start x="0" y="0"/>
-                    <wp:lineTo x="0" y="21594"/>
-                    <wp:lineTo x="21601" y="21594"/>
-                    <wp:lineTo x="21601" y="0"/>
-                    <wp:lineTo x="0" y="0"/>
-                  </wp:wrapPolygon>
-                </wp:wrapThrough>
-                <wp:docPr id="1073741830" name="officeArt object"/>
-                <wp:cNvGraphicFramePr/>
-                <a:graphic xmlns:a="http://schemas.openxmlformats.org/drawingml/2006/main">
-                  <a:graphicData uri="http://schemas.microsoft.com/office/word/2010/wordprocessingShape">
-                    <wps:wsp>
-                      <wps:cNvSpPr/>
-                      <wps:spPr>
-                        <a:xfrm>
-                          <a:off x="0" y="0"/>
-                          <a:ext cx="2494281" cy="274320"/>
-                        </a:xfrm>
-                        <a:prstGeom prst="rect">
-                          <a:avLst/>
-                        </a:prstGeom>
-                        <a:noFill/>
-                        <a:ln w="12700" cap="flat">
-                          <a:noFill/>
-                          <a:miter lim="400000"/>
-                        </a:ln>
-                        <a:effectLst/>
-                      </wps:spPr>
-                      <wps:txbx>
-                        <w:txbxContent>
-                          <w:p>
-                            <w:pPr>
-                              <w:pStyle w:val="Body"/>
-                            </w:pPr>
-                            <w:r>
-                              <w:rPr>
-                                <w:b w:val="1"/>
-                                <w:bCs w:val="1"/>
-                                <w:rtl w:val="0"/>
-                                <w:lang w:val="en-US"/>
-                              </w:rPr>
-                              <w:t>Consumers shopping at the MPs</w:t>
-                            </w:r>
-                          </w:p>
-                        </w:txbxContent>
-                      </wps:txbx>
-                      <wps:bodyPr wrap="square" lIns="50800" tIns="50800" rIns="50800" bIns="50800" numCol="1" anchor="t">
-                        <a:noAutofit/>
-                      </wps:bodyPr>
-                    </wps:wsp>
-                  </a:graphicData>
-                </a:graphic>
-              </wp:anchor>
-            </w:drawing>
-          </mc:Choice>
-          <mc:Fallback>
-            <w:pict>
-              <v:rect id="_x0000_s1027" style="visibility:visible;position:absolute;margin-left:271.1pt;margin-top:18.0pt;width:196.4pt;height:21.6pt;z-index:251669504;mso-position-horizontal:absolute;mso-position-horizontal-relative:margin;mso-position-vertical:absolute;mso-position-vertical-relative:line;mso-wrap-distance-left:12.0pt;mso-wrap-distance-top:12.0pt;mso-wrap-distance-right:12.0pt;mso-wrap-distance-bottom:12.0pt;">
-                <v:fill on="f"/>
-                <v:stroke on="f" weight="1.0pt" dashstyle="solid" endcap="flat" miterlimit="400.0%" joinstyle="miter" linestyle="single" startarrow="none" startarrowwidth="medium" startarrowlength="medium" endarrow="none" endarrowwidth="medium" endarrowlength="medium"/>
-                <v:textbox>
-                  <w:txbxContent>
-                    <w:p>
-                      <w:pPr>
-                        <w:pStyle w:val="Body"/>
-                      </w:pPr>
-                      <w:r>
-                        <w:rPr>
-                          <w:b w:val="1"/>
-                          <w:bCs w:val="1"/>
-                          <w:rtl w:val="0"/>
-                          <w:lang w:val="en-US"/>
-                        </w:rPr>
-                        <w:t>Consumers shopping at the MPs</w:t>
-                      </w:r>
-                    </w:p>
-                  </w:txbxContent>
-                </v:textbox>
-                <w10:wrap type="through" side="bothSides" anchorx="margin"/>
-              </v:rect>
-            </w:pict>
-          </mc:Fallback>
-        </mc:AlternateContent>
-      </w:r>
-      <w:r>
-        <w:rPr>
-          <w:rFonts w:ascii="Times New Roman" w:cs="Arial Unicode MS" w:hAnsi="Arial Unicode MS" w:eastAsia="Arial Unicode MS"/>
-          <w:rtl w:val="0"/>
-        </w:rPr>
-        <w:t xml:space="preserve"> preference for MP and BB. Here the preference p is the probability customers will shop at the</w:t>
+      </w:r>
+    </w:p>
+    <w:p>
+      <w:pPr>
+        <w:pStyle w:val="Normal (Web)"/>
+      </w:pPr>
+      <w:r>
+        <w:tab/>
+      </w:r>
+    </w:p>
+    <w:p>
+      <w:pPr>
+        <w:pStyle w:val="Normal (Web)"/>
+      </w:pPr>
+      <w:r>
+        <w:rPr>
+          <w:rFonts w:ascii="Times New Roman" w:cs="Arial Unicode MS" w:hAnsi="Arial Unicode MS" w:eastAsia="Arial Unicode MS"/>
+          <w:rtl w:val="0"/>
+        </w:rPr>
+        <w:t xml:space="preserve">If he does not keep up this expense, he disappears. </w:t>
+      </w:r>
+      <w:r>
+        <w:rPr>
+          <w:rFonts w:ascii="Times New Roman" w:cs="Arial Unicode MS" w:hAnsi="Arial Unicode MS" w:eastAsia="Arial Unicode MS"/>
+          <w:rtl w:val="0"/>
+        </w:rPr>
+        <w:t xml:space="preserve">Without </w:t>
+      </w:r>
+      <w:r>
+        <w:rPr>
+          <w:rFonts w:ascii="Times New Roman" w:cs="Arial Unicode MS" w:hAnsi="Arial Unicode MS" w:eastAsia="Arial Unicode MS"/>
+          <w:rtl w:val="0"/>
+        </w:rPr>
+        <w:t>BB</w:t>
+      </w:r>
+      <w:r>
+        <w:rPr>
+          <w:rFonts w:ascii="Times New Roman" w:cs="Arial Unicode MS" w:hAnsi="Arial Unicode MS" w:eastAsia="Arial Unicode MS"/>
+          <w:rtl w:val="0"/>
+        </w:rPr>
+        <w:t xml:space="preserve"> competitors, we discover an equilibrium can exist so that a certain number of M</w:t>
+      </w:r>
+      <w:r>
+        <w:rPr>
+          <w:rFonts w:ascii="Times New Roman" w:cs="Arial Unicode MS" w:hAnsi="Arial Unicode MS" w:eastAsia="Arial Unicode MS"/>
+          <w:rtl w:val="0"/>
+        </w:rPr>
+        <w:t>P</w:t>
+      </w:r>
+      <w:r>
+        <w:rPr>
+          <w:rFonts w:ascii="Times New Roman" w:cs="Arial Unicode MS" w:hAnsi="Arial Unicode MS" w:eastAsia="Arial Unicode MS"/>
+          <w:rtl w:val="0"/>
+        </w:rPr>
+        <w:t>s can remain in business.</w:t>
+      </w:r>
+    </w:p>
+    <w:p>
+      <w:pPr>
+        <w:pStyle w:val="Normal (Web)"/>
+      </w:pPr>
+      <w:r>
+        <w:rPr>
+          <w:rFonts w:ascii="Times New Roman" w:cs="Arial Unicode MS" w:hAnsi="Arial Unicode MS" w:eastAsia="Arial Unicode MS"/>
+          <w:rtl w:val="0"/>
+        </w:rPr>
+        <w:tab/>
+        <w:t>At</w:t>
+      </w:r>
+      <w:r>
+        <w:rPr>
+          <w:rFonts w:ascii="Times New Roman" w:cs="Arial Unicode MS" w:hAnsi="Arial Unicode MS" w:eastAsia="Arial Unicode MS"/>
+          <w:rtl w:val="0"/>
+        </w:rPr>
+        <w:t xml:space="preserve"> a certain point in the running of our model, the B</w:t>
+      </w:r>
+      <w:r>
+        <w:rPr>
+          <w:rFonts w:ascii="Times New Roman" w:cs="Arial Unicode MS" w:hAnsi="Arial Unicode MS" w:eastAsia="Arial Unicode MS"/>
+          <w:rtl w:val="0"/>
+        </w:rPr>
+        <w:t>B</w:t>
+      </w:r>
+      <w:r>
+        <w:rPr>
+          <w:rFonts w:ascii="Times New Roman" w:cs="Arial Unicode MS" w:hAnsi="Arial Unicode MS" w:eastAsia="Arial Unicode MS"/>
+          <w:rtl w:val="0"/>
+        </w:rPr>
+        <w:t>s appear. They have a much larger initial endowment of money then do the Ms.</w:t>
+      </w:r>
+      <w:r>
+        <w:rPr>
+          <w:rFonts w:ascii="Times New Roman" w:cs="Arial Unicode MS" w:hAnsi="Arial Unicode MS" w:eastAsia="Arial Unicode MS"/>
+          <w:rtl w:val="0"/>
+        </w:rPr>
+        <w:t xml:space="preserve"> And while t</w:t>
+      </w:r>
+      <w:r>
+        <w:rPr>
+          <w:rFonts w:ascii="Times New Roman" w:cs="Arial Unicode MS" w:hAnsi="Arial Unicode MS" w:eastAsia="Arial Unicode MS"/>
+          <w:rtl w:val="0"/>
+        </w:rPr>
+        <w:t>he MPs each supply a specific type of good, such as hardware or groceries</w:t>
+      </w:r>
+      <w:r>
+        <w:rPr>
+          <w:rFonts w:ascii="Times New Roman" w:cs="Arial Unicode MS" w:hAnsi="Arial Unicode MS" w:eastAsia="Arial Unicode MS"/>
+          <w:rtl w:val="0"/>
+        </w:rPr>
+        <w:t>,</w:t>
+      </w:r>
+      <w:r>
+        <w:rPr>
+          <w:rFonts w:ascii="Times New Roman" w:cs="Arial Unicode MS" w:hAnsi="Arial Unicode MS" w:eastAsia="Arial Unicode MS"/>
+          <w:rtl w:val="0"/>
+        </w:rPr>
+        <w:t xml:space="preserve"> </w:t>
+      </w:r>
+      <w:r>
+        <w:rPr>
+          <w:rFonts w:ascii="Times New Roman" w:cs="Arial Unicode MS" w:hAnsi="Arial Unicode MS" w:eastAsia="Arial Unicode MS"/>
+          <w:rtl w:val="0"/>
+        </w:rPr>
+        <w:t>t</w:t>
+      </w:r>
+      <w:r>
+        <w:rPr>
+          <w:rFonts w:ascii="Times New Roman" w:cs="Arial Unicode MS" w:hAnsi="Arial Unicode MS" w:eastAsia="Arial Unicode MS"/>
+          <w:rtl w:val="0"/>
+        </w:rPr>
+        <w:t xml:space="preserve">he BBs provide every sort of good. </w:t>
+      </w:r>
+      <w:r>
+        <w:rPr>
+          <w:rFonts w:ascii="Times New Roman" w:cs="Arial Unicode MS" w:hAnsi="Arial Unicode MS" w:eastAsia="Arial Unicode MS"/>
+          <w:rtl w:val="0"/>
+        </w:rPr>
+        <w:t>Here a new dynamic</w:t>
       </w:r>
       <w:r>
         <w:drawing>
-          <wp:anchor distT="152400" distB="152400" distL="152400" distR="152400" simplePos="0" relativeHeight="251670528" behindDoc="0" locked="0" layoutInCell="1" allowOverlap="1">
+          <wp:anchor distT="152400" distB="152400" distL="152400" distR="152400" simplePos="0" relativeHeight="251668480" behindDoc="0" locked="0" layoutInCell="1" allowOverlap="1">
             <wp:simplePos x="0" y="0"/>
             <wp:positionH relativeFrom="margin">
               <wp:posOffset>2211174</wp:posOffset>
             </wp:positionH>
             <wp:positionV relativeFrom="line">
-              <wp:posOffset>259469</wp:posOffset>
+              <wp:posOffset>254389</wp:posOffset>
             </wp:positionV>
             <wp:extent cx="3726076" cy="3149211"/>
             <wp:effectExtent l="0" t="0" r="0" b="0"/>
@@ -947,13 +1010,13 @@
                 <wp:lineTo x="0" y="0"/>
               </wp:wrapPolygon>
             </wp:wrapThrough>
-            <wp:docPr id="1073741831" name="officeArt object"/>
+            <wp:docPr id="1073741833" name="officeArt object"/>
             <wp:cNvGraphicFramePr/>
             <a:graphic xmlns:a="http://schemas.openxmlformats.org/drawingml/2006/main">
               <a:graphicData uri="http://schemas.openxmlformats.org/drawingml/2006/picture">
                 <pic:pic xmlns:pic="http://schemas.openxmlformats.org/drawingml/2006/picture">
                   <pic:nvPicPr>
-                    <pic:cNvPr id="1073741831" name="Screen Shot 2017-05-21 at 11.13.24 PM.png"/>
+                    <pic:cNvPr id="1073741833" name="Screen Shot 2017-05-21 at 11.13.24 PM.png"/>
                     <pic:cNvPicPr/>
                   </pic:nvPicPr>
                   <pic:blipFill>
@@ -989,19 +1052,19 @@
           <w:rFonts w:ascii="Times New Roman" w:cs="Arial Unicode MS" w:hAnsi="Arial Unicode MS" w:eastAsia="Arial Unicode MS"/>
           <w:rtl w:val="0"/>
         </w:rPr>
-        <w:t xml:space="preserve"> MP. And so, our above income equation becomes</w:t>
+        <w:t xml:space="preserve"> appears: consumer preference for MP and BB. Here the preference p is the probability customers will shop at the MP. And so, our above income equation becomes</w:t>
       </w:r>
       <w:r>
         <w:drawing>
           <wp:anchor distT="152400" distB="152400" distL="152400" distR="152400" simplePos="0" relativeHeight="251661312" behindDoc="0" locked="0" layoutInCell="1" allowOverlap="1">
             <wp:simplePos x="0" y="0"/>
             <wp:positionH relativeFrom="margin">
-              <wp:posOffset>-6349</wp:posOffset>
+              <wp:posOffset>195628</wp:posOffset>
             </wp:positionH>
             <wp:positionV relativeFrom="line">
-              <wp:posOffset>200659</wp:posOffset>
+              <wp:posOffset>322579</wp:posOffset>
             </wp:positionV>
-            <wp:extent cx="1905165" cy="586205"/>
+            <wp:extent cx="1678844" cy="516568"/>
             <wp:effectExtent l="0" t="0" r="0" b="0"/>
             <wp:wrapThrough wrapText="bothSides" distL="152400" distR="152400">
               <wp:wrapPolygon edited="1">
@@ -1012,13 +1075,13 @@
                 <wp:lineTo x="0" y="0"/>
               </wp:wrapPolygon>
             </wp:wrapThrough>
-            <wp:docPr id="1073741832" name="officeArt object"/>
+            <wp:docPr id="1073741834" name="officeArt object"/>
             <wp:cNvGraphicFramePr/>
             <a:graphic xmlns:a="http://schemas.openxmlformats.org/drawingml/2006/main">
               <a:graphicData uri="http://schemas.openxmlformats.org/drawingml/2006/picture">
                 <pic:pic xmlns:pic="http://schemas.openxmlformats.org/drawingml/2006/picture">
                   <pic:nvPicPr>
-                    <pic:cNvPr id="1073741832" name="Screen Shot 2017-05-20 at 4.35.44 PM.png"/>
+                    <pic:cNvPr id="1073741834" name="Screen Shot 2017-05-20 at 4.35.44 PM.png"/>
                     <pic:cNvPicPr/>
                   </pic:nvPicPr>
                   <pic:blipFill>
@@ -1032,7 +1095,7 @@
                   <pic:spPr>
                     <a:xfrm>
                       <a:off x="0" y="0"/>
-                      <a:ext cx="1905165" cy="586205"/>
+                      <a:ext cx="1678844" cy="516568"/>
                     </a:xfrm>
                     <a:prstGeom prst="rect">
                       <a:avLst/>
@@ -1081,10 +1144,10 @@
           <wp:anchor distT="152400" distB="152400" distL="152400" distR="152400" simplePos="0" relativeHeight="251662336" behindDoc="0" locked="0" layoutInCell="1" allowOverlap="1">
             <wp:simplePos x="0" y="0"/>
             <wp:positionH relativeFrom="margin">
-              <wp:posOffset>-6349</wp:posOffset>
+              <wp:posOffset>-6350</wp:posOffset>
             </wp:positionH>
             <wp:positionV relativeFrom="line">
-              <wp:posOffset>345440</wp:posOffset>
+              <wp:posOffset>325120</wp:posOffset>
             </wp:positionV>
             <wp:extent cx="1844147" cy="346645"/>
             <wp:effectExtent l="0" t="0" r="0" b="0"/>
@@ -1097,13 +1160,13 @@
                 <wp:lineTo x="0" y="0"/>
               </wp:wrapPolygon>
             </wp:wrapThrough>
-            <wp:docPr id="1073741833" name="officeArt object"/>
+            <wp:docPr id="1073741835" name="officeArt object"/>
             <wp:cNvGraphicFramePr/>
             <a:graphic xmlns:a="http://schemas.openxmlformats.org/drawingml/2006/main">
               <a:graphicData uri="http://schemas.openxmlformats.org/drawingml/2006/picture">
                 <pic:pic xmlns:pic="http://schemas.openxmlformats.org/drawingml/2006/picture">
                   <pic:nvPicPr>
-                    <pic:cNvPr id="1073741833" name="Screen Shot 2017-05-20 at 4.40.27 PM.png"/>
+                    <pic:cNvPr id="1073741835" name="Screen Shot 2017-05-20 at 4.40.27 PM.png"/>
                     <pic:cNvPicPr/>
                   </pic:nvPicPr>
                   <pic:blipFill>
@@ -1134,43 +1197,17 @@
           </wp:anchor>
         </w:drawing>
       </w:r>
-    </w:p>
-    <w:p>
-      <w:pPr>
-        <w:pStyle w:val="Normal (Web)"/>
-      </w:pPr>
-      <w:r>
-        <w:rPr>
-          <w:rFonts w:ascii="Times New Roman" w:cs="Arial Unicode MS" w:hAnsi="Arial Unicode MS" w:eastAsia="Arial Unicode MS"/>
-          <w:rtl w:val="0"/>
-        </w:rPr>
-        <w:t>For simplicity</w:t>
-      </w:r>
-      <w:r>
-        <w:rPr>
-          <w:rFonts w:ascii="Arial Unicode MS" w:cs="Arial Unicode MS" w:hAnsi="Times New Roman" w:eastAsia="Arial Unicode MS" w:hint="default"/>
-          <w:rtl w:val="0"/>
-        </w:rPr>
-        <w:t>’</w:t>
-      </w:r>
-      <w:r>
-        <w:rPr>
-          <w:rFonts w:ascii="Times New Roman" w:cs="Arial Unicode MS" w:hAnsi="Arial Unicode MS" w:eastAsia="Arial Unicode MS"/>
-          <w:rtl w:val="0"/>
-        </w:rPr>
-        <w:t>s sake, we keep the cost of upkeep for the BB the</w:t>
-      </w:r>
       <w:r>
         <mc:AlternateContent>
           <mc:Choice Requires="wps">
             <w:drawing>
-              <wp:anchor distT="152400" distB="152400" distL="152400" distR="152400" simplePos="0" relativeHeight="251671552" behindDoc="0" locked="0" layoutInCell="1" allowOverlap="1">
+              <wp:anchor distT="152400" distB="152400" distL="152400" distR="152400" simplePos="0" relativeHeight="251669504" behindDoc="0" locked="0" layoutInCell="1" allowOverlap="1">
                 <wp:simplePos x="0" y="0"/>
                 <wp:positionH relativeFrom="margin">
-                  <wp:posOffset>3798570</wp:posOffset>
+                  <wp:posOffset>3544569</wp:posOffset>
                 </wp:positionH>
                 <wp:positionV relativeFrom="line">
-                  <wp:posOffset>215900</wp:posOffset>
+                  <wp:posOffset>863600</wp:posOffset>
                 </wp:positionV>
                 <wp:extent cx="2494281" cy="274320"/>
                 <wp:effectExtent l="0" t="0" r="0" b="0"/>
@@ -1183,7 +1220,7 @@
                     <wp:lineTo x="0" y="0"/>
                   </wp:wrapPolygon>
                 </wp:wrapThrough>
-                <wp:docPr id="1073741834" name="officeArt object"/>
+                <wp:docPr id="1073741836" name="officeArt object"/>
                 <wp:cNvGraphicFramePr/>
                 <a:graphic xmlns:a="http://schemas.openxmlformats.org/drawingml/2006/main">
                   <a:graphicData uri="http://schemas.microsoft.com/office/word/2010/wordprocessingShape">
@@ -1233,7 +1270,7 @@
           </mc:Choice>
           <mc:Fallback>
             <w:pict>
-              <v:rect id="_x0000_s1028" style="visibility:visible;position:absolute;margin-left:299.1pt;margin-top:17.0pt;width:196.4pt;height:21.6pt;z-index:251671552;mso-position-horizontal:absolute;mso-position-horizontal-relative:margin;mso-position-vertical:absolute;mso-position-vertical-relative:line;mso-wrap-distance-left:12.0pt;mso-wrap-distance-top:12.0pt;mso-wrap-distance-right:12.0pt;mso-wrap-distance-bottom:12.0pt;">
+              <v:rect id="_x0000_s1032" style="visibility:visible;position:absolute;margin-left:279.1pt;margin-top:68.0pt;width:196.4pt;height:21.6pt;z-index:251669504;mso-position-horizontal:absolute;mso-position-horizontal-relative:margin;mso-position-vertical:absolute;mso-position-vertical-relative:line;mso-wrap-distance-left:12.0pt;mso-wrap-distance-top:12.0pt;mso-wrap-distance-right:12.0pt;mso-wrap-distance-bottom:12.0pt;">
                 <v:fill on="f"/>
                 <v:stroke on="f" weight="1.0pt" dashstyle="solid" endcap="flat" miterlimit="400.0%" joinstyle="miter" linestyle="single" startarrow="none" startarrowwidth="medium" startarrowlength="medium" endarrow="none" endarrowwidth="medium" endarrowlength="medium"/>
                 <v:textbox>
@@ -1260,33 +1297,148 @@
           </mc:Fallback>
         </mc:AlternateContent>
       </w:r>
-      <w:r>
-        <w:rPr>
-          <w:rFonts w:ascii="Times New Roman" w:cs="Arial Unicode MS" w:hAnsi="Arial Unicode MS" w:eastAsia="Arial Unicode MS"/>
-          <w:rtl w:val="0"/>
-        </w:rPr>
-        <w:t xml:space="preserve"> same as that of the MP, that is, R.</w:t>
-      </w:r>
-    </w:p>
-    <w:p>
-      <w:pPr>
-        <w:pStyle w:val="Normal (Web)"/>
-      </w:pPr>
+    </w:p>
+    <w:p>
+      <w:pPr>
+        <w:pStyle w:val="Normal (Web)"/>
+      </w:pPr>
+      <w:r>
+        <w:rPr>
+          <w:rFonts w:ascii="Times New Roman" w:cs="Arial Unicode MS" w:hAnsi="Arial Unicode MS" w:eastAsia="Arial Unicode MS"/>
+          <w:rtl w:val="0"/>
+        </w:rPr>
+        <w:t>For simplicity</w:t>
+      </w:r>
+      <w:r>
+        <w:rPr>
+          <w:rFonts w:ascii="Arial Unicode MS" w:cs="Arial Unicode MS" w:hAnsi="Times New Roman" w:eastAsia="Arial Unicode MS" w:hint="default"/>
+          <w:rtl w:val="0"/>
+        </w:rPr>
+        <w:t>’</w:t>
+      </w:r>
+      <w:r>
+        <w:rPr>
+          <w:rFonts w:ascii="Times New Roman" w:cs="Arial Unicode MS" w:hAnsi="Arial Unicode MS" w:eastAsia="Arial Unicode MS"/>
+          <w:rtl w:val="0"/>
+        </w:rPr>
+        <w:t xml:space="preserve">s sake, we keep the cost of upkeep for the BB the same as that of the MP, that is, R. And again, if the BB runs out of funds, it disappears. </w:t>
+      </w:r>
+      <w:r>
+        <w:rPr>
+          <w:rFonts w:ascii="Times New Roman" w:cs="Arial Unicode MS" w:hAnsi="Arial Unicode MS" w:eastAsia="Arial Unicode MS"/>
+          <w:rtl w:val="0"/>
+        </w:rPr>
+        <w:t>(In order to illustrate the thesis of our paper, that consumer behavior may thwart consumer preferences, we have run our model with consumers preferring the mom-and-pops by as much as four-to-one, and have still gotten a result where the small shops disappear.)</w:t>
+      </w:r>
+    </w:p>
+    <w:p>
+      <w:pPr>
+        <w:pStyle w:val="Normal (Web)"/>
+      </w:pPr>
+      <w:r>
+        <w:rPr>
+          <w:rFonts w:ascii="Times New Roman" w:cs="Arial Unicode MS" w:hAnsi="Arial Unicode MS" w:eastAsia="Arial Unicode MS"/>
+          <w:rtl w:val="0"/>
+        </w:rPr>
+        <w:tab/>
+        <w:t>The introduction of the new BB and the subsequent split in shopping habits</w:t>
+      </w:r>
+      <w:r>
+        <w:rPr>
+          <w:rFonts w:ascii="Times New Roman" w:cs="Arial Unicode MS" w:hAnsi="Arial Unicode MS" w:eastAsia="Arial Unicode MS"/>
+          <w:rtl w:val="0"/>
+        </w:rPr>
+        <w:t xml:space="preserve"> may cause the funds of both types of </w:t>
+      </w:r>
+      <w:r>
+        <w:rPr>
+          <w:rFonts w:ascii="Times New Roman" w:cs="Arial Unicode MS" w:hAnsi="Arial Unicode MS" w:eastAsia="Arial Unicode MS"/>
+          <w:rtl w:val="0"/>
+        </w:rPr>
+        <w:t>store</w:t>
+      </w:r>
+      <w:r>
+        <w:rPr>
+          <w:rFonts w:ascii="Times New Roman" w:cs="Arial Unicode MS" w:hAnsi="Arial Unicode MS" w:eastAsia="Arial Unicode MS"/>
+          <w:rtl w:val="0"/>
+        </w:rPr>
+        <w:t xml:space="preserve"> to dwindle. But as the B</w:t>
+      </w:r>
+      <w:r>
+        <w:rPr>
+          <w:rFonts w:ascii="Times New Roman" w:cs="Arial Unicode MS" w:hAnsi="Arial Unicode MS" w:eastAsia="Arial Unicode MS"/>
+          <w:rtl w:val="0"/>
+        </w:rPr>
+        <w:t>B</w:t>
+      </w:r>
+      <w:r>
+        <w:rPr>
+          <w:rFonts w:ascii="Times New Roman" w:cs="Arial Unicode MS" w:hAnsi="Arial Unicode MS" w:eastAsia="Arial Unicode MS"/>
+          <w:rtl w:val="0"/>
+        </w:rPr>
+        <w:t>s have a much greater initial endowment, they are able to survive this period of coexistence, while the M</w:t>
+      </w:r>
+      <w:r>
+        <w:rPr>
+          <w:rFonts w:ascii="Times New Roman" w:cs="Arial Unicode MS" w:hAnsi="Arial Unicode MS" w:eastAsia="Arial Unicode MS"/>
+          <w:rtl w:val="0"/>
+        </w:rPr>
+        <w:t>P</w:t>
+      </w:r>
+      <w:r>
+        <w:rPr>
+          <w:rFonts w:ascii="Times New Roman" w:cs="Arial Unicode MS" w:hAnsi="Arial Unicode MS" w:eastAsia="Arial Unicode MS"/>
+          <w:rtl w:val="0"/>
+        </w:rPr>
+        <w:t>s gradually disappear. We are left with an environment of only B</w:t>
+      </w:r>
+      <w:r>
+        <w:rPr>
+          <w:rFonts w:ascii="Times New Roman" w:cs="Arial Unicode MS" w:hAnsi="Arial Unicode MS" w:eastAsia="Arial Unicode MS"/>
+          <w:rtl w:val="0"/>
+        </w:rPr>
+        <w:t>B</w:t>
+      </w:r>
+      <w:r>
+        <w:rPr>
+          <w:rFonts w:ascii="Times New Roman" w:cs="Arial Unicode MS" w:hAnsi="Arial Unicode MS" w:eastAsia="Arial Unicode MS"/>
+          <w:rtl w:val="0"/>
+        </w:rPr>
+        <w:t xml:space="preserve">s and </w:t>
+      </w:r>
+      <w:r>
+        <w:rPr>
+          <w:rFonts w:ascii="Times New Roman" w:cs="Arial Unicode MS" w:hAnsi="Arial Unicode MS" w:eastAsia="Arial Unicode MS"/>
+          <w:rtl w:val="0"/>
+        </w:rPr>
+        <w:t>consumers</w:t>
+      </w:r>
+      <w:r>
+        <w:rPr>
+          <w:rFonts w:ascii="Times New Roman" w:cs="Arial Unicode MS" w:hAnsi="Arial Unicode MS" w:eastAsia="Arial Unicode MS"/>
+          <w:rtl w:val="0"/>
+        </w:rPr>
+        <w:t xml:space="preserve">, which the </w:t>
+      </w:r>
+      <w:r>
+        <w:rPr>
+          <w:rFonts w:ascii="Times New Roman" w:cs="Arial Unicode MS" w:hAnsi="Arial Unicode MS" w:eastAsia="Arial Unicode MS"/>
+          <w:rtl w:val="0"/>
+        </w:rPr>
+        <w:t>consumer</w:t>
+      </w:r>
+      <w:r>
+        <w:rPr>
+          <w:rFonts w:ascii="Times New Roman" w:cs="Arial Unicode MS" w:hAnsi="Arial Unicode MS" w:eastAsia="Arial Unicode MS"/>
+          <w:rtl w:val="0"/>
+        </w:rPr>
+        <w:t>s did not want. Thus, given simple but not outrageous assumptions, our model shows our story above is plausible: it has what Weber would call "explanatory adequacy." Empirical work would be necessary to decide whether it has Weberian "causal adequacy." (See Callahan and Horwitz, 2010, for a brief description of the difference between the two concepts in Weber.)</w:t>
+      </w:r>
     </w:p>
     <w:p>
       <w:pPr>
         <w:pStyle w:val="Heading 2"/>
       </w:pPr>
-    </w:p>
-    <w:p>
-      <w:pPr>
-        <w:pStyle w:val="Heading 2"/>
-      </w:pPr>
-    </w:p>
-    <w:p>
-      <w:pPr>
-        <w:pStyle w:val="Heading 2"/>
-      </w:pPr>
       <w:r>
         <w:rPr>
           <w:rFonts w:ascii="Times New Roman" w:cs="Arial Unicode MS" w:hAnsi="Arial Unicode MS" w:eastAsia="Arial Unicode MS"/>
@@ -1306,7 +1458,7 @@
           <w:rtl w:val="0"/>
         </w:rPr>
         <w:tab/>
-        <w:t>Now we can formally state our model.</w:t>
+        <w:t>Now we may formally state our model.</w:t>
       </w:r>
     </w:p>
     <w:p>
@@ -1385,1700 +1537,6 @@
             </wp:positionH>
             <wp:positionV relativeFrom="line">
               <wp:posOffset>206897</wp:posOffset>
-            </wp:positionV>
-            <wp:extent cx="1302359" cy="319206"/>
-            <wp:effectExtent l="0" t="0" r="0" b="0"/>
-            <wp:wrapThrough wrapText="bothSides" distL="152400" distR="152400">
-              <wp:wrapPolygon edited="1">
-                <wp:start x="0" y="0"/>
-                <wp:lineTo x="0" y="21600"/>
-                <wp:lineTo x="21600" y="21600"/>
-                <wp:lineTo x="21600" y="0"/>
-                <wp:lineTo x="0" y="0"/>
-              </wp:wrapPolygon>
-            </wp:wrapThrough>
-            <wp:docPr id="1073741835" name="officeArt object"/>
-            <wp:cNvGraphicFramePr/>
-            <a:graphic xmlns:a="http://schemas.openxmlformats.org/drawingml/2006/main">
-              <a:graphicData uri="http://schemas.openxmlformats.org/drawingml/2006/picture">
-                <pic:pic xmlns:pic="http://schemas.openxmlformats.org/drawingml/2006/picture">
-                  <pic:nvPicPr>
-                    <pic:cNvPr id="1073741835" name="Screen Shot 2017-05-20 at 4.54.50 PM.png"/>
-                    <pic:cNvPicPr/>
-                  </pic:nvPicPr>
-                  <pic:blipFill>
-                    <a:blip r:embed="rId11">
-                      <a:extLst/>
-                    </a:blip>
-                    <a:stretch>
-                      <a:fillRect/>
-                    </a:stretch>
-                  </pic:blipFill>
-                  <pic:spPr>
-                    <a:xfrm>
-                      <a:off x="0" y="0"/>
-                      <a:ext cx="1302359" cy="319206"/>
-                    </a:xfrm>
-                    <a:prstGeom prst="rect">
-                      <a:avLst/>
-                    </a:prstGeom>
-                    <a:ln w="12700" cap="flat">
-                      <a:noFill/>
-                      <a:miter lim="400000"/>
-                    </a:ln>
-                    <a:effectLst/>
-                  </pic:spPr>
-                </pic:pic>
-              </a:graphicData>
-            </a:graphic>
-          </wp:anchor>
-        </w:drawing>
-      </w:r>
-    </w:p>
-    <w:p>
-      <w:pPr>
-        <w:pStyle w:val="Normal (Web)"/>
-      </w:pPr>
-    </w:p>
-    <w:p>
-      <w:pPr>
-        <w:pStyle w:val="Normal (Web)"/>
-      </w:pPr>
-    </w:p>
-    <w:p>
-      <w:pPr>
-        <w:pStyle w:val="Normal (Web)"/>
-      </w:pPr>
-    </w:p>
-    <w:p>
-      <w:pPr>
-        <w:pStyle w:val="Normal (Web)"/>
-      </w:pPr>
-      <w:r>
-        <w:rPr>
-          <w:rFonts w:ascii="Times New Roman" w:cs="Arial Unicode MS" w:hAnsi="Arial Unicode MS" w:eastAsia="Arial Unicode MS"/>
-          <w:rtl w:val="0"/>
-        </w:rPr>
-        <w:t>leaving the consumers ultimately and exclusively shopping at the BB.</w:t>
-      </w:r>
-    </w:p>
-    <w:p>
-      <w:pPr>
-        <w:pStyle w:val="Heading 2"/>
-      </w:pPr>
-    </w:p>
-    <w:p>
-      <w:pPr>
-        <w:pStyle w:val="Heading 2"/>
-      </w:pPr>
-    </w:p>
-    <w:p>
-      <w:pPr>
-        <w:pStyle w:val="Heading 2"/>
-      </w:pPr>
-    </w:p>
-    <w:p>
-      <w:pPr>
-        <w:pStyle w:val="Heading 2"/>
-      </w:pPr>
-    </w:p>
-    <w:p>
-      <w:pPr>
-        <w:pStyle w:val="Heading 2"/>
-      </w:pPr>
-      <w:r>
-        <w:rPr>
-          <w:rFonts w:ascii="Times New Roman" w:cs="Arial Unicode MS" w:hAnsi="Arial Unicode MS" w:eastAsia="Arial Unicode MS"/>
-          <w:rtl w:val="0"/>
-          <w:lang w:val="en-US"/>
-        </w:rPr>
-        <w:t>The Program</w:t>
-      </w:r>
-    </w:p>
-    <w:p>
-      <w:pPr>
-        <w:pStyle w:val="Normal (Web)"/>
-      </w:pPr>
-      <w:r>
-        <w:rPr>
-          <w:rFonts w:ascii="Times New Roman" w:cs="Arial Unicode MS" w:hAnsi="Arial Unicode MS" w:eastAsia="Arial Unicode MS"/>
-          <w:rtl w:val="0"/>
-        </w:rPr>
-        <w:tab/>
-        <w:t xml:space="preserve">Here we will dive into the specifics of the implementation of our model. What was described above in </w:t>
-      </w:r>
-    </w:p>
-    <w:p>
-      <w:pPr>
-        <w:pStyle w:val="Normal (Web)"/>
-      </w:pPr>
-      <w:r>
-        <w:rPr>
-          <w:rFonts w:ascii="Times New Roman" w:cs="Arial Unicode MS" w:hAnsi="Arial Unicode MS" w:eastAsia="Arial Unicode MS"/>
-          <w:rtl w:val="0"/>
-        </w:rPr>
-        <w:tab/>
-        <w:t xml:space="preserve">Our model is based on Indra, and an agent based </w:t>
-      </w:r>
-      <w:r>
-        <w:rPr>
-          <w:rFonts w:ascii="Times New Roman" w:cs="Arial Unicode MS" w:hAnsi="Arial Unicode MS" w:eastAsia="Arial Unicode MS"/>
-          <w:rtl w:val="0"/>
-        </w:rPr>
-        <w:t xml:space="preserve">modeling (ABM) system built in Python. </w:t>
-      </w:r>
-      <w:r>
-        <w:rPr>
-          <w:rFonts w:ascii="Times New Roman" w:cs="Arial Unicode MS" w:hAnsi="Arial Unicode MS" w:eastAsia="Arial Unicode MS"/>
-          <w:rtl w:val="0"/>
-        </w:rPr>
-        <w:t>Since o</w:t>
-      </w:r>
-      <w:r>
-        <w:rPr>
-          <w:rFonts w:ascii="Times New Roman" w:cs="Arial Unicode MS" w:hAnsi="Arial Unicode MS" w:eastAsia="Arial Unicode MS"/>
-          <w:rtl w:val="0"/>
-        </w:rPr>
-        <w:t>ur model runs on it, it would be valuable to review its architecture. Indra includes the following capabilities:</w:t>
-      </w:r>
-    </w:p>
-    <w:p>
-      <w:pPr>
-        <w:pStyle w:val="Normal (Web)"/>
-        <w:numPr>
-          <w:ilvl w:val="0"/>
-          <w:numId w:val="7"/>
-        </w:numPr>
-        <w:ind w:left="360"/>
-        <w:rPr>
-          <w:rFonts w:ascii="Times New Roman" w:cs="Times New Roman" w:hAnsi="Times New Roman" w:eastAsia="Times New Roman"/>
-          <w:b w:val="0"/>
-          <w:bCs w:val="0"/>
-          <w:i w:val="0"/>
-          <w:iCs w:val="0"/>
-          <w:caps w:val="0"/>
-          <w:smallCaps w:val="0"/>
-          <w:strike w:val="0"/>
-          <w:dstrike w:val="0"/>
-          <w:outline w:val="0"/>
-          <w:color w:val="000000"/>
-          <w:spacing w:val="0"/>
-          <w:kern w:val="0"/>
-          <w:position w:val="0"/>
-          <w:sz w:val="24"/>
-          <w:szCs w:val="24"/>
-          <w:u w:val="none" w:color="000000"/>
-          <w:vertAlign w:val="baseline"/>
-          <w:rtl w:val="0"/>
-          <w:lang w:val="en-US"/>
-        </w:rPr>
-      </w:pPr>
-      <w:r>
-        <w:rPr>
-          <w:rFonts w:ascii="Times New Roman" w:cs="Arial Unicode MS" w:hAnsi="Arial Unicode MS" w:eastAsia="Arial Unicode MS"/>
-          <w:rtl w:val="0"/>
-        </w:rPr>
-        <w:t>Looping over agents randomly, in order, in reverse order, or by type.</w:t>
-      </w:r>
-    </w:p>
-    <w:p>
-      <w:pPr>
-        <w:pStyle w:val="Normal (Web)"/>
-        <w:numPr>
-          <w:ilvl w:val="0"/>
-          <w:numId w:val="8"/>
-        </w:numPr>
-        <w:ind w:left="360"/>
-        <w:rPr>
-          <w:rFonts w:ascii="Times New Roman" w:cs="Times New Roman" w:hAnsi="Times New Roman" w:eastAsia="Times New Roman"/>
-          <w:b w:val="0"/>
-          <w:bCs w:val="0"/>
-          <w:i w:val="0"/>
-          <w:iCs w:val="0"/>
-          <w:caps w:val="0"/>
-          <w:smallCaps w:val="0"/>
-          <w:strike w:val="0"/>
-          <w:dstrike w:val="0"/>
-          <w:outline w:val="0"/>
-          <w:color w:val="000000"/>
-          <w:spacing w:val="0"/>
-          <w:kern w:val="0"/>
-          <w:position w:val="0"/>
-          <w:sz w:val="24"/>
-          <w:szCs w:val="24"/>
-          <w:u w:val="none" w:color="000000"/>
-          <w:vertAlign w:val="baseline"/>
-          <w:rtl w:val="0"/>
-          <w:lang w:val="en-US"/>
-        </w:rPr>
-      </w:pPr>
-      <w:r>
-        <w:rPr>
-          <w:rFonts w:ascii="Times New Roman" w:cs="Arial Unicode MS" w:hAnsi="Arial Unicode MS" w:eastAsia="Arial Unicode MS"/>
-          <w:rtl w:val="0"/>
-        </w:rPr>
-        <w:t>Automatic generation of line graphs and scatter plots.</w:t>
-      </w:r>
-    </w:p>
-    <w:p>
-      <w:pPr>
-        <w:pStyle w:val="Normal (Web)"/>
-        <w:numPr>
-          <w:ilvl w:val="0"/>
-          <w:numId w:val="9"/>
-        </w:numPr>
-        <w:ind w:left="360"/>
-        <w:rPr>
-          <w:rFonts w:ascii="Times New Roman" w:cs="Times New Roman" w:hAnsi="Times New Roman" w:eastAsia="Times New Roman"/>
-          <w:b w:val="0"/>
-          <w:bCs w:val="0"/>
-          <w:i w:val="0"/>
-          <w:iCs w:val="0"/>
-          <w:caps w:val="0"/>
-          <w:smallCaps w:val="0"/>
-          <w:strike w:val="0"/>
-          <w:dstrike w:val="0"/>
-          <w:outline w:val="0"/>
-          <w:color w:val="000000"/>
-          <w:spacing w:val="0"/>
-          <w:kern w:val="0"/>
-          <w:position w:val="0"/>
-          <w:sz w:val="24"/>
-          <w:szCs w:val="24"/>
-          <w:u w:val="none" w:color="000000"/>
-          <w:vertAlign w:val="baseline"/>
-          <w:rtl w:val="0"/>
-          <w:lang w:val="en-US"/>
-        </w:rPr>
-      </w:pPr>
-      <w:r>
-        <w:rPr>
-          <w:rFonts w:ascii="Times New Roman" w:cs="Arial Unicode MS" w:hAnsi="Arial Unicode MS" w:eastAsia="Arial Unicode MS"/>
-          <w:rtl w:val="0"/>
-        </w:rPr>
-        <w:t>The ability to enter model parameters interactively, from the command line, or from a file.</w:t>
-      </w:r>
-    </w:p>
-    <w:p>
-      <w:pPr>
-        <w:pStyle w:val="Normal (Web)"/>
-        <w:numPr>
-          <w:ilvl w:val="0"/>
-          <w:numId w:val="10"/>
-        </w:numPr>
-        <w:ind w:left="360"/>
-        <w:rPr>
-          <w:rFonts w:ascii="Times New Roman" w:cs="Times New Roman" w:hAnsi="Times New Roman" w:eastAsia="Times New Roman"/>
-          <w:b w:val="0"/>
-          <w:bCs w:val="0"/>
-          <w:i w:val="0"/>
-          <w:iCs w:val="0"/>
-          <w:caps w:val="0"/>
-          <w:smallCaps w:val="0"/>
-          <w:strike w:val="0"/>
-          <w:dstrike w:val="0"/>
-          <w:outline w:val="0"/>
-          <w:color w:val="000000"/>
-          <w:spacing w:val="0"/>
-          <w:kern w:val="0"/>
-          <w:position w:val="0"/>
-          <w:sz w:val="24"/>
-          <w:szCs w:val="24"/>
-          <w:u w:val="none" w:color="000000"/>
-          <w:vertAlign w:val="baseline"/>
-          <w:rtl w:val="0"/>
-          <w:lang w:val="en-US"/>
-        </w:rPr>
-      </w:pPr>
-      <w:r>
-        <w:rPr>
-          <w:rFonts w:ascii="Times New Roman" w:cs="Arial Unicode MS" w:hAnsi="Arial Unicode MS" w:eastAsia="Arial Unicode MS"/>
-          <w:rtl w:val="0"/>
-        </w:rPr>
-        <w:t>The ability to save parameters sets.</w:t>
-      </w:r>
-    </w:p>
-    <w:p>
-      <w:pPr>
-        <w:pStyle w:val="Normal (Web)"/>
-        <w:numPr>
-          <w:ilvl w:val="0"/>
-          <w:numId w:val="11"/>
-        </w:numPr>
-        <w:ind w:left="360"/>
-        <w:rPr>
-          <w:rFonts w:ascii="Times New Roman" w:cs="Times New Roman" w:hAnsi="Times New Roman" w:eastAsia="Times New Roman"/>
-          <w:b w:val="0"/>
-          <w:bCs w:val="0"/>
-          <w:i w:val="0"/>
-          <w:iCs w:val="0"/>
-          <w:caps w:val="0"/>
-          <w:smallCaps w:val="0"/>
-          <w:strike w:val="0"/>
-          <w:dstrike w:val="0"/>
-          <w:outline w:val="0"/>
-          <w:color w:val="000000"/>
-          <w:spacing w:val="0"/>
-          <w:kern w:val="0"/>
-          <w:position w:val="0"/>
-          <w:sz w:val="24"/>
-          <w:szCs w:val="24"/>
-          <w:u w:val="none" w:color="000000"/>
-          <w:vertAlign w:val="baseline"/>
-          <w:rtl w:val="0"/>
-          <w:lang w:val="en-US"/>
-        </w:rPr>
-      </w:pPr>
-      <w:r>
-        <w:rPr>
-          <w:rFonts w:ascii="Times New Roman" w:cs="Arial Unicode MS" w:hAnsi="Arial Unicode MS" w:eastAsia="Arial Unicode MS"/>
-          <w:rtl w:val="0"/>
-        </w:rPr>
-        <w:t>The ability to dump the state of the system to a JSON file.</w:t>
-      </w:r>
-    </w:p>
-    <w:p>
-      <w:pPr>
-        <w:pStyle w:val="Normal (Web)"/>
-        <w:numPr>
-          <w:ilvl w:val="0"/>
-          <w:numId w:val="12"/>
-        </w:numPr>
-        <w:ind w:left="360"/>
-        <w:rPr>
-          <w:rFonts w:ascii="Times New Roman" w:cs="Times New Roman" w:hAnsi="Times New Roman" w:eastAsia="Times New Roman"/>
-          <w:b w:val="0"/>
-          <w:bCs w:val="0"/>
-          <w:i w:val="0"/>
-          <w:iCs w:val="0"/>
-          <w:caps w:val="0"/>
-          <w:smallCaps w:val="0"/>
-          <w:strike w:val="0"/>
-          <w:dstrike w:val="0"/>
-          <w:outline w:val="0"/>
-          <w:color w:val="000000"/>
-          <w:spacing w:val="0"/>
-          <w:kern w:val="0"/>
-          <w:position w:val="0"/>
-          <w:sz w:val="24"/>
-          <w:szCs w:val="24"/>
-          <w:u w:val="none" w:color="000000"/>
-          <w:vertAlign w:val="baseline"/>
-          <w:rtl w:val="0"/>
-          <w:lang w:val="en-US"/>
-        </w:rPr>
-      </w:pPr>
-      <w:r>
-        <w:rPr>
-          <w:rFonts w:ascii="Times New Roman" w:cs="Arial Unicode MS" w:hAnsi="Arial Unicode MS" w:eastAsia="Arial Unicode MS"/>
-          <w:rtl w:val="0"/>
-        </w:rPr>
-        <w:t>A built-in, extensible interactive menu.</w:t>
-      </w:r>
-    </w:p>
-    <w:p>
-      <w:pPr>
-        <w:pStyle w:val="Normal (Web)"/>
-        <w:numPr>
-          <w:ilvl w:val="0"/>
-          <w:numId w:val="13"/>
-        </w:numPr>
-        <w:ind w:left="360"/>
-        <w:rPr>
-          <w:rFonts w:ascii="Times New Roman" w:cs="Times New Roman" w:hAnsi="Times New Roman" w:eastAsia="Times New Roman"/>
-          <w:b w:val="0"/>
-          <w:bCs w:val="0"/>
-          <w:i w:val="0"/>
-          <w:iCs w:val="0"/>
-          <w:caps w:val="0"/>
-          <w:smallCaps w:val="0"/>
-          <w:strike w:val="0"/>
-          <w:dstrike w:val="0"/>
-          <w:outline w:val="0"/>
-          <w:color w:val="000000"/>
-          <w:spacing w:val="0"/>
-          <w:kern w:val="0"/>
-          <w:position w:val="0"/>
-          <w:sz w:val="24"/>
-          <w:szCs w:val="24"/>
-          <w:u w:val="none" w:color="000000"/>
-          <w:vertAlign w:val="baseline"/>
-          <w:rtl w:val="0"/>
-          <w:lang w:val="en-US"/>
-        </w:rPr>
-      </w:pPr>
-      <w:r>
-        <w:rPr>
-          <w:rFonts w:ascii="Times New Roman" w:cs="Arial Unicode MS" w:hAnsi="Arial Unicode MS" w:eastAsia="Arial Unicode MS"/>
-          <w:rtl w:val="0"/>
-        </w:rPr>
-        <w:t>Automatic creation of network graphs showing the relationship among objects in the system.</w:t>
-      </w:r>
-    </w:p>
-    <w:p>
-      <w:pPr>
-        <w:pStyle w:val="Normal (Web)"/>
-        <w:numPr>
-          <w:ilvl w:val="0"/>
-          <w:numId w:val="14"/>
-        </w:numPr>
-        <w:ind w:left="360"/>
-        <w:rPr>
-          <w:rFonts w:ascii="Times New Roman" w:cs="Times New Roman" w:hAnsi="Times New Roman" w:eastAsia="Times New Roman"/>
-          <w:b w:val="0"/>
-          <w:bCs w:val="0"/>
-          <w:i w:val="0"/>
-          <w:iCs w:val="0"/>
-          <w:caps w:val="0"/>
-          <w:smallCaps w:val="0"/>
-          <w:strike w:val="0"/>
-          <w:dstrike w:val="0"/>
-          <w:outline w:val="0"/>
-          <w:color w:val="000000"/>
-          <w:spacing w:val="0"/>
-          <w:kern w:val="0"/>
-          <w:position w:val="0"/>
-          <w:sz w:val="24"/>
-          <w:szCs w:val="24"/>
-          <w:u w:val="none" w:color="000000"/>
-          <w:vertAlign w:val="baseline"/>
-          <w:rtl w:val="0"/>
-          <w:lang w:val="en-US"/>
-        </w:rPr>
-      </w:pPr>
-      <w:r>
-        <w:rPr>
-          <w:rFonts w:ascii="Times New Roman" w:cs="Arial Unicode MS" w:hAnsi="Arial Unicode MS" w:eastAsia="Arial Unicode MS"/>
-          <w:rtl w:val="0"/>
-        </w:rPr>
-        <w:t>Extensible Markov-matrix capabilities for easily specified, probabilistic behavior on the part of agents.</w:t>
-      </w:r>
-    </w:p>
-    <w:p>
-      <w:pPr>
-        <w:pStyle w:val="Normal (Web)"/>
-        <w:numPr>
-          <w:ilvl w:val="0"/>
-          <w:numId w:val="15"/>
-        </w:numPr>
-        <w:ind w:left="360"/>
-        <w:rPr>
-          <w:rFonts w:ascii="Times New Roman" w:cs="Times New Roman" w:hAnsi="Times New Roman" w:eastAsia="Times New Roman"/>
-          <w:b w:val="0"/>
-          <w:bCs w:val="0"/>
-          <w:i w:val="0"/>
-          <w:iCs w:val="0"/>
-          <w:caps w:val="0"/>
-          <w:smallCaps w:val="0"/>
-          <w:strike w:val="0"/>
-          <w:dstrike w:val="0"/>
-          <w:outline w:val="0"/>
-          <w:color w:val="000000"/>
-          <w:spacing w:val="0"/>
-          <w:kern w:val="0"/>
-          <w:position w:val="0"/>
-          <w:sz w:val="24"/>
-          <w:szCs w:val="24"/>
-          <w:u w:val="none" w:color="000000"/>
-          <w:vertAlign w:val="baseline"/>
-          <w:rtl w:val="0"/>
-          <w:lang w:val="en-US"/>
-        </w:rPr>
-      </w:pPr>
-      <w:r>
-        <w:rPr>
-          <w:rFonts w:ascii="Times New Roman" w:cs="Arial Unicode MS" w:hAnsi="Arial Unicode MS" w:eastAsia="Arial Unicode MS"/>
-          <w:rtl w:val="0"/>
-        </w:rPr>
-        <w:t>A flexible spacial environment model that allows the composition of agent views of the environment of any desired shape, easing the creation of models exploring limited, local agent knowledge.</w:t>
-      </w:r>
-    </w:p>
-    <w:p>
-      <w:pPr>
-        <w:pStyle w:val="Normal (Web)"/>
-        <w:numPr>
-          <w:ilvl w:val="0"/>
-          <w:numId w:val="16"/>
-        </w:numPr>
-        <w:ind w:left="360"/>
-        <w:rPr>
-          <w:rFonts w:ascii="Times New Roman" w:cs="Times New Roman" w:hAnsi="Times New Roman" w:eastAsia="Times New Roman"/>
-          <w:b w:val="0"/>
-          <w:bCs w:val="0"/>
-          <w:i w:val="0"/>
-          <w:iCs w:val="0"/>
-          <w:caps w:val="0"/>
-          <w:smallCaps w:val="0"/>
-          <w:strike w:val="0"/>
-          <w:dstrike w:val="0"/>
-          <w:outline w:val="0"/>
-          <w:color w:val="000000"/>
-          <w:spacing w:val="0"/>
-          <w:kern w:val="0"/>
-          <w:position w:val="0"/>
-          <w:sz w:val="24"/>
-          <w:szCs w:val="24"/>
-          <w:u w:val="none" w:color="000000"/>
-          <w:vertAlign w:val="baseline"/>
-          <w:rtl w:val="0"/>
-          <w:lang w:val="en-US"/>
-        </w:rPr>
-      </w:pPr>
-      <w:r>
-        <w:rPr>
-          <w:rFonts w:ascii="Times New Roman" w:cs="Arial Unicode MS" w:hAnsi="Arial Unicode MS" w:eastAsia="Arial Unicode MS"/>
-          <w:rtl w:val="0"/>
-        </w:rPr>
-        <w:t>In-line debugging capabilities, allowing, e.g., the screen display of all of an agent's attributes at any point during the run of a model.</w:t>
-      </w:r>
-    </w:p>
-    <w:p>
-      <w:pPr>
-        <w:pStyle w:val="Normal (Web)"/>
-        <w:numPr>
-          <w:ilvl w:val="0"/>
-          <w:numId w:val="17"/>
-        </w:numPr>
-        <w:ind w:left="360"/>
-        <w:rPr>
-          <w:rFonts w:ascii="Times New Roman" w:cs="Times New Roman" w:hAnsi="Times New Roman" w:eastAsia="Times New Roman"/>
-          <w:b w:val="0"/>
-          <w:bCs w:val="0"/>
-          <w:i w:val="0"/>
-          <w:iCs w:val="0"/>
-          <w:caps w:val="0"/>
-          <w:smallCaps w:val="0"/>
-          <w:strike w:val="0"/>
-          <w:dstrike w:val="0"/>
-          <w:outline w:val="0"/>
-          <w:color w:val="000000"/>
-          <w:spacing w:val="0"/>
-          <w:kern w:val="0"/>
-          <w:position w:val="0"/>
-          <w:sz w:val="24"/>
-          <w:szCs w:val="24"/>
-          <w:u w:val="none" w:color="000000"/>
-          <w:vertAlign w:val="baseline"/>
-          <w:rtl w:val="0"/>
-          <w:lang w:val="en-US"/>
-        </w:rPr>
-      </w:pPr>
-      <w:r>
-        <w:rPr>
-          <w:rFonts w:ascii="Times New Roman" w:cs="Arial Unicode MS" w:hAnsi="Arial Unicode MS" w:eastAsia="Arial Unicode MS"/>
-          <w:rtl w:val="0"/>
-        </w:rPr>
-        <w:t>The ability to step through a model to watch it develop in real time.</w:t>
-      </w:r>
-    </w:p>
-    <w:p>
-      <w:pPr>
-        <w:pStyle w:val="Normal (Web)"/>
-      </w:pPr>
-    </w:p>
-    <w:p>
-      <w:pPr>
-        <w:pStyle w:val="Normal (Web)"/>
-      </w:pPr>
-      <w:r>
-        <w:tab/>
-      </w:r>
-      <w:r>
-        <w:rPr>
-          <w:rFonts w:ascii="Times New Roman" w:cs="Arial Unicode MS" w:hAnsi="Arial Unicode MS" w:eastAsia="Arial Unicode MS"/>
-          <w:rtl w:val="0"/>
-        </w:rPr>
-        <w:t>Let us look, first, at the behavior of consumers, and then, briefly, at the simpler behavior of retailers.</w:t>
-      </w:r>
-    </w:p>
-    <w:p>
-      <w:pPr>
-        <w:pStyle w:val="Normal (Web)"/>
-      </w:pPr>
-      <w:r>
-        <w:tab/>
-      </w:r>
-      <w:r>
-        <w:rPr>
-          <w:rFonts w:ascii="Times New Roman" w:cs="Arial Unicode MS" w:hAnsi="Arial Unicode MS" w:eastAsia="Arial Unicode MS"/>
-          <w:rtl w:val="0"/>
-        </w:rPr>
-        <w:t>When a consumer acts, he surveys the world around him, evaluates his world on the basis of this survey, and he responds according to his evaluation. Naturally, therefore, we call these methods survey_env, eval_env, and respond_to_cond.</w:t>
-      </w:r>
-    </w:p>
-    <w:p>
-      <w:pPr>
-        <w:pStyle w:val="Normal (Web)"/>
-      </w:pPr>
-      <w:r>
-        <w:rPr>
-          <w:rFonts w:ascii="Times New Roman" w:cs="Arial Unicode MS" w:hAnsi="Arial Unicode MS" w:eastAsia="Arial Unicode MS"/>
-          <w:rtl w:val="0"/>
-        </w:rPr>
-        <w:t xml:space="preserve">                    </w:t>
-      </w:r>
-    </w:p>
-    <w:p>
-      <w:pPr>
-        <w:pStyle w:val="Normal (Web)"/>
-        <w:spacing w:line="144" w:lineRule="auto"/>
-      </w:pPr>
-      <w:r>
-        <w:rPr>
-          <w:rtl w:val="0"/>
-          <w:lang w:val="en-US"/>
-        </w:rPr>
-        <w:t xml:space="preserve">                        def act(self):</w:t>
-      </w:r>
-    </w:p>
-    <w:p>
-      <w:pPr>
-        <w:pStyle w:val="Normal (Web)"/>
-        <w:spacing w:line="144" w:lineRule="auto"/>
-      </w:pPr>
-      <w:r>
-        <w:rPr>
-          <w:rtl w:val="0"/>
-          <w:lang w:val="en-US"/>
-        </w:rPr>
-        <w:t xml:space="preserve">                            env_vars = self.survey_env()</w:t>
-      </w:r>
-    </w:p>
-    <w:p>
-      <w:pPr>
-        <w:pStyle w:val="Normal (Web)"/>
-        <w:spacing w:line="144" w:lineRule="auto"/>
-      </w:pPr>
-      <w:r>
-        <w:rPr>
-          <w:rtl w:val="0"/>
-          <w:lang w:val="en-US"/>
-        </w:rPr>
-        <w:t xml:space="preserve">                            eval_vars = self.eval_env(env_vars)</w:t>
-      </w:r>
-    </w:p>
-    <w:p>
-      <w:pPr>
-        <w:pStyle w:val="Normal (Web)"/>
-        <w:spacing w:line="144" w:lineRule="auto"/>
-      </w:pPr>
-      <w:r>
-        <w:rPr>
-          <w:rtl w:val="0"/>
-          <w:lang w:val="en-US"/>
-        </w:rPr>
-        <w:t xml:space="preserve">                            if eval_vars:</w:t>
-      </w:r>
-    </w:p>
-    <w:p>
-      <w:pPr>
-        <w:pStyle w:val="Normal (Web)"/>
-        <w:spacing w:line="144" w:lineRule="auto"/>
-      </w:pPr>
-      <w:r>
-        <w:rPr>
-          <w:rtl w:val="0"/>
-          <w:lang w:val="en-US"/>
-        </w:rPr>
-        <w:t xml:space="preserve">                                self.respond_to_cond(eval_vars)</w:t>
-      </w:r>
-    </w:p>
-    <w:p>
-      <w:pPr>
-        <w:pStyle w:val="Normal (Web)"/>
-      </w:pPr>
-    </w:p>
-    <w:p>
-      <w:pPr>
-        <w:pStyle w:val="Normal (Web)"/>
-      </w:pPr>
-      <w:r>
-        <w:tab/>
-      </w:r>
-      <w:r>
-        <w:rPr>
-          <w:rFonts w:ascii="Times New Roman" w:cs="Arial Unicode MS" w:hAnsi="Arial Unicode MS" w:eastAsia="Arial Unicode MS"/>
-          <w:rtl w:val="0"/>
-        </w:rPr>
-        <w:t>The way the consumer surveys his environment goes like this: he finds all the stores he can view (a view which happens to be the whole environment this model) and he only remembers the stores which sell the good he wants.</w:t>
-      </w:r>
-    </w:p>
-    <w:p>
-      <w:pPr>
-        <w:pStyle w:val="Normal (Web)"/>
-        <w:spacing w:line="144" w:lineRule="auto"/>
-      </w:pPr>
-      <w:r>
-        <w:rPr>
-          <w:rtl w:val="0"/>
-          <w:lang w:val="en-US"/>
-        </w:rPr>
-        <w:t xml:space="preserve">                        def survey_env(self):</w:t>
-      </w:r>
-    </w:p>
-    <w:p>
-      <w:pPr>
-        <w:pStyle w:val="Normal (Web)"/>
-        <w:spacing w:line="144" w:lineRule="auto"/>
-      </w:pPr>
-      <w:r>
-        <w:rPr>
-          <w:rtl w:val="0"/>
-          <w:lang w:val="en-US"/>
-        </w:rPr>
-        <w:t xml:space="preserve">                            view = self.env.get_square_view(</w:t>
-      </w:r>
-    </w:p>
-    <w:p>
-      <w:pPr>
-        <w:pStyle w:val="Normal (Web)"/>
-        <w:spacing w:line="144" w:lineRule="auto"/>
-      </w:pPr>
-      <w:r>
-        <w:rPr>
-          <w:rtl w:val="0"/>
-          <w:lang w:val="en-US"/>
-        </w:rPr>
-        <w:t xml:space="preserve">                                                    center=self.pos,</w:t>
-      </w:r>
-    </w:p>
-    <w:p>
-      <w:pPr>
-        <w:pStyle w:val="Normal (Web)"/>
-        <w:spacing w:line="144" w:lineRule="auto"/>
-      </w:pPr>
-      <w:r>
-        <w:rPr>
-          <w:rtl w:val="0"/>
-          <w:lang w:val="en-US"/>
-        </w:rPr>
-        <w:t xml:space="preserve">                                                    distance=math.sqrt(</w:t>
-      </w:r>
-    </w:p>
-    <w:p>
-      <w:pPr>
-        <w:pStyle w:val="Normal (Web)"/>
-        <w:spacing w:line="144" w:lineRule="auto"/>
-      </w:pPr>
-      <w:r>
-        <w:rPr>
-          <w:rtl w:val="0"/>
-          <w:lang w:val="en-US"/>
-        </w:rPr>
-        <w:t xml:space="preserve">                                                        self.env.width**2 +</w:t>
-      </w:r>
-    </w:p>
-    <w:p>
-      <w:pPr>
-        <w:pStyle w:val="Normal (Web)"/>
-        <w:spacing w:line="144" w:lineRule="auto"/>
-      </w:pPr>
-      <w:r>
-        <w:rPr>
-          <w:rtl w:val="0"/>
-          <w:lang w:val="en-US"/>
-        </w:rPr>
-        <w:t xml:space="preserve">                                                        self.env.height**2))</w:t>
-      </w:r>
-    </w:p>
-    <w:p>
-      <w:pPr>
-        <w:pStyle w:val="Normal (Web)"/>
-        <w:spacing w:line="144" w:lineRule="auto"/>
-      </w:pPr>
-      <w:r>
-        <w:rPr>
-          <w:rtl w:val="0"/>
-          <w:lang w:val="en-US"/>
-        </w:rPr>
-        <w:t xml:space="preserve">                            n_census = []</w:t>
-      </w:r>
-    </w:p>
-    <w:p>
-      <w:pPr>
-        <w:pStyle w:val="Normal (Web)"/>
-        <w:spacing w:line="144" w:lineRule="auto"/>
-      </w:pPr>
-      <w:r>
-        <w:rPr>
-          <w:rtl w:val="0"/>
-          <w:lang w:val="en-US"/>
-        </w:rPr>
-        <w:t xml:space="preserve">                            n_census.extend(self.neighbor_iter(view=view,</w:t>
-      </w:r>
-    </w:p>
-    <w:p>
-      <w:pPr>
-        <w:pStyle w:val="Normal (Web)"/>
-        <w:spacing w:line="144" w:lineRule="auto"/>
-      </w:pPr>
-      <w:r>
-        <w:rPr>
-          <w:rtl w:val="0"/>
-          <w:lang w:val="en-US"/>
-        </w:rPr>
-        <w:t xml:space="preserve">                                                    filt_func=lambda x:</w:t>
-      </w:r>
-    </w:p>
-    <w:p>
-      <w:pPr>
-        <w:pStyle w:val="Normal (Web)"/>
-        <w:spacing w:line="144" w:lineRule="auto"/>
-      </w:pPr>
-      <w:r>
-        <w:rPr>
-          <w:rtl w:val="0"/>
-          <w:lang w:val="en-US"/>
-        </w:rPr>
-        <w:t xml:space="preserve">                                                    x.sells(self.goal)))</w:t>
-      </w:r>
-    </w:p>
-    <w:p>
-      <w:pPr>
-        <w:pStyle w:val="Normal (Web)"/>
-        <w:spacing w:line="144" w:lineRule="auto"/>
-      </w:pPr>
-      <w:r>
-        <w:rPr>
-          <w:rtl w:val="0"/>
-          <w:lang w:val="en-US"/>
-        </w:rPr>
-        <w:t xml:space="preserve">                            return n_census</w:t>
-      </w:r>
-    </w:p>
-    <w:p>
-      <w:pPr>
-        <w:pStyle w:val="Normal (Web)"/>
-        <w:spacing w:line="144" w:lineRule="auto"/>
-      </w:pPr>
-    </w:p>
-    <w:p>
-      <w:pPr>
-        <w:pStyle w:val="Normal (Web)"/>
-      </w:pPr>
-      <w:r>
-        <w:rPr>
-          <w:rFonts w:ascii="Times New Roman" w:cs="Arial Unicode MS" w:hAnsi="Arial Unicode MS" w:eastAsia="Arial Unicode MS"/>
-          <w:rtl w:val="0"/>
-        </w:rPr>
-        <w:t>Here is how a Consumer decides where to go shopping:</w:t>
-      </w:r>
-    </w:p>
-    <w:p>
-      <w:pPr>
-        <w:pStyle w:val="Normal (Web)"/>
-        <w:spacing w:line="144" w:lineRule="auto"/>
-      </w:pPr>
-      <w:r>
-        <w:rPr>
-          <w:rtl w:val="0"/>
-          <w:lang w:val="en-US"/>
-        </w:rPr>
-        <w:t xml:space="preserve">                       def eval_env(self, n_census):</w:t>
-      </w:r>
-    </w:p>
-    <w:p>
-      <w:pPr>
-        <w:pStyle w:val="Normal (Web)"/>
-        <w:spacing w:line="144" w:lineRule="auto"/>
-      </w:pPr>
-      <w:r>
-        <w:rPr>
-          <w:rtl w:val="0"/>
-          <w:lang w:val="en-US"/>
-        </w:rPr>
-        <w:t xml:space="preserve">                            self.state_pre = self.env.get_pre(self, n_census)</w:t>
-      </w:r>
-    </w:p>
-    <w:p>
-      <w:pPr>
-        <w:pStyle w:val="Normal (Web)"/>
-        <w:spacing w:line="144" w:lineRule="auto"/>
-      </w:pPr>
-      <w:r>
-        <w:rPr>
-          <w:rtl w:val="0"/>
-          <w:lang w:val="en-US"/>
-        </w:rPr>
-        <w:t xml:space="preserve">                            self.state_vec = markov.probvec_to_state(</w:t>
-      </w:r>
-    </w:p>
-    <w:p>
-      <w:pPr>
-        <w:pStyle w:val="Normal (Web)"/>
-        <w:spacing w:line="144" w:lineRule="auto"/>
-      </w:pPr>
-      <w:r>
-        <w:rPr>
-          <w:rtl w:val="0"/>
-          <w:lang w:val="en-US"/>
-        </w:rPr>
-        <w:t xml:space="preserve">                                                        self.state_pre.matrix)</w:t>
-      </w:r>
-    </w:p>
-    <w:p>
-      <w:pPr>
-        <w:pStyle w:val="Normal (Web)"/>
-        <w:spacing w:line="144" w:lineRule="auto"/>
-      </w:pPr>
-      <w:r>
-        <w:rPr>
-          <w:rtl w:val="0"/>
-          <w:lang w:val="en-US"/>
-        </w:rPr>
-        <w:t xml:space="preserve">                            self.state = markov.get_state(self.state_vec)</w:t>
-      </w:r>
-    </w:p>
-    <w:p>
-      <w:pPr>
-        <w:pStyle w:val="Normal (Web)"/>
-        <w:spacing w:line="144" w:lineRule="auto"/>
-      </w:pPr>
-      <w:r>
-        <w:rPr>
-          <w:rtl w:val="0"/>
-          <w:lang w:val="en-US"/>
-        </w:rPr>
-        <w:t xml:space="preserve">                            </w:t>
-      </w:r>
-    </w:p>
-    <w:p>
-      <w:pPr>
-        <w:pStyle w:val="Normal (Web)"/>
-        <w:spacing w:line="144" w:lineRule="auto"/>
-      </w:pPr>
-      <w:r>
-        <w:rPr>
-          <w:rtl w:val="0"/>
-          <w:lang w:val="en-US"/>
-        </w:rPr>
-        <w:t xml:space="preserve">                            if(self.state == 0):</w:t>
-      </w:r>
-    </w:p>
-    <w:p>
-      <w:pPr>
-        <w:pStyle w:val="Normal (Web)"/>
-        <w:spacing w:line="144" w:lineRule="auto"/>
-      </w:pPr>
-      <w:r>
-        <w:rPr>
-          <w:rtl w:val="0"/>
-          <w:lang w:val="en-US"/>
-        </w:rPr>
-        <w:t xml:space="preserve">                                self.preference = MomAndPop</w:t>
-      </w:r>
-    </w:p>
-    <w:p>
-      <w:pPr>
-        <w:pStyle w:val="Normal (Web)"/>
-        <w:spacing w:line="144" w:lineRule="auto"/>
-      </w:pPr>
-      <w:r>
-        <w:rPr>
-          <w:rtl w:val="0"/>
-          <w:lang w:val="en-US"/>
-        </w:rPr>
-        <w:t xml:space="preserve">                            if(self.state == 1):</w:t>
-      </w:r>
-    </w:p>
-    <w:p>
-      <w:pPr>
-        <w:pStyle w:val="Normal (Web)"/>
-        <w:spacing w:line="144" w:lineRule="auto"/>
-      </w:pPr>
-      <w:r>
-        <w:rPr>
-          <w:rtl w:val="0"/>
-          <w:lang w:val="en-US"/>
-        </w:rPr>
-        <w:t xml:space="preserve">                                self.preference = BigBox</w:t>
-      </w:r>
-    </w:p>
-    <w:p>
-      <w:pPr>
-        <w:pStyle w:val="Normal (Web)"/>
-        <w:spacing w:line="144" w:lineRule="auto"/>
-      </w:pPr>
-    </w:p>
-    <w:p>
-      <w:pPr>
-        <w:pStyle w:val="Normal (Web)"/>
-        <w:spacing w:line="144" w:lineRule="auto"/>
-      </w:pPr>
-      <w:r>
-        <w:rPr>
-          <w:rtl w:val="0"/>
-          <w:lang w:val="en-US"/>
-        </w:rPr>
-        <w:t xml:space="preserve">                            for store in n_census:</w:t>
-      </w:r>
-    </w:p>
-    <w:p>
-      <w:pPr>
-        <w:pStyle w:val="Normal (Web)"/>
-        <w:spacing w:line="144" w:lineRule="auto"/>
-      </w:pPr>
-      <w:r>
-        <w:rPr>
-          <w:rtl w:val="0"/>
-          <w:lang w:val="en-US"/>
-        </w:rPr>
-        <w:t xml:space="preserve">                                if type(store) is self.preference:</w:t>
-      </w:r>
-    </w:p>
-    <w:p>
-      <w:pPr>
-        <w:pStyle w:val="Normal (Web)"/>
-        <w:spacing w:line="144" w:lineRule="auto"/>
-      </w:pPr>
-      <w:r>
-        <w:rPr>
-          <w:rtl w:val="0"/>
-          <w:lang w:val="en-US"/>
-        </w:rPr>
-        <w:t xml:space="preserve">                                    return store                            </w:t>
-      </w:r>
-    </w:p>
-    <w:p>
-      <w:pPr>
-        <w:pStyle w:val="Normal (Web)"/>
-      </w:pPr>
-      <w:r>
-        <w:rPr>
-          <w:rFonts w:ascii="Times New Roman" w:cs="Arial Unicode MS" w:hAnsi="Arial Unicode MS" w:eastAsia="Arial Unicode MS"/>
-          <w:rtl w:val="0"/>
-        </w:rPr>
-        <w:t xml:space="preserve">                    Consumers obtain their prehension from the Environment. We build a 2x1 matrix. The (1,1) entry represents the agent's chance of going to a mom_and_pop, and the (1,2) entry is that of the big_box. If a type is not in the agents neighborhood, we cannot go there. Since this means there may be a zero entry, we must normalize the vector. For the column must sum to 1, according to the idea of a transition matrix.</w:t>
-      </w:r>
-    </w:p>
-    <w:p>
-      <w:pPr>
-        <w:pStyle w:val="Normal (Web)"/>
-      </w:pPr>
-      <w:r>
-        <w:rPr>
-          <w:rFonts w:ascii="Times New Roman" w:cs="Arial Unicode MS" w:hAnsi="Arial Unicode MS" w:eastAsia="Arial Unicode MS"/>
-          <w:rtl w:val="0"/>
-        </w:rPr>
-        <w:t xml:space="preserve">                    </w:t>
-      </w:r>
-    </w:p>
-    <w:p>
-      <w:pPr>
-        <w:pStyle w:val="Normal (Web)"/>
-        <w:spacing w:line="144" w:lineRule="auto"/>
-      </w:pPr>
-      <w:r>
-        <w:rPr>
-          <w:rtl w:val="0"/>
-          <w:lang w:val="en-US"/>
-        </w:rPr>
-        <w:t xml:space="preserve">                            def get_pre(self, agent, n_census):</w:t>
-      </w:r>
-    </w:p>
-    <w:p>
-      <w:pPr>
-        <w:pStyle w:val="Normal (Web)"/>
-        <w:spacing w:line="144" w:lineRule="auto"/>
-      </w:pPr>
-      <w:r>
-        <w:rPr>
-          <w:rtl w:val="0"/>
-          <w:lang w:val="en-US"/>
-        </w:rPr>
-        <w:t xml:space="preserve">                                trans_str = ""</w:t>
-      </w:r>
-    </w:p>
-    <w:p>
-      <w:pPr>
-        <w:pStyle w:val="Normal (Web)"/>
-        <w:spacing w:line="144" w:lineRule="auto"/>
-      </w:pPr>
-      <w:r>
-        <w:rPr>
-          <w:rtl w:val="0"/>
-          <w:lang w:val="en-US"/>
-        </w:rPr>
-        <w:t xml:space="preserve">    </w:t>
-      </w:r>
-    </w:p>
-    <w:p>
-      <w:pPr>
-        <w:pStyle w:val="Normal (Web)"/>
-        <w:spacing w:line="144" w:lineRule="auto"/>
-      </w:pPr>
-      <w:r>
-        <w:rPr>
-          <w:rtl w:val="0"/>
-          <w:lang w:val="en-US"/>
-        </w:rPr>
-        <w:t xml:space="preserve">                                if(self.there_is(n_census, MomAndPop)):</w:t>
-      </w:r>
-    </w:p>
-    <w:p>
-      <w:pPr>
-        <w:pStyle w:val="Normal (Web)"/>
-        <w:spacing w:line="144" w:lineRule="auto"/>
-      </w:pPr>
-      <w:r>
-        <w:rPr>
-          <w:rtl w:val="0"/>
-          <w:lang w:val="en-US"/>
-        </w:rPr>
-        <w:t xml:space="preserve">                                    trans_str += "0.7 " </w:t>
-      </w:r>
-    </w:p>
-    <w:p>
-      <w:pPr>
-        <w:pStyle w:val="Normal (Web)"/>
-        <w:spacing w:line="144" w:lineRule="auto"/>
-      </w:pPr>
-      <w:r>
-        <w:rPr>
-          <w:rtl w:val="0"/>
-          <w:lang w:val="en-US"/>
-        </w:rPr>
-        <w:t xml:space="preserve">                                else:</w:t>
-      </w:r>
-    </w:p>
-    <w:p>
-      <w:pPr>
-        <w:pStyle w:val="Normal (Web)"/>
-        <w:spacing w:line="144" w:lineRule="auto"/>
-      </w:pPr>
-      <w:r>
-        <w:rPr>
-          <w:rtl w:val="0"/>
-          <w:lang w:val="en-US"/>
-        </w:rPr>
-        <w:t xml:space="preserve">                                    trans_str += "0.0 "</w:t>
-      </w:r>
-    </w:p>
-    <w:p>
-      <w:pPr>
-        <w:pStyle w:val="Normal (Web)"/>
-        <w:spacing w:line="144" w:lineRule="auto"/>
-      </w:pPr>
-      <w:r>
-        <w:rPr>
-          <w:rtl w:val="0"/>
-          <w:lang w:val="en-US"/>
-        </w:rPr>
-        <w:t xml:space="preserve">    </w:t>
-      </w:r>
-    </w:p>
-    <w:p>
-      <w:pPr>
-        <w:pStyle w:val="Normal (Web)"/>
-        <w:spacing w:line="144" w:lineRule="auto"/>
-      </w:pPr>
-      <w:r>
-        <w:rPr>
-          <w:rtl w:val="0"/>
-          <w:lang w:val="en-US"/>
-        </w:rPr>
-        <w:t xml:space="preserve">                                if(self.there_is(n_census, BigBox)):</w:t>
-      </w:r>
-    </w:p>
-    <w:p>
-      <w:pPr>
-        <w:pStyle w:val="Normal (Web)"/>
-        <w:spacing w:line="144" w:lineRule="auto"/>
-      </w:pPr>
-      <w:r>
-        <w:rPr>
-          <w:rtl w:val="0"/>
-          <w:lang w:val="en-US"/>
-        </w:rPr>
-        <w:t xml:space="preserve">                                    trans_str += "0.3"</w:t>
-      </w:r>
-    </w:p>
-    <w:p>
-      <w:pPr>
-        <w:pStyle w:val="Normal (Web)"/>
-        <w:spacing w:line="144" w:lineRule="auto"/>
-      </w:pPr>
-      <w:r>
-        <w:rPr>
-          <w:rtl w:val="0"/>
-          <w:lang w:val="en-US"/>
-        </w:rPr>
-        <w:t xml:space="preserve">                                else:</w:t>
-      </w:r>
-    </w:p>
-    <w:p>
-      <w:pPr>
-        <w:pStyle w:val="Normal (Web)"/>
-        <w:spacing w:line="144" w:lineRule="auto"/>
-      </w:pPr>
-      <w:r>
-        <w:rPr>
-          <w:rtl w:val="0"/>
-          <w:lang w:val="en-US"/>
-        </w:rPr>
-        <w:t xml:space="preserve">                                    trans_str += "0.0"</w:t>
-      </w:r>
-    </w:p>
-    <w:p>
-      <w:pPr>
-        <w:pStyle w:val="Normal (Web)"/>
-        <w:spacing w:line="144" w:lineRule="auto"/>
-      </w:pPr>
-      <w:r>
-        <w:rPr>
-          <w:rtl w:val="0"/>
-          <w:lang w:val="en-US"/>
-        </w:rPr>
-        <w:t xml:space="preserve">    </w:t>
-      </w:r>
-    </w:p>
-    <w:p>
-      <w:pPr>
-        <w:pStyle w:val="Normal (Web)"/>
-        <w:spacing w:line="144" w:lineRule="auto"/>
-      </w:pPr>
-      <w:r>
-        <w:rPr>
-          <w:rtl w:val="0"/>
-          <w:lang w:val="en-US"/>
-        </w:rPr>
-        <w:t xml:space="preserve">                                state_pre = markov.from_matrix(np.matrix(trans_str))</w:t>
-      </w:r>
-    </w:p>
-    <w:p>
-      <w:pPr>
-        <w:pStyle w:val="Normal (Web)"/>
-        <w:spacing w:line="144" w:lineRule="auto"/>
-      </w:pPr>
-      <w:r>
-        <w:rPr>
-          <w:rtl w:val="0"/>
-          <w:lang w:val="en-US"/>
-        </w:rPr>
-        <w:t xml:space="preserve">                                state_pre.matrix = vs.normalize(state_pre.matrix)</w:t>
-      </w:r>
-    </w:p>
-    <w:p>
-      <w:pPr>
-        <w:pStyle w:val="Normal (Web)"/>
-        <w:spacing w:line="144" w:lineRule="auto"/>
-      </w:pPr>
-      <w:r>
-        <w:rPr>
-          <w:rtl w:val="0"/>
-          <w:lang w:val="en-US"/>
-        </w:rPr>
-        <w:t xml:space="preserve">                                return state_pre</w:t>
-      </w:r>
-    </w:p>
-    <w:p>
-      <w:pPr>
-        <w:pStyle w:val="Normal (Web)"/>
-      </w:pPr>
-      <w:r>
-        <w:rPr>
-          <w:rFonts w:ascii="Times New Roman" w:cs="Arial Unicode MS" w:hAnsi="Arial Unicode MS" w:eastAsia="Arial Unicode MS"/>
-          <w:rtl w:val="0"/>
-        </w:rPr>
-        <w:t xml:space="preserve">                    </w:t>
-      </w:r>
-    </w:p>
-    <w:p>
-      <w:pPr>
-        <w:pStyle w:val="Normal (Web)"/>
-      </w:pPr>
-      <w:r>
-        <w:rPr>
-          <w:rFonts w:ascii="Times New Roman" w:cs="Arial Unicode MS" w:hAnsi="Arial Unicode MS" w:eastAsia="Arial Unicode MS"/>
-          <w:rtl w:val="0"/>
-        </w:rPr>
-        <w:t>After choosing where to go, he goes there and buys his long sought after good.</w:t>
-      </w:r>
-    </w:p>
-    <w:p>
-      <w:pPr>
-        <w:pStyle w:val="Normal (Web)"/>
-      </w:pPr>
-    </w:p>
-    <w:p>
-      <w:pPr>
-        <w:pStyle w:val="Normal (Web)"/>
-        <w:spacing w:line="144" w:lineRule="auto"/>
-      </w:pPr>
-      <w:r>
-        <w:rPr>
-          <w:rtl w:val="0"/>
-          <w:lang w:val="en-US"/>
-        </w:rPr>
-        <w:t xml:space="preserve">                       def respond_to_cond(self, store):</w:t>
-      </w:r>
-    </w:p>
-    <w:p>
-      <w:pPr>
-        <w:pStyle w:val="Normal (Web)"/>
-        <w:spacing w:line="144" w:lineRule="auto"/>
-      </w:pPr>
-      <w:r>
-        <w:rPr>
-          <w:rtl w:val="0"/>
-          <w:lang w:val="en-US"/>
-        </w:rPr>
-        <w:t xml:space="preserve">                            self.move(store)</w:t>
-      </w:r>
-    </w:p>
-    <w:p>
-      <w:pPr>
-        <w:pStyle w:val="Normal (Web)"/>
-        <w:spacing w:line="144" w:lineRule="auto"/>
-      </w:pPr>
-      <w:r>
-        <w:rPr>
-          <w:rtl w:val="0"/>
-          <w:lang w:val="en-US"/>
-        </w:rPr>
-        <w:t xml:space="preserve">                            store.buy_from(self.allowance)</w:t>
-      </w:r>
-    </w:p>
-    <w:p>
-      <w:pPr>
-        <w:pStyle w:val="Normal (Web)"/>
-      </w:pPr>
-      <w:r>
-        <w:rPr>
-          <w:rFonts w:ascii="Times New Roman" w:cs="Arial Unicode MS" w:hAnsi="Arial Unicode MS" w:eastAsia="Arial Unicode MS"/>
-          <w:rtl w:val="0"/>
-        </w:rPr>
-        <w:t xml:space="preserve">                   </w:t>
-      </w:r>
-    </w:p>
-    <w:p>
-      <w:pPr>
-        <w:pStyle w:val="Normal (Web)"/>
-      </w:pPr>
-      <w:r>
-        <w:rPr>
-          <w:rFonts w:ascii="Times New Roman" w:cs="Arial Unicode MS" w:hAnsi="Arial Unicode MS" w:eastAsia="Arial Unicode MS"/>
-          <w:rtl w:val="0"/>
-        </w:rPr>
-        <w:t>After this action, the consumer now decides his goal is to aquire a new good. This goal is to be acted out during the next cycle of interactions.</w:t>
-      </w:r>
-    </w:p>
-    <w:p>
-      <w:pPr>
-        <w:pStyle w:val="Normal (Web)"/>
-      </w:pPr>
-    </w:p>
-    <w:p>
-      <w:pPr>
-        <w:pStyle w:val="Normal (Web)"/>
-        <w:spacing w:line="144" w:lineRule="auto"/>
-      </w:pPr>
-      <w:r>
-        <w:rPr>
-          <w:rtl w:val="0"/>
-          <w:lang w:val="en-US"/>
-        </w:rPr>
-        <w:t xml:space="preserve">                       def postact(self):</w:t>
-      </w:r>
-    </w:p>
-    <w:p>
-      <w:pPr>
-        <w:pStyle w:val="Normal (Web)"/>
-        <w:spacing w:line="144" w:lineRule="auto"/>
-      </w:pPr>
-      <w:r>
-        <w:rPr>
-          <w:rtl w:val="0"/>
-          <w:lang w:val="en-US"/>
-        </w:rPr>
-        <w:t xml:space="preserve">                            """</w:t>
-      </w:r>
-    </w:p>
-    <w:p>
-      <w:pPr>
-        <w:pStyle w:val="Normal (Web)"/>
-        <w:spacing w:line="144" w:lineRule="auto"/>
-      </w:pPr>
-      <w:r>
-        <w:rPr>
-          <w:rtl w:val="0"/>
-          <w:lang w:val="en-US"/>
-        </w:rPr>
-        <w:t xml:space="preserve">                            We cycle through the goods the agent might want</w:t>
-      </w:r>
-    </w:p>
-    <w:p>
-      <w:pPr>
-        <w:pStyle w:val="Normal (Web)"/>
-        <w:spacing w:line="144" w:lineRule="auto"/>
-      </w:pPr>
-      <w:r>
-        <w:rPr>
-          <w:rtl w:val="0"/>
-          <w:lang w:val="en-US"/>
-        </w:rPr>
-        <w:t xml:space="preserve">                            turn-by-turn.</w:t>
-      </w:r>
-    </w:p>
-    <w:p>
-      <w:pPr>
-        <w:pStyle w:val="Normal (Web)"/>
-        <w:spacing w:line="144" w:lineRule="auto"/>
-      </w:pPr>
-      <w:r>
-        <w:rPr>
-          <w:rtl w:val="0"/>
-          <w:lang w:val="en-US"/>
-        </w:rPr>
-        <w:t xml:space="preserve">                            """</w:t>
-      </w:r>
-    </w:p>
-    <w:p>
-      <w:pPr>
-        <w:pStyle w:val="Normal (Web)"/>
-        <w:spacing w:line="144" w:lineRule="auto"/>
-      </w:pPr>
-      <w:r>
-        <w:rPr>
-          <w:rtl w:val="0"/>
-          <w:lang w:val="en-US"/>
-        </w:rPr>
-        <w:t xml:space="preserve">                            self.goal = (self.goal + 1) % NUM_GOODS</w:t>
-      </w:r>
-    </w:p>
-    <w:p>
-      <w:pPr>
-        <w:pStyle w:val="Normal (Web)"/>
-      </w:pPr>
-      <w:r>
-        <w:rPr>
-          <w:rFonts w:ascii="Times New Roman" w:cs="Arial Unicode MS" w:hAnsi="Arial Unicode MS" w:eastAsia="Arial Unicode MS"/>
-          <w:rtl w:val="0"/>
-        </w:rPr>
-        <w:t xml:space="preserve">                    </w:t>
-      </w:r>
-    </w:p>
-    <w:p>
-      <w:pPr>
-        <w:pStyle w:val="Normal (Web)"/>
-      </w:pPr>
-      <w:r>
-        <w:rPr>
-          <w:rFonts w:ascii="Times New Roman" w:cs="Arial Unicode MS" w:hAnsi="Arial Unicode MS" w:eastAsia="Arial Unicode MS"/>
-          <w:rtl w:val="0"/>
-        </w:rPr>
-        <w:t xml:space="preserve">                    </w:t>
-      </w:r>
-    </w:p>
-    <w:p>
-      <w:pPr>
-        <w:pStyle w:val="Normal (Web)"/>
-      </w:pPr>
-      <w:r>
-        <w:tab/>
-      </w:r>
-      <w:r>
-        <w:rPr>
-          <w:rFonts w:ascii="Times New Roman" w:cs="Arial Unicode MS" w:hAnsi="Arial Unicode MS" w:eastAsia="Arial Unicode MS"/>
-          <w:rtl w:val="0"/>
-        </w:rPr>
-        <w:t>The retailer's action is much simpler. It merely pays its bills. If its funds go below zero, it goes bankrupt, and it disappears from the environment never to reappear.</w:t>
-      </w:r>
-    </w:p>
-    <w:p>
-      <w:pPr>
-        <w:pStyle w:val="Normal (Web)"/>
-      </w:pPr>
-      <w:r>
-        <w:rPr>
-          <w:rFonts w:ascii="Times New Roman" w:cs="Arial Unicode MS" w:hAnsi="Arial Unicode MS" w:eastAsia="Arial Unicode MS"/>
-          <w:rtl w:val="0"/>
-        </w:rPr>
-        <w:t xml:space="preserve">                   </w:t>
-      </w:r>
-    </w:p>
-    <w:p>
-      <w:pPr>
-        <w:pStyle w:val="Normal (Web)"/>
-        <w:spacing w:line="144" w:lineRule="auto"/>
-      </w:pPr>
-      <w:r>
-        <w:rPr>
-          <w:rtl w:val="0"/>
-          <w:lang w:val="en-US"/>
-        </w:rPr>
-        <w:t xml:space="preserve">                    def act(self):</w:t>
-      </w:r>
-    </w:p>
-    <w:p>
-      <w:pPr>
-        <w:pStyle w:val="Normal (Web)"/>
-        <w:spacing w:line="144" w:lineRule="auto"/>
-      </w:pPr>
-      <w:r>
-        <w:rPr>
-          <w:rtl w:val="0"/>
-          <w:lang w:val="en-US"/>
-        </w:rPr>
-        <w:t xml:space="preserve">                        self.pay_bills(self.rent)</w:t>
-      </w:r>
-    </w:p>
-    <w:p>
-      <w:pPr>
-        <w:pStyle w:val="Normal (Web)"/>
-        <w:spacing w:line="144" w:lineRule="auto"/>
-      </w:pPr>
-      <w:r>
-        <w:rPr>
-          <w:rtl w:val="0"/>
-          <w:lang w:val="en-US"/>
-        </w:rPr>
-        <w:t xml:space="preserve">                        if(self.funds &lt;= 0):</w:t>
-      </w:r>
-    </w:p>
-    <w:p>
-      <w:pPr>
-        <w:pStyle w:val="Normal (Web)"/>
-        <w:spacing w:line="144" w:lineRule="auto"/>
-      </w:pPr>
-      <w:r>
-        <w:rPr>
-          <w:rtl w:val="0"/>
-          <w:lang w:val="en-US"/>
-        </w:rPr>
-        <w:t xml:space="preserve">                            self.declare_bankruptcy()</w:t>
-      </w:r>
-    </w:p>
-    <w:p>
-      <w:pPr>
-        <w:pStyle w:val="Normal (Web)"/>
-        <w:spacing w:line="144" w:lineRule="auto"/>
-      </w:pPr>
-    </w:p>
-    <w:p>
-      <w:pPr>
-        <w:pStyle w:val="Normal (Web)"/>
-        <w:spacing w:line="144" w:lineRule="auto"/>
-      </w:pPr>
-    </w:p>
-    <w:p>
-      <w:pPr>
-        <w:pStyle w:val="Normal (Web)"/>
-        <w:spacing w:line="144" w:lineRule="auto"/>
-      </w:pPr>
-    </w:p>
-    <w:p>
-      <w:pPr>
-        <w:pStyle w:val="Normal (Web)"/>
-        <w:spacing w:line="144" w:lineRule="auto"/>
-      </w:pPr>
-    </w:p>
-    <w:p>
-      <w:pPr>
-        <w:pStyle w:val="Normal (Web)"/>
-        <w:spacing w:line="144" w:lineRule="auto"/>
-      </w:pPr>
-    </w:p>
-    <w:p>
-      <w:pPr>
-        <w:pStyle w:val="Normal (Web)"/>
-        <w:spacing w:line="144" w:lineRule="auto"/>
-      </w:pPr>
-    </w:p>
-    <w:p>
-      <w:pPr>
-        <w:pStyle w:val="Normal (Web)"/>
-        <w:spacing w:line="144" w:lineRule="auto"/>
-      </w:pPr>
-    </w:p>
-    <w:p>
-      <w:pPr>
-        <w:pStyle w:val="Heading 2"/>
-        <w:rPr>
-          <w:rtl w:val="0"/>
-        </w:rPr>
-      </w:pPr>
-      <w:r>
-        <w:rPr>
-          <w:rFonts w:ascii="Times New Roman" w:cs="Arial Unicode MS" w:hAnsi="Arial Unicode MS" w:eastAsia="Arial Unicode MS"/>
-          <w:rtl w:val="0"/>
-          <w:lang w:val="en-US"/>
-        </w:rPr>
-        <w:t>Mathematical Analysis of the Model</w:t>
-      </w:r>
-      <w:r>
-        <w:rPr>
-          <w:rtl w:val="0"/>
-        </w:rPr>
-        <w:drawing>
-          <wp:anchor distT="152400" distB="152400" distL="152400" distR="152400" simplePos="0" relativeHeight="251664384" behindDoc="0" locked="0" layoutInCell="1" allowOverlap="1">
-            <wp:simplePos x="0" y="0"/>
-            <wp:positionH relativeFrom="margin">
-              <wp:posOffset>-6349</wp:posOffset>
-            </wp:positionH>
-            <wp:positionV relativeFrom="line">
-              <wp:posOffset>494592</wp:posOffset>
-            </wp:positionV>
-            <wp:extent cx="5943600" cy="2832808"/>
-            <wp:effectExtent l="0" t="0" r="0" b="0"/>
-            <wp:wrapThrough wrapText="bothSides" distL="152400" distR="152400">
-              <wp:wrapPolygon edited="1">
-                <wp:start x="0" y="0"/>
-                <wp:lineTo x="0" y="21600"/>
-                <wp:lineTo x="21600" y="21600"/>
-                <wp:lineTo x="21600" y="0"/>
-                <wp:lineTo x="0" y="0"/>
-              </wp:wrapPolygon>
-            </wp:wrapThrough>
-            <wp:docPr id="1073741836" name="officeArt object"/>
-            <wp:cNvGraphicFramePr/>
-            <a:graphic xmlns:a="http://schemas.openxmlformats.org/drawingml/2006/main">
-              <a:graphicData uri="http://schemas.openxmlformats.org/drawingml/2006/picture">
-                <pic:pic xmlns:pic="http://schemas.openxmlformats.org/drawingml/2006/picture">
-                  <pic:nvPicPr>
-                    <pic:cNvPr id="1073741836" name="Screen Shot 2017-05-20 at 4.59.53 PM.png"/>
-                    <pic:cNvPicPr/>
-                  </pic:nvPicPr>
-                  <pic:blipFill>
-                    <a:blip r:embed="rId12">
-                      <a:extLst/>
-                    </a:blip>
-                    <a:stretch>
-                      <a:fillRect/>
-                    </a:stretch>
-                  </pic:blipFill>
-                  <pic:spPr>
-                    <a:xfrm>
-                      <a:off x="0" y="0"/>
-                      <a:ext cx="5943600" cy="2832808"/>
-                    </a:xfrm>
-                    <a:prstGeom prst="rect">
-                      <a:avLst/>
-                    </a:prstGeom>
-                    <a:ln w="12700" cap="flat">
-                      <a:noFill/>
-                      <a:miter lim="400000"/>
-                    </a:ln>
-                    <a:effectLst/>
-                  </pic:spPr>
-                </pic:pic>
-              </a:graphicData>
-            </a:graphic>
-          </wp:anchor>
-        </w:drawing>
-      </w:r>
-      <w:r>
-        <w:rPr>
-          <w:rtl w:val="0"/>
-        </w:rPr>
-        <w:drawing>
-          <wp:anchor distT="152400" distB="152400" distL="152400" distR="152400" simplePos="0" relativeHeight="251672576" behindDoc="0" locked="0" layoutInCell="1" allowOverlap="1">
-            <wp:simplePos x="0" y="0"/>
-            <wp:positionH relativeFrom="margin">
-              <wp:posOffset>2314270</wp:posOffset>
-            </wp:positionH>
-            <wp:positionV relativeFrom="line">
-              <wp:posOffset>929640</wp:posOffset>
             </wp:positionV>
             <wp:extent cx="1302359" cy="319206"/>
             <wp:effectExtent l="0" t="0" r="0" b="0"/>
@@ -3131,232 +1589,1669 @@
     </w:p>
     <w:p>
       <w:pPr>
+        <w:pStyle w:val="Normal (Web)"/>
+      </w:pPr>
+    </w:p>
+    <w:p>
+      <w:pPr>
+        <w:pStyle w:val="Normal (Web)"/>
+      </w:pPr>
+    </w:p>
+    <w:p>
+      <w:pPr>
+        <w:pStyle w:val="Normal (Web)"/>
+      </w:pPr>
+    </w:p>
+    <w:p>
+      <w:pPr>
+        <w:pStyle w:val="Normal (Web)"/>
+      </w:pPr>
+      <w:r>
+        <w:rPr>
+          <w:rFonts w:ascii="Times New Roman" w:cs="Arial Unicode MS" w:hAnsi="Arial Unicode MS" w:eastAsia="Arial Unicode MS"/>
+          <w:rtl w:val="0"/>
+        </w:rPr>
+        <w:t>leaving the consumers ultimately and exclusively shopping at the BB.</w:t>
+      </w:r>
+    </w:p>
+    <w:p>
+      <w:pPr>
         <w:pStyle w:val="Heading 2"/>
-        <w:rPr>
-          <w:rtl w:val="0"/>
-        </w:rPr>
-      </w:pPr>
-    </w:p>
-    <w:p>
-      <w:pPr>
-        <w:pStyle w:val="Heading 2"/>
-        <w:rPr>
+      </w:pPr>
+      <w:r>
+        <w:rPr>
+          <w:rFonts w:ascii="Times New Roman" w:cs="Arial Unicode MS" w:hAnsi="Arial Unicode MS" w:eastAsia="Arial Unicode MS"/>
+          <w:rtl w:val="0"/>
+          <w:lang w:val="en-US"/>
+        </w:rPr>
+        <w:t>The Program</w:t>
+      </w:r>
+    </w:p>
+    <w:p>
+      <w:pPr>
+        <w:pStyle w:val="Normal (Web)"/>
+      </w:pPr>
+      <w:r>
+        <w:rPr>
+          <w:rFonts w:ascii="Times New Roman" w:cs="Arial Unicode MS" w:hAnsi="Arial Unicode MS" w:eastAsia="Arial Unicode MS"/>
+          <w:rtl w:val="0"/>
+        </w:rPr>
+        <w:tab/>
+        <w:t>Here we will dive into the specifics of the implementation of our model. What was described above in loose language is described in specific detail. (e.g. how consumers choose their preferred store and how they cycle through what kind of good they want.)</w:t>
+      </w:r>
+    </w:p>
+    <w:p>
+      <w:pPr>
+        <w:pStyle w:val="Normal (Web)"/>
+      </w:pPr>
+      <w:r>
+        <w:rPr>
+          <w:rFonts w:ascii="Times New Roman" w:cs="Arial Unicode MS" w:hAnsi="Arial Unicode MS" w:eastAsia="Arial Unicode MS"/>
+          <w:rtl w:val="0"/>
+        </w:rPr>
+        <w:tab/>
+        <w:t xml:space="preserve">Our model is based on Indra, an agent based </w:t>
+      </w:r>
+      <w:r>
+        <w:rPr>
+          <w:rFonts w:ascii="Times New Roman" w:cs="Arial Unicode MS" w:hAnsi="Arial Unicode MS" w:eastAsia="Arial Unicode MS"/>
+          <w:rtl w:val="0"/>
+        </w:rPr>
+        <w:t xml:space="preserve">modeling (ABM) system built in Python. </w:t>
+      </w:r>
+      <w:r>
+        <w:rPr>
+          <w:rFonts w:ascii="Times New Roman" w:cs="Arial Unicode MS" w:hAnsi="Arial Unicode MS" w:eastAsia="Arial Unicode MS"/>
+          <w:rtl w:val="0"/>
+        </w:rPr>
+        <w:t>Since o</w:t>
+      </w:r>
+      <w:r>
+        <w:rPr>
+          <w:rFonts w:ascii="Times New Roman" w:cs="Arial Unicode MS" w:hAnsi="Arial Unicode MS" w:eastAsia="Arial Unicode MS"/>
+          <w:rtl w:val="0"/>
+        </w:rPr>
+        <w:t>ur model runs on it, it would be valuable to review its architecture. Indra includes the following capabilities:</w:t>
+      </w:r>
+    </w:p>
+    <w:p>
+      <w:pPr>
+        <w:pStyle w:val="Normal (Web)"/>
+        <w:numPr>
+          <w:ilvl w:val="0"/>
+          <w:numId w:val="7"/>
+        </w:numPr>
+        <w:ind w:left="360"/>
+        <w:rPr>
+          <w:rFonts w:ascii="Times New Roman" w:cs="Times New Roman" w:hAnsi="Times New Roman" w:eastAsia="Times New Roman"/>
           <w:b w:val="0"/>
           <w:bCs w:val="0"/>
+          <w:i w:val="0"/>
+          <w:iCs w:val="0"/>
+          <w:caps w:val="0"/>
+          <w:smallCaps w:val="0"/>
+          <w:strike w:val="0"/>
+          <w:dstrike w:val="0"/>
+          <w:outline w:val="0"/>
+          <w:color w:val="000000"/>
+          <w:spacing w:val="0"/>
+          <w:kern w:val="0"/>
+          <w:position w:val="0"/>
           <w:sz w:val="24"/>
           <w:szCs w:val="24"/>
-        </w:rPr>
-      </w:pPr>
-      <w:r>
-        <w:rPr>
+          <w:u w:val="none" w:color="000000"/>
+          <w:vertAlign w:val="baseline"/>
+          <w:rtl w:val="0"/>
+          <w:lang w:val="en-US"/>
+        </w:rPr>
+      </w:pPr>
+      <w:r>
+        <w:rPr>
+          <w:rFonts w:ascii="Times New Roman" w:cs="Arial Unicode MS" w:hAnsi="Arial Unicode MS" w:eastAsia="Arial Unicode MS"/>
+          <w:rtl w:val="0"/>
+        </w:rPr>
+        <w:t>Looping over agents randomly, in order, in reverse order, or by type.</w:t>
+      </w:r>
+    </w:p>
+    <w:p>
+      <w:pPr>
+        <w:pStyle w:val="Normal (Web)"/>
+        <w:numPr>
+          <w:ilvl w:val="0"/>
+          <w:numId w:val="8"/>
+        </w:numPr>
+        <w:ind w:left="360"/>
+        <w:rPr>
+          <w:rFonts w:ascii="Times New Roman" w:cs="Times New Roman" w:hAnsi="Times New Roman" w:eastAsia="Times New Roman"/>
           <w:b w:val="0"/>
           <w:bCs w:val="0"/>
+          <w:i w:val="0"/>
+          <w:iCs w:val="0"/>
+          <w:caps w:val="0"/>
+          <w:smallCaps w:val="0"/>
+          <w:strike w:val="0"/>
+          <w:dstrike w:val="0"/>
+          <w:outline w:val="0"/>
+          <w:color w:val="000000"/>
+          <w:spacing w:val="0"/>
+          <w:kern w:val="0"/>
+          <w:position w:val="0"/>
           <w:sz w:val="24"/>
           <w:szCs w:val="24"/>
+          <w:u w:val="none" w:color="000000"/>
+          <w:vertAlign w:val="baseline"/>
           <w:rtl w:val="0"/>
           <w:lang w:val="en-US"/>
         </w:rPr>
-        <w:t xml:space="preserve">[Continued below </w:t>
-      </w:r>
-      <w:r>
-        <w:rPr>
-          <w:rFonts w:hAnsi="Times New Roman" w:hint="default"/>
+      </w:pPr>
+      <w:r>
+        <w:rPr>
+          <w:rFonts w:ascii="Times New Roman" w:cs="Arial Unicode MS" w:hAnsi="Arial Unicode MS" w:eastAsia="Arial Unicode MS"/>
+          <w:rtl w:val="0"/>
+        </w:rPr>
+        <w:t>Automatic generation of line graphs and scatter plots.</w:t>
+      </w:r>
+    </w:p>
+    <w:p>
+      <w:pPr>
+        <w:pStyle w:val="Normal (Web)"/>
+        <w:numPr>
+          <w:ilvl w:val="0"/>
+          <w:numId w:val="9"/>
+        </w:numPr>
+        <w:ind w:left="360"/>
+        <w:rPr>
+          <w:rFonts w:ascii="Times New Roman" w:cs="Times New Roman" w:hAnsi="Times New Roman" w:eastAsia="Times New Roman"/>
           <w:b w:val="0"/>
           <w:bCs w:val="0"/>
+          <w:i w:val="0"/>
+          <w:iCs w:val="0"/>
+          <w:caps w:val="0"/>
+          <w:smallCaps w:val="0"/>
+          <w:strike w:val="0"/>
+          <w:dstrike w:val="0"/>
+          <w:outline w:val="0"/>
+          <w:color w:val="000000"/>
+          <w:spacing w:val="0"/>
+          <w:kern w:val="0"/>
+          <w:position w:val="0"/>
           <w:sz w:val="24"/>
           <w:szCs w:val="24"/>
+          <w:u w:val="none" w:color="000000"/>
+          <w:vertAlign w:val="baseline"/>
           <w:rtl w:val="0"/>
           <w:lang w:val="en-US"/>
         </w:rPr>
-        <w:t>…</w:t>
-      </w:r>
-      <w:r>
-        <w:rPr>
+      </w:pPr>
+      <w:r>
+        <w:rPr>
+          <w:rFonts w:ascii="Times New Roman" w:cs="Arial Unicode MS" w:hAnsi="Arial Unicode MS" w:eastAsia="Arial Unicode MS"/>
+          <w:rtl w:val="0"/>
+        </w:rPr>
+        <w:t>The ability to enter model parameters interactively, from the command line, or from a file.</w:t>
+      </w:r>
+    </w:p>
+    <w:p>
+      <w:pPr>
+        <w:pStyle w:val="Normal (Web)"/>
+        <w:numPr>
+          <w:ilvl w:val="0"/>
+          <w:numId w:val="10"/>
+        </w:numPr>
+        <w:ind w:left="360"/>
+        <w:rPr>
+          <w:rFonts w:ascii="Times New Roman" w:cs="Times New Roman" w:hAnsi="Times New Roman" w:eastAsia="Times New Roman"/>
           <w:b w:val="0"/>
           <w:bCs w:val="0"/>
+          <w:i w:val="0"/>
+          <w:iCs w:val="0"/>
+          <w:caps w:val="0"/>
+          <w:smallCaps w:val="0"/>
+          <w:strike w:val="0"/>
+          <w:dstrike w:val="0"/>
+          <w:outline w:val="0"/>
+          <w:color w:val="000000"/>
+          <w:spacing w:val="0"/>
+          <w:kern w:val="0"/>
+          <w:position w:val="0"/>
           <w:sz w:val="24"/>
           <w:szCs w:val="24"/>
+          <w:u w:val="none" w:color="000000"/>
+          <w:vertAlign w:val="baseline"/>
           <w:rtl w:val="0"/>
           <w:lang w:val="en-US"/>
         </w:rPr>
-        <w:t>]</w:t>
-      </w:r>
-    </w:p>
-    <w:p>
-      <w:pPr>
-        <w:pStyle w:val="Heading 2"/>
-        <w:rPr>
-          <w:rtl w:val="0"/>
-        </w:rPr>
-      </w:pPr>
-    </w:p>
-    <w:p>
-      <w:pPr>
-        <w:pStyle w:val="Heading 2"/>
-        <w:rPr>
-          <w:rtl w:val="0"/>
-        </w:rPr>
-      </w:pPr>
-    </w:p>
-    <w:p>
-      <w:pPr>
-        <w:pStyle w:val="Heading 2"/>
-        <w:rPr>
-          <w:rtl w:val="0"/>
-        </w:rPr>
-      </w:pPr>
-    </w:p>
-    <w:p>
-      <w:pPr>
-        <w:pStyle w:val="Heading 2"/>
-        <w:rPr>
-          <w:rtl w:val="0"/>
-        </w:rPr>
-      </w:pPr>
-    </w:p>
-    <w:p>
-      <w:pPr>
-        <w:pStyle w:val="Heading 2"/>
-        <w:rPr>
-          <w:rtl w:val="0"/>
-        </w:rPr>
-      </w:pPr>
-    </w:p>
-    <w:p>
-      <w:pPr>
-        <w:pStyle w:val="Heading 2"/>
-        <w:rPr>
-          <w:rtl w:val="0"/>
-        </w:rPr>
-      </w:pPr>
-    </w:p>
-    <w:p>
-      <w:pPr>
-        <w:pStyle w:val="Heading 2"/>
-        <w:rPr>
-          <w:rtl w:val="0"/>
-        </w:rPr>
-      </w:pPr>
-    </w:p>
-    <w:p>
-      <w:pPr>
-        <w:pStyle w:val="Heading 2"/>
-        <w:rPr>
-          <w:rtl w:val="0"/>
-        </w:rPr>
-      </w:pPr>
-    </w:p>
-    <w:p>
-      <w:pPr>
-        <w:pStyle w:val="Heading 2"/>
-        <w:rPr>
-          <w:rtl w:val="0"/>
-        </w:rPr>
-      </w:pPr>
-    </w:p>
-    <w:p>
-      <w:pPr>
-        <w:pStyle w:val="Heading 2"/>
-        <w:rPr>
-          <w:rtl w:val="0"/>
-        </w:rPr>
-      </w:pPr>
-    </w:p>
-    <w:p>
-      <w:pPr>
-        <w:pStyle w:val="Heading 2"/>
-        <w:rPr>
-          <w:rtl w:val="0"/>
-        </w:rPr>
-      </w:pPr>
-    </w:p>
-    <w:p>
-      <w:pPr>
-        <w:pStyle w:val="Heading 2"/>
-        <w:rPr>
-          <w:rtl w:val="0"/>
-        </w:rPr>
-      </w:pPr>
-    </w:p>
-    <w:p>
-      <w:pPr>
-        <w:pStyle w:val="Heading 2"/>
-        <w:rPr>
-          <w:rtl w:val="0"/>
-        </w:rPr>
-      </w:pPr>
-    </w:p>
-    <w:p>
-      <w:pPr>
-        <w:pStyle w:val="Heading 2"/>
-        <w:rPr>
-          <w:rtl w:val="0"/>
-        </w:rPr>
-      </w:pPr>
-    </w:p>
-    <w:p>
-      <w:pPr>
-        <w:pStyle w:val="Heading 2"/>
-        <w:rPr>
-          <w:rtl w:val="0"/>
-        </w:rPr>
-      </w:pPr>
-      <w:r>
-        <w:rPr>
-          <w:rFonts w:ascii="Times New Roman" w:cs="Arial Unicode MS" w:hAnsi="Arial Unicode MS" w:eastAsia="Arial Unicode MS"/>
+      </w:pPr>
+      <w:r>
+        <w:rPr>
+          <w:rFonts w:ascii="Times New Roman" w:cs="Arial Unicode MS" w:hAnsi="Arial Unicode MS" w:eastAsia="Arial Unicode MS"/>
+          <w:rtl w:val="0"/>
+        </w:rPr>
+        <w:t>The ability to save parameters sets.</w:t>
+      </w:r>
+    </w:p>
+    <w:p>
+      <w:pPr>
+        <w:pStyle w:val="Normal (Web)"/>
+        <w:numPr>
+          <w:ilvl w:val="0"/>
+          <w:numId w:val="11"/>
+        </w:numPr>
+        <w:ind w:left="360"/>
+        <w:rPr>
+          <w:rFonts w:ascii="Times New Roman" w:cs="Times New Roman" w:hAnsi="Times New Roman" w:eastAsia="Times New Roman"/>
+          <w:b w:val="0"/>
+          <w:bCs w:val="0"/>
+          <w:i w:val="0"/>
+          <w:iCs w:val="0"/>
+          <w:caps w:val="0"/>
+          <w:smallCaps w:val="0"/>
+          <w:strike w:val="0"/>
+          <w:dstrike w:val="0"/>
+          <w:outline w:val="0"/>
+          <w:color w:val="000000"/>
+          <w:spacing w:val="0"/>
+          <w:kern w:val="0"/>
+          <w:position w:val="0"/>
+          <w:sz w:val="24"/>
+          <w:szCs w:val="24"/>
+          <w:u w:val="none" w:color="000000"/>
+          <w:vertAlign w:val="baseline"/>
           <w:rtl w:val="0"/>
           <w:lang w:val="en-US"/>
         </w:rPr>
-        <w:t>Conclusion</w:t>
-      </w:r>
-    </w:p>
-    <w:p>
-      <w:pPr>
-        <w:pStyle w:val="Normal (Web)"/>
-        <w:rPr>
-          <w:rtl w:val="0"/>
-        </w:rPr>
-      </w:pPr>
-      <w:r>
-        <w:rPr>
-          <w:rFonts w:ascii="Times New Roman" w:cs="Arial Unicode MS" w:hAnsi="Arial Unicode MS" w:eastAsia="Arial Unicode MS"/>
+      </w:pPr>
+      <w:r>
+        <w:rPr>
+          <w:rFonts w:ascii="Times New Roman" w:cs="Arial Unicode MS" w:hAnsi="Arial Unicode MS" w:eastAsia="Arial Unicode MS"/>
+          <w:rtl w:val="0"/>
+        </w:rPr>
+        <w:t>The ability to dump the state of the system to a JSON file.</w:t>
+      </w:r>
+    </w:p>
+    <w:p>
+      <w:pPr>
+        <w:pStyle w:val="Normal (Web)"/>
+        <w:numPr>
+          <w:ilvl w:val="0"/>
+          <w:numId w:val="12"/>
+        </w:numPr>
+        <w:ind w:left="360"/>
+        <w:rPr>
+          <w:rFonts w:ascii="Times New Roman" w:cs="Times New Roman" w:hAnsi="Times New Roman" w:eastAsia="Times New Roman"/>
+          <w:b w:val="0"/>
+          <w:bCs w:val="0"/>
+          <w:i w:val="0"/>
+          <w:iCs w:val="0"/>
+          <w:caps w:val="0"/>
+          <w:smallCaps w:val="0"/>
+          <w:strike w:val="0"/>
+          <w:dstrike w:val="0"/>
+          <w:outline w:val="0"/>
+          <w:color w:val="000000"/>
+          <w:spacing w:val="0"/>
+          <w:kern w:val="0"/>
+          <w:position w:val="0"/>
+          <w:sz w:val="24"/>
+          <w:szCs w:val="24"/>
+          <w:u w:val="none" w:color="000000"/>
+          <w:vertAlign w:val="baseline"/>
           <w:rtl w:val="0"/>
           <w:lang w:val="en-US"/>
         </w:rPr>
-        <w:t xml:space="preserve">This </w:t>
-      </w:r>
-      <w:r>
-        <w:rPr>
-          <w:rFonts w:ascii="Times New Roman" w:cs="Arial Unicode MS" w:hAnsi="Arial Unicode MS" w:eastAsia="Arial Unicode MS"/>
+      </w:pPr>
+      <w:r>
+        <w:rPr>
+          <w:rFonts w:ascii="Times New Roman" w:cs="Arial Unicode MS" w:hAnsi="Arial Unicode MS" w:eastAsia="Arial Unicode MS"/>
+          <w:rtl w:val="0"/>
+        </w:rPr>
+        <w:t>A built-in, extensible interactive menu.</w:t>
+      </w:r>
+    </w:p>
+    <w:p>
+      <w:pPr>
+        <w:pStyle w:val="Normal (Web)"/>
+        <w:numPr>
+          <w:ilvl w:val="0"/>
+          <w:numId w:val="13"/>
+        </w:numPr>
+        <w:ind w:left="360"/>
+        <w:rPr>
+          <w:rFonts w:ascii="Times New Roman" w:cs="Times New Roman" w:hAnsi="Times New Roman" w:eastAsia="Times New Roman"/>
+          <w:b w:val="0"/>
+          <w:bCs w:val="0"/>
+          <w:i w:val="0"/>
+          <w:iCs w:val="0"/>
+          <w:caps w:val="0"/>
+          <w:smallCaps w:val="0"/>
+          <w:strike w:val="0"/>
+          <w:dstrike w:val="0"/>
+          <w:outline w:val="0"/>
+          <w:color w:val="000000"/>
+          <w:spacing w:val="0"/>
+          <w:kern w:val="0"/>
+          <w:position w:val="0"/>
+          <w:sz w:val="24"/>
+          <w:szCs w:val="24"/>
+          <w:u w:val="none" w:color="000000"/>
+          <w:vertAlign w:val="baseline"/>
           <w:rtl w:val="0"/>
           <w:lang w:val="en-US"/>
         </w:rPr>
-        <w:t xml:space="preserve">behavior </w:t>
-      </w:r>
-      <w:r>
-        <w:rPr>
-          <w:rFonts w:ascii="Times New Roman" w:cs="Arial Unicode MS" w:hAnsi="Arial Unicode MS" w:eastAsia="Arial Unicode MS"/>
+      </w:pPr>
+      <w:r>
+        <w:rPr>
+          <w:rFonts w:ascii="Times New Roman" w:cs="Arial Unicode MS" w:hAnsi="Arial Unicode MS" w:eastAsia="Arial Unicode MS"/>
+          <w:rtl w:val="0"/>
+        </w:rPr>
+        <w:t>Automatic creation of network graphs showing the relationship among objects in the system.</w:t>
+      </w:r>
+    </w:p>
+    <w:p>
+      <w:pPr>
+        <w:pStyle w:val="Normal (Web)"/>
+        <w:numPr>
+          <w:ilvl w:val="0"/>
+          <w:numId w:val="14"/>
+        </w:numPr>
+        <w:ind w:left="360"/>
+        <w:rPr>
+          <w:rFonts w:ascii="Times New Roman" w:cs="Times New Roman" w:hAnsi="Times New Roman" w:eastAsia="Times New Roman"/>
+          <w:b w:val="0"/>
+          <w:bCs w:val="0"/>
+          <w:i w:val="0"/>
+          <w:iCs w:val="0"/>
+          <w:caps w:val="0"/>
+          <w:smallCaps w:val="0"/>
+          <w:strike w:val="0"/>
+          <w:dstrike w:val="0"/>
+          <w:outline w:val="0"/>
+          <w:color w:val="000000"/>
+          <w:spacing w:val="0"/>
+          <w:kern w:val="0"/>
+          <w:position w:val="0"/>
+          <w:sz w:val="24"/>
+          <w:szCs w:val="24"/>
+          <w:u w:val="none" w:color="000000"/>
+          <w:vertAlign w:val="baseline"/>
           <w:rtl w:val="0"/>
           <w:lang w:val="en-US"/>
         </w:rPr>
-        <w:t xml:space="preserve">is due to consumers facing a collective action problem, as well as a knowledge problem: Consumers might, if they had perfect knowledge of the exit points of the local shops and the ability to finely coordinate their own shopping with that of others, be able to achieve their first preference (a mix of big box and mom-and-pop shopping available). But, in general, consumers have little knowledge of what percentage reduction in sales will cause a small shop to exit the industry, nor do they have very much ability to coordinate their shopping with other consumers. (The latter means that even if consumers forego a certain amount of shopping at the big box stores, which they would otherwise do, simply to keep the small stores solvent, they cannot ensure their neighbors will do the same. So their rational choice is to "defect" and shop at the big box store as often as they wish, regardless of the impact on the small shops.) </w:t>
-      </w:r>
-    </w:p>
-    <w:p>
-      <w:pPr>
-        <w:pStyle w:val="Normal (Web)"/>
-        <w:rPr>
-          <w:rtl w:val="0"/>
-        </w:rPr>
-      </w:pPr>
-      <w:r>
-        <w:rPr>
-          <w:rFonts w:ascii="Times New Roman" w:cs="Arial Unicode MS" w:hAnsi="Arial Unicode MS" w:eastAsia="Arial Unicode MS"/>
+      </w:pPr>
+      <w:r>
+        <w:rPr>
+          <w:rFonts w:ascii="Times New Roman" w:cs="Arial Unicode MS" w:hAnsi="Arial Unicode MS" w:eastAsia="Arial Unicode MS"/>
+          <w:rtl w:val="0"/>
+        </w:rPr>
+        <w:t>Extensible Markov-matrix capabilities for easily specified, probabilistic behavior on the part of agents.</w:t>
+      </w:r>
+    </w:p>
+    <w:p>
+      <w:pPr>
+        <w:pStyle w:val="Normal (Web)"/>
+        <w:numPr>
+          <w:ilvl w:val="0"/>
+          <w:numId w:val="15"/>
+        </w:numPr>
+        <w:ind w:left="360"/>
+        <w:rPr>
+          <w:rFonts w:ascii="Times New Roman" w:cs="Times New Roman" w:hAnsi="Times New Roman" w:eastAsia="Times New Roman"/>
+          <w:b w:val="0"/>
+          <w:bCs w:val="0"/>
+          <w:i w:val="0"/>
+          <w:iCs w:val="0"/>
+          <w:caps w:val="0"/>
+          <w:smallCaps w:val="0"/>
+          <w:strike w:val="0"/>
+          <w:dstrike w:val="0"/>
+          <w:outline w:val="0"/>
+          <w:color w:val="000000"/>
+          <w:spacing w:val="0"/>
+          <w:kern w:val="0"/>
+          <w:position w:val="0"/>
+          <w:sz w:val="24"/>
+          <w:szCs w:val="24"/>
+          <w:u w:val="none" w:color="000000"/>
+          <w:vertAlign w:val="baseline"/>
           <w:rtl w:val="0"/>
           <w:lang w:val="en-US"/>
         </w:rPr>
-        <w:t xml:space="preserve">Therefore, since they cannot fine tune their shopping to achieve 1), they shop at the big box store whenever it suits them for a particular purchase, without regards to the "macro" effects of their choices. (See Schelling, 2006, for extensive analysis of the potential gap between micromotives and macrobeahvior.) They shift "too" much of their </w:t>
-      </w:r>
+      </w:pPr>
+      <w:r>
+        <w:rPr>
+          <w:rFonts w:ascii="Times New Roman" w:cs="Arial Unicode MS" w:hAnsi="Arial Unicode MS" w:eastAsia="Arial Unicode MS"/>
+          <w:rtl w:val="0"/>
+        </w:rPr>
+        <w:t>A flexible spacial environment model that allows the composition of agent views of the environment of any desired shape, easing the creation of models exploring limited, local agent knowledge.</w:t>
+      </w:r>
+    </w:p>
+    <w:p>
+      <w:pPr>
+        <w:pStyle w:val="Normal (Web)"/>
+        <w:numPr>
+          <w:ilvl w:val="0"/>
+          <w:numId w:val="16"/>
+        </w:numPr>
+        <w:ind w:left="360"/>
+        <w:rPr>
+          <w:rFonts w:ascii="Times New Roman" w:cs="Times New Roman" w:hAnsi="Times New Roman" w:eastAsia="Times New Roman"/>
+          <w:b w:val="0"/>
+          <w:bCs w:val="0"/>
+          <w:i w:val="0"/>
+          <w:iCs w:val="0"/>
+          <w:caps w:val="0"/>
+          <w:smallCaps w:val="0"/>
+          <w:strike w:val="0"/>
+          <w:dstrike w:val="0"/>
+          <w:outline w:val="0"/>
+          <w:color w:val="000000"/>
+          <w:spacing w:val="0"/>
+          <w:kern w:val="0"/>
+          <w:position w:val="0"/>
+          <w:sz w:val="24"/>
+          <w:szCs w:val="24"/>
+          <w:u w:val="none" w:color="000000"/>
+          <w:vertAlign w:val="baseline"/>
+          <w:rtl w:val="0"/>
+          <w:lang w:val="en-US"/>
+        </w:rPr>
+      </w:pPr>
+      <w:r>
+        <w:rPr>
+          <w:rFonts w:ascii="Times New Roman" w:cs="Arial Unicode MS" w:hAnsi="Arial Unicode MS" w:eastAsia="Arial Unicode MS"/>
+          <w:rtl w:val="0"/>
+        </w:rPr>
+        <w:t>In-line debugging capabilities, allowing, e.g., the screen display of all of an agent's attributes at any point during the run of a model.</w:t>
+      </w:r>
+    </w:p>
+    <w:p>
+      <w:pPr>
+        <w:pStyle w:val="Normal (Web)"/>
+        <w:numPr>
+          <w:ilvl w:val="0"/>
+          <w:numId w:val="17"/>
+        </w:numPr>
+        <w:ind w:left="360"/>
+        <w:rPr>
+          <w:rFonts w:ascii="Times New Roman" w:cs="Times New Roman" w:hAnsi="Times New Roman" w:eastAsia="Times New Roman"/>
+          <w:b w:val="0"/>
+          <w:bCs w:val="0"/>
+          <w:i w:val="0"/>
+          <w:iCs w:val="0"/>
+          <w:caps w:val="0"/>
+          <w:smallCaps w:val="0"/>
+          <w:strike w:val="0"/>
+          <w:dstrike w:val="0"/>
+          <w:outline w:val="0"/>
+          <w:color w:val="000000"/>
+          <w:spacing w:val="0"/>
+          <w:kern w:val="0"/>
+          <w:position w:val="0"/>
+          <w:sz w:val="24"/>
+          <w:szCs w:val="24"/>
+          <w:u w:val="none" w:color="000000"/>
+          <w:vertAlign w:val="baseline"/>
+          <w:rtl w:val="0"/>
+          <w:lang w:val="en-US"/>
+        </w:rPr>
+      </w:pPr>
+      <w:r>
+        <w:rPr>
+          <w:rFonts w:ascii="Times New Roman" w:cs="Arial Unicode MS" w:hAnsi="Arial Unicode MS" w:eastAsia="Arial Unicode MS"/>
+          <w:rtl w:val="0"/>
+        </w:rPr>
+        <w:t>The ability to step through a model to watch it develop in real time.</w:t>
+      </w:r>
+    </w:p>
+    <w:p>
+      <w:pPr>
+        <w:pStyle w:val="Normal (Web)"/>
+      </w:pPr>
+    </w:p>
+    <w:p>
+      <w:pPr>
+        <w:pStyle w:val="Normal (Web)"/>
+      </w:pPr>
+      <w:r>
+        <w:tab/>
+      </w:r>
+      <w:r>
+        <w:rPr>
+          <w:rFonts w:ascii="Times New Roman" w:cs="Arial Unicode MS" w:hAnsi="Arial Unicode MS" w:eastAsia="Arial Unicode MS"/>
+          <w:rtl w:val="0"/>
+        </w:rPr>
+        <w:t xml:space="preserve">In addition to running on the base framework of agents and environments, our model includes Indra's Markov classes. These allow our Consumers to display </w:t>
+      </w:r>
+      <w:r>
+        <w:rPr>
+          <w:rFonts w:ascii="Times New Roman" w:cs="Arial Unicode MS" w:hAnsi="Arial Unicode MS" w:eastAsia="Arial Unicode MS"/>
+          <w:rtl w:val="0"/>
+        </w:rPr>
+        <w:t>pseudorandom</w:t>
+      </w:r>
+      <w:r>
+        <w:rPr>
+          <w:rFonts w:ascii="Times New Roman" w:cs="Arial Unicode MS" w:hAnsi="Arial Unicode MS" w:eastAsia="Arial Unicode MS"/>
+          <w:rtl w:val="0"/>
+        </w:rPr>
+        <w:t xml:space="preserve"> shopping behavior according to the logic of Markov chains. These Consumers choose to either buy from a MomAndPop Retailer or a BigBox retailer; their preference is decided by use of a transition matrix. When an agent sees a collection of stores he could possibly go to, he needs some way to choose. Let's say we define his preferences so that when there are multiple places to go, he goes to a mom and pop about 70% of the time and to a big box 30% of the time. An option to simulate this is to generate random numbers: If a random number between 0.0 and 1.0 is less than 0.7, the agent goes to the mom and pop; otherwise he goes to the big box. We can do this by use of Indra's Markov classes, which provide the capability to work with a large array of phenomena that are, or, at least, look like, Markov processes.</w:t>
+      </w:r>
+    </w:p>
+    <w:p>
+      <w:pPr>
+        <w:pStyle w:val="Normal (Web)"/>
+      </w:pPr>
+      <w:r>
+        <w:tab/>
+      </w:r>
+      <w:r>
+        <w:rPr>
+          <w:rFonts w:ascii="Times New Roman" w:cs="Arial Unicode MS" w:hAnsi="Arial Unicode MS" w:eastAsia="Arial Unicode MS"/>
+          <w:rtl w:val="0"/>
+        </w:rPr>
+        <w:t>The way we read the transition matrix is as follows. Our Consumer sees that there are both MomAndPop and BigBox retailers who sell his desired good. Further, he has a predilection for the MomAndPops such that he goes to them about 70% of the time; leaving the remaining 30% of shopping for the BigBox stores.</w:t>
+      </w:r>
+    </w:p>
+    <w:p>
+      <w:pPr>
+        <w:pStyle w:val="Normal (Web)"/>
+      </w:pPr>
+      <w:r>
+        <w:tab/>
+      </w:r>
+      <w:r>
+        <w:rPr>
+          <w:rFonts w:ascii="Times New Roman" w:cs="Arial Unicode MS" w:hAnsi="Arial Unicode MS" w:eastAsia="Arial Unicode MS"/>
+          <w:rtl w:val="0"/>
+        </w:rPr>
+        <w:t>Let us look, first, at the behavior of consumers, and then, briefly, at the simpler behavior of retailers.</w:t>
+      </w:r>
+    </w:p>
+    <w:p>
+      <w:pPr>
+        <w:pStyle w:val="Normal (Web)"/>
+      </w:pPr>
+      <w:r>
+        <w:tab/>
+      </w:r>
+      <w:r>
+        <w:rPr>
+          <w:rFonts w:ascii="Times New Roman" w:cs="Arial Unicode MS" w:hAnsi="Arial Unicode MS" w:eastAsia="Arial Unicode MS"/>
+          <w:rtl w:val="0"/>
+        </w:rPr>
+        <w:t>When a consumer acts, he surveys the world around him, evaluates his world on the basis of this survey, and he responds according to his evaluation. Naturally, therefore, we call these methods survey_env, eval_env, and respond_to_cond.</w:t>
+      </w:r>
+    </w:p>
+    <w:p>
+      <w:pPr>
+        <w:pStyle w:val="Normal (Web)"/>
+      </w:pPr>
+      <w:r>
+        <w:rPr>
+          <w:rFonts w:ascii="Times New Roman" w:cs="Arial Unicode MS" w:hAnsi="Arial Unicode MS" w:eastAsia="Arial Unicode MS"/>
+          <w:rtl w:val="0"/>
+        </w:rPr>
+        <w:t xml:space="preserve">                    </w:t>
+      </w:r>
+    </w:p>
+    <w:p>
+      <w:pPr>
+        <w:pStyle w:val="Normal (Web)"/>
+        <w:spacing w:line="144" w:lineRule="auto"/>
+      </w:pPr>
+      <w:r>
+        <w:rPr>
+          <w:rtl w:val="0"/>
+          <w:lang w:val="en-US"/>
+        </w:rPr>
+        <w:t xml:space="preserve">                        def act(self):</w:t>
+      </w:r>
+    </w:p>
+    <w:p>
+      <w:pPr>
+        <w:pStyle w:val="Normal (Web)"/>
+        <w:spacing w:line="144" w:lineRule="auto"/>
+      </w:pPr>
+      <w:r>
+        <w:rPr>
+          <w:rtl w:val="0"/>
+          <w:lang w:val="en-US"/>
+        </w:rPr>
+        <w:t xml:space="preserve">                            env_vars = self.survey_env()</w:t>
+      </w:r>
+    </w:p>
+    <w:p>
+      <w:pPr>
+        <w:pStyle w:val="Normal (Web)"/>
+        <w:spacing w:line="144" w:lineRule="auto"/>
+      </w:pPr>
+      <w:r>
+        <w:rPr>
+          <w:rtl w:val="0"/>
+          <w:lang w:val="en-US"/>
+        </w:rPr>
+        <w:t xml:space="preserve">                            eval_vars = self.eval_env(env_vars)</w:t>
+      </w:r>
+    </w:p>
+    <w:p>
+      <w:pPr>
+        <w:pStyle w:val="Normal (Web)"/>
+        <w:spacing w:line="144" w:lineRule="auto"/>
+      </w:pPr>
+      <w:r>
+        <w:rPr>
+          <w:rtl w:val="0"/>
+          <w:lang w:val="en-US"/>
+        </w:rPr>
+        <w:t xml:space="preserve">                            if eval_vars:</w:t>
+      </w:r>
+    </w:p>
+    <w:p>
+      <w:pPr>
+        <w:pStyle w:val="Normal (Web)"/>
+        <w:spacing w:line="144" w:lineRule="auto"/>
+      </w:pPr>
+      <w:r>
+        <w:rPr>
+          <w:rtl w:val="0"/>
+          <w:lang w:val="en-US"/>
+        </w:rPr>
+        <w:t xml:space="preserve">                                self.respond_to_cond(eval_vars)</w:t>
+      </w:r>
+    </w:p>
+    <w:p>
+      <w:pPr>
+        <w:pStyle w:val="Normal (Web)"/>
+      </w:pPr>
+    </w:p>
+    <w:p>
+      <w:pPr>
+        <w:pStyle w:val="Normal (Web)"/>
+      </w:pPr>
+      <w:r>
+        <w:tab/>
+      </w:r>
+      <w:r>
+        <w:rPr>
+          <w:rFonts w:ascii="Times New Roman" w:cs="Arial Unicode MS" w:hAnsi="Arial Unicode MS" w:eastAsia="Arial Unicode MS"/>
+          <w:rtl w:val="0"/>
+        </w:rPr>
+        <w:t>The way the consumer surveys his environment goes like this: he finds all the stores he can view (a view which happens to be the whole environment this model) and he only remembers the stores which sell the good he wants.</w:t>
+      </w:r>
+    </w:p>
+    <w:p>
+      <w:pPr>
+        <w:pStyle w:val="Normal (Web)"/>
+        <w:spacing w:line="144" w:lineRule="auto"/>
+      </w:pPr>
+      <w:r>
+        <w:rPr>
+          <w:rtl w:val="0"/>
+          <w:lang w:val="en-US"/>
+        </w:rPr>
+        <w:t xml:space="preserve">                        def survey_env(self):</w:t>
+      </w:r>
+    </w:p>
+    <w:p>
+      <w:pPr>
+        <w:pStyle w:val="Normal (Web)"/>
+        <w:spacing w:line="144" w:lineRule="auto"/>
+      </w:pPr>
+      <w:r>
+        <w:rPr>
+          <w:rtl w:val="0"/>
+          <w:lang w:val="en-US"/>
+        </w:rPr>
+        <w:t xml:space="preserve">                            view = self.env.get_square_view(</w:t>
+      </w:r>
+    </w:p>
+    <w:p>
+      <w:pPr>
+        <w:pStyle w:val="Normal (Web)"/>
+        <w:spacing w:line="144" w:lineRule="auto"/>
+      </w:pPr>
+      <w:r>
+        <w:rPr>
+          <w:rtl w:val="0"/>
+          <w:lang w:val="en-US"/>
+        </w:rPr>
+        <w:t xml:space="preserve">                                                    center=self.pos,</w:t>
+      </w:r>
+    </w:p>
+    <w:p>
+      <w:pPr>
+        <w:pStyle w:val="Normal (Web)"/>
+        <w:spacing w:line="144" w:lineRule="auto"/>
+      </w:pPr>
+      <w:r>
+        <w:rPr>
+          <w:rtl w:val="0"/>
+          <w:lang w:val="en-US"/>
+        </w:rPr>
+        <w:t xml:space="preserve">                                                    distance=math.sqrt(</w:t>
+      </w:r>
+    </w:p>
+    <w:p>
+      <w:pPr>
+        <w:pStyle w:val="Normal (Web)"/>
+        <w:spacing w:line="144" w:lineRule="auto"/>
+      </w:pPr>
+      <w:r>
+        <w:rPr>
+          <w:rtl w:val="0"/>
+          <w:lang w:val="en-US"/>
+        </w:rPr>
+        <w:t xml:space="preserve">                                                        self.env.width**2 +</w:t>
+      </w:r>
+    </w:p>
+    <w:p>
+      <w:pPr>
+        <w:pStyle w:val="Normal (Web)"/>
+        <w:spacing w:line="144" w:lineRule="auto"/>
+      </w:pPr>
+      <w:r>
+        <w:rPr>
+          <w:rtl w:val="0"/>
+          <w:lang w:val="en-US"/>
+        </w:rPr>
+        <w:t xml:space="preserve">                                                        self.env.height**2))</w:t>
+      </w:r>
+    </w:p>
+    <w:p>
+      <w:pPr>
+        <w:pStyle w:val="Normal (Web)"/>
+        <w:spacing w:line="144" w:lineRule="auto"/>
+      </w:pPr>
+      <w:r>
+        <w:rPr>
+          <w:rtl w:val="0"/>
+          <w:lang w:val="en-US"/>
+        </w:rPr>
+        <w:t xml:space="preserve">                            n_census = []</w:t>
+      </w:r>
+    </w:p>
+    <w:p>
+      <w:pPr>
+        <w:pStyle w:val="Normal (Web)"/>
+        <w:spacing w:line="144" w:lineRule="auto"/>
+      </w:pPr>
+      <w:r>
+        <w:rPr>
+          <w:rtl w:val="0"/>
+          <w:lang w:val="en-US"/>
+        </w:rPr>
+        <w:t xml:space="preserve">                            n_census.extend(self.neighbor_iter(view=view,</w:t>
+      </w:r>
+    </w:p>
+    <w:p>
+      <w:pPr>
+        <w:pStyle w:val="Normal (Web)"/>
+        <w:spacing w:line="144" w:lineRule="auto"/>
+      </w:pPr>
+      <w:r>
+        <w:rPr>
+          <w:rtl w:val="0"/>
+          <w:lang w:val="en-US"/>
+        </w:rPr>
+        <w:t xml:space="preserve">                                                    filt_func=lambda x:</w:t>
+      </w:r>
+    </w:p>
+    <w:p>
+      <w:pPr>
+        <w:pStyle w:val="Normal (Web)"/>
+        <w:spacing w:line="144" w:lineRule="auto"/>
+      </w:pPr>
+      <w:r>
+        <w:rPr>
+          <w:rtl w:val="0"/>
+          <w:lang w:val="en-US"/>
+        </w:rPr>
+        <w:t xml:space="preserve">                                                    x.sells(self.goal)))</w:t>
+      </w:r>
+    </w:p>
+    <w:p>
+      <w:pPr>
+        <w:pStyle w:val="Normal (Web)"/>
+        <w:spacing w:line="144" w:lineRule="auto"/>
+      </w:pPr>
+      <w:r>
+        <w:rPr>
+          <w:rtl w:val="0"/>
+          <w:lang w:val="en-US"/>
+        </w:rPr>
+        <w:t xml:space="preserve">                            return n_census</w:t>
+      </w:r>
+    </w:p>
+    <w:p>
+      <w:pPr>
+        <w:pStyle w:val="Normal (Web)"/>
+        <w:spacing w:line="144" w:lineRule="auto"/>
+      </w:pPr>
+    </w:p>
+    <w:p>
+      <w:pPr>
+        <w:pStyle w:val="Normal (Web)"/>
+      </w:pPr>
+      <w:r>
+        <w:rPr>
+          <w:rFonts w:ascii="Times New Roman" w:cs="Arial Unicode MS" w:hAnsi="Arial Unicode MS" w:eastAsia="Arial Unicode MS"/>
+          <w:rtl w:val="0"/>
+        </w:rPr>
+        <w:t>Here is how a Consumer decides where to go shopping:</w:t>
+      </w:r>
+    </w:p>
+    <w:p>
+      <w:pPr>
+        <w:pStyle w:val="Normal (Web)"/>
+        <w:spacing w:line="144" w:lineRule="auto"/>
+      </w:pPr>
+      <w:r>
+        <w:rPr>
+          <w:rtl w:val="0"/>
+          <w:lang w:val="en-US"/>
+        </w:rPr>
+        <w:t xml:space="preserve">                       def eval_env(self, n_census):</w:t>
+      </w:r>
+    </w:p>
+    <w:p>
+      <w:pPr>
+        <w:pStyle w:val="Normal (Web)"/>
+        <w:spacing w:line="144" w:lineRule="auto"/>
+      </w:pPr>
+      <w:r>
+        <w:rPr>
+          <w:rtl w:val="0"/>
+          <w:lang w:val="en-US"/>
+        </w:rPr>
+        <w:t xml:space="preserve">                            self.state_pre = self.env.get_pre(self, n_census)</w:t>
+      </w:r>
+    </w:p>
+    <w:p>
+      <w:pPr>
+        <w:pStyle w:val="Normal (Web)"/>
+        <w:spacing w:line="144" w:lineRule="auto"/>
+      </w:pPr>
+      <w:r>
+        <w:rPr>
+          <w:rtl w:val="0"/>
+          <w:lang w:val="en-US"/>
+        </w:rPr>
+        <w:t xml:space="preserve">                            self.state_vec = markov.probvec_to_state(</w:t>
+      </w:r>
+    </w:p>
+    <w:p>
+      <w:pPr>
+        <w:pStyle w:val="Normal (Web)"/>
+        <w:spacing w:line="144" w:lineRule="auto"/>
+      </w:pPr>
+      <w:r>
+        <w:rPr>
+          <w:rtl w:val="0"/>
+          <w:lang w:val="en-US"/>
+        </w:rPr>
+        <w:t xml:space="preserve">                                                        self.state_pre.matrix)</w:t>
+      </w:r>
+    </w:p>
+    <w:p>
+      <w:pPr>
+        <w:pStyle w:val="Normal (Web)"/>
+        <w:spacing w:line="144" w:lineRule="auto"/>
+      </w:pPr>
+      <w:r>
+        <w:rPr>
+          <w:rtl w:val="0"/>
+          <w:lang w:val="en-US"/>
+        </w:rPr>
+        <w:t xml:space="preserve">                            self.state = markov.get_state(self.state_vec)</w:t>
+      </w:r>
+    </w:p>
+    <w:p>
+      <w:pPr>
+        <w:pStyle w:val="Normal (Web)"/>
+        <w:spacing w:line="144" w:lineRule="auto"/>
+      </w:pPr>
+      <w:r>
+        <w:rPr>
+          <w:rtl w:val="0"/>
+          <w:lang w:val="en-US"/>
+        </w:rPr>
+        <w:t xml:space="preserve">                            </w:t>
+      </w:r>
+    </w:p>
+    <w:p>
+      <w:pPr>
+        <w:pStyle w:val="Normal (Web)"/>
+        <w:spacing w:line="144" w:lineRule="auto"/>
+      </w:pPr>
+      <w:r>
+        <w:rPr>
+          <w:rtl w:val="0"/>
+          <w:lang w:val="en-US"/>
+        </w:rPr>
+        <w:t xml:space="preserve">                            if(self.state == 0):</w:t>
+      </w:r>
+    </w:p>
+    <w:p>
+      <w:pPr>
+        <w:pStyle w:val="Normal (Web)"/>
+        <w:spacing w:line="144" w:lineRule="auto"/>
+      </w:pPr>
+      <w:r>
+        <w:rPr>
+          <w:rtl w:val="0"/>
+          <w:lang w:val="en-US"/>
+        </w:rPr>
+        <w:t xml:space="preserve">                                self.preference = MomAndPop</w:t>
+      </w:r>
+    </w:p>
+    <w:p>
+      <w:pPr>
+        <w:pStyle w:val="Normal (Web)"/>
+        <w:spacing w:line="144" w:lineRule="auto"/>
+      </w:pPr>
+      <w:r>
+        <w:rPr>
+          <w:rtl w:val="0"/>
+          <w:lang w:val="en-US"/>
+        </w:rPr>
+        <w:t xml:space="preserve">                            if(self.state == 1):</w:t>
+      </w:r>
+    </w:p>
+    <w:p>
+      <w:pPr>
+        <w:pStyle w:val="Normal (Web)"/>
+        <w:spacing w:line="144" w:lineRule="auto"/>
+      </w:pPr>
+      <w:r>
+        <w:rPr>
+          <w:rtl w:val="0"/>
+          <w:lang w:val="en-US"/>
+        </w:rPr>
+        <w:t xml:space="preserve">                                self.preference = BigBox</w:t>
+      </w:r>
+    </w:p>
+    <w:p>
+      <w:pPr>
+        <w:pStyle w:val="Normal (Web)"/>
+        <w:spacing w:line="144" w:lineRule="auto"/>
+      </w:pPr>
+    </w:p>
+    <w:p>
+      <w:pPr>
+        <w:pStyle w:val="Normal (Web)"/>
+        <w:spacing w:line="144" w:lineRule="auto"/>
+      </w:pPr>
+      <w:r>
+        <w:rPr>
+          <w:rtl w:val="0"/>
+          <w:lang w:val="en-US"/>
+        </w:rPr>
+        <w:t xml:space="preserve">                            for store in n_census:</w:t>
+      </w:r>
+    </w:p>
+    <w:p>
+      <w:pPr>
+        <w:pStyle w:val="Normal (Web)"/>
+        <w:spacing w:line="144" w:lineRule="auto"/>
+      </w:pPr>
+      <w:r>
+        <w:rPr>
+          <w:rtl w:val="0"/>
+          <w:lang w:val="en-US"/>
+        </w:rPr>
+        <w:t xml:space="preserve">                                if type(store) is self.preference:</w:t>
+      </w:r>
+    </w:p>
+    <w:p>
+      <w:pPr>
+        <w:pStyle w:val="Normal (Web)"/>
+        <w:spacing w:line="144" w:lineRule="auto"/>
+      </w:pPr>
+      <w:r>
+        <w:rPr>
+          <w:rtl w:val="0"/>
+          <w:lang w:val="en-US"/>
+        </w:rPr>
+        <w:t xml:space="preserve">                                    return store                       </w:t>
+      </w:r>
+    </w:p>
+    <w:p>
+      <w:pPr>
+        <w:pStyle w:val="Normal (Web)"/>
+        <w:spacing w:line="144" w:lineRule="auto"/>
+      </w:pPr>
+      <w:r>
+        <w:rPr>
+          <w:rtl w:val="0"/>
+          <w:lang w:val="en-US"/>
+        </w:rPr>
+        <w:t xml:space="preserve">     </w:t>
+      </w:r>
+    </w:p>
+    <w:p>
+      <w:pPr>
+        <w:pStyle w:val="Normal (Web)"/>
+      </w:pPr>
+      <w:r>
+        <w:rPr>
+          <w:rFonts w:ascii="Times New Roman" w:cs="Arial Unicode MS" w:hAnsi="Arial Unicode MS" w:eastAsia="Arial Unicode MS"/>
+          <w:rtl w:val="0"/>
+        </w:rPr>
+        <w:t xml:space="preserve">                    Consumers</w:t>
+      </w:r>
+      <w:r>
+        <w:rPr>
+          <w:rFonts w:ascii="Times New Roman" w:cs="Arial Unicode MS" w:hAnsi="Arial Unicode MS" w:eastAsia="Arial Unicode MS"/>
+          <w:rtl w:val="0"/>
+        </w:rPr>
+        <w:t xml:space="preserve"> look at their Environment to see what</w:t>
+      </w:r>
+      <w:r>
+        <w:rPr>
+          <w:rFonts w:ascii="Arial Unicode MS" w:cs="Arial Unicode MS" w:hAnsi="Times New Roman" w:eastAsia="Arial Unicode MS" w:hint="default"/>
+          <w:rtl w:val="0"/>
+        </w:rPr>
+        <w:t>’</w:t>
+      </w:r>
+      <w:r>
+        <w:rPr>
+          <w:rFonts w:ascii="Times New Roman" w:cs="Arial Unicode MS" w:hAnsi="Arial Unicode MS" w:eastAsia="Arial Unicode MS"/>
+          <w:rtl w:val="0"/>
+        </w:rPr>
+        <w:t>s around</w:t>
+      </w:r>
+      <w:r>
+        <w:rPr>
+          <w:rFonts w:ascii="Times New Roman" w:cs="Arial Unicode MS" w:hAnsi="Arial Unicode MS" w:eastAsia="Arial Unicode MS"/>
+          <w:rtl w:val="0"/>
+        </w:rPr>
+        <w:t xml:space="preserve">. </w:t>
+      </w:r>
+      <w:r>
+        <w:rPr>
+          <w:rFonts w:ascii="Times New Roman" w:cs="Arial Unicode MS" w:hAnsi="Arial Unicode MS" w:eastAsia="Arial Unicode MS"/>
+          <w:rtl w:val="0"/>
+        </w:rPr>
+        <w:t>Based on what</w:t>
+      </w:r>
+      <w:r>
+        <w:rPr>
+          <w:rFonts w:ascii="Arial Unicode MS" w:cs="Arial Unicode MS" w:hAnsi="Times New Roman" w:eastAsia="Arial Unicode MS" w:hint="default"/>
+          <w:rtl w:val="0"/>
+        </w:rPr>
+        <w:t>’</w:t>
+      </w:r>
+      <w:r>
+        <w:rPr>
+          <w:rFonts w:ascii="Times New Roman" w:cs="Arial Unicode MS" w:hAnsi="Arial Unicode MS" w:eastAsia="Arial Unicode MS"/>
+          <w:rtl w:val="0"/>
+        </w:rPr>
+        <w:t>s around, w</w:t>
+      </w:r>
+      <w:r>
+        <w:rPr>
+          <w:rFonts w:ascii="Times New Roman" w:cs="Arial Unicode MS" w:hAnsi="Arial Unicode MS" w:eastAsia="Arial Unicode MS"/>
+          <w:rtl w:val="0"/>
+        </w:rPr>
+        <w:t>e build a 2x1 matrix.</w:t>
+      </w:r>
+      <w:r>
+        <w:rPr>
+          <w:rFonts w:ascii="Times New Roman" w:cs="Arial Unicode MS" w:hAnsi="Arial Unicode MS" w:eastAsia="Arial Unicode MS"/>
+          <w:rtl w:val="0"/>
+        </w:rPr>
+        <w:t xml:space="preserve"> [Note: Matricies are used merely as a data structure in this program. Its affinity to the conceptual space of transition matrices chains (e.g. probability, rows or columns summing to unity), makes it just as good a candidate as any other.] </w:t>
+      </w:r>
+      <w:r>
+        <w:rPr>
+          <w:rFonts w:ascii="Times New Roman" w:cs="Arial Unicode MS" w:hAnsi="Arial Unicode MS" w:eastAsia="Arial Unicode MS"/>
+          <w:rtl w:val="0"/>
+        </w:rPr>
+        <w:t>The (1,1) entry represents the agent's chance of going to a mom_and_pop, and the (1,2) entry is that of the big_box. If a type is not in the agent</w:t>
+      </w:r>
+      <w:r>
+        <w:rPr>
+          <w:rFonts w:ascii="Arial Unicode MS" w:cs="Arial Unicode MS" w:hAnsi="Times New Roman" w:eastAsia="Arial Unicode MS" w:hint="default"/>
+          <w:rtl w:val="0"/>
+        </w:rPr>
+        <w:t>’</w:t>
+      </w:r>
+      <w:r>
+        <w:rPr>
+          <w:rFonts w:ascii="Times New Roman" w:cs="Arial Unicode MS" w:hAnsi="Arial Unicode MS" w:eastAsia="Arial Unicode MS"/>
+          <w:rtl w:val="0"/>
+        </w:rPr>
+        <w:t>s neighborhood, we cannot go there. Since this means there may be a zero entry, we must normalize the vector. For the column must sum to 1, according to the idea of a transition matrix.</w:t>
+      </w:r>
+      <w:r>
+        <w:rPr>
+          <w:rFonts w:ascii="Times New Roman" w:cs="Arial Unicode MS" w:hAnsi="Arial Unicode MS" w:eastAsia="Arial Unicode MS"/>
+          <w:rtl w:val="0"/>
+        </w:rPr>
+        <w:t xml:space="preserve"> This leads to the following method:</w:t>
+      </w:r>
+    </w:p>
+    <w:p>
+      <w:pPr>
+        <w:pStyle w:val="Normal (Web)"/>
+        <w:spacing w:line="144" w:lineRule="auto"/>
+      </w:pPr>
+      <w:r>
+        <w:rPr>
+          <w:rtl w:val="0"/>
+          <w:lang w:val="en-US"/>
+        </w:rPr>
+        <w:t xml:space="preserve">                            def get_pre(self, agent, n_census):</w:t>
+      </w:r>
+    </w:p>
+    <w:p>
+      <w:pPr>
+        <w:pStyle w:val="Normal (Web)"/>
+        <w:spacing w:line="144" w:lineRule="auto"/>
+      </w:pPr>
+      <w:r>
+        <w:rPr>
+          <w:rtl w:val="0"/>
+          <w:lang w:val="en-US"/>
+        </w:rPr>
+        <w:t xml:space="preserve">                                trans_str = ""</w:t>
+      </w:r>
+    </w:p>
+    <w:p>
+      <w:pPr>
+        <w:pStyle w:val="Normal (Web)"/>
+        <w:spacing w:line="144" w:lineRule="auto"/>
+      </w:pPr>
+      <w:r>
+        <w:rPr>
+          <w:rtl w:val="0"/>
+          <w:lang w:val="en-US"/>
+        </w:rPr>
+        <w:t xml:space="preserve">    </w:t>
+      </w:r>
+    </w:p>
+    <w:p>
+      <w:pPr>
+        <w:pStyle w:val="Normal (Web)"/>
+        <w:spacing w:line="144" w:lineRule="auto"/>
+      </w:pPr>
+      <w:r>
+        <w:rPr>
+          <w:rtl w:val="0"/>
+          <w:lang w:val="en-US"/>
+        </w:rPr>
+        <w:t xml:space="preserve">                                if(self.there_is(n_census, MomAndPop)):</w:t>
+      </w:r>
+    </w:p>
+    <w:p>
+      <w:pPr>
+        <w:pStyle w:val="Normal (Web)"/>
+        <w:spacing w:line="144" w:lineRule="auto"/>
+      </w:pPr>
+      <w:r>
+        <w:rPr>
+          <w:rtl w:val="0"/>
+          <w:lang w:val="en-US"/>
+        </w:rPr>
+        <w:t xml:space="preserve">                                    trans_str += "0.7 " </w:t>
+      </w:r>
+    </w:p>
+    <w:p>
+      <w:pPr>
+        <w:pStyle w:val="Normal (Web)"/>
+        <w:spacing w:line="144" w:lineRule="auto"/>
+      </w:pPr>
+      <w:r>
+        <w:rPr>
+          <w:rtl w:val="0"/>
+          <w:lang w:val="en-US"/>
+        </w:rPr>
+        <w:t xml:space="preserve">                                else:</w:t>
+      </w:r>
+    </w:p>
+    <w:p>
+      <w:pPr>
+        <w:pStyle w:val="Normal (Web)"/>
+        <w:spacing w:line="144" w:lineRule="auto"/>
+      </w:pPr>
+      <w:r>
+        <w:rPr>
+          <w:rtl w:val="0"/>
+          <w:lang w:val="en-US"/>
+        </w:rPr>
+        <w:t xml:space="preserve">                                    trans_str += "0.0 "</w:t>
+      </w:r>
+    </w:p>
+    <w:p>
+      <w:pPr>
+        <w:pStyle w:val="Normal (Web)"/>
+        <w:spacing w:line="144" w:lineRule="auto"/>
+      </w:pPr>
+      <w:r>
+        <w:rPr>
+          <w:rtl w:val="0"/>
+          <w:lang w:val="en-US"/>
+        </w:rPr>
+        <w:t xml:space="preserve">    </w:t>
+      </w:r>
+    </w:p>
+    <w:p>
+      <w:pPr>
+        <w:pStyle w:val="Normal (Web)"/>
+        <w:spacing w:line="144" w:lineRule="auto"/>
+      </w:pPr>
+      <w:r>
+        <w:rPr>
+          <w:rtl w:val="0"/>
+          <w:lang w:val="en-US"/>
+        </w:rPr>
+        <w:t xml:space="preserve">                                if(self.there_is(n_census, BigBox)):</w:t>
+      </w:r>
+    </w:p>
+    <w:p>
+      <w:pPr>
+        <w:pStyle w:val="Normal (Web)"/>
+        <w:spacing w:line="144" w:lineRule="auto"/>
+      </w:pPr>
+      <w:r>
+        <w:rPr>
+          <w:rtl w:val="0"/>
+          <w:lang w:val="en-US"/>
+        </w:rPr>
+        <w:t xml:space="preserve">                                    trans_str += "0.3"</w:t>
+      </w:r>
+    </w:p>
+    <w:p>
+      <w:pPr>
+        <w:pStyle w:val="Normal (Web)"/>
+        <w:spacing w:line="144" w:lineRule="auto"/>
+      </w:pPr>
+      <w:r>
+        <w:rPr>
+          <w:rtl w:val="0"/>
+          <w:lang w:val="en-US"/>
+        </w:rPr>
+        <w:t xml:space="preserve">                                else:</w:t>
+      </w:r>
+    </w:p>
+    <w:p>
+      <w:pPr>
+        <w:pStyle w:val="Normal (Web)"/>
+        <w:spacing w:line="144" w:lineRule="auto"/>
+      </w:pPr>
+      <w:r>
+        <w:rPr>
+          <w:rtl w:val="0"/>
+          <w:lang w:val="en-US"/>
+        </w:rPr>
+        <w:t xml:space="preserve">                                    trans_str += "0.0"</w:t>
+      </w:r>
+    </w:p>
+    <w:p>
+      <w:pPr>
+        <w:pStyle w:val="Normal (Web)"/>
+        <w:spacing w:line="144" w:lineRule="auto"/>
+      </w:pPr>
+      <w:r>
+        <w:rPr>
+          <w:rtl w:val="0"/>
+          <w:lang w:val="en-US"/>
+        </w:rPr>
+        <w:t xml:space="preserve">    </w:t>
+      </w:r>
+    </w:p>
+    <w:p>
+      <w:pPr>
+        <w:pStyle w:val="Normal (Web)"/>
+        <w:spacing w:line="144" w:lineRule="auto"/>
+      </w:pPr>
+      <w:r>
+        <w:rPr>
+          <w:rtl w:val="0"/>
+          <w:lang w:val="en-US"/>
+        </w:rPr>
+        <w:t xml:space="preserve">                                state_pre = markov.from_matrix(np.matrix(trans_str))</w:t>
+      </w:r>
+    </w:p>
+    <w:p>
+      <w:pPr>
+        <w:pStyle w:val="Normal (Web)"/>
+        <w:spacing w:line="144" w:lineRule="auto"/>
+      </w:pPr>
+      <w:r>
+        <w:rPr>
+          <w:rtl w:val="0"/>
+          <w:lang w:val="en-US"/>
+        </w:rPr>
+        <w:t xml:space="preserve">                                state_pre.matrix = vs.normalize(state_pre.matrix)</w:t>
+      </w:r>
+    </w:p>
+    <w:p>
+      <w:pPr>
+        <w:pStyle w:val="Normal (Web)"/>
+        <w:spacing w:line="144" w:lineRule="auto"/>
+      </w:pPr>
+      <w:r>
+        <w:rPr>
+          <w:rtl w:val="0"/>
+          <w:lang w:val="en-US"/>
+        </w:rPr>
+        <w:t xml:space="preserve">                                return state_pre</w:t>
+      </w:r>
+    </w:p>
+    <w:p>
+      <w:pPr>
+        <w:pStyle w:val="Normal (Web)"/>
+      </w:pPr>
+      <w:r>
+        <w:rPr>
+          <w:rFonts w:ascii="Times New Roman" w:cs="Arial Unicode MS" w:hAnsi="Arial Unicode MS" w:eastAsia="Arial Unicode MS"/>
+          <w:rtl w:val="0"/>
+        </w:rPr>
+        <w:t xml:space="preserve">                    </w:t>
+      </w:r>
+    </w:p>
+    <w:p>
+      <w:pPr>
+        <w:pStyle w:val="Normal (Web)"/>
+      </w:pPr>
+    </w:p>
+    <w:p>
+      <w:pPr>
+        <w:pStyle w:val="Normal (Web)"/>
+      </w:pPr>
+    </w:p>
+    <w:p>
+      <w:pPr>
+        <w:pStyle w:val="Normal (Web)"/>
+      </w:pPr>
+      <w:r>
+        <w:rPr>
+          <w:rFonts w:ascii="Times New Roman" w:cs="Arial Unicode MS" w:hAnsi="Arial Unicode MS" w:eastAsia="Arial Unicode MS"/>
+          <w:rtl w:val="0"/>
+        </w:rPr>
+        <w:t>After choosing where to go, he goes there and buys his long sought after good.</w:t>
+      </w:r>
+    </w:p>
+    <w:p>
+      <w:pPr>
+        <w:pStyle w:val="Normal (Web)"/>
+      </w:pPr>
+    </w:p>
+    <w:p>
+      <w:pPr>
+        <w:pStyle w:val="Normal (Web)"/>
+        <w:spacing w:line="144" w:lineRule="auto"/>
+      </w:pPr>
+      <w:r>
+        <w:rPr>
+          <w:rtl w:val="0"/>
+          <w:lang w:val="en-US"/>
+        </w:rPr>
+        <w:t xml:space="preserve">                       def respond_to_cond(self, store):</w:t>
+      </w:r>
+    </w:p>
+    <w:p>
+      <w:pPr>
+        <w:pStyle w:val="Normal (Web)"/>
+        <w:spacing w:line="144" w:lineRule="auto"/>
+      </w:pPr>
+      <w:r>
+        <w:rPr>
+          <w:rtl w:val="0"/>
+          <w:lang w:val="en-US"/>
+        </w:rPr>
+        <w:t xml:space="preserve">                            self.move(store)</w:t>
+      </w:r>
+    </w:p>
+    <w:p>
+      <w:pPr>
+        <w:pStyle w:val="Normal (Web)"/>
+        <w:spacing w:line="144" w:lineRule="auto"/>
+      </w:pPr>
+      <w:r>
+        <w:rPr>
+          <w:rtl w:val="0"/>
+          <w:lang w:val="en-US"/>
+        </w:rPr>
+        <w:t xml:space="preserve">                            store.buy_from(self.allowance)</w:t>
+      </w:r>
+    </w:p>
+    <w:p>
+      <w:pPr>
+        <w:pStyle w:val="Normal (Web)"/>
+      </w:pPr>
+      <w:r>
+        <w:rPr>
+          <w:rFonts w:ascii="Times New Roman" w:cs="Arial Unicode MS" w:hAnsi="Arial Unicode MS" w:eastAsia="Arial Unicode MS"/>
+          <w:rtl w:val="0"/>
+        </w:rPr>
+        <w:t xml:space="preserve">                   </w:t>
+      </w:r>
+    </w:p>
+    <w:p>
+      <w:pPr>
+        <w:pStyle w:val="Normal (Web)"/>
+      </w:pPr>
+      <w:r>
+        <w:rPr>
+          <w:rFonts w:ascii="Times New Roman" w:cs="Arial Unicode MS" w:hAnsi="Arial Unicode MS" w:eastAsia="Arial Unicode MS"/>
+          <w:rtl w:val="0"/>
+        </w:rPr>
+        <w:t xml:space="preserve">After this action, the consumer now decides his goal is to </w:t>
+      </w:r>
+      <w:r>
+        <w:rPr>
+          <w:rFonts w:ascii="Times New Roman" w:cs="Arial Unicode MS" w:hAnsi="Arial Unicode MS" w:eastAsia="Arial Unicode MS"/>
+          <w:rtl w:val="0"/>
+        </w:rPr>
+        <w:t>acquire</w:t>
+      </w:r>
+      <w:r>
+        <w:rPr>
+          <w:rFonts w:ascii="Times New Roman" w:cs="Arial Unicode MS" w:hAnsi="Arial Unicode MS" w:eastAsia="Arial Unicode MS"/>
+          <w:rtl w:val="0"/>
+        </w:rPr>
+        <w:t xml:space="preserve"> a new good. This goal is to be acted out during the next cycle of interactions.</w:t>
+      </w:r>
+    </w:p>
+    <w:p>
+      <w:pPr>
+        <w:pStyle w:val="Normal (Web)"/>
+      </w:pPr>
+    </w:p>
+    <w:p>
+      <w:pPr>
+        <w:pStyle w:val="Normal (Web)"/>
+        <w:spacing w:line="144" w:lineRule="auto"/>
+      </w:pPr>
+      <w:r>
+        <w:rPr>
+          <w:rtl w:val="0"/>
+          <w:lang w:val="en-US"/>
+        </w:rPr>
+        <w:t xml:space="preserve">                       def postact(self):</w:t>
+      </w:r>
+    </w:p>
+    <w:p>
+      <w:pPr>
+        <w:pStyle w:val="Normal (Web)"/>
+        <w:spacing w:line="144" w:lineRule="auto"/>
+      </w:pPr>
+      <w:r>
+        <w:rPr>
+          <w:rtl w:val="0"/>
+          <w:lang w:val="en-US"/>
+        </w:rPr>
+        <w:t xml:space="preserve">                            """</w:t>
+      </w:r>
+    </w:p>
+    <w:p>
+      <w:pPr>
+        <w:pStyle w:val="Normal (Web)"/>
+        <w:spacing w:line="144" w:lineRule="auto"/>
+      </w:pPr>
+      <w:r>
+        <w:rPr>
+          <w:rtl w:val="0"/>
+          <w:lang w:val="en-US"/>
+        </w:rPr>
+        <w:t xml:space="preserve">                            We cycle through the goods the agent might want</w:t>
+      </w:r>
+    </w:p>
+    <w:p>
+      <w:pPr>
+        <w:pStyle w:val="Normal (Web)"/>
+        <w:spacing w:line="144" w:lineRule="auto"/>
+      </w:pPr>
+      <w:r>
+        <w:rPr>
+          <w:rtl w:val="0"/>
+          <w:lang w:val="en-US"/>
+        </w:rPr>
+        <w:t xml:space="preserve">                            turn-by-turn.</w:t>
+      </w:r>
+    </w:p>
+    <w:p>
+      <w:pPr>
+        <w:pStyle w:val="Normal (Web)"/>
+        <w:spacing w:line="144" w:lineRule="auto"/>
+      </w:pPr>
+      <w:r>
+        <w:rPr>
+          <w:rtl w:val="0"/>
+          <w:lang w:val="en-US"/>
+        </w:rPr>
+        <w:t xml:space="preserve">                            """</w:t>
+      </w:r>
+    </w:p>
+    <w:p>
+      <w:pPr>
+        <w:pStyle w:val="Normal (Web)"/>
+        <w:spacing w:line="144" w:lineRule="auto"/>
+      </w:pPr>
+      <w:r>
+        <w:rPr>
+          <w:rtl w:val="0"/>
+          <w:lang w:val="en-US"/>
+        </w:rPr>
+        <w:t xml:space="preserve">                            self.goal = (self.goal + 1) % NUM_GOODS</w:t>
+      </w:r>
+    </w:p>
+    <w:p>
+      <w:pPr>
+        <w:pStyle w:val="Normal (Web)"/>
+      </w:pPr>
+      <w:r>
+        <w:rPr>
+          <w:rFonts w:ascii="Times New Roman" w:cs="Arial Unicode MS" w:hAnsi="Arial Unicode MS" w:eastAsia="Arial Unicode MS"/>
+          <w:rtl w:val="0"/>
+        </w:rPr>
+        <w:t xml:space="preserve">                    </w:t>
+      </w:r>
+    </w:p>
+    <w:p>
+      <w:pPr>
+        <w:pStyle w:val="Normal (Web)"/>
+      </w:pPr>
+      <w:r>
+        <w:rPr>
+          <w:rFonts w:ascii="Times New Roman" w:cs="Arial Unicode MS" w:hAnsi="Arial Unicode MS" w:eastAsia="Arial Unicode MS"/>
+          <w:rtl w:val="0"/>
+        </w:rPr>
+        <w:t xml:space="preserve">                    </w:t>
+      </w:r>
+    </w:p>
+    <w:p>
+      <w:pPr>
+        <w:pStyle w:val="Normal (Web)"/>
+      </w:pPr>
+      <w:r>
+        <w:tab/>
+      </w:r>
+      <w:r>
+        <w:rPr>
+          <w:rFonts w:ascii="Times New Roman" w:cs="Arial Unicode MS" w:hAnsi="Arial Unicode MS" w:eastAsia="Arial Unicode MS"/>
+          <w:rtl w:val="0"/>
+        </w:rPr>
+        <w:t>The retailer's action is much simpler. It merely pays its bills. If its funds go below zero, it goes bankrupt, and it disappears from the environment never to reappear.</w:t>
+      </w:r>
+    </w:p>
+    <w:p>
+      <w:pPr>
+        <w:pStyle w:val="Normal (Web)"/>
+      </w:pPr>
+      <w:r>
+        <w:rPr>
+          <w:rFonts w:ascii="Times New Roman" w:cs="Arial Unicode MS" w:hAnsi="Arial Unicode MS" w:eastAsia="Arial Unicode MS"/>
+          <w:rtl w:val="0"/>
+        </w:rPr>
+        <w:t xml:space="preserve">                   </w:t>
+      </w:r>
+    </w:p>
+    <w:p>
+      <w:pPr>
+        <w:pStyle w:val="Normal (Web)"/>
+        <w:spacing w:line="144" w:lineRule="auto"/>
+      </w:pPr>
+      <w:r>
+        <w:rPr>
+          <w:rtl w:val="0"/>
+          <w:lang w:val="en-US"/>
+        </w:rPr>
+        <w:t xml:space="preserve">                    def act(self):</w:t>
+      </w:r>
+    </w:p>
+    <w:p>
+      <w:pPr>
+        <w:pStyle w:val="Normal (Web)"/>
+        <w:spacing w:line="144" w:lineRule="auto"/>
+      </w:pPr>
+      <w:r>
+        <w:rPr>
+          <w:rtl w:val="0"/>
+          <w:lang w:val="en-US"/>
+        </w:rPr>
+        <w:t xml:space="preserve">                        self.pay_bills(self.rent)</w:t>
+      </w:r>
+    </w:p>
+    <w:p>
+      <w:pPr>
+        <w:pStyle w:val="Normal (Web)"/>
+        <w:spacing w:line="144" w:lineRule="auto"/>
+      </w:pPr>
+      <w:r>
+        <w:rPr>
+          <w:rtl w:val="0"/>
+          <w:lang w:val="en-US"/>
+        </w:rPr>
+        <w:t xml:space="preserve">                        if(self.funds &lt;= 0):</w:t>
+      </w:r>
+    </w:p>
+    <w:p>
+      <w:pPr>
+        <w:pStyle w:val="Normal (Web)"/>
+        <w:spacing w:line="144" w:lineRule="auto"/>
+      </w:pPr>
+      <w:r>
+        <w:rPr>
+          <w:rtl w:val="0"/>
+          <w:lang w:val="en-US"/>
+        </w:rPr>
+        <w:t xml:space="preserve">                            self.declare_bankruptcy()</w:t>
+      </w:r>
+    </w:p>
+    <w:p>
+      <w:pPr>
+        <w:pStyle w:val="Normal (Web)"/>
+        <w:spacing w:line="144" w:lineRule="auto"/>
+      </w:pPr>
+    </w:p>
+    <w:p>
+      <w:pPr>
+        <w:pStyle w:val="Normal (Web)"/>
+        <w:spacing w:line="144" w:lineRule="auto"/>
+      </w:pPr>
       <w:r>
         <w:drawing>
           <wp:anchor distT="152400" distB="152400" distL="152400" distR="152400" simplePos="0" relativeHeight="251665408" behindDoc="0" locked="0" layoutInCell="1" allowOverlap="1">
@@ -3365,7 +3260,7 @@
               <wp:posOffset>649431</wp:posOffset>
             </wp:positionH>
             <wp:positionV relativeFrom="page">
-              <wp:posOffset>923635</wp:posOffset>
+              <wp:posOffset>334355</wp:posOffset>
             </wp:positionV>
             <wp:extent cx="6473538" cy="8220365"/>
             <wp:effectExtent l="0" t="0" r="0" b="0"/>
@@ -3388,7 +3283,7 @@
                     <pic:cNvPicPr/>
                   </pic:nvPicPr>
                   <pic:blipFill>
-                    <a:blip r:embed="rId13">
+                    <a:blip r:embed="rId12">
                       <a:extLst/>
                     </a:blip>
                     <a:stretch>
@@ -3415,13 +3310,207 @@
           </wp:anchor>
         </w:drawing>
       </w:r>
+    </w:p>
+    <w:p>
+      <w:pPr>
+        <w:pStyle w:val="Heading 2"/>
+        <w:rPr>
+          <w:rtl w:val="0"/>
+        </w:rPr>
+      </w:pPr>
       <w:r>
         <w:rPr>
           <w:rFonts w:ascii="Times New Roman" w:cs="Arial Unicode MS" w:hAnsi="Arial Unicode MS" w:eastAsia="Arial Unicode MS"/>
           <w:rtl w:val="0"/>
           <w:lang w:val="en-US"/>
         </w:rPr>
-        <w:t xml:space="preserve">shopping to the big box, with the end result is that all of the mom-and-pops are driven out of business, despite no consumer wanting that result. Thus, it </w:t>
+        <w:t>Mathematical Analysis of the Model</w:t>
+      </w:r>
+      <w:r>
+        <w:rPr>
+          <w:rtl w:val="0"/>
+        </w:rPr>
+        <w:drawing>
+          <wp:anchor distT="152400" distB="152400" distL="152400" distR="152400" simplePos="0" relativeHeight="251670528" behindDoc="0" locked="0" layoutInCell="1" allowOverlap="1">
+            <wp:simplePos x="0" y="0"/>
+            <wp:positionH relativeFrom="margin">
+              <wp:posOffset>2314270</wp:posOffset>
+            </wp:positionH>
+            <wp:positionV relativeFrom="line">
+              <wp:posOffset>929640</wp:posOffset>
+            </wp:positionV>
+            <wp:extent cx="1302359" cy="319206"/>
+            <wp:effectExtent l="0" t="0" r="0" b="0"/>
+            <wp:wrapThrough wrapText="bothSides" distL="152400" distR="152400">
+              <wp:wrapPolygon edited="1">
+                <wp:start x="0" y="0"/>
+                <wp:lineTo x="0" y="21600"/>
+                <wp:lineTo x="21600" y="21600"/>
+                <wp:lineTo x="21600" y="0"/>
+                <wp:lineTo x="0" y="0"/>
+              </wp:wrapPolygon>
+            </wp:wrapThrough>
+            <wp:docPr id="1073741839" name="officeArt object"/>
+            <wp:cNvGraphicFramePr/>
+            <a:graphic xmlns:a="http://schemas.openxmlformats.org/drawingml/2006/main">
+              <a:graphicData uri="http://schemas.openxmlformats.org/drawingml/2006/picture">
+                <pic:pic xmlns:pic="http://schemas.openxmlformats.org/drawingml/2006/picture">
+                  <pic:nvPicPr>
+                    <pic:cNvPr id="1073741839" name="Screen Shot 2017-05-20 at 4.54.50 PM.png"/>
+                    <pic:cNvPicPr/>
+                  </pic:nvPicPr>
+                  <pic:blipFill>
+                    <a:blip r:embed="rId11">
+                      <a:extLst/>
+                    </a:blip>
+                    <a:stretch>
+                      <a:fillRect/>
+                    </a:stretch>
+                  </pic:blipFill>
+                  <pic:spPr>
+                    <a:xfrm>
+                      <a:off x="0" y="0"/>
+                      <a:ext cx="1302359" cy="319206"/>
+                    </a:xfrm>
+                    <a:prstGeom prst="rect">
+                      <a:avLst/>
+                    </a:prstGeom>
+                    <a:ln w="12700" cap="flat">
+                      <a:noFill/>
+                      <a:miter lim="400000"/>
+                    </a:ln>
+                    <a:effectLst/>
+                  </pic:spPr>
+                </pic:pic>
+              </a:graphicData>
+            </a:graphic>
+          </wp:anchor>
+        </w:drawing>
+      </w:r>
+      <w:r>
+        <w:rPr>
+          <w:rtl w:val="0"/>
+        </w:rPr>
+        <w:drawing>
+          <wp:anchor distT="152400" distB="152400" distL="152400" distR="152400" simplePos="0" relativeHeight="251664384" behindDoc="0" locked="0" layoutInCell="1" allowOverlap="1">
+            <wp:simplePos x="0" y="0"/>
+            <wp:positionH relativeFrom="margin">
+              <wp:posOffset>-199389</wp:posOffset>
+            </wp:positionH>
+            <wp:positionV relativeFrom="line">
+              <wp:posOffset>356688</wp:posOffset>
+            </wp:positionV>
+            <wp:extent cx="5943600" cy="2832808"/>
+            <wp:effectExtent l="0" t="0" r="0" b="0"/>
+            <wp:wrapThrough wrapText="bothSides" distL="152400" distR="152400">
+              <wp:wrapPolygon edited="1">
+                <wp:start x="0" y="0"/>
+                <wp:lineTo x="0" y="21600"/>
+                <wp:lineTo x="21600" y="21600"/>
+                <wp:lineTo x="21600" y="0"/>
+                <wp:lineTo x="0" y="0"/>
+              </wp:wrapPolygon>
+            </wp:wrapThrough>
+            <wp:docPr id="1073741840" name="officeArt object"/>
+            <wp:cNvGraphicFramePr/>
+            <a:graphic xmlns:a="http://schemas.openxmlformats.org/drawingml/2006/main">
+              <a:graphicData uri="http://schemas.openxmlformats.org/drawingml/2006/picture">
+                <pic:pic xmlns:pic="http://schemas.openxmlformats.org/drawingml/2006/picture">
+                  <pic:nvPicPr>
+                    <pic:cNvPr id="1073741840" name="Screen Shot 2017-05-20 at 4.59.53 PM.png"/>
+                    <pic:cNvPicPr/>
+                  </pic:nvPicPr>
+                  <pic:blipFill>
+                    <a:blip r:embed="rId13">
+                      <a:extLst/>
+                    </a:blip>
+                    <a:stretch>
+                      <a:fillRect/>
+                    </a:stretch>
+                  </pic:blipFill>
+                  <pic:spPr>
+                    <a:xfrm>
+                      <a:off x="0" y="0"/>
+                      <a:ext cx="5943600" cy="2832808"/>
+                    </a:xfrm>
+                    <a:prstGeom prst="rect">
+                      <a:avLst/>
+                    </a:prstGeom>
+                    <a:ln w="12700" cap="flat">
+                      <a:noFill/>
+                      <a:miter lim="400000"/>
+                    </a:ln>
+                    <a:effectLst/>
+                  </pic:spPr>
+                </pic:pic>
+              </a:graphicData>
+            </a:graphic>
+          </wp:anchor>
+        </w:drawing>
+      </w:r>
+    </w:p>
+    <w:p>
+      <w:pPr>
+        <w:pStyle w:val="Heading 2"/>
+        <w:rPr>
+          <w:rtl w:val="0"/>
+        </w:rPr>
+      </w:pPr>
+      <w:r>
+        <w:rPr>
+          <w:rFonts w:ascii="Times New Roman" w:cs="Arial Unicode MS" w:hAnsi="Arial Unicode MS" w:eastAsia="Arial Unicode MS"/>
+          <w:rtl w:val="0"/>
+          <w:lang w:val="en-US"/>
+        </w:rPr>
+        <w:t>Conclusion</w:t>
+      </w:r>
+    </w:p>
+    <w:p>
+      <w:pPr>
+        <w:pStyle w:val="Normal (Web)"/>
+        <w:rPr>
+          <w:rtl w:val="0"/>
+        </w:rPr>
+      </w:pPr>
+      <w:r>
+        <w:rPr>
+          <w:rFonts w:ascii="Times New Roman" w:cs="Arial Unicode MS" w:hAnsi="Arial Unicode MS" w:eastAsia="Arial Unicode MS"/>
+          <w:rtl w:val="0"/>
+          <w:lang w:val="en-US"/>
+        </w:rPr>
+        <w:t xml:space="preserve">This </w:t>
+      </w:r>
+      <w:r>
+        <w:rPr>
+          <w:rFonts w:ascii="Times New Roman" w:cs="Arial Unicode MS" w:hAnsi="Arial Unicode MS" w:eastAsia="Arial Unicode MS"/>
+          <w:rtl w:val="0"/>
+          <w:lang w:val="en-US"/>
+        </w:rPr>
+        <w:t xml:space="preserve">behavior </w:t>
+      </w:r>
+      <w:r>
+        <w:rPr>
+          <w:rFonts w:ascii="Times New Roman" w:cs="Arial Unicode MS" w:hAnsi="Arial Unicode MS" w:eastAsia="Arial Unicode MS"/>
+          <w:rtl w:val="0"/>
+          <w:lang w:val="en-US"/>
+        </w:rPr>
+        <w:t xml:space="preserve">is due to consumers facing a collective action problem, as well as a knowledge problem: Consumers might, if they had perfect knowledge of the exit points of the local shops and the ability to finely coordinate their own shopping with that of others, be able to achieve their first preference (a mix of big box and mom-and-pop shopping available). But, in general, consumers have little knowledge of what percentage reduction in sales will cause a small shop to exit the industry, nor do they have very much ability to coordinate their shopping with other consumers. (The latter means that even if consumers forego a certain amount of shopping at the big box stores, which they would otherwise do, simply to keep the small stores solvent, they cannot ensure their neighbors will do the same. So their rational choice is to "defect" and shop at the big box store as often as they wish, regardless of the impact on the small shops.) </w:t>
+      </w:r>
+    </w:p>
+    <w:p>
+      <w:pPr>
+        <w:pStyle w:val="Normal (Web)"/>
+        <w:rPr>
+          <w:rtl w:val="0"/>
+        </w:rPr>
+      </w:pPr>
+      <w:r>
+        <w:rPr>
+          <w:rFonts w:ascii="Times New Roman" w:cs="Arial Unicode MS" w:hAnsi="Arial Unicode MS" w:eastAsia="Arial Unicode MS"/>
+          <w:rtl w:val="0"/>
+          <w:lang w:val="en-US"/>
+        </w:rPr>
+        <w:t xml:space="preserve">Therefore, since they cannot fine tune their shopping to achieve 1), they shop at the big box store whenever it suits them for a particular purchase, without regards to the "macro" effects of their choices. (See Schelling, 2006, for extensive analysis of the potential gap between micromotives and macrobeahvior.) They shift "too" much of their shopping to the big box, with the end result is that all of the mom-and-pops are driven out of business, despite no consumer wanting that result. Thus, it </w:t>
       </w:r>
       <w:r>
         <w:rPr>

--- a/bigbox/BigBoxPaper.docx
+++ b/bigbox/BigBoxPaper.docx
@@ -73,27 +73,6 @@
           <w:lang w:val="en-US"/>
         </w:rPr>
         <w:t xml:space="preserve">Conventional wisdom from committed "free market" economists would have it that moves to ban "big box" retailers such as Walmart from certain localities are rebellions against consumer sovereignty and must hurt consumer welfare. After all, if consumers did not want to shop at the big box retailer, they would simply not do so, correct? The fact that they switch their shopping to the big box and away from "mom-and-pop" stores shows they prefer the big box. </w:t>
-      </w:r>
-    </w:p>
-    <w:p>
-      <w:pPr>
-        <w:pStyle w:val="Body A"/>
-        <w:rPr>
-          <w:sz w:val="24"/>
-          <w:szCs w:val="24"/>
-          <w:rtl w:val="0"/>
-          <w:lang w:val="en-US"/>
-        </w:rPr>
-      </w:pPr>
-      <w:r>
-        <w:rPr>
-          <w:rFonts w:ascii="Times New Roman" w:cs="Arial Unicode MS" w:hAnsi="Arial Unicode MS" w:eastAsia="Arial Unicode MS"/>
-          <w:sz w:val="24"/>
-          <w:szCs w:val="24"/>
-          <w:rtl w:val="0"/>
-          <w:lang w:val="en-US"/>
-        </w:rPr>
-        <w:t xml:space="preserve">Main Street, Anytown, USA </w:t>
       </w:r>
     </w:p>
     <w:p>
@@ -248,27 +227,6 @@
     </w:p>
     <w:p>
       <w:pPr>
-        <w:pStyle w:val="Body A"/>
-        <w:rPr>
-          <w:sz w:val="24"/>
-          <w:szCs w:val="24"/>
-          <w:rtl w:val="0"/>
-          <w:lang w:val="en-US"/>
-        </w:rPr>
-      </w:pPr>
-      <w:r>
-        <w:rPr>
-          <w:rFonts w:ascii="Times New Roman" w:cs="Arial Unicode MS" w:hAnsi="Arial Unicode MS" w:eastAsia="Arial Unicode MS"/>
-          <w:sz w:val="24"/>
-          <w:szCs w:val="24"/>
-          <w:rtl w:val="0"/>
-          <w:lang w:val="en-US"/>
-        </w:rPr>
-        <w:t xml:space="preserve">The same town, a few years after Walmart moved in. </w:t>
-      </w:r>
-    </w:p>
-    <w:p>
-      <w:pPr>
         <w:pStyle w:val="Normal (Web)"/>
         <w:rPr>
           <w:sz w:val="24"/>
@@ -359,6 +317,7 @@
           <w:sz w:val="24"/>
           <w:szCs w:val="24"/>
           <w:rtl w:val="0"/>
+          <w:lang w:val="en-US"/>
         </w:rPr>
       </w:pPr>
       <w:r>
@@ -437,32 +396,12 @@
     </w:p>
     <w:p>
       <w:pPr>
-        <w:pStyle w:val="Body A"/>
+        <w:pStyle w:val="Normal (Web)"/>
         <w:rPr>
           <w:sz w:val="24"/>
           <w:szCs w:val="24"/>
           <w:rtl w:val="0"/>
           <w:lang w:val="en-US"/>
-        </w:rPr>
-      </w:pPr>
-      <w:r>
-        <w:rPr>
-          <w:rFonts w:ascii="Times New Roman" w:cs="Arial Unicode MS" w:hAnsi="Arial Unicode MS" w:eastAsia="Arial Unicode MS"/>
-          <w:sz w:val="24"/>
-          <w:szCs w:val="24"/>
-          <w:rtl w:val="0"/>
-          <w:lang w:val="en-US"/>
-        </w:rPr>
-        <w:t xml:space="preserve">The Siren </w:t>
-      </w:r>
-    </w:p>
-    <w:p>
-      <w:pPr>
-        <w:pStyle w:val="Normal (Web)"/>
-        <w:rPr>
-          <w:sz w:val="24"/>
-          <w:szCs w:val="24"/>
-          <w:rtl w:val="0"/>
         </w:rPr>
       </w:pPr>
       <w:r>
@@ -496,6 +435,149 @@
           <w:lang w:val="en-US"/>
         </w:rPr>
         <w:t xml:space="preserve"> (2000): we want to listen to the Sirens, but we know that if we do not tie ourselves to the mast in advance, we will not merely listen, but fall prey to their sweet song. Or, to consider more mundane circumstances, by the sober light of day, we realize that we do not want to find ourselves in a bar at 4 AM, but we also recognize that in the bar at 1 AM, we will not be thinking so clearly. So we mandate a bar closing time. Similarly, we don't want our own speech suppressed, but recognize that in power we might give in to the temptation to suppress speech we don't like, and that others in power might do so to us. So we pass the first amendment to the U.S. Constitution. </w:t>
+      </w:r>
+    </w:p>
+    <w:p>
+      <w:pPr>
+        <w:pStyle w:val="Heading 2"/>
+        <w:rPr>
+          <w:b w:val="0"/>
+          <w:bCs w:val="0"/>
+          <w:sz w:val="24"/>
+          <w:szCs w:val="24"/>
+          <w:rtl w:val="0"/>
+          <w:lang w:val="en-US"/>
+        </w:rPr>
+      </w:pPr>
+      <w:r>
+        <w:rPr>
+          <w:rtl w:val="0"/>
+          <w:lang w:val="en-US"/>
+        </w:rPr>
+        <w:t>Mathematical Analysis</w:t>
+      </w:r>
+    </w:p>
+    <w:p>
+      <w:pPr>
+        <w:pStyle w:val="Normal (Web)"/>
+        <w:rPr>
+          <w:sz w:val="24"/>
+          <w:szCs w:val="24"/>
+          <w:rtl w:val="0"/>
+          <w:lang w:val="en-US"/>
+        </w:rPr>
+      </w:pPr>
+      <w:r>
+        <w:rPr>
+          <w:rFonts w:ascii="Times New Roman" w:cs="Arial Unicode MS" w:hAnsi="Arial Unicode MS" w:eastAsia="Arial Unicode MS"/>
+          <w:sz w:val="24"/>
+          <w:szCs w:val="24"/>
+          <w:rtl w:val="0"/>
+          <w:lang w:val="en-US"/>
+        </w:rPr>
+        <w:t>In our model, if a retailer</w:t>
+      </w:r>
+      <w:r>
+        <w:rPr>
+          <w:rFonts w:ascii="Arial Unicode MS" w:cs="Arial Unicode MS" w:hAnsi="Times New Roman" w:eastAsia="Arial Unicode MS" w:hint="default"/>
+          <w:sz w:val="24"/>
+          <w:szCs w:val="24"/>
+          <w:rtl w:val="0"/>
+          <w:lang w:val="en-US"/>
+        </w:rPr>
+        <w:t>’</w:t>
+      </w:r>
+      <w:r>
+        <w:rPr>
+          <w:rFonts w:ascii="Times New Roman" w:cs="Arial Unicode MS" w:hAnsi="Arial Unicode MS" w:eastAsia="Arial Unicode MS"/>
+          <w:sz w:val="24"/>
+          <w:szCs w:val="24"/>
+          <w:rtl w:val="0"/>
+          <w:lang w:val="en-US"/>
+        </w:rPr>
+        <w:t>s funding falls below zero, it is out of the game. So naturally, if the its expenses are higher than its income, the retailer will meet this miserable fate. The situation our model seeks to create is one where the big boxes</w:t>
+      </w:r>
+      <w:r>
+        <w:rPr>
+          <w:rFonts w:ascii="Arial Unicode MS" w:cs="Arial Unicode MS" w:hAnsi="Times New Roman" w:eastAsia="Arial Unicode MS" w:hint="default"/>
+          <w:sz w:val="24"/>
+          <w:szCs w:val="24"/>
+          <w:rtl w:val="0"/>
+          <w:lang w:val="en-US"/>
+        </w:rPr>
+        <w:t xml:space="preserve">’ </w:t>
+      </w:r>
+      <w:r>
+        <w:rPr>
+          <w:rFonts w:ascii="Times New Roman" w:cs="Arial Unicode MS" w:hAnsi="Arial Unicode MS" w:eastAsia="Arial Unicode MS"/>
+          <w:sz w:val="24"/>
+          <w:szCs w:val="24"/>
+          <w:rtl w:val="0"/>
+          <w:lang w:val="en-US"/>
+        </w:rPr>
+        <w:t>appearance effects the mom and pop stores closing their doors. In symbols, therefore,</w:t>
+      </w:r>
+    </w:p>
+    <w:p>
+      <w:pPr>
+        <w:pStyle w:val="Normal (Web)"/>
+        <w:rPr>
+          <w:vertAlign w:val="subscript"/>
+        </w:rPr>
+      </w:pPr>
+      <w:r>
+        <w:rPr>
+          <w:rFonts w:ascii="Times New Roman" w:cs="Arial Unicode MS" w:hAnsi="Arial Unicode MS" w:eastAsia="Arial Unicode MS"/>
+          <w:sz w:val="24"/>
+          <w:szCs w:val="24"/>
+          <w:rtl w:val="0"/>
+          <w:lang w:val="en-US"/>
+        </w:rPr>
+        <w:t>I</w:t>
+      </w:r>
+      <w:r>
+        <w:rPr>
+          <w:rFonts w:ascii="Times New Roman" w:cs="Arial Unicode MS" w:hAnsi="Arial Unicode MS" w:eastAsia="Arial Unicode MS"/>
+          <w:vertAlign w:val="subscript"/>
+          <w:rtl w:val="0"/>
+          <w:lang w:val="en-US"/>
+        </w:rPr>
+        <w:t xml:space="preserve">B </w:t>
+      </w:r>
+      <w:r>
+        <w:rPr>
+          <w:rFonts w:ascii="Arial Unicode MS" w:cs="Arial Unicode MS" w:hAnsi="Times New Roman" w:eastAsia="Arial Unicode MS" w:hint="default"/>
+          <w:rtl w:val="0"/>
+        </w:rPr>
+        <w:t xml:space="preserve">≥ </w:t>
+      </w:r>
+      <w:r>
+        <w:rPr>
+          <w:rFonts w:ascii="Times New Roman" w:cs="Arial Unicode MS" w:hAnsi="Arial Unicode MS" w:eastAsia="Arial Unicode MS"/>
+          <w:rtl w:val="0"/>
+        </w:rPr>
+        <w:t>R &gt; I</w:t>
+      </w:r>
+      <w:r>
+        <w:rPr>
+          <w:rFonts w:ascii="Times New Roman" w:cs="Arial Unicode MS" w:hAnsi="Arial Unicode MS" w:eastAsia="Arial Unicode MS"/>
+          <w:vertAlign w:val="subscript"/>
+          <w:rtl w:val="0"/>
+          <w:lang w:val="en-US"/>
+        </w:rPr>
+        <w:t>M</w:t>
+      </w:r>
+    </w:p>
+    <w:p>
+      <w:pPr>
+        <w:pStyle w:val="Normal (Web)"/>
+      </w:pPr>
+      <w:r>
+        <w:rPr>
+          <w:rFonts w:ascii="Times New Roman" w:cs="Arial Unicode MS" w:hAnsi="Arial Unicode MS" w:eastAsia="Arial Unicode MS"/>
+          <w:rtl w:val="0"/>
+        </w:rPr>
+        <w:t>Where (B) and (M) are big-boxes and mom-and-pops, respectively.</w:t>
       </w:r>
     </w:p>
     <w:p>
@@ -3868,6 +3950,27 @@
     </w:p>
     <w:p>
       <w:pPr>
+        <w:pStyle w:val="Heading 2"/>
+        <w:rPr>
+          <w:sz w:val="36"/>
+          <w:szCs w:val="36"/>
+          <w:rtl w:val="0"/>
+          <w:lang w:val="fr-FR"/>
+        </w:rPr>
+      </w:pPr>
+      <w:r>
+        <w:rPr>
+          <w:rFonts w:ascii="Times New Roman" w:cs="Arial Unicode MS" w:hAnsi="Arial Unicode MS" w:eastAsia="Arial Unicode MS"/>
+          <w:sz w:val="36"/>
+          <w:szCs w:val="36"/>
+          <w:rtl w:val="0"/>
+          <w:lang w:val="fr-FR"/>
+        </w:rPr>
+        <w:t xml:space="preserve">Bibliography </w:t>
+      </w:r>
+    </w:p>
+    <w:p>
+      <w:pPr>
         <w:pStyle w:val="Body A"/>
         <w:numPr>
           <w:ilvl w:val="0"/>
@@ -3881,40 +3984,34 @@
           <w:szCs w:val="24"/>
         </w:rPr>
       </w:pPr>
-      <w:hyperlink r:id="rId9" w:history="1">
-        <w:r>
-          <w:rPr>
-            <w:rStyle w:val="Hyperlink.3"/>
-            <w:color w:val="0000ff"/>
-            <w:sz w:val="24"/>
-            <w:szCs w:val="24"/>
-            <w:u w:val="single" w:color="0000ff"/>
-            <w:rtl w:val="0"/>
-            <w:lang w:val="en-US"/>
-          </w:rPr>
-          <w:t xml:space="preserve">Some mathematical analysis of the model </w:t>
-        </w:r>
-      </w:hyperlink>
-    </w:p>
-    <w:p>
-      <w:pPr>
-        <w:pStyle w:val="Heading 2"/>
-        <w:rPr>
-          <w:sz w:val="36"/>
-          <w:szCs w:val="36"/>
-          <w:rtl w:val="0"/>
-          <w:lang w:val="fr-FR"/>
-        </w:rPr>
-      </w:pPr>
-      <w:r>
-        <w:rPr>
-          <w:rFonts w:ascii="Times New Roman" w:cs="Arial Unicode MS" w:hAnsi="Arial Unicode MS" w:eastAsia="Arial Unicode MS"/>
-          <w:sz w:val="36"/>
-          <w:szCs w:val="36"/>
-          <w:rtl w:val="0"/>
-          <w:lang w:val="fr-FR"/>
-        </w:rPr>
-        <w:t xml:space="preserve">Bibliography </w:t>
+      <w:r>
+        <w:rPr>
+          <w:sz w:val="24"/>
+          <w:szCs w:val="24"/>
+          <w:rtl w:val="0"/>
+          <w:lang w:val="en-US"/>
+        </w:rPr>
+        <w:t xml:space="preserve">Callahan, Gene and Steven Horwitz. "The Role of Ideal Types in Austrian Business Cycle Theory." In </w:t>
+      </w:r>
+      <w:r>
+        <w:rPr>
+          <w:i w:val="1"/>
+          <w:iCs w:val="1"/>
+          <w:sz w:val="24"/>
+          <w:szCs w:val="24"/>
+          <w:rtl w:val="0"/>
+          <w:lang w:val="en-US"/>
+        </w:rPr>
+        <w:t>What Is so Austrian about Austrian Economics?</w:t>
+      </w:r>
+      <w:r>
+        <w:rPr>
+          <w:sz w:val="24"/>
+          <w:szCs w:val="24"/>
+          <w:rtl w:val="0"/>
+          <w:lang w:val="en-US"/>
+        </w:rPr>
+        <w:t xml:space="preserve">, 14:205-24. Advances in Austrian Economics 14. Emerald Group Publishing Limited, 2010. http://www.emeraldinsight.com/doi/abs/10.1108/S1529-2134%282010%290000014013. </w:t>
       </w:r>
     </w:p>
     <w:p>
@@ -3939,7 +4036,7 @@
           <w:rtl w:val="0"/>
           <w:lang w:val="en-US"/>
         </w:rPr>
-        <w:t xml:space="preserve">Callahan, Gene and Steven Horwitz. "The Role of Ideal Types in Austrian Business Cycle Theory." In </w:t>
+        <w:t xml:space="preserve">DiLoernzo, Thomas. "The Myth of Predatory Pricing." </w:t>
       </w:r>
       <w:r>
         <w:rPr>
@@ -3948,18 +4045,18 @@
           <w:sz w:val="24"/>
           <w:szCs w:val="24"/>
           <w:rtl w:val="0"/>
-          <w:lang w:val="en-US"/>
-        </w:rPr>
-        <w:t>What Is so Austrian about Austrian Economics?</w:t>
+          <w:lang w:val="it-IT"/>
+        </w:rPr>
+        <w:t>Cato.org</w:t>
       </w:r>
       <w:r>
         <w:rPr>
           <w:sz w:val="24"/>
           <w:szCs w:val="24"/>
           <w:rtl w:val="0"/>
-          <w:lang w:val="en-US"/>
-        </w:rPr>
-        <w:t xml:space="preserve">, 14:205-24. Advances in Austrian Economics 14. Emerald Group Publishing Limited, 2010. http://www.emeraldinsight.com/doi/abs/10.1108/S1529-2134%282010%290000014013. </w:t>
+          <w:lang w:val="it-IT"/>
+        </w:rPr>
+        <w:t xml:space="preserve">, 1992. https://www.cato.org/pubs/pas/pa-169.html. </w:t>
       </w:r>
     </w:p>
     <w:p>
@@ -3984,27 +4081,7 @@
           <w:rtl w:val="0"/>
           <w:lang w:val="en-US"/>
         </w:rPr>
-        <w:t xml:space="preserve">DiLoernzo, Thomas. "The Myth of Predatory Pricing." </w:t>
-      </w:r>
-      <w:r>
-        <w:rPr>
-          <w:i w:val="1"/>
-          <w:iCs w:val="1"/>
-          <w:sz w:val="24"/>
-          <w:szCs w:val="24"/>
-          <w:rtl w:val="0"/>
-          <w:lang w:val="it-IT"/>
-        </w:rPr>
-        <w:t>Cato.org</w:t>
-      </w:r>
-      <w:r>
-        <w:rPr>
-          <w:sz w:val="24"/>
-          <w:szCs w:val="24"/>
-          <w:rtl w:val="0"/>
-          <w:lang w:val="it-IT"/>
-        </w:rPr>
-        <w:t xml:space="preserve">, 1992. https://www.cato.org/pubs/pas/pa-169.html. </w:t>
+        <w:t xml:space="preserve">DiLoernzo, Thomas. "The Myth of Predatory Pricing." Cato.org, 1992. https://www.cato.org/pubs/pas/pa-169.html. </w:t>
       </w:r>
     </w:p>
     <w:p>
@@ -4027,9 +4104,28 @@
           <w:sz w:val="24"/>
           <w:szCs w:val="24"/>
           <w:rtl w:val="0"/>
-          <w:lang w:val="en-US"/>
-        </w:rPr>
-        <w:t xml:space="preserve">DiLoernzo, Thomas. "The Myth of Predatory Pricing." Cato.org, 1992. https://www.cato.org/pubs/pas/pa-169.html. </w:t>
+        </w:rPr>
+        <w:t xml:space="preserve">Elster, Jon. </w:t>
+      </w:r>
+      <w:r>
+        <w:rPr>
+          <w:i w:val="1"/>
+          <w:iCs w:val="1"/>
+          <w:sz w:val="24"/>
+          <w:szCs w:val="24"/>
+          <w:rtl w:val="0"/>
+          <w:lang w:val="en-US"/>
+        </w:rPr>
+        <w:t>Ulysses Unbound: Studies in Rationality, Precommitment, and Constraints</w:t>
+      </w:r>
+      <w:r>
+        <w:rPr>
+          <w:sz w:val="24"/>
+          <w:szCs w:val="24"/>
+          <w:rtl w:val="0"/>
+          <w:lang w:val="en-US"/>
+        </w:rPr>
+        <w:t xml:space="preserve">. Cambridge: Cambridge University Press, 2000. </w:t>
       </w:r>
     </w:p>
     <w:p>
@@ -4052,8 +4148,26 @@
           <w:sz w:val="24"/>
           <w:szCs w:val="24"/>
           <w:rtl w:val="0"/>
-        </w:rPr>
-        <w:t xml:space="preserve">Elster, Jon. </w:t>
+          <w:lang w:val="pt-PT"/>
+        </w:rPr>
+        <w:t>Fernando P</w:t>
+      </w:r>
+      <w:r>
+        <w:rPr>
+          <w:rFonts w:hAnsi="Times New Roman" w:hint="default"/>
+          <w:sz w:val="24"/>
+          <w:szCs w:val="24"/>
+          <w:rtl w:val="0"/>
+        </w:rPr>
+        <w:t>Ã©</w:t>
+      </w:r>
+      <w:r>
+        <w:rPr>
+          <w:sz w:val="24"/>
+          <w:szCs w:val="24"/>
+          <w:rtl w:val="0"/>
+        </w:rPr>
+        <w:t xml:space="preserve">rez, Brian E. Granger, </w:t>
       </w:r>
       <w:r>
         <w:rPr>
@@ -4064,16 +4178,16 @@
           <w:rtl w:val="0"/>
           <w:lang w:val="en-US"/>
         </w:rPr>
-        <w:t>Ulysses Unbound: Studies in Rationality, Precommitment, and Constraints</w:t>
+        <w:t>IPython: A System for Interactive Scientific Computing, Computing in Science and Engineering</w:t>
       </w:r>
       <w:r>
         <w:rPr>
           <w:sz w:val="24"/>
           <w:szCs w:val="24"/>
           <w:rtl w:val="0"/>
-          <w:lang w:val="en-US"/>
-        </w:rPr>
-        <w:t xml:space="preserve">. Cambridge: Cambridge University Press, 2000. </w:t>
+          <w:lang w:val="fr-FR"/>
+        </w:rPr>
+        <w:t xml:space="preserve">, vol. 9, no. 3, pp. 21-29, May/June 2007, doi:10.1109/MCSE.2007.53. URL: http://ipython.org </w:t>
       </w:r>
     </w:p>
     <w:p>
@@ -4096,26 +4210,9 @@
           <w:sz w:val="24"/>
           <w:szCs w:val="24"/>
           <w:rtl w:val="0"/>
-          <w:lang w:val="pt-PT"/>
-        </w:rPr>
-        <w:t>Fernando P</w:t>
-      </w:r>
-      <w:r>
-        <w:rPr>
-          <w:rFonts w:hAnsi="Times New Roman" w:hint="default"/>
-          <w:sz w:val="24"/>
-          <w:szCs w:val="24"/>
-          <w:rtl w:val="0"/>
-        </w:rPr>
-        <w:t>Ã©</w:t>
-      </w:r>
-      <w:r>
-        <w:rPr>
-          <w:sz w:val="24"/>
-          <w:szCs w:val="24"/>
-          <w:rtl w:val="0"/>
-        </w:rPr>
-        <w:t xml:space="preserve">rez, Brian E. Granger, </w:t>
+          <w:lang w:val="de-DE"/>
+        </w:rPr>
+        <w:t xml:space="preserve">Schelling, Thomas C. </w:t>
       </w:r>
       <w:r>
         <w:rPr>
@@ -4126,16 +4223,15 @@
           <w:rtl w:val="0"/>
           <w:lang w:val="en-US"/>
         </w:rPr>
-        <w:t>IPython: A System for Interactive Scientific Computing, Computing in Science and Engineering</w:t>
+        <w:t>Micromotives and Macrobehavior</w:t>
       </w:r>
       <w:r>
         <w:rPr>
           <w:sz w:val="24"/>
           <w:szCs w:val="24"/>
           <w:rtl w:val="0"/>
-          <w:lang w:val="fr-FR"/>
-        </w:rPr>
-        <w:t xml:space="preserve">, vol. 9, no. 3, pp. 21-29, May/June 2007, doi:10.1109/MCSE.2007.53. URL: http://ipython.org </w:t>
+        </w:rPr>
+        <w:t xml:space="preserve">. New York: Norton, 2006. </w:t>
       </w:r>
     </w:p>
     <w:p>
@@ -4158,9 +4254,9 @@
           <w:sz w:val="24"/>
           <w:szCs w:val="24"/>
           <w:rtl w:val="0"/>
-          <w:lang w:val="de-DE"/>
-        </w:rPr>
-        <w:t xml:space="preserve">Schelling, Thomas C. </w:t>
+          <w:lang w:val="nl-NL"/>
+        </w:rPr>
+        <w:t xml:space="preserve">Slee, Tom. </w:t>
       </w:r>
       <w:r>
         <w:rPr>
@@ -4169,17 +4265,18 @@
           <w:sz w:val="24"/>
           <w:szCs w:val="24"/>
           <w:rtl w:val="0"/>
-          <w:lang w:val="en-US"/>
-        </w:rPr>
-        <w:t>Micromotives and Macrobehavior</w:t>
+          <w:lang w:val="nl-NL"/>
+        </w:rPr>
+        <w:t>No One Makes You Shop At Walmart.</w:t>
       </w:r>
       <w:r>
         <w:rPr>
           <w:sz w:val="24"/>
           <w:szCs w:val="24"/>
           <w:rtl w:val="0"/>
-        </w:rPr>
-        <w:t xml:space="preserve">. New York: Norton, 2006. </w:t>
+          <w:lang w:val="en-US"/>
+        </w:rPr>
+        <w:t xml:space="preserve"> Between the Lines, 2006. </w:t>
       </w:r>
     </w:p>
     <w:p>
@@ -4202,59 +4299,14 @@
           <w:sz w:val="24"/>
           <w:szCs w:val="24"/>
           <w:rtl w:val="0"/>
-          <w:lang w:val="nl-NL"/>
-        </w:rPr>
-        <w:t xml:space="preserve">Slee, Tom. </w:t>
-      </w:r>
-      <w:r>
-        <w:rPr>
-          <w:i w:val="1"/>
-          <w:iCs w:val="1"/>
-          <w:sz w:val="24"/>
-          <w:szCs w:val="24"/>
-          <w:rtl w:val="0"/>
-          <w:lang w:val="nl-NL"/>
-        </w:rPr>
-        <w:t>No One Makes You Shop At Walmart.</w:t>
-      </w:r>
-      <w:r>
-        <w:rPr>
-          <w:sz w:val="24"/>
-          <w:szCs w:val="24"/>
-          <w:rtl w:val="0"/>
-          <w:lang w:val="en-US"/>
-        </w:rPr>
-        <w:t xml:space="preserve"> Between the Lines, 2006. </w:t>
-      </w:r>
-    </w:p>
-    <w:p>
-      <w:pPr>
-        <w:pStyle w:val="Body A"/>
-        <w:numPr>
-          <w:ilvl w:val="0"/>
-          <w:numId w:val="69"/>
-        </w:numPr>
-        <w:spacing w:before="100" w:after="100"/>
-        <w:ind w:left="720"/>
-        <w:rPr>
-          <w:position w:val="0"/>
-          <w:sz w:val="24"/>
-          <w:szCs w:val="24"/>
-        </w:rPr>
-      </w:pPr>
-      <w:r>
-        <w:rPr>
-          <w:sz w:val="24"/>
-          <w:szCs w:val="24"/>
-          <w:rtl w:val="0"/>
           <w:lang w:val="en-US"/>
         </w:rPr>
         <w:t xml:space="preserve">Main Street image by Larry D. Moore, CC BY-SA 3.0, https://commons.wikimedia.org/w/index.php?curid=609290 </w:t>
       </w:r>
     </w:p>
     <w:sectPr>
-      <w:headerReference w:type="default" r:id="rId10"/>
-      <w:footerReference w:type="default" r:id="rId11"/>
+      <w:headerReference w:type="default" r:id="rId9"/>
+      <w:footerReference w:type="default" r:id="rId10"/>
       <w:pgSz w:w="12240" w:h="15840" w:orient="portrait"/>
       <w:pgMar w:top="1440" w:right="1440" w:bottom="1440" w:left="1440" w:header="720" w:footer="720"/>
       <w:bidi w:val="0"/>
@@ -10971,11 +11023,9 @@
         <w:ind w:left="720" w:hanging="360"/>
       </w:pPr>
       <w:rPr>
-        <w:color w:val="0000ff"/>
-        <w:position w:val="0"/>
-        <w:sz w:val="24"/>
-        <w:szCs w:val="24"/>
-        <w:u w:val="single" w:color="0000ff"/>
+        <w:position w:val="0"/>
+        <w:sz w:val="24"/>
+        <w:szCs w:val="24"/>
         <w:rtl w:val="0"/>
         <w:lang w:val="en-US"/>
       </w:rPr>
@@ -10993,11 +11043,9 @@
         </w:tabs>
       </w:pPr>
       <w:rPr>
-        <w:color w:val="0000ff"/>
-        <w:position w:val="0"/>
-        <w:sz w:val="24"/>
-        <w:szCs w:val="24"/>
-        <w:u w:val="single" w:color="0000ff"/>
+        <w:position w:val="0"/>
+        <w:sz w:val="24"/>
+        <w:szCs w:val="24"/>
         <w:rtl w:val="0"/>
         <w:lang w:val="en-US"/>
       </w:rPr>
@@ -11015,11 +11063,9 @@
         </w:tabs>
       </w:pPr>
       <w:rPr>
-        <w:color w:val="0000ff"/>
-        <w:position w:val="0"/>
-        <w:sz w:val="24"/>
-        <w:szCs w:val="24"/>
-        <w:u w:val="single" w:color="0000ff"/>
+        <w:position w:val="0"/>
+        <w:sz w:val="24"/>
+        <w:szCs w:val="24"/>
         <w:rtl w:val="0"/>
         <w:lang w:val="en-US"/>
       </w:rPr>
@@ -11037,11 +11083,9 @@
         </w:tabs>
       </w:pPr>
       <w:rPr>
-        <w:color w:val="0000ff"/>
-        <w:position w:val="0"/>
-        <w:sz w:val="24"/>
-        <w:szCs w:val="24"/>
-        <w:u w:val="single" w:color="0000ff"/>
+        <w:position w:val="0"/>
+        <w:sz w:val="24"/>
+        <w:szCs w:val="24"/>
         <w:rtl w:val="0"/>
         <w:lang w:val="en-US"/>
       </w:rPr>
@@ -11059,11 +11103,9 @@
         </w:tabs>
       </w:pPr>
       <w:rPr>
-        <w:color w:val="0000ff"/>
-        <w:position w:val="0"/>
-        <w:sz w:val="24"/>
-        <w:szCs w:val="24"/>
-        <w:u w:val="single" w:color="0000ff"/>
+        <w:position w:val="0"/>
+        <w:sz w:val="24"/>
+        <w:szCs w:val="24"/>
         <w:rtl w:val="0"/>
         <w:lang w:val="en-US"/>
       </w:rPr>
@@ -11081,11 +11123,9 @@
         </w:tabs>
       </w:pPr>
       <w:rPr>
-        <w:color w:val="0000ff"/>
-        <w:position w:val="0"/>
-        <w:sz w:val="24"/>
-        <w:szCs w:val="24"/>
-        <w:u w:val="single" w:color="0000ff"/>
+        <w:position w:val="0"/>
+        <w:sz w:val="24"/>
+        <w:szCs w:val="24"/>
         <w:rtl w:val="0"/>
         <w:lang w:val="en-US"/>
       </w:rPr>
@@ -11103,11 +11143,9 @@
         </w:tabs>
       </w:pPr>
       <w:rPr>
-        <w:color w:val="0000ff"/>
-        <w:position w:val="0"/>
-        <w:sz w:val="24"/>
-        <w:szCs w:val="24"/>
-        <w:u w:val="single" w:color="0000ff"/>
+        <w:position w:val="0"/>
+        <w:sz w:val="24"/>
+        <w:szCs w:val="24"/>
         <w:rtl w:val="0"/>
         <w:lang w:val="en-US"/>
       </w:rPr>
@@ -11125,11 +11163,9 @@
         </w:tabs>
       </w:pPr>
       <w:rPr>
-        <w:color w:val="0000ff"/>
-        <w:position w:val="0"/>
-        <w:sz w:val="24"/>
-        <w:szCs w:val="24"/>
-        <w:u w:val="single" w:color="0000ff"/>
+        <w:position w:val="0"/>
+        <w:sz w:val="24"/>
+        <w:szCs w:val="24"/>
         <w:rtl w:val="0"/>
         <w:lang w:val="en-US"/>
       </w:rPr>
@@ -11147,11 +11183,9 @@
         </w:tabs>
       </w:pPr>
       <w:rPr>
-        <w:color w:val="0000ff"/>
-        <w:position w:val="0"/>
-        <w:sz w:val="24"/>
-        <w:szCs w:val="24"/>
-        <w:u w:val="single" w:color="0000ff"/>
+        <w:position w:val="0"/>
+        <w:sz w:val="24"/>
+        <w:szCs w:val="24"/>
         <w:rtl w:val="0"/>
         <w:lang w:val="en-US"/>
       </w:rPr>
@@ -11276,11 +11310,9 @@
         <w:ind w:left="720" w:hanging="360"/>
       </w:pPr>
       <w:rPr>
-        <w:color w:val="0000ff"/>
-        <w:position w:val="0"/>
-        <w:sz w:val="24"/>
-        <w:szCs w:val="24"/>
-        <w:u w:val="single" w:color="0000ff"/>
+        <w:position w:val="0"/>
+        <w:sz w:val="24"/>
+        <w:szCs w:val="24"/>
         <w:rtl w:val="0"/>
         <w:lang w:val="en-US"/>
       </w:rPr>
@@ -11298,11 +11330,9 @@
         </w:tabs>
       </w:pPr>
       <w:rPr>
-        <w:color w:val="0000ff"/>
-        <w:position w:val="0"/>
-        <w:sz w:val="24"/>
-        <w:szCs w:val="24"/>
-        <w:u w:val="single" w:color="0000ff"/>
+        <w:position w:val="0"/>
+        <w:sz w:val="24"/>
+        <w:szCs w:val="24"/>
         <w:rtl w:val="0"/>
         <w:lang w:val="en-US"/>
       </w:rPr>
@@ -11320,11 +11350,9 @@
         </w:tabs>
       </w:pPr>
       <w:rPr>
-        <w:color w:val="0000ff"/>
-        <w:position w:val="0"/>
-        <w:sz w:val="24"/>
-        <w:szCs w:val="24"/>
-        <w:u w:val="single" w:color="0000ff"/>
+        <w:position w:val="0"/>
+        <w:sz w:val="24"/>
+        <w:szCs w:val="24"/>
         <w:rtl w:val="0"/>
         <w:lang w:val="en-US"/>
       </w:rPr>
@@ -11342,11 +11370,9 @@
         </w:tabs>
       </w:pPr>
       <w:rPr>
-        <w:color w:val="0000ff"/>
-        <w:position w:val="0"/>
-        <w:sz w:val="24"/>
-        <w:szCs w:val="24"/>
-        <w:u w:val="single" w:color="0000ff"/>
+        <w:position w:val="0"/>
+        <w:sz w:val="24"/>
+        <w:szCs w:val="24"/>
         <w:rtl w:val="0"/>
         <w:lang w:val="en-US"/>
       </w:rPr>
@@ -11364,11 +11390,9 @@
         </w:tabs>
       </w:pPr>
       <w:rPr>
-        <w:color w:val="0000ff"/>
-        <w:position w:val="0"/>
-        <w:sz w:val="24"/>
-        <w:szCs w:val="24"/>
-        <w:u w:val="single" w:color="0000ff"/>
+        <w:position w:val="0"/>
+        <w:sz w:val="24"/>
+        <w:szCs w:val="24"/>
         <w:rtl w:val="0"/>
         <w:lang w:val="en-US"/>
       </w:rPr>
@@ -11386,11 +11410,9 @@
         </w:tabs>
       </w:pPr>
       <w:rPr>
-        <w:color w:val="0000ff"/>
-        <w:position w:val="0"/>
-        <w:sz w:val="24"/>
-        <w:szCs w:val="24"/>
-        <w:u w:val="single" w:color="0000ff"/>
+        <w:position w:val="0"/>
+        <w:sz w:val="24"/>
+        <w:szCs w:val="24"/>
         <w:rtl w:val="0"/>
         <w:lang w:val="en-US"/>
       </w:rPr>
@@ -11408,11 +11430,9 @@
         </w:tabs>
       </w:pPr>
       <w:rPr>
-        <w:color w:val="0000ff"/>
-        <w:position w:val="0"/>
-        <w:sz w:val="24"/>
-        <w:szCs w:val="24"/>
-        <w:u w:val="single" w:color="0000ff"/>
+        <w:position w:val="0"/>
+        <w:sz w:val="24"/>
+        <w:szCs w:val="24"/>
         <w:rtl w:val="0"/>
         <w:lang w:val="en-US"/>
       </w:rPr>
@@ -11430,11 +11450,9 @@
         </w:tabs>
       </w:pPr>
       <w:rPr>
-        <w:color w:val="0000ff"/>
-        <w:position w:val="0"/>
-        <w:sz w:val="24"/>
-        <w:szCs w:val="24"/>
-        <w:u w:val="single" w:color="0000ff"/>
+        <w:position w:val="0"/>
+        <w:sz w:val="24"/>
+        <w:szCs w:val="24"/>
         <w:rtl w:val="0"/>
         <w:lang w:val="en-US"/>
       </w:rPr>
@@ -11452,11 +11470,9 @@
         </w:tabs>
       </w:pPr>
       <w:rPr>
-        <w:color w:val="0000ff"/>
-        <w:position w:val="0"/>
-        <w:sz w:val="24"/>
-        <w:szCs w:val="24"/>
-        <w:u w:val="single" w:color="0000ff"/>
+        <w:position w:val="0"/>
+        <w:sz w:val="24"/>
+        <w:szCs w:val="24"/>
         <w:rtl w:val="0"/>
         <w:lang w:val="en-US"/>
       </w:rPr>
@@ -12424,7 +12440,6 @@
         <w:sz w:val="24"/>
         <w:szCs w:val="24"/>
         <w:rtl w:val="0"/>
-        <w:lang w:val="en-US"/>
       </w:rPr>
     </w:lvl>
     <w:lvl w:ilvl="1">
@@ -12444,7 +12459,6 @@
         <w:sz w:val="24"/>
         <w:szCs w:val="24"/>
         <w:rtl w:val="0"/>
-        <w:lang w:val="en-US"/>
       </w:rPr>
     </w:lvl>
     <w:lvl w:ilvl="2">
@@ -12464,7 +12478,6 @@
         <w:sz w:val="24"/>
         <w:szCs w:val="24"/>
         <w:rtl w:val="0"/>
-        <w:lang w:val="en-US"/>
       </w:rPr>
     </w:lvl>
     <w:lvl w:ilvl="3">
@@ -12484,7 +12497,6 @@
         <w:sz w:val="24"/>
         <w:szCs w:val="24"/>
         <w:rtl w:val="0"/>
-        <w:lang w:val="en-US"/>
       </w:rPr>
     </w:lvl>
     <w:lvl w:ilvl="4">
@@ -12504,7 +12516,6 @@
         <w:sz w:val="24"/>
         <w:szCs w:val="24"/>
         <w:rtl w:val="0"/>
-        <w:lang w:val="en-US"/>
       </w:rPr>
     </w:lvl>
     <w:lvl w:ilvl="5">
@@ -12524,7 +12535,6 @@
         <w:sz w:val="24"/>
         <w:szCs w:val="24"/>
         <w:rtl w:val="0"/>
-        <w:lang w:val="en-US"/>
       </w:rPr>
     </w:lvl>
     <w:lvl w:ilvl="6">
@@ -12544,7 +12554,6 @@
         <w:sz w:val="24"/>
         <w:szCs w:val="24"/>
         <w:rtl w:val="0"/>
-        <w:lang w:val="en-US"/>
       </w:rPr>
     </w:lvl>
     <w:lvl w:ilvl="7">
@@ -12564,7 +12573,6 @@
         <w:sz w:val="24"/>
         <w:szCs w:val="24"/>
         <w:rtl w:val="0"/>
-        <w:lang w:val="en-US"/>
       </w:rPr>
     </w:lvl>
     <w:lvl w:ilvl="8">
@@ -12584,7 +12592,6 @@
         <w:sz w:val="24"/>
         <w:szCs w:val="24"/>
         <w:rtl w:val="0"/>
-        <w:lang w:val="en-US"/>
       </w:rPr>
     </w:lvl>
   </w:abstractNum>
@@ -12711,7 +12718,6 @@
         <w:sz w:val="24"/>
         <w:szCs w:val="24"/>
         <w:rtl w:val="0"/>
-        <w:lang w:val="en-US"/>
       </w:rPr>
     </w:lvl>
     <w:lvl w:ilvl="1">
@@ -12731,7 +12737,6 @@
         <w:sz w:val="24"/>
         <w:szCs w:val="24"/>
         <w:rtl w:val="0"/>
-        <w:lang w:val="en-US"/>
       </w:rPr>
     </w:lvl>
     <w:lvl w:ilvl="2">
@@ -12751,7 +12756,6 @@
         <w:sz w:val="24"/>
         <w:szCs w:val="24"/>
         <w:rtl w:val="0"/>
-        <w:lang w:val="en-US"/>
       </w:rPr>
     </w:lvl>
     <w:lvl w:ilvl="3">
@@ -12771,7 +12775,6 @@
         <w:sz w:val="24"/>
         <w:szCs w:val="24"/>
         <w:rtl w:val="0"/>
-        <w:lang w:val="en-US"/>
       </w:rPr>
     </w:lvl>
     <w:lvl w:ilvl="4">
@@ -12791,7 +12794,6 @@
         <w:sz w:val="24"/>
         <w:szCs w:val="24"/>
         <w:rtl w:val="0"/>
-        <w:lang w:val="en-US"/>
       </w:rPr>
     </w:lvl>
     <w:lvl w:ilvl="5">
@@ -12811,7 +12813,6 @@
         <w:sz w:val="24"/>
         <w:szCs w:val="24"/>
         <w:rtl w:val="0"/>
-        <w:lang w:val="en-US"/>
       </w:rPr>
     </w:lvl>
     <w:lvl w:ilvl="6">
@@ -12831,7 +12832,6 @@
         <w:sz w:val="24"/>
         <w:szCs w:val="24"/>
         <w:rtl w:val="0"/>
-        <w:lang w:val="en-US"/>
       </w:rPr>
     </w:lvl>
     <w:lvl w:ilvl="7">
@@ -12851,7 +12851,6 @@
         <w:sz w:val="24"/>
         <w:szCs w:val="24"/>
         <w:rtl w:val="0"/>
-        <w:lang w:val="en-US"/>
       </w:rPr>
     </w:lvl>
     <w:lvl w:ilvl="8">
@@ -12871,7 +12870,6 @@
         <w:sz w:val="24"/>
         <w:szCs w:val="24"/>
         <w:rtl w:val="0"/>
-        <w:lang w:val="en-US"/>
       </w:rPr>
     </w:lvl>
   </w:abstractNum>
@@ -12895,6 +12893,7 @@
         <w:sz w:val="24"/>
         <w:szCs w:val="24"/>
         <w:rtl w:val="0"/>
+        <w:lang w:val="pt-PT"/>
       </w:rPr>
     </w:lvl>
     <w:lvl w:ilvl="1">
@@ -12914,6 +12913,7 @@
         <w:sz w:val="24"/>
         <w:szCs w:val="24"/>
         <w:rtl w:val="0"/>
+        <w:lang w:val="pt-PT"/>
       </w:rPr>
     </w:lvl>
     <w:lvl w:ilvl="2">
@@ -12933,6 +12933,7 @@
         <w:sz w:val="24"/>
         <w:szCs w:val="24"/>
         <w:rtl w:val="0"/>
+        <w:lang w:val="pt-PT"/>
       </w:rPr>
     </w:lvl>
     <w:lvl w:ilvl="3">
@@ -12952,6 +12953,7 @@
         <w:sz w:val="24"/>
         <w:szCs w:val="24"/>
         <w:rtl w:val="0"/>
+        <w:lang w:val="pt-PT"/>
       </w:rPr>
     </w:lvl>
     <w:lvl w:ilvl="4">
@@ -12971,6 +12973,7 @@
         <w:sz w:val="24"/>
         <w:szCs w:val="24"/>
         <w:rtl w:val="0"/>
+        <w:lang w:val="pt-PT"/>
       </w:rPr>
     </w:lvl>
     <w:lvl w:ilvl="5">
@@ -12990,6 +12993,7 @@
         <w:sz w:val="24"/>
         <w:szCs w:val="24"/>
         <w:rtl w:val="0"/>
+        <w:lang w:val="pt-PT"/>
       </w:rPr>
     </w:lvl>
     <w:lvl w:ilvl="6">
@@ -13009,6 +13013,7 @@
         <w:sz w:val="24"/>
         <w:szCs w:val="24"/>
         <w:rtl w:val="0"/>
+        <w:lang w:val="pt-PT"/>
       </w:rPr>
     </w:lvl>
     <w:lvl w:ilvl="7">
@@ -13028,6 +13033,7 @@
         <w:sz w:val="24"/>
         <w:szCs w:val="24"/>
         <w:rtl w:val="0"/>
+        <w:lang w:val="pt-PT"/>
       </w:rPr>
     </w:lvl>
     <w:lvl w:ilvl="8">
@@ -13047,6 +13053,7 @@
         <w:sz w:val="24"/>
         <w:szCs w:val="24"/>
         <w:rtl w:val="0"/>
+        <w:lang w:val="pt-PT"/>
       </w:rPr>
     </w:lvl>
   </w:abstractNum>
@@ -13173,6 +13180,7 @@
         <w:sz w:val="24"/>
         <w:szCs w:val="24"/>
         <w:rtl w:val="0"/>
+        <w:lang w:val="pt-PT"/>
       </w:rPr>
     </w:lvl>
     <w:lvl w:ilvl="1">
@@ -13192,6 +13200,7 @@
         <w:sz w:val="24"/>
         <w:szCs w:val="24"/>
         <w:rtl w:val="0"/>
+        <w:lang w:val="pt-PT"/>
       </w:rPr>
     </w:lvl>
     <w:lvl w:ilvl="2">
@@ -13211,6 +13220,7 @@
         <w:sz w:val="24"/>
         <w:szCs w:val="24"/>
         <w:rtl w:val="0"/>
+        <w:lang w:val="pt-PT"/>
       </w:rPr>
     </w:lvl>
     <w:lvl w:ilvl="3">
@@ -13230,6 +13240,7 @@
         <w:sz w:val="24"/>
         <w:szCs w:val="24"/>
         <w:rtl w:val="0"/>
+        <w:lang w:val="pt-PT"/>
       </w:rPr>
     </w:lvl>
     <w:lvl w:ilvl="4">
@@ -13249,6 +13260,7 @@
         <w:sz w:val="24"/>
         <w:szCs w:val="24"/>
         <w:rtl w:val="0"/>
+        <w:lang w:val="pt-PT"/>
       </w:rPr>
     </w:lvl>
     <w:lvl w:ilvl="5">
@@ -13268,6 +13280,7 @@
         <w:sz w:val="24"/>
         <w:szCs w:val="24"/>
         <w:rtl w:val="0"/>
+        <w:lang w:val="pt-PT"/>
       </w:rPr>
     </w:lvl>
     <w:lvl w:ilvl="6">
@@ -13287,6 +13300,7 @@
         <w:sz w:val="24"/>
         <w:szCs w:val="24"/>
         <w:rtl w:val="0"/>
+        <w:lang w:val="pt-PT"/>
       </w:rPr>
     </w:lvl>
     <w:lvl w:ilvl="7">
@@ -13306,6 +13320,7 @@
         <w:sz w:val="24"/>
         <w:szCs w:val="24"/>
         <w:rtl w:val="0"/>
+        <w:lang w:val="pt-PT"/>
       </w:rPr>
     </w:lvl>
     <w:lvl w:ilvl="8">
@@ -13325,6 +13340,7 @@
         <w:sz w:val="24"/>
         <w:szCs w:val="24"/>
         <w:rtl w:val="0"/>
+        <w:lang w:val="pt-PT"/>
       </w:rPr>
     </w:lvl>
   </w:abstractNum>
@@ -13348,7 +13364,7 @@
         <w:sz w:val="24"/>
         <w:szCs w:val="24"/>
         <w:rtl w:val="0"/>
-        <w:lang w:val="pt-PT"/>
+        <w:lang w:val="de-DE"/>
       </w:rPr>
     </w:lvl>
     <w:lvl w:ilvl="1">
@@ -13368,7 +13384,7 @@
         <w:sz w:val="24"/>
         <w:szCs w:val="24"/>
         <w:rtl w:val="0"/>
-        <w:lang w:val="pt-PT"/>
+        <w:lang w:val="de-DE"/>
       </w:rPr>
     </w:lvl>
     <w:lvl w:ilvl="2">
@@ -13388,7 +13404,7 @@
         <w:sz w:val="24"/>
         <w:szCs w:val="24"/>
         <w:rtl w:val="0"/>
-        <w:lang w:val="pt-PT"/>
+        <w:lang w:val="de-DE"/>
       </w:rPr>
     </w:lvl>
     <w:lvl w:ilvl="3">
@@ -13408,7 +13424,7 @@
         <w:sz w:val="24"/>
         <w:szCs w:val="24"/>
         <w:rtl w:val="0"/>
-        <w:lang w:val="pt-PT"/>
+        <w:lang w:val="de-DE"/>
       </w:rPr>
     </w:lvl>
     <w:lvl w:ilvl="4">
@@ -13428,7 +13444,7 @@
         <w:sz w:val="24"/>
         <w:szCs w:val="24"/>
         <w:rtl w:val="0"/>
-        <w:lang w:val="pt-PT"/>
+        <w:lang w:val="de-DE"/>
       </w:rPr>
     </w:lvl>
     <w:lvl w:ilvl="5">
@@ -13448,7 +13464,7 @@
         <w:sz w:val="24"/>
         <w:szCs w:val="24"/>
         <w:rtl w:val="0"/>
-        <w:lang w:val="pt-PT"/>
+        <w:lang w:val="de-DE"/>
       </w:rPr>
     </w:lvl>
     <w:lvl w:ilvl="6">
@@ -13468,7 +13484,7 @@
         <w:sz w:val="24"/>
         <w:szCs w:val="24"/>
         <w:rtl w:val="0"/>
-        <w:lang w:val="pt-PT"/>
+        <w:lang w:val="de-DE"/>
       </w:rPr>
     </w:lvl>
     <w:lvl w:ilvl="7">
@@ -13488,7 +13504,7 @@
         <w:sz w:val="24"/>
         <w:szCs w:val="24"/>
         <w:rtl w:val="0"/>
-        <w:lang w:val="pt-PT"/>
+        <w:lang w:val="de-DE"/>
       </w:rPr>
     </w:lvl>
     <w:lvl w:ilvl="8">
@@ -13508,7 +13524,7 @@
         <w:sz w:val="24"/>
         <w:szCs w:val="24"/>
         <w:rtl w:val="0"/>
-        <w:lang w:val="pt-PT"/>
+        <w:lang w:val="de-DE"/>
       </w:rPr>
     </w:lvl>
   </w:abstractNum>
@@ -13635,7 +13651,7 @@
         <w:sz w:val="24"/>
         <w:szCs w:val="24"/>
         <w:rtl w:val="0"/>
-        <w:lang w:val="pt-PT"/>
+        <w:lang w:val="de-DE"/>
       </w:rPr>
     </w:lvl>
     <w:lvl w:ilvl="1">
@@ -13655,7 +13671,7 @@
         <w:sz w:val="24"/>
         <w:szCs w:val="24"/>
         <w:rtl w:val="0"/>
-        <w:lang w:val="pt-PT"/>
+        <w:lang w:val="de-DE"/>
       </w:rPr>
     </w:lvl>
     <w:lvl w:ilvl="2">
@@ -13675,7 +13691,7 @@
         <w:sz w:val="24"/>
         <w:szCs w:val="24"/>
         <w:rtl w:val="0"/>
-        <w:lang w:val="pt-PT"/>
+        <w:lang w:val="de-DE"/>
       </w:rPr>
     </w:lvl>
     <w:lvl w:ilvl="3">
@@ -13695,7 +13711,7 @@
         <w:sz w:val="24"/>
         <w:szCs w:val="24"/>
         <w:rtl w:val="0"/>
-        <w:lang w:val="pt-PT"/>
+        <w:lang w:val="de-DE"/>
       </w:rPr>
     </w:lvl>
     <w:lvl w:ilvl="4">
@@ -13715,7 +13731,7 @@
         <w:sz w:val="24"/>
         <w:szCs w:val="24"/>
         <w:rtl w:val="0"/>
-        <w:lang w:val="pt-PT"/>
+        <w:lang w:val="de-DE"/>
       </w:rPr>
     </w:lvl>
     <w:lvl w:ilvl="5">
@@ -13735,7 +13751,7 @@
         <w:sz w:val="24"/>
         <w:szCs w:val="24"/>
         <w:rtl w:val="0"/>
-        <w:lang w:val="pt-PT"/>
+        <w:lang w:val="de-DE"/>
       </w:rPr>
     </w:lvl>
     <w:lvl w:ilvl="6">
@@ -13755,7 +13771,7 @@
         <w:sz w:val="24"/>
         <w:szCs w:val="24"/>
         <w:rtl w:val="0"/>
-        <w:lang w:val="pt-PT"/>
+        <w:lang w:val="de-DE"/>
       </w:rPr>
     </w:lvl>
     <w:lvl w:ilvl="7">
@@ -13775,7 +13791,7 @@
         <w:sz w:val="24"/>
         <w:szCs w:val="24"/>
         <w:rtl w:val="0"/>
-        <w:lang w:val="pt-PT"/>
+        <w:lang w:val="de-DE"/>
       </w:rPr>
     </w:lvl>
     <w:lvl w:ilvl="8">
@@ -13795,7 +13811,7 @@
         <w:sz w:val="24"/>
         <w:szCs w:val="24"/>
         <w:rtl w:val="0"/>
-        <w:lang w:val="pt-PT"/>
+        <w:lang w:val="de-DE"/>
       </w:rPr>
     </w:lvl>
   </w:abstractNum>
@@ -13819,7 +13835,7 @@
         <w:sz w:val="24"/>
         <w:szCs w:val="24"/>
         <w:rtl w:val="0"/>
-        <w:lang w:val="de-DE"/>
+        <w:lang w:val="nl-NL"/>
       </w:rPr>
     </w:lvl>
     <w:lvl w:ilvl="1">
@@ -13839,7 +13855,7 @@
         <w:sz w:val="24"/>
         <w:szCs w:val="24"/>
         <w:rtl w:val="0"/>
-        <w:lang w:val="de-DE"/>
+        <w:lang w:val="nl-NL"/>
       </w:rPr>
     </w:lvl>
     <w:lvl w:ilvl="2">
@@ -13859,7 +13875,7 @@
         <w:sz w:val="24"/>
         <w:szCs w:val="24"/>
         <w:rtl w:val="0"/>
-        <w:lang w:val="de-DE"/>
+        <w:lang w:val="nl-NL"/>
       </w:rPr>
     </w:lvl>
     <w:lvl w:ilvl="3">
@@ -13879,7 +13895,7 @@
         <w:sz w:val="24"/>
         <w:szCs w:val="24"/>
         <w:rtl w:val="0"/>
-        <w:lang w:val="de-DE"/>
+        <w:lang w:val="nl-NL"/>
       </w:rPr>
     </w:lvl>
     <w:lvl w:ilvl="4">
@@ -13899,7 +13915,7 @@
         <w:sz w:val="24"/>
         <w:szCs w:val="24"/>
         <w:rtl w:val="0"/>
-        <w:lang w:val="de-DE"/>
+        <w:lang w:val="nl-NL"/>
       </w:rPr>
     </w:lvl>
     <w:lvl w:ilvl="5">
@@ -13919,7 +13935,7 @@
         <w:sz w:val="24"/>
         <w:szCs w:val="24"/>
         <w:rtl w:val="0"/>
-        <w:lang w:val="de-DE"/>
+        <w:lang w:val="nl-NL"/>
       </w:rPr>
     </w:lvl>
     <w:lvl w:ilvl="6">
@@ -13939,7 +13955,7 @@
         <w:sz w:val="24"/>
         <w:szCs w:val="24"/>
         <w:rtl w:val="0"/>
-        <w:lang w:val="de-DE"/>
+        <w:lang w:val="nl-NL"/>
       </w:rPr>
     </w:lvl>
     <w:lvl w:ilvl="7">
@@ -13959,7 +13975,7 @@
         <w:sz w:val="24"/>
         <w:szCs w:val="24"/>
         <w:rtl w:val="0"/>
-        <w:lang w:val="de-DE"/>
+        <w:lang w:val="nl-NL"/>
       </w:rPr>
     </w:lvl>
     <w:lvl w:ilvl="8">
@@ -13979,7 +13995,7 @@
         <w:sz w:val="24"/>
         <w:szCs w:val="24"/>
         <w:rtl w:val="0"/>
-        <w:lang w:val="de-DE"/>
+        <w:lang w:val="nl-NL"/>
       </w:rPr>
     </w:lvl>
   </w:abstractNum>
@@ -14106,7 +14122,7 @@
         <w:sz w:val="24"/>
         <w:szCs w:val="24"/>
         <w:rtl w:val="0"/>
-        <w:lang w:val="de-DE"/>
+        <w:lang w:val="nl-NL"/>
       </w:rPr>
     </w:lvl>
     <w:lvl w:ilvl="1">
@@ -14126,7 +14142,7 @@
         <w:sz w:val="24"/>
         <w:szCs w:val="24"/>
         <w:rtl w:val="0"/>
-        <w:lang w:val="de-DE"/>
+        <w:lang w:val="nl-NL"/>
       </w:rPr>
     </w:lvl>
     <w:lvl w:ilvl="2">
@@ -14146,7 +14162,7 @@
         <w:sz w:val="24"/>
         <w:szCs w:val="24"/>
         <w:rtl w:val="0"/>
-        <w:lang w:val="de-DE"/>
+        <w:lang w:val="nl-NL"/>
       </w:rPr>
     </w:lvl>
     <w:lvl w:ilvl="3">
@@ -14166,7 +14182,7 @@
         <w:sz w:val="24"/>
         <w:szCs w:val="24"/>
         <w:rtl w:val="0"/>
-        <w:lang w:val="de-DE"/>
+        <w:lang w:val="nl-NL"/>
       </w:rPr>
     </w:lvl>
     <w:lvl w:ilvl="4">
@@ -14186,7 +14202,7 @@
         <w:sz w:val="24"/>
         <w:szCs w:val="24"/>
         <w:rtl w:val="0"/>
-        <w:lang w:val="de-DE"/>
+        <w:lang w:val="nl-NL"/>
       </w:rPr>
     </w:lvl>
     <w:lvl w:ilvl="5">
@@ -14206,7 +14222,7 @@
         <w:sz w:val="24"/>
         <w:szCs w:val="24"/>
         <w:rtl w:val="0"/>
-        <w:lang w:val="de-DE"/>
+        <w:lang w:val="nl-NL"/>
       </w:rPr>
     </w:lvl>
     <w:lvl w:ilvl="6">
@@ -14226,7 +14242,7 @@
         <w:sz w:val="24"/>
         <w:szCs w:val="24"/>
         <w:rtl w:val="0"/>
-        <w:lang w:val="de-DE"/>
+        <w:lang w:val="nl-NL"/>
       </w:rPr>
     </w:lvl>
     <w:lvl w:ilvl="7">
@@ -14246,7 +14262,7 @@
         <w:sz w:val="24"/>
         <w:szCs w:val="24"/>
         <w:rtl w:val="0"/>
-        <w:lang w:val="de-DE"/>
+        <w:lang w:val="nl-NL"/>
       </w:rPr>
     </w:lvl>
     <w:lvl w:ilvl="8">
@@ -14266,7 +14282,7 @@
         <w:sz w:val="24"/>
         <w:szCs w:val="24"/>
         <w:rtl w:val="0"/>
-        <w:lang w:val="de-DE"/>
+        <w:lang w:val="nl-NL"/>
       </w:rPr>
     </w:lvl>
   </w:abstractNum>
@@ -14290,7 +14306,7 @@
         <w:sz w:val="24"/>
         <w:szCs w:val="24"/>
         <w:rtl w:val="0"/>
-        <w:lang w:val="nl-NL"/>
+        <w:lang w:val="en-US"/>
       </w:rPr>
     </w:lvl>
     <w:lvl w:ilvl="1">
@@ -14310,7 +14326,7 @@
         <w:sz w:val="24"/>
         <w:szCs w:val="24"/>
         <w:rtl w:val="0"/>
-        <w:lang w:val="nl-NL"/>
+        <w:lang w:val="en-US"/>
       </w:rPr>
     </w:lvl>
     <w:lvl w:ilvl="2">
@@ -14330,7 +14346,7 @@
         <w:sz w:val="24"/>
         <w:szCs w:val="24"/>
         <w:rtl w:val="0"/>
-        <w:lang w:val="nl-NL"/>
+        <w:lang w:val="en-US"/>
       </w:rPr>
     </w:lvl>
     <w:lvl w:ilvl="3">
@@ -14350,7 +14366,7 @@
         <w:sz w:val="24"/>
         <w:szCs w:val="24"/>
         <w:rtl w:val="0"/>
-        <w:lang w:val="nl-NL"/>
+        <w:lang w:val="en-US"/>
       </w:rPr>
     </w:lvl>
     <w:lvl w:ilvl="4">
@@ -14370,7 +14386,7 @@
         <w:sz w:val="24"/>
         <w:szCs w:val="24"/>
         <w:rtl w:val="0"/>
-        <w:lang w:val="nl-NL"/>
+        <w:lang w:val="en-US"/>
       </w:rPr>
     </w:lvl>
     <w:lvl w:ilvl="5">
@@ -14390,7 +14406,7 @@
         <w:sz w:val="24"/>
         <w:szCs w:val="24"/>
         <w:rtl w:val="0"/>
-        <w:lang w:val="nl-NL"/>
+        <w:lang w:val="en-US"/>
       </w:rPr>
     </w:lvl>
     <w:lvl w:ilvl="6">
@@ -14410,7 +14426,7 @@
         <w:sz w:val="24"/>
         <w:szCs w:val="24"/>
         <w:rtl w:val="0"/>
-        <w:lang w:val="nl-NL"/>
+        <w:lang w:val="en-US"/>
       </w:rPr>
     </w:lvl>
     <w:lvl w:ilvl="7">
@@ -14430,7 +14446,7 @@
         <w:sz w:val="24"/>
         <w:szCs w:val="24"/>
         <w:rtl w:val="0"/>
-        <w:lang w:val="nl-NL"/>
+        <w:lang w:val="en-US"/>
       </w:rPr>
     </w:lvl>
     <w:lvl w:ilvl="8">
@@ -14450,7 +14466,7 @@
         <w:sz w:val="24"/>
         <w:szCs w:val="24"/>
         <w:rtl w:val="0"/>
-        <w:lang w:val="nl-NL"/>
+        <w:lang w:val="en-US"/>
       </w:rPr>
     </w:lvl>
   </w:abstractNum>
@@ -14559,477 +14575,6 @@
   <w:abstractNum w:abstractNumId="65">
     <w:multiLevelType w:val="multilevel"/>
     <w:styleLink w:val="List 21"/>
-    <w:lvl w:ilvl="0">
-      <w:start w:val="0"/>
-      <w:numFmt w:val="bullet"/>
-      <w:suff w:val="tab"/>
-      <w:lvlText w:val="•"/>
-      <w:lvlJc w:val="left"/>
-      <w:pPr>
-        <w:tabs>
-          <w:tab w:val="num" w:pos="720"/>
-          <w:tab w:val="clear" w:pos="0"/>
-        </w:tabs>
-        <w:ind w:left="720" w:hanging="360"/>
-      </w:pPr>
-      <w:rPr>
-        <w:position w:val="0"/>
-        <w:sz w:val="24"/>
-        <w:szCs w:val="24"/>
-        <w:rtl w:val="0"/>
-        <w:lang w:val="nl-NL"/>
-      </w:rPr>
-    </w:lvl>
-    <w:lvl w:ilvl="1">
-      <w:start w:val="1"/>
-      <w:numFmt w:val="bullet"/>
-      <w:suff w:val="tab"/>
-      <w:lvlText w:val="o"/>
-      <w:lvlJc w:val="left"/>
-      <w:pPr>
-        <w:tabs>
-          <w:tab w:val="num" w:pos="114"/>
-          <w:tab w:val="clear" w:pos="0"/>
-        </w:tabs>
-      </w:pPr>
-      <w:rPr>
-        <w:position w:val="0"/>
-        <w:sz w:val="24"/>
-        <w:szCs w:val="24"/>
-        <w:rtl w:val="0"/>
-        <w:lang w:val="nl-NL"/>
-      </w:rPr>
-    </w:lvl>
-    <w:lvl w:ilvl="2">
-      <w:start w:val="1"/>
-      <w:numFmt w:val="bullet"/>
-      <w:suff w:val="tab"/>
-      <w:lvlText w:val="▪"/>
-      <w:lvlJc w:val="left"/>
-      <w:pPr>
-        <w:tabs>
-          <w:tab w:val="num" w:pos="114"/>
-          <w:tab w:val="clear" w:pos="0"/>
-        </w:tabs>
-      </w:pPr>
-      <w:rPr>
-        <w:position w:val="0"/>
-        <w:sz w:val="24"/>
-        <w:szCs w:val="24"/>
-        <w:rtl w:val="0"/>
-        <w:lang w:val="nl-NL"/>
-      </w:rPr>
-    </w:lvl>
-    <w:lvl w:ilvl="3">
-      <w:start w:val="1"/>
-      <w:numFmt w:val="bullet"/>
-      <w:suff w:val="tab"/>
-      <w:lvlText w:val="▪"/>
-      <w:lvlJc w:val="left"/>
-      <w:pPr>
-        <w:tabs>
-          <w:tab w:val="num" w:pos="114"/>
-          <w:tab w:val="clear" w:pos="0"/>
-        </w:tabs>
-      </w:pPr>
-      <w:rPr>
-        <w:position w:val="0"/>
-        <w:sz w:val="24"/>
-        <w:szCs w:val="24"/>
-        <w:rtl w:val="0"/>
-        <w:lang w:val="nl-NL"/>
-      </w:rPr>
-    </w:lvl>
-    <w:lvl w:ilvl="4">
-      <w:start w:val="1"/>
-      <w:numFmt w:val="bullet"/>
-      <w:suff w:val="tab"/>
-      <w:lvlText w:val="▪"/>
-      <w:lvlJc w:val="left"/>
-      <w:pPr>
-        <w:tabs>
-          <w:tab w:val="num" w:pos="114"/>
-          <w:tab w:val="clear" w:pos="0"/>
-        </w:tabs>
-      </w:pPr>
-      <w:rPr>
-        <w:position w:val="0"/>
-        <w:sz w:val="24"/>
-        <w:szCs w:val="24"/>
-        <w:rtl w:val="0"/>
-        <w:lang w:val="nl-NL"/>
-      </w:rPr>
-    </w:lvl>
-    <w:lvl w:ilvl="5">
-      <w:start w:val="1"/>
-      <w:numFmt w:val="bullet"/>
-      <w:suff w:val="tab"/>
-      <w:lvlText w:val="▪"/>
-      <w:lvlJc w:val="left"/>
-      <w:pPr>
-        <w:tabs>
-          <w:tab w:val="num" w:pos="114"/>
-          <w:tab w:val="clear" w:pos="0"/>
-        </w:tabs>
-      </w:pPr>
-      <w:rPr>
-        <w:position w:val="0"/>
-        <w:sz w:val="24"/>
-        <w:szCs w:val="24"/>
-        <w:rtl w:val="0"/>
-        <w:lang w:val="nl-NL"/>
-      </w:rPr>
-    </w:lvl>
-    <w:lvl w:ilvl="6">
-      <w:start w:val="1"/>
-      <w:numFmt w:val="bullet"/>
-      <w:suff w:val="tab"/>
-      <w:lvlText w:val="▪"/>
-      <w:lvlJc w:val="left"/>
-      <w:pPr>
-        <w:tabs>
-          <w:tab w:val="num" w:pos="114"/>
-          <w:tab w:val="clear" w:pos="0"/>
-        </w:tabs>
-      </w:pPr>
-      <w:rPr>
-        <w:position w:val="0"/>
-        <w:sz w:val="24"/>
-        <w:szCs w:val="24"/>
-        <w:rtl w:val="0"/>
-        <w:lang w:val="nl-NL"/>
-      </w:rPr>
-    </w:lvl>
-    <w:lvl w:ilvl="7">
-      <w:start w:val="1"/>
-      <w:numFmt w:val="bullet"/>
-      <w:suff w:val="tab"/>
-      <w:lvlText w:val="▪"/>
-      <w:lvlJc w:val="left"/>
-      <w:pPr>
-        <w:tabs>
-          <w:tab w:val="num" w:pos="114"/>
-          <w:tab w:val="clear" w:pos="0"/>
-        </w:tabs>
-      </w:pPr>
-      <w:rPr>
-        <w:position w:val="0"/>
-        <w:sz w:val="24"/>
-        <w:szCs w:val="24"/>
-        <w:rtl w:val="0"/>
-        <w:lang w:val="nl-NL"/>
-      </w:rPr>
-    </w:lvl>
-    <w:lvl w:ilvl="8">
-      <w:start w:val="1"/>
-      <w:numFmt w:val="bullet"/>
-      <w:suff w:val="tab"/>
-      <w:lvlText w:val="▪"/>
-      <w:lvlJc w:val="left"/>
-      <w:pPr>
-        <w:tabs>
-          <w:tab w:val="num" w:pos="114"/>
-          <w:tab w:val="clear" w:pos="0"/>
-        </w:tabs>
-      </w:pPr>
-      <w:rPr>
-        <w:position w:val="0"/>
-        <w:sz w:val="24"/>
-        <w:szCs w:val="24"/>
-        <w:rtl w:val="0"/>
-        <w:lang w:val="nl-NL"/>
-      </w:rPr>
-    </w:lvl>
-  </w:abstractNum>
-  <w:abstractNum w:abstractNumId="66">
-    <w:multiLevelType w:val="multilevel"/>
-    <w:lvl w:ilvl="0">
-      <w:start w:val="1"/>
-      <w:numFmt w:val="bullet"/>
-      <w:suff w:val="tab"/>
-      <w:lvlText w:val="•"/>
-      <w:lvlJc w:val="left"/>
-      <w:pPr>
-        <w:tabs>
-          <w:tab w:val="num" w:pos="720"/>
-          <w:tab w:val="clear" w:pos="0"/>
-        </w:tabs>
-        <w:ind w:left="720" w:hanging="360"/>
-      </w:pPr>
-      <w:rPr>
-        <w:position w:val="0"/>
-        <w:sz w:val="24"/>
-        <w:szCs w:val="24"/>
-        <w:rtl w:val="0"/>
-        <w:lang w:val="en-US"/>
-      </w:rPr>
-    </w:lvl>
-    <w:lvl w:ilvl="1">
-      <w:start w:val="1"/>
-      <w:numFmt w:val="bullet"/>
-      <w:suff w:val="tab"/>
-      <w:lvlText w:val="o"/>
-      <w:lvlJc w:val="left"/>
-      <w:pPr>
-        <w:tabs>
-          <w:tab w:val="num" w:pos="114"/>
-          <w:tab w:val="clear" w:pos="0"/>
-        </w:tabs>
-      </w:pPr>
-      <w:rPr>
-        <w:position w:val="0"/>
-        <w:sz w:val="24"/>
-        <w:szCs w:val="24"/>
-        <w:rtl w:val="0"/>
-        <w:lang w:val="en-US"/>
-      </w:rPr>
-    </w:lvl>
-    <w:lvl w:ilvl="2">
-      <w:start w:val="1"/>
-      <w:numFmt w:val="bullet"/>
-      <w:suff w:val="tab"/>
-      <w:lvlText w:val="▪"/>
-      <w:lvlJc w:val="left"/>
-      <w:pPr>
-        <w:tabs>
-          <w:tab w:val="num" w:pos="114"/>
-          <w:tab w:val="clear" w:pos="0"/>
-        </w:tabs>
-      </w:pPr>
-      <w:rPr>
-        <w:position w:val="0"/>
-        <w:sz w:val="24"/>
-        <w:szCs w:val="24"/>
-        <w:rtl w:val="0"/>
-        <w:lang w:val="en-US"/>
-      </w:rPr>
-    </w:lvl>
-    <w:lvl w:ilvl="3">
-      <w:start w:val="1"/>
-      <w:numFmt w:val="bullet"/>
-      <w:suff w:val="tab"/>
-      <w:lvlText w:val="▪"/>
-      <w:lvlJc w:val="left"/>
-      <w:pPr>
-        <w:tabs>
-          <w:tab w:val="num" w:pos="114"/>
-          <w:tab w:val="clear" w:pos="0"/>
-        </w:tabs>
-      </w:pPr>
-      <w:rPr>
-        <w:position w:val="0"/>
-        <w:sz w:val="24"/>
-        <w:szCs w:val="24"/>
-        <w:rtl w:val="0"/>
-        <w:lang w:val="en-US"/>
-      </w:rPr>
-    </w:lvl>
-    <w:lvl w:ilvl="4">
-      <w:start w:val="1"/>
-      <w:numFmt w:val="bullet"/>
-      <w:suff w:val="tab"/>
-      <w:lvlText w:val="▪"/>
-      <w:lvlJc w:val="left"/>
-      <w:pPr>
-        <w:tabs>
-          <w:tab w:val="num" w:pos="114"/>
-          <w:tab w:val="clear" w:pos="0"/>
-        </w:tabs>
-      </w:pPr>
-      <w:rPr>
-        <w:position w:val="0"/>
-        <w:sz w:val="24"/>
-        <w:szCs w:val="24"/>
-        <w:rtl w:val="0"/>
-        <w:lang w:val="en-US"/>
-      </w:rPr>
-    </w:lvl>
-    <w:lvl w:ilvl="5">
-      <w:start w:val="1"/>
-      <w:numFmt w:val="bullet"/>
-      <w:suff w:val="tab"/>
-      <w:lvlText w:val="▪"/>
-      <w:lvlJc w:val="left"/>
-      <w:pPr>
-        <w:tabs>
-          <w:tab w:val="num" w:pos="114"/>
-          <w:tab w:val="clear" w:pos="0"/>
-        </w:tabs>
-      </w:pPr>
-      <w:rPr>
-        <w:position w:val="0"/>
-        <w:sz w:val="24"/>
-        <w:szCs w:val="24"/>
-        <w:rtl w:val="0"/>
-        <w:lang w:val="en-US"/>
-      </w:rPr>
-    </w:lvl>
-    <w:lvl w:ilvl="6">
-      <w:start w:val="1"/>
-      <w:numFmt w:val="bullet"/>
-      <w:suff w:val="tab"/>
-      <w:lvlText w:val="▪"/>
-      <w:lvlJc w:val="left"/>
-      <w:pPr>
-        <w:tabs>
-          <w:tab w:val="num" w:pos="114"/>
-          <w:tab w:val="clear" w:pos="0"/>
-        </w:tabs>
-      </w:pPr>
-      <w:rPr>
-        <w:position w:val="0"/>
-        <w:sz w:val="24"/>
-        <w:szCs w:val="24"/>
-        <w:rtl w:val="0"/>
-        <w:lang w:val="en-US"/>
-      </w:rPr>
-    </w:lvl>
-    <w:lvl w:ilvl="7">
-      <w:start w:val="1"/>
-      <w:numFmt w:val="bullet"/>
-      <w:suff w:val="tab"/>
-      <w:lvlText w:val="▪"/>
-      <w:lvlJc w:val="left"/>
-      <w:pPr>
-        <w:tabs>
-          <w:tab w:val="num" w:pos="114"/>
-          <w:tab w:val="clear" w:pos="0"/>
-        </w:tabs>
-      </w:pPr>
-      <w:rPr>
-        <w:position w:val="0"/>
-        <w:sz w:val="24"/>
-        <w:szCs w:val="24"/>
-        <w:rtl w:val="0"/>
-        <w:lang w:val="en-US"/>
-      </w:rPr>
-    </w:lvl>
-    <w:lvl w:ilvl="8">
-      <w:start w:val="1"/>
-      <w:numFmt w:val="bullet"/>
-      <w:suff w:val="tab"/>
-      <w:lvlText w:val="▪"/>
-      <w:lvlJc w:val="left"/>
-      <w:pPr>
-        <w:tabs>
-          <w:tab w:val="num" w:pos="114"/>
-          <w:tab w:val="clear" w:pos="0"/>
-        </w:tabs>
-      </w:pPr>
-      <w:rPr>
-        <w:position w:val="0"/>
-        <w:sz w:val="24"/>
-        <w:szCs w:val="24"/>
-        <w:rtl w:val="0"/>
-        <w:lang w:val="en-US"/>
-      </w:rPr>
-    </w:lvl>
-  </w:abstractNum>
-  <w:abstractNum w:abstractNumId="67">
-    <w:multiLevelType w:val="multilevel"/>
-    <w:lvl w:ilvl="0">
-      <w:start w:val="1"/>
-      <w:numFmt w:val="bullet"/>
-      <w:suff w:val="tab"/>
-      <w:lvlText w:val="•"/>
-      <w:lvlJc w:val="left"/>
-      <w:pPr/>
-      <w:rPr>
-        <w:position w:val="0"/>
-      </w:rPr>
-    </w:lvl>
-    <w:lvl w:ilvl="1">
-      <w:start w:val="1"/>
-      <w:numFmt w:val="bullet"/>
-      <w:suff w:val="tab"/>
-      <w:lvlText w:val="o"/>
-      <w:lvlJc w:val="left"/>
-      <w:pPr/>
-      <w:rPr>
-        <w:position w:val="0"/>
-      </w:rPr>
-    </w:lvl>
-    <w:lvl w:ilvl="2">
-      <w:start w:val="1"/>
-      <w:numFmt w:val="bullet"/>
-      <w:suff w:val="tab"/>
-      <w:lvlText w:val="▪"/>
-      <w:lvlJc w:val="left"/>
-      <w:pPr/>
-      <w:rPr>
-        <w:position w:val="0"/>
-      </w:rPr>
-    </w:lvl>
-    <w:lvl w:ilvl="3">
-      <w:start w:val="1"/>
-      <w:numFmt w:val="bullet"/>
-      <w:suff w:val="tab"/>
-      <w:lvlText w:val="▪"/>
-      <w:lvlJc w:val="left"/>
-      <w:pPr/>
-      <w:rPr>
-        <w:position w:val="0"/>
-      </w:rPr>
-    </w:lvl>
-    <w:lvl w:ilvl="4">
-      <w:start w:val="1"/>
-      <w:numFmt w:val="bullet"/>
-      <w:suff w:val="tab"/>
-      <w:lvlText w:val="▪"/>
-      <w:lvlJc w:val="left"/>
-      <w:pPr/>
-      <w:rPr>
-        <w:position w:val="0"/>
-      </w:rPr>
-    </w:lvl>
-    <w:lvl w:ilvl="5">
-      <w:start w:val="1"/>
-      <w:numFmt w:val="bullet"/>
-      <w:suff w:val="tab"/>
-      <w:lvlText w:val="▪"/>
-      <w:lvlJc w:val="left"/>
-      <w:pPr/>
-      <w:rPr>
-        <w:position w:val="0"/>
-      </w:rPr>
-    </w:lvl>
-    <w:lvl w:ilvl="6">
-      <w:start w:val="1"/>
-      <w:numFmt w:val="bullet"/>
-      <w:suff w:val="tab"/>
-      <w:lvlText w:val="▪"/>
-      <w:lvlJc w:val="left"/>
-      <w:pPr/>
-      <w:rPr>
-        <w:position w:val="0"/>
-      </w:rPr>
-    </w:lvl>
-    <w:lvl w:ilvl="7">
-      <w:start w:val="1"/>
-      <w:numFmt w:val="bullet"/>
-      <w:suff w:val="tab"/>
-      <w:lvlText w:val="▪"/>
-      <w:lvlJc w:val="left"/>
-      <w:pPr/>
-      <w:rPr>
-        <w:position w:val="0"/>
-      </w:rPr>
-    </w:lvl>
-    <w:lvl w:ilvl="8">
-      <w:start w:val="1"/>
-      <w:numFmt w:val="bullet"/>
-      <w:suff w:val="tab"/>
-      <w:lvlText w:val="▪"/>
-      <w:lvlJc w:val="left"/>
-      <w:pPr/>
-      <w:rPr>
-        <w:position w:val="0"/>
-      </w:rPr>
-    </w:lvl>
-  </w:abstractNum>
-  <w:abstractNum w:abstractNumId="68">
-    <w:multiLevelType w:val="multilevel"/>
-    <w:styleLink w:val="List 22"/>
     <w:lvl w:ilvl="0">
       <w:start w:val="0"/>
       <w:numFmt w:val="bullet"/>
@@ -15409,15 +14954,6 @@
   </w:num>
   <w:num w:numId="66">
     <w:abstractNumId w:val="65"/>
-  </w:num>
-  <w:num w:numId="67">
-    <w:abstractNumId w:val="66"/>
-  </w:num>
-  <w:num w:numId="68">
-    <w:abstractNumId w:val="67"/>
-  </w:num>
-  <w:num w:numId="69">
-    <w:abstractNumId w:val="68"/>
   </w:num>
 </w:numbering>
 </file>
@@ -16197,21 +15733,9 @@
       </w:numPr>
     </w:pPr>
   </w:style>
-  <w:style w:type="character" w:styleId="Hyperlink.3">
-    <w:name w:val="Hyperlink.3"/>
-    <w:basedOn w:val="None"/>
-    <w:next w:val="Hyperlink.3"/>
-    <w:rPr>
-      <w:color w:val="0000ff"/>
-      <w:sz w:val="24"/>
-      <w:szCs w:val="24"/>
-      <w:u w:val="single" w:color="0000ff"/>
-      <w:lang w:val="en-US"/>
-    </w:rPr>
-  </w:style>
   <w:style w:type="numbering" w:styleId="List 14">
     <w:name w:val="List 14"/>
-    <w:basedOn w:val="Imported Style 15"/>
+    <w:basedOn w:val="Imported Style 16"/>
     <w:next w:val="List 14"/>
     <w:pPr>
       <w:numPr>
@@ -16219,9 +15743,9 @@
       </w:numPr>
     </w:pPr>
   </w:style>
-  <w:style w:type="numbering" w:styleId="Imported Style 15">
-    <w:name w:val="Imported Style 15"/>
-    <w:next w:val="Imported Style 15"/>
+  <w:style w:type="numbering" w:styleId="Imported Style 16">
+    <w:name w:val="Imported Style 16"/>
+    <w:next w:val="Imported Style 16"/>
     <w:pPr>
       <w:numPr>
         <w:numId w:val="44"/>
@@ -16230,7 +15754,7 @@
   </w:style>
   <w:style w:type="numbering" w:styleId="List 15">
     <w:name w:val="List 15"/>
-    <w:basedOn w:val="Imported Style 16"/>
+    <w:basedOn w:val="Imported Style 17"/>
     <w:next w:val="List 15"/>
     <w:pPr>
       <w:numPr>
@@ -16238,9 +15762,9 @@
       </w:numPr>
     </w:pPr>
   </w:style>
-  <w:style w:type="numbering" w:styleId="Imported Style 16">
-    <w:name w:val="Imported Style 16"/>
-    <w:next w:val="Imported Style 16"/>
+  <w:style w:type="numbering" w:styleId="Imported Style 17">
+    <w:name w:val="Imported Style 17"/>
+    <w:next w:val="Imported Style 17"/>
     <w:pPr>
       <w:numPr>
         <w:numId w:val="47"/>
@@ -16249,7 +15773,7 @@
   </w:style>
   <w:style w:type="numbering" w:styleId="List 16">
     <w:name w:val="List 16"/>
-    <w:basedOn w:val="Imported Style 17"/>
+    <w:basedOn w:val="Imported Style 18"/>
     <w:next w:val="List 16"/>
     <w:pPr>
       <w:numPr>
@@ -16257,9 +15781,9 @@
       </w:numPr>
     </w:pPr>
   </w:style>
-  <w:style w:type="numbering" w:styleId="Imported Style 17">
-    <w:name w:val="Imported Style 17"/>
-    <w:next w:val="Imported Style 17"/>
+  <w:style w:type="numbering" w:styleId="Imported Style 18">
+    <w:name w:val="Imported Style 18"/>
+    <w:next w:val="Imported Style 18"/>
     <w:pPr>
       <w:numPr>
         <w:numId w:val="50"/>
@@ -16268,7 +15792,7 @@
   </w:style>
   <w:style w:type="numbering" w:styleId="List 17">
     <w:name w:val="List 17"/>
-    <w:basedOn w:val="Imported Style 18"/>
+    <w:basedOn w:val="Imported Style 19"/>
     <w:next w:val="List 17"/>
     <w:pPr>
       <w:numPr>
@@ -16276,9 +15800,9 @@
       </w:numPr>
     </w:pPr>
   </w:style>
-  <w:style w:type="numbering" w:styleId="Imported Style 18">
-    <w:name w:val="Imported Style 18"/>
-    <w:next w:val="Imported Style 18"/>
+  <w:style w:type="numbering" w:styleId="Imported Style 19">
+    <w:name w:val="Imported Style 19"/>
+    <w:next w:val="Imported Style 19"/>
     <w:pPr>
       <w:numPr>
         <w:numId w:val="53"/>
@@ -16287,7 +15811,7 @@
   </w:style>
   <w:style w:type="numbering" w:styleId="List 18">
     <w:name w:val="List 18"/>
-    <w:basedOn w:val="Imported Style 19"/>
+    <w:basedOn w:val="Imported Style 20"/>
     <w:next w:val="List 18"/>
     <w:pPr>
       <w:numPr>
@@ -16295,9 +15819,9 @@
       </w:numPr>
     </w:pPr>
   </w:style>
-  <w:style w:type="numbering" w:styleId="Imported Style 19">
-    <w:name w:val="Imported Style 19"/>
-    <w:next w:val="Imported Style 19"/>
+  <w:style w:type="numbering" w:styleId="Imported Style 20">
+    <w:name w:val="Imported Style 20"/>
+    <w:next w:val="Imported Style 20"/>
     <w:pPr>
       <w:numPr>
         <w:numId w:val="56"/>
@@ -16306,7 +15830,7 @@
   </w:style>
   <w:style w:type="numbering" w:styleId="List 19">
     <w:name w:val="List 19"/>
-    <w:basedOn w:val="Imported Style 20"/>
+    <w:basedOn w:val="Imported Style 21"/>
     <w:next w:val="List 19"/>
     <w:pPr>
       <w:numPr>
@@ -16314,9 +15838,9 @@
       </w:numPr>
     </w:pPr>
   </w:style>
-  <w:style w:type="numbering" w:styleId="Imported Style 20">
-    <w:name w:val="Imported Style 20"/>
-    <w:next w:val="Imported Style 20"/>
+  <w:style w:type="numbering" w:styleId="Imported Style 21">
+    <w:name w:val="Imported Style 21"/>
+    <w:next w:val="Imported Style 21"/>
     <w:pPr>
       <w:numPr>
         <w:numId w:val="59"/>
@@ -16325,7 +15849,7 @@
   </w:style>
   <w:style w:type="numbering" w:styleId="List 20">
     <w:name w:val="List 20"/>
-    <w:basedOn w:val="Imported Style 21"/>
+    <w:basedOn w:val="Imported Style 22"/>
     <w:next w:val="List 20"/>
     <w:pPr>
       <w:numPr>
@@ -16333,9 +15857,9 @@
       </w:numPr>
     </w:pPr>
   </w:style>
-  <w:style w:type="numbering" w:styleId="Imported Style 21">
-    <w:name w:val="Imported Style 21"/>
-    <w:next w:val="Imported Style 21"/>
+  <w:style w:type="numbering" w:styleId="Imported Style 22">
+    <w:name w:val="Imported Style 22"/>
+    <w:next w:val="Imported Style 22"/>
     <w:pPr>
       <w:numPr>
         <w:numId w:val="62"/>
@@ -16344,30 +15868,11 @@
   </w:style>
   <w:style w:type="numbering" w:styleId="List 21">
     <w:name w:val="List 21"/>
-    <w:basedOn w:val="Imported Style 22"/>
+    <w:basedOn w:val="Imported Style 23"/>
     <w:next w:val="List 21"/>
     <w:pPr>
       <w:numPr>
         <w:numId w:val="64"/>
-      </w:numPr>
-    </w:pPr>
-  </w:style>
-  <w:style w:type="numbering" w:styleId="Imported Style 22">
-    <w:name w:val="Imported Style 22"/>
-    <w:next w:val="Imported Style 22"/>
-    <w:pPr>
-      <w:numPr>
-        <w:numId w:val="65"/>
-      </w:numPr>
-    </w:pPr>
-  </w:style>
-  <w:style w:type="numbering" w:styleId="List 22">
-    <w:name w:val="List 22"/>
-    <w:basedOn w:val="Imported Style 23"/>
-    <w:next w:val="List 22"/>
-    <w:pPr>
-      <w:numPr>
-        <w:numId w:val="67"/>
       </w:numPr>
     </w:pPr>
   </w:style>
@@ -16376,7 +15881,7 @@
     <w:next w:val="Imported Style 23"/>
     <w:pPr>
       <w:numPr>
-        <w:numId w:val="68"/>
+        <w:numId w:val="65"/>
       </w:numPr>
     </w:pPr>
   </w:style>

--- a/bigbox/BigBoxPaper.docx
+++ b/bigbox/BigBoxPaper.docx
@@ -495,7 +495,7 @@
           <w:rtl w:val="0"/>
           <w:lang w:val="en-US"/>
         </w:rPr>
-        <w:t>s funding falls below zero, it is out of the game. So naturally, if the its expenses are higher than its income, the retailer will meet this miserable fate. The situation our model seeks to create is one where the big boxes</w:t>
+        <w:t>s funding falls below zero, it is out of the game. So naturally, if the its expenses are on average higher than its income, the retailer will eventually meet this miserable fate. The situation our model seeks to create is one where the big boxes</w:t>
       </w:r>
       <w:r>
         <w:rPr>
@@ -515,15 +515,132 @@
           <w:rtl w:val="0"/>
           <w:lang w:val="en-US"/>
         </w:rPr>
-        <w:t>appearance effects the mom and pop stores closing their doors. In symbols, therefore,</w:t>
+        <w:t xml:space="preserve">appearance effects the mom and pop stores to close their doors. We shall represent income and expense by </w:t>
+      </w:r>
+      <w:r>
+        <w:rPr>
+          <w:rFonts w:ascii="Times New Roman" w:cs="Arial Unicode MS" w:hAnsi="Arial Unicode MS" w:eastAsia="Arial Unicode MS"/>
+          <w:i w:val="1"/>
+          <w:iCs w:val="1"/>
+          <w:rtl w:val="0"/>
+          <w:lang w:val="en-US"/>
+        </w:rPr>
+        <w:t>I</w:t>
+      </w:r>
+      <w:r>
+        <w:rPr>
+          <w:rFonts w:ascii="Times New Roman" w:cs="Arial Unicode MS" w:hAnsi="Arial Unicode MS" w:eastAsia="Arial Unicode MS"/>
+          <w:sz w:val="24"/>
+          <w:szCs w:val="24"/>
+          <w:rtl w:val="0"/>
+          <w:lang w:val="en-US"/>
+        </w:rPr>
+        <w:t xml:space="preserve"> and </w:t>
+      </w:r>
+      <w:r>
+        <w:rPr>
+          <w:rFonts w:ascii="Times New Roman" w:cs="Arial Unicode MS" w:hAnsi="Arial Unicode MS" w:eastAsia="Arial Unicode MS"/>
+          <w:i w:val="1"/>
+          <w:iCs w:val="1"/>
+          <w:rtl w:val="0"/>
+          <w:lang w:val="en-US"/>
+        </w:rPr>
+        <w:t>R</w:t>
+      </w:r>
+      <w:r>
+        <w:rPr>
+          <w:rFonts w:ascii="Times New Roman" w:cs="Arial Unicode MS" w:hAnsi="Arial Unicode MS" w:eastAsia="Arial Unicode MS"/>
+          <w:sz w:val="24"/>
+          <w:szCs w:val="24"/>
+          <w:rtl w:val="0"/>
+          <w:lang w:val="en-US"/>
+        </w:rPr>
+        <w:t xml:space="preserve"> respectively, and abbreviate </w:t>
+      </w:r>
+      <w:r>
+        <w:rPr>
+          <w:rFonts w:ascii="Arial Unicode MS" w:cs="Arial Unicode MS" w:hAnsi="Times New Roman" w:eastAsia="Arial Unicode MS" w:hint="default"/>
+          <w:sz w:val="24"/>
+          <w:szCs w:val="24"/>
+          <w:rtl w:val="0"/>
+          <w:lang w:val="en-US"/>
+        </w:rPr>
+        <w:t>“</w:t>
+      </w:r>
+      <w:r>
+        <w:rPr>
+          <w:rFonts w:ascii="Times New Roman" w:cs="Arial Unicode MS" w:hAnsi="Arial Unicode MS" w:eastAsia="Arial Unicode MS"/>
+          <w:sz w:val="24"/>
+          <w:szCs w:val="24"/>
+          <w:rtl w:val="0"/>
+          <w:lang w:val="en-US"/>
+        </w:rPr>
+        <w:t>mom-and-pop</w:t>
+      </w:r>
+      <w:r>
+        <w:rPr>
+          <w:rFonts w:ascii="Arial Unicode MS" w:cs="Arial Unicode MS" w:hAnsi="Times New Roman" w:eastAsia="Arial Unicode MS" w:hint="default"/>
+          <w:sz w:val="24"/>
+          <w:szCs w:val="24"/>
+          <w:rtl w:val="0"/>
+          <w:lang w:val="en-US"/>
+        </w:rPr>
+        <w:t xml:space="preserve">” </w:t>
+      </w:r>
+      <w:r>
+        <w:rPr>
+          <w:rFonts w:ascii="Times New Roman" w:cs="Arial Unicode MS" w:hAnsi="Arial Unicode MS" w:eastAsia="Arial Unicode MS"/>
+          <w:sz w:val="24"/>
+          <w:szCs w:val="24"/>
+          <w:rtl w:val="0"/>
+          <w:lang w:val="en-US"/>
+        </w:rPr>
+        <w:t xml:space="preserve">by M; </w:t>
+      </w:r>
+      <w:r>
+        <w:rPr>
+          <w:rFonts w:ascii="Arial Unicode MS" w:cs="Arial Unicode MS" w:hAnsi="Times New Roman" w:eastAsia="Arial Unicode MS" w:hint="default"/>
+          <w:sz w:val="24"/>
+          <w:szCs w:val="24"/>
+          <w:rtl w:val="0"/>
+          <w:lang w:val="en-US"/>
+        </w:rPr>
+        <w:t>“</w:t>
+      </w:r>
+      <w:r>
+        <w:rPr>
+          <w:rFonts w:ascii="Times New Roman" w:cs="Arial Unicode MS" w:hAnsi="Arial Unicode MS" w:eastAsia="Arial Unicode MS"/>
+          <w:sz w:val="24"/>
+          <w:szCs w:val="24"/>
+          <w:rtl w:val="0"/>
+          <w:lang w:val="en-US"/>
+        </w:rPr>
+        <w:t>big-box</w:t>
+      </w:r>
+      <w:r>
+        <w:rPr>
+          <w:rFonts w:ascii="Arial Unicode MS" w:cs="Arial Unicode MS" w:hAnsi="Times New Roman" w:eastAsia="Arial Unicode MS" w:hint="default"/>
+          <w:sz w:val="24"/>
+          <w:szCs w:val="24"/>
+          <w:rtl w:val="0"/>
+          <w:lang w:val="en-US"/>
+        </w:rPr>
+        <w:t xml:space="preserve">” </w:t>
+      </w:r>
+      <w:r>
+        <w:rPr>
+          <w:rFonts w:ascii="Times New Roman" w:cs="Arial Unicode MS" w:hAnsi="Arial Unicode MS" w:eastAsia="Arial Unicode MS"/>
+          <w:sz w:val="24"/>
+          <w:szCs w:val="24"/>
+          <w:rtl w:val="0"/>
+          <w:lang w:val="en-US"/>
+        </w:rPr>
+        <w:t>by B. In symbols, therefore, before the B appears the M should be either making due, or making profit:</w:t>
       </w:r>
     </w:p>
     <w:p>
       <w:pPr>
         <w:pStyle w:val="Normal (Web)"/>
-        <w:rPr>
-          <w:vertAlign w:val="subscript"/>
-        </w:rPr>
       </w:pPr>
       <w:r>
         <w:rPr>
@@ -533,51 +650,1502 @@
           <w:rtl w:val="0"/>
           <w:lang w:val="en-US"/>
         </w:rPr>
+        <w:t>(a)</w:t>
+        <w:tab/>
+        <w:tab/>
+        <w:tab/>
+        <w:tab/>
+        <w:tab/>
+      </w:r>
+      <w:r>
+        <w:rPr>
+          <w:rFonts w:ascii="Times New Roman" w:cs="Arial Unicode MS" w:hAnsi="Arial Unicode MS" w:eastAsia="Arial Unicode MS"/>
+          <w:i w:val="1"/>
+          <w:iCs w:val="1"/>
+          <w:rtl w:val="0"/>
+          <w:lang w:val="en-US"/>
+        </w:rPr>
         <w:t>I</w:t>
       </w:r>
       <w:r>
         <w:rPr>
           <w:rFonts w:ascii="Times New Roman" w:cs="Arial Unicode MS" w:hAnsi="Arial Unicode MS" w:eastAsia="Arial Unicode MS"/>
+          <w:i w:val="1"/>
+          <w:iCs w:val="1"/>
           <w:vertAlign w:val="subscript"/>
           <w:rtl w:val="0"/>
           <w:lang w:val="en-US"/>
         </w:rPr>
-        <w:t xml:space="preserve">B </w:t>
+        <w:t xml:space="preserve">M </w:t>
       </w:r>
       <w:r>
         <w:rPr>
           <w:rFonts w:ascii="Arial Unicode MS" w:cs="Arial Unicode MS" w:hAnsi="Times New Roman" w:eastAsia="Arial Unicode MS" w:hint="default"/>
-          <w:rtl w:val="0"/>
+          <w:i w:val="1"/>
+          <w:iCs w:val="1"/>
+          <w:rtl w:val="0"/>
+          <w:lang w:val="en-US"/>
         </w:rPr>
         <w:t xml:space="preserve">≥ </w:t>
       </w:r>
       <w:r>
         <w:rPr>
           <w:rFonts w:ascii="Times New Roman" w:cs="Arial Unicode MS" w:hAnsi="Arial Unicode MS" w:eastAsia="Arial Unicode MS"/>
-          <w:rtl w:val="0"/>
-        </w:rPr>
-        <w:t>R &gt; I</w:t>
-      </w:r>
-      <w:r>
-        <w:rPr>
-          <w:rFonts w:ascii="Times New Roman" w:cs="Arial Unicode MS" w:hAnsi="Arial Unicode MS" w:eastAsia="Arial Unicode MS"/>
-          <w:vertAlign w:val="subscript"/>
-          <w:rtl w:val="0"/>
-          <w:lang w:val="en-US"/>
-        </w:rPr>
-        <w:t>M</w:t>
+          <w:i w:val="1"/>
+          <w:iCs w:val="1"/>
+          <w:rtl w:val="0"/>
+          <w:lang w:val="en-US"/>
+        </w:rPr>
+        <w:t>R</w:t>
       </w:r>
     </w:p>
     <w:p>
       <w:pPr>
         <w:pStyle w:val="Normal (Web)"/>
-      </w:pPr>
-      <w:r>
-        <w:rPr>
-          <w:rFonts w:ascii="Times New Roman" w:cs="Arial Unicode MS" w:hAnsi="Arial Unicode MS" w:eastAsia="Arial Unicode MS"/>
-          <w:rtl w:val="0"/>
-        </w:rPr>
-        <w:t>Where (B) and (M) are big-boxes and mom-and-pops, respectively.</w:t>
+        <w:rPr>
+          <w:sz w:val="24"/>
+          <w:szCs w:val="24"/>
+          <w:rtl w:val="0"/>
+          <w:lang w:val="en-US"/>
+        </w:rPr>
+      </w:pPr>
+      <w:r>
+        <w:rPr>
+          <w:rFonts w:ascii="Times New Roman" w:cs="Arial Unicode MS" w:hAnsi="Arial Unicode MS" w:eastAsia="Arial Unicode MS"/>
+          <w:rtl w:val="0"/>
+        </w:rPr>
+        <w:t xml:space="preserve">And when the B appears, </w:t>
+      </w:r>
+    </w:p>
+    <w:p>
+      <w:pPr>
+        <w:pStyle w:val="Normal (Web)"/>
+        <w:rPr>
+          <w:vertAlign w:val="subscript"/>
+        </w:rPr>
+      </w:pPr>
+      <w:r>
+        <w:rPr>
+          <w:rFonts w:ascii="Times New Roman" w:cs="Arial Unicode MS" w:hAnsi="Arial Unicode MS" w:eastAsia="Arial Unicode MS"/>
+          <w:sz w:val="24"/>
+          <w:szCs w:val="24"/>
+          <w:rtl w:val="0"/>
+          <w:lang w:val="en-US"/>
+        </w:rPr>
+        <w:t>(b)</w:t>
+        <w:tab/>
+        <w:tab/>
+        <w:tab/>
+        <w:tab/>
+        <w:tab/>
+      </w:r>
+      <w:r>
+        <w:rPr>
+          <w:rFonts w:ascii="Times New Roman" w:cs="Arial Unicode MS" w:hAnsi="Arial Unicode MS" w:eastAsia="Arial Unicode MS"/>
+          <w:i w:val="1"/>
+          <w:iCs w:val="1"/>
+          <w:rtl w:val="0"/>
+          <w:lang w:val="en-US"/>
+        </w:rPr>
+        <w:t>R &gt; I</w:t>
+      </w:r>
+      <w:r>
+        <w:rPr>
+          <w:rFonts w:ascii="Times New Roman" w:cs="Arial Unicode MS" w:hAnsi="Arial Unicode MS" w:eastAsia="Arial Unicode MS"/>
+          <w:i w:val="1"/>
+          <w:iCs w:val="1"/>
+          <w:vertAlign w:val="subscript"/>
+          <w:rtl w:val="0"/>
+          <w:lang w:val="en-US"/>
+        </w:rPr>
+        <w:t>M</w:t>
+      </w:r>
+    </w:p>
+    <w:p>
+      <w:pPr>
+        <w:pStyle w:val="Normal (Web)"/>
+      </w:pPr>
+      <w:r>
+        <w:rPr>
+          <w:rFonts w:ascii="Times New Roman" w:cs="Arial Unicode MS" w:hAnsi="Arial Unicode MS" w:eastAsia="Arial Unicode MS"/>
+          <w:rtl w:val="0"/>
+        </w:rPr>
+        <w:t>where I and R respectively represent income and expense.</w:t>
+      </w:r>
+      <w:r>
+        <w:rPr>
+          <w:rFonts w:ascii="Times New Roman" w:cs="Arial Unicode MS" w:hAnsi="Arial Unicode MS" w:eastAsia="Arial Unicode MS"/>
+          <w:rtl w:val="0"/>
+        </w:rPr>
+        <w:t xml:space="preserve"> A stronger condition is the big-boxes</w:t>
+      </w:r>
+      <w:r>
+        <w:rPr>
+          <w:rFonts w:ascii="Arial Unicode MS" w:cs="Arial Unicode MS" w:hAnsi="Times New Roman" w:eastAsia="Arial Unicode MS" w:hint="default"/>
+          <w:rtl w:val="0"/>
+        </w:rPr>
+        <w:t xml:space="preserve">’ </w:t>
+      </w:r>
+      <w:r>
+        <w:rPr>
+          <w:rFonts w:ascii="Times New Roman" w:cs="Arial Unicode MS" w:hAnsi="Arial Unicode MS" w:eastAsia="Arial Unicode MS"/>
+          <w:rtl w:val="0"/>
+        </w:rPr>
+        <w:t>profiting even during the mom-and-pops</w:t>
+      </w:r>
+      <w:r>
+        <w:rPr>
+          <w:rFonts w:ascii="Arial Unicode MS" w:cs="Arial Unicode MS" w:hAnsi="Times New Roman" w:eastAsia="Arial Unicode MS" w:hint="default"/>
+          <w:rtl w:val="0"/>
+        </w:rPr>
+        <w:t xml:space="preserve">’ </w:t>
+      </w:r>
+      <w:r>
+        <w:rPr>
+          <w:rFonts w:ascii="Times New Roman" w:cs="Arial Unicode MS" w:hAnsi="Arial Unicode MS" w:eastAsia="Arial Unicode MS"/>
+          <w:rtl w:val="0"/>
+        </w:rPr>
+        <w:t>competition.</w:t>
+      </w:r>
+    </w:p>
+    <w:p>
+      <w:pPr>
+        <w:pStyle w:val="Normal (Web)"/>
+      </w:pPr>
+      <w:r>
+        <w:rPr>
+          <w:rFonts w:ascii="Times New Roman" w:cs="Arial Unicode MS" w:hAnsi="Arial Unicode MS" w:eastAsia="Arial Unicode MS"/>
+          <w:rtl w:val="0"/>
+        </w:rPr>
+        <w:t>(c)</w:t>
+      </w:r>
+      <w:r>
+        <w:rPr>
+          <w:sz w:val="24"/>
+          <w:szCs w:val="24"/>
+          <w:rtl w:val="0"/>
+          <w:lang w:val="en-US"/>
+        </w:rPr>
+        <w:tab/>
+        <w:tab/>
+        <w:tab/>
+        <w:tab/>
+        <w:tab/>
+      </w:r>
+      <w:r>
+        <w:rPr>
+          <w:rFonts w:ascii="Times New Roman" w:cs="Arial Unicode MS" w:hAnsi="Arial Unicode MS" w:eastAsia="Arial Unicode MS"/>
+          <w:i w:val="1"/>
+          <w:iCs w:val="1"/>
+          <w:rtl w:val="0"/>
+          <w:lang w:val="en-US"/>
+        </w:rPr>
+        <w:t>I</w:t>
+      </w:r>
+      <w:r>
+        <w:rPr>
+          <w:rFonts w:ascii="Times New Roman" w:cs="Arial Unicode MS" w:hAnsi="Arial Unicode MS" w:eastAsia="Arial Unicode MS"/>
+          <w:i w:val="1"/>
+          <w:iCs w:val="1"/>
+          <w:vertAlign w:val="subscript"/>
+          <w:rtl w:val="0"/>
+          <w:lang w:val="en-US"/>
+        </w:rPr>
+        <w:t xml:space="preserve">B </w:t>
+      </w:r>
+      <w:r>
+        <w:rPr>
+          <w:rFonts w:ascii="Arial Unicode MS" w:cs="Arial Unicode MS" w:hAnsi="Times New Roman" w:eastAsia="Arial Unicode MS" w:hint="default"/>
+          <w:i w:val="1"/>
+          <w:iCs w:val="1"/>
+          <w:rtl w:val="0"/>
+          <w:lang w:val="en-US"/>
+        </w:rPr>
+        <w:t>≥</w:t>
+      </w:r>
+      <w:r>
+        <w:rPr>
+          <w:rFonts w:ascii="Times New Roman" w:cs="Arial Unicode MS" w:hAnsi="Arial Unicode MS" w:eastAsia="Arial Unicode MS"/>
+          <w:i w:val="1"/>
+          <w:iCs w:val="1"/>
+          <w:rtl w:val="0"/>
+          <w:lang w:val="en-US"/>
+        </w:rPr>
+        <w:t xml:space="preserve"> </w:t>
+      </w:r>
+      <w:r>
+        <w:rPr>
+          <w:rFonts w:ascii="Times New Roman" w:cs="Arial Unicode MS" w:hAnsi="Arial Unicode MS" w:eastAsia="Arial Unicode MS"/>
+          <w:i w:val="1"/>
+          <w:iCs w:val="1"/>
+          <w:rtl w:val="0"/>
+          <w:lang w:val="en-US"/>
+        </w:rPr>
+        <w:t>R &gt; I</w:t>
+      </w:r>
+      <w:r>
+        <w:rPr>
+          <w:rFonts w:ascii="Times New Roman" w:cs="Arial Unicode MS" w:hAnsi="Arial Unicode MS" w:eastAsia="Arial Unicode MS"/>
+          <w:i w:val="1"/>
+          <w:iCs w:val="1"/>
+          <w:vertAlign w:val="subscript"/>
+          <w:rtl w:val="0"/>
+          <w:lang w:val="en-US"/>
+        </w:rPr>
+        <w:t>M</w:t>
+      </w:r>
+    </w:p>
+    <w:p>
+      <w:pPr>
+        <w:pStyle w:val="Normal (Web)"/>
+      </w:pPr>
+      <w:r>
+        <w:rPr>
+          <w:rFonts w:ascii="Times New Roman" w:cs="Arial Unicode MS" w:hAnsi="Arial Unicode MS" w:eastAsia="Arial Unicode MS"/>
+          <w:rtl w:val="0"/>
+        </w:rPr>
+        <w:t>This stronger condition is useful to analyze for three reasons: (1) its condition is met quite often; (2) and it is illustrative of the model</w:t>
+      </w:r>
+      <w:r>
+        <w:rPr>
+          <w:rFonts w:ascii="Arial Unicode MS" w:cs="Arial Unicode MS" w:hAnsi="Times New Roman" w:eastAsia="Arial Unicode MS" w:hint="default"/>
+          <w:rtl w:val="0"/>
+        </w:rPr>
+        <w:t>’</w:t>
+      </w:r>
+      <w:r>
+        <w:rPr>
+          <w:rFonts w:ascii="Times New Roman" w:cs="Arial Unicode MS" w:hAnsi="Arial Unicode MS" w:eastAsia="Arial Unicode MS"/>
+          <w:rtl w:val="0"/>
+        </w:rPr>
+        <w:t xml:space="preserve">s dynamics; (3) it is a way to express the incomes of our retailers against the expense they must cover. </w:t>
+      </w:r>
+    </w:p>
+    <w:p>
+      <w:pPr>
+        <w:pStyle w:val="Normal (Web)"/>
+      </w:pPr>
+      <w:r>
+        <w:rPr>
+          <w:rFonts w:ascii="Times New Roman" w:cs="Arial Unicode MS" w:hAnsi="Arial Unicode MS" w:eastAsia="Arial Unicode MS"/>
+          <w:rtl w:val="0"/>
+        </w:rPr>
+        <w:tab/>
+        <w:t>Let</w:t>
+      </w:r>
+      <w:r>
+        <w:rPr>
+          <w:rFonts w:ascii="Arial Unicode MS" w:cs="Arial Unicode MS" w:hAnsi="Times New Roman" w:eastAsia="Arial Unicode MS" w:hint="default"/>
+          <w:rtl w:val="0"/>
+        </w:rPr>
+        <w:t>’</w:t>
+      </w:r>
+      <w:r>
+        <w:rPr>
+          <w:rFonts w:ascii="Times New Roman" w:cs="Arial Unicode MS" w:hAnsi="Arial Unicode MS" w:eastAsia="Arial Unicode MS"/>
+          <w:rtl w:val="0"/>
+        </w:rPr>
+        <w:t>s understand how our model</w:t>
+      </w:r>
+      <w:r>
+        <w:rPr>
+          <w:rFonts w:ascii="Arial Unicode MS" w:cs="Arial Unicode MS" w:hAnsi="Times New Roman" w:eastAsia="Arial Unicode MS" w:hint="default"/>
+          <w:rtl w:val="0"/>
+        </w:rPr>
+        <w:t>’</w:t>
+      </w:r>
+      <w:r>
+        <w:rPr>
+          <w:rFonts w:ascii="Times New Roman" w:cs="Arial Unicode MS" w:hAnsi="Arial Unicode MS" w:eastAsia="Arial Unicode MS"/>
+          <w:rtl w:val="0"/>
+        </w:rPr>
+        <w:t>s key players factor into the retailers</w:t>
+      </w:r>
+      <w:r>
+        <w:rPr>
+          <w:rFonts w:ascii="Arial Unicode MS" w:cs="Arial Unicode MS" w:hAnsi="Times New Roman" w:eastAsia="Arial Unicode MS" w:hint="default"/>
+          <w:rtl w:val="0"/>
+        </w:rPr>
+        <w:t xml:space="preserve">’ </w:t>
+      </w:r>
+      <w:r>
+        <w:rPr>
+          <w:rFonts w:ascii="Times New Roman" w:cs="Arial Unicode MS" w:hAnsi="Arial Unicode MS" w:eastAsia="Arial Unicode MS"/>
+          <w:rtl w:val="0"/>
+        </w:rPr>
+        <w:t xml:space="preserve">incomes : We let </w:t>
+      </w:r>
+      <w:r>
+        <w:rPr>
+          <w:rFonts w:ascii="Times New Roman" w:cs="Arial Unicode MS" w:hAnsi="Arial Unicode MS" w:eastAsia="Arial Unicode MS"/>
+          <w:i w:val="1"/>
+          <w:iCs w:val="1"/>
+          <w:rtl w:val="0"/>
+          <w:lang w:val="en-US"/>
+        </w:rPr>
+        <w:t>N</w:t>
+      </w:r>
+      <w:r>
+        <w:rPr>
+          <w:rFonts w:ascii="Times New Roman" w:cs="Arial Unicode MS" w:hAnsi="Arial Unicode MS" w:eastAsia="Arial Unicode MS"/>
+          <w:rtl w:val="0"/>
+        </w:rPr>
+        <w:t xml:space="preserve"> stand in place for the number of consumers who shop at retailers, </w:t>
+      </w:r>
+      <w:r>
+        <w:rPr>
+          <w:rFonts w:ascii="Times New Roman" w:cs="Arial Unicode MS" w:hAnsi="Arial Unicode MS" w:eastAsia="Arial Unicode MS"/>
+          <w:i w:val="1"/>
+          <w:iCs w:val="1"/>
+          <w:rtl w:val="0"/>
+          <w:lang w:val="en-US"/>
+        </w:rPr>
+        <w:t>D</w:t>
+      </w:r>
+      <w:r>
+        <w:rPr>
+          <w:rFonts w:ascii="Times New Roman" w:cs="Arial Unicode MS" w:hAnsi="Arial Unicode MS" w:eastAsia="Arial Unicode MS"/>
+          <w:rtl w:val="0"/>
+        </w:rPr>
+        <w:t xml:space="preserve"> the dollar amount consumers give each store each turn, </w:t>
+      </w:r>
+      <w:r>
+        <w:rPr>
+          <w:rFonts w:ascii="Times New Roman" w:cs="Arial Unicode MS" w:hAnsi="Arial Unicode MS" w:eastAsia="Arial Unicode MS"/>
+          <w:i w:val="1"/>
+          <w:iCs w:val="1"/>
+          <w:rtl w:val="0"/>
+          <w:lang w:val="en-US"/>
+        </w:rPr>
+        <w:t>G</w:t>
+      </w:r>
+      <w:r>
+        <w:rPr>
+          <w:rFonts w:ascii="Times New Roman" w:cs="Arial Unicode MS" w:hAnsi="Arial Unicode MS" w:eastAsia="Arial Unicode MS"/>
+          <w:rtl w:val="0"/>
+        </w:rPr>
+        <w:t xml:space="preserve"> the number of types of goods (hence the number of </w:t>
+      </w:r>
+      <w:r>
+        <w:rPr>
+          <w:rFonts w:ascii="Times New Roman" w:cs="Arial Unicode MS" w:hAnsi="Arial Unicode MS" w:eastAsia="Arial Unicode MS"/>
+          <w:i w:val="1"/>
+          <w:iCs w:val="1"/>
+          <w:rtl w:val="0"/>
+          <w:lang w:val="en-US"/>
+        </w:rPr>
+        <w:t>M</w:t>
+      </w:r>
+      <w:r>
+        <w:rPr>
+          <w:rFonts w:ascii="Times New Roman" w:cs="Arial Unicode MS" w:hAnsi="Arial Unicode MS" w:eastAsia="Arial Unicode MS"/>
+          <w:rtl w:val="0"/>
+        </w:rPr>
+        <w:t xml:space="preserve">s), and </w:t>
+      </w:r>
+      <w:r>
+        <w:rPr>
+          <w:rFonts w:ascii="Times New Roman" w:cs="Arial Unicode MS" w:hAnsi="Arial Unicode MS" w:eastAsia="Arial Unicode MS"/>
+          <w:i w:val="1"/>
+          <w:iCs w:val="1"/>
+          <w:rtl w:val="0"/>
+          <w:lang w:val="en-US"/>
+        </w:rPr>
+        <w:t>p</w:t>
+      </w:r>
+      <w:r>
+        <w:rPr>
+          <w:rFonts w:ascii="Times New Roman" w:cs="Arial Unicode MS" w:hAnsi="Arial Unicode MS" w:eastAsia="Arial Unicode MS"/>
+          <w:rtl w:val="0"/>
+        </w:rPr>
+        <w:t xml:space="preserve"> the consumer preference for </w:t>
+      </w:r>
+      <w:r>
+        <w:rPr>
+          <w:rFonts w:ascii="Times New Roman" w:cs="Arial Unicode MS" w:hAnsi="Arial Unicode MS" w:eastAsia="Arial Unicode MS"/>
+          <w:i w:val="1"/>
+          <w:iCs w:val="1"/>
+          <w:rtl w:val="0"/>
+          <w:lang w:val="en-US"/>
+        </w:rPr>
+        <w:t>M</w:t>
+      </w:r>
+      <w:r>
+        <w:rPr>
+          <w:rFonts w:ascii="Times New Roman" w:cs="Arial Unicode MS" w:hAnsi="Arial Unicode MS" w:eastAsia="Arial Unicode MS"/>
+          <w:rtl w:val="0"/>
+        </w:rPr>
+        <w:t xml:space="preserve">s. The preference </w:t>
+      </w:r>
+      <w:r>
+        <w:rPr>
+          <w:rFonts w:ascii="Times New Roman" w:cs="Arial Unicode MS" w:hAnsi="Arial Unicode MS" w:eastAsia="Arial Unicode MS"/>
+          <w:i w:val="1"/>
+          <w:iCs w:val="1"/>
+          <w:rtl w:val="0"/>
+          <w:lang w:val="en-US"/>
+        </w:rPr>
+        <w:t>p</w:t>
+      </w:r>
+      <w:r>
+        <w:rPr>
+          <w:rFonts w:ascii="Times New Roman" w:cs="Arial Unicode MS" w:hAnsi="Arial Unicode MS" w:eastAsia="Arial Unicode MS"/>
+          <w:rtl w:val="0"/>
+        </w:rPr>
+        <w:t xml:space="preserve"> is the probability that the consumer will choose Ms over Bs; thus it is a number between 0 and 1 inclusive.</w:t>
+      </w:r>
+    </w:p>
+    <w:p>
+      <w:pPr>
+        <w:pStyle w:val="Normal (Web)"/>
+      </w:pPr>
+      <w:r>
+        <w:rPr>
+          <w:rFonts w:ascii="Times New Roman" w:cs="Arial Unicode MS" w:hAnsi="Arial Unicode MS" w:eastAsia="Arial Unicode MS"/>
+          <w:rtl w:val="0"/>
+        </w:rPr>
+        <w:t>Initially, when there is no B, the expected value for each M</w:t>
+      </w:r>
+      <w:r>
+        <w:rPr>
+          <w:rFonts w:ascii="Arial Unicode MS" w:cs="Arial Unicode MS" w:hAnsi="Times New Roman" w:eastAsia="Arial Unicode MS" w:hint="default"/>
+          <w:rtl w:val="0"/>
+        </w:rPr>
+        <w:t>’</w:t>
+      </w:r>
+      <w:r>
+        <w:rPr>
+          <w:rFonts w:ascii="Times New Roman" w:cs="Arial Unicode MS" w:hAnsi="Arial Unicode MS" w:eastAsia="Arial Unicode MS"/>
+          <w:rtl w:val="0"/>
+        </w:rPr>
+        <w:t xml:space="preserve">s income is the money gotten from all consumers who decide to shop for their good that day. Since the total number of customers for a particular store is about </w:t>
+      </w:r>
+      <w:r>
+        <w:rPr>
+          <w:rFonts w:ascii="Times New Roman" w:cs="Arial Unicode MS" w:hAnsi="Arial Unicode MS" w:eastAsia="Arial Unicode MS"/>
+          <w:i w:val="1"/>
+          <w:iCs w:val="1"/>
+          <w:rtl w:val="0"/>
+          <w:lang w:val="en-US"/>
+        </w:rPr>
+        <w:t>N / G</w:t>
+      </w:r>
+      <w:r>
+        <w:rPr>
+          <w:rFonts w:ascii="Times New Roman" w:cs="Arial Unicode MS" w:hAnsi="Arial Unicode MS" w:eastAsia="Arial Unicode MS"/>
+          <w:rtl w:val="0"/>
+        </w:rPr>
+        <w:t>,  a M</w:t>
+      </w:r>
+      <w:r>
+        <w:rPr>
+          <w:rFonts w:ascii="Arial Unicode MS" w:cs="Arial Unicode MS" w:hAnsi="Times New Roman" w:eastAsia="Arial Unicode MS" w:hint="default"/>
+          <w:rtl w:val="0"/>
+        </w:rPr>
+        <w:t>’</w:t>
+      </w:r>
+      <w:r>
+        <w:rPr>
+          <w:rFonts w:ascii="Times New Roman" w:cs="Arial Unicode MS" w:hAnsi="Arial Unicode MS" w:eastAsia="Arial Unicode MS"/>
+          <w:rtl w:val="0"/>
+        </w:rPr>
+        <w:t>s income is expected to be</w:t>
+      </w:r>
+    </w:p>
+    <w:p>
+      <w:pPr>
+        <w:pStyle w:val="Normal (Web)"/>
+        <w:rPr>
+          <w:i w:val="1"/>
+          <w:iCs w:val="1"/>
+        </w:rPr>
+      </w:pPr>
+      <w:r>
+        <w:rPr>
+          <w:rFonts w:ascii="Times New Roman" w:cs="Arial Unicode MS" w:hAnsi="Arial Unicode MS" w:eastAsia="Arial Unicode MS"/>
+          <w:rtl w:val="0"/>
+        </w:rPr>
+        <w:tab/>
+        <w:tab/>
+        <w:tab/>
+        <w:tab/>
+        <w:tab/>
+        <w:t>I</w:t>
+      </w:r>
+      <w:r>
+        <w:rPr>
+          <w:rFonts w:ascii="Times New Roman" w:cs="Arial Unicode MS" w:hAnsi="Arial Unicode MS" w:eastAsia="Arial Unicode MS"/>
+          <w:vertAlign w:val="subscript"/>
+          <w:rtl w:val="0"/>
+          <w:lang w:val="en-US"/>
+        </w:rPr>
+        <w:t xml:space="preserve">M </w:t>
+      </w:r>
+      <w:r>
+        <w:rPr>
+          <w:rFonts w:ascii="Times New Roman" w:cs="Arial Unicode MS" w:hAnsi="Arial Unicode MS" w:eastAsia="Arial Unicode MS"/>
+          <w:rtl w:val="0"/>
+        </w:rPr>
+        <w:t>= D</w:t>
+      </w:r>
+      <w:r>
+        <w:rPr>
+          <w:rFonts w:ascii="Times New Roman" w:cs="Arial Unicode MS" w:hAnsi="Arial Unicode MS" w:eastAsia="Arial Unicode MS"/>
+          <w:i w:val="1"/>
+          <w:iCs w:val="1"/>
+          <w:rtl w:val="0"/>
+          <w:lang w:val="en-US"/>
+        </w:rPr>
+        <w:t xml:space="preserve"> </w:t>
+      </w:r>
+      <w:r>
+        <w:rPr>
+          <w:rFonts w:ascii="Times New Roman" w:cs="Arial Unicode MS" w:hAnsi="Arial Unicode MS" w:eastAsia="Arial Unicode MS"/>
+          <w:rtl w:val="0"/>
+        </w:rPr>
+        <w:t>* (</w:t>
+      </w:r>
+      <w:r>
+        <w:rPr>
+          <w:rFonts w:ascii="Times New Roman" w:cs="Arial Unicode MS" w:hAnsi="Arial Unicode MS" w:eastAsia="Arial Unicode MS"/>
+          <w:i w:val="1"/>
+          <w:iCs w:val="1"/>
+          <w:rtl w:val="0"/>
+          <w:lang w:val="en-US"/>
+        </w:rPr>
+        <w:t>N / G</w:t>
+      </w:r>
+      <w:r>
+        <w:rPr>
+          <w:rFonts w:ascii="Times New Roman" w:cs="Arial Unicode MS" w:hAnsi="Arial Unicode MS" w:eastAsia="Arial Unicode MS"/>
+          <w:rtl w:val="0"/>
+        </w:rPr>
+        <w:t>)</w:t>
+      </w:r>
+    </w:p>
+    <w:p>
+      <w:pPr>
+        <w:pStyle w:val="Normal (Web)"/>
+      </w:pPr>
+      <w:r>
+        <w:rPr>
+          <w:rFonts w:ascii="Times New Roman" w:cs="Arial Unicode MS" w:hAnsi="Arial Unicode MS" w:eastAsia="Arial Unicode MS"/>
+          <w:rtl w:val="0"/>
+        </w:rPr>
+        <w:t xml:space="preserve">When the B appears, however, preference plays a role. </w:t>
+      </w:r>
+    </w:p>
+    <w:p>
+      <w:pPr>
+        <w:pStyle w:val="Normal (Web)"/>
+        <w:rPr>
+          <w:i w:val="1"/>
+          <w:iCs w:val="1"/>
+        </w:rPr>
+      </w:pPr>
+      <w:r>
+        <w:rPr>
+          <w:rFonts w:ascii="Times New Roman" w:cs="Arial Unicode MS" w:hAnsi="Arial Unicode MS" w:eastAsia="Arial Unicode MS"/>
+          <w:rtl w:val="0"/>
+        </w:rPr>
+        <w:tab/>
+        <w:tab/>
+        <w:tab/>
+        <w:tab/>
+        <w:tab/>
+        <w:t>I</w:t>
+      </w:r>
+      <w:r>
+        <w:rPr>
+          <w:rFonts w:ascii="Times New Roman" w:cs="Arial Unicode MS" w:hAnsi="Arial Unicode MS" w:eastAsia="Arial Unicode MS"/>
+          <w:vertAlign w:val="subscript"/>
+          <w:rtl w:val="0"/>
+          <w:lang w:val="en-US"/>
+        </w:rPr>
+        <w:t xml:space="preserve">M </w:t>
+      </w:r>
+      <w:r>
+        <w:rPr>
+          <w:rFonts w:ascii="Times New Roman" w:cs="Arial Unicode MS" w:hAnsi="Arial Unicode MS" w:eastAsia="Arial Unicode MS"/>
+          <w:rtl w:val="0"/>
+        </w:rPr>
+        <w:t>= D</w:t>
+      </w:r>
+      <w:r>
+        <w:rPr>
+          <w:rFonts w:ascii="Times New Roman" w:cs="Arial Unicode MS" w:hAnsi="Arial Unicode MS" w:eastAsia="Arial Unicode MS"/>
+          <w:i w:val="1"/>
+          <w:iCs w:val="1"/>
+          <w:rtl w:val="0"/>
+          <w:lang w:val="en-US"/>
+        </w:rPr>
+        <w:t xml:space="preserve"> </w:t>
+      </w:r>
+      <w:r>
+        <w:rPr>
+          <w:rFonts w:ascii="Times New Roman" w:cs="Arial Unicode MS" w:hAnsi="Arial Unicode MS" w:eastAsia="Arial Unicode MS"/>
+          <w:rtl w:val="0"/>
+        </w:rPr>
+        <w:t>* (</w:t>
+      </w:r>
+      <w:r>
+        <w:rPr>
+          <w:rFonts w:ascii="Times New Roman" w:cs="Arial Unicode MS" w:hAnsi="Arial Unicode MS" w:eastAsia="Arial Unicode MS"/>
+          <w:i w:val="1"/>
+          <w:iCs w:val="1"/>
+          <w:rtl w:val="0"/>
+          <w:lang w:val="en-US"/>
+        </w:rPr>
+        <w:t>N / G</w:t>
+      </w:r>
+      <w:r>
+        <w:rPr>
+          <w:rFonts w:ascii="Times New Roman" w:cs="Arial Unicode MS" w:hAnsi="Arial Unicode MS" w:eastAsia="Arial Unicode MS"/>
+          <w:rtl w:val="0"/>
+        </w:rPr>
+        <w:t xml:space="preserve">) * </w:t>
+      </w:r>
+      <w:r>
+        <w:rPr>
+          <w:rFonts w:ascii="Times New Roman" w:cs="Arial Unicode MS" w:hAnsi="Arial Unicode MS" w:eastAsia="Arial Unicode MS"/>
+          <w:i w:val="1"/>
+          <w:iCs w:val="1"/>
+          <w:rtl w:val="0"/>
+          <w:lang w:val="en-US"/>
+        </w:rPr>
+        <w:t>p</w:t>
+      </w:r>
+    </w:p>
+    <w:p>
+      <w:pPr>
+        <w:pStyle w:val="Normal (Web)"/>
+      </w:pPr>
+      <w:r>
+        <w:rPr>
+          <w:rFonts w:ascii="Times New Roman" w:cs="Arial Unicode MS" w:hAnsi="Arial Unicode MS" w:eastAsia="Arial Unicode MS"/>
+          <w:rtl w:val="0"/>
+        </w:rPr>
+        <w:t xml:space="preserve">The equation for the income of the Bs is simpler. Since they sell all goods, their income is unaffected by the number of goods sold, and the chance a customer will shop with them is the remaining probability of their shopping at the M, namely (1-p). </w:t>
+      </w:r>
+    </w:p>
+    <w:p>
+      <w:pPr>
+        <w:pStyle w:val="Normal (Web)"/>
+        <w:rPr>
+          <w:i w:val="1"/>
+          <w:iCs w:val="1"/>
+        </w:rPr>
+      </w:pPr>
+      <w:r>
+        <w:rPr>
+          <w:rFonts w:ascii="Times New Roman" w:cs="Arial Unicode MS" w:hAnsi="Arial Unicode MS" w:eastAsia="Arial Unicode MS"/>
+          <w:rtl w:val="0"/>
+        </w:rPr>
+        <w:tab/>
+        <w:tab/>
+        <w:tab/>
+        <w:tab/>
+        <w:tab/>
+        <w:t>I</w:t>
+      </w:r>
+      <w:r>
+        <w:rPr>
+          <w:rFonts w:ascii="Times New Roman" w:cs="Arial Unicode MS" w:hAnsi="Arial Unicode MS" w:eastAsia="Arial Unicode MS"/>
+          <w:vertAlign w:val="subscript"/>
+          <w:rtl w:val="0"/>
+          <w:lang w:val="en-US"/>
+        </w:rPr>
+        <w:t xml:space="preserve">B </w:t>
+      </w:r>
+      <w:r>
+        <w:rPr>
+          <w:rFonts w:ascii="Times New Roman" w:cs="Arial Unicode MS" w:hAnsi="Arial Unicode MS" w:eastAsia="Arial Unicode MS"/>
+          <w:rtl w:val="0"/>
+        </w:rPr>
+        <w:t xml:space="preserve">= </w:t>
+      </w:r>
+      <w:r>
+        <w:rPr>
+          <w:rFonts w:ascii="Times New Roman" w:cs="Arial Unicode MS" w:hAnsi="Arial Unicode MS" w:eastAsia="Arial Unicode MS"/>
+          <w:i w:val="1"/>
+          <w:iCs w:val="1"/>
+          <w:rtl w:val="0"/>
+          <w:lang w:val="en-US"/>
+        </w:rPr>
+        <w:t xml:space="preserve">D </w:t>
+      </w:r>
+      <w:r>
+        <w:rPr>
+          <w:rFonts w:ascii="Times New Roman" w:cs="Arial Unicode MS" w:hAnsi="Arial Unicode MS" w:eastAsia="Arial Unicode MS"/>
+          <w:rtl w:val="0"/>
+        </w:rPr>
+        <w:t xml:space="preserve">* </w:t>
+      </w:r>
+      <w:r>
+        <w:rPr>
+          <w:rFonts w:ascii="Times New Roman" w:cs="Arial Unicode MS" w:hAnsi="Arial Unicode MS" w:eastAsia="Arial Unicode MS"/>
+          <w:i w:val="1"/>
+          <w:iCs w:val="1"/>
+          <w:rtl w:val="0"/>
+          <w:lang w:val="en-US"/>
+        </w:rPr>
+        <w:t xml:space="preserve">N * </w:t>
+      </w:r>
+      <w:r>
+        <w:rPr>
+          <w:rFonts w:ascii="Times New Roman" w:cs="Arial Unicode MS" w:hAnsi="Arial Unicode MS" w:eastAsia="Arial Unicode MS"/>
+          <w:rtl w:val="0"/>
+        </w:rPr>
+        <w:t>(1-</w:t>
+      </w:r>
+      <w:r>
+        <w:rPr>
+          <w:rFonts w:ascii="Times New Roman" w:cs="Arial Unicode MS" w:hAnsi="Arial Unicode MS" w:eastAsia="Arial Unicode MS"/>
+          <w:i w:val="1"/>
+          <w:iCs w:val="1"/>
+          <w:rtl w:val="0"/>
+          <w:lang w:val="en-US"/>
+        </w:rPr>
+        <w:t>p</w:t>
+      </w:r>
+      <w:r>
+        <w:rPr>
+          <w:rFonts w:ascii="Times New Roman" w:cs="Arial Unicode MS" w:hAnsi="Arial Unicode MS" w:eastAsia="Arial Unicode MS"/>
+          <w:rtl w:val="0"/>
+        </w:rPr>
+        <w:t>)</w:t>
+      </w:r>
+    </w:p>
+    <w:p>
+      <w:pPr>
+        <w:pStyle w:val="Normal (Web)"/>
+      </w:pPr>
+      <w:r>
+        <w:rPr>
+          <w:rFonts w:ascii="Times New Roman" w:cs="Arial Unicode MS" w:hAnsi="Arial Unicode MS" w:eastAsia="Arial Unicode MS"/>
+          <w:rtl w:val="0"/>
+        </w:rPr>
+        <w:t>Therefore inequality (c) becomes</w:t>
+      </w:r>
+    </w:p>
+    <w:p>
+      <w:pPr>
+        <w:pStyle w:val="Normal (Web)"/>
+        <w:rPr>
+          <w:i w:val="1"/>
+          <w:iCs w:val="1"/>
+        </w:rPr>
+      </w:pPr>
+      <w:r>
+        <w:rPr>
+          <w:rFonts w:ascii="Times New Roman" w:cs="Arial Unicode MS" w:hAnsi="Arial Unicode MS" w:eastAsia="Arial Unicode MS"/>
+          <w:rtl w:val="0"/>
+        </w:rPr>
+        <w:tab/>
+        <w:tab/>
+        <w:tab/>
+        <w:tab/>
+        <w:t>D</w:t>
+      </w:r>
+      <w:r>
+        <w:rPr>
+          <w:rFonts w:ascii="Times New Roman" w:cs="Arial Unicode MS" w:hAnsi="Arial Unicode MS" w:eastAsia="Arial Unicode MS"/>
+          <w:i w:val="1"/>
+          <w:iCs w:val="1"/>
+          <w:rtl w:val="0"/>
+          <w:lang w:val="en-US"/>
+        </w:rPr>
+        <w:t xml:space="preserve"> </w:t>
+      </w:r>
+      <w:r>
+        <w:rPr>
+          <w:rFonts w:ascii="Times New Roman" w:cs="Arial Unicode MS" w:hAnsi="Arial Unicode MS" w:eastAsia="Arial Unicode MS"/>
+          <w:rtl w:val="0"/>
+        </w:rPr>
+        <w:t xml:space="preserve">* </w:t>
+      </w:r>
+      <w:r>
+        <w:rPr>
+          <w:rFonts w:ascii="Times New Roman" w:cs="Arial Unicode MS" w:hAnsi="Arial Unicode MS" w:eastAsia="Arial Unicode MS"/>
+          <w:i w:val="1"/>
+          <w:iCs w:val="1"/>
+          <w:rtl w:val="0"/>
+          <w:lang w:val="en-US"/>
+        </w:rPr>
+        <w:t xml:space="preserve">N * </w:t>
+      </w:r>
+      <w:r>
+        <w:rPr>
+          <w:rFonts w:ascii="Times New Roman" w:cs="Arial Unicode MS" w:hAnsi="Arial Unicode MS" w:eastAsia="Arial Unicode MS"/>
+          <w:rtl w:val="0"/>
+        </w:rPr>
+        <w:t xml:space="preserve">(1 - </w:t>
+      </w:r>
+      <w:r>
+        <w:rPr>
+          <w:rFonts w:ascii="Times New Roman" w:cs="Arial Unicode MS" w:hAnsi="Arial Unicode MS" w:eastAsia="Arial Unicode MS"/>
+          <w:i w:val="1"/>
+          <w:iCs w:val="1"/>
+          <w:rtl w:val="0"/>
+          <w:lang w:val="en-US"/>
+        </w:rPr>
+        <w:t>p</w:t>
+      </w:r>
+      <w:r>
+        <w:rPr>
+          <w:rFonts w:ascii="Times New Roman" w:cs="Arial Unicode MS" w:hAnsi="Arial Unicode MS" w:eastAsia="Arial Unicode MS"/>
+          <w:rtl w:val="0"/>
+        </w:rPr>
+        <w:t>)</w:t>
+      </w:r>
+      <w:r>
+        <w:rPr>
+          <w:rFonts w:ascii="Times New Roman" w:cs="Arial Unicode MS" w:hAnsi="Arial Unicode MS" w:eastAsia="Arial Unicode MS"/>
+          <w:rtl w:val="0"/>
+        </w:rPr>
+        <w:t xml:space="preserve"> </w:t>
+      </w:r>
+      <w:r>
+        <w:rPr>
+          <w:rFonts w:ascii="Times New Roman" w:cs="Arial Unicode MS" w:hAnsi="Arial Unicode MS" w:eastAsia="Arial Unicode MS"/>
+          <w:rtl w:val="0"/>
+        </w:rPr>
+        <w:t xml:space="preserve"> </w:t>
+      </w:r>
+      <w:r>
+        <w:rPr>
+          <w:rFonts w:ascii="Arial Unicode MS" w:cs="Arial Unicode MS" w:hAnsi="Times New Roman" w:eastAsia="Arial Unicode MS" w:hint="default"/>
+          <w:i w:val="1"/>
+          <w:iCs w:val="1"/>
+          <w:rtl w:val="0"/>
+          <w:lang w:val="en-US"/>
+        </w:rPr>
+        <w:t>≥</w:t>
+      </w:r>
+      <w:r>
+        <w:rPr>
+          <w:rFonts w:ascii="Times New Roman" w:cs="Arial Unicode MS" w:hAnsi="Arial Unicode MS" w:eastAsia="Arial Unicode MS"/>
+          <w:i w:val="1"/>
+          <w:iCs w:val="1"/>
+          <w:rtl w:val="0"/>
+          <w:lang w:val="en-US"/>
+        </w:rPr>
+        <w:t xml:space="preserve"> </w:t>
+      </w:r>
+      <w:r>
+        <w:rPr>
+          <w:rFonts w:ascii="Times New Roman" w:cs="Arial Unicode MS" w:hAnsi="Arial Unicode MS" w:eastAsia="Arial Unicode MS"/>
+          <w:i w:val="1"/>
+          <w:iCs w:val="1"/>
+          <w:rtl w:val="0"/>
+          <w:lang w:val="en-US"/>
+        </w:rPr>
+        <w:t xml:space="preserve"> R &gt; D </w:t>
+      </w:r>
+      <w:r>
+        <w:rPr>
+          <w:rFonts w:ascii="Times New Roman" w:cs="Arial Unicode MS" w:hAnsi="Arial Unicode MS" w:eastAsia="Arial Unicode MS"/>
+          <w:rtl w:val="0"/>
+        </w:rPr>
+        <w:t>* (</w:t>
+      </w:r>
+      <w:r>
+        <w:rPr>
+          <w:rFonts w:ascii="Times New Roman" w:cs="Arial Unicode MS" w:hAnsi="Arial Unicode MS" w:eastAsia="Arial Unicode MS"/>
+          <w:i w:val="1"/>
+          <w:iCs w:val="1"/>
+          <w:rtl w:val="0"/>
+          <w:lang w:val="en-US"/>
+        </w:rPr>
+        <w:t>N / G</w:t>
+      </w:r>
+      <w:r>
+        <w:rPr>
+          <w:rFonts w:ascii="Times New Roman" w:cs="Arial Unicode MS" w:hAnsi="Arial Unicode MS" w:eastAsia="Arial Unicode MS"/>
+          <w:rtl w:val="0"/>
+        </w:rPr>
+        <w:t xml:space="preserve">) * </w:t>
+      </w:r>
+      <w:r>
+        <w:rPr>
+          <w:rFonts w:ascii="Times New Roman" w:cs="Arial Unicode MS" w:hAnsi="Arial Unicode MS" w:eastAsia="Arial Unicode MS"/>
+          <w:i w:val="1"/>
+          <w:iCs w:val="1"/>
+          <w:rtl w:val="0"/>
+          <w:lang w:val="en-US"/>
+        </w:rPr>
+        <w:t>p</w:t>
+      </w:r>
+    </w:p>
+    <w:p>
+      <w:pPr>
+        <w:pStyle w:val="Normal (Web)"/>
+      </w:pPr>
+      <w:r>
+        <w:rPr>
+          <w:rFonts w:ascii="Times New Roman" w:cs="Arial Unicode MS" w:hAnsi="Arial Unicode MS" w:eastAsia="Arial Unicode MS"/>
+          <w:rtl w:val="0"/>
+        </w:rPr>
+        <w:t>And this expression we may message into something easy to comprehend:</w:t>
+      </w:r>
+    </w:p>
+    <w:p>
+      <w:pPr>
+        <w:pStyle w:val="Normal (Web)"/>
+        <w:rPr>
+          <w:i w:val="1"/>
+          <w:iCs w:val="1"/>
+        </w:rPr>
+      </w:pPr>
+      <w:r>
+        <w:rPr>
+          <w:rFonts w:ascii="Times New Roman" w:cs="Arial Unicode MS" w:hAnsi="Arial Unicode MS" w:eastAsia="Arial Unicode MS"/>
+          <w:rtl w:val="0"/>
+        </w:rPr>
+        <w:tab/>
+        <w:tab/>
+        <w:tab/>
+        <w:tab/>
+        <w:t xml:space="preserve">(1 - </w:t>
+      </w:r>
+      <w:r>
+        <w:rPr>
+          <w:rFonts w:ascii="Times New Roman" w:cs="Arial Unicode MS" w:hAnsi="Arial Unicode MS" w:eastAsia="Arial Unicode MS"/>
+          <w:i w:val="1"/>
+          <w:iCs w:val="1"/>
+          <w:rtl w:val="0"/>
+          <w:lang w:val="en-US"/>
+        </w:rPr>
+        <w:t>p</w:t>
+      </w:r>
+      <w:r>
+        <w:rPr>
+          <w:rFonts w:ascii="Times New Roman" w:cs="Arial Unicode MS" w:hAnsi="Arial Unicode MS" w:eastAsia="Arial Unicode MS"/>
+          <w:rtl w:val="0"/>
+        </w:rPr>
+        <w:t>)</w:t>
+      </w:r>
+      <w:r>
+        <w:rPr>
+          <w:rFonts w:ascii="Times New Roman" w:cs="Arial Unicode MS" w:hAnsi="Arial Unicode MS" w:eastAsia="Arial Unicode MS"/>
+          <w:rtl w:val="0"/>
+        </w:rPr>
+        <w:t xml:space="preserve"> </w:t>
+      </w:r>
+      <w:r>
+        <w:rPr>
+          <w:rFonts w:ascii="Times New Roman" w:cs="Arial Unicode MS" w:hAnsi="Arial Unicode MS" w:eastAsia="Arial Unicode MS"/>
+          <w:rtl w:val="0"/>
+        </w:rPr>
+        <w:t xml:space="preserve"> </w:t>
+      </w:r>
+      <w:r>
+        <w:rPr>
+          <w:rFonts w:ascii="Arial Unicode MS" w:cs="Arial Unicode MS" w:hAnsi="Times New Roman" w:eastAsia="Arial Unicode MS" w:hint="default"/>
+          <w:i w:val="1"/>
+          <w:iCs w:val="1"/>
+          <w:rtl w:val="0"/>
+          <w:lang w:val="en-US"/>
+        </w:rPr>
+        <w:t xml:space="preserve">≥ </w:t>
+      </w:r>
+      <w:r>
+        <w:rPr>
+          <w:rFonts w:ascii="Times New Roman" w:cs="Arial Unicode MS" w:hAnsi="Arial Unicode MS" w:eastAsia="Arial Unicode MS"/>
+          <w:i w:val="1"/>
+          <w:iCs w:val="1"/>
+          <w:rtl w:val="0"/>
+          <w:lang w:val="en-US"/>
+        </w:rPr>
+        <w:t xml:space="preserve"> </w:t>
+      </w:r>
+      <w:r>
+        <w:rPr>
+          <w:rFonts w:ascii="Times New Roman" w:cs="Arial Unicode MS" w:hAnsi="Arial Unicode MS" w:eastAsia="Arial Unicode MS"/>
+          <w:i w:val="1"/>
+          <w:iCs w:val="1"/>
+          <w:rtl w:val="0"/>
+          <w:lang w:val="en-US"/>
+        </w:rPr>
+        <w:t xml:space="preserve">R / (N * D) &gt; </w:t>
+      </w:r>
+      <w:r>
+        <w:rPr>
+          <w:rFonts w:ascii="Times New Roman" w:cs="Arial Unicode MS" w:hAnsi="Arial Unicode MS" w:eastAsia="Arial Unicode MS"/>
+          <w:rtl w:val="0"/>
+        </w:rPr>
+        <w:t xml:space="preserve">(1 </w:t>
+      </w:r>
+      <w:r>
+        <w:rPr>
+          <w:rFonts w:ascii="Times New Roman" w:cs="Arial Unicode MS" w:hAnsi="Arial Unicode MS" w:eastAsia="Arial Unicode MS"/>
+          <w:i w:val="1"/>
+          <w:iCs w:val="1"/>
+          <w:rtl w:val="0"/>
+          <w:lang w:val="en-US"/>
+        </w:rPr>
+        <w:t>/ G</w:t>
+      </w:r>
+      <w:r>
+        <w:rPr>
+          <w:rFonts w:ascii="Times New Roman" w:cs="Arial Unicode MS" w:hAnsi="Arial Unicode MS" w:eastAsia="Arial Unicode MS"/>
+          <w:rtl w:val="0"/>
+        </w:rPr>
+        <w:t xml:space="preserve">) * </w:t>
+      </w:r>
+      <w:r>
+        <w:rPr>
+          <w:rFonts w:ascii="Times New Roman" w:cs="Arial Unicode MS" w:hAnsi="Arial Unicode MS" w:eastAsia="Arial Unicode MS"/>
+          <w:i w:val="1"/>
+          <w:iCs w:val="1"/>
+          <w:rtl w:val="0"/>
+          <w:lang w:val="en-US"/>
+        </w:rPr>
+        <w:t>p</w:t>
+      </w:r>
+    </w:p>
+    <w:p>
+      <w:pPr>
+        <w:pStyle w:val="Normal (Web)"/>
+      </w:pPr>
+      <w:r>
+        <w:rPr>
+          <w:rFonts w:ascii="Times New Roman" w:cs="Arial Unicode MS" w:hAnsi="Arial Unicode MS" w:eastAsia="Arial Unicode MS"/>
+          <w:rtl w:val="0"/>
+        </w:rPr>
+        <w:t xml:space="preserve">We may call the expression in the middle </w:t>
+      </w:r>
+      <w:r>
+        <w:rPr>
+          <w:rFonts w:ascii="Arial Unicode MS" w:cs="Arial Unicode MS" w:hAnsi="Times New Roman" w:eastAsia="Arial Unicode MS" w:hint="default"/>
+          <w:rtl w:val="0"/>
+        </w:rPr>
+        <w:t>“</w:t>
+      </w:r>
+      <w:r>
+        <w:rPr>
+          <w:rFonts w:ascii="Times New Roman" w:cs="Arial Unicode MS" w:hAnsi="Arial Unicode MS" w:eastAsia="Arial Unicode MS"/>
+          <w:rtl w:val="0"/>
+        </w:rPr>
+        <w:t>S</w:t>
+      </w:r>
+      <w:r>
+        <w:rPr>
+          <w:rFonts w:ascii="Arial Unicode MS" w:cs="Arial Unicode MS" w:hAnsi="Times New Roman" w:eastAsia="Arial Unicode MS" w:hint="default"/>
+          <w:rtl w:val="0"/>
+        </w:rPr>
+        <w:t xml:space="preserve">” </w:t>
+      </w:r>
+      <w:r>
+        <w:rPr>
+          <w:rFonts w:ascii="Times New Roman" w:cs="Arial Unicode MS" w:hAnsi="Arial Unicode MS" w:eastAsia="Arial Unicode MS"/>
+          <w:rtl w:val="0"/>
+        </w:rPr>
+        <w:t xml:space="preserve">meaning </w:t>
+      </w:r>
+      <w:r>
+        <w:rPr>
+          <w:rFonts w:ascii="Arial Unicode MS" w:cs="Arial Unicode MS" w:hAnsi="Times New Roman" w:eastAsia="Arial Unicode MS" w:hint="default"/>
+          <w:rtl w:val="0"/>
+        </w:rPr>
+        <w:t>“</w:t>
+      </w:r>
+      <w:r>
+        <w:rPr>
+          <w:rFonts w:ascii="Times New Roman" w:cs="Arial Unicode MS" w:hAnsi="Arial Unicode MS" w:eastAsia="Arial Unicode MS"/>
+          <w:rtl w:val="0"/>
+        </w:rPr>
+        <w:t>survival threshold.</w:t>
+      </w:r>
+      <w:r>
+        <w:rPr>
+          <w:rFonts w:ascii="Arial Unicode MS" w:cs="Arial Unicode MS" w:hAnsi="Times New Roman" w:eastAsia="Arial Unicode MS" w:hint="default"/>
+          <w:rtl w:val="0"/>
+        </w:rPr>
+        <w:t>”</w:t>
+      </w:r>
+    </w:p>
+    <w:p>
+      <w:pPr>
+        <w:pStyle w:val="Normal (Web)"/>
+      </w:pPr>
+      <w:r>
+        <w:rPr>
+          <w:rFonts w:ascii="Times New Roman" w:cs="Arial Unicode MS" w:hAnsi="Arial Unicode MS" w:eastAsia="Arial Unicode MS"/>
+          <w:rtl w:val="0"/>
+        </w:rPr>
+        <w:t>(d)</w:t>
+      </w:r>
+      <w:r>
+        <w:rPr>
+          <w:rFonts w:ascii="Times New Roman" w:cs="Arial Unicode MS" w:hAnsi="Arial Unicode MS" w:eastAsia="Arial Unicode MS"/>
+          <w:rtl w:val="0"/>
+        </w:rPr>
+        <w:t xml:space="preserve"> </w:t>
+      </w:r>
+      <w:r>
+        <w:rPr>
+          <w:rFonts w:ascii="Times New Roman" w:cs="Arial Unicode MS" w:hAnsi="Arial Unicode MS" w:eastAsia="Arial Unicode MS"/>
+          <w:rtl w:val="0"/>
+        </w:rPr>
+        <w:tab/>
+        <w:tab/>
+        <w:tab/>
+        <w:tab/>
+        <w:tab/>
+        <w:t xml:space="preserve">(1 - </w:t>
+      </w:r>
+      <w:r>
+        <w:rPr>
+          <w:rFonts w:ascii="Times New Roman" w:cs="Arial Unicode MS" w:hAnsi="Arial Unicode MS" w:eastAsia="Arial Unicode MS"/>
+          <w:i w:val="1"/>
+          <w:iCs w:val="1"/>
+          <w:rtl w:val="0"/>
+          <w:lang w:val="en-US"/>
+        </w:rPr>
+        <w:t>p</w:t>
+      </w:r>
+      <w:r>
+        <w:rPr>
+          <w:rFonts w:ascii="Times New Roman" w:cs="Arial Unicode MS" w:hAnsi="Arial Unicode MS" w:eastAsia="Arial Unicode MS"/>
+          <w:rtl w:val="0"/>
+        </w:rPr>
+        <w:t>)</w:t>
+      </w:r>
+      <w:r>
+        <w:rPr>
+          <w:rFonts w:ascii="Times New Roman" w:cs="Arial Unicode MS" w:hAnsi="Arial Unicode MS" w:eastAsia="Arial Unicode MS"/>
+          <w:rtl w:val="0"/>
+        </w:rPr>
+        <w:t xml:space="preserve"> </w:t>
+      </w:r>
+      <w:r>
+        <w:rPr>
+          <w:rFonts w:ascii="Times New Roman" w:cs="Arial Unicode MS" w:hAnsi="Arial Unicode MS" w:eastAsia="Arial Unicode MS"/>
+          <w:rtl w:val="0"/>
+        </w:rPr>
+        <w:t xml:space="preserve"> </w:t>
+      </w:r>
+      <w:r>
+        <w:rPr>
+          <w:rFonts w:ascii="Arial Unicode MS" w:cs="Arial Unicode MS" w:hAnsi="Times New Roman" w:eastAsia="Arial Unicode MS" w:hint="default"/>
+          <w:i w:val="1"/>
+          <w:iCs w:val="1"/>
+          <w:rtl w:val="0"/>
+          <w:lang w:val="en-US"/>
+        </w:rPr>
+        <w:t xml:space="preserve">≥ </w:t>
+      </w:r>
+      <w:r>
+        <w:rPr>
+          <w:rFonts w:ascii="Times New Roman" w:cs="Arial Unicode MS" w:hAnsi="Arial Unicode MS" w:eastAsia="Arial Unicode MS"/>
+          <w:i w:val="1"/>
+          <w:iCs w:val="1"/>
+          <w:rtl w:val="0"/>
+          <w:lang w:val="en-US"/>
+        </w:rPr>
+        <w:t xml:space="preserve"> </w:t>
+      </w:r>
+      <w:r>
+        <w:rPr>
+          <w:rFonts w:ascii="Times New Roman" w:cs="Arial Unicode MS" w:hAnsi="Arial Unicode MS" w:eastAsia="Arial Unicode MS"/>
+          <w:i w:val="1"/>
+          <w:iCs w:val="1"/>
+          <w:rtl w:val="0"/>
+          <w:lang w:val="en-US"/>
+        </w:rPr>
+        <w:t xml:space="preserve">S &gt; </w:t>
+      </w:r>
+      <w:r>
+        <w:rPr>
+          <w:rFonts w:ascii="Times New Roman" w:cs="Arial Unicode MS" w:hAnsi="Arial Unicode MS" w:eastAsia="Arial Unicode MS"/>
+          <w:rtl w:val="0"/>
+        </w:rPr>
+        <w:t xml:space="preserve">(1 </w:t>
+      </w:r>
+      <w:r>
+        <w:rPr>
+          <w:rFonts w:ascii="Times New Roman" w:cs="Arial Unicode MS" w:hAnsi="Arial Unicode MS" w:eastAsia="Arial Unicode MS"/>
+          <w:i w:val="1"/>
+          <w:iCs w:val="1"/>
+          <w:rtl w:val="0"/>
+          <w:lang w:val="en-US"/>
+        </w:rPr>
+        <w:t>/ G</w:t>
+      </w:r>
+      <w:r>
+        <w:rPr>
+          <w:rFonts w:ascii="Times New Roman" w:cs="Arial Unicode MS" w:hAnsi="Arial Unicode MS" w:eastAsia="Arial Unicode MS"/>
+          <w:rtl w:val="0"/>
+        </w:rPr>
+        <w:t xml:space="preserve">) * </w:t>
+      </w:r>
+      <w:r>
+        <w:rPr>
+          <w:rFonts w:ascii="Times New Roman" w:cs="Arial Unicode MS" w:hAnsi="Arial Unicode MS" w:eastAsia="Arial Unicode MS"/>
+          <w:i w:val="1"/>
+          <w:iCs w:val="1"/>
+          <w:rtl w:val="0"/>
+          <w:lang w:val="en-US"/>
+        </w:rPr>
+        <w:t>p</w:t>
+      </w:r>
+    </w:p>
+    <w:p>
+      <w:pPr>
+        <w:pStyle w:val="Normal (Web)"/>
+      </w:pPr>
+      <w:r>
+        <w:rPr>
+          <w:rFonts w:ascii="Times New Roman" w:cs="Arial Unicode MS" w:hAnsi="Arial Unicode MS" w:eastAsia="Arial Unicode MS"/>
+          <w:rtl w:val="0"/>
+        </w:rPr>
+        <w:t xml:space="preserve"> Therefore if either (1-</w:t>
+      </w:r>
+      <w:r>
+        <w:rPr>
+          <w:rFonts w:ascii="Times New Roman" w:cs="Arial Unicode MS" w:hAnsi="Arial Unicode MS" w:eastAsia="Arial Unicode MS"/>
+          <w:i w:val="1"/>
+          <w:iCs w:val="1"/>
+          <w:rtl w:val="0"/>
+          <w:lang w:val="en-US"/>
+        </w:rPr>
+        <w:t>p</w:t>
+      </w:r>
+      <w:r>
+        <w:rPr>
+          <w:rFonts w:ascii="Times New Roman" w:cs="Arial Unicode MS" w:hAnsi="Arial Unicode MS" w:eastAsia="Arial Unicode MS"/>
+          <w:rtl w:val="0"/>
+        </w:rPr>
+        <w:t xml:space="preserve">) or (1 </w:t>
+      </w:r>
+      <w:r>
+        <w:rPr>
+          <w:rFonts w:ascii="Times New Roman" w:cs="Arial Unicode MS" w:hAnsi="Arial Unicode MS" w:eastAsia="Arial Unicode MS"/>
+          <w:i w:val="1"/>
+          <w:iCs w:val="1"/>
+          <w:rtl w:val="0"/>
+          <w:lang w:val="en-US"/>
+        </w:rPr>
+        <w:t>/ G</w:t>
+      </w:r>
+      <w:r>
+        <w:rPr>
+          <w:rFonts w:ascii="Times New Roman" w:cs="Arial Unicode MS" w:hAnsi="Arial Unicode MS" w:eastAsia="Arial Unicode MS"/>
+          <w:rtl w:val="0"/>
+        </w:rPr>
+        <w:t xml:space="preserve">) * </w:t>
+      </w:r>
+      <w:r>
+        <w:rPr>
+          <w:rFonts w:ascii="Times New Roman" w:cs="Arial Unicode MS" w:hAnsi="Arial Unicode MS" w:eastAsia="Arial Unicode MS"/>
+          <w:i w:val="1"/>
+          <w:iCs w:val="1"/>
+          <w:rtl w:val="0"/>
+          <w:lang w:val="en-US"/>
+        </w:rPr>
+        <w:t xml:space="preserve">p </w:t>
+      </w:r>
+      <w:r>
+        <w:rPr>
+          <w:rFonts w:ascii="Times New Roman" w:cs="Arial Unicode MS" w:hAnsi="Arial Unicode MS" w:eastAsia="Arial Unicode MS"/>
+          <w:rtl w:val="0"/>
+        </w:rPr>
+        <w:t xml:space="preserve">is to the right of </w:t>
+      </w:r>
+      <w:r>
+        <w:rPr>
+          <w:rFonts w:ascii="Times New Roman" w:cs="Arial Unicode MS" w:hAnsi="Arial Unicode MS" w:eastAsia="Arial Unicode MS"/>
+          <w:i w:val="1"/>
+          <w:iCs w:val="1"/>
+          <w:rtl w:val="0"/>
+          <w:lang w:val="en-US"/>
+        </w:rPr>
+        <w:t>R</w:t>
+      </w:r>
+      <w:r>
+        <w:rPr>
+          <w:rFonts w:ascii="Times New Roman" w:cs="Arial Unicode MS" w:hAnsi="Arial Unicode MS" w:eastAsia="Arial Unicode MS"/>
+          <w:rtl w:val="0"/>
+        </w:rPr>
+        <w:t xml:space="preserve">, </w:t>
+      </w:r>
+      <w:r>
+        <w:rPr>
+          <w:rFonts w:ascii="Times New Roman" w:cs="Arial Unicode MS" w:hAnsi="Arial Unicode MS" w:eastAsia="Arial Unicode MS"/>
+          <w:i w:val="1"/>
+          <w:iCs w:val="1"/>
+          <w:rtl w:val="0"/>
+          <w:lang w:val="en-US"/>
+        </w:rPr>
+        <w:t>B</w:t>
+      </w:r>
+      <w:r>
+        <w:rPr>
+          <w:rFonts w:ascii="Times New Roman" w:cs="Arial Unicode MS" w:hAnsi="Arial Unicode MS" w:eastAsia="Arial Unicode MS"/>
+          <w:rtl w:val="0"/>
+        </w:rPr>
+        <w:t xml:space="preserve"> and </w:t>
+      </w:r>
+      <w:r>
+        <w:rPr>
+          <w:rFonts w:ascii="Times New Roman" w:cs="Arial Unicode MS" w:hAnsi="Arial Unicode MS" w:eastAsia="Arial Unicode MS"/>
+          <w:i w:val="1"/>
+          <w:iCs w:val="1"/>
+          <w:rtl w:val="0"/>
+          <w:lang w:val="en-US"/>
+        </w:rPr>
+        <w:t>D</w:t>
+      </w:r>
+      <w:r>
+        <w:rPr>
+          <w:rFonts w:ascii="Times New Roman" w:cs="Arial Unicode MS" w:hAnsi="Arial Unicode MS" w:eastAsia="Arial Unicode MS"/>
+          <w:rtl w:val="0"/>
+        </w:rPr>
+        <w:t xml:space="preserve"> respectively are expected to fail. We may now make several interesting conclusions about our model:</w:t>
+      </w:r>
+    </w:p>
+    <w:p>
+      <w:pPr>
+        <w:pStyle w:val="Normal (Web)"/>
+      </w:pPr>
+      <w:r>
+        <w:rPr>
+          <w:rFonts w:ascii="Times New Roman" w:cs="Arial Unicode MS" w:hAnsi="Arial Unicode MS" w:eastAsia="Arial Unicode MS"/>
+          <w:rtl w:val="0"/>
+        </w:rPr>
+        <w:tab/>
+        <w:t>(i) If (1 - p) &gt; ( 1 / G ) * p, Bs have higher income than Ms regardless of population size, rend, and income per visitor.</w:t>
+      </w:r>
+    </w:p>
+    <w:p>
+      <w:pPr>
+        <w:pStyle w:val="Normal (Web)"/>
+      </w:pPr>
+      <w:r>
+        <w:rPr>
+          <w:rFonts w:ascii="Times New Roman" w:cs="Arial Unicode MS" w:hAnsi="Arial Unicode MS" w:eastAsia="Arial Unicode MS"/>
+          <w:rtl w:val="0"/>
+        </w:rPr>
+        <w:tab/>
+        <w:t>(ii) When p &gt; 0.5, as our model conditions require than consumers have at least a slight preference for Ms, the only factor giving Bs relative success over M is the number of goods sold. For instance, a good mom-and-pop-friendly town might have shop at Ms 75% of the time. However if there are as few as four different types of good, our inequality</w:t>
+      </w:r>
+    </w:p>
+    <w:p>
+      <w:pPr>
+        <w:pStyle w:val="Normal (Web)"/>
+      </w:pPr>
+      <w:r>
+        <w:rPr>
+          <w:rFonts w:ascii="Times New Roman" w:cs="Arial Unicode MS" w:hAnsi="Arial Unicode MS" w:eastAsia="Arial Unicode MS"/>
+          <w:rtl w:val="0"/>
+        </w:rPr>
+        <w:tab/>
+        <w:tab/>
+        <w:tab/>
+        <w:tab/>
+        <w:tab/>
+        <w:t>(1 - p) &gt; ( 1 / G ) * p</w:t>
+      </w:r>
+    </w:p>
+    <w:p>
+      <w:pPr>
+        <w:pStyle w:val="Normal (Web)"/>
+      </w:pPr>
+      <w:r>
+        <w:rPr>
+          <w:rFonts w:ascii="Times New Roman" w:cs="Arial Unicode MS" w:hAnsi="Arial Unicode MS" w:eastAsia="Arial Unicode MS"/>
+          <w:rtl w:val="0"/>
+        </w:rPr>
+        <w:t>becomes</w:t>
+      </w:r>
+    </w:p>
+    <w:p>
+      <w:pPr>
+        <w:pStyle w:val="Normal (Web)"/>
+      </w:pPr>
+      <w:r>
+        <w:rPr>
+          <w:rFonts w:ascii="Times New Roman" w:cs="Arial Unicode MS" w:hAnsi="Arial Unicode MS" w:eastAsia="Arial Unicode MS"/>
+          <w:rtl w:val="0"/>
+        </w:rPr>
+        <w:tab/>
+        <w:tab/>
+        <w:tab/>
+        <w:tab/>
+        <w:tab/>
+        <w:t>0.25 &gt; 0.1875</w:t>
+      </w:r>
+    </w:p>
+    <w:p>
+      <w:pPr>
+        <w:pStyle w:val="Normal (Web)"/>
+      </w:pPr>
+      <w:r>
+        <w:rPr>
+          <w:rFonts w:ascii="Times New Roman" w:cs="Arial Unicode MS" w:hAnsi="Arial Unicode MS" w:eastAsia="Arial Unicode MS"/>
+          <w:rtl w:val="0"/>
+        </w:rPr>
+        <w:t>which is bad news for the mom and pop store because there is plenty of space for S to fit between those two numbers: say, R = $4, N = 20, M = $1. With these constants, the Ms would have survived without the B, but the B puts too much pressure on the M, and the M will eventually be run out of business.</w:t>
+      </w:r>
+    </w:p>
+    <w:p>
+      <w:pPr>
+        <w:pStyle w:val="Normal (Web)"/>
+      </w:pPr>
+      <w:r>
+        <w:rPr>
+          <w:rFonts w:ascii="Times New Roman" w:cs="Arial Unicode MS" w:hAnsi="Arial Unicode MS" w:eastAsia="Arial Unicode MS"/>
+          <w:rtl w:val="0"/>
+        </w:rPr>
+        <w:t>We also may conclude that even in extreme cases, where there is a high preference for Ms, Bs will win the day if too many kinds of goods exist in the economy. Let</w:t>
+      </w:r>
+      <w:r>
+        <w:rPr>
+          <w:rFonts w:ascii="Arial Unicode MS" w:cs="Arial Unicode MS" w:hAnsi="Times New Roman" w:eastAsia="Arial Unicode MS" w:hint="default"/>
+          <w:rtl w:val="0"/>
+        </w:rPr>
+        <w:t>’</w:t>
+      </w:r>
+      <w:r>
+        <w:rPr>
+          <w:rFonts w:ascii="Times New Roman" w:cs="Arial Unicode MS" w:hAnsi="Arial Unicode MS" w:eastAsia="Arial Unicode MS"/>
+          <w:rtl w:val="0"/>
+        </w:rPr>
+        <w:t>s have p = 0.99, and G = 100. Then the B has the upper hand again!</w:t>
+      </w:r>
+    </w:p>
+    <w:p>
+      <w:pPr>
+        <w:pStyle w:val="Normal (Web)"/>
+      </w:pPr>
+      <w:r>
+        <w:rPr>
+          <w:rFonts w:ascii="Times New Roman" w:cs="Arial Unicode MS" w:hAnsi="Arial Unicode MS" w:eastAsia="Arial Unicode MS"/>
+          <w:rtl w:val="0"/>
+        </w:rPr>
+        <w:tab/>
+        <w:tab/>
+        <w:tab/>
+        <w:tab/>
+        <w:tab/>
+        <w:t>0.01 &gt; 0.0099</w:t>
+      </w:r>
+    </w:p>
+    <w:p>
+      <w:pPr>
+        <w:pStyle w:val="Normal (Web)"/>
+        <w:rPr>
+          <w:i w:val="1"/>
+          <w:iCs w:val="1"/>
+        </w:rPr>
+      </w:pPr>
+      <w:r>
+        <w:rPr>
+          <w:rFonts w:ascii="Times New Roman" w:cs="Arial Unicode MS" w:hAnsi="Arial Unicode MS" w:eastAsia="Arial Unicode MS"/>
+          <w:rtl w:val="0"/>
+        </w:rPr>
+        <w:t>And there is still an interval where S can come in and ruin the Ms chance, leaving the big boxes with a monopoly.</w:t>
       </w:r>
     </w:p>
     <w:p>

--- a/bigbox/BigBoxPaper.docx
+++ b/bigbox/BigBoxPaper.docx
@@ -14,7 +14,6 @@
         <w:ind w:firstLine="0"/>
         <w:jc w:val="center"/>
       </w:pPr>
-      <w:bookmarkStart w:id="0" w:name="_GoBack"/>
       <w:r>
         <w:t>Can I</w:t>
       </w:r>
@@ -25,7 +24,6 @@
         <w:t>strict Big Box Retailers?</w:t>
       </w:r>
     </w:p>
-    <w:bookmarkEnd w:id="0"/>
     <w:p>
       <w:pPr>
         <w:pStyle w:val="Style1"/>
@@ -120,13 +118,7 @@
         <w:ind w:firstLine="0"/>
       </w:pPr>
       <w:r>
-        <w:t>The conventional wisdom among "free market"</w:t>
-      </w:r>
-      <w:r>
-        <w:t xml:space="preserve"> economists is that moves to ban "big box" retailers such as Walmart from certain localities flout consumer sovereignty and must hurt consumer welfare. After all, if consumers did not want to shop at the big box retailer, they would simply not do so, corre</w:t>
-      </w:r>
-      <w:r>
-        <w:t xml:space="preserve">ct? The fact that they switch their shopping to the big box and away from "mom-and-pop" stores shows they prefer the big box. </w:t>
+        <w:t xml:space="preserve">The conventional wisdom among "free market" economists is that moves to ban "big box" retailers such as Walmart from certain localities flout consumer sovereignty and must hurt consumer welfare. After all, if consumers did not want to shop at the big box retailer, they would simply not do so, correct? The fact that they switch their shopping to the big box and away from "mom-and-pop" stores shows they prefer the big box. </w:t>
       </w:r>
     </w:p>
     <w:p>
@@ -135,10 +127,7 @@
         <w:ind w:firstLine="0"/>
       </w:pPr>
       <w:r>
-        <w:t>This paper attempts to show that the above analysis is simplistic. We present a model in which all consumers have the following p</w:t>
-      </w:r>
-      <w:r>
-        <w:t xml:space="preserve">reference ordering in some retail sector: </w:t>
+        <w:t xml:space="preserve">This paper attempts to show that the above analysis is simplistic. We present a model in which all consumers have the following preference ordering in some retail sector: </w:t>
       </w:r>
     </w:p>
     <w:p>
@@ -204,8 +193,19 @@
         <w:ind w:firstLine="0"/>
       </w:pPr>
       <w:r>
-        <w:t>We demonstrate that, under not outrageous assumptions, consumers, despite preferring 1, can easily achieve 3.</w:t>
-      </w:r>
+        <w:t xml:space="preserve">We demonstrate that, under not outrageous assumptions, consumers, despite preferring 1, can easily </w:t>
+      </w:r>
+      <w:r>
+        <w:t>“</w:t>
+      </w:r>
+      <w:r>
+        <w:t>achieve</w:t>
+      </w:r>
+      <w:r>
+        <w:t>” 3, due to both collective action and knowledge problems.</w:t>
+      </w:r>
+      <w:bookmarkStart w:id="0" w:name="_GoBack"/>
+      <w:bookmarkEnd w:id="0"/>
     </w:p>
     <w:p>
       <w:pPr>
@@ -225,14 +225,7 @@
           <w:b/>
           <w:bCs/>
         </w:rPr>
-        <w:t>Keywor</w:t>
-      </w:r>
-      <w:r>
-        <w:rPr>
-          <w:b/>
-          <w:bCs/>
-        </w:rPr>
-        <w:t>ds:</w:t>
+        <w:t>Keywords:</w:t>
       </w:r>
       <w:r>
         <w:t xml:space="preserve"> consumer sovereignty, big box retailer, constitutional restraints</w:t>
@@ -277,10 +270,7 @@
         <w:ind w:firstLine="0"/>
       </w:pPr>
       <w:r>
-        <w:t xml:space="preserve">The conventional wisdom among free-market economists is that moves to ban "big box" retailers such as Walmart from certain localities flout consumer sovereignty and must </w:t>
-      </w:r>
-      <w:r>
-        <w:t xml:space="preserve">hurt consumer welfare. After all, if consumers did not want to shop at the big box retailer, they would simply not do so, correct? The fact that they switch their shopping to the big box and away from "mom-and-pop" stores shows they prefer the big box. </w:t>
+        <w:t xml:space="preserve">The conventional wisdom among free-market economists is that moves to ban "big box" retailers such as Walmart from certain localities flout consumer sovereignty and must hurt consumer welfare. After all, if consumers did not want to shop at the big box retailer, they would simply not do so, correct? The fact that they switch their shopping to the big box and away from "mom-and-pop" stores shows they prefer the big box. </w:t>
       </w:r>
     </w:p>
     <w:p>
@@ -289,10 +279,7 @@
         <w:ind w:firstLine="0"/>
       </w:pPr>
       <w:r>
-        <w:t>Th</w:t>
-      </w:r>
-      <w:r>
-        <w:t xml:space="preserve">is paper attempts to show that the above analysis is simplistic. We present a model in which all consumers have the following preference ordering in some retail sector: </w:t>
+        <w:t xml:space="preserve">This paper attempts to show that the above analysis is simplistic. We present a model in which all consumers have the following preference ordering in some retail sector: </w:t>
       </w:r>
     </w:p>
     <w:p>
@@ -349,13 +336,7 @@
         <w:rPr>
           <w:rFonts w:ascii="Baskerville" w:hAnsi="Baskerville"/>
         </w:rPr>
-        <w:t xml:space="preserve">Have only a big </w:t>
-      </w:r>
-      <w:r>
-        <w:rPr>
-          <w:rFonts w:ascii="Baskerville" w:hAnsi="Baskerville"/>
-        </w:rPr>
-        <w:t>box store.</w:t>
+        <w:t>Have only a big box store.</w:t>
       </w:r>
     </w:p>
     <w:p>
@@ -384,16 +365,7 @@
         <w:ind w:firstLine="0"/>
       </w:pPr>
       <w:r>
-        <w:t>Even given these preferences, we show that, under not outrageous assumptions, it is easy for consumers, in trying to achieve their first preference, to instead wind up with their third. This is due to consumers facing a collective action problem, as well a</w:t>
-      </w:r>
-      <w:r>
-        <w:t>s a knowledge problem: Consumers might, if they had perfect knowledge of the exit points of the local shops and the ability to finely coordinate their own shopping with that of others, achieve their first preference (a mix of big box and mom-and-pop shoppi</w:t>
-      </w:r>
-      <w:r>
-        <w:t>ng available). But, in general, consumers have little knowledge of what percentage reduction in sales will cause a small shop to exit the industry, nor do they have very much ability to coordinate their shopping with other consumers. (The latter means that</w:t>
-      </w:r>
-      <w:r>
-        <w:t xml:space="preserve"> even if consumers forego a certain amount of shopping at the big box stores, which they would otherwise do, simply to keep the small stores solvent, they cannot ensure their neighbors will do the </w:t>
+        <w:t xml:space="preserve">Even given these preferences, we show that, under not outrageous assumptions, it is easy for consumers, in trying to achieve their first preference, to instead wind up with their third. This is due to consumers facing a collective action problem, as well as a knowledge problem: Consumers might, if they had perfect knowledge of the exit points of the local shops and the ability to finely coordinate their own shopping with that of others, achieve their first preference (a mix of big box and mom-and-pop shopping available). But, in general, consumers have little knowledge of what percentage reduction in sales will cause a small shop to exit the industry, nor do they have very much ability to coordinate their shopping with other consumers. (The latter means that even if consumers forego a certain amount of shopping at the big box stores, which they would otherwise do, simply to keep the small stores solvent, they cannot ensure their neighbors will do the </w:t>
       </w:r>
       <w:r>
         <w:lastRenderedPageBreak/>
@@ -405,10 +377,7 @@
       </w:r>
       <w:proofErr w:type="gramEnd"/>
       <w:r>
-        <w:t xml:space="preserve"> their rational choice is to "defect" and shop at t</w:t>
-      </w:r>
-      <w:r>
-        <w:t xml:space="preserve">he big box store as often as they wish, regardless of the impact on the small shops.) </w:t>
+        <w:t xml:space="preserve"> their rational choice is to "defect" and shop at the big box store as often as they wish, regardless of the impact on the small shops.) </w:t>
       </w:r>
     </w:p>
     <w:p>
@@ -433,73 +402,49 @@
         <w:rPr>
           <w:rFonts w:eastAsia="Arial Unicode MS" w:cs="Arial Unicode MS"/>
         </w:rPr>
-        <w:t>, without regards t</w:t>
-      </w:r>
+        <w:t xml:space="preserve">, without regards to the "macro" effects of their choices. (See Schelling, 2006, for extensive analysis of the potential gap between </w:t>
+      </w:r>
+      <w:proofErr w:type="spellStart"/>
       <w:r>
         <w:rPr>
           <w:rFonts w:eastAsia="Arial Unicode MS" w:cs="Arial Unicode MS"/>
         </w:rPr>
-        <w:t xml:space="preserve">o the "macro" effects of their choices. (See Schelling, 2006, for extensive analysis of the potential gap between </w:t>
+        <w:t>micromotives</w:t>
+      </w:r>
+      <w:proofErr w:type="spellEnd"/>
+      <w:r>
+        <w:rPr>
+          <w:rFonts w:eastAsia="Arial Unicode MS" w:cs="Arial Unicode MS"/>
+        </w:rPr>
+        <w:t xml:space="preserve"> and </w:t>
       </w:r>
       <w:proofErr w:type="spellStart"/>
       <w:r>
         <w:rPr>
           <w:rFonts w:eastAsia="Arial Unicode MS" w:cs="Arial Unicode MS"/>
         </w:rPr>
-        <w:t>micromotives</w:t>
+        <w:t>macrobeahvior</w:t>
       </w:r>
       <w:proofErr w:type="spellEnd"/>
       <w:r>
         <w:rPr>
           <w:rFonts w:eastAsia="Arial Unicode MS" w:cs="Arial Unicode MS"/>
         </w:rPr>
-        <w:t xml:space="preserve"> and </w:t>
-      </w:r>
-      <w:proofErr w:type="spellStart"/>
+        <w:t xml:space="preserve">.) They shift "too much” of their shopping to the big box, with the result that </w:t>
+      </w:r>
+      <w:proofErr w:type="gramStart"/>
       <w:r>
         <w:rPr>
           <w:rFonts w:eastAsia="Arial Unicode MS" w:cs="Arial Unicode MS"/>
         </w:rPr>
-        <w:t>macrobeahvior</w:t>
-      </w:r>
-      <w:proofErr w:type="spellEnd"/>
+        <w:t>all of</w:t>
+      </w:r>
+      <w:proofErr w:type="gramEnd"/>
       <w:r>
         <w:rPr>
           <w:rFonts w:eastAsia="Arial Unicode MS" w:cs="Arial Unicode MS"/>
         </w:rPr>
-        <w:t>.) They shift "too much</w:t>
-      </w:r>
-      <w:r>
-        <w:rPr>
-          <w:rFonts w:eastAsia="Arial Unicode MS" w:cs="Arial Unicode MS"/>
-        </w:rPr>
-        <w:t xml:space="preserve">” </w:t>
-      </w:r>
-      <w:r>
-        <w:rPr>
-          <w:rFonts w:eastAsia="Arial Unicode MS" w:cs="Arial Unicode MS"/>
-        </w:rPr>
-        <w:t xml:space="preserve">of their shopping to the big box, with the result that </w:t>
-      </w:r>
-      <w:proofErr w:type="gramStart"/>
-      <w:r>
-        <w:rPr>
-          <w:rFonts w:eastAsia="Arial Unicode MS" w:cs="Arial Unicode MS"/>
-        </w:rPr>
-        <w:t>all of</w:t>
-      </w:r>
-      <w:proofErr w:type="gramEnd"/>
-      <w:r>
-        <w:rPr>
-          <w:rFonts w:eastAsia="Arial Unicode MS" w:cs="Arial Unicode MS"/>
-        </w:rPr>
-        <w:t xml:space="preserve"> the mom-and-pops are driv</w:t>
-      </w:r>
-      <w:r>
-        <w:rPr>
-          <w:rFonts w:eastAsia="Arial Unicode MS" w:cs="Arial Unicode MS"/>
-        </w:rPr>
-        <w:t xml:space="preserve">en out of business, despite no consumer wanting that outcome. Thus, it </w:t>
+        <w:t xml:space="preserve"> the mom-and-pops are driven out of business, despite no consumer wanting that outcome. Thus, it </w:t>
       </w:r>
       <w:r>
         <w:rPr>
@@ -513,13 +458,7 @@
         <w:rPr>
           <w:rFonts w:eastAsia="Arial Unicode MS" w:cs="Arial Unicode MS"/>
         </w:rPr>
-        <w:t xml:space="preserve"> make sense, faced with such knowledge and game theoretic difficulties, for consumers to bind themselves in advance to 2), by banning a, or some, or all, big box stores, or to tryi</w:t>
-      </w:r>
-      <w:r>
-        <w:rPr>
-          <w:rFonts w:eastAsia="Arial Unicode MS" w:cs="Arial Unicode MS"/>
-        </w:rPr>
-        <w:t xml:space="preserve">ng to achieve 1) by, say, forcing big box retailers to locate well outside the center of town, making trips to them less convenient. (All legislation has unintended consequences, which is why we make only the weak claim that these types of actions </w:t>
+        <w:t xml:space="preserve"> make sense, faced with such knowledge and game theoretic difficulties, for consumers to bind themselves in advance to 2), by banning a, or some, or all, big box stores, or to trying to achieve 1) by, say, forcing big box retailers to locate well outside the center of town, making trips to them less convenient. (All legislation has unintended consequences, which is why we make only the weak claim that these types of actions </w:t>
       </w:r>
       <w:r>
         <w:rPr>
@@ -533,13 +472,7 @@
         <w:rPr>
           <w:rFonts w:eastAsia="Arial Unicode MS" w:cs="Arial Unicode MS"/>
         </w:rPr>
-        <w:t xml:space="preserve"> ma</w:t>
-      </w:r>
-      <w:r>
-        <w:rPr>
-          <w:rFonts w:eastAsia="Arial Unicode MS" w:cs="Arial Unicode MS"/>
-        </w:rPr>
-        <w:t xml:space="preserve">ke sense: such legislation might also, for instance, serve the interest of an inefficient local monopolist seeking to protect its privileged position in a market.) </w:t>
+        <w:t xml:space="preserve"> make sense: such legislation might also, for instance, serve the interest of an inefficient local monopolist seeking to protect its privileged position in a market.) </w:t>
       </w:r>
     </w:p>
     <w:p>
@@ -564,10 +497,7 @@
       </w:r>
       <w:proofErr w:type="gramEnd"/>
       <w:r>
-        <w:t xml:space="preserve"> the mechanism underlying the intuition of the existence of "predatory pricing." As has often been noted, the idea that big box stores engage in predatory pricing to drive out small competitors and then</w:t>
-      </w:r>
-      <w:r>
-        <w:t xml:space="preserve"> jack up the prices to achieve high profits has an obvious problem: once the prices charged by the big box stores have been raised, why don't the small competitors simply reenter the market? (See, for instance, </w:t>
+        <w:t xml:space="preserve"> the mechanism underlying the intuition of the existence of "predatory pricing." As has often been noted, the idea that big box stores engage in predatory pricing to drive out small competitors and then jack up the prices to achieve high profits has an obvious problem: once the prices charged by the big box stores have been raised, why don't the small competitors simply reenter the market? (See, for instance, </w:t>
       </w:r>
       <w:proofErr w:type="spellStart"/>
       <w:r>
@@ -586,13 +516,7 @@
         <w:rPr>
           <w:rFonts w:eastAsia="Arial Unicode MS" w:cs="Arial Unicode MS"/>
         </w:rPr>
-        <w:t>Our model avoids this pitf</w:t>
-      </w:r>
-      <w:r>
-        <w:rPr>
-          <w:rFonts w:eastAsia="Arial Unicode MS" w:cs="Arial Unicode MS"/>
-        </w:rPr>
-        <w:t xml:space="preserve">all: the big box stores do not need to set prices artificially low for a time: they can rely on their greater financial resources to ride out the period during which </w:t>
+        <w:t xml:space="preserve">Our model avoids this pitfall: the big box stores do not need to set prices artificially low for a time: they can rely on their greater financial resources to ride out the period during which </w:t>
       </w:r>
       <w:r>
         <w:rPr>
@@ -606,19 +530,7 @@
         <w:rPr>
           <w:rFonts w:eastAsia="Arial Unicode MS" w:cs="Arial Unicode MS"/>
         </w:rPr>
-        <w:t xml:space="preserve"> stores will be losing money, and once their smaller competitors have exited, they can </w:t>
-      </w:r>
-      <w:r>
-        <w:rPr>
-          <w:rFonts w:eastAsia="Arial Unicode MS" w:cs="Arial Unicode MS"/>
-        </w:rPr>
-        <w:t xml:space="preserve">keep their prices right where they were, and now be profitable. And new smaller competitors will not enter the market, since that would merely reestablish the situation in which all stores are losing money. Furthermore, our model has the advantage that we </w:t>
-      </w:r>
-      <w:r>
-        <w:rPr>
-          <w:rFonts w:eastAsia="Arial Unicode MS" w:cs="Arial Unicode MS"/>
-        </w:rPr>
-        <w:t xml:space="preserve">need not posit any vicious intent on the part of big-box retailers: they need not be </w:t>
+        <w:t xml:space="preserve"> stores will be losing money, and once their smaller competitors have exited, they can keep their prices right where they were, and now be profitable. And new smaller competitors will not enter the market, since that would merely reestablish the situation in which all stores are losing money. Furthermore, our model has the advantage that we need not posit any vicious intent on the part of big-box retailers: they need not be </w:t>
       </w:r>
       <w:r>
         <w:rPr>
@@ -644,13 +556,7 @@
           <w:rFonts w:eastAsia="Arial Unicode MS" w:cs="Arial Unicode MS"/>
         </w:rPr>
         <w:lastRenderedPageBreak/>
-        <w:t>We note here that what we are de</w:t>
-      </w:r>
-      <w:r>
-        <w:rPr>
-          <w:rFonts w:eastAsia="Arial Unicode MS" w:cs="Arial Unicode MS"/>
-        </w:rPr>
-        <w:t xml:space="preserve">scribing, in suggesting the possibility that some restriction on big-box retailing might be rational, is an example of the general class of "constitutional constraints" described by Jon </w:t>
+        <w:t xml:space="preserve">We note here that what we are describing, in suggesting the possibility that some restriction on big-box retailing might be rational, is an example of the general class of "constitutional constraints" described by Jon </w:t>
       </w:r>
       <w:proofErr w:type="spellStart"/>
       <w:r>
@@ -678,39 +584,21 @@
         <w:rPr>
           <w:rFonts w:eastAsia="Arial Unicode MS" w:cs="Arial Unicode MS"/>
         </w:rPr>
-        <w:t xml:space="preserve"> (2000): we want to listen to the Sirens, but</w:t>
-      </w:r>
+        <w:t xml:space="preserve"> (2000): we want to listen to the Sirens, but we know that if we do not tie ourselves to the mast in advance, we will not merely listen, but fall prey to their sweet song. Or, to consider more mundane circumstances, by the sober light of day, we realize that we do not want to find ourselves in a bar at 4:00 AM, but we also recognize that in the bar at 1:00 AM, we will not be thinking so clearly. </w:t>
+      </w:r>
+      <w:proofErr w:type="gramStart"/>
       <w:r>
         <w:rPr>
           <w:rFonts w:eastAsia="Arial Unicode MS" w:cs="Arial Unicode MS"/>
         </w:rPr>
-        <w:t xml:space="preserve"> we know that if we do not tie ourselves to the mast in advance, we will not merely listen, but fall prey to their sweet song. Or, to consider more mundane circumstances, by the sober light of day, we realize that we do not want to find ourselves in a bar </w:t>
-      </w:r>
+        <w:t>So</w:t>
+      </w:r>
+      <w:proofErr w:type="gramEnd"/>
       <w:r>
         <w:rPr>
           <w:rFonts w:eastAsia="Arial Unicode MS" w:cs="Arial Unicode MS"/>
         </w:rPr>
-        <w:t xml:space="preserve">at 4:00 AM, but we also recognize that in the bar at 1:00 AM, we will not be thinking so clearly. </w:t>
-      </w:r>
-      <w:proofErr w:type="gramStart"/>
-      <w:r>
-        <w:rPr>
-          <w:rFonts w:eastAsia="Arial Unicode MS" w:cs="Arial Unicode MS"/>
-        </w:rPr>
-        <w:t>So</w:t>
-      </w:r>
-      <w:proofErr w:type="gramEnd"/>
-      <w:r>
-        <w:rPr>
-          <w:rFonts w:eastAsia="Arial Unicode MS" w:cs="Arial Unicode MS"/>
-        </w:rPr>
-        <w:t xml:space="preserve"> we mandate a bar closing time earlier than 4:00 AM. Similarly, we don't want our own speech suppressed, but recognize that in power we might give in to the</w:t>
-      </w:r>
-      <w:r>
-        <w:rPr>
-          <w:rFonts w:eastAsia="Arial Unicode MS" w:cs="Arial Unicode MS"/>
-        </w:rPr>
-        <w:t xml:space="preserve"> temptation to suppress speech we don't like, and that others in power might do so to us. </w:t>
+        <w:t xml:space="preserve"> we mandate a bar closing time earlier than 4:00 AM. Similarly, we don't want our own speech suppressed, but recognize that in power we might give in to the temptation to suppress speech we don't like, and that others in power might do so to us. </w:t>
       </w:r>
       <w:proofErr w:type="gramStart"/>
       <w:r>
@@ -771,10 +659,7 @@
         <w:ind w:firstLine="0"/>
       </w:pPr>
       <w:r>
-        <w:t>Our model assumes that consumers have some general amount of utility by which they favor m</w:t>
-      </w:r>
-      <w:r>
-        <w:t>om-and-pop stores, although moment-to-moment changes in preferences might override this. To account for both this preference and variability, for the k</w:t>
+        <w:t>Our model assumes that consumers have some general amount of utility by which they favor mom-and-pop stores, although moment-to-moment changes in preferences might override this. To account for both this preference and variability, for the k</w:t>
       </w:r>
       <w:r>
         <w:rPr>
@@ -783,10 +668,7 @@
         <w:t>th</w:t>
       </w:r>
       <w:r>
-        <w:t xml:space="preserve"> consumer, the utility gained from shopping at a mom-and-pop is a positive constant plus some random fa</w:t>
-      </w:r>
-      <w:r>
-        <w:t>ctor:</w:t>
+        <w:t xml:space="preserve"> consumer, the utility gained from shopping at a mom-and-pop is a positive constant plus some random factor:</w:t>
       </w:r>
     </w:p>
     <w:p>
@@ -970,10 +852,7 @@
         <w:ind w:firstLine="0"/>
       </w:pPr>
       <w:r>
-        <w:t>The overall utility in the market is expressed as the sum of these utiliti</w:t>
-      </w:r>
-      <w:r>
-        <w:t>es over the population:</w:t>
+        <w:t>The overall utility in the market is expressed as the sum of these utilities over the population:</w:t>
       </w:r>
     </w:p>
     <w:p>
@@ -1032,10 +911,7 @@
       </w:pPr>
       <w:r>
         <w:lastRenderedPageBreak/>
-        <w:t xml:space="preserve">To rephrase our assumptions: consumers gain the most utility when both mom-and-pops and big-boxes are around, they do second best when they have available only mom-and-pops, and worst when they have only big-boxes. But it </w:t>
-      </w:r>
-      <w:r>
-        <w:t>turns out that even in cases of high preference for mom-and-pop store, the consumers’ least preferred outcome can arise.</w:t>
+        <w:t>To rephrase our assumptions: consumers gain the most utility when both mom-and-pops and big-boxes are around, they do second best when they have available only mom-and-pops, and worst when they have only big-boxes. But it turns out that even in cases of high preference for mom-and-pop store, the consumers’ least preferred outcome can arise.</w:t>
       </w:r>
     </w:p>
     <w:p>
@@ -1144,10 +1020,7 @@
         <w:t>[</w:t>
       </w:r>
       <w:r>
-        <w:t>0,1])</w:t>
-      </w:r>
-      <w:r>
-        <w:t xml:space="preserve">) = ( </w:t>
+        <w:t xml:space="preserve">0,1])) = ( </w:t>
       </w:r>
       <w:proofErr w:type="spellStart"/>
       <w:r>
@@ -1642,8 +1515,36 @@
           <w:sz w:val="22"/>
           <w:szCs w:val="22"/>
         </w:rPr>
-        <w:t xml:space="preserve">Big-box </w:t>
-      </w:r>
+        <w:t>Big-box Statistics</w:t>
+      </w:r>
+    </w:p>
+    <w:p>
+      <w:pPr>
+        <w:pStyle w:val="BodyA"/>
+        <w:spacing w:after="0" w:line="240" w:lineRule="auto"/>
+        <w:ind w:firstLine="0"/>
+        <w:rPr>
+          <w:rFonts w:ascii="Helvetica" w:eastAsia="Helvetica" w:hAnsi="Helvetica" w:cs="Helvetica"/>
+          <w:b/>
+          <w:bCs/>
+          <w:sz w:val="22"/>
+          <w:szCs w:val="22"/>
+        </w:rPr>
+      </w:pPr>
+    </w:p>
+    <w:p>
+      <w:pPr>
+        <w:pStyle w:val="BodyA"/>
+        <w:spacing w:after="0" w:line="240" w:lineRule="auto"/>
+        <w:ind w:firstLine="0"/>
+        <w:rPr>
+          <w:rFonts w:ascii="Helvetica" w:eastAsia="Helvetica" w:hAnsi="Helvetica" w:cs="Helvetica"/>
+          <w:b/>
+          <w:bCs/>
+          <w:sz w:val="22"/>
+          <w:szCs w:val="22"/>
+        </w:rPr>
+      </w:pPr>
       <w:r>
         <w:rPr>
           <w:rFonts w:ascii="Helvetica" w:hAnsi="Helvetica"/>
@@ -1652,7 +1553,7 @@
           <w:sz w:val="22"/>
           <w:szCs w:val="22"/>
         </w:rPr>
-        <w:t>Statistics</w:t>
+        <w:t>Runs</w:t>
       </w:r>
     </w:p>
     <w:p>
@@ -1671,67 +1572,43 @@
     </w:p>
     <w:p>
       <w:pPr>
-        <w:pStyle w:val="BodyA"/>
-        <w:spacing w:after="0" w:line="240" w:lineRule="auto"/>
+        <w:pStyle w:val="FirstSectionPar"/>
         <w:ind w:firstLine="0"/>
         <w:rPr>
           <w:rFonts w:ascii="Helvetica" w:eastAsia="Helvetica" w:hAnsi="Helvetica" w:cs="Helvetica"/>
           <w:b/>
           <w:bCs/>
-          <w:sz w:val="22"/>
-          <w:szCs w:val="22"/>
-        </w:rPr>
-      </w:pPr>
-      <w:r>
-        <w:rPr>
-          <w:rFonts w:ascii="Helvetica" w:hAnsi="Helvetica"/>
-          <w:b/>
-          <w:bCs/>
-          <w:sz w:val="22"/>
-          <w:szCs w:val="22"/>
-        </w:rPr>
-        <w:t>Runs</w:t>
-      </w:r>
-    </w:p>
-    <w:p>
-      <w:pPr>
-        <w:pStyle w:val="BodyA"/>
-        <w:spacing w:after="0" w:line="240" w:lineRule="auto"/>
-        <w:ind w:firstLine="0"/>
-        <w:rPr>
-          <w:rFonts w:ascii="Helvetica" w:eastAsia="Helvetica" w:hAnsi="Helvetica" w:cs="Helvetica"/>
-          <w:b/>
-          <w:bCs/>
-          <w:sz w:val="22"/>
-          <w:szCs w:val="22"/>
-        </w:rPr>
-      </w:pPr>
+        </w:rPr>
+      </w:pPr>
+      <w:r>
+        <w:t>The following graphs represent the average run time of models where consumer “added” preference for mom-and-pops is 0.0, 0.2, 0.4, 0.6, and 0.8 respectively. All other variables beside preference are held constant.</w:t>
+      </w:r>
+      <w:r>
+        <w:rPr>
+          <w:rFonts w:ascii="Times New Roman" w:eastAsia="Times New Roman" w:hAnsi="Times New Roman" w:cs="Times New Roman"/>
+          <w:vertAlign w:val="superscript"/>
+        </w:rPr>
+        <w:footnoteReference w:id="3"/>
+      </w:r>
+      <w:r>
+        <w:t xml:space="preserve"> For each preference level, we ran seventy-five runs of seventy-five periods each.  Note that in all experiments the big-box store appears in period 20.</w:t>
+      </w:r>
     </w:p>
     <w:p>
       <w:pPr>
         <w:pStyle w:val="FirstSectionPar"/>
         <w:ind w:firstLine="0"/>
-        <w:rPr>
-          <w:rFonts w:ascii="Helvetica" w:eastAsia="Helvetica" w:hAnsi="Helvetica" w:cs="Helvetica"/>
-          <w:b/>
-          <w:bCs/>
-        </w:rPr>
-      </w:pPr>
-      <w:r>
-        <w:t>The following graphs represent the average run time of models where consumer “added” preference for mom-and-pops is 0.0, 0.2, 0.4, 0.6, and 0.8 respectively. All other variables beside preference are held constant.</w:t>
-      </w:r>
-      <w:r>
-        <w:rPr>
-          <w:rFonts w:ascii="Times New Roman" w:eastAsia="Times New Roman" w:hAnsi="Times New Roman" w:cs="Times New Roman"/>
-          <w:vertAlign w:val="superscript"/>
-        </w:rPr>
-        <w:footnoteReference w:id="3"/>
-      </w:r>
-      <w:r>
-        <w:t xml:space="preserve"> For each preference le</w:t>
-      </w:r>
-      <w:r>
-        <w:t>vel, we ran seventy-five runs of seventy-five periods each.  Note that in all experiments the big-box store appears in period 20.</w:t>
+      </w:pPr>
+      <w:r>
+        <w:t xml:space="preserve">In each </w:t>
+      </w:r>
+      <w:proofErr w:type="gramStart"/>
+      <w:r>
+        <w:t>experiment</w:t>
+      </w:r>
+      <w:proofErr w:type="gramEnd"/>
+      <w:r>
+        <w:t xml:space="preserve"> we give the expected utilities for (1) having only mom-and-pops, (2) having both kinds of store, and (3) having only big-box stores. We divided the utility by 5 in both the calculation and the model for sake of the data’s presentation.</w:t>
       </w:r>
     </w:p>
     <w:p>
@@ -1740,30 +1617,7 @@
         <w:ind w:firstLine="0"/>
       </w:pPr>
       <w:r>
-        <w:t xml:space="preserve">In each </w:t>
-      </w:r>
-      <w:proofErr w:type="gramStart"/>
-      <w:r>
-        <w:t>experiment</w:t>
-      </w:r>
-      <w:proofErr w:type="gramEnd"/>
-      <w:r>
-        <w:t xml:space="preserve"> we give the expected utilities for (1) having only mom-and-pops, (2) having both kinds of store, and (3) ha</w:t>
-      </w:r>
-      <w:r>
-        <w:t>ving only big-box stores. We divided the utility by 5 in both the calculation and the model for sake of the data’s presentation.</w:t>
-      </w:r>
-    </w:p>
-    <w:p>
-      <w:pPr>
-        <w:pStyle w:val="FirstSectionPar"/>
-        <w:ind w:firstLine="0"/>
-      </w:pPr>
-      <w:r>
-        <w:t>In the experiments where the preference for mom-and-pops is 0.0, 0.2, 0.4, and 0.6, mom-and-pops tend to vanish leaving the res</w:t>
-      </w:r>
-      <w:r>
-        <w:t>ult where consumers end up with the situation of least utility.</w:t>
+        <w:t>In the experiments where the preference for mom-and-pops is 0.0, 0.2, 0.4, and 0.6, mom-and-pops tend to vanish leaving the result where consumers end up with the situation of least utility.</w:t>
       </w:r>
     </w:p>
     <w:p>
@@ -5981,10 +5835,7 @@
       </w:r>
       <w:proofErr w:type="gramEnd"/>
       <w:r>
-        <w:t xml:space="preserve"> see if our notion is theoretically plausible, we create a model populated by two basic types of agents: consumers (C), and retailers (R). Retailers are further classed as mom-and-pops (M) or big-boxes (B). The mom-and-pops each supply a specifi</w:t>
-      </w:r>
-      <w:r>
-        <w:t xml:space="preserve">c type of good, such as hardware or groceries. The big-boxes provide every sort of good. At first the environment is occupied by only </w:t>
+        <w:t xml:space="preserve"> see if our notion is theoretically plausible, we create a model populated by two basic types of agents: consumers (C), and retailers (R). Retailers are further classed as mom-and-pops (M) or big-boxes (B). The mom-and-pops each supply a specific type of good, such as hardware or groceries. The big-boxes provide every sort of good. At first the environment is occupied by only </w:t>
       </w:r>
       <w:proofErr w:type="spellStart"/>
       <w:r>
@@ -6000,10 +5851,7 @@
       </w:r>
       <w:proofErr w:type="gramEnd"/>
       <w:r>
-        <w:t xml:space="preserve"> something the other needs: the consumers supply money to the mom-and-pop stores, and they supply </w:t>
-      </w:r>
-      <w:r>
-        <w:t xml:space="preserve">goods to the consumers. </w:t>
+        <w:t xml:space="preserve"> something the other needs: the consumers supply money to the mom-and-pop stores, and they supply goods to the consumers. </w:t>
       </w:r>
       <w:proofErr w:type="spellStart"/>
       <w:r>
@@ -6027,10 +5875,7 @@
       </w:r>
       <w:proofErr w:type="spellEnd"/>
       <w:r>
-        <w:t xml:space="preserve"> run out of money, they disap</w:t>
-      </w:r>
-      <w:r>
-        <w:t xml:space="preserve">pear. Without big box competitors, we discover an equilibrium can exist so that a certain number of </w:t>
+        <w:t xml:space="preserve"> run out of money, they disappear. Without big box competitors, we discover an equilibrium can exist so that a certain number of </w:t>
       </w:r>
       <w:proofErr w:type="spellStart"/>
       <w:r>
@@ -6063,13 +5908,7 @@
         <w:rPr>
           <w:rFonts w:eastAsia="Arial Unicode MS" w:cs="Arial Unicode MS"/>
         </w:rPr>
-        <w:t xml:space="preserve"> appear. They have a much larger initial endow</w:t>
-      </w:r>
-      <w:r>
-        <w:rPr>
-          <w:rFonts w:eastAsia="Arial Unicode MS" w:cs="Arial Unicode MS"/>
-        </w:rPr>
-        <w:t xml:space="preserve">ment of money then do the Ms. The Cs want to shop at </w:t>
+        <w:t xml:space="preserve"> appear. They have a much larger initial endowment of money then do the Ms. The Cs want to shop at </w:t>
       </w:r>
       <w:r>
         <w:rPr>
@@ -6090,19 +5929,7 @@
         <w:rPr>
           <w:rFonts w:eastAsia="Arial Unicode MS" w:cs="Arial Unicode MS"/>
         </w:rPr>
-        <w:t xml:space="preserve"> illustrate the t</w:t>
-      </w:r>
-      <w:r>
-        <w:rPr>
-          <w:rFonts w:eastAsia="Arial Unicode MS" w:cs="Arial Unicode MS"/>
-        </w:rPr>
-        <w:t>hesis of our paper, that consumer behavior may thwart consumer preferences, we have run our model with consumers preferring the mom-and-pops by as much as four-to-one, and have still gotten a result where the small shops disappear.) This split may cause th</w:t>
-      </w:r>
-      <w:r>
-        <w:rPr>
-          <w:rFonts w:eastAsia="Arial Unicode MS" w:cs="Arial Unicode MS"/>
-        </w:rPr>
-        <w:t xml:space="preserve">e funds of both types of agents to dwindle. But as the </w:t>
+        <w:t xml:space="preserve"> illustrate the thesis of our paper, that consumer behavior may thwart consumer preferences, we have run our model with consumers preferring the mom-and-pops by as much as four-to-one, and have still gotten a result where the small shops disappear.) This split may cause the funds of both types of agents to dwindle. But as the </w:t>
       </w:r>
       <w:proofErr w:type="spellStart"/>
       <w:r>
@@ -6172,19 +5999,7 @@
         <w:rPr>
           <w:rFonts w:eastAsia="Arial Unicode MS" w:cs="Arial Unicode MS"/>
         </w:rPr>
-        <w:t xml:space="preserve"> </w:t>
-      </w:r>
-      <w:r>
-        <w:rPr>
-          <w:rFonts w:eastAsia="Arial Unicode MS" w:cs="Arial Unicode MS"/>
-        </w:rPr>
-        <w:t>want. Thus, given simple but not outrageous assumptions, our model shows our story above is plausible: it has what Weber would call "explanatory adequacy." Empirical work would be necessary to decide whether it has Weberian "causal adequacy." (See Callahan</w:t>
-      </w:r>
-      <w:r>
-        <w:rPr>
-          <w:rFonts w:eastAsia="Arial Unicode MS" w:cs="Arial Unicode MS"/>
-        </w:rPr>
-        <w:t xml:space="preserve"> and Horwitz, 2010, for a brief description of the difference between the two concepts in Weber.) </w:t>
+        <w:t xml:space="preserve"> want. Thus, given simple but not outrageous assumptions, our model shows our story above is plausible: it has what Weber would call "explanatory adequacy." Empirical work would be necessary to decide whether it has Weberian "causal adequacy." (See Callahan and Horwitz, 2010, for a brief description of the difference between the two concepts in Weber.) </w:t>
       </w:r>
     </w:p>
     <w:p>
@@ -6231,10 +6046,7 @@
       </w:r>
       <w:proofErr w:type="spellEnd"/>
       <w:r>
-        <w:t xml:space="preserve"> is an agent based modeling (ABM) system built in Python. Our model runs on it, and so it would be valuable to r</w:t>
-      </w:r>
-      <w:r>
-        <w:t xml:space="preserve">eview its </w:t>
+        <w:t xml:space="preserve"> is an agent based modeling (ABM) system built in Python. Our model runs on it, and so it would be valuable to review its </w:t>
       </w:r>
       <w:hyperlink r:id="rId12" w:history="1">
         <w:r>
@@ -6396,13 +6208,7 @@
         <w:rPr>
           <w:rStyle w:val="None"/>
         </w:rPr>
-        <w:t xml:space="preserve">Automatic creation of </w:t>
-      </w:r>
-      <w:r>
-        <w:rPr>
-          <w:rStyle w:val="None"/>
-        </w:rPr>
-        <w:t xml:space="preserve">network graphs showing the relationship among objects in the system. </w:t>
+        <w:t xml:space="preserve">Automatic creation of network graphs showing the relationship among objects in the system. </w:t>
       </w:r>
     </w:p>
     <w:p>
@@ -6441,13 +6247,7 @@
         <w:rPr>
           <w:rStyle w:val="None"/>
         </w:rPr>
-        <w:t>A flexible spatial environment model that allows the composition of agent views</w:t>
-      </w:r>
-      <w:r>
-        <w:rPr>
-          <w:rStyle w:val="None"/>
-        </w:rPr>
-        <w:t xml:space="preserve"> of the environment of any desired shape, easing the creation of models exploring limited, local agent knowledge. </w:t>
+        <w:t xml:space="preserve">A flexible spatial environment model that allows the composition of agent views of the environment of any desired shape, easing the creation of models exploring limited, local agent knowledge. </w:t>
       </w:r>
     </w:p>
     <w:p>
@@ -6485,13 +6285,7 @@
         <w:rPr>
           <w:rStyle w:val="None"/>
         </w:rPr>
-        <w:t>The ability to step</w:t>
-      </w:r>
-      <w:r>
-        <w:rPr>
-          <w:rStyle w:val="None"/>
-        </w:rPr>
-        <w:t xml:space="preserve"> through a model to watch it develop in real time. </w:t>
+        <w:t xml:space="preserve">The ability to step through a model to watch it develop in real time. </w:t>
       </w:r>
     </w:p>
     <w:p>
@@ -6613,27 +6407,14 @@
             <w:rStyle w:val="Hyperlink0"/>
             <w:rFonts w:eastAsia="Arial Unicode MS"/>
           </w:rPr>
-          <w:t>transition ma</w:t>
-        </w:r>
-        <w:r>
-          <w:rPr>
-            <w:rStyle w:val="Hyperlink0"/>
-            <w:rFonts w:eastAsia="Arial Unicode MS"/>
-          </w:rPr>
-          <w:t>trix</w:t>
+          <w:t>transition matrix</w:t>
         </w:r>
       </w:hyperlink>
       <w:r>
         <w:rPr>
           <w:rStyle w:val="None"/>
         </w:rPr>
-        <w:t>. When an agent sees a collection of stores he could possibly go to, he needs some way to choose. Let's say we define his preferences so that when there are multiple places to go, he goes to a mom and pop about 70% of the time and to a big box 30% o</w:t>
-      </w:r>
-      <w:r>
-        <w:rPr>
-          <w:rStyle w:val="None"/>
-        </w:rPr>
-        <w:t xml:space="preserve">f the time. An option to simulate this is to generate random numbers: If a random number between 0.0 and 1.0 is less than 0.7, the agent goes to the mom and pop; otherwise he goes to the big box. We can do this by use of </w:t>
+        <w:t xml:space="preserve">. When an agent sees a collection of stores he could possibly go to, he needs some way to choose. Let's say we define his preferences so that when there are multiple places to go, he goes to a mom and pop about 70% of the time and to a big box 30% of the time. An option to simulate this is to generate random numbers: If a random number between 0.0 and 1.0 is less than 0.7, the agent goes to the mom and pop; otherwise he goes to the big box. We can do this by use of </w:t>
       </w:r>
       <w:proofErr w:type="spellStart"/>
       <w:r>
@@ -6647,13 +6428,7 @@
         <w:rPr>
           <w:rStyle w:val="None"/>
         </w:rPr>
-        <w:t xml:space="preserve"> Markov classes, which provi</w:t>
-      </w:r>
-      <w:r>
-        <w:rPr>
-          <w:rStyle w:val="None"/>
-        </w:rPr>
-        <w:t xml:space="preserve">de the capability to work with a large array of phenomena that are, or, at least, look like, Markov processes. </w:t>
+        <w:t xml:space="preserve"> Markov classes, which provide the capability to work with a large array of phenomena that are, or, at least, look like, Markov processes. </w:t>
       </w:r>
     </w:p>
     <w:p>
@@ -6700,14 +6475,7 @@
           <w:rStyle w:val="None"/>
           <w:rFonts w:eastAsia="Arial Unicode MS" w:cs="Arial Unicode MS"/>
         </w:rPr>
-        <w:t xml:space="preserve"> retailers who sell his desired g</w:t>
-      </w:r>
-      <w:r>
-        <w:rPr>
-          <w:rStyle w:val="None"/>
-          <w:rFonts w:eastAsia="Arial Unicode MS" w:cs="Arial Unicode MS"/>
-        </w:rPr>
-        <w:t xml:space="preserve">ood. Further, he has a predilection for the </w:t>
+        <w:t xml:space="preserve"> retailers who sell his desired good. Further, he has a predilection for the </w:t>
       </w:r>
       <w:proofErr w:type="spellStart"/>
       <w:r>
@@ -6769,13 +6537,7 @@
           <w:rStyle w:val="None"/>
         </w:rPr>
         <w:lastRenderedPageBreak/>
-        <w:t>Let us look, first, at the behavior of consumers, and then, briefly, at the</w:t>
-      </w:r>
-      <w:r>
-        <w:rPr>
-          <w:rStyle w:val="None"/>
-        </w:rPr>
-        <w:t xml:space="preserve"> simpler behavior of retailers. </w:t>
+        <w:t xml:space="preserve">Let us look, first, at the behavior of consumers, and then, briefly, at the simpler behavior of retailers. </w:t>
       </w:r>
     </w:p>
     <w:p>
@@ -7010,7 +6772,6 @@
         </w:tabs>
         <w:rPr>
           <w:rStyle w:val="None"/>
-          <w:lang w:val="fr-FR"/>
         </w:rPr>
       </w:pPr>
       <w:r>
@@ -7018,61 +6779,54 @@
           <w:rStyle w:val="None"/>
         </w:rPr>
         <w:t xml:space="preserve">        </w:t>
+      </w:r>
+      <w:proofErr w:type="spellStart"/>
+      <w:r>
+        <w:rPr>
+          <w:rStyle w:val="None"/>
+        </w:rPr>
+        <w:t>eval_vars</w:t>
+      </w:r>
+      <w:proofErr w:type="spellEnd"/>
+      <w:r>
+        <w:rPr>
+          <w:rStyle w:val="None"/>
+        </w:rPr>
+        <w:t xml:space="preserve"> = </w:t>
       </w:r>
       <w:proofErr w:type="spellStart"/>
       <w:proofErr w:type="gramStart"/>
       <w:r>
         <w:rPr>
           <w:rStyle w:val="None"/>
-          <w:lang w:val="fr-FR"/>
-        </w:rPr>
-        <w:t>eval</w:t>
+        </w:rPr>
+        <w:t>self.eval</w:t>
       </w:r>
       <w:proofErr w:type="gramEnd"/>
       <w:r>
         <w:rPr>
           <w:rStyle w:val="None"/>
-          <w:lang w:val="fr-FR"/>
-        </w:rPr>
-        <w:t>_vars</w:t>
+        </w:rPr>
+        <w:t>_env</w:t>
       </w:r>
       <w:proofErr w:type="spellEnd"/>
       <w:r>
         <w:rPr>
           <w:rStyle w:val="None"/>
-          <w:lang w:val="fr-FR"/>
-        </w:rPr>
-        <w:t xml:space="preserve"> = </w:t>
+        </w:rPr>
+        <w:t>(</w:t>
       </w:r>
       <w:proofErr w:type="spellStart"/>
       <w:r>
         <w:rPr>
           <w:rStyle w:val="None"/>
-          <w:lang w:val="fr-FR"/>
-        </w:rPr>
-        <w:t>self.eval_env</w:t>
+        </w:rPr>
+        <w:t>env_vars</w:t>
       </w:r>
       <w:proofErr w:type="spellEnd"/>
       <w:r>
         <w:rPr>
           <w:rStyle w:val="None"/>
-          <w:lang w:val="fr-FR"/>
-        </w:rPr>
-        <w:t>(</w:t>
-      </w:r>
-      <w:proofErr w:type="spellStart"/>
-      <w:r>
-        <w:rPr>
-          <w:rStyle w:val="None"/>
-          <w:lang w:val="fr-FR"/>
-        </w:rPr>
-        <w:t>env_vars</w:t>
-      </w:r>
-      <w:proofErr w:type="spellEnd"/>
-      <w:r>
-        <w:rPr>
-          <w:rStyle w:val="None"/>
-          <w:lang w:val="fr-FR"/>
         </w:rPr>
         <w:t>)</w:t>
       </w:r>
@@ -7097,7 +6851,6 @@
       <w:r>
         <w:rPr>
           <w:rStyle w:val="None"/>
-          <w:lang w:val="fr-FR"/>
         </w:rPr>
         <w:t xml:space="preserve">        </w:t>
       </w:r>
@@ -7287,13 +7040,7 @@
         <w:rPr>
           <w:rStyle w:val="None"/>
         </w:rPr>
-        <w:t>surv</w:t>
-      </w:r>
-      <w:r>
-        <w:rPr>
-          <w:rStyle w:val="None"/>
-        </w:rPr>
-        <w:t>ey_env</w:t>
+        <w:t>survey_env</w:t>
       </w:r>
       <w:proofErr w:type="spellEnd"/>
       <w:r>
@@ -8106,13 +7853,7 @@
         <w:rPr>
           <w:rStyle w:val="None"/>
         </w:rPr>
-        <w:t>markov</w:t>
-      </w:r>
-      <w:r>
-        <w:rPr>
-          <w:rStyle w:val="None"/>
-        </w:rPr>
-        <w:t>.get_state</w:t>
+        <w:t>markov.get_state</w:t>
       </w:r>
       <w:proofErr w:type="spellEnd"/>
       <w:r>
@@ -8520,19 +8261,7 @@
         <w:rPr>
           <w:rStyle w:val="None"/>
         </w:rPr>
-        <w:t xml:space="preserve"> of </w:t>
-      </w:r>
-      <w:r>
-        <w:rPr>
-          <w:rStyle w:val="None"/>
-        </w:rPr>
-        <w:t>going to a mom and pop, and the (1,2) entry is the probability of choosing a big box retailer. If a type is not in the agent’s neighborhood, it cannot go there. Since this means there may be a zero entry, we must normalize the vector, since the column valu</w:t>
-      </w:r>
-      <w:r>
-        <w:rPr>
-          <w:rStyle w:val="None"/>
-        </w:rPr>
-        <w:t xml:space="preserve">es must sum to 1. </w:t>
+        <w:t xml:space="preserve"> of going to a mom and pop, and the (1,2) entry is the probability of choosing a big box retailer. If a type is not in the agent’s neighborhood, it cannot go there. Since this means there may be a zero entry, we must normalize the vector, since the column values must sum to 1. </w:t>
       </w:r>
     </w:p>
     <w:p>
@@ -9499,13 +9228,7 @@
         <w:rPr>
           <w:rStyle w:val="None"/>
         </w:rPr>
-        <w:t>After this action, the consumer now decid</w:t>
-      </w:r>
-      <w:r>
-        <w:rPr>
-          <w:rStyle w:val="None"/>
-        </w:rPr>
-        <w:t xml:space="preserve">es his goal is to </w:t>
+        <w:t xml:space="preserve">After this action, the consumer now decides his goal is to </w:t>
       </w:r>
       <w:proofErr w:type="spellStart"/>
       <w:r>
@@ -9675,13 +9398,7 @@
         <w:rPr>
           <w:rStyle w:val="None"/>
         </w:rPr>
-        <w:t xml:space="preserve">        ""</w:t>
-      </w:r>
-      <w:r>
-        <w:rPr>
-          <w:rStyle w:val="None"/>
-        </w:rPr>
-        <w:t>"</w:t>
+        <w:t xml:space="preserve">        """</w:t>
       </w:r>
     </w:p>
     <w:p>
@@ -9814,13 +9531,7 @@
         <w:rPr>
           <w:rStyle w:val="None"/>
         </w:rPr>
-        <w:t>'s action is much simpler. It merely pays its bills. If its funds go below zero, it goes bankrupt, and it disappears from the environment never to reapp</w:t>
-      </w:r>
-      <w:r>
-        <w:rPr>
-          <w:rStyle w:val="None"/>
-        </w:rPr>
-        <w:t xml:space="preserve">ear. </w:t>
+        <w:t xml:space="preserve">'s action is much simpler. It merely pays its bills. If its funds go below zero, it goes bankrupt, and it disappears from the environment never to reappear. </w:t>
       </w:r>
       <w:r>
         <w:rPr>
@@ -10186,23 +9897,15 @@
           <w:i/>
           <w:iCs/>
         </w:rPr>
-        <w:t>What Is</w:t>
-      </w:r>
+        <w:t xml:space="preserve">What Is so Austrian about Austrian </w:t>
+      </w:r>
+      <w:proofErr w:type="gramStart"/>
       <w:r>
         <w:rPr>
           <w:rStyle w:val="None"/>
           <w:i/>
           <w:iCs/>
         </w:rPr>
-        <w:t xml:space="preserve"> so Austrian about Austrian </w:t>
-      </w:r>
-      <w:proofErr w:type="gramStart"/>
-      <w:r>
-        <w:rPr>
-          <w:rStyle w:val="None"/>
-          <w:i/>
-          <w:iCs/>
-        </w:rPr>
         <w:t>Economics?</w:t>
       </w:r>
       <w:r>
@@ -10239,13 +9942,7 @@
         <w:rPr>
           <w:rStyle w:val="None"/>
         </w:rPr>
-        <w:t>, Thomas. "The Myth of Predatory Pricing."</w:t>
-      </w:r>
-      <w:r>
-        <w:rPr>
-          <w:rStyle w:val="None"/>
-        </w:rPr>
-        <w:t xml:space="preserve"> </w:t>
+        <w:t xml:space="preserve">, Thomas. "The Myth of Predatory Pricing." </w:t>
       </w:r>
       <w:r>
         <w:rPr>
@@ -10455,7 +10152,8 @@
     </w:p>
     <w:sectPr>
       <w:headerReference w:type="default" r:id="rId17"/>
-      <w:footerReference w:type="default" r:id="rId18"/>
+      <w:footerReference w:type="even" r:id="rId18"/>
+      <w:footerReference w:type="default" r:id="rId19"/>
       <w:pgSz w:w="12240" w:h="15840"/>
       <w:pgMar w:top="1440" w:right="1440" w:bottom="1440" w:left="1440" w:header="720" w:footer="720" w:gutter="0"/>
       <w:cols w:space="720"/>
@@ -10487,7 +10185,86 @@
 <w:ftr xmlns:wpc="http://schemas.microsoft.com/office/word/2010/wordprocessingCanvas" xmlns:mo="http://schemas.microsoft.com/office/mac/office/2008/main" xmlns:mc="http://schemas.openxmlformats.org/markup-compatibility/2006" xmlns:mv="urn:schemas-microsoft-com:mac:vml" xmlns:o="urn:schemas-microsoft-com:office:office" xmlns:r="http://schemas.openxmlformats.org/officeDocument/2006/relationships" xmlns:m="http://schemas.openxmlformats.org/officeDocument/2006/math" xmlns:v="urn:schemas-microsoft-com:vml" xmlns:wp14="http://schemas.microsoft.com/office/word/2010/wordprocessingDrawing" xmlns:wp="http://schemas.openxmlformats.org/drawingml/2006/wordprocessingDrawing" xmlns:w10="urn:schemas-microsoft-com:office:word" xmlns:w="http://schemas.openxmlformats.org/wordprocessingml/2006/main" xmlns:w14="http://schemas.microsoft.com/office/word/2010/wordml" xmlns:w15="http://schemas.microsoft.com/office/word/2012/wordml" xmlns:wpg="http://schemas.microsoft.com/office/word/2010/wordprocessingGroup" xmlns:wpi="http://schemas.microsoft.com/office/word/2010/wordprocessingInk" xmlns:wne="http://schemas.microsoft.com/office/word/2006/wordml" xmlns:wps="http://schemas.microsoft.com/office/word/2010/wordprocessingShape" mc:Ignorable="w14 w15 wp14">
   <w:p>
     <w:pPr>
+      <w:pStyle w:val="Footer"/>
+      <w:framePr w:wrap="none" w:vAnchor="text" w:hAnchor="margin" w:xAlign="right" w:y="1"/>
+      <w:rPr>
+        <w:rStyle w:val="PageNumber"/>
+      </w:rPr>
+    </w:pPr>
+    <w:r>
+      <w:rPr>
+        <w:rStyle w:val="PageNumber"/>
+      </w:rPr>
+      <w:fldChar w:fldCharType="begin"/>
+    </w:r>
+    <w:r>
+      <w:rPr>
+        <w:rStyle w:val="PageNumber"/>
+      </w:rPr>
+      <w:instrText xml:space="preserve">PAGE  </w:instrText>
+    </w:r>
+    <w:r>
+      <w:rPr>
+        <w:rStyle w:val="PageNumber"/>
+      </w:rPr>
+      <w:fldChar w:fldCharType="end"/>
+    </w:r>
+  </w:p>
+  <w:p>
+    <w:pPr>
+      <w:pStyle w:val="Footer"/>
+      <w:ind w:right="360"/>
+    </w:pPr>
+  </w:p>
+</w:ftr>
+</file>
+
+<file path=word/footer2.xml><?xml version="1.0" encoding="utf-8"?>
+<w:ftr xmlns:wpc="http://schemas.microsoft.com/office/word/2010/wordprocessingCanvas" xmlns:mo="http://schemas.microsoft.com/office/mac/office/2008/main" xmlns:mc="http://schemas.openxmlformats.org/markup-compatibility/2006" xmlns:mv="urn:schemas-microsoft-com:mac:vml" xmlns:o="urn:schemas-microsoft-com:office:office" xmlns:r="http://schemas.openxmlformats.org/officeDocument/2006/relationships" xmlns:m="http://schemas.openxmlformats.org/officeDocument/2006/math" xmlns:v="urn:schemas-microsoft-com:vml" xmlns:wp14="http://schemas.microsoft.com/office/word/2010/wordprocessingDrawing" xmlns:wp="http://schemas.openxmlformats.org/drawingml/2006/wordprocessingDrawing" xmlns:w10="urn:schemas-microsoft-com:office:word" xmlns:w="http://schemas.openxmlformats.org/wordprocessingml/2006/main" xmlns:w14="http://schemas.microsoft.com/office/word/2010/wordml" xmlns:w15="http://schemas.microsoft.com/office/word/2012/wordml" xmlns:wpg="http://schemas.microsoft.com/office/word/2010/wordprocessingGroup" xmlns:wpi="http://schemas.microsoft.com/office/word/2010/wordprocessingInk" xmlns:wne="http://schemas.microsoft.com/office/word/2006/wordml" xmlns:wps="http://schemas.microsoft.com/office/word/2010/wordprocessingShape" mc:Ignorable="w14 w15 wp14">
+  <w:p>
+    <w:pPr>
+      <w:pStyle w:val="Footer"/>
+      <w:framePr w:wrap="none" w:vAnchor="text" w:hAnchor="margin" w:xAlign="right" w:y="1"/>
+      <w:rPr>
+        <w:rStyle w:val="PageNumber"/>
+      </w:rPr>
+    </w:pPr>
+    <w:r>
+      <w:rPr>
+        <w:rStyle w:val="PageNumber"/>
+      </w:rPr>
+      <w:fldChar w:fldCharType="begin"/>
+    </w:r>
+    <w:r>
+      <w:rPr>
+        <w:rStyle w:val="PageNumber"/>
+      </w:rPr>
+      <w:instrText xml:space="preserve">PAGE  </w:instrText>
+    </w:r>
+    <w:r>
+      <w:rPr>
+        <w:rStyle w:val="PageNumber"/>
+      </w:rPr>
+      <w:fldChar w:fldCharType="separate"/>
+    </w:r>
+    <w:r>
+      <w:rPr>
+        <w:rStyle w:val="PageNumber"/>
+        <w:noProof/>
+      </w:rPr>
+      <w:t>2</w:t>
+    </w:r>
+    <w:r>
+      <w:rPr>
+        <w:rStyle w:val="PageNumber"/>
+      </w:rPr>
+      <w:fldChar w:fldCharType="end"/>
+    </w:r>
+  </w:p>
+  <w:p>
+    <w:pPr>
       <w:pStyle w:val="HeaderFooter"/>
+      <w:ind w:right="360"/>
     </w:pPr>
   </w:p>
 </w:ftr>
@@ -10600,13 +10377,7 @@
         <w:rPr>
           <w:u w:color="000000"/>
         </w:rPr>
-        <w:t xml:space="preserve"> is consumer pre</w:t>
-      </w:r>
-      <w:r>
-        <w:rPr>
-          <w:u w:color="000000"/>
-        </w:rPr>
-        <w:t xml:space="preserve">ference for mom-and-pops, and </w:t>
+        <w:t xml:space="preserve"> is consumer preference for mom-and-pops, and </w:t>
       </w:r>
       <w:proofErr w:type="spellStart"/>
       <w:r>
@@ -10744,13 +10515,7 @@
         <w:rPr>
           <w:u w:color="000000"/>
         </w:rPr>
-        <w:t xml:space="preserve"> There are 26 consumers, 5 mom-and-pop stores, each of which have an initial endowment of $30, gain $2 per purchase, and loose $10 per step. The big-box appears on period 20. It has an initial endowment 1000 times that of the big-box-store, and it pays fiv</w:t>
-      </w:r>
-      <w:r>
-        <w:rPr>
-          <w:u w:color="000000"/>
-        </w:rPr>
-        <w:t>e times the rent.</w:t>
+        <w:t xml:space="preserve"> There are 26 consumers, 5 mom-and-pop stores, each of which have an initial endowment of $30, gain $2 per purchase, and loose $10 per step. The big-box appears on period 20. It has an initial endowment 1000 times that of the big-box-store, and it pays five times the rent.</w:t>
       </w:r>
     </w:p>
   </w:footnote>
@@ -14800,7 +14565,7 @@
     <w:abstractNumId w:val="14"/>
     <w:lvlOverride w:ilvl="0">
       <w:startOverride w:val="1"/>
-      <w:lvl w:ilvl="0" w:tplc="D3527CFA">
+      <w:lvl w:ilvl="0" w:tplc="0764E9A6">
         <w:start w:val="1"/>
         <w:numFmt w:val="decimal"/>
         <w:lvlText w:val="%1."/>
@@ -14828,7 +14593,7 @@
     </w:lvlOverride>
     <w:lvlOverride w:ilvl="1">
       <w:startOverride w:val="1"/>
-      <w:lvl w:ilvl="1" w:tplc="DF762B5C">
+      <w:lvl w:ilvl="1" w:tplc="14B0E164">
         <w:start w:val="1"/>
         <w:numFmt w:val="decimal"/>
         <w:suff w:val="nothing"/>
@@ -14860,7 +14625,7 @@
     </w:lvlOverride>
     <w:lvlOverride w:ilvl="2">
       <w:startOverride w:val="1"/>
-      <w:lvl w:ilvl="2" w:tplc="D8F84A5A">
+      <w:lvl w:ilvl="2" w:tplc="6448A68A">
         <w:start w:val="1"/>
         <w:numFmt w:val="decimal"/>
         <w:suff w:val="nothing"/>
@@ -14892,7 +14657,7 @@
     </w:lvlOverride>
     <w:lvlOverride w:ilvl="3">
       <w:startOverride w:val="1"/>
-      <w:lvl w:ilvl="3" w:tplc="B17A0C9A">
+      <w:lvl w:ilvl="3" w:tplc="79309C84">
         <w:start w:val="1"/>
         <w:numFmt w:val="decimal"/>
         <w:suff w:val="nothing"/>
@@ -14924,7 +14689,7 @@
     </w:lvlOverride>
     <w:lvlOverride w:ilvl="4">
       <w:startOverride w:val="1"/>
-      <w:lvl w:ilvl="4" w:tplc="F41ECC46">
+      <w:lvl w:ilvl="4" w:tplc="0E7C2856">
         <w:start w:val="1"/>
         <w:numFmt w:val="decimal"/>
         <w:suff w:val="nothing"/>
@@ -14956,7 +14721,7 @@
     </w:lvlOverride>
     <w:lvlOverride w:ilvl="5">
       <w:startOverride w:val="1"/>
-      <w:lvl w:ilvl="5" w:tplc="147645D6">
+      <w:lvl w:ilvl="5" w:tplc="D8502670">
         <w:start w:val="1"/>
         <w:numFmt w:val="decimal"/>
         <w:suff w:val="nothing"/>
@@ -14988,7 +14753,7 @@
     </w:lvlOverride>
     <w:lvlOverride w:ilvl="6">
       <w:startOverride w:val="1"/>
-      <w:lvl w:ilvl="6" w:tplc="A612A5B6">
+      <w:lvl w:ilvl="6" w:tplc="0EE4BBAA">
         <w:start w:val="1"/>
         <w:numFmt w:val="decimal"/>
         <w:suff w:val="nothing"/>
@@ -15020,7 +14785,7 @@
     </w:lvlOverride>
     <w:lvlOverride w:ilvl="7">
       <w:startOverride w:val="1"/>
-      <w:lvl w:ilvl="7" w:tplc="B24CB398">
+      <w:lvl w:ilvl="7" w:tplc="F8A0C7B2">
         <w:start w:val="1"/>
         <w:numFmt w:val="decimal"/>
         <w:suff w:val="nothing"/>
@@ -15052,7 +14817,7 @@
     </w:lvlOverride>
     <w:lvlOverride w:ilvl="8">
       <w:startOverride w:val="1"/>
-      <w:lvl w:ilvl="8" w:tplc="452C1C76">
+      <w:lvl w:ilvl="8" w:tplc="A560C04C">
         <w:start w:val="1"/>
         <w:numFmt w:val="decimal"/>
         <w:suff w:val="nothing"/>
@@ -16026,6 +15791,39 @@
       <w:szCs w:val="24"/>
       <w:u w:color="000000"/>
     </w:rPr>
+  </w:style>
+  <w:style w:type="paragraph" w:styleId="Footer">
+    <w:name w:val="footer"/>
+    <w:basedOn w:val="Normal"/>
+    <w:link w:val="FooterChar"/>
+    <w:uiPriority w:val="99"/>
+    <w:unhideWhenUsed/>
+    <w:rsid w:val="000A48CC"/>
+    <w:pPr>
+      <w:tabs>
+        <w:tab w:val="center" w:pos="4680"/>
+        <w:tab w:val="right" w:pos="9360"/>
+      </w:tabs>
+    </w:pPr>
+  </w:style>
+  <w:style w:type="character" w:customStyle="1" w:styleId="FooterChar">
+    <w:name w:val="Footer Char"/>
+    <w:basedOn w:val="DefaultParagraphFont"/>
+    <w:link w:val="Footer"/>
+    <w:uiPriority w:val="99"/>
+    <w:rsid w:val="000A48CC"/>
+    <w:rPr>
+      <w:sz w:val="24"/>
+      <w:szCs w:val="24"/>
+    </w:rPr>
+  </w:style>
+  <w:style w:type="character" w:styleId="PageNumber">
+    <w:name w:val="page number"/>
+    <w:basedOn w:val="DefaultParagraphFont"/>
+    <w:uiPriority w:val="99"/>
+    <w:semiHidden/>
+    <w:unhideWhenUsed/>
+    <w:rsid w:val="000A48CC"/>
   </w:style>
 </w:styles>
 </file>

--- a/bigbox/BigBoxPaper.docx
+++ b/bigbox/BigBoxPaper.docx
@@ -37,15 +37,7 @@
         <w:pStyle w:val="Style1"/>
       </w:pPr>
       <w:r>
-        <w:t xml:space="preserve">Department of Computer Science, </w:t>
-      </w:r>
-      <w:proofErr w:type="spellStart"/>
-      <w:r>
-        <w:t>Tandon</w:t>
-      </w:r>
-      <w:proofErr w:type="spellEnd"/>
-      <w:r>
-        <w:t xml:space="preserve"> School of Engineering</w:t>
+        <w:t>Department of Computer Science, Tandon School of Engineering</w:t>
       </w:r>
     </w:p>
     <w:p>
@@ -122,10 +114,6 @@
       </w:r>
     </w:p>
     <w:p>
-      <w:pPr>
-        <w:pStyle w:val="FirstSectionPar"/>
-        <w:ind w:firstLine="0"/>
-      </w:pPr>
       <w:r>
         <w:t xml:space="preserve">This paper attempts to show that the above analysis is simplistic. We present a model in which all consumers have the following preference ordering in some retail sector: </w:t>
       </w:r>
@@ -204,8 +192,6 @@
       <w:r>
         <w:t>” 3, due to both collective action and knowledge problems.</w:t>
       </w:r>
-      <w:bookmarkStart w:id="0" w:name="_GoBack"/>
-      <w:bookmarkEnd w:id="0"/>
     </w:p>
     <w:p>
       <w:pPr>
@@ -270,14 +256,16 @@
         <w:ind w:firstLine="0"/>
       </w:pPr>
       <w:r>
-        <w:t xml:space="preserve">The conventional wisdom among free-market economists is that moves to ban "big box" retailers such as Walmart from certain localities flout consumer sovereignty and must hurt consumer welfare. After all, if consumers did not want to shop at the big box retailer, they would simply not do so, correct? The fact that they switch their shopping to the big box and away from "mom-and-pop" stores shows they prefer the big box. </w:t>
-      </w:r>
-    </w:p>
-    <w:p>
-      <w:pPr>
-        <w:pStyle w:val="FirstSectionPar"/>
-        <w:ind w:firstLine="0"/>
-      </w:pPr>
+        <w:t xml:space="preserve">The conventional wisdom among free-market economists is that moves to ban "big box" retailers such as Walmart from certain localities flout consumer sovereignty and must hurt consumer welfare. After all, if consumers did not want to shop at the big box retailer, they </w:t>
+      </w:r>
+      <w:r>
+        <w:t>would simply not do so, this line of reasoning goes.</w:t>
+      </w:r>
+      <w:r>
+        <w:t xml:space="preserve"> The fact that they switch their shopping to the big box and away from "mom-and-pop" stores shows they prefer the big box. </w:t>
+      </w:r>
+    </w:p>
+    <w:p>
       <w:r>
         <w:t xml:space="preserve">This paper attempts to show that the above analysis is simplistic. We present a model in which all consumers have the following preference ordering in some retail sector: </w:t>
       </w:r>
@@ -345,7 +333,31 @@
         <w:ind w:firstLine="0"/>
       </w:pPr>
       <w:r>
-        <w:t xml:space="preserve">(We can further assume they know the costs of achieving 1, 2, or 3: they want 1 even if they sometimes pay higher prices to achieve it compared to 3, i.e., we could add a monthly shopping bill to each of the above.) </w:t>
+        <w:t xml:space="preserve">(We can further assume they know the costs of achieving 1, 2, or 3: they </w:t>
+      </w:r>
+      <w:r>
+        <w:t>prefer</w:t>
+      </w:r>
+      <w:r>
+        <w:t xml:space="preserve"> </w:t>
+      </w:r>
+      <w:r>
+        <w:t xml:space="preserve">option </w:t>
+      </w:r>
+      <w:r>
+        <w:t xml:space="preserve">1 </w:t>
+      </w:r>
+      <w:r>
+        <w:t xml:space="preserve">or 2 </w:t>
+      </w:r>
+      <w:r>
+        <w:t xml:space="preserve">even if they sometimes pay higher prices to achieve </w:t>
+      </w:r>
+      <w:r>
+        <w:t>them</w:t>
+      </w:r>
+      <w:r>
+        <w:t xml:space="preserve"> compared to 3, i.e., we could add a monthly shopping bill to each of the above.) </w:t>
       </w:r>
     </w:p>
     <w:p>
@@ -365,22 +377,118 @@
         <w:ind w:firstLine="0"/>
       </w:pPr>
       <w:r>
-        <w:t xml:space="preserve">Even given these preferences, we show that, under not outrageous assumptions, it is easy for consumers, in trying to achieve their first preference, to instead wind up with their third. This is due to consumers facing a collective action problem, as well as a knowledge problem: Consumers might, if they had perfect knowledge of the exit points of the local shops and the ability to finely coordinate their own shopping with that of others, achieve their first preference (a mix of big box and mom-and-pop shopping available). But, in general, consumers have little knowledge of what percentage reduction in sales will cause a small shop to exit the industry, nor do they have very much ability to coordinate their shopping with other consumers. (The latter means that even if consumers forego a certain amount of shopping at the big box stores, which they would otherwise do, simply to keep the small stores solvent, they cannot ensure their neighbors will do the </w:t>
+        <w:rPr>
+          <w:lang w:val="de-DE"/>
+        </w:rPr>
+        <w:t>Even with</w:t>
+      </w:r>
+      <w:r>
+        <w:t xml:space="preserve"> </w:t>
+      </w:r>
+      <w:r>
+        <w:t>the preference ordering given above</w:t>
+      </w:r>
+      <w:r>
+        <w:t xml:space="preserve">, </w:t>
+      </w:r>
+      <w:r>
+        <w:t>the model we have created demonstrates</w:t>
+      </w:r>
+      <w:r>
+        <w:t xml:space="preserve"> that, under not outrageous assumptions, it is </w:t>
+      </w:r>
+      <w:r>
+        <w:t>possible</w:t>
+      </w:r>
+      <w:r>
+        <w:t xml:space="preserve"> for consumers, in trying to achieve their first preference, to instead wind up with their third. This is due to consumers facing a collective action problem, as well as a knowledge problem: Consumers might, if they had perfect knowledge of the exit points of the local shops and the ability to finely coordinate their own shopping with </w:t>
       </w:r>
       <w:r>
         <w:lastRenderedPageBreak/>
-        <w:t xml:space="preserve">same. </w:t>
-      </w:r>
-      <w:proofErr w:type="gramStart"/>
-      <w:r>
-        <w:t>So</w:t>
-      </w:r>
-      <w:proofErr w:type="gramEnd"/>
+        <w:t xml:space="preserve">that of others, achieve their first preference (a mix of big box and mom-and-pop shopping available). But, in general, consumers have little knowledge of what percentage reduction in sales will cause a small shop to exit the industry, nor do they have very much ability to coordinate their shopping with other consumers. (The latter means that even if consumers forego a certain amount of shopping at the big box stores, which they would otherwise do, simply to keep the small stores solvent, they cannot ensure their neighbors will do the same. </w:t>
+      </w:r>
+      <w:r>
+        <w:t>Therefore,</w:t>
+      </w:r>
       <w:r>
         <w:t xml:space="preserve"> their rational choice is to "defect" and shop at the big box store as often as they wish, regardless of the impact on the small shops.) </w:t>
       </w:r>
     </w:p>
     <w:p>
+      <w:r>
+        <w:t xml:space="preserve">Therefore, since they cannot fine tune their shopping to achieve 1), they shop at the big box store whenever it suits them for any particular purchase, without regards to the "macro" effects of their choices. (See Schelling, 2006, for extensive analysis of the potential gap between micromotives and macrobeahvior.) They shift "too much” of their shopping to the big box, with the result that all of the mom-and-pops are driven out of business, despite no consumer wanting that outcome. Thus, it </w:t>
+      </w:r>
+      <w:r>
+        <w:rPr>
+          <w:i/>
+          <w:iCs/>
+        </w:rPr>
+        <w:t>might</w:t>
+      </w:r>
+      <w:r>
+        <w:t xml:space="preserve"> make sense, faced with such knowledge and game theoretic difficulties, for consumers to bind themselve</w:t>
+      </w:r>
+      <w:r>
+        <w:t>s in advance to 2), by banning one</w:t>
+      </w:r>
+      <w:r>
+        <w:t xml:space="preserve">, or some, or all, big box stores, or to trying to achieve 1) by, say, forcing big box retailers to locate well outside the center of town, making trips to them less convenient. (All legislation has unintended consequences, which is why we make only the weak claim that these types of actions </w:t>
+      </w:r>
+      <w:r>
+        <w:rPr>
+          <w:i/>
+          <w:iCs/>
+        </w:rPr>
+        <w:t>might</w:t>
+      </w:r>
+      <w:r>
+        <w:t xml:space="preserve"> make sense: such legislation might also, for instance, serve the interest of an inefficient local monopolist seeking to protect its privileged position in a market.) </w:t>
+      </w:r>
+    </w:p>
+    <w:p>
+      <w:pPr>
+        <w:pStyle w:val="Heading3"/>
+      </w:pPr>
+      <w:r>
+        <w:lastRenderedPageBreak/>
+        <w:t xml:space="preserve">Predatory Pricing </w:t>
+      </w:r>
+    </w:p>
+    <w:p>
+      <w:pPr>
+        <w:pStyle w:val="FirstSectionPar"/>
+        <w:ind w:firstLine="0"/>
+      </w:pPr>
+      <w:r>
+        <w:t xml:space="preserve">We further suggest that our model may actually capture the mechanism underlying the intuition of the existence of "predatory pricing." As has often been noted, the idea that big box stores engage in predatory pricing to drive out small competitors and then jack up the prices to achieve high profits has an obvious problem: once the prices charged by the big box stores have been raised, why don't the small competitors simply reenter the market? (See, for instance, DiLorenzo, 1992.) </w:t>
+      </w:r>
+    </w:p>
+    <w:p>
+      <w:r>
+        <w:t xml:space="preserve">Our model avoids this pitfall: the big box stores do not need to set prices artificially low for a time: they can rely on their greater financial resources to ride out the period during which </w:t>
+      </w:r>
+      <w:r>
+        <w:rPr>
+          <w:i/>
+          <w:iCs/>
+        </w:rPr>
+        <w:t>all</w:t>
+      </w:r>
+      <w:r>
+        <w:t xml:space="preserve"> stores will be losing money, and once their smaller competitors have exited, they can keep their prices right where they were, and now be profitable. And new smaller competitors will not enter the market, since that would merely reestablish the situation in which all stores are losing money. Furthermore, our model has the advantage that we need not posit any vicious intent on the part of big-box retailers: they need not be </w:t>
+      </w:r>
+      <w:r>
+        <w:rPr>
+          <w:i/>
+          <w:iCs/>
+        </w:rPr>
+        <w:t>intending</w:t>
+      </w:r>
+      <w:r>
+        <w:t xml:space="preserve"> to drive small retailers out of business. They just know that in a year or so, their new outlet will be making plenty of money. </w:t>
+      </w:r>
+    </w:p>
+    <w:p>
       <w:pPr>
         <w:pStyle w:val="Body"/>
       </w:pPr>
@@ -388,63 +496,7 @@
         <w:rPr>
           <w:rFonts w:eastAsia="Arial Unicode MS" w:cs="Arial Unicode MS"/>
         </w:rPr>
-        <w:t xml:space="preserve">Therefore, since they cannot fine tune their shopping to achieve 1), they shop at the big box store whenever it suits them for any </w:t>
-      </w:r>
-      <w:proofErr w:type="gramStart"/>
-      <w:r>
-        <w:rPr>
-          <w:rFonts w:eastAsia="Arial Unicode MS" w:cs="Arial Unicode MS"/>
-        </w:rPr>
-        <w:t>particular purchase</w:t>
-      </w:r>
-      <w:proofErr w:type="gramEnd"/>
-      <w:r>
-        <w:rPr>
-          <w:rFonts w:eastAsia="Arial Unicode MS" w:cs="Arial Unicode MS"/>
-        </w:rPr>
-        <w:t xml:space="preserve">, without regards to the "macro" effects of their choices. (See Schelling, 2006, for extensive analysis of the potential gap between </w:t>
-      </w:r>
-      <w:proofErr w:type="spellStart"/>
-      <w:r>
-        <w:rPr>
-          <w:rFonts w:eastAsia="Arial Unicode MS" w:cs="Arial Unicode MS"/>
-        </w:rPr>
-        <w:t>micromotives</w:t>
-      </w:r>
-      <w:proofErr w:type="spellEnd"/>
-      <w:r>
-        <w:rPr>
-          <w:rFonts w:eastAsia="Arial Unicode MS" w:cs="Arial Unicode MS"/>
-        </w:rPr>
-        <w:t xml:space="preserve"> and </w:t>
-      </w:r>
-      <w:proofErr w:type="spellStart"/>
-      <w:r>
-        <w:rPr>
-          <w:rFonts w:eastAsia="Arial Unicode MS" w:cs="Arial Unicode MS"/>
-        </w:rPr>
-        <w:t>macrobeahvior</w:t>
-      </w:r>
-      <w:proofErr w:type="spellEnd"/>
-      <w:r>
-        <w:rPr>
-          <w:rFonts w:eastAsia="Arial Unicode MS" w:cs="Arial Unicode MS"/>
-        </w:rPr>
-        <w:t xml:space="preserve">.) They shift "too much” of their shopping to the big box, with the result that </w:t>
-      </w:r>
-      <w:proofErr w:type="gramStart"/>
-      <w:r>
-        <w:rPr>
-          <w:rFonts w:eastAsia="Arial Unicode MS" w:cs="Arial Unicode MS"/>
-        </w:rPr>
-        <w:t>all of</w:t>
-      </w:r>
-      <w:proofErr w:type="gramEnd"/>
-      <w:r>
-        <w:rPr>
-          <w:rFonts w:eastAsia="Arial Unicode MS" w:cs="Arial Unicode MS"/>
-        </w:rPr>
-        <w:t xml:space="preserve"> the mom-and-pops are driven out of business, despite no consumer wanting that outcome. Thus, it </w:t>
+        <w:t xml:space="preserve">We note here that what we are describing, in suggesting the possibility that some restriction on big-box retailing might be rational, is an example of the general class of "constitutional constraints" described by Jon Elster in </w:t>
       </w:r>
       <w:r>
         <w:rPr>
@@ -452,35 +504,25 @@
           <w:i/>
           <w:iCs/>
         </w:rPr>
-        <w:t>might</w:t>
+        <w:t>Ulysses Unbound</w:t>
       </w:r>
       <w:r>
         <w:rPr>
           <w:rFonts w:eastAsia="Arial Unicode MS" w:cs="Arial Unicode MS"/>
         </w:rPr>
-        <w:t xml:space="preserve"> make sense, faced with such knowledge and game theoretic difficulties, for consumers to bind themselves in advance to 2), by banning a, or some, or all, big box stores, or to trying to achieve 1) by, say, forcing big box retailers to locate well outside the center of town, making trips to them less convenient. (All legislation has unintended consequences, which is why we make only the weak claim that these types of actions </w:t>
-      </w:r>
-      <w:r>
-        <w:rPr>
-          <w:rFonts w:eastAsia="Arial Unicode MS" w:cs="Arial Unicode MS"/>
-          <w:i/>
-          <w:iCs/>
-        </w:rPr>
-        <w:t>might</w:t>
-      </w:r>
-      <w:r>
-        <w:rPr>
-          <w:rFonts w:eastAsia="Arial Unicode MS" w:cs="Arial Unicode MS"/>
-        </w:rPr>
-        <w:t xml:space="preserve"> make sense: such legislation might also, for instance, serve the interest of an inefficient local monopolist seeking to protect its privileged position in a market.) </w:t>
+        <w:t xml:space="preserve"> (2000): we want to listen to the Sirens, but we know that if we do not tie ourselves to the mast in advance, we will not merely listen, but fall prey to their sweet song. Or, to consider more mundane circumstances, by the sober light of day, we realize that we do not want to find ourselves in a bar at 4:00 AM, but we also recognize that in the bar at 1:00 AM, we will not be thinking so clearly. So we mandate a bar closing time earlier than 4:00 AM. Similarly, we don't want our own speech suppressed, but recognize that in power we might give in to the temptation to suppress speech we don't like, and that others in power might do so to us. So we pass the first amendment to the U.S. Constitution. </w:t>
       </w:r>
     </w:p>
     <w:p>
       <w:pPr>
         <w:pStyle w:val="Heading3"/>
-      </w:pPr>
-      <w:r>
-        <w:t xml:space="preserve">Predatory Pricing </w:t>
+        <w:rPr>
+          <w:rFonts w:eastAsia="Helvetica" w:cs="Helvetica"/>
+        </w:rPr>
+      </w:pPr>
+      <w:r>
+        <w:lastRenderedPageBreak/>
+        <w:t>Consumer Utility</w:t>
       </w:r>
     </w:p>
     <w:p>
@@ -489,130 +531,645 @@
         <w:ind w:firstLine="0"/>
       </w:pPr>
       <w:r>
-        <w:t xml:space="preserve">We further suggest that our model may </w:t>
-      </w:r>
-      <w:proofErr w:type="gramStart"/>
-      <w:r>
-        <w:t>actually capture</w:t>
-      </w:r>
-      <w:proofErr w:type="gramEnd"/>
-      <w:r>
-        <w:t xml:space="preserve"> the mechanism underlying the intuition of the existence of "predatory pricing." As has often been noted, the idea that big box stores engage in predatory pricing to drive out small competitors and then jack up the prices to achieve high profits has an obvious problem: once the prices charged by the big box stores have been raised, why don't the small competitors simply reenter the market? (See, for instance, </w:t>
-      </w:r>
-      <w:proofErr w:type="spellStart"/>
-      <w:r>
-        <w:t>DiLorenzo</w:t>
-      </w:r>
-      <w:proofErr w:type="spellEnd"/>
-      <w:r>
-        <w:t xml:space="preserve">, 1992.) </w:t>
-      </w:r>
-    </w:p>
-    <w:p>
-      <w:pPr>
-        <w:pStyle w:val="Body"/>
-      </w:pPr>
-      <w:r>
-        <w:rPr>
-          <w:rFonts w:eastAsia="Arial Unicode MS" w:cs="Arial Unicode MS"/>
-        </w:rPr>
-        <w:t xml:space="preserve">Our model avoids this pitfall: the big box stores do not need to set prices artificially low for a time: they can rely on their greater financial resources to ride out the period during which </w:t>
-      </w:r>
-      <w:r>
-        <w:rPr>
-          <w:rFonts w:eastAsia="Arial Unicode MS" w:cs="Arial Unicode MS"/>
-          <w:i/>
-          <w:iCs/>
-        </w:rPr>
-        <w:t>all</w:t>
-      </w:r>
-      <w:r>
-        <w:rPr>
-          <w:rFonts w:eastAsia="Arial Unicode MS" w:cs="Arial Unicode MS"/>
-        </w:rPr>
-        <w:t xml:space="preserve"> stores will be losing money, and once their smaller competitors have exited, they can keep their prices right where they were, and now be profitable. And new smaller competitors will not enter the market, since that would merely reestablish the situation in which all stores are losing money. Furthermore, our model has the advantage that we need not posit any vicious intent on the part of big-box retailers: they need not be </w:t>
-      </w:r>
-      <w:r>
-        <w:rPr>
-          <w:rFonts w:eastAsia="Arial Unicode MS" w:cs="Arial Unicode MS"/>
-          <w:i/>
-          <w:iCs/>
-        </w:rPr>
-        <w:t>intending</w:t>
-      </w:r>
-      <w:r>
-        <w:rPr>
-          <w:rFonts w:eastAsia="Arial Unicode MS" w:cs="Arial Unicode MS"/>
-        </w:rPr>
-        <w:t xml:space="preserve"> to drive small retailers out of business. They just know that in a year or so, their new outlet will be making plenty of money. </w:t>
-      </w:r>
-    </w:p>
-    <w:p>
-      <w:pPr>
-        <w:pStyle w:val="Body"/>
-      </w:pPr>
-      <w:r>
-        <w:rPr>
-          <w:rFonts w:eastAsia="Arial Unicode MS" w:cs="Arial Unicode MS"/>
-        </w:rPr>
+        <w:t>In o</w:t>
+      </w:r>
+      <w:r>
+        <w:t xml:space="preserve">ur model consumers </w:t>
+      </w:r>
+      <w:r>
+        <w:t xml:space="preserve">generally gain the most utility from shopping at </w:t>
+      </w:r>
+      <w:r>
+        <w:t xml:space="preserve">mom-and-pop stores, although </w:t>
+      </w:r>
+      <w:r>
+        <w:t xml:space="preserve">this is only </w:t>
+      </w:r>
+      <w:r>
+        <w:t>probabilistic</w:t>
+      </w:r>
+      <w:r>
+        <w:t>ally true</w:t>
+      </w:r>
+      <w:r>
+        <w:t xml:space="preserve">. </w:t>
+      </w:r>
+      <w:r>
+        <w:t xml:space="preserve">(This variation is intended to account for occasions when a big box store is favored due to opening hours, low prices, special deals, and so on.) </w:t>
+      </w:r>
+      <w:r>
+        <w:t xml:space="preserve">To account for both this preference and </w:t>
+      </w:r>
+      <w:r>
+        <w:t xml:space="preserve">its </w:t>
+      </w:r>
+      <w:r>
+        <w:t>variability, for the k</w:t>
+      </w:r>
+      <w:r>
+        <w:rPr>
+          <w:vertAlign w:val="superscript"/>
+        </w:rPr>
+        <w:t>th</w:t>
+      </w:r>
+      <w:r>
+        <w:t xml:space="preserve"> consumer, the utility gained from shopping at a mom-and-pop is a positive constant plus some random factor:</w:t>
+      </w:r>
+    </w:p>
+    <w:p>
+      <w:pPr>
+        <w:pStyle w:val="BodyA"/>
+        <w:spacing w:after="0" w:line="240" w:lineRule="auto"/>
+        <w:ind w:firstLine="0"/>
+        <w:rPr>
+          <w:rFonts w:ascii="Helvetica" w:eastAsia="Helvetica" w:hAnsi="Helvetica" w:cs="Helvetica"/>
+          <w:sz w:val="22"/>
+          <w:szCs w:val="22"/>
+        </w:rPr>
+      </w:pPr>
+    </w:p>
+    <w:p>
+      <w:pPr>
+        <w:pStyle w:val="FirstSectionPar"/>
+        <w:ind w:firstLine="0"/>
+      </w:pPr>
+      <w:r>
+        <w:t>U</w:t>
+      </w:r>
+      <w:r>
+        <w:rPr>
+          <w:vertAlign w:val="subscript"/>
+        </w:rPr>
+        <w:t>k</w:t>
+      </w:r>
+      <w:r>
+        <w:t xml:space="preserve"> = (p</w:t>
+      </w:r>
+      <w:r>
+        <w:rPr>
+          <w:vertAlign w:val="subscript"/>
+        </w:rPr>
+        <w:t>M</w:t>
+      </w:r>
+      <w:r>
+        <w:t xml:space="preserve"> + r</w:t>
+      </w:r>
+      <w:r>
+        <w:rPr>
+          <w:vertAlign w:val="subscript"/>
+        </w:rPr>
+        <w:t>kM</w:t>
+      </w:r>
+      <w:r>
+        <w:rPr>
+          <w:sz w:val="22"/>
+          <w:szCs w:val="22"/>
+        </w:rPr>
+        <w:t>[</w:t>
+      </w:r>
+      <w:r>
+        <w:t>0,1])</w:t>
+      </w:r>
+      <w:r>
+        <w:rPr>
+          <w:rFonts w:eastAsia="Times New Roman"/>
+          <w:vertAlign w:val="superscript"/>
+        </w:rPr>
+        <w:footnoteReference w:id="2"/>
+      </w:r>
+    </w:p>
+    <w:p>
+      <w:pPr>
+        <w:pStyle w:val="FirstSectionPar"/>
+        <w:ind w:firstLine="0"/>
+      </w:pPr>
+      <w:r>
+        <w:t>Consumers gain utility from shopping at the big-box store as well. Thus, the consumer’s overall utility gain is:</w:t>
+      </w:r>
+    </w:p>
+    <w:p>
+      <w:pPr>
+        <w:pStyle w:val="FirstSectionPar"/>
+        <w:ind w:firstLine="0"/>
+      </w:pPr>
+      <w:r>
+        <w:t>U</w:t>
+      </w:r>
+      <w:r>
+        <w:rPr>
+          <w:vertAlign w:val="subscript"/>
+        </w:rPr>
+        <w:t>k</w:t>
+      </w:r>
+      <w:r>
+        <w:t xml:space="preserve"> = max{(p</w:t>
+      </w:r>
+      <w:r>
+        <w:rPr>
+          <w:vertAlign w:val="subscript"/>
+        </w:rPr>
+        <w:t>kM</w:t>
+      </w:r>
+      <w:r>
+        <w:t xml:space="preserve"> + r</w:t>
+      </w:r>
+      <w:r>
+        <w:rPr>
+          <w:vertAlign w:val="subscript"/>
+        </w:rPr>
+        <w:t>kM</w:t>
+      </w:r>
+      <w:r>
+        <w:rPr>
+          <w:sz w:val="22"/>
+          <w:szCs w:val="22"/>
+        </w:rPr>
+        <w:t>[</w:t>
+      </w:r>
+      <w:r>
+        <w:t>0,1]), r</w:t>
+      </w:r>
+      <w:r>
+        <w:rPr>
+          <w:vertAlign w:val="subscript"/>
+        </w:rPr>
+        <w:t>kB</w:t>
+      </w:r>
+      <w:r>
+        <w:rPr>
+          <w:sz w:val="22"/>
+          <w:szCs w:val="22"/>
+        </w:rPr>
+        <w:t>[</w:t>
+      </w:r>
+      <w:r>
+        <w:t>0,1]}</w:t>
+      </w:r>
+    </w:p>
+    <w:p>
+      <w:pPr>
+        <w:pStyle w:val="FirstSectionPar"/>
+        <w:ind w:firstLine="0"/>
+      </w:pPr>
+      <w:r>
+        <w:t>The overall utility in the market is expressed as the sum of these utilities over the population:</w:t>
+      </w:r>
+    </w:p>
+    <w:p>
+      <w:pPr>
+        <w:pStyle w:val="FirstSectionPar"/>
+        <w:ind w:firstLine="0"/>
+      </w:pPr>
+      <w:r>
+        <w:t xml:space="preserve"> Σ</w:t>
+      </w:r>
+      <w:r>
+        <w:rPr>
+          <w:vertAlign w:val="subscript"/>
+        </w:rPr>
+        <w:t>k</w:t>
+      </w:r>
+      <w:r>
+        <w:t xml:space="preserve"> U</w:t>
+      </w:r>
+      <w:r>
+        <w:rPr>
+          <w:vertAlign w:val="subscript"/>
+        </w:rPr>
+        <w:t>k</w:t>
+      </w:r>
+      <w:r>
+        <w:t xml:space="preserve"> </w:t>
+      </w:r>
+    </w:p>
+    <w:p>
+      <w:pPr>
+        <w:pStyle w:val="FirstSectionPar"/>
+        <w:ind w:firstLine="0"/>
+      </w:pPr>
+      <w:r>
+        <w:t>To rephrase our assumptions: consumers gain the most utility when both mom-and-pops and big-boxes are around, they do second best when they have available only mom-and-pops, and worst when they have only big-boxes. But it turns out that even in cases of high preference for mom-and-pop store, the consumers’ least preferred outcome can arise.</w:t>
+      </w:r>
+    </w:p>
+    <w:p>
+      <w:pPr>
+        <w:pStyle w:val="FirstSectionPar"/>
+        <w:ind w:firstLine="0"/>
+      </w:pPr>
+      <w:r>
+        <w:t>We give the expected utility in the three periods of our model.</w:t>
+      </w:r>
+    </w:p>
+    <w:p>
+      <w:pPr>
+        <w:pStyle w:val="FirstSectionPar"/>
+        <w:numPr>
+          <w:ilvl w:val="0"/>
+          <w:numId w:val="5"/>
+        </w:numPr>
+      </w:pPr>
+      <w:r>
+        <w:t>When there are big-boxes as well as mom-and-pops, E( ( Σ</w:t>
+      </w:r>
+      <w:r>
+        <w:rPr>
+          <w:vertAlign w:val="subscript"/>
+        </w:rPr>
+        <w:t>i</w:t>
+      </w:r>
+      <w:r>
+        <w:t xml:space="preserve"> U</w:t>
+      </w:r>
+      <w:r>
+        <w:rPr>
+          <w:vertAlign w:val="subscript"/>
+        </w:rPr>
+        <w:t>i</w:t>
+      </w:r>
+      <w:r>
+        <w:t xml:space="preserve"> )</w:t>
+      </w:r>
+      <w:r>
+        <w:rPr>
+          <w:vertAlign w:val="subscript"/>
+        </w:rPr>
+        <w:t xml:space="preserve"> </w:t>
+      </w:r>
+      <w:r>
+        <w:t>) = E ( Σ</w:t>
+      </w:r>
+      <w:r>
+        <w:rPr>
+          <w:vertAlign w:val="subscript"/>
+        </w:rPr>
+        <w:t xml:space="preserve">i </w:t>
+      </w:r>
+      <w:r>
+        <w:t>(max { p</w:t>
+      </w:r>
+      <w:r>
+        <w:rPr>
+          <w:vertAlign w:val="subscript"/>
+        </w:rPr>
+        <w:t>M</w:t>
+      </w:r>
+      <w:r>
+        <w:t xml:space="preserve"> + r</w:t>
+      </w:r>
+      <w:r>
+        <w:rPr>
+          <w:vertAlign w:val="subscript"/>
+        </w:rPr>
+        <w:t>iM</w:t>
+      </w:r>
+      <w:r>
+        <w:rPr>
+          <w:sz w:val="22"/>
+          <w:szCs w:val="22"/>
+        </w:rPr>
+        <w:t>[</w:t>
+      </w:r>
+      <w:r>
+        <w:t>0,1], r</w:t>
+      </w:r>
+      <w:r>
+        <w:rPr>
+          <w:vertAlign w:val="subscript"/>
+        </w:rPr>
+        <w:t>iB</w:t>
+      </w:r>
+      <w:r>
+        <w:t>[0,1] } )) = Σ</w:t>
+      </w:r>
+      <w:r>
+        <w:rPr>
+          <w:vertAlign w:val="subscript"/>
+        </w:rPr>
+        <w:t>i</w:t>
+      </w:r>
+      <w:r>
+        <w:t xml:space="preserve"> E max { p</w:t>
+      </w:r>
+      <w:r>
+        <w:rPr>
+          <w:vertAlign w:val="subscript"/>
+        </w:rPr>
+        <w:t>M</w:t>
+      </w:r>
+      <w:r>
+        <w:t xml:space="preserve"> + r</w:t>
+      </w:r>
+      <w:r>
+        <w:rPr>
+          <w:vertAlign w:val="subscript"/>
+        </w:rPr>
+        <w:t>iM</w:t>
+      </w:r>
+      <w:r>
+        <w:rPr>
+          <w:sz w:val="22"/>
+          <w:szCs w:val="22"/>
+        </w:rPr>
+        <w:t>[</w:t>
+      </w:r>
+      <w:r>
+        <w:t>0,1], r</w:t>
+      </w:r>
+      <w:r>
+        <w:rPr>
+          <w:vertAlign w:val="subscript"/>
+        </w:rPr>
+        <w:t>iB</w:t>
+      </w:r>
+      <w:r>
+        <w:t>[0,1] } = N((2/3) + (1/2)p</w:t>
+      </w:r>
+      <w:r>
+        <w:rPr>
+          <w:vertAlign w:val="subscript"/>
+        </w:rPr>
+        <w:t>M</w:t>
+      </w:r>
+      <w:r>
+        <w:t>+(1/2)p</w:t>
+      </w:r>
+      <w:r>
+        <w:rPr>
+          <w:vertAlign w:val="subscript"/>
+        </w:rPr>
+        <w:t>M</w:t>
+      </w:r>
+      <w:r>
+        <w:t>^2-(1/6)p</w:t>
+      </w:r>
+      <w:r>
+        <w:rPr>
+          <w:vertAlign w:val="subscript"/>
+        </w:rPr>
+        <w:t>M</w:t>
+      </w:r>
+      <w:r>
+        <w:t>^3).</w:t>
+      </w:r>
+    </w:p>
+    <w:p>
+      <w:pPr>
+        <w:pStyle w:val="FirstSectionPar"/>
+        <w:numPr>
+          <w:ilvl w:val="0"/>
+          <w:numId w:val="5"/>
+        </w:numPr>
+      </w:pPr>
+      <w:r>
         <w:lastRenderedPageBreak/>
-        <w:t xml:space="preserve">We note here that what we are describing, in suggesting the possibility that some restriction on big-box retailing might be rational, is an example of the general class of "constitutional constraints" described by Jon </w:t>
-      </w:r>
-      <w:proofErr w:type="spellStart"/>
-      <w:r>
-        <w:rPr>
-          <w:rFonts w:eastAsia="Arial Unicode MS" w:cs="Arial Unicode MS"/>
-        </w:rPr>
-        <w:t>Elster</w:t>
-      </w:r>
-      <w:proofErr w:type="spellEnd"/>
-      <w:r>
-        <w:rPr>
-          <w:rFonts w:eastAsia="Arial Unicode MS" w:cs="Arial Unicode MS"/>
-        </w:rPr>
-        <w:t xml:space="preserve"> in </w:t>
-      </w:r>
-      <w:r>
-        <w:rPr>
-          <w:rFonts w:eastAsia="Arial Unicode MS" w:cs="Arial Unicode MS"/>
-          <w:i/>
-          <w:iCs/>
-        </w:rPr>
-        <w:t>Ulysses Unbound</w:t>
-      </w:r>
-      <w:r>
-        <w:rPr>
-          <w:rFonts w:eastAsia="Arial Unicode MS" w:cs="Arial Unicode MS"/>
-        </w:rPr>
-        <w:t xml:space="preserve"> (2000): we want to listen to the Sirens, but we know that if we do not tie ourselves to the mast in advance, we will not merely listen, but fall prey to their sweet song. Or, to consider more mundane circumstances, by the sober light of day, we realize that we do not want to find ourselves in a bar at 4:00 AM, but we also recognize that in the bar at 1:00 AM, we will not be thinking so clearly. </w:t>
-      </w:r>
-      <w:proofErr w:type="gramStart"/>
-      <w:r>
-        <w:rPr>
-          <w:rFonts w:eastAsia="Arial Unicode MS" w:cs="Arial Unicode MS"/>
-        </w:rPr>
-        <w:t>So</w:t>
-      </w:r>
-      <w:proofErr w:type="gramEnd"/>
-      <w:r>
-        <w:rPr>
-          <w:rFonts w:eastAsia="Arial Unicode MS" w:cs="Arial Unicode MS"/>
-        </w:rPr>
-        <w:t xml:space="preserve"> we mandate a bar closing time earlier than 4:00 AM. Similarly, we don't want our own speech suppressed, but recognize that in power we might give in to the temptation to suppress speech we don't like, and that others in power might do so to us. </w:t>
-      </w:r>
-      <w:proofErr w:type="gramStart"/>
-      <w:r>
-        <w:rPr>
-          <w:rFonts w:eastAsia="Arial Unicode MS" w:cs="Arial Unicode MS"/>
-        </w:rPr>
-        <w:t>So</w:t>
-      </w:r>
-      <w:proofErr w:type="gramEnd"/>
-      <w:r>
-        <w:rPr>
-          <w:rFonts w:eastAsia="Arial Unicode MS" w:cs="Arial Unicode MS"/>
-        </w:rPr>
-        <w:t xml:space="preserve"> we pass the first amendment to the U.S. Constitution. </w:t>
+        <w:t xml:space="preserve">When there are only mom-and-pops, E( </w:t>
+      </w:r>
+      <w:r>
+        <w:rPr>
+          <w:rFonts w:ascii="Helvetica" w:eastAsia="Helvetica" w:hAnsi="Helvetica" w:cs="Helvetica"/>
+        </w:rPr>
+        <w:t>Σ</w:t>
+      </w:r>
+      <w:r>
+        <w:rPr>
+          <w:vertAlign w:val="subscript"/>
+        </w:rPr>
+        <w:t>i</w:t>
+      </w:r>
+      <w:r>
+        <w:t xml:space="preserve"> U</w:t>
+      </w:r>
+      <w:r>
+        <w:rPr>
+          <w:vertAlign w:val="subscript"/>
+        </w:rPr>
+        <w:t>i</w:t>
+      </w:r>
+      <w:r>
+        <w:t xml:space="preserve"> )  = E ( </w:t>
+      </w:r>
+      <w:r>
+        <w:rPr>
+          <w:rFonts w:ascii="Helvetica" w:eastAsia="Helvetica" w:hAnsi="Helvetica" w:cs="Helvetica"/>
+        </w:rPr>
+        <w:t>Σ</w:t>
+      </w:r>
+      <w:r>
+        <w:rPr>
+          <w:vertAlign w:val="subscript"/>
+        </w:rPr>
+        <w:t xml:space="preserve">i </w:t>
+      </w:r>
+      <w:r>
+        <w:t>(p</w:t>
+      </w:r>
+      <w:r>
+        <w:rPr>
+          <w:vertAlign w:val="subscript"/>
+        </w:rPr>
+        <w:t>M</w:t>
+      </w:r>
+      <w:r>
+        <w:t xml:space="preserve"> + r</w:t>
+      </w:r>
+      <w:r>
+        <w:rPr>
+          <w:vertAlign w:val="subscript"/>
+        </w:rPr>
+        <w:t>iM</w:t>
+      </w:r>
+      <w:r>
+        <w:rPr>
+          <w:sz w:val="22"/>
+          <w:szCs w:val="22"/>
+        </w:rPr>
+        <w:t>[</w:t>
+      </w:r>
+      <w:r>
+        <w:t xml:space="preserve">0,1])) = ( </w:t>
+      </w:r>
+      <w:r>
+        <w:rPr>
+          <w:rFonts w:ascii="Helvetica" w:eastAsia="Helvetica" w:hAnsi="Helvetica" w:cs="Helvetica"/>
+        </w:rPr>
+        <w:t>Σ</w:t>
+      </w:r>
+      <w:r>
+        <w:rPr>
+          <w:vertAlign w:val="subscript"/>
+        </w:rPr>
+        <w:t xml:space="preserve">i </w:t>
+      </w:r>
+      <w:r>
+        <w:t xml:space="preserve"> (E p</w:t>
+      </w:r>
+      <w:r>
+        <w:rPr>
+          <w:vertAlign w:val="subscript"/>
+        </w:rPr>
+        <w:t>M</w:t>
+      </w:r>
+      <w:r>
+        <w:t xml:space="preserve"> + E r</w:t>
+      </w:r>
+      <w:r>
+        <w:rPr>
+          <w:vertAlign w:val="subscript"/>
+        </w:rPr>
+        <w:t>iM</w:t>
+      </w:r>
+      <w:r>
+        <w:rPr>
+          <w:sz w:val="22"/>
+          <w:szCs w:val="22"/>
+        </w:rPr>
+        <w:t>[</w:t>
+      </w:r>
+      <w:r>
+        <w:t xml:space="preserve">0,1])) = ( </w:t>
+      </w:r>
+      <w:r>
+        <w:rPr>
+          <w:rFonts w:ascii="Helvetica" w:eastAsia="Helvetica" w:hAnsi="Helvetica" w:cs="Helvetica"/>
+        </w:rPr>
+        <w:t>Σ</w:t>
+      </w:r>
+      <w:r>
+        <w:rPr>
+          <w:vertAlign w:val="subscript"/>
+        </w:rPr>
+        <w:t>i</w:t>
+      </w:r>
+      <w:r>
+        <w:t xml:space="preserve"> ( p</w:t>
+      </w:r>
+      <w:r>
+        <w:rPr>
+          <w:vertAlign w:val="subscript"/>
+        </w:rPr>
+        <w:t>M</w:t>
+      </w:r>
+      <w:r>
+        <w:t xml:space="preserve"> + 0.5) ) = N( p</w:t>
+      </w:r>
+      <w:r>
+        <w:rPr>
+          <w:vertAlign w:val="subscript"/>
+        </w:rPr>
+        <w:t>M</w:t>
+      </w:r>
+      <w:r>
+        <w:t xml:space="preserve"> + 0.5) by linearity.</w:t>
+      </w:r>
+    </w:p>
+    <w:p>
+      <w:pPr>
+        <w:pStyle w:val="FirstSectionPar"/>
+        <w:numPr>
+          <w:ilvl w:val="0"/>
+          <w:numId w:val="5"/>
+        </w:numPr>
+      </w:pPr>
+      <w:r>
+        <w:t>When there are only big-boxes, E ( Σ</w:t>
+      </w:r>
+      <w:r>
+        <w:rPr>
+          <w:vertAlign w:val="subscript"/>
+        </w:rPr>
+        <w:t>i</w:t>
+      </w:r>
+      <w:r>
+        <w:t xml:space="preserve"> U</w:t>
+      </w:r>
+      <w:r>
+        <w:rPr>
+          <w:vertAlign w:val="subscript"/>
+        </w:rPr>
+        <w:t>i</w:t>
+      </w:r>
+      <w:r>
+        <w:t xml:space="preserve"> ) = E ( Σ</w:t>
+      </w:r>
+      <w:r>
+        <w:rPr>
+          <w:vertAlign w:val="subscript"/>
+        </w:rPr>
+        <w:t xml:space="preserve">i </w:t>
+      </w:r>
+      <w:r>
+        <w:t>r</w:t>
+      </w:r>
+      <w:r>
+        <w:rPr>
+          <w:vertAlign w:val="subscript"/>
+        </w:rPr>
+        <w:t>iB</w:t>
+      </w:r>
+      <w:r>
+        <w:rPr>
+          <w:sz w:val="22"/>
+          <w:szCs w:val="22"/>
+        </w:rPr>
+        <w:t>[</w:t>
+      </w:r>
+      <w:r>
+        <w:t>0,1]) = ( Σ</w:t>
+      </w:r>
+      <w:r>
+        <w:rPr>
+          <w:vertAlign w:val="subscript"/>
+        </w:rPr>
+        <w:t>i</w:t>
+      </w:r>
+      <w:r>
+        <w:t xml:space="preserve"> E</w:t>
+      </w:r>
+      <w:r>
+        <w:rPr>
+          <w:vertAlign w:val="subscript"/>
+        </w:rPr>
+        <w:t xml:space="preserve"> </w:t>
+      </w:r>
+      <w:r>
+        <w:t>r</w:t>
+      </w:r>
+      <w:r>
+        <w:rPr>
+          <w:vertAlign w:val="subscript"/>
+        </w:rPr>
+        <w:t>iB</w:t>
+      </w:r>
+      <w:r>
+        <w:rPr>
+          <w:sz w:val="22"/>
+          <w:szCs w:val="22"/>
+        </w:rPr>
+        <w:t>[</w:t>
+      </w:r>
+      <w:r>
+        <w:t>0,1]) = N( 0.5 )</w:t>
+      </w:r>
+    </w:p>
+    <w:p>
+      <w:pPr>
+        <w:pStyle w:val="FirstSectionPar"/>
+        <w:ind w:firstLine="0"/>
+      </w:pPr>
+      <w:r>
+        <w:t>We note that for preferences in [0,1</w:t>
+      </w:r>
+      <w:r>
+        <w:t>], the expected value in (1) is greater than that of (2</w:t>
+      </w:r>
+      <w:r>
+        <w:t>) which in turn is greater than that of (3).</w:t>
+      </w:r>
+      <w:r>
+        <w:rPr>
+          <w:rFonts w:ascii="Arial Unicode MS" w:hAnsi="Arial Unicode MS"/>
+        </w:rPr>
+        <w:br w:type="page"/>
       </w:r>
     </w:p>
     <w:p>
@@ -628,1011 +1185,86 @@
           <w:szCs w:val="22"/>
         </w:rPr>
       </w:pPr>
-      <w:r>
-        <w:rPr>
-          <w:rFonts w:ascii="Helvetica" w:hAnsi="Helvetica"/>
-          <w:b/>
-          <w:bCs/>
-          <w:sz w:val="22"/>
-          <w:szCs w:val="22"/>
-        </w:rPr>
-        <w:t>Consumer Utility</w:t>
-      </w:r>
-    </w:p>
-    <w:p>
-      <w:pPr>
-        <w:pStyle w:val="BodyA"/>
-        <w:spacing w:after="0" w:line="240" w:lineRule="auto"/>
+    </w:p>
+    <w:p>
+      <w:pPr>
+        <w:pStyle w:val="Heading2"/>
+        <w:rPr>
+          <w:rFonts w:eastAsia="Helvetica" w:cs="Helvetica"/>
+          <w:sz w:val="28"/>
+          <w:szCs w:val="28"/>
+        </w:rPr>
+      </w:pPr>
+      <w:r>
+        <w:t>Results</w:t>
+      </w:r>
+    </w:p>
+    <w:p>
+      <w:pPr>
+        <w:pStyle w:val="Heading3"/>
+        <w:rPr>
+          <w:rFonts w:eastAsia="Helvetica" w:cs="Helvetica"/>
+        </w:rPr>
+      </w:pPr>
+      <w:r>
+        <w:t>Runs</w:t>
+      </w:r>
+    </w:p>
+    <w:p>
+      <w:pPr>
+        <w:pStyle w:val="FirstSectionPar"/>
         <w:ind w:firstLine="0"/>
         <w:rPr>
           <w:rFonts w:ascii="Helvetica" w:eastAsia="Helvetica" w:hAnsi="Helvetica" w:cs="Helvetica"/>
           <w:b/>
           <w:bCs/>
-          <w:sz w:val="22"/>
-          <w:szCs w:val="22"/>
-        </w:rPr>
-      </w:pPr>
-    </w:p>
-    <w:p>
-      <w:pPr>
-        <w:pStyle w:val="FirstSectionPar"/>
-        <w:ind w:firstLine="0"/>
-      </w:pPr>
-      <w:r>
-        <w:t>Our model assumes that consumers have some general amount of utility by which they favor mom-and-pop stores, although moment-to-moment changes in preferences might override this. To account for both this preference and variability, for the k</w:t>
-      </w:r>
-      <w:r>
-        <w:rPr>
+        </w:rPr>
+      </w:pPr>
+      <w:r>
+        <w:t>The following graphs represent the average run time of mo</w:t>
+      </w:r>
+      <w:r>
+        <w:t xml:space="preserve">dels where consumer “added” utility for mom-and-pops is </w:t>
+      </w:r>
+      <w:r>
+        <w:t>0.2, 0.4, 0.6, and 0.8 respectively. All other variables beside preference are held constant.</w:t>
+      </w:r>
+      <w:r>
+        <w:rPr>
+          <w:rFonts w:eastAsia="Times New Roman"/>
           <w:vertAlign w:val="superscript"/>
         </w:rPr>
-        <w:t>th</w:t>
-      </w:r>
-      <w:r>
-        <w:t xml:space="preserve"> consumer, the utility gained from shopping at a mom-and-pop is a positive constant plus some random factor:</w:t>
-      </w:r>
-    </w:p>
-    <w:p>
-      <w:pPr>
-        <w:pStyle w:val="BodyA"/>
-        <w:spacing w:after="0" w:line="240" w:lineRule="auto"/>
-        <w:ind w:firstLine="0"/>
-        <w:rPr>
-          <w:rFonts w:ascii="Helvetica" w:eastAsia="Helvetica" w:hAnsi="Helvetica" w:cs="Helvetica"/>
-          <w:sz w:val="22"/>
-          <w:szCs w:val="22"/>
-        </w:rPr>
-      </w:pPr>
-    </w:p>
-    <w:p>
-      <w:pPr>
-        <w:pStyle w:val="FirstSectionPar"/>
-        <w:ind w:firstLine="0"/>
-      </w:pPr>
-      <w:proofErr w:type="spellStart"/>
-      <w:r>
-        <w:t>U</w:t>
-      </w:r>
-      <w:r>
-        <w:rPr>
-          <w:vertAlign w:val="subscript"/>
-        </w:rPr>
-        <w:t>k</w:t>
-      </w:r>
-      <w:proofErr w:type="spellEnd"/>
-      <w:r>
-        <w:t xml:space="preserve"> = (</w:t>
-      </w:r>
-      <w:proofErr w:type="spellStart"/>
-      <w:r>
-        <w:t>p</w:t>
-      </w:r>
-      <w:r>
-        <w:rPr>
-          <w:vertAlign w:val="subscript"/>
-        </w:rPr>
-        <w:t>M</w:t>
-      </w:r>
-      <w:proofErr w:type="spellEnd"/>
-      <w:r>
-        <w:t xml:space="preserve"> + </w:t>
-      </w:r>
-      <w:proofErr w:type="spellStart"/>
-      <w:proofErr w:type="gramStart"/>
-      <w:r>
-        <w:t>r</w:t>
-      </w:r>
-      <w:r>
-        <w:rPr>
-          <w:vertAlign w:val="subscript"/>
-        </w:rPr>
-        <w:t>kM</w:t>
-      </w:r>
-      <w:proofErr w:type="spellEnd"/>
-      <w:r>
-        <w:rPr>
-          <w:sz w:val="22"/>
-          <w:szCs w:val="22"/>
-        </w:rPr>
-        <w:t>[</w:t>
-      </w:r>
-      <w:proofErr w:type="gramEnd"/>
-      <w:r>
-        <w:t>0,1])</w:t>
-      </w:r>
-      <w:r>
-        <w:rPr>
-          <w:rFonts w:ascii="Times New Roman" w:eastAsia="Times New Roman" w:hAnsi="Times New Roman" w:cs="Times New Roman"/>
-          <w:vertAlign w:val="superscript"/>
-        </w:rPr>
-        <w:footnoteReference w:id="2"/>
-      </w:r>
-    </w:p>
-    <w:p>
-      <w:pPr>
-        <w:pStyle w:val="FirstSectionPar"/>
-        <w:ind w:firstLine="0"/>
-      </w:pPr>
-      <w:r>
-        <w:t>Consumers gain utility from shopping at the big-box store as well. Thus, the consumer’s overall utility gain is:</w:t>
-      </w:r>
-    </w:p>
-    <w:p>
-      <w:pPr>
-        <w:pStyle w:val="FirstSectionPar"/>
-        <w:ind w:firstLine="0"/>
-      </w:pPr>
-      <w:proofErr w:type="spellStart"/>
-      <w:r>
-        <w:t>U</w:t>
-      </w:r>
-      <w:r>
-        <w:rPr>
-          <w:vertAlign w:val="subscript"/>
-        </w:rPr>
-        <w:t>k</w:t>
-      </w:r>
-      <w:proofErr w:type="spellEnd"/>
-      <w:r>
-        <w:t xml:space="preserve"> = </w:t>
-      </w:r>
-      <w:proofErr w:type="gramStart"/>
-      <w:r>
-        <w:t>max{</w:t>
-      </w:r>
-      <w:proofErr w:type="gramEnd"/>
-      <w:r>
-        <w:t>(</w:t>
-      </w:r>
-      <w:proofErr w:type="spellStart"/>
-      <w:r>
-        <w:t>p</w:t>
-      </w:r>
-      <w:r>
-        <w:rPr>
-          <w:vertAlign w:val="subscript"/>
-        </w:rPr>
-        <w:t>kM</w:t>
-      </w:r>
-      <w:proofErr w:type="spellEnd"/>
-      <w:r>
-        <w:t xml:space="preserve"> + </w:t>
-      </w:r>
-      <w:proofErr w:type="spellStart"/>
-      <w:r>
-        <w:t>r</w:t>
-      </w:r>
-      <w:r>
-        <w:rPr>
-          <w:vertAlign w:val="subscript"/>
-        </w:rPr>
-        <w:t>kM</w:t>
-      </w:r>
-      <w:proofErr w:type="spellEnd"/>
-      <w:r>
-        <w:rPr>
-          <w:sz w:val="22"/>
-          <w:szCs w:val="22"/>
-        </w:rPr>
-        <w:t>[</w:t>
-      </w:r>
-      <w:r>
-        <w:t xml:space="preserve">0,1]), </w:t>
-      </w:r>
-      <w:proofErr w:type="spellStart"/>
-      <w:r>
-        <w:t>r</w:t>
-      </w:r>
-      <w:r>
-        <w:rPr>
-          <w:vertAlign w:val="subscript"/>
-        </w:rPr>
-        <w:t>kB</w:t>
-      </w:r>
-      <w:proofErr w:type="spellEnd"/>
-      <w:r>
-        <w:rPr>
-          <w:sz w:val="22"/>
-          <w:szCs w:val="22"/>
-        </w:rPr>
-        <w:t>[</w:t>
-      </w:r>
-      <w:r>
-        <w:t>0,1]}</w:t>
-      </w:r>
-    </w:p>
-    <w:p>
-      <w:pPr>
-        <w:pStyle w:val="FirstSectionPar"/>
-        <w:ind w:firstLine="0"/>
-      </w:pPr>
-    </w:p>
-    <w:p>
-      <w:pPr>
-        <w:pStyle w:val="FirstSectionPar"/>
-        <w:ind w:firstLine="0"/>
-      </w:pPr>
-      <w:r>
-        <w:t>The overall utility in the market is expressed as the sum of these utilities over the population:</w:t>
-      </w:r>
-    </w:p>
-    <w:p>
-      <w:pPr>
-        <w:pStyle w:val="FirstSectionPar"/>
-        <w:ind w:firstLine="0"/>
-      </w:pPr>
-    </w:p>
-    <w:p>
-      <w:pPr>
-        <w:pStyle w:val="FirstSectionPar"/>
-        <w:ind w:firstLine="0"/>
-      </w:pPr>
+        <w:footnoteReference w:id="3"/>
+      </w:r>
+      <w:r>
+        <w:t xml:space="preserve"> For each preference level, we ran seventy-five runs of seventy-five periods each.  Note that in all experiments the big-box store appears in period 20.</w:t>
+      </w:r>
+    </w:p>
+    <w:p>
+      <w:r>
+        <w:t xml:space="preserve">In each experiment we give the expected utilities for (1) having only mom-and-pops, (2) having both kinds of store, and (3) having only big-box stores. </w:t>
+      </w:r>
+    </w:p>
+    <w:p>
+      <w:r>
+        <w:t>In the experime</w:t>
+      </w:r>
+      <w:r>
+        <w:t>nts where added</w:t>
+      </w:r>
       <w:r>
         <w:t xml:space="preserve"> </w:t>
       </w:r>
-      <w:proofErr w:type="spellStart"/>
-      <w:r>
-        <w:t>Σ</w:t>
-      </w:r>
-      <w:r>
-        <w:rPr>
-          <w:vertAlign w:val="subscript"/>
-        </w:rPr>
-        <w:t>k</w:t>
-      </w:r>
-      <w:proofErr w:type="spellEnd"/>
-      <w:r>
-        <w:t xml:space="preserve"> </w:t>
-      </w:r>
-      <w:proofErr w:type="spellStart"/>
-      <w:r>
-        <w:t>U</w:t>
-      </w:r>
-      <w:r>
-        <w:rPr>
-          <w:vertAlign w:val="subscript"/>
-        </w:rPr>
-        <w:t>k</w:t>
-      </w:r>
-      <w:proofErr w:type="spellEnd"/>
-      <w:r>
-        <w:t xml:space="preserve"> </w:t>
-      </w:r>
-    </w:p>
-    <w:p>
-      <w:pPr>
-        <w:pStyle w:val="FirstSectionPar"/>
-        <w:ind w:firstLine="0"/>
-      </w:pPr>
-    </w:p>
-    <w:p>
-      <w:pPr>
-        <w:pStyle w:val="FirstSectionPar"/>
-        <w:ind w:firstLine="0"/>
-      </w:pPr>
-      <w:r>
-        <w:lastRenderedPageBreak/>
-        <w:t>To rephrase our assumptions: consumers gain the most utility when both mom-and-pops and big-boxes are around, they do second best when they have available only mom-and-pops, and worst when they have only big-boxes. But it turns out that even in cases of high preference for mom-and-pop store, the consumers’ least preferred outcome can arise.</w:t>
-      </w:r>
-    </w:p>
-    <w:p>
-      <w:pPr>
-        <w:pStyle w:val="FirstSectionPar"/>
-        <w:ind w:firstLine="0"/>
-      </w:pPr>
-      <w:r>
-        <w:t>We give the expected utility in the three periods of our model.</w:t>
-      </w:r>
-    </w:p>
-    <w:p>
-      <w:pPr>
-        <w:pStyle w:val="FirstSectionPar"/>
-        <w:numPr>
-          <w:ilvl w:val="0"/>
-          <w:numId w:val="5"/>
-        </w:numPr>
-      </w:pPr>
-      <w:r>
-        <w:t xml:space="preserve">When there are only mom-and-pops, </w:t>
-      </w:r>
-      <w:proofErr w:type="gramStart"/>
-      <w:r>
-        <w:t xml:space="preserve">E( </w:t>
-      </w:r>
-      <w:proofErr w:type="spellStart"/>
-      <w:r>
-        <w:t>Σ</w:t>
-      </w:r>
-      <w:proofErr w:type="gramEnd"/>
-      <w:r>
-        <w:rPr>
-          <w:vertAlign w:val="subscript"/>
-        </w:rPr>
-        <w:t>i</w:t>
-      </w:r>
-      <w:proofErr w:type="spellEnd"/>
-      <w:r>
-        <w:t xml:space="preserve"> </w:t>
-      </w:r>
-      <w:proofErr w:type="spellStart"/>
-      <w:r>
-        <w:t>U</w:t>
-      </w:r>
-      <w:r>
-        <w:rPr>
-          <w:vertAlign w:val="subscript"/>
-        </w:rPr>
-        <w:t>i</w:t>
-      </w:r>
-      <w:proofErr w:type="spellEnd"/>
-      <w:r>
-        <w:t xml:space="preserve"> )  = E ( </w:t>
-      </w:r>
-      <w:proofErr w:type="spellStart"/>
-      <w:r>
-        <w:t>Σ</w:t>
-      </w:r>
-      <w:r>
-        <w:rPr>
-          <w:vertAlign w:val="subscript"/>
-        </w:rPr>
-        <w:t>i</w:t>
-      </w:r>
-      <w:proofErr w:type="spellEnd"/>
-      <w:r>
-        <w:rPr>
-          <w:vertAlign w:val="subscript"/>
-        </w:rPr>
-        <w:t xml:space="preserve"> </w:t>
-      </w:r>
-      <w:r>
-        <w:t>(</w:t>
-      </w:r>
-      <w:proofErr w:type="spellStart"/>
-      <w:r>
-        <w:t>p</w:t>
-      </w:r>
-      <w:r>
-        <w:rPr>
-          <w:vertAlign w:val="subscript"/>
-        </w:rPr>
-        <w:t>M</w:t>
-      </w:r>
-      <w:proofErr w:type="spellEnd"/>
-      <w:r>
-        <w:t xml:space="preserve"> + </w:t>
-      </w:r>
-      <w:proofErr w:type="spellStart"/>
-      <w:r>
-        <w:t>r</w:t>
-      </w:r>
-      <w:r>
-        <w:rPr>
-          <w:vertAlign w:val="subscript"/>
-        </w:rPr>
-        <w:t>iM</w:t>
-      </w:r>
-      <w:proofErr w:type="spellEnd"/>
-      <w:r>
-        <w:rPr>
-          <w:sz w:val="22"/>
-          <w:szCs w:val="22"/>
-        </w:rPr>
-        <w:t>[</w:t>
-      </w:r>
-      <w:r>
-        <w:t xml:space="preserve">0,1])) = ( </w:t>
-      </w:r>
-      <w:proofErr w:type="spellStart"/>
-      <w:r>
-        <w:t>Σ</w:t>
-      </w:r>
-      <w:r>
-        <w:rPr>
-          <w:vertAlign w:val="subscript"/>
-        </w:rPr>
-        <w:t>i</w:t>
-      </w:r>
-      <w:proofErr w:type="spellEnd"/>
-      <w:r>
-        <w:rPr>
-          <w:vertAlign w:val="subscript"/>
-        </w:rPr>
-        <w:t xml:space="preserve"> </w:t>
-      </w:r>
-      <w:r>
-        <w:t xml:space="preserve"> (E </w:t>
-      </w:r>
-      <w:proofErr w:type="spellStart"/>
-      <w:r>
-        <w:t>p</w:t>
-      </w:r>
-      <w:r>
-        <w:rPr>
-          <w:vertAlign w:val="subscript"/>
-        </w:rPr>
-        <w:t>M</w:t>
-      </w:r>
-      <w:proofErr w:type="spellEnd"/>
-      <w:r>
-        <w:t xml:space="preserve"> + E </w:t>
-      </w:r>
-      <w:proofErr w:type="spellStart"/>
-      <w:r>
-        <w:t>r</w:t>
-      </w:r>
-      <w:r>
-        <w:rPr>
-          <w:vertAlign w:val="subscript"/>
-        </w:rPr>
-        <w:t>iM</w:t>
-      </w:r>
-      <w:proofErr w:type="spellEnd"/>
-      <w:r>
-        <w:rPr>
-          <w:sz w:val="22"/>
-          <w:szCs w:val="22"/>
-        </w:rPr>
-        <w:t>[</w:t>
-      </w:r>
-      <w:r>
-        <w:t xml:space="preserve">0,1])) = ( </w:t>
-      </w:r>
-      <w:proofErr w:type="spellStart"/>
-      <w:r>
-        <w:t>Σ</w:t>
-      </w:r>
-      <w:r>
-        <w:rPr>
-          <w:vertAlign w:val="subscript"/>
-        </w:rPr>
-        <w:t>i</w:t>
-      </w:r>
-      <w:proofErr w:type="spellEnd"/>
-      <w:r>
-        <w:t xml:space="preserve"> ( </w:t>
-      </w:r>
-      <w:proofErr w:type="spellStart"/>
-      <w:r>
-        <w:t>p</w:t>
-      </w:r>
-      <w:r>
-        <w:rPr>
-          <w:vertAlign w:val="subscript"/>
-        </w:rPr>
-        <w:t>M</w:t>
-      </w:r>
-      <w:proofErr w:type="spellEnd"/>
-      <w:r>
-        <w:t xml:space="preserve"> + 0.5) ) = N( </w:t>
-      </w:r>
-      <w:proofErr w:type="spellStart"/>
-      <w:r>
-        <w:t>p</w:t>
-      </w:r>
-      <w:r>
-        <w:rPr>
-          <w:vertAlign w:val="subscript"/>
-        </w:rPr>
-        <w:t>M</w:t>
-      </w:r>
-      <w:proofErr w:type="spellEnd"/>
-      <w:r>
-        <w:t xml:space="preserve"> + 0.5) by linearity.</w:t>
-      </w:r>
-    </w:p>
-    <w:p>
-      <w:pPr>
-        <w:pStyle w:val="FirstSectionPar"/>
-        <w:numPr>
-          <w:ilvl w:val="0"/>
-          <w:numId w:val="5"/>
-        </w:numPr>
-      </w:pPr>
-      <w:r>
-        <w:t xml:space="preserve">When there are big-boxes as well as mom-and-pops, </w:t>
-      </w:r>
-      <w:proofErr w:type="gramStart"/>
-      <w:r>
-        <w:t>E( (</w:t>
-      </w:r>
-      <w:proofErr w:type="gramEnd"/>
-      <w:r>
-        <w:t xml:space="preserve"> </w:t>
-      </w:r>
-      <w:proofErr w:type="spellStart"/>
-      <w:r>
-        <w:t>Σ</w:t>
-      </w:r>
-      <w:r>
-        <w:rPr>
-          <w:vertAlign w:val="subscript"/>
-        </w:rPr>
-        <w:t>i</w:t>
-      </w:r>
-      <w:proofErr w:type="spellEnd"/>
-      <w:r>
-        <w:t xml:space="preserve"> </w:t>
-      </w:r>
-      <w:proofErr w:type="spellStart"/>
-      <w:r>
-        <w:t>U</w:t>
-      </w:r>
-      <w:r>
-        <w:rPr>
-          <w:vertAlign w:val="subscript"/>
-        </w:rPr>
-        <w:t>i</w:t>
-      </w:r>
-      <w:proofErr w:type="spellEnd"/>
-      <w:r>
-        <w:t xml:space="preserve"> )</w:t>
-      </w:r>
-      <w:r>
-        <w:rPr>
-          <w:vertAlign w:val="subscript"/>
-        </w:rPr>
-        <w:t xml:space="preserve"> </w:t>
-      </w:r>
-      <w:r>
-        <w:t xml:space="preserve">) = E ( </w:t>
-      </w:r>
-      <w:proofErr w:type="spellStart"/>
-      <w:r>
-        <w:t>Σ</w:t>
-      </w:r>
-      <w:r>
-        <w:rPr>
-          <w:vertAlign w:val="subscript"/>
-        </w:rPr>
-        <w:t>i</w:t>
-      </w:r>
-      <w:proofErr w:type="spellEnd"/>
-      <w:r>
-        <w:rPr>
-          <w:vertAlign w:val="subscript"/>
-        </w:rPr>
-        <w:t xml:space="preserve"> </w:t>
-      </w:r>
-      <w:r>
-        <w:t xml:space="preserve">(max { </w:t>
-      </w:r>
-      <w:proofErr w:type="spellStart"/>
-      <w:r>
-        <w:t>p</w:t>
-      </w:r>
-      <w:r>
-        <w:rPr>
-          <w:vertAlign w:val="subscript"/>
-        </w:rPr>
-        <w:t>M</w:t>
-      </w:r>
-      <w:proofErr w:type="spellEnd"/>
-      <w:r>
-        <w:t xml:space="preserve"> + </w:t>
-      </w:r>
-      <w:proofErr w:type="spellStart"/>
-      <w:r>
-        <w:t>r</w:t>
-      </w:r>
-      <w:r>
-        <w:rPr>
-          <w:vertAlign w:val="subscript"/>
-        </w:rPr>
-        <w:t>iM</w:t>
-      </w:r>
-      <w:proofErr w:type="spellEnd"/>
-      <w:r>
-        <w:rPr>
-          <w:sz w:val="22"/>
-          <w:szCs w:val="22"/>
-        </w:rPr>
-        <w:t>[</w:t>
-      </w:r>
-      <w:r>
-        <w:t xml:space="preserve">0,1], </w:t>
-      </w:r>
-      <w:proofErr w:type="spellStart"/>
-      <w:r>
-        <w:t>r</w:t>
-      </w:r>
-      <w:r>
-        <w:rPr>
-          <w:vertAlign w:val="subscript"/>
-        </w:rPr>
-        <w:t>iB</w:t>
-      </w:r>
-      <w:proofErr w:type="spellEnd"/>
-      <w:r>
-        <w:t xml:space="preserve">[0,1] } )) = </w:t>
-      </w:r>
-      <w:proofErr w:type="spellStart"/>
-      <w:r>
-        <w:t>Σ</w:t>
-      </w:r>
-      <w:r>
-        <w:rPr>
-          <w:vertAlign w:val="subscript"/>
-        </w:rPr>
-        <w:t>i</w:t>
-      </w:r>
-      <w:proofErr w:type="spellEnd"/>
-      <w:r>
-        <w:t xml:space="preserve"> E max { </w:t>
-      </w:r>
-      <w:proofErr w:type="spellStart"/>
-      <w:r>
-        <w:t>p</w:t>
-      </w:r>
-      <w:r>
-        <w:rPr>
-          <w:vertAlign w:val="subscript"/>
-        </w:rPr>
-        <w:t>M</w:t>
-      </w:r>
-      <w:proofErr w:type="spellEnd"/>
-      <w:r>
-        <w:t xml:space="preserve"> + </w:t>
-      </w:r>
-      <w:proofErr w:type="spellStart"/>
-      <w:r>
-        <w:t>r</w:t>
-      </w:r>
-      <w:r>
-        <w:rPr>
-          <w:vertAlign w:val="subscript"/>
-        </w:rPr>
-        <w:t>iM</w:t>
-      </w:r>
-      <w:proofErr w:type="spellEnd"/>
-      <w:r>
-        <w:rPr>
-          <w:sz w:val="22"/>
-          <w:szCs w:val="22"/>
-        </w:rPr>
-        <w:t>[</w:t>
-      </w:r>
-      <w:r>
-        <w:t xml:space="preserve">0,1], </w:t>
-      </w:r>
-      <w:proofErr w:type="spellStart"/>
-      <w:r>
-        <w:t>r</w:t>
-      </w:r>
-      <w:r>
-        <w:rPr>
-          <w:vertAlign w:val="subscript"/>
-        </w:rPr>
-        <w:t>iB</w:t>
-      </w:r>
-      <w:proofErr w:type="spellEnd"/>
-      <w:r>
-        <w:t>[0,1] } = N((2/3) + (1/2)</w:t>
-      </w:r>
-      <w:proofErr w:type="spellStart"/>
-      <w:r>
-        <w:t>p</w:t>
-      </w:r>
-      <w:r>
-        <w:rPr>
-          <w:vertAlign w:val="subscript"/>
-        </w:rPr>
-        <w:t>M</w:t>
-      </w:r>
-      <w:proofErr w:type="spellEnd"/>
-      <w:r>
-        <w:t>+(1/2)p</w:t>
-      </w:r>
-      <w:r>
-        <w:rPr>
-          <w:vertAlign w:val="subscript"/>
-        </w:rPr>
-        <w:t>M</w:t>
-      </w:r>
-      <w:r>
-        <w:t>^2-(1/6)p</w:t>
-      </w:r>
-      <w:r>
-        <w:rPr>
-          <w:vertAlign w:val="subscript"/>
-        </w:rPr>
-        <w:t>M</w:t>
-      </w:r>
-      <w:r>
-        <w:t>^3).</w:t>
-      </w:r>
-    </w:p>
-    <w:p>
-      <w:pPr>
-        <w:pStyle w:val="FirstSectionPar"/>
-        <w:numPr>
-          <w:ilvl w:val="0"/>
-          <w:numId w:val="5"/>
-        </w:numPr>
-      </w:pPr>
-      <w:r>
-        <w:t xml:space="preserve">When there are only big-boxes, E </w:t>
-      </w:r>
-      <w:proofErr w:type="gramStart"/>
-      <w:r>
-        <w:t xml:space="preserve">( </w:t>
-      </w:r>
-      <w:proofErr w:type="spellStart"/>
-      <w:r>
-        <w:t>Σ</w:t>
-      </w:r>
-      <w:proofErr w:type="gramEnd"/>
-      <w:r>
-        <w:rPr>
-          <w:vertAlign w:val="subscript"/>
-        </w:rPr>
-        <w:t>i</w:t>
-      </w:r>
-      <w:proofErr w:type="spellEnd"/>
-      <w:r>
-        <w:t xml:space="preserve"> </w:t>
-      </w:r>
-      <w:proofErr w:type="spellStart"/>
-      <w:r>
-        <w:t>U</w:t>
-      </w:r>
-      <w:r>
-        <w:rPr>
-          <w:vertAlign w:val="subscript"/>
-        </w:rPr>
-        <w:t>i</w:t>
-      </w:r>
-      <w:proofErr w:type="spellEnd"/>
-      <w:r>
-        <w:t xml:space="preserve"> ) = E ( </w:t>
-      </w:r>
-      <w:proofErr w:type="spellStart"/>
-      <w:r>
-        <w:t>Σ</w:t>
-      </w:r>
-      <w:r>
-        <w:rPr>
-          <w:vertAlign w:val="subscript"/>
-        </w:rPr>
-        <w:t>i</w:t>
-      </w:r>
-      <w:proofErr w:type="spellEnd"/>
-      <w:r>
-        <w:rPr>
-          <w:vertAlign w:val="subscript"/>
-        </w:rPr>
-        <w:t xml:space="preserve"> </w:t>
-      </w:r>
-      <w:proofErr w:type="spellStart"/>
-      <w:r>
-        <w:t>r</w:t>
-      </w:r>
-      <w:r>
-        <w:rPr>
-          <w:vertAlign w:val="subscript"/>
-        </w:rPr>
-        <w:t>iB</w:t>
-      </w:r>
-      <w:proofErr w:type="spellEnd"/>
-      <w:r>
-        <w:rPr>
-          <w:sz w:val="22"/>
-          <w:szCs w:val="22"/>
-        </w:rPr>
-        <w:t>[</w:t>
-      </w:r>
-      <w:r>
-        <w:t xml:space="preserve">0,1]) = ( </w:t>
-      </w:r>
-      <w:proofErr w:type="spellStart"/>
-      <w:r>
-        <w:t>Σ</w:t>
-      </w:r>
-      <w:r>
-        <w:rPr>
-          <w:vertAlign w:val="subscript"/>
-        </w:rPr>
-        <w:t>i</w:t>
-      </w:r>
-      <w:proofErr w:type="spellEnd"/>
-      <w:r>
-        <w:t xml:space="preserve"> E</w:t>
-      </w:r>
-      <w:r>
-        <w:rPr>
-          <w:vertAlign w:val="subscript"/>
-        </w:rPr>
-        <w:t xml:space="preserve"> </w:t>
-      </w:r>
-      <w:proofErr w:type="spellStart"/>
-      <w:r>
-        <w:t>r</w:t>
-      </w:r>
-      <w:r>
-        <w:rPr>
-          <w:vertAlign w:val="subscript"/>
-        </w:rPr>
-        <w:t>iB</w:t>
-      </w:r>
-      <w:proofErr w:type="spellEnd"/>
-      <w:r>
-        <w:rPr>
-          <w:sz w:val="22"/>
-          <w:szCs w:val="22"/>
-        </w:rPr>
-        <w:t>[</w:t>
-      </w:r>
-      <w:r>
-        <w:t>0,1]) = N( 0.5 )</w:t>
-      </w:r>
-    </w:p>
-    <w:p>
-      <w:pPr>
-        <w:pStyle w:val="FirstSectionPar"/>
-        <w:ind w:firstLine="0"/>
-      </w:pPr>
-      <w:r>
-        <w:t>We note that for preferences in [0,1], the expected value in (2) is greater than that of (1) which in turn is greater than that of (3).</w:t>
-      </w:r>
-      <w:r>
-        <w:rPr>
-          <w:rFonts w:ascii="Arial Unicode MS" w:hAnsi="Arial Unicode MS"/>
-        </w:rPr>
-        <w:br w:type="page"/>
-      </w:r>
-    </w:p>
-    <w:p>
-      <w:pPr>
-        <w:pStyle w:val="BodyA"/>
-        <w:spacing w:after="0" w:line="240" w:lineRule="auto"/>
-        <w:ind w:firstLine="0"/>
-        <w:rPr>
-          <w:rFonts w:ascii="Helvetica" w:eastAsia="Helvetica" w:hAnsi="Helvetica" w:cs="Helvetica"/>
-          <w:b/>
-          <w:bCs/>
-          <w:sz w:val="22"/>
-          <w:szCs w:val="22"/>
-        </w:rPr>
-      </w:pPr>
-    </w:p>
-    <w:p>
-      <w:pPr>
-        <w:pStyle w:val="BodyA"/>
-        <w:spacing w:after="0" w:line="240" w:lineRule="auto"/>
-        <w:ind w:firstLine="0"/>
-        <w:rPr>
-          <w:rFonts w:ascii="Helvetica" w:eastAsia="Helvetica" w:hAnsi="Helvetica" w:cs="Helvetica"/>
-          <w:b/>
-          <w:bCs/>
-          <w:sz w:val="22"/>
-          <w:szCs w:val="22"/>
-        </w:rPr>
-      </w:pPr>
-      <w:r>
-        <w:rPr>
-          <w:rFonts w:ascii="Helvetica" w:hAnsi="Helvetica"/>
-          <w:b/>
-          <w:bCs/>
-          <w:sz w:val="22"/>
-          <w:szCs w:val="22"/>
-        </w:rPr>
-        <w:t>Big-box Statistics</w:t>
-      </w:r>
-    </w:p>
-    <w:p>
-      <w:pPr>
-        <w:pStyle w:val="BodyA"/>
-        <w:spacing w:after="0" w:line="240" w:lineRule="auto"/>
-        <w:ind w:firstLine="0"/>
-        <w:rPr>
-          <w:rFonts w:ascii="Helvetica" w:eastAsia="Helvetica" w:hAnsi="Helvetica" w:cs="Helvetica"/>
-          <w:b/>
-          <w:bCs/>
-          <w:sz w:val="22"/>
-          <w:szCs w:val="22"/>
-        </w:rPr>
-      </w:pPr>
-    </w:p>
-    <w:p>
-      <w:pPr>
-        <w:pStyle w:val="BodyA"/>
-        <w:spacing w:after="0" w:line="240" w:lineRule="auto"/>
-        <w:ind w:firstLine="0"/>
-        <w:rPr>
-          <w:rFonts w:ascii="Helvetica" w:eastAsia="Helvetica" w:hAnsi="Helvetica" w:cs="Helvetica"/>
-          <w:b/>
-          <w:bCs/>
-          <w:sz w:val="22"/>
-          <w:szCs w:val="22"/>
-        </w:rPr>
-      </w:pPr>
-      <w:r>
-        <w:rPr>
-          <w:rFonts w:ascii="Helvetica" w:hAnsi="Helvetica"/>
-          <w:b/>
-          <w:bCs/>
-          <w:sz w:val="22"/>
-          <w:szCs w:val="22"/>
-        </w:rPr>
-        <w:t>Runs</w:t>
-      </w:r>
-    </w:p>
-    <w:p>
-      <w:pPr>
-        <w:pStyle w:val="BodyA"/>
-        <w:spacing w:after="0" w:line="240" w:lineRule="auto"/>
-        <w:ind w:firstLine="0"/>
-        <w:rPr>
-          <w:rFonts w:ascii="Helvetica" w:eastAsia="Helvetica" w:hAnsi="Helvetica" w:cs="Helvetica"/>
-          <w:b/>
-          <w:bCs/>
-          <w:sz w:val="22"/>
-          <w:szCs w:val="22"/>
-        </w:rPr>
-      </w:pPr>
-    </w:p>
-    <w:p>
-      <w:pPr>
-        <w:pStyle w:val="FirstSectionPar"/>
-        <w:ind w:firstLine="0"/>
-        <w:rPr>
-          <w:rFonts w:ascii="Helvetica" w:eastAsia="Helvetica" w:hAnsi="Helvetica" w:cs="Helvetica"/>
-          <w:b/>
-          <w:bCs/>
-        </w:rPr>
-      </w:pPr>
-      <w:r>
-        <w:t>The following graphs represent the average run time of models where consumer “added” preference for mom-and-pops is 0.0, 0.2, 0.4, 0.6, and 0.8 respectively. All other variables beside preference are held constant.</w:t>
-      </w:r>
-      <w:r>
-        <w:rPr>
-          <w:rFonts w:ascii="Times New Roman" w:eastAsia="Times New Roman" w:hAnsi="Times New Roman" w:cs="Times New Roman"/>
-          <w:vertAlign w:val="superscript"/>
-        </w:rPr>
-        <w:footnoteReference w:id="3"/>
-      </w:r>
-      <w:r>
-        <w:t xml:space="preserve"> For each preference level, we ran seventy-five runs of seventy-five periods each.  Note that in all experiments the big-box store appears in period 20.</w:t>
-      </w:r>
-    </w:p>
-    <w:p>
-      <w:pPr>
-        <w:pStyle w:val="FirstSectionPar"/>
-        <w:ind w:firstLine="0"/>
-      </w:pPr>
-      <w:r>
-        <w:t xml:space="preserve">In each </w:t>
-      </w:r>
-      <w:proofErr w:type="gramStart"/>
-      <w:r>
-        <w:t>experiment</w:t>
-      </w:r>
-      <w:proofErr w:type="gramEnd"/>
-      <w:r>
-        <w:t xml:space="preserve"> we give the expected utilities for (1) having only mom-and-pops, (2) having both kinds of store, and (3) having only big-box stores. We divided the utility by 5 in both the calculation and the model for sake of the data’s presentation.</w:t>
-      </w:r>
-    </w:p>
-    <w:p>
-      <w:pPr>
-        <w:pStyle w:val="FirstSectionPar"/>
-        <w:ind w:firstLine="0"/>
-      </w:pPr>
-      <w:r>
-        <w:t>In the experiments where the preference for mom-and-pops is 0.0, 0.2, 0.4, and 0.6, mom-and-pops tend to vanish leaving the result where consumers end up with the situation of least utility.</w:t>
-      </w:r>
-    </w:p>
-    <w:p>
-      <w:pPr>
-        <w:pStyle w:val="FirstSectionPar"/>
-        <w:ind w:firstLine="0"/>
-        <w:rPr>
-          <w:b/>
-          <w:bCs/>
-        </w:rPr>
-      </w:pPr>
+      <w:r>
+        <w:t>utility from mom-and-pops is 0.2, 0</w:t>
+      </w:r>
+      <w:r>
+        <w:t>.4, and 0.6, mom-and-pops tend to vanish leaving the result where consumers end up with the situation of least utility.</w:t>
+      </w:r>
     </w:p>
     <w:tbl>
       <w:tblPr>
-        <w:tblW w:w="9252" w:type="dxa"/>
+        <w:tblW w:w="7515" w:type="dxa"/>
         <w:tblInd w:w="108" w:type="dxa"/>
         <w:tblBorders>
           <w:top w:val="single" w:sz="2" w:space="0" w:color="000000"/>
@@ -1647,9 +1279,6 @@
         <w:tblLook w:val="04A0" w:firstRow="1" w:lastRow="0" w:firstColumn="1" w:lastColumn="0" w:noHBand="0" w:noVBand="1"/>
       </w:tblPr>
       <w:tblGrid>
-        <w:gridCol w:w="579"/>
-        <w:gridCol w:w="579"/>
-        <w:gridCol w:w="579"/>
         <w:gridCol w:w="579"/>
         <w:gridCol w:w="578"/>
         <w:gridCol w:w="578"/>
@@ -1671,7 +1300,7 @@
         </w:trPr>
         <w:tc>
           <w:tcPr>
-            <w:tcW w:w="578" w:type="dxa"/>
+            <w:tcW w:w="579" w:type="dxa"/>
             <w:tcBorders>
               <w:top w:val="single" w:sz="2" w:space="0" w:color="000000"/>
               <w:left w:val="single" w:sz="2" w:space="0" w:color="000000"/>
@@ -1687,78 +1316,6 @@
             </w:tcMar>
           </w:tcPr>
           <w:p/>
-        </w:tc>
-        <w:tc>
-          <w:tcPr>
-            <w:tcW w:w="578" w:type="dxa"/>
-            <w:tcBorders>
-              <w:top w:val="single" w:sz="2" w:space="0" w:color="000000"/>
-              <w:left w:val="single" w:sz="2" w:space="0" w:color="000000"/>
-              <w:bottom w:val="single" w:sz="4" w:space="0" w:color="000000"/>
-              <w:right w:val="single" w:sz="2" w:space="0" w:color="000000"/>
-            </w:tcBorders>
-            <w:shd w:val="clear" w:color="auto" w:fill="BDC0BF"/>
-            <w:tcMar>
-              <w:top w:w="80" w:type="dxa"/>
-              <w:left w:w="80" w:type="dxa"/>
-              <w:bottom w:w="80" w:type="dxa"/>
-              <w:right w:w="80" w:type="dxa"/>
-            </w:tcMar>
-          </w:tcPr>
-          <w:p/>
-        </w:tc>
-        <w:tc>
-          <w:tcPr>
-            <w:tcW w:w="578" w:type="dxa"/>
-            <w:tcBorders>
-              <w:top w:val="single" w:sz="2" w:space="0" w:color="000000"/>
-              <w:left w:val="single" w:sz="2" w:space="0" w:color="000000"/>
-              <w:bottom w:val="single" w:sz="4" w:space="0" w:color="000000"/>
-              <w:right w:val="single" w:sz="2" w:space="0" w:color="000000"/>
-            </w:tcBorders>
-            <w:shd w:val="clear" w:color="auto" w:fill="BDC0BF"/>
-            <w:tcMar>
-              <w:top w:w="80" w:type="dxa"/>
-              <w:left w:w="80" w:type="dxa"/>
-              <w:bottom w:w="80" w:type="dxa"/>
-              <w:right w:w="80" w:type="dxa"/>
-            </w:tcMar>
-          </w:tcPr>
-          <w:p/>
-        </w:tc>
-        <w:tc>
-          <w:tcPr>
-            <w:tcW w:w="578" w:type="dxa"/>
-            <w:tcBorders>
-              <w:top w:val="single" w:sz="2" w:space="0" w:color="000000"/>
-              <w:left w:val="single" w:sz="2" w:space="0" w:color="000000"/>
-              <w:bottom w:val="single" w:sz="4" w:space="0" w:color="000000"/>
-              <w:right w:val="single" w:sz="8" w:space="0" w:color="000000"/>
-            </w:tcBorders>
-            <w:shd w:val="clear" w:color="auto" w:fill="BDC0BF"/>
-            <w:tcMar>
-              <w:top w:w="80" w:type="dxa"/>
-              <w:left w:w="80" w:type="dxa"/>
-              <w:bottom w:w="80" w:type="dxa"/>
-              <w:right w:w="80" w:type="dxa"/>
-            </w:tcMar>
-          </w:tcPr>
-          <w:p>
-            <w:pPr>
-              <w:jc w:val="right"/>
-            </w:pPr>
-            <w:r>
-              <w:rPr>
-                <w:rFonts w:ascii="Helvetica" w:hAnsi="Helvetica" w:cs="Arial Unicode MS"/>
-                <w:b/>
-                <w:bCs/>
-                <w:color w:val="000000"/>
-                <w:sz w:val="17"/>
-                <w:szCs w:val="17"/>
-              </w:rPr>
-              <w:t>0.0</w:t>
-            </w:r>
-          </w:p>
         </w:tc>
         <w:tc>
           <w:tcPr>
@@ -2056,7 +1613,7 @@
         </w:trPr>
         <w:tc>
           <w:tcPr>
-            <w:tcW w:w="578" w:type="dxa"/>
+            <w:tcW w:w="579" w:type="dxa"/>
             <w:tcBorders>
               <w:top w:val="single" w:sz="4" w:space="0" w:color="000000"/>
               <w:left w:val="single" w:sz="2" w:space="0" w:color="000000"/>
@@ -2078,7 +1635,7 @@
             <w:tcW w:w="578" w:type="dxa"/>
             <w:tcBorders>
               <w:top w:val="single" w:sz="4" w:space="0" w:color="000000"/>
-              <w:left w:val="single" w:sz="2" w:space="0" w:color="000000"/>
+              <w:left w:val="single" w:sz="8" w:space="0" w:color="000000"/>
               <w:bottom w:val="single" w:sz="4" w:space="0" w:color="000000"/>
               <w:right w:val="single" w:sz="2" w:space="0" w:color="000000"/>
             </w:tcBorders>
@@ -2124,7 +1681,6 @@
             <w:pPr>
               <w:pStyle w:val="TableStyle1"/>
             </w:pPr>
-            <w:proofErr w:type="spellStart"/>
             <w:r>
               <w:rPr>
                 <w:sz w:val="17"/>
@@ -2132,7 +1688,6 @@
               </w:rPr>
               <w:t>Utils</w:t>
             </w:r>
-            <w:proofErr w:type="spellEnd"/>
           </w:p>
         </w:tc>
         <w:tc>
@@ -2216,7 +1771,6 @@
             <w:pPr>
               <w:pStyle w:val="TableStyle1"/>
             </w:pPr>
-            <w:proofErr w:type="spellStart"/>
             <w:r>
               <w:rPr>
                 <w:sz w:val="17"/>
@@ -2224,7 +1778,6 @@
               </w:rPr>
               <w:t>Utils</w:t>
             </w:r>
-            <w:proofErr w:type="spellEnd"/>
           </w:p>
         </w:tc>
         <w:tc>
@@ -2308,7 +1861,6 @@
             <w:pPr>
               <w:pStyle w:val="TableStyle1"/>
             </w:pPr>
-            <w:proofErr w:type="spellStart"/>
             <w:r>
               <w:rPr>
                 <w:sz w:val="17"/>
@@ -2316,7 +1868,6 @@
               </w:rPr>
               <w:t>Utils</w:t>
             </w:r>
-            <w:proofErr w:type="spellEnd"/>
           </w:p>
         </w:tc>
         <w:tc>
@@ -2400,7 +1951,6 @@
             <w:pPr>
               <w:pStyle w:val="TableStyle1"/>
             </w:pPr>
-            <w:proofErr w:type="spellStart"/>
             <w:r>
               <w:rPr>
                 <w:sz w:val="17"/>
@@ -2408,99 +1958,6 @@
               </w:rPr>
               <w:t>Utils</w:t>
             </w:r>
-            <w:proofErr w:type="spellEnd"/>
-          </w:p>
-        </w:tc>
-        <w:tc>
-          <w:tcPr>
-            <w:tcW w:w="578" w:type="dxa"/>
-            <w:tcBorders>
-              <w:top w:val="single" w:sz="4" w:space="0" w:color="000000"/>
-              <w:left w:val="single" w:sz="2" w:space="0" w:color="000000"/>
-              <w:bottom w:val="single" w:sz="4" w:space="0" w:color="000000"/>
-              <w:right w:val="single" w:sz="8" w:space="0" w:color="000000"/>
-            </w:tcBorders>
-            <w:shd w:val="clear" w:color="auto" w:fill="BDC0BF"/>
-            <w:tcMar>
-              <w:top w:w="80" w:type="dxa"/>
-              <w:left w:w="80" w:type="dxa"/>
-              <w:bottom w:w="80" w:type="dxa"/>
-              <w:right w:w="80" w:type="dxa"/>
-            </w:tcMar>
-          </w:tcPr>
-          <w:p>
-            <w:pPr>
-              <w:pStyle w:val="TableStyle1"/>
-            </w:pPr>
-            <w:r>
-              <w:rPr>
-                <w:sz w:val="17"/>
-                <w:szCs w:val="17"/>
-              </w:rPr>
-              <w:t>BB</w:t>
-            </w:r>
-          </w:p>
-        </w:tc>
-        <w:tc>
-          <w:tcPr>
-            <w:tcW w:w="578" w:type="dxa"/>
-            <w:tcBorders>
-              <w:top w:val="single" w:sz="4" w:space="0" w:color="000000"/>
-              <w:left w:val="single" w:sz="8" w:space="0" w:color="000000"/>
-              <w:bottom w:val="single" w:sz="4" w:space="0" w:color="000000"/>
-              <w:right w:val="single" w:sz="2" w:space="0" w:color="000000"/>
-            </w:tcBorders>
-            <w:shd w:val="clear" w:color="auto" w:fill="BDC0BF"/>
-            <w:tcMar>
-              <w:top w:w="80" w:type="dxa"/>
-              <w:left w:w="80" w:type="dxa"/>
-              <w:bottom w:w="80" w:type="dxa"/>
-              <w:right w:w="80" w:type="dxa"/>
-            </w:tcMar>
-          </w:tcPr>
-          <w:p>
-            <w:pPr>
-              <w:pStyle w:val="TableStyle1"/>
-            </w:pPr>
-            <w:r>
-              <w:rPr>
-                <w:sz w:val="17"/>
-                <w:szCs w:val="17"/>
-              </w:rPr>
-              <w:t>M&amp;P</w:t>
-            </w:r>
-          </w:p>
-        </w:tc>
-        <w:tc>
-          <w:tcPr>
-            <w:tcW w:w="578" w:type="dxa"/>
-            <w:tcBorders>
-              <w:top w:val="single" w:sz="4" w:space="0" w:color="000000"/>
-              <w:left w:val="single" w:sz="2" w:space="0" w:color="000000"/>
-              <w:bottom w:val="single" w:sz="4" w:space="0" w:color="000000"/>
-              <w:right w:val="single" w:sz="2" w:space="0" w:color="000000"/>
-            </w:tcBorders>
-            <w:shd w:val="clear" w:color="auto" w:fill="BDC0BF"/>
-            <w:tcMar>
-              <w:top w:w="80" w:type="dxa"/>
-              <w:left w:w="80" w:type="dxa"/>
-              <w:bottom w:w="80" w:type="dxa"/>
-              <w:right w:w="80" w:type="dxa"/>
-            </w:tcMar>
-          </w:tcPr>
-          <w:p>
-            <w:pPr>
-              <w:pStyle w:val="TableStyle1"/>
-            </w:pPr>
-            <w:proofErr w:type="spellStart"/>
-            <w:r>
-              <w:rPr>
-                <w:sz w:val="17"/>
-                <w:szCs w:val="17"/>
-              </w:rPr>
-              <w:t>Utils</w:t>
-            </w:r>
-            <w:proofErr w:type="spellEnd"/>
           </w:p>
         </w:tc>
         <w:tc>
@@ -2543,7 +2000,7 @@
         </w:trPr>
         <w:tc>
           <w:tcPr>
-            <w:tcW w:w="578" w:type="dxa"/>
+            <w:tcW w:w="579" w:type="dxa"/>
             <w:tcBorders>
               <w:top w:val="single" w:sz="4" w:space="0" w:color="000000"/>
               <w:left w:val="single" w:sz="2" w:space="0" w:color="000000"/>
@@ -2568,113 +2025,6 @@
                 <w:szCs w:val="17"/>
               </w:rPr>
               <w:t>Min</w:t>
-            </w:r>
-          </w:p>
-        </w:tc>
-        <w:tc>
-          <w:tcPr>
-            <w:tcW w:w="578" w:type="dxa"/>
-            <w:tcBorders>
-              <w:top w:val="single" w:sz="4" w:space="0" w:color="000000"/>
-              <w:left w:val="single" w:sz="4" w:space="0" w:color="000000"/>
-              <w:bottom w:val="single" w:sz="2" w:space="0" w:color="000000"/>
-              <w:right w:val="single" w:sz="2" w:space="0" w:color="000000"/>
-            </w:tcBorders>
-            <w:shd w:val="clear" w:color="auto" w:fill="auto"/>
-            <w:tcMar>
-              <w:top w:w="80" w:type="dxa"/>
-              <w:left w:w="80" w:type="dxa"/>
-              <w:bottom w:w="80" w:type="dxa"/>
-              <w:right w:w="80" w:type="dxa"/>
-            </w:tcMar>
-          </w:tcPr>
-          <w:p>
-            <w:pPr>
-              <w:pStyle w:val="FirstSectionPar"/>
-              <w:ind w:firstLine="0"/>
-            </w:pPr>
-            <w:r>
-              <w:rPr>
-                <w:sz w:val="20"/>
-                <w:szCs w:val="20"/>
-              </w:rPr>
-              <w:t>0.00</w:t>
-            </w:r>
-          </w:p>
-        </w:tc>
-        <w:tc>
-          <w:tcPr>
-            <w:tcW w:w="578" w:type="dxa"/>
-            <w:tcBorders>
-              <w:top w:val="single" w:sz="4" w:space="0" w:color="000000"/>
-              <w:left w:val="single" w:sz="2" w:space="0" w:color="000000"/>
-              <w:bottom w:val="single" w:sz="2" w:space="0" w:color="000000"/>
-              <w:right w:val="single" w:sz="2" w:space="0" w:color="000000"/>
-            </w:tcBorders>
-            <w:shd w:val="clear" w:color="auto" w:fill="auto"/>
-            <w:tcMar>
-              <w:top w:w="80" w:type="dxa"/>
-              <w:left w:w="80" w:type="dxa"/>
-              <w:bottom w:w="80" w:type="dxa"/>
-              <w:right w:w="80" w:type="dxa"/>
-            </w:tcMar>
-          </w:tcPr>
-          <w:p>
-            <w:pPr>
-              <w:pStyle w:val="FirstSectionPar"/>
-              <w:ind w:firstLine="0"/>
-            </w:pPr>
-            <w:r>
-              <w:rPr>
-                <w:sz w:val="20"/>
-                <w:szCs w:val="20"/>
-              </w:rPr>
-              <w:t>1.93</w:t>
-            </w:r>
-          </w:p>
-        </w:tc>
-        <w:tc>
-          <w:tcPr>
-            <w:tcW w:w="578" w:type="dxa"/>
-            <w:tcBorders>
-              <w:top w:val="single" w:sz="4" w:space="0" w:color="000000"/>
-              <w:left w:val="single" w:sz="2" w:space="0" w:color="000000"/>
-              <w:bottom w:val="single" w:sz="2" w:space="0" w:color="000000"/>
-              <w:right w:val="single" w:sz="8" w:space="0" w:color="000000"/>
-            </w:tcBorders>
-            <w:shd w:val="clear" w:color="auto" w:fill="auto"/>
-            <w:tcMar>
-              <w:top w:w="80" w:type="dxa"/>
-              <w:left w:w="80" w:type="dxa"/>
-              <w:bottom w:w="80" w:type="dxa"/>
-              <w:right w:w="80" w:type="dxa"/>
-            </w:tcMar>
-          </w:tcPr>
-          <w:p>
-            <w:pPr>
-              <w:pStyle w:val="TableStyle2"/>
-              <w:tabs>
-                <w:tab w:val="left" w:pos="560"/>
-                <w:tab w:val="left" w:pos="1120"/>
-                <w:tab w:val="left" w:pos="1680"/>
-                <w:tab w:val="left" w:pos="2240"/>
-                <w:tab w:val="left" w:pos="2800"/>
-                <w:tab w:val="left" w:pos="3360"/>
-                <w:tab w:val="left" w:pos="3920"/>
-                <w:tab w:val="left" w:pos="4480"/>
-                <w:tab w:val="left" w:pos="5040"/>
-                <w:tab w:val="left" w:pos="5600"/>
-                <w:tab w:val="left" w:pos="6160"/>
-                <w:tab w:val="left" w:pos="6720"/>
-              </w:tabs>
-              <w:spacing w:after="120" w:line="360" w:lineRule="auto"/>
-            </w:pPr>
-            <w:r>
-              <w:rPr>
-                <w:rFonts w:ascii="Baskerville" w:hAnsi="Baskerville"/>
-                <w:u w:color="000000"/>
-              </w:rPr>
-              <w:t>0.00</w:t>
             </w:r>
           </w:p>
         </w:tc>
@@ -3060,7 +2410,7 @@
         </w:trPr>
         <w:tc>
           <w:tcPr>
-            <w:tcW w:w="578" w:type="dxa"/>
+            <w:tcW w:w="579" w:type="dxa"/>
             <w:tcBorders>
               <w:top w:val="single" w:sz="2" w:space="0" w:color="000000"/>
               <w:left w:val="single" w:sz="2" w:space="0" w:color="000000"/>
@@ -3085,99 +2435,6 @@
                 <w:szCs w:val="17"/>
               </w:rPr>
               <w:t>1st Quartile</w:t>
-            </w:r>
-          </w:p>
-        </w:tc>
-        <w:tc>
-          <w:tcPr>
-            <w:tcW w:w="578" w:type="dxa"/>
-            <w:tcBorders>
-              <w:top w:val="single" w:sz="2" w:space="0" w:color="000000"/>
-              <w:left w:val="single" w:sz="4" w:space="0" w:color="000000"/>
-              <w:bottom w:val="single" w:sz="2" w:space="0" w:color="000000"/>
-              <w:right w:val="single" w:sz="2" w:space="0" w:color="000000"/>
-            </w:tcBorders>
-            <w:shd w:val="clear" w:color="auto" w:fill="EEEEEE"/>
-            <w:tcMar>
-              <w:top w:w="80" w:type="dxa"/>
-              <w:left w:w="80" w:type="dxa"/>
-              <w:bottom w:w="80" w:type="dxa"/>
-              <w:right w:w="80" w:type="dxa"/>
-            </w:tcMar>
-          </w:tcPr>
-          <w:p>
-            <w:pPr>
-              <w:pStyle w:val="FirstSectionPar"/>
-              <w:ind w:firstLine="0"/>
-            </w:pPr>
-            <w:r>
-              <w:rPr>
-                <w:sz w:val="20"/>
-                <w:szCs w:val="20"/>
-              </w:rPr>
-              <w:t>0.00</w:t>
-            </w:r>
-          </w:p>
-        </w:tc>
-        <w:tc>
-          <w:tcPr>
-            <w:tcW w:w="578" w:type="dxa"/>
-            <w:tcBorders>
-              <w:top w:val="single" w:sz="2" w:space="0" w:color="000000"/>
-              <w:left w:val="single" w:sz="2" w:space="0" w:color="000000"/>
-              <w:bottom w:val="single" w:sz="2" w:space="0" w:color="000000"/>
-              <w:right w:val="single" w:sz="2" w:space="0" w:color="000000"/>
-            </w:tcBorders>
-            <w:shd w:val="clear" w:color="auto" w:fill="EEEEEE"/>
-            <w:tcMar>
-              <w:top w:w="80" w:type="dxa"/>
-              <w:left w:w="80" w:type="dxa"/>
-              <w:bottom w:w="80" w:type="dxa"/>
-              <w:right w:w="80" w:type="dxa"/>
-            </w:tcMar>
-          </w:tcPr>
-          <w:p>
-            <w:pPr>
-              <w:pStyle w:val="FirstSectionPar"/>
-              <w:ind w:firstLine="0"/>
-            </w:pPr>
-            <w:r>
-              <w:rPr>
-                <w:sz w:val="20"/>
-                <w:szCs w:val="20"/>
-              </w:rPr>
-              <w:t>2.47</w:t>
-            </w:r>
-          </w:p>
-        </w:tc>
-        <w:tc>
-          <w:tcPr>
-            <w:tcW w:w="578" w:type="dxa"/>
-            <w:tcBorders>
-              <w:top w:val="single" w:sz="2" w:space="0" w:color="000000"/>
-              <w:left w:val="single" w:sz="2" w:space="0" w:color="000000"/>
-              <w:bottom w:val="single" w:sz="2" w:space="0" w:color="000000"/>
-              <w:right w:val="single" w:sz="8" w:space="0" w:color="000000"/>
-            </w:tcBorders>
-            <w:shd w:val="clear" w:color="auto" w:fill="EEEEEE"/>
-            <w:tcMar>
-              <w:top w:w="80" w:type="dxa"/>
-              <w:left w:w="80" w:type="dxa"/>
-              <w:bottom w:w="80" w:type="dxa"/>
-              <w:right w:w="80" w:type="dxa"/>
-            </w:tcMar>
-          </w:tcPr>
-          <w:p>
-            <w:pPr>
-              <w:pStyle w:val="FirstSectionPar"/>
-              <w:ind w:firstLine="0"/>
-            </w:pPr>
-            <w:r>
-              <w:rPr>
-                <w:sz w:val="20"/>
-                <w:szCs w:val="20"/>
-              </w:rPr>
-              <w:t>0.25</w:t>
             </w:r>
           </w:p>
         </w:tc>
@@ -3563,7 +2820,7 @@
         </w:trPr>
         <w:tc>
           <w:tcPr>
-            <w:tcW w:w="578" w:type="dxa"/>
+            <w:tcW w:w="579" w:type="dxa"/>
             <w:tcBorders>
               <w:top w:val="single" w:sz="2" w:space="0" w:color="000000"/>
               <w:left w:val="single" w:sz="2" w:space="0" w:color="000000"/>
@@ -3588,99 +2845,6 @@
                 <w:szCs w:val="17"/>
               </w:rPr>
               <w:t>Median</w:t>
-            </w:r>
-          </w:p>
-        </w:tc>
-        <w:tc>
-          <w:tcPr>
-            <w:tcW w:w="578" w:type="dxa"/>
-            <w:tcBorders>
-              <w:top w:val="single" w:sz="2" w:space="0" w:color="000000"/>
-              <w:left w:val="single" w:sz="4" w:space="0" w:color="000000"/>
-              <w:bottom w:val="single" w:sz="2" w:space="0" w:color="000000"/>
-              <w:right w:val="single" w:sz="2" w:space="0" w:color="000000"/>
-            </w:tcBorders>
-            <w:shd w:val="clear" w:color="auto" w:fill="auto"/>
-            <w:tcMar>
-              <w:top w:w="80" w:type="dxa"/>
-              <w:left w:w="80" w:type="dxa"/>
-              <w:bottom w:w="80" w:type="dxa"/>
-              <w:right w:w="80" w:type="dxa"/>
-            </w:tcMar>
-          </w:tcPr>
-          <w:p>
-            <w:pPr>
-              <w:pStyle w:val="FirstSectionPar"/>
-              <w:ind w:firstLine="0"/>
-            </w:pPr>
-            <w:r>
-              <w:rPr>
-                <w:sz w:val="20"/>
-                <w:szCs w:val="20"/>
-              </w:rPr>
-              <w:t>0.00</w:t>
-            </w:r>
-          </w:p>
-        </w:tc>
-        <w:tc>
-          <w:tcPr>
-            <w:tcW w:w="578" w:type="dxa"/>
-            <w:tcBorders>
-              <w:top w:val="single" w:sz="2" w:space="0" w:color="000000"/>
-              <w:left w:val="single" w:sz="2" w:space="0" w:color="000000"/>
-              <w:bottom w:val="single" w:sz="2" w:space="0" w:color="000000"/>
-              <w:right w:val="single" w:sz="2" w:space="0" w:color="000000"/>
-            </w:tcBorders>
-            <w:shd w:val="clear" w:color="auto" w:fill="auto"/>
-            <w:tcMar>
-              <w:top w:w="80" w:type="dxa"/>
-              <w:left w:w="80" w:type="dxa"/>
-              <w:bottom w:w="80" w:type="dxa"/>
-              <w:right w:w="80" w:type="dxa"/>
-            </w:tcMar>
-          </w:tcPr>
-          <w:p>
-            <w:pPr>
-              <w:pStyle w:val="FirstSectionPar"/>
-              <w:ind w:firstLine="0"/>
-            </w:pPr>
-            <w:r>
-              <w:rPr>
-                <w:sz w:val="20"/>
-                <w:szCs w:val="20"/>
-              </w:rPr>
-              <w:t>2.68</w:t>
-            </w:r>
-          </w:p>
-        </w:tc>
-        <w:tc>
-          <w:tcPr>
-            <w:tcW w:w="578" w:type="dxa"/>
-            <w:tcBorders>
-              <w:top w:val="single" w:sz="2" w:space="0" w:color="000000"/>
-              <w:left w:val="single" w:sz="2" w:space="0" w:color="000000"/>
-              <w:bottom w:val="single" w:sz="2" w:space="0" w:color="000000"/>
-              <w:right w:val="single" w:sz="8" w:space="0" w:color="000000"/>
-            </w:tcBorders>
-            <w:shd w:val="clear" w:color="auto" w:fill="auto"/>
-            <w:tcMar>
-              <w:top w:w="80" w:type="dxa"/>
-              <w:left w:w="80" w:type="dxa"/>
-              <w:bottom w:w="80" w:type="dxa"/>
-              <w:right w:w="80" w:type="dxa"/>
-            </w:tcMar>
-          </w:tcPr>
-          <w:p>
-            <w:pPr>
-              <w:pStyle w:val="FirstSectionPar"/>
-              <w:ind w:firstLine="0"/>
-            </w:pPr>
-            <w:r>
-              <w:rPr>
-                <w:sz w:val="20"/>
-                <w:szCs w:val="20"/>
-              </w:rPr>
-              <w:t>1.00</w:t>
             </w:r>
           </w:p>
         </w:tc>
@@ -4066,7 +3230,7 @@
         </w:trPr>
         <w:tc>
           <w:tcPr>
-            <w:tcW w:w="578" w:type="dxa"/>
+            <w:tcW w:w="579" w:type="dxa"/>
             <w:tcBorders>
               <w:top w:val="single" w:sz="2" w:space="0" w:color="000000"/>
               <w:left w:val="single" w:sz="2" w:space="0" w:color="000000"/>
@@ -4090,100 +3254,8 @@
                 <w:sz w:val="17"/>
                 <w:szCs w:val="17"/>
               </w:rPr>
+              <w:lastRenderedPageBreak/>
               <w:t>3rd Quartile</w:t>
-            </w:r>
-          </w:p>
-        </w:tc>
-        <w:tc>
-          <w:tcPr>
-            <w:tcW w:w="578" w:type="dxa"/>
-            <w:tcBorders>
-              <w:top w:val="single" w:sz="2" w:space="0" w:color="000000"/>
-              <w:left w:val="single" w:sz="4" w:space="0" w:color="000000"/>
-              <w:bottom w:val="single" w:sz="2" w:space="0" w:color="000000"/>
-              <w:right w:val="single" w:sz="2" w:space="0" w:color="000000"/>
-            </w:tcBorders>
-            <w:shd w:val="clear" w:color="auto" w:fill="EEEEEE"/>
-            <w:tcMar>
-              <w:top w:w="80" w:type="dxa"/>
-              <w:left w:w="80" w:type="dxa"/>
-              <w:bottom w:w="80" w:type="dxa"/>
-              <w:right w:w="80" w:type="dxa"/>
-            </w:tcMar>
-          </w:tcPr>
-          <w:p>
-            <w:pPr>
-              <w:pStyle w:val="FirstSectionPar"/>
-              <w:ind w:firstLine="0"/>
-            </w:pPr>
-            <w:r>
-              <w:rPr>
-                <w:sz w:val="20"/>
-                <w:szCs w:val="20"/>
-              </w:rPr>
-              <w:t>5.00</w:t>
-            </w:r>
-          </w:p>
-        </w:tc>
-        <w:tc>
-          <w:tcPr>
-            <w:tcW w:w="578" w:type="dxa"/>
-            <w:tcBorders>
-              <w:top w:val="single" w:sz="2" w:space="0" w:color="000000"/>
-              <w:left w:val="single" w:sz="2" w:space="0" w:color="000000"/>
-              <w:bottom w:val="single" w:sz="2" w:space="0" w:color="000000"/>
-              <w:right w:val="single" w:sz="2" w:space="0" w:color="000000"/>
-            </w:tcBorders>
-            <w:shd w:val="clear" w:color="auto" w:fill="EEEEEE"/>
-            <w:tcMar>
-              <w:top w:w="80" w:type="dxa"/>
-              <w:left w:w="80" w:type="dxa"/>
-              <w:bottom w:w="80" w:type="dxa"/>
-              <w:right w:w="80" w:type="dxa"/>
-            </w:tcMar>
-          </w:tcPr>
-          <w:p>
-            <w:pPr>
-              <w:pStyle w:val="FirstSectionPar"/>
-              <w:ind w:firstLine="0"/>
-            </w:pPr>
-            <w:r>
-              <w:rPr>
-                <w:sz w:val="20"/>
-                <w:szCs w:val="20"/>
-              </w:rPr>
-              <w:t>2.91</w:t>
-            </w:r>
-          </w:p>
-        </w:tc>
-        <w:tc>
-          <w:tcPr>
-            <w:tcW w:w="578" w:type="dxa"/>
-            <w:tcBorders>
-              <w:top w:val="single" w:sz="2" w:space="0" w:color="000000"/>
-              <w:left w:val="single" w:sz="2" w:space="0" w:color="000000"/>
-              <w:bottom w:val="single" w:sz="2" w:space="0" w:color="000000"/>
-              <w:right w:val="single" w:sz="8" w:space="0" w:color="000000"/>
-            </w:tcBorders>
-            <w:shd w:val="clear" w:color="auto" w:fill="EEEEEE"/>
-            <w:tcMar>
-              <w:top w:w="80" w:type="dxa"/>
-              <w:left w:w="80" w:type="dxa"/>
-              <w:bottom w:w="80" w:type="dxa"/>
-              <w:right w:w="80" w:type="dxa"/>
-            </w:tcMar>
-          </w:tcPr>
-          <w:p>
-            <w:pPr>
-              <w:pStyle w:val="FirstSectionPar"/>
-              <w:ind w:firstLine="0"/>
-            </w:pPr>
-            <w:r>
-              <w:rPr>
-                <w:sz w:val="20"/>
-                <w:szCs w:val="20"/>
-              </w:rPr>
-              <w:t>1.00</w:t>
             </w:r>
           </w:p>
         </w:tc>
@@ -4569,7 +3641,7 @@
         </w:trPr>
         <w:tc>
           <w:tcPr>
-            <w:tcW w:w="578" w:type="dxa"/>
+            <w:tcW w:w="579" w:type="dxa"/>
             <w:tcBorders>
               <w:top w:val="single" w:sz="2" w:space="0" w:color="000000"/>
               <w:left w:val="single" w:sz="2" w:space="0" w:color="000000"/>
@@ -4594,99 +3666,6 @@
                 <w:szCs w:val="17"/>
               </w:rPr>
               <w:t>Max</w:t>
-            </w:r>
-          </w:p>
-        </w:tc>
-        <w:tc>
-          <w:tcPr>
-            <w:tcW w:w="578" w:type="dxa"/>
-            <w:tcBorders>
-              <w:top w:val="single" w:sz="2" w:space="0" w:color="000000"/>
-              <w:left w:val="single" w:sz="4" w:space="0" w:color="000000"/>
-              <w:bottom w:val="single" w:sz="2" w:space="0" w:color="000000"/>
-              <w:right w:val="single" w:sz="2" w:space="0" w:color="000000"/>
-            </w:tcBorders>
-            <w:shd w:val="clear" w:color="auto" w:fill="auto"/>
-            <w:tcMar>
-              <w:top w:w="80" w:type="dxa"/>
-              <w:left w:w="80" w:type="dxa"/>
-              <w:bottom w:w="80" w:type="dxa"/>
-              <w:right w:w="80" w:type="dxa"/>
-            </w:tcMar>
-          </w:tcPr>
-          <w:p>
-            <w:pPr>
-              <w:pStyle w:val="FirstSectionPar"/>
-              <w:ind w:firstLine="0"/>
-            </w:pPr>
-            <w:r>
-              <w:rPr>
-                <w:sz w:val="20"/>
-                <w:szCs w:val="20"/>
-              </w:rPr>
-              <w:t>5.00</w:t>
-            </w:r>
-          </w:p>
-        </w:tc>
-        <w:tc>
-          <w:tcPr>
-            <w:tcW w:w="578" w:type="dxa"/>
-            <w:tcBorders>
-              <w:top w:val="single" w:sz="2" w:space="0" w:color="000000"/>
-              <w:left w:val="single" w:sz="2" w:space="0" w:color="000000"/>
-              <w:bottom w:val="single" w:sz="2" w:space="0" w:color="000000"/>
-              <w:right w:val="single" w:sz="2" w:space="0" w:color="000000"/>
-            </w:tcBorders>
-            <w:shd w:val="clear" w:color="auto" w:fill="auto"/>
-            <w:tcMar>
-              <w:top w:w="80" w:type="dxa"/>
-              <w:left w:w="80" w:type="dxa"/>
-              <w:bottom w:w="80" w:type="dxa"/>
-              <w:right w:w="80" w:type="dxa"/>
-            </w:tcMar>
-          </w:tcPr>
-          <w:p>
-            <w:pPr>
-              <w:pStyle w:val="FirstSectionPar"/>
-              <w:ind w:firstLine="0"/>
-            </w:pPr>
-            <w:r>
-              <w:rPr>
-                <w:sz w:val="20"/>
-                <w:szCs w:val="20"/>
-              </w:rPr>
-              <w:t>3.79</w:t>
-            </w:r>
-          </w:p>
-        </w:tc>
-        <w:tc>
-          <w:tcPr>
-            <w:tcW w:w="578" w:type="dxa"/>
-            <w:tcBorders>
-              <w:top w:val="single" w:sz="2" w:space="0" w:color="000000"/>
-              <w:left w:val="single" w:sz="2" w:space="0" w:color="000000"/>
-              <w:bottom w:val="single" w:sz="2" w:space="0" w:color="000000"/>
-              <w:right w:val="single" w:sz="8" w:space="0" w:color="000000"/>
-            </w:tcBorders>
-            <w:shd w:val="clear" w:color="auto" w:fill="auto"/>
-            <w:tcMar>
-              <w:top w:w="80" w:type="dxa"/>
-              <w:left w:w="80" w:type="dxa"/>
-              <w:bottom w:w="80" w:type="dxa"/>
-              <w:right w:w="80" w:type="dxa"/>
-            </w:tcMar>
-          </w:tcPr>
-          <w:p>
-            <w:pPr>
-              <w:pStyle w:val="FirstSectionPar"/>
-              <w:ind w:firstLine="0"/>
-            </w:pPr>
-            <w:r>
-              <w:rPr>
-                <w:sz w:val="20"/>
-                <w:szCs w:val="20"/>
-              </w:rPr>
-              <w:t>1.00</w:t>
             </w:r>
           </w:p>
         </w:tc>
@@ -5069,120 +4048,40 @@
         <w:pStyle w:val="FirstSectionPar"/>
         <w:ind w:firstLine="0"/>
       </w:pPr>
-      <w:r>
-        <w:rPr>
-          <w:rFonts w:ascii="Arial Unicode MS" w:hAnsi="Arial Unicode MS"/>
-        </w:rPr>
-        <w:br w:type="page"/>
-      </w:r>
     </w:p>
     <w:p>
       <w:pPr>
         <w:pStyle w:val="FirstSectionPar"/>
+        <w:keepNext/>
         <w:ind w:firstLine="0"/>
-        <w:rPr>
-          <w:b/>
-          <w:bCs/>
-        </w:rPr>
-      </w:pPr>
-    </w:p>
-    <w:p>
-      <w:pPr>
-        <w:pStyle w:val="FirstSectionPar"/>
-        <w:ind w:firstLine="0"/>
-      </w:pPr>
-    </w:p>
-    <w:p>
-      <w:pPr>
-        <w:pStyle w:val="FirstSectionPar"/>
-        <w:ind w:firstLine="0"/>
-      </w:pPr>
-    </w:p>
-    <w:p>
-      <w:pPr>
-        <w:pStyle w:val="FirstSectionPar"/>
-        <w:ind w:firstLine="0"/>
-      </w:pPr>
-    </w:p>
-    <w:p>
-      <w:pPr>
-        <w:pStyle w:val="FirstSectionPar"/>
-        <w:ind w:firstLine="0"/>
-      </w:pPr>
-    </w:p>
-    <w:p>
-      <w:pPr>
-        <w:pStyle w:val="FirstSectionPar"/>
-        <w:ind w:firstLine="0"/>
-      </w:pPr>
-    </w:p>
-    <w:p>
-      <w:pPr>
-        <w:pStyle w:val="FirstSectionPar"/>
-        <w:ind w:firstLine="0"/>
-      </w:pPr>
-    </w:p>
-    <w:p>
-      <w:pPr>
-        <w:pStyle w:val="FirstSectionPar"/>
-        <w:ind w:firstLine="0"/>
-      </w:pPr>
-    </w:p>
-    <w:p>
-      <w:pPr>
-        <w:pStyle w:val="FirstSectionPar"/>
-        <w:ind w:firstLine="0"/>
-        <w:rPr>
-          <w:b/>
-          <w:bCs/>
-        </w:rPr>
-      </w:pPr>
-    </w:p>
-    <w:p>
-      <w:pPr>
-        <w:pStyle w:val="FirstSectionPar"/>
-        <w:ind w:firstLine="0"/>
       </w:pPr>
       <w:r>
         <w:rPr>
           <w:noProof/>
         </w:rPr>
         <w:drawing>
-          <wp:anchor distT="152400" distB="152400" distL="152400" distR="152400" simplePos="0" relativeHeight="251659264" behindDoc="0" locked="0" layoutInCell="1" allowOverlap="1" wp14:anchorId="27172EB5" wp14:editId="3F678F73">
-            <wp:simplePos x="0" y="0"/>
-            <wp:positionH relativeFrom="margin">
-              <wp:posOffset>1659731</wp:posOffset>
-            </wp:positionH>
-            <wp:positionV relativeFrom="line">
-              <wp:posOffset>332581</wp:posOffset>
-            </wp:positionV>
-            <wp:extent cx="4277360" cy="4277360"/>
-            <wp:effectExtent l="0" t="0" r="0" b="0"/>
-            <wp:wrapThrough wrapText="bothSides" distL="152400" distR="152400">
-              <wp:wrapPolygon edited="1">
-                <wp:start x="0" y="0"/>
-                <wp:lineTo x="0" y="21601"/>
-                <wp:lineTo x="21601" y="21601"/>
-                <wp:lineTo x="21601" y="0"/>
-                <wp:lineTo x="0" y="0"/>
-              </wp:wrapPolygon>
-            </wp:wrapThrough>
-            <wp:docPr id="1073741825" name="officeArt object"/>
+          <wp:inline distT="0" distB="0" distL="0" distR="0" wp14:anchorId="431EA775" wp14:editId="3AC4C49A">
+            <wp:extent cx="4661535" cy="3864610"/>
+            <wp:effectExtent l="0" t="0" r="12065" b="0"/>
+            <wp:docPr id="1073741827" name="officeArt object"/>
             <wp:cNvGraphicFramePr/>
             <a:graphic xmlns:a="http://schemas.openxmlformats.org/drawingml/2006/main">
               <a:graphicData uri="http://schemas.openxmlformats.org/drawingml/2006/picture">
                 <pic:pic xmlns:pic="http://schemas.openxmlformats.org/drawingml/2006/picture">
                   <pic:nvPicPr>
-                    <pic:cNvPr id="1073741825" name="plot_mppref1.0.pdf"/>
+                    <pic:cNvPr id="1073741827" name="plot_mppref1.4.pdf"/>
                     <pic:cNvPicPr>
                       <a:picLocks noChangeAspect="1"/>
                     </pic:cNvPicPr>
                   </pic:nvPicPr>
                   <pic:blipFill>
-                    <a:blip r:embed="rId7">
-                      <a:extLst/>
+                    <a:blip r:embed="rId8">
+                      <a:extLst>
+                        <a:ext uri="{28A0092B-C50C-407E-A947-70E740481C1C}">
+                          <a14:useLocalDpi xmlns:a14="http://schemas.microsoft.com/office/drawing/2010/main" val="0"/>
+                        </a:ext>
+                      </a:extLst>
                     </a:blip>
-                    <a:srcRect/>
                     <a:stretch>
                       <a:fillRect/>
                     </a:stretch>
@@ -5190,7 +4089,7 @@
                   <pic:spPr>
                     <a:xfrm>
                       <a:off x="0" y="0"/>
-                      <a:ext cx="4277360" cy="4277360"/>
+                      <a:ext cx="4661536" cy="3864611"/>
                     </a:xfrm>
                     <a:prstGeom prst="rect">
                       <a:avLst/>
@@ -5204,8 +4103,37 @@
                 </pic:pic>
               </a:graphicData>
             </a:graphic>
-          </wp:anchor>
+          </wp:inline>
         </w:drawing>
+      </w:r>
+    </w:p>
+    <w:p>
+      <w:pPr>
+        <w:pStyle w:val="Caption"/>
+      </w:pPr>
+      <w:r>
+        <w:t xml:space="preserve">Figure </w:t>
+      </w:r>
+      <w:r>
+        <w:fldChar w:fldCharType="begin"/>
+      </w:r>
+      <w:r>
+        <w:instrText xml:space="preserve"> SEQ Figure \* ARABIC </w:instrText>
+      </w:r>
+      <w:r>
+        <w:fldChar w:fldCharType="separate"/>
+      </w:r>
+      <w:r>
+        <w:rPr>
+          <w:noProof/>
+        </w:rPr>
+        <w:t>1</w:t>
+      </w:r>
+      <w:r>
+        <w:fldChar w:fldCharType="end"/>
+      </w:r>
+      <w:r>
+        <w:t>: Results for preference 1.</w:t>
       </w:r>
     </w:p>
     <w:p>
@@ -5216,866 +4144,103 @@
     </w:p>
     <w:p>
       <w:pPr>
+        <w:pStyle w:val="Heading2"/>
+      </w:pPr>
+      <w:r>
+        <w:lastRenderedPageBreak/>
+        <w:t xml:space="preserve">Model Design </w:t>
+      </w:r>
+    </w:p>
+    <w:p>
+      <w:pPr>
         <w:pStyle w:val="FirstSectionPar"/>
         <w:ind w:firstLine="0"/>
+      </w:pPr>
+      <w:r>
+        <w:t>W</w:t>
+      </w:r>
+      <w:r>
+        <w:t>e create</w:t>
+      </w:r>
+      <w:r>
+        <w:t>d</w:t>
+      </w:r>
+      <w:r>
+        <w:t xml:space="preserve"> a model populated by two basic types of agents: consumers (C), and retailers (R). Retailers are further classed as mom-and-pops (M) or big-boxes (B). The mom-and-pops each supply a specific type of good, such as hardware or groceries. The big-boxes provide every sort of good. At first the environment is occupied by only Ms and Cs. Each supplies something the other needs: the consumers supply money to the mom-and-pop stores, and they supply goods to the consumers. Rs receive a periodic endowment of goods "from heaven" (which is a parameter), while Cs receive their money in a similar fashion. Cs shop in turn at each stores selling each type of good they need. If Rs run out of money, they disappear. Without big box competitors, we discover an equilibrium can exist so that a certain number of Ms can remain in business. </w:t>
+      </w:r>
+    </w:p>
+    <w:p>
+      <w:r>
+        <w:t xml:space="preserve">At a certain point in the running of our model (which is also a parameter), the Bs appear. They have a much larger initial endowment of money then do the Ms. The Cs want to shop at both types of retailer (how much they like each is again a parameter), and split their acquisition of goods (according to that parameter) between the two types of retailers. (In order to illustrate the thesis of our paper, that consumer behavior may thwart consumer preferences, we have run our model with consumers preferring the mom-and-pops by as much as four-to-one, and have still gotten a result where the small shops disappear.) This split may cause the funds of both types of agents to dwindle. But as the Bs have a much greater initial endowment, they are able to survive this period of coexistence, while the Ms gradually disappear. We are left with an environment of only Bs and Cs, which the Cs did </w:t>
+      </w:r>
+      <w:r>
         <w:rPr>
           <w:i/>
           <w:iCs/>
         </w:rPr>
-      </w:pPr>
+        <w:t>not</w:t>
+      </w:r>
+      <w:r>
+        <w:t xml:space="preserve"> want. Thus, given simple but not outrageous assumptions, our model shows our story above is plausible: it has what Weber would call "explanatory adequacy." Empirical work would be necessary to decide whether it has Weberian </w:t>
+      </w:r>
+      <w:r>
+        <w:lastRenderedPageBreak/>
+        <w:t xml:space="preserve">"causal adequacy." (See Callahan and Horwitz, 2010, for a brief description of the difference between the two concepts in Weber.) </w:t>
+      </w:r>
+    </w:p>
+    <w:p>
+      <w:pPr>
+        <w:pStyle w:val="Heading2"/>
+      </w:pPr>
+      <w:r>
+        <w:t xml:space="preserve">Model Implementation </w:t>
+      </w:r>
+    </w:p>
+    <w:p>
+      <w:pPr>
+        <w:pStyle w:val="Heading3"/>
+      </w:pPr>
+      <w:r>
+        <w:t xml:space="preserve">The Indra System </w:t>
+      </w:r>
     </w:p>
     <w:p>
       <w:pPr>
         <w:pStyle w:val="FirstSectionPar"/>
         <w:ind w:firstLine="0"/>
-      </w:pPr>
-    </w:p>
-    <w:p>
-      <w:pPr>
-        <w:pStyle w:val="FirstSectionPar"/>
-        <w:ind w:firstLine="0"/>
-      </w:pPr>
-    </w:p>
-    <w:p>
-      <w:pPr>
-        <w:pStyle w:val="FirstSectionPar"/>
-        <w:ind w:firstLine="0"/>
-      </w:pPr>
-    </w:p>
-    <w:p>
-      <w:pPr>
-        <w:pStyle w:val="FirstSectionPar"/>
-        <w:ind w:firstLine="0"/>
-      </w:pPr>
-    </w:p>
-    <w:p>
-      <w:pPr>
-        <w:pStyle w:val="FirstSectionPar"/>
-        <w:ind w:firstLine="0"/>
-        <w:rPr>
-          <w:i/>
-          <w:iCs/>
-        </w:rPr>
-      </w:pPr>
-    </w:p>
-    <w:p>
-      <w:pPr>
-        <w:pStyle w:val="FirstSectionPar"/>
-        <w:ind w:firstLine="0"/>
-      </w:pPr>
-    </w:p>
-    <w:p>
-      <w:pPr>
-        <w:pStyle w:val="FirstSectionPar"/>
-        <w:ind w:firstLine="0"/>
-      </w:pPr>
-    </w:p>
-    <w:p>
-      <w:pPr>
-        <w:pStyle w:val="FirstSectionPar"/>
-        <w:ind w:firstLine="0"/>
-      </w:pPr>
-    </w:p>
-    <w:p>
-      <w:pPr>
-        <w:pStyle w:val="FirstSectionPar"/>
-        <w:ind w:firstLine="0"/>
-      </w:pPr>
-    </w:p>
-    <w:p>
-      <w:pPr>
-        <w:pStyle w:val="FirstSectionPar"/>
-        <w:ind w:firstLine="0"/>
-      </w:pPr>
-    </w:p>
-    <w:p>
-      <w:pPr>
-        <w:pStyle w:val="FirstSectionPar"/>
-        <w:ind w:firstLine="0"/>
-      </w:pPr>
-    </w:p>
-    <w:p>
-      <w:pPr>
-        <w:pStyle w:val="FirstSectionPar"/>
-        <w:ind w:firstLine="0"/>
-      </w:pPr>
-      <w:r>
-        <w:rPr>
-          <w:noProof/>
-        </w:rPr>
-        <w:drawing>
-          <wp:anchor distT="152400" distB="152400" distL="152400" distR="152400" simplePos="0" relativeHeight="251660288" behindDoc="0" locked="0" layoutInCell="1" allowOverlap="1" wp14:anchorId="02F70360" wp14:editId="5949301F">
-            <wp:simplePos x="0" y="0"/>
-            <wp:positionH relativeFrom="margin">
-              <wp:posOffset>1659731</wp:posOffset>
-            </wp:positionH>
-            <wp:positionV relativeFrom="page">
-              <wp:posOffset>751681</wp:posOffset>
-            </wp:positionV>
-            <wp:extent cx="4277360" cy="4277360"/>
-            <wp:effectExtent l="0" t="0" r="0" b="0"/>
-            <wp:wrapThrough wrapText="bothSides" distL="152400" distR="152400">
-              <wp:wrapPolygon edited="1">
-                <wp:start x="0" y="0"/>
-                <wp:lineTo x="0" y="21601"/>
-                <wp:lineTo x="21601" y="21601"/>
-                <wp:lineTo x="21601" y="0"/>
-                <wp:lineTo x="0" y="0"/>
-              </wp:wrapPolygon>
-            </wp:wrapThrough>
-            <wp:docPr id="1073741826" name="officeArt object"/>
-            <wp:cNvGraphicFramePr/>
-            <a:graphic xmlns:a="http://schemas.openxmlformats.org/drawingml/2006/main">
-              <a:graphicData uri="http://schemas.openxmlformats.org/drawingml/2006/picture">
-                <pic:pic xmlns:pic="http://schemas.openxmlformats.org/drawingml/2006/picture">
-                  <pic:nvPicPr>
-                    <pic:cNvPr id="1073741826" name="plot_mppref1.2.pdf"/>
-                    <pic:cNvPicPr>
-                      <a:picLocks noChangeAspect="1"/>
-                    </pic:cNvPicPr>
-                  </pic:nvPicPr>
-                  <pic:blipFill>
-                    <a:blip r:embed="rId8">
-                      <a:extLst/>
-                    </a:blip>
-                    <a:srcRect/>
-                    <a:stretch>
-                      <a:fillRect/>
-                    </a:stretch>
-                  </pic:blipFill>
-                  <pic:spPr>
-                    <a:xfrm>
-                      <a:off x="0" y="0"/>
-                      <a:ext cx="4277360" cy="4277360"/>
-                    </a:xfrm>
-                    <a:prstGeom prst="rect">
-                      <a:avLst/>
-                    </a:prstGeom>
-                    <a:ln w="12700" cap="flat">
-                      <a:noFill/>
-                      <a:miter lim="400000"/>
-                    </a:ln>
-                    <a:effectLst/>
-                  </pic:spPr>
-                </pic:pic>
-              </a:graphicData>
-            </a:graphic>
-          </wp:anchor>
-        </w:drawing>
-      </w:r>
-    </w:p>
-    <w:p>
-      <w:pPr>
-        <w:pStyle w:val="FirstSectionPar"/>
-        <w:ind w:firstLine="0"/>
-      </w:pPr>
-    </w:p>
-    <w:p>
-      <w:pPr>
-        <w:pStyle w:val="FirstSectionPar"/>
-        <w:ind w:firstLine="0"/>
-      </w:pPr>
-    </w:p>
-    <w:p>
-      <w:pPr>
-        <w:pStyle w:val="FirstSectionPar"/>
-        <w:ind w:firstLine="0"/>
-      </w:pPr>
-    </w:p>
-    <w:p>
-      <w:pPr>
-        <w:pStyle w:val="FirstSectionPar"/>
-        <w:ind w:firstLine="0"/>
-      </w:pPr>
-    </w:p>
-    <w:p>
-      <w:pPr>
-        <w:pStyle w:val="FirstSectionPar"/>
-        <w:ind w:firstLine="0"/>
-      </w:pPr>
-    </w:p>
-    <w:p>
-      <w:pPr>
-        <w:pStyle w:val="FirstSectionPar"/>
-        <w:ind w:firstLine="0"/>
-      </w:pPr>
-    </w:p>
-    <w:p>
-      <w:pPr>
-        <w:pStyle w:val="FirstSectionPar"/>
-        <w:ind w:firstLine="0"/>
-      </w:pPr>
-    </w:p>
-    <w:p>
-      <w:pPr>
-        <w:pStyle w:val="FirstSectionPar"/>
-        <w:ind w:firstLine="0"/>
-      </w:pPr>
-    </w:p>
-    <w:p>
-      <w:pPr>
-        <w:pStyle w:val="FirstSectionPar"/>
-        <w:ind w:firstLine="0"/>
-      </w:pPr>
-    </w:p>
-    <w:p>
-      <w:pPr>
-        <w:pStyle w:val="FirstSectionPar"/>
-        <w:ind w:firstLine="0"/>
-      </w:pPr>
-      <w:r>
-        <w:rPr>
-          <w:noProof/>
-        </w:rPr>
-        <w:drawing>
-          <wp:anchor distT="152400" distB="152400" distL="152400" distR="152400" simplePos="0" relativeHeight="251661312" behindDoc="0" locked="0" layoutInCell="1" allowOverlap="1" wp14:anchorId="67C80295" wp14:editId="7F17FF7E">
-            <wp:simplePos x="0" y="0"/>
-            <wp:positionH relativeFrom="margin">
-              <wp:posOffset>1659889</wp:posOffset>
-            </wp:positionH>
-            <wp:positionV relativeFrom="line">
-              <wp:posOffset>320039</wp:posOffset>
-            </wp:positionV>
-            <wp:extent cx="4277361" cy="4277361"/>
-            <wp:effectExtent l="0" t="0" r="0" b="0"/>
-            <wp:wrapThrough wrapText="bothSides" distL="152400" distR="152400">
-              <wp:wrapPolygon edited="1">
-                <wp:start x="0" y="0"/>
-                <wp:lineTo x="21600" y="0"/>
-                <wp:lineTo x="21600" y="21600"/>
-                <wp:lineTo x="0" y="21600"/>
-                <wp:lineTo x="0" y="0"/>
-              </wp:wrapPolygon>
-            </wp:wrapThrough>
-            <wp:docPr id="1073741827" name="officeArt object"/>
-            <wp:cNvGraphicFramePr/>
-            <a:graphic xmlns:a="http://schemas.openxmlformats.org/drawingml/2006/main">
-              <a:graphicData uri="http://schemas.openxmlformats.org/drawingml/2006/picture">
-                <pic:pic xmlns:pic="http://schemas.openxmlformats.org/drawingml/2006/picture">
-                  <pic:nvPicPr>
-                    <pic:cNvPr id="1073741827" name="plot_mppref1.4.pdf"/>
-                    <pic:cNvPicPr>
-                      <a:picLocks noChangeAspect="1"/>
-                    </pic:cNvPicPr>
-                  </pic:nvPicPr>
-                  <pic:blipFill>
-                    <a:blip r:embed="rId9">
-                      <a:extLst/>
-                    </a:blip>
-                    <a:stretch>
-                      <a:fillRect/>
-                    </a:stretch>
-                  </pic:blipFill>
-                  <pic:spPr>
-                    <a:xfrm>
-                      <a:off x="0" y="0"/>
-                      <a:ext cx="4277361" cy="4277361"/>
-                    </a:xfrm>
-                    <a:prstGeom prst="rect">
-                      <a:avLst/>
-                    </a:prstGeom>
-                    <a:ln w="12700" cap="flat">
-                      <a:noFill/>
-                      <a:miter lim="400000"/>
-                    </a:ln>
-                    <a:effectLst/>
-                  </pic:spPr>
-                </pic:pic>
-              </a:graphicData>
-            </a:graphic>
-          </wp:anchor>
-        </w:drawing>
-      </w:r>
-    </w:p>
-    <w:p>
-      <w:pPr>
-        <w:pStyle w:val="FirstSectionPar"/>
-        <w:ind w:firstLine="0"/>
-      </w:pPr>
-    </w:p>
-    <w:p>
-      <w:pPr>
-        <w:pStyle w:val="FirstSectionPar"/>
-        <w:ind w:firstLine="0"/>
-      </w:pPr>
-    </w:p>
-    <w:p>
-      <w:pPr>
-        <w:pStyle w:val="FirstSectionPar"/>
-        <w:ind w:firstLine="0"/>
-      </w:pPr>
-    </w:p>
-    <w:p>
-      <w:pPr>
-        <w:pStyle w:val="FirstSectionPar"/>
-        <w:ind w:firstLine="0"/>
-      </w:pPr>
-    </w:p>
-    <w:p>
-      <w:pPr>
-        <w:pStyle w:val="FirstSectionPar"/>
-        <w:ind w:firstLine="0"/>
-      </w:pPr>
-    </w:p>
-    <w:p>
-      <w:pPr>
-        <w:pStyle w:val="FirstSectionPar"/>
-        <w:ind w:firstLine="0"/>
-      </w:pPr>
-    </w:p>
-    <w:p>
-      <w:pPr>
-        <w:pStyle w:val="FirstSectionPar"/>
-        <w:ind w:firstLine="0"/>
-      </w:pPr>
-    </w:p>
-    <w:p>
-      <w:pPr>
-        <w:pStyle w:val="FirstSectionPar"/>
-        <w:ind w:firstLine="0"/>
-      </w:pPr>
-    </w:p>
-    <w:p>
-      <w:pPr>
-        <w:pStyle w:val="FirstSectionPar"/>
-        <w:ind w:firstLine="0"/>
-      </w:pPr>
-    </w:p>
-    <w:p>
-      <w:pPr>
-        <w:pStyle w:val="FirstSectionPar"/>
-        <w:ind w:firstLine="0"/>
-      </w:pPr>
-    </w:p>
-    <w:p>
-      <w:pPr>
-        <w:pStyle w:val="FirstSectionPar"/>
-        <w:ind w:firstLine="0"/>
-      </w:pPr>
-    </w:p>
-    <w:p>
-      <w:pPr>
-        <w:pStyle w:val="FirstSectionPar"/>
-        <w:ind w:firstLine="0"/>
-      </w:pPr>
-    </w:p>
-    <w:p>
-      <w:pPr>
-        <w:pStyle w:val="FirstSectionPar"/>
-        <w:ind w:firstLine="0"/>
-      </w:pPr>
-      <w:r>
-        <w:rPr>
-          <w:rFonts w:ascii="Arial Unicode MS" w:hAnsi="Arial Unicode MS"/>
-        </w:rPr>
-        <w:br w:type="page"/>
-      </w:r>
-    </w:p>
-    <w:p>
-      <w:pPr>
-        <w:pStyle w:val="FirstSectionPar"/>
-        <w:ind w:firstLine="0"/>
-      </w:pPr>
-    </w:p>
-    <w:p>
-      <w:pPr>
-        <w:pStyle w:val="FirstSectionPar"/>
-        <w:ind w:firstLine="0"/>
-      </w:pPr>
-    </w:p>
-    <w:p>
-      <w:pPr>
-        <w:pStyle w:val="FirstSectionPar"/>
-        <w:ind w:firstLine="0"/>
-      </w:pPr>
-      <w:r>
-        <w:rPr>
-          <w:noProof/>
-        </w:rPr>
-        <w:drawing>
-          <wp:anchor distT="152400" distB="152400" distL="152400" distR="152400" simplePos="0" relativeHeight="251662336" behindDoc="0" locked="0" layoutInCell="1" allowOverlap="1" wp14:anchorId="56B17E28" wp14:editId="7241A842">
-            <wp:simplePos x="0" y="0"/>
-            <wp:positionH relativeFrom="margin">
-              <wp:posOffset>1654809</wp:posOffset>
-            </wp:positionH>
-            <wp:positionV relativeFrom="page">
-              <wp:posOffset>266699</wp:posOffset>
-            </wp:positionV>
-            <wp:extent cx="4282441" cy="4282441"/>
-            <wp:effectExtent l="0" t="0" r="0" b="0"/>
-            <wp:wrapThrough wrapText="bothSides" distL="152400" distR="152400">
-              <wp:wrapPolygon edited="1">
-                <wp:start x="0" y="0"/>
-                <wp:lineTo x="21600" y="0"/>
-                <wp:lineTo x="21600" y="21600"/>
-                <wp:lineTo x="0" y="21600"/>
-                <wp:lineTo x="0" y="0"/>
-              </wp:wrapPolygon>
-            </wp:wrapThrough>
-            <wp:docPr id="1073741828" name="officeArt object"/>
-            <wp:cNvGraphicFramePr/>
-            <a:graphic xmlns:a="http://schemas.openxmlformats.org/drawingml/2006/main">
-              <a:graphicData uri="http://schemas.openxmlformats.org/drawingml/2006/picture">
-                <pic:pic xmlns:pic="http://schemas.openxmlformats.org/drawingml/2006/picture">
-                  <pic:nvPicPr>
-                    <pic:cNvPr id="1073741828" name="plot_mppref1.6.pdf"/>
-                    <pic:cNvPicPr>
-                      <a:picLocks noChangeAspect="1"/>
-                    </pic:cNvPicPr>
-                  </pic:nvPicPr>
-                  <pic:blipFill>
-                    <a:blip r:embed="rId10">
-                      <a:extLst/>
-                    </a:blip>
-                    <a:stretch>
-                      <a:fillRect/>
-                    </a:stretch>
-                  </pic:blipFill>
-                  <pic:spPr>
-                    <a:xfrm>
-                      <a:off x="0" y="0"/>
-                      <a:ext cx="4282441" cy="4282441"/>
-                    </a:xfrm>
-                    <a:prstGeom prst="rect">
-                      <a:avLst/>
-                    </a:prstGeom>
-                    <a:ln w="12700" cap="flat">
-                      <a:noFill/>
-                      <a:miter lim="400000"/>
-                    </a:ln>
-                    <a:effectLst/>
-                  </pic:spPr>
-                </pic:pic>
-              </a:graphicData>
-            </a:graphic>
-          </wp:anchor>
-        </w:drawing>
-      </w:r>
-    </w:p>
-    <w:p>
-      <w:pPr>
-        <w:pStyle w:val="FirstSectionPar"/>
-        <w:ind w:firstLine="0"/>
-      </w:pPr>
-    </w:p>
-    <w:p>
-      <w:pPr>
-        <w:pStyle w:val="FirstSectionPar"/>
-        <w:ind w:firstLine="0"/>
-      </w:pPr>
-    </w:p>
-    <w:p>
-      <w:pPr>
-        <w:pStyle w:val="FirstSectionPar"/>
-        <w:ind w:firstLine="0"/>
-      </w:pPr>
-    </w:p>
-    <w:p>
-      <w:pPr>
-        <w:pStyle w:val="FirstSectionPar"/>
-        <w:ind w:firstLine="0"/>
-      </w:pPr>
-    </w:p>
-    <w:p>
-      <w:pPr>
-        <w:pStyle w:val="FirstSectionPar"/>
-        <w:ind w:firstLine="0"/>
-      </w:pPr>
-    </w:p>
-    <w:p>
-      <w:pPr>
-        <w:pStyle w:val="FirstSectionPar"/>
-        <w:ind w:firstLine="0"/>
-        <w:rPr>
-          <w:i/>
-          <w:iCs/>
-        </w:rPr>
-      </w:pPr>
-      <w:r>
-        <w:rPr>
-          <w:noProof/>
-        </w:rPr>
-        <w:drawing>
-          <wp:anchor distT="152400" distB="152400" distL="152400" distR="152400" simplePos="0" relativeHeight="251663360" behindDoc="0" locked="0" layoutInCell="1" allowOverlap="1" wp14:anchorId="5BE0E31C" wp14:editId="5D75A22E">
-            <wp:simplePos x="0" y="0"/>
-            <wp:positionH relativeFrom="margin">
-              <wp:posOffset>1654810</wp:posOffset>
-            </wp:positionH>
-            <wp:positionV relativeFrom="line">
-              <wp:posOffset>2164080</wp:posOffset>
-            </wp:positionV>
-            <wp:extent cx="4282440" cy="4282440"/>
-            <wp:effectExtent l="0" t="0" r="0" b="0"/>
-            <wp:wrapThrough wrapText="bothSides" distL="152400" distR="152400">
-              <wp:wrapPolygon edited="1">
-                <wp:start x="0" y="0"/>
-                <wp:lineTo x="21600" y="0"/>
-                <wp:lineTo x="21600" y="21600"/>
-                <wp:lineTo x="0" y="21600"/>
-                <wp:lineTo x="0" y="0"/>
-              </wp:wrapPolygon>
-            </wp:wrapThrough>
-            <wp:docPr id="1073741829" name="officeArt object"/>
-            <wp:cNvGraphicFramePr/>
-            <a:graphic xmlns:a="http://schemas.openxmlformats.org/drawingml/2006/main">
-              <a:graphicData uri="http://schemas.openxmlformats.org/drawingml/2006/picture">
-                <pic:pic xmlns:pic="http://schemas.openxmlformats.org/drawingml/2006/picture">
-                  <pic:nvPicPr>
-                    <pic:cNvPr id="1073741829" name="plot_mppref1.8.pdf"/>
-                    <pic:cNvPicPr>
-                      <a:picLocks noChangeAspect="1"/>
-                    </pic:cNvPicPr>
-                  </pic:nvPicPr>
-                  <pic:blipFill>
-                    <a:blip r:embed="rId11">
-                      <a:extLst/>
-                    </a:blip>
-                    <a:stretch>
-                      <a:fillRect/>
-                    </a:stretch>
-                  </pic:blipFill>
-                  <pic:spPr>
-                    <a:xfrm>
-                      <a:off x="0" y="0"/>
-                      <a:ext cx="4282440" cy="4282440"/>
-                    </a:xfrm>
-                    <a:prstGeom prst="rect">
-                      <a:avLst/>
-                    </a:prstGeom>
-                    <a:ln w="12700" cap="flat">
-                      <a:noFill/>
-                      <a:miter lim="400000"/>
-                    </a:ln>
-                    <a:effectLst/>
-                  </pic:spPr>
-                </pic:pic>
-              </a:graphicData>
-            </a:graphic>
-          </wp:anchor>
-        </w:drawing>
-      </w:r>
-    </w:p>
-    <w:p>
-      <w:pPr>
-        <w:pStyle w:val="Heading2"/>
-        <w:rPr>
-          <w:i/>
-          <w:iCs/>
-        </w:rPr>
-      </w:pPr>
-    </w:p>
-    <w:p>
-      <w:pPr>
-        <w:pStyle w:val="Heading2"/>
-        <w:rPr>
-          <w:i/>
-          <w:iCs/>
-        </w:rPr>
-      </w:pPr>
-    </w:p>
-    <w:p>
-      <w:pPr>
-        <w:pStyle w:val="Heading2"/>
-        <w:rPr>
-          <w:lang w:val="it-IT"/>
-        </w:rPr>
-      </w:pPr>
-    </w:p>
-    <w:p>
-      <w:pPr>
-        <w:pStyle w:val="Heading2"/>
-        <w:rPr>
-          <w:lang w:val="it-IT"/>
-        </w:rPr>
-      </w:pPr>
-    </w:p>
-    <w:p>
-      <w:pPr>
-        <w:pStyle w:val="Heading2"/>
-        <w:rPr>
-          <w:lang w:val="it-IT"/>
-        </w:rPr>
-      </w:pPr>
-    </w:p>
-    <w:p>
-      <w:pPr>
-        <w:pStyle w:val="Heading2"/>
-        <w:rPr>
-          <w:lang w:val="it-IT"/>
-        </w:rPr>
-      </w:pPr>
-    </w:p>
-    <w:p>
-      <w:pPr>
-        <w:pStyle w:val="Heading2"/>
-        <w:rPr>
-          <w:lang w:val="it-IT"/>
-        </w:rPr>
-      </w:pPr>
-    </w:p>
-    <w:p>
-      <w:pPr>
-        <w:pStyle w:val="Heading2"/>
-      </w:pPr>
-      <w:r>
-        <w:rPr>
-          <w:lang w:val="it-IT"/>
-        </w:rPr>
-        <w:t xml:space="preserve">Model Design </w:t>
-      </w:r>
-    </w:p>
-    <w:p>
-      <w:pPr>
-        <w:pStyle w:val="FirstSectionPar"/>
-        <w:ind w:firstLine="0"/>
-      </w:pPr>
-      <w:proofErr w:type="gramStart"/>
-      <w:r>
-        <w:t>In order to</w:t>
-      </w:r>
-      <w:proofErr w:type="gramEnd"/>
-      <w:r>
-        <w:t xml:space="preserve"> see if our notion is theoretically plausible, we create a model populated by two basic types of agents: consumers (C), and retailers (R). Retailers are further classed as mom-and-pops (M) or big-boxes (B). The mom-and-pops each supply a specific type of good, such as hardware or groceries. The big-boxes provide every sort of good. At first the environment is occupied by only </w:t>
-      </w:r>
-      <w:proofErr w:type="spellStart"/>
-      <w:r>
-        <w:t>Ms</w:t>
-      </w:r>
-      <w:proofErr w:type="spellEnd"/>
-      <w:r>
-        <w:t xml:space="preserve"> and Cs. Each </w:t>
-      </w:r>
-      <w:proofErr w:type="gramStart"/>
-      <w:r>
-        <w:t>supplies</w:t>
-      </w:r>
-      <w:proofErr w:type="gramEnd"/>
-      <w:r>
-        <w:t xml:space="preserve"> something the other needs: the consumers supply money to the mom-and-pop stores, and they supply goods to the consumers. </w:t>
-      </w:r>
-      <w:proofErr w:type="spellStart"/>
-      <w:r>
-        <w:t>Rs</w:t>
-      </w:r>
-      <w:proofErr w:type="spellEnd"/>
-      <w:r>
-        <w:t xml:space="preserve"> receive a periodic endowment of goods "from heaven" (which is a parameter), while Cs receive their money in a similar fashion. Cs shop in turn at each </w:t>
-      </w:r>
-      <w:proofErr w:type="gramStart"/>
-      <w:r>
-        <w:t>stores</w:t>
-      </w:r>
-      <w:proofErr w:type="gramEnd"/>
-      <w:r>
-        <w:t xml:space="preserve"> selling each type of good they need. If </w:t>
-      </w:r>
-      <w:proofErr w:type="spellStart"/>
-      <w:r>
-        <w:t>Rs</w:t>
-      </w:r>
-      <w:proofErr w:type="spellEnd"/>
-      <w:r>
-        <w:t xml:space="preserve"> run out of money, they disappear. Without big box competitors, we discover an equilibrium can exist so that a certain number of </w:t>
-      </w:r>
-      <w:proofErr w:type="spellStart"/>
-      <w:r>
-        <w:t>Ms</w:t>
-      </w:r>
-      <w:proofErr w:type="spellEnd"/>
-      <w:r>
-        <w:t xml:space="preserve"> can remain in business. </w:t>
-      </w:r>
-    </w:p>
-    <w:p>
-      <w:pPr>
-        <w:pStyle w:val="Body"/>
-      </w:pPr>
-      <w:r>
-        <w:rPr>
-          <w:rFonts w:eastAsia="Arial Unicode MS" w:cs="Arial Unicode MS"/>
-        </w:rPr>
-        <w:t xml:space="preserve">At a certain point in the running of our model (which is also a parameter), the </w:t>
-      </w:r>
-      <w:proofErr w:type="spellStart"/>
-      <w:r>
-        <w:rPr>
-          <w:rFonts w:eastAsia="Arial Unicode MS" w:cs="Arial Unicode MS"/>
-        </w:rPr>
-        <w:t>Bs</w:t>
-      </w:r>
-      <w:proofErr w:type="spellEnd"/>
-      <w:r>
-        <w:rPr>
-          <w:rFonts w:eastAsia="Arial Unicode MS" w:cs="Arial Unicode MS"/>
-        </w:rPr>
-        <w:t xml:space="preserve"> appear. They have a much larger initial endowment of money then do the Ms. The Cs want to shop at </w:t>
-      </w:r>
-      <w:r>
-        <w:rPr>
-          <w:rFonts w:eastAsia="Arial Unicode MS" w:cs="Arial Unicode MS"/>
-        </w:rPr>
-        <w:lastRenderedPageBreak/>
-        <w:t>both types of retailer (how much they like each is again a parameter), and split their acquisition of goods (according to that parameter) between the two types of retailers. (</w:t>
-      </w:r>
-      <w:proofErr w:type="gramStart"/>
-      <w:r>
-        <w:rPr>
-          <w:rFonts w:eastAsia="Arial Unicode MS" w:cs="Arial Unicode MS"/>
-        </w:rPr>
-        <w:t>In order to</w:t>
-      </w:r>
-      <w:proofErr w:type="gramEnd"/>
-      <w:r>
-        <w:rPr>
-          <w:rFonts w:eastAsia="Arial Unicode MS" w:cs="Arial Unicode MS"/>
-        </w:rPr>
-        <w:t xml:space="preserve"> illustrate the thesis of our paper, that consumer behavior may thwart consumer preferences, we have run our model with consumers preferring the mom-and-pops by as much as four-to-one, and have still gotten a result where the small shops disappear.) This split may cause the funds of both types of agents to dwindle. But as the </w:t>
-      </w:r>
-      <w:proofErr w:type="spellStart"/>
-      <w:r>
-        <w:rPr>
-          <w:rFonts w:eastAsia="Arial Unicode MS" w:cs="Arial Unicode MS"/>
-        </w:rPr>
-        <w:t>Bs</w:t>
-      </w:r>
-      <w:proofErr w:type="spellEnd"/>
-      <w:r>
-        <w:rPr>
-          <w:rFonts w:eastAsia="Arial Unicode MS" w:cs="Arial Unicode MS"/>
-        </w:rPr>
-        <w:t xml:space="preserve"> have a much greater initial endowment, they </w:t>
-      </w:r>
-      <w:proofErr w:type="gramStart"/>
-      <w:r>
-        <w:rPr>
-          <w:rFonts w:eastAsia="Arial Unicode MS" w:cs="Arial Unicode MS"/>
-        </w:rPr>
-        <w:t>are able to</w:t>
-      </w:r>
-      <w:proofErr w:type="gramEnd"/>
-      <w:r>
-        <w:rPr>
-          <w:rFonts w:eastAsia="Arial Unicode MS" w:cs="Arial Unicode MS"/>
-        </w:rPr>
-        <w:t xml:space="preserve"> survive this period of coexistence, while the </w:t>
-      </w:r>
-      <w:proofErr w:type="spellStart"/>
-      <w:r>
-        <w:rPr>
-          <w:rFonts w:eastAsia="Arial Unicode MS" w:cs="Arial Unicode MS"/>
-        </w:rPr>
-        <w:t>Ms</w:t>
-      </w:r>
-      <w:proofErr w:type="spellEnd"/>
-      <w:r>
-        <w:rPr>
-          <w:rFonts w:eastAsia="Arial Unicode MS" w:cs="Arial Unicode MS"/>
-        </w:rPr>
-        <w:t xml:space="preserve"> gradually disappear. We are left with an environment of only </w:t>
-      </w:r>
-      <w:proofErr w:type="spellStart"/>
-      <w:r>
-        <w:rPr>
-          <w:rFonts w:eastAsia="Arial Unicode MS" w:cs="Arial Unicode MS"/>
-        </w:rPr>
-        <w:t>Bs</w:t>
-      </w:r>
-      <w:proofErr w:type="spellEnd"/>
-      <w:r>
-        <w:rPr>
-          <w:rFonts w:eastAsia="Arial Unicode MS" w:cs="Arial Unicode MS"/>
-        </w:rPr>
-        <w:t xml:space="preserve"> and Cs, which the Cs did </w:t>
-      </w:r>
-      <w:r>
-        <w:rPr>
-          <w:rFonts w:eastAsia="Arial Unicode MS" w:cs="Arial Unicode MS"/>
-          <w:i/>
-          <w:iCs/>
-        </w:rPr>
-        <w:t>not</w:t>
-      </w:r>
-      <w:r>
-        <w:rPr>
-          <w:rFonts w:eastAsia="Arial Unicode MS" w:cs="Arial Unicode MS"/>
-        </w:rPr>
-        <w:t xml:space="preserve"> want. Thus, given simple but not outrageous assumptions, our model shows our story above is plausible: it has what Weber would call "explanatory adequacy." Empirical work would be necessary to decide whether it has Weberian "causal adequacy." (See Callahan and Horwitz, 2010, for a brief description of the difference between the two concepts in Weber.) </w:t>
-      </w:r>
-    </w:p>
-    <w:p>
-      <w:pPr>
-        <w:pStyle w:val="Heading2"/>
-        <w:rPr>
-          <w:lang w:val="en-US"/>
-        </w:rPr>
-      </w:pPr>
-      <w:r>
-        <w:rPr>
-          <w:lang w:val="en-US"/>
-        </w:rPr>
-        <w:t xml:space="preserve">Model Implementation </w:t>
-      </w:r>
-    </w:p>
-    <w:p>
-      <w:pPr>
-        <w:pStyle w:val="Heading3"/>
-      </w:pPr>
-      <w:r>
-        <w:t xml:space="preserve">The </w:t>
-      </w:r>
-      <w:proofErr w:type="spellStart"/>
-      <w:r>
-        <w:t>Indra</w:t>
-      </w:r>
-      <w:proofErr w:type="spellEnd"/>
-      <w:r>
-        <w:t xml:space="preserve"> System </w:t>
-      </w:r>
-    </w:p>
-    <w:p>
-      <w:pPr>
-        <w:pStyle w:val="FirstSectionPar"/>
-        <w:ind w:firstLine="0"/>
-        <w:rPr>
-          <w:rStyle w:val="None"/>
-        </w:rPr>
-      </w:pPr>
-      <w:proofErr w:type="spellStart"/>
-      <w:r>
-        <w:t>Indra</w:t>
-      </w:r>
-      <w:proofErr w:type="spellEnd"/>
-      <w:r>
-        <w:t xml:space="preserve"> is an agent based modeling (ABM) system built in Python. Our model runs on it, and so it would be valuable to review its </w:t>
-      </w:r>
-      <w:hyperlink r:id="rId12" w:history="1">
-        <w:r>
-          <w:rPr>
-            <w:rStyle w:val="Hyperlink0"/>
-            <w:rFonts w:eastAsia="Arial Unicode MS"/>
-          </w:rPr>
-          <w:t>architecture</w:t>
-        </w:r>
-      </w:hyperlink>
-      <w:r>
-        <w:rPr>
-          <w:rStyle w:val="None"/>
-        </w:rPr>
-        <w:t xml:space="preserve">. </w:t>
-      </w:r>
-      <w:proofErr w:type="spellStart"/>
-      <w:r>
-        <w:rPr>
-          <w:rStyle w:val="None"/>
-        </w:rPr>
-        <w:t>Indra</w:t>
-      </w:r>
-      <w:proofErr w:type="spellEnd"/>
-      <w:r>
-        <w:rPr>
-          <w:rStyle w:val="None"/>
-        </w:rPr>
-        <w:t xml:space="preserve"> includes the following capabilities: </w:t>
+        <w:rPr>
+          <w:rStyle w:val="None"/>
+        </w:rPr>
+      </w:pPr>
+      <w:r>
+        <w:t xml:space="preserve">Indra is an agent based modeling (ABM) </w:t>
+      </w:r>
+      <w:r>
+        <w:t>framework</w:t>
+      </w:r>
+      <w:r>
+        <w:t xml:space="preserve"> built in Python. Our model </w:t>
+      </w:r>
+      <w:r>
+        <w:t>relies on the Indra framework</w:t>
+      </w:r>
+      <w:r>
+        <w:t xml:space="preserve">, and so it would be valuable to review its </w:t>
+      </w:r>
+      <w:r>
+        <w:rPr>
+          <w:rStyle w:val="Hyperlink0"/>
+          <w:rFonts w:eastAsia="Arial Unicode MS"/>
+          <w:color w:val="000000" w:themeColor="text1"/>
+          <w:u w:val="none"/>
+        </w:rPr>
+        <w:t>architecture</w:t>
+      </w:r>
+      <w:r>
+        <w:rPr>
+          <w:rStyle w:val="None"/>
+        </w:rPr>
+        <w:t xml:space="preserve">. Indra includes the following capabilities: </w:t>
       </w:r>
     </w:p>
     <w:p>
@@ -6227,7 +4392,6 @@
         <w:rPr>
           <w:rStyle w:val="None"/>
         </w:rPr>
-        <w:lastRenderedPageBreak/>
         <w:t xml:space="preserve">Extensible Markov-matrix capabilities for easily specified, probabilistic behavior on the part of agents. </w:t>
       </w:r>
     </w:p>
@@ -6285,35 +4449,22 @@
         <w:rPr>
           <w:rStyle w:val="None"/>
         </w:rPr>
+        <w:lastRenderedPageBreak/>
         <w:t xml:space="preserve">The ability to step through a model to watch it develop in real time. </w:t>
       </w:r>
     </w:p>
     <w:p>
       <w:pPr>
-        <w:pStyle w:val="Heading3"/>
-        <w:rPr>
-          <w:rStyle w:val="None"/>
-        </w:rPr>
-      </w:pPr>
-      <w:r>
-        <w:rPr>
-          <w:rStyle w:val="None"/>
-        </w:rPr>
-        <w:t xml:space="preserve">Implementing the Big Box Model in </w:t>
-      </w:r>
-      <w:proofErr w:type="spellStart"/>
-      <w:r>
-        <w:rPr>
-          <w:rStyle w:val="None"/>
-        </w:rPr>
-        <w:t>Indra</w:t>
-      </w:r>
-      <w:proofErr w:type="spellEnd"/>
-      <w:r>
-        <w:rPr>
-          <w:rStyle w:val="None"/>
-        </w:rPr>
-        <w:t xml:space="preserve"> </w:t>
+        <w:pStyle w:val="Heading2"/>
+        <w:rPr>
+          <w:rStyle w:val="None"/>
+        </w:rPr>
+      </w:pPr>
+      <w:r>
+        <w:rPr>
+          <w:rStyle w:val="None"/>
+        </w:rPr>
+        <w:t xml:space="preserve">Implementing the Big Box Model in Indra </w:t>
       </w:r>
     </w:p>
     <w:p>
@@ -6342,23 +4493,9 @@
         <w:rPr>
           <w:rStyle w:val="None"/>
         </w:rPr>
-        <w:t xml:space="preserve">In addition to running on the base framework of agents and environments, our model includes </w:t>
-      </w:r>
-      <w:proofErr w:type="spellStart"/>
-      <w:r>
-        <w:rPr>
-          <w:rStyle w:val="None"/>
-        </w:rPr>
-        <w:t>Indra's</w:t>
-      </w:r>
-      <w:proofErr w:type="spellEnd"/>
-      <w:r>
-        <w:rPr>
-          <w:rStyle w:val="None"/>
-        </w:rPr>
-        <w:t xml:space="preserve"> Markov classes. These allow our Consumers to display pseudo-random shopping behavior according to the logic of </w:t>
-      </w:r>
-      <w:hyperlink r:id="rId13" w:history="1">
+        <w:t xml:space="preserve">In addition to running on the base framework of agents and environments, our model includes Indra's Markov classes. These allow our Consumers to display pseudo-random shopping behavior according to the logic of </w:t>
+      </w:r>
+      <w:hyperlink r:id="rId9" w:history="1">
         <w:r>
           <w:rPr>
             <w:rStyle w:val="Hyperlink0"/>
@@ -6371,37 +4508,9 @@
         <w:rPr>
           <w:rStyle w:val="None"/>
         </w:rPr>
-        <w:t xml:space="preserve">. These Consumers choose to either buy from a </w:t>
-      </w:r>
-      <w:proofErr w:type="spellStart"/>
-      <w:r>
-        <w:rPr>
-          <w:rStyle w:val="None"/>
-        </w:rPr>
-        <w:t>MomAndPop</w:t>
-      </w:r>
-      <w:proofErr w:type="spellEnd"/>
-      <w:r>
-        <w:rPr>
-          <w:rStyle w:val="None"/>
-        </w:rPr>
-        <w:t xml:space="preserve"> Retailer or a </w:t>
-      </w:r>
-      <w:proofErr w:type="spellStart"/>
-      <w:r>
-        <w:rPr>
-          <w:rStyle w:val="None"/>
-        </w:rPr>
-        <w:t>BigBox</w:t>
-      </w:r>
-      <w:proofErr w:type="spellEnd"/>
-      <w:r>
-        <w:rPr>
-          <w:rStyle w:val="None"/>
-        </w:rPr>
-        <w:t xml:space="preserve"> retailer; their preference is decided by use of a </w:t>
-      </w:r>
-      <w:hyperlink r:id="rId14" w:history="1">
+        <w:t xml:space="preserve">. These Consumers choose to either buy from a MomAndPop Retailer or a BigBox retailer; their preference is decided by use of a </w:t>
+      </w:r>
+      <w:hyperlink r:id="rId10" w:history="1">
         <w:r>
           <w:rPr>
             <w:rStyle w:val="Hyperlink0"/>
@@ -6414,21 +4523,7 @@
         <w:rPr>
           <w:rStyle w:val="None"/>
         </w:rPr>
-        <w:t xml:space="preserve">. When an agent sees a collection of stores he could possibly go to, he needs some way to choose. Let's say we define his preferences so that when there are multiple places to go, he goes to a mom and pop about 70% of the time and to a big box 30% of the time. An option to simulate this is to generate random numbers: If a random number between 0.0 and 1.0 is less than 0.7, the agent goes to the mom and pop; otherwise he goes to the big box. We can do this by use of </w:t>
-      </w:r>
-      <w:proofErr w:type="spellStart"/>
-      <w:r>
-        <w:rPr>
-          <w:rStyle w:val="None"/>
-        </w:rPr>
-        <w:t>Indra's</w:t>
-      </w:r>
-      <w:proofErr w:type="spellEnd"/>
-      <w:r>
-        <w:rPr>
-          <w:rStyle w:val="None"/>
-        </w:rPr>
-        <w:t xml:space="preserve"> Markov classes, which provide the capability to work with a large array of phenomena that are, or, at least, look like, Markov processes. </w:t>
+        <w:t xml:space="preserve">. When an agent sees a collection of stores he could possibly go to, he needs some way to choose. Let's say we define his preferences so that when there are multiple places to go, he goes to a mom and pop about 70% of the time and to a big box 30% of the time. An option to simulate this is to generate random numbers: If a random number between 0.0 and 1.0 is less than 0.7, the agent goes to the mom and pop; otherwise he goes to the big box. We can do this by use of Indra's Markov classes, which provide the capability to work with a large array of phenomena that are, or, at least, look like, Markov processes. </w:t>
       </w:r>
     </w:p>
     <w:p>
@@ -6443,71 +4538,7 @@
           <w:rStyle w:val="None"/>
           <w:rFonts w:eastAsia="Arial Unicode MS" w:cs="Arial Unicode MS"/>
         </w:rPr>
-        <w:t xml:space="preserve">The way we read the transition matrix is as follows. Our Consumer sees that there are both </w:t>
-      </w:r>
-      <w:proofErr w:type="spellStart"/>
-      <w:r>
-        <w:rPr>
-          <w:rStyle w:val="None"/>
-          <w:rFonts w:eastAsia="Arial Unicode MS" w:cs="Arial Unicode MS"/>
-        </w:rPr>
-        <w:t>MomAndPop</w:t>
-      </w:r>
-      <w:proofErr w:type="spellEnd"/>
-      <w:r>
-        <w:rPr>
-          <w:rStyle w:val="None"/>
-          <w:rFonts w:eastAsia="Arial Unicode MS" w:cs="Arial Unicode MS"/>
-        </w:rPr>
-        <w:t xml:space="preserve"> and </w:t>
-      </w:r>
-      <w:proofErr w:type="spellStart"/>
-      <w:r>
-        <w:rPr>
-          <w:rStyle w:val="None"/>
-          <w:rFonts w:eastAsia="Arial Unicode MS" w:cs="Arial Unicode MS"/>
-        </w:rPr>
-        <w:t>BigBox</w:t>
-      </w:r>
-      <w:proofErr w:type="spellEnd"/>
-      <w:r>
-        <w:rPr>
-          <w:rStyle w:val="None"/>
-          <w:rFonts w:eastAsia="Arial Unicode MS" w:cs="Arial Unicode MS"/>
-        </w:rPr>
-        <w:t xml:space="preserve"> retailers who sell his desired good. Further, he has a predilection for the </w:t>
-      </w:r>
-      <w:proofErr w:type="spellStart"/>
-      <w:r>
-        <w:rPr>
-          <w:rStyle w:val="None"/>
-          <w:rFonts w:eastAsia="Arial Unicode MS" w:cs="Arial Unicode MS"/>
-        </w:rPr>
-        <w:t>MomAndPops</w:t>
-      </w:r>
-      <w:proofErr w:type="spellEnd"/>
-      <w:r>
-        <w:rPr>
-          <w:rStyle w:val="None"/>
-          <w:rFonts w:eastAsia="Arial Unicode MS" w:cs="Arial Unicode MS"/>
-        </w:rPr>
-        <w:t xml:space="preserve"> such that he goes to them about 70% of the time; leaving the remaining 30% of shopping for the </w:t>
-      </w:r>
-      <w:proofErr w:type="spellStart"/>
-      <w:r>
-        <w:rPr>
-          <w:rStyle w:val="None"/>
-          <w:rFonts w:eastAsia="Arial Unicode MS" w:cs="Arial Unicode MS"/>
-        </w:rPr>
-        <w:t>BigBox</w:t>
-      </w:r>
-      <w:proofErr w:type="spellEnd"/>
-      <w:r>
-        <w:rPr>
-          <w:rStyle w:val="None"/>
-          <w:rFonts w:eastAsia="Arial Unicode MS" w:cs="Arial Unicode MS"/>
-        </w:rPr>
-        <w:t xml:space="preserve"> stores. </w:t>
+        <w:t xml:space="preserve">The way we read the transition matrix is as follows. Our Consumer sees that there are both MomAndPop and BigBox retailers who sell his desired good. Further, he has a predilection for the MomAndPops such that he goes to them about 70% of the time; leaving the remaining 30% of shopping for the BigBox stores. </w:t>
       </w:r>
     </w:p>
     <w:p>
@@ -6536,22 +4567,22 @@
         <w:rPr>
           <w:rStyle w:val="None"/>
         </w:rPr>
+        <w:t xml:space="preserve">Let us look, first, at the behavior of consumers, and then, briefly, at the simpler behavior of retailers. </w:t>
+      </w:r>
+    </w:p>
+    <w:p>
+      <w:pPr>
+        <w:pStyle w:val="Body"/>
+        <w:rPr>
+          <w:rStyle w:val="None"/>
+        </w:rPr>
+      </w:pPr>
+      <w:r>
+        <w:rPr>
+          <w:rStyle w:val="None"/>
+          <w:rFonts w:eastAsia="Arial Unicode MS" w:cs="Arial Unicode MS"/>
+        </w:rPr>
         <w:lastRenderedPageBreak/>
-        <w:t xml:space="preserve">Let us look, first, at the behavior of consumers, and then, briefly, at the simpler behavior of retailers. </w:t>
-      </w:r>
-    </w:p>
-    <w:p>
-      <w:pPr>
-        <w:pStyle w:val="Body"/>
-        <w:rPr>
-          <w:rStyle w:val="None"/>
-        </w:rPr>
-      </w:pPr>
-      <w:r>
-        <w:rPr>
-          <w:rStyle w:val="None"/>
-          <w:rFonts w:eastAsia="Arial Unicode MS" w:cs="Arial Unicode MS"/>
-        </w:rPr>
         <w:t xml:space="preserve">When a </w:t>
       </w:r>
       <w:r>
@@ -6568,25 +4599,8 @@
           <w:rStyle w:val="None"/>
           <w:rFonts w:eastAsia="Arial Unicode MS" w:cs="Arial Unicode MS"/>
         </w:rPr>
-        <w:t xml:space="preserve"> acts, he surveys the world around him, evaluates his world </w:t>
-      </w:r>
-      <w:proofErr w:type="gramStart"/>
-      <w:r>
-        <w:rPr>
-          <w:rStyle w:val="None"/>
-          <w:rFonts w:eastAsia="Arial Unicode MS" w:cs="Arial Unicode MS"/>
-        </w:rPr>
-        <w:t>on the basis of</w:t>
-      </w:r>
-      <w:proofErr w:type="gramEnd"/>
-      <w:r>
-        <w:rPr>
-          <w:rStyle w:val="None"/>
-          <w:rFonts w:eastAsia="Arial Unicode MS" w:cs="Arial Unicode MS"/>
-        </w:rPr>
-        <w:t xml:space="preserve"> this survey, and he responds according to his evaluation. Therefore, we call these methods </w:t>
-      </w:r>
-      <w:proofErr w:type="spellStart"/>
+        <w:t xml:space="preserve"> acts, he surveys the world around him, evaluates his world on the basis of this survey, and he responds according to his evaluation. Therefore, we call these methods </w:t>
+      </w:r>
       <w:r>
         <w:rPr>
           <w:rStyle w:val="None"/>
@@ -6596,7 +4610,6 @@
         </w:rPr>
         <w:t>survey_env</w:t>
       </w:r>
-      <w:proofErr w:type="spellEnd"/>
       <w:r>
         <w:rPr>
           <w:rStyle w:val="None"/>
@@ -6604,7 +4617,6 @@
         </w:rPr>
         <w:t xml:space="preserve">, </w:t>
       </w:r>
-      <w:proofErr w:type="spellStart"/>
       <w:r>
         <w:rPr>
           <w:rStyle w:val="None"/>
@@ -6614,7 +4626,6 @@
         </w:rPr>
         <w:t>eval_env</w:t>
       </w:r>
-      <w:proofErr w:type="spellEnd"/>
       <w:r>
         <w:rPr>
           <w:rStyle w:val="None"/>
@@ -6622,7 +4633,6 @@
         </w:rPr>
         <w:t xml:space="preserve">, and </w:t>
       </w:r>
-      <w:proofErr w:type="spellStart"/>
       <w:r>
         <w:rPr>
           <w:rStyle w:val="None"/>
@@ -6632,7 +4642,6 @@
         </w:rPr>
         <w:t>respond_to_cond</w:t>
       </w:r>
-      <w:proofErr w:type="spellEnd"/>
       <w:r>
         <w:rPr>
           <w:rStyle w:val="None"/>
@@ -6680,21 +4689,7 @@
         <w:rPr>
           <w:rStyle w:val="None"/>
         </w:rPr>
-        <w:t xml:space="preserve">    </w:t>
-      </w:r>
-      <w:proofErr w:type="spellStart"/>
-      <w:r>
-        <w:rPr>
-          <w:rStyle w:val="None"/>
-        </w:rPr>
-        <w:t>def</w:t>
-      </w:r>
-      <w:proofErr w:type="spellEnd"/>
-      <w:r>
-        <w:rPr>
-          <w:rStyle w:val="None"/>
-        </w:rPr>
-        <w:t xml:space="preserve"> act(self):</w:t>
+        <w:t xml:space="preserve">    def act(self):</w:t>
       </w:r>
     </w:p>
     <w:p>
@@ -6718,43 +4713,7 @@
         <w:rPr>
           <w:rStyle w:val="None"/>
         </w:rPr>
-        <w:t xml:space="preserve">        </w:t>
-      </w:r>
-      <w:proofErr w:type="spellStart"/>
-      <w:r>
-        <w:rPr>
-          <w:rStyle w:val="None"/>
-        </w:rPr>
-        <w:t>env_vars</w:t>
-      </w:r>
-      <w:proofErr w:type="spellEnd"/>
-      <w:r>
-        <w:rPr>
-          <w:rStyle w:val="None"/>
-        </w:rPr>
-        <w:t xml:space="preserve"> = </w:t>
-      </w:r>
-      <w:proofErr w:type="spellStart"/>
-      <w:proofErr w:type="gramStart"/>
-      <w:r>
-        <w:rPr>
-          <w:rStyle w:val="None"/>
-        </w:rPr>
-        <w:t>self.survey</w:t>
-      </w:r>
-      <w:proofErr w:type="gramEnd"/>
-      <w:r>
-        <w:rPr>
-          <w:rStyle w:val="None"/>
-        </w:rPr>
-        <w:t>_env</w:t>
-      </w:r>
-      <w:proofErr w:type="spellEnd"/>
-      <w:r>
-        <w:rPr>
-          <w:rStyle w:val="None"/>
-        </w:rPr>
-        <w:t>()</w:t>
+        <w:t xml:space="preserve">        env_vars = self.survey_env()</w:t>
       </w:r>
     </w:p>
     <w:p>
@@ -6780,55 +4739,11 @@
         </w:rPr>
         <w:t xml:space="preserve">        </w:t>
       </w:r>
-      <w:proofErr w:type="spellStart"/>
-      <w:r>
-        <w:rPr>
-          <w:rStyle w:val="None"/>
-        </w:rPr>
-        <w:t>eval_vars</w:t>
-      </w:r>
-      <w:proofErr w:type="spellEnd"/>
-      <w:r>
-        <w:rPr>
-          <w:rStyle w:val="None"/>
-        </w:rPr>
-        <w:t xml:space="preserve"> = </w:t>
-      </w:r>
-      <w:proofErr w:type="spellStart"/>
-      <w:proofErr w:type="gramStart"/>
-      <w:r>
-        <w:rPr>
-          <w:rStyle w:val="None"/>
-        </w:rPr>
-        <w:t>self.eval</w:t>
-      </w:r>
-      <w:proofErr w:type="gramEnd"/>
-      <w:r>
-        <w:rPr>
-          <w:rStyle w:val="None"/>
-        </w:rPr>
-        <w:t>_env</w:t>
-      </w:r>
-      <w:proofErr w:type="spellEnd"/>
-      <w:r>
-        <w:rPr>
-          <w:rStyle w:val="None"/>
-        </w:rPr>
-        <w:t>(</w:t>
-      </w:r>
-      <w:proofErr w:type="spellStart"/>
-      <w:r>
-        <w:rPr>
-          <w:rStyle w:val="None"/>
-        </w:rPr>
-        <w:t>env_vars</w:t>
-      </w:r>
-      <w:proofErr w:type="spellEnd"/>
-      <w:r>
-        <w:rPr>
-          <w:rStyle w:val="None"/>
-        </w:rPr>
-        <w:t>)</w:t>
+      <w:r>
+        <w:rPr>
+          <w:rStyle w:val="None"/>
+        </w:rPr>
+        <w:t>eval_vars = self.eval_env(env_vars)</w:t>
       </w:r>
     </w:p>
     <w:p>
@@ -6858,21 +4773,7 @@
         <w:rPr>
           <w:rStyle w:val="None"/>
         </w:rPr>
-        <w:t xml:space="preserve">if </w:t>
-      </w:r>
-      <w:proofErr w:type="spellStart"/>
-      <w:r>
-        <w:rPr>
-          <w:rStyle w:val="None"/>
-        </w:rPr>
-        <w:t>eval_vars</w:t>
-      </w:r>
-      <w:proofErr w:type="spellEnd"/>
-      <w:r>
-        <w:rPr>
-          <w:rStyle w:val="None"/>
-        </w:rPr>
-        <w:t>:</w:t>
+        <w:t>if eval_vars:</w:t>
       </w:r>
     </w:p>
     <w:p>
@@ -6896,43 +4797,7 @@
         <w:rPr>
           <w:rStyle w:val="None"/>
         </w:rPr>
-        <w:t xml:space="preserve">            </w:t>
-      </w:r>
-      <w:proofErr w:type="spellStart"/>
-      <w:proofErr w:type="gramStart"/>
-      <w:r>
-        <w:rPr>
-          <w:rStyle w:val="None"/>
-        </w:rPr>
-        <w:t>self.respond</w:t>
-      </w:r>
-      <w:proofErr w:type="gramEnd"/>
-      <w:r>
-        <w:rPr>
-          <w:rStyle w:val="None"/>
-        </w:rPr>
-        <w:t>_to_cond</w:t>
-      </w:r>
-      <w:proofErr w:type="spellEnd"/>
-      <w:r>
-        <w:rPr>
-          <w:rStyle w:val="None"/>
-        </w:rPr>
-        <w:t>(</w:t>
-      </w:r>
-      <w:proofErr w:type="spellStart"/>
-      <w:r>
-        <w:rPr>
-          <w:rStyle w:val="None"/>
-        </w:rPr>
-        <w:t>eval_vars</w:t>
-      </w:r>
-      <w:proofErr w:type="spellEnd"/>
-      <w:r>
-        <w:rPr>
-          <w:rStyle w:val="None"/>
-        </w:rPr>
-        <w:t>)</w:t>
+        <w:t xml:space="preserve">            self.respond_to_cond(eval_vars)</w:t>
       </w:r>
     </w:p>
     <w:p>
@@ -7019,35 +4884,7 @@
         <w:rPr>
           <w:rStyle w:val="None"/>
         </w:rPr>
-        <w:t xml:space="preserve">    </w:t>
-      </w:r>
-      <w:proofErr w:type="spellStart"/>
-      <w:r>
-        <w:rPr>
-          <w:rStyle w:val="None"/>
-        </w:rPr>
-        <w:t>def</w:t>
-      </w:r>
-      <w:proofErr w:type="spellEnd"/>
-      <w:r>
-        <w:rPr>
-          <w:rStyle w:val="None"/>
-        </w:rPr>
-        <w:t xml:space="preserve"> </w:t>
-      </w:r>
-      <w:proofErr w:type="spellStart"/>
-      <w:r>
-        <w:rPr>
-          <w:rStyle w:val="None"/>
-        </w:rPr>
-        <w:t>survey_env</w:t>
-      </w:r>
-      <w:proofErr w:type="spellEnd"/>
-      <w:r>
-        <w:rPr>
-          <w:rStyle w:val="None"/>
-        </w:rPr>
-        <w:t>(self):</w:t>
+        <w:t xml:space="preserve">    def survey_env(self):</w:t>
       </w:r>
     </w:p>
     <w:p>
@@ -7071,30 +4908,8 @@
         <w:rPr>
           <w:rStyle w:val="None"/>
         </w:rPr>
-        <w:t xml:space="preserve">       view = </w:t>
-      </w:r>
-      <w:proofErr w:type="spellStart"/>
-      <w:r>
-        <w:rPr>
-          <w:rStyle w:val="None"/>
-        </w:rPr>
-        <w:t>self.env.get_square_</w:t>
-      </w:r>
-      <w:proofErr w:type="gramStart"/>
-      <w:r>
-        <w:rPr>
-          <w:rStyle w:val="None"/>
-        </w:rPr>
-        <w:t>view</w:t>
-      </w:r>
-      <w:proofErr w:type="spellEnd"/>
-      <w:r>
-        <w:rPr>
-          <w:rStyle w:val="None"/>
-        </w:rPr>
-        <w:t>(</w:t>
-      </w:r>
-      <w:proofErr w:type="gramEnd"/>
+        <w:t xml:space="preserve">       view = self.env.get_square_view(</w:t>
+      </w:r>
     </w:p>
     <w:p>
       <w:pPr>
@@ -7120,37 +4935,12 @@
         </w:rPr>
         <w:t xml:space="preserve">                  </w:t>
       </w:r>
-      <w:proofErr w:type="gramStart"/>
       <w:r>
         <w:rPr>
           <w:rStyle w:val="None"/>
           <w:lang w:val="fr-FR"/>
         </w:rPr>
-        <w:t>center</w:t>
-      </w:r>
-      <w:proofErr w:type="gramEnd"/>
-      <w:r>
-        <w:rPr>
-          <w:rStyle w:val="None"/>
-          <w:lang w:val="fr-FR"/>
-        </w:rPr>
-        <w:t>=</w:t>
-      </w:r>
-      <w:proofErr w:type="spellStart"/>
-      <w:r>
-        <w:rPr>
-          <w:rStyle w:val="None"/>
-          <w:lang w:val="fr-FR"/>
-        </w:rPr>
-        <w:t>self.pos</w:t>
-      </w:r>
-      <w:proofErr w:type="spellEnd"/>
-      <w:r>
-        <w:rPr>
-          <w:rStyle w:val="None"/>
-          <w:lang w:val="fr-FR"/>
-        </w:rPr>
-        <w:t>,</w:t>
+        <w:t>center=self.pos,</w:t>
       </w:r>
     </w:p>
     <w:p>
@@ -7176,39 +4966,7 @@
           <w:rStyle w:val="None"/>
           <w:lang w:val="fr-FR"/>
         </w:rPr>
-        <w:t xml:space="preserve">                  </w:t>
-      </w:r>
-      <w:proofErr w:type="gramStart"/>
-      <w:r>
-        <w:rPr>
-          <w:rStyle w:val="None"/>
-          <w:lang w:val="fr-FR"/>
-        </w:rPr>
-        <w:t>distance</w:t>
-      </w:r>
-      <w:proofErr w:type="gramEnd"/>
-      <w:r>
-        <w:rPr>
-          <w:rStyle w:val="None"/>
-          <w:lang w:val="fr-FR"/>
-        </w:rPr>
-        <w:t>=</w:t>
-      </w:r>
-      <w:proofErr w:type="spellStart"/>
-      <w:r>
-        <w:rPr>
-          <w:rStyle w:val="None"/>
-          <w:lang w:val="fr-FR"/>
-        </w:rPr>
-        <w:t>math.sqrt</w:t>
-      </w:r>
-      <w:proofErr w:type="spellEnd"/>
-      <w:r>
-        <w:rPr>
-          <w:rStyle w:val="None"/>
-          <w:lang w:val="fr-FR"/>
-        </w:rPr>
-        <w:t>(</w:t>
+        <w:t xml:space="preserve">                  distance=math.sqrt(</w:t>
       </w:r>
     </w:p>
     <w:p>
@@ -7235,21 +4993,11 @@
         </w:rPr>
         <w:t xml:space="preserve">                      </w:t>
       </w:r>
-      <w:proofErr w:type="spellStart"/>
-      <w:proofErr w:type="gramStart"/>
-      <w:r>
-        <w:rPr>
-          <w:rStyle w:val="None"/>
-        </w:rPr>
-        <w:t>self.env.width</w:t>
-      </w:r>
-      <w:proofErr w:type="spellEnd"/>
-      <w:proofErr w:type="gramEnd"/>
-      <w:r>
-        <w:rPr>
-          <w:rStyle w:val="None"/>
-        </w:rPr>
-        <w:t>**2 +</w:t>
+      <w:r>
+        <w:rPr>
+          <w:rStyle w:val="None"/>
+        </w:rPr>
+        <w:t>self.env.width**2 +</w:t>
       </w:r>
     </w:p>
     <w:p>
@@ -7273,23 +5021,7 @@
         <w:rPr>
           <w:rStyle w:val="None"/>
         </w:rPr>
-        <w:t xml:space="preserve">                      </w:t>
-      </w:r>
-      <w:proofErr w:type="spellStart"/>
-      <w:proofErr w:type="gramStart"/>
-      <w:r>
-        <w:rPr>
-          <w:rStyle w:val="None"/>
-        </w:rPr>
-        <w:t>self.env.height</w:t>
-      </w:r>
-      <w:proofErr w:type="spellEnd"/>
-      <w:proofErr w:type="gramEnd"/>
-      <w:r>
-        <w:rPr>
-          <w:rStyle w:val="None"/>
-        </w:rPr>
-        <w:t>**2))</w:t>
+        <w:t xml:space="preserve">                      self.env.height**2))</w:t>
       </w:r>
     </w:p>
     <w:p>
@@ -7313,21 +5045,7 @@
         <w:rPr>
           <w:rStyle w:val="None"/>
         </w:rPr>
-        <w:t xml:space="preserve">               </w:t>
-      </w:r>
-      <w:proofErr w:type="spellStart"/>
-      <w:r>
-        <w:rPr>
-          <w:rStyle w:val="None"/>
-        </w:rPr>
-        <w:t>n_census</w:t>
-      </w:r>
-      <w:proofErr w:type="spellEnd"/>
-      <w:r>
-        <w:rPr>
-          <w:rStyle w:val="None"/>
-        </w:rPr>
-        <w:t xml:space="preserve"> = []</w:t>
+        <w:t xml:space="preserve">               n_census = []</w:t>
       </w:r>
     </w:p>
     <w:p>
@@ -7351,43 +5069,7 @@
         <w:rPr>
           <w:rStyle w:val="None"/>
         </w:rPr>
-        <w:t xml:space="preserve">               </w:t>
-      </w:r>
-      <w:proofErr w:type="spellStart"/>
-      <w:r>
-        <w:rPr>
-          <w:rStyle w:val="None"/>
-        </w:rPr>
-        <w:t>n_</w:t>
-      </w:r>
-      <w:proofErr w:type="gramStart"/>
-      <w:r>
-        <w:rPr>
-          <w:rStyle w:val="None"/>
-        </w:rPr>
-        <w:t>census.extend</w:t>
-      </w:r>
-      <w:proofErr w:type="spellEnd"/>
-      <w:proofErr w:type="gramEnd"/>
-      <w:r>
-        <w:rPr>
-          <w:rStyle w:val="None"/>
-        </w:rPr>
-        <w:t>(</w:t>
-      </w:r>
-      <w:proofErr w:type="spellStart"/>
-      <w:r>
-        <w:rPr>
-          <w:rStyle w:val="None"/>
-        </w:rPr>
-        <w:t>self.neighbor_iter</w:t>
-      </w:r>
-      <w:proofErr w:type="spellEnd"/>
-      <w:r>
-        <w:rPr>
-          <w:rStyle w:val="None"/>
-        </w:rPr>
-        <w:t>(view=view,</w:t>
+        <w:t xml:space="preserve">               n_census.extend(self.neighbor_iter(view=view,</w:t>
       </w:r>
     </w:p>
     <w:p>
@@ -7411,21 +5093,7 @@
         <w:rPr>
           <w:rStyle w:val="None"/>
         </w:rPr>
-        <w:t xml:space="preserve">                                                 </w:t>
-      </w:r>
-      <w:proofErr w:type="spellStart"/>
-      <w:r>
-        <w:rPr>
-          <w:rStyle w:val="None"/>
-        </w:rPr>
-        <w:t>filt_func</w:t>
-      </w:r>
-      <w:proofErr w:type="spellEnd"/>
-      <w:r>
-        <w:rPr>
-          <w:rStyle w:val="None"/>
-        </w:rPr>
-        <w:t>=lambda x:</w:t>
+        <w:t xml:space="preserve">                                                 filt_func=lambda x:</w:t>
       </w:r>
     </w:p>
     <w:p>
@@ -7449,37 +5117,7 @@
         <w:rPr>
           <w:rStyle w:val="None"/>
         </w:rPr>
-        <w:t xml:space="preserve">                                                 </w:t>
-      </w:r>
-      <w:proofErr w:type="spellStart"/>
-      <w:r>
-        <w:rPr>
-          <w:rStyle w:val="None"/>
-        </w:rPr>
-        <w:t>x.sells</w:t>
-      </w:r>
-      <w:proofErr w:type="spellEnd"/>
-      <w:r>
-        <w:rPr>
-          <w:rStyle w:val="None"/>
-        </w:rPr>
-        <w:t>(</w:t>
-      </w:r>
-      <w:proofErr w:type="spellStart"/>
-      <w:proofErr w:type="gramStart"/>
-      <w:r>
-        <w:rPr>
-          <w:rStyle w:val="None"/>
-        </w:rPr>
-        <w:t>self.goal</w:t>
-      </w:r>
-      <w:proofErr w:type="spellEnd"/>
-      <w:proofErr w:type="gramEnd"/>
-      <w:r>
-        <w:rPr>
-          <w:rStyle w:val="None"/>
-        </w:rPr>
-        <w:t>)))</w:t>
+        <w:t xml:space="preserve">                                                 x.sells(self.goal)))</w:t>
       </w:r>
     </w:p>
     <w:p>
@@ -7503,16 +5141,8 @@
         <w:rPr>
           <w:rStyle w:val="None"/>
         </w:rPr>
-        <w:t xml:space="preserve">               return </w:t>
-      </w:r>
-      <w:proofErr w:type="spellStart"/>
-      <w:r>
-        <w:rPr>
-          <w:rStyle w:val="None"/>
-        </w:rPr>
-        <w:t>n_census</w:t>
-      </w:r>
-      <w:proofErr w:type="spellEnd"/>
+        <w:t xml:space="preserve">               return n_census</w:t>
+      </w:r>
     </w:p>
     <w:p>
       <w:pPr>
@@ -7544,8 +5174,245 @@
         <w:rPr>
           <w:rStyle w:val="None"/>
         </w:rPr>
+        <w:t xml:space="preserve">Here is how a Consumer decides where to go shopping: </w:t>
+      </w:r>
+    </w:p>
+    <w:p>
+      <w:pPr>
+        <w:pStyle w:val="HTMLPreformatted"/>
+        <w:tabs>
+          <w:tab w:val="left" w:pos="8860"/>
+        </w:tabs>
+      </w:pPr>
+      <w:r>
         <w:lastRenderedPageBreak/>
-        <w:t xml:space="preserve">Here is how a Consumer decides where to go shopping: </w:t>
+        <w:t>def eval_env(self, sellers):</w:t>
+      </w:r>
+    </w:p>
+    <w:p>
+      <w:pPr>
+        <w:pStyle w:val="HTMLPreformatted"/>
+        <w:tabs>
+          <w:tab w:val="left" w:pos="8860"/>
+        </w:tabs>
+      </w:pPr>
+      <w:r>
+        <w:t>        """</w:t>
+      </w:r>
+    </w:p>
+    <w:p>
+      <w:pPr>
+        <w:pStyle w:val="HTMLPreformatted"/>
+        <w:tabs>
+          <w:tab w:val="left" w:pos="8860"/>
+        </w:tabs>
+      </w:pPr>
+      <w:r>
+        <w:t xml:space="preserve">        The Consumer determines who, of those </w:t>
+      </w:r>
+    </w:p>
+    <w:p>
+      <w:pPr>
+        <w:pStyle w:val="HTMLPreformatted"/>
+        <w:tabs>
+          <w:tab w:val="left" w:pos="8860"/>
+        </w:tabs>
+      </w:pPr>
+      <w:r>
+        <w:tab/>
+        <w:t xml:space="preserve">      </w:t>
+      </w:r>
+      <w:r>
+        <w:t>who sell the good he desires,</w:t>
+      </w:r>
+    </w:p>
+    <w:p>
+      <w:pPr>
+        <w:pStyle w:val="HTMLPreformatted"/>
+        <w:tabs>
+          <w:tab w:val="left" w:pos="8860"/>
+        </w:tabs>
+      </w:pPr>
+      <w:r>
+        <w:t>        he will buy from.</w:t>
+      </w:r>
+    </w:p>
+    <w:p>
+      <w:pPr>
+        <w:pStyle w:val="HTMLPreformatted"/>
+        <w:tabs>
+          <w:tab w:val="left" w:pos="8860"/>
+        </w:tabs>
+      </w:pPr>
+      <w:r>
+        <w:t>        Args:</w:t>
+      </w:r>
+    </w:p>
+    <w:p>
+      <w:pPr>
+        <w:pStyle w:val="HTMLPreformatted"/>
+        <w:tabs>
+          <w:tab w:val="left" w:pos="8860"/>
+        </w:tabs>
+      </w:pPr>
+      <w:r>
+        <w:t xml:space="preserve">            </w:t>
+      </w:r>
+      <w:r>
+        <w:t>sellers</w:t>
+      </w:r>
+      <w:r>
+        <w:t xml:space="preserve">: a list of stores </w:t>
+      </w:r>
+    </w:p>
+    <w:p>
+      <w:pPr>
+        <w:pStyle w:val="HTMLPreformatted"/>
+        <w:tabs>
+          <w:tab w:val="left" w:pos="8860"/>
+        </w:tabs>
+      </w:pPr>
+      <w:r>
+        <w:t>        Returns:</w:t>
+      </w:r>
+    </w:p>
+    <w:p>
+      <w:pPr>
+        <w:pStyle w:val="HTMLPreformatted"/>
+        <w:tabs>
+          <w:tab w:val="left" w:pos="8860"/>
+        </w:tabs>
+      </w:pPr>
+      <w:r>
+        <w:t>            a store selling that good</w:t>
+      </w:r>
+    </w:p>
+    <w:p>
+      <w:pPr>
+        <w:pStyle w:val="HTMLPreformatted"/>
+        <w:tabs>
+          <w:tab w:val="left" w:pos="8860"/>
+        </w:tabs>
+      </w:pPr>
+      <w:r>
+        <w:t>        """</w:t>
+      </w:r>
+    </w:p>
+    <w:p>
+      <w:pPr>
+        <w:pStyle w:val="HTMLPreformatted"/>
+        <w:tabs>
+          <w:tab w:val="left" w:pos="8860"/>
+        </w:tabs>
+      </w:pPr>
+      <w:r>
+        <w:t>        top_seller = None</w:t>
+      </w:r>
+    </w:p>
+    <w:p>
+      <w:pPr>
+        <w:pStyle w:val="HTMLPreformatted"/>
+        <w:tabs>
+          <w:tab w:val="left" w:pos="8860"/>
+        </w:tabs>
+      </w:pPr>
+      <w:r>
+        <w:t>        max_util = 0.0</w:t>
+      </w:r>
+    </w:p>
+    <w:p>
+      <w:pPr>
+        <w:pStyle w:val="HTMLPreformatted"/>
+        <w:tabs>
+          <w:tab w:val="left" w:pos="8860"/>
+        </w:tabs>
+      </w:pPr>
+      <w:r>
+        <w:t>        for seller in sellers:</w:t>
+      </w:r>
+    </w:p>
+    <w:p>
+      <w:pPr>
+        <w:pStyle w:val="HTMLPreformatted"/>
+        <w:tabs>
+          <w:tab w:val="left" w:pos="8860"/>
+        </w:tabs>
+      </w:pPr>
+      <w:r>
+        <w:t>            this_util = seller.utils_from_good(self.goal)</w:t>
+      </w:r>
+    </w:p>
+    <w:p>
+      <w:pPr>
+        <w:pStyle w:val="HTMLPreformatted"/>
+        <w:tabs>
+          <w:tab w:val="left" w:pos="8860"/>
+        </w:tabs>
+      </w:pPr>
+      <w:r>
+        <w:t>            if this_util &gt; max_util:</w:t>
+      </w:r>
+    </w:p>
+    <w:p>
+      <w:pPr>
+        <w:pStyle w:val="HTMLPreformatted"/>
+        <w:tabs>
+          <w:tab w:val="left" w:pos="8860"/>
+        </w:tabs>
+      </w:pPr>
+      <w:r>
+        <w:t>                max_util = this_util</w:t>
+      </w:r>
+    </w:p>
+    <w:p>
+      <w:pPr>
+        <w:pStyle w:val="HTMLPreformatted"/>
+        <w:tabs>
+          <w:tab w:val="left" w:pos="8860"/>
+        </w:tabs>
+      </w:pPr>
+      <w:r>
+        <w:t>                top_seller = seller</w:t>
+      </w:r>
+    </w:p>
+    <w:p>
+      <w:pPr>
+        <w:pStyle w:val="HTMLPreformatted"/>
+        <w:tabs>
+          <w:tab w:val="left" w:pos="8860"/>
+        </w:tabs>
+      </w:pPr>
+      <w:r>
+        <w:t>        self.last_utils = max_util</w:t>
+      </w:r>
+    </w:p>
+    <w:p>
+      <w:pPr>
+        <w:pStyle w:val="HTMLPreformatted"/>
+        <w:tabs>
+          <w:tab w:val="left" w:pos="8860"/>
+        </w:tabs>
+        <w:rPr>
+          <w:rStyle w:val="None"/>
+        </w:rPr>
+      </w:pPr>
+      <w:r>
+        <w:t>        return top_seller</w:t>
+      </w:r>
+    </w:p>
+    <w:p>
+      <w:pPr>
+        <w:pStyle w:val="FirstSectionPar"/>
+        <w:ind w:firstLine="0"/>
+        <w:rPr>
+          <w:rStyle w:val="None"/>
+        </w:rPr>
+      </w:pPr>
+      <w:r>
+        <w:rPr>
+          <w:rStyle w:val="None"/>
+        </w:rPr>
+        <w:t xml:space="preserve">After choosing where to go, he goes there and buys his long sought after good. </w:t>
       </w:r>
     </w:p>
     <w:p>
@@ -7565,61 +5432,11 @@
           <w:rStyle w:val="None"/>
         </w:rPr>
       </w:pPr>
-      <w:proofErr w:type="spellStart"/>
-      <w:r>
-        <w:rPr>
-          <w:rStyle w:val="None"/>
-        </w:rPr>
-        <w:t>def</w:t>
-      </w:r>
-      <w:proofErr w:type="spellEnd"/>
-      <w:r>
-        <w:rPr>
-          <w:rStyle w:val="None"/>
-        </w:rPr>
-        <w:t xml:space="preserve"> </w:t>
-      </w:r>
-      <w:proofErr w:type="spellStart"/>
-      <w:r>
-        <w:rPr>
-          <w:rStyle w:val="None"/>
-        </w:rPr>
-        <w:t>eval_</w:t>
-      </w:r>
-      <w:proofErr w:type="gramStart"/>
-      <w:r>
-        <w:rPr>
-          <w:rStyle w:val="None"/>
-        </w:rPr>
-        <w:t>env</w:t>
-      </w:r>
-      <w:proofErr w:type="spellEnd"/>
-      <w:r>
-        <w:rPr>
-          <w:rStyle w:val="None"/>
-        </w:rPr>
-        <w:t>(</w:t>
-      </w:r>
-      <w:proofErr w:type="gramEnd"/>
-      <w:r>
-        <w:rPr>
-          <w:rStyle w:val="None"/>
-        </w:rPr>
-        <w:t xml:space="preserve">self, </w:t>
-      </w:r>
-      <w:proofErr w:type="spellStart"/>
-      <w:r>
-        <w:rPr>
-          <w:rStyle w:val="None"/>
-        </w:rPr>
-        <w:t>n_census</w:t>
-      </w:r>
-      <w:proofErr w:type="spellEnd"/>
-      <w:r>
-        <w:rPr>
-          <w:rStyle w:val="None"/>
-        </w:rPr>
-        <w:t>):</w:t>
+      <w:r>
+        <w:rPr>
+          <w:rStyle w:val="None"/>
+        </w:rPr>
+        <w:t xml:space="preserve">    def respond_to_cond(self, store):</w:t>
       </w:r>
     </w:p>
     <w:p>
@@ -7643,57 +5460,7 @@
         <w:rPr>
           <w:rStyle w:val="None"/>
         </w:rPr>
-        <w:t xml:space="preserve">      </w:t>
-      </w:r>
-      <w:proofErr w:type="spellStart"/>
-      <w:proofErr w:type="gramStart"/>
-      <w:r>
-        <w:rPr>
-          <w:rStyle w:val="None"/>
-        </w:rPr>
-        <w:t>self.state</w:t>
-      </w:r>
-      <w:proofErr w:type="gramEnd"/>
-      <w:r>
-        <w:rPr>
-          <w:rStyle w:val="None"/>
-        </w:rPr>
-        <w:t>_pre</w:t>
-      </w:r>
-      <w:proofErr w:type="spellEnd"/>
-      <w:r>
-        <w:rPr>
-          <w:rStyle w:val="None"/>
-        </w:rPr>
-        <w:t xml:space="preserve"> = </w:t>
-      </w:r>
-      <w:proofErr w:type="spellStart"/>
-      <w:r>
-        <w:rPr>
-          <w:rStyle w:val="None"/>
-        </w:rPr>
-        <w:t>self.env.get_pre</w:t>
-      </w:r>
-      <w:proofErr w:type="spellEnd"/>
-      <w:r>
-        <w:rPr>
-          <w:rStyle w:val="None"/>
-        </w:rPr>
-        <w:t xml:space="preserve">(self, </w:t>
-      </w:r>
-      <w:proofErr w:type="spellStart"/>
-      <w:r>
-        <w:rPr>
-          <w:rStyle w:val="None"/>
-        </w:rPr>
-        <w:t>n_census</w:t>
-      </w:r>
-      <w:proofErr w:type="spellEnd"/>
-      <w:r>
-        <w:rPr>
-          <w:rStyle w:val="None"/>
-        </w:rPr>
-        <w:t>)</w:t>
+        <w:t xml:space="preserve">        if store is not None:</w:t>
       </w:r>
     </w:p>
     <w:p>
@@ -7717,43 +5484,19 @@
         <w:rPr>
           <w:rStyle w:val="None"/>
         </w:rPr>
-        <w:t xml:space="preserve">      </w:t>
-      </w:r>
-      <w:proofErr w:type="spellStart"/>
-      <w:proofErr w:type="gramStart"/>
-      <w:r>
-        <w:rPr>
-          <w:rStyle w:val="None"/>
-        </w:rPr>
-        <w:t>self.state</w:t>
-      </w:r>
-      <w:proofErr w:type="gramEnd"/>
-      <w:r>
-        <w:rPr>
-          <w:rStyle w:val="None"/>
-        </w:rPr>
-        <w:t>_vec</w:t>
-      </w:r>
-      <w:proofErr w:type="spellEnd"/>
-      <w:r>
-        <w:rPr>
-          <w:rStyle w:val="None"/>
-        </w:rPr>
-        <w:t xml:space="preserve"> = </w:t>
-      </w:r>
-      <w:proofErr w:type="spellStart"/>
-      <w:r>
-        <w:rPr>
-          <w:rStyle w:val="None"/>
-        </w:rPr>
-        <w:t>markov.probvec_to_state</w:t>
-      </w:r>
-      <w:proofErr w:type="spellEnd"/>
-      <w:r>
-        <w:rPr>
-          <w:rStyle w:val="None"/>
-        </w:rPr>
-        <w:t>(</w:t>
+        <w:t xml:space="preserve">        </w:t>
+      </w:r>
+      <w:r>
+        <w:rPr>
+          <w:rStyle w:val="None"/>
+        </w:rPr>
+        <w:t xml:space="preserve">    </w:t>
+      </w:r>
+      <w:r>
+        <w:rPr>
+          <w:rStyle w:val="None"/>
+        </w:rPr>
+        <w:t>self.move(store)</w:t>
       </w:r>
     </w:p>
     <w:p>
@@ -7777,36 +5520,57 @@
         <w:rPr>
           <w:rStyle w:val="None"/>
         </w:rPr>
-        <w:t xml:space="preserve">      </w:t>
+        <w:t xml:space="preserve">        </w:t>
       </w:r>
       <w:r>
         <w:rPr>
           <w:rStyle w:val="None"/>
         </w:rPr>
         <w:tab/>
-        <w:t xml:space="preserve">             </w:t>
-      </w:r>
-      <w:proofErr w:type="spellStart"/>
-      <w:proofErr w:type="gramStart"/>
-      <w:r>
-        <w:rPr>
-          <w:rStyle w:val="None"/>
-        </w:rPr>
-        <w:t>self.state</w:t>
-      </w:r>
-      <w:proofErr w:type="gramEnd"/>
-      <w:r>
-        <w:rPr>
-          <w:rStyle w:val="None"/>
-        </w:rPr>
-        <w:t>_pre.matrix</w:t>
-      </w:r>
-      <w:proofErr w:type="spellEnd"/>
-      <w:r>
-        <w:rPr>
-          <w:rStyle w:val="None"/>
-        </w:rPr>
-        <w:t>)</w:t>
+        <w:t xml:space="preserve">   store.purchase</w:t>
+      </w:r>
+      <w:r>
+        <w:rPr>
+          <w:rStyle w:val="None"/>
+        </w:rPr>
+        <w:t xml:space="preserve">(self.allowance)                                </w:t>
+      </w:r>
+    </w:p>
+    <w:p>
+      <w:pPr>
+        <w:pStyle w:val="FirstSectionPar"/>
+        <w:ind w:firstLine="0"/>
+        <w:rPr>
+          <w:rStyle w:val="None"/>
+          <w:sz w:val="20"/>
+          <w:szCs w:val="20"/>
+        </w:rPr>
+      </w:pPr>
+      <w:r>
+        <w:rPr>
+          <w:rStyle w:val="None"/>
+        </w:rPr>
+        <w:t>After this action, the consumer now decides his goal is to a</w:t>
+      </w:r>
+      <w:r>
+        <w:rPr>
+          <w:rStyle w:val="None"/>
+        </w:rPr>
+        <w:t>c</w:t>
+      </w:r>
+      <w:r>
+        <w:rPr>
+          <w:rStyle w:val="None"/>
+        </w:rPr>
+        <w:t xml:space="preserve">quire a new good. This goal is to be acted out during the next cycle of interactions. </w:t>
+      </w:r>
+      <w:r>
+        <w:rPr>
+          <w:rStyle w:val="None"/>
+          <w:sz w:val="20"/>
+          <w:szCs w:val="20"/>
+        </w:rPr>
+        <w:t xml:space="preserve">                   </w:t>
       </w:r>
     </w:p>
     <w:p>
@@ -7830,51 +5594,7 @@
         <w:rPr>
           <w:rStyle w:val="None"/>
         </w:rPr>
-        <w:t xml:space="preserve">      </w:t>
-      </w:r>
-      <w:proofErr w:type="spellStart"/>
-      <w:proofErr w:type="gramStart"/>
-      <w:r>
-        <w:rPr>
-          <w:rStyle w:val="None"/>
-        </w:rPr>
-        <w:t>self.state</w:t>
-      </w:r>
-      <w:proofErr w:type="spellEnd"/>
-      <w:proofErr w:type="gramEnd"/>
-      <w:r>
-        <w:rPr>
-          <w:rStyle w:val="None"/>
-        </w:rPr>
-        <w:t xml:space="preserve"> = </w:t>
-      </w:r>
-      <w:proofErr w:type="spellStart"/>
-      <w:r>
-        <w:rPr>
-          <w:rStyle w:val="None"/>
-        </w:rPr>
-        <w:t>markov.get_state</w:t>
-      </w:r>
-      <w:proofErr w:type="spellEnd"/>
-      <w:r>
-        <w:rPr>
-          <w:rStyle w:val="None"/>
-        </w:rPr>
-        <w:t>(</w:t>
-      </w:r>
-      <w:proofErr w:type="spellStart"/>
-      <w:r>
-        <w:rPr>
-          <w:rStyle w:val="None"/>
-        </w:rPr>
-        <w:t>self.state_vec</w:t>
-      </w:r>
-      <w:proofErr w:type="spellEnd"/>
-      <w:r>
-        <w:rPr>
-          <w:rStyle w:val="None"/>
-        </w:rPr>
-        <w:t>)</w:t>
+        <w:t xml:space="preserve">    def postact(self):</w:t>
       </w:r>
     </w:p>
     <w:p>
@@ -7898,7 +5618,7 @@
         <w:rPr>
           <w:rStyle w:val="None"/>
         </w:rPr>
-        <w:t xml:space="preserve"> </w:t>
+        <w:t xml:space="preserve">        """</w:t>
       </w:r>
     </w:p>
     <w:p>
@@ -7922,29 +5642,8 @@
         <w:rPr>
           <w:rStyle w:val="None"/>
         </w:rPr>
-        <w:t xml:space="preserve">      </w:t>
-      </w:r>
-      <w:proofErr w:type="gramStart"/>
-      <w:r>
-        <w:rPr>
-          <w:rStyle w:val="None"/>
-        </w:rPr>
-        <w:t>if(</w:t>
-      </w:r>
-      <w:proofErr w:type="spellStart"/>
-      <w:proofErr w:type="gramEnd"/>
-      <w:r>
-        <w:rPr>
-          <w:rStyle w:val="None"/>
-        </w:rPr>
-        <w:t>self.state</w:t>
-      </w:r>
-      <w:proofErr w:type="spellEnd"/>
-      <w:r>
-        <w:rPr>
-          <w:rStyle w:val="None"/>
-        </w:rPr>
-        <w:t xml:space="preserve"> == MOM_POP):</w:t>
+        <w:lastRenderedPageBreak/>
+        <w:t xml:space="preserve">            We cycle through the goods the agent might want</w:t>
       </w:r>
     </w:p>
     <w:p>
@@ -7968,32 +5667,8 @@
         <w:rPr>
           <w:rStyle w:val="None"/>
         </w:rPr>
-        <w:t xml:space="preserve">          </w:t>
-      </w:r>
-      <w:proofErr w:type="spellStart"/>
-      <w:proofErr w:type="gramStart"/>
-      <w:r>
-        <w:rPr>
-          <w:rStyle w:val="None"/>
-        </w:rPr>
-        <w:t>self.preference</w:t>
-      </w:r>
-      <w:proofErr w:type="spellEnd"/>
-      <w:proofErr w:type="gramEnd"/>
-      <w:r>
-        <w:rPr>
-          <w:rStyle w:val="None"/>
-        </w:rPr>
-        <w:t xml:space="preserve"> = </w:t>
-      </w:r>
-      <w:proofErr w:type="spellStart"/>
-      <w:r>
-        <w:rPr>
-          <w:rStyle w:val="None"/>
-        </w:rPr>
-        <w:t>MomAndPop</w:t>
-      </w:r>
-      <w:proofErr w:type="spellEnd"/>
+        <w:t xml:space="preserve">            turn-by-turn.</w:t>
+      </w:r>
     </w:p>
     <w:p>
       <w:pPr>
@@ -8016,7 +5691,7 @@
         <w:rPr>
           <w:rStyle w:val="None"/>
         </w:rPr>
-        <w:t xml:space="preserve">      else:</w:t>
+        <w:t xml:space="preserve">        """</w:t>
       </w:r>
     </w:p>
     <w:p>
@@ -8040,32 +5715,47 @@
         <w:rPr>
           <w:rStyle w:val="None"/>
         </w:rPr>
-        <w:t xml:space="preserve">          </w:t>
-      </w:r>
-      <w:proofErr w:type="spellStart"/>
-      <w:proofErr w:type="gramStart"/>
-      <w:r>
-        <w:rPr>
-          <w:rStyle w:val="None"/>
-        </w:rPr>
-        <w:t>self.preference</w:t>
-      </w:r>
-      <w:proofErr w:type="spellEnd"/>
-      <w:proofErr w:type="gramEnd"/>
-      <w:r>
-        <w:rPr>
-          <w:rStyle w:val="None"/>
-        </w:rPr>
-        <w:t xml:space="preserve"> = </w:t>
-      </w:r>
-      <w:proofErr w:type="spellStart"/>
-      <w:r>
-        <w:rPr>
-          <w:rStyle w:val="None"/>
-        </w:rPr>
-        <w:t>BigBox</w:t>
-      </w:r>
-      <w:proofErr w:type="spellEnd"/>
+        <w:t xml:space="preserve">        self.goal = (self.goal + 1) % NUM_GOODS                    </w:t>
+      </w:r>
+    </w:p>
+    <w:p>
+      <w:pPr>
+        <w:pStyle w:val="FirstSectionPar"/>
+        <w:ind w:firstLine="0"/>
+        <w:rPr>
+          <w:rStyle w:val="None"/>
+          <w:sz w:val="20"/>
+          <w:szCs w:val="20"/>
+        </w:rPr>
+      </w:pPr>
+      <w:r>
+        <w:rPr>
+          <w:rStyle w:val="None"/>
+        </w:rPr>
+        <w:t xml:space="preserve">The </w:t>
+      </w:r>
+      <w:r>
+        <w:rPr>
+          <w:rStyle w:val="None"/>
+          <w:b/>
+          <w:bCs/>
+        </w:rPr>
+        <w:t>retailer</w:t>
+      </w:r>
+      <w:r>
+        <w:rPr>
+          <w:rStyle w:val="None"/>
+        </w:rPr>
+        <w:t xml:space="preserve">'s action is much simpler. It merely pays its bills. If its funds go below zero, it goes bankrupt, and it disappears from the environment never to reappear. </w:t>
+      </w:r>
+      <w:r>
+        <w:rPr>
+          <w:rStyle w:val="None"/>
+          <w:sz w:val="20"/>
+          <w:szCs w:val="20"/>
+        </w:rPr>
+        <w:t xml:space="preserve">                    </w:t>
+      </w:r>
     </w:p>
     <w:p>
       <w:pPr>
@@ -8084,6 +5774,12 @@
           <w:rStyle w:val="None"/>
         </w:rPr>
       </w:pPr>
+      <w:r>
+        <w:rPr>
+          <w:rStyle w:val="None"/>
+        </w:rPr>
+        <w:t xml:space="preserve">    def act(self):</w:t>
+      </w:r>
     </w:p>
     <w:p>
       <w:pPr>
@@ -8106,21 +5802,7 @@
         <w:rPr>
           <w:rStyle w:val="None"/>
         </w:rPr>
-        <w:t xml:space="preserve">          for store in </w:t>
-      </w:r>
-      <w:proofErr w:type="spellStart"/>
-      <w:r>
-        <w:rPr>
-          <w:rStyle w:val="None"/>
-        </w:rPr>
-        <w:t>n_census</w:t>
-      </w:r>
-      <w:proofErr w:type="spellEnd"/>
-      <w:r>
-        <w:rPr>
-          <w:rStyle w:val="None"/>
-        </w:rPr>
-        <w:t>:</w:t>
+        <w:t xml:space="preserve">        self.pay_bills(self.rent)</w:t>
       </w:r>
     </w:p>
     <w:p>
@@ -8144,23 +5826,7 @@
         <w:rPr>
           <w:rStyle w:val="None"/>
         </w:rPr>
-        <w:t xml:space="preserve">              if type(store) is </w:t>
-      </w:r>
-      <w:proofErr w:type="spellStart"/>
-      <w:proofErr w:type="gramStart"/>
-      <w:r>
-        <w:rPr>
-          <w:rStyle w:val="None"/>
-        </w:rPr>
-        <w:t>self.preference</w:t>
-      </w:r>
-      <w:proofErr w:type="spellEnd"/>
-      <w:proofErr w:type="gramEnd"/>
-      <w:r>
-        <w:rPr>
-          <w:rStyle w:val="None"/>
-        </w:rPr>
-        <w:t>:</w:t>
+        <w:t xml:space="preserve">        if(self.funds &lt;= 0):</w:t>
       </w:r>
     </w:p>
     <w:p>
@@ -8184,7 +5850,7 @@
         <w:rPr>
           <w:rStyle w:val="None"/>
         </w:rPr>
-        <w:t xml:space="preserve">                  return store                            </w:t>
+        <w:t xml:space="preserve">            self.declare_bankruptcy()</w:t>
       </w:r>
     </w:p>
     <w:p>
@@ -8208,31 +5874,23 @@
         <w:rPr>
           <w:rStyle w:val="None"/>
         </w:rPr>
-        <w:t xml:space="preserve">                    </w:t>
-      </w:r>
-    </w:p>
-    <w:p>
-      <w:pPr>
-        <w:pStyle w:val="HTMLPreformatted"/>
-        <w:tabs>
-          <w:tab w:val="clear" w:pos="9160"/>
-          <w:tab w:val="clear" w:pos="10076"/>
-          <w:tab w:val="clear" w:pos="10992"/>
-          <w:tab w:val="clear" w:pos="11908"/>
-          <w:tab w:val="clear" w:pos="12824"/>
-          <w:tab w:val="clear" w:pos="13740"/>
-          <w:tab w:val="clear" w:pos="14656"/>
-          <w:tab w:val="left" w:pos="8860"/>
-        </w:tabs>
-        <w:rPr>
-          <w:rStyle w:val="None"/>
-        </w:rPr>
-      </w:pPr>
-      <w:r>
-        <w:rPr>
-          <w:rStyle w:val="None"/>
-        </w:rPr>
-        <w:t xml:space="preserve">                    </w:t>
+        <w:t xml:space="preserve">                            </w:t>
+      </w:r>
+    </w:p>
+    <w:p>
+      <w:pPr>
+        <w:pStyle w:val="Heading2"/>
+        <w:rPr>
+          <w:rStyle w:val="None"/>
+          <w:lang w:val="da-DK"/>
+        </w:rPr>
+      </w:pPr>
+      <w:r>
+        <w:rPr>
+          <w:rStyle w:val="None"/>
+          <w:lang w:val="da-DK"/>
+        </w:rPr>
+        <w:t>Conclusion</w:t>
       </w:r>
     </w:p>
     <w:p>
@@ -8247,1508 +5905,65 @@
         <w:rPr>
           <w:rStyle w:val="None"/>
         </w:rPr>
-        <w:t xml:space="preserve">Consumers obtain a view of their surroundings from the Environment. From this, we build a 2x1 matrix. The (1,1) entry represents the agent's </w:t>
-      </w:r>
-      <w:proofErr w:type="spellStart"/>
-      <w:r>
-        <w:rPr>
-          <w:rStyle w:val="None"/>
-        </w:rPr>
-        <w:t>probaility</w:t>
-      </w:r>
-      <w:proofErr w:type="spellEnd"/>
-      <w:r>
-        <w:rPr>
-          <w:rStyle w:val="None"/>
-        </w:rPr>
-        <w:t xml:space="preserve"> of going to a mom and pop, and the (1,2) entry is the probability of choosing a big box retailer. If a type is not in the agent’s neighborhood, it cannot go there. Since this means there may be a zero entry, we must normalize the vector, since the column values must sum to 1. </w:t>
-      </w:r>
-    </w:p>
-    <w:p>
-      <w:pPr>
-        <w:pStyle w:val="HTMLPreformatted"/>
-        <w:tabs>
-          <w:tab w:val="clear" w:pos="9160"/>
-          <w:tab w:val="clear" w:pos="10076"/>
-          <w:tab w:val="clear" w:pos="10992"/>
-          <w:tab w:val="clear" w:pos="11908"/>
-          <w:tab w:val="clear" w:pos="12824"/>
-          <w:tab w:val="clear" w:pos="13740"/>
-          <w:tab w:val="clear" w:pos="14656"/>
-          <w:tab w:val="left" w:pos="8860"/>
-        </w:tabs>
-        <w:rPr>
-          <w:rStyle w:val="None"/>
-        </w:rPr>
-      </w:pPr>
-      <w:proofErr w:type="spellStart"/>
-      <w:r>
-        <w:rPr>
-          <w:rStyle w:val="None"/>
-        </w:rPr>
-        <w:t>def</w:t>
-      </w:r>
-      <w:proofErr w:type="spellEnd"/>
-      <w:r>
-        <w:rPr>
-          <w:rStyle w:val="None"/>
-        </w:rPr>
-        <w:t xml:space="preserve"> </w:t>
-      </w:r>
-      <w:proofErr w:type="spellStart"/>
-      <w:r>
-        <w:rPr>
-          <w:rStyle w:val="None"/>
-        </w:rPr>
-        <w:t>get_</w:t>
-      </w:r>
-      <w:proofErr w:type="gramStart"/>
-      <w:r>
-        <w:rPr>
-          <w:rStyle w:val="None"/>
-        </w:rPr>
-        <w:t>pre</w:t>
-      </w:r>
-      <w:proofErr w:type="spellEnd"/>
-      <w:r>
-        <w:rPr>
-          <w:rStyle w:val="None"/>
-        </w:rPr>
-        <w:t>(</w:t>
-      </w:r>
-      <w:proofErr w:type="gramEnd"/>
-      <w:r>
-        <w:rPr>
-          <w:rStyle w:val="None"/>
-        </w:rPr>
-        <w:t xml:space="preserve">self, agent, </w:t>
-      </w:r>
-      <w:proofErr w:type="spellStart"/>
-      <w:r>
-        <w:rPr>
-          <w:rStyle w:val="None"/>
-        </w:rPr>
-        <w:t>n_census</w:t>
-      </w:r>
-      <w:proofErr w:type="spellEnd"/>
-      <w:r>
-        <w:rPr>
-          <w:rStyle w:val="None"/>
-        </w:rPr>
-        <w:t>):</w:t>
-      </w:r>
-    </w:p>
-    <w:p>
-      <w:pPr>
-        <w:pStyle w:val="HTMLPreformatted"/>
-        <w:tabs>
-          <w:tab w:val="clear" w:pos="9160"/>
-          <w:tab w:val="clear" w:pos="10076"/>
-          <w:tab w:val="clear" w:pos="10992"/>
-          <w:tab w:val="clear" w:pos="11908"/>
-          <w:tab w:val="clear" w:pos="12824"/>
-          <w:tab w:val="clear" w:pos="13740"/>
-          <w:tab w:val="clear" w:pos="14656"/>
-          <w:tab w:val="left" w:pos="8860"/>
-        </w:tabs>
-        <w:rPr>
-          <w:rStyle w:val="None"/>
-        </w:rPr>
-      </w:pPr>
-      <w:r>
-        <w:rPr>
-          <w:rStyle w:val="None"/>
-        </w:rPr>
-        <w:t xml:space="preserve">        </w:t>
-      </w:r>
-      <w:proofErr w:type="spellStart"/>
-      <w:r>
-        <w:rPr>
-          <w:rStyle w:val="None"/>
-        </w:rPr>
-        <w:t>trans_str</w:t>
-      </w:r>
-      <w:proofErr w:type="spellEnd"/>
-      <w:r>
-        <w:rPr>
-          <w:rStyle w:val="None"/>
-        </w:rPr>
-        <w:t xml:space="preserve"> = ""</w:t>
-      </w:r>
-    </w:p>
-    <w:p>
-      <w:pPr>
-        <w:pStyle w:val="HTMLPreformatted"/>
-        <w:tabs>
-          <w:tab w:val="clear" w:pos="9160"/>
-          <w:tab w:val="clear" w:pos="10076"/>
-          <w:tab w:val="clear" w:pos="10992"/>
-          <w:tab w:val="clear" w:pos="11908"/>
-          <w:tab w:val="clear" w:pos="12824"/>
-          <w:tab w:val="clear" w:pos="13740"/>
-          <w:tab w:val="clear" w:pos="14656"/>
-          <w:tab w:val="left" w:pos="8860"/>
-        </w:tabs>
-        <w:rPr>
-          <w:rStyle w:val="None"/>
-        </w:rPr>
-      </w:pPr>
-      <w:r>
-        <w:rPr>
-          <w:rStyle w:val="None"/>
-        </w:rPr>
-        <w:t xml:space="preserve">    </w:t>
-      </w:r>
-    </w:p>
-    <w:p>
-      <w:pPr>
-        <w:pStyle w:val="HTMLPreformatted"/>
-        <w:tabs>
-          <w:tab w:val="clear" w:pos="9160"/>
-          <w:tab w:val="clear" w:pos="10076"/>
-          <w:tab w:val="clear" w:pos="10992"/>
-          <w:tab w:val="clear" w:pos="11908"/>
-          <w:tab w:val="clear" w:pos="12824"/>
-          <w:tab w:val="clear" w:pos="13740"/>
-          <w:tab w:val="clear" w:pos="14656"/>
-          <w:tab w:val="left" w:pos="8860"/>
-        </w:tabs>
-        <w:rPr>
-          <w:rStyle w:val="None"/>
-        </w:rPr>
-      </w:pPr>
-      <w:r>
-        <w:rPr>
-          <w:rStyle w:val="None"/>
-        </w:rPr>
-        <w:t xml:space="preserve">        </w:t>
-      </w:r>
-      <w:proofErr w:type="gramStart"/>
-      <w:r>
-        <w:rPr>
-          <w:rStyle w:val="None"/>
-        </w:rPr>
-        <w:t>if(</w:t>
-      </w:r>
-      <w:proofErr w:type="spellStart"/>
-      <w:proofErr w:type="gramEnd"/>
-      <w:r>
-        <w:rPr>
-          <w:rStyle w:val="None"/>
-        </w:rPr>
-        <w:t>self.there_is</w:t>
-      </w:r>
-      <w:proofErr w:type="spellEnd"/>
-      <w:r>
-        <w:rPr>
-          <w:rStyle w:val="None"/>
-        </w:rPr>
-        <w:t>(</w:t>
-      </w:r>
-      <w:proofErr w:type="spellStart"/>
-      <w:r>
-        <w:rPr>
-          <w:rStyle w:val="None"/>
-        </w:rPr>
-        <w:t>n_census</w:t>
-      </w:r>
-      <w:proofErr w:type="spellEnd"/>
-      <w:r>
-        <w:rPr>
-          <w:rStyle w:val="None"/>
-        </w:rPr>
-        <w:t xml:space="preserve">, </w:t>
-      </w:r>
-      <w:proofErr w:type="spellStart"/>
-      <w:r>
-        <w:rPr>
-          <w:rStyle w:val="None"/>
-        </w:rPr>
-        <w:t>MomAndPop</w:t>
-      </w:r>
-      <w:proofErr w:type="spellEnd"/>
-      <w:r>
-        <w:rPr>
-          <w:rStyle w:val="None"/>
-        </w:rPr>
-        <w:t>)):</w:t>
-      </w:r>
-    </w:p>
-    <w:p>
-      <w:pPr>
-        <w:pStyle w:val="HTMLPreformatted"/>
-        <w:tabs>
-          <w:tab w:val="clear" w:pos="9160"/>
-          <w:tab w:val="clear" w:pos="10076"/>
-          <w:tab w:val="clear" w:pos="10992"/>
-          <w:tab w:val="clear" w:pos="11908"/>
-          <w:tab w:val="clear" w:pos="12824"/>
-          <w:tab w:val="clear" w:pos="13740"/>
-          <w:tab w:val="clear" w:pos="14656"/>
-          <w:tab w:val="left" w:pos="8860"/>
-        </w:tabs>
-        <w:rPr>
-          <w:rStyle w:val="None"/>
-        </w:rPr>
-      </w:pPr>
-      <w:r>
-        <w:rPr>
-          <w:rStyle w:val="None"/>
-        </w:rPr>
-        <w:t xml:space="preserve">            </w:t>
-      </w:r>
-      <w:proofErr w:type="spellStart"/>
-      <w:r>
-        <w:rPr>
-          <w:rStyle w:val="None"/>
-        </w:rPr>
-        <w:t>trans_str</w:t>
-      </w:r>
-      <w:proofErr w:type="spellEnd"/>
-      <w:r>
-        <w:rPr>
-          <w:rStyle w:val="None"/>
-        </w:rPr>
-        <w:t xml:space="preserve"> += "0.7 " </w:t>
-      </w:r>
-    </w:p>
-    <w:p>
-      <w:pPr>
-        <w:pStyle w:val="HTMLPreformatted"/>
-        <w:tabs>
-          <w:tab w:val="clear" w:pos="9160"/>
-          <w:tab w:val="clear" w:pos="10076"/>
-          <w:tab w:val="clear" w:pos="10992"/>
-          <w:tab w:val="clear" w:pos="11908"/>
-          <w:tab w:val="clear" w:pos="12824"/>
-          <w:tab w:val="clear" w:pos="13740"/>
-          <w:tab w:val="clear" w:pos="14656"/>
-          <w:tab w:val="left" w:pos="8860"/>
-        </w:tabs>
-        <w:rPr>
-          <w:rStyle w:val="None"/>
-        </w:rPr>
-      </w:pPr>
-      <w:r>
-        <w:rPr>
-          <w:rStyle w:val="None"/>
-        </w:rPr>
-        <w:t xml:space="preserve">        else:</w:t>
-      </w:r>
-    </w:p>
-    <w:p>
-      <w:pPr>
-        <w:pStyle w:val="HTMLPreformatted"/>
-        <w:tabs>
-          <w:tab w:val="clear" w:pos="9160"/>
-          <w:tab w:val="clear" w:pos="10076"/>
-          <w:tab w:val="clear" w:pos="10992"/>
-          <w:tab w:val="clear" w:pos="11908"/>
-          <w:tab w:val="clear" w:pos="12824"/>
-          <w:tab w:val="clear" w:pos="13740"/>
-          <w:tab w:val="clear" w:pos="14656"/>
-          <w:tab w:val="left" w:pos="8860"/>
-        </w:tabs>
-        <w:rPr>
-          <w:rStyle w:val="None"/>
-        </w:rPr>
-      </w:pPr>
-      <w:r>
-        <w:rPr>
-          <w:rStyle w:val="None"/>
-        </w:rPr>
-        <w:lastRenderedPageBreak/>
-        <w:t xml:space="preserve">            </w:t>
-      </w:r>
-      <w:proofErr w:type="spellStart"/>
-      <w:r>
-        <w:rPr>
-          <w:rStyle w:val="None"/>
-        </w:rPr>
-        <w:t>trans_str</w:t>
-      </w:r>
-      <w:proofErr w:type="spellEnd"/>
-      <w:r>
-        <w:rPr>
-          <w:rStyle w:val="None"/>
-        </w:rPr>
-        <w:t xml:space="preserve"> += "0.0 "</w:t>
-      </w:r>
-    </w:p>
-    <w:p>
-      <w:pPr>
-        <w:pStyle w:val="HTMLPreformatted"/>
-        <w:tabs>
-          <w:tab w:val="clear" w:pos="9160"/>
-          <w:tab w:val="clear" w:pos="10076"/>
-          <w:tab w:val="clear" w:pos="10992"/>
-          <w:tab w:val="clear" w:pos="11908"/>
-          <w:tab w:val="clear" w:pos="12824"/>
-          <w:tab w:val="clear" w:pos="13740"/>
-          <w:tab w:val="clear" w:pos="14656"/>
-          <w:tab w:val="left" w:pos="8860"/>
-        </w:tabs>
-        <w:rPr>
-          <w:rStyle w:val="None"/>
-        </w:rPr>
-      </w:pPr>
-      <w:r>
-        <w:rPr>
-          <w:rStyle w:val="None"/>
-        </w:rPr>
-        <w:t xml:space="preserve">    </w:t>
-      </w:r>
-    </w:p>
-    <w:p>
-      <w:pPr>
-        <w:pStyle w:val="HTMLPreformatted"/>
-        <w:tabs>
-          <w:tab w:val="clear" w:pos="9160"/>
-          <w:tab w:val="clear" w:pos="10076"/>
-          <w:tab w:val="clear" w:pos="10992"/>
-          <w:tab w:val="clear" w:pos="11908"/>
-          <w:tab w:val="clear" w:pos="12824"/>
-          <w:tab w:val="clear" w:pos="13740"/>
-          <w:tab w:val="clear" w:pos="14656"/>
-          <w:tab w:val="left" w:pos="8860"/>
-        </w:tabs>
-        <w:rPr>
-          <w:rStyle w:val="None"/>
-        </w:rPr>
-      </w:pPr>
-      <w:r>
-        <w:rPr>
-          <w:rStyle w:val="None"/>
-        </w:rPr>
-        <w:t xml:space="preserve">        </w:t>
-      </w:r>
-      <w:proofErr w:type="gramStart"/>
-      <w:r>
-        <w:rPr>
-          <w:rStyle w:val="None"/>
-        </w:rPr>
-        <w:t>if(</w:t>
-      </w:r>
-      <w:proofErr w:type="spellStart"/>
-      <w:proofErr w:type="gramEnd"/>
-      <w:r>
-        <w:rPr>
-          <w:rStyle w:val="None"/>
-        </w:rPr>
-        <w:t>self.there_is</w:t>
-      </w:r>
-      <w:proofErr w:type="spellEnd"/>
-      <w:r>
-        <w:rPr>
-          <w:rStyle w:val="None"/>
-        </w:rPr>
-        <w:t>(</w:t>
-      </w:r>
-      <w:proofErr w:type="spellStart"/>
-      <w:r>
-        <w:rPr>
-          <w:rStyle w:val="None"/>
-        </w:rPr>
-        <w:t>n_census</w:t>
-      </w:r>
-      <w:proofErr w:type="spellEnd"/>
-      <w:r>
-        <w:rPr>
-          <w:rStyle w:val="None"/>
-        </w:rPr>
-        <w:t xml:space="preserve">, </w:t>
-      </w:r>
-      <w:proofErr w:type="spellStart"/>
-      <w:r>
-        <w:rPr>
-          <w:rStyle w:val="None"/>
-        </w:rPr>
-        <w:t>BigBox</w:t>
-      </w:r>
-      <w:proofErr w:type="spellEnd"/>
-      <w:r>
-        <w:rPr>
-          <w:rStyle w:val="None"/>
-        </w:rPr>
-        <w:t>)):</w:t>
-      </w:r>
-    </w:p>
-    <w:p>
-      <w:pPr>
-        <w:pStyle w:val="HTMLPreformatted"/>
-        <w:tabs>
-          <w:tab w:val="clear" w:pos="9160"/>
-          <w:tab w:val="clear" w:pos="10076"/>
-          <w:tab w:val="clear" w:pos="10992"/>
-          <w:tab w:val="clear" w:pos="11908"/>
-          <w:tab w:val="clear" w:pos="12824"/>
-          <w:tab w:val="clear" w:pos="13740"/>
-          <w:tab w:val="clear" w:pos="14656"/>
-          <w:tab w:val="left" w:pos="8860"/>
-        </w:tabs>
-        <w:rPr>
-          <w:rStyle w:val="None"/>
-        </w:rPr>
-      </w:pPr>
-      <w:r>
-        <w:rPr>
-          <w:rStyle w:val="None"/>
-        </w:rPr>
-        <w:t xml:space="preserve">            </w:t>
-      </w:r>
-      <w:proofErr w:type="spellStart"/>
-      <w:r>
-        <w:rPr>
-          <w:rStyle w:val="None"/>
-        </w:rPr>
-        <w:t>trans_str</w:t>
-      </w:r>
-      <w:proofErr w:type="spellEnd"/>
-      <w:r>
-        <w:rPr>
-          <w:rStyle w:val="None"/>
-        </w:rPr>
-        <w:t xml:space="preserve"> += "0.3"</w:t>
-      </w:r>
-    </w:p>
-    <w:p>
-      <w:pPr>
-        <w:pStyle w:val="HTMLPreformatted"/>
-        <w:tabs>
-          <w:tab w:val="clear" w:pos="9160"/>
-          <w:tab w:val="clear" w:pos="10076"/>
-          <w:tab w:val="clear" w:pos="10992"/>
-          <w:tab w:val="clear" w:pos="11908"/>
-          <w:tab w:val="clear" w:pos="12824"/>
-          <w:tab w:val="clear" w:pos="13740"/>
-          <w:tab w:val="clear" w:pos="14656"/>
-          <w:tab w:val="left" w:pos="8860"/>
-        </w:tabs>
-        <w:rPr>
-          <w:rStyle w:val="None"/>
-        </w:rPr>
-      </w:pPr>
-      <w:r>
-        <w:rPr>
-          <w:rStyle w:val="None"/>
-        </w:rPr>
-        <w:t xml:space="preserve">        else:</w:t>
-      </w:r>
-    </w:p>
-    <w:p>
-      <w:pPr>
-        <w:pStyle w:val="HTMLPreformatted"/>
-        <w:tabs>
-          <w:tab w:val="clear" w:pos="9160"/>
-          <w:tab w:val="clear" w:pos="10076"/>
-          <w:tab w:val="clear" w:pos="10992"/>
-          <w:tab w:val="clear" w:pos="11908"/>
-          <w:tab w:val="clear" w:pos="12824"/>
-          <w:tab w:val="clear" w:pos="13740"/>
-          <w:tab w:val="clear" w:pos="14656"/>
-          <w:tab w:val="left" w:pos="8860"/>
-        </w:tabs>
-        <w:rPr>
-          <w:rStyle w:val="None"/>
-        </w:rPr>
-      </w:pPr>
-      <w:r>
-        <w:rPr>
-          <w:rStyle w:val="None"/>
-        </w:rPr>
-        <w:t xml:space="preserve">            </w:t>
-      </w:r>
-      <w:proofErr w:type="spellStart"/>
-      <w:r>
-        <w:rPr>
-          <w:rStyle w:val="None"/>
-        </w:rPr>
-        <w:t>trans_str</w:t>
-      </w:r>
-      <w:proofErr w:type="spellEnd"/>
-      <w:r>
-        <w:rPr>
-          <w:rStyle w:val="None"/>
-        </w:rPr>
-        <w:t xml:space="preserve"> += "0.0"</w:t>
-      </w:r>
-    </w:p>
-    <w:p>
-      <w:pPr>
-        <w:pStyle w:val="HTMLPreformatted"/>
-        <w:tabs>
-          <w:tab w:val="clear" w:pos="9160"/>
-          <w:tab w:val="clear" w:pos="10076"/>
-          <w:tab w:val="clear" w:pos="10992"/>
-          <w:tab w:val="clear" w:pos="11908"/>
-          <w:tab w:val="clear" w:pos="12824"/>
-          <w:tab w:val="clear" w:pos="13740"/>
-          <w:tab w:val="clear" w:pos="14656"/>
-          <w:tab w:val="left" w:pos="8860"/>
-        </w:tabs>
-        <w:rPr>
-          <w:rStyle w:val="None"/>
-        </w:rPr>
-      </w:pPr>
-      <w:r>
-        <w:rPr>
-          <w:rStyle w:val="None"/>
-        </w:rPr>
-        <w:t xml:space="preserve">    </w:t>
-      </w:r>
-    </w:p>
-    <w:p>
-      <w:pPr>
-        <w:pStyle w:val="HTMLPreformatted"/>
-        <w:tabs>
-          <w:tab w:val="clear" w:pos="9160"/>
-          <w:tab w:val="clear" w:pos="10076"/>
-          <w:tab w:val="clear" w:pos="10992"/>
-          <w:tab w:val="clear" w:pos="11908"/>
-          <w:tab w:val="clear" w:pos="12824"/>
-          <w:tab w:val="clear" w:pos="13740"/>
-          <w:tab w:val="clear" w:pos="14656"/>
-          <w:tab w:val="left" w:pos="8860"/>
-        </w:tabs>
-        <w:rPr>
-          <w:rStyle w:val="None"/>
-        </w:rPr>
-      </w:pPr>
-      <w:r>
-        <w:rPr>
-          <w:rStyle w:val="None"/>
-        </w:rPr>
-        <w:t xml:space="preserve">        </w:t>
-      </w:r>
-      <w:proofErr w:type="spellStart"/>
-      <w:r>
-        <w:rPr>
-          <w:rStyle w:val="None"/>
-        </w:rPr>
-        <w:t>state_pre</w:t>
-      </w:r>
-      <w:proofErr w:type="spellEnd"/>
-      <w:r>
-        <w:rPr>
-          <w:rStyle w:val="None"/>
-        </w:rPr>
-        <w:t xml:space="preserve"> = </w:t>
-      </w:r>
-      <w:proofErr w:type="spellStart"/>
-      <w:proofErr w:type="gramStart"/>
-      <w:r>
-        <w:rPr>
-          <w:rStyle w:val="None"/>
-        </w:rPr>
-        <w:t>markov.from</w:t>
-      </w:r>
-      <w:proofErr w:type="gramEnd"/>
-      <w:r>
-        <w:rPr>
-          <w:rStyle w:val="None"/>
-        </w:rPr>
-        <w:t>_matrix</w:t>
-      </w:r>
-      <w:proofErr w:type="spellEnd"/>
-      <w:r>
-        <w:rPr>
-          <w:rStyle w:val="None"/>
-        </w:rPr>
-        <w:t>(</w:t>
-      </w:r>
-      <w:proofErr w:type="spellStart"/>
-      <w:r>
-        <w:rPr>
-          <w:rStyle w:val="None"/>
-        </w:rPr>
-        <w:t>np.matrix</w:t>
-      </w:r>
-      <w:proofErr w:type="spellEnd"/>
-      <w:r>
-        <w:rPr>
-          <w:rStyle w:val="None"/>
-        </w:rPr>
-        <w:t>(</w:t>
-      </w:r>
-      <w:proofErr w:type="spellStart"/>
-      <w:r>
-        <w:rPr>
-          <w:rStyle w:val="None"/>
-        </w:rPr>
-        <w:t>trans_str</w:t>
-      </w:r>
-      <w:proofErr w:type="spellEnd"/>
-      <w:r>
-        <w:rPr>
-          <w:rStyle w:val="None"/>
-        </w:rPr>
-        <w:t>))</w:t>
-      </w:r>
-    </w:p>
-    <w:p>
-      <w:pPr>
-        <w:pStyle w:val="HTMLPreformatted"/>
-        <w:tabs>
-          <w:tab w:val="clear" w:pos="9160"/>
-          <w:tab w:val="clear" w:pos="10076"/>
-          <w:tab w:val="clear" w:pos="10992"/>
-          <w:tab w:val="clear" w:pos="11908"/>
-          <w:tab w:val="clear" w:pos="12824"/>
-          <w:tab w:val="clear" w:pos="13740"/>
-          <w:tab w:val="clear" w:pos="14656"/>
-          <w:tab w:val="left" w:pos="8860"/>
-        </w:tabs>
-        <w:rPr>
-          <w:rStyle w:val="None"/>
-        </w:rPr>
-      </w:pPr>
-      <w:r>
-        <w:rPr>
-          <w:rStyle w:val="None"/>
-        </w:rPr>
-        <w:t xml:space="preserve">        </w:t>
-      </w:r>
-      <w:proofErr w:type="spellStart"/>
-      <w:r>
-        <w:rPr>
-          <w:rStyle w:val="None"/>
-        </w:rPr>
-        <w:t>state_</w:t>
-      </w:r>
-      <w:proofErr w:type="gramStart"/>
-      <w:r>
-        <w:rPr>
-          <w:rStyle w:val="None"/>
-        </w:rPr>
-        <w:t>pre.matrix</w:t>
-      </w:r>
-      <w:proofErr w:type="spellEnd"/>
-      <w:proofErr w:type="gramEnd"/>
-      <w:r>
-        <w:rPr>
-          <w:rStyle w:val="None"/>
-        </w:rPr>
-        <w:t xml:space="preserve"> = </w:t>
-      </w:r>
-      <w:proofErr w:type="spellStart"/>
-      <w:r>
-        <w:rPr>
-          <w:rStyle w:val="None"/>
-        </w:rPr>
-        <w:t>vs.normalize</w:t>
-      </w:r>
-      <w:proofErr w:type="spellEnd"/>
-      <w:r>
-        <w:rPr>
-          <w:rStyle w:val="None"/>
-        </w:rPr>
-        <w:t>(</w:t>
-      </w:r>
-      <w:proofErr w:type="spellStart"/>
-      <w:r>
-        <w:rPr>
-          <w:rStyle w:val="None"/>
-        </w:rPr>
-        <w:t>state_pre.matrix</w:t>
-      </w:r>
-      <w:proofErr w:type="spellEnd"/>
-      <w:r>
-        <w:rPr>
-          <w:rStyle w:val="None"/>
-        </w:rPr>
-        <w:t>)</w:t>
-      </w:r>
-    </w:p>
-    <w:p>
-      <w:pPr>
-        <w:pStyle w:val="HTMLPreformatted"/>
-        <w:tabs>
-          <w:tab w:val="clear" w:pos="9160"/>
-          <w:tab w:val="clear" w:pos="10076"/>
-          <w:tab w:val="clear" w:pos="10992"/>
-          <w:tab w:val="clear" w:pos="11908"/>
-          <w:tab w:val="clear" w:pos="12824"/>
-          <w:tab w:val="clear" w:pos="13740"/>
-          <w:tab w:val="clear" w:pos="14656"/>
-          <w:tab w:val="left" w:pos="8860"/>
-        </w:tabs>
-        <w:rPr>
-          <w:rStyle w:val="None"/>
-        </w:rPr>
-      </w:pPr>
-      <w:r>
-        <w:rPr>
-          <w:rStyle w:val="None"/>
-        </w:rPr>
-        <w:t xml:space="preserve">        return </w:t>
-      </w:r>
-      <w:proofErr w:type="spellStart"/>
-      <w:r>
-        <w:rPr>
-          <w:rStyle w:val="None"/>
-        </w:rPr>
-        <w:t>state_pre</w:t>
-      </w:r>
-      <w:proofErr w:type="spellEnd"/>
-    </w:p>
-    <w:p>
-      <w:pPr>
-        <w:pStyle w:val="HTMLPreformatted"/>
-        <w:tabs>
-          <w:tab w:val="clear" w:pos="9160"/>
-          <w:tab w:val="clear" w:pos="10076"/>
-          <w:tab w:val="clear" w:pos="10992"/>
-          <w:tab w:val="clear" w:pos="11908"/>
-          <w:tab w:val="clear" w:pos="12824"/>
-          <w:tab w:val="clear" w:pos="13740"/>
-          <w:tab w:val="clear" w:pos="14656"/>
-          <w:tab w:val="left" w:pos="8860"/>
-        </w:tabs>
-        <w:rPr>
-          <w:rStyle w:val="None"/>
-        </w:rPr>
-      </w:pPr>
-      <w:r>
-        <w:rPr>
-          <w:rStyle w:val="None"/>
-        </w:rPr>
-        <w:t xml:space="preserve">                    </w:t>
-      </w:r>
-    </w:p>
-    <w:p>
-      <w:pPr>
-        <w:pStyle w:val="FirstSectionPar"/>
-        <w:ind w:firstLine="0"/>
-        <w:rPr>
-          <w:rStyle w:val="None"/>
-        </w:rPr>
-      </w:pPr>
-      <w:r>
-        <w:rPr>
-          <w:rStyle w:val="None"/>
-        </w:rPr>
-        <w:t xml:space="preserve">After choosing where to go, he goes there and buys his long sought after good. </w:t>
-      </w:r>
-    </w:p>
-    <w:p>
-      <w:pPr>
-        <w:pStyle w:val="HTMLPreformatted"/>
-        <w:tabs>
-          <w:tab w:val="clear" w:pos="9160"/>
-          <w:tab w:val="clear" w:pos="10076"/>
-          <w:tab w:val="clear" w:pos="10992"/>
-          <w:tab w:val="clear" w:pos="11908"/>
-          <w:tab w:val="clear" w:pos="12824"/>
-          <w:tab w:val="clear" w:pos="13740"/>
-          <w:tab w:val="clear" w:pos="14656"/>
-          <w:tab w:val="left" w:pos="8860"/>
-        </w:tabs>
-        <w:rPr>
-          <w:rStyle w:val="None"/>
-        </w:rPr>
-      </w:pPr>
-      <w:r>
-        <w:rPr>
-          <w:rStyle w:val="None"/>
-        </w:rPr>
-        <w:t xml:space="preserve">    </w:t>
-      </w:r>
-      <w:proofErr w:type="spellStart"/>
-      <w:r>
-        <w:rPr>
-          <w:rStyle w:val="None"/>
-        </w:rPr>
-        <w:t>def</w:t>
-      </w:r>
-      <w:proofErr w:type="spellEnd"/>
-      <w:r>
-        <w:rPr>
-          <w:rStyle w:val="None"/>
-        </w:rPr>
-        <w:t xml:space="preserve"> </w:t>
-      </w:r>
-      <w:proofErr w:type="spellStart"/>
-      <w:r>
-        <w:rPr>
-          <w:rStyle w:val="None"/>
-        </w:rPr>
-        <w:t>respond_to_</w:t>
-      </w:r>
-      <w:proofErr w:type="gramStart"/>
-      <w:r>
-        <w:rPr>
-          <w:rStyle w:val="None"/>
-        </w:rPr>
-        <w:t>cond</w:t>
-      </w:r>
-      <w:proofErr w:type="spellEnd"/>
-      <w:r>
-        <w:rPr>
-          <w:rStyle w:val="None"/>
-        </w:rPr>
-        <w:t>(</w:t>
-      </w:r>
-      <w:proofErr w:type="gramEnd"/>
-      <w:r>
-        <w:rPr>
-          <w:rStyle w:val="None"/>
-        </w:rPr>
-        <w:t>self, store):</w:t>
-      </w:r>
-    </w:p>
-    <w:p>
-      <w:pPr>
-        <w:pStyle w:val="HTMLPreformatted"/>
-        <w:tabs>
-          <w:tab w:val="clear" w:pos="9160"/>
-          <w:tab w:val="clear" w:pos="10076"/>
-          <w:tab w:val="clear" w:pos="10992"/>
-          <w:tab w:val="clear" w:pos="11908"/>
-          <w:tab w:val="clear" w:pos="12824"/>
-          <w:tab w:val="clear" w:pos="13740"/>
-          <w:tab w:val="clear" w:pos="14656"/>
-          <w:tab w:val="left" w:pos="8860"/>
-        </w:tabs>
-        <w:rPr>
-          <w:rStyle w:val="None"/>
-        </w:rPr>
-      </w:pPr>
-      <w:r>
-        <w:rPr>
-          <w:rStyle w:val="None"/>
-        </w:rPr>
-        <w:t xml:space="preserve">        </w:t>
-      </w:r>
-      <w:proofErr w:type="spellStart"/>
-      <w:proofErr w:type="gramStart"/>
-      <w:r>
-        <w:rPr>
-          <w:rStyle w:val="None"/>
-        </w:rPr>
-        <w:t>self.move</w:t>
-      </w:r>
-      <w:proofErr w:type="spellEnd"/>
-      <w:proofErr w:type="gramEnd"/>
-      <w:r>
-        <w:rPr>
-          <w:rStyle w:val="None"/>
-        </w:rPr>
-        <w:t>(store)</w:t>
-      </w:r>
-    </w:p>
-    <w:p>
-      <w:pPr>
-        <w:pStyle w:val="HTMLPreformatted"/>
-        <w:tabs>
-          <w:tab w:val="clear" w:pos="9160"/>
-          <w:tab w:val="clear" w:pos="10076"/>
-          <w:tab w:val="clear" w:pos="10992"/>
-          <w:tab w:val="clear" w:pos="11908"/>
-          <w:tab w:val="clear" w:pos="12824"/>
-          <w:tab w:val="clear" w:pos="13740"/>
-          <w:tab w:val="clear" w:pos="14656"/>
-          <w:tab w:val="left" w:pos="8860"/>
-        </w:tabs>
-        <w:rPr>
-          <w:rStyle w:val="None"/>
-        </w:rPr>
-      </w:pPr>
-      <w:r>
-        <w:rPr>
-          <w:rStyle w:val="None"/>
-        </w:rPr>
-        <w:t xml:space="preserve">        </w:t>
-      </w:r>
-      <w:proofErr w:type="spellStart"/>
-      <w:r>
-        <w:rPr>
-          <w:rStyle w:val="None"/>
-        </w:rPr>
-        <w:t>store.buy_from</w:t>
-      </w:r>
-      <w:proofErr w:type="spellEnd"/>
-      <w:r>
-        <w:rPr>
-          <w:rStyle w:val="None"/>
-        </w:rPr>
-        <w:t>(</w:t>
-      </w:r>
-      <w:proofErr w:type="spellStart"/>
-      <w:proofErr w:type="gramStart"/>
-      <w:r>
-        <w:rPr>
-          <w:rStyle w:val="None"/>
-        </w:rPr>
-        <w:t>self.allowance</w:t>
-      </w:r>
-      <w:proofErr w:type="spellEnd"/>
-      <w:proofErr w:type="gramEnd"/>
-      <w:r>
-        <w:rPr>
-          <w:rStyle w:val="None"/>
-        </w:rPr>
-        <w:t>)</w:t>
-      </w:r>
-    </w:p>
-    <w:p>
-      <w:pPr>
-        <w:pStyle w:val="HTMLPreformatted"/>
-        <w:tabs>
-          <w:tab w:val="clear" w:pos="9160"/>
-          <w:tab w:val="clear" w:pos="10076"/>
-          <w:tab w:val="clear" w:pos="10992"/>
-          <w:tab w:val="clear" w:pos="11908"/>
-          <w:tab w:val="clear" w:pos="12824"/>
-          <w:tab w:val="clear" w:pos="13740"/>
-          <w:tab w:val="clear" w:pos="14656"/>
-          <w:tab w:val="left" w:pos="8860"/>
-        </w:tabs>
-        <w:rPr>
-          <w:rStyle w:val="None"/>
-        </w:rPr>
-      </w:pPr>
-      <w:r>
-        <w:rPr>
-          <w:rStyle w:val="None"/>
-        </w:rPr>
-        <w:t xml:space="preserve">                                </w:t>
-      </w:r>
-    </w:p>
-    <w:p>
-      <w:pPr>
-        <w:pStyle w:val="FirstSectionPar"/>
-        <w:ind w:firstLine="0"/>
-        <w:rPr>
-          <w:rStyle w:val="None"/>
-          <w:sz w:val="20"/>
-          <w:szCs w:val="20"/>
-        </w:rPr>
-      </w:pPr>
-      <w:r>
-        <w:rPr>
-          <w:rStyle w:val="None"/>
-        </w:rPr>
-        <w:t xml:space="preserve">After this action, the consumer now decides his goal is to </w:t>
-      </w:r>
-      <w:proofErr w:type="spellStart"/>
-      <w:r>
-        <w:rPr>
-          <w:rStyle w:val="None"/>
-        </w:rPr>
-        <w:t>aquire</w:t>
-      </w:r>
-      <w:proofErr w:type="spellEnd"/>
-      <w:r>
-        <w:rPr>
-          <w:rStyle w:val="None"/>
-        </w:rPr>
-        <w:t xml:space="preserve"> a new good. This goal is to be acted out during the next cycle of interactions. </w:t>
-      </w:r>
-      <w:r>
-        <w:rPr>
-          <w:rStyle w:val="None"/>
-          <w:sz w:val="20"/>
-          <w:szCs w:val="20"/>
-        </w:rPr>
-        <w:t xml:space="preserve">                   </w:t>
-      </w:r>
-    </w:p>
-    <w:p>
-      <w:pPr>
-        <w:pStyle w:val="HTMLPreformatted"/>
-        <w:tabs>
-          <w:tab w:val="clear" w:pos="9160"/>
-          <w:tab w:val="clear" w:pos="10076"/>
-          <w:tab w:val="clear" w:pos="10992"/>
-          <w:tab w:val="clear" w:pos="11908"/>
-          <w:tab w:val="clear" w:pos="12824"/>
-          <w:tab w:val="clear" w:pos="13740"/>
-          <w:tab w:val="clear" w:pos="14656"/>
-          <w:tab w:val="left" w:pos="8860"/>
-        </w:tabs>
-        <w:rPr>
-          <w:rStyle w:val="None"/>
-        </w:rPr>
-      </w:pPr>
-      <w:r>
-        <w:rPr>
-          <w:rStyle w:val="None"/>
-        </w:rPr>
-        <w:t xml:space="preserve">    </w:t>
-      </w:r>
-      <w:proofErr w:type="spellStart"/>
-      <w:r>
-        <w:rPr>
-          <w:rStyle w:val="None"/>
-        </w:rPr>
-        <w:t>def</w:t>
-      </w:r>
-      <w:proofErr w:type="spellEnd"/>
-      <w:r>
-        <w:rPr>
-          <w:rStyle w:val="None"/>
-        </w:rPr>
-        <w:t xml:space="preserve"> </w:t>
-      </w:r>
-      <w:proofErr w:type="spellStart"/>
-      <w:r>
-        <w:rPr>
-          <w:rStyle w:val="None"/>
-        </w:rPr>
-        <w:t>postact</w:t>
-      </w:r>
-      <w:proofErr w:type="spellEnd"/>
-      <w:r>
-        <w:rPr>
-          <w:rStyle w:val="None"/>
-        </w:rPr>
-        <w:t>(self):</w:t>
-      </w:r>
-    </w:p>
-    <w:p>
-      <w:pPr>
-        <w:pStyle w:val="HTMLPreformatted"/>
-        <w:tabs>
-          <w:tab w:val="clear" w:pos="9160"/>
-          <w:tab w:val="clear" w:pos="10076"/>
-          <w:tab w:val="clear" w:pos="10992"/>
-          <w:tab w:val="clear" w:pos="11908"/>
-          <w:tab w:val="clear" w:pos="12824"/>
-          <w:tab w:val="clear" w:pos="13740"/>
-          <w:tab w:val="clear" w:pos="14656"/>
-          <w:tab w:val="left" w:pos="8860"/>
-        </w:tabs>
-        <w:rPr>
-          <w:rStyle w:val="None"/>
-        </w:rPr>
-      </w:pPr>
-      <w:r>
-        <w:rPr>
-          <w:rStyle w:val="None"/>
-        </w:rPr>
-        <w:t xml:space="preserve">        """</w:t>
-      </w:r>
-    </w:p>
-    <w:p>
-      <w:pPr>
-        <w:pStyle w:val="HTMLPreformatted"/>
-        <w:tabs>
-          <w:tab w:val="clear" w:pos="9160"/>
-          <w:tab w:val="clear" w:pos="10076"/>
-          <w:tab w:val="clear" w:pos="10992"/>
-          <w:tab w:val="clear" w:pos="11908"/>
-          <w:tab w:val="clear" w:pos="12824"/>
-          <w:tab w:val="clear" w:pos="13740"/>
-          <w:tab w:val="clear" w:pos="14656"/>
-          <w:tab w:val="left" w:pos="8860"/>
-        </w:tabs>
-        <w:rPr>
-          <w:rStyle w:val="None"/>
-        </w:rPr>
-      </w:pPr>
-      <w:r>
-        <w:rPr>
-          <w:rStyle w:val="None"/>
-        </w:rPr>
-        <w:t xml:space="preserve">            We cycle through the goods the agent might want</w:t>
-      </w:r>
-    </w:p>
-    <w:p>
-      <w:pPr>
-        <w:pStyle w:val="HTMLPreformatted"/>
-        <w:tabs>
-          <w:tab w:val="clear" w:pos="9160"/>
-          <w:tab w:val="clear" w:pos="10076"/>
-          <w:tab w:val="clear" w:pos="10992"/>
-          <w:tab w:val="clear" w:pos="11908"/>
-          <w:tab w:val="clear" w:pos="12824"/>
-          <w:tab w:val="clear" w:pos="13740"/>
-          <w:tab w:val="clear" w:pos="14656"/>
-          <w:tab w:val="left" w:pos="8860"/>
-        </w:tabs>
-        <w:rPr>
-          <w:rStyle w:val="None"/>
-        </w:rPr>
-      </w:pPr>
-      <w:r>
-        <w:rPr>
-          <w:rStyle w:val="None"/>
-        </w:rPr>
-        <w:t xml:space="preserve">            turn-by-turn.</w:t>
-      </w:r>
-    </w:p>
-    <w:p>
-      <w:pPr>
-        <w:pStyle w:val="HTMLPreformatted"/>
-        <w:tabs>
-          <w:tab w:val="clear" w:pos="9160"/>
-          <w:tab w:val="clear" w:pos="10076"/>
-          <w:tab w:val="clear" w:pos="10992"/>
-          <w:tab w:val="clear" w:pos="11908"/>
-          <w:tab w:val="clear" w:pos="12824"/>
-          <w:tab w:val="clear" w:pos="13740"/>
-          <w:tab w:val="clear" w:pos="14656"/>
-          <w:tab w:val="left" w:pos="8860"/>
-        </w:tabs>
-        <w:rPr>
-          <w:rStyle w:val="None"/>
-        </w:rPr>
-      </w:pPr>
-      <w:r>
-        <w:rPr>
-          <w:rStyle w:val="None"/>
-        </w:rPr>
-        <w:t xml:space="preserve">        """</w:t>
-      </w:r>
-    </w:p>
-    <w:p>
-      <w:pPr>
-        <w:pStyle w:val="HTMLPreformatted"/>
-        <w:tabs>
-          <w:tab w:val="clear" w:pos="9160"/>
-          <w:tab w:val="clear" w:pos="10076"/>
-          <w:tab w:val="clear" w:pos="10992"/>
-          <w:tab w:val="clear" w:pos="11908"/>
-          <w:tab w:val="clear" w:pos="12824"/>
-          <w:tab w:val="clear" w:pos="13740"/>
-          <w:tab w:val="clear" w:pos="14656"/>
-          <w:tab w:val="left" w:pos="8860"/>
-        </w:tabs>
-        <w:rPr>
-          <w:rStyle w:val="None"/>
-        </w:rPr>
-      </w:pPr>
-      <w:r>
-        <w:rPr>
-          <w:rStyle w:val="None"/>
-        </w:rPr>
-        <w:t xml:space="preserve">        </w:t>
-      </w:r>
-      <w:proofErr w:type="spellStart"/>
-      <w:proofErr w:type="gramStart"/>
-      <w:r>
-        <w:rPr>
-          <w:rStyle w:val="None"/>
-        </w:rPr>
-        <w:t>self.goal</w:t>
-      </w:r>
-      <w:proofErr w:type="spellEnd"/>
-      <w:proofErr w:type="gramEnd"/>
-      <w:r>
-        <w:rPr>
-          <w:rStyle w:val="None"/>
-        </w:rPr>
-        <w:t xml:space="preserve"> = (</w:t>
-      </w:r>
-      <w:proofErr w:type="spellStart"/>
-      <w:r>
-        <w:rPr>
-          <w:rStyle w:val="None"/>
-        </w:rPr>
-        <w:t>self.goal</w:t>
-      </w:r>
-      <w:proofErr w:type="spellEnd"/>
-      <w:r>
-        <w:rPr>
-          <w:rStyle w:val="None"/>
-        </w:rPr>
-        <w:t xml:space="preserve"> + 1) % NUM_GOODS</w:t>
-      </w:r>
-    </w:p>
-    <w:p>
-      <w:pPr>
-        <w:pStyle w:val="HTMLPreformatted"/>
-        <w:tabs>
-          <w:tab w:val="clear" w:pos="9160"/>
-          <w:tab w:val="clear" w:pos="10076"/>
-          <w:tab w:val="clear" w:pos="10992"/>
-          <w:tab w:val="clear" w:pos="11908"/>
-          <w:tab w:val="clear" w:pos="12824"/>
-          <w:tab w:val="clear" w:pos="13740"/>
-          <w:tab w:val="clear" w:pos="14656"/>
-          <w:tab w:val="left" w:pos="8860"/>
-        </w:tabs>
-        <w:rPr>
-          <w:rStyle w:val="None"/>
-        </w:rPr>
-      </w:pPr>
-      <w:r>
-        <w:rPr>
-          <w:rStyle w:val="None"/>
-        </w:rPr>
-        <w:t xml:space="preserve">                    </w:t>
-      </w:r>
-    </w:p>
-    <w:p>
-      <w:pPr>
-        <w:pStyle w:val="HTMLPreformatted"/>
-        <w:tabs>
-          <w:tab w:val="clear" w:pos="9160"/>
-          <w:tab w:val="clear" w:pos="10076"/>
-          <w:tab w:val="clear" w:pos="10992"/>
-          <w:tab w:val="clear" w:pos="11908"/>
-          <w:tab w:val="clear" w:pos="12824"/>
-          <w:tab w:val="clear" w:pos="13740"/>
-          <w:tab w:val="clear" w:pos="14656"/>
-          <w:tab w:val="left" w:pos="8860"/>
-        </w:tabs>
-        <w:rPr>
-          <w:rStyle w:val="None"/>
-        </w:rPr>
-      </w:pPr>
-      <w:r>
-        <w:rPr>
-          <w:rStyle w:val="None"/>
-        </w:rPr>
-        <w:t xml:space="preserve">                    </w:t>
-      </w:r>
-    </w:p>
-    <w:p>
-      <w:pPr>
-        <w:pStyle w:val="FirstSectionPar"/>
-        <w:ind w:firstLine="0"/>
-        <w:rPr>
-          <w:rStyle w:val="None"/>
-          <w:sz w:val="20"/>
-          <w:szCs w:val="20"/>
-        </w:rPr>
-      </w:pPr>
-      <w:r>
-        <w:rPr>
-          <w:rStyle w:val="None"/>
-        </w:rPr>
-        <w:t xml:space="preserve">The </w:t>
-      </w:r>
-      <w:r>
-        <w:rPr>
-          <w:rStyle w:val="None"/>
-          <w:b/>
-          <w:bCs/>
-        </w:rPr>
-        <w:t>retailer</w:t>
-      </w:r>
-      <w:r>
-        <w:rPr>
-          <w:rStyle w:val="None"/>
-        </w:rPr>
-        <w:t xml:space="preserve">'s action is much simpler. It merely pays its bills. If its funds go below zero, it goes bankrupt, and it disappears from the environment never to reappear. </w:t>
-      </w:r>
-      <w:r>
-        <w:rPr>
-          <w:rStyle w:val="None"/>
-          <w:sz w:val="20"/>
-          <w:szCs w:val="20"/>
-        </w:rPr>
-        <w:t xml:space="preserve">                    </w:t>
-      </w:r>
-    </w:p>
-    <w:p>
-      <w:pPr>
-        <w:pStyle w:val="HTMLPreformatted"/>
-        <w:tabs>
-          <w:tab w:val="clear" w:pos="9160"/>
-          <w:tab w:val="clear" w:pos="10076"/>
-          <w:tab w:val="clear" w:pos="10992"/>
-          <w:tab w:val="clear" w:pos="11908"/>
-          <w:tab w:val="clear" w:pos="12824"/>
-          <w:tab w:val="clear" w:pos="13740"/>
-          <w:tab w:val="clear" w:pos="14656"/>
-          <w:tab w:val="left" w:pos="8860"/>
-        </w:tabs>
-        <w:rPr>
-          <w:rStyle w:val="None"/>
-        </w:rPr>
-      </w:pPr>
-      <w:r>
-        <w:rPr>
-          <w:rStyle w:val="None"/>
-        </w:rPr>
-        <w:lastRenderedPageBreak/>
-        <w:t xml:space="preserve">    </w:t>
-      </w:r>
-      <w:proofErr w:type="spellStart"/>
-      <w:r>
-        <w:rPr>
-          <w:rStyle w:val="None"/>
-        </w:rPr>
-        <w:t>def</w:t>
-      </w:r>
-      <w:proofErr w:type="spellEnd"/>
-      <w:r>
-        <w:rPr>
-          <w:rStyle w:val="None"/>
-        </w:rPr>
-        <w:t xml:space="preserve"> act(self):</w:t>
-      </w:r>
-    </w:p>
-    <w:p>
-      <w:pPr>
-        <w:pStyle w:val="HTMLPreformatted"/>
-        <w:tabs>
-          <w:tab w:val="clear" w:pos="9160"/>
-          <w:tab w:val="clear" w:pos="10076"/>
-          <w:tab w:val="clear" w:pos="10992"/>
-          <w:tab w:val="clear" w:pos="11908"/>
-          <w:tab w:val="clear" w:pos="12824"/>
-          <w:tab w:val="clear" w:pos="13740"/>
-          <w:tab w:val="clear" w:pos="14656"/>
-          <w:tab w:val="left" w:pos="8860"/>
-        </w:tabs>
-        <w:rPr>
-          <w:rStyle w:val="None"/>
-        </w:rPr>
-      </w:pPr>
-      <w:r>
-        <w:rPr>
-          <w:rStyle w:val="None"/>
-        </w:rPr>
-        <w:t xml:space="preserve">        </w:t>
-      </w:r>
-      <w:proofErr w:type="spellStart"/>
-      <w:r>
-        <w:rPr>
-          <w:rStyle w:val="None"/>
-        </w:rPr>
-        <w:t>self.pay_bills</w:t>
-      </w:r>
-      <w:proofErr w:type="spellEnd"/>
-      <w:r>
-        <w:rPr>
-          <w:rStyle w:val="None"/>
-        </w:rPr>
-        <w:t>(</w:t>
-      </w:r>
-      <w:proofErr w:type="spellStart"/>
-      <w:proofErr w:type="gramStart"/>
-      <w:r>
-        <w:rPr>
-          <w:rStyle w:val="None"/>
-        </w:rPr>
-        <w:t>self.rent</w:t>
-      </w:r>
-      <w:proofErr w:type="spellEnd"/>
-      <w:proofErr w:type="gramEnd"/>
-      <w:r>
-        <w:rPr>
-          <w:rStyle w:val="None"/>
-        </w:rPr>
-        <w:t>)</w:t>
-      </w:r>
-    </w:p>
-    <w:p>
-      <w:pPr>
-        <w:pStyle w:val="HTMLPreformatted"/>
-        <w:tabs>
-          <w:tab w:val="clear" w:pos="9160"/>
-          <w:tab w:val="clear" w:pos="10076"/>
-          <w:tab w:val="clear" w:pos="10992"/>
-          <w:tab w:val="clear" w:pos="11908"/>
-          <w:tab w:val="clear" w:pos="12824"/>
-          <w:tab w:val="clear" w:pos="13740"/>
-          <w:tab w:val="clear" w:pos="14656"/>
-          <w:tab w:val="left" w:pos="8860"/>
-        </w:tabs>
-        <w:rPr>
-          <w:rStyle w:val="None"/>
-        </w:rPr>
-      </w:pPr>
-      <w:r>
-        <w:rPr>
-          <w:rStyle w:val="None"/>
-        </w:rPr>
-        <w:t xml:space="preserve">        </w:t>
-      </w:r>
-      <w:proofErr w:type="gramStart"/>
-      <w:r>
-        <w:rPr>
-          <w:rStyle w:val="None"/>
-        </w:rPr>
-        <w:t>if(</w:t>
-      </w:r>
-      <w:proofErr w:type="spellStart"/>
-      <w:proofErr w:type="gramEnd"/>
-      <w:r>
-        <w:rPr>
-          <w:rStyle w:val="None"/>
-        </w:rPr>
-        <w:t>self.funds</w:t>
-      </w:r>
-      <w:proofErr w:type="spellEnd"/>
-      <w:r>
-        <w:rPr>
-          <w:rStyle w:val="None"/>
-        </w:rPr>
-        <w:t xml:space="preserve"> &lt;= 0):</w:t>
-      </w:r>
-    </w:p>
-    <w:p>
-      <w:pPr>
-        <w:pStyle w:val="HTMLPreformatted"/>
-        <w:tabs>
-          <w:tab w:val="clear" w:pos="9160"/>
-          <w:tab w:val="clear" w:pos="10076"/>
-          <w:tab w:val="clear" w:pos="10992"/>
-          <w:tab w:val="clear" w:pos="11908"/>
-          <w:tab w:val="clear" w:pos="12824"/>
-          <w:tab w:val="clear" w:pos="13740"/>
-          <w:tab w:val="clear" w:pos="14656"/>
-          <w:tab w:val="left" w:pos="8860"/>
-        </w:tabs>
-        <w:rPr>
-          <w:rStyle w:val="None"/>
-        </w:rPr>
-      </w:pPr>
-      <w:r>
-        <w:rPr>
-          <w:rStyle w:val="None"/>
-        </w:rPr>
-        <w:t xml:space="preserve">            </w:t>
-      </w:r>
-      <w:proofErr w:type="spellStart"/>
-      <w:proofErr w:type="gramStart"/>
-      <w:r>
-        <w:rPr>
-          <w:rStyle w:val="None"/>
-        </w:rPr>
-        <w:t>self.declare</w:t>
-      </w:r>
-      <w:proofErr w:type="gramEnd"/>
-      <w:r>
-        <w:rPr>
-          <w:rStyle w:val="None"/>
-        </w:rPr>
-        <w:t>_bankruptcy</w:t>
-      </w:r>
-      <w:proofErr w:type="spellEnd"/>
-      <w:r>
-        <w:rPr>
-          <w:rStyle w:val="None"/>
-        </w:rPr>
-        <w:t>()</w:t>
-      </w:r>
-    </w:p>
-    <w:p>
-      <w:pPr>
-        <w:pStyle w:val="HTMLPreformatted"/>
-        <w:tabs>
-          <w:tab w:val="clear" w:pos="9160"/>
-          <w:tab w:val="clear" w:pos="10076"/>
-          <w:tab w:val="clear" w:pos="10992"/>
-          <w:tab w:val="clear" w:pos="11908"/>
-          <w:tab w:val="clear" w:pos="12824"/>
-          <w:tab w:val="clear" w:pos="13740"/>
-          <w:tab w:val="clear" w:pos="14656"/>
-          <w:tab w:val="left" w:pos="8860"/>
-        </w:tabs>
-        <w:rPr>
-          <w:rStyle w:val="None"/>
-        </w:rPr>
-      </w:pPr>
-      <w:r>
-        <w:rPr>
-          <w:rStyle w:val="None"/>
-        </w:rPr>
-        <w:t xml:space="preserve">                            </w:t>
+        <w:t xml:space="preserve">Our goal in this paper was simply to show that the typical argument from </w:t>
+      </w:r>
+      <w:r>
+        <w:rPr>
+          <w:rStyle w:val="None"/>
+        </w:rPr>
+        <w:t>“</w:t>
+      </w:r>
+      <w:r>
+        <w:rPr>
+          <w:rStyle w:val="None"/>
+        </w:rPr>
+        <w:t xml:space="preserve">free-market” economists, that </w:t>
+      </w:r>
+      <w:r>
+        <w:rPr>
+          <w:rStyle w:val="None"/>
+        </w:rPr>
+        <w:t xml:space="preserve">if consumers prefer smaller shops to big-box retailers, they will get their preference, is simplistic. As big-box retailers, with the resources of large corporations backing a store, can endure losses for far longer than can a sole proprietorship, and so can last through a period where all retailers are suffering losses. We have shown, using a simple model containing no outrageous assumptions, </w:t>
+      </w:r>
+      <w:r>
+        <w:rPr>
+          <w:rStyle w:val="None"/>
+        </w:rPr>
+        <w:t>that consumers can easily wind up with their least preferred mix of retailers.</w:t>
+      </w:r>
+    </w:p>
+    <w:p>
+      <w:pPr>
+        <w:rPr>
+          <w:rStyle w:val="None"/>
+        </w:rPr>
+      </w:pPr>
+      <w:r>
+        <w:rPr>
+          <w:rStyle w:val="None"/>
+        </w:rPr>
+        <w:t>We do not pretend to have demonstrated that this is what happens, either always or even usually: to demonstrate either of those contentions will require extensive empirical work.</w:t>
+      </w:r>
+      <w:r>
+        <w:rPr>
+          <w:rStyle w:val="None"/>
+        </w:rPr>
+        <w:t xml:space="preserve"> Nevertheless, we feel that simply showing that the frequent response by economists to efforts to restrict big-box retailers is theoretically unsound is itself a worthwhile achievement.</w:t>
+      </w:r>
+      <w:bookmarkStart w:id="0" w:name="_GoBack"/>
+      <w:bookmarkEnd w:id="0"/>
+    </w:p>
+    <w:p>
+      <w:pPr>
+        <w:rPr>
+          <w:rStyle w:val="None"/>
+        </w:rPr>
+      </w:pPr>
+      <w:r>
+        <w:rPr>
+          <w:rStyle w:val="None"/>
+        </w:rPr>
+        <w:br w:type="page"/>
       </w:r>
     </w:p>
     <w:p>
@@ -9759,23 +5974,14 @@
           <w:rFonts w:ascii="Times New Roman" w:eastAsia="Times New Roman" w:hAnsi="Times New Roman" w:cs="Times New Roman"/>
         </w:rPr>
       </w:pPr>
-      <w:proofErr w:type="spellStart"/>
       <w:r>
         <w:rPr>
           <w:rStyle w:val="None"/>
           <w:rFonts w:ascii="Times New Roman" w:hAnsi="Times New Roman"/>
           <w:lang w:val="da-DK"/>
         </w:rPr>
-        <w:t>Appendix</w:t>
-      </w:r>
-      <w:proofErr w:type="spellEnd"/>
-      <w:r>
-        <w:rPr>
-          <w:rStyle w:val="None"/>
-          <w:rFonts w:ascii="Times New Roman" w:hAnsi="Times New Roman"/>
-          <w:lang w:val="da-DK"/>
-        </w:rPr>
-        <w:t xml:space="preserve">: Source Code </w:t>
+        <w:lastRenderedPageBreak/>
+        <w:t xml:space="preserve">Appendix: Source Code </w:t>
       </w:r>
     </w:p>
     <w:p>
@@ -9787,26 +5993,12 @@
         </w:numPr>
         <w:spacing w:before="100" w:after="100"/>
       </w:pPr>
-      <w:hyperlink r:id="rId15" w:history="1">
+      <w:hyperlink r:id="rId11" w:history="1">
         <w:r>
           <w:rPr>
             <w:rStyle w:val="Hyperlink1"/>
           </w:rPr>
-          <w:t xml:space="preserve">Big Box </w:t>
-        </w:r>
-        <w:proofErr w:type="spellStart"/>
-        <w:r>
-          <w:rPr>
-            <w:rStyle w:val="Hyperlink1"/>
-          </w:rPr>
-          <w:t>Model</w:t>
-        </w:r>
-        <w:proofErr w:type="spellEnd"/>
-        <w:r>
-          <w:rPr>
-            <w:rStyle w:val="Hyperlink1"/>
-          </w:rPr>
-          <w:t xml:space="preserve"> </w:t>
+          <w:t xml:space="preserve">Big Box Model </w:t>
         </w:r>
       </w:hyperlink>
     </w:p>
@@ -9819,39 +6011,50 @@
         </w:numPr>
         <w:spacing w:before="100" w:after="100"/>
       </w:pPr>
-      <w:hyperlink r:id="rId16" w:history="1">
-        <w:proofErr w:type="spellStart"/>
+      <w:hyperlink r:id="rId12" w:history="1">
         <w:r>
           <w:rPr>
             <w:rStyle w:val="Hyperlink2"/>
           </w:rPr>
-          <w:t>Big</w:t>
-        </w:r>
-        <w:proofErr w:type="spellEnd"/>
-        <w:r>
-          <w:rPr>
-            <w:rStyle w:val="Hyperlink2"/>
-          </w:rPr>
-          <w:t xml:space="preserve"> Box </w:t>
-        </w:r>
-        <w:proofErr w:type="spellStart"/>
-        <w:r>
-          <w:rPr>
-            <w:rStyle w:val="Hyperlink2"/>
-          </w:rPr>
-          <w:t>Run</w:t>
-        </w:r>
-        <w:proofErr w:type="spellEnd"/>
-        <w:r>
-          <w:rPr>
-            <w:rStyle w:val="Hyperlink2"/>
-          </w:rPr>
-          <w:t xml:space="preserve"> </w:t>
+          <w:t xml:space="preserve">Big Box Run </w:t>
         </w:r>
       </w:hyperlink>
     </w:p>
     <w:p>
       <w:pPr>
+        <w:pBdr>
+          <w:top w:val="nil"/>
+          <w:left w:val="nil"/>
+          <w:bottom w:val="nil"/>
+          <w:right w:val="nil"/>
+          <w:between w:val="nil"/>
+          <w:bar w:val="nil"/>
+        </w:pBdr>
+        <w:spacing w:line="240" w:lineRule="auto"/>
+        <w:ind w:firstLine="0"/>
+        <w:rPr>
+          <w:rStyle w:val="None"/>
+          <w:rFonts w:eastAsia="Arial Unicode MS" w:cs="Arial Unicode MS"/>
+          <w:b/>
+          <w:bCs/>
+          <w:color w:val="000000"/>
+          <w:sz w:val="36"/>
+          <w:szCs w:val="36"/>
+          <w:u w:color="000000"/>
+          <w:bdr w:val="nil"/>
+          <w:lang w:val="fr-FR"/>
+        </w:rPr>
+      </w:pPr>
+      <w:r>
+        <w:rPr>
+          <w:rStyle w:val="None"/>
+          <w:lang w:val="fr-FR"/>
+        </w:rPr>
+        <w:br w:type="page"/>
+      </w:r>
+    </w:p>
+    <w:p>
+      <w:pPr>
         <w:pStyle w:val="Heading2"/>
         <w:rPr>
           <w:rStyle w:val="None"/>
@@ -9859,23 +6062,14 @@
           <w:lang w:val="fr-FR"/>
         </w:rPr>
       </w:pPr>
-      <w:proofErr w:type="spellStart"/>
       <w:r>
         <w:rPr>
           <w:rStyle w:val="None"/>
           <w:rFonts w:ascii="Times New Roman" w:hAnsi="Times New Roman"/>
           <w:lang w:val="fr-FR"/>
         </w:rPr>
-        <w:t>Bibliography</w:t>
-      </w:r>
-      <w:proofErr w:type="spellEnd"/>
-      <w:r>
-        <w:rPr>
-          <w:rStyle w:val="None"/>
-          <w:rFonts w:ascii="Times New Roman" w:hAnsi="Times New Roman"/>
-          <w:lang w:val="fr-FR"/>
-        </w:rPr>
-        <w:t xml:space="preserve"> </w:t>
+        <w:lastRenderedPageBreak/>
+        <w:t xml:space="preserve">Bibliography </w:t>
       </w:r>
     </w:p>
     <w:p>
@@ -9897,29 +6091,13 @@
           <w:i/>
           <w:iCs/>
         </w:rPr>
-        <w:t xml:space="preserve">What Is so Austrian about Austrian </w:t>
-      </w:r>
-      <w:proofErr w:type="gramStart"/>
-      <w:r>
-        <w:rPr>
-          <w:rStyle w:val="None"/>
-          <w:i/>
-          <w:iCs/>
-        </w:rPr>
-        <w:t>Economics?</w:t>
-      </w:r>
-      <w:r>
-        <w:rPr>
-          <w:rStyle w:val="None"/>
-        </w:rPr>
-        <w:t>,</w:t>
-      </w:r>
-      <w:proofErr w:type="gramEnd"/>
-      <w:r>
-        <w:rPr>
-          <w:rStyle w:val="None"/>
-        </w:rPr>
-        <w:t xml:space="preserve"> 14:205-24. Advances in Austrian Economics 14. Emerald Group Publishing Limited, 2010. http://www.emeraldinsight.com/doi/abs/10.1108/S1529-2134%282010%290000014013. </w:t>
+        <w:t>What Is so Austrian about Austrian Economics?</w:t>
+      </w:r>
+      <w:r>
+        <w:rPr>
+          <w:rStyle w:val="None"/>
+        </w:rPr>
+        <w:t xml:space="preserve">, 14:205-24. Advances in Austrian Economics 14. Emerald Group Publishing Limited, 2010. http://www.emeraldinsight.com/doi/abs/10.1108/S1529-2134%282010%290000014013. </w:t>
       </w:r>
     </w:p>
     <w:p>
@@ -9930,19 +6108,11 @@
           <w:lang w:val="it-IT"/>
         </w:rPr>
       </w:pPr>
-      <w:proofErr w:type="spellStart"/>
-      <w:r>
-        <w:rPr>
-          <w:rStyle w:val="None"/>
-        </w:rPr>
-        <w:t>DiLorenzo</w:t>
-      </w:r>
-      <w:proofErr w:type="spellEnd"/>
-      <w:r>
-        <w:rPr>
-          <w:rStyle w:val="None"/>
-        </w:rPr>
-        <w:t xml:space="preserve">, Thomas. "The Myth of Predatory Pricing." </w:t>
+      <w:r>
+        <w:rPr>
+          <w:rStyle w:val="None"/>
+        </w:rPr>
+        <w:t xml:space="preserve">DiLorenzo, Thomas. "The Myth of Predatory Pricing." </w:t>
       </w:r>
       <w:r>
         <w:rPr>
@@ -9968,19 +6138,11 @@
           <w:rStyle w:val="None"/>
         </w:rPr>
       </w:pPr>
-      <w:proofErr w:type="spellStart"/>
-      <w:r>
-        <w:rPr>
-          <w:rStyle w:val="None"/>
-        </w:rPr>
-        <w:t>Elster</w:t>
-      </w:r>
-      <w:proofErr w:type="spellEnd"/>
-      <w:r>
-        <w:rPr>
-          <w:rStyle w:val="None"/>
-        </w:rPr>
-        <w:t xml:space="preserve">, Jon. </w:t>
+      <w:r>
+        <w:rPr>
+          <w:rStyle w:val="None"/>
+        </w:rPr>
+        <w:t xml:space="preserve">Elster, Jon. </w:t>
       </w:r>
       <w:r>
         <w:rPr>
@@ -9988,74 +6150,36 @@
           <w:i/>
           <w:iCs/>
         </w:rPr>
-        <w:t xml:space="preserve">Ulysses Unbound: Studies in Rationality, </w:t>
-      </w:r>
-      <w:proofErr w:type="spellStart"/>
+        <w:t>Ulysses Unbound: Studies in Rationality, Precommitment, and Constraints</w:t>
+      </w:r>
+      <w:r>
+        <w:rPr>
+          <w:rStyle w:val="None"/>
+        </w:rPr>
+        <w:t xml:space="preserve">. Cambridge: Cambridge University Press, 2000. </w:t>
+      </w:r>
+    </w:p>
+    <w:p>
+      <w:pPr>
+        <w:pStyle w:val="Biblio"/>
+        <w:rPr>
+          <w:rStyle w:val="None"/>
+        </w:rPr>
+      </w:pPr>
+      <w:r>
+        <w:rPr>
+          <w:rStyle w:val="None"/>
+        </w:rPr>
+        <w:t xml:space="preserve">Schelling, Thomas C. </w:t>
+      </w:r>
       <w:r>
         <w:rPr>
           <w:rStyle w:val="None"/>
           <w:i/>
           <w:iCs/>
         </w:rPr>
-        <w:t>Precommitment</w:t>
-      </w:r>
-      <w:proofErr w:type="spellEnd"/>
-      <w:r>
-        <w:rPr>
-          <w:rStyle w:val="None"/>
-          <w:i/>
-          <w:iCs/>
-        </w:rPr>
-        <w:t>, and Constraints</w:t>
-      </w:r>
-      <w:r>
-        <w:rPr>
-          <w:rStyle w:val="None"/>
-        </w:rPr>
-        <w:t xml:space="preserve">. Cambridge: Cambridge University Press, 2000. </w:t>
-      </w:r>
-    </w:p>
-    <w:p>
-      <w:pPr>
-        <w:pStyle w:val="Biblio"/>
-        <w:rPr>
-          <w:rStyle w:val="None"/>
-        </w:rPr>
-      </w:pPr>
-      <w:r>
-        <w:rPr>
-          <w:rStyle w:val="None"/>
-        </w:rPr>
-        <w:t xml:space="preserve">Schelling, Thomas C. </w:t>
-      </w:r>
-      <w:proofErr w:type="spellStart"/>
-      <w:r>
-        <w:rPr>
-          <w:rStyle w:val="None"/>
-          <w:i/>
-          <w:iCs/>
-        </w:rPr>
-        <w:t>Micromotives</w:t>
-      </w:r>
-      <w:proofErr w:type="spellEnd"/>
-      <w:r>
-        <w:rPr>
-          <w:rStyle w:val="None"/>
-          <w:i/>
-          <w:iCs/>
-        </w:rPr>
-        <w:t xml:space="preserve"> and </w:t>
-      </w:r>
-      <w:proofErr w:type="spellStart"/>
-      <w:r>
-        <w:rPr>
-          <w:rStyle w:val="None"/>
-          <w:i/>
-          <w:iCs/>
-        </w:rPr>
-        <w:t>Macrobehavior</w:t>
-      </w:r>
-      <w:proofErr w:type="spellEnd"/>
+        <w:t>Micromotives and Macrobehavior</w:t>
+      </w:r>
       <w:r>
         <w:rPr>
           <w:rStyle w:val="None"/>
@@ -10081,67 +6205,7 @@
           <w:iCs/>
           <w:lang w:val="nl-NL"/>
         </w:rPr>
-        <w:t xml:space="preserve">No </w:t>
-      </w:r>
-      <w:proofErr w:type="spellStart"/>
-      <w:r>
-        <w:rPr>
-          <w:rStyle w:val="None"/>
-          <w:i/>
-          <w:iCs/>
-          <w:lang w:val="nl-NL"/>
-        </w:rPr>
-        <w:t>One</w:t>
-      </w:r>
-      <w:proofErr w:type="spellEnd"/>
-      <w:r>
-        <w:rPr>
-          <w:rStyle w:val="None"/>
-          <w:i/>
-          <w:iCs/>
-          <w:lang w:val="nl-NL"/>
-        </w:rPr>
-        <w:t xml:space="preserve"> </w:t>
-      </w:r>
-      <w:proofErr w:type="spellStart"/>
-      <w:r>
-        <w:rPr>
-          <w:rStyle w:val="None"/>
-          <w:i/>
-          <w:iCs/>
-          <w:lang w:val="nl-NL"/>
-        </w:rPr>
-        <w:t>Makes</w:t>
-      </w:r>
-      <w:proofErr w:type="spellEnd"/>
-      <w:r>
-        <w:rPr>
-          <w:rStyle w:val="None"/>
-          <w:i/>
-          <w:iCs/>
-          <w:lang w:val="nl-NL"/>
-        </w:rPr>
-        <w:t xml:space="preserve"> </w:t>
-      </w:r>
-      <w:proofErr w:type="spellStart"/>
-      <w:r>
-        <w:rPr>
-          <w:rStyle w:val="None"/>
-          <w:i/>
-          <w:iCs/>
-          <w:lang w:val="nl-NL"/>
-        </w:rPr>
-        <w:t>You</w:t>
-      </w:r>
-      <w:proofErr w:type="spellEnd"/>
-      <w:r>
-        <w:rPr>
-          <w:rStyle w:val="None"/>
-          <w:i/>
-          <w:iCs/>
-          <w:lang w:val="nl-NL"/>
-        </w:rPr>
-        <w:t xml:space="preserve"> Shop At Walmart.</w:t>
+        <w:t>No One Makes You Shop At Walmart.</w:t>
       </w:r>
       <w:r>
         <w:rPr>
@@ -10151,12 +6215,12 @@
       </w:r>
     </w:p>
     <w:sectPr>
-      <w:headerReference w:type="default" r:id="rId17"/>
-      <w:footerReference w:type="even" r:id="rId18"/>
-      <w:footerReference w:type="default" r:id="rId19"/>
+      <w:footerReference w:type="even" r:id="rId13"/>
+      <w:footerReference w:type="default" r:id="rId14"/>
       <w:pgSz w:w="12240" w:h="15840"/>
       <w:pgMar w:top="1440" w:right="1440" w:bottom="1440" w:left="1440" w:header="720" w:footer="720" w:gutter="0"/>
       <w:cols w:space="720"/>
+      <w:docGrid w:linePitch="326"/>
     </w:sectPr>
   </w:body>
 </w:document>
@@ -10252,7 +6316,7 @@
         <w:rStyle w:val="PageNumber"/>
         <w:noProof/>
       </w:rPr>
-      <w:t>2</w:t>
+      <w:t>15</w:t>
     </w:r>
     <w:r>
       <w:rPr>
@@ -10306,195 +6370,10 @@
         <w:rPr>
           <w:u w:color="000000"/>
         </w:rPr>
-        <w:t xml:space="preserve"> The variables </w:t>
-      </w:r>
-      <w:proofErr w:type="spellStart"/>
-      <w:r>
-        <w:rPr>
-          <w:u w:color="000000"/>
-        </w:rPr>
-        <w:t>p</w:t>
-      </w:r>
-      <w:r>
-        <w:rPr>
-          <w:u w:color="000000"/>
-          <w:vertAlign w:val="subscript"/>
-        </w:rPr>
-        <w:t>M</w:t>
-      </w:r>
-      <w:proofErr w:type="spellEnd"/>
-      <w:r>
-        <w:rPr>
-          <w:u w:color="000000"/>
-        </w:rPr>
-        <w:t xml:space="preserve"> and </w:t>
-      </w:r>
-      <w:proofErr w:type="spellStart"/>
-      <w:proofErr w:type="gramStart"/>
-      <w:r>
-        <w:rPr>
-          <w:u w:color="000000"/>
-        </w:rPr>
-        <w:t>r</w:t>
-      </w:r>
-      <w:r>
-        <w:rPr>
-          <w:u w:color="000000"/>
-          <w:vertAlign w:val="subscript"/>
-        </w:rPr>
-        <w:t>M</w:t>
-      </w:r>
-      <w:proofErr w:type="spellEnd"/>
-      <w:r>
-        <w:rPr>
-          <w:u w:color="000000"/>
-        </w:rPr>
-        <w:t>[</w:t>
-      </w:r>
-      <w:proofErr w:type="gramEnd"/>
-      <w:r>
-        <w:rPr>
-          <w:u w:color="000000"/>
-        </w:rPr>
-        <w:t xml:space="preserve">0,1] are between 0 and 1 inclusive. </w:t>
-      </w:r>
-      <w:proofErr w:type="spellStart"/>
-      <w:r>
-        <w:rPr>
-          <w:u w:color="000000"/>
-        </w:rPr>
-        <w:t>p</w:t>
-      </w:r>
-      <w:r>
-        <w:rPr>
-          <w:u w:color="000000"/>
-          <w:vertAlign w:val="subscript"/>
-        </w:rPr>
-        <w:t>M</w:t>
-      </w:r>
-      <w:proofErr w:type="spellEnd"/>
-      <w:r>
-        <w:rPr>
-          <w:u w:color="000000"/>
-        </w:rPr>
-        <w:t xml:space="preserve"> is consumer preference for mom-and-pops, and </w:t>
-      </w:r>
-      <w:proofErr w:type="spellStart"/>
-      <w:r>
-        <w:rPr>
-          <w:u w:color="000000"/>
-        </w:rPr>
-        <w:t>r</w:t>
-      </w:r>
-      <w:r>
-        <w:rPr>
-          <w:u w:color="000000"/>
-          <w:vertAlign w:val="subscript"/>
-        </w:rPr>
-        <w:t>X</w:t>
-      </w:r>
-      <w:proofErr w:type="spellEnd"/>
-      <w:r>
-        <w:rPr>
-          <w:u w:color="000000"/>
-        </w:rPr>
-        <w:t xml:space="preserve"> is a random number. We abbreviate </w:t>
-      </w:r>
-      <w:r>
-        <w:rPr>
-          <w:rFonts w:ascii="Times New Roman" w:hAnsi="Times New Roman"/>
-          <w:u w:color="000000"/>
-        </w:rPr>
-        <w:t>“</w:t>
-      </w:r>
-      <w:r>
-        <w:rPr>
-          <w:u w:color="000000"/>
-        </w:rPr>
-        <w:t>mom-and-pop</w:t>
-      </w:r>
-      <w:r>
-        <w:rPr>
-          <w:rFonts w:ascii="Times New Roman" w:hAnsi="Times New Roman"/>
-          <w:u w:color="000000"/>
-        </w:rPr>
-        <w:t>”</w:t>
-      </w:r>
-      <w:r>
-        <w:rPr>
-          <w:rFonts w:ascii="Arial Unicode MS" w:hAnsi="Arial Unicode MS"/>
-          <w:u w:color="000000"/>
-        </w:rPr>
         <w:t xml:space="preserve"> </w:t>
       </w:r>
       <w:r>
-        <w:rPr>
-          <w:u w:color="000000"/>
-        </w:rPr>
-        <w:t xml:space="preserve">by </w:t>
-      </w:r>
-      <w:r>
-        <w:rPr>
-          <w:rFonts w:ascii="Baskerville" w:hAnsi="Baskerville"/>
-          <w:i/>
-          <w:iCs/>
-          <w:u w:color="000000"/>
-        </w:rPr>
-        <w:t>M</w:t>
-      </w:r>
-      <w:r>
-        <w:rPr>
-          <w:u w:color="000000"/>
-        </w:rPr>
-        <w:t xml:space="preserve"> and </w:t>
-      </w:r>
-      <w:r>
-        <w:rPr>
-          <w:rFonts w:ascii="Times New Roman" w:hAnsi="Times New Roman"/>
-          <w:u w:color="000000"/>
-        </w:rPr>
-        <w:t>“</w:t>
-      </w:r>
-      <w:r>
-        <w:rPr>
-          <w:u w:color="000000"/>
-        </w:rPr>
-        <w:t>big-box</w:t>
-      </w:r>
-      <w:r>
-        <w:rPr>
-          <w:rFonts w:ascii="Times New Roman" w:hAnsi="Times New Roman"/>
-          <w:u w:color="000000"/>
-        </w:rPr>
-        <w:t>”</w:t>
-      </w:r>
-      <w:r>
-        <w:rPr>
-          <w:rFonts w:ascii="Arial Unicode MS" w:hAnsi="Arial Unicode MS"/>
-          <w:u w:color="000000"/>
-        </w:rPr>
-        <w:t xml:space="preserve"> </w:t>
-      </w:r>
-      <w:r>
-        <w:rPr>
-          <w:u w:color="000000"/>
-        </w:rPr>
-        <w:t xml:space="preserve">by </w:t>
-      </w:r>
-      <w:r>
-        <w:rPr>
-          <w:rFonts w:ascii="Baskerville" w:hAnsi="Baskerville"/>
-          <w:i/>
-          <w:iCs/>
-          <w:u w:color="000000"/>
-        </w:rPr>
-        <w:t xml:space="preserve">B. </w:t>
-      </w:r>
-      <w:r>
-        <w:rPr>
-          <w:u w:color="000000"/>
-        </w:rPr>
-        <w:t>The subscript indicates the variable belongs to the type of retailer.</w:t>
+        <w:t>The variables pM and rM[0,1] are between 0 and 1 inclusive. pM is consumer preference for mom-and-pops, and rX is a random number. We abbreviate “mom-and-pop” by M and “big-box” by B. The subscript indicates the variable belongs to the type of retailer.</w:t>
       </w:r>
     </w:p>
   </w:footnote>
@@ -10515,21 +6394,14 @@
         <w:rPr>
           <w:u w:color="000000"/>
         </w:rPr>
-        <w:t xml:space="preserve"> There are 26 consumers, 5 mom-and-pop stores, each of which have an initial endowment of $30, gain $2 per purchase, and loose $10 per step. The big-box appears on period 20. It has an initial endowment 1000 times that of the big-box-store, and it pays five times the rent.</w:t>
+        <w:t xml:space="preserve"> </w:t>
+      </w:r>
+      <w:r>
+        <w:t>There are 26 consumers, 5 mom-and-pop stores, each of which have an initial endowment of $30, gain $2 per purchase, and loose $10 per step. The big-box appears on period 20. It has an initial endowment 1000 times that of the big-box-store, and it pays five times the rent.</w:t>
       </w:r>
     </w:p>
   </w:footnote>
 </w:footnotes>
-</file>
-
-<file path=word/header1.xml><?xml version="1.0" encoding="utf-8"?>
-<w:hdr xmlns:wpc="http://schemas.microsoft.com/office/word/2010/wordprocessingCanvas" xmlns:mo="http://schemas.microsoft.com/office/mac/office/2008/main" xmlns:mc="http://schemas.openxmlformats.org/markup-compatibility/2006" xmlns:mv="urn:schemas-microsoft-com:mac:vml" xmlns:o="urn:schemas-microsoft-com:office:office" xmlns:r="http://schemas.openxmlformats.org/officeDocument/2006/relationships" xmlns:m="http://schemas.openxmlformats.org/officeDocument/2006/math" xmlns:v="urn:schemas-microsoft-com:vml" xmlns:wp14="http://schemas.microsoft.com/office/word/2010/wordprocessingDrawing" xmlns:wp="http://schemas.openxmlformats.org/drawingml/2006/wordprocessingDrawing" xmlns:w10="urn:schemas-microsoft-com:office:word" xmlns:w="http://schemas.openxmlformats.org/wordprocessingml/2006/main" xmlns:w14="http://schemas.microsoft.com/office/word/2010/wordml" xmlns:w15="http://schemas.microsoft.com/office/word/2012/wordml" xmlns:wpg="http://schemas.microsoft.com/office/word/2010/wordprocessingGroup" xmlns:wpi="http://schemas.microsoft.com/office/word/2010/wordprocessingInk" xmlns:wne="http://schemas.microsoft.com/office/word/2006/wordml" xmlns:wps="http://schemas.microsoft.com/office/word/2010/wordprocessingShape" mc:Ignorable="w14 w15 wp14">
-  <w:p>
-    <w:pPr>
-      <w:pStyle w:val="HeaderFooter"/>
-    </w:pPr>
-  </w:p>
-</w:hdr>
 </file>
 
 <file path=word/numbering.xml><?xml version="1.0" encoding="utf-8"?>
@@ -14565,7 +10437,7 @@
     <w:abstractNumId w:val="14"/>
     <w:lvlOverride w:ilvl="0">
       <w:startOverride w:val="1"/>
-      <w:lvl w:ilvl="0" w:tplc="0764E9A6">
+      <w:lvl w:ilvl="0" w:tplc="ADA4EEFC">
         <w:start w:val="1"/>
         <w:numFmt w:val="decimal"/>
         <w:lvlText w:val="%1."/>
@@ -14593,7 +10465,7 @@
     </w:lvlOverride>
     <w:lvlOverride w:ilvl="1">
       <w:startOverride w:val="1"/>
-      <w:lvl w:ilvl="1" w:tplc="14B0E164">
+      <w:lvl w:ilvl="1" w:tplc="C2827DFE">
         <w:start w:val="1"/>
         <w:numFmt w:val="decimal"/>
         <w:suff w:val="nothing"/>
@@ -14625,7 +10497,7 @@
     </w:lvlOverride>
     <w:lvlOverride w:ilvl="2">
       <w:startOverride w:val="1"/>
-      <w:lvl w:ilvl="2" w:tplc="6448A68A">
+      <w:lvl w:ilvl="2" w:tplc="038C7EA6">
         <w:start w:val="1"/>
         <w:numFmt w:val="decimal"/>
         <w:suff w:val="nothing"/>
@@ -14657,7 +10529,7 @@
     </w:lvlOverride>
     <w:lvlOverride w:ilvl="3">
       <w:startOverride w:val="1"/>
-      <w:lvl w:ilvl="3" w:tplc="79309C84">
+      <w:lvl w:ilvl="3" w:tplc="203AB6BA">
         <w:start w:val="1"/>
         <w:numFmt w:val="decimal"/>
         <w:suff w:val="nothing"/>
@@ -14689,7 +10561,7 @@
     </w:lvlOverride>
     <w:lvlOverride w:ilvl="4">
       <w:startOverride w:val="1"/>
-      <w:lvl w:ilvl="4" w:tplc="0E7C2856">
+      <w:lvl w:ilvl="4" w:tplc="9E801392">
         <w:start w:val="1"/>
         <w:numFmt w:val="decimal"/>
         <w:suff w:val="nothing"/>
@@ -14721,7 +10593,7 @@
     </w:lvlOverride>
     <w:lvlOverride w:ilvl="5">
       <w:startOverride w:val="1"/>
-      <w:lvl w:ilvl="5" w:tplc="D8502670">
+      <w:lvl w:ilvl="5" w:tplc="34B8BD58">
         <w:start w:val="1"/>
         <w:numFmt w:val="decimal"/>
         <w:suff w:val="nothing"/>
@@ -14753,7 +10625,7 @@
     </w:lvlOverride>
     <w:lvlOverride w:ilvl="6">
       <w:startOverride w:val="1"/>
-      <w:lvl w:ilvl="6" w:tplc="0EE4BBAA">
+      <w:lvl w:ilvl="6" w:tplc="6A689FE4">
         <w:start w:val="1"/>
         <w:numFmt w:val="decimal"/>
         <w:suff w:val="nothing"/>
@@ -14785,7 +10657,7 @@
     </w:lvlOverride>
     <w:lvlOverride w:ilvl="7">
       <w:startOverride w:val="1"/>
-      <w:lvl w:ilvl="7" w:tplc="F8A0C7B2">
+      <w:lvl w:ilvl="7" w:tplc="5650B0F4">
         <w:start w:val="1"/>
         <w:numFmt w:val="decimal"/>
         <w:suff w:val="nothing"/>
@@ -14817,7 +10689,7 @@
     </w:lvlOverride>
     <w:lvlOverride w:ilvl="8">
       <w:startOverride w:val="1"/>
-      <w:lvl w:ilvl="8" w:tplc="A560C04C">
+      <w:lvl w:ilvl="8" w:tplc="289892BC">
         <w:start w:val="1"/>
         <w:numFmt w:val="decimal"/>
         <w:suff w:val="nothing"/>
@@ -14964,7 +10836,7 @@
     <w:lsdException w:name="heading 2" w:semiHidden="1" w:uiPriority="9" w:unhideWhenUsed="1" w:qFormat="1"/>
     <w:lsdException w:name="heading 3" w:semiHidden="1" w:uiPriority="9" w:unhideWhenUsed="1" w:qFormat="1"/>
     <w:lsdException w:name="heading 4" w:semiHidden="1" w:uiPriority="9" w:unhideWhenUsed="1" w:qFormat="1"/>
-    <w:lsdException w:name="heading 5" w:semiHidden="1" w:uiPriority="9" w:unhideWhenUsed="1" w:qFormat="1"/>
+    <w:lsdException w:name="heading 5" w:semiHidden="1" w:uiPriority="9" w:unhideWhenUsed="1"/>
     <w:lsdException w:name="heading 6" w:semiHidden="1" w:uiPriority="9" w:unhideWhenUsed="1" w:qFormat="1"/>
     <w:lsdException w:name="heading 7" w:semiHidden="1" w:uiPriority="9" w:unhideWhenUsed="1" w:qFormat="1"/>
     <w:lsdException w:name="heading 8" w:semiHidden="1" w:uiPriority="9" w:unhideWhenUsed="1" w:qFormat="1"/>
@@ -14993,7 +10865,7 @@
     <w:lsdException w:name="header" w:semiHidden="1" w:unhideWhenUsed="1"/>
     <w:lsdException w:name="footer" w:semiHidden="1" w:unhideWhenUsed="1"/>
     <w:lsdException w:name="index heading" w:semiHidden="1" w:unhideWhenUsed="1"/>
-    <w:lsdException w:name="caption" w:semiHidden="1" w:uiPriority="35" w:unhideWhenUsed="1" w:qFormat="1"/>
+    <w:lsdException w:name="caption" w:semiHidden="1" w:uiPriority="0" w:unhideWhenUsed="1" w:qFormat="1"/>
     <w:lsdException w:name="table of figures" w:semiHidden="1" w:unhideWhenUsed="1"/>
     <w:lsdException w:name="envelope address" w:semiHidden="1" w:unhideWhenUsed="1"/>
     <w:lsdException w:name="envelope return" w:semiHidden="1" w:unhideWhenUsed="1"/>
@@ -15033,7 +10905,7 @@
     <w:lsdException w:name="List Continue 4" w:semiHidden="1" w:unhideWhenUsed="1"/>
     <w:lsdException w:name="List Continue 5" w:semiHidden="1" w:unhideWhenUsed="1"/>
     <w:lsdException w:name="Message Header" w:semiHidden="1" w:unhideWhenUsed="1"/>
-    <w:lsdException w:name="Subtitle" w:uiPriority="11" w:qFormat="1"/>
+    <w:lsdException w:name="Subtitle" w:uiPriority="11"/>
     <w:lsdException w:name="Salutation" w:semiHidden="1" w:unhideWhenUsed="1"/>
     <w:lsdException w:name="Date" w:semiHidden="1" w:unhideWhenUsed="1"/>
     <w:lsdException w:name="Body Text First Indent" w:semiHidden="1" w:unhideWhenUsed="1"/>
@@ -15046,8 +10918,8 @@
     <w:lsdException w:name="Block Text" w:semiHidden="1" w:unhideWhenUsed="1"/>
     <w:lsdException w:name="Hyperlink" w:semiHidden="1" w:unhideWhenUsed="1"/>
     <w:lsdException w:name="FollowedHyperlink" w:semiHidden="1" w:unhideWhenUsed="1"/>
-    <w:lsdException w:name="Strong" w:uiPriority="22" w:qFormat="1"/>
-    <w:lsdException w:name="Emphasis" w:uiPriority="20" w:qFormat="1"/>
+    <w:lsdException w:name="Strong" w:uiPriority="22"/>
+    <w:lsdException w:name="Emphasis" w:uiPriority="20"/>
     <w:lsdException w:name="Document Map" w:semiHidden="1" w:unhideWhenUsed="1"/>
     <w:lsdException w:name="Plain Text" w:semiHidden="1" w:unhideWhenUsed="1"/>
     <w:lsdException w:name="E-mail Signature" w:semiHidden="1" w:unhideWhenUsed="1"/>
@@ -15125,7 +10997,7 @@
     <w:lsdException w:name="Note Level 8" w:semiHidden="1" w:unhideWhenUsed="1"/>
     <w:lsdException w:name="Note Level 9" w:semiHidden="1" w:unhideWhenUsed="1"/>
     <w:lsdException w:name="Placeholder Text" w:semiHidden="1"/>
-    <w:lsdException w:name="No Spacing" w:uiPriority="1" w:qFormat="1"/>
+    <w:lsdException w:name="No Spacing" w:uiPriority="1"/>
     <w:lsdException w:name="Light Shading" w:uiPriority="60"/>
     <w:lsdException w:name="Light List" w:uiPriority="61"/>
     <w:lsdException w:name="Light Grid" w:uiPriority="62"/>
@@ -15147,9 +11019,9 @@
     <w:lsdException w:name="Medium Shading 2 Accent 1" w:uiPriority="64"/>
     <w:lsdException w:name="Medium List 1 Accent 1" w:uiPriority="65"/>
     <w:lsdException w:name="Revision" w:semiHidden="1"/>
-    <w:lsdException w:name="List Paragraph" w:uiPriority="34" w:qFormat="1"/>
+    <w:lsdException w:name="List Paragraph" w:uiPriority="34"/>
     <w:lsdException w:name="Quote" w:uiPriority="29" w:qFormat="1"/>
-    <w:lsdException w:name="Intense Quote" w:uiPriority="30" w:qFormat="1"/>
+    <w:lsdException w:name="Intense Quote" w:uiPriority="30"/>
     <w:lsdException w:name="Medium List 2 Accent 1" w:uiPriority="66"/>
     <w:lsdException w:name="Medium Grid 1 Accent 1" w:uiPriority="67"/>
     <w:lsdException w:name="Medium Grid 2 Accent 1" w:uiPriority="68"/>
@@ -15228,11 +11100,11 @@
     <w:lsdException w:name="Colorful Shading Accent 6" w:uiPriority="71"/>
     <w:lsdException w:name="Colorful List Accent 6" w:uiPriority="72"/>
     <w:lsdException w:name="Colorful Grid Accent 6" w:uiPriority="73"/>
-    <w:lsdException w:name="Subtle Emphasis" w:uiPriority="19" w:qFormat="1"/>
-    <w:lsdException w:name="Intense Emphasis" w:uiPriority="21" w:qFormat="1"/>
-    <w:lsdException w:name="Subtle Reference" w:uiPriority="31" w:qFormat="1"/>
-    <w:lsdException w:name="Intense Reference" w:uiPriority="32" w:qFormat="1"/>
-    <w:lsdException w:name="Book Title" w:uiPriority="33" w:qFormat="1"/>
+    <w:lsdException w:name="Subtle Emphasis" w:uiPriority="19"/>
+    <w:lsdException w:name="Intense Emphasis" w:uiPriority="21"/>
+    <w:lsdException w:name="Subtle Reference" w:uiPriority="31"/>
+    <w:lsdException w:name="Intense Reference" w:uiPriority="32"/>
+    <w:lsdException w:name="Book Title" w:uiPriority="33"/>
     <w:lsdException w:name="Bibliography" w:semiHidden="1" w:uiPriority="37" w:unhideWhenUsed="1"/>
     <w:lsdException w:name="TOC Heading" w:semiHidden="1" w:uiPriority="39" w:unhideWhenUsed="1" w:qFormat="1"/>
     <w:lsdException w:name="Plain Table 1" w:uiPriority="41"/>
@@ -15344,14 +11216,32 @@
   </w:latentStyles>
   <w:style w:type="paragraph" w:default="1" w:styleId="Normal">
     <w:name w:val="Normal"/>
+    <w:qFormat/>
+    <w:rsid w:val="00E438E2"/>
+    <w:pPr>
+      <w:pBdr>
+        <w:top w:val="none" w:sz="0" w:space="0" w:color="auto"/>
+        <w:left w:val="none" w:sz="0" w:space="0" w:color="auto"/>
+        <w:bottom w:val="none" w:sz="0" w:space="0" w:color="auto"/>
+        <w:right w:val="none" w:sz="0" w:space="0" w:color="auto"/>
+        <w:between w:val="none" w:sz="0" w:space="0" w:color="auto"/>
+        <w:bar w:val="none" w:sz="0" w:color="auto"/>
+      </w:pBdr>
+      <w:spacing w:line="480" w:lineRule="auto"/>
+      <w:ind w:firstLine="706"/>
+    </w:pPr>
     <w:rPr>
+      <w:rFonts w:eastAsiaTheme="minorHAnsi"/>
       <w:sz w:val="24"/>
       <w:szCs w:val="24"/>
+      <w:bdr w:val="none" w:sz="0" w:space="0" w:color="auto"/>
     </w:rPr>
   </w:style>
   <w:style w:type="paragraph" w:styleId="Heading2">
     <w:name w:val="heading 2"/>
     <w:next w:val="Body"/>
+    <w:qFormat/>
+    <w:rsid w:val="00E90700"/>
     <w:pPr>
       <w:keepNext/>
       <w:spacing w:before="360" w:after="240" w:line="360" w:lineRule="auto"/>
@@ -15371,6 +11261,7 @@
   <w:style w:type="paragraph" w:styleId="Heading3">
     <w:name w:val="heading 3"/>
     <w:next w:val="Body"/>
+    <w:qFormat/>
     <w:pPr>
       <w:keepNext/>
       <w:spacing w:before="360" w:after="240" w:line="360" w:lineRule="auto"/>
@@ -15406,7 +11297,6 @@
   <w:style w:type="character" w:default="1" w:styleId="DefaultParagraphFont">
     <w:name w:val="Default Paragraph Font"/>
     <w:uiPriority w:val="1"/>
-    <w:semiHidden/>
     <w:unhideWhenUsed/>
   </w:style>
   <w:style w:type="table" w:default="1" w:styleId="TableNormal">
@@ -15512,31 +11402,9 @@
   </w:style>
   <w:style w:type="paragraph" w:customStyle="1" w:styleId="FirstSectionPar">
     <w:name w:val="FirstSectionPar"/>
-    <w:pPr>
-      <w:tabs>
-        <w:tab w:val="left" w:pos="560"/>
-        <w:tab w:val="left" w:pos="1120"/>
-        <w:tab w:val="left" w:pos="1680"/>
-        <w:tab w:val="left" w:pos="2240"/>
-        <w:tab w:val="left" w:pos="2800"/>
-        <w:tab w:val="left" w:pos="3360"/>
-        <w:tab w:val="left" w:pos="3920"/>
-        <w:tab w:val="left" w:pos="4480"/>
-        <w:tab w:val="left" w:pos="5040"/>
-        <w:tab w:val="left" w:pos="5600"/>
-        <w:tab w:val="left" w:pos="6160"/>
-        <w:tab w:val="left" w:pos="6720"/>
-      </w:tabs>
-      <w:spacing w:after="120" w:line="360" w:lineRule="auto"/>
-      <w:ind w:firstLine="720"/>
-    </w:pPr>
-    <w:rPr>
-      <w:rFonts w:ascii="Baskerville" w:hAnsi="Baskerville" w:cs="Arial Unicode MS"/>
-      <w:color w:val="000000"/>
-      <w:sz w:val="24"/>
-      <w:szCs w:val="24"/>
-      <w:u w:color="000000"/>
-    </w:rPr>
+    <w:basedOn w:val="Normal"/>
+    <w:qFormat/>
+    <w:rsid w:val="00E438E2"/>
   </w:style>
   <w:style w:type="paragraph" w:customStyle="1" w:styleId="BodyA">
     <w:name w:val="Body A"/>
@@ -15562,8 +11430,9 @@
   </w:style>
   <w:style w:type="paragraph" w:customStyle="1" w:styleId="Footnote">
     <w:name w:val="Footnote"/>
+    <w:rsid w:val="007D6532"/>
     <w:rPr>
-      <w:rFonts w:ascii="Helvetica" w:eastAsia="Helvetica" w:hAnsi="Helvetica" w:cs="Helvetica"/>
+      <w:rFonts w:ascii="Baskerville" w:eastAsia="Helvetica" w:hAnsi="Baskerville" w:cs="Helvetica"/>
       <w:color w:val="000000"/>
       <w:sz w:val="22"/>
       <w:szCs w:val="22"/>
@@ -15766,31 +11635,13 @@
   </w:style>
   <w:style w:type="paragraph" w:customStyle="1" w:styleId="Biblio">
     <w:name w:val="Biblio"/>
+    <w:basedOn w:val="Normal"/>
+    <w:qFormat/>
+    <w:rsid w:val="00E438E2"/>
     <w:pPr>
-      <w:tabs>
-        <w:tab w:val="left" w:pos="560"/>
-        <w:tab w:val="left" w:pos="1120"/>
-        <w:tab w:val="left" w:pos="1680"/>
-        <w:tab w:val="left" w:pos="2240"/>
-        <w:tab w:val="left" w:pos="2800"/>
-        <w:tab w:val="left" w:pos="3360"/>
-        <w:tab w:val="left" w:pos="3920"/>
-        <w:tab w:val="left" w:pos="4480"/>
-        <w:tab w:val="left" w:pos="5040"/>
-        <w:tab w:val="left" w:pos="5600"/>
-        <w:tab w:val="left" w:pos="6160"/>
-        <w:tab w:val="left" w:pos="6720"/>
-      </w:tabs>
-      <w:spacing w:after="120" w:line="360" w:lineRule="auto"/>
+      <w:spacing w:after="240"/>
       <w:ind w:left="562" w:hanging="562"/>
     </w:pPr>
-    <w:rPr>
-      <w:rFonts w:ascii="Baskerville" w:hAnsi="Baskerville" w:cs="Arial Unicode MS"/>
-      <w:color w:val="000000"/>
-      <w:sz w:val="24"/>
-      <w:szCs w:val="24"/>
-      <w:u w:color="000000"/>
-    </w:rPr>
   </w:style>
   <w:style w:type="paragraph" w:styleId="Footer">
     <w:name w:val="footer"/>
@@ -15824,6 +11675,60 @@
     <w:semiHidden/>
     <w:unhideWhenUsed/>
     <w:rsid w:val="000A48CC"/>
+  </w:style>
+  <w:style w:type="paragraph" w:styleId="Caption">
+    <w:name w:val="caption"/>
+    <w:basedOn w:val="Normal"/>
+    <w:next w:val="Normal"/>
+    <w:qFormat/>
+    <w:rsid w:val="00E438E2"/>
+    <w:pPr>
+      <w:spacing w:before="120" w:after="120"/>
+    </w:pPr>
+    <w:rPr>
+      <w:rFonts w:eastAsia="Times New Roman"/>
+      <w:b/>
+      <w:bCs/>
+      <w:sz w:val="20"/>
+      <w:szCs w:val="20"/>
+    </w:rPr>
+  </w:style>
+  <w:style w:type="paragraph" w:customStyle="1" w:styleId="ExtendedQuote">
+    <w:name w:val="ExtendedQuote"/>
+    <w:basedOn w:val="Normal"/>
+    <w:qFormat/>
+    <w:rsid w:val="00E438E2"/>
+    <w:pPr>
+      <w:spacing w:before="120" w:after="120"/>
+      <w:ind w:left="576" w:right="576"/>
+    </w:pPr>
+    <w:rPr>
+      <w:sz w:val="22"/>
+      <w:lang w:bidi="en-US"/>
+    </w:rPr>
+  </w:style>
+  <w:style w:type="paragraph" w:customStyle="1" w:styleId="ExtendedQuoteInd">
+    <w:name w:val="ExtendedQuoteInd"/>
+    <w:basedOn w:val="Normal"/>
+    <w:qFormat/>
+    <w:rsid w:val="00E438E2"/>
+    <w:pPr>
+      <w:ind w:left="576" w:right="576"/>
+    </w:pPr>
+    <w:rPr>
+      <w:sz w:val="22"/>
+      <w:lang w:bidi="en-US"/>
+    </w:rPr>
+  </w:style>
+  <w:style w:type="character" w:styleId="Emphasis">
+    <w:name w:val="Emphasis"/>
+    <w:basedOn w:val="DefaultParagraphFont"/>
+    <w:uiPriority w:val="20"/>
+    <w:rsid w:val="005576DA"/>
+    <w:rPr>
+      <w:i/>
+      <w:iCs/>
+    </w:rPr>
   </w:style>
 </w:styles>
 </file>
@@ -16932,4 +12837,16 @@
   </a:objectDefaults>
   <a:extraClrSchemeLst/>
 </a:theme>
+</file>
+
+<file path=customXml/item1.xml><?xml version="1.0" encoding="utf-8"?>
+<b:Sources xmlns:b="http://schemas.openxmlformats.org/officeDocument/2006/bibliography" xmlns="http://schemas.openxmlformats.org/officeDocument/2006/bibliography" SelectedStyle="/APASixthEditionOfficeOnline.xsl" StyleName="APA"/>
+</file>
+
+<file path=customXml/itemProps1.xml><?xml version="1.0" encoding="utf-8"?>
+<ds:datastoreItem xmlns:ds="http://schemas.openxmlformats.org/officeDocument/2006/customXml" ds:itemID="{1D983532-84F1-7740-B3C9-1A08DAF60FA9}">
+  <ds:schemaRefs>
+    <ds:schemaRef ds:uri="http://schemas.openxmlformats.org/officeDocument/2006/bibliography"/>
+  </ds:schemaRefs>
+</ds:datastoreItem>
 </file>
--- a/bigbox/BigBoxPaper.docx
+++ b/bigbox/BigBoxPaper.docx
@@ -37,7 +37,15 @@
         <w:pStyle w:val="Style1"/>
       </w:pPr>
       <w:r>
-        <w:t>Department of Computer Science, Tandon School of Engineering</w:t>
+        <w:t xml:space="preserve">Department of Computer Science, </w:t>
+      </w:r>
+      <w:proofErr w:type="spellStart"/>
+      <w:r>
+        <w:t>Tandon</w:t>
+      </w:r>
+      <w:proofErr w:type="spellEnd"/>
+      <w:r>
+        <w:t xml:space="preserve"> School of Engineering</w:t>
       </w:r>
     </w:p>
     <w:p>
@@ -380,8 +388,16 @@
         <w:rPr>
           <w:lang w:val="de-DE"/>
         </w:rPr>
-        <w:t>Even with</w:t>
-      </w:r>
+        <w:t xml:space="preserve">Even </w:t>
+      </w:r>
+      <w:proofErr w:type="spellStart"/>
+      <w:r>
+        <w:rPr>
+          <w:lang w:val="de-DE"/>
+        </w:rPr>
+        <w:t>with</w:t>
+      </w:r>
+      <w:proofErr w:type="spellEnd"/>
       <w:r>
         <w:t xml:space="preserve"> </w:t>
       </w:r>
@@ -416,7 +432,39 @@
     </w:p>
     <w:p>
       <w:r>
-        <w:t xml:space="preserve">Therefore, since they cannot fine tune their shopping to achieve 1), they shop at the big box store whenever it suits them for any particular purchase, without regards to the "macro" effects of their choices. (See Schelling, 2006, for extensive analysis of the potential gap between micromotives and macrobeahvior.) They shift "too much” of their shopping to the big box, with the result that all of the mom-and-pops are driven out of business, despite no consumer wanting that outcome. Thus, it </w:t>
+        <w:t xml:space="preserve">Therefore, since they cannot fine tune their shopping to achieve 1), they shop at the big box store whenever it suits them for any </w:t>
+      </w:r>
+      <w:proofErr w:type="gramStart"/>
+      <w:r>
+        <w:t>particular purchase</w:t>
+      </w:r>
+      <w:proofErr w:type="gramEnd"/>
+      <w:r>
+        <w:t xml:space="preserve">, without regards to the "macro" effects of their choices. (See Schelling, 2006, for extensive analysis of the potential gap between </w:t>
+      </w:r>
+      <w:proofErr w:type="spellStart"/>
+      <w:r>
+        <w:t>micromotives</w:t>
+      </w:r>
+      <w:proofErr w:type="spellEnd"/>
+      <w:r>
+        <w:t xml:space="preserve"> and </w:t>
+      </w:r>
+      <w:proofErr w:type="spellStart"/>
+      <w:r>
+        <w:t>macrobeahvior</w:t>
+      </w:r>
+      <w:proofErr w:type="spellEnd"/>
+      <w:r>
+        <w:t xml:space="preserve">.) They shift "too much” of their shopping to the big box, with the result that </w:t>
+      </w:r>
+      <w:proofErr w:type="gramStart"/>
+      <w:r>
+        <w:t>all of</w:t>
+      </w:r>
+      <w:proofErr w:type="gramEnd"/>
+      <w:r>
+        <w:t xml:space="preserve"> the mom-and-pops are driven out of business, despite no consumer wanting that outcome. Thus, it </w:t>
       </w:r>
       <w:r>
         <w:rPr>
@@ -460,7 +508,23 @@
         <w:ind w:firstLine="0"/>
       </w:pPr>
       <w:r>
-        <w:t xml:space="preserve">We further suggest that our model may actually capture the mechanism underlying the intuition of the existence of "predatory pricing." As has often been noted, the idea that big box stores engage in predatory pricing to drive out small competitors and then jack up the prices to achieve high profits has an obvious problem: once the prices charged by the big box stores have been raised, why don't the small competitors simply reenter the market? (See, for instance, DiLorenzo, 1992.) </w:t>
+        <w:t xml:space="preserve">We further suggest that our model may </w:t>
+      </w:r>
+      <w:proofErr w:type="gramStart"/>
+      <w:r>
+        <w:t>actually capture</w:t>
+      </w:r>
+      <w:proofErr w:type="gramEnd"/>
+      <w:r>
+        <w:t xml:space="preserve"> the mechanism underlying the intuition of the existence of "predatory pricing." As has often been noted, the idea that big box stores engage in predatory pricing to drive out small competitors and then jack up the prices to achieve high profits has an obvious problem: once the prices charged by the big box stores have been raised, why don't the small competitors simply reenter the market? (See, for instance, </w:t>
+      </w:r>
+      <w:proofErr w:type="spellStart"/>
+      <w:r>
+        <w:t>DiLorenzo</w:t>
+      </w:r>
+      <w:proofErr w:type="spellEnd"/>
+      <w:r>
+        <w:t xml:space="preserve">, 1992.) </w:t>
       </w:r>
     </w:p>
     <w:p>
@@ -496,7 +560,21 @@
         <w:rPr>
           <w:rFonts w:eastAsia="Arial Unicode MS" w:cs="Arial Unicode MS"/>
         </w:rPr>
-        <w:t xml:space="preserve">We note here that what we are describing, in suggesting the possibility that some restriction on big-box retailing might be rational, is an example of the general class of "constitutional constraints" described by Jon Elster in </w:t>
+        <w:t xml:space="preserve">We note here that what we are describing, in suggesting the possibility that some restriction on big-box retailing might be rational, is an example of the general class of "constitutional constraints" described by Jon </w:t>
+      </w:r>
+      <w:proofErr w:type="spellStart"/>
+      <w:r>
+        <w:rPr>
+          <w:rFonts w:eastAsia="Arial Unicode MS" w:cs="Arial Unicode MS"/>
+        </w:rPr>
+        <w:t>Elster</w:t>
+      </w:r>
+      <w:proofErr w:type="spellEnd"/>
+      <w:r>
+        <w:rPr>
+          <w:rFonts w:eastAsia="Arial Unicode MS" w:cs="Arial Unicode MS"/>
+        </w:rPr>
+        <w:t xml:space="preserve"> in </w:t>
       </w:r>
       <w:r>
         <w:rPr>
@@ -510,7 +588,35 @@
         <w:rPr>
           <w:rFonts w:eastAsia="Arial Unicode MS" w:cs="Arial Unicode MS"/>
         </w:rPr>
-        <w:t xml:space="preserve"> (2000): we want to listen to the Sirens, but we know that if we do not tie ourselves to the mast in advance, we will not merely listen, but fall prey to their sweet song. Or, to consider more mundane circumstances, by the sober light of day, we realize that we do not want to find ourselves in a bar at 4:00 AM, but we also recognize that in the bar at 1:00 AM, we will not be thinking so clearly. So we mandate a bar closing time earlier than 4:00 AM. Similarly, we don't want our own speech suppressed, but recognize that in power we might give in to the temptation to suppress speech we don't like, and that others in power might do so to us. So we pass the first amendment to the U.S. Constitution. </w:t>
+        <w:t xml:space="preserve"> (2000): we want to listen to the Sirens, but we know that if we do not tie ourselves to the mast in advance, we will not merely listen, but fall prey to their sweet song. Or, to consider more mundane circumstances, by the sober light of day, we realize that we do not want to find ourselves in a bar at 4:00 AM, but we also recognize that in the bar at 1:00 AM, we will not be thinking so clearly. </w:t>
+      </w:r>
+      <w:proofErr w:type="gramStart"/>
+      <w:r>
+        <w:rPr>
+          <w:rFonts w:eastAsia="Arial Unicode MS" w:cs="Arial Unicode MS"/>
+        </w:rPr>
+        <w:t>So</w:t>
+      </w:r>
+      <w:proofErr w:type="gramEnd"/>
+      <w:r>
+        <w:rPr>
+          <w:rFonts w:eastAsia="Arial Unicode MS" w:cs="Arial Unicode MS"/>
+        </w:rPr>
+        <w:t xml:space="preserve"> we mandate a bar closing time earlier than 4:00 AM. Similarly, we don't want our own speech suppressed, but recognize that in power we might give in to the temptation to suppress speech we don't like, and that others in power might do so to us. </w:t>
+      </w:r>
+      <w:proofErr w:type="gramStart"/>
+      <w:r>
+        <w:rPr>
+          <w:rFonts w:eastAsia="Arial Unicode MS" w:cs="Arial Unicode MS"/>
+        </w:rPr>
+        <w:t>So</w:t>
+      </w:r>
+      <w:proofErr w:type="gramEnd"/>
+      <w:r>
+        <w:rPr>
+          <w:rFonts w:eastAsia="Arial Unicode MS" w:cs="Arial Unicode MS"/>
+        </w:rPr>
+        <w:t xml:space="preserve"> we pass the first amendment to the U.S. Constitution. </w:t>
       </w:r>
     </w:p>
     <w:p>
@@ -593,6 +699,7 @@
         <w:pStyle w:val="FirstSectionPar"/>
         <w:ind w:firstLine="0"/>
       </w:pPr>
+      <w:proofErr w:type="spellStart"/>
       <w:r>
         <w:t>U</w:t>
       </w:r>
@@ -602,8 +709,13 @@
         </w:rPr>
         <w:t>k</w:t>
       </w:r>
-      <w:r>
-        <w:t xml:space="preserve"> = (p</w:t>
+      <w:proofErr w:type="spellEnd"/>
+      <w:r>
+        <w:t xml:space="preserve"> = (</w:t>
+      </w:r>
+      <w:proofErr w:type="spellStart"/>
+      <w:r>
+        <w:t>p</w:t>
       </w:r>
       <w:r>
         <w:rPr>
@@ -611,8 +723,14 @@
         </w:rPr>
         <w:t>M</w:t>
       </w:r>
-      <w:r>
-        <w:t xml:space="preserve"> + r</w:t>
+      <w:proofErr w:type="spellEnd"/>
+      <w:r>
+        <w:t xml:space="preserve"> + </w:t>
+      </w:r>
+      <w:proofErr w:type="spellStart"/>
+      <w:proofErr w:type="gramStart"/>
+      <w:r>
+        <w:t>r</w:t>
       </w:r>
       <w:r>
         <w:rPr>
@@ -620,6 +738,7 @@
         </w:rPr>
         <w:t>kM</w:t>
       </w:r>
+      <w:proofErr w:type="spellEnd"/>
       <w:r>
         <w:rPr>
           <w:sz w:val="22"/>
@@ -627,6 +746,7 @@
         </w:rPr>
         <w:t>[</w:t>
       </w:r>
+      <w:proofErr w:type="gramEnd"/>
       <w:r>
         <w:t>0,1])</w:t>
       </w:r>
@@ -652,6 +772,7 @@
         <w:pStyle w:val="FirstSectionPar"/>
         <w:ind w:firstLine="0"/>
       </w:pPr>
+      <w:proofErr w:type="spellStart"/>
       <w:r>
         <w:t>U</w:t>
       </w:r>
@@ -661,8 +782,21 @@
         </w:rPr>
         <w:t>k</w:t>
       </w:r>
-      <w:r>
-        <w:t xml:space="preserve"> = max{(p</w:t>
+      <w:proofErr w:type="spellEnd"/>
+      <w:r>
+        <w:t xml:space="preserve"> = </w:t>
+      </w:r>
+      <w:proofErr w:type="gramStart"/>
+      <w:r>
+        <w:t>max{</w:t>
+      </w:r>
+      <w:proofErr w:type="gramEnd"/>
+      <w:r>
+        <w:t>(</w:t>
+      </w:r>
+      <w:proofErr w:type="spellStart"/>
+      <w:r>
+        <w:t>p</w:t>
       </w:r>
       <w:r>
         <w:rPr>
@@ -670,8 +804,13 @@
         </w:rPr>
         <w:t>kM</w:t>
       </w:r>
-      <w:r>
-        <w:t xml:space="preserve"> + r</w:t>
+      <w:proofErr w:type="spellEnd"/>
+      <w:r>
+        <w:t xml:space="preserve"> + </w:t>
+      </w:r>
+      <w:proofErr w:type="spellStart"/>
+      <w:r>
+        <w:t>r</w:t>
       </w:r>
       <w:r>
         <w:rPr>
@@ -679,6 +818,7 @@
         </w:rPr>
         <w:t>kM</w:t>
       </w:r>
+      <w:proofErr w:type="spellEnd"/>
       <w:r>
         <w:rPr>
           <w:sz w:val="22"/>
@@ -687,7 +827,11 @@
         <w:t>[</w:t>
       </w:r>
       <w:r>
-        <w:t>0,1]), r</w:t>
+        <w:t xml:space="preserve">0,1]), </w:t>
+      </w:r>
+      <w:proofErr w:type="spellStart"/>
+      <w:r>
+        <w:t>r</w:t>
       </w:r>
       <w:r>
         <w:rPr>
@@ -695,6 +839,7 @@
         </w:rPr>
         <w:t>kB</w:t>
       </w:r>
+      <w:proofErr w:type="spellEnd"/>
       <w:r>
         <w:rPr>
           <w:sz w:val="22"/>
@@ -721,7 +866,11 @@
         <w:ind w:firstLine="0"/>
       </w:pPr>
       <w:r>
-        <w:t xml:space="preserve"> Σ</w:t>
+        <w:t xml:space="preserve"> </w:t>
+      </w:r>
+      <w:proofErr w:type="spellStart"/>
+      <w:r>
+        <w:t>Σ</w:t>
       </w:r>
       <w:r>
         <w:rPr>
@@ -729,8 +878,13 @@
         </w:rPr>
         <w:t>k</w:t>
       </w:r>
-      <w:r>
-        <w:t xml:space="preserve"> U</w:t>
+      <w:proofErr w:type="spellEnd"/>
+      <w:r>
+        <w:t xml:space="preserve"> </w:t>
+      </w:r>
+      <w:proofErr w:type="spellStart"/>
+      <w:r>
+        <w:t>U</w:t>
       </w:r>
       <w:r>
         <w:rPr>
@@ -738,6 +892,7 @@
         </w:rPr>
         <w:t>k</w:t>
       </w:r>
+      <w:proofErr w:type="spellEnd"/>
       <w:r>
         <w:t xml:space="preserve"> </w:t>
       </w:r>
@@ -769,7 +924,19 @@
         </w:numPr>
       </w:pPr>
       <w:r>
-        <w:t>When there are big-boxes as well as mom-and-pops, E( ( Σ</w:t>
+        <w:t xml:space="preserve">When there are big-boxes as well as mom-and-pops, </w:t>
+      </w:r>
+      <w:proofErr w:type="gramStart"/>
+      <w:r>
+        <w:t>E( (</w:t>
+      </w:r>
+      <w:proofErr w:type="gramEnd"/>
+      <w:r>
+        <w:t xml:space="preserve"> </w:t>
+      </w:r>
+      <w:proofErr w:type="spellStart"/>
+      <w:r>
+        <w:t>Σ</w:t>
       </w:r>
       <w:r>
         <w:rPr>
@@ -777,8 +944,13 @@
         </w:rPr>
         <w:t>i</w:t>
       </w:r>
-      <w:r>
-        <w:t xml:space="preserve"> U</w:t>
+      <w:proofErr w:type="spellEnd"/>
+      <w:r>
+        <w:t xml:space="preserve"> </w:t>
+      </w:r>
+      <w:proofErr w:type="spellStart"/>
+      <w:r>
+        <w:t>U</w:t>
       </w:r>
       <w:r>
         <w:rPr>
@@ -786,6 +958,7 @@
         </w:rPr>
         <w:t>i</w:t>
       </w:r>
+      <w:proofErr w:type="spellEnd"/>
       <w:r>
         <w:t xml:space="preserve"> )</w:t>
       </w:r>
@@ -796,25 +969,45 @@
         <w:t xml:space="preserve"> </w:t>
       </w:r>
       <w:r>
-        <w:t>) = E ( Σ</w:t>
+        <w:t xml:space="preserve">) = E ( </w:t>
+      </w:r>
+      <w:proofErr w:type="spellStart"/>
+      <w:r>
+        <w:t>Σ</w:t>
       </w:r>
       <w:r>
         <w:rPr>
           <w:vertAlign w:val="subscript"/>
         </w:rPr>
-        <w:t xml:space="preserve">i </w:t>
-      </w:r>
-      <w:r>
-        <w:t>(max { p</w:t>
-      </w:r>
+        <w:t>i</w:t>
+      </w:r>
+      <w:proofErr w:type="spellEnd"/>
       <w:r>
         <w:rPr>
           <w:vertAlign w:val="subscript"/>
         </w:rPr>
+        <w:t xml:space="preserve"> </w:t>
+      </w:r>
+      <w:r>
+        <w:t xml:space="preserve">(max { </w:t>
+      </w:r>
+      <w:proofErr w:type="spellStart"/>
+      <w:r>
+        <w:t>p</w:t>
+      </w:r>
+      <w:r>
+        <w:rPr>
+          <w:vertAlign w:val="subscript"/>
+        </w:rPr>
         <w:t>M</w:t>
       </w:r>
-      <w:r>
-        <w:t xml:space="preserve"> + r</w:t>
+      <w:proofErr w:type="spellEnd"/>
+      <w:r>
+        <w:t xml:space="preserve"> + </w:t>
+      </w:r>
+      <w:proofErr w:type="spellStart"/>
+      <w:r>
+        <w:t>r</w:t>
       </w:r>
       <w:r>
         <w:rPr>
@@ -822,6 +1015,7 @@
         </w:rPr>
         <w:t>iM</w:t>
       </w:r>
+      <w:proofErr w:type="spellEnd"/>
       <w:r>
         <w:rPr>
           <w:sz w:val="22"/>
@@ -830,7 +1024,11 @@
         <w:t>[</w:t>
       </w:r>
       <w:r>
-        <w:t>0,1], r</w:t>
+        <w:t xml:space="preserve">0,1], </w:t>
+      </w:r>
+      <w:proofErr w:type="spellStart"/>
+      <w:r>
+        <w:t>r</w:t>
       </w:r>
       <w:r>
         <w:rPr>
@@ -838,8 +1036,13 @@
         </w:rPr>
         <w:t>iB</w:t>
       </w:r>
-      <w:r>
-        <w:t>[0,1] } )) = Σ</w:t>
+      <w:proofErr w:type="spellEnd"/>
+      <w:r>
+        <w:t xml:space="preserve">[0,1] } )) = </w:t>
+      </w:r>
+      <w:proofErr w:type="spellStart"/>
+      <w:r>
+        <w:t>Σ</w:t>
       </w:r>
       <w:r>
         <w:rPr>
@@ -847,8 +1050,13 @@
         </w:rPr>
         <w:t>i</w:t>
       </w:r>
-      <w:r>
-        <w:t xml:space="preserve"> E max { p</w:t>
+      <w:proofErr w:type="spellEnd"/>
+      <w:r>
+        <w:t xml:space="preserve"> E max { </w:t>
+      </w:r>
+      <w:proofErr w:type="spellStart"/>
+      <w:r>
+        <w:t>p</w:t>
       </w:r>
       <w:r>
         <w:rPr>
@@ -856,8 +1064,13 @@
         </w:rPr>
         <w:t>M</w:t>
       </w:r>
-      <w:r>
-        <w:t xml:space="preserve"> + r</w:t>
+      <w:proofErr w:type="spellEnd"/>
+      <w:r>
+        <w:t xml:space="preserve"> + </w:t>
+      </w:r>
+      <w:proofErr w:type="spellStart"/>
+      <w:r>
+        <w:t>r</w:t>
       </w:r>
       <w:r>
         <w:rPr>
@@ -865,6 +1078,7 @@
         </w:rPr>
         <w:t>iM</w:t>
       </w:r>
+      <w:proofErr w:type="spellEnd"/>
       <w:r>
         <w:rPr>
           <w:sz w:val="22"/>
@@ -873,7 +1087,11 @@
         <w:t>[</w:t>
       </w:r>
       <w:r>
-        <w:t>0,1], r</w:t>
+        <w:t xml:space="preserve">0,1], </w:t>
+      </w:r>
+      <w:proofErr w:type="spellStart"/>
+      <w:r>
+        <w:t>r</w:t>
       </w:r>
       <w:r>
         <w:rPr>
@@ -881,8 +1099,13 @@
         </w:rPr>
         <w:t>iB</w:t>
       </w:r>
-      <w:r>
-        <w:t>[0,1] } = N((2/3) + (1/2)p</w:t>
+      <w:proofErr w:type="spellEnd"/>
+      <w:r>
+        <w:t>[0,1] } = N((2/3) + (1/2)</w:t>
+      </w:r>
+      <w:proofErr w:type="spellStart"/>
+      <w:r>
+        <w:t>p</w:t>
       </w:r>
       <w:r>
         <w:rPr>
@@ -890,6 +1113,7 @@
         </w:rPr>
         <w:t>M</w:t>
       </w:r>
+      <w:proofErr w:type="spellEnd"/>
       <w:r>
         <w:t>+(1/2)p</w:t>
       </w:r>
@@ -922,22 +1146,33 @@
       </w:pPr>
       <w:r>
         <w:lastRenderedPageBreak/>
-        <w:t xml:space="preserve">When there are only mom-and-pops, E( </w:t>
-      </w:r>
+        <w:t xml:space="preserve">When there are only mom-and-pops, </w:t>
+      </w:r>
+      <w:proofErr w:type="gramStart"/>
+      <w:r>
+        <w:t xml:space="preserve">E( </w:t>
+      </w:r>
+      <w:proofErr w:type="spellStart"/>
       <w:r>
         <w:rPr>
           <w:rFonts w:ascii="Helvetica" w:eastAsia="Helvetica" w:hAnsi="Helvetica" w:cs="Helvetica"/>
         </w:rPr>
         <w:t>Σ</w:t>
       </w:r>
+      <w:proofErr w:type="gramEnd"/>
       <w:r>
         <w:rPr>
           <w:vertAlign w:val="subscript"/>
         </w:rPr>
         <w:t>i</w:t>
       </w:r>
-      <w:r>
-        <w:t xml:space="preserve"> U</w:t>
+      <w:proofErr w:type="spellEnd"/>
+      <w:r>
+        <w:t xml:space="preserve"> </w:t>
+      </w:r>
+      <w:proofErr w:type="spellStart"/>
+      <w:r>
+        <w:t>U</w:t>
       </w:r>
       <w:r>
         <w:rPr>
@@ -945,9 +1180,11 @@
         </w:rPr>
         <w:t>i</w:t>
       </w:r>
+      <w:proofErr w:type="spellEnd"/>
       <w:r>
         <w:t xml:space="preserve"> )  = E ( </w:t>
       </w:r>
+      <w:proofErr w:type="spellStart"/>
       <w:r>
         <w:rPr>
           <w:rFonts w:ascii="Helvetica" w:eastAsia="Helvetica" w:hAnsi="Helvetica" w:cs="Helvetica"/>
@@ -958,19 +1195,35 @@
         <w:rPr>
           <w:vertAlign w:val="subscript"/>
         </w:rPr>
-        <w:t xml:space="preserve">i </w:t>
-      </w:r>
-      <w:r>
-        <w:t>(p</w:t>
-      </w:r>
+        <w:t>i</w:t>
+      </w:r>
+      <w:proofErr w:type="spellEnd"/>
       <w:r>
         <w:rPr>
           <w:vertAlign w:val="subscript"/>
         </w:rPr>
+        <w:t xml:space="preserve"> </w:t>
+      </w:r>
+      <w:r>
+        <w:t>(</w:t>
+      </w:r>
+      <w:proofErr w:type="spellStart"/>
+      <w:r>
+        <w:t>p</w:t>
+      </w:r>
+      <w:r>
+        <w:rPr>
+          <w:vertAlign w:val="subscript"/>
+        </w:rPr>
         <w:t>M</w:t>
       </w:r>
-      <w:r>
-        <w:t xml:space="preserve"> + r</w:t>
+      <w:proofErr w:type="spellEnd"/>
+      <w:r>
+        <w:t xml:space="preserve"> + </w:t>
+      </w:r>
+      <w:proofErr w:type="spellStart"/>
+      <w:r>
+        <w:t>r</w:t>
       </w:r>
       <w:r>
         <w:rPr>
@@ -978,6 +1231,7 @@
         </w:rPr>
         <w:t>iM</w:t>
       </w:r>
+      <w:proofErr w:type="spellEnd"/>
       <w:r>
         <w:rPr>
           <w:sz w:val="22"/>
@@ -988,6 +1242,7 @@
       <w:r>
         <w:t xml:space="preserve">0,1])) = ( </w:t>
       </w:r>
+      <w:proofErr w:type="spellStart"/>
       <w:r>
         <w:rPr>
           <w:rFonts w:ascii="Helvetica" w:eastAsia="Helvetica" w:hAnsi="Helvetica" w:cs="Helvetica"/>
@@ -998,19 +1253,35 @@
         <w:rPr>
           <w:vertAlign w:val="subscript"/>
         </w:rPr>
-        <w:t xml:space="preserve">i </w:t>
-      </w:r>
-      <w:r>
-        <w:t xml:space="preserve"> (E p</w:t>
-      </w:r>
+        <w:t>i</w:t>
+      </w:r>
+      <w:proofErr w:type="spellEnd"/>
       <w:r>
         <w:rPr>
           <w:vertAlign w:val="subscript"/>
         </w:rPr>
+        <w:t xml:space="preserve"> </w:t>
+      </w:r>
+      <w:r>
+        <w:t xml:space="preserve"> (E </w:t>
+      </w:r>
+      <w:proofErr w:type="spellStart"/>
+      <w:r>
+        <w:t>p</w:t>
+      </w:r>
+      <w:r>
+        <w:rPr>
+          <w:vertAlign w:val="subscript"/>
+        </w:rPr>
         <w:t>M</w:t>
       </w:r>
-      <w:r>
-        <w:t xml:space="preserve"> + E r</w:t>
+      <w:proofErr w:type="spellEnd"/>
+      <w:r>
+        <w:t xml:space="preserve"> + E </w:t>
+      </w:r>
+      <w:proofErr w:type="spellStart"/>
+      <w:r>
+        <w:t>r</w:t>
       </w:r>
       <w:r>
         <w:rPr>
@@ -1018,6 +1289,7 @@
         </w:rPr>
         <w:t>iM</w:t>
       </w:r>
+      <w:proofErr w:type="spellEnd"/>
       <w:r>
         <w:rPr>
           <w:sz w:val="22"/>
@@ -1028,6 +1300,7 @@
       <w:r>
         <w:t xml:space="preserve">0,1])) = ( </w:t>
       </w:r>
+      <w:proofErr w:type="spellStart"/>
       <w:r>
         <w:rPr>
           <w:rFonts w:ascii="Helvetica" w:eastAsia="Helvetica" w:hAnsi="Helvetica" w:cs="Helvetica"/>
@@ -1040,8 +1313,13 @@
         </w:rPr>
         <w:t>i</w:t>
       </w:r>
-      <w:r>
-        <w:t xml:space="preserve"> ( p</w:t>
+      <w:proofErr w:type="spellEnd"/>
+      <w:r>
+        <w:t xml:space="preserve"> ( </w:t>
+      </w:r>
+      <w:proofErr w:type="spellStart"/>
+      <w:r>
+        <w:t>p</w:t>
       </w:r>
       <w:r>
         <w:rPr>
@@ -1049,8 +1327,13 @@
         </w:rPr>
         <w:t>M</w:t>
       </w:r>
-      <w:r>
-        <w:t xml:space="preserve"> + 0.5) ) = N( p</w:t>
+      <w:proofErr w:type="spellEnd"/>
+      <w:r>
+        <w:t xml:space="preserve"> + 0.5) ) = N( </w:t>
+      </w:r>
+      <w:proofErr w:type="spellStart"/>
+      <w:r>
+        <w:t>p</w:t>
       </w:r>
       <w:r>
         <w:rPr>
@@ -1058,6 +1341,7 @@
         </w:rPr>
         <w:t>M</w:t>
       </w:r>
+      <w:proofErr w:type="spellEnd"/>
       <w:r>
         <w:t xml:space="preserve"> + 0.5) by linearity.</w:t>
       </w:r>
@@ -1071,16 +1355,30 @@
         </w:numPr>
       </w:pPr>
       <w:r>
-        <w:t>When there are only big-boxes, E ( Σ</w:t>
-      </w:r>
+        <w:t xml:space="preserve">When there are only big-boxes, E </w:t>
+      </w:r>
+      <w:proofErr w:type="gramStart"/>
+      <w:r>
+        <w:t xml:space="preserve">( </w:t>
+      </w:r>
+      <w:proofErr w:type="spellStart"/>
+      <w:r>
+        <w:t>Σ</w:t>
+      </w:r>
+      <w:proofErr w:type="gramEnd"/>
       <w:r>
         <w:rPr>
           <w:vertAlign w:val="subscript"/>
         </w:rPr>
         <w:t>i</w:t>
       </w:r>
-      <w:r>
-        <w:t xml:space="preserve"> U</w:t>
+      <w:proofErr w:type="spellEnd"/>
+      <w:r>
+        <w:t xml:space="preserve"> </w:t>
+      </w:r>
+      <w:proofErr w:type="spellStart"/>
+      <w:r>
+        <w:t>U</w:t>
       </w:r>
       <w:r>
         <w:rPr>
@@ -1088,15 +1386,28 @@
         </w:rPr>
         <w:t>i</w:t>
       </w:r>
-      <w:r>
-        <w:t xml:space="preserve"> ) = E ( Σ</w:t>
+      <w:proofErr w:type="spellEnd"/>
+      <w:r>
+        <w:t xml:space="preserve"> ) = E ( </w:t>
+      </w:r>
+      <w:proofErr w:type="spellStart"/>
+      <w:r>
+        <w:t>Σ</w:t>
       </w:r>
       <w:r>
         <w:rPr>
           <w:vertAlign w:val="subscript"/>
         </w:rPr>
-        <w:t xml:space="preserve">i </w:t>
-      </w:r>
+        <w:t>i</w:t>
+      </w:r>
+      <w:proofErr w:type="spellEnd"/>
+      <w:r>
+        <w:rPr>
+          <w:vertAlign w:val="subscript"/>
+        </w:rPr>
+        <w:t xml:space="preserve"> </w:t>
+      </w:r>
+      <w:proofErr w:type="spellStart"/>
       <w:r>
         <w:t>r</w:t>
       </w:r>
@@ -1106,6 +1417,7 @@
         </w:rPr>
         <w:t>iB</w:t>
       </w:r>
+      <w:proofErr w:type="spellEnd"/>
       <w:r>
         <w:rPr>
           <w:sz w:val="22"/>
@@ -1114,7 +1426,11 @@
         <w:t>[</w:t>
       </w:r>
       <w:r>
-        <w:t>0,1]) = ( Σ</w:t>
+        <w:t xml:space="preserve">0,1]) = ( </w:t>
+      </w:r>
+      <w:proofErr w:type="spellStart"/>
+      <w:r>
+        <w:t>Σ</w:t>
       </w:r>
       <w:r>
         <w:rPr>
@@ -1122,6 +1438,7 @@
         </w:rPr>
         <w:t>i</w:t>
       </w:r>
+      <w:proofErr w:type="spellEnd"/>
       <w:r>
         <w:t xml:space="preserve"> E</w:t>
       </w:r>
@@ -1131,6 +1448,7 @@
         </w:rPr>
         <w:t xml:space="preserve"> </w:t>
       </w:r>
+      <w:proofErr w:type="spellStart"/>
       <w:r>
         <w:t>r</w:t>
       </w:r>
@@ -1140,6 +1458,7 @@
         </w:rPr>
         <w:t>iB</w:t>
       </w:r>
+      <w:proofErr w:type="spellEnd"/>
       <w:r>
         <w:rPr>
           <w:sz w:val="22"/>
@@ -1195,20 +1514,11 @@
           <w:szCs w:val="28"/>
         </w:rPr>
       </w:pPr>
+      <w:proofErr w:type="spellStart"/>
       <w:r>
         <w:t>Results</w:t>
       </w:r>
-    </w:p>
-    <w:p>
-      <w:pPr>
-        <w:pStyle w:val="Heading3"/>
-        <w:rPr>
-          <w:rFonts w:eastAsia="Helvetica" w:cs="Helvetica"/>
-        </w:rPr>
-      </w:pPr>
-      <w:r>
-        <w:t>Runs</w:t>
-      </w:r>
+      <w:proofErr w:type="spellEnd"/>
     </w:p>
     <w:p>
       <w:pPr>
@@ -1221,7 +1531,19 @@
         </w:rPr>
       </w:pPr>
       <w:r>
-        <w:t>The following graphs represent the average run time of mo</w:t>
+        <w:t xml:space="preserve">The following </w:t>
+      </w:r>
+      <w:r>
+        <w:t>table</w:t>
+      </w:r>
+      <w:r>
+        <w:t xml:space="preserve"> </w:t>
+      </w:r>
+      <w:r>
+        <w:t>shows the results for</w:t>
+      </w:r>
+      <w:r>
+        <w:t xml:space="preserve"> mo</w:t>
       </w:r>
       <w:r>
         <w:t xml:space="preserve">dels where consumer “added” utility for mom-and-pops is </w:t>
@@ -1242,7 +1564,15 @@
     </w:p>
     <w:p>
       <w:r>
-        <w:t xml:space="preserve">In each experiment we give the expected utilities for (1) having only mom-and-pops, (2) having both kinds of store, and (3) having only big-box stores. </w:t>
+        <w:t xml:space="preserve">In each </w:t>
+      </w:r>
+      <w:proofErr w:type="gramStart"/>
+      <w:r>
+        <w:t>experiment</w:t>
+      </w:r>
+      <w:proofErr w:type="gramEnd"/>
+      <w:r>
+        <w:t xml:space="preserve"> we give the expected utilities for (1) having only mom-and-pops, (2) having both kinds of store, and (3) having only big-box stores. </w:t>
       </w:r>
     </w:p>
     <w:p>
@@ -1681,6 +2011,7 @@
             <w:pPr>
               <w:pStyle w:val="TableStyle1"/>
             </w:pPr>
+            <w:proofErr w:type="spellStart"/>
             <w:r>
               <w:rPr>
                 <w:sz w:val="17"/>
@@ -1688,6 +2019,7 @@
               </w:rPr>
               <w:t>Utils</w:t>
             </w:r>
+            <w:proofErr w:type="spellEnd"/>
           </w:p>
         </w:tc>
         <w:tc>
@@ -1771,6 +2103,7 @@
             <w:pPr>
               <w:pStyle w:val="TableStyle1"/>
             </w:pPr>
+            <w:proofErr w:type="spellStart"/>
             <w:r>
               <w:rPr>
                 <w:sz w:val="17"/>
@@ -1778,6 +2111,7 @@
               </w:rPr>
               <w:t>Utils</w:t>
             </w:r>
+            <w:proofErr w:type="spellEnd"/>
           </w:p>
         </w:tc>
         <w:tc>
@@ -1861,6 +2195,7 @@
             <w:pPr>
               <w:pStyle w:val="TableStyle1"/>
             </w:pPr>
+            <w:proofErr w:type="spellStart"/>
             <w:r>
               <w:rPr>
                 <w:sz w:val="17"/>
@@ -1868,6 +2203,7 @@
               </w:rPr>
               <w:t>Utils</w:t>
             </w:r>
+            <w:proofErr w:type="spellEnd"/>
           </w:p>
         </w:tc>
         <w:tc>
@@ -1951,6 +2287,7 @@
             <w:pPr>
               <w:pStyle w:val="TableStyle1"/>
             </w:pPr>
+            <w:proofErr w:type="spellStart"/>
             <w:r>
               <w:rPr>
                 <w:sz w:val="17"/>
@@ -1958,6 +2295,7 @@
               </w:rPr>
               <w:t>Utils</w:t>
             </w:r>
+            <w:proofErr w:type="spellEnd"/>
           </w:p>
         </w:tc>
         <w:tc>
@@ -3254,7 +3592,6 @@
                 <w:sz w:val="17"/>
                 <w:szCs w:val="17"/>
               </w:rPr>
-              <w:lastRenderedPageBreak/>
               <w:t>3rd Quartile</w:t>
             </w:r>
           </w:p>
@@ -4135,19 +4472,32 @@
       <w:r>
         <w:t>: Results for preference 1.</w:t>
       </w:r>
+      <w:r>
+        <w:t>2</w:t>
+      </w:r>
+      <w:bookmarkStart w:id="0" w:name="_GoBack"/>
+      <w:bookmarkEnd w:id="0"/>
     </w:p>
     <w:p>
       <w:pPr>
         <w:pStyle w:val="FirstSectionPar"/>
         <w:ind w:firstLine="0"/>
       </w:pPr>
+      <w:r>
+        <w:t>A</w:t>
+      </w:r>
+      <w:r>
+        <w:t xml:space="preserve">s you can see in Figure 1, </w:t>
+      </w:r>
+      <w:r>
+        <w:t>consumer utility is at its highest when shopping can be split between both small and large retailers. Nevertheless, soon after the entry of the big-box retailer, the mom-and-pop shops are driven from the market, and consumer utility drops significantly.</w:t>
+      </w:r>
     </w:p>
     <w:p>
       <w:pPr>
         <w:pStyle w:val="Heading2"/>
       </w:pPr>
       <w:r>
-        <w:lastRenderedPageBreak/>
         <w:t xml:space="preserve">Model Design </w:t>
       </w:r>
     </w:p>
@@ -4166,12 +4516,112 @@
         <w:t>d</w:t>
       </w:r>
       <w:r>
-        <w:t xml:space="preserve"> a model populated by two basic types of agents: consumers (C), and retailers (R). Retailers are further classed as mom-and-pops (M) or big-boxes (B). The mom-and-pops each supply a specific type of good, such as hardware or groceries. The big-boxes provide every sort of good. At first the environment is occupied by only Ms and Cs. Each supplies something the other needs: the consumers supply money to the mom-and-pop stores, and they supply goods to the consumers. Rs receive a periodic endowment of goods "from heaven" (which is a parameter), while Cs receive their money in a similar fashion. Cs shop in turn at each stores selling each type of good they need. If Rs run out of money, they disappear. Without big box competitors, we discover an equilibrium can exist so that a certain number of Ms can remain in business. </w:t>
-      </w:r>
-    </w:p>
-    <w:p>
-      <w:r>
-        <w:t xml:space="preserve">At a certain point in the running of our model (which is also a parameter), the Bs appear. They have a much larger initial endowment of money then do the Ms. The Cs want to shop at both types of retailer (how much they like each is again a parameter), and split their acquisition of goods (according to that parameter) between the two types of retailers. (In order to illustrate the thesis of our paper, that consumer behavior may thwart consumer preferences, we have run our model with consumers preferring the mom-and-pops by as much as four-to-one, and have still gotten a result where the small shops disappear.) This split may cause the funds of both types of agents to dwindle. But as the Bs have a much greater initial endowment, they are able to survive this period of coexistence, while the Ms gradually disappear. We are left with an environment of only Bs and Cs, which the Cs did </w:t>
+        <w:t xml:space="preserve"> a model populated by two basic types of agents: consumers (C), and retailers (R). Retailers are further classed as mom-and-pops (M) or big-boxes (B). The mom-and-pops each supply a specific type of good, such as hardware or groceries. The big-boxes provide every sort of good. At first the environment is occupied by only </w:t>
+      </w:r>
+      <w:proofErr w:type="spellStart"/>
+      <w:r>
+        <w:t>Ms</w:t>
+      </w:r>
+      <w:proofErr w:type="spellEnd"/>
+      <w:r>
+        <w:t xml:space="preserve"> and Cs. Each </w:t>
+      </w:r>
+      <w:proofErr w:type="gramStart"/>
+      <w:r>
+        <w:t>supplies</w:t>
+      </w:r>
+      <w:proofErr w:type="gramEnd"/>
+      <w:r>
+        <w:t xml:space="preserve"> something the </w:t>
+      </w:r>
+      <w:r>
+        <w:lastRenderedPageBreak/>
+        <w:t xml:space="preserve">other needs: the consumers supply money to the mom-and-pop stores, and they supply goods to the consumers. </w:t>
+      </w:r>
+      <w:proofErr w:type="spellStart"/>
+      <w:r>
+        <w:t>Rs</w:t>
+      </w:r>
+      <w:proofErr w:type="spellEnd"/>
+      <w:r>
+        <w:t xml:space="preserve"> receive a periodic endowment of goods "from heaven" (which is a parameter), while Cs receive their money in a similar fashion. Cs shop in turn at each </w:t>
+      </w:r>
+      <w:proofErr w:type="gramStart"/>
+      <w:r>
+        <w:t>stores</w:t>
+      </w:r>
+      <w:proofErr w:type="gramEnd"/>
+      <w:r>
+        <w:t xml:space="preserve"> selling each type of good they need. If </w:t>
+      </w:r>
+      <w:proofErr w:type="spellStart"/>
+      <w:r>
+        <w:t>Rs</w:t>
+      </w:r>
+      <w:proofErr w:type="spellEnd"/>
+      <w:r>
+        <w:t xml:space="preserve"> run out of money, they disappear. Without big box competitors, we discover an equilibrium can exist so that a certain number of </w:t>
+      </w:r>
+      <w:proofErr w:type="spellStart"/>
+      <w:r>
+        <w:t>Ms</w:t>
+      </w:r>
+      <w:proofErr w:type="spellEnd"/>
+      <w:r>
+        <w:t xml:space="preserve"> can remain in business. </w:t>
+      </w:r>
+    </w:p>
+    <w:p>
+      <w:r>
+        <w:t xml:space="preserve">At a certain point in the running of our model (which is also a parameter), the </w:t>
+      </w:r>
+      <w:proofErr w:type="spellStart"/>
+      <w:r>
+        <w:t>Bs</w:t>
+      </w:r>
+      <w:proofErr w:type="spellEnd"/>
+      <w:r>
+        <w:t xml:space="preserve"> appear. They have a much larger initial endowment of money then do the Ms. The Cs want to shop at both types of retailer (how much they like each is again a parameter), and split their acquisition of goods (according to that parameter) between the two types of retailers. (</w:t>
+      </w:r>
+      <w:proofErr w:type="gramStart"/>
+      <w:r>
+        <w:t>In order to</w:t>
+      </w:r>
+      <w:proofErr w:type="gramEnd"/>
+      <w:r>
+        <w:t xml:space="preserve"> illustrate the thesis of our paper, that consumer behavior may thwart consumer preferences, we have run our model with consumers preferring the mom-and-pops by as much as four-to-one, and have still gotten a result where the small shops disappear.) This split may cause the funds of both types of agents to dwindle. But as the </w:t>
+      </w:r>
+      <w:proofErr w:type="spellStart"/>
+      <w:r>
+        <w:t>Bs</w:t>
+      </w:r>
+      <w:proofErr w:type="spellEnd"/>
+      <w:r>
+        <w:t xml:space="preserve"> have a much greater initial endowment, they </w:t>
+      </w:r>
+      <w:proofErr w:type="gramStart"/>
+      <w:r>
+        <w:t>are able to</w:t>
+      </w:r>
+      <w:proofErr w:type="gramEnd"/>
+      <w:r>
+        <w:t xml:space="preserve"> survive this period of coexistence, while the </w:t>
+      </w:r>
+      <w:proofErr w:type="spellStart"/>
+      <w:r>
+        <w:t>Ms</w:t>
+      </w:r>
+      <w:proofErr w:type="spellEnd"/>
+      <w:r>
+        <w:t xml:space="preserve"> gradually disappear. We are left with an environment of only </w:t>
+      </w:r>
+      <w:proofErr w:type="spellStart"/>
+      <w:r>
+        <w:t>Bs</w:t>
+      </w:r>
+      <w:proofErr w:type="spellEnd"/>
+      <w:r>
+        <w:t xml:space="preserve"> and Cs, which the Cs did </w:t>
       </w:r>
       <w:r>
         <w:rPr>
@@ -4181,18 +4631,15 @@
         <w:t>not</w:t>
       </w:r>
       <w:r>
-        <w:t xml:space="preserve"> want. Thus, given simple but not outrageous assumptions, our model shows our story above is plausible: it has what Weber would call "explanatory adequacy." Empirical work would be necessary to decide whether it has Weberian </w:t>
-      </w:r>
+        <w:t xml:space="preserve"> want. Thus, given simple but not outrageous assumptions, our model shows our story above is plausible: it has what Weber would call "explanatory adequacy." Empirical work would be necessary to decide whether it has Weberian "causal adequacy." (See Callahan and Horwitz, 2010, for a brief description of the difference between the two concepts in Weber.) </w:t>
+      </w:r>
+    </w:p>
+    <w:p>
+      <w:pPr>
+        <w:pStyle w:val="Heading2"/>
+      </w:pPr>
       <w:r>
         <w:lastRenderedPageBreak/>
-        <w:t xml:space="preserve">"causal adequacy." (See Callahan and Horwitz, 2010, for a brief description of the difference between the two concepts in Weber.) </w:t>
-      </w:r>
-    </w:p>
-    <w:p>
-      <w:pPr>
-        <w:pStyle w:val="Heading2"/>
-      </w:pPr>
-      <w:r>
         <w:t xml:space="preserve">Model Implementation </w:t>
       </w:r>
     </w:p>
@@ -4201,7 +4648,15 @@
         <w:pStyle w:val="Heading3"/>
       </w:pPr>
       <w:r>
-        <w:t xml:space="preserve">The Indra System </w:t>
+        <w:t xml:space="preserve">The </w:t>
+      </w:r>
+      <w:proofErr w:type="spellStart"/>
+      <w:r>
+        <w:t>Indra</w:t>
+      </w:r>
+      <w:proofErr w:type="spellEnd"/>
+      <w:r>
+        <w:t xml:space="preserve"> System </w:t>
       </w:r>
     </w:p>
     <w:p>
@@ -4212,8 +4667,13 @@
           <w:rStyle w:val="None"/>
         </w:rPr>
       </w:pPr>
-      <w:r>
-        <w:t xml:space="preserve">Indra is an agent based modeling (ABM) </w:t>
+      <w:proofErr w:type="spellStart"/>
+      <w:r>
+        <w:t>Indra</w:t>
+      </w:r>
+      <w:proofErr w:type="spellEnd"/>
+      <w:r>
+        <w:t xml:space="preserve"> is an agent based modeling (ABM) </w:t>
       </w:r>
       <w:r>
         <w:t>framework</w:t>
@@ -4222,7 +4682,15 @@
         <w:t xml:space="preserve"> built in Python. Our model </w:t>
       </w:r>
       <w:r>
-        <w:t>relies on the Indra framework</w:t>
+        <w:t xml:space="preserve">relies on the </w:t>
+      </w:r>
+      <w:proofErr w:type="spellStart"/>
+      <w:r>
+        <w:t>Indra</w:t>
+      </w:r>
+      <w:proofErr w:type="spellEnd"/>
+      <w:r>
+        <w:t xml:space="preserve"> framework</w:t>
       </w:r>
       <w:r>
         <w:t xml:space="preserve">, and so it would be valuable to review its </w:t>
@@ -4240,7 +4708,21 @@
         <w:rPr>
           <w:rStyle w:val="None"/>
         </w:rPr>
-        <w:t xml:space="preserve">. Indra includes the following capabilities: </w:t>
+        <w:t xml:space="preserve">. </w:t>
+      </w:r>
+      <w:proofErr w:type="spellStart"/>
+      <w:r>
+        <w:rPr>
+          <w:rStyle w:val="None"/>
+        </w:rPr>
+        <w:t>Indra</w:t>
+      </w:r>
+      <w:proofErr w:type="spellEnd"/>
+      <w:r>
+        <w:rPr>
+          <w:rStyle w:val="None"/>
+        </w:rPr>
+        <w:t xml:space="preserve"> includes the following capabilities: </w:t>
       </w:r>
     </w:p>
     <w:p>
@@ -4449,36 +4931,36 @@
         <w:rPr>
           <w:rStyle w:val="None"/>
         </w:rPr>
+        <w:t xml:space="preserve">The ability to step through a model to watch it develop in real time. </w:t>
+      </w:r>
+    </w:p>
+    <w:p>
+      <w:pPr>
+        <w:pStyle w:val="Heading3"/>
+        <w:rPr>
+          <w:rStyle w:val="None"/>
+        </w:rPr>
+      </w:pPr>
+      <w:r>
+        <w:rPr>
+          <w:rStyle w:val="None"/>
+        </w:rPr>
         <w:lastRenderedPageBreak/>
-        <w:t xml:space="preserve">The ability to step through a model to watch it develop in real time. </w:t>
-      </w:r>
-    </w:p>
-    <w:p>
-      <w:pPr>
-        <w:pStyle w:val="Heading2"/>
-        <w:rPr>
-          <w:rStyle w:val="None"/>
-        </w:rPr>
-      </w:pPr>
-      <w:r>
-        <w:rPr>
-          <w:rStyle w:val="None"/>
-        </w:rPr>
-        <w:t xml:space="preserve">Implementing the Big Box Model in Indra </w:t>
-      </w:r>
-    </w:p>
-    <w:p>
-      <w:pPr>
-        <w:pStyle w:val="Heading4"/>
-        <w:rPr>
-          <w:rStyle w:val="None"/>
-        </w:rPr>
-      </w:pPr>
-      <w:r>
-        <w:rPr>
-          <w:rStyle w:val="None"/>
-        </w:rPr>
-        <w:t xml:space="preserve">Overview </w:t>
+        <w:t xml:space="preserve">Implementing the Big Box Model in </w:t>
+      </w:r>
+      <w:proofErr w:type="spellStart"/>
+      <w:r>
+        <w:rPr>
+          <w:rStyle w:val="None"/>
+        </w:rPr>
+        <w:t>Indra</w:t>
+      </w:r>
+      <w:proofErr w:type="spellEnd"/>
+      <w:r>
+        <w:rPr>
+          <w:rStyle w:val="None"/>
+        </w:rPr>
+        <w:t xml:space="preserve"> </w:t>
       </w:r>
     </w:p>
     <w:p>
@@ -4493,37 +4975,7 @@
         <w:rPr>
           <w:rStyle w:val="None"/>
         </w:rPr>
-        <w:t xml:space="preserve">In addition to running on the base framework of agents and environments, our model includes Indra's Markov classes. These allow our Consumers to display pseudo-random shopping behavior according to the logic of </w:t>
-      </w:r>
-      <w:hyperlink r:id="rId9" w:history="1">
-        <w:r>
-          <w:rPr>
-            <w:rStyle w:val="Hyperlink0"/>
-            <w:rFonts w:eastAsia="Arial Unicode MS"/>
-          </w:rPr>
-          <w:t>Markov chains</w:t>
-        </w:r>
-      </w:hyperlink>
-      <w:r>
-        <w:rPr>
-          <w:rStyle w:val="None"/>
-        </w:rPr>
-        <w:t xml:space="preserve">. These Consumers choose to either buy from a MomAndPop Retailer or a BigBox retailer; their preference is decided by use of a </w:t>
-      </w:r>
-      <w:hyperlink r:id="rId10" w:history="1">
-        <w:r>
-          <w:rPr>
-            <w:rStyle w:val="Hyperlink0"/>
-            <w:rFonts w:eastAsia="Arial Unicode MS"/>
-          </w:rPr>
-          <w:t>transition matrix</w:t>
-        </w:r>
-      </w:hyperlink>
-      <w:r>
-        <w:rPr>
-          <w:rStyle w:val="None"/>
-        </w:rPr>
-        <w:t xml:space="preserve">. When an agent sees a collection of stores he could possibly go to, he needs some way to choose. Let's say we define his preferences so that when there are multiple places to go, he goes to a mom and pop about 70% of the time and to a big box 30% of the time. An option to simulate this is to generate random numbers: If a random number between 0.0 and 1.0 is less than 0.7, the agent goes to the mom and pop; otherwise he goes to the big box. We can do this by use of Indra's Markov classes, which provide the capability to work with a large array of phenomena that are, or, at least, look like, Markov processes. </w:t>
+        <w:t xml:space="preserve">Let us look, first, at the behavior of consumers, and then, briefly, at the simpler behavior of retailers. </w:t>
       </w:r>
     </w:p>
     <w:p>
@@ -4538,51 +4990,6 @@
           <w:rStyle w:val="None"/>
           <w:rFonts w:eastAsia="Arial Unicode MS" w:cs="Arial Unicode MS"/>
         </w:rPr>
-        <w:t xml:space="preserve">The way we read the transition matrix is as follows. Our Consumer sees that there are both MomAndPop and BigBox retailers who sell his desired good. Further, he has a predilection for the MomAndPops such that he goes to them about 70% of the time; leaving the remaining 30% of shopping for the BigBox stores. </w:t>
-      </w:r>
-    </w:p>
-    <w:p>
-      <w:pPr>
-        <w:pStyle w:val="Heading4"/>
-        <w:rPr>
-          <w:rStyle w:val="None"/>
-        </w:rPr>
-      </w:pPr>
-      <w:r>
-        <w:rPr>
-          <w:rStyle w:val="None"/>
-        </w:rPr>
-        <w:t xml:space="preserve">Model Details </w:t>
-      </w:r>
-    </w:p>
-    <w:p>
-      <w:pPr>
-        <w:pStyle w:val="FirstSectionPar"/>
-        <w:ind w:firstLine="0"/>
-        <w:rPr>
-          <w:rStyle w:val="None"/>
-        </w:rPr>
-      </w:pPr>
-      <w:r>
-        <w:rPr>
-          <w:rStyle w:val="None"/>
-        </w:rPr>
-        <w:t xml:space="preserve">Let us look, first, at the behavior of consumers, and then, briefly, at the simpler behavior of retailers. </w:t>
-      </w:r>
-    </w:p>
-    <w:p>
-      <w:pPr>
-        <w:pStyle w:val="Body"/>
-        <w:rPr>
-          <w:rStyle w:val="None"/>
-        </w:rPr>
-      </w:pPr>
-      <w:r>
-        <w:rPr>
-          <w:rStyle w:val="None"/>
-          <w:rFonts w:eastAsia="Arial Unicode MS" w:cs="Arial Unicode MS"/>
-        </w:rPr>
-        <w:lastRenderedPageBreak/>
         <w:t xml:space="preserve">When a </w:t>
       </w:r>
       <w:r>
@@ -4599,8 +5006,25 @@
           <w:rStyle w:val="None"/>
           <w:rFonts w:eastAsia="Arial Unicode MS" w:cs="Arial Unicode MS"/>
         </w:rPr>
-        <w:t xml:space="preserve"> acts, he surveys the world around him, evaluates his world on the basis of this survey, and he responds according to his evaluation. Therefore, we call these methods </w:t>
-      </w:r>
+        <w:t xml:space="preserve"> acts, he surveys the world around him, evaluates his world </w:t>
+      </w:r>
+      <w:proofErr w:type="gramStart"/>
+      <w:r>
+        <w:rPr>
+          <w:rStyle w:val="None"/>
+          <w:rFonts w:eastAsia="Arial Unicode MS" w:cs="Arial Unicode MS"/>
+        </w:rPr>
+        <w:t>on the basis of</w:t>
+      </w:r>
+      <w:proofErr w:type="gramEnd"/>
+      <w:r>
+        <w:rPr>
+          <w:rStyle w:val="None"/>
+          <w:rFonts w:eastAsia="Arial Unicode MS" w:cs="Arial Unicode MS"/>
+        </w:rPr>
+        <w:t xml:space="preserve"> this survey, and he responds according to his evaluation. Therefore, we call these methods </w:t>
+      </w:r>
+      <w:proofErr w:type="spellStart"/>
       <w:r>
         <w:rPr>
           <w:rStyle w:val="None"/>
@@ -4610,6 +5034,7 @@
         </w:rPr>
         <w:t>survey_env</w:t>
       </w:r>
+      <w:proofErr w:type="spellEnd"/>
       <w:r>
         <w:rPr>
           <w:rStyle w:val="None"/>
@@ -4617,6 +5042,7 @@
         </w:rPr>
         <w:t xml:space="preserve">, </w:t>
       </w:r>
+      <w:proofErr w:type="spellStart"/>
       <w:r>
         <w:rPr>
           <w:rStyle w:val="None"/>
@@ -4626,6 +5052,7 @@
         </w:rPr>
         <w:t>eval_env</w:t>
       </w:r>
+      <w:proofErr w:type="spellEnd"/>
       <w:r>
         <w:rPr>
           <w:rStyle w:val="None"/>
@@ -4633,6 +5060,7 @@
         </w:rPr>
         <w:t xml:space="preserve">, and </w:t>
       </w:r>
+      <w:proofErr w:type="spellStart"/>
       <w:r>
         <w:rPr>
           <w:rStyle w:val="None"/>
@@ -4642,6 +5070,7 @@
         </w:rPr>
         <w:t>respond_to_cond</w:t>
       </w:r>
+      <w:proofErr w:type="spellEnd"/>
       <w:r>
         <w:rPr>
           <w:rStyle w:val="None"/>
@@ -4689,7 +5118,21 @@
         <w:rPr>
           <w:rStyle w:val="None"/>
         </w:rPr>
-        <w:t xml:space="preserve">    def act(self):</w:t>
+        <w:t xml:space="preserve">    </w:t>
+      </w:r>
+      <w:proofErr w:type="spellStart"/>
+      <w:r>
+        <w:rPr>
+          <w:rStyle w:val="None"/>
+        </w:rPr>
+        <w:t>def</w:t>
+      </w:r>
+      <w:proofErr w:type="spellEnd"/>
+      <w:r>
+        <w:rPr>
+          <w:rStyle w:val="None"/>
+        </w:rPr>
+        <w:t xml:space="preserve"> act(self):</w:t>
       </w:r>
     </w:p>
     <w:p>
@@ -4713,7 +5156,43 @@
         <w:rPr>
           <w:rStyle w:val="None"/>
         </w:rPr>
-        <w:t xml:space="preserve">        env_vars = self.survey_env()</w:t>
+        <w:t xml:space="preserve">        </w:t>
+      </w:r>
+      <w:proofErr w:type="spellStart"/>
+      <w:r>
+        <w:rPr>
+          <w:rStyle w:val="None"/>
+        </w:rPr>
+        <w:t>env_vars</w:t>
+      </w:r>
+      <w:proofErr w:type="spellEnd"/>
+      <w:r>
+        <w:rPr>
+          <w:rStyle w:val="None"/>
+        </w:rPr>
+        <w:t xml:space="preserve"> = </w:t>
+      </w:r>
+      <w:proofErr w:type="spellStart"/>
+      <w:proofErr w:type="gramStart"/>
+      <w:r>
+        <w:rPr>
+          <w:rStyle w:val="None"/>
+        </w:rPr>
+        <w:t>self.survey</w:t>
+      </w:r>
+      <w:proofErr w:type="gramEnd"/>
+      <w:r>
+        <w:rPr>
+          <w:rStyle w:val="None"/>
+        </w:rPr>
+        <w:t>_env</w:t>
+      </w:r>
+      <w:proofErr w:type="spellEnd"/>
+      <w:r>
+        <w:rPr>
+          <w:rStyle w:val="None"/>
+        </w:rPr>
+        <w:t>()</w:t>
       </w:r>
     </w:p>
     <w:p>
@@ -4739,11 +5218,55 @@
         </w:rPr>
         <w:t xml:space="preserve">        </w:t>
       </w:r>
-      <w:r>
-        <w:rPr>
-          <w:rStyle w:val="None"/>
-        </w:rPr>
-        <w:t>eval_vars = self.eval_env(env_vars)</w:t>
+      <w:proofErr w:type="spellStart"/>
+      <w:r>
+        <w:rPr>
+          <w:rStyle w:val="None"/>
+        </w:rPr>
+        <w:t>eval_vars</w:t>
+      </w:r>
+      <w:proofErr w:type="spellEnd"/>
+      <w:r>
+        <w:rPr>
+          <w:rStyle w:val="None"/>
+        </w:rPr>
+        <w:t xml:space="preserve"> = </w:t>
+      </w:r>
+      <w:proofErr w:type="spellStart"/>
+      <w:proofErr w:type="gramStart"/>
+      <w:r>
+        <w:rPr>
+          <w:rStyle w:val="None"/>
+        </w:rPr>
+        <w:t>self.eval</w:t>
+      </w:r>
+      <w:proofErr w:type="gramEnd"/>
+      <w:r>
+        <w:rPr>
+          <w:rStyle w:val="None"/>
+        </w:rPr>
+        <w:t>_env</w:t>
+      </w:r>
+      <w:proofErr w:type="spellEnd"/>
+      <w:r>
+        <w:rPr>
+          <w:rStyle w:val="None"/>
+        </w:rPr>
+        <w:t>(</w:t>
+      </w:r>
+      <w:proofErr w:type="spellStart"/>
+      <w:r>
+        <w:rPr>
+          <w:rStyle w:val="None"/>
+        </w:rPr>
+        <w:t>env_vars</w:t>
+      </w:r>
+      <w:proofErr w:type="spellEnd"/>
+      <w:r>
+        <w:rPr>
+          <w:rStyle w:val="None"/>
+        </w:rPr>
+        <w:t>)</w:t>
       </w:r>
     </w:p>
     <w:p>
@@ -4773,7 +5296,21 @@
         <w:rPr>
           <w:rStyle w:val="None"/>
         </w:rPr>
-        <w:t>if eval_vars:</w:t>
+        <w:t xml:space="preserve">if </w:t>
+      </w:r>
+      <w:proofErr w:type="spellStart"/>
+      <w:r>
+        <w:rPr>
+          <w:rStyle w:val="None"/>
+        </w:rPr>
+        <w:t>eval_vars</w:t>
+      </w:r>
+      <w:proofErr w:type="spellEnd"/>
+      <w:r>
+        <w:rPr>
+          <w:rStyle w:val="None"/>
+        </w:rPr>
+        <w:t>:</w:t>
       </w:r>
     </w:p>
     <w:p>
@@ -4797,7 +5334,43 @@
         <w:rPr>
           <w:rStyle w:val="None"/>
         </w:rPr>
-        <w:t xml:space="preserve">            self.respond_to_cond(eval_vars)</w:t>
+        <w:t xml:space="preserve">            </w:t>
+      </w:r>
+      <w:proofErr w:type="spellStart"/>
+      <w:proofErr w:type="gramStart"/>
+      <w:r>
+        <w:rPr>
+          <w:rStyle w:val="None"/>
+        </w:rPr>
+        <w:t>self.respond</w:t>
+      </w:r>
+      <w:proofErr w:type="gramEnd"/>
+      <w:r>
+        <w:rPr>
+          <w:rStyle w:val="None"/>
+        </w:rPr>
+        <w:t>_to_cond</w:t>
+      </w:r>
+      <w:proofErr w:type="spellEnd"/>
+      <w:r>
+        <w:rPr>
+          <w:rStyle w:val="None"/>
+        </w:rPr>
+        <w:t>(</w:t>
+      </w:r>
+      <w:proofErr w:type="spellStart"/>
+      <w:r>
+        <w:rPr>
+          <w:rStyle w:val="None"/>
+        </w:rPr>
+        <w:t>eval_vars</w:t>
+      </w:r>
+      <w:proofErr w:type="spellEnd"/>
+      <w:r>
+        <w:rPr>
+          <w:rStyle w:val="None"/>
+        </w:rPr>
+        <w:t>)</w:t>
       </w:r>
     </w:p>
     <w:p>
@@ -4836,7 +5409,43 @@
         <w:rPr>
           <w:rStyle w:val="None"/>
         </w:rPr>
-        <w:t xml:space="preserve">The way the consumer surveys his environment goes like this: he finds all the stores he can view (a view which happens to be the whole environment this model) and he only remembers the stores which sell the good he wants. </w:t>
+        <w:t xml:space="preserve">The way the consumer surveys his environment goes like this: he finds all the stores he can view (a view which happens to be the whole environment this model) and he only </w:t>
+      </w:r>
+      <w:r>
+        <w:rPr>
+          <w:rStyle w:val="None"/>
+        </w:rPr>
+        <w:t>selects</w:t>
+      </w:r>
+      <w:r>
+        <w:rPr>
+          <w:rStyle w:val="None"/>
+        </w:rPr>
+        <w:t xml:space="preserve"> the stores </w:t>
+      </w:r>
+      <w:r>
+        <w:rPr>
+          <w:rStyle w:val="None"/>
+        </w:rPr>
+        <w:t>that</w:t>
+      </w:r>
+      <w:r>
+        <w:rPr>
+          <w:rStyle w:val="None"/>
+        </w:rPr>
+        <w:t xml:space="preserve"> sell the good he </w:t>
+      </w:r>
+      <w:r>
+        <w:rPr>
+          <w:rStyle w:val="None"/>
+        </w:rPr>
+        <w:t xml:space="preserve">currently </w:t>
+      </w:r>
+      <w:r>
+        <w:rPr>
+          <w:rStyle w:val="None"/>
+        </w:rPr>
+        <w:t xml:space="preserve">wants. </w:t>
       </w:r>
     </w:p>
     <w:p>
@@ -4884,7 +5493,35 @@
         <w:rPr>
           <w:rStyle w:val="None"/>
         </w:rPr>
-        <w:t xml:space="preserve">    def survey_env(self):</w:t>
+        <w:t xml:space="preserve">    </w:t>
+      </w:r>
+      <w:proofErr w:type="spellStart"/>
+      <w:r>
+        <w:rPr>
+          <w:rStyle w:val="None"/>
+        </w:rPr>
+        <w:t>def</w:t>
+      </w:r>
+      <w:proofErr w:type="spellEnd"/>
+      <w:r>
+        <w:rPr>
+          <w:rStyle w:val="None"/>
+        </w:rPr>
+        <w:t xml:space="preserve"> </w:t>
+      </w:r>
+      <w:proofErr w:type="spellStart"/>
+      <w:r>
+        <w:rPr>
+          <w:rStyle w:val="None"/>
+        </w:rPr>
+        <w:t>survey_env</w:t>
+      </w:r>
+      <w:proofErr w:type="spellEnd"/>
+      <w:r>
+        <w:rPr>
+          <w:rStyle w:val="None"/>
+        </w:rPr>
+        <w:t>(self):</w:t>
       </w:r>
     </w:p>
     <w:p>
@@ -4908,8 +5545,30 @@
         <w:rPr>
           <w:rStyle w:val="None"/>
         </w:rPr>
-        <w:t xml:space="preserve">       view = self.env.get_square_view(</w:t>
-      </w:r>
+        <w:t xml:space="preserve">       view = </w:t>
+      </w:r>
+      <w:proofErr w:type="spellStart"/>
+      <w:r>
+        <w:rPr>
+          <w:rStyle w:val="None"/>
+        </w:rPr>
+        <w:t>self.env.get_square_</w:t>
+      </w:r>
+      <w:proofErr w:type="gramStart"/>
+      <w:r>
+        <w:rPr>
+          <w:rStyle w:val="None"/>
+        </w:rPr>
+        <w:t>view</w:t>
+      </w:r>
+      <w:proofErr w:type="spellEnd"/>
+      <w:r>
+        <w:rPr>
+          <w:rStyle w:val="None"/>
+        </w:rPr>
+        <w:t>(</w:t>
+      </w:r>
+      <w:proofErr w:type="gramEnd"/>
     </w:p>
     <w:p>
       <w:pPr>
@@ -4935,12 +5594,37 @@
         </w:rPr>
         <w:t xml:space="preserve">                  </w:t>
       </w:r>
+      <w:proofErr w:type="gramStart"/>
       <w:r>
         <w:rPr>
           <w:rStyle w:val="None"/>
           <w:lang w:val="fr-FR"/>
         </w:rPr>
-        <w:t>center=self.pos,</w:t>
+        <w:t>center</w:t>
+      </w:r>
+      <w:proofErr w:type="gramEnd"/>
+      <w:r>
+        <w:rPr>
+          <w:rStyle w:val="None"/>
+          <w:lang w:val="fr-FR"/>
+        </w:rPr>
+        <w:t>=</w:t>
+      </w:r>
+      <w:proofErr w:type="spellStart"/>
+      <w:r>
+        <w:rPr>
+          <w:rStyle w:val="None"/>
+          <w:lang w:val="fr-FR"/>
+        </w:rPr>
+        <w:t>self.pos</w:t>
+      </w:r>
+      <w:proofErr w:type="spellEnd"/>
+      <w:r>
+        <w:rPr>
+          <w:rStyle w:val="None"/>
+          <w:lang w:val="fr-FR"/>
+        </w:rPr>
+        <w:t>,</w:t>
       </w:r>
     </w:p>
     <w:p>
@@ -4966,7 +5650,39 @@
           <w:rStyle w:val="None"/>
           <w:lang w:val="fr-FR"/>
         </w:rPr>
-        <w:t xml:space="preserve">                  distance=math.sqrt(</w:t>
+        <w:t xml:space="preserve">                  </w:t>
+      </w:r>
+      <w:proofErr w:type="gramStart"/>
+      <w:r>
+        <w:rPr>
+          <w:rStyle w:val="None"/>
+          <w:lang w:val="fr-FR"/>
+        </w:rPr>
+        <w:t>distance</w:t>
+      </w:r>
+      <w:proofErr w:type="gramEnd"/>
+      <w:r>
+        <w:rPr>
+          <w:rStyle w:val="None"/>
+          <w:lang w:val="fr-FR"/>
+        </w:rPr>
+        <w:t>=</w:t>
+      </w:r>
+      <w:proofErr w:type="spellStart"/>
+      <w:r>
+        <w:rPr>
+          <w:rStyle w:val="None"/>
+          <w:lang w:val="fr-FR"/>
+        </w:rPr>
+        <w:t>math.sqrt</w:t>
+      </w:r>
+      <w:proofErr w:type="spellEnd"/>
+      <w:r>
+        <w:rPr>
+          <w:rStyle w:val="None"/>
+          <w:lang w:val="fr-FR"/>
+        </w:rPr>
+        <w:t>(</w:t>
       </w:r>
     </w:p>
     <w:p>
@@ -4993,11 +5709,21 @@
         </w:rPr>
         <w:t xml:space="preserve">                      </w:t>
       </w:r>
-      <w:r>
-        <w:rPr>
-          <w:rStyle w:val="None"/>
-        </w:rPr>
-        <w:t>self.env.width**2 +</w:t>
+      <w:proofErr w:type="spellStart"/>
+      <w:proofErr w:type="gramStart"/>
+      <w:r>
+        <w:rPr>
+          <w:rStyle w:val="None"/>
+        </w:rPr>
+        <w:t>self.env.width</w:t>
+      </w:r>
+      <w:proofErr w:type="spellEnd"/>
+      <w:proofErr w:type="gramEnd"/>
+      <w:r>
+        <w:rPr>
+          <w:rStyle w:val="None"/>
+        </w:rPr>
+        <w:t>**2 +</w:t>
       </w:r>
     </w:p>
     <w:p>
@@ -5021,7 +5747,23 @@
         <w:rPr>
           <w:rStyle w:val="None"/>
         </w:rPr>
-        <w:t xml:space="preserve">                      self.env.height**2))</w:t>
+        <w:t xml:space="preserve">                      </w:t>
+      </w:r>
+      <w:proofErr w:type="spellStart"/>
+      <w:proofErr w:type="gramStart"/>
+      <w:r>
+        <w:rPr>
+          <w:rStyle w:val="None"/>
+        </w:rPr>
+        <w:t>self.env.height</w:t>
+      </w:r>
+      <w:proofErr w:type="spellEnd"/>
+      <w:proofErr w:type="gramEnd"/>
+      <w:r>
+        <w:rPr>
+          <w:rStyle w:val="None"/>
+        </w:rPr>
+        <w:t>**2))</w:t>
       </w:r>
     </w:p>
     <w:p>
@@ -5045,7 +5787,13 @@
         <w:rPr>
           <w:rStyle w:val="None"/>
         </w:rPr>
-        <w:t xml:space="preserve">               n_census = []</w:t>
+        <w:t xml:space="preserve">               sellers</w:t>
+      </w:r>
+      <w:r>
+        <w:rPr>
+          <w:rStyle w:val="None"/>
+        </w:rPr>
+        <w:t xml:space="preserve"> = []</w:t>
       </w:r>
     </w:p>
     <w:p>
@@ -5069,7 +5817,43 @@
         <w:rPr>
           <w:rStyle w:val="None"/>
         </w:rPr>
-        <w:t xml:space="preserve">               n_census.extend(self.neighbor_iter(view=view,</w:t>
+        <w:t xml:space="preserve">               </w:t>
+      </w:r>
+      <w:proofErr w:type="spellStart"/>
+      <w:proofErr w:type="gramStart"/>
+      <w:r>
+        <w:rPr>
+          <w:rStyle w:val="None"/>
+        </w:rPr>
+        <w:t>sellers</w:t>
+      </w:r>
+      <w:r>
+        <w:rPr>
+          <w:rStyle w:val="None"/>
+        </w:rPr>
+        <w:t>.extend</w:t>
+      </w:r>
+      <w:proofErr w:type="spellEnd"/>
+      <w:proofErr w:type="gramEnd"/>
+      <w:r>
+        <w:rPr>
+          <w:rStyle w:val="None"/>
+        </w:rPr>
+        <w:t>(</w:t>
+      </w:r>
+      <w:proofErr w:type="spellStart"/>
+      <w:r>
+        <w:rPr>
+          <w:rStyle w:val="None"/>
+        </w:rPr>
+        <w:t>self.neighbor_iter</w:t>
+      </w:r>
+      <w:proofErr w:type="spellEnd"/>
+      <w:r>
+        <w:rPr>
+          <w:rStyle w:val="None"/>
+        </w:rPr>
+        <w:t>(view=view,</w:t>
       </w:r>
     </w:p>
     <w:p>
@@ -5093,7 +5877,21 @@
         <w:rPr>
           <w:rStyle w:val="None"/>
         </w:rPr>
-        <w:t xml:space="preserve">                                                 filt_func=lambda x:</w:t>
+        <w:t xml:space="preserve">                                                 </w:t>
+      </w:r>
+      <w:proofErr w:type="spellStart"/>
+      <w:r>
+        <w:rPr>
+          <w:rStyle w:val="None"/>
+        </w:rPr>
+        <w:t>filt_func</w:t>
+      </w:r>
+      <w:proofErr w:type="spellEnd"/>
+      <w:r>
+        <w:rPr>
+          <w:rStyle w:val="None"/>
+        </w:rPr>
+        <w:t>=lambda x:</w:t>
       </w:r>
     </w:p>
     <w:p>
@@ -5117,7 +5915,37 @@
         <w:rPr>
           <w:rStyle w:val="None"/>
         </w:rPr>
-        <w:t xml:space="preserve">                                                 x.sells(self.goal)))</w:t>
+        <w:t xml:space="preserve">                                                 </w:t>
+      </w:r>
+      <w:proofErr w:type="spellStart"/>
+      <w:r>
+        <w:rPr>
+          <w:rStyle w:val="None"/>
+        </w:rPr>
+        <w:t>x.sells</w:t>
+      </w:r>
+      <w:proofErr w:type="spellEnd"/>
+      <w:r>
+        <w:rPr>
+          <w:rStyle w:val="None"/>
+        </w:rPr>
+        <w:t>(</w:t>
+      </w:r>
+      <w:proofErr w:type="spellStart"/>
+      <w:proofErr w:type="gramStart"/>
+      <w:r>
+        <w:rPr>
+          <w:rStyle w:val="None"/>
+        </w:rPr>
+        <w:t>self.goal</w:t>
+      </w:r>
+      <w:proofErr w:type="spellEnd"/>
+      <w:proofErr w:type="gramEnd"/>
+      <w:r>
+        <w:rPr>
+          <w:rStyle w:val="None"/>
+        </w:rPr>
+        <w:t>)))</w:t>
       </w:r>
     </w:p>
     <w:p>
@@ -5141,7 +5969,8 @@
         <w:rPr>
           <w:rStyle w:val="None"/>
         </w:rPr>
-        <w:t xml:space="preserve">               return n_census</w:t>
+        <w:lastRenderedPageBreak/>
+        <w:t xml:space="preserve">               return sellers</w:t>
       </w:r>
     </w:p>
     <w:p>
@@ -5184,9 +6013,29 @@
           <w:tab w:val="left" w:pos="8860"/>
         </w:tabs>
       </w:pPr>
-      <w:r>
-        <w:lastRenderedPageBreak/>
-        <w:t>def eval_env(self, sellers):</w:t>
+      <w:proofErr w:type="spellStart"/>
+      <w:r>
+        <w:t>def</w:t>
+      </w:r>
+      <w:proofErr w:type="spellEnd"/>
+      <w:r>
+        <w:t xml:space="preserve"> </w:t>
+      </w:r>
+      <w:proofErr w:type="spellStart"/>
+      <w:r>
+        <w:t>eval_</w:t>
+      </w:r>
+      <w:proofErr w:type="gramStart"/>
+      <w:r>
+        <w:t>env</w:t>
+      </w:r>
+      <w:proofErr w:type="spellEnd"/>
+      <w:r>
+        <w:t>(</w:t>
+      </w:r>
+      <w:proofErr w:type="gramEnd"/>
+      <w:r>
+        <w:t>self, sellers):</w:t>
       </w:r>
     </w:p>
     <w:p>
@@ -5245,7 +6094,15 @@
         </w:tabs>
       </w:pPr>
       <w:r>
-        <w:t>        Args:</w:t>
+        <w:t xml:space="preserve">        </w:t>
+      </w:r>
+      <w:proofErr w:type="spellStart"/>
+      <w:r>
+        <w:t>Args</w:t>
+      </w:r>
+      <w:proofErr w:type="spellEnd"/>
+      <w:r>
+        <w:t>:</w:t>
       </w:r>
     </w:p>
     <w:p>
@@ -5306,7 +6163,15 @@
         </w:tabs>
       </w:pPr>
       <w:r>
-        <w:t>        top_seller = None</w:t>
+        <w:t xml:space="preserve">        </w:t>
+      </w:r>
+      <w:proofErr w:type="spellStart"/>
+      <w:r>
+        <w:t>top_seller</w:t>
+      </w:r>
+      <w:proofErr w:type="spellEnd"/>
+      <w:r>
+        <w:t xml:space="preserve"> = None</w:t>
       </w:r>
     </w:p>
     <w:p>
@@ -5317,7 +6182,15 @@
         </w:tabs>
       </w:pPr>
       <w:r>
-        <w:t>        max_util = 0.0</w:t>
+        <w:t xml:space="preserve">        </w:t>
+      </w:r>
+      <w:proofErr w:type="spellStart"/>
+      <w:r>
+        <w:t>max_util</w:t>
+      </w:r>
+      <w:proofErr w:type="spellEnd"/>
+      <w:r>
+        <w:t xml:space="preserve"> = 0.0</w:t>
       </w:r>
     </w:p>
     <w:p>
@@ -5339,7 +6212,36 @@
         </w:tabs>
       </w:pPr>
       <w:r>
-        <w:t>            this_util = seller.utils_from_good(self.goal)</w:t>
+        <w:t xml:space="preserve">            </w:t>
+      </w:r>
+      <w:proofErr w:type="spellStart"/>
+      <w:r>
+        <w:t>this_util</w:t>
+      </w:r>
+      <w:proofErr w:type="spellEnd"/>
+      <w:r>
+        <w:t xml:space="preserve"> = </w:t>
+      </w:r>
+      <w:proofErr w:type="spellStart"/>
+      <w:proofErr w:type="gramStart"/>
+      <w:r>
+        <w:t>seller.utils</w:t>
+      </w:r>
+      <w:proofErr w:type="gramEnd"/>
+      <w:r>
+        <w:t>_from_good</w:t>
+      </w:r>
+      <w:proofErr w:type="spellEnd"/>
+      <w:r>
+        <w:t>(</w:t>
+      </w:r>
+      <w:proofErr w:type="spellStart"/>
+      <w:r>
+        <w:t>self.goal</w:t>
+      </w:r>
+      <w:proofErr w:type="spellEnd"/>
+      <w:r>
+        <w:t>)</w:t>
       </w:r>
     </w:p>
     <w:p>
@@ -5350,7 +6252,23 @@
         </w:tabs>
       </w:pPr>
       <w:r>
-        <w:t>            if this_util &gt; max_util:</w:t>
+        <w:t xml:space="preserve">            if </w:t>
+      </w:r>
+      <w:proofErr w:type="spellStart"/>
+      <w:r>
+        <w:t>this_util</w:t>
+      </w:r>
+      <w:proofErr w:type="spellEnd"/>
+      <w:r>
+        <w:t xml:space="preserve"> &gt; </w:t>
+      </w:r>
+      <w:proofErr w:type="spellStart"/>
+      <w:r>
+        <w:t>max_util</w:t>
+      </w:r>
+      <w:proofErr w:type="spellEnd"/>
+      <w:r>
+        <w:t>:</w:t>
       </w:r>
     </w:p>
     <w:p>
@@ -5361,8 +6279,21 @@
         </w:tabs>
       </w:pPr>
       <w:r>
-        <w:t>                max_util = this_util</w:t>
-      </w:r>
+        <w:t xml:space="preserve">                </w:t>
+      </w:r>
+      <w:proofErr w:type="spellStart"/>
+      <w:r>
+        <w:t>max_util</w:t>
+      </w:r>
+      <w:proofErr w:type="spellEnd"/>
+      <w:r>
+        <w:t xml:space="preserve"> = </w:t>
+      </w:r>
+      <w:proofErr w:type="spellStart"/>
+      <w:r>
+        <w:t>this_util</w:t>
+      </w:r>
+      <w:proofErr w:type="spellEnd"/>
     </w:p>
     <w:p>
       <w:pPr>
@@ -5372,7 +6303,15 @@
         </w:tabs>
       </w:pPr>
       <w:r>
-        <w:t>                top_seller = seller</w:t>
+        <w:t xml:space="preserve">                </w:t>
+      </w:r>
+      <w:proofErr w:type="spellStart"/>
+      <w:r>
+        <w:t>top_seller</w:t>
+      </w:r>
+      <w:proofErr w:type="spellEnd"/>
+      <w:r>
+        <w:t xml:space="preserve"> = seller</w:t>
       </w:r>
     </w:p>
     <w:p>
@@ -5383,8 +6322,26 @@
         </w:tabs>
       </w:pPr>
       <w:r>
-        <w:t>        self.last_utils = max_util</w:t>
-      </w:r>
+        <w:t xml:space="preserve">        </w:t>
+      </w:r>
+      <w:proofErr w:type="spellStart"/>
+      <w:proofErr w:type="gramStart"/>
+      <w:r>
+        <w:t>self.last</w:t>
+      </w:r>
+      <w:proofErr w:type="gramEnd"/>
+      <w:r>
+        <w:t>_utils</w:t>
+      </w:r>
+      <w:proofErr w:type="spellEnd"/>
+      <w:r>
+        <w:t xml:space="preserve"> = </w:t>
+      </w:r>
+      <w:proofErr w:type="spellStart"/>
+      <w:r>
+        <w:t>max_util</w:t>
+      </w:r>
+      <w:proofErr w:type="spellEnd"/>
     </w:p>
     <w:p>
       <w:pPr>
@@ -5397,8 +6354,13 @@
         </w:rPr>
       </w:pPr>
       <w:r>
-        <w:t>        return top_seller</w:t>
-      </w:r>
+        <w:t xml:space="preserve">        return </w:t>
+      </w:r>
+      <w:proofErr w:type="spellStart"/>
+      <w:r>
+        <w:t>top_seller</w:t>
+      </w:r>
+      <w:proofErr w:type="spellEnd"/>
     </w:p>
     <w:p>
       <w:pPr>
@@ -5436,7 +6398,49 @@
         <w:rPr>
           <w:rStyle w:val="None"/>
         </w:rPr>
-        <w:t xml:space="preserve">    def respond_to_cond(self, store):</w:t>
+        <w:t xml:space="preserve">    </w:t>
+      </w:r>
+      <w:proofErr w:type="spellStart"/>
+      <w:r>
+        <w:rPr>
+          <w:rStyle w:val="None"/>
+        </w:rPr>
+        <w:t>def</w:t>
+      </w:r>
+      <w:proofErr w:type="spellEnd"/>
+      <w:r>
+        <w:rPr>
+          <w:rStyle w:val="None"/>
+        </w:rPr>
+        <w:t xml:space="preserve"> </w:t>
+      </w:r>
+      <w:proofErr w:type="spellStart"/>
+      <w:r>
+        <w:rPr>
+          <w:rStyle w:val="None"/>
+        </w:rPr>
+        <w:t>respond_to_</w:t>
+      </w:r>
+      <w:proofErr w:type="gramStart"/>
+      <w:r>
+        <w:rPr>
+          <w:rStyle w:val="None"/>
+        </w:rPr>
+        <w:t>cond</w:t>
+      </w:r>
+      <w:proofErr w:type="spellEnd"/>
+      <w:r>
+        <w:rPr>
+          <w:rStyle w:val="None"/>
+        </w:rPr>
+        <w:t>(</w:t>
+      </w:r>
+      <w:proofErr w:type="gramEnd"/>
+      <w:r>
+        <w:rPr>
+          <w:rStyle w:val="None"/>
+        </w:rPr>
+        <w:t>self, store):</w:t>
       </w:r>
     </w:p>
     <w:p>
@@ -5492,11 +6496,21 @@
         </w:rPr>
         <w:t xml:space="preserve">    </w:t>
       </w:r>
-      <w:r>
-        <w:rPr>
-          <w:rStyle w:val="None"/>
-        </w:rPr>
-        <w:t>self.move(store)</w:t>
+      <w:proofErr w:type="spellStart"/>
+      <w:proofErr w:type="gramStart"/>
+      <w:r>
+        <w:rPr>
+          <w:rStyle w:val="None"/>
+        </w:rPr>
+        <w:t>self.move</w:t>
+      </w:r>
+      <w:proofErr w:type="spellEnd"/>
+      <w:proofErr w:type="gramEnd"/>
+      <w:r>
+        <w:rPr>
+          <w:rStyle w:val="None"/>
+        </w:rPr>
+        <w:t>(store)</w:t>
       </w:r>
     </w:p>
     <w:p>
@@ -5527,13 +6541,37 @@
           <w:rStyle w:val="None"/>
         </w:rPr>
         <w:tab/>
-        <w:t xml:space="preserve">   store.purchase</w:t>
-      </w:r>
-      <w:r>
-        <w:rPr>
-          <w:rStyle w:val="None"/>
-        </w:rPr>
-        <w:t xml:space="preserve">(self.allowance)                                </w:t>
+        <w:t xml:space="preserve">   </w:t>
+      </w:r>
+      <w:proofErr w:type="spellStart"/>
+      <w:proofErr w:type="gramStart"/>
+      <w:r>
+        <w:rPr>
+          <w:rStyle w:val="None"/>
+        </w:rPr>
+        <w:t>store.purchase</w:t>
+      </w:r>
+      <w:proofErr w:type="spellEnd"/>
+      <w:proofErr w:type="gramEnd"/>
+      <w:r>
+        <w:rPr>
+          <w:rStyle w:val="None"/>
+        </w:rPr>
+        <w:t>(</w:t>
+      </w:r>
+      <w:proofErr w:type="spellStart"/>
+      <w:r>
+        <w:rPr>
+          <w:rStyle w:val="None"/>
+        </w:rPr>
+        <w:t>self.allowance</w:t>
+      </w:r>
+      <w:proofErr w:type="spellEnd"/>
+      <w:r>
+        <w:rPr>
+          <w:rStyle w:val="None"/>
+        </w:rPr>
+        <w:t xml:space="preserve">)                                </w:t>
       </w:r>
     </w:p>
     <w:p>
@@ -5550,6 +6588,7 @@
         <w:rPr>
           <w:rStyle w:val="None"/>
         </w:rPr>
+        <w:lastRenderedPageBreak/>
         <w:t>After this action, the consumer now decides his goal is to a</w:t>
       </w:r>
       <w:r>
@@ -5594,7 +6633,35 @@
         <w:rPr>
           <w:rStyle w:val="None"/>
         </w:rPr>
-        <w:t xml:space="preserve">    def postact(self):</w:t>
+        <w:t xml:space="preserve">    </w:t>
+      </w:r>
+      <w:proofErr w:type="spellStart"/>
+      <w:r>
+        <w:rPr>
+          <w:rStyle w:val="None"/>
+        </w:rPr>
+        <w:t>def</w:t>
+      </w:r>
+      <w:proofErr w:type="spellEnd"/>
+      <w:r>
+        <w:rPr>
+          <w:rStyle w:val="None"/>
+        </w:rPr>
+        <w:t xml:space="preserve"> </w:t>
+      </w:r>
+      <w:proofErr w:type="spellStart"/>
+      <w:r>
+        <w:rPr>
+          <w:rStyle w:val="None"/>
+        </w:rPr>
+        <w:t>postact</w:t>
+      </w:r>
+      <w:proofErr w:type="spellEnd"/>
+      <w:r>
+        <w:rPr>
+          <w:rStyle w:val="None"/>
+        </w:rPr>
+        <w:t>(self):</w:t>
       </w:r>
     </w:p>
     <w:p>
@@ -5642,7 +6709,6 @@
         <w:rPr>
           <w:rStyle w:val="None"/>
         </w:rPr>
-        <w:lastRenderedPageBreak/>
         <w:t xml:space="preserve">            We cycle through the goods the agent might want</w:t>
       </w:r>
     </w:p>
@@ -5715,7 +6781,37 @@
         <w:rPr>
           <w:rStyle w:val="None"/>
         </w:rPr>
-        <w:t xml:space="preserve">        self.goal = (self.goal + 1) % NUM_GOODS                    </w:t>
+        <w:t xml:space="preserve">        </w:t>
+      </w:r>
+      <w:proofErr w:type="spellStart"/>
+      <w:proofErr w:type="gramStart"/>
+      <w:r>
+        <w:rPr>
+          <w:rStyle w:val="None"/>
+        </w:rPr>
+        <w:t>self.goal</w:t>
+      </w:r>
+      <w:proofErr w:type="spellEnd"/>
+      <w:proofErr w:type="gramEnd"/>
+      <w:r>
+        <w:rPr>
+          <w:rStyle w:val="None"/>
+        </w:rPr>
+        <w:t xml:space="preserve"> = (</w:t>
+      </w:r>
+      <w:proofErr w:type="spellStart"/>
+      <w:r>
+        <w:rPr>
+          <w:rStyle w:val="None"/>
+        </w:rPr>
+        <w:t>self.goal</w:t>
+      </w:r>
+      <w:proofErr w:type="spellEnd"/>
+      <w:r>
+        <w:rPr>
+          <w:rStyle w:val="None"/>
+        </w:rPr>
+        <w:t xml:space="preserve"> + 1) % NUM_GOODS                    </w:t>
       </w:r>
     </w:p>
     <w:p>
@@ -5778,7 +6874,21 @@
         <w:rPr>
           <w:rStyle w:val="None"/>
         </w:rPr>
-        <w:t xml:space="preserve">    def act(self):</w:t>
+        <w:t xml:space="preserve">    </w:t>
+      </w:r>
+      <w:proofErr w:type="spellStart"/>
+      <w:r>
+        <w:rPr>
+          <w:rStyle w:val="None"/>
+        </w:rPr>
+        <w:t>def</w:t>
+      </w:r>
+      <w:proofErr w:type="spellEnd"/>
+      <w:r>
+        <w:rPr>
+          <w:rStyle w:val="None"/>
+        </w:rPr>
+        <w:t xml:space="preserve"> act(self):</w:t>
       </w:r>
     </w:p>
     <w:p>
@@ -5802,7 +6912,37 @@
         <w:rPr>
           <w:rStyle w:val="None"/>
         </w:rPr>
-        <w:t xml:space="preserve">        self.pay_bills(self.rent)</w:t>
+        <w:t xml:space="preserve">        </w:t>
+      </w:r>
+      <w:proofErr w:type="spellStart"/>
+      <w:r>
+        <w:rPr>
+          <w:rStyle w:val="None"/>
+        </w:rPr>
+        <w:t>self.pay_bills</w:t>
+      </w:r>
+      <w:proofErr w:type="spellEnd"/>
+      <w:r>
+        <w:rPr>
+          <w:rStyle w:val="None"/>
+        </w:rPr>
+        <w:t>(</w:t>
+      </w:r>
+      <w:proofErr w:type="spellStart"/>
+      <w:proofErr w:type="gramStart"/>
+      <w:r>
+        <w:rPr>
+          <w:rStyle w:val="None"/>
+        </w:rPr>
+        <w:t>self.rent</w:t>
+      </w:r>
+      <w:proofErr w:type="spellEnd"/>
+      <w:proofErr w:type="gramEnd"/>
+      <w:r>
+        <w:rPr>
+          <w:rStyle w:val="None"/>
+        </w:rPr>
+        <w:t>)</w:t>
       </w:r>
     </w:p>
     <w:p>
@@ -5826,7 +6966,29 @@
         <w:rPr>
           <w:rStyle w:val="None"/>
         </w:rPr>
-        <w:t xml:space="preserve">        if(self.funds &lt;= 0):</w:t>
+        <w:t xml:space="preserve">        </w:t>
+      </w:r>
+      <w:proofErr w:type="gramStart"/>
+      <w:r>
+        <w:rPr>
+          <w:rStyle w:val="None"/>
+        </w:rPr>
+        <w:t>if(</w:t>
+      </w:r>
+      <w:proofErr w:type="spellStart"/>
+      <w:proofErr w:type="gramEnd"/>
+      <w:r>
+        <w:rPr>
+          <w:rStyle w:val="None"/>
+        </w:rPr>
+        <w:t>self.funds</w:t>
+      </w:r>
+      <w:proofErr w:type="spellEnd"/>
+      <w:r>
+        <w:rPr>
+          <w:rStyle w:val="None"/>
+        </w:rPr>
+        <w:t xml:space="preserve"> &lt;= 0):</w:t>
       </w:r>
     </w:p>
     <w:p>
@@ -5850,7 +7012,29 @@
         <w:rPr>
           <w:rStyle w:val="None"/>
         </w:rPr>
-        <w:t xml:space="preserve">            self.declare_bankruptcy()</w:t>
+        <w:t xml:space="preserve">            </w:t>
+      </w:r>
+      <w:proofErr w:type="spellStart"/>
+      <w:proofErr w:type="gramStart"/>
+      <w:r>
+        <w:rPr>
+          <w:rStyle w:val="None"/>
+        </w:rPr>
+        <w:t>self.declare</w:t>
+      </w:r>
+      <w:proofErr w:type="gramEnd"/>
+      <w:r>
+        <w:rPr>
+          <w:rStyle w:val="None"/>
+        </w:rPr>
+        <w:t>_bankruptcy</w:t>
+      </w:r>
+      <w:proofErr w:type="spellEnd"/>
+      <w:r>
+        <w:rPr>
+          <w:rStyle w:val="None"/>
+        </w:rPr>
+        <w:t>()</w:t>
       </w:r>
     </w:p>
     <w:p>
@@ -5882,13 +7066,13 @@
         <w:pStyle w:val="Heading2"/>
         <w:rPr>
           <w:rStyle w:val="None"/>
-          <w:lang w:val="da-DK"/>
-        </w:rPr>
-      </w:pPr>
-      <w:r>
-        <w:rPr>
-          <w:rStyle w:val="None"/>
-          <w:lang w:val="da-DK"/>
+          <w:lang w:val="en-US"/>
+        </w:rPr>
+      </w:pPr>
+      <w:r>
+        <w:rPr>
+          <w:rStyle w:val="None"/>
+          <w:lang w:val="en-US"/>
         </w:rPr>
         <w:t>Conclusion</w:t>
       </w:r>
@@ -5942,6 +7126,7 @@
         <w:rPr>
           <w:rStyle w:val="None"/>
         </w:rPr>
+        <w:lastRenderedPageBreak/>
         <w:t>We do not pretend to have demonstrated that this is what happens, either always or even usually: to demonstrate either of those contentions will require extensive empirical work.</w:t>
       </w:r>
       <w:r>
@@ -5950,8 +7135,6 @@
         </w:rPr>
         <w:t xml:space="preserve"> Nevertheless, we feel that simply showing that the frequent response by economists to efforts to restrict big-box retailers is theoretically unsound is itself a worthwhile achievement.</w:t>
       </w:r>
-      <w:bookmarkStart w:id="0" w:name="_GoBack"/>
-      <w:bookmarkEnd w:id="0"/>
     </w:p>
     <w:p>
       <w:pPr>
@@ -5974,6 +7157,7 @@
           <w:rFonts w:ascii="Times New Roman" w:eastAsia="Times New Roman" w:hAnsi="Times New Roman" w:cs="Times New Roman"/>
         </w:rPr>
       </w:pPr>
+      <w:proofErr w:type="spellStart"/>
       <w:r>
         <w:rPr>
           <w:rStyle w:val="None"/>
@@ -5981,7 +7165,16 @@
           <w:lang w:val="da-DK"/>
         </w:rPr>
         <w:lastRenderedPageBreak/>
-        <w:t xml:space="preserve">Appendix: Source Code </w:t>
+        <w:t>Appendix</w:t>
+      </w:r>
+      <w:proofErr w:type="spellEnd"/>
+      <w:r>
+        <w:rPr>
+          <w:rStyle w:val="None"/>
+          <w:rFonts w:ascii="Times New Roman" w:hAnsi="Times New Roman"/>
+          <w:lang w:val="da-DK"/>
+        </w:rPr>
+        <w:t xml:space="preserve">: Source Code </w:t>
       </w:r>
     </w:p>
     <w:p>
@@ -5993,12 +7186,26 @@
         </w:numPr>
         <w:spacing w:before="100" w:after="100"/>
       </w:pPr>
-      <w:hyperlink r:id="rId11" w:history="1">
+      <w:hyperlink r:id="rId9" w:history="1">
         <w:r>
           <w:rPr>
             <w:rStyle w:val="Hyperlink1"/>
           </w:rPr>
-          <w:t xml:space="preserve">Big Box Model </w:t>
+          <w:t xml:space="preserve">Big Box </w:t>
+        </w:r>
+        <w:proofErr w:type="spellStart"/>
+        <w:r>
+          <w:rPr>
+            <w:rStyle w:val="Hyperlink1"/>
+          </w:rPr>
+          <w:t>Model</w:t>
+        </w:r>
+        <w:proofErr w:type="spellEnd"/>
+        <w:r>
+          <w:rPr>
+            <w:rStyle w:val="Hyperlink1"/>
+          </w:rPr>
+          <w:t xml:space="preserve"> </w:t>
         </w:r>
       </w:hyperlink>
     </w:p>
@@ -6011,12 +7218,34 @@
         </w:numPr>
         <w:spacing w:before="100" w:after="100"/>
       </w:pPr>
-      <w:hyperlink r:id="rId12" w:history="1">
+      <w:hyperlink r:id="rId10" w:history="1">
+        <w:proofErr w:type="spellStart"/>
         <w:r>
           <w:rPr>
             <w:rStyle w:val="Hyperlink2"/>
           </w:rPr>
-          <w:t xml:space="preserve">Big Box Run </w:t>
+          <w:t>Big</w:t>
+        </w:r>
+        <w:proofErr w:type="spellEnd"/>
+        <w:r>
+          <w:rPr>
+            <w:rStyle w:val="Hyperlink2"/>
+          </w:rPr>
+          <w:t xml:space="preserve"> Box </w:t>
+        </w:r>
+        <w:proofErr w:type="spellStart"/>
+        <w:r>
+          <w:rPr>
+            <w:rStyle w:val="Hyperlink2"/>
+          </w:rPr>
+          <w:t>Run</w:t>
+        </w:r>
+        <w:proofErr w:type="spellEnd"/>
+        <w:r>
+          <w:rPr>
+            <w:rStyle w:val="Hyperlink2"/>
+          </w:rPr>
+          <w:t xml:space="preserve"> </w:t>
         </w:r>
       </w:hyperlink>
     </w:p>
@@ -6062,6 +7291,7 @@
           <w:lang w:val="fr-FR"/>
         </w:rPr>
       </w:pPr>
+      <w:proofErr w:type="spellStart"/>
       <w:r>
         <w:rPr>
           <w:rStyle w:val="None"/>
@@ -6069,7 +7299,16 @@
           <w:lang w:val="fr-FR"/>
         </w:rPr>
         <w:lastRenderedPageBreak/>
-        <w:t xml:space="preserve">Bibliography </w:t>
+        <w:t>Bibliography</w:t>
+      </w:r>
+      <w:proofErr w:type="spellEnd"/>
+      <w:r>
+        <w:rPr>
+          <w:rStyle w:val="None"/>
+          <w:rFonts w:ascii="Times New Roman" w:hAnsi="Times New Roman"/>
+          <w:lang w:val="fr-FR"/>
+        </w:rPr>
+        <w:t xml:space="preserve"> </w:t>
       </w:r>
     </w:p>
     <w:p>
@@ -6091,13 +7330,29 @@
           <w:i/>
           <w:iCs/>
         </w:rPr>
-        <w:t>What Is so Austrian about Austrian Economics?</w:t>
-      </w:r>
-      <w:r>
-        <w:rPr>
-          <w:rStyle w:val="None"/>
-        </w:rPr>
-        <w:t xml:space="preserve">, 14:205-24. Advances in Austrian Economics 14. Emerald Group Publishing Limited, 2010. http://www.emeraldinsight.com/doi/abs/10.1108/S1529-2134%282010%290000014013. </w:t>
+        <w:t xml:space="preserve">What Is so Austrian about Austrian </w:t>
+      </w:r>
+      <w:proofErr w:type="gramStart"/>
+      <w:r>
+        <w:rPr>
+          <w:rStyle w:val="None"/>
+          <w:i/>
+          <w:iCs/>
+        </w:rPr>
+        <w:t>Economics?</w:t>
+      </w:r>
+      <w:r>
+        <w:rPr>
+          <w:rStyle w:val="None"/>
+        </w:rPr>
+        <w:t>,</w:t>
+      </w:r>
+      <w:proofErr w:type="gramEnd"/>
+      <w:r>
+        <w:rPr>
+          <w:rStyle w:val="None"/>
+        </w:rPr>
+        <w:t xml:space="preserve"> 14:205-24. Advances in Austrian Economics 14. Emerald Group Publishing Limited, 2010. http://www.emeraldinsight.com/doi/abs/10.1108/S1529-2134%282010%290000014013. </w:t>
       </w:r>
     </w:p>
     <w:p>
@@ -6108,11 +7363,19 @@
           <w:lang w:val="it-IT"/>
         </w:rPr>
       </w:pPr>
-      <w:r>
-        <w:rPr>
-          <w:rStyle w:val="None"/>
-        </w:rPr>
-        <w:t xml:space="preserve">DiLorenzo, Thomas. "The Myth of Predatory Pricing." </w:t>
+      <w:proofErr w:type="spellStart"/>
+      <w:r>
+        <w:rPr>
+          <w:rStyle w:val="None"/>
+        </w:rPr>
+        <w:t>DiLorenzo</w:t>
+      </w:r>
+      <w:proofErr w:type="spellEnd"/>
+      <w:r>
+        <w:rPr>
+          <w:rStyle w:val="None"/>
+        </w:rPr>
+        <w:t xml:space="preserve">, Thomas. "The Myth of Predatory Pricing." </w:t>
       </w:r>
       <w:r>
         <w:rPr>
@@ -6138,11 +7401,19 @@
           <w:rStyle w:val="None"/>
         </w:rPr>
       </w:pPr>
-      <w:r>
-        <w:rPr>
-          <w:rStyle w:val="None"/>
-        </w:rPr>
-        <w:t xml:space="preserve">Elster, Jon. </w:t>
+      <w:proofErr w:type="spellStart"/>
+      <w:r>
+        <w:rPr>
+          <w:rStyle w:val="None"/>
+        </w:rPr>
+        <w:t>Elster</w:t>
+      </w:r>
+      <w:proofErr w:type="spellEnd"/>
+      <w:r>
+        <w:rPr>
+          <w:rStyle w:val="None"/>
+        </w:rPr>
+        <w:t xml:space="preserve">, Jon. </w:t>
       </w:r>
       <w:r>
         <w:rPr>
@@ -6150,36 +7421,74 @@
           <w:i/>
           <w:iCs/>
         </w:rPr>
-        <w:t>Ulysses Unbound: Studies in Rationality, Precommitment, and Constraints</w:t>
-      </w:r>
-      <w:r>
-        <w:rPr>
-          <w:rStyle w:val="None"/>
-        </w:rPr>
-        <w:t xml:space="preserve">. Cambridge: Cambridge University Press, 2000. </w:t>
-      </w:r>
-    </w:p>
-    <w:p>
-      <w:pPr>
-        <w:pStyle w:val="Biblio"/>
-        <w:rPr>
-          <w:rStyle w:val="None"/>
-        </w:rPr>
-      </w:pPr>
-      <w:r>
-        <w:rPr>
-          <w:rStyle w:val="None"/>
-        </w:rPr>
-        <w:t xml:space="preserve">Schelling, Thomas C. </w:t>
-      </w:r>
+        <w:t xml:space="preserve">Ulysses Unbound: Studies in Rationality, </w:t>
+      </w:r>
+      <w:proofErr w:type="spellStart"/>
       <w:r>
         <w:rPr>
           <w:rStyle w:val="None"/>
           <w:i/>
           <w:iCs/>
         </w:rPr>
-        <w:t>Micromotives and Macrobehavior</w:t>
-      </w:r>
+        <w:t>Precommitment</w:t>
+      </w:r>
+      <w:proofErr w:type="spellEnd"/>
+      <w:r>
+        <w:rPr>
+          <w:rStyle w:val="None"/>
+          <w:i/>
+          <w:iCs/>
+        </w:rPr>
+        <w:t>, and Constraints</w:t>
+      </w:r>
+      <w:r>
+        <w:rPr>
+          <w:rStyle w:val="None"/>
+        </w:rPr>
+        <w:t xml:space="preserve">. Cambridge: Cambridge University Press, 2000. </w:t>
+      </w:r>
+    </w:p>
+    <w:p>
+      <w:pPr>
+        <w:pStyle w:val="Biblio"/>
+        <w:rPr>
+          <w:rStyle w:val="None"/>
+        </w:rPr>
+      </w:pPr>
+      <w:r>
+        <w:rPr>
+          <w:rStyle w:val="None"/>
+        </w:rPr>
+        <w:t xml:space="preserve">Schelling, Thomas C. </w:t>
+      </w:r>
+      <w:proofErr w:type="spellStart"/>
+      <w:r>
+        <w:rPr>
+          <w:rStyle w:val="None"/>
+          <w:i/>
+          <w:iCs/>
+        </w:rPr>
+        <w:t>Micromotives</w:t>
+      </w:r>
+      <w:proofErr w:type="spellEnd"/>
+      <w:r>
+        <w:rPr>
+          <w:rStyle w:val="None"/>
+          <w:i/>
+          <w:iCs/>
+        </w:rPr>
+        <w:t xml:space="preserve"> and </w:t>
+      </w:r>
+      <w:proofErr w:type="spellStart"/>
+      <w:r>
+        <w:rPr>
+          <w:rStyle w:val="None"/>
+          <w:i/>
+          <w:iCs/>
+        </w:rPr>
+        <w:t>Macrobehavior</w:t>
+      </w:r>
+      <w:proofErr w:type="spellEnd"/>
       <w:r>
         <w:rPr>
           <w:rStyle w:val="None"/>
@@ -6205,7 +7514,67 @@
           <w:iCs/>
           <w:lang w:val="nl-NL"/>
         </w:rPr>
-        <w:t>No One Makes You Shop At Walmart.</w:t>
+        <w:t xml:space="preserve">No </w:t>
+      </w:r>
+      <w:proofErr w:type="spellStart"/>
+      <w:r>
+        <w:rPr>
+          <w:rStyle w:val="None"/>
+          <w:i/>
+          <w:iCs/>
+          <w:lang w:val="nl-NL"/>
+        </w:rPr>
+        <w:t>One</w:t>
+      </w:r>
+      <w:proofErr w:type="spellEnd"/>
+      <w:r>
+        <w:rPr>
+          <w:rStyle w:val="None"/>
+          <w:i/>
+          <w:iCs/>
+          <w:lang w:val="nl-NL"/>
+        </w:rPr>
+        <w:t xml:space="preserve"> </w:t>
+      </w:r>
+      <w:proofErr w:type="spellStart"/>
+      <w:r>
+        <w:rPr>
+          <w:rStyle w:val="None"/>
+          <w:i/>
+          <w:iCs/>
+          <w:lang w:val="nl-NL"/>
+        </w:rPr>
+        <w:t>Makes</w:t>
+      </w:r>
+      <w:proofErr w:type="spellEnd"/>
+      <w:r>
+        <w:rPr>
+          <w:rStyle w:val="None"/>
+          <w:i/>
+          <w:iCs/>
+          <w:lang w:val="nl-NL"/>
+        </w:rPr>
+        <w:t xml:space="preserve"> </w:t>
+      </w:r>
+      <w:proofErr w:type="spellStart"/>
+      <w:r>
+        <w:rPr>
+          <w:rStyle w:val="None"/>
+          <w:i/>
+          <w:iCs/>
+          <w:lang w:val="nl-NL"/>
+        </w:rPr>
+        <w:t>You</w:t>
+      </w:r>
+      <w:proofErr w:type="spellEnd"/>
+      <w:r>
+        <w:rPr>
+          <w:rStyle w:val="None"/>
+          <w:i/>
+          <w:iCs/>
+          <w:lang w:val="nl-NL"/>
+        </w:rPr>
+        <w:t xml:space="preserve"> Shop At Walmart.</w:t>
       </w:r>
       <w:r>
         <w:rPr>
@@ -6215,8 +7584,8 @@
       </w:r>
     </w:p>
     <w:sectPr>
-      <w:footerReference w:type="even" r:id="rId13"/>
-      <w:footerReference w:type="default" r:id="rId14"/>
+      <w:footerReference w:type="even" r:id="rId11"/>
+      <w:footerReference w:type="default" r:id="rId12"/>
       <w:pgSz w:w="12240" w:h="15840"/>
       <w:pgMar w:top="1440" w:right="1440" w:bottom="1440" w:left="1440" w:header="720" w:footer="720" w:gutter="0"/>
       <w:cols w:space="720"/>
@@ -6316,7 +7685,7 @@
         <w:rStyle w:val="PageNumber"/>
         <w:noProof/>
       </w:rPr>
-      <w:t>15</w:t>
+      <w:t>9</w:t>
     </w:r>
     <w:r>
       <w:rPr>
@@ -6373,7 +7742,44 @@
         <w:t xml:space="preserve"> </w:t>
       </w:r>
       <w:r>
-        <w:t>The variables pM and rM[0,1] are between 0 and 1 inclusive. pM is consumer preference for mom-and-pops, and rX is a random number. We abbreviate “mom-and-pop” by M and “big-box” by B. The subscript indicates the variable belongs to the type of retailer.</w:t>
+        <w:t xml:space="preserve">The variables </w:t>
+      </w:r>
+      <w:proofErr w:type="spellStart"/>
+      <w:r>
+        <w:t>pM</w:t>
+      </w:r>
+      <w:proofErr w:type="spellEnd"/>
+      <w:r>
+        <w:t xml:space="preserve"> and </w:t>
+      </w:r>
+      <w:proofErr w:type="spellStart"/>
+      <w:proofErr w:type="gramStart"/>
+      <w:r>
+        <w:t>rM</w:t>
+      </w:r>
+      <w:proofErr w:type="spellEnd"/>
+      <w:r>
+        <w:t>[</w:t>
+      </w:r>
+      <w:proofErr w:type="gramEnd"/>
+      <w:r>
+        <w:t xml:space="preserve">0,1] are between 0 and 1 inclusive. </w:t>
+      </w:r>
+      <w:proofErr w:type="spellStart"/>
+      <w:r>
+        <w:t>pM</w:t>
+      </w:r>
+      <w:proofErr w:type="spellEnd"/>
+      <w:r>
+        <w:t xml:space="preserve"> is consumer preference for mom-and-pops, and </w:t>
+      </w:r>
+      <w:proofErr w:type="spellStart"/>
+      <w:r>
+        <w:t>rX</w:t>
+      </w:r>
+      <w:proofErr w:type="spellEnd"/>
+      <w:r>
+        <w:t xml:space="preserve"> is a random number. We abbreviate “mom-and-pop” by M and “big-box” by B. The subscript indicates the variable belongs to the type of retailer.</w:t>
       </w:r>
     </w:p>
   </w:footnote>
@@ -12844,7 +14250,7 @@
 </file>
 
 <file path=customXml/itemProps1.xml><?xml version="1.0" encoding="utf-8"?>
-<ds:datastoreItem xmlns:ds="http://schemas.openxmlformats.org/officeDocument/2006/customXml" ds:itemID="{1D983532-84F1-7740-B3C9-1A08DAF60FA9}">
+<ds:datastoreItem xmlns:ds="http://schemas.openxmlformats.org/officeDocument/2006/customXml" ds:itemID="{39D4F1FD-035C-894D-993A-897FF22B1A07}">
   <ds:schemaRefs>
     <ds:schemaRef ds:uri="http://schemas.openxmlformats.org/officeDocument/2006/bibliography"/>
   </ds:schemaRefs>

--- a/bigbox/BigBoxPaper.docx
+++ b/bigbox/BigBoxPaper.docx
@@ -37,15 +37,7 @@
         <w:pStyle w:val="Style1"/>
       </w:pPr>
       <w:r>
-        <w:t xml:space="preserve">Department of Computer Science, </w:t>
-      </w:r>
-      <w:proofErr w:type="spellStart"/>
-      <w:r>
-        <w:t>Tandon</w:t>
-      </w:r>
-      <w:proofErr w:type="spellEnd"/>
-      <w:r>
-        <w:t xml:space="preserve"> School of Engineering</w:t>
+        <w:t>Department of Computer Science, Tandon School of Engineering</w:t>
       </w:r>
     </w:p>
     <w:p>
@@ -388,16 +380,8 @@
         <w:rPr>
           <w:lang w:val="de-DE"/>
         </w:rPr>
-        <w:t xml:space="preserve">Even </w:t>
-      </w:r>
-      <w:proofErr w:type="spellStart"/>
-      <w:r>
-        <w:rPr>
-          <w:lang w:val="de-DE"/>
-        </w:rPr>
-        <w:t>with</w:t>
-      </w:r>
-      <w:proofErr w:type="spellEnd"/>
+        <w:t>Even with</w:t>
+      </w:r>
       <w:r>
         <w:t xml:space="preserve"> </w:t>
       </w:r>
@@ -432,39 +416,7 @@
     </w:p>
     <w:p>
       <w:r>
-        <w:t xml:space="preserve">Therefore, since they cannot fine tune their shopping to achieve 1), they shop at the big box store whenever it suits them for any </w:t>
-      </w:r>
-      <w:proofErr w:type="gramStart"/>
-      <w:r>
-        <w:t>particular purchase</w:t>
-      </w:r>
-      <w:proofErr w:type="gramEnd"/>
-      <w:r>
-        <w:t xml:space="preserve">, without regards to the "macro" effects of their choices. (See Schelling, 2006, for extensive analysis of the potential gap between </w:t>
-      </w:r>
-      <w:proofErr w:type="spellStart"/>
-      <w:r>
-        <w:t>micromotives</w:t>
-      </w:r>
-      <w:proofErr w:type="spellEnd"/>
-      <w:r>
-        <w:t xml:space="preserve"> and </w:t>
-      </w:r>
-      <w:proofErr w:type="spellStart"/>
-      <w:r>
-        <w:t>macrobeahvior</w:t>
-      </w:r>
-      <w:proofErr w:type="spellEnd"/>
-      <w:r>
-        <w:t xml:space="preserve">.) They shift "too much” of their shopping to the big box, with the result that </w:t>
-      </w:r>
-      <w:proofErr w:type="gramStart"/>
-      <w:r>
-        <w:t>all of</w:t>
-      </w:r>
-      <w:proofErr w:type="gramEnd"/>
-      <w:r>
-        <w:t xml:space="preserve"> the mom-and-pops are driven out of business, despite no consumer wanting that outcome. Thus, it </w:t>
+        <w:t xml:space="preserve">Therefore, since they cannot fine tune their shopping to achieve 1), they shop at the big box store whenever it suits them for any particular purchase, without regards to the "macro" effects of their choices. (See Schelling, 2006, for extensive analysis of the potential gap between micromotives and macrobeahvior.) They shift "too much” of their shopping to the big box, with the result that all of the mom-and-pops are driven out of business, despite no consumer wanting that outcome. Thus, it </w:t>
       </w:r>
       <w:r>
         <w:rPr>
@@ -508,23 +460,7 @@
         <w:ind w:firstLine="0"/>
       </w:pPr>
       <w:r>
-        <w:t xml:space="preserve">We further suggest that our model may </w:t>
-      </w:r>
-      <w:proofErr w:type="gramStart"/>
-      <w:r>
-        <w:t>actually capture</w:t>
-      </w:r>
-      <w:proofErr w:type="gramEnd"/>
-      <w:r>
-        <w:t xml:space="preserve"> the mechanism underlying the intuition of the existence of "predatory pricing." As has often been noted, the idea that big box stores engage in predatory pricing to drive out small competitors and then jack up the prices to achieve high profits has an obvious problem: once the prices charged by the big box stores have been raised, why don't the small competitors simply reenter the market? (See, for instance, </w:t>
-      </w:r>
-      <w:proofErr w:type="spellStart"/>
-      <w:r>
-        <w:t>DiLorenzo</w:t>
-      </w:r>
-      <w:proofErr w:type="spellEnd"/>
-      <w:r>
-        <w:t xml:space="preserve">, 1992.) </w:t>
+        <w:t xml:space="preserve">We further suggest that our model may actually capture the mechanism underlying the intuition of the existence of "predatory pricing." As has often been noted, the idea that big box stores engage in predatory pricing to drive out small competitors and then jack up the prices to achieve high profits has an obvious problem: once the prices charged by the big box stores have been raised, why don't the small competitors simply reenter the market? (See, for instance, DiLorenzo, 1992.) </w:t>
       </w:r>
     </w:p>
     <w:p>
@@ -560,21 +496,7 @@
         <w:rPr>
           <w:rFonts w:eastAsia="Arial Unicode MS" w:cs="Arial Unicode MS"/>
         </w:rPr>
-        <w:t xml:space="preserve">We note here that what we are describing, in suggesting the possibility that some restriction on big-box retailing might be rational, is an example of the general class of "constitutional constraints" described by Jon </w:t>
-      </w:r>
-      <w:proofErr w:type="spellStart"/>
-      <w:r>
-        <w:rPr>
-          <w:rFonts w:eastAsia="Arial Unicode MS" w:cs="Arial Unicode MS"/>
-        </w:rPr>
-        <w:t>Elster</w:t>
-      </w:r>
-      <w:proofErr w:type="spellEnd"/>
-      <w:r>
-        <w:rPr>
-          <w:rFonts w:eastAsia="Arial Unicode MS" w:cs="Arial Unicode MS"/>
-        </w:rPr>
-        <w:t xml:space="preserve"> in </w:t>
+        <w:t xml:space="preserve">We note here that what we are describing, in suggesting the possibility that some restriction on big-box retailing might be rational, is an example of the general class of "constitutional constraints" described by Jon Elster in </w:t>
       </w:r>
       <w:r>
         <w:rPr>
@@ -588,35 +510,7 @@
         <w:rPr>
           <w:rFonts w:eastAsia="Arial Unicode MS" w:cs="Arial Unicode MS"/>
         </w:rPr>
-        <w:t xml:space="preserve"> (2000): we want to listen to the Sirens, but we know that if we do not tie ourselves to the mast in advance, we will not merely listen, but fall prey to their sweet song. Or, to consider more mundane circumstances, by the sober light of day, we realize that we do not want to find ourselves in a bar at 4:00 AM, but we also recognize that in the bar at 1:00 AM, we will not be thinking so clearly. </w:t>
-      </w:r>
-      <w:proofErr w:type="gramStart"/>
-      <w:r>
-        <w:rPr>
-          <w:rFonts w:eastAsia="Arial Unicode MS" w:cs="Arial Unicode MS"/>
-        </w:rPr>
-        <w:t>So</w:t>
-      </w:r>
-      <w:proofErr w:type="gramEnd"/>
-      <w:r>
-        <w:rPr>
-          <w:rFonts w:eastAsia="Arial Unicode MS" w:cs="Arial Unicode MS"/>
-        </w:rPr>
-        <w:t xml:space="preserve"> we mandate a bar closing time earlier than 4:00 AM. Similarly, we don't want our own speech suppressed, but recognize that in power we might give in to the temptation to suppress speech we don't like, and that others in power might do so to us. </w:t>
-      </w:r>
-      <w:proofErr w:type="gramStart"/>
-      <w:r>
-        <w:rPr>
-          <w:rFonts w:eastAsia="Arial Unicode MS" w:cs="Arial Unicode MS"/>
-        </w:rPr>
-        <w:t>So</w:t>
-      </w:r>
-      <w:proofErr w:type="gramEnd"/>
-      <w:r>
-        <w:rPr>
-          <w:rFonts w:eastAsia="Arial Unicode MS" w:cs="Arial Unicode MS"/>
-        </w:rPr>
-        <w:t xml:space="preserve"> we pass the first amendment to the U.S. Constitution. </w:t>
+        <w:t xml:space="preserve"> (2000): we want to listen to the Sirens, but we know that if we do not tie ourselves to the mast in advance, we will not merely listen, but fall prey to their sweet song. Or, to consider more mundane circumstances, by the sober light of day, we realize that we do not want to find ourselves in a bar at 4:00 AM, but we also recognize that in the bar at 1:00 AM, we will not be thinking so clearly. So we mandate a bar closing time earlier than 4:00 AM. Similarly, we don't want our own speech suppressed, but recognize that in power we might give in to the temptation to suppress speech we don't like, and that others in power might do so to us. So we pass the first amendment to the U.S. Constitution. </w:t>
       </w:r>
     </w:p>
     <w:p>
@@ -699,7 +593,6 @@
         <w:pStyle w:val="FirstSectionPar"/>
         <w:ind w:firstLine="0"/>
       </w:pPr>
-      <w:proofErr w:type="spellStart"/>
       <w:r>
         <w:t>U</w:t>
       </w:r>
@@ -709,13 +602,8 @@
         </w:rPr>
         <w:t>k</w:t>
       </w:r>
-      <w:proofErr w:type="spellEnd"/>
-      <w:r>
-        <w:t xml:space="preserve"> = (</w:t>
-      </w:r>
-      <w:proofErr w:type="spellStart"/>
-      <w:r>
-        <w:t>p</w:t>
+      <w:r>
+        <w:t xml:space="preserve"> = (p</w:t>
       </w:r>
       <w:r>
         <w:rPr>
@@ -723,14 +611,8 @@
         </w:rPr>
         <w:t>M</w:t>
       </w:r>
-      <w:proofErr w:type="spellEnd"/>
-      <w:r>
-        <w:t xml:space="preserve"> + </w:t>
-      </w:r>
-      <w:proofErr w:type="spellStart"/>
-      <w:proofErr w:type="gramStart"/>
-      <w:r>
-        <w:t>r</w:t>
+      <w:r>
+        <w:t xml:space="preserve"> + r</w:t>
       </w:r>
       <w:r>
         <w:rPr>
@@ -738,7 +620,6 @@
         </w:rPr>
         <w:t>kM</w:t>
       </w:r>
-      <w:proofErr w:type="spellEnd"/>
       <w:r>
         <w:rPr>
           <w:sz w:val="22"/>
@@ -746,7 +627,6 @@
         </w:rPr>
         <w:t>[</w:t>
       </w:r>
-      <w:proofErr w:type="gramEnd"/>
       <w:r>
         <w:t>0,1])</w:t>
       </w:r>
@@ -772,7 +652,6 @@
         <w:pStyle w:val="FirstSectionPar"/>
         <w:ind w:firstLine="0"/>
       </w:pPr>
-      <w:proofErr w:type="spellStart"/>
       <w:r>
         <w:t>U</w:t>
       </w:r>
@@ -782,21 +661,8 @@
         </w:rPr>
         <w:t>k</w:t>
       </w:r>
-      <w:proofErr w:type="spellEnd"/>
-      <w:r>
-        <w:t xml:space="preserve"> = </w:t>
-      </w:r>
-      <w:proofErr w:type="gramStart"/>
-      <w:r>
-        <w:t>max{</w:t>
-      </w:r>
-      <w:proofErr w:type="gramEnd"/>
-      <w:r>
-        <w:t>(</w:t>
-      </w:r>
-      <w:proofErr w:type="spellStart"/>
-      <w:r>
-        <w:t>p</w:t>
+      <w:r>
+        <w:t xml:space="preserve"> = max{(p</w:t>
       </w:r>
       <w:r>
         <w:rPr>
@@ -804,13 +670,8 @@
         </w:rPr>
         <w:t>kM</w:t>
       </w:r>
-      <w:proofErr w:type="spellEnd"/>
-      <w:r>
-        <w:t xml:space="preserve"> + </w:t>
-      </w:r>
-      <w:proofErr w:type="spellStart"/>
-      <w:r>
-        <w:t>r</w:t>
+      <w:r>
+        <w:t xml:space="preserve"> + r</w:t>
       </w:r>
       <w:r>
         <w:rPr>
@@ -818,7 +679,6 @@
         </w:rPr>
         <w:t>kM</w:t>
       </w:r>
-      <w:proofErr w:type="spellEnd"/>
       <w:r>
         <w:rPr>
           <w:sz w:val="22"/>
@@ -827,11 +687,7 @@
         <w:t>[</w:t>
       </w:r>
       <w:r>
-        <w:t xml:space="preserve">0,1]), </w:t>
-      </w:r>
-      <w:proofErr w:type="spellStart"/>
-      <w:r>
-        <w:t>r</w:t>
+        <w:t>0,1]), r</w:t>
       </w:r>
       <w:r>
         <w:rPr>
@@ -839,7 +695,6 @@
         </w:rPr>
         <w:t>kB</w:t>
       </w:r>
-      <w:proofErr w:type="spellEnd"/>
       <w:r>
         <w:rPr>
           <w:sz w:val="22"/>
@@ -866,11 +721,7 @@
         <w:ind w:firstLine="0"/>
       </w:pPr>
       <w:r>
-        <w:t xml:space="preserve"> </w:t>
-      </w:r>
-      <w:proofErr w:type="spellStart"/>
-      <w:r>
-        <w:t>Σ</w:t>
+        <w:t xml:space="preserve"> Σ</w:t>
       </w:r>
       <w:r>
         <w:rPr>
@@ -878,13 +729,8 @@
         </w:rPr>
         <w:t>k</w:t>
       </w:r>
-      <w:proofErr w:type="spellEnd"/>
-      <w:r>
-        <w:t xml:space="preserve"> </w:t>
-      </w:r>
-      <w:proofErr w:type="spellStart"/>
-      <w:r>
-        <w:t>U</w:t>
+      <w:r>
+        <w:t xml:space="preserve"> U</w:t>
       </w:r>
       <w:r>
         <w:rPr>
@@ -892,7 +738,6 @@
         </w:rPr>
         <w:t>k</w:t>
       </w:r>
-      <w:proofErr w:type="spellEnd"/>
       <w:r>
         <w:t xml:space="preserve"> </w:t>
       </w:r>
@@ -924,98 +769,59 @@
         </w:numPr>
       </w:pPr>
       <w:r>
-        <w:t xml:space="preserve">When there are big-boxes as well as mom-and-pops, </w:t>
-      </w:r>
-      <w:proofErr w:type="gramStart"/>
-      <w:r>
-        <w:t>E( (</w:t>
-      </w:r>
-      <w:proofErr w:type="gramEnd"/>
-      <w:r>
+        <w:t>When there are big-boxes as well as mom-and-pops, E( ( Σ</w:t>
+      </w:r>
+      <w:r>
+        <w:rPr>
+          <w:vertAlign w:val="subscript"/>
+        </w:rPr>
+        <w:t>i</w:t>
+      </w:r>
+      <w:r>
+        <w:t xml:space="preserve"> U</w:t>
+      </w:r>
+      <w:r>
+        <w:rPr>
+          <w:vertAlign w:val="subscript"/>
+        </w:rPr>
+        <w:t>i</w:t>
+      </w:r>
+      <w:r>
+        <w:t xml:space="preserve"> )</w:t>
+      </w:r>
+      <w:r>
+        <w:rPr>
+          <w:vertAlign w:val="subscript"/>
+        </w:rPr>
         <w:t xml:space="preserve"> </w:t>
       </w:r>
-      <w:proofErr w:type="spellStart"/>
-      <w:r>
-        <w:t>Σ</w:t>
+      <w:r>
+        <w:t>) = E ( Σ</w:t>
       </w:r>
       <w:r>
         <w:rPr>
           <w:vertAlign w:val="subscript"/>
         </w:rPr>
-        <w:t>i</w:t>
-      </w:r>
-      <w:proofErr w:type="spellEnd"/>
-      <w:r>
-        <w:t xml:space="preserve"> </w:t>
-      </w:r>
-      <w:proofErr w:type="spellStart"/>
-      <w:r>
-        <w:t>U</w:t>
+        <w:t xml:space="preserve">i </w:t>
+      </w:r>
+      <w:r>
+        <w:t>(max { p</w:t>
       </w:r>
       <w:r>
         <w:rPr>
           <w:vertAlign w:val="subscript"/>
         </w:rPr>
-        <w:t>i</w:t>
-      </w:r>
-      <w:proofErr w:type="spellEnd"/>
-      <w:r>
-        <w:t xml:space="preserve"> )</w:t>
+        <w:t>M</w:t>
+      </w:r>
+      <w:r>
+        <w:t xml:space="preserve"> + r</w:t>
       </w:r>
       <w:r>
         <w:rPr>
           <w:vertAlign w:val="subscript"/>
         </w:rPr>
-        <w:t xml:space="preserve"> </w:t>
-      </w:r>
-      <w:r>
-        <w:t xml:space="preserve">) = E ( </w:t>
-      </w:r>
-      <w:proofErr w:type="spellStart"/>
-      <w:r>
-        <w:t>Σ</w:t>
-      </w:r>
-      <w:r>
-        <w:rPr>
-          <w:vertAlign w:val="subscript"/>
-        </w:rPr>
-        <w:t>i</w:t>
-      </w:r>
-      <w:proofErr w:type="spellEnd"/>
-      <w:r>
-        <w:rPr>
-          <w:vertAlign w:val="subscript"/>
-        </w:rPr>
-        <w:t xml:space="preserve"> </w:t>
-      </w:r>
-      <w:r>
-        <w:t xml:space="preserve">(max { </w:t>
-      </w:r>
-      <w:proofErr w:type="spellStart"/>
-      <w:r>
-        <w:t>p</w:t>
-      </w:r>
-      <w:r>
-        <w:rPr>
-          <w:vertAlign w:val="subscript"/>
-        </w:rPr>
-        <w:t>M</w:t>
-      </w:r>
-      <w:proofErr w:type="spellEnd"/>
-      <w:r>
-        <w:t xml:space="preserve"> + </w:t>
-      </w:r>
-      <w:proofErr w:type="spellStart"/>
-      <w:r>
-        <w:t>r</w:t>
-      </w:r>
-      <w:r>
-        <w:rPr>
-          <w:vertAlign w:val="subscript"/>
-        </w:rPr>
         <w:t>iM</w:t>
       </w:r>
-      <w:proofErr w:type="spellEnd"/>
       <w:r>
         <w:rPr>
           <w:sz w:val="22"/>
@@ -1024,11 +830,7 @@
         <w:t>[</w:t>
       </w:r>
       <w:r>
-        <w:t xml:space="preserve">0,1], </w:t>
-      </w:r>
-      <w:proofErr w:type="spellStart"/>
-      <w:r>
-        <w:t>r</w:t>
+        <w:t>0,1], r</w:t>
       </w:r>
       <w:r>
         <w:rPr>
@@ -1036,13 +838,8 @@
         </w:rPr>
         <w:t>iB</w:t>
       </w:r>
-      <w:proofErr w:type="spellEnd"/>
-      <w:r>
-        <w:t xml:space="preserve">[0,1] } )) = </w:t>
-      </w:r>
-      <w:proofErr w:type="spellStart"/>
-      <w:r>
-        <w:t>Σ</w:t>
+      <w:r>
+        <w:t>[0,1] } )) = Σ</w:t>
       </w:r>
       <w:r>
         <w:rPr>
@@ -1050,13 +847,8 @@
         </w:rPr>
         <w:t>i</w:t>
       </w:r>
-      <w:proofErr w:type="spellEnd"/>
-      <w:r>
-        <w:t xml:space="preserve"> E max { </w:t>
-      </w:r>
-      <w:proofErr w:type="spellStart"/>
-      <w:r>
-        <w:t>p</w:t>
+      <w:r>
+        <w:t xml:space="preserve"> E max { p</w:t>
       </w:r>
       <w:r>
         <w:rPr>
@@ -1064,13 +856,8 @@
         </w:rPr>
         <w:t>M</w:t>
       </w:r>
-      <w:proofErr w:type="spellEnd"/>
-      <w:r>
-        <w:t xml:space="preserve"> + </w:t>
-      </w:r>
-      <w:proofErr w:type="spellStart"/>
-      <w:r>
-        <w:t>r</w:t>
+      <w:r>
+        <w:t xml:space="preserve"> + r</w:t>
       </w:r>
       <w:r>
         <w:rPr>
@@ -1078,7 +865,6 @@
         </w:rPr>
         <w:t>iM</w:t>
       </w:r>
-      <w:proofErr w:type="spellEnd"/>
       <w:r>
         <w:rPr>
           <w:sz w:val="22"/>
@@ -1087,11 +873,7 @@
         <w:t>[</w:t>
       </w:r>
       <w:r>
-        <w:t xml:space="preserve">0,1], </w:t>
-      </w:r>
-      <w:proofErr w:type="spellStart"/>
-      <w:r>
-        <w:t>r</w:t>
+        <w:t>0,1], r</w:t>
       </w:r>
       <w:r>
         <w:rPr>
@@ -1099,13 +881,8 @@
         </w:rPr>
         <w:t>iB</w:t>
       </w:r>
-      <w:proofErr w:type="spellEnd"/>
-      <w:r>
-        <w:t>[0,1] } = N((2/3) + (1/2)</w:t>
-      </w:r>
-      <w:proofErr w:type="spellStart"/>
-      <w:r>
-        <w:t>p</w:t>
+      <w:r>
+        <w:t>[0,1] } = N((2/3) + (1/2)p</w:t>
       </w:r>
       <w:r>
         <w:rPr>
@@ -1113,7 +890,6 @@
         </w:rPr>
         <w:t>M</w:t>
       </w:r>
-      <w:proofErr w:type="spellEnd"/>
       <w:r>
         <w:t>+(1/2)p</w:t>
       </w:r>
@@ -1146,33 +922,22 @@
       </w:pPr>
       <w:r>
         <w:lastRenderedPageBreak/>
-        <w:t xml:space="preserve">When there are only mom-and-pops, </w:t>
-      </w:r>
-      <w:proofErr w:type="gramStart"/>
-      <w:r>
-        <w:t xml:space="preserve">E( </w:t>
-      </w:r>
-      <w:proofErr w:type="spellStart"/>
+        <w:t xml:space="preserve">When there are only mom-and-pops, E( </w:t>
+      </w:r>
       <w:r>
         <w:rPr>
           <w:rFonts w:ascii="Helvetica" w:eastAsia="Helvetica" w:hAnsi="Helvetica" w:cs="Helvetica"/>
         </w:rPr>
         <w:t>Σ</w:t>
       </w:r>
-      <w:proofErr w:type="gramEnd"/>
       <w:r>
         <w:rPr>
           <w:vertAlign w:val="subscript"/>
         </w:rPr>
         <w:t>i</w:t>
       </w:r>
-      <w:proofErr w:type="spellEnd"/>
-      <w:r>
-        <w:t xml:space="preserve"> </w:t>
-      </w:r>
-      <w:proofErr w:type="spellStart"/>
-      <w:r>
-        <w:t>U</w:t>
+      <w:r>
+        <w:t xml:space="preserve"> U</w:t>
       </w:r>
       <w:r>
         <w:rPr>
@@ -1180,11 +945,9 @@
         </w:rPr>
         <w:t>i</w:t>
       </w:r>
-      <w:proofErr w:type="spellEnd"/>
       <w:r>
         <w:t xml:space="preserve"> )  = E ( </w:t>
       </w:r>
-      <w:proofErr w:type="spellStart"/>
       <w:r>
         <w:rPr>
           <w:rFonts w:ascii="Helvetica" w:eastAsia="Helvetica" w:hAnsi="Helvetica" w:cs="Helvetica"/>
@@ -1195,43 +958,26 @@
         <w:rPr>
           <w:vertAlign w:val="subscript"/>
         </w:rPr>
-        <w:t>i</w:t>
-      </w:r>
-      <w:proofErr w:type="spellEnd"/>
+        <w:t xml:space="preserve">i </w:t>
+      </w:r>
+      <w:r>
+        <w:t>(p</w:t>
+      </w:r>
       <w:r>
         <w:rPr>
           <w:vertAlign w:val="subscript"/>
         </w:rPr>
-        <w:t xml:space="preserve"> </w:t>
-      </w:r>
-      <w:r>
-        <w:t>(</w:t>
-      </w:r>
-      <w:proofErr w:type="spellStart"/>
-      <w:r>
-        <w:t>p</w:t>
+        <w:t>M</w:t>
+      </w:r>
+      <w:r>
+        <w:t xml:space="preserve"> + r</w:t>
       </w:r>
       <w:r>
         <w:rPr>
           <w:vertAlign w:val="subscript"/>
         </w:rPr>
-        <w:t>M</w:t>
-      </w:r>
-      <w:proofErr w:type="spellEnd"/>
-      <w:r>
-        <w:t xml:space="preserve"> + </w:t>
-      </w:r>
-      <w:proofErr w:type="spellStart"/>
-      <w:r>
-        <w:t>r</w:t>
-      </w:r>
-      <w:r>
-        <w:rPr>
-          <w:vertAlign w:val="subscript"/>
-        </w:rPr>
         <w:t>iM</w:t>
       </w:r>
-      <w:proofErr w:type="spellEnd"/>
       <w:r>
         <w:rPr>
           <w:sz w:val="22"/>
@@ -1242,7 +988,6 @@
       <w:r>
         <w:t xml:space="preserve">0,1])) = ( </w:t>
       </w:r>
-      <w:proofErr w:type="spellStart"/>
       <w:r>
         <w:rPr>
           <w:rFonts w:ascii="Helvetica" w:eastAsia="Helvetica" w:hAnsi="Helvetica" w:cs="Helvetica"/>
@@ -1253,43 +998,26 @@
         <w:rPr>
           <w:vertAlign w:val="subscript"/>
         </w:rPr>
-        <w:t>i</w:t>
-      </w:r>
-      <w:proofErr w:type="spellEnd"/>
+        <w:t xml:space="preserve">i </w:t>
+      </w:r>
+      <w:r>
+        <w:t xml:space="preserve"> (E p</w:t>
+      </w:r>
       <w:r>
         <w:rPr>
           <w:vertAlign w:val="subscript"/>
         </w:rPr>
-        <w:t xml:space="preserve"> </w:t>
-      </w:r>
-      <w:r>
-        <w:t xml:space="preserve"> (E </w:t>
-      </w:r>
-      <w:proofErr w:type="spellStart"/>
-      <w:r>
-        <w:t>p</w:t>
+        <w:t>M</w:t>
+      </w:r>
+      <w:r>
+        <w:t xml:space="preserve"> + E r</w:t>
       </w:r>
       <w:r>
         <w:rPr>
           <w:vertAlign w:val="subscript"/>
         </w:rPr>
-        <w:t>M</w:t>
-      </w:r>
-      <w:proofErr w:type="spellEnd"/>
-      <w:r>
-        <w:t xml:space="preserve"> + E </w:t>
-      </w:r>
-      <w:proofErr w:type="spellStart"/>
-      <w:r>
-        <w:t>r</w:t>
-      </w:r>
-      <w:r>
-        <w:rPr>
-          <w:vertAlign w:val="subscript"/>
-        </w:rPr>
         <w:t>iM</w:t>
       </w:r>
-      <w:proofErr w:type="spellEnd"/>
       <w:r>
         <w:rPr>
           <w:sz w:val="22"/>
@@ -1300,7 +1028,6 @@
       <w:r>
         <w:t xml:space="preserve">0,1])) = ( </w:t>
       </w:r>
-      <w:proofErr w:type="spellStart"/>
       <w:r>
         <w:rPr>
           <w:rFonts w:ascii="Helvetica" w:eastAsia="Helvetica" w:hAnsi="Helvetica" w:cs="Helvetica"/>
@@ -1313,13 +1040,8 @@
         </w:rPr>
         <w:t>i</w:t>
       </w:r>
-      <w:proofErr w:type="spellEnd"/>
-      <w:r>
-        <w:t xml:space="preserve"> ( </w:t>
-      </w:r>
-      <w:proofErr w:type="spellStart"/>
-      <w:r>
-        <w:t>p</w:t>
+      <w:r>
+        <w:t xml:space="preserve"> ( p</w:t>
       </w:r>
       <w:r>
         <w:rPr>
@@ -1327,13 +1049,8 @@
         </w:rPr>
         <w:t>M</w:t>
       </w:r>
-      <w:proofErr w:type="spellEnd"/>
-      <w:r>
-        <w:t xml:space="preserve"> + 0.5) ) = N( </w:t>
-      </w:r>
-      <w:proofErr w:type="spellStart"/>
-      <w:r>
-        <w:t>p</w:t>
+      <w:r>
+        <w:t xml:space="preserve"> + 0.5) ) = N( p</w:t>
       </w:r>
       <w:r>
         <w:rPr>
@@ -1341,7 +1058,6 @@
         </w:rPr>
         <w:t>M</w:t>
       </w:r>
-      <w:proofErr w:type="spellEnd"/>
       <w:r>
         <w:t xml:space="preserve"> + 0.5) by linearity.</w:t>
       </w:r>
@@ -1355,30 +1071,16 @@
         </w:numPr>
       </w:pPr>
       <w:r>
-        <w:t xml:space="preserve">When there are only big-boxes, E </w:t>
-      </w:r>
-      <w:proofErr w:type="gramStart"/>
-      <w:r>
-        <w:t xml:space="preserve">( </w:t>
-      </w:r>
-      <w:proofErr w:type="spellStart"/>
-      <w:r>
-        <w:t>Σ</w:t>
-      </w:r>
-      <w:proofErr w:type="gramEnd"/>
+        <w:t>When there are only big-boxes, E ( Σ</w:t>
+      </w:r>
       <w:r>
         <w:rPr>
           <w:vertAlign w:val="subscript"/>
         </w:rPr>
         <w:t>i</w:t>
       </w:r>
-      <w:proofErr w:type="spellEnd"/>
-      <w:r>
-        <w:t xml:space="preserve"> </w:t>
-      </w:r>
-      <w:proofErr w:type="spellStart"/>
-      <w:r>
-        <w:t>U</w:t>
+      <w:r>
+        <w:t xml:space="preserve"> U</w:t>
       </w:r>
       <w:r>
         <w:rPr>
@@ -1386,38 +1088,24 @@
         </w:rPr>
         <w:t>i</w:t>
       </w:r>
-      <w:proofErr w:type="spellEnd"/>
-      <w:r>
-        <w:t xml:space="preserve"> ) = E ( </w:t>
-      </w:r>
-      <w:proofErr w:type="spellStart"/>
-      <w:r>
-        <w:t>Σ</w:t>
+      <w:r>
+        <w:t xml:space="preserve"> ) = E ( Σ</w:t>
       </w:r>
       <w:r>
         <w:rPr>
           <w:vertAlign w:val="subscript"/>
         </w:rPr>
-        <w:t>i</w:t>
-      </w:r>
-      <w:proofErr w:type="spellEnd"/>
+        <w:t xml:space="preserve">i </w:t>
+      </w:r>
+      <w:r>
+        <w:t>r</w:t>
+      </w:r>
       <w:r>
         <w:rPr>
           <w:vertAlign w:val="subscript"/>
         </w:rPr>
-        <w:t xml:space="preserve"> </w:t>
-      </w:r>
-      <w:proofErr w:type="spellStart"/>
-      <w:r>
-        <w:t>r</w:t>
-      </w:r>
-      <w:r>
-        <w:rPr>
-          <w:vertAlign w:val="subscript"/>
-        </w:rPr>
         <w:t>iB</w:t>
       </w:r>
-      <w:proofErr w:type="spellEnd"/>
       <w:r>
         <w:rPr>
           <w:sz w:val="22"/>
@@ -1426,11 +1114,7 @@
         <w:t>[</w:t>
       </w:r>
       <w:r>
-        <w:t xml:space="preserve">0,1]) = ( </w:t>
-      </w:r>
-      <w:proofErr w:type="spellStart"/>
-      <w:r>
-        <w:t>Σ</w:t>
+        <w:t>0,1]) = ( Σ</w:t>
       </w:r>
       <w:r>
         <w:rPr>
@@ -1438,7 +1122,6 @@
         </w:rPr>
         <w:t>i</w:t>
       </w:r>
-      <w:proofErr w:type="spellEnd"/>
       <w:r>
         <w:t xml:space="preserve"> E</w:t>
       </w:r>
@@ -1448,7 +1131,6 @@
         </w:rPr>
         <w:t xml:space="preserve"> </w:t>
       </w:r>
-      <w:proofErr w:type="spellStart"/>
       <w:r>
         <w:t>r</w:t>
       </w:r>
@@ -1458,7 +1140,6 @@
         </w:rPr>
         <w:t>iB</w:t>
       </w:r>
-      <w:proofErr w:type="spellEnd"/>
       <w:r>
         <w:rPr>
           <w:sz w:val="22"/>
@@ -1514,11 +1195,9 @@
           <w:szCs w:val="28"/>
         </w:rPr>
       </w:pPr>
-      <w:proofErr w:type="spellStart"/>
       <w:r>
         <w:t>Results</w:t>
       </w:r>
-      <w:proofErr w:type="spellEnd"/>
     </w:p>
     <w:p>
       <w:pPr>
@@ -1564,15 +1243,7 @@
     </w:p>
     <w:p>
       <w:r>
-        <w:t xml:space="preserve">In each </w:t>
-      </w:r>
-      <w:proofErr w:type="gramStart"/>
-      <w:r>
-        <w:t>experiment</w:t>
-      </w:r>
-      <w:proofErr w:type="gramEnd"/>
-      <w:r>
-        <w:t xml:space="preserve"> we give the expected utilities for (1) having only mom-and-pops, (2) having both kinds of store, and (3) having only big-box stores. </w:t>
+        <w:t xml:space="preserve">In each experiment we give the expected utilities for (1) having only mom-and-pops, (2) having both kinds of store, and (3) having only big-box stores. </w:t>
       </w:r>
     </w:p>
     <w:p>
@@ -1594,7 +1265,7 @@
     </w:p>
     <w:tbl>
       <w:tblPr>
-        <w:tblW w:w="7515" w:type="dxa"/>
+        <w:tblW w:w="9356" w:type="dxa"/>
         <w:tblInd w:w="108" w:type="dxa"/>
         <w:tblBorders>
           <w:top w:val="single" w:sz="2" w:space="0" w:color="000000"/>
@@ -1609,19 +1280,11 @@
         <w:tblLook w:val="04A0" w:firstRow="1" w:lastRow="0" w:firstColumn="1" w:lastColumn="0" w:noHBand="0" w:noVBand="1"/>
       </w:tblPr>
       <w:tblGrid>
-        <w:gridCol w:w="579"/>
-        <w:gridCol w:w="578"/>
-        <w:gridCol w:w="578"/>
-        <w:gridCol w:w="578"/>
-        <w:gridCol w:w="578"/>
-        <w:gridCol w:w="578"/>
-        <w:gridCol w:w="578"/>
-        <w:gridCol w:w="578"/>
-        <w:gridCol w:w="578"/>
-        <w:gridCol w:w="578"/>
-        <w:gridCol w:w="578"/>
-        <w:gridCol w:w="578"/>
-        <w:gridCol w:w="578"/>
+        <w:gridCol w:w="1872"/>
+        <w:gridCol w:w="1871"/>
+        <w:gridCol w:w="1871"/>
+        <w:gridCol w:w="1871"/>
+        <w:gridCol w:w="1871"/>
       </w:tblGrid>
       <w:tr>
         <w:trPr>
@@ -1630,7 +1293,56 @@
         </w:trPr>
         <w:tc>
           <w:tcPr>
-            <w:tcW w:w="579" w:type="dxa"/>
+            <w:tcW w:w="9356" w:type="dxa"/>
+            <w:gridSpan w:val="5"/>
+            <w:tcBorders>
+              <w:top w:val="single" w:sz="2" w:space="0" w:color="000000"/>
+              <w:left w:val="single" w:sz="2" w:space="0" w:color="000000"/>
+              <w:bottom w:val="single" w:sz="4" w:space="0" w:color="000000"/>
+              <w:right w:val="single" w:sz="2" w:space="0" w:color="000000"/>
+            </w:tcBorders>
+            <w:shd w:val="clear" w:color="auto" w:fill="BDC0BF"/>
+            <w:tcMar>
+              <w:top w:w="80" w:type="dxa"/>
+              <w:left w:w="80" w:type="dxa"/>
+              <w:bottom w:w="80" w:type="dxa"/>
+              <w:right w:w="80" w:type="dxa"/>
+            </w:tcMar>
+          </w:tcPr>
+          <w:p>
+            <w:pPr>
+              <w:jc w:val="center"/>
+              <w:rPr>
+                <w:rFonts w:ascii="Helvetica" w:eastAsia="Arial Unicode MS" w:hAnsi="Helvetica" w:cs="Arial Unicode MS"/>
+                <w:b/>
+                <w:bCs/>
+                <w:color w:val="000000"/>
+                <w:sz w:val="20"/>
+                <w:szCs w:val="20"/>
+              </w:rPr>
+            </w:pPr>
+            <w:r>
+              <w:rPr>
+                <w:rFonts w:ascii="Helvetica" w:eastAsia="Arial Unicode MS" w:hAnsi="Helvetica" w:cs="Arial Unicode MS"/>
+                <w:b/>
+                <w:bCs/>
+                <w:color w:val="000000"/>
+                <w:sz w:val="20"/>
+                <w:szCs w:val="20"/>
+              </w:rPr>
+              <w:t>Average Consumer Utility Gained per Period</w:t>
+            </w:r>
+          </w:p>
+        </w:tc>
+      </w:tr>
+      <w:tr>
+        <w:trPr>
+          <w:trHeight w:val="279"/>
+          <w:tblHeader/>
+        </w:trPr>
+        <w:tc>
+          <w:tcPr>
+            <w:tcW w:w="1872" w:type="dxa"/>
             <w:tcBorders>
               <w:top w:val="single" w:sz="2" w:space="0" w:color="000000"/>
               <w:left w:val="single" w:sz="2" w:space="0" w:color="000000"/>
@@ -1649,261 +1361,7 @@
         </w:tc>
         <w:tc>
           <w:tcPr>
-            <w:tcW w:w="578" w:type="dxa"/>
-            <w:tcBorders>
-              <w:top w:val="single" w:sz="2" w:space="0" w:color="000000"/>
-              <w:left w:val="single" w:sz="8" w:space="0" w:color="000000"/>
-              <w:bottom w:val="single" w:sz="4" w:space="0" w:color="000000"/>
-              <w:right w:val="single" w:sz="2" w:space="0" w:color="000000"/>
-            </w:tcBorders>
-            <w:shd w:val="clear" w:color="auto" w:fill="BDC0BF"/>
-            <w:tcMar>
-              <w:top w:w="80" w:type="dxa"/>
-              <w:left w:w="80" w:type="dxa"/>
-              <w:bottom w:w="80" w:type="dxa"/>
-              <w:right w:w="80" w:type="dxa"/>
-            </w:tcMar>
-          </w:tcPr>
-          <w:p/>
-        </w:tc>
-        <w:tc>
-          <w:tcPr>
-            <w:tcW w:w="578" w:type="dxa"/>
-            <w:tcBorders>
-              <w:top w:val="single" w:sz="2" w:space="0" w:color="000000"/>
-              <w:left w:val="single" w:sz="2" w:space="0" w:color="000000"/>
-              <w:bottom w:val="single" w:sz="4" w:space="0" w:color="000000"/>
-              <w:right w:val="single" w:sz="2" w:space="0" w:color="000000"/>
-            </w:tcBorders>
-            <w:shd w:val="clear" w:color="auto" w:fill="BDC0BF"/>
-            <w:tcMar>
-              <w:top w:w="80" w:type="dxa"/>
-              <w:left w:w="80" w:type="dxa"/>
-              <w:bottom w:w="80" w:type="dxa"/>
-              <w:right w:w="80" w:type="dxa"/>
-            </w:tcMar>
-          </w:tcPr>
-          <w:p/>
-        </w:tc>
-        <w:tc>
-          <w:tcPr>
-            <w:tcW w:w="578" w:type="dxa"/>
-            <w:tcBorders>
-              <w:top w:val="single" w:sz="2" w:space="0" w:color="000000"/>
-              <w:left w:val="single" w:sz="2" w:space="0" w:color="000000"/>
-              <w:bottom w:val="single" w:sz="4" w:space="0" w:color="000000"/>
-              <w:right w:val="single" w:sz="8" w:space="0" w:color="000000"/>
-            </w:tcBorders>
-            <w:shd w:val="clear" w:color="auto" w:fill="BDC0BF"/>
-            <w:tcMar>
-              <w:top w:w="80" w:type="dxa"/>
-              <w:left w:w="80" w:type="dxa"/>
-              <w:bottom w:w="80" w:type="dxa"/>
-              <w:right w:w="80" w:type="dxa"/>
-            </w:tcMar>
-          </w:tcPr>
-          <w:p>
-            <w:pPr>
-              <w:jc w:val="right"/>
-            </w:pPr>
-            <w:r>
-              <w:rPr>
-                <w:rFonts w:ascii="Helvetica" w:hAnsi="Helvetica" w:cs="Arial Unicode MS"/>
-                <w:b/>
-                <w:bCs/>
-                <w:color w:val="000000"/>
-                <w:sz w:val="17"/>
-                <w:szCs w:val="17"/>
-              </w:rPr>
-              <w:t>0.2</w:t>
-            </w:r>
-          </w:p>
-        </w:tc>
-        <w:tc>
-          <w:tcPr>
-            <w:tcW w:w="578" w:type="dxa"/>
-            <w:tcBorders>
-              <w:top w:val="single" w:sz="2" w:space="0" w:color="000000"/>
-              <w:left w:val="single" w:sz="8" w:space="0" w:color="000000"/>
-              <w:bottom w:val="single" w:sz="4" w:space="0" w:color="000000"/>
-              <w:right w:val="single" w:sz="2" w:space="0" w:color="000000"/>
-            </w:tcBorders>
-            <w:shd w:val="clear" w:color="auto" w:fill="BDC0BF"/>
-            <w:tcMar>
-              <w:top w:w="80" w:type="dxa"/>
-              <w:left w:w="80" w:type="dxa"/>
-              <w:bottom w:w="80" w:type="dxa"/>
-              <w:right w:w="80" w:type="dxa"/>
-            </w:tcMar>
-          </w:tcPr>
-          <w:p/>
-        </w:tc>
-        <w:tc>
-          <w:tcPr>
-            <w:tcW w:w="578" w:type="dxa"/>
-            <w:tcBorders>
-              <w:top w:val="single" w:sz="2" w:space="0" w:color="000000"/>
-              <w:left w:val="single" w:sz="2" w:space="0" w:color="000000"/>
-              <w:bottom w:val="single" w:sz="4" w:space="0" w:color="000000"/>
-              <w:right w:val="single" w:sz="2" w:space="0" w:color="000000"/>
-            </w:tcBorders>
-            <w:shd w:val="clear" w:color="auto" w:fill="BDC0BF"/>
-            <w:tcMar>
-              <w:top w:w="80" w:type="dxa"/>
-              <w:left w:w="80" w:type="dxa"/>
-              <w:bottom w:w="80" w:type="dxa"/>
-              <w:right w:w="80" w:type="dxa"/>
-            </w:tcMar>
-          </w:tcPr>
-          <w:p/>
-        </w:tc>
-        <w:tc>
-          <w:tcPr>
-            <w:tcW w:w="578" w:type="dxa"/>
-            <w:tcBorders>
-              <w:top w:val="single" w:sz="2" w:space="0" w:color="000000"/>
-              <w:left w:val="single" w:sz="2" w:space="0" w:color="000000"/>
-              <w:bottom w:val="single" w:sz="4" w:space="0" w:color="000000"/>
-              <w:right w:val="single" w:sz="8" w:space="0" w:color="000000"/>
-            </w:tcBorders>
-            <w:shd w:val="clear" w:color="auto" w:fill="BDC0BF"/>
-            <w:tcMar>
-              <w:top w:w="80" w:type="dxa"/>
-              <w:left w:w="80" w:type="dxa"/>
-              <w:bottom w:w="80" w:type="dxa"/>
-              <w:right w:w="80" w:type="dxa"/>
-            </w:tcMar>
-          </w:tcPr>
-          <w:p>
-            <w:pPr>
-              <w:jc w:val="right"/>
-            </w:pPr>
-            <w:r>
-              <w:rPr>
-                <w:rFonts w:ascii="Helvetica" w:hAnsi="Helvetica" w:cs="Arial Unicode MS"/>
-                <w:b/>
-                <w:bCs/>
-                <w:color w:val="000000"/>
-                <w:sz w:val="17"/>
-                <w:szCs w:val="17"/>
-              </w:rPr>
-              <w:t>0.4</w:t>
-            </w:r>
-          </w:p>
-        </w:tc>
-        <w:tc>
-          <w:tcPr>
-            <w:tcW w:w="578" w:type="dxa"/>
-            <w:tcBorders>
-              <w:top w:val="single" w:sz="2" w:space="0" w:color="000000"/>
-              <w:left w:val="single" w:sz="8" w:space="0" w:color="000000"/>
-              <w:bottom w:val="single" w:sz="4" w:space="0" w:color="000000"/>
-              <w:right w:val="single" w:sz="2" w:space="0" w:color="000000"/>
-            </w:tcBorders>
-            <w:shd w:val="clear" w:color="auto" w:fill="BDC0BF"/>
-            <w:tcMar>
-              <w:top w:w="80" w:type="dxa"/>
-              <w:left w:w="80" w:type="dxa"/>
-              <w:bottom w:w="80" w:type="dxa"/>
-              <w:right w:w="80" w:type="dxa"/>
-            </w:tcMar>
-          </w:tcPr>
-          <w:p/>
-        </w:tc>
-        <w:tc>
-          <w:tcPr>
-            <w:tcW w:w="578" w:type="dxa"/>
-            <w:tcBorders>
-              <w:top w:val="single" w:sz="2" w:space="0" w:color="000000"/>
-              <w:left w:val="single" w:sz="2" w:space="0" w:color="000000"/>
-              <w:bottom w:val="single" w:sz="4" w:space="0" w:color="000000"/>
-              <w:right w:val="single" w:sz="2" w:space="0" w:color="000000"/>
-            </w:tcBorders>
-            <w:shd w:val="clear" w:color="auto" w:fill="BDC0BF"/>
-            <w:tcMar>
-              <w:top w:w="80" w:type="dxa"/>
-              <w:left w:w="80" w:type="dxa"/>
-              <w:bottom w:w="80" w:type="dxa"/>
-              <w:right w:w="80" w:type="dxa"/>
-            </w:tcMar>
-          </w:tcPr>
-          <w:p/>
-        </w:tc>
-        <w:tc>
-          <w:tcPr>
-            <w:tcW w:w="578" w:type="dxa"/>
-            <w:tcBorders>
-              <w:top w:val="single" w:sz="2" w:space="0" w:color="000000"/>
-              <w:left w:val="single" w:sz="2" w:space="0" w:color="000000"/>
-              <w:bottom w:val="single" w:sz="4" w:space="0" w:color="000000"/>
-              <w:right w:val="single" w:sz="8" w:space="0" w:color="000000"/>
-            </w:tcBorders>
-            <w:shd w:val="clear" w:color="auto" w:fill="BDC0BF"/>
-            <w:tcMar>
-              <w:top w:w="80" w:type="dxa"/>
-              <w:left w:w="80" w:type="dxa"/>
-              <w:bottom w:w="80" w:type="dxa"/>
-              <w:right w:w="80" w:type="dxa"/>
-            </w:tcMar>
-          </w:tcPr>
-          <w:p>
-            <w:pPr>
-              <w:jc w:val="right"/>
-            </w:pPr>
-            <w:r>
-              <w:rPr>
-                <w:rFonts w:ascii="Helvetica" w:hAnsi="Helvetica" w:cs="Arial Unicode MS"/>
-                <w:b/>
-                <w:bCs/>
-                <w:color w:val="000000"/>
-                <w:sz w:val="17"/>
-                <w:szCs w:val="17"/>
-              </w:rPr>
-              <w:t>0.6</w:t>
-            </w:r>
-          </w:p>
-        </w:tc>
-        <w:tc>
-          <w:tcPr>
-            <w:tcW w:w="578" w:type="dxa"/>
-            <w:tcBorders>
-              <w:top w:val="single" w:sz="2" w:space="0" w:color="000000"/>
-              <w:left w:val="single" w:sz="8" w:space="0" w:color="000000"/>
-              <w:bottom w:val="single" w:sz="4" w:space="0" w:color="000000"/>
-              <w:right w:val="single" w:sz="2" w:space="0" w:color="000000"/>
-            </w:tcBorders>
-            <w:shd w:val="clear" w:color="auto" w:fill="BDC0BF"/>
-            <w:tcMar>
-              <w:top w:w="80" w:type="dxa"/>
-              <w:left w:w="80" w:type="dxa"/>
-              <w:bottom w:w="80" w:type="dxa"/>
-              <w:right w:w="80" w:type="dxa"/>
-            </w:tcMar>
-          </w:tcPr>
-          <w:p/>
-        </w:tc>
-        <w:tc>
-          <w:tcPr>
-            <w:tcW w:w="578" w:type="dxa"/>
-            <w:tcBorders>
-              <w:top w:val="single" w:sz="2" w:space="0" w:color="000000"/>
-              <w:left w:val="single" w:sz="2" w:space="0" w:color="000000"/>
-              <w:bottom w:val="single" w:sz="4" w:space="0" w:color="000000"/>
-              <w:right w:val="single" w:sz="2" w:space="0" w:color="000000"/>
-            </w:tcBorders>
-            <w:shd w:val="clear" w:color="auto" w:fill="BDC0BF"/>
-            <w:tcMar>
-              <w:top w:w="80" w:type="dxa"/>
-              <w:left w:w="80" w:type="dxa"/>
-              <w:bottom w:w="80" w:type="dxa"/>
-              <w:right w:w="80" w:type="dxa"/>
-            </w:tcMar>
-          </w:tcPr>
-          <w:p/>
-        </w:tc>
-        <w:tc>
-          <w:tcPr>
-            <w:tcW w:w="578" w:type="dxa"/>
+            <w:tcW w:w="1871" w:type="dxa"/>
             <w:tcBorders>
               <w:top w:val="single" w:sz="2" w:space="0" w:color="000000"/>
               <w:left w:val="single" w:sz="2" w:space="0" w:color="000000"/>
@@ -1924,77 +1382,22 @@
             </w:pPr>
             <w:r>
               <w:rPr>
-                <w:rFonts w:ascii="Helvetica" w:hAnsi="Helvetica" w:cs="Arial Unicode MS"/>
+                <w:rFonts w:ascii="Helvetica" w:eastAsia="Arial Unicode MS" w:hAnsi="Helvetica" w:cs="Arial Unicode MS"/>
                 <w:b/>
                 <w:bCs/>
                 <w:color w:val="000000"/>
-                <w:sz w:val="17"/>
-                <w:szCs w:val="17"/>
+                <w:sz w:val="20"/>
+                <w:szCs w:val="20"/>
               </w:rPr>
-              <w:t>0.8</w:t>
-            </w:r>
-          </w:p>
-        </w:tc>
-      </w:tr>
-      <w:tr>
-        <w:trPr>
-          <w:trHeight w:val="279"/>
-          <w:tblHeader/>
-        </w:trPr>
-        <w:tc>
-          <w:tcPr>
-            <w:tcW w:w="579" w:type="dxa"/>
-            <w:tcBorders>
-              <w:top w:val="single" w:sz="4" w:space="0" w:color="000000"/>
-              <w:left w:val="single" w:sz="2" w:space="0" w:color="000000"/>
-              <w:bottom w:val="single" w:sz="4" w:space="0" w:color="000000"/>
-              <w:right w:val="single" w:sz="2" w:space="0" w:color="000000"/>
-            </w:tcBorders>
-            <w:shd w:val="clear" w:color="auto" w:fill="BDC0BF"/>
-            <w:tcMar>
-              <w:top w:w="80" w:type="dxa"/>
-              <w:left w:w="80" w:type="dxa"/>
-              <w:bottom w:w="80" w:type="dxa"/>
-              <w:right w:w="80" w:type="dxa"/>
-            </w:tcMar>
-          </w:tcPr>
-          <w:p/>
-        </w:tc>
-        <w:tc>
-          <w:tcPr>
-            <w:tcW w:w="578" w:type="dxa"/>
-            <w:tcBorders>
-              <w:top w:val="single" w:sz="4" w:space="0" w:color="000000"/>
-              <w:left w:val="single" w:sz="8" w:space="0" w:color="000000"/>
-              <w:bottom w:val="single" w:sz="4" w:space="0" w:color="000000"/>
-              <w:right w:val="single" w:sz="2" w:space="0" w:color="000000"/>
-            </w:tcBorders>
-            <w:shd w:val="clear" w:color="auto" w:fill="BDC0BF"/>
-            <w:tcMar>
-              <w:top w:w="80" w:type="dxa"/>
-              <w:left w:w="80" w:type="dxa"/>
-              <w:bottom w:w="80" w:type="dxa"/>
-              <w:right w:w="80" w:type="dxa"/>
-            </w:tcMar>
-          </w:tcPr>
-          <w:p>
-            <w:pPr>
-              <w:pStyle w:val="TableStyle1"/>
-            </w:pPr>
-            <w:r>
-              <w:rPr>
-                <w:sz w:val="17"/>
-                <w:szCs w:val="17"/>
-              </w:rPr>
-              <w:t>M&amp;P</w:t>
+              <w:t>0.2</w:t>
             </w:r>
           </w:p>
         </w:tc>
         <w:tc>
           <w:tcPr>
-            <w:tcW w:w="578" w:type="dxa"/>
+            <w:tcW w:w="1871" w:type="dxa"/>
             <w:tcBorders>
-              <w:top w:val="single" w:sz="4" w:space="0" w:color="000000"/>
+              <w:top w:val="single" w:sz="2" w:space="0" w:color="000000"/>
               <w:left w:val="single" w:sz="2" w:space="0" w:color="000000"/>
               <w:bottom w:val="single" w:sz="4" w:space="0" w:color="000000"/>
               <w:right w:val="single" w:sz="2" w:space="0" w:color="000000"/>
@@ -2009,84 +1412,26 @@
           </w:tcPr>
           <w:p>
             <w:pPr>
-              <w:pStyle w:val="TableStyle1"/>
-            </w:pPr>
-            <w:proofErr w:type="spellStart"/>
-            <w:r>
-              <w:rPr>
-                <w:sz w:val="17"/>
-                <w:szCs w:val="17"/>
-              </w:rPr>
-              <w:t>Utils</w:t>
-            </w:r>
-            <w:proofErr w:type="spellEnd"/>
-          </w:p>
-        </w:tc>
-        <w:tc>
-          <w:tcPr>
-            <w:tcW w:w="578" w:type="dxa"/>
-            <w:tcBorders>
-              <w:top w:val="single" w:sz="4" w:space="0" w:color="000000"/>
-              <w:left w:val="single" w:sz="2" w:space="0" w:color="000000"/>
-              <w:bottom w:val="single" w:sz="4" w:space="0" w:color="000000"/>
-              <w:right w:val="single" w:sz="8" w:space="0" w:color="000000"/>
-            </w:tcBorders>
-            <w:shd w:val="clear" w:color="auto" w:fill="BDC0BF"/>
-            <w:tcMar>
-              <w:top w:w="80" w:type="dxa"/>
-              <w:left w:w="80" w:type="dxa"/>
-              <w:bottom w:w="80" w:type="dxa"/>
-              <w:right w:w="80" w:type="dxa"/>
-            </w:tcMar>
-          </w:tcPr>
-          <w:p>
-            <w:pPr>
-              <w:pStyle w:val="TableStyle1"/>
+              <w:jc w:val="right"/>
             </w:pPr>
             <w:r>
               <w:rPr>
-                <w:sz w:val="17"/>
-                <w:szCs w:val="17"/>
+                <w:rFonts w:ascii="Helvetica" w:eastAsia="Arial Unicode MS" w:hAnsi="Helvetica" w:cs="Arial Unicode MS"/>
+                <w:b/>
+                <w:bCs/>
+                <w:color w:val="000000"/>
+                <w:sz w:val="20"/>
+                <w:szCs w:val="20"/>
               </w:rPr>
-              <w:t>BB</w:t>
+              <w:t>0.4</w:t>
             </w:r>
           </w:p>
         </w:tc>
         <w:tc>
           <w:tcPr>
-            <w:tcW w:w="578" w:type="dxa"/>
+            <w:tcW w:w="1871" w:type="dxa"/>
             <w:tcBorders>
-              <w:top w:val="single" w:sz="4" w:space="0" w:color="000000"/>
-              <w:left w:val="single" w:sz="8" w:space="0" w:color="000000"/>
-              <w:bottom w:val="single" w:sz="4" w:space="0" w:color="000000"/>
-              <w:right w:val="single" w:sz="2" w:space="0" w:color="000000"/>
-            </w:tcBorders>
-            <w:shd w:val="clear" w:color="auto" w:fill="BDC0BF"/>
-            <w:tcMar>
-              <w:top w:w="80" w:type="dxa"/>
-              <w:left w:w="80" w:type="dxa"/>
-              <w:bottom w:w="80" w:type="dxa"/>
-              <w:right w:w="80" w:type="dxa"/>
-            </w:tcMar>
-          </w:tcPr>
-          <w:p>
-            <w:pPr>
-              <w:pStyle w:val="TableStyle1"/>
-            </w:pPr>
-            <w:r>
-              <w:rPr>
-                <w:sz w:val="17"/>
-                <w:szCs w:val="17"/>
-              </w:rPr>
-              <w:t>M&amp;P</w:t>
-            </w:r>
-          </w:p>
-        </w:tc>
-        <w:tc>
-          <w:tcPr>
-            <w:tcW w:w="578" w:type="dxa"/>
-            <w:tcBorders>
-              <w:top w:val="single" w:sz="4" w:space="0" w:color="000000"/>
+              <w:top w:val="single" w:sz="2" w:space="0" w:color="000000"/>
               <w:left w:val="single" w:sz="2" w:space="0" w:color="000000"/>
               <w:bottom w:val="single" w:sz="4" w:space="0" w:color="000000"/>
               <w:right w:val="single" w:sz="2" w:space="0" w:color="000000"/>
@@ -2101,84 +1446,26 @@
           </w:tcPr>
           <w:p>
             <w:pPr>
-              <w:pStyle w:val="TableStyle1"/>
-            </w:pPr>
-            <w:proofErr w:type="spellStart"/>
-            <w:r>
-              <w:rPr>
-                <w:sz w:val="17"/>
-                <w:szCs w:val="17"/>
-              </w:rPr>
-              <w:t>Utils</w:t>
-            </w:r>
-            <w:proofErr w:type="spellEnd"/>
-          </w:p>
-        </w:tc>
-        <w:tc>
-          <w:tcPr>
-            <w:tcW w:w="578" w:type="dxa"/>
-            <w:tcBorders>
-              <w:top w:val="single" w:sz="4" w:space="0" w:color="000000"/>
-              <w:left w:val="single" w:sz="2" w:space="0" w:color="000000"/>
-              <w:bottom w:val="single" w:sz="4" w:space="0" w:color="000000"/>
-              <w:right w:val="single" w:sz="8" w:space="0" w:color="000000"/>
-            </w:tcBorders>
-            <w:shd w:val="clear" w:color="auto" w:fill="BDC0BF"/>
-            <w:tcMar>
-              <w:top w:w="80" w:type="dxa"/>
-              <w:left w:w="80" w:type="dxa"/>
-              <w:bottom w:w="80" w:type="dxa"/>
-              <w:right w:w="80" w:type="dxa"/>
-            </w:tcMar>
-          </w:tcPr>
-          <w:p>
-            <w:pPr>
-              <w:pStyle w:val="TableStyle1"/>
+              <w:jc w:val="right"/>
             </w:pPr>
             <w:r>
               <w:rPr>
-                <w:sz w:val="17"/>
-                <w:szCs w:val="17"/>
+                <w:rFonts w:ascii="Helvetica" w:eastAsia="Arial Unicode MS" w:hAnsi="Helvetica" w:cs="Arial Unicode MS"/>
+                <w:b/>
+                <w:bCs/>
+                <w:color w:val="000000"/>
+                <w:sz w:val="20"/>
+                <w:szCs w:val="20"/>
               </w:rPr>
-              <w:t>BB</w:t>
+              <w:t>0.6</w:t>
             </w:r>
           </w:p>
         </w:tc>
         <w:tc>
           <w:tcPr>
-            <w:tcW w:w="578" w:type="dxa"/>
+            <w:tcW w:w="1871" w:type="dxa"/>
             <w:tcBorders>
-              <w:top w:val="single" w:sz="4" w:space="0" w:color="000000"/>
-              <w:left w:val="single" w:sz="8" w:space="0" w:color="000000"/>
-              <w:bottom w:val="single" w:sz="4" w:space="0" w:color="000000"/>
-              <w:right w:val="single" w:sz="2" w:space="0" w:color="000000"/>
-            </w:tcBorders>
-            <w:shd w:val="clear" w:color="auto" w:fill="BDC0BF"/>
-            <w:tcMar>
-              <w:top w:w="80" w:type="dxa"/>
-              <w:left w:w="80" w:type="dxa"/>
-              <w:bottom w:w="80" w:type="dxa"/>
-              <w:right w:w="80" w:type="dxa"/>
-            </w:tcMar>
-          </w:tcPr>
-          <w:p>
-            <w:pPr>
-              <w:pStyle w:val="TableStyle1"/>
-            </w:pPr>
-            <w:r>
-              <w:rPr>
-                <w:sz w:val="17"/>
-                <w:szCs w:val="17"/>
-              </w:rPr>
-              <w:t>M&amp;P</w:t>
-            </w:r>
-          </w:p>
-        </w:tc>
-        <w:tc>
-          <w:tcPr>
-            <w:tcW w:w="578" w:type="dxa"/>
-            <w:tcBorders>
-              <w:top w:val="single" w:sz="4" w:space="0" w:color="000000"/>
+              <w:top w:val="single" w:sz="2" w:space="0" w:color="000000"/>
               <w:left w:val="single" w:sz="2" w:space="0" w:color="000000"/>
               <w:bottom w:val="single" w:sz="4" w:space="0" w:color="000000"/>
               <w:right w:val="single" w:sz="2" w:space="0" w:color="000000"/>
@@ -2193,138 +1480,18 @@
           </w:tcPr>
           <w:p>
             <w:pPr>
-              <w:pStyle w:val="TableStyle1"/>
-            </w:pPr>
-            <w:proofErr w:type="spellStart"/>
-            <w:r>
-              <w:rPr>
-                <w:sz w:val="17"/>
-                <w:szCs w:val="17"/>
-              </w:rPr>
-              <w:t>Utils</w:t>
-            </w:r>
-            <w:proofErr w:type="spellEnd"/>
-          </w:p>
-        </w:tc>
-        <w:tc>
-          <w:tcPr>
-            <w:tcW w:w="578" w:type="dxa"/>
-            <w:tcBorders>
-              <w:top w:val="single" w:sz="4" w:space="0" w:color="000000"/>
-              <w:left w:val="single" w:sz="2" w:space="0" w:color="000000"/>
-              <w:bottom w:val="single" w:sz="4" w:space="0" w:color="000000"/>
-              <w:right w:val="single" w:sz="8" w:space="0" w:color="000000"/>
-            </w:tcBorders>
-            <w:shd w:val="clear" w:color="auto" w:fill="BDC0BF"/>
-            <w:tcMar>
-              <w:top w:w="80" w:type="dxa"/>
-              <w:left w:w="80" w:type="dxa"/>
-              <w:bottom w:w="80" w:type="dxa"/>
-              <w:right w:w="80" w:type="dxa"/>
-            </w:tcMar>
-          </w:tcPr>
-          <w:p>
-            <w:pPr>
-              <w:pStyle w:val="TableStyle1"/>
+              <w:jc w:val="right"/>
             </w:pPr>
             <w:r>
               <w:rPr>
-                <w:sz w:val="17"/>
-                <w:szCs w:val="17"/>
+                <w:rFonts w:ascii="Helvetica" w:eastAsia="Arial Unicode MS" w:hAnsi="Helvetica" w:cs="Arial Unicode MS"/>
+                <w:b/>
+                <w:bCs/>
+                <w:color w:val="000000"/>
+                <w:sz w:val="20"/>
+                <w:szCs w:val="20"/>
               </w:rPr>
-              <w:t>BB</w:t>
-            </w:r>
-          </w:p>
-        </w:tc>
-        <w:tc>
-          <w:tcPr>
-            <w:tcW w:w="578" w:type="dxa"/>
-            <w:tcBorders>
-              <w:top w:val="single" w:sz="4" w:space="0" w:color="000000"/>
-              <w:left w:val="single" w:sz="8" w:space="0" w:color="000000"/>
-              <w:bottom w:val="single" w:sz="4" w:space="0" w:color="000000"/>
-              <w:right w:val="single" w:sz="2" w:space="0" w:color="000000"/>
-            </w:tcBorders>
-            <w:shd w:val="clear" w:color="auto" w:fill="BDC0BF"/>
-            <w:tcMar>
-              <w:top w:w="80" w:type="dxa"/>
-              <w:left w:w="80" w:type="dxa"/>
-              <w:bottom w:w="80" w:type="dxa"/>
-              <w:right w:w="80" w:type="dxa"/>
-            </w:tcMar>
-          </w:tcPr>
-          <w:p>
-            <w:pPr>
-              <w:pStyle w:val="TableStyle1"/>
-            </w:pPr>
-            <w:r>
-              <w:rPr>
-                <w:sz w:val="17"/>
-                <w:szCs w:val="17"/>
-              </w:rPr>
-              <w:t>M&amp;P</w:t>
-            </w:r>
-          </w:p>
-        </w:tc>
-        <w:tc>
-          <w:tcPr>
-            <w:tcW w:w="578" w:type="dxa"/>
-            <w:tcBorders>
-              <w:top w:val="single" w:sz="4" w:space="0" w:color="000000"/>
-              <w:left w:val="single" w:sz="2" w:space="0" w:color="000000"/>
-              <w:bottom w:val="single" w:sz="4" w:space="0" w:color="000000"/>
-              <w:right w:val="single" w:sz="2" w:space="0" w:color="000000"/>
-            </w:tcBorders>
-            <w:shd w:val="clear" w:color="auto" w:fill="BDC0BF"/>
-            <w:tcMar>
-              <w:top w:w="80" w:type="dxa"/>
-              <w:left w:w="80" w:type="dxa"/>
-              <w:bottom w:w="80" w:type="dxa"/>
-              <w:right w:w="80" w:type="dxa"/>
-            </w:tcMar>
-          </w:tcPr>
-          <w:p>
-            <w:pPr>
-              <w:pStyle w:val="TableStyle1"/>
-            </w:pPr>
-            <w:proofErr w:type="spellStart"/>
-            <w:r>
-              <w:rPr>
-                <w:sz w:val="17"/>
-                <w:szCs w:val="17"/>
-              </w:rPr>
-              <w:t>Utils</w:t>
-            </w:r>
-            <w:proofErr w:type="spellEnd"/>
-          </w:p>
-        </w:tc>
-        <w:tc>
-          <w:tcPr>
-            <w:tcW w:w="578" w:type="dxa"/>
-            <w:tcBorders>
-              <w:top w:val="single" w:sz="4" w:space="0" w:color="000000"/>
-              <w:left w:val="single" w:sz="2" w:space="0" w:color="000000"/>
-              <w:bottom w:val="single" w:sz="4" w:space="0" w:color="000000"/>
-              <w:right w:val="single" w:sz="2" w:space="0" w:color="000000"/>
-            </w:tcBorders>
-            <w:shd w:val="clear" w:color="auto" w:fill="BDC0BF"/>
-            <w:tcMar>
-              <w:top w:w="80" w:type="dxa"/>
-              <w:left w:w="80" w:type="dxa"/>
-              <w:bottom w:w="80" w:type="dxa"/>
-              <w:right w:w="80" w:type="dxa"/>
-            </w:tcMar>
-          </w:tcPr>
-          <w:p>
-            <w:pPr>
-              <w:pStyle w:val="TableStyle1"/>
-            </w:pPr>
-            <w:r>
-              <w:rPr>
-                <w:sz w:val="17"/>
-                <w:szCs w:val="17"/>
-              </w:rPr>
-              <w:t>BB</w:t>
+              <w:t>0.8</w:t>
             </w:r>
           </w:p>
         </w:tc>
@@ -2334,11 +1501,11 @@
           <w:shd w:val="clear" w:color="auto" w:fill="auto"/>
         </w:tblPrEx>
         <w:trPr>
-          <w:trHeight w:val="279"/>
+          <w:trHeight w:val="288"/>
         </w:trPr>
         <w:tc>
           <w:tcPr>
-            <w:tcW w:w="579" w:type="dxa"/>
+            <w:tcW w:w="1872" w:type="dxa"/>
             <w:tcBorders>
               <w:top w:val="single" w:sz="4" w:space="0" w:color="000000"/>
               <w:left w:val="single" w:sz="2" w:space="0" w:color="000000"/>
@@ -2359,19 +1526,36 @@
             </w:pPr>
             <w:r>
               <w:rPr>
-                <w:sz w:val="17"/>
-                <w:szCs w:val="17"/>
+                <w:rFonts w:eastAsia="Arial Unicode MS" w:cs="Arial Unicode MS"/>
               </w:rPr>
-              <w:t>Min</w:t>
+              <w:t>M</w:t>
+            </w:r>
+            <w:r>
+              <w:rPr>
+                <w:rFonts w:eastAsia="Arial Unicode MS" w:cs="Arial Unicode MS"/>
+              </w:rPr>
+              <w:t>om-and-</w:t>
+            </w:r>
+            <w:r>
+              <w:rPr>
+                <w:rFonts w:eastAsia="Arial Unicode MS" w:cs="Arial Unicode MS"/>
+              </w:rPr>
+              <w:t>P</w:t>
+            </w:r>
+            <w:r>
+              <w:rPr>
+                <w:rFonts w:eastAsia="Arial Unicode MS" w:cs="Arial Unicode MS"/>
+              </w:rPr>
+              <w:t>op only</w:t>
             </w:r>
           </w:p>
         </w:tc>
         <w:tc>
           <w:tcPr>
-            <w:tcW w:w="578" w:type="dxa"/>
+            <w:tcW w:w="1871" w:type="dxa"/>
             <w:tcBorders>
               <w:top w:val="single" w:sz="4" w:space="0" w:color="000000"/>
-              <w:left w:val="single" w:sz="8" w:space="0" w:color="000000"/>
+              <w:left w:val="single" w:sz="4" w:space="0" w:color="000000"/>
               <w:bottom w:val="single" w:sz="2" w:space="0" w:color="000000"/>
               <w:right w:val="single" w:sz="2" w:space="0" w:color="000000"/>
             </w:tcBorders>
@@ -2386,20 +1570,34 @@
           <w:p>
             <w:pPr>
               <w:pStyle w:val="FirstSectionPar"/>
+              <w:tabs>
+                <w:tab w:val="left" w:pos="560"/>
+                <w:tab w:val="left" w:pos="1120"/>
+                <w:tab w:val="left" w:pos="1680"/>
+                <w:tab w:val="left" w:pos="2240"/>
+                <w:tab w:val="left" w:pos="2800"/>
+                <w:tab w:val="left" w:pos="3360"/>
+                <w:tab w:val="left" w:pos="3920"/>
+                <w:tab w:val="left" w:pos="4480"/>
+                <w:tab w:val="left" w:pos="5040"/>
+                <w:tab w:val="left" w:pos="5600"/>
+                <w:tab w:val="left" w:pos="6160"/>
+                <w:tab w:val="left" w:pos="6720"/>
+              </w:tabs>
+              <w:spacing w:after="120" w:line="360" w:lineRule="auto"/>
               <w:ind w:firstLine="0"/>
             </w:pPr>
             <w:r>
               <w:rPr>
-                <w:sz w:val="20"/>
-                <w:szCs w:val="20"/>
+                <w:rFonts w:ascii="Baskerville" w:hAnsi="Baskerville"/>
               </w:rPr>
-              <w:t>0.00</w:t>
+              <w:t>3.64</w:t>
             </w:r>
           </w:p>
         </w:tc>
         <w:tc>
           <w:tcPr>
-            <w:tcW w:w="578" w:type="dxa"/>
+            <w:tcW w:w="1871" w:type="dxa"/>
             <w:tcBorders>
               <w:top w:val="single" w:sz="4" w:space="0" w:color="000000"/>
               <w:left w:val="single" w:sz="2" w:space="0" w:color="000000"/>
@@ -2417,82 +1615,34 @@
           <w:p>
             <w:pPr>
               <w:pStyle w:val="FirstSectionPar"/>
+              <w:tabs>
+                <w:tab w:val="left" w:pos="560"/>
+                <w:tab w:val="left" w:pos="1120"/>
+                <w:tab w:val="left" w:pos="1680"/>
+                <w:tab w:val="left" w:pos="2240"/>
+                <w:tab w:val="left" w:pos="2800"/>
+                <w:tab w:val="left" w:pos="3360"/>
+                <w:tab w:val="left" w:pos="3920"/>
+                <w:tab w:val="left" w:pos="4480"/>
+                <w:tab w:val="left" w:pos="5040"/>
+                <w:tab w:val="left" w:pos="5600"/>
+                <w:tab w:val="left" w:pos="6160"/>
+                <w:tab w:val="left" w:pos="6720"/>
+              </w:tabs>
+              <w:spacing w:after="120" w:line="360" w:lineRule="auto"/>
               <w:ind w:firstLine="0"/>
             </w:pPr>
             <w:r>
               <w:rPr>
-                <w:sz w:val="20"/>
-                <w:szCs w:val="20"/>
+                <w:rFonts w:ascii="Baskerville" w:hAnsi="Baskerville"/>
               </w:rPr>
-              <w:t>2.00</w:t>
+              <w:t>4.68</w:t>
             </w:r>
           </w:p>
         </w:tc>
         <w:tc>
           <w:tcPr>
-            <w:tcW w:w="578" w:type="dxa"/>
-            <w:tcBorders>
-              <w:top w:val="single" w:sz="4" w:space="0" w:color="000000"/>
-              <w:left w:val="single" w:sz="2" w:space="0" w:color="000000"/>
-              <w:bottom w:val="single" w:sz="2" w:space="0" w:color="000000"/>
-              <w:right w:val="single" w:sz="8" w:space="0" w:color="000000"/>
-            </w:tcBorders>
-            <w:shd w:val="clear" w:color="auto" w:fill="auto"/>
-            <w:tcMar>
-              <w:top w:w="80" w:type="dxa"/>
-              <w:left w:w="80" w:type="dxa"/>
-              <w:bottom w:w="80" w:type="dxa"/>
-              <w:right w:w="80" w:type="dxa"/>
-            </w:tcMar>
-          </w:tcPr>
-          <w:p>
-            <w:pPr>
-              <w:pStyle w:val="FirstSectionPar"/>
-              <w:ind w:firstLine="0"/>
-            </w:pPr>
-            <w:r>
-              <w:rPr>
-                <w:sz w:val="20"/>
-                <w:szCs w:val="20"/>
-              </w:rPr>
-              <w:t>0.00</w:t>
-            </w:r>
-          </w:p>
-        </w:tc>
-        <w:tc>
-          <w:tcPr>
-            <w:tcW w:w="578" w:type="dxa"/>
-            <w:tcBorders>
-              <w:top w:val="single" w:sz="4" w:space="0" w:color="000000"/>
-              <w:left w:val="single" w:sz="8" w:space="0" w:color="000000"/>
-              <w:bottom w:val="single" w:sz="2" w:space="0" w:color="000000"/>
-              <w:right w:val="single" w:sz="2" w:space="0" w:color="000000"/>
-            </w:tcBorders>
-            <w:shd w:val="clear" w:color="auto" w:fill="auto"/>
-            <w:tcMar>
-              <w:top w:w="80" w:type="dxa"/>
-              <w:left w:w="80" w:type="dxa"/>
-              <w:bottom w:w="80" w:type="dxa"/>
-              <w:right w:w="80" w:type="dxa"/>
-            </w:tcMar>
-          </w:tcPr>
-          <w:p>
-            <w:pPr>
-              <w:pStyle w:val="FirstSectionPar"/>
-              <w:ind w:firstLine="0"/>
-            </w:pPr>
-            <w:r>
-              <w:rPr>
-                <w:sz w:val="20"/>
-                <w:szCs w:val="20"/>
-              </w:rPr>
-              <w:t>0.00</w:t>
-            </w:r>
-          </w:p>
-        </w:tc>
-        <w:tc>
-          <w:tcPr>
-            <w:tcW w:w="578" w:type="dxa"/>
+            <w:tcW w:w="1871" w:type="dxa"/>
             <w:tcBorders>
               <w:top w:val="single" w:sz="4" w:space="0" w:color="000000"/>
               <w:left w:val="single" w:sz="2" w:space="0" w:color="000000"/>
@@ -2510,82 +1660,34 @@
           <w:p>
             <w:pPr>
               <w:pStyle w:val="FirstSectionPar"/>
+              <w:tabs>
+                <w:tab w:val="left" w:pos="560"/>
+                <w:tab w:val="left" w:pos="1120"/>
+                <w:tab w:val="left" w:pos="1680"/>
+                <w:tab w:val="left" w:pos="2240"/>
+                <w:tab w:val="left" w:pos="2800"/>
+                <w:tab w:val="left" w:pos="3360"/>
+                <w:tab w:val="left" w:pos="3920"/>
+                <w:tab w:val="left" w:pos="4480"/>
+                <w:tab w:val="left" w:pos="5040"/>
+                <w:tab w:val="left" w:pos="5600"/>
+                <w:tab w:val="left" w:pos="6160"/>
+                <w:tab w:val="left" w:pos="6720"/>
+              </w:tabs>
+              <w:spacing w:after="120" w:line="360" w:lineRule="auto"/>
               <w:ind w:firstLine="0"/>
             </w:pPr>
             <w:r>
               <w:rPr>
-                <w:sz w:val="20"/>
-                <w:szCs w:val="20"/>
+                <w:rFonts w:ascii="Baskerville" w:hAnsi="Baskerville"/>
               </w:rPr>
-              <w:t>2.10</w:t>
+              <w:t>5.72</w:t>
             </w:r>
           </w:p>
         </w:tc>
         <w:tc>
           <w:tcPr>
-            <w:tcW w:w="578" w:type="dxa"/>
-            <w:tcBorders>
-              <w:top w:val="single" w:sz="4" w:space="0" w:color="000000"/>
-              <w:left w:val="single" w:sz="2" w:space="0" w:color="000000"/>
-              <w:bottom w:val="single" w:sz="2" w:space="0" w:color="000000"/>
-              <w:right w:val="single" w:sz="8" w:space="0" w:color="000000"/>
-            </w:tcBorders>
-            <w:shd w:val="clear" w:color="auto" w:fill="auto"/>
-            <w:tcMar>
-              <w:top w:w="80" w:type="dxa"/>
-              <w:left w:w="80" w:type="dxa"/>
-              <w:bottom w:w="80" w:type="dxa"/>
-              <w:right w:w="80" w:type="dxa"/>
-            </w:tcMar>
-          </w:tcPr>
-          <w:p>
-            <w:pPr>
-              <w:pStyle w:val="FirstSectionPar"/>
-              <w:ind w:firstLine="0"/>
-            </w:pPr>
-            <w:r>
-              <w:rPr>
-                <w:sz w:val="20"/>
-                <w:szCs w:val="20"/>
-              </w:rPr>
-              <w:t>0.00</w:t>
-            </w:r>
-          </w:p>
-        </w:tc>
-        <w:tc>
-          <w:tcPr>
-            <w:tcW w:w="578" w:type="dxa"/>
-            <w:tcBorders>
-              <w:top w:val="single" w:sz="4" w:space="0" w:color="000000"/>
-              <w:left w:val="single" w:sz="8" w:space="0" w:color="000000"/>
-              <w:bottom w:val="single" w:sz="2" w:space="0" w:color="000000"/>
-              <w:right w:val="single" w:sz="2" w:space="0" w:color="000000"/>
-            </w:tcBorders>
-            <w:shd w:val="clear" w:color="auto" w:fill="auto"/>
-            <w:tcMar>
-              <w:top w:w="80" w:type="dxa"/>
-              <w:left w:w="80" w:type="dxa"/>
-              <w:bottom w:w="80" w:type="dxa"/>
-              <w:right w:w="80" w:type="dxa"/>
-            </w:tcMar>
-          </w:tcPr>
-          <w:p>
-            <w:pPr>
-              <w:pStyle w:val="FirstSectionPar"/>
-              <w:ind w:firstLine="0"/>
-            </w:pPr>
-            <w:r>
-              <w:rPr>
-                <w:sz w:val="20"/>
-                <w:szCs w:val="20"/>
-              </w:rPr>
-              <w:t>3.13</w:t>
-            </w:r>
-          </w:p>
-        </w:tc>
-        <w:tc>
-          <w:tcPr>
-            <w:tcW w:w="578" w:type="dxa"/>
+            <w:tcW w:w="1871" w:type="dxa"/>
             <w:tcBorders>
               <w:top w:val="single" w:sz="4" w:space="0" w:color="000000"/>
               <w:left w:val="single" w:sz="2" w:space="0" w:color="000000"/>
@@ -2603,138 +1705,28 @@
           <w:p>
             <w:pPr>
               <w:pStyle w:val="FirstSectionPar"/>
+              <w:tabs>
+                <w:tab w:val="left" w:pos="560"/>
+                <w:tab w:val="left" w:pos="1120"/>
+                <w:tab w:val="left" w:pos="1680"/>
+                <w:tab w:val="left" w:pos="2240"/>
+                <w:tab w:val="left" w:pos="2800"/>
+                <w:tab w:val="left" w:pos="3360"/>
+                <w:tab w:val="left" w:pos="3920"/>
+                <w:tab w:val="left" w:pos="4480"/>
+                <w:tab w:val="left" w:pos="5040"/>
+                <w:tab w:val="left" w:pos="5600"/>
+                <w:tab w:val="left" w:pos="6160"/>
+                <w:tab w:val="left" w:pos="6720"/>
+              </w:tabs>
+              <w:spacing w:after="120" w:line="360" w:lineRule="auto"/>
               <w:ind w:firstLine="0"/>
             </w:pPr>
             <w:r>
               <w:rPr>
-                <w:sz w:val="20"/>
-                <w:szCs w:val="20"/>
+                <w:rFonts w:ascii="Baskerville" w:hAnsi="Baskerville"/>
               </w:rPr>
-              <w:t>4.22</w:t>
-            </w:r>
-          </w:p>
-        </w:tc>
-        <w:tc>
-          <w:tcPr>
-            <w:tcW w:w="578" w:type="dxa"/>
-            <w:tcBorders>
-              <w:top w:val="single" w:sz="4" w:space="0" w:color="000000"/>
-              <w:left w:val="single" w:sz="2" w:space="0" w:color="000000"/>
-              <w:bottom w:val="single" w:sz="2" w:space="0" w:color="000000"/>
-              <w:right w:val="single" w:sz="8" w:space="0" w:color="000000"/>
-            </w:tcBorders>
-            <w:shd w:val="clear" w:color="auto" w:fill="auto"/>
-            <w:tcMar>
-              <w:top w:w="80" w:type="dxa"/>
-              <w:left w:w="80" w:type="dxa"/>
-              <w:bottom w:w="80" w:type="dxa"/>
-              <w:right w:w="80" w:type="dxa"/>
-            </w:tcMar>
-          </w:tcPr>
-          <w:p>
-            <w:pPr>
-              <w:pStyle w:val="FirstSectionPar"/>
-              <w:ind w:firstLine="0"/>
-            </w:pPr>
-            <w:r>
-              <w:rPr>
-                <w:sz w:val="20"/>
-                <w:szCs w:val="20"/>
-              </w:rPr>
-              <w:t>0.00</w:t>
-            </w:r>
-          </w:p>
-        </w:tc>
-        <w:tc>
-          <w:tcPr>
-            <w:tcW w:w="578" w:type="dxa"/>
-            <w:tcBorders>
-              <w:top w:val="single" w:sz="4" w:space="0" w:color="000000"/>
-              <w:left w:val="single" w:sz="8" w:space="0" w:color="000000"/>
-              <w:bottom w:val="single" w:sz="2" w:space="0" w:color="000000"/>
-              <w:right w:val="single" w:sz="2" w:space="0" w:color="000000"/>
-            </w:tcBorders>
-            <w:shd w:val="clear" w:color="auto" w:fill="auto"/>
-            <w:tcMar>
-              <w:top w:w="80" w:type="dxa"/>
-              <w:left w:w="80" w:type="dxa"/>
-              <w:bottom w:w="80" w:type="dxa"/>
-              <w:right w:w="80" w:type="dxa"/>
-            </w:tcMar>
-          </w:tcPr>
-          <w:p>
-            <w:pPr>
-              <w:pStyle w:val="FirstSectionPar"/>
-              <w:ind w:firstLine="0"/>
-            </w:pPr>
-            <w:r>
-              <w:rPr>
-                <w:sz w:val="20"/>
-                <w:szCs w:val="20"/>
-              </w:rPr>
-              <w:t>3.13</w:t>
-            </w:r>
-          </w:p>
-        </w:tc>
-        <w:tc>
-          <w:tcPr>
-            <w:tcW w:w="578" w:type="dxa"/>
-            <w:tcBorders>
-              <w:top w:val="single" w:sz="4" w:space="0" w:color="000000"/>
-              <w:left w:val="single" w:sz="2" w:space="0" w:color="000000"/>
-              <w:bottom w:val="single" w:sz="2" w:space="0" w:color="000000"/>
-              <w:right w:val="single" w:sz="2" w:space="0" w:color="000000"/>
-            </w:tcBorders>
-            <w:shd w:val="clear" w:color="auto" w:fill="auto"/>
-            <w:tcMar>
-              <w:top w:w="80" w:type="dxa"/>
-              <w:left w:w="80" w:type="dxa"/>
-              <w:bottom w:w="80" w:type="dxa"/>
-              <w:right w:w="80" w:type="dxa"/>
-            </w:tcMar>
-          </w:tcPr>
-          <w:p>
-            <w:pPr>
-              <w:pStyle w:val="FirstSectionPar"/>
-              <w:ind w:firstLine="0"/>
-            </w:pPr>
-            <w:r>
-              <w:rPr>
-                <w:sz w:val="20"/>
-                <w:szCs w:val="20"/>
-              </w:rPr>
-              <w:t>6.05</w:t>
-            </w:r>
-          </w:p>
-        </w:tc>
-        <w:tc>
-          <w:tcPr>
-            <w:tcW w:w="578" w:type="dxa"/>
-            <w:tcBorders>
-              <w:top w:val="single" w:sz="4" w:space="0" w:color="000000"/>
-              <w:left w:val="single" w:sz="2" w:space="0" w:color="000000"/>
-              <w:bottom w:val="single" w:sz="2" w:space="0" w:color="000000"/>
-              <w:right w:val="single" w:sz="2" w:space="0" w:color="000000"/>
-            </w:tcBorders>
-            <w:shd w:val="clear" w:color="auto" w:fill="auto"/>
-            <w:tcMar>
-              <w:top w:w="80" w:type="dxa"/>
-              <w:left w:w="80" w:type="dxa"/>
-              <w:bottom w:w="80" w:type="dxa"/>
-              <w:right w:w="80" w:type="dxa"/>
-            </w:tcMar>
-          </w:tcPr>
-          <w:p>
-            <w:pPr>
-              <w:pStyle w:val="FirstSectionPar"/>
-              <w:ind w:firstLine="0"/>
-            </w:pPr>
-            <w:r>
-              <w:rPr>
-                <w:sz w:val="20"/>
-                <w:szCs w:val="20"/>
-              </w:rPr>
-              <w:t>0.00</w:t>
+              <w:t>6.76</w:t>
             </w:r>
           </w:p>
         </w:tc>
@@ -2744,11 +1736,11 @@
           <w:shd w:val="clear" w:color="auto" w:fill="auto"/>
         </w:tblPrEx>
         <w:trPr>
-          <w:trHeight w:val="605"/>
+          <w:trHeight w:val="285"/>
         </w:trPr>
         <w:tc>
           <w:tcPr>
-            <w:tcW w:w="579" w:type="dxa"/>
+            <w:tcW w:w="1872" w:type="dxa"/>
             <w:tcBorders>
               <w:top w:val="single" w:sz="2" w:space="0" w:color="000000"/>
               <w:left w:val="single" w:sz="2" w:space="0" w:color="000000"/>
@@ -2769,19 +1761,24 @@
             </w:pPr>
             <w:r>
               <w:rPr>
-                <w:sz w:val="17"/>
-                <w:szCs w:val="17"/>
+                <w:rFonts w:eastAsia="Arial Unicode MS" w:cs="Arial Unicode MS"/>
               </w:rPr>
-              <w:t>1st Quartile</w:t>
+              <w:t>MP &amp; BB</w:t>
+            </w:r>
+            <w:r>
+              <w:rPr>
+                <w:rFonts w:eastAsia="Arial Unicode MS" w:cs="Arial Unicode MS"/>
+              </w:rPr>
+              <w:t xml:space="preserve"> both</w:t>
             </w:r>
           </w:p>
         </w:tc>
         <w:tc>
           <w:tcPr>
-            <w:tcW w:w="578" w:type="dxa"/>
+            <w:tcW w:w="1871" w:type="dxa"/>
             <w:tcBorders>
               <w:top w:val="single" w:sz="2" w:space="0" w:color="000000"/>
-              <w:left w:val="single" w:sz="8" w:space="0" w:color="000000"/>
+              <w:left w:val="single" w:sz="4" w:space="0" w:color="000000"/>
               <w:bottom w:val="single" w:sz="2" w:space="0" w:color="000000"/>
               <w:right w:val="single" w:sz="2" w:space="0" w:color="000000"/>
             </w:tcBorders>
@@ -2796,20 +1793,34 @@
           <w:p>
             <w:pPr>
               <w:pStyle w:val="FirstSectionPar"/>
+              <w:tabs>
+                <w:tab w:val="left" w:pos="560"/>
+                <w:tab w:val="left" w:pos="1120"/>
+                <w:tab w:val="left" w:pos="1680"/>
+                <w:tab w:val="left" w:pos="2240"/>
+                <w:tab w:val="left" w:pos="2800"/>
+                <w:tab w:val="left" w:pos="3360"/>
+                <w:tab w:val="left" w:pos="3920"/>
+                <w:tab w:val="left" w:pos="4480"/>
+                <w:tab w:val="left" w:pos="5040"/>
+                <w:tab w:val="left" w:pos="5600"/>
+                <w:tab w:val="left" w:pos="6160"/>
+                <w:tab w:val="left" w:pos="6720"/>
+              </w:tabs>
+              <w:spacing w:after="120" w:line="360" w:lineRule="auto"/>
               <w:ind w:firstLine="0"/>
             </w:pPr>
             <w:r>
               <w:rPr>
-                <w:sz w:val="20"/>
-                <w:szCs w:val="20"/>
+                <w:rFonts w:ascii="Baskerville" w:hAnsi="Baskerville"/>
               </w:rPr>
-              <w:t>0.00</w:t>
+              <w:t>4.08</w:t>
             </w:r>
           </w:p>
         </w:tc>
         <w:tc>
           <w:tcPr>
-            <w:tcW w:w="578" w:type="dxa"/>
+            <w:tcW w:w="1871" w:type="dxa"/>
             <w:tcBorders>
               <w:top w:val="single" w:sz="2" w:space="0" w:color="000000"/>
               <w:left w:val="single" w:sz="2" w:space="0" w:color="000000"/>
@@ -2827,82 +1838,34 @@
           <w:p>
             <w:pPr>
               <w:pStyle w:val="FirstSectionPar"/>
+              <w:tabs>
+                <w:tab w:val="left" w:pos="560"/>
+                <w:tab w:val="left" w:pos="1120"/>
+                <w:tab w:val="left" w:pos="1680"/>
+                <w:tab w:val="left" w:pos="2240"/>
+                <w:tab w:val="left" w:pos="2800"/>
+                <w:tab w:val="left" w:pos="3360"/>
+                <w:tab w:val="left" w:pos="3920"/>
+                <w:tab w:val="left" w:pos="4480"/>
+                <w:tab w:val="left" w:pos="5040"/>
+                <w:tab w:val="left" w:pos="5600"/>
+                <w:tab w:val="left" w:pos="6160"/>
+                <w:tab w:val="left" w:pos="6720"/>
+              </w:tabs>
+              <w:spacing w:after="120" w:line="360" w:lineRule="auto"/>
               <w:ind w:firstLine="0"/>
             </w:pPr>
             <w:r>
               <w:rPr>
-                <w:sz w:val="20"/>
-                <w:szCs w:val="20"/>
+                <w:rFonts w:ascii="Baskerville" w:hAnsi="Baskerville"/>
               </w:rPr>
-              <w:t>2.63</w:t>
+              <w:t>4.87</w:t>
             </w:r>
           </w:p>
         </w:tc>
         <w:tc>
           <w:tcPr>
-            <w:tcW w:w="578" w:type="dxa"/>
-            <w:tcBorders>
-              <w:top w:val="single" w:sz="2" w:space="0" w:color="000000"/>
-              <w:left w:val="single" w:sz="2" w:space="0" w:color="000000"/>
-              <w:bottom w:val="single" w:sz="2" w:space="0" w:color="000000"/>
-              <w:right w:val="single" w:sz="8" w:space="0" w:color="000000"/>
-            </w:tcBorders>
-            <w:shd w:val="clear" w:color="auto" w:fill="EEEEEE"/>
-            <w:tcMar>
-              <w:top w:w="80" w:type="dxa"/>
-              <w:left w:w="80" w:type="dxa"/>
-              <w:bottom w:w="80" w:type="dxa"/>
-              <w:right w:w="80" w:type="dxa"/>
-            </w:tcMar>
-          </w:tcPr>
-          <w:p>
-            <w:pPr>
-              <w:pStyle w:val="FirstSectionPar"/>
-              <w:ind w:firstLine="0"/>
-            </w:pPr>
-            <w:r>
-              <w:rPr>
-                <w:sz w:val="20"/>
-                <w:szCs w:val="20"/>
-              </w:rPr>
-              <w:t>0.25</w:t>
-            </w:r>
-          </w:p>
-        </w:tc>
-        <w:tc>
-          <w:tcPr>
-            <w:tcW w:w="578" w:type="dxa"/>
-            <w:tcBorders>
-              <w:top w:val="single" w:sz="2" w:space="0" w:color="000000"/>
-              <w:left w:val="single" w:sz="8" w:space="0" w:color="000000"/>
-              <w:bottom w:val="single" w:sz="2" w:space="0" w:color="000000"/>
-              <w:right w:val="single" w:sz="2" w:space="0" w:color="000000"/>
-            </w:tcBorders>
-            <w:shd w:val="clear" w:color="auto" w:fill="EEEEEE"/>
-            <w:tcMar>
-              <w:top w:w="80" w:type="dxa"/>
-              <w:left w:w="80" w:type="dxa"/>
-              <w:bottom w:w="80" w:type="dxa"/>
-              <w:right w:w="80" w:type="dxa"/>
-            </w:tcMar>
-          </w:tcPr>
-          <w:p>
-            <w:pPr>
-              <w:pStyle w:val="FirstSectionPar"/>
-              <w:ind w:firstLine="0"/>
-            </w:pPr>
-            <w:r>
-              <w:rPr>
-                <w:sz w:val="20"/>
-                <w:szCs w:val="20"/>
-              </w:rPr>
-              <w:t>0.05</w:t>
-            </w:r>
-          </w:p>
-        </w:tc>
-        <w:tc>
-          <w:tcPr>
-            <w:tcW w:w="578" w:type="dxa"/>
+            <w:tcW w:w="1871" w:type="dxa"/>
             <w:tcBorders>
               <w:top w:val="single" w:sz="2" w:space="0" w:color="000000"/>
               <w:left w:val="single" w:sz="2" w:space="0" w:color="000000"/>
@@ -2920,82 +1883,34 @@
           <w:p>
             <w:pPr>
               <w:pStyle w:val="FirstSectionPar"/>
+              <w:tabs>
+                <w:tab w:val="left" w:pos="560"/>
+                <w:tab w:val="left" w:pos="1120"/>
+                <w:tab w:val="left" w:pos="1680"/>
+                <w:tab w:val="left" w:pos="2240"/>
+                <w:tab w:val="left" w:pos="2800"/>
+                <w:tab w:val="left" w:pos="3360"/>
+                <w:tab w:val="left" w:pos="3920"/>
+                <w:tab w:val="left" w:pos="4480"/>
+                <w:tab w:val="left" w:pos="5040"/>
+                <w:tab w:val="left" w:pos="5600"/>
+                <w:tab w:val="left" w:pos="6160"/>
+                <w:tab w:val="left" w:pos="6720"/>
+              </w:tabs>
+              <w:spacing w:after="120" w:line="360" w:lineRule="auto"/>
               <w:ind w:firstLine="0"/>
             </w:pPr>
             <w:r>
               <w:rPr>
-                <w:sz w:val="20"/>
-                <w:szCs w:val="20"/>
+                <w:rFonts w:ascii="Baskerville" w:hAnsi="Baskerville"/>
               </w:rPr>
-              <w:t>2.79</w:t>
+              <w:t>5.78</w:t>
             </w:r>
           </w:p>
         </w:tc>
         <w:tc>
           <w:tcPr>
-            <w:tcW w:w="578" w:type="dxa"/>
-            <w:tcBorders>
-              <w:top w:val="single" w:sz="2" w:space="0" w:color="000000"/>
-              <w:left w:val="single" w:sz="2" w:space="0" w:color="000000"/>
-              <w:bottom w:val="single" w:sz="2" w:space="0" w:color="000000"/>
-              <w:right w:val="single" w:sz="8" w:space="0" w:color="000000"/>
-            </w:tcBorders>
-            <w:shd w:val="clear" w:color="auto" w:fill="EEEEEE"/>
-            <w:tcMar>
-              <w:top w:w="80" w:type="dxa"/>
-              <w:left w:w="80" w:type="dxa"/>
-              <w:bottom w:w="80" w:type="dxa"/>
-              <w:right w:w="80" w:type="dxa"/>
-            </w:tcMar>
-          </w:tcPr>
-          <w:p>
-            <w:pPr>
-              <w:pStyle w:val="FirstSectionPar"/>
-              <w:ind w:firstLine="0"/>
-            </w:pPr>
-            <w:r>
-              <w:rPr>
-                <w:sz w:val="20"/>
-                <w:szCs w:val="20"/>
-              </w:rPr>
-              <w:t>0.25</w:t>
-            </w:r>
-          </w:p>
-        </w:tc>
-        <w:tc>
-          <w:tcPr>
-            <w:tcW w:w="578" w:type="dxa"/>
-            <w:tcBorders>
-              <w:top w:val="single" w:sz="2" w:space="0" w:color="000000"/>
-              <w:left w:val="single" w:sz="8" w:space="0" w:color="000000"/>
-              <w:bottom w:val="single" w:sz="2" w:space="0" w:color="000000"/>
-              <w:right w:val="single" w:sz="2" w:space="0" w:color="000000"/>
-            </w:tcBorders>
-            <w:shd w:val="clear" w:color="auto" w:fill="EEEEEE"/>
-            <w:tcMar>
-              <w:top w:w="80" w:type="dxa"/>
-              <w:left w:w="80" w:type="dxa"/>
-              <w:bottom w:w="80" w:type="dxa"/>
-              <w:right w:w="80" w:type="dxa"/>
-            </w:tcMar>
-          </w:tcPr>
-          <w:p>
-            <w:pPr>
-              <w:pStyle w:val="FirstSectionPar"/>
-              <w:ind w:firstLine="0"/>
-            </w:pPr>
-            <w:r>
-              <w:rPr>
-                <w:sz w:val="20"/>
-                <w:szCs w:val="20"/>
-              </w:rPr>
-              <w:t>4.72</w:t>
-            </w:r>
-          </w:p>
-        </w:tc>
-        <w:tc>
-          <w:tcPr>
-            <w:tcW w:w="578" w:type="dxa"/>
+            <w:tcW w:w="1871" w:type="dxa"/>
             <w:tcBorders>
               <w:top w:val="single" w:sz="2" w:space="0" w:color="000000"/>
               <w:left w:val="single" w:sz="2" w:space="0" w:color="000000"/>
@@ -3013,138 +1928,28 @@
           <w:p>
             <w:pPr>
               <w:pStyle w:val="FirstSectionPar"/>
+              <w:tabs>
+                <w:tab w:val="left" w:pos="560"/>
+                <w:tab w:val="left" w:pos="1120"/>
+                <w:tab w:val="left" w:pos="1680"/>
+                <w:tab w:val="left" w:pos="2240"/>
+                <w:tab w:val="left" w:pos="2800"/>
+                <w:tab w:val="left" w:pos="3360"/>
+                <w:tab w:val="left" w:pos="3920"/>
+                <w:tab w:val="left" w:pos="4480"/>
+                <w:tab w:val="left" w:pos="5040"/>
+                <w:tab w:val="left" w:pos="5600"/>
+                <w:tab w:val="left" w:pos="6160"/>
+                <w:tab w:val="left" w:pos="6720"/>
+              </w:tabs>
+              <w:spacing w:after="120" w:line="360" w:lineRule="auto"/>
               <w:ind w:firstLine="0"/>
             </w:pPr>
             <w:r>
               <w:rPr>
-                <w:sz w:val="20"/>
-                <w:szCs w:val="20"/>
+                <w:rFonts w:ascii="Baskerville" w:hAnsi="Baskerville"/>
               </w:rPr>
-              <w:t>5.36</w:t>
-            </w:r>
-          </w:p>
-        </w:tc>
-        <w:tc>
-          <w:tcPr>
-            <w:tcW w:w="578" w:type="dxa"/>
-            <w:tcBorders>
-              <w:top w:val="single" w:sz="2" w:space="0" w:color="000000"/>
-              <w:left w:val="single" w:sz="2" w:space="0" w:color="000000"/>
-              <w:bottom w:val="single" w:sz="2" w:space="0" w:color="000000"/>
-              <w:right w:val="single" w:sz="8" w:space="0" w:color="000000"/>
-            </w:tcBorders>
-            <w:shd w:val="clear" w:color="auto" w:fill="EEEEEE"/>
-            <w:tcMar>
-              <w:top w:w="80" w:type="dxa"/>
-              <w:left w:w="80" w:type="dxa"/>
-              <w:bottom w:w="80" w:type="dxa"/>
-              <w:right w:w="80" w:type="dxa"/>
-            </w:tcMar>
-          </w:tcPr>
-          <w:p>
-            <w:pPr>
-              <w:pStyle w:val="FirstSectionPar"/>
-              <w:ind w:firstLine="0"/>
-            </w:pPr>
-            <w:r>
-              <w:rPr>
-                <w:sz w:val="20"/>
-                <w:szCs w:val="20"/>
-              </w:rPr>
-              <w:t>0.25</w:t>
-            </w:r>
-          </w:p>
-        </w:tc>
-        <w:tc>
-          <w:tcPr>
-            <w:tcW w:w="578" w:type="dxa"/>
-            <w:tcBorders>
-              <w:top w:val="single" w:sz="2" w:space="0" w:color="000000"/>
-              <w:left w:val="single" w:sz="8" w:space="0" w:color="000000"/>
-              <w:bottom w:val="single" w:sz="2" w:space="0" w:color="000000"/>
-              <w:right w:val="single" w:sz="2" w:space="0" w:color="000000"/>
-            </w:tcBorders>
-            <w:shd w:val="clear" w:color="auto" w:fill="EEEEEE"/>
-            <w:tcMar>
-              <w:top w:w="80" w:type="dxa"/>
-              <w:left w:w="80" w:type="dxa"/>
-              <w:bottom w:w="80" w:type="dxa"/>
-              <w:right w:w="80" w:type="dxa"/>
-            </w:tcMar>
-          </w:tcPr>
-          <w:p>
-            <w:pPr>
-              <w:pStyle w:val="FirstSectionPar"/>
-              <w:ind w:firstLine="0"/>
-            </w:pPr>
-            <w:r>
-              <w:rPr>
-                <w:sz w:val="20"/>
-                <w:szCs w:val="20"/>
-              </w:rPr>
-              <w:t>4.72</w:t>
-            </w:r>
-          </w:p>
-        </w:tc>
-        <w:tc>
-          <w:tcPr>
-            <w:tcW w:w="578" w:type="dxa"/>
-            <w:tcBorders>
-              <w:top w:val="single" w:sz="2" w:space="0" w:color="000000"/>
-              <w:left w:val="single" w:sz="2" w:space="0" w:color="000000"/>
-              <w:bottom w:val="single" w:sz="2" w:space="0" w:color="000000"/>
-              <w:right w:val="single" w:sz="2" w:space="0" w:color="000000"/>
-            </w:tcBorders>
-            <w:shd w:val="clear" w:color="auto" w:fill="EEEEEE"/>
-            <w:tcMar>
-              <w:top w:w="80" w:type="dxa"/>
-              <w:left w:w="80" w:type="dxa"/>
-              <w:bottom w:w="80" w:type="dxa"/>
-              <w:right w:w="80" w:type="dxa"/>
-            </w:tcMar>
-          </w:tcPr>
-          <w:p>
-            <w:pPr>
-              <w:pStyle w:val="FirstSectionPar"/>
-              <w:ind w:firstLine="0"/>
-            </w:pPr>
-            <w:r>
-              <w:rPr>
-                <w:sz w:val="20"/>
-                <w:szCs w:val="20"/>
-              </w:rPr>
-              <w:t>6.57</w:t>
-            </w:r>
-          </w:p>
-        </w:tc>
-        <w:tc>
-          <w:tcPr>
-            <w:tcW w:w="578" w:type="dxa"/>
-            <w:tcBorders>
-              <w:top w:val="single" w:sz="2" w:space="0" w:color="000000"/>
-              <w:left w:val="single" w:sz="2" w:space="0" w:color="000000"/>
-              <w:bottom w:val="single" w:sz="2" w:space="0" w:color="000000"/>
-              <w:right w:val="single" w:sz="2" w:space="0" w:color="000000"/>
-            </w:tcBorders>
-            <w:shd w:val="clear" w:color="auto" w:fill="EEEEEE"/>
-            <w:tcMar>
-              <w:top w:w="80" w:type="dxa"/>
-              <w:left w:w="80" w:type="dxa"/>
-              <w:bottom w:w="80" w:type="dxa"/>
-              <w:right w:w="80" w:type="dxa"/>
-            </w:tcMar>
-          </w:tcPr>
-          <w:p>
-            <w:pPr>
-              <w:pStyle w:val="FirstSectionPar"/>
-              <w:ind w:firstLine="0"/>
-            </w:pPr>
-            <w:r>
-              <w:rPr>
-                <w:sz w:val="20"/>
-                <w:szCs w:val="20"/>
-              </w:rPr>
-              <w:t>0.25</w:t>
+              <w:t>6.77</w:t>
             </w:r>
           </w:p>
         </w:tc>
@@ -3154,11 +1959,11 @@
           <w:shd w:val="clear" w:color="auto" w:fill="auto"/>
         </w:tblPrEx>
         <w:trPr>
-          <w:trHeight w:val="405"/>
+          <w:trHeight w:val="285"/>
         </w:trPr>
         <w:tc>
           <w:tcPr>
-            <w:tcW w:w="579" w:type="dxa"/>
+            <w:tcW w:w="1872" w:type="dxa"/>
             <w:tcBorders>
               <w:top w:val="single" w:sz="2" w:space="0" w:color="000000"/>
               <w:left w:val="single" w:sz="2" w:space="0" w:color="000000"/>
@@ -3179,19 +1984,24 @@
             </w:pPr>
             <w:r>
               <w:rPr>
-                <w:sz w:val="17"/>
-                <w:szCs w:val="17"/>
+                <w:rFonts w:eastAsia="Arial Unicode MS" w:cs="Arial Unicode MS"/>
               </w:rPr>
-              <w:t>Median</w:t>
+              <w:t>B</w:t>
+            </w:r>
+            <w:r>
+              <w:rPr>
+                <w:rFonts w:eastAsia="Arial Unicode MS" w:cs="Arial Unicode MS"/>
+              </w:rPr>
+              <w:t>ig-Box only</w:t>
             </w:r>
           </w:p>
         </w:tc>
         <w:tc>
           <w:tcPr>
-            <w:tcW w:w="578" w:type="dxa"/>
+            <w:tcW w:w="1871" w:type="dxa"/>
             <w:tcBorders>
               <w:top w:val="single" w:sz="2" w:space="0" w:color="000000"/>
-              <w:left w:val="single" w:sz="8" w:space="0" w:color="000000"/>
+              <w:left w:val="single" w:sz="4" w:space="0" w:color="000000"/>
               <w:bottom w:val="single" w:sz="2" w:space="0" w:color="000000"/>
               <w:right w:val="single" w:sz="2" w:space="0" w:color="000000"/>
             </w:tcBorders>
@@ -3206,20 +2016,34 @@
           <w:p>
             <w:pPr>
               <w:pStyle w:val="FirstSectionPar"/>
+              <w:tabs>
+                <w:tab w:val="left" w:pos="560"/>
+                <w:tab w:val="left" w:pos="1120"/>
+                <w:tab w:val="left" w:pos="1680"/>
+                <w:tab w:val="left" w:pos="2240"/>
+                <w:tab w:val="left" w:pos="2800"/>
+                <w:tab w:val="left" w:pos="3360"/>
+                <w:tab w:val="left" w:pos="3920"/>
+                <w:tab w:val="left" w:pos="4480"/>
+                <w:tab w:val="left" w:pos="5040"/>
+                <w:tab w:val="left" w:pos="5600"/>
+                <w:tab w:val="left" w:pos="6160"/>
+                <w:tab w:val="left" w:pos="6720"/>
+              </w:tabs>
+              <w:spacing w:after="120" w:line="360" w:lineRule="auto"/>
               <w:ind w:firstLine="0"/>
             </w:pPr>
             <w:r>
               <w:rPr>
-                <w:sz w:val="20"/>
-                <w:szCs w:val="20"/>
+                <w:rFonts w:ascii="Baskerville" w:hAnsi="Baskerville"/>
               </w:rPr>
-              <w:t>0.05</w:t>
+              <w:t>2.60</w:t>
             </w:r>
           </w:p>
         </w:tc>
         <w:tc>
           <w:tcPr>
-            <w:tcW w:w="578" w:type="dxa"/>
+            <w:tcW w:w="1871" w:type="dxa"/>
             <w:tcBorders>
               <w:top w:val="single" w:sz="2" w:space="0" w:color="000000"/>
               <w:left w:val="single" w:sz="2" w:space="0" w:color="000000"/>
@@ -3237,82 +2061,34 @@
           <w:p>
             <w:pPr>
               <w:pStyle w:val="FirstSectionPar"/>
+              <w:tabs>
+                <w:tab w:val="left" w:pos="560"/>
+                <w:tab w:val="left" w:pos="1120"/>
+                <w:tab w:val="left" w:pos="1680"/>
+                <w:tab w:val="left" w:pos="2240"/>
+                <w:tab w:val="left" w:pos="2800"/>
+                <w:tab w:val="left" w:pos="3360"/>
+                <w:tab w:val="left" w:pos="3920"/>
+                <w:tab w:val="left" w:pos="4480"/>
+                <w:tab w:val="left" w:pos="5040"/>
+                <w:tab w:val="left" w:pos="5600"/>
+                <w:tab w:val="left" w:pos="6160"/>
+                <w:tab w:val="left" w:pos="6720"/>
+              </w:tabs>
+              <w:spacing w:after="120" w:line="360" w:lineRule="auto"/>
               <w:ind w:firstLine="0"/>
             </w:pPr>
             <w:r>
               <w:rPr>
-                <w:sz w:val="20"/>
-                <w:szCs w:val="20"/>
+                <w:rFonts w:ascii="Baskerville" w:hAnsi="Baskerville"/>
               </w:rPr>
-              <w:t>3.00</w:t>
+              <w:t>2.60</w:t>
             </w:r>
           </w:p>
         </w:tc>
         <w:tc>
           <w:tcPr>
-            <w:tcW w:w="578" w:type="dxa"/>
-            <w:tcBorders>
-              <w:top w:val="single" w:sz="2" w:space="0" w:color="000000"/>
-              <w:left w:val="single" w:sz="2" w:space="0" w:color="000000"/>
-              <w:bottom w:val="single" w:sz="2" w:space="0" w:color="000000"/>
-              <w:right w:val="single" w:sz="8" w:space="0" w:color="000000"/>
-            </w:tcBorders>
-            <w:shd w:val="clear" w:color="auto" w:fill="auto"/>
-            <w:tcMar>
-              <w:top w:w="80" w:type="dxa"/>
-              <w:left w:w="80" w:type="dxa"/>
-              <w:bottom w:w="80" w:type="dxa"/>
-              <w:right w:w="80" w:type="dxa"/>
-            </w:tcMar>
-          </w:tcPr>
-          <w:p>
-            <w:pPr>
-              <w:pStyle w:val="FirstSectionPar"/>
-              <w:ind w:firstLine="0"/>
-            </w:pPr>
-            <w:r>
-              <w:rPr>
-                <w:sz w:val="20"/>
-                <w:szCs w:val="20"/>
-              </w:rPr>
-              <w:t>1.00</w:t>
-            </w:r>
-          </w:p>
-        </w:tc>
-        <w:tc>
-          <w:tcPr>
-            <w:tcW w:w="578" w:type="dxa"/>
-            <w:tcBorders>
-              <w:top w:val="single" w:sz="2" w:space="0" w:color="000000"/>
-              <w:left w:val="single" w:sz="8" w:space="0" w:color="000000"/>
-              <w:bottom w:val="single" w:sz="2" w:space="0" w:color="000000"/>
-              <w:right w:val="single" w:sz="2" w:space="0" w:color="000000"/>
-            </w:tcBorders>
-            <w:shd w:val="clear" w:color="auto" w:fill="auto"/>
-            <w:tcMar>
-              <w:top w:w="80" w:type="dxa"/>
-              <w:left w:w="80" w:type="dxa"/>
-              <w:bottom w:w="80" w:type="dxa"/>
-              <w:right w:w="80" w:type="dxa"/>
-            </w:tcMar>
-          </w:tcPr>
-          <w:p>
-            <w:pPr>
-              <w:pStyle w:val="FirstSectionPar"/>
-              <w:ind w:firstLine="0"/>
-            </w:pPr>
-            <w:r>
-              <w:rPr>
-                <w:sz w:val="20"/>
-                <w:szCs w:val="20"/>
-              </w:rPr>
-              <w:t>3.78</w:t>
-            </w:r>
-          </w:p>
-        </w:tc>
-        <w:tc>
-          <w:tcPr>
-            <w:tcW w:w="578" w:type="dxa"/>
+            <w:tcW w:w="1871" w:type="dxa"/>
             <w:tcBorders>
               <w:top w:val="single" w:sz="2" w:space="0" w:color="000000"/>
               <w:left w:val="single" w:sz="2" w:space="0" w:color="000000"/>
@@ -3330,82 +2106,34 @@
           <w:p>
             <w:pPr>
               <w:pStyle w:val="FirstSectionPar"/>
+              <w:tabs>
+                <w:tab w:val="left" w:pos="560"/>
+                <w:tab w:val="left" w:pos="1120"/>
+                <w:tab w:val="left" w:pos="1680"/>
+                <w:tab w:val="left" w:pos="2240"/>
+                <w:tab w:val="left" w:pos="2800"/>
+                <w:tab w:val="left" w:pos="3360"/>
+                <w:tab w:val="left" w:pos="3920"/>
+                <w:tab w:val="left" w:pos="4480"/>
+                <w:tab w:val="left" w:pos="5040"/>
+                <w:tab w:val="left" w:pos="5600"/>
+                <w:tab w:val="left" w:pos="6160"/>
+                <w:tab w:val="left" w:pos="6720"/>
+              </w:tabs>
+              <w:spacing w:after="120" w:line="360" w:lineRule="auto"/>
               <w:ind w:firstLine="0"/>
             </w:pPr>
             <w:r>
               <w:rPr>
-                <w:sz w:val="20"/>
-                <w:szCs w:val="20"/>
+                <w:rFonts w:ascii="Baskerville" w:hAnsi="Baskerville"/>
               </w:rPr>
-              <w:t>4.15</w:t>
+              <w:t>2.6</w:t>
             </w:r>
           </w:p>
         </w:tc>
         <w:tc>
           <w:tcPr>
-            <w:tcW w:w="578" w:type="dxa"/>
-            <w:tcBorders>
-              <w:top w:val="single" w:sz="2" w:space="0" w:color="000000"/>
-              <w:left w:val="single" w:sz="2" w:space="0" w:color="000000"/>
-              <w:bottom w:val="single" w:sz="2" w:space="0" w:color="000000"/>
-              <w:right w:val="single" w:sz="8" w:space="0" w:color="000000"/>
-            </w:tcBorders>
-            <w:shd w:val="clear" w:color="auto" w:fill="auto"/>
-            <w:tcMar>
-              <w:top w:w="80" w:type="dxa"/>
-              <w:left w:w="80" w:type="dxa"/>
-              <w:bottom w:w="80" w:type="dxa"/>
-              <w:right w:w="80" w:type="dxa"/>
-            </w:tcMar>
-          </w:tcPr>
-          <w:p>
-            <w:pPr>
-              <w:pStyle w:val="FirstSectionPar"/>
-              <w:ind w:firstLine="0"/>
-            </w:pPr>
-            <w:r>
-              <w:rPr>
-                <w:sz w:val="20"/>
-                <w:szCs w:val="20"/>
-              </w:rPr>
-              <w:t>1.00</w:t>
-            </w:r>
-          </w:p>
-        </w:tc>
-        <w:tc>
-          <w:tcPr>
-            <w:tcW w:w="578" w:type="dxa"/>
-            <w:tcBorders>
-              <w:top w:val="single" w:sz="2" w:space="0" w:color="000000"/>
-              <w:left w:val="single" w:sz="8" w:space="0" w:color="000000"/>
-              <w:bottom w:val="single" w:sz="2" w:space="0" w:color="000000"/>
-              <w:right w:val="single" w:sz="2" w:space="0" w:color="000000"/>
-            </w:tcBorders>
-            <w:shd w:val="clear" w:color="auto" w:fill="auto"/>
-            <w:tcMar>
-              <w:top w:w="80" w:type="dxa"/>
-              <w:left w:w="80" w:type="dxa"/>
-              <w:bottom w:w="80" w:type="dxa"/>
-              <w:right w:w="80" w:type="dxa"/>
-            </w:tcMar>
-          </w:tcPr>
-          <w:p>
-            <w:pPr>
-              <w:pStyle w:val="FirstSectionPar"/>
-              <w:ind w:firstLine="0"/>
-            </w:pPr>
-            <w:r>
-              <w:rPr>
-                <w:sz w:val="20"/>
-                <w:szCs w:val="20"/>
-              </w:rPr>
-              <w:t>5.00</w:t>
-            </w:r>
-          </w:p>
-        </w:tc>
-        <w:tc>
-          <w:tcPr>
-            <w:tcW w:w="578" w:type="dxa"/>
+            <w:tcW w:w="1871" w:type="dxa"/>
             <w:tcBorders>
               <w:top w:val="single" w:sz="2" w:space="0" w:color="000000"/>
               <w:left w:val="single" w:sz="2" w:space="0" w:color="000000"/>
@@ -3423,958 +2151,28 @@
           <w:p>
             <w:pPr>
               <w:pStyle w:val="FirstSectionPar"/>
+              <w:tabs>
+                <w:tab w:val="left" w:pos="560"/>
+                <w:tab w:val="left" w:pos="1120"/>
+                <w:tab w:val="left" w:pos="1680"/>
+                <w:tab w:val="left" w:pos="2240"/>
+                <w:tab w:val="left" w:pos="2800"/>
+                <w:tab w:val="left" w:pos="3360"/>
+                <w:tab w:val="left" w:pos="3920"/>
+                <w:tab w:val="left" w:pos="4480"/>
+                <w:tab w:val="left" w:pos="5040"/>
+                <w:tab w:val="left" w:pos="5600"/>
+                <w:tab w:val="left" w:pos="6160"/>
+                <w:tab w:val="left" w:pos="6720"/>
+              </w:tabs>
+              <w:spacing w:after="120" w:line="360" w:lineRule="auto"/>
               <w:ind w:firstLine="0"/>
             </w:pPr>
             <w:r>
               <w:rPr>
-                <w:sz w:val="20"/>
-                <w:szCs w:val="20"/>
+                <w:rFonts w:ascii="Baskerville" w:hAnsi="Baskerville"/>
               </w:rPr>
-              <w:t>5.68</w:t>
-            </w:r>
-          </w:p>
-        </w:tc>
-        <w:tc>
-          <w:tcPr>
-            <w:tcW w:w="578" w:type="dxa"/>
-            <w:tcBorders>
-              <w:top w:val="single" w:sz="2" w:space="0" w:color="000000"/>
-              <w:left w:val="single" w:sz="2" w:space="0" w:color="000000"/>
-              <w:bottom w:val="single" w:sz="2" w:space="0" w:color="000000"/>
-              <w:right w:val="single" w:sz="8" w:space="0" w:color="000000"/>
-            </w:tcBorders>
-            <w:shd w:val="clear" w:color="auto" w:fill="auto"/>
-            <w:tcMar>
-              <w:top w:w="80" w:type="dxa"/>
-              <w:left w:w="80" w:type="dxa"/>
-              <w:bottom w:w="80" w:type="dxa"/>
-              <w:right w:w="80" w:type="dxa"/>
-            </w:tcMar>
-          </w:tcPr>
-          <w:p>
-            <w:pPr>
-              <w:pStyle w:val="FirstSectionPar"/>
-              <w:ind w:firstLine="0"/>
-            </w:pPr>
-            <w:r>
-              <w:rPr>
-                <w:sz w:val="20"/>
-                <w:szCs w:val="20"/>
-              </w:rPr>
-              <w:t>1.00</w:t>
-            </w:r>
-          </w:p>
-        </w:tc>
-        <w:tc>
-          <w:tcPr>
-            <w:tcW w:w="578" w:type="dxa"/>
-            <w:tcBorders>
-              <w:top w:val="single" w:sz="2" w:space="0" w:color="000000"/>
-              <w:left w:val="single" w:sz="8" w:space="0" w:color="000000"/>
-              <w:bottom w:val="single" w:sz="2" w:space="0" w:color="000000"/>
-              <w:right w:val="single" w:sz="2" w:space="0" w:color="000000"/>
-            </w:tcBorders>
-            <w:shd w:val="clear" w:color="auto" w:fill="auto"/>
-            <w:tcMar>
-              <w:top w:w="80" w:type="dxa"/>
-              <w:left w:w="80" w:type="dxa"/>
-              <w:bottom w:w="80" w:type="dxa"/>
-              <w:right w:w="80" w:type="dxa"/>
-            </w:tcMar>
-          </w:tcPr>
-          <w:p>
-            <w:pPr>
-              <w:pStyle w:val="FirstSectionPar"/>
-              <w:ind w:firstLine="0"/>
-            </w:pPr>
-            <w:r>
-              <w:rPr>
-                <w:sz w:val="20"/>
-                <w:szCs w:val="20"/>
-              </w:rPr>
-              <w:t>5.00</w:t>
-            </w:r>
-          </w:p>
-        </w:tc>
-        <w:tc>
-          <w:tcPr>
-            <w:tcW w:w="578" w:type="dxa"/>
-            <w:tcBorders>
-              <w:top w:val="single" w:sz="2" w:space="0" w:color="000000"/>
-              <w:left w:val="single" w:sz="2" w:space="0" w:color="000000"/>
-              <w:bottom w:val="single" w:sz="2" w:space="0" w:color="000000"/>
-              <w:right w:val="single" w:sz="2" w:space="0" w:color="000000"/>
-            </w:tcBorders>
-            <w:shd w:val="clear" w:color="auto" w:fill="auto"/>
-            <w:tcMar>
-              <w:top w:w="80" w:type="dxa"/>
-              <w:left w:w="80" w:type="dxa"/>
-              <w:bottom w:w="80" w:type="dxa"/>
-              <w:right w:w="80" w:type="dxa"/>
-            </w:tcMar>
-          </w:tcPr>
-          <w:p>
-            <w:pPr>
-              <w:pStyle w:val="FirstSectionPar"/>
-              <w:ind w:firstLine="0"/>
-            </w:pPr>
-            <w:r>
-              <w:rPr>
-                <w:sz w:val="20"/>
-                <w:szCs w:val="20"/>
-              </w:rPr>
-              <w:t>6.76</w:t>
-            </w:r>
-          </w:p>
-        </w:tc>
-        <w:tc>
-          <w:tcPr>
-            <w:tcW w:w="578" w:type="dxa"/>
-            <w:tcBorders>
-              <w:top w:val="single" w:sz="2" w:space="0" w:color="000000"/>
-              <w:left w:val="single" w:sz="2" w:space="0" w:color="000000"/>
-              <w:bottom w:val="single" w:sz="2" w:space="0" w:color="000000"/>
-              <w:right w:val="single" w:sz="2" w:space="0" w:color="000000"/>
-            </w:tcBorders>
-            <w:shd w:val="clear" w:color="auto" w:fill="auto"/>
-            <w:tcMar>
-              <w:top w:w="80" w:type="dxa"/>
-              <w:left w:w="80" w:type="dxa"/>
-              <w:bottom w:w="80" w:type="dxa"/>
-              <w:right w:w="80" w:type="dxa"/>
-            </w:tcMar>
-          </w:tcPr>
-          <w:p>
-            <w:pPr>
-              <w:pStyle w:val="FirstSectionPar"/>
-              <w:ind w:firstLine="0"/>
-            </w:pPr>
-            <w:r>
-              <w:rPr>
-                <w:sz w:val="20"/>
-                <w:szCs w:val="20"/>
-              </w:rPr>
-              <w:t>1.00</w:t>
-            </w:r>
-          </w:p>
-        </w:tc>
-      </w:tr>
-      <w:tr>
-        <w:tblPrEx>
-          <w:shd w:val="clear" w:color="auto" w:fill="auto"/>
-        </w:tblPrEx>
-        <w:trPr>
-          <w:trHeight w:val="605"/>
-        </w:trPr>
-        <w:tc>
-          <w:tcPr>
-            <w:tcW w:w="579" w:type="dxa"/>
-            <w:tcBorders>
-              <w:top w:val="single" w:sz="2" w:space="0" w:color="000000"/>
-              <w:left w:val="single" w:sz="2" w:space="0" w:color="000000"/>
-              <w:bottom w:val="single" w:sz="2" w:space="0" w:color="000000"/>
-              <w:right w:val="single" w:sz="4" w:space="0" w:color="000000"/>
-            </w:tcBorders>
-            <w:shd w:val="clear" w:color="auto" w:fill="E2E4E3"/>
-            <w:tcMar>
-              <w:top w:w="80" w:type="dxa"/>
-              <w:left w:w="80" w:type="dxa"/>
-              <w:bottom w:w="80" w:type="dxa"/>
-              <w:right w:w="80" w:type="dxa"/>
-            </w:tcMar>
-          </w:tcPr>
-          <w:p>
-            <w:pPr>
-              <w:pStyle w:val="TableStyle1"/>
-            </w:pPr>
-            <w:r>
-              <w:rPr>
-                <w:sz w:val="17"/>
-                <w:szCs w:val="17"/>
-              </w:rPr>
-              <w:t>3rd Quartile</w:t>
-            </w:r>
-          </w:p>
-        </w:tc>
-        <w:tc>
-          <w:tcPr>
-            <w:tcW w:w="578" w:type="dxa"/>
-            <w:tcBorders>
-              <w:top w:val="single" w:sz="2" w:space="0" w:color="000000"/>
-              <w:left w:val="single" w:sz="8" w:space="0" w:color="000000"/>
-              <w:bottom w:val="single" w:sz="2" w:space="0" w:color="000000"/>
-              <w:right w:val="single" w:sz="2" w:space="0" w:color="000000"/>
-            </w:tcBorders>
-            <w:shd w:val="clear" w:color="auto" w:fill="EEEEEE"/>
-            <w:tcMar>
-              <w:top w:w="80" w:type="dxa"/>
-              <w:left w:w="80" w:type="dxa"/>
-              <w:bottom w:w="80" w:type="dxa"/>
-              <w:right w:w="80" w:type="dxa"/>
-            </w:tcMar>
-          </w:tcPr>
-          <w:p>
-            <w:pPr>
-              <w:pStyle w:val="FirstSectionPar"/>
-              <w:ind w:firstLine="0"/>
-            </w:pPr>
-            <w:r>
-              <w:rPr>
-                <w:sz w:val="20"/>
-                <w:szCs w:val="20"/>
-              </w:rPr>
-              <w:t>5.00</w:t>
-            </w:r>
-          </w:p>
-        </w:tc>
-        <w:tc>
-          <w:tcPr>
-            <w:tcW w:w="578" w:type="dxa"/>
-            <w:tcBorders>
-              <w:top w:val="single" w:sz="2" w:space="0" w:color="000000"/>
-              <w:left w:val="single" w:sz="2" w:space="0" w:color="000000"/>
-              <w:bottom w:val="single" w:sz="2" w:space="0" w:color="000000"/>
-              <w:right w:val="single" w:sz="2" w:space="0" w:color="000000"/>
-            </w:tcBorders>
-            <w:shd w:val="clear" w:color="auto" w:fill="EEEEEE"/>
-            <w:tcMar>
-              <w:top w:w="80" w:type="dxa"/>
-              <w:left w:w="80" w:type="dxa"/>
-              <w:bottom w:w="80" w:type="dxa"/>
-              <w:right w:w="80" w:type="dxa"/>
-            </w:tcMar>
-          </w:tcPr>
-          <w:p>
-            <w:pPr>
-              <w:pStyle w:val="FirstSectionPar"/>
-              <w:ind w:firstLine="0"/>
-            </w:pPr>
-            <w:r>
-              <w:rPr>
-                <w:sz w:val="20"/>
-                <w:szCs w:val="20"/>
-              </w:rPr>
-              <w:t>3.65</w:t>
-            </w:r>
-          </w:p>
-        </w:tc>
-        <w:tc>
-          <w:tcPr>
-            <w:tcW w:w="578" w:type="dxa"/>
-            <w:tcBorders>
-              <w:top w:val="single" w:sz="2" w:space="0" w:color="000000"/>
-              <w:left w:val="single" w:sz="2" w:space="0" w:color="000000"/>
-              <w:bottom w:val="single" w:sz="2" w:space="0" w:color="000000"/>
-              <w:right w:val="single" w:sz="8" w:space="0" w:color="000000"/>
-            </w:tcBorders>
-            <w:shd w:val="clear" w:color="auto" w:fill="EEEEEE"/>
-            <w:tcMar>
-              <w:top w:w="80" w:type="dxa"/>
-              <w:left w:w="80" w:type="dxa"/>
-              <w:bottom w:w="80" w:type="dxa"/>
-              <w:right w:w="80" w:type="dxa"/>
-            </w:tcMar>
-          </w:tcPr>
-          <w:p>
-            <w:pPr>
-              <w:pStyle w:val="FirstSectionPar"/>
-              <w:ind w:firstLine="0"/>
-            </w:pPr>
-            <w:r>
-              <w:rPr>
-                <w:sz w:val="20"/>
-                <w:szCs w:val="20"/>
-              </w:rPr>
-              <w:t>1.00</w:t>
-            </w:r>
-          </w:p>
-        </w:tc>
-        <w:tc>
-          <w:tcPr>
-            <w:tcW w:w="578" w:type="dxa"/>
-            <w:tcBorders>
-              <w:top w:val="single" w:sz="2" w:space="0" w:color="000000"/>
-              <w:left w:val="single" w:sz="8" w:space="0" w:color="000000"/>
-              <w:bottom w:val="single" w:sz="2" w:space="0" w:color="000000"/>
-              <w:right w:val="single" w:sz="2" w:space="0" w:color="000000"/>
-            </w:tcBorders>
-            <w:shd w:val="clear" w:color="auto" w:fill="EEEEEE"/>
-            <w:tcMar>
-              <w:top w:w="80" w:type="dxa"/>
-              <w:left w:w="80" w:type="dxa"/>
-              <w:bottom w:w="80" w:type="dxa"/>
-              <w:right w:w="80" w:type="dxa"/>
-            </w:tcMar>
-          </w:tcPr>
-          <w:p>
-            <w:pPr>
-              <w:pStyle w:val="FirstSectionPar"/>
-              <w:ind w:firstLine="0"/>
-            </w:pPr>
-            <w:r>
-              <w:rPr>
-                <w:sz w:val="20"/>
-                <w:szCs w:val="20"/>
-              </w:rPr>
-              <w:t>5.00</w:t>
-            </w:r>
-          </w:p>
-        </w:tc>
-        <w:tc>
-          <w:tcPr>
-            <w:tcW w:w="578" w:type="dxa"/>
-            <w:tcBorders>
-              <w:top w:val="single" w:sz="2" w:space="0" w:color="000000"/>
-              <w:left w:val="single" w:sz="2" w:space="0" w:color="000000"/>
-              <w:bottom w:val="single" w:sz="2" w:space="0" w:color="000000"/>
-              <w:right w:val="single" w:sz="2" w:space="0" w:color="000000"/>
-            </w:tcBorders>
-            <w:shd w:val="clear" w:color="auto" w:fill="EEEEEE"/>
-            <w:tcMar>
-              <w:top w:w="80" w:type="dxa"/>
-              <w:left w:w="80" w:type="dxa"/>
-              <w:bottom w:w="80" w:type="dxa"/>
-              <w:right w:w="80" w:type="dxa"/>
-            </w:tcMar>
-          </w:tcPr>
-          <w:p>
-            <w:pPr>
-              <w:pStyle w:val="FirstSectionPar"/>
-              <w:ind w:firstLine="0"/>
-            </w:pPr>
-            <w:r>
-              <w:rPr>
-                <w:sz w:val="20"/>
-                <w:szCs w:val="20"/>
-              </w:rPr>
-              <w:t>4.76</w:t>
-            </w:r>
-          </w:p>
-        </w:tc>
-        <w:tc>
-          <w:tcPr>
-            <w:tcW w:w="578" w:type="dxa"/>
-            <w:tcBorders>
-              <w:top w:val="single" w:sz="2" w:space="0" w:color="000000"/>
-              <w:left w:val="single" w:sz="2" w:space="0" w:color="000000"/>
-              <w:bottom w:val="single" w:sz="2" w:space="0" w:color="000000"/>
-              <w:right w:val="single" w:sz="8" w:space="0" w:color="000000"/>
-            </w:tcBorders>
-            <w:shd w:val="clear" w:color="auto" w:fill="EEEEEE"/>
-            <w:tcMar>
-              <w:top w:w="80" w:type="dxa"/>
-              <w:left w:w="80" w:type="dxa"/>
-              <w:bottom w:w="80" w:type="dxa"/>
-              <w:right w:w="80" w:type="dxa"/>
-            </w:tcMar>
-          </w:tcPr>
-          <w:p>
-            <w:pPr>
-              <w:pStyle w:val="FirstSectionPar"/>
-              <w:ind w:firstLine="0"/>
-            </w:pPr>
-            <w:r>
-              <w:rPr>
-                <w:sz w:val="20"/>
-                <w:szCs w:val="20"/>
-              </w:rPr>
-              <w:t>1.00</w:t>
-            </w:r>
-          </w:p>
-        </w:tc>
-        <w:tc>
-          <w:tcPr>
-            <w:tcW w:w="578" w:type="dxa"/>
-            <w:tcBorders>
-              <w:top w:val="single" w:sz="2" w:space="0" w:color="000000"/>
-              <w:left w:val="single" w:sz="8" w:space="0" w:color="000000"/>
-              <w:bottom w:val="single" w:sz="2" w:space="0" w:color="000000"/>
-              <w:right w:val="single" w:sz="2" w:space="0" w:color="000000"/>
-            </w:tcBorders>
-            <w:shd w:val="clear" w:color="auto" w:fill="EEEEEE"/>
-            <w:tcMar>
-              <w:top w:w="80" w:type="dxa"/>
-              <w:left w:w="80" w:type="dxa"/>
-              <w:bottom w:w="80" w:type="dxa"/>
-              <w:right w:w="80" w:type="dxa"/>
-            </w:tcMar>
-          </w:tcPr>
-          <w:p>
-            <w:pPr>
-              <w:pStyle w:val="FirstSectionPar"/>
-              <w:ind w:firstLine="0"/>
-            </w:pPr>
-            <w:r>
-              <w:rPr>
-                <w:sz w:val="20"/>
-                <w:szCs w:val="20"/>
-              </w:rPr>
-              <w:t>5.00</w:t>
-            </w:r>
-          </w:p>
-        </w:tc>
-        <w:tc>
-          <w:tcPr>
-            <w:tcW w:w="578" w:type="dxa"/>
-            <w:tcBorders>
-              <w:top w:val="single" w:sz="2" w:space="0" w:color="000000"/>
-              <w:left w:val="single" w:sz="2" w:space="0" w:color="000000"/>
-              <w:bottom w:val="single" w:sz="2" w:space="0" w:color="000000"/>
-              <w:right w:val="single" w:sz="2" w:space="0" w:color="000000"/>
-            </w:tcBorders>
-            <w:shd w:val="clear" w:color="auto" w:fill="EEEEEE"/>
-            <w:tcMar>
-              <w:top w:w="80" w:type="dxa"/>
-              <w:left w:w="80" w:type="dxa"/>
-              <w:bottom w:w="80" w:type="dxa"/>
-              <w:right w:w="80" w:type="dxa"/>
-            </w:tcMar>
-          </w:tcPr>
-          <w:p>
-            <w:pPr>
-              <w:pStyle w:val="FirstSectionPar"/>
-              <w:ind w:firstLine="0"/>
-            </w:pPr>
-            <w:r>
-              <w:rPr>
-                <w:sz w:val="20"/>
-                <w:szCs w:val="20"/>
-              </w:rPr>
-              <w:t>5.89</w:t>
-            </w:r>
-          </w:p>
-        </w:tc>
-        <w:tc>
-          <w:tcPr>
-            <w:tcW w:w="578" w:type="dxa"/>
-            <w:tcBorders>
-              <w:top w:val="single" w:sz="2" w:space="0" w:color="000000"/>
-              <w:left w:val="single" w:sz="2" w:space="0" w:color="000000"/>
-              <w:bottom w:val="single" w:sz="2" w:space="0" w:color="000000"/>
-              <w:right w:val="single" w:sz="8" w:space="0" w:color="000000"/>
-            </w:tcBorders>
-            <w:shd w:val="clear" w:color="auto" w:fill="EEEEEE"/>
-            <w:tcMar>
-              <w:top w:w="80" w:type="dxa"/>
-              <w:left w:w="80" w:type="dxa"/>
-              <w:bottom w:w="80" w:type="dxa"/>
-              <w:right w:w="80" w:type="dxa"/>
-            </w:tcMar>
-          </w:tcPr>
-          <w:p>
-            <w:pPr>
-              <w:pStyle w:val="FirstSectionPar"/>
-              <w:ind w:firstLine="0"/>
-            </w:pPr>
-            <w:r>
-              <w:rPr>
-                <w:sz w:val="20"/>
-                <w:szCs w:val="20"/>
-              </w:rPr>
-              <w:t>1.00</w:t>
-            </w:r>
-          </w:p>
-        </w:tc>
-        <w:tc>
-          <w:tcPr>
-            <w:tcW w:w="578" w:type="dxa"/>
-            <w:tcBorders>
-              <w:top w:val="single" w:sz="2" w:space="0" w:color="000000"/>
-              <w:left w:val="single" w:sz="8" w:space="0" w:color="000000"/>
-              <w:bottom w:val="single" w:sz="2" w:space="0" w:color="000000"/>
-              <w:right w:val="single" w:sz="2" w:space="0" w:color="000000"/>
-            </w:tcBorders>
-            <w:shd w:val="clear" w:color="auto" w:fill="EEEEEE"/>
-            <w:tcMar>
-              <w:top w:w="80" w:type="dxa"/>
-              <w:left w:w="80" w:type="dxa"/>
-              <w:bottom w:w="80" w:type="dxa"/>
-              <w:right w:w="80" w:type="dxa"/>
-            </w:tcMar>
-          </w:tcPr>
-          <w:p>
-            <w:pPr>
-              <w:pStyle w:val="FirstSectionPar"/>
-              <w:ind w:firstLine="0"/>
-            </w:pPr>
-            <w:r>
-              <w:rPr>
-                <w:sz w:val="20"/>
-                <w:szCs w:val="20"/>
-              </w:rPr>
-              <w:t>5.00</w:t>
-            </w:r>
-          </w:p>
-        </w:tc>
-        <w:tc>
-          <w:tcPr>
-            <w:tcW w:w="578" w:type="dxa"/>
-            <w:tcBorders>
-              <w:top w:val="single" w:sz="2" w:space="0" w:color="000000"/>
-              <w:left w:val="single" w:sz="2" w:space="0" w:color="000000"/>
-              <w:bottom w:val="single" w:sz="2" w:space="0" w:color="000000"/>
-              <w:right w:val="single" w:sz="2" w:space="0" w:color="000000"/>
-            </w:tcBorders>
-            <w:shd w:val="clear" w:color="auto" w:fill="EEEEEE"/>
-            <w:tcMar>
-              <w:top w:w="80" w:type="dxa"/>
-              <w:left w:w="80" w:type="dxa"/>
-              <w:bottom w:w="80" w:type="dxa"/>
-              <w:right w:w="80" w:type="dxa"/>
-            </w:tcMar>
-          </w:tcPr>
-          <w:p>
-            <w:pPr>
-              <w:pStyle w:val="FirstSectionPar"/>
-              <w:ind w:firstLine="0"/>
-            </w:pPr>
-            <w:r>
-              <w:rPr>
-                <w:sz w:val="20"/>
-                <w:szCs w:val="20"/>
-              </w:rPr>
-              <w:t>6.95</w:t>
-            </w:r>
-          </w:p>
-        </w:tc>
-        <w:tc>
-          <w:tcPr>
-            <w:tcW w:w="578" w:type="dxa"/>
-            <w:tcBorders>
-              <w:top w:val="single" w:sz="2" w:space="0" w:color="000000"/>
-              <w:left w:val="single" w:sz="2" w:space="0" w:color="000000"/>
-              <w:bottom w:val="single" w:sz="2" w:space="0" w:color="000000"/>
-              <w:right w:val="single" w:sz="2" w:space="0" w:color="000000"/>
-            </w:tcBorders>
-            <w:shd w:val="clear" w:color="auto" w:fill="EEEEEE"/>
-            <w:tcMar>
-              <w:top w:w="80" w:type="dxa"/>
-              <w:left w:w="80" w:type="dxa"/>
-              <w:bottom w:w="80" w:type="dxa"/>
-              <w:right w:w="80" w:type="dxa"/>
-            </w:tcMar>
-          </w:tcPr>
-          <w:p>
-            <w:pPr>
-              <w:pStyle w:val="FirstSectionPar"/>
-              <w:ind w:firstLine="0"/>
-            </w:pPr>
-            <w:r>
-              <w:rPr>
-                <w:sz w:val="20"/>
-                <w:szCs w:val="20"/>
-              </w:rPr>
-              <w:t>1.00</w:t>
-            </w:r>
-          </w:p>
-        </w:tc>
-      </w:tr>
-      <w:tr>
-        <w:tblPrEx>
-          <w:shd w:val="clear" w:color="auto" w:fill="auto"/>
-        </w:tblPrEx>
-        <w:trPr>
-          <w:trHeight w:val="279"/>
-        </w:trPr>
-        <w:tc>
-          <w:tcPr>
-            <w:tcW w:w="579" w:type="dxa"/>
-            <w:tcBorders>
-              <w:top w:val="single" w:sz="2" w:space="0" w:color="000000"/>
-              <w:left w:val="single" w:sz="2" w:space="0" w:color="000000"/>
-              <w:bottom w:val="single" w:sz="2" w:space="0" w:color="000000"/>
-              <w:right w:val="single" w:sz="4" w:space="0" w:color="000000"/>
-            </w:tcBorders>
-            <w:shd w:val="clear" w:color="auto" w:fill="E2E4E3"/>
-            <w:tcMar>
-              <w:top w:w="80" w:type="dxa"/>
-              <w:left w:w="80" w:type="dxa"/>
-              <w:bottom w:w="80" w:type="dxa"/>
-              <w:right w:w="80" w:type="dxa"/>
-            </w:tcMar>
-          </w:tcPr>
-          <w:p>
-            <w:pPr>
-              <w:pStyle w:val="TableStyle1"/>
-            </w:pPr>
-            <w:r>
-              <w:rPr>
-                <w:sz w:val="17"/>
-                <w:szCs w:val="17"/>
-              </w:rPr>
-              <w:t>Max</w:t>
-            </w:r>
-          </w:p>
-        </w:tc>
-        <w:tc>
-          <w:tcPr>
-            <w:tcW w:w="578" w:type="dxa"/>
-            <w:tcBorders>
-              <w:top w:val="single" w:sz="2" w:space="0" w:color="000000"/>
-              <w:left w:val="single" w:sz="8" w:space="0" w:color="000000"/>
-              <w:bottom w:val="single" w:sz="2" w:space="0" w:color="000000"/>
-              <w:right w:val="single" w:sz="2" w:space="0" w:color="000000"/>
-            </w:tcBorders>
-            <w:shd w:val="clear" w:color="auto" w:fill="auto"/>
-            <w:tcMar>
-              <w:top w:w="80" w:type="dxa"/>
-              <w:left w:w="80" w:type="dxa"/>
-              <w:bottom w:w="80" w:type="dxa"/>
-              <w:right w:w="80" w:type="dxa"/>
-            </w:tcMar>
-          </w:tcPr>
-          <w:p>
-            <w:pPr>
-              <w:pStyle w:val="FirstSectionPar"/>
-              <w:ind w:firstLine="0"/>
-            </w:pPr>
-            <w:r>
-              <w:rPr>
-                <w:sz w:val="20"/>
-                <w:szCs w:val="20"/>
-              </w:rPr>
-              <w:t>5.00</w:t>
-            </w:r>
-          </w:p>
-        </w:tc>
-        <w:tc>
-          <w:tcPr>
-            <w:tcW w:w="578" w:type="dxa"/>
-            <w:tcBorders>
-              <w:top w:val="single" w:sz="2" w:space="0" w:color="000000"/>
-              <w:left w:val="single" w:sz="2" w:space="0" w:color="000000"/>
-              <w:bottom w:val="single" w:sz="2" w:space="0" w:color="000000"/>
-              <w:right w:val="single" w:sz="2" w:space="0" w:color="000000"/>
-            </w:tcBorders>
-            <w:shd w:val="clear" w:color="auto" w:fill="auto"/>
-            <w:tcMar>
-              <w:top w:w="80" w:type="dxa"/>
-              <w:left w:w="80" w:type="dxa"/>
-              <w:bottom w:w="80" w:type="dxa"/>
-              <w:right w:w="80" w:type="dxa"/>
-            </w:tcMar>
-          </w:tcPr>
-          <w:p>
-            <w:pPr>
-              <w:pStyle w:val="FirstSectionPar"/>
-              <w:ind w:firstLine="0"/>
-            </w:pPr>
-            <w:r>
-              <w:rPr>
-                <w:sz w:val="20"/>
-                <w:szCs w:val="20"/>
-              </w:rPr>
-              <w:t>4.49</w:t>
-            </w:r>
-          </w:p>
-        </w:tc>
-        <w:tc>
-          <w:tcPr>
-            <w:tcW w:w="578" w:type="dxa"/>
-            <w:tcBorders>
-              <w:top w:val="single" w:sz="2" w:space="0" w:color="000000"/>
-              <w:left w:val="single" w:sz="2" w:space="0" w:color="000000"/>
-              <w:bottom w:val="single" w:sz="2" w:space="0" w:color="000000"/>
-              <w:right w:val="single" w:sz="8" w:space="0" w:color="000000"/>
-            </w:tcBorders>
-            <w:shd w:val="clear" w:color="auto" w:fill="auto"/>
-            <w:tcMar>
-              <w:top w:w="80" w:type="dxa"/>
-              <w:left w:w="80" w:type="dxa"/>
-              <w:bottom w:w="80" w:type="dxa"/>
-              <w:right w:w="80" w:type="dxa"/>
-            </w:tcMar>
-          </w:tcPr>
-          <w:p>
-            <w:pPr>
-              <w:pStyle w:val="FirstSectionPar"/>
-              <w:ind w:firstLine="0"/>
-            </w:pPr>
-            <w:r>
-              <w:rPr>
-                <w:sz w:val="20"/>
-                <w:szCs w:val="20"/>
-              </w:rPr>
-              <w:t>1.00</w:t>
-            </w:r>
-          </w:p>
-        </w:tc>
-        <w:tc>
-          <w:tcPr>
-            <w:tcW w:w="578" w:type="dxa"/>
-            <w:tcBorders>
-              <w:top w:val="single" w:sz="2" w:space="0" w:color="000000"/>
-              <w:left w:val="single" w:sz="8" w:space="0" w:color="000000"/>
-              <w:bottom w:val="single" w:sz="2" w:space="0" w:color="000000"/>
-              <w:right w:val="single" w:sz="2" w:space="0" w:color="000000"/>
-            </w:tcBorders>
-            <w:shd w:val="clear" w:color="auto" w:fill="auto"/>
-            <w:tcMar>
-              <w:top w:w="80" w:type="dxa"/>
-              <w:left w:w="80" w:type="dxa"/>
-              <w:bottom w:w="80" w:type="dxa"/>
-              <w:right w:w="80" w:type="dxa"/>
-            </w:tcMar>
-          </w:tcPr>
-          <w:p>
-            <w:pPr>
-              <w:pStyle w:val="FirstSectionPar"/>
-              <w:ind w:firstLine="0"/>
-            </w:pPr>
-            <w:r>
-              <w:rPr>
-                <w:sz w:val="20"/>
-                <w:szCs w:val="20"/>
-              </w:rPr>
-              <w:t>5.00</w:t>
-            </w:r>
-          </w:p>
-        </w:tc>
-        <w:tc>
-          <w:tcPr>
-            <w:tcW w:w="578" w:type="dxa"/>
-            <w:tcBorders>
-              <w:top w:val="single" w:sz="2" w:space="0" w:color="000000"/>
-              <w:left w:val="single" w:sz="2" w:space="0" w:color="000000"/>
-              <w:bottom w:val="single" w:sz="2" w:space="0" w:color="000000"/>
-              <w:right w:val="single" w:sz="2" w:space="0" w:color="000000"/>
-            </w:tcBorders>
-            <w:shd w:val="clear" w:color="auto" w:fill="auto"/>
-            <w:tcMar>
-              <w:top w:w="80" w:type="dxa"/>
-              <w:left w:w="80" w:type="dxa"/>
-              <w:bottom w:w="80" w:type="dxa"/>
-              <w:right w:w="80" w:type="dxa"/>
-            </w:tcMar>
-          </w:tcPr>
-          <w:p>
-            <w:pPr>
-              <w:pStyle w:val="FirstSectionPar"/>
-              <w:ind w:firstLine="0"/>
-            </w:pPr>
-            <w:r>
-              <w:rPr>
-                <w:sz w:val="20"/>
-                <w:szCs w:val="20"/>
-              </w:rPr>
-              <w:t>5.37</w:t>
-            </w:r>
-          </w:p>
-        </w:tc>
-        <w:tc>
-          <w:tcPr>
-            <w:tcW w:w="578" w:type="dxa"/>
-            <w:tcBorders>
-              <w:top w:val="single" w:sz="2" w:space="0" w:color="000000"/>
-              <w:left w:val="single" w:sz="2" w:space="0" w:color="000000"/>
-              <w:bottom w:val="single" w:sz="2" w:space="0" w:color="000000"/>
-              <w:right w:val="single" w:sz="8" w:space="0" w:color="000000"/>
-            </w:tcBorders>
-            <w:shd w:val="clear" w:color="auto" w:fill="auto"/>
-            <w:tcMar>
-              <w:top w:w="80" w:type="dxa"/>
-              <w:left w:w="80" w:type="dxa"/>
-              <w:bottom w:w="80" w:type="dxa"/>
-              <w:right w:w="80" w:type="dxa"/>
-            </w:tcMar>
-          </w:tcPr>
-          <w:p>
-            <w:pPr>
-              <w:pStyle w:val="FirstSectionPar"/>
-              <w:ind w:firstLine="0"/>
-            </w:pPr>
-            <w:r>
-              <w:rPr>
-                <w:sz w:val="20"/>
-                <w:szCs w:val="20"/>
-              </w:rPr>
-              <w:t>1.00</w:t>
-            </w:r>
-          </w:p>
-        </w:tc>
-        <w:tc>
-          <w:tcPr>
-            <w:tcW w:w="578" w:type="dxa"/>
-            <w:tcBorders>
-              <w:top w:val="single" w:sz="2" w:space="0" w:color="000000"/>
-              <w:left w:val="single" w:sz="8" w:space="0" w:color="000000"/>
-              <w:bottom w:val="single" w:sz="2" w:space="0" w:color="000000"/>
-              <w:right w:val="single" w:sz="2" w:space="0" w:color="000000"/>
-            </w:tcBorders>
-            <w:shd w:val="clear" w:color="auto" w:fill="auto"/>
-            <w:tcMar>
-              <w:top w:w="80" w:type="dxa"/>
-              <w:left w:w="80" w:type="dxa"/>
-              <w:bottom w:w="80" w:type="dxa"/>
-              <w:right w:w="80" w:type="dxa"/>
-            </w:tcMar>
-          </w:tcPr>
-          <w:p>
-            <w:pPr>
-              <w:pStyle w:val="FirstSectionPar"/>
-              <w:ind w:firstLine="0"/>
-            </w:pPr>
-            <w:r>
-              <w:rPr>
-                <w:sz w:val="20"/>
-                <w:szCs w:val="20"/>
-              </w:rPr>
-              <w:t>5.00</w:t>
-            </w:r>
-          </w:p>
-        </w:tc>
-        <w:tc>
-          <w:tcPr>
-            <w:tcW w:w="578" w:type="dxa"/>
-            <w:tcBorders>
-              <w:top w:val="single" w:sz="2" w:space="0" w:color="000000"/>
-              <w:left w:val="single" w:sz="2" w:space="0" w:color="000000"/>
-              <w:bottom w:val="single" w:sz="2" w:space="0" w:color="000000"/>
-              <w:right w:val="single" w:sz="2" w:space="0" w:color="000000"/>
-            </w:tcBorders>
-            <w:shd w:val="clear" w:color="auto" w:fill="auto"/>
-            <w:tcMar>
-              <w:top w:w="80" w:type="dxa"/>
-              <w:left w:w="80" w:type="dxa"/>
-              <w:bottom w:w="80" w:type="dxa"/>
-              <w:right w:w="80" w:type="dxa"/>
-            </w:tcMar>
-          </w:tcPr>
-          <w:p>
-            <w:pPr>
-              <w:pStyle w:val="FirstSectionPar"/>
-              <w:ind w:firstLine="0"/>
-            </w:pPr>
-            <w:r>
-              <w:rPr>
-                <w:sz w:val="20"/>
-                <w:szCs w:val="20"/>
-              </w:rPr>
-              <w:t>6.43</w:t>
-            </w:r>
-          </w:p>
-        </w:tc>
-        <w:tc>
-          <w:tcPr>
-            <w:tcW w:w="578" w:type="dxa"/>
-            <w:tcBorders>
-              <w:top w:val="single" w:sz="2" w:space="0" w:color="000000"/>
-              <w:left w:val="single" w:sz="2" w:space="0" w:color="000000"/>
-              <w:bottom w:val="single" w:sz="2" w:space="0" w:color="000000"/>
-              <w:right w:val="single" w:sz="8" w:space="0" w:color="000000"/>
-            </w:tcBorders>
-            <w:shd w:val="clear" w:color="auto" w:fill="auto"/>
-            <w:tcMar>
-              <w:top w:w="80" w:type="dxa"/>
-              <w:left w:w="80" w:type="dxa"/>
-              <w:bottom w:w="80" w:type="dxa"/>
-              <w:right w:w="80" w:type="dxa"/>
-            </w:tcMar>
-          </w:tcPr>
-          <w:p>
-            <w:pPr>
-              <w:pStyle w:val="FirstSectionPar"/>
-              <w:ind w:firstLine="0"/>
-            </w:pPr>
-            <w:r>
-              <w:rPr>
-                <w:sz w:val="20"/>
-                <w:szCs w:val="20"/>
-              </w:rPr>
-              <w:t>1.00</w:t>
-            </w:r>
-          </w:p>
-        </w:tc>
-        <w:tc>
-          <w:tcPr>
-            <w:tcW w:w="578" w:type="dxa"/>
-            <w:tcBorders>
-              <w:top w:val="single" w:sz="2" w:space="0" w:color="000000"/>
-              <w:left w:val="single" w:sz="8" w:space="0" w:color="000000"/>
-              <w:bottom w:val="single" w:sz="2" w:space="0" w:color="000000"/>
-              <w:right w:val="single" w:sz="2" w:space="0" w:color="000000"/>
-            </w:tcBorders>
-            <w:shd w:val="clear" w:color="auto" w:fill="auto"/>
-            <w:tcMar>
-              <w:top w:w="80" w:type="dxa"/>
-              <w:left w:w="80" w:type="dxa"/>
-              <w:bottom w:w="80" w:type="dxa"/>
-              <w:right w:w="80" w:type="dxa"/>
-            </w:tcMar>
-          </w:tcPr>
-          <w:p>
-            <w:pPr>
-              <w:pStyle w:val="FirstSectionPar"/>
-              <w:ind w:firstLine="0"/>
-            </w:pPr>
-            <w:r>
-              <w:rPr>
-                <w:sz w:val="20"/>
-                <w:szCs w:val="20"/>
-              </w:rPr>
-              <w:t>5.00</w:t>
-            </w:r>
-          </w:p>
-        </w:tc>
-        <w:tc>
-          <w:tcPr>
-            <w:tcW w:w="578" w:type="dxa"/>
-            <w:tcBorders>
-              <w:top w:val="single" w:sz="2" w:space="0" w:color="000000"/>
-              <w:left w:val="single" w:sz="2" w:space="0" w:color="000000"/>
-              <w:bottom w:val="single" w:sz="2" w:space="0" w:color="000000"/>
-              <w:right w:val="single" w:sz="2" w:space="0" w:color="000000"/>
-            </w:tcBorders>
-            <w:shd w:val="clear" w:color="auto" w:fill="auto"/>
-            <w:tcMar>
-              <w:top w:w="80" w:type="dxa"/>
-              <w:left w:w="80" w:type="dxa"/>
-              <w:bottom w:w="80" w:type="dxa"/>
-              <w:right w:w="80" w:type="dxa"/>
-            </w:tcMar>
-          </w:tcPr>
-          <w:p>
-            <w:pPr>
-              <w:pStyle w:val="FirstSectionPar"/>
-              <w:ind w:firstLine="0"/>
-            </w:pPr>
-            <w:r>
-              <w:rPr>
-                <w:sz w:val="20"/>
-                <w:szCs w:val="20"/>
-              </w:rPr>
-              <w:t>7.47</w:t>
-            </w:r>
-          </w:p>
-        </w:tc>
-        <w:tc>
-          <w:tcPr>
-            <w:tcW w:w="578" w:type="dxa"/>
-            <w:tcBorders>
-              <w:top w:val="single" w:sz="2" w:space="0" w:color="000000"/>
-              <w:left w:val="single" w:sz="2" w:space="0" w:color="000000"/>
-              <w:bottom w:val="single" w:sz="2" w:space="0" w:color="000000"/>
-              <w:right w:val="single" w:sz="2" w:space="0" w:color="000000"/>
-            </w:tcBorders>
-            <w:shd w:val="clear" w:color="auto" w:fill="auto"/>
-            <w:tcMar>
-              <w:top w:w="80" w:type="dxa"/>
-              <w:left w:w="80" w:type="dxa"/>
-              <w:bottom w:w="80" w:type="dxa"/>
-              <w:right w:w="80" w:type="dxa"/>
-            </w:tcMar>
-          </w:tcPr>
-          <w:p>
-            <w:pPr>
-              <w:pStyle w:val="FirstSectionPar"/>
-              <w:ind w:firstLine="0"/>
-            </w:pPr>
-            <w:r>
-              <w:rPr>
-                <w:sz w:val="20"/>
-                <w:szCs w:val="20"/>
-              </w:rPr>
-              <w:t>1.00</w:t>
+              <w:t>2.6</w:t>
             </w:r>
           </w:p>
         </w:tc>
@@ -4396,6 +2194,7 @@
         <w:rPr>
           <w:noProof/>
         </w:rPr>
+        <w:lastRenderedPageBreak/>
         <w:drawing>
           <wp:inline distT="0" distB="0" distL="0" distR="0" wp14:anchorId="431EA775" wp14:editId="3AC4C49A">
             <wp:extent cx="4661535" cy="3864610"/>
@@ -4451,32 +2250,20 @@
       <w:r>
         <w:t xml:space="preserve">Figure </w:t>
       </w:r>
-      <w:r>
-        <w:fldChar w:fldCharType="begin"/>
-      </w:r>
-      <w:r>
-        <w:instrText xml:space="preserve"> SEQ Figure \* ARABIC </w:instrText>
-      </w:r>
-      <w:r>
-        <w:fldChar w:fldCharType="separate"/>
-      </w:r>
-      <w:r>
-        <w:rPr>
-          <w:noProof/>
-        </w:rPr>
-        <w:t>1</w:t>
-      </w:r>
-      <w:r>
-        <w:fldChar w:fldCharType="end"/>
-      </w:r>
+      <w:fldSimple w:instr=" SEQ Figure \* ARABIC ">
+        <w:r>
+          <w:rPr>
+            <w:noProof/>
+          </w:rPr>
+          <w:t>1</w:t>
+        </w:r>
+      </w:fldSimple>
       <w:r>
         <w:t>: Results for preference 1.</w:t>
       </w:r>
       <w:r>
         <w:t>2</w:t>
       </w:r>
-      <w:bookmarkStart w:id="0" w:name="_GoBack"/>
-      <w:bookmarkEnd w:id="0"/>
     </w:p>
     <w:p>
       <w:pPr>
@@ -4516,112 +2303,16 @@
         <w:t>d</w:t>
       </w:r>
       <w:r>
-        <w:t xml:space="preserve"> a model populated by two basic types of agents: consumers (C), and retailers (R). Retailers are further classed as mom-and-pops (M) or big-boxes (B). The mom-and-pops each supply a specific type of good, such as hardware or groceries. The big-boxes provide every sort of good. At first the environment is occupied by only </w:t>
-      </w:r>
-      <w:proofErr w:type="spellStart"/>
-      <w:r>
-        <w:t>Ms</w:t>
-      </w:r>
-      <w:proofErr w:type="spellEnd"/>
-      <w:r>
-        <w:t xml:space="preserve"> and Cs. Each </w:t>
-      </w:r>
-      <w:proofErr w:type="gramStart"/>
-      <w:r>
-        <w:t>supplies</w:t>
-      </w:r>
-      <w:proofErr w:type="gramEnd"/>
-      <w:r>
-        <w:t xml:space="preserve"> something the </w:t>
+        <w:t xml:space="preserve"> a model populated by two basic types of agents: consumers (C), and retailers (R). Retailers are further classed as mom-and-pops (M) or big-boxes (B). The mom-and-pops each supply a specific type of good, such as hardware or groceries. The big-boxes provide every sort of good. At first the environment is occupied by only Ms and Cs. Each supplies something the other needs: the consumers supply money to the mom-and-pop stores, and they supply goods to </w:t>
       </w:r>
       <w:r>
         <w:lastRenderedPageBreak/>
-        <w:t xml:space="preserve">other needs: the consumers supply money to the mom-and-pop stores, and they supply goods to the consumers. </w:t>
-      </w:r>
-      <w:proofErr w:type="spellStart"/>
-      <w:r>
-        <w:t>Rs</w:t>
-      </w:r>
-      <w:proofErr w:type="spellEnd"/>
-      <w:r>
-        <w:t xml:space="preserve"> receive a periodic endowment of goods "from heaven" (which is a parameter), while Cs receive their money in a similar fashion. Cs shop in turn at each </w:t>
-      </w:r>
-      <w:proofErr w:type="gramStart"/>
-      <w:r>
-        <w:t>stores</w:t>
-      </w:r>
-      <w:proofErr w:type="gramEnd"/>
-      <w:r>
-        <w:t xml:space="preserve"> selling each type of good they need. If </w:t>
-      </w:r>
-      <w:proofErr w:type="spellStart"/>
-      <w:r>
-        <w:t>Rs</w:t>
-      </w:r>
-      <w:proofErr w:type="spellEnd"/>
-      <w:r>
-        <w:t xml:space="preserve"> run out of money, they disappear. Without big box competitors, we discover an equilibrium can exist so that a certain number of </w:t>
-      </w:r>
-      <w:proofErr w:type="spellStart"/>
-      <w:r>
-        <w:t>Ms</w:t>
-      </w:r>
-      <w:proofErr w:type="spellEnd"/>
-      <w:r>
-        <w:t xml:space="preserve"> can remain in business. </w:t>
-      </w:r>
-    </w:p>
-    <w:p>
-      <w:r>
-        <w:t xml:space="preserve">At a certain point in the running of our model (which is also a parameter), the </w:t>
-      </w:r>
-      <w:proofErr w:type="spellStart"/>
-      <w:r>
-        <w:t>Bs</w:t>
-      </w:r>
-      <w:proofErr w:type="spellEnd"/>
-      <w:r>
-        <w:t xml:space="preserve"> appear. They have a much larger initial endowment of money then do the Ms. The Cs want to shop at both types of retailer (how much they like each is again a parameter), and split their acquisition of goods (according to that parameter) between the two types of retailers. (</w:t>
-      </w:r>
-      <w:proofErr w:type="gramStart"/>
-      <w:r>
-        <w:t>In order to</w:t>
-      </w:r>
-      <w:proofErr w:type="gramEnd"/>
-      <w:r>
-        <w:t xml:space="preserve"> illustrate the thesis of our paper, that consumer behavior may thwart consumer preferences, we have run our model with consumers preferring the mom-and-pops by as much as four-to-one, and have still gotten a result where the small shops disappear.) This split may cause the funds of both types of agents to dwindle. But as the </w:t>
-      </w:r>
-      <w:proofErr w:type="spellStart"/>
-      <w:r>
-        <w:t>Bs</w:t>
-      </w:r>
-      <w:proofErr w:type="spellEnd"/>
-      <w:r>
-        <w:t xml:space="preserve"> have a much greater initial endowment, they </w:t>
-      </w:r>
-      <w:proofErr w:type="gramStart"/>
-      <w:r>
-        <w:t>are able to</w:t>
-      </w:r>
-      <w:proofErr w:type="gramEnd"/>
-      <w:r>
-        <w:t xml:space="preserve"> survive this period of coexistence, while the </w:t>
-      </w:r>
-      <w:proofErr w:type="spellStart"/>
-      <w:r>
-        <w:t>Ms</w:t>
-      </w:r>
-      <w:proofErr w:type="spellEnd"/>
-      <w:r>
-        <w:t xml:space="preserve"> gradually disappear. We are left with an environment of only </w:t>
-      </w:r>
-      <w:proofErr w:type="spellStart"/>
-      <w:r>
-        <w:t>Bs</w:t>
-      </w:r>
-      <w:proofErr w:type="spellEnd"/>
-      <w:r>
-        <w:t xml:space="preserve"> and Cs, which the Cs did </w:t>
+        <w:t xml:space="preserve">the consumers. Rs receive a periodic endowment of goods "from heaven" (which is a parameter), while Cs receive their money in a similar fashion. Cs shop in turn at each stores selling each type of good they need. If Rs run out of money, they disappear. Without big box competitors, we discover an equilibrium can exist so that a certain number of Ms can remain in business. </w:t>
+      </w:r>
+    </w:p>
+    <w:p>
+      <w:r>
+        <w:t xml:space="preserve">At a certain point in the running of our model (which is also a parameter), the Bs appear. They have a much larger initial endowment of money then do the Ms. The Cs want to shop at both types of retailer (how much they like each is again a parameter), and split their acquisition of goods (according to that parameter) between the two types of retailers. (In order to illustrate the thesis of our paper, that consumer behavior may thwart consumer preferences, we have run our model with consumers preferring the mom-and-pops by as much as four-to-one, and have still gotten a result where the small shops disappear.) This split may cause the funds of both types of agents to dwindle. But as the Bs have a much greater initial endowment, they are able to survive this period of coexistence, while the Ms gradually disappear. We are left with an environment of only Bs and Cs, which the Cs did </w:t>
       </w:r>
       <w:r>
         <w:rPr>
@@ -4648,15 +2339,7 @@
         <w:pStyle w:val="Heading3"/>
       </w:pPr>
       <w:r>
-        <w:t xml:space="preserve">The </w:t>
-      </w:r>
-      <w:proofErr w:type="spellStart"/>
-      <w:r>
-        <w:t>Indra</w:t>
-      </w:r>
-      <w:proofErr w:type="spellEnd"/>
-      <w:r>
-        <w:t xml:space="preserve"> System </w:t>
+        <w:t xml:space="preserve">The Indra System </w:t>
       </w:r>
     </w:p>
     <w:p>
@@ -4667,13 +2350,8 @@
           <w:rStyle w:val="None"/>
         </w:rPr>
       </w:pPr>
-      <w:proofErr w:type="spellStart"/>
-      <w:r>
-        <w:t>Indra</w:t>
-      </w:r>
-      <w:proofErr w:type="spellEnd"/>
-      <w:r>
-        <w:t xml:space="preserve"> is an agent based modeling (ABM) </w:t>
+      <w:r>
+        <w:t xml:space="preserve">Indra is an agent based modeling (ABM) </w:t>
       </w:r>
       <w:r>
         <w:t>framework</w:t>
@@ -4682,15 +2360,7 @@
         <w:t xml:space="preserve"> built in Python. Our model </w:t>
       </w:r>
       <w:r>
-        <w:t xml:space="preserve">relies on the </w:t>
-      </w:r>
-      <w:proofErr w:type="spellStart"/>
-      <w:r>
-        <w:t>Indra</w:t>
-      </w:r>
-      <w:proofErr w:type="spellEnd"/>
-      <w:r>
-        <w:t xml:space="preserve"> framework</w:t>
+        <w:t>relies on the Indra framework</w:t>
       </w:r>
       <w:r>
         <w:t xml:space="preserve">, and so it would be valuable to review its </w:t>
@@ -4708,21 +2378,7 @@
         <w:rPr>
           <w:rStyle w:val="None"/>
         </w:rPr>
-        <w:t xml:space="preserve">. </w:t>
-      </w:r>
-      <w:proofErr w:type="spellStart"/>
-      <w:r>
-        <w:rPr>
-          <w:rStyle w:val="None"/>
-        </w:rPr>
-        <w:t>Indra</w:t>
-      </w:r>
-      <w:proofErr w:type="spellEnd"/>
-      <w:r>
-        <w:rPr>
-          <w:rStyle w:val="None"/>
-        </w:rPr>
-        <w:t xml:space="preserve"> includes the following capabilities: </w:t>
+        <w:t xml:space="preserve">. Indra includes the following capabilities: </w:t>
       </w:r>
     </w:p>
     <w:p>
@@ -4946,21 +2602,7 @@
           <w:rStyle w:val="None"/>
         </w:rPr>
         <w:lastRenderedPageBreak/>
-        <w:t xml:space="preserve">Implementing the Big Box Model in </w:t>
-      </w:r>
-      <w:proofErr w:type="spellStart"/>
-      <w:r>
-        <w:rPr>
-          <w:rStyle w:val="None"/>
-        </w:rPr>
-        <w:t>Indra</w:t>
-      </w:r>
-      <w:proofErr w:type="spellEnd"/>
-      <w:r>
-        <w:rPr>
-          <w:rStyle w:val="None"/>
-        </w:rPr>
-        <w:t xml:space="preserve"> </w:t>
+        <w:t xml:space="preserve">Implementing the Big Box Model in Indra </w:t>
       </w:r>
     </w:p>
     <w:p>
@@ -5006,25 +2648,8 @@
           <w:rStyle w:val="None"/>
           <w:rFonts w:eastAsia="Arial Unicode MS" w:cs="Arial Unicode MS"/>
         </w:rPr>
-        <w:t xml:space="preserve"> acts, he surveys the world around him, evaluates his world </w:t>
-      </w:r>
-      <w:proofErr w:type="gramStart"/>
-      <w:r>
-        <w:rPr>
-          <w:rStyle w:val="None"/>
-          <w:rFonts w:eastAsia="Arial Unicode MS" w:cs="Arial Unicode MS"/>
-        </w:rPr>
-        <w:t>on the basis of</w:t>
-      </w:r>
-      <w:proofErr w:type="gramEnd"/>
-      <w:r>
-        <w:rPr>
-          <w:rStyle w:val="None"/>
-          <w:rFonts w:eastAsia="Arial Unicode MS" w:cs="Arial Unicode MS"/>
-        </w:rPr>
-        <w:t xml:space="preserve"> this survey, and he responds according to his evaluation. Therefore, we call these methods </w:t>
-      </w:r>
-      <w:proofErr w:type="spellStart"/>
+        <w:t xml:space="preserve"> acts, he surveys the world around him, evaluates his world on the basis of this survey, and he responds according to his evaluation. Therefore, we call these methods </w:t>
+      </w:r>
       <w:r>
         <w:rPr>
           <w:rStyle w:val="None"/>
@@ -5034,7 +2659,6 @@
         </w:rPr>
         <w:t>survey_env</w:t>
       </w:r>
-      <w:proofErr w:type="spellEnd"/>
       <w:r>
         <w:rPr>
           <w:rStyle w:val="None"/>
@@ -5042,7 +2666,6 @@
         </w:rPr>
         <w:t xml:space="preserve">, </w:t>
       </w:r>
-      <w:proofErr w:type="spellStart"/>
       <w:r>
         <w:rPr>
           <w:rStyle w:val="None"/>
@@ -5052,7 +2675,6 @@
         </w:rPr>
         <w:t>eval_env</w:t>
       </w:r>
-      <w:proofErr w:type="spellEnd"/>
       <w:r>
         <w:rPr>
           <w:rStyle w:val="None"/>
@@ -5060,7 +2682,6 @@
         </w:rPr>
         <w:t xml:space="preserve">, and </w:t>
       </w:r>
-      <w:proofErr w:type="spellStart"/>
       <w:r>
         <w:rPr>
           <w:rStyle w:val="None"/>
@@ -5070,7 +2691,6 @@
         </w:rPr>
         <w:t>respond_to_cond</w:t>
       </w:r>
-      <w:proofErr w:type="spellEnd"/>
       <w:r>
         <w:rPr>
           <w:rStyle w:val="None"/>
@@ -5118,21 +2738,7 @@
         <w:rPr>
           <w:rStyle w:val="None"/>
         </w:rPr>
-        <w:t xml:space="preserve">    </w:t>
-      </w:r>
-      <w:proofErr w:type="spellStart"/>
-      <w:r>
-        <w:rPr>
-          <w:rStyle w:val="None"/>
-        </w:rPr>
-        <w:t>def</w:t>
-      </w:r>
-      <w:proofErr w:type="spellEnd"/>
-      <w:r>
-        <w:rPr>
-          <w:rStyle w:val="None"/>
-        </w:rPr>
-        <w:t xml:space="preserve"> act(self):</w:t>
+        <w:t xml:space="preserve">    def act(self):</w:t>
       </w:r>
     </w:p>
     <w:p>
@@ -5156,43 +2762,7 @@
         <w:rPr>
           <w:rStyle w:val="None"/>
         </w:rPr>
-        <w:t xml:space="preserve">        </w:t>
-      </w:r>
-      <w:proofErr w:type="spellStart"/>
-      <w:r>
-        <w:rPr>
-          <w:rStyle w:val="None"/>
-        </w:rPr>
-        <w:t>env_vars</w:t>
-      </w:r>
-      <w:proofErr w:type="spellEnd"/>
-      <w:r>
-        <w:rPr>
-          <w:rStyle w:val="None"/>
-        </w:rPr>
-        <w:t xml:space="preserve"> = </w:t>
-      </w:r>
-      <w:proofErr w:type="spellStart"/>
-      <w:proofErr w:type="gramStart"/>
-      <w:r>
-        <w:rPr>
-          <w:rStyle w:val="None"/>
-        </w:rPr>
-        <w:t>self.survey</w:t>
-      </w:r>
-      <w:proofErr w:type="gramEnd"/>
-      <w:r>
-        <w:rPr>
-          <w:rStyle w:val="None"/>
-        </w:rPr>
-        <w:t>_env</w:t>
-      </w:r>
-      <w:proofErr w:type="spellEnd"/>
-      <w:r>
-        <w:rPr>
-          <w:rStyle w:val="None"/>
-        </w:rPr>
-        <w:t>()</w:t>
+        <w:t xml:space="preserve">        env_vars = self.survey_env()</w:t>
       </w:r>
     </w:p>
     <w:p>
@@ -5218,55 +2788,11 @@
         </w:rPr>
         <w:t xml:space="preserve">        </w:t>
       </w:r>
-      <w:proofErr w:type="spellStart"/>
-      <w:r>
-        <w:rPr>
-          <w:rStyle w:val="None"/>
-        </w:rPr>
-        <w:t>eval_vars</w:t>
-      </w:r>
-      <w:proofErr w:type="spellEnd"/>
-      <w:r>
-        <w:rPr>
-          <w:rStyle w:val="None"/>
-        </w:rPr>
-        <w:t xml:space="preserve"> = </w:t>
-      </w:r>
-      <w:proofErr w:type="spellStart"/>
-      <w:proofErr w:type="gramStart"/>
-      <w:r>
-        <w:rPr>
-          <w:rStyle w:val="None"/>
-        </w:rPr>
-        <w:t>self.eval</w:t>
-      </w:r>
-      <w:proofErr w:type="gramEnd"/>
-      <w:r>
-        <w:rPr>
-          <w:rStyle w:val="None"/>
-        </w:rPr>
-        <w:t>_env</w:t>
-      </w:r>
-      <w:proofErr w:type="spellEnd"/>
-      <w:r>
-        <w:rPr>
-          <w:rStyle w:val="None"/>
-        </w:rPr>
-        <w:t>(</w:t>
-      </w:r>
-      <w:proofErr w:type="spellStart"/>
-      <w:r>
-        <w:rPr>
-          <w:rStyle w:val="None"/>
-        </w:rPr>
-        <w:t>env_vars</w:t>
-      </w:r>
-      <w:proofErr w:type="spellEnd"/>
-      <w:r>
-        <w:rPr>
-          <w:rStyle w:val="None"/>
-        </w:rPr>
-        <w:t>)</w:t>
+      <w:r>
+        <w:rPr>
+          <w:rStyle w:val="None"/>
+        </w:rPr>
+        <w:t>eval_vars = self.eval_env(env_vars)</w:t>
       </w:r>
     </w:p>
     <w:p>
@@ -5296,21 +2822,7 @@
         <w:rPr>
           <w:rStyle w:val="None"/>
         </w:rPr>
-        <w:t xml:space="preserve">if </w:t>
-      </w:r>
-      <w:proofErr w:type="spellStart"/>
-      <w:r>
-        <w:rPr>
-          <w:rStyle w:val="None"/>
-        </w:rPr>
-        <w:t>eval_vars</w:t>
-      </w:r>
-      <w:proofErr w:type="spellEnd"/>
-      <w:r>
-        <w:rPr>
-          <w:rStyle w:val="None"/>
-        </w:rPr>
-        <w:t>:</w:t>
+        <w:t>if eval_vars:</w:t>
       </w:r>
     </w:p>
     <w:p>
@@ -5334,43 +2846,7 @@
         <w:rPr>
           <w:rStyle w:val="None"/>
         </w:rPr>
-        <w:t xml:space="preserve">            </w:t>
-      </w:r>
-      <w:proofErr w:type="spellStart"/>
-      <w:proofErr w:type="gramStart"/>
-      <w:r>
-        <w:rPr>
-          <w:rStyle w:val="None"/>
-        </w:rPr>
-        <w:t>self.respond</w:t>
-      </w:r>
-      <w:proofErr w:type="gramEnd"/>
-      <w:r>
-        <w:rPr>
-          <w:rStyle w:val="None"/>
-        </w:rPr>
-        <w:t>_to_cond</w:t>
-      </w:r>
-      <w:proofErr w:type="spellEnd"/>
-      <w:r>
-        <w:rPr>
-          <w:rStyle w:val="None"/>
-        </w:rPr>
-        <w:t>(</w:t>
-      </w:r>
-      <w:proofErr w:type="spellStart"/>
-      <w:r>
-        <w:rPr>
-          <w:rStyle w:val="None"/>
-        </w:rPr>
-        <w:t>eval_vars</w:t>
-      </w:r>
-      <w:proofErr w:type="spellEnd"/>
-      <w:r>
-        <w:rPr>
-          <w:rStyle w:val="None"/>
-        </w:rPr>
-        <w:t>)</w:t>
+        <w:t xml:space="preserve">            self.respond_to_cond(eval_vars)</w:t>
       </w:r>
     </w:p>
     <w:p>
@@ -5493,35 +2969,7 @@
         <w:rPr>
           <w:rStyle w:val="None"/>
         </w:rPr>
-        <w:t xml:space="preserve">    </w:t>
-      </w:r>
-      <w:proofErr w:type="spellStart"/>
-      <w:r>
-        <w:rPr>
-          <w:rStyle w:val="None"/>
-        </w:rPr>
-        <w:t>def</w:t>
-      </w:r>
-      <w:proofErr w:type="spellEnd"/>
-      <w:r>
-        <w:rPr>
-          <w:rStyle w:val="None"/>
-        </w:rPr>
-        <w:t xml:space="preserve"> </w:t>
-      </w:r>
-      <w:proofErr w:type="spellStart"/>
-      <w:r>
-        <w:rPr>
-          <w:rStyle w:val="None"/>
-        </w:rPr>
-        <w:t>survey_env</w:t>
-      </w:r>
-      <w:proofErr w:type="spellEnd"/>
-      <w:r>
-        <w:rPr>
-          <w:rStyle w:val="None"/>
-        </w:rPr>
-        <w:t>(self):</w:t>
+        <w:t xml:space="preserve">    def survey_env(self):</w:t>
       </w:r>
     </w:p>
     <w:p>
@@ -5545,30 +2993,8 @@
         <w:rPr>
           <w:rStyle w:val="None"/>
         </w:rPr>
-        <w:t xml:space="preserve">       view = </w:t>
-      </w:r>
-      <w:proofErr w:type="spellStart"/>
-      <w:r>
-        <w:rPr>
-          <w:rStyle w:val="None"/>
-        </w:rPr>
-        <w:t>self.env.get_square_</w:t>
-      </w:r>
-      <w:proofErr w:type="gramStart"/>
-      <w:r>
-        <w:rPr>
-          <w:rStyle w:val="None"/>
-        </w:rPr>
-        <w:t>view</w:t>
-      </w:r>
-      <w:proofErr w:type="spellEnd"/>
-      <w:r>
-        <w:rPr>
-          <w:rStyle w:val="None"/>
-        </w:rPr>
-        <w:t>(</w:t>
-      </w:r>
-      <w:proofErr w:type="gramEnd"/>
+        <w:t xml:space="preserve">       view = self.env.get_square_view(</w:t>
+      </w:r>
     </w:p>
     <w:p>
       <w:pPr>
@@ -5594,37 +3020,12 @@
         </w:rPr>
         <w:t xml:space="preserve">                  </w:t>
       </w:r>
-      <w:proofErr w:type="gramStart"/>
       <w:r>
         <w:rPr>
           <w:rStyle w:val="None"/>
           <w:lang w:val="fr-FR"/>
         </w:rPr>
-        <w:t>center</w:t>
-      </w:r>
-      <w:proofErr w:type="gramEnd"/>
-      <w:r>
-        <w:rPr>
-          <w:rStyle w:val="None"/>
-          <w:lang w:val="fr-FR"/>
-        </w:rPr>
-        <w:t>=</w:t>
-      </w:r>
-      <w:proofErr w:type="spellStart"/>
-      <w:r>
-        <w:rPr>
-          <w:rStyle w:val="None"/>
-          <w:lang w:val="fr-FR"/>
-        </w:rPr>
-        <w:t>self.pos</w:t>
-      </w:r>
-      <w:proofErr w:type="spellEnd"/>
-      <w:r>
-        <w:rPr>
-          <w:rStyle w:val="None"/>
-          <w:lang w:val="fr-FR"/>
-        </w:rPr>
-        <w:t>,</w:t>
+        <w:t>center=self.pos,</w:t>
       </w:r>
     </w:p>
     <w:p>
@@ -5650,39 +3051,7 @@
           <w:rStyle w:val="None"/>
           <w:lang w:val="fr-FR"/>
         </w:rPr>
-        <w:t xml:space="preserve">                  </w:t>
-      </w:r>
-      <w:proofErr w:type="gramStart"/>
-      <w:r>
-        <w:rPr>
-          <w:rStyle w:val="None"/>
-          <w:lang w:val="fr-FR"/>
-        </w:rPr>
-        <w:t>distance</w:t>
-      </w:r>
-      <w:proofErr w:type="gramEnd"/>
-      <w:r>
-        <w:rPr>
-          <w:rStyle w:val="None"/>
-          <w:lang w:val="fr-FR"/>
-        </w:rPr>
-        <w:t>=</w:t>
-      </w:r>
-      <w:proofErr w:type="spellStart"/>
-      <w:r>
-        <w:rPr>
-          <w:rStyle w:val="None"/>
-          <w:lang w:val="fr-FR"/>
-        </w:rPr>
-        <w:t>math.sqrt</w:t>
-      </w:r>
-      <w:proofErr w:type="spellEnd"/>
-      <w:r>
-        <w:rPr>
-          <w:rStyle w:val="None"/>
-          <w:lang w:val="fr-FR"/>
-        </w:rPr>
-        <w:t>(</w:t>
+        <w:t xml:space="preserve">                  distance=math.sqrt(</w:t>
       </w:r>
     </w:p>
     <w:p>
@@ -5709,21 +3078,11 @@
         </w:rPr>
         <w:t xml:space="preserve">                      </w:t>
       </w:r>
-      <w:proofErr w:type="spellStart"/>
-      <w:proofErr w:type="gramStart"/>
-      <w:r>
-        <w:rPr>
-          <w:rStyle w:val="None"/>
-        </w:rPr>
-        <w:t>self.env.width</w:t>
-      </w:r>
-      <w:proofErr w:type="spellEnd"/>
-      <w:proofErr w:type="gramEnd"/>
-      <w:r>
-        <w:rPr>
-          <w:rStyle w:val="None"/>
-        </w:rPr>
-        <w:t>**2 +</w:t>
+      <w:r>
+        <w:rPr>
+          <w:rStyle w:val="None"/>
+        </w:rPr>
+        <w:t>self.env.width**2 +</w:t>
       </w:r>
     </w:p>
     <w:p>
@@ -5747,23 +3106,7 @@
         <w:rPr>
           <w:rStyle w:val="None"/>
         </w:rPr>
-        <w:t xml:space="preserve">                      </w:t>
-      </w:r>
-      <w:proofErr w:type="spellStart"/>
-      <w:proofErr w:type="gramStart"/>
-      <w:r>
-        <w:rPr>
-          <w:rStyle w:val="None"/>
-        </w:rPr>
-        <w:t>self.env.height</w:t>
-      </w:r>
-      <w:proofErr w:type="spellEnd"/>
-      <w:proofErr w:type="gramEnd"/>
-      <w:r>
-        <w:rPr>
-          <w:rStyle w:val="None"/>
-        </w:rPr>
-        <w:t>**2))</w:t>
+        <w:t xml:space="preserve">                      self.env.height**2))</w:t>
       </w:r>
     </w:p>
     <w:p>
@@ -5817,43 +3160,13 @@
         <w:rPr>
           <w:rStyle w:val="None"/>
         </w:rPr>
-        <w:t xml:space="preserve">               </w:t>
-      </w:r>
-      <w:proofErr w:type="spellStart"/>
-      <w:proofErr w:type="gramStart"/>
-      <w:r>
-        <w:rPr>
-          <w:rStyle w:val="None"/>
-        </w:rPr>
-        <w:t>sellers</w:t>
-      </w:r>
-      <w:r>
-        <w:rPr>
-          <w:rStyle w:val="None"/>
-        </w:rPr>
-        <w:t>.extend</w:t>
-      </w:r>
-      <w:proofErr w:type="spellEnd"/>
-      <w:proofErr w:type="gramEnd"/>
-      <w:r>
-        <w:rPr>
-          <w:rStyle w:val="None"/>
-        </w:rPr>
-        <w:t>(</w:t>
-      </w:r>
-      <w:proofErr w:type="spellStart"/>
-      <w:r>
-        <w:rPr>
-          <w:rStyle w:val="None"/>
-        </w:rPr>
-        <w:t>self.neighbor_iter</w:t>
-      </w:r>
-      <w:proofErr w:type="spellEnd"/>
-      <w:r>
-        <w:rPr>
-          <w:rStyle w:val="None"/>
-        </w:rPr>
-        <w:t>(view=view,</w:t>
+        <w:t xml:space="preserve">               sellers</w:t>
+      </w:r>
+      <w:r>
+        <w:rPr>
+          <w:rStyle w:val="None"/>
+        </w:rPr>
+        <w:t>.extend(self.neighbor_iter(view=view,</w:t>
       </w:r>
     </w:p>
     <w:p>
@@ -5877,21 +3190,7 @@
         <w:rPr>
           <w:rStyle w:val="None"/>
         </w:rPr>
-        <w:t xml:space="preserve">                                                 </w:t>
-      </w:r>
-      <w:proofErr w:type="spellStart"/>
-      <w:r>
-        <w:rPr>
-          <w:rStyle w:val="None"/>
-        </w:rPr>
-        <w:t>filt_func</w:t>
-      </w:r>
-      <w:proofErr w:type="spellEnd"/>
-      <w:r>
-        <w:rPr>
-          <w:rStyle w:val="None"/>
-        </w:rPr>
-        <w:t>=lambda x:</w:t>
+        <w:t xml:space="preserve">                                                 filt_func=lambda x:</w:t>
       </w:r>
     </w:p>
     <w:p>
@@ -5915,37 +3214,7 @@
         <w:rPr>
           <w:rStyle w:val="None"/>
         </w:rPr>
-        <w:t xml:space="preserve">                                                 </w:t>
-      </w:r>
-      <w:proofErr w:type="spellStart"/>
-      <w:r>
-        <w:rPr>
-          <w:rStyle w:val="None"/>
-        </w:rPr>
-        <w:t>x.sells</w:t>
-      </w:r>
-      <w:proofErr w:type="spellEnd"/>
-      <w:r>
-        <w:rPr>
-          <w:rStyle w:val="None"/>
-        </w:rPr>
-        <w:t>(</w:t>
-      </w:r>
-      <w:proofErr w:type="spellStart"/>
-      <w:proofErr w:type="gramStart"/>
-      <w:r>
-        <w:rPr>
-          <w:rStyle w:val="None"/>
-        </w:rPr>
-        <w:t>self.goal</w:t>
-      </w:r>
-      <w:proofErr w:type="spellEnd"/>
-      <w:proofErr w:type="gramEnd"/>
-      <w:r>
-        <w:rPr>
-          <w:rStyle w:val="None"/>
-        </w:rPr>
-        <w:t>)))</w:t>
+        <w:t xml:space="preserve">                                                 x.sells(self.goal)))</w:t>
       </w:r>
     </w:p>
     <w:p>
@@ -6013,29 +3282,8 @@
           <w:tab w:val="left" w:pos="8860"/>
         </w:tabs>
       </w:pPr>
-      <w:proofErr w:type="spellStart"/>
-      <w:r>
-        <w:t>def</w:t>
-      </w:r>
-      <w:proofErr w:type="spellEnd"/>
-      <w:r>
-        <w:t xml:space="preserve"> </w:t>
-      </w:r>
-      <w:proofErr w:type="spellStart"/>
-      <w:r>
-        <w:t>eval_</w:t>
-      </w:r>
-      <w:proofErr w:type="gramStart"/>
-      <w:r>
-        <w:t>env</w:t>
-      </w:r>
-      <w:proofErr w:type="spellEnd"/>
-      <w:r>
-        <w:t>(</w:t>
-      </w:r>
-      <w:proofErr w:type="gramEnd"/>
-      <w:r>
-        <w:t>self, sellers):</w:t>
+      <w:r>
+        <w:t>def eval_env(self, sellers):</w:t>
       </w:r>
     </w:p>
     <w:p>
@@ -6094,15 +3342,7 @@
         </w:tabs>
       </w:pPr>
       <w:r>
-        <w:t xml:space="preserve">        </w:t>
-      </w:r>
-      <w:proofErr w:type="spellStart"/>
-      <w:r>
-        <w:t>Args</w:t>
-      </w:r>
-      <w:proofErr w:type="spellEnd"/>
-      <w:r>
-        <w:t>:</w:t>
+        <w:t>        Args:</w:t>
       </w:r>
     </w:p>
     <w:p>
@@ -6163,15 +3403,7 @@
         </w:tabs>
       </w:pPr>
       <w:r>
-        <w:t xml:space="preserve">        </w:t>
-      </w:r>
-      <w:proofErr w:type="spellStart"/>
-      <w:r>
-        <w:t>top_seller</w:t>
-      </w:r>
-      <w:proofErr w:type="spellEnd"/>
-      <w:r>
-        <w:t xml:space="preserve"> = None</w:t>
+        <w:t>        top_seller = None</w:t>
       </w:r>
     </w:p>
     <w:p>
@@ -6182,15 +3414,7 @@
         </w:tabs>
       </w:pPr>
       <w:r>
-        <w:t xml:space="preserve">        </w:t>
-      </w:r>
-      <w:proofErr w:type="spellStart"/>
-      <w:r>
-        <w:t>max_util</w:t>
-      </w:r>
-      <w:proofErr w:type="spellEnd"/>
-      <w:r>
-        <w:t xml:space="preserve"> = 0.0</w:t>
+        <w:t>        max_util = 0.0</w:t>
       </w:r>
     </w:p>
     <w:p>
@@ -6212,36 +3436,7 @@
         </w:tabs>
       </w:pPr>
       <w:r>
-        <w:t xml:space="preserve">            </w:t>
-      </w:r>
-      <w:proofErr w:type="spellStart"/>
-      <w:r>
-        <w:t>this_util</w:t>
-      </w:r>
-      <w:proofErr w:type="spellEnd"/>
-      <w:r>
-        <w:t xml:space="preserve"> = </w:t>
-      </w:r>
-      <w:proofErr w:type="spellStart"/>
-      <w:proofErr w:type="gramStart"/>
-      <w:r>
-        <w:t>seller.utils</w:t>
-      </w:r>
-      <w:proofErr w:type="gramEnd"/>
-      <w:r>
-        <w:t>_from_good</w:t>
-      </w:r>
-      <w:proofErr w:type="spellEnd"/>
-      <w:r>
-        <w:t>(</w:t>
-      </w:r>
-      <w:proofErr w:type="spellStart"/>
-      <w:r>
-        <w:t>self.goal</w:t>
-      </w:r>
-      <w:proofErr w:type="spellEnd"/>
-      <w:r>
-        <w:t>)</w:t>
+        <w:t>            this_util = seller.utils_from_good(self.goal)</w:t>
       </w:r>
     </w:p>
     <w:p>
@@ -6252,23 +3447,7 @@
         </w:tabs>
       </w:pPr>
       <w:r>
-        <w:t xml:space="preserve">            if </w:t>
-      </w:r>
-      <w:proofErr w:type="spellStart"/>
-      <w:r>
-        <w:t>this_util</w:t>
-      </w:r>
-      <w:proofErr w:type="spellEnd"/>
-      <w:r>
-        <w:t xml:space="preserve"> &gt; </w:t>
-      </w:r>
-      <w:proofErr w:type="spellStart"/>
-      <w:r>
-        <w:t>max_util</w:t>
-      </w:r>
-      <w:proofErr w:type="spellEnd"/>
-      <w:r>
-        <w:t>:</w:t>
+        <w:t>            if this_util &gt; max_util:</w:t>
       </w:r>
     </w:p>
     <w:p>
@@ -6279,21 +3458,8 @@
         </w:tabs>
       </w:pPr>
       <w:r>
-        <w:t xml:space="preserve">                </w:t>
-      </w:r>
-      <w:proofErr w:type="spellStart"/>
-      <w:r>
-        <w:t>max_util</w:t>
-      </w:r>
-      <w:proofErr w:type="spellEnd"/>
-      <w:r>
-        <w:t xml:space="preserve"> = </w:t>
-      </w:r>
-      <w:proofErr w:type="spellStart"/>
-      <w:r>
-        <w:t>this_util</w:t>
-      </w:r>
-      <w:proofErr w:type="spellEnd"/>
+        <w:t>                max_util = this_util</w:t>
+      </w:r>
     </w:p>
     <w:p>
       <w:pPr>
@@ -6303,15 +3469,7 @@
         </w:tabs>
       </w:pPr>
       <w:r>
-        <w:t xml:space="preserve">                </w:t>
-      </w:r>
-      <w:proofErr w:type="spellStart"/>
-      <w:r>
-        <w:t>top_seller</w:t>
-      </w:r>
-      <w:proofErr w:type="spellEnd"/>
-      <w:r>
-        <w:t xml:space="preserve"> = seller</w:t>
+        <w:t>                top_seller = seller</w:t>
       </w:r>
     </w:p>
     <w:p>
@@ -6322,26 +3480,8 @@
         </w:tabs>
       </w:pPr>
       <w:r>
-        <w:t xml:space="preserve">        </w:t>
-      </w:r>
-      <w:proofErr w:type="spellStart"/>
-      <w:proofErr w:type="gramStart"/>
-      <w:r>
-        <w:t>self.last</w:t>
-      </w:r>
-      <w:proofErr w:type="gramEnd"/>
-      <w:r>
-        <w:t>_utils</w:t>
-      </w:r>
-      <w:proofErr w:type="spellEnd"/>
-      <w:r>
-        <w:t xml:space="preserve"> = </w:t>
-      </w:r>
-      <w:proofErr w:type="spellStart"/>
-      <w:r>
-        <w:t>max_util</w:t>
-      </w:r>
-      <w:proofErr w:type="spellEnd"/>
+        <w:t>        self.last_utils = max_util</w:t>
+      </w:r>
     </w:p>
     <w:p>
       <w:pPr>
@@ -6354,13 +3494,8 @@
         </w:rPr>
       </w:pPr>
       <w:r>
-        <w:t xml:space="preserve">        return </w:t>
-      </w:r>
-      <w:proofErr w:type="spellStart"/>
-      <w:r>
-        <w:t>top_seller</w:t>
-      </w:r>
-      <w:proofErr w:type="spellEnd"/>
+        <w:t>        return top_seller</w:t>
+      </w:r>
     </w:p>
     <w:p>
       <w:pPr>
@@ -6398,49 +3533,7 @@
         <w:rPr>
           <w:rStyle w:val="None"/>
         </w:rPr>
-        <w:t xml:space="preserve">    </w:t>
-      </w:r>
-      <w:proofErr w:type="spellStart"/>
-      <w:r>
-        <w:rPr>
-          <w:rStyle w:val="None"/>
-        </w:rPr>
-        <w:t>def</w:t>
-      </w:r>
-      <w:proofErr w:type="spellEnd"/>
-      <w:r>
-        <w:rPr>
-          <w:rStyle w:val="None"/>
-        </w:rPr>
-        <w:t xml:space="preserve"> </w:t>
-      </w:r>
-      <w:proofErr w:type="spellStart"/>
-      <w:r>
-        <w:rPr>
-          <w:rStyle w:val="None"/>
-        </w:rPr>
-        <w:t>respond_to_</w:t>
-      </w:r>
-      <w:proofErr w:type="gramStart"/>
-      <w:r>
-        <w:rPr>
-          <w:rStyle w:val="None"/>
-        </w:rPr>
-        <w:t>cond</w:t>
-      </w:r>
-      <w:proofErr w:type="spellEnd"/>
-      <w:r>
-        <w:rPr>
-          <w:rStyle w:val="None"/>
-        </w:rPr>
-        <w:t>(</w:t>
-      </w:r>
-      <w:proofErr w:type="gramEnd"/>
-      <w:r>
-        <w:rPr>
-          <w:rStyle w:val="None"/>
-        </w:rPr>
-        <w:t>self, store):</w:t>
+        <w:t xml:space="preserve">    def respond_to_cond(self, store):</w:t>
       </w:r>
     </w:p>
     <w:p>
@@ -6496,21 +3589,11 @@
         </w:rPr>
         <w:t xml:space="preserve">    </w:t>
       </w:r>
-      <w:proofErr w:type="spellStart"/>
-      <w:proofErr w:type="gramStart"/>
-      <w:r>
-        <w:rPr>
-          <w:rStyle w:val="None"/>
-        </w:rPr>
-        <w:t>self.move</w:t>
-      </w:r>
-      <w:proofErr w:type="spellEnd"/>
-      <w:proofErr w:type="gramEnd"/>
-      <w:r>
-        <w:rPr>
-          <w:rStyle w:val="None"/>
-        </w:rPr>
-        <w:t>(store)</w:t>
+      <w:r>
+        <w:rPr>
+          <w:rStyle w:val="None"/>
+        </w:rPr>
+        <w:t>self.move(store)</w:t>
       </w:r>
     </w:p>
     <w:p>
@@ -6541,37 +3624,13 @@
           <w:rStyle w:val="None"/>
         </w:rPr>
         <w:tab/>
-        <w:t xml:space="preserve">   </w:t>
-      </w:r>
-      <w:proofErr w:type="spellStart"/>
-      <w:proofErr w:type="gramStart"/>
-      <w:r>
-        <w:rPr>
-          <w:rStyle w:val="None"/>
-        </w:rPr>
-        <w:t>store.purchase</w:t>
-      </w:r>
-      <w:proofErr w:type="spellEnd"/>
-      <w:proofErr w:type="gramEnd"/>
-      <w:r>
-        <w:rPr>
-          <w:rStyle w:val="None"/>
-        </w:rPr>
-        <w:t>(</w:t>
-      </w:r>
-      <w:proofErr w:type="spellStart"/>
-      <w:r>
-        <w:rPr>
-          <w:rStyle w:val="None"/>
-        </w:rPr>
-        <w:t>self.allowance</w:t>
-      </w:r>
-      <w:proofErr w:type="spellEnd"/>
-      <w:r>
-        <w:rPr>
-          <w:rStyle w:val="None"/>
-        </w:rPr>
-        <w:t xml:space="preserve">)                                </w:t>
+        <w:t xml:space="preserve">   store.purchase</w:t>
+      </w:r>
+      <w:r>
+        <w:rPr>
+          <w:rStyle w:val="None"/>
+        </w:rPr>
+        <w:t xml:space="preserve">(self.allowance)                                </w:t>
       </w:r>
     </w:p>
     <w:p>
@@ -6633,35 +3692,7 @@
         <w:rPr>
           <w:rStyle w:val="None"/>
         </w:rPr>
-        <w:t xml:space="preserve">    </w:t>
-      </w:r>
-      <w:proofErr w:type="spellStart"/>
-      <w:r>
-        <w:rPr>
-          <w:rStyle w:val="None"/>
-        </w:rPr>
-        <w:t>def</w:t>
-      </w:r>
-      <w:proofErr w:type="spellEnd"/>
-      <w:r>
-        <w:rPr>
-          <w:rStyle w:val="None"/>
-        </w:rPr>
-        <w:t xml:space="preserve"> </w:t>
-      </w:r>
-      <w:proofErr w:type="spellStart"/>
-      <w:r>
-        <w:rPr>
-          <w:rStyle w:val="None"/>
-        </w:rPr>
-        <w:t>postact</w:t>
-      </w:r>
-      <w:proofErr w:type="spellEnd"/>
-      <w:r>
-        <w:rPr>
-          <w:rStyle w:val="None"/>
-        </w:rPr>
-        <w:t>(self):</w:t>
+        <w:t xml:space="preserve">    def postact(self):</w:t>
       </w:r>
     </w:p>
     <w:p>
@@ -6781,37 +3812,7 @@
         <w:rPr>
           <w:rStyle w:val="None"/>
         </w:rPr>
-        <w:t xml:space="preserve">        </w:t>
-      </w:r>
-      <w:proofErr w:type="spellStart"/>
-      <w:proofErr w:type="gramStart"/>
-      <w:r>
-        <w:rPr>
-          <w:rStyle w:val="None"/>
-        </w:rPr>
-        <w:t>self.goal</w:t>
-      </w:r>
-      <w:proofErr w:type="spellEnd"/>
-      <w:proofErr w:type="gramEnd"/>
-      <w:r>
-        <w:rPr>
-          <w:rStyle w:val="None"/>
-        </w:rPr>
-        <w:t xml:space="preserve"> = (</w:t>
-      </w:r>
-      <w:proofErr w:type="spellStart"/>
-      <w:r>
-        <w:rPr>
-          <w:rStyle w:val="None"/>
-        </w:rPr>
-        <w:t>self.goal</w:t>
-      </w:r>
-      <w:proofErr w:type="spellEnd"/>
-      <w:r>
-        <w:rPr>
-          <w:rStyle w:val="None"/>
-        </w:rPr>
-        <w:t xml:space="preserve"> + 1) % NUM_GOODS                    </w:t>
+        <w:t xml:space="preserve">        self.goal = (self.goal + 1) % NUM_GOODS                    </w:t>
       </w:r>
     </w:p>
     <w:p>
@@ -6874,21 +3875,7 @@
         <w:rPr>
           <w:rStyle w:val="None"/>
         </w:rPr>
-        <w:t xml:space="preserve">    </w:t>
-      </w:r>
-      <w:proofErr w:type="spellStart"/>
-      <w:r>
-        <w:rPr>
-          <w:rStyle w:val="None"/>
-        </w:rPr>
-        <w:t>def</w:t>
-      </w:r>
-      <w:proofErr w:type="spellEnd"/>
-      <w:r>
-        <w:rPr>
-          <w:rStyle w:val="None"/>
-        </w:rPr>
-        <w:t xml:space="preserve"> act(self):</w:t>
+        <w:t xml:space="preserve">    def act(self):</w:t>
       </w:r>
     </w:p>
     <w:p>
@@ -6912,37 +3899,7 @@
         <w:rPr>
           <w:rStyle w:val="None"/>
         </w:rPr>
-        <w:t xml:space="preserve">        </w:t>
-      </w:r>
-      <w:proofErr w:type="spellStart"/>
-      <w:r>
-        <w:rPr>
-          <w:rStyle w:val="None"/>
-        </w:rPr>
-        <w:t>self.pay_bills</w:t>
-      </w:r>
-      <w:proofErr w:type="spellEnd"/>
-      <w:r>
-        <w:rPr>
-          <w:rStyle w:val="None"/>
-        </w:rPr>
-        <w:t>(</w:t>
-      </w:r>
-      <w:proofErr w:type="spellStart"/>
-      <w:proofErr w:type="gramStart"/>
-      <w:r>
-        <w:rPr>
-          <w:rStyle w:val="None"/>
-        </w:rPr>
-        <w:t>self.rent</w:t>
-      </w:r>
-      <w:proofErr w:type="spellEnd"/>
-      <w:proofErr w:type="gramEnd"/>
-      <w:r>
-        <w:rPr>
-          <w:rStyle w:val="None"/>
-        </w:rPr>
-        <w:t>)</w:t>
+        <w:t xml:space="preserve">        self.pay_bills(self.rent)</w:t>
       </w:r>
     </w:p>
     <w:p>
@@ -6966,29 +3923,7 @@
         <w:rPr>
           <w:rStyle w:val="None"/>
         </w:rPr>
-        <w:t xml:space="preserve">        </w:t>
-      </w:r>
-      <w:proofErr w:type="gramStart"/>
-      <w:r>
-        <w:rPr>
-          <w:rStyle w:val="None"/>
-        </w:rPr>
-        <w:t>if(</w:t>
-      </w:r>
-      <w:proofErr w:type="spellStart"/>
-      <w:proofErr w:type="gramEnd"/>
-      <w:r>
-        <w:rPr>
-          <w:rStyle w:val="None"/>
-        </w:rPr>
-        <w:t>self.funds</w:t>
-      </w:r>
-      <w:proofErr w:type="spellEnd"/>
-      <w:r>
-        <w:rPr>
-          <w:rStyle w:val="None"/>
-        </w:rPr>
-        <w:t xml:space="preserve"> &lt;= 0):</w:t>
+        <w:t xml:space="preserve">        if(self.funds &lt;= 0):</w:t>
       </w:r>
     </w:p>
     <w:p>
@@ -7012,29 +3947,7 @@
         <w:rPr>
           <w:rStyle w:val="None"/>
         </w:rPr>
-        <w:t xml:space="preserve">            </w:t>
-      </w:r>
-      <w:proofErr w:type="spellStart"/>
-      <w:proofErr w:type="gramStart"/>
-      <w:r>
-        <w:rPr>
-          <w:rStyle w:val="None"/>
-        </w:rPr>
-        <w:t>self.declare</w:t>
-      </w:r>
-      <w:proofErr w:type="gramEnd"/>
-      <w:r>
-        <w:rPr>
-          <w:rStyle w:val="None"/>
-        </w:rPr>
-        <w:t>_bankruptcy</w:t>
-      </w:r>
-      <w:proofErr w:type="spellEnd"/>
-      <w:r>
-        <w:rPr>
-          <w:rStyle w:val="None"/>
-        </w:rPr>
-        <w:t>()</w:t>
+        <w:t xml:space="preserve">            self.declare_bankruptcy()</w:t>
       </w:r>
     </w:p>
     <w:p>
@@ -7157,7 +4070,6 @@
           <w:rFonts w:ascii="Times New Roman" w:eastAsia="Times New Roman" w:hAnsi="Times New Roman" w:cs="Times New Roman"/>
         </w:rPr>
       </w:pPr>
-      <w:proofErr w:type="spellStart"/>
       <w:r>
         <w:rPr>
           <w:rStyle w:val="None"/>
@@ -7165,16 +4077,7 @@
           <w:lang w:val="da-DK"/>
         </w:rPr>
         <w:lastRenderedPageBreak/>
-        <w:t>Appendix</w:t>
-      </w:r>
-      <w:proofErr w:type="spellEnd"/>
-      <w:r>
-        <w:rPr>
-          <w:rStyle w:val="None"/>
-          <w:rFonts w:ascii="Times New Roman" w:hAnsi="Times New Roman"/>
-          <w:lang w:val="da-DK"/>
-        </w:rPr>
-        <w:t xml:space="preserve">: Source Code </w:t>
+        <w:t xml:space="preserve">Appendix: Source Code </w:t>
       </w:r>
     </w:p>
     <w:p>
@@ -7191,21 +4094,7 @@
           <w:rPr>
             <w:rStyle w:val="Hyperlink1"/>
           </w:rPr>
-          <w:t xml:space="preserve">Big Box </w:t>
-        </w:r>
-        <w:proofErr w:type="spellStart"/>
-        <w:r>
-          <w:rPr>
-            <w:rStyle w:val="Hyperlink1"/>
-          </w:rPr>
-          <w:t>Model</w:t>
-        </w:r>
-        <w:proofErr w:type="spellEnd"/>
-        <w:r>
-          <w:rPr>
-            <w:rStyle w:val="Hyperlink1"/>
-          </w:rPr>
-          <w:t xml:space="preserve"> </w:t>
+          <w:t xml:space="preserve">Big Box Model </w:t>
         </w:r>
       </w:hyperlink>
     </w:p>
@@ -7219,33 +4108,11 @@
         <w:spacing w:before="100" w:after="100"/>
       </w:pPr>
       <w:hyperlink r:id="rId10" w:history="1">
-        <w:proofErr w:type="spellStart"/>
         <w:r>
           <w:rPr>
             <w:rStyle w:val="Hyperlink2"/>
           </w:rPr>
-          <w:t>Big</w:t>
-        </w:r>
-        <w:proofErr w:type="spellEnd"/>
-        <w:r>
-          <w:rPr>
-            <w:rStyle w:val="Hyperlink2"/>
-          </w:rPr>
-          <w:t xml:space="preserve"> Box </w:t>
-        </w:r>
-        <w:proofErr w:type="spellStart"/>
-        <w:r>
-          <w:rPr>
-            <w:rStyle w:val="Hyperlink2"/>
-          </w:rPr>
-          <w:t>Run</w:t>
-        </w:r>
-        <w:proofErr w:type="spellEnd"/>
-        <w:r>
-          <w:rPr>
-            <w:rStyle w:val="Hyperlink2"/>
-          </w:rPr>
-          <w:t xml:space="preserve"> </w:t>
+          <w:t xml:space="preserve">Big Box Run </w:t>
         </w:r>
       </w:hyperlink>
     </w:p>
@@ -7291,7 +4158,6 @@
           <w:lang w:val="fr-FR"/>
         </w:rPr>
       </w:pPr>
-      <w:proofErr w:type="spellStart"/>
       <w:r>
         <w:rPr>
           <w:rStyle w:val="None"/>
@@ -7299,16 +4165,7 @@
           <w:lang w:val="fr-FR"/>
         </w:rPr>
         <w:lastRenderedPageBreak/>
-        <w:t>Bibliography</w:t>
-      </w:r>
-      <w:proofErr w:type="spellEnd"/>
-      <w:r>
-        <w:rPr>
-          <w:rStyle w:val="None"/>
-          <w:rFonts w:ascii="Times New Roman" w:hAnsi="Times New Roman"/>
-          <w:lang w:val="fr-FR"/>
-        </w:rPr>
-        <w:t xml:space="preserve"> </w:t>
+        <w:t xml:space="preserve">Bibliography </w:t>
       </w:r>
     </w:p>
     <w:p>
@@ -7330,29 +4187,13 @@
           <w:i/>
           <w:iCs/>
         </w:rPr>
-        <w:t xml:space="preserve">What Is so Austrian about Austrian </w:t>
-      </w:r>
-      <w:proofErr w:type="gramStart"/>
-      <w:r>
-        <w:rPr>
-          <w:rStyle w:val="None"/>
-          <w:i/>
-          <w:iCs/>
-        </w:rPr>
-        <w:t>Economics?</w:t>
-      </w:r>
-      <w:r>
-        <w:rPr>
-          <w:rStyle w:val="None"/>
-        </w:rPr>
-        <w:t>,</w:t>
-      </w:r>
-      <w:proofErr w:type="gramEnd"/>
-      <w:r>
-        <w:rPr>
-          <w:rStyle w:val="None"/>
-        </w:rPr>
-        <w:t xml:space="preserve"> 14:205-24. Advances in Austrian Economics 14. Emerald Group Publishing Limited, 2010. http://www.emeraldinsight.com/doi/abs/10.1108/S1529-2134%282010%290000014013. </w:t>
+        <w:t>What Is so Austrian about Austrian Economics?</w:t>
+      </w:r>
+      <w:r>
+        <w:rPr>
+          <w:rStyle w:val="None"/>
+        </w:rPr>
+        <w:t xml:space="preserve">, 14:205-24. Advances in Austrian Economics 14. Emerald Group Publishing Limited, 2010. http://www.emeraldinsight.com/doi/abs/10.1108/S1529-2134%282010%290000014013. </w:t>
       </w:r>
     </w:p>
     <w:p>
@@ -7363,19 +4204,11 @@
           <w:lang w:val="it-IT"/>
         </w:rPr>
       </w:pPr>
-      <w:proofErr w:type="spellStart"/>
-      <w:r>
-        <w:rPr>
-          <w:rStyle w:val="None"/>
-        </w:rPr>
-        <w:t>DiLorenzo</w:t>
-      </w:r>
-      <w:proofErr w:type="spellEnd"/>
-      <w:r>
-        <w:rPr>
-          <w:rStyle w:val="None"/>
-        </w:rPr>
-        <w:t xml:space="preserve">, Thomas. "The Myth of Predatory Pricing." </w:t>
+      <w:r>
+        <w:rPr>
+          <w:rStyle w:val="None"/>
+        </w:rPr>
+        <w:t xml:space="preserve">DiLorenzo, Thomas. "The Myth of Predatory Pricing." </w:t>
       </w:r>
       <w:r>
         <w:rPr>
@@ -7401,19 +4234,11 @@
           <w:rStyle w:val="None"/>
         </w:rPr>
       </w:pPr>
-      <w:proofErr w:type="spellStart"/>
-      <w:r>
-        <w:rPr>
-          <w:rStyle w:val="None"/>
-        </w:rPr>
-        <w:t>Elster</w:t>
-      </w:r>
-      <w:proofErr w:type="spellEnd"/>
-      <w:r>
-        <w:rPr>
-          <w:rStyle w:val="None"/>
-        </w:rPr>
-        <w:t xml:space="preserve">, Jon. </w:t>
+      <w:r>
+        <w:rPr>
+          <w:rStyle w:val="None"/>
+        </w:rPr>
+        <w:t xml:space="preserve">Elster, Jon. </w:t>
       </w:r>
       <w:r>
         <w:rPr>
@@ -7421,74 +4246,36 @@
           <w:i/>
           <w:iCs/>
         </w:rPr>
-        <w:t xml:space="preserve">Ulysses Unbound: Studies in Rationality, </w:t>
-      </w:r>
-      <w:proofErr w:type="spellStart"/>
+        <w:t>Ulysses Unbound: Studies in Rationality, Precommitment, and Constraints</w:t>
+      </w:r>
+      <w:r>
+        <w:rPr>
+          <w:rStyle w:val="None"/>
+        </w:rPr>
+        <w:t xml:space="preserve">. Cambridge: Cambridge University Press, 2000. </w:t>
+      </w:r>
+    </w:p>
+    <w:p>
+      <w:pPr>
+        <w:pStyle w:val="Biblio"/>
+        <w:rPr>
+          <w:rStyle w:val="None"/>
+        </w:rPr>
+      </w:pPr>
+      <w:r>
+        <w:rPr>
+          <w:rStyle w:val="None"/>
+        </w:rPr>
+        <w:t xml:space="preserve">Schelling, Thomas C. </w:t>
+      </w:r>
       <w:r>
         <w:rPr>
           <w:rStyle w:val="None"/>
           <w:i/>
           <w:iCs/>
         </w:rPr>
-        <w:t>Precommitment</w:t>
-      </w:r>
-      <w:proofErr w:type="spellEnd"/>
-      <w:r>
-        <w:rPr>
-          <w:rStyle w:val="None"/>
-          <w:i/>
-          <w:iCs/>
-        </w:rPr>
-        <w:t>, and Constraints</w:t>
-      </w:r>
-      <w:r>
-        <w:rPr>
-          <w:rStyle w:val="None"/>
-        </w:rPr>
-        <w:t xml:space="preserve">. Cambridge: Cambridge University Press, 2000. </w:t>
-      </w:r>
-    </w:p>
-    <w:p>
-      <w:pPr>
-        <w:pStyle w:val="Biblio"/>
-        <w:rPr>
-          <w:rStyle w:val="None"/>
-        </w:rPr>
-      </w:pPr>
-      <w:r>
-        <w:rPr>
-          <w:rStyle w:val="None"/>
-        </w:rPr>
-        <w:t xml:space="preserve">Schelling, Thomas C. </w:t>
-      </w:r>
-      <w:proofErr w:type="spellStart"/>
-      <w:r>
-        <w:rPr>
-          <w:rStyle w:val="None"/>
-          <w:i/>
-          <w:iCs/>
-        </w:rPr>
-        <w:t>Micromotives</w:t>
-      </w:r>
-      <w:proofErr w:type="spellEnd"/>
-      <w:r>
-        <w:rPr>
-          <w:rStyle w:val="None"/>
-          <w:i/>
-          <w:iCs/>
-        </w:rPr>
-        <w:t xml:space="preserve"> and </w:t>
-      </w:r>
-      <w:proofErr w:type="spellStart"/>
-      <w:r>
-        <w:rPr>
-          <w:rStyle w:val="None"/>
-          <w:i/>
-          <w:iCs/>
-        </w:rPr>
-        <w:t>Macrobehavior</w:t>
-      </w:r>
-      <w:proofErr w:type="spellEnd"/>
+        <w:t>Micromotives and Macrobehavior</w:t>
+      </w:r>
       <w:r>
         <w:rPr>
           <w:rStyle w:val="None"/>
@@ -7514,67 +4301,7 @@
           <w:iCs/>
           <w:lang w:val="nl-NL"/>
         </w:rPr>
-        <w:t xml:space="preserve">No </w:t>
-      </w:r>
-      <w:proofErr w:type="spellStart"/>
-      <w:r>
-        <w:rPr>
-          <w:rStyle w:val="None"/>
-          <w:i/>
-          <w:iCs/>
-          <w:lang w:val="nl-NL"/>
-        </w:rPr>
-        <w:t>One</w:t>
-      </w:r>
-      <w:proofErr w:type="spellEnd"/>
-      <w:r>
-        <w:rPr>
-          <w:rStyle w:val="None"/>
-          <w:i/>
-          <w:iCs/>
-          <w:lang w:val="nl-NL"/>
-        </w:rPr>
-        <w:t xml:space="preserve"> </w:t>
-      </w:r>
-      <w:proofErr w:type="spellStart"/>
-      <w:r>
-        <w:rPr>
-          <w:rStyle w:val="None"/>
-          <w:i/>
-          <w:iCs/>
-          <w:lang w:val="nl-NL"/>
-        </w:rPr>
-        <w:t>Makes</w:t>
-      </w:r>
-      <w:proofErr w:type="spellEnd"/>
-      <w:r>
-        <w:rPr>
-          <w:rStyle w:val="None"/>
-          <w:i/>
-          <w:iCs/>
-          <w:lang w:val="nl-NL"/>
-        </w:rPr>
-        <w:t xml:space="preserve"> </w:t>
-      </w:r>
-      <w:proofErr w:type="spellStart"/>
-      <w:r>
-        <w:rPr>
-          <w:rStyle w:val="None"/>
-          <w:i/>
-          <w:iCs/>
-          <w:lang w:val="nl-NL"/>
-        </w:rPr>
-        <w:t>You</w:t>
-      </w:r>
-      <w:proofErr w:type="spellEnd"/>
-      <w:r>
-        <w:rPr>
-          <w:rStyle w:val="None"/>
-          <w:i/>
-          <w:iCs/>
-          <w:lang w:val="nl-NL"/>
-        </w:rPr>
-        <w:t xml:space="preserve"> Shop At Walmart.</w:t>
+        <w:t>No One Makes You Shop At Walmart.</w:t>
       </w:r>
       <w:r>
         <w:rPr>
@@ -7685,7 +4412,7 @@
         <w:rStyle w:val="PageNumber"/>
         <w:noProof/>
       </w:rPr>
-      <w:t>9</w:t>
+      <w:t>8</w:t>
     </w:r>
     <w:r>
       <w:rPr>
@@ -7742,44 +4469,7 @@
         <w:t xml:space="preserve"> </w:t>
       </w:r>
       <w:r>
-        <w:t xml:space="preserve">The variables </w:t>
-      </w:r>
-      <w:proofErr w:type="spellStart"/>
-      <w:r>
-        <w:t>pM</w:t>
-      </w:r>
-      <w:proofErr w:type="spellEnd"/>
-      <w:r>
-        <w:t xml:space="preserve"> and </w:t>
-      </w:r>
-      <w:proofErr w:type="spellStart"/>
-      <w:proofErr w:type="gramStart"/>
-      <w:r>
-        <w:t>rM</w:t>
-      </w:r>
-      <w:proofErr w:type="spellEnd"/>
-      <w:r>
-        <w:t>[</w:t>
-      </w:r>
-      <w:proofErr w:type="gramEnd"/>
-      <w:r>
-        <w:t xml:space="preserve">0,1] are between 0 and 1 inclusive. </w:t>
-      </w:r>
-      <w:proofErr w:type="spellStart"/>
-      <w:r>
-        <w:t>pM</w:t>
-      </w:r>
-      <w:proofErr w:type="spellEnd"/>
-      <w:r>
-        <w:t xml:space="preserve"> is consumer preference for mom-and-pops, and </w:t>
-      </w:r>
-      <w:proofErr w:type="spellStart"/>
-      <w:r>
-        <w:t>rX</w:t>
-      </w:r>
-      <w:proofErr w:type="spellEnd"/>
-      <w:r>
-        <w:t xml:space="preserve"> is a random number. We abbreviate “mom-and-pop” by M and “big-box” by B. The subscript indicates the variable belongs to the type of retailer.</w:t>
+        <w:t>The variables pM and rM[0,1] are between 0 and 1 inclusive. pM is consumer preference for mom-and-pops, and rX is a random number. We abbreviate “mom-and-pop” by M and “big-box” by B. The subscript indicates the variable belongs to the type of retailer.</w:t>
       </w:r>
     </w:p>
   </w:footnote>
@@ -7803,7 +4493,42 @@
         <w:t xml:space="preserve"> </w:t>
       </w:r>
       <w:r>
-        <w:t>There are 26 consumers, 5 mom-and-pop stores, each of which have an initial endowment of $30, gain $2 per purchase, and loose $10 per step. The big-box appears on period 20. It has an initial endowment 1000 times that of the big-box-store, and it pays five times the rent.</w:t>
+        <w:t>There we</w:t>
+      </w:r>
+      <w:r>
+        <w:t>re 26 consumers, 5 mom-an</w:t>
+      </w:r>
+      <w:r>
+        <w:t>d-pop stores, each of which had</w:t>
+      </w:r>
+      <w:r>
+        <w:t xml:space="preserve"> an initial endowment of $30, gain</w:t>
+      </w:r>
+      <w:r>
+        <w:t>ed</w:t>
+      </w:r>
+      <w:r>
+        <w:t xml:space="preserve"> $2 per </w:t>
+      </w:r>
+      <w:r>
+        <w:t>purchase, and lost</w:t>
+      </w:r>
+      <w:r>
+        <w:t xml:space="preserve"> $</w:t>
+      </w:r>
+      <w:r>
+        <w:t>10 per step. The big-box appeared on period 20. It had</w:t>
+      </w:r>
+      <w:r>
+        <w:t xml:space="preserve"> an initial endowment 1000 times that o</w:t>
+      </w:r>
+      <w:r>
+        <w:t>f the big-box-store, and it paid</w:t>
+      </w:r>
+      <w:bookmarkStart w:id="0" w:name="_GoBack"/>
+      <w:bookmarkEnd w:id="0"/>
+      <w:r>
+        <w:t xml:space="preserve"> five times the rent.</w:t>
       </w:r>
     </w:p>
   </w:footnote>
@@ -11843,7 +8568,7 @@
     <w:abstractNumId w:val="14"/>
     <w:lvlOverride w:ilvl="0">
       <w:startOverride w:val="1"/>
-      <w:lvl w:ilvl="0" w:tplc="ADA4EEFC">
+      <w:lvl w:ilvl="0" w:tplc="C4C68454">
         <w:start w:val="1"/>
         <w:numFmt w:val="decimal"/>
         <w:lvlText w:val="%1."/>
@@ -11871,7 +8596,7 @@
     </w:lvlOverride>
     <w:lvlOverride w:ilvl="1">
       <w:startOverride w:val="1"/>
-      <w:lvl w:ilvl="1" w:tplc="C2827DFE">
+      <w:lvl w:ilvl="1" w:tplc="F1A04FA2">
         <w:start w:val="1"/>
         <w:numFmt w:val="decimal"/>
         <w:suff w:val="nothing"/>
@@ -11903,7 +8628,7 @@
     </w:lvlOverride>
     <w:lvlOverride w:ilvl="2">
       <w:startOverride w:val="1"/>
-      <w:lvl w:ilvl="2" w:tplc="038C7EA6">
+      <w:lvl w:ilvl="2" w:tplc="6B7606E2">
         <w:start w:val="1"/>
         <w:numFmt w:val="decimal"/>
         <w:suff w:val="nothing"/>
@@ -11935,7 +8660,7 @@
     </w:lvlOverride>
     <w:lvlOverride w:ilvl="3">
       <w:startOverride w:val="1"/>
-      <w:lvl w:ilvl="3" w:tplc="203AB6BA">
+      <w:lvl w:ilvl="3" w:tplc="64D22D4A">
         <w:start w:val="1"/>
         <w:numFmt w:val="decimal"/>
         <w:suff w:val="nothing"/>
@@ -11967,7 +8692,7 @@
     </w:lvlOverride>
     <w:lvlOverride w:ilvl="4">
       <w:startOverride w:val="1"/>
-      <w:lvl w:ilvl="4" w:tplc="9E801392">
+      <w:lvl w:ilvl="4" w:tplc="E07A5016">
         <w:start w:val="1"/>
         <w:numFmt w:val="decimal"/>
         <w:suff w:val="nothing"/>
@@ -11999,7 +8724,7 @@
     </w:lvlOverride>
     <w:lvlOverride w:ilvl="5">
       <w:startOverride w:val="1"/>
-      <w:lvl w:ilvl="5" w:tplc="34B8BD58">
+      <w:lvl w:ilvl="5" w:tplc="F43406CC">
         <w:start w:val="1"/>
         <w:numFmt w:val="decimal"/>
         <w:suff w:val="nothing"/>
@@ -12031,7 +8756,7 @@
     </w:lvlOverride>
     <w:lvlOverride w:ilvl="6">
       <w:startOverride w:val="1"/>
-      <w:lvl w:ilvl="6" w:tplc="6A689FE4">
+      <w:lvl w:ilvl="6" w:tplc="38741796">
         <w:start w:val="1"/>
         <w:numFmt w:val="decimal"/>
         <w:suff w:val="nothing"/>
@@ -12063,7 +8788,7 @@
     </w:lvlOverride>
     <w:lvlOverride w:ilvl="7">
       <w:startOverride w:val="1"/>
-      <w:lvl w:ilvl="7" w:tplc="5650B0F4">
+      <w:lvl w:ilvl="7" w:tplc="5958D7F0">
         <w:start w:val="1"/>
         <w:numFmt w:val="decimal"/>
         <w:suff w:val="nothing"/>
@@ -12095,7 +8820,7 @@
     </w:lvlOverride>
     <w:lvlOverride w:ilvl="8">
       <w:startOverride w:val="1"/>
-      <w:lvl w:ilvl="8" w:tplc="289892BC">
+      <w:lvl w:ilvl="8" w:tplc="C3A4200C">
         <w:start w:val="1"/>
         <w:numFmt w:val="decimal"/>
         <w:suff w:val="nothing"/>
@@ -12703,6 +9428,7 @@
   <w:style w:type="character" w:default="1" w:styleId="DefaultParagraphFont">
     <w:name w:val="Default Paragraph Font"/>
     <w:uiPriority w:val="1"/>
+    <w:semiHidden/>
     <w:unhideWhenUsed/>
   </w:style>
   <w:style w:type="table" w:default="1" w:styleId="TableNormal">
@@ -14250,7 +10976,7 @@
 </file>
 
 <file path=customXml/itemProps1.xml><?xml version="1.0" encoding="utf-8"?>
-<ds:datastoreItem xmlns:ds="http://schemas.openxmlformats.org/officeDocument/2006/customXml" ds:itemID="{39D4F1FD-035C-894D-993A-897FF22B1A07}">
+<ds:datastoreItem xmlns:ds="http://schemas.openxmlformats.org/officeDocument/2006/customXml" ds:itemID="{8304D18B-8F7D-1849-A707-09D12132582F}">
   <ds:schemaRefs>
     <ds:schemaRef ds:uri="http://schemas.openxmlformats.org/officeDocument/2006/bibliography"/>
   </ds:schemaRefs>

--- a/bigbox/BigBoxPaper.docx
+++ b/bigbox/BigBoxPaper.docx
@@ -363,6 +363,9 @@
     <w:p>
       <w:pPr>
         <w:pStyle w:val="Heading2"/>
+        <w:rPr>
+          <w:lang w:val="en-US"/>
+        </w:rPr>
       </w:pPr>
       <w:r>
         <w:rPr>
@@ -377,9 +380,6 @@
         <w:ind w:firstLine="0"/>
       </w:pPr>
       <w:r>
-        <w:rPr>
-          <w:lang w:val="de-DE"/>
-        </w:rPr>
         <w:t>Even with</w:t>
       </w:r>
       <w:r>
@@ -1193,9 +1193,13 @@
           <w:rFonts w:eastAsia="Helvetica" w:cs="Helvetica"/>
           <w:sz w:val="28"/>
           <w:szCs w:val="28"/>
-        </w:rPr>
-      </w:pPr>
-      <w:r>
+          <w:lang w:val="en-US"/>
+        </w:rPr>
+      </w:pPr>
+      <w:r>
+        <w:rPr>
+          <w:lang w:val="en-US"/>
+        </w:rPr>
         <w:t>Results</w:t>
       </w:r>
     </w:p>
@@ -1528,25 +1532,7 @@
               <w:rPr>
                 <w:rFonts w:eastAsia="Arial Unicode MS" w:cs="Arial Unicode MS"/>
               </w:rPr>
-              <w:t>M</w:t>
-            </w:r>
-            <w:r>
-              <w:rPr>
-                <w:rFonts w:eastAsia="Arial Unicode MS" w:cs="Arial Unicode MS"/>
-              </w:rPr>
-              <w:t>om-and-</w:t>
-            </w:r>
-            <w:r>
-              <w:rPr>
-                <w:rFonts w:eastAsia="Arial Unicode MS" w:cs="Arial Unicode MS"/>
-              </w:rPr>
-              <w:t>P</w:t>
-            </w:r>
-            <w:r>
-              <w:rPr>
-                <w:rFonts w:eastAsia="Arial Unicode MS" w:cs="Arial Unicode MS"/>
-              </w:rPr>
-              <w:t>op only</w:t>
+              <w:t>Mom-and-Pop only</w:t>
             </w:r>
           </w:p>
         </w:tc>
@@ -1763,13 +1749,7 @@
               <w:rPr>
                 <w:rFonts w:eastAsia="Arial Unicode MS" w:cs="Arial Unicode MS"/>
               </w:rPr>
-              <w:t>MP &amp; BB</w:t>
-            </w:r>
-            <w:r>
-              <w:rPr>
-                <w:rFonts w:eastAsia="Arial Unicode MS" w:cs="Arial Unicode MS"/>
-              </w:rPr>
-              <w:t xml:space="preserve"> both</w:t>
+              <w:t>MP &amp; BB both</w:t>
             </w:r>
           </w:p>
         </w:tc>
@@ -1986,13 +1966,7 @@
               <w:rPr>
                 <w:rFonts w:eastAsia="Arial Unicode MS" w:cs="Arial Unicode MS"/>
               </w:rPr>
-              <w:t>B</w:t>
-            </w:r>
-            <w:r>
-              <w:rPr>
-                <w:rFonts w:eastAsia="Arial Unicode MS" w:cs="Arial Unicode MS"/>
-              </w:rPr>
-              <w:t>ig-Box only</w:t>
+              <w:t>Big-Box only</w:t>
             </w:r>
           </w:p>
         </w:tc>
@@ -2250,20 +2224,32 @@
       <w:r>
         <w:t xml:space="preserve">Figure </w:t>
       </w:r>
-      <w:fldSimple w:instr=" SEQ Figure \* ARABIC ">
-        <w:r>
-          <w:rPr>
-            <w:noProof/>
-          </w:rPr>
-          <w:t>1</w:t>
-        </w:r>
-      </w:fldSimple>
-      <w:r>
-        <w:t>: Results for preference 1.</w:t>
-      </w:r>
-      <w:r>
-        <w:t>2</w:t>
-      </w:r>
+      <w:r>
+        <w:fldChar w:fldCharType="begin"/>
+      </w:r>
+      <w:r>
+        <w:instrText xml:space="preserve"> SEQ Figure \* ARABIC </w:instrText>
+      </w:r>
+      <w:r>
+        <w:fldChar w:fldCharType="separate"/>
+      </w:r>
+      <w:r>
+        <w:rPr>
+          <w:noProof/>
+        </w:rPr>
+        <w:t>1</w:t>
+      </w:r>
+      <w:r>
+        <w:rPr>
+          <w:noProof/>
+        </w:rPr>
+        <w:fldChar w:fldCharType="end"/>
+      </w:r>
+      <w:r>
+        <w:t>: Results for preference .4</w:t>
+      </w:r>
+      <w:bookmarkStart w:id="0" w:name="_GoBack"/>
+      <w:bookmarkEnd w:id="0"/>
     </w:p>
     <w:p>
       <w:pPr>
@@ -2283,8 +2269,14 @@
     <w:p>
       <w:pPr>
         <w:pStyle w:val="Heading2"/>
-      </w:pPr>
-      <w:r>
+        <w:rPr>
+          <w:lang w:val="en-US"/>
+        </w:rPr>
+      </w:pPr>
+      <w:r>
+        <w:rPr>
+          <w:lang w:val="en-US"/>
+        </w:rPr>
         <w:t xml:space="preserve">Model Design </w:t>
       </w:r>
     </w:p>
@@ -2328,8 +2320,14 @@
     <w:p>
       <w:pPr>
         <w:pStyle w:val="Heading2"/>
-      </w:pPr>
-      <w:r>
+        <w:rPr>
+          <w:lang w:val="en-US"/>
+        </w:rPr>
+      </w:pPr>
+      <w:r>
+        <w:rPr>
+          <w:lang w:val="en-US"/>
+        </w:rPr>
         <w:lastRenderedPageBreak/>
         <w:t xml:space="preserve">Model Implementation </w:t>
       </w:r>
@@ -2780,6 +2778,7 @@
         </w:tabs>
         <w:rPr>
           <w:rStyle w:val="None"/>
+          <w:lang w:val="fr-FR"/>
         </w:rPr>
       </w:pPr>
       <w:r>
@@ -2791,6 +2790,7 @@
       <w:r>
         <w:rPr>
           <w:rStyle w:val="None"/>
+          <w:lang w:val="fr-FR"/>
         </w:rPr>
         <w:t>eval_vars = self.eval_env(env_vars)</w:t>
       </w:r>
@@ -2815,6 +2815,7 @@
       <w:r>
         <w:rPr>
           <w:rStyle w:val="None"/>
+          <w:lang w:val="fr-FR"/>
         </w:rPr>
         <w:t xml:space="preserve">        </w:t>
       </w:r>
@@ -4525,8 +4526,6 @@
       <w:r>
         <w:t>f the big-box-store, and it paid</w:t>
       </w:r>
-      <w:bookmarkStart w:id="0" w:name="_GoBack"/>
-      <w:bookmarkEnd w:id="0"/>
       <w:r>
         <w:t xml:space="preserve"> five times the rent.</w:t>
       </w:r>
@@ -8568,7 +8567,7 @@
     <w:abstractNumId w:val="14"/>
     <w:lvlOverride w:ilvl="0">
       <w:startOverride w:val="1"/>
-      <w:lvl w:ilvl="0" w:tplc="C4C68454">
+      <w:lvl w:ilvl="0" w:tplc="791A6272">
         <w:start w:val="1"/>
         <w:numFmt w:val="decimal"/>
         <w:lvlText w:val="%1."/>
@@ -8596,7 +8595,7 @@
     </w:lvlOverride>
     <w:lvlOverride w:ilvl="1">
       <w:startOverride w:val="1"/>
-      <w:lvl w:ilvl="1" w:tplc="F1A04FA2">
+      <w:lvl w:ilvl="1" w:tplc="3BD2355C">
         <w:start w:val="1"/>
         <w:numFmt w:val="decimal"/>
         <w:suff w:val="nothing"/>
@@ -8628,7 +8627,7 @@
     </w:lvlOverride>
     <w:lvlOverride w:ilvl="2">
       <w:startOverride w:val="1"/>
-      <w:lvl w:ilvl="2" w:tplc="6B7606E2">
+      <w:lvl w:ilvl="2" w:tplc="83E8CA68">
         <w:start w:val="1"/>
         <w:numFmt w:val="decimal"/>
         <w:suff w:val="nothing"/>
@@ -8660,7 +8659,7 @@
     </w:lvlOverride>
     <w:lvlOverride w:ilvl="3">
       <w:startOverride w:val="1"/>
-      <w:lvl w:ilvl="3" w:tplc="64D22D4A">
+      <w:lvl w:ilvl="3" w:tplc="8D6CF860">
         <w:start w:val="1"/>
         <w:numFmt w:val="decimal"/>
         <w:suff w:val="nothing"/>
@@ -8692,7 +8691,7 @@
     </w:lvlOverride>
     <w:lvlOverride w:ilvl="4">
       <w:startOverride w:val="1"/>
-      <w:lvl w:ilvl="4" w:tplc="E07A5016">
+      <w:lvl w:ilvl="4" w:tplc="386C07BE">
         <w:start w:val="1"/>
         <w:numFmt w:val="decimal"/>
         <w:suff w:val="nothing"/>
@@ -8724,7 +8723,7 @@
     </w:lvlOverride>
     <w:lvlOverride w:ilvl="5">
       <w:startOverride w:val="1"/>
-      <w:lvl w:ilvl="5" w:tplc="F43406CC">
+      <w:lvl w:ilvl="5" w:tplc="5F3E2232">
         <w:start w:val="1"/>
         <w:numFmt w:val="decimal"/>
         <w:suff w:val="nothing"/>
@@ -8756,7 +8755,7 @@
     </w:lvlOverride>
     <w:lvlOverride w:ilvl="6">
       <w:startOverride w:val="1"/>
-      <w:lvl w:ilvl="6" w:tplc="38741796">
+      <w:lvl w:ilvl="6" w:tplc="28D61860">
         <w:start w:val="1"/>
         <w:numFmt w:val="decimal"/>
         <w:suff w:val="nothing"/>
@@ -8788,7 +8787,7 @@
     </w:lvlOverride>
     <w:lvlOverride w:ilvl="7">
       <w:startOverride w:val="1"/>
-      <w:lvl w:ilvl="7" w:tplc="5958D7F0">
+      <w:lvl w:ilvl="7" w:tplc="63DC4F06">
         <w:start w:val="1"/>
         <w:numFmt w:val="decimal"/>
         <w:suff w:val="nothing"/>
@@ -8820,7 +8819,7 @@
     </w:lvlOverride>
     <w:lvlOverride w:ilvl="8">
       <w:startOverride w:val="1"/>
-      <w:lvl w:ilvl="8" w:tplc="C3A4200C">
+      <w:lvl w:ilvl="8" w:tplc="20C6D4C8">
         <w:start w:val="1"/>
         <w:numFmt w:val="decimal"/>
         <w:suff w:val="nothing"/>
@@ -10976,7 +10975,7 @@
 </file>
 
 <file path=customXml/itemProps1.xml><?xml version="1.0" encoding="utf-8"?>
-<ds:datastoreItem xmlns:ds="http://schemas.openxmlformats.org/officeDocument/2006/customXml" ds:itemID="{8304D18B-8F7D-1849-A707-09D12132582F}">
+<ds:datastoreItem xmlns:ds="http://schemas.openxmlformats.org/officeDocument/2006/customXml" ds:itemID="{0A541B1A-3C0C-2D4E-A8F8-805F71BA743B}">
   <ds:schemaRefs>
     <ds:schemaRef ds:uri="http://schemas.openxmlformats.org/officeDocument/2006/bibliography"/>
   </ds:schemaRefs>

--- a/bigbox/BigBoxPaper.docx
+++ b/bigbox/BigBoxPaper.docx
@@ -37,7 +37,15 @@
         <w:pStyle w:val="Style1"/>
       </w:pPr>
       <w:r>
-        <w:t>Department of Computer Science, Tandon School of Engineering</w:t>
+        <w:t xml:space="preserve">Department of Computer Science, </w:t>
+      </w:r>
+      <w:proofErr w:type="spellStart"/>
+      <w:r>
+        <w:t>Tandon</w:t>
+      </w:r>
+      <w:proofErr w:type="spellEnd"/>
+      <w:r>
+        <w:t xml:space="preserve"> School of Engineering</w:t>
       </w:r>
     </w:p>
     <w:p>
@@ -109,6 +117,7 @@
         <w:pStyle w:val="FirstSectionPar"/>
         <w:ind w:firstLine="0"/>
       </w:pPr>
+      <w:bookmarkStart w:id="0" w:name="_GoBack"/>
       <w:r>
         <w:t xml:space="preserve">The conventional wisdom among "free market" economists is that moves to ban "big box" retailers such as Walmart from certain localities flout consumer sovereignty and must hurt consumer welfare. After all, if consumers did not want to shop at the big box retailer, they would simply not do so, correct? The fact that they switch their shopping to the big box and away from "mom-and-pop" stores shows they prefer the big box. </w:t>
       </w:r>
@@ -193,6 +202,7 @@
         <w:t>” 3, due to both collective action and knowledge problems.</w:t>
       </w:r>
     </w:p>
+    <w:bookmarkEnd w:id="0"/>
     <w:p>
       <w:pPr>
         <w:pStyle w:val="Body"/>
@@ -215,6 +225,9 @@
       </w:r>
       <w:r>
         <w:t xml:space="preserve"> consumer sovereignty, big box retailer, constitutional restraints</w:t>
+      </w:r>
+      <w:r>
+        <w:t>, agent-based modeling</w:t>
       </w:r>
       <w:r>
         <w:rPr>
@@ -416,7 +429,39 @@
     </w:p>
     <w:p>
       <w:r>
-        <w:t xml:space="preserve">Therefore, since they cannot fine tune their shopping to achieve 1), they shop at the big box store whenever it suits them for any particular purchase, without regards to the "macro" effects of their choices. (See Schelling, 2006, for extensive analysis of the potential gap between micromotives and macrobeahvior.) They shift "too much” of their shopping to the big box, with the result that all of the mom-and-pops are driven out of business, despite no consumer wanting that outcome. Thus, it </w:t>
+        <w:t xml:space="preserve">Therefore, since they cannot fine tune their shopping to achieve 1), they shop at the big box store whenever it suits them for any </w:t>
+      </w:r>
+      <w:proofErr w:type="gramStart"/>
+      <w:r>
+        <w:t>particular purchase</w:t>
+      </w:r>
+      <w:proofErr w:type="gramEnd"/>
+      <w:r>
+        <w:t xml:space="preserve">, without regards to the "macro" effects of their choices. (See Schelling, 2006, for extensive analysis of the potential gap between </w:t>
+      </w:r>
+      <w:proofErr w:type="spellStart"/>
+      <w:r>
+        <w:t>micromotives</w:t>
+      </w:r>
+      <w:proofErr w:type="spellEnd"/>
+      <w:r>
+        <w:t xml:space="preserve"> and </w:t>
+      </w:r>
+      <w:proofErr w:type="spellStart"/>
+      <w:r>
+        <w:t>macrobeahvior</w:t>
+      </w:r>
+      <w:proofErr w:type="spellEnd"/>
+      <w:r>
+        <w:t xml:space="preserve">.) They shift "too much” of their shopping to the big box, with the result that </w:t>
+      </w:r>
+      <w:proofErr w:type="gramStart"/>
+      <w:r>
+        <w:t>all of</w:t>
+      </w:r>
+      <w:proofErr w:type="gramEnd"/>
+      <w:r>
+        <w:t xml:space="preserve"> the mom-and-pops are driven out of business, despite no consumer wanting that outcome. Thus, it </w:t>
       </w:r>
       <w:r>
         <w:rPr>
@@ -460,7 +505,23 @@
         <w:ind w:firstLine="0"/>
       </w:pPr>
       <w:r>
-        <w:t xml:space="preserve">We further suggest that our model may actually capture the mechanism underlying the intuition of the existence of "predatory pricing." As has often been noted, the idea that big box stores engage in predatory pricing to drive out small competitors and then jack up the prices to achieve high profits has an obvious problem: once the prices charged by the big box stores have been raised, why don't the small competitors simply reenter the market? (See, for instance, DiLorenzo, 1992.) </w:t>
+        <w:t xml:space="preserve">We further suggest that our model may </w:t>
+      </w:r>
+      <w:proofErr w:type="gramStart"/>
+      <w:r>
+        <w:t>actually capture</w:t>
+      </w:r>
+      <w:proofErr w:type="gramEnd"/>
+      <w:r>
+        <w:t xml:space="preserve"> the mechanism underlying the intuition of the existence of "predatory pricing." As has often been noted, the idea that big box stores engage in predatory pricing to drive out small competitors and then jack up the prices to achieve high profits has an obvious problem: once the prices charged by the big box stores have been raised, why don't the small competitors simply reenter the market? (See, for instance, </w:t>
+      </w:r>
+      <w:proofErr w:type="spellStart"/>
+      <w:r>
+        <w:t>DiLorenzo</w:t>
+      </w:r>
+      <w:proofErr w:type="spellEnd"/>
+      <w:r>
+        <w:t xml:space="preserve">, 1992.) </w:t>
       </w:r>
     </w:p>
     <w:p>
@@ -496,7 +557,21 @@
         <w:rPr>
           <w:rFonts w:eastAsia="Arial Unicode MS" w:cs="Arial Unicode MS"/>
         </w:rPr>
-        <w:t xml:space="preserve">We note here that what we are describing, in suggesting the possibility that some restriction on big-box retailing might be rational, is an example of the general class of "constitutional constraints" described by Jon Elster in </w:t>
+        <w:t xml:space="preserve">We note here that what we are describing, in suggesting the possibility that some restriction on big-box retailing might be rational, is an example of the general class of "constitutional constraints" described by Jon </w:t>
+      </w:r>
+      <w:proofErr w:type="spellStart"/>
+      <w:r>
+        <w:rPr>
+          <w:rFonts w:eastAsia="Arial Unicode MS" w:cs="Arial Unicode MS"/>
+        </w:rPr>
+        <w:t>Elster</w:t>
+      </w:r>
+      <w:proofErr w:type="spellEnd"/>
+      <w:r>
+        <w:rPr>
+          <w:rFonts w:eastAsia="Arial Unicode MS" w:cs="Arial Unicode MS"/>
+        </w:rPr>
+        <w:t xml:space="preserve"> in </w:t>
       </w:r>
       <w:r>
         <w:rPr>
@@ -510,7 +585,35 @@
         <w:rPr>
           <w:rFonts w:eastAsia="Arial Unicode MS" w:cs="Arial Unicode MS"/>
         </w:rPr>
-        <w:t xml:space="preserve"> (2000): we want to listen to the Sirens, but we know that if we do not tie ourselves to the mast in advance, we will not merely listen, but fall prey to their sweet song. Or, to consider more mundane circumstances, by the sober light of day, we realize that we do not want to find ourselves in a bar at 4:00 AM, but we also recognize that in the bar at 1:00 AM, we will not be thinking so clearly. So we mandate a bar closing time earlier than 4:00 AM. Similarly, we don't want our own speech suppressed, but recognize that in power we might give in to the temptation to suppress speech we don't like, and that others in power might do so to us. So we pass the first amendment to the U.S. Constitution. </w:t>
+        <w:t xml:space="preserve"> (2000): we want to listen to the Sirens, but we know that if we do not tie ourselves to the mast in advance, we will not merely listen, but fall prey to their sweet song. Or, to consider more mundane circumstances, by the sober light of day, we realize that we do not want to find ourselves in a bar at 4:00 AM, but we also recognize that in the bar at 1:00 AM, we will not be thinking so clearly. </w:t>
+      </w:r>
+      <w:proofErr w:type="gramStart"/>
+      <w:r>
+        <w:rPr>
+          <w:rFonts w:eastAsia="Arial Unicode MS" w:cs="Arial Unicode MS"/>
+        </w:rPr>
+        <w:t>So</w:t>
+      </w:r>
+      <w:proofErr w:type="gramEnd"/>
+      <w:r>
+        <w:rPr>
+          <w:rFonts w:eastAsia="Arial Unicode MS" w:cs="Arial Unicode MS"/>
+        </w:rPr>
+        <w:t xml:space="preserve"> we mandate a bar closing time earlier than 4:00 AM. Similarly, we don't want our own speech suppressed, but recognize that in power we might give in to the temptation to suppress speech we don't like, and that others in power might do so to us. </w:t>
+      </w:r>
+      <w:proofErr w:type="gramStart"/>
+      <w:r>
+        <w:rPr>
+          <w:rFonts w:eastAsia="Arial Unicode MS" w:cs="Arial Unicode MS"/>
+        </w:rPr>
+        <w:t>So</w:t>
+      </w:r>
+      <w:proofErr w:type="gramEnd"/>
+      <w:r>
+        <w:rPr>
+          <w:rFonts w:eastAsia="Arial Unicode MS" w:cs="Arial Unicode MS"/>
+        </w:rPr>
+        <w:t xml:space="preserve"> we pass the first amendment to the U.S. Constitution. </w:t>
       </w:r>
     </w:p>
     <w:p>
@@ -593,6 +696,7 @@
         <w:pStyle w:val="FirstSectionPar"/>
         <w:ind w:firstLine="0"/>
       </w:pPr>
+      <w:proofErr w:type="spellStart"/>
       <w:r>
         <w:t>U</w:t>
       </w:r>
@@ -602,8 +706,13 @@
         </w:rPr>
         <w:t>k</w:t>
       </w:r>
-      <w:r>
-        <w:t xml:space="preserve"> = (p</w:t>
+      <w:proofErr w:type="spellEnd"/>
+      <w:r>
+        <w:t xml:space="preserve"> = (</w:t>
+      </w:r>
+      <w:proofErr w:type="spellStart"/>
+      <w:r>
+        <w:t>p</w:t>
       </w:r>
       <w:r>
         <w:rPr>
@@ -611,8 +720,14 @@
         </w:rPr>
         <w:t>M</w:t>
       </w:r>
-      <w:r>
-        <w:t xml:space="preserve"> + r</w:t>
+      <w:proofErr w:type="spellEnd"/>
+      <w:r>
+        <w:t xml:space="preserve"> + </w:t>
+      </w:r>
+      <w:proofErr w:type="spellStart"/>
+      <w:proofErr w:type="gramStart"/>
+      <w:r>
+        <w:t>r</w:t>
       </w:r>
       <w:r>
         <w:rPr>
@@ -620,6 +735,7 @@
         </w:rPr>
         <w:t>kM</w:t>
       </w:r>
+      <w:proofErr w:type="spellEnd"/>
       <w:r>
         <w:rPr>
           <w:sz w:val="22"/>
@@ -627,6 +743,7 @@
         </w:rPr>
         <w:t>[</w:t>
       </w:r>
+      <w:proofErr w:type="gramEnd"/>
       <w:r>
         <w:t>0,1])</w:t>
       </w:r>
@@ -652,6 +769,7 @@
         <w:pStyle w:val="FirstSectionPar"/>
         <w:ind w:firstLine="0"/>
       </w:pPr>
+      <w:proofErr w:type="spellStart"/>
       <w:r>
         <w:t>U</w:t>
       </w:r>
@@ -661,8 +779,21 @@
         </w:rPr>
         <w:t>k</w:t>
       </w:r>
-      <w:r>
-        <w:t xml:space="preserve"> = max{(p</w:t>
+      <w:proofErr w:type="spellEnd"/>
+      <w:r>
+        <w:t xml:space="preserve"> = </w:t>
+      </w:r>
+      <w:proofErr w:type="gramStart"/>
+      <w:r>
+        <w:t>max{</w:t>
+      </w:r>
+      <w:proofErr w:type="gramEnd"/>
+      <w:r>
+        <w:t>(</w:t>
+      </w:r>
+      <w:proofErr w:type="spellStart"/>
+      <w:r>
+        <w:t>p</w:t>
       </w:r>
       <w:r>
         <w:rPr>
@@ -670,8 +801,13 @@
         </w:rPr>
         <w:t>kM</w:t>
       </w:r>
-      <w:r>
-        <w:t xml:space="preserve"> + r</w:t>
+      <w:proofErr w:type="spellEnd"/>
+      <w:r>
+        <w:t xml:space="preserve"> + </w:t>
+      </w:r>
+      <w:proofErr w:type="spellStart"/>
+      <w:r>
+        <w:t>r</w:t>
       </w:r>
       <w:r>
         <w:rPr>
@@ -679,6 +815,7 @@
         </w:rPr>
         <w:t>kM</w:t>
       </w:r>
+      <w:proofErr w:type="spellEnd"/>
       <w:r>
         <w:rPr>
           <w:sz w:val="22"/>
@@ -687,7 +824,11 @@
         <w:t>[</w:t>
       </w:r>
       <w:r>
-        <w:t>0,1]), r</w:t>
+        <w:t xml:space="preserve">0,1]), </w:t>
+      </w:r>
+      <w:proofErr w:type="spellStart"/>
+      <w:r>
+        <w:t>r</w:t>
       </w:r>
       <w:r>
         <w:rPr>
@@ -695,6 +836,7 @@
         </w:rPr>
         <w:t>kB</w:t>
       </w:r>
+      <w:proofErr w:type="spellEnd"/>
       <w:r>
         <w:rPr>
           <w:sz w:val="22"/>
@@ -721,7 +863,11 @@
         <w:ind w:firstLine="0"/>
       </w:pPr>
       <w:r>
-        <w:t xml:space="preserve"> Σ</w:t>
+        <w:t xml:space="preserve"> </w:t>
+      </w:r>
+      <w:proofErr w:type="spellStart"/>
+      <w:r>
+        <w:t>Σ</w:t>
       </w:r>
       <w:r>
         <w:rPr>
@@ -729,8 +875,13 @@
         </w:rPr>
         <w:t>k</w:t>
       </w:r>
-      <w:r>
-        <w:t xml:space="preserve"> U</w:t>
+      <w:proofErr w:type="spellEnd"/>
+      <w:r>
+        <w:t xml:space="preserve"> </w:t>
+      </w:r>
+      <w:proofErr w:type="spellStart"/>
+      <w:r>
+        <w:t>U</w:t>
       </w:r>
       <w:r>
         <w:rPr>
@@ -738,6 +889,7 @@
         </w:rPr>
         <w:t>k</w:t>
       </w:r>
+      <w:proofErr w:type="spellEnd"/>
       <w:r>
         <w:t xml:space="preserve"> </w:t>
       </w:r>
@@ -769,7 +921,19 @@
         </w:numPr>
       </w:pPr>
       <w:r>
-        <w:t>When there are big-boxes as well as mom-and-pops, E( ( Σ</w:t>
+        <w:t xml:space="preserve">When there are big-boxes as well as mom-and-pops, </w:t>
+      </w:r>
+      <w:proofErr w:type="gramStart"/>
+      <w:r>
+        <w:t>E( (</w:t>
+      </w:r>
+      <w:proofErr w:type="gramEnd"/>
+      <w:r>
+        <w:t xml:space="preserve"> </w:t>
+      </w:r>
+      <w:proofErr w:type="spellStart"/>
+      <w:r>
+        <w:t>Σ</w:t>
       </w:r>
       <w:r>
         <w:rPr>
@@ -777,8 +941,13 @@
         </w:rPr>
         <w:t>i</w:t>
       </w:r>
-      <w:r>
-        <w:t xml:space="preserve"> U</w:t>
+      <w:proofErr w:type="spellEnd"/>
+      <w:r>
+        <w:t xml:space="preserve"> </w:t>
+      </w:r>
+      <w:proofErr w:type="spellStart"/>
+      <w:r>
+        <w:t>U</w:t>
       </w:r>
       <w:r>
         <w:rPr>
@@ -786,6 +955,7 @@
         </w:rPr>
         <w:t>i</w:t>
       </w:r>
+      <w:proofErr w:type="spellEnd"/>
       <w:r>
         <w:t xml:space="preserve"> )</w:t>
       </w:r>
@@ -796,25 +966,45 @@
         <w:t xml:space="preserve"> </w:t>
       </w:r>
       <w:r>
-        <w:t>) = E ( Σ</w:t>
+        <w:t xml:space="preserve">) = E ( </w:t>
+      </w:r>
+      <w:proofErr w:type="spellStart"/>
+      <w:r>
+        <w:t>Σ</w:t>
       </w:r>
       <w:r>
         <w:rPr>
           <w:vertAlign w:val="subscript"/>
         </w:rPr>
-        <w:t xml:space="preserve">i </w:t>
-      </w:r>
-      <w:r>
-        <w:t>(max { p</w:t>
-      </w:r>
+        <w:t>i</w:t>
+      </w:r>
+      <w:proofErr w:type="spellEnd"/>
       <w:r>
         <w:rPr>
           <w:vertAlign w:val="subscript"/>
         </w:rPr>
+        <w:t xml:space="preserve"> </w:t>
+      </w:r>
+      <w:r>
+        <w:t xml:space="preserve">(max { </w:t>
+      </w:r>
+      <w:proofErr w:type="spellStart"/>
+      <w:r>
+        <w:t>p</w:t>
+      </w:r>
+      <w:r>
+        <w:rPr>
+          <w:vertAlign w:val="subscript"/>
+        </w:rPr>
         <w:t>M</w:t>
       </w:r>
-      <w:r>
-        <w:t xml:space="preserve"> + r</w:t>
+      <w:proofErr w:type="spellEnd"/>
+      <w:r>
+        <w:t xml:space="preserve"> + </w:t>
+      </w:r>
+      <w:proofErr w:type="spellStart"/>
+      <w:r>
+        <w:t>r</w:t>
       </w:r>
       <w:r>
         <w:rPr>
@@ -822,6 +1012,7 @@
         </w:rPr>
         <w:t>iM</w:t>
       </w:r>
+      <w:proofErr w:type="spellEnd"/>
       <w:r>
         <w:rPr>
           <w:sz w:val="22"/>
@@ -830,7 +1021,11 @@
         <w:t>[</w:t>
       </w:r>
       <w:r>
-        <w:t>0,1], r</w:t>
+        <w:t xml:space="preserve">0,1], </w:t>
+      </w:r>
+      <w:proofErr w:type="spellStart"/>
+      <w:r>
+        <w:t>r</w:t>
       </w:r>
       <w:r>
         <w:rPr>
@@ -838,8 +1033,13 @@
         </w:rPr>
         <w:t>iB</w:t>
       </w:r>
-      <w:r>
-        <w:t>[0,1] } )) = Σ</w:t>
+      <w:proofErr w:type="spellEnd"/>
+      <w:r>
+        <w:t xml:space="preserve">[0,1] } )) = </w:t>
+      </w:r>
+      <w:proofErr w:type="spellStart"/>
+      <w:r>
+        <w:t>Σ</w:t>
       </w:r>
       <w:r>
         <w:rPr>
@@ -847,8 +1047,13 @@
         </w:rPr>
         <w:t>i</w:t>
       </w:r>
-      <w:r>
-        <w:t xml:space="preserve"> E max { p</w:t>
+      <w:proofErr w:type="spellEnd"/>
+      <w:r>
+        <w:t xml:space="preserve"> E max { </w:t>
+      </w:r>
+      <w:proofErr w:type="spellStart"/>
+      <w:r>
+        <w:t>p</w:t>
       </w:r>
       <w:r>
         <w:rPr>
@@ -856,8 +1061,13 @@
         </w:rPr>
         <w:t>M</w:t>
       </w:r>
-      <w:r>
-        <w:t xml:space="preserve"> + r</w:t>
+      <w:proofErr w:type="spellEnd"/>
+      <w:r>
+        <w:t xml:space="preserve"> + </w:t>
+      </w:r>
+      <w:proofErr w:type="spellStart"/>
+      <w:r>
+        <w:t>r</w:t>
       </w:r>
       <w:r>
         <w:rPr>
@@ -865,6 +1075,7 @@
         </w:rPr>
         <w:t>iM</w:t>
       </w:r>
+      <w:proofErr w:type="spellEnd"/>
       <w:r>
         <w:rPr>
           <w:sz w:val="22"/>
@@ -873,7 +1084,11 @@
         <w:t>[</w:t>
       </w:r>
       <w:r>
-        <w:t>0,1], r</w:t>
+        <w:t xml:space="preserve">0,1], </w:t>
+      </w:r>
+      <w:proofErr w:type="spellStart"/>
+      <w:r>
+        <w:t>r</w:t>
       </w:r>
       <w:r>
         <w:rPr>
@@ -881,8 +1096,13 @@
         </w:rPr>
         <w:t>iB</w:t>
       </w:r>
-      <w:r>
-        <w:t>[0,1] } = N((2/3) + (1/2)p</w:t>
+      <w:proofErr w:type="spellEnd"/>
+      <w:r>
+        <w:t>[0,1] } = N((2/3) + (1/2)</w:t>
+      </w:r>
+      <w:proofErr w:type="spellStart"/>
+      <w:r>
+        <w:t>p</w:t>
       </w:r>
       <w:r>
         <w:rPr>
@@ -890,6 +1110,7 @@
         </w:rPr>
         <w:t>M</w:t>
       </w:r>
+      <w:proofErr w:type="spellEnd"/>
       <w:r>
         <w:t>+(1/2)p</w:t>
       </w:r>
@@ -922,22 +1143,33 @@
       </w:pPr>
       <w:r>
         <w:lastRenderedPageBreak/>
-        <w:t xml:space="preserve">When there are only mom-and-pops, E( </w:t>
-      </w:r>
+        <w:t xml:space="preserve">When there are only mom-and-pops, </w:t>
+      </w:r>
+      <w:proofErr w:type="gramStart"/>
+      <w:r>
+        <w:t xml:space="preserve">E( </w:t>
+      </w:r>
+      <w:proofErr w:type="spellStart"/>
       <w:r>
         <w:rPr>
           <w:rFonts w:ascii="Helvetica" w:eastAsia="Helvetica" w:hAnsi="Helvetica" w:cs="Helvetica"/>
         </w:rPr>
         <w:t>Σ</w:t>
       </w:r>
+      <w:proofErr w:type="gramEnd"/>
       <w:r>
         <w:rPr>
           <w:vertAlign w:val="subscript"/>
         </w:rPr>
         <w:t>i</w:t>
       </w:r>
-      <w:r>
-        <w:t xml:space="preserve"> U</w:t>
+      <w:proofErr w:type="spellEnd"/>
+      <w:r>
+        <w:t xml:space="preserve"> </w:t>
+      </w:r>
+      <w:proofErr w:type="spellStart"/>
+      <w:r>
+        <w:t>U</w:t>
       </w:r>
       <w:r>
         <w:rPr>
@@ -945,9 +1177,11 @@
         </w:rPr>
         <w:t>i</w:t>
       </w:r>
+      <w:proofErr w:type="spellEnd"/>
       <w:r>
         <w:t xml:space="preserve"> )  = E ( </w:t>
       </w:r>
+      <w:proofErr w:type="spellStart"/>
       <w:r>
         <w:rPr>
           <w:rFonts w:ascii="Helvetica" w:eastAsia="Helvetica" w:hAnsi="Helvetica" w:cs="Helvetica"/>
@@ -958,19 +1192,35 @@
         <w:rPr>
           <w:vertAlign w:val="subscript"/>
         </w:rPr>
-        <w:t xml:space="preserve">i </w:t>
-      </w:r>
-      <w:r>
-        <w:t>(p</w:t>
-      </w:r>
+        <w:t>i</w:t>
+      </w:r>
+      <w:proofErr w:type="spellEnd"/>
       <w:r>
         <w:rPr>
           <w:vertAlign w:val="subscript"/>
         </w:rPr>
+        <w:t xml:space="preserve"> </w:t>
+      </w:r>
+      <w:r>
+        <w:t>(</w:t>
+      </w:r>
+      <w:proofErr w:type="spellStart"/>
+      <w:r>
+        <w:t>p</w:t>
+      </w:r>
+      <w:r>
+        <w:rPr>
+          <w:vertAlign w:val="subscript"/>
+        </w:rPr>
         <w:t>M</w:t>
       </w:r>
-      <w:r>
-        <w:t xml:space="preserve"> + r</w:t>
+      <w:proofErr w:type="spellEnd"/>
+      <w:r>
+        <w:t xml:space="preserve"> + </w:t>
+      </w:r>
+      <w:proofErr w:type="spellStart"/>
+      <w:r>
+        <w:t>r</w:t>
       </w:r>
       <w:r>
         <w:rPr>
@@ -978,6 +1228,7 @@
         </w:rPr>
         <w:t>iM</w:t>
       </w:r>
+      <w:proofErr w:type="spellEnd"/>
       <w:r>
         <w:rPr>
           <w:sz w:val="22"/>
@@ -988,6 +1239,7 @@
       <w:r>
         <w:t xml:space="preserve">0,1])) = ( </w:t>
       </w:r>
+      <w:proofErr w:type="spellStart"/>
       <w:r>
         <w:rPr>
           <w:rFonts w:ascii="Helvetica" w:eastAsia="Helvetica" w:hAnsi="Helvetica" w:cs="Helvetica"/>
@@ -998,19 +1250,35 @@
         <w:rPr>
           <w:vertAlign w:val="subscript"/>
         </w:rPr>
-        <w:t xml:space="preserve">i </w:t>
-      </w:r>
-      <w:r>
-        <w:t xml:space="preserve"> (E p</w:t>
-      </w:r>
+        <w:t>i</w:t>
+      </w:r>
+      <w:proofErr w:type="spellEnd"/>
       <w:r>
         <w:rPr>
           <w:vertAlign w:val="subscript"/>
         </w:rPr>
+        <w:t xml:space="preserve"> </w:t>
+      </w:r>
+      <w:r>
+        <w:t xml:space="preserve"> (E </w:t>
+      </w:r>
+      <w:proofErr w:type="spellStart"/>
+      <w:r>
+        <w:t>p</w:t>
+      </w:r>
+      <w:r>
+        <w:rPr>
+          <w:vertAlign w:val="subscript"/>
+        </w:rPr>
         <w:t>M</w:t>
       </w:r>
-      <w:r>
-        <w:t xml:space="preserve"> + E r</w:t>
+      <w:proofErr w:type="spellEnd"/>
+      <w:r>
+        <w:t xml:space="preserve"> + E </w:t>
+      </w:r>
+      <w:proofErr w:type="spellStart"/>
+      <w:r>
+        <w:t>r</w:t>
       </w:r>
       <w:r>
         <w:rPr>
@@ -1018,6 +1286,7 @@
         </w:rPr>
         <w:t>iM</w:t>
       </w:r>
+      <w:proofErr w:type="spellEnd"/>
       <w:r>
         <w:rPr>
           <w:sz w:val="22"/>
@@ -1028,6 +1297,7 @@
       <w:r>
         <w:t xml:space="preserve">0,1])) = ( </w:t>
       </w:r>
+      <w:proofErr w:type="spellStart"/>
       <w:r>
         <w:rPr>
           <w:rFonts w:ascii="Helvetica" w:eastAsia="Helvetica" w:hAnsi="Helvetica" w:cs="Helvetica"/>
@@ -1040,8 +1310,13 @@
         </w:rPr>
         <w:t>i</w:t>
       </w:r>
-      <w:r>
-        <w:t xml:space="preserve"> ( p</w:t>
+      <w:proofErr w:type="spellEnd"/>
+      <w:r>
+        <w:t xml:space="preserve"> ( </w:t>
+      </w:r>
+      <w:proofErr w:type="spellStart"/>
+      <w:r>
+        <w:t>p</w:t>
       </w:r>
       <w:r>
         <w:rPr>
@@ -1049,8 +1324,13 @@
         </w:rPr>
         <w:t>M</w:t>
       </w:r>
-      <w:r>
-        <w:t xml:space="preserve"> + 0.5) ) = N( p</w:t>
+      <w:proofErr w:type="spellEnd"/>
+      <w:r>
+        <w:t xml:space="preserve"> + 0.5) ) = N( </w:t>
+      </w:r>
+      <w:proofErr w:type="spellStart"/>
+      <w:r>
+        <w:t>p</w:t>
       </w:r>
       <w:r>
         <w:rPr>
@@ -1058,6 +1338,7 @@
         </w:rPr>
         <w:t>M</w:t>
       </w:r>
+      <w:proofErr w:type="spellEnd"/>
       <w:r>
         <w:t xml:space="preserve"> + 0.5) by linearity.</w:t>
       </w:r>
@@ -1071,16 +1352,30 @@
         </w:numPr>
       </w:pPr>
       <w:r>
-        <w:t>When there are only big-boxes, E ( Σ</w:t>
-      </w:r>
+        <w:t xml:space="preserve">When there are only big-boxes, E </w:t>
+      </w:r>
+      <w:proofErr w:type="gramStart"/>
+      <w:r>
+        <w:t xml:space="preserve">( </w:t>
+      </w:r>
+      <w:proofErr w:type="spellStart"/>
+      <w:r>
+        <w:t>Σ</w:t>
+      </w:r>
+      <w:proofErr w:type="gramEnd"/>
       <w:r>
         <w:rPr>
           <w:vertAlign w:val="subscript"/>
         </w:rPr>
         <w:t>i</w:t>
       </w:r>
-      <w:r>
-        <w:t xml:space="preserve"> U</w:t>
+      <w:proofErr w:type="spellEnd"/>
+      <w:r>
+        <w:t xml:space="preserve"> </w:t>
+      </w:r>
+      <w:proofErr w:type="spellStart"/>
+      <w:r>
+        <w:t>U</w:t>
       </w:r>
       <w:r>
         <w:rPr>
@@ -1088,15 +1383,28 @@
         </w:rPr>
         <w:t>i</w:t>
       </w:r>
-      <w:r>
-        <w:t xml:space="preserve"> ) = E ( Σ</w:t>
+      <w:proofErr w:type="spellEnd"/>
+      <w:r>
+        <w:t xml:space="preserve"> ) = E ( </w:t>
+      </w:r>
+      <w:proofErr w:type="spellStart"/>
+      <w:r>
+        <w:t>Σ</w:t>
       </w:r>
       <w:r>
         <w:rPr>
           <w:vertAlign w:val="subscript"/>
         </w:rPr>
-        <w:t xml:space="preserve">i </w:t>
-      </w:r>
+        <w:t>i</w:t>
+      </w:r>
+      <w:proofErr w:type="spellEnd"/>
+      <w:r>
+        <w:rPr>
+          <w:vertAlign w:val="subscript"/>
+        </w:rPr>
+        <w:t xml:space="preserve"> </w:t>
+      </w:r>
+      <w:proofErr w:type="spellStart"/>
       <w:r>
         <w:t>r</w:t>
       </w:r>
@@ -1106,6 +1414,7 @@
         </w:rPr>
         <w:t>iB</w:t>
       </w:r>
+      <w:proofErr w:type="spellEnd"/>
       <w:r>
         <w:rPr>
           <w:sz w:val="22"/>
@@ -1114,7 +1423,11 @@
         <w:t>[</w:t>
       </w:r>
       <w:r>
-        <w:t>0,1]) = ( Σ</w:t>
+        <w:t xml:space="preserve">0,1]) = ( </w:t>
+      </w:r>
+      <w:proofErr w:type="spellStart"/>
+      <w:r>
+        <w:t>Σ</w:t>
       </w:r>
       <w:r>
         <w:rPr>
@@ -1122,6 +1435,7 @@
         </w:rPr>
         <w:t>i</w:t>
       </w:r>
+      <w:proofErr w:type="spellEnd"/>
       <w:r>
         <w:t xml:space="preserve"> E</w:t>
       </w:r>
@@ -1131,6 +1445,7 @@
         </w:rPr>
         <w:t xml:space="preserve"> </w:t>
       </w:r>
+      <w:proofErr w:type="spellStart"/>
       <w:r>
         <w:t>r</w:t>
       </w:r>
@@ -1140,6 +1455,7 @@
         </w:rPr>
         <w:t>iB</w:t>
       </w:r>
+      <w:proofErr w:type="spellEnd"/>
       <w:r>
         <w:rPr>
           <w:sz w:val="22"/>
@@ -1247,7 +1563,15 @@
     </w:p>
     <w:p>
       <w:r>
-        <w:t xml:space="preserve">In each experiment we give the expected utilities for (1) having only mom-and-pops, (2) having both kinds of store, and (3) having only big-box stores. </w:t>
+        <w:t xml:space="preserve">In each </w:t>
+      </w:r>
+      <w:proofErr w:type="gramStart"/>
+      <w:r>
+        <w:t>experiment</w:t>
+      </w:r>
+      <w:proofErr w:type="gramEnd"/>
+      <w:r>
+        <w:t xml:space="preserve"> we give the expected utilities for (1) having only mom-and-pops, (2) having both kinds of store, and (3) having only big-box stores. </w:t>
       </w:r>
     </w:p>
     <w:p>
@@ -2224,32 +2548,17 @@
       <w:r>
         <w:t xml:space="preserve">Figure </w:t>
       </w:r>
-      <w:r>
-        <w:fldChar w:fldCharType="begin"/>
-      </w:r>
-      <w:r>
-        <w:instrText xml:space="preserve"> SEQ Figure \* ARABIC </w:instrText>
-      </w:r>
-      <w:r>
-        <w:fldChar w:fldCharType="separate"/>
-      </w:r>
-      <w:r>
-        <w:rPr>
-          <w:noProof/>
-        </w:rPr>
-        <w:t>1</w:t>
-      </w:r>
-      <w:r>
-        <w:rPr>
-          <w:noProof/>
-        </w:rPr>
-        <w:fldChar w:fldCharType="end"/>
-      </w:r>
+      <w:fldSimple w:instr=" SEQ Figure \* ARABIC ">
+        <w:r>
+          <w:rPr>
+            <w:noProof/>
+          </w:rPr>
+          <w:t>1</w:t>
+        </w:r>
+      </w:fldSimple>
       <w:r>
         <w:t>: Results for preference .4</w:t>
       </w:r>
-      <w:bookmarkStart w:id="0" w:name="_GoBack"/>
-      <w:bookmarkEnd w:id="0"/>
     </w:p>
     <w:p>
       <w:pPr>
@@ -2295,16 +2604,112 @@
         <w:t>d</w:t>
       </w:r>
       <w:r>
-        <w:t xml:space="preserve"> a model populated by two basic types of agents: consumers (C), and retailers (R). Retailers are further classed as mom-and-pops (M) or big-boxes (B). The mom-and-pops each supply a specific type of good, such as hardware or groceries. The big-boxes provide every sort of good. At first the environment is occupied by only Ms and Cs. Each supplies something the other needs: the consumers supply money to the mom-and-pop stores, and they supply goods to </w:t>
+        <w:t xml:space="preserve"> a model populated by two basic types of agents: consumers (C), and retailers (R). Retailers are further classed as mom-and-pops (M) or big-boxes (B). The mom-and-pops each supply a specific type of good, such as hardware or groceries. The big-boxes provide every sort of good. At first the environment is occupied by only </w:t>
+      </w:r>
+      <w:proofErr w:type="spellStart"/>
+      <w:r>
+        <w:t>Ms</w:t>
+      </w:r>
+      <w:proofErr w:type="spellEnd"/>
+      <w:r>
+        <w:t xml:space="preserve"> and Cs. Each </w:t>
+      </w:r>
+      <w:proofErr w:type="gramStart"/>
+      <w:r>
+        <w:t>supplies</w:t>
+      </w:r>
+      <w:proofErr w:type="gramEnd"/>
+      <w:r>
+        <w:t xml:space="preserve"> something the other needs: the consumers supply money to the mom-and-pop stores, and they supply goods to </w:t>
       </w:r>
       <w:r>
         <w:lastRenderedPageBreak/>
-        <w:t xml:space="preserve">the consumers. Rs receive a periodic endowment of goods "from heaven" (which is a parameter), while Cs receive their money in a similar fashion. Cs shop in turn at each stores selling each type of good they need. If Rs run out of money, they disappear. Without big box competitors, we discover an equilibrium can exist so that a certain number of Ms can remain in business. </w:t>
-      </w:r>
-    </w:p>
-    <w:p>
-      <w:r>
-        <w:t xml:space="preserve">At a certain point in the running of our model (which is also a parameter), the Bs appear. They have a much larger initial endowment of money then do the Ms. The Cs want to shop at both types of retailer (how much they like each is again a parameter), and split their acquisition of goods (according to that parameter) between the two types of retailers. (In order to illustrate the thesis of our paper, that consumer behavior may thwart consumer preferences, we have run our model with consumers preferring the mom-and-pops by as much as four-to-one, and have still gotten a result where the small shops disappear.) This split may cause the funds of both types of agents to dwindle. But as the Bs have a much greater initial endowment, they are able to survive this period of coexistence, while the Ms gradually disappear. We are left with an environment of only Bs and Cs, which the Cs did </w:t>
+        <w:t xml:space="preserve">the consumers. </w:t>
+      </w:r>
+      <w:proofErr w:type="spellStart"/>
+      <w:r>
+        <w:t>Rs</w:t>
+      </w:r>
+      <w:proofErr w:type="spellEnd"/>
+      <w:r>
+        <w:t xml:space="preserve"> receive a periodic endowment of goods "from heaven" (which is a parameter), while Cs receive their money in a similar fashion. Cs shop in turn at each </w:t>
+      </w:r>
+      <w:proofErr w:type="gramStart"/>
+      <w:r>
+        <w:t>stores</w:t>
+      </w:r>
+      <w:proofErr w:type="gramEnd"/>
+      <w:r>
+        <w:t xml:space="preserve"> selling each type of good they need. If </w:t>
+      </w:r>
+      <w:proofErr w:type="spellStart"/>
+      <w:r>
+        <w:t>Rs</w:t>
+      </w:r>
+      <w:proofErr w:type="spellEnd"/>
+      <w:r>
+        <w:t xml:space="preserve"> run out of money, they disappear. Without big box competitors, we discover an equilibrium can exist so that a certain number of </w:t>
+      </w:r>
+      <w:proofErr w:type="spellStart"/>
+      <w:r>
+        <w:t>Ms</w:t>
+      </w:r>
+      <w:proofErr w:type="spellEnd"/>
+      <w:r>
+        <w:t xml:space="preserve"> can remain in business. </w:t>
+      </w:r>
+    </w:p>
+    <w:p>
+      <w:r>
+        <w:t xml:space="preserve">At a certain point in the running of our model (which is also a parameter), the </w:t>
+      </w:r>
+      <w:proofErr w:type="spellStart"/>
+      <w:r>
+        <w:t>Bs</w:t>
+      </w:r>
+      <w:proofErr w:type="spellEnd"/>
+      <w:r>
+        <w:t xml:space="preserve"> appear. They have a much larger initial endowment of money then do the Ms. The Cs want to shop at both types of retailer (how much they like each is again a parameter), and split their acquisition of goods (according to that parameter) between the two types of retailers. (</w:t>
+      </w:r>
+      <w:proofErr w:type="gramStart"/>
+      <w:r>
+        <w:t>In order to</w:t>
+      </w:r>
+      <w:proofErr w:type="gramEnd"/>
+      <w:r>
+        <w:t xml:space="preserve"> illustrate the thesis of our paper, that consumer behavior may thwart consumer preferences, we have run our model with consumers preferring the mom-and-pops by as much as four-to-one, and have still gotten a result where the small shops disappear.) This split may cause the funds of both types of agents to dwindle. But as the </w:t>
+      </w:r>
+      <w:proofErr w:type="spellStart"/>
+      <w:r>
+        <w:t>Bs</w:t>
+      </w:r>
+      <w:proofErr w:type="spellEnd"/>
+      <w:r>
+        <w:t xml:space="preserve"> have a much greater initial endowment, they </w:t>
+      </w:r>
+      <w:proofErr w:type="gramStart"/>
+      <w:r>
+        <w:t>are able to</w:t>
+      </w:r>
+      <w:proofErr w:type="gramEnd"/>
+      <w:r>
+        <w:t xml:space="preserve"> survive this period of coexistence, while the </w:t>
+      </w:r>
+      <w:proofErr w:type="spellStart"/>
+      <w:r>
+        <w:t>Ms</w:t>
+      </w:r>
+      <w:proofErr w:type="spellEnd"/>
+      <w:r>
+        <w:t xml:space="preserve"> gradually disappear. We are left with an environment of only </w:t>
+      </w:r>
+      <w:proofErr w:type="spellStart"/>
+      <w:r>
+        <w:t>Bs</w:t>
+      </w:r>
+      <w:proofErr w:type="spellEnd"/>
+      <w:r>
+        <w:t xml:space="preserve"> and Cs, which the Cs did </w:t>
       </w:r>
       <w:r>
         <w:rPr>
@@ -2337,7 +2742,15 @@
         <w:pStyle w:val="Heading3"/>
       </w:pPr>
       <w:r>
-        <w:t xml:space="preserve">The Indra System </w:t>
+        <w:t xml:space="preserve">The </w:t>
+      </w:r>
+      <w:proofErr w:type="spellStart"/>
+      <w:r>
+        <w:t>Indra</w:t>
+      </w:r>
+      <w:proofErr w:type="spellEnd"/>
+      <w:r>
+        <w:t xml:space="preserve"> System </w:t>
       </w:r>
     </w:p>
     <w:p>
@@ -2348,8 +2761,13 @@
           <w:rStyle w:val="None"/>
         </w:rPr>
       </w:pPr>
-      <w:r>
-        <w:t xml:space="preserve">Indra is an agent based modeling (ABM) </w:t>
+      <w:proofErr w:type="spellStart"/>
+      <w:r>
+        <w:t>Indra</w:t>
+      </w:r>
+      <w:proofErr w:type="spellEnd"/>
+      <w:r>
+        <w:t xml:space="preserve"> is an agent based modeling (ABM) </w:t>
       </w:r>
       <w:r>
         <w:t>framework</w:t>
@@ -2358,7 +2776,15 @@
         <w:t xml:space="preserve"> built in Python. Our model </w:t>
       </w:r>
       <w:r>
-        <w:t>relies on the Indra framework</w:t>
+        <w:t xml:space="preserve">relies on the </w:t>
+      </w:r>
+      <w:proofErr w:type="spellStart"/>
+      <w:r>
+        <w:t>Indra</w:t>
+      </w:r>
+      <w:proofErr w:type="spellEnd"/>
+      <w:r>
+        <w:t xml:space="preserve"> framework</w:t>
       </w:r>
       <w:r>
         <w:t xml:space="preserve">, and so it would be valuable to review its </w:t>
@@ -2376,7 +2802,21 @@
         <w:rPr>
           <w:rStyle w:val="None"/>
         </w:rPr>
-        <w:t xml:space="preserve">. Indra includes the following capabilities: </w:t>
+        <w:t xml:space="preserve">. </w:t>
+      </w:r>
+      <w:proofErr w:type="spellStart"/>
+      <w:r>
+        <w:rPr>
+          <w:rStyle w:val="None"/>
+        </w:rPr>
+        <w:t>Indra</w:t>
+      </w:r>
+      <w:proofErr w:type="spellEnd"/>
+      <w:r>
+        <w:rPr>
+          <w:rStyle w:val="None"/>
+        </w:rPr>
+        <w:t xml:space="preserve"> includes the following capabilities: </w:t>
       </w:r>
     </w:p>
     <w:p>
@@ -2600,7 +3040,21 @@
           <w:rStyle w:val="None"/>
         </w:rPr>
         <w:lastRenderedPageBreak/>
-        <w:t xml:space="preserve">Implementing the Big Box Model in Indra </w:t>
+        <w:t xml:space="preserve">Implementing the Big Box Model in </w:t>
+      </w:r>
+      <w:proofErr w:type="spellStart"/>
+      <w:r>
+        <w:rPr>
+          <w:rStyle w:val="None"/>
+        </w:rPr>
+        <w:t>Indra</w:t>
+      </w:r>
+      <w:proofErr w:type="spellEnd"/>
+      <w:r>
+        <w:rPr>
+          <w:rStyle w:val="None"/>
+        </w:rPr>
+        <w:t xml:space="preserve"> </w:t>
       </w:r>
     </w:p>
     <w:p>
@@ -2646,8 +3100,25 @@
           <w:rStyle w:val="None"/>
           <w:rFonts w:eastAsia="Arial Unicode MS" w:cs="Arial Unicode MS"/>
         </w:rPr>
-        <w:t xml:space="preserve"> acts, he surveys the world around him, evaluates his world on the basis of this survey, and he responds according to his evaluation. Therefore, we call these methods </w:t>
-      </w:r>
+        <w:t xml:space="preserve"> acts, he surveys the world around him, evaluates his world </w:t>
+      </w:r>
+      <w:proofErr w:type="gramStart"/>
+      <w:r>
+        <w:rPr>
+          <w:rStyle w:val="None"/>
+          <w:rFonts w:eastAsia="Arial Unicode MS" w:cs="Arial Unicode MS"/>
+        </w:rPr>
+        <w:t>on the basis of</w:t>
+      </w:r>
+      <w:proofErr w:type="gramEnd"/>
+      <w:r>
+        <w:rPr>
+          <w:rStyle w:val="None"/>
+          <w:rFonts w:eastAsia="Arial Unicode MS" w:cs="Arial Unicode MS"/>
+        </w:rPr>
+        <w:t xml:space="preserve"> this survey, and he responds according to his evaluation. Therefore, we call these methods </w:t>
+      </w:r>
+      <w:proofErr w:type="spellStart"/>
       <w:r>
         <w:rPr>
           <w:rStyle w:val="None"/>
@@ -2657,6 +3128,7 @@
         </w:rPr>
         <w:t>survey_env</w:t>
       </w:r>
+      <w:proofErr w:type="spellEnd"/>
       <w:r>
         <w:rPr>
           <w:rStyle w:val="None"/>
@@ -2664,6 +3136,7 @@
         </w:rPr>
         <w:t xml:space="preserve">, </w:t>
       </w:r>
+      <w:proofErr w:type="spellStart"/>
       <w:r>
         <w:rPr>
           <w:rStyle w:val="None"/>
@@ -2673,6 +3146,7 @@
         </w:rPr>
         <w:t>eval_env</w:t>
       </w:r>
+      <w:proofErr w:type="spellEnd"/>
       <w:r>
         <w:rPr>
           <w:rStyle w:val="None"/>
@@ -2680,6 +3154,7 @@
         </w:rPr>
         <w:t xml:space="preserve">, and </w:t>
       </w:r>
+      <w:proofErr w:type="spellStart"/>
       <w:r>
         <w:rPr>
           <w:rStyle w:val="None"/>
@@ -2689,6 +3164,7 @@
         </w:rPr>
         <w:t>respond_to_cond</w:t>
       </w:r>
+      <w:proofErr w:type="spellEnd"/>
       <w:r>
         <w:rPr>
           <w:rStyle w:val="None"/>
@@ -2736,7 +3212,21 @@
         <w:rPr>
           <w:rStyle w:val="None"/>
         </w:rPr>
-        <w:t xml:space="preserve">    def act(self):</w:t>
+        <w:t xml:space="preserve">    </w:t>
+      </w:r>
+      <w:proofErr w:type="spellStart"/>
+      <w:r>
+        <w:rPr>
+          <w:rStyle w:val="None"/>
+        </w:rPr>
+        <w:t>def</w:t>
+      </w:r>
+      <w:proofErr w:type="spellEnd"/>
+      <w:r>
+        <w:rPr>
+          <w:rStyle w:val="None"/>
+        </w:rPr>
+        <w:t xml:space="preserve"> act(self):</w:t>
       </w:r>
     </w:p>
     <w:p>
@@ -2760,7 +3250,43 @@
         <w:rPr>
           <w:rStyle w:val="None"/>
         </w:rPr>
-        <w:t xml:space="preserve">        env_vars = self.survey_env()</w:t>
+        <w:t xml:space="preserve">        </w:t>
+      </w:r>
+      <w:proofErr w:type="spellStart"/>
+      <w:r>
+        <w:rPr>
+          <w:rStyle w:val="None"/>
+        </w:rPr>
+        <w:t>env_vars</w:t>
+      </w:r>
+      <w:proofErr w:type="spellEnd"/>
+      <w:r>
+        <w:rPr>
+          <w:rStyle w:val="None"/>
+        </w:rPr>
+        <w:t xml:space="preserve"> = </w:t>
+      </w:r>
+      <w:proofErr w:type="spellStart"/>
+      <w:proofErr w:type="gramStart"/>
+      <w:r>
+        <w:rPr>
+          <w:rStyle w:val="None"/>
+        </w:rPr>
+        <w:t>self.survey</w:t>
+      </w:r>
+      <w:proofErr w:type="gramEnd"/>
+      <w:r>
+        <w:rPr>
+          <w:rStyle w:val="None"/>
+        </w:rPr>
+        <w:t>_env</w:t>
+      </w:r>
+      <w:proofErr w:type="spellEnd"/>
+      <w:r>
+        <w:rPr>
+          <w:rStyle w:val="None"/>
+        </w:rPr>
+        <w:t>()</w:t>
       </w:r>
     </w:p>
     <w:p>
@@ -2787,12 +3313,62 @@
         </w:rPr>
         <w:t xml:space="preserve">        </w:t>
       </w:r>
+      <w:proofErr w:type="spellStart"/>
+      <w:proofErr w:type="gramStart"/>
       <w:r>
         <w:rPr>
           <w:rStyle w:val="None"/>
           <w:lang w:val="fr-FR"/>
         </w:rPr>
-        <w:t>eval_vars = self.eval_env(env_vars)</w:t>
+        <w:t>eval</w:t>
+      </w:r>
+      <w:proofErr w:type="gramEnd"/>
+      <w:r>
+        <w:rPr>
+          <w:rStyle w:val="None"/>
+          <w:lang w:val="fr-FR"/>
+        </w:rPr>
+        <w:t>_vars</w:t>
+      </w:r>
+      <w:proofErr w:type="spellEnd"/>
+      <w:r>
+        <w:rPr>
+          <w:rStyle w:val="None"/>
+          <w:lang w:val="fr-FR"/>
+        </w:rPr>
+        <w:t xml:space="preserve"> = </w:t>
+      </w:r>
+      <w:proofErr w:type="spellStart"/>
+      <w:r>
+        <w:rPr>
+          <w:rStyle w:val="None"/>
+          <w:lang w:val="fr-FR"/>
+        </w:rPr>
+        <w:t>self.eval_env</w:t>
+      </w:r>
+      <w:proofErr w:type="spellEnd"/>
+      <w:r>
+        <w:rPr>
+          <w:rStyle w:val="None"/>
+          <w:lang w:val="fr-FR"/>
+        </w:rPr>
+        <w:t>(</w:t>
+      </w:r>
+      <w:proofErr w:type="spellStart"/>
+      <w:r>
+        <w:rPr>
+          <w:rStyle w:val="None"/>
+          <w:lang w:val="fr-FR"/>
+        </w:rPr>
+        <w:t>env_vars</w:t>
+      </w:r>
+      <w:proofErr w:type="spellEnd"/>
+      <w:r>
+        <w:rPr>
+          <w:rStyle w:val="None"/>
+          <w:lang w:val="fr-FR"/>
+        </w:rPr>
+        <w:t>)</w:t>
       </w:r>
     </w:p>
     <w:p>
@@ -2823,7 +3399,21 @@
         <w:rPr>
           <w:rStyle w:val="None"/>
         </w:rPr>
-        <w:t>if eval_vars:</w:t>
+        <w:t xml:space="preserve">if </w:t>
+      </w:r>
+      <w:proofErr w:type="spellStart"/>
+      <w:r>
+        <w:rPr>
+          <w:rStyle w:val="None"/>
+        </w:rPr>
+        <w:t>eval_vars</w:t>
+      </w:r>
+      <w:proofErr w:type="spellEnd"/>
+      <w:r>
+        <w:rPr>
+          <w:rStyle w:val="None"/>
+        </w:rPr>
+        <w:t>:</w:t>
       </w:r>
     </w:p>
     <w:p>
@@ -2847,7 +3437,43 @@
         <w:rPr>
           <w:rStyle w:val="None"/>
         </w:rPr>
-        <w:t xml:space="preserve">            self.respond_to_cond(eval_vars)</w:t>
+        <w:t xml:space="preserve">            </w:t>
+      </w:r>
+      <w:proofErr w:type="spellStart"/>
+      <w:proofErr w:type="gramStart"/>
+      <w:r>
+        <w:rPr>
+          <w:rStyle w:val="None"/>
+        </w:rPr>
+        <w:t>self.respond</w:t>
+      </w:r>
+      <w:proofErr w:type="gramEnd"/>
+      <w:r>
+        <w:rPr>
+          <w:rStyle w:val="None"/>
+        </w:rPr>
+        <w:t>_to_cond</w:t>
+      </w:r>
+      <w:proofErr w:type="spellEnd"/>
+      <w:r>
+        <w:rPr>
+          <w:rStyle w:val="None"/>
+        </w:rPr>
+        <w:t>(</w:t>
+      </w:r>
+      <w:proofErr w:type="spellStart"/>
+      <w:r>
+        <w:rPr>
+          <w:rStyle w:val="None"/>
+        </w:rPr>
+        <w:t>eval_vars</w:t>
+      </w:r>
+      <w:proofErr w:type="spellEnd"/>
+      <w:r>
+        <w:rPr>
+          <w:rStyle w:val="None"/>
+        </w:rPr>
+        <w:t>)</w:t>
       </w:r>
     </w:p>
     <w:p>
@@ -2970,7 +3596,35 @@
         <w:rPr>
           <w:rStyle w:val="None"/>
         </w:rPr>
-        <w:t xml:space="preserve">    def survey_env(self):</w:t>
+        <w:t xml:space="preserve">    </w:t>
+      </w:r>
+      <w:proofErr w:type="spellStart"/>
+      <w:r>
+        <w:rPr>
+          <w:rStyle w:val="None"/>
+        </w:rPr>
+        <w:t>def</w:t>
+      </w:r>
+      <w:proofErr w:type="spellEnd"/>
+      <w:r>
+        <w:rPr>
+          <w:rStyle w:val="None"/>
+        </w:rPr>
+        <w:t xml:space="preserve"> </w:t>
+      </w:r>
+      <w:proofErr w:type="spellStart"/>
+      <w:r>
+        <w:rPr>
+          <w:rStyle w:val="None"/>
+        </w:rPr>
+        <w:t>survey_env</w:t>
+      </w:r>
+      <w:proofErr w:type="spellEnd"/>
+      <w:r>
+        <w:rPr>
+          <w:rStyle w:val="None"/>
+        </w:rPr>
+        <w:t>(self):</w:t>
       </w:r>
     </w:p>
     <w:p>
@@ -2994,8 +3648,30 @@
         <w:rPr>
           <w:rStyle w:val="None"/>
         </w:rPr>
-        <w:t xml:space="preserve">       view = self.env.get_square_view(</w:t>
-      </w:r>
+        <w:t xml:space="preserve">       view = </w:t>
+      </w:r>
+      <w:proofErr w:type="spellStart"/>
+      <w:r>
+        <w:rPr>
+          <w:rStyle w:val="None"/>
+        </w:rPr>
+        <w:t>self.env.get_square_</w:t>
+      </w:r>
+      <w:proofErr w:type="gramStart"/>
+      <w:r>
+        <w:rPr>
+          <w:rStyle w:val="None"/>
+        </w:rPr>
+        <w:t>view</w:t>
+      </w:r>
+      <w:proofErr w:type="spellEnd"/>
+      <w:r>
+        <w:rPr>
+          <w:rStyle w:val="None"/>
+        </w:rPr>
+        <w:t>(</w:t>
+      </w:r>
+      <w:proofErr w:type="gramEnd"/>
     </w:p>
     <w:p>
       <w:pPr>
@@ -3021,12 +3697,37 @@
         </w:rPr>
         <w:t xml:space="preserve">                  </w:t>
       </w:r>
+      <w:proofErr w:type="gramStart"/>
       <w:r>
         <w:rPr>
           <w:rStyle w:val="None"/>
           <w:lang w:val="fr-FR"/>
         </w:rPr>
-        <w:t>center=self.pos,</w:t>
+        <w:t>center</w:t>
+      </w:r>
+      <w:proofErr w:type="gramEnd"/>
+      <w:r>
+        <w:rPr>
+          <w:rStyle w:val="None"/>
+          <w:lang w:val="fr-FR"/>
+        </w:rPr>
+        <w:t>=</w:t>
+      </w:r>
+      <w:proofErr w:type="spellStart"/>
+      <w:r>
+        <w:rPr>
+          <w:rStyle w:val="None"/>
+          <w:lang w:val="fr-FR"/>
+        </w:rPr>
+        <w:t>self.pos</w:t>
+      </w:r>
+      <w:proofErr w:type="spellEnd"/>
+      <w:r>
+        <w:rPr>
+          <w:rStyle w:val="None"/>
+          <w:lang w:val="fr-FR"/>
+        </w:rPr>
+        <w:t>,</w:t>
       </w:r>
     </w:p>
     <w:p>
@@ -3052,7 +3753,39 @@
           <w:rStyle w:val="None"/>
           <w:lang w:val="fr-FR"/>
         </w:rPr>
-        <w:t xml:space="preserve">                  distance=math.sqrt(</w:t>
+        <w:t xml:space="preserve">                  </w:t>
+      </w:r>
+      <w:proofErr w:type="gramStart"/>
+      <w:r>
+        <w:rPr>
+          <w:rStyle w:val="None"/>
+          <w:lang w:val="fr-FR"/>
+        </w:rPr>
+        <w:t>distance</w:t>
+      </w:r>
+      <w:proofErr w:type="gramEnd"/>
+      <w:r>
+        <w:rPr>
+          <w:rStyle w:val="None"/>
+          <w:lang w:val="fr-FR"/>
+        </w:rPr>
+        <w:t>=</w:t>
+      </w:r>
+      <w:proofErr w:type="spellStart"/>
+      <w:r>
+        <w:rPr>
+          <w:rStyle w:val="None"/>
+          <w:lang w:val="fr-FR"/>
+        </w:rPr>
+        <w:t>math.sqrt</w:t>
+      </w:r>
+      <w:proofErr w:type="spellEnd"/>
+      <w:r>
+        <w:rPr>
+          <w:rStyle w:val="None"/>
+          <w:lang w:val="fr-FR"/>
+        </w:rPr>
+        <w:t>(</w:t>
       </w:r>
     </w:p>
     <w:p>
@@ -3079,11 +3812,21 @@
         </w:rPr>
         <w:t xml:space="preserve">                      </w:t>
       </w:r>
-      <w:r>
-        <w:rPr>
-          <w:rStyle w:val="None"/>
-        </w:rPr>
-        <w:t>self.env.width**2 +</w:t>
+      <w:proofErr w:type="spellStart"/>
+      <w:proofErr w:type="gramStart"/>
+      <w:r>
+        <w:rPr>
+          <w:rStyle w:val="None"/>
+        </w:rPr>
+        <w:t>self.env.width</w:t>
+      </w:r>
+      <w:proofErr w:type="spellEnd"/>
+      <w:proofErr w:type="gramEnd"/>
+      <w:r>
+        <w:rPr>
+          <w:rStyle w:val="None"/>
+        </w:rPr>
+        <w:t>**2 +</w:t>
       </w:r>
     </w:p>
     <w:p>
@@ -3107,7 +3850,23 @@
         <w:rPr>
           <w:rStyle w:val="None"/>
         </w:rPr>
-        <w:t xml:space="preserve">                      self.env.height**2))</w:t>
+        <w:t xml:space="preserve">                      </w:t>
+      </w:r>
+      <w:proofErr w:type="spellStart"/>
+      <w:proofErr w:type="gramStart"/>
+      <w:r>
+        <w:rPr>
+          <w:rStyle w:val="None"/>
+        </w:rPr>
+        <w:t>self.env.height</w:t>
+      </w:r>
+      <w:proofErr w:type="spellEnd"/>
+      <w:proofErr w:type="gramEnd"/>
+      <w:r>
+        <w:rPr>
+          <w:rStyle w:val="None"/>
+        </w:rPr>
+        <w:t>**2))</w:t>
       </w:r>
     </w:p>
     <w:p>
@@ -3161,13 +3920,43 @@
         <w:rPr>
           <w:rStyle w:val="None"/>
         </w:rPr>
-        <w:t xml:space="preserve">               sellers</w:t>
-      </w:r>
-      <w:r>
-        <w:rPr>
-          <w:rStyle w:val="None"/>
-        </w:rPr>
-        <w:t>.extend(self.neighbor_iter(view=view,</w:t>
+        <w:t xml:space="preserve">               </w:t>
+      </w:r>
+      <w:proofErr w:type="spellStart"/>
+      <w:proofErr w:type="gramStart"/>
+      <w:r>
+        <w:rPr>
+          <w:rStyle w:val="None"/>
+        </w:rPr>
+        <w:t>sellers</w:t>
+      </w:r>
+      <w:r>
+        <w:rPr>
+          <w:rStyle w:val="None"/>
+        </w:rPr>
+        <w:t>.extend</w:t>
+      </w:r>
+      <w:proofErr w:type="spellEnd"/>
+      <w:proofErr w:type="gramEnd"/>
+      <w:r>
+        <w:rPr>
+          <w:rStyle w:val="None"/>
+        </w:rPr>
+        <w:t>(</w:t>
+      </w:r>
+      <w:proofErr w:type="spellStart"/>
+      <w:r>
+        <w:rPr>
+          <w:rStyle w:val="None"/>
+        </w:rPr>
+        <w:t>self.neighbor_iter</w:t>
+      </w:r>
+      <w:proofErr w:type="spellEnd"/>
+      <w:r>
+        <w:rPr>
+          <w:rStyle w:val="None"/>
+        </w:rPr>
+        <w:t>(view=view,</w:t>
       </w:r>
     </w:p>
     <w:p>
@@ -3191,7 +3980,21 @@
         <w:rPr>
           <w:rStyle w:val="None"/>
         </w:rPr>
-        <w:t xml:space="preserve">                                                 filt_func=lambda x:</w:t>
+        <w:t xml:space="preserve">                                                 </w:t>
+      </w:r>
+      <w:proofErr w:type="spellStart"/>
+      <w:r>
+        <w:rPr>
+          <w:rStyle w:val="None"/>
+        </w:rPr>
+        <w:t>filt_func</w:t>
+      </w:r>
+      <w:proofErr w:type="spellEnd"/>
+      <w:r>
+        <w:rPr>
+          <w:rStyle w:val="None"/>
+        </w:rPr>
+        <w:t>=lambda x:</w:t>
       </w:r>
     </w:p>
     <w:p>
@@ -3215,7 +4018,37 @@
         <w:rPr>
           <w:rStyle w:val="None"/>
         </w:rPr>
-        <w:t xml:space="preserve">                                                 x.sells(self.goal)))</w:t>
+        <w:t xml:space="preserve">                                                 </w:t>
+      </w:r>
+      <w:proofErr w:type="spellStart"/>
+      <w:r>
+        <w:rPr>
+          <w:rStyle w:val="None"/>
+        </w:rPr>
+        <w:t>x.sells</w:t>
+      </w:r>
+      <w:proofErr w:type="spellEnd"/>
+      <w:r>
+        <w:rPr>
+          <w:rStyle w:val="None"/>
+        </w:rPr>
+        <w:t>(</w:t>
+      </w:r>
+      <w:proofErr w:type="spellStart"/>
+      <w:proofErr w:type="gramStart"/>
+      <w:r>
+        <w:rPr>
+          <w:rStyle w:val="None"/>
+        </w:rPr>
+        <w:t>self.goal</w:t>
+      </w:r>
+      <w:proofErr w:type="spellEnd"/>
+      <w:proofErr w:type="gramEnd"/>
+      <w:r>
+        <w:rPr>
+          <w:rStyle w:val="None"/>
+        </w:rPr>
+        <w:t>)))</w:t>
       </w:r>
     </w:p>
     <w:p>
@@ -3283,8 +4116,29 @@
           <w:tab w:val="left" w:pos="8860"/>
         </w:tabs>
       </w:pPr>
-      <w:r>
-        <w:t>def eval_env(self, sellers):</w:t>
+      <w:proofErr w:type="spellStart"/>
+      <w:r>
+        <w:t>def</w:t>
+      </w:r>
+      <w:proofErr w:type="spellEnd"/>
+      <w:r>
+        <w:t xml:space="preserve"> </w:t>
+      </w:r>
+      <w:proofErr w:type="spellStart"/>
+      <w:r>
+        <w:t>eval_</w:t>
+      </w:r>
+      <w:proofErr w:type="gramStart"/>
+      <w:r>
+        <w:t>env</w:t>
+      </w:r>
+      <w:proofErr w:type="spellEnd"/>
+      <w:r>
+        <w:t>(</w:t>
+      </w:r>
+      <w:proofErr w:type="gramEnd"/>
+      <w:r>
+        <w:t>self, sellers):</w:t>
       </w:r>
     </w:p>
     <w:p>
@@ -3343,7 +4197,15 @@
         </w:tabs>
       </w:pPr>
       <w:r>
-        <w:t>        Args:</w:t>
+        <w:t xml:space="preserve">        </w:t>
+      </w:r>
+      <w:proofErr w:type="spellStart"/>
+      <w:r>
+        <w:t>Args</w:t>
+      </w:r>
+      <w:proofErr w:type="spellEnd"/>
+      <w:r>
+        <w:t>:</w:t>
       </w:r>
     </w:p>
     <w:p>
@@ -3404,7 +4266,15 @@
         </w:tabs>
       </w:pPr>
       <w:r>
-        <w:t>        top_seller = None</w:t>
+        <w:t xml:space="preserve">        </w:t>
+      </w:r>
+      <w:proofErr w:type="spellStart"/>
+      <w:r>
+        <w:t>top_seller</w:t>
+      </w:r>
+      <w:proofErr w:type="spellEnd"/>
+      <w:r>
+        <w:t xml:space="preserve"> = None</w:t>
       </w:r>
     </w:p>
     <w:p>
@@ -3415,7 +4285,15 @@
         </w:tabs>
       </w:pPr>
       <w:r>
-        <w:t>        max_util = 0.0</w:t>
+        <w:t xml:space="preserve">        </w:t>
+      </w:r>
+      <w:proofErr w:type="spellStart"/>
+      <w:r>
+        <w:t>max_util</w:t>
+      </w:r>
+      <w:proofErr w:type="spellEnd"/>
+      <w:r>
+        <w:t xml:space="preserve"> = 0.0</w:t>
       </w:r>
     </w:p>
     <w:p>
@@ -3437,7 +4315,36 @@
         </w:tabs>
       </w:pPr>
       <w:r>
-        <w:t>            this_util = seller.utils_from_good(self.goal)</w:t>
+        <w:t xml:space="preserve">            </w:t>
+      </w:r>
+      <w:proofErr w:type="spellStart"/>
+      <w:r>
+        <w:t>this_util</w:t>
+      </w:r>
+      <w:proofErr w:type="spellEnd"/>
+      <w:r>
+        <w:t xml:space="preserve"> = </w:t>
+      </w:r>
+      <w:proofErr w:type="spellStart"/>
+      <w:proofErr w:type="gramStart"/>
+      <w:r>
+        <w:t>seller.utils</w:t>
+      </w:r>
+      <w:proofErr w:type="gramEnd"/>
+      <w:r>
+        <w:t>_from_good</w:t>
+      </w:r>
+      <w:proofErr w:type="spellEnd"/>
+      <w:r>
+        <w:t>(</w:t>
+      </w:r>
+      <w:proofErr w:type="spellStart"/>
+      <w:r>
+        <w:t>self.goal</w:t>
+      </w:r>
+      <w:proofErr w:type="spellEnd"/>
+      <w:r>
+        <w:t>)</w:t>
       </w:r>
     </w:p>
     <w:p>
@@ -3448,7 +4355,23 @@
         </w:tabs>
       </w:pPr>
       <w:r>
-        <w:t>            if this_util &gt; max_util:</w:t>
+        <w:t xml:space="preserve">            if </w:t>
+      </w:r>
+      <w:proofErr w:type="spellStart"/>
+      <w:r>
+        <w:t>this_util</w:t>
+      </w:r>
+      <w:proofErr w:type="spellEnd"/>
+      <w:r>
+        <w:t xml:space="preserve"> &gt; </w:t>
+      </w:r>
+      <w:proofErr w:type="spellStart"/>
+      <w:r>
+        <w:t>max_util</w:t>
+      </w:r>
+      <w:proofErr w:type="spellEnd"/>
+      <w:r>
+        <w:t>:</w:t>
       </w:r>
     </w:p>
     <w:p>
@@ -3459,8 +4382,21 @@
         </w:tabs>
       </w:pPr>
       <w:r>
-        <w:t>                max_util = this_util</w:t>
-      </w:r>
+        <w:t xml:space="preserve">                </w:t>
+      </w:r>
+      <w:proofErr w:type="spellStart"/>
+      <w:r>
+        <w:t>max_util</w:t>
+      </w:r>
+      <w:proofErr w:type="spellEnd"/>
+      <w:r>
+        <w:t xml:space="preserve"> = </w:t>
+      </w:r>
+      <w:proofErr w:type="spellStart"/>
+      <w:r>
+        <w:t>this_util</w:t>
+      </w:r>
+      <w:proofErr w:type="spellEnd"/>
     </w:p>
     <w:p>
       <w:pPr>
@@ -3470,7 +4406,15 @@
         </w:tabs>
       </w:pPr>
       <w:r>
-        <w:t>                top_seller = seller</w:t>
+        <w:t xml:space="preserve">                </w:t>
+      </w:r>
+      <w:proofErr w:type="spellStart"/>
+      <w:r>
+        <w:t>top_seller</w:t>
+      </w:r>
+      <w:proofErr w:type="spellEnd"/>
+      <w:r>
+        <w:t xml:space="preserve"> = seller</w:t>
       </w:r>
     </w:p>
     <w:p>
@@ -3481,8 +4425,26 @@
         </w:tabs>
       </w:pPr>
       <w:r>
-        <w:t>        self.last_utils = max_util</w:t>
-      </w:r>
+        <w:t xml:space="preserve">        </w:t>
+      </w:r>
+      <w:proofErr w:type="spellStart"/>
+      <w:proofErr w:type="gramStart"/>
+      <w:r>
+        <w:t>self.last</w:t>
+      </w:r>
+      <w:proofErr w:type="gramEnd"/>
+      <w:r>
+        <w:t>_utils</w:t>
+      </w:r>
+      <w:proofErr w:type="spellEnd"/>
+      <w:r>
+        <w:t xml:space="preserve"> = </w:t>
+      </w:r>
+      <w:proofErr w:type="spellStart"/>
+      <w:r>
+        <w:t>max_util</w:t>
+      </w:r>
+      <w:proofErr w:type="spellEnd"/>
     </w:p>
     <w:p>
       <w:pPr>
@@ -3495,8 +4457,13 @@
         </w:rPr>
       </w:pPr>
       <w:r>
-        <w:t>        return top_seller</w:t>
-      </w:r>
+        <w:t xml:space="preserve">        return </w:t>
+      </w:r>
+      <w:proofErr w:type="spellStart"/>
+      <w:r>
+        <w:t>top_seller</w:t>
+      </w:r>
+      <w:proofErr w:type="spellEnd"/>
     </w:p>
     <w:p>
       <w:pPr>
@@ -3534,7 +4501,49 @@
         <w:rPr>
           <w:rStyle w:val="None"/>
         </w:rPr>
-        <w:t xml:space="preserve">    def respond_to_cond(self, store):</w:t>
+        <w:t xml:space="preserve">    </w:t>
+      </w:r>
+      <w:proofErr w:type="spellStart"/>
+      <w:r>
+        <w:rPr>
+          <w:rStyle w:val="None"/>
+        </w:rPr>
+        <w:t>def</w:t>
+      </w:r>
+      <w:proofErr w:type="spellEnd"/>
+      <w:r>
+        <w:rPr>
+          <w:rStyle w:val="None"/>
+        </w:rPr>
+        <w:t xml:space="preserve"> </w:t>
+      </w:r>
+      <w:proofErr w:type="spellStart"/>
+      <w:r>
+        <w:rPr>
+          <w:rStyle w:val="None"/>
+        </w:rPr>
+        <w:t>respond_to_</w:t>
+      </w:r>
+      <w:proofErr w:type="gramStart"/>
+      <w:r>
+        <w:rPr>
+          <w:rStyle w:val="None"/>
+        </w:rPr>
+        <w:t>cond</w:t>
+      </w:r>
+      <w:proofErr w:type="spellEnd"/>
+      <w:r>
+        <w:rPr>
+          <w:rStyle w:val="None"/>
+        </w:rPr>
+        <w:t>(</w:t>
+      </w:r>
+      <w:proofErr w:type="gramEnd"/>
+      <w:r>
+        <w:rPr>
+          <w:rStyle w:val="None"/>
+        </w:rPr>
+        <w:t>self, store):</w:t>
       </w:r>
     </w:p>
     <w:p>
@@ -3590,11 +4599,21 @@
         </w:rPr>
         <w:t xml:space="preserve">    </w:t>
       </w:r>
-      <w:r>
-        <w:rPr>
-          <w:rStyle w:val="None"/>
-        </w:rPr>
-        <w:t>self.move(store)</w:t>
+      <w:proofErr w:type="spellStart"/>
+      <w:proofErr w:type="gramStart"/>
+      <w:r>
+        <w:rPr>
+          <w:rStyle w:val="None"/>
+        </w:rPr>
+        <w:t>self.move</w:t>
+      </w:r>
+      <w:proofErr w:type="spellEnd"/>
+      <w:proofErr w:type="gramEnd"/>
+      <w:r>
+        <w:rPr>
+          <w:rStyle w:val="None"/>
+        </w:rPr>
+        <w:t>(store)</w:t>
       </w:r>
     </w:p>
     <w:p>
@@ -3625,13 +4644,37 @@
           <w:rStyle w:val="None"/>
         </w:rPr>
         <w:tab/>
-        <w:t xml:space="preserve">   store.purchase</w:t>
-      </w:r>
-      <w:r>
-        <w:rPr>
-          <w:rStyle w:val="None"/>
-        </w:rPr>
-        <w:t xml:space="preserve">(self.allowance)                                </w:t>
+        <w:t xml:space="preserve">   </w:t>
+      </w:r>
+      <w:proofErr w:type="spellStart"/>
+      <w:proofErr w:type="gramStart"/>
+      <w:r>
+        <w:rPr>
+          <w:rStyle w:val="None"/>
+        </w:rPr>
+        <w:t>store.purchase</w:t>
+      </w:r>
+      <w:proofErr w:type="spellEnd"/>
+      <w:proofErr w:type="gramEnd"/>
+      <w:r>
+        <w:rPr>
+          <w:rStyle w:val="None"/>
+        </w:rPr>
+        <w:t>(</w:t>
+      </w:r>
+      <w:proofErr w:type="spellStart"/>
+      <w:r>
+        <w:rPr>
+          <w:rStyle w:val="None"/>
+        </w:rPr>
+        <w:t>self.allowance</w:t>
+      </w:r>
+      <w:proofErr w:type="spellEnd"/>
+      <w:r>
+        <w:rPr>
+          <w:rStyle w:val="None"/>
+        </w:rPr>
+        <w:t xml:space="preserve">)                                </w:t>
       </w:r>
     </w:p>
     <w:p>
@@ -3693,7 +4736,35 @@
         <w:rPr>
           <w:rStyle w:val="None"/>
         </w:rPr>
-        <w:t xml:space="preserve">    def postact(self):</w:t>
+        <w:t xml:space="preserve">    </w:t>
+      </w:r>
+      <w:proofErr w:type="spellStart"/>
+      <w:r>
+        <w:rPr>
+          <w:rStyle w:val="None"/>
+        </w:rPr>
+        <w:t>def</w:t>
+      </w:r>
+      <w:proofErr w:type="spellEnd"/>
+      <w:r>
+        <w:rPr>
+          <w:rStyle w:val="None"/>
+        </w:rPr>
+        <w:t xml:space="preserve"> </w:t>
+      </w:r>
+      <w:proofErr w:type="spellStart"/>
+      <w:r>
+        <w:rPr>
+          <w:rStyle w:val="None"/>
+        </w:rPr>
+        <w:t>postact</w:t>
+      </w:r>
+      <w:proofErr w:type="spellEnd"/>
+      <w:r>
+        <w:rPr>
+          <w:rStyle w:val="None"/>
+        </w:rPr>
+        <w:t>(self):</w:t>
       </w:r>
     </w:p>
     <w:p>
@@ -3813,7 +4884,37 @@
         <w:rPr>
           <w:rStyle w:val="None"/>
         </w:rPr>
-        <w:t xml:space="preserve">        self.goal = (self.goal + 1) % NUM_GOODS                    </w:t>
+        <w:t xml:space="preserve">        </w:t>
+      </w:r>
+      <w:proofErr w:type="spellStart"/>
+      <w:proofErr w:type="gramStart"/>
+      <w:r>
+        <w:rPr>
+          <w:rStyle w:val="None"/>
+        </w:rPr>
+        <w:t>self.goal</w:t>
+      </w:r>
+      <w:proofErr w:type="spellEnd"/>
+      <w:proofErr w:type="gramEnd"/>
+      <w:r>
+        <w:rPr>
+          <w:rStyle w:val="None"/>
+        </w:rPr>
+        <w:t xml:space="preserve"> = (</w:t>
+      </w:r>
+      <w:proofErr w:type="spellStart"/>
+      <w:r>
+        <w:rPr>
+          <w:rStyle w:val="None"/>
+        </w:rPr>
+        <w:t>self.goal</w:t>
+      </w:r>
+      <w:proofErr w:type="spellEnd"/>
+      <w:r>
+        <w:rPr>
+          <w:rStyle w:val="None"/>
+        </w:rPr>
+        <w:t xml:space="preserve"> + 1) % NUM_GOODS                    </w:t>
       </w:r>
     </w:p>
     <w:p>
@@ -3876,7 +4977,21 @@
         <w:rPr>
           <w:rStyle w:val="None"/>
         </w:rPr>
-        <w:t xml:space="preserve">    def act(self):</w:t>
+        <w:t xml:space="preserve">    </w:t>
+      </w:r>
+      <w:proofErr w:type="spellStart"/>
+      <w:r>
+        <w:rPr>
+          <w:rStyle w:val="None"/>
+        </w:rPr>
+        <w:t>def</w:t>
+      </w:r>
+      <w:proofErr w:type="spellEnd"/>
+      <w:r>
+        <w:rPr>
+          <w:rStyle w:val="None"/>
+        </w:rPr>
+        <w:t xml:space="preserve"> act(self):</w:t>
       </w:r>
     </w:p>
     <w:p>
@@ -3900,7 +5015,37 @@
         <w:rPr>
           <w:rStyle w:val="None"/>
         </w:rPr>
-        <w:t xml:space="preserve">        self.pay_bills(self.rent)</w:t>
+        <w:t xml:space="preserve">        </w:t>
+      </w:r>
+      <w:proofErr w:type="spellStart"/>
+      <w:r>
+        <w:rPr>
+          <w:rStyle w:val="None"/>
+        </w:rPr>
+        <w:t>self.pay_bills</w:t>
+      </w:r>
+      <w:proofErr w:type="spellEnd"/>
+      <w:r>
+        <w:rPr>
+          <w:rStyle w:val="None"/>
+        </w:rPr>
+        <w:t>(</w:t>
+      </w:r>
+      <w:proofErr w:type="spellStart"/>
+      <w:proofErr w:type="gramStart"/>
+      <w:r>
+        <w:rPr>
+          <w:rStyle w:val="None"/>
+        </w:rPr>
+        <w:t>self.rent</w:t>
+      </w:r>
+      <w:proofErr w:type="spellEnd"/>
+      <w:proofErr w:type="gramEnd"/>
+      <w:r>
+        <w:rPr>
+          <w:rStyle w:val="None"/>
+        </w:rPr>
+        <w:t>)</w:t>
       </w:r>
     </w:p>
     <w:p>
@@ -3924,7 +5069,29 @@
         <w:rPr>
           <w:rStyle w:val="None"/>
         </w:rPr>
-        <w:t xml:space="preserve">        if(self.funds &lt;= 0):</w:t>
+        <w:t xml:space="preserve">        </w:t>
+      </w:r>
+      <w:proofErr w:type="gramStart"/>
+      <w:r>
+        <w:rPr>
+          <w:rStyle w:val="None"/>
+        </w:rPr>
+        <w:t>if(</w:t>
+      </w:r>
+      <w:proofErr w:type="spellStart"/>
+      <w:proofErr w:type="gramEnd"/>
+      <w:r>
+        <w:rPr>
+          <w:rStyle w:val="None"/>
+        </w:rPr>
+        <w:t>self.funds</w:t>
+      </w:r>
+      <w:proofErr w:type="spellEnd"/>
+      <w:r>
+        <w:rPr>
+          <w:rStyle w:val="None"/>
+        </w:rPr>
+        <w:t xml:space="preserve"> &lt;= 0):</w:t>
       </w:r>
     </w:p>
     <w:p>
@@ -3948,7 +5115,29 @@
         <w:rPr>
           <w:rStyle w:val="None"/>
         </w:rPr>
-        <w:t xml:space="preserve">            self.declare_bankruptcy()</w:t>
+        <w:t xml:space="preserve">            </w:t>
+      </w:r>
+      <w:proofErr w:type="spellStart"/>
+      <w:proofErr w:type="gramStart"/>
+      <w:r>
+        <w:rPr>
+          <w:rStyle w:val="None"/>
+        </w:rPr>
+        <w:t>self.declare</w:t>
+      </w:r>
+      <w:proofErr w:type="gramEnd"/>
+      <w:r>
+        <w:rPr>
+          <w:rStyle w:val="None"/>
+        </w:rPr>
+        <w:t>_bankruptcy</w:t>
+      </w:r>
+      <w:proofErr w:type="spellEnd"/>
+      <w:r>
+        <w:rPr>
+          <w:rStyle w:val="None"/>
+        </w:rPr>
+        <w:t>()</w:t>
       </w:r>
     </w:p>
     <w:p>
@@ -4071,6 +5260,7 @@
           <w:rFonts w:ascii="Times New Roman" w:eastAsia="Times New Roman" w:hAnsi="Times New Roman" w:cs="Times New Roman"/>
         </w:rPr>
       </w:pPr>
+      <w:proofErr w:type="spellStart"/>
       <w:r>
         <w:rPr>
           <w:rStyle w:val="None"/>
@@ -4078,7 +5268,16 @@
           <w:lang w:val="da-DK"/>
         </w:rPr>
         <w:lastRenderedPageBreak/>
-        <w:t xml:space="preserve">Appendix: Source Code </w:t>
+        <w:t>Appendix</w:t>
+      </w:r>
+      <w:proofErr w:type="spellEnd"/>
+      <w:r>
+        <w:rPr>
+          <w:rStyle w:val="None"/>
+          <w:rFonts w:ascii="Times New Roman" w:hAnsi="Times New Roman"/>
+          <w:lang w:val="da-DK"/>
+        </w:rPr>
+        <w:t xml:space="preserve">: Source Code </w:t>
       </w:r>
     </w:p>
     <w:p>
@@ -4095,7 +5294,21 @@
           <w:rPr>
             <w:rStyle w:val="Hyperlink1"/>
           </w:rPr>
-          <w:t xml:space="preserve">Big Box Model </w:t>
+          <w:t xml:space="preserve">Big Box </w:t>
+        </w:r>
+        <w:proofErr w:type="spellStart"/>
+        <w:r>
+          <w:rPr>
+            <w:rStyle w:val="Hyperlink1"/>
+          </w:rPr>
+          <w:t>Model</w:t>
+        </w:r>
+        <w:proofErr w:type="spellEnd"/>
+        <w:r>
+          <w:rPr>
+            <w:rStyle w:val="Hyperlink1"/>
+          </w:rPr>
+          <w:t xml:space="preserve"> </w:t>
         </w:r>
       </w:hyperlink>
     </w:p>
@@ -4109,11 +5322,33 @@
         <w:spacing w:before="100" w:after="100"/>
       </w:pPr>
       <w:hyperlink r:id="rId10" w:history="1">
+        <w:proofErr w:type="spellStart"/>
         <w:r>
           <w:rPr>
             <w:rStyle w:val="Hyperlink2"/>
           </w:rPr>
-          <w:t xml:space="preserve">Big Box Run </w:t>
+          <w:t>Big</w:t>
+        </w:r>
+        <w:proofErr w:type="spellEnd"/>
+        <w:r>
+          <w:rPr>
+            <w:rStyle w:val="Hyperlink2"/>
+          </w:rPr>
+          <w:t xml:space="preserve"> Box </w:t>
+        </w:r>
+        <w:proofErr w:type="spellStart"/>
+        <w:r>
+          <w:rPr>
+            <w:rStyle w:val="Hyperlink2"/>
+          </w:rPr>
+          <w:t>Run</w:t>
+        </w:r>
+        <w:proofErr w:type="spellEnd"/>
+        <w:r>
+          <w:rPr>
+            <w:rStyle w:val="Hyperlink2"/>
+          </w:rPr>
+          <w:t xml:space="preserve"> </w:t>
         </w:r>
       </w:hyperlink>
     </w:p>
@@ -4159,6 +5394,7 @@
           <w:lang w:val="fr-FR"/>
         </w:rPr>
       </w:pPr>
+      <w:proofErr w:type="spellStart"/>
       <w:r>
         <w:rPr>
           <w:rStyle w:val="None"/>
@@ -4166,7 +5402,16 @@
           <w:lang w:val="fr-FR"/>
         </w:rPr>
         <w:lastRenderedPageBreak/>
-        <w:t xml:space="preserve">Bibliography </w:t>
+        <w:t>Bibliography</w:t>
+      </w:r>
+      <w:proofErr w:type="spellEnd"/>
+      <w:r>
+        <w:rPr>
+          <w:rStyle w:val="None"/>
+          <w:rFonts w:ascii="Times New Roman" w:hAnsi="Times New Roman"/>
+          <w:lang w:val="fr-FR"/>
+        </w:rPr>
+        <w:t xml:space="preserve"> </w:t>
       </w:r>
     </w:p>
     <w:p>
@@ -4188,13 +5433,29 @@
           <w:i/>
           <w:iCs/>
         </w:rPr>
-        <w:t>What Is so Austrian about Austrian Economics?</w:t>
-      </w:r>
-      <w:r>
-        <w:rPr>
-          <w:rStyle w:val="None"/>
-        </w:rPr>
-        <w:t xml:space="preserve">, 14:205-24. Advances in Austrian Economics 14. Emerald Group Publishing Limited, 2010. http://www.emeraldinsight.com/doi/abs/10.1108/S1529-2134%282010%290000014013. </w:t>
+        <w:t xml:space="preserve">What Is so Austrian about Austrian </w:t>
+      </w:r>
+      <w:proofErr w:type="gramStart"/>
+      <w:r>
+        <w:rPr>
+          <w:rStyle w:val="None"/>
+          <w:i/>
+          <w:iCs/>
+        </w:rPr>
+        <w:t>Economics?</w:t>
+      </w:r>
+      <w:r>
+        <w:rPr>
+          <w:rStyle w:val="None"/>
+        </w:rPr>
+        <w:t>,</w:t>
+      </w:r>
+      <w:proofErr w:type="gramEnd"/>
+      <w:r>
+        <w:rPr>
+          <w:rStyle w:val="None"/>
+        </w:rPr>
+        <w:t xml:space="preserve"> 14:205-24. Advances in Austrian Economics 14. Emerald Group Publishing Limited, 2010. http://www.emeraldinsight.com/doi/abs/10.1108/S1529-2134%282010%290000014013. </w:t>
       </w:r>
     </w:p>
     <w:p>
@@ -4205,11 +5466,19 @@
           <w:lang w:val="it-IT"/>
         </w:rPr>
       </w:pPr>
-      <w:r>
-        <w:rPr>
-          <w:rStyle w:val="None"/>
-        </w:rPr>
-        <w:t xml:space="preserve">DiLorenzo, Thomas. "The Myth of Predatory Pricing." </w:t>
+      <w:proofErr w:type="spellStart"/>
+      <w:r>
+        <w:rPr>
+          <w:rStyle w:val="None"/>
+        </w:rPr>
+        <w:t>DiLorenzo</w:t>
+      </w:r>
+      <w:proofErr w:type="spellEnd"/>
+      <w:r>
+        <w:rPr>
+          <w:rStyle w:val="None"/>
+        </w:rPr>
+        <w:t xml:space="preserve">, Thomas. "The Myth of Predatory Pricing." </w:t>
       </w:r>
       <w:r>
         <w:rPr>
@@ -4235,11 +5504,19 @@
           <w:rStyle w:val="None"/>
         </w:rPr>
       </w:pPr>
-      <w:r>
-        <w:rPr>
-          <w:rStyle w:val="None"/>
-        </w:rPr>
-        <w:t xml:space="preserve">Elster, Jon. </w:t>
+      <w:proofErr w:type="spellStart"/>
+      <w:r>
+        <w:rPr>
+          <w:rStyle w:val="None"/>
+        </w:rPr>
+        <w:t>Elster</w:t>
+      </w:r>
+      <w:proofErr w:type="spellEnd"/>
+      <w:r>
+        <w:rPr>
+          <w:rStyle w:val="None"/>
+        </w:rPr>
+        <w:t xml:space="preserve">, Jon. </w:t>
       </w:r>
       <w:r>
         <w:rPr>
@@ -4247,36 +5524,74 @@
           <w:i/>
           <w:iCs/>
         </w:rPr>
-        <w:t>Ulysses Unbound: Studies in Rationality, Precommitment, and Constraints</w:t>
-      </w:r>
-      <w:r>
-        <w:rPr>
-          <w:rStyle w:val="None"/>
-        </w:rPr>
-        <w:t xml:space="preserve">. Cambridge: Cambridge University Press, 2000. </w:t>
-      </w:r>
-    </w:p>
-    <w:p>
-      <w:pPr>
-        <w:pStyle w:val="Biblio"/>
-        <w:rPr>
-          <w:rStyle w:val="None"/>
-        </w:rPr>
-      </w:pPr>
-      <w:r>
-        <w:rPr>
-          <w:rStyle w:val="None"/>
-        </w:rPr>
-        <w:t xml:space="preserve">Schelling, Thomas C. </w:t>
-      </w:r>
+        <w:t xml:space="preserve">Ulysses Unbound: Studies in Rationality, </w:t>
+      </w:r>
+      <w:proofErr w:type="spellStart"/>
       <w:r>
         <w:rPr>
           <w:rStyle w:val="None"/>
           <w:i/>
           <w:iCs/>
         </w:rPr>
-        <w:t>Micromotives and Macrobehavior</w:t>
-      </w:r>
+        <w:t>Precommitment</w:t>
+      </w:r>
+      <w:proofErr w:type="spellEnd"/>
+      <w:r>
+        <w:rPr>
+          <w:rStyle w:val="None"/>
+          <w:i/>
+          <w:iCs/>
+        </w:rPr>
+        <w:t>, and Constraints</w:t>
+      </w:r>
+      <w:r>
+        <w:rPr>
+          <w:rStyle w:val="None"/>
+        </w:rPr>
+        <w:t xml:space="preserve">. Cambridge: Cambridge University Press, 2000. </w:t>
+      </w:r>
+    </w:p>
+    <w:p>
+      <w:pPr>
+        <w:pStyle w:val="Biblio"/>
+        <w:rPr>
+          <w:rStyle w:val="None"/>
+        </w:rPr>
+      </w:pPr>
+      <w:r>
+        <w:rPr>
+          <w:rStyle w:val="None"/>
+        </w:rPr>
+        <w:t xml:space="preserve">Schelling, Thomas C. </w:t>
+      </w:r>
+      <w:proofErr w:type="spellStart"/>
+      <w:r>
+        <w:rPr>
+          <w:rStyle w:val="None"/>
+          <w:i/>
+          <w:iCs/>
+        </w:rPr>
+        <w:t>Micromotives</w:t>
+      </w:r>
+      <w:proofErr w:type="spellEnd"/>
+      <w:r>
+        <w:rPr>
+          <w:rStyle w:val="None"/>
+          <w:i/>
+          <w:iCs/>
+        </w:rPr>
+        <w:t xml:space="preserve"> and </w:t>
+      </w:r>
+      <w:proofErr w:type="spellStart"/>
+      <w:r>
+        <w:rPr>
+          <w:rStyle w:val="None"/>
+          <w:i/>
+          <w:iCs/>
+        </w:rPr>
+        <w:t>Macrobehavior</w:t>
+      </w:r>
+      <w:proofErr w:type="spellEnd"/>
       <w:r>
         <w:rPr>
           <w:rStyle w:val="None"/>
@@ -4302,7 +5617,67 @@
           <w:iCs/>
           <w:lang w:val="nl-NL"/>
         </w:rPr>
-        <w:t>No One Makes You Shop At Walmart.</w:t>
+        <w:t xml:space="preserve">No </w:t>
+      </w:r>
+      <w:proofErr w:type="spellStart"/>
+      <w:r>
+        <w:rPr>
+          <w:rStyle w:val="None"/>
+          <w:i/>
+          <w:iCs/>
+          <w:lang w:val="nl-NL"/>
+        </w:rPr>
+        <w:t>One</w:t>
+      </w:r>
+      <w:proofErr w:type="spellEnd"/>
+      <w:r>
+        <w:rPr>
+          <w:rStyle w:val="None"/>
+          <w:i/>
+          <w:iCs/>
+          <w:lang w:val="nl-NL"/>
+        </w:rPr>
+        <w:t xml:space="preserve"> </w:t>
+      </w:r>
+      <w:proofErr w:type="spellStart"/>
+      <w:r>
+        <w:rPr>
+          <w:rStyle w:val="None"/>
+          <w:i/>
+          <w:iCs/>
+          <w:lang w:val="nl-NL"/>
+        </w:rPr>
+        <w:t>Makes</w:t>
+      </w:r>
+      <w:proofErr w:type="spellEnd"/>
+      <w:r>
+        <w:rPr>
+          <w:rStyle w:val="None"/>
+          <w:i/>
+          <w:iCs/>
+          <w:lang w:val="nl-NL"/>
+        </w:rPr>
+        <w:t xml:space="preserve"> </w:t>
+      </w:r>
+      <w:proofErr w:type="spellStart"/>
+      <w:r>
+        <w:rPr>
+          <w:rStyle w:val="None"/>
+          <w:i/>
+          <w:iCs/>
+          <w:lang w:val="nl-NL"/>
+        </w:rPr>
+        <w:t>You</w:t>
+      </w:r>
+      <w:proofErr w:type="spellEnd"/>
+      <w:r>
+        <w:rPr>
+          <w:rStyle w:val="None"/>
+          <w:i/>
+          <w:iCs/>
+          <w:lang w:val="nl-NL"/>
+        </w:rPr>
+        <w:t xml:space="preserve"> Shop At Walmart.</w:t>
       </w:r>
       <w:r>
         <w:rPr>
@@ -4413,7 +5788,7 @@
         <w:rStyle w:val="PageNumber"/>
         <w:noProof/>
       </w:rPr>
-      <w:t>8</w:t>
+      <w:t>2</w:t>
     </w:r>
     <w:r>
       <w:rPr>
@@ -4470,7 +5845,44 @@
         <w:t xml:space="preserve"> </w:t>
       </w:r>
       <w:r>
-        <w:t>The variables pM and rM[0,1] are between 0 and 1 inclusive. pM is consumer preference for mom-and-pops, and rX is a random number. We abbreviate “mom-and-pop” by M and “big-box” by B. The subscript indicates the variable belongs to the type of retailer.</w:t>
+        <w:t xml:space="preserve">The variables </w:t>
+      </w:r>
+      <w:proofErr w:type="spellStart"/>
+      <w:r>
+        <w:t>pM</w:t>
+      </w:r>
+      <w:proofErr w:type="spellEnd"/>
+      <w:r>
+        <w:t xml:space="preserve"> and </w:t>
+      </w:r>
+      <w:proofErr w:type="spellStart"/>
+      <w:proofErr w:type="gramStart"/>
+      <w:r>
+        <w:t>rM</w:t>
+      </w:r>
+      <w:proofErr w:type="spellEnd"/>
+      <w:r>
+        <w:t>[</w:t>
+      </w:r>
+      <w:proofErr w:type="gramEnd"/>
+      <w:r>
+        <w:t xml:space="preserve">0,1] are between 0 and 1 inclusive. </w:t>
+      </w:r>
+      <w:proofErr w:type="spellStart"/>
+      <w:r>
+        <w:t>pM</w:t>
+      </w:r>
+      <w:proofErr w:type="spellEnd"/>
+      <w:r>
+        <w:t xml:space="preserve"> is consumer preference for mom-and-pops, and </w:t>
+      </w:r>
+      <w:proofErr w:type="spellStart"/>
+      <w:r>
+        <w:t>rX</w:t>
+      </w:r>
+      <w:proofErr w:type="spellEnd"/>
+      <w:r>
+        <w:t xml:space="preserve"> is a random number. We abbreviate “mom-and-pop” by M and “big-box” by B. The subscript indicates the variable belongs to the type of retailer.</w:t>
       </w:r>
     </w:p>
   </w:footnote>
@@ -8567,7 +9979,7 @@
     <w:abstractNumId w:val="14"/>
     <w:lvlOverride w:ilvl="0">
       <w:startOverride w:val="1"/>
-      <w:lvl w:ilvl="0" w:tplc="791A6272">
+      <w:lvl w:ilvl="0" w:tplc="9CDE837C">
         <w:start w:val="1"/>
         <w:numFmt w:val="decimal"/>
         <w:lvlText w:val="%1."/>
@@ -8595,7 +10007,7 @@
     </w:lvlOverride>
     <w:lvlOverride w:ilvl="1">
       <w:startOverride w:val="1"/>
-      <w:lvl w:ilvl="1" w:tplc="3BD2355C">
+      <w:lvl w:ilvl="1" w:tplc="9AECE75A">
         <w:start w:val="1"/>
         <w:numFmt w:val="decimal"/>
         <w:suff w:val="nothing"/>
@@ -8627,7 +10039,7 @@
     </w:lvlOverride>
     <w:lvlOverride w:ilvl="2">
       <w:startOverride w:val="1"/>
-      <w:lvl w:ilvl="2" w:tplc="83E8CA68">
+      <w:lvl w:ilvl="2" w:tplc="22FC9FD6">
         <w:start w:val="1"/>
         <w:numFmt w:val="decimal"/>
         <w:suff w:val="nothing"/>
@@ -8659,7 +10071,7 @@
     </w:lvlOverride>
     <w:lvlOverride w:ilvl="3">
       <w:startOverride w:val="1"/>
-      <w:lvl w:ilvl="3" w:tplc="8D6CF860">
+      <w:lvl w:ilvl="3" w:tplc="58007894">
         <w:start w:val="1"/>
         <w:numFmt w:val="decimal"/>
         <w:suff w:val="nothing"/>
@@ -8691,7 +10103,7 @@
     </w:lvlOverride>
     <w:lvlOverride w:ilvl="4">
       <w:startOverride w:val="1"/>
-      <w:lvl w:ilvl="4" w:tplc="386C07BE">
+      <w:lvl w:ilvl="4" w:tplc="2C68E34E">
         <w:start w:val="1"/>
         <w:numFmt w:val="decimal"/>
         <w:suff w:val="nothing"/>
@@ -8723,7 +10135,7 @@
     </w:lvlOverride>
     <w:lvlOverride w:ilvl="5">
       <w:startOverride w:val="1"/>
-      <w:lvl w:ilvl="5" w:tplc="5F3E2232">
+      <w:lvl w:ilvl="5" w:tplc="E49AAA54">
         <w:start w:val="1"/>
         <w:numFmt w:val="decimal"/>
         <w:suff w:val="nothing"/>
@@ -8755,7 +10167,7 @@
     </w:lvlOverride>
     <w:lvlOverride w:ilvl="6">
       <w:startOverride w:val="1"/>
-      <w:lvl w:ilvl="6" w:tplc="28D61860">
+      <w:lvl w:ilvl="6" w:tplc="E5E412A8">
         <w:start w:val="1"/>
         <w:numFmt w:val="decimal"/>
         <w:suff w:val="nothing"/>
@@ -8787,7 +10199,7 @@
     </w:lvlOverride>
     <w:lvlOverride w:ilvl="7">
       <w:startOverride w:val="1"/>
-      <w:lvl w:ilvl="7" w:tplc="63DC4F06">
+      <w:lvl w:ilvl="7" w:tplc="F698BF1A">
         <w:start w:val="1"/>
         <w:numFmt w:val="decimal"/>
         <w:suff w:val="nothing"/>
@@ -8819,7 +10231,7 @@
     </w:lvlOverride>
     <w:lvlOverride w:ilvl="8">
       <w:startOverride w:val="1"/>
-      <w:lvl w:ilvl="8" w:tplc="20C6D4C8">
+      <w:lvl w:ilvl="8" w:tplc="D9AA0D24">
         <w:start w:val="1"/>
         <w:numFmt w:val="decimal"/>
         <w:suff w:val="nothing"/>
@@ -10975,7 +12387,7 @@
 </file>
 
 <file path=customXml/itemProps1.xml><?xml version="1.0" encoding="utf-8"?>
-<ds:datastoreItem xmlns:ds="http://schemas.openxmlformats.org/officeDocument/2006/customXml" ds:itemID="{0A541B1A-3C0C-2D4E-A8F8-805F71BA743B}">
+<ds:datastoreItem xmlns:ds="http://schemas.openxmlformats.org/officeDocument/2006/customXml" ds:itemID="{702767AA-F111-3E43-A378-7318E95E5F4B}">
   <ds:schemaRefs>
     <ds:schemaRef ds:uri="http://schemas.openxmlformats.org/officeDocument/2006/bibliography"/>
   </ds:schemaRefs>

--- a/bigbox/BigBoxPaper.docx
+++ b/bigbox/BigBoxPaper.docx
@@ -11,8 +11,6 @@
     <w:p>
       <w:pPr>
         <w:pStyle w:val="Heading"/>
-        <w:ind w:firstLine="0"/>
-        <w:jc w:val="center"/>
       </w:pPr>
       <w:r>
         <w:t>Can I</w:t>
@@ -37,15 +35,7 @@
         <w:pStyle w:val="Style1"/>
       </w:pPr>
       <w:r>
-        <w:t xml:space="preserve">Department of Computer Science, </w:t>
-      </w:r>
-      <w:proofErr w:type="spellStart"/>
-      <w:r>
-        <w:t>Tandon</w:t>
-      </w:r>
-      <w:proofErr w:type="spellEnd"/>
-      <w:r>
-        <w:t xml:space="preserve"> School of Engineering</w:t>
+        <w:t>Department of Computer Science, Tandon School of Engineering</w:t>
       </w:r>
     </w:p>
     <w:p>
@@ -74,41 +64,9 @@
     </w:p>
     <w:p>
       <w:pPr>
-        <w:pStyle w:val="Body"/>
-        <w:spacing w:after="0" w:line="240" w:lineRule="auto"/>
-        <w:ind w:firstLine="0"/>
-      </w:pPr>
-      <w:r>
-        <w:rPr>
-          <w:rFonts w:ascii="Arial Unicode MS" w:eastAsia="Arial Unicode MS" w:hAnsi="Arial Unicode MS" w:cs="Arial Unicode MS"/>
-        </w:rPr>
-        <w:br w:type="page"/>
-      </w:r>
-    </w:p>
-    <w:p>
-      <w:pPr>
-        <w:pStyle w:val="Body"/>
-        <w:spacing w:after="0" w:line="240" w:lineRule="auto"/>
-        <w:ind w:firstLine="0"/>
-        <w:rPr>
-          <w:b/>
-          <w:bCs/>
-          <w:sz w:val="36"/>
-          <w:szCs w:val="36"/>
-        </w:rPr>
-      </w:pPr>
-    </w:p>
-    <w:p>
-      <w:pPr>
         <w:pStyle w:val="Heading2"/>
-        <w:rPr>
-          <w:lang w:val="en-US"/>
-        </w:rPr>
-      </w:pPr>
-      <w:r>
-        <w:rPr>
-          <w:lang w:val="en-US"/>
-        </w:rPr>
+      </w:pPr>
+      <w:r>
         <w:t>Abstract</w:t>
       </w:r>
     </w:p>
@@ -117,7 +75,6 @@
         <w:pStyle w:val="FirstSectionPar"/>
         <w:ind w:firstLine="0"/>
       </w:pPr>
-      <w:bookmarkStart w:id="0" w:name="_GoBack"/>
       <w:r>
         <w:t xml:space="preserve">The conventional wisdom among "free market" economists is that moves to ban "big box" retailers such as Walmart from certain localities flout consumer sovereignty and must hurt consumer welfare. After all, if consumers did not want to shop at the big box retailer, they would simply not do so, correct? The fact that they switch their shopping to the big box and away from "mom-and-pop" stores shows they prefer the big box. </w:t>
       </w:r>
@@ -202,7 +159,6 @@
         <w:t>” 3, due to both collective action and knowledge problems.</w:t>
       </w:r>
     </w:p>
-    <w:bookmarkEnd w:id="0"/>
     <w:p>
       <w:pPr>
         <w:pStyle w:val="Body"/>
@@ -429,39 +385,7 @@
     </w:p>
     <w:p>
       <w:r>
-        <w:t xml:space="preserve">Therefore, since they cannot fine tune their shopping to achieve 1), they shop at the big box store whenever it suits them for any </w:t>
-      </w:r>
-      <w:proofErr w:type="gramStart"/>
-      <w:r>
-        <w:t>particular purchase</w:t>
-      </w:r>
-      <w:proofErr w:type="gramEnd"/>
-      <w:r>
-        <w:t xml:space="preserve">, without regards to the "macro" effects of their choices. (See Schelling, 2006, for extensive analysis of the potential gap between </w:t>
-      </w:r>
-      <w:proofErr w:type="spellStart"/>
-      <w:r>
-        <w:t>micromotives</w:t>
-      </w:r>
-      <w:proofErr w:type="spellEnd"/>
-      <w:r>
-        <w:t xml:space="preserve"> and </w:t>
-      </w:r>
-      <w:proofErr w:type="spellStart"/>
-      <w:r>
-        <w:t>macrobeahvior</w:t>
-      </w:r>
-      <w:proofErr w:type="spellEnd"/>
-      <w:r>
-        <w:t xml:space="preserve">.) They shift "too much” of their shopping to the big box, with the result that </w:t>
-      </w:r>
-      <w:proofErr w:type="gramStart"/>
-      <w:r>
-        <w:t>all of</w:t>
-      </w:r>
-      <w:proofErr w:type="gramEnd"/>
-      <w:r>
-        <w:t xml:space="preserve"> the mom-and-pops are driven out of business, despite no consumer wanting that outcome. Thus, it </w:t>
+        <w:t xml:space="preserve">Therefore, since they cannot fine tune their shopping to achieve 1), they shop at the big box store whenever it suits them for any particular purchase, without regards to the "macro" effects of their choices. (See Schelling, 2006, for extensive analysis of the potential gap between micromotives and macrobeahvior.) They shift "too much” of their shopping to the big box, with the result that all of the mom-and-pops are driven out of business, despite no consumer wanting that outcome. Thus, it </w:t>
       </w:r>
       <w:r>
         <w:rPr>
@@ -505,23 +429,7 @@
         <w:ind w:firstLine="0"/>
       </w:pPr>
       <w:r>
-        <w:t xml:space="preserve">We further suggest that our model may </w:t>
-      </w:r>
-      <w:proofErr w:type="gramStart"/>
-      <w:r>
-        <w:t>actually capture</w:t>
-      </w:r>
-      <w:proofErr w:type="gramEnd"/>
-      <w:r>
-        <w:t xml:space="preserve"> the mechanism underlying the intuition of the existence of "predatory pricing." As has often been noted, the idea that big box stores engage in predatory pricing to drive out small competitors and then jack up the prices to achieve high profits has an obvious problem: once the prices charged by the big box stores have been raised, why don't the small competitors simply reenter the market? (See, for instance, </w:t>
-      </w:r>
-      <w:proofErr w:type="spellStart"/>
-      <w:r>
-        <w:t>DiLorenzo</w:t>
-      </w:r>
-      <w:proofErr w:type="spellEnd"/>
-      <w:r>
-        <w:t xml:space="preserve">, 1992.) </w:t>
+        <w:t xml:space="preserve">We further suggest that our model may actually capture the mechanism underlying the intuition of the existence of "predatory pricing." As has often been noted, the idea that big box stores engage in predatory pricing to drive out small competitors and then jack up the prices to achieve high profits has an obvious problem: once the prices charged by the big box stores have been raised, why don't the small competitors simply reenter the market? (See, for instance, DiLorenzo, 1992.) </w:t>
       </w:r>
     </w:p>
     <w:p>
@@ -557,21 +465,7 @@
         <w:rPr>
           <w:rFonts w:eastAsia="Arial Unicode MS" w:cs="Arial Unicode MS"/>
         </w:rPr>
-        <w:t xml:space="preserve">We note here that what we are describing, in suggesting the possibility that some restriction on big-box retailing might be rational, is an example of the general class of "constitutional constraints" described by Jon </w:t>
-      </w:r>
-      <w:proofErr w:type="spellStart"/>
-      <w:r>
-        <w:rPr>
-          <w:rFonts w:eastAsia="Arial Unicode MS" w:cs="Arial Unicode MS"/>
-        </w:rPr>
-        <w:t>Elster</w:t>
-      </w:r>
-      <w:proofErr w:type="spellEnd"/>
-      <w:r>
-        <w:rPr>
-          <w:rFonts w:eastAsia="Arial Unicode MS" w:cs="Arial Unicode MS"/>
-        </w:rPr>
-        <w:t xml:space="preserve"> in </w:t>
+        <w:t xml:space="preserve">We note here that what we are describing, in suggesting the possibility that some restriction on big-box retailing might be rational, is an example of the general class of "constitutional constraints" described by Jon Elster in </w:t>
       </w:r>
       <w:r>
         <w:rPr>
@@ -585,35 +479,7 @@
         <w:rPr>
           <w:rFonts w:eastAsia="Arial Unicode MS" w:cs="Arial Unicode MS"/>
         </w:rPr>
-        <w:t xml:space="preserve"> (2000): we want to listen to the Sirens, but we know that if we do not tie ourselves to the mast in advance, we will not merely listen, but fall prey to their sweet song. Or, to consider more mundane circumstances, by the sober light of day, we realize that we do not want to find ourselves in a bar at 4:00 AM, but we also recognize that in the bar at 1:00 AM, we will not be thinking so clearly. </w:t>
-      </w:r>
-      <w:proofErr w:type="gramStart"/>
-      <w:r>
-        <w:rPr>
-          <w:rFonts w:eastAsia="Arial Unicode MS" w:cs="Arial Unicode MS"/>
-        </w:rPr>
-        <w:t>So</w:t>
-      </w:r>
-      <w:proofErr w:type="gramEnd"/>
-      <w:r>
-        <w:rPr>
-          <w:rFonts w:eastAsia="Arial Unicode MS" w:cs="Arial Unicode MS"/>
-        </w:rPr>
-        <w:t xml:space="preserve"> we mandate a bar closing time earlier than 4:00 AM. Similarly, we don't want our own speech suppressed, but recognize that in power we might give in to the temptation to suppress speech we don't like, and that others in power might do so to us. </w:t>
-      </w:r>
-      <w:proofErr w:type="gramStart"/>
-      <w:r>
-        <w:rPr>
-          <w:rFonts w:eastAsia="Arial Unicode MS" w:cs="Arial Unicode MS"/>
-        </w:rPr>
-        <w:t>So</w:t>
-      </w:r>
-      <w:proofErr w:type="gramEnd"/>
-      <w:r>
-        <w:rPr>
-          <w:rFonts w:eastAsia="Arial Unicode MS" w:cs="Arial Unicode MS"/>
-        </w:rPr>
-        <w:t xml:space="preserve"> we pass the first amendment to the U.S. Constitution. </w:t>
+        <w:t xml:space="preserve"> (2000): we want to listen to the Sirens, but we know that if we do not tie ourselves to the mast in advance, we will not merely listen, but fall prey to their sweet song. Or, to consider more mundane circumstances, by the sober light of day, we realize that we do not want to find ourselves in a bar at 4:00 AM, but we also recognize that in the bar at 1:00 AM, we will not be thinking so clearly. So we mandate a bar closing time earlier than 4:00 AM. Similarly, we don't want our own speech suppressed, but recognize that in power we might give in to the temptation to suppress speech we don't like, and that others in power might do so to us. So we pass the first amendment to the U.S. Constitution. </w:t>
       </w:r>
     </w:p>
     <w:p>
@@ -696,7 +562,6 @@
         <w:pStyle w:val="FirstSectionPar"/>
         <w:ind w:firstLine="0"/>
       </w:pPr>
-      <w:proofErr w:type="spellStart"/>
       <w:r>
         <w:t>U</w:t>
       </w:r>
@@ -706,13 +571,8 @@
         </w:rPr>
         <w:t>k</w:t>
       </w:r>
-      <w:proofErr w:type="spellEnd"/>
-      <w:r>
-        <w:t xml:space="preserve"> = (</w:t>
-      </w:r>
-      <w:proofErr w:type="spellStart"/>
-      <w:r>
-        <w:t>p</w:t>
+      <w:r>
+        <w:t xml:space="preserve"> = (p</w:t>
       </w:r>
       <w:r>
         <w:rPr>
@@ -720,14 +580,8 @@
         </w:rPr>
         <w:t>M</w:t>
       </w:r>
-      <w:proofErr w:type="spellEnd"/>
-      <w:r>
-        <w:t xml:space="preserve"> + </w:t>
-      </w:r>
-      <w:proofErr w:type="spellStart"/>
-      <w:proofErr w:type="gramStart"/>
-      <w:r>
-        <w:t>r</w:t>
+      <w:r>
+        <w:t xml:space="preserve"> + r</w:t>
       </w:r>
       <w:r>
         <w:rPr>
@@ -735,7 +589,6 @@
         </w:rPr>
         <w:t>kM</w:t>
       </w:r>
-      <w:proofErr w:type="spellEnd"/>
       <w:r>
         <w:rPr>
           <w:sz w:val="22"/>
@@ -743,7 +596,6 @@
         </w:rPr>
         <w:t>[</w:t>
       </w:r>
-      <w:proofErr w:type="gramEnd"/>
       <w:r>
         <w:t>0,1])</w:t>
       </w:r>
@@ -769,7 +621,6 @@
         <w:pStyle w:val="FirstSectionPar"/>
         <w:ind w:firstLine="0"/>
       </w:pPr>
-      <w:proofErr w:type="spellStart"/>
       <w:r>
         <w:t>U</w:t>
       </w:r>
@@ -779,21 +630,8 @@
         </w:rPr>
         <w:t>k</w:t>
       </w:r>
-      <w:proofErr w:type="spellEnd"/>
-      <w:r>
-        <w:t xml:space="preserve"> = </w:t>
-      </w:r>
-      <w:proofErr w:type="gramStart"/>
-      <w:r>
-        <w:t>max{</w:t>
-      </w:r>
-      <w:proofErr w:type="gramEnd"/>
-      <w:r>
-        <w:t>(</w:t>
-      </w:r>
-      <w:proofErr w:type="spellStart"/>
-      <w:r>
-        <w:t>p</w:t>
+      <w:r>
+        <w:t xml:space="preserve"> = max{(p</w:t>
       </w:r>
       <w:r>
         <w:rPr>
@@ -801,13 +639,8 @@
         </w:rPr>
         <w:t>kM</w:t>
       </w:r>
-      <w:proofErr w:type="spellEnd"/>
-      <w:r>
-        <w:t xml:space="preserve"> + </w:t>
-      </w:r>
-      <w:proofErr w:type="spellStart"/>
-      <w:r>
-        <w:t>r</w:t>
+      <w:r>
+        <w:t xml:space="preserve"> + r</w:t>
       </w:r>
       <w:r>
         <w:rPr>
@@ -815,7 +648,6 @@
         </w:rPr>
         <w:t>kM</w:t>
       </w:r>
-      <w:proofErr w:type="spellEnd"/>
       <w:r>
         <w:rPr>
           <w:sz w:val="22"/>
@@ -824,11 +656,7 @@
         <w:t>[</w:t>
       </w:r>
       <w:r>
-        <w:t xml:space="preserve">0,1]), </w:t>
-      </w:r>
-      <w:proofErr w:type="spellStart"/>
-      <w:r>
-        <w:t>r</w:t>
+        <w:t>0,1]), r</w:t>
       </w:r>
       <w:r>
         <w:rPr>
@@ -836,7 +664,6 @@
         </w:rPr>
         <w:t>kB</w:t>
       </w:r>
-      <w:proofErr w:type="spellEnd"/>
       <w:r>
         <w:rPr>
           <w:sz w:val="22"/>
@@ -863,11 +690,7 @@
         <w:ind w:firstLine="0"/>
       </w:pPr>
       <w:r>
-        <w:t xml:space="preserve"> </w:t>
-      </w:r>
-      <w:proofErr w:type="spellStart"/>
-      <w:r>
-        <w:t>Σ</w:t>
+        <w:t xml:space="preserve"> Σ</w:t>
       </w:r>
       <w:r>
         <w:rPr>
@@ -875,13 +698,8 @@
         </w:rPr>
         <w:t>k</w:t>
       </w:r>
-      <w:proofErr w:type="spellEnd"/>
-      <w:r>
-        <w:t xml:space="preserve"> </w:t>
-      </w:r>
-      <w:proofErr w:type="spellStart"/>
-      <w:r>
-        <w:t>U</w:t>
+      <w:r>
+        <w:t xml:space="preserve"> U</w:t>
       </w:r>
       <w:r>
         <w:rPr>
@@ -889,7 +707,6 @@
         </w:rPr>
         <w:t>k</w:t>
       </w:r>
-      <w:proofErr w:type="spellEnd"/>
       <w:r>
         <w:t xml:space="preserve"> </w:t>
       </w:r>
@@ -921,98 +738,59 @@
         </w:numPr>
       </w:pPr>
       <w:r>
-        <w:t xml:space="preserve">When there are big-boxes as well as mom-and-pops, </w:t>
-      </w:r>
-      <w:proofErr w:type="gramStart"/>
-      <w:r>
-        <w:t>E( (</w:t>
-      </w:r>
-      <w:proofErr w:type="gramEnd"/>
-      <w:r>
+        <w:t>When there are big-boxes as well as mom-and-pops, E( ( Σ</w:t>
+      </w:r>
+      <w:r>
+        <w:rPr>
+          <w:vertAlign w:val="subscript"/>
+        </w:rPr>
+        <w:t>i</w:t>
+      </w:r>
+      <w:r>
+        <w:t xml:space="preserve"> U</w:t>
+      </w:r>
+      <w:r>
+        <w:rPr>
+          <w:vertAlign w:val="subscript"/>
+        </w:rPr>
+        <w:t>i</w:t>
+      </w:r>
+      <w:r>
+        <w:t xml:space="preserve"> )</w:t>
+      </w:r>
+      <w:r>
+        <w:rPr>
+          <w:vertAlign w:val="subscript"/>
+        </w:rPr>
         <w:t xml:space="preserve"> </w:t>
       </w:r>
-      <w:proofErr w:type="spellStart"/>
-      <w:r>
-        <w:t>Σ</w:t>
+      <w:r>
+        <w:t>) = E ( Σ</w:t>
       </w:r>
       <w:r>
         <w:rPr>
           <w:vertAlign w:val="subscript"/>
         </w:rPr>
-        <w:t>i</w:t>
-      </w:r>
-      <w:proofErr w:type="spellEnd"/>
-      <w:r>
-        <w:t xml:space="preserve"> </w:t>
-      </w:r>
-      <w:proofErr w:type="spellStart"/>
-      <w:r>
-        <w:t>U</w:t>
+        <w:t xml:space="preserve">i </w:t>
+      </w:r>
+      <w:r>
+        <w:t>(max { p</w:t>
       </w:r>
       <w:r>
         <w:rPr>
           <w:vertAlign w:val="subscript"/>
         </w:rPr>
-        <w:t>i</w:t>
-      </w:r>
-      <w:proofErr w:type="spellEnd"/>
-      <w:r>
-        <w:t xml:space="preserve"> )</w:t>
+        <w:t>M</w:t>
+      </w:r>
+      <w:r>
+        <w:t xml:space="preserve"> + r</w:t>
       </w:r>
       <w:r>
         <w:rPr>
           <w:vertAlign w:val="subscript"/>
         </w:rPr>
-        <w:t xml:space="preserve"> </w:t>
-      </w:r>
-      <w:r>
-        <w:t xml:space="preserve">) = E ( </w:t>
-      </w:r>
-      <w:proofErr w:type="spellStart"/>
-      <w:r>
-        <w:t>Σ</w:t>
-      </w:r>
-      <w:r>
-        <w:rPr>
-          <w:vertAlign w:val="subscript"/>
-        </w:rPr>
-        <w:t>i</w:t>
-      </w:r>
-      <w:proofErr w:type="spellEnd"/>
-      <w:r>
-        <w:rPr>
-          <w:vertAlign w:val="subscript"/>
-        </w:rPr>
-        <w:t xml:space="preserve"> </w:t>
-      </w:r>
-      <w:r>
-        <w:t xml:space="preserve">(max { </w:t>
-      </w:r>
-      <w:proofErr w:type="spellStart"/>
-      <w:r>
-        <w:t>p</w:t>
-      </w:r>
-      <w:r>
-        <w:rPr>
-          <w:vertAlign w:val="subscript"/>
-        </w:rPr>
-        <w:t>M</w:t>
-      </w:r>
-      <w:proofErr w:type="spellEnd"/>
-      <w:r>
-        <w:t xml:space="preserve"> + </w:t>
-      </w:r>
-      <w:proofErr w:type="spellStart"/>
-      <w:r>
-        <w:t>r</w:t>
-      </w:r>
-      <w:r>
-        <w:rPr>
-          <w:vertAlign w:val="subscript"/>
-        </w:rPr>
         <w:t>iM</w:t>
       </w:r>
-      <w:proofErr w:type="spellEnd"/>
       <w:r>
         <w:rPr>
           <w:sz w:val="22"/>
@@ -1021,11 +799,7 @@
         <w:t>[</w:t>
       </w:r>
       <w:r>
-        <w:t xml:space="preserve">0,1], </w:t>
-      </w:r>
-      <w:proofErr w:type="spellStart"/>
-      <w:r>
-        <w:t>r</w:t>
+        <w:t>0,1], r</w:t>
       </w:r>
       <w:r>
         <w:rPr>
@@ -1033,13 +807,8 @@
         </w:rPr>
         <w:t>iB</w:t>
       </w:r>
-      <w:proofErr w:type="spellEnd"/>
-      <w:r>
-        <w:t xml:space="preserve">[0,1] } )) = </w:t>
-      </w:r>
-      <w:proofErr w:type="spellStart"/>
-      <w:r>
-        <w:t>Σ</w:t>
+      <w:r>
+        <w:t>[0,1] } )) = Σ</w:t>
       </w:r>
       <w:r>
         <w:rPr>
@@ -1047,13 +816,8 @@
         </w:rPr>
         <w:t>i</w:t>
       </w:r>
-      <w:proofErr w:type="spellEnd"/>
-      <w:r>
-        <w:t xml:space="preserve"> E max { </w:t>
-      </w:r>
-      <w:proofErr w:type="spellStart"/>
-      <w:r>
-        <w:t>p</w:t>
+      <w:r>
+        <w:t xml:space="preserve"> E max { p</w:t>
       </w:r>
       <w:r>
         <w:rPr>
@@ -1061,13 +825,8 @@
         </w:rPr>
         <w:t>M</w:t>
       </w:r>
-      <w:proofErr w:type="spellEnd"/>
-      <w:r>
-        <w:t xml:space="preserve"> + </w:t>
-      </w:r>
-      <w:proofErr w:type="spellStart"/>
-      <w:r>
-        <w:t>r</w:t>
+      <w:r>
+        <w:t xml:space="preserve"> + r</w:t>
       </w:r>
       <w:r>
         <w:rPr>
@@ -1075,7 +834,6 @@
         </w:rPr>
         <w:t>iM</w:t>
       </w:r>
-      <w:proofErr w:type="spellEnd"/>
       <w:r>
         <w:rPr>
           <w:sz w:val="22"/>
@@ -1084,11 +842,7 @@
         <w:t>[</w:t>
       </w:r>
       <w:r>
-        <w:t xml:space="preserve">0,1], </w:t>
-      </w:r>
-      <w:proofErr w:type="spellStart"/>
-      <w:r>
-        <w:t>r</w:t>
+        <w:t>0,1], r</w:t>
       </w:r>
       <w:r>
         <w:rPr>
@@ -1096,13 +850,8 @@
         </w:rPr>
         <w:t>iB</w:t>
       </w:r>
-      <w:proofErr w:type="spellEnd"/>
-      <w:r>
-        <w:t>[0,1] } = N((2/3) + (1/2)</w:t>
-      </w:r>
-      <w:proofErr w:type="spellStart"/>
-      <w:r>
-        <w:t>p</w:t>
+      <w:r>
+        <w:t>[0,1] } = N((2/3) + (1/2)p</w:t>
       </w:r>
       <w:r>
         <w:rPr>
@@ -1110,7 +859,6 @@
         </w:rPr>
         <w:t>M</w:t>
       </w:r>
-      <w:proofErr w:type="spellEnd"/>
       <w:r>
         <w:t>+(1/2)p</w:t>
       </w:r>
@@ -1143,33 +891,22 @@
       </w:pPr>
       <w:r>
         <w:lastRenderedPageBreak/>
-        <w:t xml:space="preserve">When there are only mom-and-pops, </w:t>
-      </w:r>
-      <w:proofErr w:type="gramStart"/>
-      <w:r>
-        <w:t xml:space="preserve">E( </w:t>
-      </w:r>
-      <w:proofErr w:type="spellStart"/>
+        <w:t xml:space="preserve">When there are only mom-and-pops, E( </w:t>
+      </w:r>
       <w:r>
         <w:rPr>
           <w:rFonts w:ascii="Helvetica" w:eastAsia="Helvetica" w:hAnsi="Helvetica" w:cs="Helvetica"/>
         </w:rPr>
         <w:t>Σ</w:t>
       </w:r>
-      <w:proofErr w:type="gramEnd"/>
       <w:r>
         <w:rPr>
           <w:vertAlign w:val="subscript"/>
         </w:rPr>
         <w:t>i</w:t>
       </w:r>
-      <w:proofErr w:type="spellEnd"/>
-      <w:r>
-        <w:t xml:space="preserve"> </w:t>
-      </w:r>
-      <w:proofErr w:type="spellStart"/>
-      <w:r>
-        <w:t>U</w:t>
+      <w:r>
+        <w:t xml:space="preserve"> U</w:t>
       </w:r>
       <w:r>
         <w:rPr>
@@ -1177,11 +914,9 @@
         </w:rPr>
         <w:t>i</w:t>
       </w:r>
-      <w:proofErr w:type="spellEnd"/>
       <w:r>
         <w:t xml:space="preserve"> )  = E ( </w:t>
       </w:r>
-      <w:proofErr w:type="spellStart"/>
       <w:r>
         <w:rPr>
           <w:rFonts w:ascii="Helvetica" w:eastAsia="Helvetica" w:hAnsi="Helvetica" w:cs="Helvetica"/>
@@ -1192,43 +927,26 @@
         <w:rPr>
           <w:vertAlign w:val="subscript"/>
         </w:rPr>
-        <w:t>i</w:t>
-      </w:r>
-      <w:proofErr w:type="spellEnd"/>
+        <w:t xml:space="preserve">i </w:t>
+      </w:r>
+      <w:r>
+        <w:t>(p</w:t>
+      </w:r>
       <w:r>
         <w:rPr>
           <w:vertAlign w:val="subscript"/>
         </w:rPr>
-        <w:t xml:space="preserve"> </w:t>
-      </w:r>
-      <w:r>
-        <w:t>(</w:t>
-      </w:r>
-      <w:proofErr w:type="spellStart"/>
-      <w:r>
-        <w:t>p</w:t>
+        <w:t>M</w:t>
+      </w:r>
+      <w:r>
+        <w:t xml:space="preserve"> + r</w:t>
       </w:r>
       <w:r>
         <w:rPr>
           <w:vertAlign w:val="subscript"/>
         </w:rPr>
-        <w:t>M</w:t>
-      </w:r>
-      <w:proofErr w:type="spellEnd"/>
-      <w:r>
-        <w:t xml:space="preserve"> + </w:t>
-      </w:r>
-      <w:proofErr w:type="spellStart"/>
-      <w:r>
-        <w:t>r</w:t>
-      </w:r>
-      <w:r>
-        <w:rPr>
-          <w:vertAlign w:val="subscript"/>
-        </w:rPr>
         <w:t>iM</w:t>
       </w:r>
-      <w:proofErr w:type="spellEnd"/>
       <w:r>
         <w:rPr>
           <w:sz w:val="22"/>
@@ -1239,7 +957,6 @@
       <w:r>
         <w:t xml:space="preserve">0,1])) = ( </w:t>
       </w:r>
-      <w:proofErr w:type="spellStart"/>
       <w:r>
         <w:rPr>
           <w:rFonts w:ascii="Helvetica" w:eastAsia="Helvetica" w:hAnsi="Helvetica" w:cs="Helvetica"/>
@@ -1250,43 +967,26 @@
         <w:rPr>
           <w:vertAlign w:val="subscript"/>
         </w:rPr>
-        <w:t>i</w:t>
-      </w:r>
-      <w:proofErr w:type="spellEnd"/>
+        <w:t xml:space="preserve">i </w:t>
+      </w:r>
+      <w:r>
+        <w:t xml:space="preserve"> (E p</w:t>
+      </w:r>
       <w:r>
         <w:rPr>
           <w:vertAlign w:val="subscript"/>
         </w:rPr>
-        <w:t xml:space="preserve"> </w:t>
-      </w:r>
-      <w:r>
-        <w:t xml:space="preserve"> (E </w:t>
-      </w:r>
-      <w:proofErr w:type="spellStart"/>
-      <w:r>
-        <w:t>p</w:t>
+        <w:t>M</w:t>
+      </w:r>
+      <w:r>
+        <w:t xml:space="preserve"> + E r</w:t>
       </w:r>
       <w:r>
         <w:rPr>
           <w:vertAlign w:val="subscript"/>
         </w:rPr>
-        <w:t>M</w:t>
-      </w:r>
-      <w:proofErr w:type="spellEnd"/>
-      <w:r>
-        <w:t xml:space="preserve"> + E </w:t>
-      </w:r>
-      <w:proofErr w:type="spellStart"/>
-      <w:r>
-        <w:t>r</w:t>
-      </w:r>
-      <w:r>
-        <w:rPr>
-          <w:vertAlign w:val="subscript"/>
-        </w:rPr>
         <w:t>iM</w:t>
       </w:r>
-      <w:proofErr w:type="spellEnd"/>
       <w:r>
         <w:rPr>
           <w:sz w:val="22"/>
@@ -1297,7 +997,6 @@
       <w:r>
         <w:t xml:space="preserve">0,1])) = ( </w:t>
       </w:r>
-      <w:proofErr w:type="spellStart"/>
       <w:r>
         <w:rPr>
           <w:rFonts w:ascii="Helvetica" w:eastAsia="Helvetica" w:hAnsi="Helvetica" w:cs="Helvetica"/>
@@ -1310,13 +1009,8 @@
         </w:rPr>
         <w:t>i</w:t>
       </w:r>
-      <w:proofErr w:type="spellEnd"/>
-      <w:r>
-        <w:t xml:space="preserve"> ( </w:t>
-      </w:r>
-      <w:proofErr w:type="spellStart"/>
-      <w:r>
-        <w:t>p</w:t>
+      <w:r>
+        <w:t xml:space="preserve"> ( p</w:t>
       </w:r>
       <w:r>
         <w:rPr>
@@ -1324,13 +1018,8 @@
         </w:rPr>
         <w:t>M</w:t>
       </w:r>
-      <w:proofErr w:type="spellEnd"/>
-      <w:r>
-        <w:t xml:space="preserve"> + 0.5) ) = N( </w:t>
-      </w:r>
-      <w:proofErr w:type="spellStart"/>
-      <w:r>
-        <w:t>p</w:t>
+      <w:r>
+        <w:t xml:space="preserve"> + 0.5) ) = N( p</w:t>
       </w:r>
       <w:r>
         <w:rPr>
@@ -1338,7 +1027,6 @@
         </w:rPr>
         <w:t>M</w:t>
       </w:r>
-      <w:proofErr w:type="spellEnd"/>
       <w:r>
         <w:t xml:space="preserve"> + 0.5) by linearity.</w:t>
       </w:r>
@@ -1352,30 +1040,16 @@
         </w:numPr>
       </w:pPr>
       <w:r>
-        <w:t xml:space="preserve">When there are only big-boxes, E </w:t>
-      </w:r>
-      <w:proofErr w:type="gramStart"/>
-      <w:r>
-        <w:t xml:space="preserve">( </w:t>
-      </w:r>
-      <w:proofErr w:type="spellStart"/>
-      <w:r>
-        <w:t>Σ</w:t>
-      </w:r>
-      <w:proofErr w:type="gramEnd"/>
+        <w:t>When there are only big-boxes, E ( Σ</w:t>
+      </w:r>
       <w:r>
         <w:rPr>
           <w:vertAlign w:val="subscript"/>
         </w:rPr>
         <w:t>i</w:t>
       </w:r>
-      <w:proofErr w:type="spellEnd"/>
-      <w:r>
-        <w:t xml:space="preserve"> </w:t>
-      </w:r>
-      <w:proofErr w:type="spellStart"/>
-      <w:r>
-        <w:t>U</w:t>
+      <w:r>
+        <w:t xml:space="preserve"> U</w:t>
       </w:r>
       <w:r>
         <w:rPr>
@@ -1383,38 +1057,24 @@
         </w:rPr>
         <w:t>i</w:t>
       </w:r>
-      <w:proofErr w:type="spellEnd"/>
-      <w:r>
-        <w:t xml:space="preserve"> ) = E ( </w:t>
-      </w:r>
-      <w:proofErr w:type="spellStart"/>
-      <w:r>
-        <w:t>Σ</w:t>
+      <w:r>
+        <w:t xml:space="preserve"> ) = E ( Σ</w:t>
       </w:r>
       <w:r>
         <w:rPr>
           <w:vertAlign w:val="subscript"/>
         </w:rPr>
-        <w:t>i</w:t>
-      </w:r>
-      <w:proofErr w:type="spellEnd"/>
+        <w:t xml:space="preserve">i </w:t>
+      </w:r>
+      <w:r>
+        <w:t>r</w:t>
+      </w:r>
       <w:r>
         <w:rPr>
           <w:vertAlign w:val="subscript"/>
         </w:rPr>
-        <w:t xml:space="preserve"> </w:t>
-      </w:r>
-      <w:proofErr w:type="spellStart"/>
-      <w:r>
-        <w:t>r</w:t>
-      </w:r>
-      <w:r>
-        <w:rPr>
-          <w:vertAlign w:val="subscript"/>
-        </w:rPr>
         <w:t>iB</w:t>
       </w:r>
-      <w:proofErr w:type="spellEnd"/>
       <w:r>
         <w:rPr>
           <w:sz w:val="22"/>
@@ -1423,11 +1083,7 @@
         <w:t>[</w:t>
       </w:r>
       <w:r>
-        <w:t xml:space="preserve">0,1]) = ( </w:t>
-      </w:r>
-      <w:proofErr w:type="spellStart"/>
-      <w:r>
-        <w:t>Σ</w:t>
+        <w:t>0,1]) = ( Σ</w:t>
       </w:r>
       <w:r>
         <w:rPr>
@@ -1435,7 +1091,6 @@
         </w:rPr>
         <w:t>i</w:t>
       </w:r>
-      <w:proofErr w:type="spellEnd"/>
       <w:r>
         <w:t xml:space="preserve"> E</w:t>
       </w:r>
@@ -1445,7 +1100,6 @@
         </w:rPr>
         <w:t xml:space="preserve"> </w:t>
       </w:r>
-      <w:proofErr w:type="spellStart"/>
       <w:r>
         <w:t>r</w:t>
       </w:r>
@@ -1455,7 +1109,6 @@
         </w:rPr>
         <w:t>iB</w:t>
       </w:r>
-      <w:proofErr w:type="spellEnd"/>
       <w:r>
         <w:rPr>
           <w:sz w:val="22"/>
@@ -1471,6 +1124,9 @@
       <w:pPr>
         <w:pStyle w:val="FirstSectionPar"/>
         <w:ind w:firstLine="0"/>
+        <w:rPr>
+          <w:rFonts w:ascii="Arial Unicode MS" w:hAnsi="Arial Unicode MS"/>
+        </w:rPr>
       </w:pPr>
       <w:r>
         <w:t>We note that for preferences in [0,1</w:t>
@@ -1481,52 +1137,28 @@
       <w:r>
         <w:t>) which in turn is greater than that of (3).</w:t>
       </w:r>
-      <w:r>
-        <w:rPr>
-          <w:rFonts w:ascii="Arial Unicode MS" w:hAnsi="Arial Unicode MS"/>
-        </w:rPr>
-        <w:br w:type="page"/>
-      </w:r>
-    </w:p>
-    <w:p>
-      <w:pPr>
-        <w:pStyle w:val="BodyA"/>
-        <w:spacing w:after="0" w:line="240" w:lineRule="auto"/>
+    </w:p>
+    <w:p>
+      <w:pPr>
+        <w:pStyle w:val="Heading2"/>
+        <w:rPr>
+          <w:rFonts w:eastAsiaTheme="minorHAnsi" w:cs="Times New Roman"/>
+          <w:sz w:val="24"/>
+          <w:szCs w:val="24"/>
+        </w:rPr>
+      </w:pPr>
+      <w:r>
+        <w:t>Results</w:t>
+      </w:r>
+    </w:p>
+    <w:p>
+      <w:pPr>
+        <w:pStyle w:val="FirstSectionPar"/>
         <w:ind w:firstLine="0"/>
         <w:rPr>
           <w:rFonts w:ascii="Helvetica" w:eastAsia="Helvetica" w:hAnsi="Helvetica" w:cs="Helvetica"/>
           <w:b/>
           <w:bCs/>
-          <w:sz w:val="22"/>
-          <w:szCs w:val="22"/>
-        </w:rPr>
-      </w:pPr>
-    </w:p>
-    <w:p>
-      <w:pPr>
-        <w:pStyle w:val="Heading2"/>
-        <w:rPr>
-          <w:rFonts w:eastAsia="Helvetica" w:cs="Helvetica"/>
-          <w:sz w:val="28"/>
-          <w:szCs w:val="28"/>
-          <w:lang w:val="en-US"/>
-        </w:rPr>
-      </w:pPr>
-      <w:r>
-        <w:rPr>
-          <w:lang w:val="en-US"/>
-        </w:rPr>
-        <w:t>Results</w:t>
-      </w:r>
-    </w:p>
-    <w:p>
-      <w:pPr>
-        <w:pStyle w:val="FirstSectionPar"/>
-        <w:ind w:firstLine="0"/>
-        <w:rPr>
-          <w:rFonts w:ascii="Helvetica" w:eastAsia="Helvetica" w:hAnsi="Helvetica" w:cs="Helvetica"/>
-          <w:b/>
-          <w:bCs/>
         </w:rPr>
       </w:pPr>
       <w:r>
@@ -1563,15 +1195,7 @@
     </w:p>
     <w:p>
       <w:r>
-        <w:t xml:space="preserve">In each </w:t>
-      </w:r>
-      <w:proofErr w:type="gramStart"/>
-      <w:r>
-        <w:t>experiment</w:t>
-      </w:r>
-      <w:proofErr w:type="gramEnd"/>
-      <w:r>
-        <w:t xml:space="preserve"> we give the expected utilities for (1) having only mom-and-pops, (2) having both kinds of store, and (3) having only big-box stores. </w:t>
+        <w:t xml:space="preserve">In each experiment we give the expected utilities for (1) having only mom-and-pops, (2) having both kinds of store, and (3) having only big-box stores. </w:t>
       </w:r>
     </w:p>
     <w:p>
@@ -1589,6 +1213,12 @@
       </w:r>
       <w:r>
         <w:t>.4, and 0.6, mom-and-pops tend to vanish leaving the result where consumers end up with the situation of least utility.</w:t>
+      </w:r>
+      <w:r>
+        <w:t xml:space="preserve"> As one can see in the table below, consumer utility is highest when mom-and-pop stores co-exist with the big-box retailers, and yet the final outcome is generally the disappearance of the mom-and-pops and the </w:t>
+      </w:r>
+      <w:r>
+        <w:t>dawn of the age of big boxes.</w:t>
       </w:r>
     </w:p>
     <w:tbl>
@@ -1658,6 +1288,7 @@
                 <w:sz w:val="20"/>
                 <w:szCs w:val="20"/>
               </w:rPr>
+              <w:lastRenderedPageBreak/>
               <w:t>Average Consumer Utility Gained per Period</w:t>
             </w:r>
           </w:p>
@@ -2485,6 +2116,17 @@
     <w:p>
       <w:pPr>
         <w:pStyle w:val="FirstSectionPar"/>
+        <w:ind w:firstLine="0"/>
+      </w:pPr>
+      <w:r>
+        <w:t>Figure 1 tells the same story in an image: consumer utility is at its highest when shopping can be split between both small and large retailers. Nevertheless, soon after the entry of the big-box retailer, the mom-and-pop shops are driven from the market, and consumer utility drops significantly.</w:t>
+      </w:r>
+      <w:bookmarkStart w:id="0" w:name="_GoBack"/>
+      <w:bookmarkEnd w:id="0"/>
+    </w:p>
+    <w:p>
+      <w:pPr>
+        <w:pStyle w:val="FirstSectionPar"/>
         <w:keepNext/>
         <w:ind w:firstLine="0"/>
       </w:pPr>
@@ -2492,7 +2134,6 @@
         <w:rPr>
           <w:noProof/>
         </w:rPr>
-        <w:lastRenderedPageBreak/>
         <w:drawing>
           <wp:inline distT="0" distB="0" distL="0" distR="0" wp14:anchorId="431EA775" wp14:editId="3AC4C49A">
             <wp:extent cx="4661535" cy="3864610"/>
@@ -2548,16 +2189,44 @@
       <w:r>
         <w:t xml:space="preserve">Figure </w:t>
       </w:r>
-      <w:fldSimple w:instr=" SEQ Figure \* ARABIC ">
-        <w:r>
-          <w:rPr>
-            <w:noProof/>
-          </w:rPr>
-          <w:t>1</w:t>
-        </w:r>
-      </w:fldSimple>
+      <w:r>
+        <w:fldChar w:fldCharType="begin"/>
+      </w:r>
+      <w:r>
+        <w:instrText xml:space="preserve"> SEQ Figure \* ARABIC </w:instrText>
+      </w:r>
+      <w:r>
+        <w:fldChar w:fldCharType="separate"/>
+      </w:r>
+      <w:r>
+        <w:rPr>
+          <w:noProof/>
+        </w:rPr>
+        <w:t>1</w:t>
+      </w:r>
+      <w:r>
+        <w:rPr>
+          <w:noProof/>
+        </w:rPr>
+        <w:fldChar w:fldCharType="end"/>
+      </w:r>
       <w:r>
         <w:t>: Results for preference .4</w:t>
+      </w:r>
+    </w:p>
+    <w:p>
+      <w:pPr>
+        <w:pStyle w:val="Heading2"/>
+        <w:rPr>
+          <w:lang w:val="en-US"/>
+        </w:rPr>
+      </w:pPr>
+      <w:r>
+        <w:rPr>
+          <w:lang w:val="en-US"/>
+        </w:rPr>
+        <w:lastRenderedPageBreak/>
+        <w:t xml:space="preserve">Model Design </w:t>
       </w:r>
     </w:p>
     <w:p>
@@ -2566,13 +2235,35 @@
         <w:ind w:firstLine="0"/>
       </w:pPr>
       <w:r>
-        <w:t>A</w:t>
-      </w:r>
-      <w:r>
-        <w:t xml:space="preserve">s you can see in Figure 1, </w:t>
-      </w:r>
-      <w:r>
-        <w:t>consumer utility is at its highest when shopping can be split between both small and large retailers. Nevertheless, soon after the entry of the big-box retailer, the mom-and-pop shops are driven from the market, and consumer utility drops significantly.</w:t>
+        <w:t>W</w:t>
+      </w:r>
+      <w:r>
+        <w:t>e create</w:t>
+      </w:r>
+      <w:r>
+        <w:t>d</w:t>
+      </w:r>
+      <w:r>
+        <w:t xml:space="preserve"> a model populated by two basic types of agents: consumers (C), and retailers (R). Retailers are further classed as mom-and-pops (M) or big-boxes (B). The mom-and-pops each supply a specific type of good, such as hardware or groceries. The big-boxes provide every sort of good. At first the environment is occupied by only Ms and Cs. Each supplies something the other needs: the consumers supply money to the mom-and-pop stores, and they supply goods to the consumers. Rs receive a periodic endowment of goods "from heaven" (which is a parameter), while Cs receive their money in a similar fashion. Cs shop in turn at each stores selling each type of good they need. If Rs run out of money, they disappear. Without big box competitors, we discover an equilibrium can exist so that a certain number of Ms can remain in business. </w:t>
+      </w:r>
+    </w:p>
+    <w:p>
+      <w:r>
+        <w:t xml:space="preserve">At a certain point in the running of our model (which is also a parameter), the Bs appear. They have a much larger initial endowment of money then do the Ms. The Cs want to shop at both types of retailer (how much they like each is again a parameter), and split their acquisition of goods (according to that parameter) between the two types of retailers. (In order to illustrate the thesis of our paper, that consumer behavior may thwart consumer preferences, we have run our model with consumers preferring the mom-and-pops by as much as four-to-one, and have still gotten a result where the small shops disappear.) This split may cause the funds of both types of agents to dwindle. But as the Bs have a much greater initial endowment, they are able to survive this period of coexistence, while the Ms gradually disappear. We are left with an environment of only Bs and Cs, which the Cs did </w:t>
+      </w:r>
+      <w:r>
+        <w:rPr>
+          <w:i/>
+          <w:iCs/>
+        </w:rPr>
+        <w:t>not</w:t>
+      </w:r>
+      <w:r>
+        <w:t xml:space="preserve"> want. Thus, given simple but not outrageous assumptions, our model shows our story above is plausible: it has what Weber would call "explanatory adequacy." Empirical work would be necessary to decide whether it has Weberian </w:t>
+      </w:r>
+      <w:r>
+        <w:lastRenderedPageBreak/>
+        <w:t xml:space="preserve">"causal adequacy." (See Callahan and Horwitz, 2010, for a brief description of the difference between the two concepts in Weber.) </w:t>
       </w:r>
     </w:p>
     <w:p>
@@ -2586,188 +2277,27 @@
         <w:rPr>
           <w:lang w:val="en-US"/>
         </w:rPr>
-        <w:t xml:space="preserve">Model Design </w:t>
+        <w:t xml:space="preserve">Model Implementation </w:t>
+      </w:r>
+    </w:p>
+    <w:p>
+      <w:pPr>
+        <w:pStyle w:val="Heading3"/>
+      </w:pPr>
+      <w:r>
+        <w:t xml:space="preserve">The Indra System </w:t>
       </w:r>
     </w:p>
     <w:p>
       <w:pPr>
         <w:pStyle w:val="FirstSectionPar"/>
         <w:ind w:firstLine="0"/>
-      </w:pPr>
-      <w:r>
-        <w:t>W</w:t>
-      </w:r>
-      <w:r>
-        <w:t>e create</w:t>
-      </w:r>
-      <w:r>
-        <w:t>d</w:t>
-      </w:r>
-      <w:r>
-        <w:t xml:space="preserve"> a model populated by two basic types of agents: consumers (C), and retailers (R). Retailers are further classed as mom-and-pops (M) or big-boxes (B). The mom-and-pops each supply a specific type of good, such as hardware or groceries. The big-boxes provide every sort of good. At first the environment is occupied by only </w:t>
-      </w:r>
-      <w:proofErr w:type="spellStart"/>
-      <w:r>
-        <w:t>Ms</w:t>
-      </w:r>
-      <w:proofErr w:type="spellEnd"/>
-      <w:r>
-        <w:t xml:space="preserve"> and Cs. Each </w:t>
-      </w:r>
-      <w:proofErr w:type="gramStart"/>
-      <w:r>
-        <w:t>supplies</w:t>
-      </w:r>
-      <w:proofErr w:type="gramEnd"/>
-      <w:r>
-        <w:t xml:space="preserve"> something the other needs: the consumers supply money to the mom-and-pop stores, and they supply goods to </w:t>
-      </w:r>
-      <w:r>
-        <w:lastRenderedPageBreak/>
-        <w:t xml:space="preserve">the consumers. </w:t>
-      </w:r>
-      <w:proofErr w:type="spellStart"/>
-      <w:r>
-        <w:t>Rs</w:t>
-      </w:r>
-      <w:proofErr w:type="spellEnd"/>
-      <w:r>
-        <w:t xml:space="preserve"> receive a periodic endowment of goods "from heaven" (which is a parameter), while Cs receive their money in a similar fashion. Cs shop in turn at each </w:t>
-      </w:r>
-      <w:proofErr w:type="gramStart"/>
-      <w:r>
-        <w:t>stores</w:t>
-      </w:r>
-      <w:proofErr w:type="gramEnd"/>
-      <w:r>
-        <w:t xml:space="preserve"> selling each type of good they need. If </w:t>
-      </w:r>
-      <w:proofErr w:type="spellStart"/>
-      <w:r>
-        <w:t>Rs</w:t>
-      </w:r>
-      <w:proofErr w:type="spellEnd"/>
-      <w:r>
-        <w:t xml:space="preserve"> run out of money, they disappear. Without big box competitors, we discover an equilibrium can exist so that a certain number of </w:t>
-      </w:r>
-      <w:proofErr w:type="spellStart"/>
-      <w:r>
-        <w:t>Ms</w:t>
-      </w:r>
-      <w:proofErr w:type="spellEnd"/>
-      <w:r>
-        <w:t xml:space="preserve"> can remain in business. </w:t>
-      </w:r>
-    </w:p>
-    <w:p>
-      <w:r>
-        <w:t xml:space="preserve">At a certain point in the running of our model (which is also a parameter), the </w:t>
-      </w:r>
-      <w:proofErr w:type="spellStart"/>
-      <w:r>
-        <w:t>Bs</w:t>
-      </w:r>
-      <w:proofErr w:type="spellEnd"/>
-      <w:r>
-        <w:t xml:space="preserve"> appear. They have a much larger initial endowment of money then do the Ms. The Cs want to shop at both types of retailer (how much they like each is again a parameter), and split their acquisition of goods (according to that parameter) between the two types of retailers. (</w:t>
-      </w:r>
-      <w:proofErr w:type="gramStart"/>
-      <w:r>
-        <w:t>In order to</w:t>
-      </w:r>
-      <w:proofErr w:type="gramEnd"/>
-      <w:r>
-        <w:t xml:space="preserve"> illustrate the thesis of our paper, that consumer behavior may thwart consumer preferences, we have run our model with consumers preferring the mom-and-pops by as much as four-to-one, and have still gotten a result where the small shops disappear.) This split may cause the funds of both types of agents to dwindle. But as the </w:t>
-      </w:r>
-      <w:proofErr w:type="spellStart"/>
-      <w:r>
-        <w:t>Bs</w:t>
-      </w:r>
-      <w:proofErr w:type="spellEnd"/>
-      <w:r>
-        <w:t xml:space="preserve"> have a much greater initial endowment, they </w:t>
-      </w:r>
-      <w:proofErr w:type="gramStart"/>
-      <w:r>
-        <w:t>are able to</w:t>
-      </w:r>
-      <w:proofErr w:type="gramEnd"/>
-      <w:r>
-        <w:t xml:space="preserve"> survive this period of coexistence, while the </w:t>
-      </w:r>
-      <w:proofErr w:type="spellStart"/>
-      <w:r>
-        <w:t>Ms</w:t>
-      </w:r>
-      <w:proofErr w:type="spellEnd"/>
-      <w:r>
-        <w:t xml:space="preserve"> gradually disappear. We are left with an environment of only </w:t>
-      </w:r>
-      <w:proofErr w:type="spellStart"/>
-      <w:r>
-        <w:t>Bs</w:t>
-      </w:r>
-      <w:proofErr w:type="spellEnd"/>
-      <w:r>
-        <w:t xml:space="preserve"> and Cs, which the Cs did </w:t>
-      </w:r>
-      <w:r>
-        <w:rPr>
-          <w:i/>
-          <w:iCs/>
-        </w:rPr>
-        <w:t>not</w:t>
-      </w:r>
-      <w:r>
-        <w:t xml:space="preserve"> want. Thus, given simple but not outrageous assumptions, our model shows our story above is plausible: it has what Weber would call "explanatory adequacy." Empirical work would be necessary to decide whether it has Weberian "causal adequacy." (See Callahan and Horwitz, 2010, for a brief description of the difference between the two concepts in Weber.) </w:t>
-      </w:r>
-    </w:p>
-    <w:p>
-      <w:pPr>
-        <w:pStyle w:val="Heading2"/>
-        <w:rPr>
-          <w:lang w:val="en-US"/>
-        </w:rPr>
-      </w:pPr>
-      <w:r>
-        <w:rPr>
-          <w:lang w:val="en-US"/>
-        </w:rPr>
-        <w:lastRenderedPageBreak/>
-        <w:t xml:space="preserve">Model Implementation </w:t>
-      </w:r>
-    </w:p>
-    <w:p>
-      <w:pPr>
-        <w:pStyle w:val="Heading3"/>
-      </w:pPr>
-      <w:r>
-        <w:t xml:space="preserve">The </w:t>
-      </w:r>
-      <w:proofErr w:type="spellStart"/>
-      <w:r>
-        <w:t>Indra</w:t>
-      </w:r>
-      <w:proofErr w:type="spellEnd"/>
-      <w:r>
-        <w:t xml:space="preserve"> System </w:t>
-      </w:r>
-    </w:p>
-    <w:p>
-      <w:pPr>
-        <w:pStyle w:val="FirstSectionPar"/>
-        <w:ind w:firstLine="0"/>
-        <w:rPr>
-          <w:rStyle w:val="None"/>
-        </w:rPr>
-      </w:pPr>
-      <w:proofErr w:type="spellStart"/>
-      <w:r>
-        <w:t>Indra</w:t>
-      </w:r>
-      <w:proofErr w:type="spellEnd"/>
-      <w:r>
-        <w:t xml:space="preserve"> is an agent based modeling (ABM) </w:t>
+        <w:rPr>
+          <w:rStyle w:val="None"/>
+        </w:rPr>
+      </w:pPr>
+      <w:r>
+        <w:t xml:space="preserve">Indra is an agent based modeling (ABM) </w:t>
       </w:r>
       <w:r>
         <w:t>framework</w:t>
@@ -2776,15 +2306,7 @@
         <w:t xml:space="preserve"> built in Python. Our model </w:t>
       </w:r>
       <w:r>
-        <w:t xml:space="preserve">relies on the </w:t>
-      </w:r>
-      <w:proofErr w:type="spellStart"/>
-      <w:r>
-        <w:t>Indra</w:t>
-      </w:r>
-      <w:proofErr w:type="spellEnd"/>
-      <w:r>
-        <w:t xml:space="preserve"> framework</w:t>
+        <w:t>relies on the Indra framework</w:t>
       </w:r>
       <w:r>
         <w:t xml:space="preserve">, and so it would be valuable to review its </w:t>
@@ -2802,21 +2324,7 @@
         <w:rPr>
           <w:rStyle w:val="None"/>
         </w:rPr>
-        <w:t xml:space="preserve">. </w:t>
-      </w:r>
-      <w:proofErr w:type="spellStart"/>
-      <w:r>
-        <w:rPr>
-          <w:rStyle w:val="None"/>
-        </w:rPr>
-        <w:t>Indra</w:t>
-      </w:r>
-      <w:proofErr w:type="spellEnd"/>
-      <w:r>
-        <w:rPr>
-          <w:rStyle w:val="None"/>
-        </w:rPr>
-        <w:t xml:space="preserve"> includes the following capabilities: </w:t>
+        <w:t xml:space="preserve">. Indra includes the following capabilities: </w:t>
       </w:r>
     </w:p>
     <w:p>
@@ -3025,6 +2533,7 @@
         <w:rPr>
           <w:rStyle w:val="None"/>
         </w:rPr>
+        <w:lastRenderedPageBreak/>
         <w:t xml:space="preserve">The ability to step through a model to watch it develop in real time. </w:t>
       </w:r>
     </w:p>
@@ -3039,22 +2548,7 @@
         <w:rPr>
           <w:rStyle w:val="None"/>
         </w:rPr>
-        <w:lastRenderedPageBreak/>
-        <w:t xml:space="preserve">Implementing the Big Box Model in </w:t>
-      </w:r>
-      <w:proofErr w:type="spellStart"/>
-      <w:r>
-        <w:rPr>
-          <w:rStyle w:val="None"/>
-        </w:rPr>
-        <w:t>Indra</w:t>
-      </w:r>
-      <w:proofErr w:type="spellEnd"/>
-      <w:r>
-        <w:rPr>
-          <w:rStyle w:val="None"/>
-        </w:rPr>
-        <w:t xml:space="preserve"> </w:t>
+        <w:t xml:space="preserve">Implementing the Big Box Model in Indra </w:t>
       </w:r>
     </w:p>
     <w:p>
@@ -3100,25 +2594,8 @@
           <w:rStyle w:val="None"/>
           <w:rFonts w:eastAsia="Arial Unicode MS" w:cs="Arial Unicode MS"/>
         </w:rPr>
-        <w:t xml:space="preserve"> acts, he surveys the world around him, evaluates his world </w:t>
-      </w:r>
-      <w:proofErr w:type="gramStart"/>
-      <w:r>
-        <w:rPr>
-          <w:rStyle w:val="None"/>
-          <w:rFonts w:eastAsia="Arial Unicode MS" w:cs="Arial Unicode MS"/>
-        </w:rPr>
-        <w:t>on the basis of</w:t>
-      </w:r>
-      <w:proofErr w:type="gramEnd"/>
-      <w:r>
-        <w:rPr>
-          <w:rStyle w:val="None"/>
-          <w:rFonts w:eastAsia="Arial Unicode MS" w:cs="Arial Unicode MS"/>
-        </w:rPr>
-        <w:t xml:space="preserve"> this survey, and he responds according to his evaluation. Therefore, we call these methods </w:t>
-      </w:r>
-      <w:proofErr w:type="spellStart"/>
+        <w:t xml:space="preserve"> acts, he surveys the world around him, evaluates his world on the basis of this survey, and he responds according to his evaluation. Therefore, we call these methods </w:t>
+      </w:r>
       <w:r>
         <w:rPr>
           <w:rStyle w:val="None"/>
@@ -3128,7 +2605,6 @@
         </w:rPr>
         <w:t>survey_env</w:t>
       </w:r>
-      <w:proofErr w:type="spellEnd"/>
       <w:r>
         <w:rPr>
           <w:rStyle w:val="None"/>
@@ -3136,7 +2612,6 @@
         </w:rPr>
         <w:t xml:space="preserve">, </w:t>
       </w:r>
-      <w:proofErr w:type="spellStart"/>
       <w:r>
         <w:rPr>
           <w:rStyle w:val="None"/>
@@ -3146,7 +2621,6 @@
         </w:rPr>
         <w:t>eval_env</w:t>
       </w:r>
-      <w:proofErr w:type="spellEnd"/>
       <w:r>
         <w:rPr>
           <w:rStyle w:val="None"/>
@@ -3154,7 +2628,6 @@
         </w:rPr>
         <w:t xml:space="preserve">, and </w:t>
       </w:r>
-      <w:proofErr w:type="spellStart"/>
       <w:r>
         <w:rPr>
           <w:rStyle w:val="None"/>
@@ -3164,7 +2637,6 @@
         </w:rPr>
         <w:t>respond_to_cond</w:t>
       </w:r>
-      <w:proofErr w:type="spellEnd"/>
       <w:r>
         <w:rPr>
           <w:rStyle w:val="None"/>
@@ -3212,21 +2684,7 @@
         <w:rPr>
           <w:rStyle w:val="None"/>
         </w:rPr>
-        <w:t xml:space="preserve">    </w:t>
-      </w:r>
-      <w:proofErr w:type="spellStart"/>
-      <w:r>
-        <w:rPr>
-          <w:rStyle w:val="None"/>
-        </w:rPr>
-        <w:t>def</w:t>
-      </w:r>
-      <w:proofErr w:type="spellEnd"/>
-      <w:r>
-        <w:rPr>
-          <w:rStyle w:val="None"/>
-        </w:rPr>
-        <w:t xml:space="preserve"> act(self):</w:t>
+        <w:t xml:space="preserve">    def act(self):</w:t>
       </w:r>
     </w:p>
     <w:p>
@@ -3250,43 +2708,7 @@
         <w:rPr>
           <w:rStyle w:val="None"/>
         </w:rPr>
-        <w:t xml:space="preserve">        </w:t>
-      </w:r>
-      <w:proofErr w:type="spellStart"/>
-      <w:r>
-        <w:rPr>
-          <w:rStyle w:val="None"/>
-        </w:rPr>
-        <w:t>env_vars</w:t>
-      </w:r>
-      <w:proofErr w:type="spellEnd"/>
-      <w:r>
-        <w:rPr>
-          <w:rStyle w:val="None"/>
-        </w:rPr>
-        <w:t xml:space="preserve"> = </w:t>
-      </w:r>
-      <w:proofErr w:type="spellStart"/>
-      <w:proofErr w:type="gramStart"/>
-      <w:r>
-        <w:rPr>
-          <w:rStyle w:val="None"/>
-        </w:rPr>
-        <w:t>self.survey</w:t>
-      </w:r>
-      <w:proofErr w:type="gramEnd"/>
-      <w:r>
-        <w:rPr>
-          <w:rStyle w:val="None"/>
-        </w:rPr>
-        <w:t>_env</w:t>
-      </w:r>
-      <w:proofErr w:type="spellEnd"/>
-      <w:r>
-        <w:rPr>
-          <w:rStyle w:val="None"/>
-        </w:rPr>
-        <w:t>()</w:t>
+        <w:t xml:space="preserve">        env_vars = self.survey_env()</w:t>
       </w:r>
     </w:p>
     <w:p>
@@ -3304,7 +2726,6 @@
         </w:tabs>
         <w:rPr>
           <w:rStyle w:val="None"/>
-          <w:lang w:val="fr-FR"/>
         </w:rPr>
       </w:pPr>
       <w:r>
@@ -3313,62 +2734,11 @@
         </w:rPr>
         <w:t xml:space="preserve">        </w:t>
       </w:r>
-      <w:proofErr w:type="spellStart"/>
-      <w:proofErr w:type="gramStart"/>
-      <w:r>
-        <w:rPr>
-          <w:rStyle w:val="None"/>
-          <w:lang w:val="fr-FR"/>
-        </w:rPr>
-        <w:t>eval</w:t>
-      </w:r>
-      <w:proofErr w:type="gramEnd"/>
-      <w:r>
-        <w:rPr>
-          <w:rStyle w:val="None"/>
-          <w:lang w:val="fr-FR"/>
-        </w:rPr>
-        <w:t>_vars</w:t>
-      </w:r>
-      <w:proofErr w:type="spellEnd"/>
-      <w:r>
-        <w:rPr>
-          <w:rStyle w:val="None"/>
-          <w:lang w:val="fr-FR"/>
-        </w:rPr>
-        <w:t xml:space="preserve"> = </w:t>
-      </w:r>
-      <w:proofErr w:type="spellStart"/>
-      <w:r>
-        <w:rPr>
-          <w:rStyle w:val="None"/>
-          <w:lang w:val="fr-FR"/>
-        </w:rPr>
-        <w:t>self.eval_env</w:t>
-      </w:r>
-      <w:proofErr w:type="spellEnd"/>
-      <w:r>
-        <w:rPr>
-          <w:rStyle w:val="None"/>
-          <w:lang w:val="fr-FR"/>
-        </w:rPr>
-        <w:t>(</w:t>
-      </w:r>
-      <w:proofErr w:type="spellStart"/>
-      <w:r>
-        <w:rPr>
-          <w:rStyle w:val="None"/>
-          <w:lang w:val="fr-FR"/>
-        </w:rPr>
-        <w:t>env_vars</w:t>
-      </w:r>
-      <w:proofErr w:type="spellEnd"/>
-      <w:r>
-        <w:rPr>
-          <w:rStyle w:val="None"/>
-          <w:lang w:val="fr-FR"/>
-        </w:rPr>
-        <w:t>)</w:t>
+      <w:r>
+        <w:rPr>
+          <w:rStyle w:val="None"/>
+        </w:rPr>
+        <w:t>eval_vars = self.eval_env(env_vars)</w:t>
       </w:r>
     </w:p>
     <w:p>
@@ -3391,7 +2761,6 @@
       <w:r>
         <w:rPr>
           <w:rStyle w:val="None"/>
-          <w:lang w:val="fr-FR"/>
         </w:rPr>
         <w:t xml:space="preserve">        </w:t>
       </w:r>
@@ -3399,21 +2768,7 @@
         <w:rPr>
           <w:rStyle w:val="None"/>
         </w:rPr>
-        <w:t xml:space="preserve">if </w:t>
-      </w:r>
-      <w:proofErr w:type="spellStart"/>
-      <w:r>
-        <w:rPr>
-          <w:rStyle w:val="None"/>
-        </w:rPr>
-        <w:t>eval_vars</w:t>
-      </w:r>
-      <w:proofErr w:type="spellEnd"/>
-      <w:r>
-        <w:rPr>
-          <w:rStyle w:val="None"/>
-        </w:rPr>
-        <w:t>:</w:t>
+        <w:t>if eval_vars:</w:t>
       </w:r>
     </w:p>
     <w:p>
@@ -3437,43 +2792,7 @@
         <w:rPr>
           <w:rStyle w:val="None"/>
         </w:rPr>
-        <w:t xml:space="preserve">            </w:t>
-      </w:r>
-      <w:proofErr w:type="spellStart"/>
-      <w:proofErr w:type="gramStart"/>
-      <w:r>
-        <w:rPr>
-          <w:rStyle w:val="None"/>
-        </w:rPr>
-        <w:t>self.respond</w:t>
-      </w:r>
-      <w:proofErr w:type="gramEnd"/>
-      <w:r>
-        <w:rPr>
-          <w:rStyle w:val="None"/>
-        </w:rPr>
-        <w:t>_to_cond</w:t>
-      </w:r>
-      <w:proofErr w:type="spellEnd"/>
-      <w:r>
-        <w:rPr>
-          <w:rStyle w:val="None"/>
-        </w:rPr>
-        <w:t>(</w:t>
-      </w:r>
-      <w:proofErr w:type="spellStart"/>
-      <w:r>
-        <w:rPr>
-          <w:rStyle w:val="None"/>
-        </w:rPr>
-        <w:t>eval_vars</w:t>
-      </w:r>
-      <w:proofErr w:type="spellEnd"/>
-      <w:r>
-        <w:rPr>
-          <w:rStyle w:val="None"/>
-        </w:rPr>
-        <w:t>)</w:t>
+        <w:t xml:space="preserve">            self.respond_to_cond(eval_vars)</w:t>
       </w:r>
     </w:p>
     <w:p>
@@ -3596,35 +2915,7 @@
         <w:rPr>
           <w:rStyle w:val="None"/>
         </w:rPr>
-        <w:t xml:space="preserve">    </w:t>
-      </w:r>
-      <w:proofErr w:type="spellStart"/>
-      <w:r>
-        <w:rPr>
-          <w:rStyle w:val="None"/>
-        </w:rPr>
-        <w:t>def</w:t>
-      </w:r>
-      <w:proofErr w:type="spellEnd"/>
-      <w:r>
-        <w:rPr>
-          <w:rStyle w:val="None"/>
-        </w:rPr>
-        <w:t xml:space="preserve"> </w:t>
-      </w:r>
-      <w:proofErr w:type="spellStart"/>
-      <w:r>
-        <w:rPr>
-          <w:rStyle w:val="None"/>
-        </w:rPr>
-        <w:t>survey_env</w:t>
-      </w:r>
-      <w:proofErr w:type="spellEnd"/>
-      <w:r>
-        <w:rPr>
-          <w:rStyle w:val="None"/>
-        </w:rPr>
-        <w:t>(self):</w:t>
+        <w:t xml:space="preserve">    def survey_env(self):</w:t>
       </w:r>
     </w:p>
     <w:p>
@@ -3648,30 +2939,8 @@
         <w:rPr>
           <w:rStyle w:val="None"/>
         </w:rPr>
-        <w:t xml:space="preserve">       view = </w:t>
-      </w:r>
-      <w:proofErr w:type="spellStart"/>
-      <w:r>
-        <w:rPr>
-          <w:rStyle w:val="None"/>
-        </w:rPr>
-        <w:t>self.env.get_square_</w:t>
-      </w:r>
-      <w:proofErr w:type="gramStart"/>
-      <w:r>
-        <w:rPr>
-          <w:rStyle w:val="None"/>
-        </w:rPr>
-        <w:t>view</w:t>
-      </w:r>
-      <w:proofErr w:type="spellEnd"/>
-      <w:r>
-        <w:rPr>
-          <w:rStyle w:val="None"/>
-        </w:rPr>
-        <w:t>(</w:t>
-      </w:r>
-      <w:proofErr w:type="gramEnd"/>
+        <w:t xml:space="preserve">       view = self.env.get_square_view(</w:t>
+      </w:r>
     </w:p>
     <w:p>
       <w:pPr>
@@ -3697,37 +2966,12 @@
         </w:rPr>
         <w:t xml:space="preserve">                  </w:t>
       </w:r>
-      <w:proofErr w:type="gramStart"/>
       <w:r>
         <w:rPr>
           <w:rStyle w:val="None"/>
           <w:lang w:val="fr-FR"/>
         </w:rPr>
-        <w:t>center</w:t>
-      </w:r>
-      <w:proofErr w:type="gramEnd"/>
-      <w:r>
-        <w:rPr>
-          <w:rStyle w:val="None"/>
-          <w:lang w:val="fr-FR"/>
-        </w:rPr>
-        <w:t>=</w:t>
-      </w:r>
-      <w:proofErr w:type="spellStart"/>
-      <w:r>
-        <w:rPr>
-          <w:rStyle w:val="None"/>
-          <w:lang w:val="fr-FR"/>
-        </w:rPr>
-        <w:t>self.pos</w:t>
-      </w:r>
-      <w:proofErr w:type="spellEnd"/>
-      <w:r>
-        <w:rPr>
-          <w:rStyle w:val="None"/>
-          <w:lang w:val="fr-FR"/>
-        </w:rPr>
-        <w:t>,</w:t>
+        <w:t>center=self.pos,</w:t>
       </w:r>
     </w:p>
     <w:p>
@@ -3753,39 +2997,7 @@
           <w:rStyle w:val="None"/>
           <w:lang w:val="fr-FR"/>
         </w:rPr>
-        <w:t xml:space="preserve">                  </w:t>
-      </w:r>
-      <w:proofErr w:type="gramStart"/>
-      <w:r>
-        <w:rPr>
-          <w:rStyle w:val="None"/>
-          <w:lang w:val="fr-FR"/>
-        </w:rPr>
-        <w:t>distance</w:t>
-      </w:r>
-      <w:proofErr w:type="gramEnd"/>
-      <w:r>
-        <w:rPr>
-          <w:rStyle w:val="None"/>
-          <w:lang w:val="fr-FR"/>
-        </w:rPr>
-        <w:t>=</w:t>
-      </w:r>
-      <w:proofErr w:type="spellStart"/>
-      <w:r>
-        <w:rPr>
-          <w:rStyle w:val="None"/>
-          <w:lang w:val="fr-FR"/>
-        </w:rPr>
-        <w:t>math.sqrt</w:t>
-      </w:r>
-      <w:proofErr w:type="spellEnd"/>
-      <w:r>
-        <w:rPr>
-          <w:rStyle w:val="None"/>
-          <w:lang w:val="fr-FR"/>
-        </w:rPr>
-        <w:t>(</w:t>
+        <w:t xml:space="preserve">                  distance=math.sqrt(</w:t>
       </w:r>
     </w:p>
     <w:p>
@@ -3812,21 +3024,11 @@
         </w:rPr>
         <w:t xml:space="preserve">                      </w:t>
       </w:r>
-      <w:proofErr w:type="spellStart"/>
-      <w:proofErr w:type="gramStart"/>
-      <w:r>
-        <w:rPr>
-          <w:rStyle w:val="None"/>
-        </w:rPr>
-        <w:t>self.env.width</w:t>
-      </w:r>
-      <w:proofErr w:type="spellEnd"/>
-      <w:proofErr w:type="gramEnd"/>
-      <w:r>
-        <w:rPr>
-          <w:rStyle w:val="None"/>
-        </w:rPr>
-        <w:t>**2 +</w:t>
+      <w:r>
+        <w:rPr>
+          <w:rStyle w:val="None"/>
+        </w:rPr>
+        <w:t>self.env.width**2 +</w:t>
       </w:r>
     </w:p>
     <w:p>
@@ -3850,23 +3052,7 @@
         <w:rPr>
           <w:rStyle w:val="None"/>
         </w:rPr>
-        <w:t xml:space="preserve">                      </w:t>
-      </w:r>
-      <w:proofErr w:type="spellStart"/>
-      <w:proofErr w:type="gramStart"/>
-      <w:r>
-        <w:rPr>
-          <w:rStyle w:val="None"/>
-        </w:rPr>
-        <w:t>self.env.height</w:t>
-      </w:r>
-      <w:proofErr w:type="spellEnd"/>
-      <w:proofErr w:type="gramEnd"/>
-      <w:r>
-        <w:rPr>
-          <w:rStyle w:val="None"/>
-        </w:rPr>
-        <w:t>**2))</w:t>
+        <w:t xml:space="preserve">                      self.env.height**2))</w:t>
       </w:r>
     </w:p>
     <w:p>
@@ -3920,43 +3106,13 @@
         <w:rPr>
           <w:rStyle w:val="None"/>
         </w:rPr>
-        <w:t xml:space="preserve">               </w:t>
-      </w:r>
-      <w:proofErr w:type="spellStart"/>
-      <w:proofErr w:type="gramStart"/>
-      <w:r>
-        <w:rPr>
-          <w:rStyle w:val="None"/>
-        </w:rPr>
-        <w:t>sellers</w:t>
-      </w:r>
-      <w:r>
-        <w:rPr>
-          <w:rStyle w:val="None"/>
-        </w:rPr>
-        <w:t>.extend</w:t>
-      </w:r>
-      <w:proofErr w:type="spellEnd"/>
-      <w:proofErr w:type="gramEnd"/>
-      <w:r>
-        <w:rPr>
-          <w:rStyle w:val="None"/>
-        </w:rPr>
-        <w:t>(</w:t>
-      </w:r>
-      <w:proofErr w:type="spellStart"/>
-      <w:r>
-        <w:rPr>
-          <w:rStyle w:val="None"/>
-        </w:rPr>
-        <w:t>self.neighbor_iter</w:t>
-      </w:r>
-      <w:proofErr w:type="spellEnd"/>
-      <w:r>
-        <w:rPr>
-          <w:rStyle w:val="None"/>
-        </w:rPr>
-        <w:t>(view=view,</w:t>
+        <w:t xml:space="preserve">               sellers</w:t>
+      </w:r>
+      <w:r>
+        <w:rPr>
+          <w:rStyle w:val="None"/>
+        </w:rPr>
+        <w:t>.extend(self.neighbor_iter(view=view,</w:t>
       </w:r>
     </w:p>
     <w:p>
@@ -3980,21 +3136,8 @@
         <w:rPr>
           <w:rStyle w:val="None"/>
         </w:rPr>
-        <w:t xml:space="preserve">                                                 </w:t>
-      </w:r>
-      <w:proofErr w:type="spellStart"/>
-      <w:r>
-        <w:rPr>
-          <w:rStyle w:val="None"/>
-        </w:rPr>
-        <w:t>filt_func</w:t>
-      </w:r>
-      <w:proofErr w:type="spellEnd"/>
-      <w:r>
-        <w:rPr>
-          <w:rStyle w:val="None"/>
-        </w:rPr>
-        <w:t>=lambda x:</w:t>
+        <w:lastRenderedPageBreak/>
+        <w:t xml:space="preserve">                                                 filt_func=lambda x:</w:t>
       </w:r>
     </w:p>
     <w:p>
@@ -4018,37 +3161,7 @@
         <w:rPr>
           <w:rStyle w:val="None"/>
         </w:rPr>
-        <w:t xml:space="preserve">                                                 </w:t>
-      </w:r>
-      <w:proofErr w:type="spellStart"/>
-      <w:r>
-        <w:rPr>
-          <w:rStyle w:val="None"/>
-        </w:rPr>
-        <w:t>x.sells</w:t>
-      </w:r>
-      <w:proofErr w:type="spellEnd"/>
-      <w:r>
-        <w:rPr>
-          <w:rStyle w:val="None"/>
-        </w:rPr>
-        <w:t>(</w:t>
-      </w:r>
-      <w:proofErr w:type="spellStart"/>
-      <w:proofErr w:type="gramStart"/>
-      <w:r>
-        <w:rPr>
-          <w:rStyle w:val="None"/>
-        </w:rPr>
-        <w:t>self.goal</w:t>
-      </w:r>
-      <w:proofErr w:type="spellEnd"/>
-      <w:proofErr w:type="gramEnd"/>
-      <w:r>
-        <w:rPr>
-          <w:rStyle w:val="None"/>
-        </w:rPr>
-        <w:t>)))</w:t>
+        <w:t xml:space="preserve">                                                 x.sells(self.goal)))</w:t>
       </w:r>
     </w:p>
     <w:p>
@@ -4072,7 +3185,6 @@
         <w:rPr>
           <w:rStyle w:val="None"/>
         </w:rPr>
-        <w:lastRenderedPageBreak/>
         <w:t xml:space="preserve">               return sellers</w:t>
       </w:r>
     </w:p>
@@ -4116,29 +3228,8 @@
           <w:tab w:val="left" w:pos="8860"/>
         </w:tabs>
       </w:pPr>
-      <w:proofErr w:type="spellStart"/>
-      <w:r>
-        <w:t>def</w:t>
-      </w:r>
-      <w:proofErr w:type="spellEnd"/>
-      <w:r>
-        <w:t xml:space="preserve"> </w:t>
-      </w:r>
-      <w:proofErr w:type="spellStart"/>
-      <w:r>
-        <w:t>eval_</w:t>
-      </w:r>
-      <w:proofErr w:type="gramStart"/>
-      <w:r>
-        <w:t>env</w:t>
-      </w:r>
-      <w:proofErr w:type="spellEnd"/>
-      <w:r>
-        <w:t>(</w:t>
-      </w:r>
-      <w:proofErr w:type="gramEnd"/>
-      <w:r>
-        <w:t>self, sellers):</w:t>
+      <w:r>
+        <w:t>def eval_env(self, sellers):</w:t>
       </w:r>
     </w:p>
     <w:p>
@@ -4197,15 +3288,7 @@
         </w:tabs>
       </w:pPr>
       <w:r>
-        <w:t xml:space="preserve">        </w:t>
-      </w:r>
-      <w:proofErr w:type="spellStart"/>
-      <w:r>
-        <w:t>Args</w:t>
-      </w:r>
-      <w:proofErr w:type="spellEnd"/>
-      <w:r>
-        <w:t>:</w:t>
+        <w:t>        Args:</w:t>
       </w:r>
     </w:p>
     <w:p>
@@ -4266,15 +3349,7 @@
         </w:tabs>
       </w:pPr>
       <w:r>
-        <w:t xml:space="preserve">        </w:t>
-      </w:r>
-      <w:proofErr w:type="spellStart"/>
-      <w:r>
-        <w:t>top_seller</w:t>
-      </w:r>
-      <w:proofErr w:type="spellEnd"/>
-      <w:r>
-        <w:t xml:space="preserve"> = None</w:t>
+        <w:t>        top_seller = None</w:t>
       </w:r>
     </w:p>
     <w:p>
@@ -4285,15 +3360,7 @@
         </w:tabs>
       </w:pPr>
       <w:r>
-        <w:t xml:space="preserve">        </w:t>
-      </w:r>
-      <w:proofErr w:type="spellStart"/>
-      <w:r>
-        <w:t>max_util</w:t>
-      </w:r>
-      <w:proofErr w:type="spellEnd"/>
-      <w:r>
-        <w:t xml:space="preserve"> = 0.0</w:t>
+        <w:t>        max_util = 0.0</w:t>
       </w:r>
     </w:p>
     <w:p>
@@ -4315,36 +3382,7 @@
         </w:tabs>
       </w:pPr>
       <w:r>
-        <w:t xml:space="preserve">            </w:t>
-      </w:r>
-      <w:proofErr w:type="spellStart"/>
-      <w:r>
-        <w:t>this_util</w:t>
-      </w:r>
-      <w:proofErr w:type="spellEnd"/>
-      <w:r>
-        <w:t xml:space="preserve"> = </w:t>
-      </w:r>
-      <w:proofErr w:type="spellStart"/>
-      <w:proofErr w:type="gramStart"/>
-      <w:r>
-        <w:t>seller.utils</w:t>
-      </w:r>
-      <w:proofErr w:type="gramEnd"/>
-      <w:r>
-        <w:t>_from_good</w:t>
-      </w:r>
-      <w:proofErr w:type="spellEnd"/>
-      <w:r>
-        <w:t>(</w:t>
-      </w:r>
-      <w:proofErr w:type="spellStart"/>
-      <w:r>
-        <w:t>self.goal</w:t>
-      </w:r>
-      <w:proofErr w:type="spellEnd"/>
-      <w:r>
-        <w:t>)</w:t>
+        <w:t>            this_util = seller.utils_from_good(self.goal)</w:t>
       </w:r>
     </w:p>
     <w:p>
@@ -4355,23 +3393,7 @@
         </w:tabs>
       </w:pPr>
       <w:r>
-        <w:t xml:space="preserve">            if </w:t>
-      </w:r>
-      <w:proofErr w:type="spellStart"/>
-      <w:r>
-        <w:t>this_util</w:t>
-      </w:r>
-      <w:proofErr w:type="spellEnd"/>
-      <w:r>
-        <w:t xml:space="preserve"> &gt; </w:t>
-      </w:r>
-      <w:proofErr w:type="spellStart"/>
-      <w:r>
-        <w:t>max_util</w:t>
-      </w:r>
-      <w:proofErr w:type="spellEnd"/>
-      <w:r>
-        <w:t>:</w:t>
+        <w:t>            if this_util &gt; max_util:</w:t>
       </w:r>
     </w:p>
     <w:p>
@@ -4382,21 +3404,8 @@
         </w:tabs>
       </w:pPr>
       <w:r>
-        <w:t xml:space="preserve">                </w:t>
-      </w:r>
-      <w:proofErr w:type="spellStart"/>
-      <w:r>
-        <w:t>max_util</w:t>
-      </w:r>
-      <w:proofErr w:type="spellEnd"/>
-      <w:r>
-        <w:t xml:space="preserve"> = </w:t>
-      </w:r>
-      <w:proofErr w:type="spellStart"/>
-      <w:r>
-        <w:t>this_util</w:t>
-      </w:r>
-      <w:proofErr w:type="spellEnd"/>
+        <w:t>                max_util = this_util</w:t>
+      </w:r>
     </w:p>
     <w:p>
       <w:pPr>
@@ -4406,15 +3415,7 @@
         </w:tabs>
       </w:pPr>
       <w:r>
-        <w:t xml:space="preserve">                </w:t>
-      </w:r>
-      <w:proofErr w:type="spellStart"/>
-      <w:r>
-        <w:t>top_seller</w:t>
-      </w:r>
-      <w:proofErr w:type="spellEnd"/>
-      <w:r>
-        <w:t xml:space="preserve"> = seller</w:t>
+        <w:t>                top_seller = seller</w:t>
       </w:r>
     </w:p>
     <w:p>
@@ -4425,26 +3426,8 @@
         </w:tabs>
       </w:pPr>
       <w:r>
-        <w:t xml:space="preserve">        </w:t>
-      </w:r>
-      <w:proofErr w:type="spellStart"/>
-      <w:proofErr w:type="gramStart"/>
-      <w:r>
-        <w:t>self.last</w:t>
-      </w:r>
-      <w:proofErr w:type="gramEnd"/>
-      <w:r>
-        <w:t>_utils</w:t>
-      </w:r>
-      <w:proofErr w:type="spellEnd"/>
-      <w:r>
-        <w:t xml:space="preserve"> = </w:t>
-      </w:r>
-      <w:proofErr w:type="spellStart"/>
-      <w:r>
-        <w:t>max_util</w:t>
-      </w:r>
-      <w:proofErr w:type="spellEnd"/>
+        <w:t>        self.last_utils = max_util</w:t>
+      </w:r>
     </w:p>
     <w:p>
       <w:pPr>
@@ -4457,13 +3440,8 @@
         </w:rPr>
       </w:pPr>
       <w:r>
-        <w:t xml:space="preserve">        return </w:t>
-      </w:r>
-      <w:proofErr w:type="spellStart"/>
-      <w:r>
-        <w:t>top_seller</w:t>
-      </w:r>
-      <w:proofErr w:type="spellEnd"/>
+        <w:t>        return top_seller</w:t>
+      </w:r>
     </w:p>
     <w:p>
       <w:pPr>
@@ -4501,49 +3479,7 @@
         <w:rPr>
           <w:rStyle w:val="None"/>
         </w:rPr>
-        <w:t xml:space="preserve">    </w:t>
-      </w:r>
-      <w:proofErr w:type="spellStart"/>
-      <w:r>
-        <w:rPr>
-          <w:rStyle w:val="None"/>
-        </w:rPr>
-        <w:t>def</w:t>
-      </w:r>
-      <w:proofErr w:type="spellEnd"/>
-      <w:r>
-        <w:rPr>
-          <w:rStyle w:val="None"/>
-        </w:rPr>
-        <w:t xml:space="preserve"> </w:t>
-      </w:r>
-      <w:proofErr w:type="spellStart"/>
-      <w:r>
-        <w:rPr>
-          <w:rStyle w:val="None"/>
-        </w:rPr>
-        <w:t>respond_to_</w:t>
-      </w:r>
-      <w:proofErr w:type="gramStart"/>
-      <w:r>
-        <w:rPr>
-          <w:rStyle w:val="None"/>
-        </w:rPr>
-        <w:t>cond</w:t>
-      </w:r>
-      <w:proofErr w:type="spellEnd"/>
-      <w:r>
-        <w:rPr>
-          <w:rStyle w:val="None"/>
-        </w:rPr>
-        <w:t>(</w:t>
-      </w:r>
-      <w:proofErr w:type="gramEnd"/>
-      <w:r>
-        <w:rPr>
-          <w:rStyle w:val="None"/>
-        </w:rPr>
-        <w:t>self, store):</w:t>
+        <w:t xml:space="preserve">    def respond_to_cond(self, store):</w:t>
       </w:r>
     </w:p>
     <w:p>
@@ -4599,21 +3535,11 @@
         </w:rPr>
         <w:t xml:space="preserve">    </w:t>
       </w:r>
-      <w:proofErr w:type="spellStart"/>
-      <w:proofErr w:type="gramStart"/>
-      <w:r>
-        <w:rPr>
-          <w:rStyle w:val="None"/>
-        </w:rPr>
-        <w:t>self.move</w:t>
-      </w:r>
-      <w:proofErr w:type="spellEnd"/>
-      <w:proofErr w:type="gramEnd"/>
-      <w:r>
-        <w:rPr>
-          <w:rStyle w:val="None"/>
-        </w:rPr>
-        <w:t>(store)</w:t>
+      <w:r>
+        <w:rPr>
+          <w:rStyle w:val="None"/>
+        </w:rPr>
+        <w:t>self.move(store)</w:t>
       </w:r>
     </w:p>
     <w:p>
@@ -4637,6 +3563,7 @@
         <w:rPr>
           <w:rStyle w:val="None"/>
         </w:rPr>
+        <w:lastRenderedPageBreak/>
         <w:t xml:space="preserve">        </w:t>
       </w:r>
       <w:r>
@@ -4644,37 +3571,13 @@
           <w:rStyle w:val="None"/>
         </w:rPr>
         <w:tab/>
-        <w:t xml:space="preserve">   </w:t>
-      </w:r>
-      <w:proofErr w:type="spellStart"/>
-      <w:proofErr w:type="gramStart"/>
-      <w:r>
-        <w:rPr>
-          <w:rStyle w:val="None"/>
-        </w:rPr>
-        <w:t>store.purchase</w:t>
-      </w:r>
-      <w:proofErr w:type="spellEnd"/>
-      <w:proofErr w:type="gramEnd"/>
-      <w:r>
-        <w:rPr>
-          <w:rStyle w:val="None"/>
-        </w:rPr>
-        <w:t>(</w:t>
-      </w:r>
-      <w:proofErr w:type="spellStart"/>
-      <w:r>
-        <w:rPr>
-          <w:rStyle w:val="None"/>
-        </w:rPr>
-        <w:t>self.allowance</w:t>
-      </w:r>
-      <w:proofErr w:type="spellEnd"/>
-      <w:r>
-        <w:rPr>
-          <w:rStyle w:val="None"/>
-        </w:rPr>
-        <w:t xml:space="preserve">)                                </w:t>
+        <w:t xml:space="preserve">   store.purchase</w:t>
+      </w:r>
+      <w:r>
+        <w:rPr>
+          <w:rStyle w:val="None"/>
+        </w:rPr>
+        <w:t xml:space="preserve">(self.allowance)                                </w:t>
       </w:r>
     </w:p>
     <w:p>
@@ -4691,7 +3594,6 @@
         <w:rPr>
           <w:rStyle w:val="None"/>
         </w:rPr>
-        <w:lastRenderedPageBreak/>
         <w:t>After this action, the consumer now decides his goal is to a</w:t>
       </w:r>
       <w:r>
@@ -4736,35 +3638,7 @@
         <w:rPr>
           <w:rStyle w:val="None"/>
         </w:rPr>
-        <w:t xml:space="preserve">    </w:t>
-      </w:r>
-      <w:proofErr w:type="spellStart"/>
-      <w:r>
-        <w:rPr>
-          <w:rStyle w:val="None"/>
-        </w:rPr>
-        <w:t>def</w:t>
-      </w:r>
-      <w:proofErr w:type="spellEnd"/>
-      <w:r>
-        <w:rPr>
-          <w:rStyle w:val="None"/>
-        </w:rPr>
-        <w:t xml:space="preserve"> </w:t>
-      </w:r>
-      <w:proofErr w:type="spellStart"/>
-      <w:r>
-        <w:rPr>
-          <w:rStyle w:val="None"/>
-        </w:rPr>
-        <w:t>postact</w:t>
-      </w:r>
-      <w:proofErr w:type="spellEnd"/>
-      <w:r>
-        <w:rPr>
-          <w:rStyle w:val="None"/>
-        </w:rPr>
-        <w:t>(self):</w:t>
+        <w:t xml:space="preserve">    def postact(self):</w:t>
       </w:r>
     </w:p>
     <w:p>
@@ -4884,37 +3758,7 @@
         <w:rPr>
           <w:rStyle w:val="None"/>
         </w:rPr>
-        <w:t xml:space="preserve">        </w:t>
-      </w:r>
-      <w:proofErr w:type="spellStart"/>
-      <w:proofErr w:type="gramStart"/>
-      <w:r>
-        <w:rPr>
-          <w:rStyle w:val="None"/>
-        </w:rPr>
-        <w:t>self.goal</w:t>
-      </w:r>
-      <w:proofErr w:type="spellEnd"/>
-      <w:proofErr w:type="gramEnd"/>
-      <w:r>
-        <w:rPr>
-          <w:rStyle w:val="None"/>
-        </w:rPr>
-        <w:t xml:space="preserve"> = (</w:t>
-      </w:r>
-      <w:proofErr w:type="spellStart"/>
-      <w:r>
-        <w:rPr>
-          <w:rStyle w:val="None"/>
-        </w:rPr>
-        <w:t>self.goal</w:t>
-      </w:r>
-      <w:proofErr w:type="spellEnd"/>
-      <w:r>
-        <w:rPr>
-          <w:rStyle w:val="None"/>
-        </w:rPr>
-        <w:t xml:space="preserve"> + 1) % NUM_GOODS                    </w:t>
+        <w:t xml:space="preserve">        self.goal = (self.goal + 1) % NUM_GOODS                    </w:t>
       </w:r>
     </w:p>
     <w:p>
@@ -4977,21 +3821,7 @@
         <w:rPr>
           <w:rStyle w:val="None"/>
         </w:rPr>
-        <w:t xml:space="preserve">    </w:t>
-      </w:r>
-      <w:proofErr w:type="spellStart"/>
-      <w:r>
-        <w:rPr>
-          <w:rStyle w:val="None"/>
-        </w:rPr>
-        <w:t>def</w:t>
-      </w:r>
-      <w:proofErr w:type="spellEnd"/>
-      <w:r>
-        <w:rPr>
-          <w:rStyle w:val="None"/>
-        </w:rPr>
-        <w:t xml:space="preserve"> act(self):</w:t>
+        <w:t xml:space="preserve">    def act(self):</w:t>
       </w:r>
     </w:p>
     <w:p>
@@ -5015,37 +3845,7 @@
         <w:rPr>
           <w:rStyle w:val="None"/>
         </w:rPr>
-        <w:t xml:space="preserve">        </w:t>
-      </w:r>
-      <w:proofErr w:type="spellStart"/>
-      <w:r>
-        <w:rPr>
-          <w:rStyle w:val="None"/>
-        </w:rPr>
-        <w:t>self.pay_bills</w:t>
-      </w:r>
-      <w:proofErr w:type="spellEnd"/>
-      <w:r>
-        <w:rPr>
-          <w:rStyle w:val="None"/>
-        </w:rPr>
-        <w:t>(</w:t>
-      </w:r>
-      <w:proofErr w:type="spellStart"/>
-      <w:proofErr w:type="gramStart"/>
-      <w:r>
-        <w:rPr>
-          <w:rStyle w:val="None"/>
-        </w:rPr>
-        <w:t>self.rent</w:t>
-      </w:r>
-      <w:proofErr w:type="spellEnd"/>
-      <w:proofErr w:type="gramEnd"/>
-      <w:r>
-        <w:rPr>
-          <w:rStyle w:val="None"/>
-        </w:rPr>
-        <w:t>)</w:t>
+        <w:t xml:space="preserve">        self.pay_bills(self.rent)</w:t>
       </w:r>
     </w:p>
     <w:p>
@@ -5069,29 +3869,7 @@
         <w:rPr>
           <w:rStyle w:val="None"/>
         </w:rPr>
-        <w:t xml:space="preserve">        </w:t>
-      </w:r>
-      <w:proofErr w:type="gramStart"/>
-      <w:r>
-        <w:rPr>
-          <w:rStyle w:val="None"/>
-        </w:rPr>
-        <w:t>if(</w:t>
-      </w:r>
-      <w:proofErr w:type="spellStart"/>
-      <w:proofErr w:type="gramEnd"/>
-      <w:r>
-        <w:rPr>
-          <w:rStyle w:val="None"/>
-        </w:rPr>
-        <w:t>self.funds</w:t>
-      </w:r>
-      <w:proofErr w:type="spellEnd"/>
-      <w:r>
-        <w:rPr>
-          <w:rStyle w:val="None"/>
-        </w:rPr>
-        <w:t xml:space="preserve"> &lt;= 0):</w:t>
+        <w:t xml:space="preserve">        if(self.funds &lt;= 0):</w:t>
       </w:r>
     </w:p>
     <w:p>
@@ -5115,29 +3893,7 @@
         <w:rPr>
           <w:rStyle w:val="None"/>
         </w:rPr>
-        <w:t xml:space="preserve">            </w:t>
-      </w:r>
-      <w:proofErr w:type="spellStart"/>
-      <w:proofErr w:type="gramStart"/>
-      <w:r>
-        <w:rPr>
-          <w:rStyle w:val="None"/>
-        </w:rPr>
-        <w:t>self.declare</w:t>
-      </w:r>
-      <w:proofErr w:type="gramEnd"/>
-      <w:r>
-        <w:rPr>
-          <w:rStyle w:val="None"/>
-        </w:rPr>
-        <w:t>_bankruptcy</w:t>
-      </w:r>
-      <w:proofErr w:type="spellEnd"/>
-      <w:r>
-        <w:rPr>
-          <w:rStyle w:val="None"/>
-        </w:rPr>
-        <w:t>()</w:t>
+        <w:t xml:space="preserve">            self.declare_bankruptcy()</w:t>
       </w:r>
     </w:p>
     <w:p>
@@ -5258,9 +4014,9 @@
         <w:rPr>
           <w:rStyle w:val="None"/>
           <w:rFonts w:ascii="Times New Roman" w:eastAsia="Times New Roman" w:hAnsi="Times New Roman" w:cs="Times New Roman"/>
-        </w:rPr>
-      </w:pPr>
-      <w:proofErr w:type="spellStart"/>
+          <w:lang w:val="en-US"/>
+        </w:rPr>
+      </w:pPr>
       <w:r>
         <w:rPr>
           <w:rStyle w:val="None"/>
@@ -5268,87 +4024,46 @@
           <w:lang w:val="da-DK"/>
         </w:rPr>
         <w:lastRenderedPageBreak/>
-        <w:t>Appendix</w:t>
-      </w:r>
-      <w:proofErr w:type="spellEnd"/>
+        <w:t xml:space="preserve">Appendix: Source Code </w:t>
+      </w:r>
       <w:r>
         <w:rPr>
           <w:rStyle w:val="None"/>
           <w:rFonts w:ascii="Times New Roman" w:hAnsi="Times New Roman"/>
           <w:lang w:val="da-DK"/>
         </w:rPr>
-        <w:t xml:space="preserve">: Source Code </w:t>
+        <w:t>and Data</w:t>
       </w:r>
     </w:p>
     <w:p>
       <w:pPr>
         <w:pStyle w:val="BodyA"/>
-        <w:numPr>
-          <w:ilvl w:val="0"/>
-          <w:numId w:val="29"/>
-        </w:numPr>
         <w:spacing w:before="100" w:after="100"/>
+        <w:ind w:firstLine="0"/>
       </w:pPr>
       <w:hyperlink r:id="rId9" w:history="1">
         <w:r>
           <w:rPr>
             <w:rStyle w:val="Hyperlink1"/>
+            <w:lang w:val="en-US"/>
           </w:rPr>
-          <w:t xml:space="preserve">Big Box </w:t>
-        </w:r>
-        <w:proofErr w:type="spellStart"/>
-        <w:r>
-          <w:rPr>
-            <w:rStyle w:val="Hyperlink1"/>
-          </w:rPr>
-          <w:t>Model</w:t>
-        </w:r>
-        <w:proofErr w:type="spellEnd"/>
-        <w:r>
-          <w:rPr>
-            <w:rStyle w:val="Hyperlink1"/>
-          </w:rPr>
-          <w:t xml:space="preserve"> </w:t>
+          <w:t xml:space="preserve">Big Box Model </w:t>
         </w:r>
       </w:hyperlink>
     </w:p>
     <w:p>
       <w:pPr>
         <w:pStyle w:val="BodyA"/>
-        <w:numPr>
-          <w:ilvl w:val="0"/>
-          <w:numId w:val="31"/>
-        </w:numPr>
         <w:spacing w:before="100" w:after="100"/>
+        <w:ind w:firstLine="0"/>
       </w:pPr>
       <w:hyperlink r:id="rId10" w:history="1">
-        <w:proofErr w:type="spellStart"/>
         <w:r>
           <w:rPr>
             <w:rStyle w:val="Hyperlink2"/>
+            <w:lang w:val="en-US"/>
           </w:rPr>
-          <w:t>Big</w:t>
-        </w:r>
-        <w:proofErr w:type="spellEnd"/>
-        <w:r>
-          <w:rPr>
-            <w:rStyle w:val="Hyperlink2"/>
-          </w:rPr>
-          <w:t xml:space="preserve"> Box </w:t>
-        </w:r>
-        <w:proofErr w:type="spellStart"/>
-        <w:r>
-          <w:rPr>
-            <w:rStyle w:val="Hyperlink2"/>
-          </w:rPr>
-          <w:t>Run</w:t>
-        </w:r>
-        <w:proofErr w:type="spellEnd"/>
-        <w:r>
-          <w:rPr>
-            <w:rStyle w:val="Hyperlink2"/>
-          </w:rPr>
-          <w:t xml:space="preserve"> </w:t>
+          <w:t xml:space="preserve">Big Box Run </w:t>
         </w:r>
       </w:hyperlink>
     </w:p>
@@ -5366,21 +4081,38 @@
         <w:ind w:firstLine="0"/>
         <w:rPr>
           <w:rStyle w:val="None"/>
-          <w:rFonts w:eastAsia="Arial Unicode MS" w:cs="Arial Unicode MS"/>
-          <w:b/>
-          <w:bCs/>
-          <w:color w:val="000000"/>
-          <w:sz w:val="36"/>
-          <w:szCs w:val="36"/>
-          <w:u w:color="000000"/>
-          <w:bdr w:val="nil"/>
-          <w:lang w:val="fr-FR"/>
-        </w:rPr>
-      </w:pPr>
-      <w:r>
-        <w:rPr>
-          <w:rStyle w:val="None"/>
-          <w:lang w:val="fr-FR"/>
+          <w:color w:val="0000FF"/>
+        </w:rPr>
+      </w:pPr>
+      <w:hyperlink r:id="rId11" w:history="1">
+        <w:r>
+          <w:rPr>
+            <w:rStyle w:val="Hyperlink"/>
+            <w:color w:val="0000FF"/>
+          </w:rPr>
+          <w:t>The data from our experiment</w:t>
+        </w:r>
+      </w:hyperlink>
+    </w:p>
+    <w:p>
+      <w:pPr>
+        <w:pBdr>
+          <w:top w:val="nil"/>
+          <w:left w:val="nil"/>
+          <w:bottom w:val="nil"/>
+          <w:right w:val="nil"/>
+          <w:between w:val="nil"/>
+          <w:bar w:val="nil"/>
+        </w:pBdr>
+        <w:spacing w:line="240" w:lineRule="auto"/>
+        <w:ind w:firstLine="0"/>
+        <w:rPr>
+          <w:rStyle w:val="None"/>
+        </w:rPr>
+      </w:pPr>
+      <w:r>
+        <w:rPr>
+          <w:rStyle w:val="None"/>
         </w:rPr>
         <w:br w:type="page"/>
       </w:r>
@@ -5394,7 +4126,6 @@
           <w:lang w:val="fr-FR"/>
         </w:rPr>
       </w:pPr>
-      <w:proofErr w:type="spellStart"/>
       <w:r>
         <w:rPr>
           <w:rStyle w:val="None"/>
@@ -5402,16 +4133,7 @@
           <w:lang w:val="fr-FR"/>
         </w:rPr>
         <w:lastRenderedPageBreak/>
-        <w:t>Bibliography</w:t>
-      </w:r>
-      <w:proofErr w:type="spellEnd"/>
-      <w:r>
-        <w:rPr>
-          <w:rStyle w:val="None"/>
-          <w:rFonts w:ascii="Times New Roman" w:hAnsi="Times New Roman"/>
-          <w:lang w:val="fr-FR"/>
-        </w:rPr>
-        <w:t xml:space="preserve"> </w:t>
+        <w:t xml:space="preserve">Bibliography </w:t>
       </w:r>
     </w:p>
     <w:p>
@@ -5433,29 +4155,13 @@
           <w:i/>
           <w:iCs/>
         </w:rPr>
-        <w:t xml:space="preserve">What Is so Austrian about Austrian </w:t>
-      </w:r>
-      <w:proofErr w:type="gramStart"/>
-      <w:r>
-        <w:rPr>
-          <w:rStyle w:val="None"/>
-          <w:i/>
-          <w:iCs/>
-        </w:rPr>
-        <w:t>Economics?</w:t>
-      </w:r>
-      <w:r>
-        <w:rPr>
-          <w:rStyle w:val="None"/>
-        </w:rPr>
-        <w:t>,</w:t>
-      </w:r>
-      <w:proofErr w:type="gramEnd"/>
-      <w:r>
-        <w:rPr>
-          <w:rStyle w:val="None"/>
-        </w:rPr>
-        <w:t xml:space="preserve"> 14:205-24. Advances in Austrian Economics 14. Emerald Group Publishing Limited, 2010. http://www.emeraldinsight.com/doi/abs/10.1108/S1529-2134%282010%290000014013. </w:t>
+        <w:t>What Is so Austrian about Austrian Economics?</w:t>
+      </w:r>
+      <w:r>
+        <w:rPr>
+          <w:rStyle w:val="None"/>
+        </w:rPr>
+        <w:t xml:space="preserve">, 14:205-24. Advances in Austrian Economics 14. Emerald Group Publishing Limited, 2010. http://www.emeraldinsight.com/doi/abs/10.1108/S1529-2134%282010%290000014013. </w:t>
       </w:r>
     </w:p>
     <w:p>
@@ -5466,19 +4172,11 @@
           <w:lang w:val="it-IT"/>
         </w:rPr>
       </w:pPr>
-      <w:proofErr w:type="spellStart"/>
-      <w:r>
-        <w:rPr>
-          <w:rStyle w:val="None"/>
-        </w:rPr>
-        <w:t>DiLorenzo</w:t>
-      </w:r>
-      <w:proofErr w:type="spellEnd"/>
-      <w:r>
-        <w:rPr>
-          <w:rStyle w:val="None"/>
-        </w:rPr>
-        <w:t xml:space="preserve">, Thomas. "The Myth of Predatory Pricing." </w:t>
+      <w:r>
+        <w:rPr>
+          <w:rStyle w:val="None"/>
+        </w:rPr>
+        <w:t xml:space="preserve">DiLorenzo, Thomas. "The Myth of Predatory Pricing." </w:t>
       </w:r>
       <w:r>
         <w:rPr>
@@ -5504,19 +4202,11 @@
           <w:rStyle w:val="None"/>
         </w:rPr>
       </w:pPr>
-      <w:proofErr w:type="spellStart"/>
-      <w:r>
-        <w:rPr>
-          <w:rStyle w:val="None"/>
-        </w:rPr>
-        <w:t>Elster</w:t>
-      </w:r>
-      <w:proofErr w:type="spellEnd"/>
-      <w:r>
-        <w:rPr>
-          <w:rStyle w:val="None"/>
-        </w:rPr>
-        <w:t xml:space="preserve">, Jon. </w:t>
+      <w:r>
+        <w:rPr>
+          <w:rStyle w:val="None"/>
+        </w:rPr>
+        <w:t xml:space="preserve">Elster, Jon. </w:t>
       </w:r>
       <w:r>
         <w:rPr>
@@ -5524,74 +4214,36 @@
           <w:i/>
           <w:iCs/>
         </w:rPr>
-        <w:t xml:space="preserve">Ulysses Unbound: Studies in Rationality, </w:t>
-      </w:r>
-      <w:proofErr w:type="spellStart"/>
+        <w:t>Ulysses Unbound: Studies in Rationality, Precommitment, and Constraints</w:t>
+      </w:r>
+      <w:r>
+        <w:rPr>
+          <w:rStyle w:val="None"/>
+        </w:rPr>
+        <w:t xml:space="preserve">. Cambridge: Cambridge University Press, 2000. </w:t>
+      </w:r>
+    </w:p>
+    <w:p>
+      <w:pPr>
+        <w:pStyle w:val="Biblio"/>
+        <w:rPr>
+          <w:rStyle w:val="None"/>
+        </w:rPr>
+      </w:pPr>
+      <w:r>
+        <w:rPr>
+          <w:rStyle w:val="None"/>
+        </w:rPr>
+        <w:t xml:space="preserve">Schelling, Thomas C. </w:t>
+      </w:r>
       <w:r>
         <w:rPr>
           <w:rStyle w:val="None"/>
           <w:i/>
           <w:iCs/>
         </w:rPr>
-        <w:t>Precommitment</w:t>
-      </w:r>
-      <w:proofErr w:type="spellEnd"/>
-      <w:r>
-        <w:rPr>
-          <w:rStyle w:val="None"/>
-          <w:i/>
-          <w:iCs/>
-        </w:rPr>
-        <w:t>, and Constraints</w:t>
-      </w:r>
-      <w:r>
-        <w:rPr>
-          <w:rStyle w:val="None"/>
-        </w:rPr>
-        <w:t xml:space="preserve">. Cambridge: Cambridge University Press, 2000. </w:t>
-      </w:r>
-    </w:p>
-    <w:p>
-      <w:pPr>
-        <w:pStyle w:val="Biblio"/>
-        <w:rPr>
-          <w:rStyle w:val="None"/>
-        </w:rPr>
-      </w:pPr>
-      <w:r>
-        <w:rPr>
-          <w:rStyle w:val="None"/>
-        </w:rPr>
-        <w:t xml:space="preserve">Schelling, Thomas C. </w:t>
-      </w:r>
-      <w:proofErr w:type="spellStart"/>
-      <w:r>
-        <w:rPr>
-          <w:rStyle w:val="None"/>
-          <w:i/>
-          <w:iCs/>
-        </w:rPr>
-        <w:t>Micromotives</w:t>
-      </w:r>
-      <w:proofErr w:type="spellEnd"/>
-      <w:r>
-        <w:rPr>
-          <w:rStyle w:val="None"/>
-          <w:i/>
-          <w:iCs/>
-        </w:rPr>
-        <w:t xml:space="preserve"> and </w:t>
-      </w:r>
-      <w:proofErr w:type="spellStart"/>
-      <w:r>
-        <w:rPr>
-          <w:rStyle w:val="None"/>
-          <w:i/>
-          <w:iCs/>
-        </w:rPr>
-        <w:t>Macrobehavior</w:t>
-      </w:r>
-      <w:proofErr w:type="spellEnd"/>
+        <w:t>Micromotives and Macrobehavior</w:t>
+      </w:r>
       <w:r>
         <w:rPr>
           <w:rStyle w:val="None"/>
@@ -5617,67 +4269,7 @@
           <w:iCs/>
           <w:lang w:val="nl-NL"/>
         </w:rPr>
-        <w:t xml:space="preserve">No </w:t>
-      </w:r>
-      <w:proofErr w:type="spellStart"/>
-      <w:r>
-        <w:rPr>
-          <w:rStyle w:val="None"/>
-          <w:i/>
-          <w:iCs/>
-          <w:lang w:val="nl-NL"/>
-        </w:rPr>
-        <w:t>One</w:t>
-      </w:r>
-      <w:proofErr w:type="spellEnd"/>
-      <w:r>
-        <w:rPr>
-          <w:rStyle w:val="None"/>
-          <w:i/>
-          <w:iCs/>
-          <w:lang w:val="nl-NL"/>
-        </w:rPr>
-        <w:t xml:space="preserve"> </w:t>
-      </w:r>
-      <w:proofErr w:type="spellStart"/>
-      <w:r>
-        <w:rPr>
-          <w:rStyle w:val="None"/>
-          <w:i/>
-          <w:iCs/>
-          <w:lang w:val="nl-NL"/>
-        </w:rPr>
-        <w:t>Makes</w:t>
-      </w:r>
-      <w:proofErr w:type="spellEnd"/>
-      <w:r>
-        <w:rPr>
-          <w:rStyle w:val="None"/>
-          <w:i/>
-          <w:iCs/>
-          <w:lang w:val="nl-NL"/>
-        </w:rPr>
-        <w:t xml:space="preserve"> </w:t>
-      </w:r>
-      <w:proofErr w:type="spellStart"/>
-      <w:r>
-        <w:rPr>
-          <w:rStyle w:val="None"/>
-          <w:i/>
-          <w:iCs/>
-          <w:lang w:val="nl-NL"/>
-        </w:rPr>
-        <w:t>You</w:t>
-      </w:r>
-      <w:proofErr w:type="spellEnd"/>
-      <w:r>
-        <w:rPr>
-          <w:rStyle w:val="None"/>
-          <w:i/>
-          <w:iCs/>
-          <w:lang w:val="nl-NL"/>
-        </w:rPr>
-        <w:t xml:space="preserve"> Shop At Walmart.</w:t>
+        <w:t>No One Makes You Shop At Walmart.</w:t>
       </w:r>
       <w:r>
         <w:rPr>
@@ -5687,8 +4279,8 @@
       </w:r>
     </w:p>
     <w:sectPr>
-      <w:footerReference w:type="even" r:id="rId11"/>
-      <w:footerReference w:type="default" r:id="rId12"/>
+      <w:footerReference w:type="even" r:id="rId12"/>
+      <w:footerReference w:type="default" r:id="rId13"/>
       <w:pgSz w:w="12240" w:h="15840"/>
       <w:pgMar w:top="1440" w:right="1440" w:bottom="1440" w:left="1440" w:header="720" w:footer="720" w:gutter="0"/>
       <w:cols w:space="720"/>
@@ -5788,7 +4380,7 @@
         <w:rStyle w:val="PageNumber"/>
         <w:noProof/>
       </w:rPr>
-      <w:t>2</w:t>
+      <w:t>7</w:t>
     </w:r>
     <w:r>
       <w:rPr>
@@ -5845,44 +4437,7 @@
         <w:t xml:space="preserve"> </w:t>
       </w:r>
       <w:r>
-        <w:t xml:space="preserve">The variables </w:t>
-      </w:r>
-      <w:proofErr w:type="spellStart"/>
-      <w:r>
-        <w:t>pM</w:t>
-      </w:r>
-      <w:proofErr w:type="spellEnd"/>
-      <w:r>
-        <w:t xml:space="preserve"> and </w:t>
-      </w:r>
-      <w:proofErr w:type="spellStart"/>
-      <w:proofErr w:type="gramStart"/>
-      <w:r>
-        <w:t>rM</w:t>
-      </w:r>
-      <w:proofErr w:type="spellEnd"/>
-      <w:r>
-        <w:t>[</w:t>
-      </w:r>
-      <w:proofErr w:type="gramEnd"/>
-      <w:r>
-        <w:t xml:space="preserve">0,1] are between 0 and 1 inclusive. </w:t>
-      </w:r>
-      <w:proofErr w:type="spellStart"/>
-      <w:r>
-        <w:t>pM</w:t>
-      </w:r>
-      <w:proofErr w:type="spellEnd"/>
-      <w:r>
-        <w:t xml:space="preserve"> is consumer preference for mom-and-pops, and </w:t>
-      </w:r>
-      <w:proofErr w:type="spellStart"/>
-      <w:r>
-        <w:t>rX</w:t>
-      </w:r>
-      <w:proofErr w:type="spellEnd"/>
-      <w:r>
-        <w:t xml:space="preserve"> is a random number. We abbreviate “mom-and-pop” by M and “big-box” by B. The subscript indicates the variable belongs to the type of retailer.</w:t>
+        <w:t>The variables pM and rM[0,1] are between 0 and 1 inclusive. pM is consumer preference for mom-and-pops, and rX is a random number. We abbreviate “mom-and-pop” by M and “big-box” by B. The subscript indicates the variable belongs to the type of retailer.</w:t>
       </w:r>
     </w:p>
   </w:footnote>
@@ -9979,7 +8534,7 @@
     <w:abstractNumId w:val="14"/>
     <w:lvlOverride w:ilvl="0">
       <w:startOverride w:val="1"/>
-      <w:lvl w:ilvl="0" w:tplc="9CDE837C">
+      <w:lvl w:ilvl="0" w:tplc="45D4416A">
         <w:start w:val="1"/>
         <w:numFmt w:val="decimal"/>
         <w:lvlText w:val="%1."/>
@@ -10007,7 +8562,7 @@
     </w:lvlOverride>
     <w:lvlOverride w:ilvl="1">
       <w:startOverride w:val="1"/>
-      <w:lvl w:ilvl="1" w:tplc="9AECE75A">
+      <w:lvl w:ilvl="1" w:tplc="0434C026">
         <w:start w:val="1"/>
         <w:numFmt w:val="decimal"/>
         <w:suff w:val="nothing"/>
@@ -10039,7 +8594,7 @@
     </w:lvlOverride>
     <w:lvlOverride w:ilvl="2">
       <w:startOverride w:val="1"/>
-      <w:lvl w:ilvl="2" w:tplc="22FC9FD6">
+      <w:lvl w:ilvl="2" w:tplc="14044BA0">
         <w:start w:val="1"/>
         <w:numFmt w:val="decimal"/>
         <w:suff w:val="nothing"/>
@@ -10071,7 +8626,7 @@
     </w:lvlOverride>
     <w:lvlOverride w:ilvl="3">
       <w:startOverride w:val="1"/>
-      <w:lvl w:ilvl="3" w:tplc="58007894">
+      <w:lvl w:ilvl="3" w:tplc="B1D279B0">
         <w:start w:val="1"/>
         <w:numFmt w:val="decimal"/>
         <w:suff w:val="nothing"/>
@@ -10103,7 +8658,7 @@
     </w:lvlOverride>
     <w:lvlOverride w:ilvl="4">
       <w:startOverride w:val="1"/>
-      <w:lvl w:ilvl="4" w:tplc="2C68E34E">
+      <w:lvl w:ilvl="4" w:tplc="D8B89B16">
         <w:start w:val="1"/>
         <w:numFmt w:val="decimal"/>
         <w:suff w:val="nothing"/>
@@ -10135,7 +8690,7 @@
     </w:lvlOverride>
     <w:lvlOverride w:ilvl="5">
       <w:startOverride w:val="1"/>
-      <w:lvl w:ilvl="5" w:tplc="E49AAA54">
+      <w:lvl w:ilvl="5" w:tplc="3B9EAD3C">
         <w:start w:val="1"/>
         <w:numFmt w:val="decimal"/>
         <w:suff w:val="nothing"/>
@@ -10167,7 +8722,7 @@
     </w:lvlOverride>
     <w:lvlOverride w:ilvl="6">
       <w:startOverride w:val="1"/>
-      <w:lvl w:ilvl="6" w:tplc="E5E412A8">
+      <w:lvl w:ilvl="6" w:tplc="899A4682">
         <w:start w:val="1"/>
         <w:numFmt w:val="decimal"/>
         <w:suff w:val="nothing"/>
@@ -10199,7 +8754,7 @@
     </w:lvlOverride>
     <w:lvlOverride w:ilvl="7">
       <w:startOverride w:val="1"/>
-      <w:lvl w:ilvl="7" w:tplc="F698BF1A">
+      <w:lvl w:ilvl="7" w:tplc="5B02CF8C">
         <w:start w:val="1"/>
         <w:numFmt w:val="decimal"/>
         <w:suff w:val="nothing"/>
@@ -10231,7 +8786,7 @@
     </w:lvlOverride>
     <w:lvlOverride w:ilvl="8">
       <w:startOverride w:val="1"/>
-      <w:lvl w:ilvl="8" w:tplc="D9AA0D24">
+      <w:lvl w:ilvl="8" w:tplc="A4E0A1A2">
         <w:start w:val="1"/>
         <w:numFmt w:val="decimal"/>
         <w:suff w:val="nothing"/>
@@ -10899,9 +9454,11 @@
   </w:style>
   <w:style w:type="paragraph" w:customStyle="1" w:styleId="Heading">
     <w:name w:val="Heading"/>
+    <w:rsid w:val="009B74B0"/>
     <w:pPr>
       <w:spacing w:before="100" w:after="100" w:line="360" w:lineRule="auto"/>
       <w:ind w:firstLine="720"/>
+      <w:jc w:val="center"/>
       <w:outlineLvl w:val="0"/>
     </w:pPr>
     <w:rPr>
@@ -10910,15 +9467,16 @@
       <w:bCs/>
       <w:color w:val="000000"/>
       <w:kern w:val="36"/>
-      <w:sz w:val="48"/>
+      <w:sz w:val="40"/>
       <w:szCs w:val="48"/>
       <w:u w:color="000000"/>
     </w:rPr>
   </w:style>
   <w:style w:type="paragraph" w:customStyle="1" w:styleId="Style1">
     <w:name w:val="Style1"/>
+    <w:rsid w:val="009B74B0"/>
     <w:pPr>
-      <w:spacing w:after="120" w:line="360" w:lineRule="auto"/>
+      <w:spacing w:after="120"/>
       <w:jc w:val="center"/>
     </w:pPr>
     <w:rPr>
@@ -12387,7 +10945,7 @@
 </file>
 
 <file path=customXml/itemProps1.xml><?xml version="1.0" encoding="utf-8"?>
-<ds:datastoreItem xmlns:ds="http://schemas.openxmlformats.org/officeDocument/2006/customXml" ds:itemID="{702767AA-F111-3E43-A378-7318E95E5F4B}">
+<ds:datastoreItem xmlns:ds="http://schemas.openxmlformats.org/officeDocument/2006/customXml" ds:itemID="{E8616F21-1B8F-C043-9DF2-6A2A2D7D3BF6}">
   <ds:schemaRefs>
     <ds:schemaRef ds:uri="http://schemas.openxmlformats.org/officeDocument/2006/bibliography"/>
   </ds:schemaRefs>

--- a/bigbox/BigBoxPaper.docx
+++ b/bigbox/BigBoxPaper.docx
@@ -35,7 +35,15 @@
         <w:pStyle w:val="Style1"/>
       </w:pPr>
       <w:r>
-        <w:t>Department of Computer Science, Tandon School of Engineering</w:t>
+        <w:t xml:space="preserve">Department of Computer Science, </w:t>
+      </w:r>
+      <w:proofErr w:type="spellStart"/>
+      <w:r>
+        <w:t>Tandon</w:t>
+      </w:r>
+      <w:proofErr w:type="spellEnd"/>
+      <w:r>
+        <w:t xml:space="preserve"> School of Engineering</w:t>
       </w:r>
     </w:p>
     <w:p>
@@ -385,7 +393,39 @@
     </w:p>
     <w:p>
       <w:r>
-        <w:t xml:space="preserve">Therefore, since they cannot fine tune their shopping to achieve 1), they shop at the big box store whenever it suits them for any particular purchase, without regards to the "macro" effects of their choices. (See Schelling, 2006, for extensive analysis of the potential gap between micromotives and macrobeahvior.) They shift "too much” of their shopping to the big box, with the result that all of the mom-and-pops are driven out of business, despite no consumer wanting that outcome. Thus, it </w:t>
+        <w:t xml:space="preserve">Therefore, since they cannot fine tune their shopping to achieve 1), they shop at the big box store whenever it suits them for any </w:t>
+      </w:r>
+      <w:proofErr w:type="gramStart"/>
+      <w:r>
+        <w:t>particular purchase</w:t>
+      </w:r>
+      <w:proofErr w:type="gramEnd"/>
+      <w:r>
+        <w:t xml:space="preserve">, without regards to the "macro" effects of their choices. (See Schelling, 2006, for extensive analysis of the potential gap between </w:t>
+      </w:r>
+      <w:proofErr w:type="spellStart"/>
+      <w:r>
+        <w:t>micromotives</w:t>
+      </w:r>
+      <w:proofErr w:type="spellEnd"/>
+      <w:r>
+        <w:t xml:space="preserve"> and </w:t>
+      </w:r>
+      <w:proofErr w:type="spellStart"/>
+      <w:r>
+        <w:t>macrobeahvior</w:t>
+      </w:r>
+      <w:proofErr w:type="spellEnd"/>
+      <w:r>
+        <w:t xml:space="preserve">.) They shift "too much” of their shopping to the big box, with the result that </w:t>
+      </w:r>
+      <w:proofErr w:type="gramStart"/>
+      <w:r>
+        <w:t>all of</w:t>
+      </w:r>
+      <w:proofErr w:type="gramEnd"/>
+      <w:r>
+        <w:t xml:space="preserve"> the mom-and-pops are driven out of business, despite no consumer wanting that outcome. Thus, it </w:t>
       </w:r>
       <w:r>
         <w:rPr>
@@ -429,7 +469,23 @@
         <w:ind w:firstLine="0"/>
       </w:pPr>
       <w:r>
-        <w:t xml:space="preserve">We further suggest that our model may actually capture the mechanism underlying the intuition of the existence of "predatory pricing." As has often been noted, the idea that big box stores engage in predatory pricing to drive out small competitors and then jack up the prices to achieve high profits has an obvious problem: once the prices charged by the big box stores have been raised, why don't the small competitors simply reenter the market? (See, for instance, DiLorenzo, 1992.) </w:t>
+        <w:t xml:space="preserve">We further suggest that our model may </w:t>
+      </w:r>
+      <w:proofErr w:type="gramStart"/>
+      <w:r>
+        <w:t>actually capture</w:t>
+      </w:r>
+      <w:proofErr w:type="gramEnd"/>
+      <w:r>
+        <w:t xml:space="preserve"> the mechanism underlying the intuition of the existence of "predatory pricing." As has often been noted, the idea that big box stores engage in predatory pricing to drive out small competitors and then jack up the prices to achieve high profits has an obvious problem: once the prices charged by the big box stores have been raised, why don't the small competitors simply reenter the market? (See, for instance, </w:t>
+      </w:r>
+      <w:proofErr w:type="spellStart"/>
+      <w:r>
+        <w:t>DiLorenzo</w:t>
+      </w:r>
+      <w:proofErr w:type="spellEnd"/>
+      <w:r>
+        <w:t xml:space="preserve">, 1992.) </w:t>
       </w:r>
     </w:p>
     <w:p>
@@ -465,7 +521,21 @@
         <w:rPr>
           <w:rFonts w:eastAsia="Arial Unicode MS" w:cs="Arial Unicode MS"/>
         </w:rPr>
-        <w:t xml:space="preserve">We note here that what we are describing, in suggesting the possibility that some restriction on big-box retailing might be rational, is an example of the general class of "constitutional constraints" described by Jon Elster in </w:t>
+        <w:t xml:space="preserve">We note here that what we are describing, in suggesting the possibility that some restriction on big-box retailing might be rational, is an example of the general class of "constitutional constraints" described by Jon </w:t>
+      </w:r>
+      <w:proofErr w:type="spellStart"/>
+      <w:r>
+        <w:rPr>
+          <w:rFonts w:eastAsia="Arial Unicode MS" w:cs="Arial Unicode MS"/>
+        </w:rPr>
+        <w:t>Elster</w:t>
+      </w:r>
+      <w:proofErr w:type="spellEnd"/>
+      <w:r>
+        <w:rPr>
+          <w:rFonts w:eastAsia="Arial Unicode MS" w:cs="Arial Unicode MS"/>
+        </w:rPr>
+        <w:t xml:space="preserve"> in </w:t>
       </w:r>
       <w:r>
         <w:rPr>
@@ -479,7 +549,35 @@
         <w:rPr>
           <w:rFonts w:eastAsia="Arial Unicode MS" w:cs="Arial Unicode MS"/>
         </w:rPr>
-        <w:t xml:space="preserve"> (2000): we want to listen to the Sirens, but we know that if we do not tie ourselves to the mast in advance, we will not merely listen, but fall prey to their sweet song. Or, to consider more mundane circumstances, by the sober light of day, we realize that we do not want to find ourselves in a bar at 4:00 AM, but we also recognize that in the bar at 1:00 AM, we will not be thinking so clearly. So we mandate a bar closing time earlier than 4:00 AM. Similarly, we don't want our own speech suppressed, but recognize that in power we might give in to the temptation to suppress speech we don't like, and that others in power might do so to us. So we pass the first amendment to the U.S. Constitution. </w:t>
+        <w:t xml:space="preserve"> (2000): we want to listen to the Sirens, but we know that if we do not tie ourselves to the mast in advance, we will not merely listen, but fall prey to their sweet song. Or, to consider more mundane circumstances, by the sober light of day, we realize that we do not want to find ourselves in a bar at 4:00 AM, but we also recognize that in the bar at 1:00 AM, we will not be thinking so clearly. </w:t>
+      </w:r>
+      <w:proofErr w:type="gramStart"/>
+      <w:r>
+        <w:rPr>
+          <w:rFonts w:eastAsia="Arial Unicode MS" w:cs="Arial Unicode MS"/>
+        </w:rPr>
+        <w:t>So</w:t>
+      </w:r>
+      <w:proofErr w:type="gramEnd"/>
+      <w:r>
+        <w:rPr>
+          <w:rFonts w:eastAsia="Arial Unicode MS" w:cs="Arial Unicode MS"/>
+        </w:rPr>
+        <w:t xml:space="preserve"> we mandate a bar closing time earlier than 4:00 AM. Similarly, we don't want our own speech suppressed, but recognize that in power we might give in to the temptation to suppress speech we don't like, and that others in power might do so to us. </w:t>
+      </w:r>
+      <w:proofErr w:type="gramStart"/>
+      <w:r>
+        <w:rPr>
+          <w:rFonts w:eastAsia="Arial Unicode MS" w:cs="Arial Unicode MS"/>
+        </w:rPr>
+        <w:t>So</w:t>
+      </w:r>
+      <w:proofErr w:type="gramEnd"/>
+      <w:r>
+        <w:rPr>
+          <w:rFonts w:eastAsia="Arial Unicode MS" w:cs="Arial Unicode MS"/>
+        </w:rPr>
+        <w:t xml:space="preserve"> we pass the first amendment to the U.S. Constitution. </w:t>
       </w:r>
     </w:p>
     <w:p>
@@ -562,6 +660,7 @@
         <w:pStyle w:val="FirstSectionPar"/>
         <w:ind w:firstLine="0"/>
       </w:pPr>
+      <w:proofErr w:type="spellStart"/>
       <w:r>
         <w:t>U</w:t>
       </w:r>
@@ -571,8 +670,13 @@
         </w:rPr>
         <w:t>k</w:t>
       </w:r>
-      <w:r>
-        <w:t xml:space="preserve"> = (p</w:t>
+      <w:proofErr w:type="spellEnd"/>
+      <w:r>
+        <w:t xml:space="preserve"> = (</w:t>
+      </w:r>
+      <w:proofErr w:type="spellStart"/>
+      <w:r>
+        <w:t>p</w:t>
       </w:r>
       <w:r>
         <w:rPr>
@@ -580,8 +684,14 @@
         </w:rPr>
         <w:t>M</w:t>
       </w:r>
-      <w:r>
-        <w:t xml:space="preserve"> + r</w:t>
+      <w:proofErr w:type="spellEnd"/>
+      <w:r>
+        <w:t xml:space="preserve"> + </w:t>
+      </w:r>
+      <w:proofErr w:type="spellStart"/>
+      <w:proofErr w:type="gramStart"/>
+      <w:r>
+        <w:t>r</w:t>
       </w:r>
       <w:r>
         <w:rPr>
@@ -589,6 +699,7 @@
         </w:rPr>
         <w:t>kM</w:t>
       </w:r>
+      <w:proofErr w:type="spellEnd"/>
       <w:r>
         <w:rPr>
           <w:sz w:val="22"/>
@@ -596,6 +707,7 @@
         </w:rPr>
         <w:t>[</w:t>
       </w:r>
+      <w:proofErr w:type="gramEnd"/>
       <w:r>
         <w:t>0,1])</w:t>
       </w:r>
@@ -621,6 +733,7 @@
         <w:pStyle w:val="FirstSectionPar"/>
         <w:ind w:firstLine="0"/>
       </w:pPr>
+      <w:proofErr w:type="spellStart"/>
       <w:r>
         <w:t>U</w:t>
       </w:r>
@@ -630,8 +743,21 @@
         </w:rPr>
         <w:t>k</w:t>
       </w:r>
-      <w:r>
-        <w:t xml:space="preserve"> = max{(p</w:t>
+      <w:proofErr w:type="spellEnd"/>
+      <w:r>
+        <w:t xml:space="preserve"> = </w:t>
+      </w:r>
+      <w:proofErr w:type="gramStart"/>
+      <w:r>
+        <w:t>max{</w:t>
+      </w:r>
+      <w:proofErr w:type="gramEnd"/>
+      <w:r>
+        <w:t>(</w:t>
+      </w:r>
+      <w:proofErr w:type="spellStart"/>
+      <w:r>
+        <w:t>p</w:t>
       </w:r>
       <w:r>
         <w:rPr>
@@ -639,8 +765,13 @@
         </w:rPr>
         <w:t>kM</w:t>
       </w:r>
-      <w:r>
-        <w:t xml:space="preserve"> + r</w:t>
+      <w:proofErr w:type="spellEnd"/>
+      <w:r>
+        <w:t xml:space="preserve"> + </w:t>
+      </w:r>
+      <w:proofErr w:type="spellStart"/>
+      <w:r>
+        <w:t>r</w:t>
       </w:r>
       <w:r>
         <w:rPr>
@@ -648,6 +779,7 @@
         </w:rPr>
         <w:t>kM</w:t>
       </w:r>
+      <w:proofErr w:type="spellEnd"/>
       <w:r>
         <w:rPr>
           <w:sz w:val="22"/>
@@ -656,7 +788,11 @@
         <w:t>[</w:t>
       </w:r>
       <w:r>
-        <w:t>0,1]), r</w:t>
+        <w:t xml:space="preserve">0,1]), </w:t>
+      </w:r>
+      <w:proofErr w:type="spellStart"/>
+      <w:r>
+        <w:t>r</w:t>
       </w:r>
       <w:r>
         <w:rPr>
@@ -664,6 +800,7 @@
         </w:rPr>
         <w:t>kB</w:t>
       </w:r>
+      <w:proofErr w:type="spellEnd"/>
       <w:r>
         <w:rPr>
           <w:sz w:val="22"/>
@@ -690,7 +827,11 @@
         <w:ind w:firstLine="0"/>
       </w:pPr>
       <w:r>
-        <w:t xml:space="preserve"> Σ</w:t>
+        <w:t xml:space="preserve"> </w:t>
+      </w:r>
+      <w:proofErr w:type="spellStart"/>
+      <w:r>
+        <w:t>Σ</w:t>
       </w:r>
       <w:r>
         <w:rPr>
@@ -698,8 +839,13 @@
         </w:rPr>
         <w:t>k</w:t>
       </w:r>
-      <w:r>
-        <w:t xml:space="preserve"> U</w:t>
+      <w:proofErr w:type="spellEnd"/>
+      <w:r>
+        <w:t xml:space="preserve"> </w:t>
+      </w:r>
+      <w:proofErr w:type="spellStart"/>
+      <w:r>
+        <w:t>U</w:t>
       </w:r>
       <w:r>
         <w:rPr>
@@ -707,6 +853,7 @@
         </w:rPr>
         <w:t>k</w:t>
       </w:r>
+      <w:proofErr w:type="spellEnd"/>
       <w:r>
         <w:t xml:space="preserve"> </w:t>
       </w:r>
@@ -738,7 +885,19 @@
         </w:numPr>
       </w:pPr>
       <w:r>
-        <w:t>When there are big-boxes as well as mom-and-pops, E( ( Σ</w:t>
+        <w:t xml:space="preserve">When there are big-boxes as well as mom-and-pops, </w:t>
+      </w:r>
+      <w:proofErr w:type="gramStart"/>
+      <w:r>
+        <w:t>E( (</w:t>
+      </w:r>
+      <w:proofErr w:type="gramEnd"/>
+      <w:r>
+        <w:t xml:space="preserve"> </w:t>
+      </w:r>
+      <w:proofErr w:type="spellStart"/>
+      <w:r>
+        <w:t>Σ</w:t>
       </w:r>
       <w:r>
         <w:rPr>
@@ -746,8 +905,13 @@
         </w:rPr>
         <w:t>i</w:t>
       </w:r>
-      <w:r>
-        <w:t xml:space="preserve"> U</w:t>
+      <w:proofErr w:type="spellEnd"/>
+      <w:r>
+        <w:t xml:space="preserve"> </w:t>
+      </w:r>
+      <w:proofErr w:type="spellStart"/>
+      <w:r>
+        <w:t>U</w:t>
       </w:r>
       <w:r>
         <w:rPr>
@@ -755,6 +919,7 @@
         </w:rPr>
         <w:t>i</w:t>
       </w:r>
+      <w:proofErr w:type="spellEnd"/>
       <w:r>
         <w:t xml:space="preserve"> )</w:t>
       </w:r>
@@ -765,25 +930,45 @@
         <w:t xml:space="preserve"> </w:t>
       </w:r>
       <w:r>
-        <w:t>) = E ( Σ</w:t>
+        <w:t xml:space="preserve">) = E ( </w:t>
+      </w:r>
+      <w:proofErr w:type="spellStart"/>
+      <w:r>
+        <w:t>Σ</w:t>
       </w:r>
       <w:r>
         <w:rPr>
           <w:vertAlign w:val="subscript"/>
         </w:rPr>
-        <w:t xml:space="preserve">i </w:t>
-      </w:r>
-      <w:r>
-        <w:t>(max { p</w:t>
-      </w:r>
+        <w:t>i</w:t>
+      </w:r>
+      <w:proofErr w:type="spellEnd"/>
       <w:r>
         <w:rPr>
           <w:vertAlign w:val="subscript"/>
         </w:rPr>
+        <w:t xml:space="preserve"> </w:t>
+      </w:r>
+      <w:r>
+        <w:t xml:space="preserve">(max { </w:t>
+      </w:r>
+      <w:proofErr w:type="spellStart"/>
+      <w:r>
+        <w:t>p</w:t>
+      </w:r>
+      <w:r>
+        <w:rPr>
+          <w:vertAlign w:val="subscript"/>
+        </w:rPr>
         <w:t>M</w:t>
       </w:r>
-      <w:r>
-        <w:t xml:space="preserve"> + r</w:t>
+      <w:proofErr w:type="spellEnd"/>
+      <w:r>
+        <w:t xml:space="preserve"> + </w:t>
+      </w:r>
+      <w:proofErr w:type="spellStart"/>
+      <w:r>
+        <w:t>r</w:t>
       </w:r>
       <w:r>
         <w:rPr>
@@ -791,6 +976,7 @@
         </w:rPr>
         <w:t>iM</w:t>
       </w:r>
+      <w:proofErr w:type="spellEnd"/>
       <w:r>
         <w:rPr>
           <w:sz w:val="22"/>
@@ -799,7 +985,11 @@
         <w:t>[</w:t>
       </w:r>
       <w:r>
-        <w:t>0,1], r</w:t>
+        <w:t xml:space="preserve">0,1], </w:t>
+      </w:r>
+      <w:proofErr w:type="spellStart"/>
+      <w:r>
+        <w:t>r</w:t>
       </w:r>
       <w:r>
         <w:rPr>
@@ -807,8 +997,13 @@
         </w:rPr>
         <w:t>iB</w:t>
       </w:r>
-      <w:r>
-        <w:t>[0,1] } )) = Σ</w:t>
+      <w:proofErr w:type="spellEnd"/>
+      <w:r>
+        <w:t xml:space="preserve">[0,1] } )) = </w:t>
+      </w:r>
+      <w:proofErr w:type="spellStart"/>
+      <w:r>
+        <w:t>Σ</w:t>
       </w:r>
       <w:r>
         <w:rPr>
@@ -816,8 +1011,13 @@
         </w:rPr>
         <w:t>i</w:t>
       </w:r>
-      <w:r>
-        <w:t xml:space="preserve"> E max { p</w:t>
+      <w:proofErr w:type="spellEnd"/>
+      <w:r>
+        <w:t xml:space="preserve"> E max { </w:t>
+      </w:r>
+      <w:proofErr w:type="spellStart"/>
+      <w:r>
+        <w:t>p</w:t>
       </w:r>
       <w:r>
         <w:rPr>
@@ -825,8 +1025,13 @@
         </w:rPr>
         <w:t>M</w:t>
       </w:r>
-      <w:r>
-        <w:t xml:space="preserve"> + r</w:t>
+      <w:proofErr w:type="spellEnd"/>
+      <w:r>
+        <w:t xml:space="preserve"> + </w:t>
+      </w:r>
+      <w:proofErr w:type="spellStart"/>
+      <w:r>
+        <w:t>r</w:t>
       </w:r>
       <w:r>
         <w:rPr>
@@ -834,6 +1039,7 @@
         </w:rPr>
         <w:t>iM</w:t>
       </w:r>
+      <w:proofErr w:type="spellEnd"/>
       <w:r>
         <w:rPr>
           <w:sz w:val="22"/>
@@ -842,7 +1048,11 @@
         <w:t>[</w:t>
       </w:r>
       <w:r>
-        <w:t>0,1], r</w:t>
+        <w:t xml:space="preserve">0,1], </w:t>
+      </w:r>
+      <w:proofErr w:type="spellStart"/>
+      <w:r>
+        <w:t>r</w:t>
       </w:r>
       <w:r>
         <w:rPr>
@@ -850,8 +1060,13 @@
         </w:rPr>
         <w:t>iB</w:t>
       </w:r>
-      <w:r>
-        <w:t>[0,1] } = N((2/3) + (1/2)p</w:t>
+      <w:proofErr w:type="spellEnd"/>
+      <w:r>
+        <w:t>[0,1] } = N((2/3) + (1/2)</w:t>
+      </w:r>
+      <w:proofErr w:type="spellStart"/>
+      <w:r>
+        <w:t>p</w:t>
       </w:r>
       <w:r>
         <w:rPr>
@@ -859,6 +1074,7 @@
         </w:rPr>
         <w:t>M</w:t>
       </w:r>
+      <w:proofErr w:type="spellEnd"/>
       <w:r>
         <w:t>+(1/2)p</w:t>
       </w:r>
@@ -891,22 +1107,33 @@
       </w:pPr>
       <w:r>
         <w:lastRenderedPageBreak/>
-        <w:t xml:space="preserve">When there are only mom-and-pops, E( </w:t>
-      </w:r>
+        <w:t xml:space="preserve">When there are only mom-and-pops, </w:t>
+      </w:r>
+      <w:proofErr w:type="gramStart"/>
+      <w:r>
+        <w:t xml:space="preserve">E( </w:t>
+      </w:r>
+      <w:proofErr w:type="spellStart"/>
       <w:r>
         <w:rPr>
           <w:rFonts w:ascii="Helvetica" w:eastAsia="Helvetica" w:hAnsi="Helvetica" w:cs="Helvetica"/>
         </w:rPr>
         <w:t>Σ</w:t>
       </w:r>
+      <w:proofErr w:type="gramEnd"/>
       <w:r>
         <w:rPr>
           <w:vertAlign w:val="subscript"/>
         </w:rPr>
         <w:t>i</w:t>
       </w:r>
-      <w:r>
-        <w:t xml:space="preserve"> U</w:t>
+      <w:proofErr w:type="spellEnd"/>
+      <w:r>
+        <w:t xml:space="preserve"> </w:t>
+      </w:r>
+      <w:proofErr w:type="spellStart"/>
+      <w:r>
+        <w:t>U</w:t>
       </w:r>
       <w:r>
         <w:rPr>
@@ -914,9 +1141,11 @@
         </w:rPr>
         <w:t>i</w:t>
       </w:r>
+      <w:proofErr w:type="spellEnd"/>
       <w:r>
         <w:t xml:space="preserve"> )  = E ( </w:t>
       </w:r>
+      <w:proofErr w:type="spellStart"/>
       <w:r>
         <w:rPr>
           <w:rFonts w:ascii="Helvetica" w:eastAsia="Helvetica" w:hAnsi="Helvetica" w:cs="Helvetica"/>
@@ -927,19 +1156,35 @@
         <w:rPr>
           <w:vertAlign w:val="subscript"/>
         </w:rPr>
-        <w:t xml:space="preserve">i </w:t>
-      </w:r>
-      <w:r>
-        <w:t>(p</w:t>
-      </w:r>
+        <w:t>i</w:t>
+      </w:r>
+      <w:proofErr w:type="spellEnd"/>
       <w:r>
         <w:rPr>
           <w:vertAlign w:val="subscript"/>
         </w:rPr>
+        <w:t xml:space="preserve"> </w:t>
+      </w:r>
+      <w:r>
+        <w:t>(</w:t>
+      </w:r>
+      <w:proofErr w:type="spellStart"/>
+      <w:r>
+        <w:t>p</w:t>
+      </w:r>
+      <w:r>
+        <w:rPr>
+          <w:vertAlign w:val="subscript"/>
+        </w:rPr>
         <w:t>M</w:t>
       </w:r>
-      <w:r>
-        <w:t xml:space="preserve"> + r</w:t>
+      <w:proofErr w:type="spellEnd"/>
+      <w:r>
+        <w:t xml:space="preserve"> + </w:t>
+      </w:r>
+      <w:proofErr w:type="spellStart"/>
+      <w:r>
+        <w:t>r</w:t>
       </w:r>
       <w:r>
         <w:rPr>
@@ -947,6 +1192,7 @@
         </w:rPr>
         <w:t>iM</w:t>
       </w:r>
+      <w:proofErr w:type="spellEnd"/>
       <w:r>
         <w:rPr>
           <w:sz w:val="22"/>
@@ -957,6 +1203,7 @@
       <w:r>
         <w:t xml:space="preserve">0,1])) = ( </w:t>
       </w:r>
+      <w:proofErr w:type="spellStart"/>
       <w:r>
         <w:rPr>
           <w:rFonts w:ascii="Helvetica" w:eastAsia="Helvetica" w:hAnsi="Helvetica" w:cs="Helvetica"/>
@@ -967,19 +1214,35 @@
         <w:rPr>
           <w:vertAlign w:val="subscript"/>
         </w:rPr>
-        <w:t xml:space="preserve">i </w:t>
-      </w:r>
-      <w:r>
-        <w:t xml:space="preserve"> (E p</w:t>
-      </w:r>
+        <w:t>i</w:t>
+      </w:r>
+      <w:proofErr w:type="spellEnd"/>
       <w:r>
         <w:rPr>
           <w:vertAlign w:val="subscript"/>
         </w:rPr>
+        <w:t xml:space="preserve"> </w:t>
+      </w:r>
+      <w:r>
+        <w:t xml:space="preserve"> (E </w:t>
+      </w:r>
+      <w:proofErr w:type="spellStart"/>
+      <w:r>
+        <w:t>p</w:t>
+      </w:r>
+      <w:r>
+        <w:rPr>
+          <w:vertAlign w:val="subscript"/>
+        </w:rPr>
         <w:t>M</w:t>
       </w:r>
-      <w:r>
-        <w:t xml:space="preserve"> + E r</w:t>
+      <w:proofErr w:type="spellEnd"/>
+      <w:r>
+        <w:t xml:space="preserve"> + E </w:t>
+      </w:r>
+      <w:proofErr w:type="spellStart"/>
+      <w:r>
+        <w:t>r</w:t>
       </w:r>
       <w:r>
         <w:rPr>
@@ -987,6 +1250,7 @@
         </w:rPr>
         <w:t>iM</w:t>
       </w:r>
+      <w:proofErr w:type="spellEnd"/>
       <w:r>
         <w:rPr>
           <w:sz w:val="22"/>
@@ -997,6 +1261,7 @@
       <w:r>
         <w:t xml:space="preserve">0,1])) = ( </w:t>
       </w:r>
+      <w:proofErr w:type="spellStart"/>
       <w:r>
         <w:rPr>
           <w:rFonts w:ascii="Helvetica" w:eastAsia="Helvetica" w:hAnsi="Helvetica" w:cs="Helvetica"/>
@@ -1009,8 +1274,13 @@
         </w:rPr>
         <w:t>i</w:t>
       </w:r>
-      <w:r>
-        <w:t xml:space="preserve"> ( p</w:t>
+      <w:proofErr w:type="spellEnd"/>
+      <w:r>
+        <w:t xml:space="preserve"> ( </w:t>
+      </w:r>
+      <w:proofErr w:type="spellStart"/>
+      <w:r>
+        <w:t>p</w:t>
       </w:r>
       <w:r>
         <w:rPr>
@@ -1018,8 +1288,13 @@
         </w:rPr>
         <w:t>M</w:t>
       </w:r>
-      <w:r>
-        <w:t xml:space="preserve"> + 0.5) ) = N( p</w:t>
+      <w:proofErr w:type="spellEnd"/>
+      <w:r>
+        <w:t xml:space="preserve"> + 0.5) ) = N( </w:t>
+      </w:r>
+      <w:proofErr w:type="spellStart"/>
+      <w:r>
+        <w:t>p</w:t>
       </w:r>
       <w:r>
         <w:rPr>
@@ -1027,6 +1302,7 @@
         </w:rPr>
         <w:t>M</w:t>
       </w:r>
+      <w:proofErr w:type="spellEnd"/>
       <w:r>
         <w:t xml:space="preserve"> + 0.5) by linearity.</w:t>
       </w:r>
@@ -1040,16 +1316,30 @@
         </w:numPr>
       </w:pPr>
       <w:r>
-        <w:t>When there are only big-boxes, E ( Σ</w:t>
-      </w:r>
+        <w:t xml:space="preserve">When there are only big-boxes, E </w:t>
+      </w:r>
+      <w:proofErr w:type="gramStart"/>
+      <w:r>
+        <w:t xml:space="preserve">( </w:t>
+      </w:r>
+      <w:proofErr w:type="spellStart"/>
+      <w:r>
+        <w:t>Σ</w:t>
+      </w:r>
+      <w:proofErr w:type="gramEnd"/>
       <w:r>
         <w:rPr>
           <w:vertAlign w:val="subscript"/>
         </w:rPr>
         <w:t>i</w:t>
       </w:r>
-      <w:r>
-        <w:t xml:space="preserve"> U</w:t>
+      <w:proofErr w:type="spellEnd"/>
+      <w:r>
+        <w:t xml:space="preserve"> </w:t>
+      </w:r>
+      <w:proofErr w:type="spellStart"/>
+      <w:r>
+        <w:t>U</w:t>
       </w:r>
       <w:r>
         <w:rPr>
@@ -1057,15 +1347,28 @@
         </w:rPr>
         <w:t>i</w:t>
       </w:r>
-      <w:r>
-        <w:t xml:space="preserve"> ) = E ( Σ</w:t>
+      <w:proofErr w:type="spellEnd"/>
+      <w:r>
+        <w:t xml:space="preserve"> ) = E ( </w:t>
+      </w:r>
+      <w:proofErr w:type="spellStart"/>
+      <w:r>
+        <w:t>Σ</w:t>
       </w:r>
       <w:r>
         <w:rPr>
           <w:vertAlign w:val="subscript"/>
         </w:rPr>
-        <w:t xml:space="preserve">i </w:t>
-      </w:r>
+        <w:t>i</w:t>
+      </w:r>
+      <w:proofErr w:type="spellEnd"/>
+      <w:r>
+        <w:rPr>
+          <w:vertAlign w:val="subscript"/>
+        </w:rPr>
+        <w:t xml:space="preserve"> </w:t>
+      </w:r>
+      <w:proofErr w:type="spellStart"/>
       <w:r>
         <w:t>r</w:t>
       </w:r>
@@ -1075,6 +1378,7 @@
         </w:rPr>
         <w:t>iB</w:t>
       </w:r>
+      <w:proofErr w:type="spellEnd"/>
       <w:r>
         <w:rPr>
           <w:sz w:val="22"/>
@@ -1083,7 +1387,11 @@
         <w:t>[</w:t>
       </w:r>
       <w:r>
-        <w:t>0,1]) = ( Σ</w:t>
+        <w:t xml:space="preserve">0,1]) = ( </w:t>
+      </w:r>
+      <w:proofErr w:type="spellStart"/>
+      <w:r>
+        <w:t>Σ</w:t>
       </w:r>
       <w:r>
         <w:rPr>
@@ -1091,6 +1399,7 @@
         </w:rPr>
         <w:t>i</w:t>
       </w:r>
+      <w:proofErr w:type="spellEnd"/>
       <w:r>
         <w:t xml:space="preserve"> E</w:t>
       </w:r>
@@ -1100,6 +1409,7 @@
         </w:rPr>
         <w:t xml:space="preserve"> </w:t>
       </w:r>
+      <w:proofErr w:type="spellStart"/>
       <w:r>
         <w:t>r</w:t>
       </w:r>
@@ -1109,6 +1419,7 @@
         </w:rPr>
         <w:t>iB</w:t>
       </w:r>
+      <w:proofErr w:type="spellEnd"/>
       <w:r>
         <w:rPr>
           <w:sz w:val="22"/>
@@ -1195,7 +1506,15 @@
     </w:p>
     <w:p>
       <w:r>
-        <w:t xml:space="preserve">In each experiment we give the expected utilities for (1) having only mom-and-pops, (2) having both kinds of store, and (3) having only big-box stores. </w:t>
+        <w:t xml:space="preserve">In each </w:t>
+      </w:r>
+      <w:proofErr w:type="gramStart"/>
+      <w:r>
+        <w:t>experiment</w:t>
+      </w:r>
+      <w:proofErr w:type="gramEnd"/>
+      <w:r>
+        <w:t xml:space="preserve"> we give the expected utilities for (1) having only mom-and-pops, (2) having both kinds of store, and (3) having only big-box stores. </w:t>
       </w:r>
     </w:p>
     <w:p>
@@ -1215,11 +1534,37 @@
         <w:t>.4, and 0.6, mom-and-pops tend to vanish leaving the result where consumers end up with the situation of least utility.</w:t>
       </w:r>
       <w:r>
-        <w:t xml:space="preserve"> As one can see in the table below, consumer utility is highest when mom-and-pop stores co-exist with the big-box retailers, and yet the final outcome is generally the disappearance of the mom-and-pops and the </w:t>
+        <w:t xml:space="preserve"> As one can see in the table below, consumer utility is highest when mom-and-pop stores co-exist with the big-box retailers, and yet the </w:t>
+      </w:r>
+      <w:proofErr w:type="gramStart"/>
+      <w:r>
+        <w:t>final outcome</w:t>
+      </w:r>
+      <w:proofErr w:type="gramEnd"/>
+      <w:r>
+        <w:t xml:space="preserve"> is generally the disappearance of the mom-and-pops and the </w:t>
       </w:r>
       <w:r>
         <w:t>dawn of the age of big boxes.</w:t>
       </w:r>
+    </w:p>
+    <w:p>
+      <w:pPr>
+        <w:pStyle w:val="Caption"/>
+        <w:keepNext/>
+      </w:pPr>
+      <w:r>
+        <w:lastRenderedPageBreak/>
+        <w:t xml:space="preserve">Table </w:t>
+      </w:r>
+      <w:fldSimple w:instr=" SEQ Table \* ARABIC ">
+        <w:r>
+          <w:rPr>
+            <w:noProof/>
+          </w:rPr>
+          <w:t>1</w:t>
+        </w:r>
+      </w:fldSimple>
     </w:p>
     <w:tbl>
       <w:tblPr>
@@ -1235,6 +1580,10 @@
         </w:tblBorders>
         <w:shd w:val="clear" w:color="auto" w:fill="BDC0BF"/>
         <w:tblLayout w:type="fixed"/>
+        <w:tblCellMar>
+          <w:left w:w="115" w:type="dxa"/>
+          <w:right w:w="115" w:type="dxa"/>
+        </w:tblCellMar>
         <w:tblLook w:val="04A0" w:firstRow="1" w:lastRow="0" w:firstColumn="1" w:lastColumn="0" w:noHBand="0" w:noVBand="1"/>
       </w:tblPr>
       <w:tblGrid>
@@ -1288,7 +1637,6 @@
                 <w:sz w:val="20"/>
                 <w:szCs w:val="20"/>
               </w:rPr>
-              <w:lastRenderedPageBreak/>
               <w:t>Average Consumer Utility Gained per Period</w:t>
             </w:r>
           </w:p>
@@ -2119,7 +2467,7 @@
         <w:ind w:firstLine="0"/>
       </w:pPr>
       <w:r>
-        <w:t>Figure 1 tells the same story in an image: consumer utility is at its highest when shopping can be split between both small and large retailers. Nevertheless, soon after the entry of the big-box retailer, the mom-and-pop shops are driven from the market, and consumer utility drops significantly.</w:t>
+        <w:t xml:space="preserve">Figure 1 tells the same story in an image: consumer utility is at its highest when shopping can be split between both small and large retailers. </w:t>
       </w:r>
       <w:bookmarkStart w:id="0" w:name="_GoBack"/>
       <w:bookmarkEnd w:id="0"/>
@@ -2244,12 +2592,108 @@
         <w:t>d</w:t>
       </w:r>
       <w:r>
-        <w:t xml:space="preserve"> a model populated by two basic types of agents: consumers (C), and retailers (R). Retailers are further classed as mom-and-pops (M) or big-boxes (B). The mom-and-pops each supply a specific type of good, such as hardware or groceries. The big-boxes provide every sort of good. At first the environment is occupied by only Ms and Cs. Each supplies something the other needs: the consumers supply money to the mom-and-pop stores, and they supply goods to the consumers. Rs receive a periodic endowment of goods "from heaven" (which is a parameter), while Cs receive their money in a similar fashion. Cs shop in turn at each stores selling each type of good they need. If Rs run out of money, they disappear. Without big box competitors, we discover an equilibrium can exist so that a certain number of Ms can remain in business. </w:t>
-      </w:r>
-    </w:p>
-    <w:p>
-      <w:r>
-        <w:t xml:space="preserve">At a certain point in the running of our model (which is also a parameter), the Bs appear. They have a much larger initial endowment of money then do the Ms. The Cs want to shop at both types of retailer (how much they like each is again a parameter), and split their acquisition of goods (according to that parameter) between the two types of retailers. (In order to illustrate the thesis of our paper, that consumer behavior may thwart consumer preferences, we have run our model with consumers preferring the mom-and-pops by as much as four-to-one, and have still gotten a result where the small shops disappear.) This split may cause the funds of both types of agents to dwindle. But as the Bs have a much greater initial endowment, they are able to survive this period of coexistence, while the Ms gradually disappear. We are left with an environment of only Bs and Cs, which the Cs did </w:t>
+        <w:t xml:space="preserve"> a model populated by two basic types of agents: consumers (C), and retailers (R). Retailers are further classed as mom-and-pops (M) or big-boxes (B). The mom-and-pops each supply a specific type of good, such as hardware or groceries. The big-boxes provide every sort of good. At first the environment is occupied by only </w:t>
+      </w:r>
+      <w:proofErr w:type="spellStart"/>
+      <w:r>
+        <w:t>Ms</w:t>
+      </w:r>
+      <w:proofErr w:type="spellEnd"/>
+      <w:r>
+        <w:t xml:space="preserve"> and Cs. Each </w:t>
+      </w:r>
+      <w:proofErr w:type="gramStart"/>
+      <w:r>
+        <w:t>supplies</w:t>
+      </w:r>
+      <w:proofErr w:type="gramEnd"/>
+      <w:r>
+        <w:t xml:space="preserve"> something the other needs: the consumers supply money to the mom-and-pop stores, and they supply goods to the consumers. </w:t>
+      </w:r>
+      <w:proofErr w:type="spellStart"/>
+      <w:r>
+        <w:t>Rs</w:t>
+      </w:r>
+      <w:proofErr w:type="spellEnd"/>
+      <w:r>
+        <w:t xml:space="preserve"> receive a periodic endowment of goods "from heaven" (which is a parameter), while Cs receive their money in a similar fashion. Cs shop in turn at each </w:t>
+      </w:r>
+      <w:proofErr w:type="gramStart"/>
+      <w:r>
+        <w:t>stores</w:t>
+      </w:r>
+      <w:proofErr w:type="gramEnd"/>
+      <w:r>
+        <w:t xml:space="preserve"> selling each type of good they need. If </w:t>
+      </w:r>
+      <w:proofErr w:type="spellStart"/>
+      <w:r>
+        <w:t>Rs</w:t>
+      </w:r>
+      <w:proofErr w:type="spellEnd"/>
+      <w:r>
+        <w:t xml:space="preserve"> run out of money, they disappear. Without big box competitors, we discover an equilibrium can exist so that a certain number of </w:t>
+      </w:r>
+      <w:proofErr w:type="spellStart"/>
+      <w:r>
+        <w:t>Ms</w:t>
+      </w:r>
+      <w:proofErr w:type="spellEnd"/>
+      <w:r>
+        <w:t xml:space="preserve"> can remain in business. </w:t>
+      </w:r>
+    </w:p>
+    <w:p>
+      <w:r>
+        <w:t xml:space="preserve">At a certain point in the running of our model (which is also a parameter), the </w:t>
+      </w:r>
+      <w:proofErr w:type="spellStart"/>
+      <w:r>
+        <w:t>Bs</w:t>
+      </w:r>
+      <w:proofErr w:type="spellEnd"/>
+      <w:r>
+        <w:t xml:space="preserve"> appear. They have a much larger initial endowment of money then do the Ms. The Cs want to shop at both types of retailer (how much they like each is again a parameter), and split their acquisition of goods (according to that parameter) between the two types of retailers. (</w:t>
+      </w:r>
+      <w:proofErr w:type="gramStart"/>
+      <w:r>
+        <w:t>In order to</w:t>
+      </w:r>
+      <w:proofErr w:type="gramEnd"/>
+      <w:r>
+        <w:t xml:space="preserve"> illustrate the thesis of our paper, that consumer behavior may thwart consumer preferences, we have run our model with consumers preferring the mom-and-pops by as much as four-to-one, and have still gotten a result where the small shops disappear.) This split may cause the funds of both types of agents to dwindle. But as the </w:t>
+      </w:r>
+      <w:proofErr w:type="spellStart"/>
+      <w:r>
+        <w:t>Bs</w:t>
+      </w:r>
+      <w:proofErr w:type="spellEnd"/>
+      <w:r>
+        <w:t xml:space="preserve"> have a much greater initial endowment, they </w:t>
+      </w:r>
+      <w:proofErr w:type="gramStart"/>
+      <w:r>
+        <w:t>are able to</w:t>
+      </w:r>
+      <w:proofErr w:type="gramEnd"/>
+      <w:r>
+        <w:t xml:space="preserve"> survive this period of coexistence, while the </w:t>
+      </w:r>
+      <w:proofErr w:type="spellStart"/>
+      <w:r>
+        <w:t>Ms</w:t>
+      </w:r>
+      <w:proofErr w:type="spellEnd"/>
+      <w:r>
+        <w:t xml:space="preserve"> gradually disappear. We are left with an environment of only </w:t>
+      </w:r>
+      <w:proofErr w:type="spellStart"/>
+      <w:r>
+        <w:t>Bs</w:t>
+      </w:r>
+      <w:proofErr w:type="spellEnd"/>
+      <w:r>
+        <w:t xml:space="preserve"> and Cs, which the Cs did </w:t>
       </w:r>
       <w:r>
         <w:rPr>
@@ -2285,7 +2729,15 @@
         <w:pStyle w:val="Heading3"/>
       </w:pPr>
       <w:r>
-        <w:t xml:space="preserve">The Indra System </w:t>
+        <w:t xml:space="preserve">The </w:t>
+      </w:r>
+      <w:proofErr w:type="spellStart"/>
+      <w:r>
+        <w:t>Indra</w:t>
+      </w:r>
+      <w:proofErr w:type="spellEnd"/>
+      <w:r>
+        <w:t xml:space="preserve"> System </w:t>
       </w:r>
     </w:p>
     <w:p>
@@ -2296,8 +2748,13 @@
           <w:rStyle w:val="None"/>
         </w:rPr>
       </w:pPr>
-      <w:r>
-        <w:t xml:space="preserve">Indra is an agent based modeling (ABM) </w:t>
+      <w:proofErr w:type="spellStart"/>
+      <w:r>
+        <w:t>Indra</w:t>
+      </w:r>
+      <w:proofErr w:type="spellEnd"/>
+      <w:r>
+        <w:t xml:space="preserve"> is an agent based modeling (ABM) </w:t>
       </w:r>
       <w:r>
         <w:t>framework</w:t>
@@ -2306,7 +2763,15 @@
         <w:t xml:space="preserve"> built in Python. Our model </w:t>
       </w:r>
       <w:r>
-        <w:t>relies on the Indra framework</w:t>
+        <w:t xml:space="preserve">relies on the </w:t>
+      </w:r>
+      <w:proofErr w:type="spellStart"/>
+      <w:r>
+        <w:t>Indra</w:t>
+      </w:r>
+      <w:proofErr w:type="spellEnd"/>
+      <w:r>
+        <w:t xml:space="preserve"> framework</w:t>
       </w:r>
       <w:r>
         <w:t xml:space="preserve">, and so it would be valuable to review its </w:t>
@@ -2324,7 +2789,21 @@
         <w:rPr>
           <w:rStyle w:val="None"/>
         </w:rPr>
-        <w:t xml:space="preserve">. Indra includes the following capabilities: </w:t>
+        <w:t xml:space="preserve">. </w:t>
+      </w:r>
+      <w:proofErr w:type="spellStart"/>
+      <w:r>
+        <w:rPr>
+          <w:rStyle w:val="None"/>
+        </w:rPr>
+        <w:t>Indra</w:t>
+      </w:r>
+      <w:proofErr w:type="spellEnd"/>
+      <w:r>
+        <w:rPr>
+          <w:rStyle w:val="None"/>
+        </w:rPr>
+        <w:t xml:space="preserve"> includes the following capabilities: </w:t>
       </w:r>
     </w:p>
     <w:p>
@@ -2548,7 +3027,21 @@
         <w:rPr>
           <w:rStyle w:val="None"/>
         </w:rPr>
-        <w:t xml:space="preserve">Implementing the Big Box Model in Indra </w:t>
+        <w:t xml:space="preserve">Implementing the Big Box Model in </w:t>
+      </w:r>
+      <w:proofErr w:type="spellStart"/>
+      <w:r>
+        <w:rPr>
+          <w:rStyle w:val="None"/>
+        </w:rPr>
+        <w:t>Indra</w:t>
+      </w:r>
+      <w:proofErr w:type="spellEnd"/>
+      <w:r>
+        <w:rPr>
+          <w:rStyle w:val="None"/>
+        </w:rPr>
+        <w:t xml:space="preserve"> </w:t>
       </w:r>
     </w:p>
     <w:p>
@@ -2594,8 +3087,25 @@
           <w:rStyle w:val="None"/>
           <w:rFonts w:eastAsia="Arial Unicode MS" w:cs="Arial Unicode MS"/>
         </w:rPr>
-        <w:t xml:space="preserve"> acts, he surveys the world around him, evaluates his world on the basis of this survey, and he responds according to his evaluation. Therefore, we call these methods </w:t>
-      </w:r>
+        <w:t xml:space="preserve"> acts, he surveys the world around him, evaluates his world </w:t>
+      </w:r>
+      <w:proofErr w:type="gramStart"/>
+      <w:r>
+        <w:rPr>
+          <w:rStyle w:val="None"/>
+          <w:rFonts w:eastAsia="Arial Unicode MS" w:cs="Arial Unicode MS"/>
+        </w:rPr>
+        <w:t>on the basis of</w:t>
+      </w:r>
+      <w:proofErr w:type="gramEnd"/>
+      <w:r>
+        <w:rPr>
+          <w:rStyle w:val="None"/>
+          <w:rFonts w:eastAsia="Arial Unicode MS" w:cs="Arial Unicode MS"/>
+        </w:rPr>
+        <w:t xml:space="preserve"> this survey, and he responds according to his evaluation. Therefore, we call these methods </w:t>
+      </w:r>
+      <w:proofErr w:type="spellStart"/>
       <w:r>
         <w:rPr>
           <w:rStyle w:val="None"/>
@@ -2605,6 +3115,7 @@
         </w:rPr>
         <w:t>survey_env</w:t>
       </w:r>
+      <w:proofErr w:type="spellEnd"/>
       <w:r>
         <w:rPr>
           <w:rStyle w:val="None"/>
@@ -2612,6 +3123,7 @@
         </w:rPr>
         <w:t xml:space="preserve">, </w:t>
       </w:r>
+      <w:proofErr w:type="spellStart"/>
       <w:r>
         <w:rPr>
           <w:rStyle w:val="None"/>
@@ -2621,6 +3133,7 @@
         </w:rPr>
         <w:t>eval_env</w:t>
       </w:r>
+      <w:proofErr w:type="spellEnd"/>
       <w:r>
         <w:rPr>
           <w:rStyle w:val="None"/>
@@ -2628,6 +3141,7 @@
         </w:rPr>
         <w:t xml:space="preserve">, and </w:t>
       </w:r>
+      <w:proofErr w:type="spellStart"/>
       <w:r>
         <w:rPr>
           <w:rStyle w:val="None"/>
@@ -2637,6 +3151,7 @@
         </w:rPr>
         <w:t>respond_to_cond</w:t>
       </w:r>
+      <w:proofErr w:type="spellEnd"/>
       <w:r>
         <w:rPr>
           <w:rStyle w:val="None"/>
@@ -2684,7 +3199,21 @@
         <w:rPr>
           <w:rStyle w:val="None"/>
         </w:rPr>
-        <w:t xml:space="preserve">    def act(self):</w:t>
+        <w:t xml:space="preserve">    </w:t>
+      </w:r>
+      <w:proofErr w:type="spellStart"/>
+      <w:r>
+        <w:rPr>
+          <w:rStyle w:val="None"/>
+        </w:rPr>
+        <w:t>def</w:t>
+      </w:r>
+      <w:proofErr w:type="spellEnd"/>
+      <w:r>
+        <w:rPr>
+          <w:rStyle w:val="None"/>
+        </w:rPr>
+        <w:t xml:space="preserve"> act(self):</w:t>
       </w:r>
     </w:p>
     <w:p>
@@ -2708,7 +3237,43 @@
         <w:rPr>
           <w:rStyle w:val="None"/>
         </w:rPr>
-        <w:t xml:space="preserve">        env_vars = self.survey_env()</w:t>
+        <w:t xml:space="preserve">        </w:t>
+      </w:r>
+      <w:proofErr w:type="spellStart"/>
+      <w:r>
+        <w:rPr>
+          <w:rStyle w:val="None"/>
+        </w:rPr>
+        <w:t>env_vars</w:t>
+      </w:r>
+      <w:proofErr w:type="spellEnd"/>
+      <w:r>
+        <w:rPr>
+          <w:rStyle w:val="None"/>
+        </w:rPr>
+        <w:t xml:space="preserve"> = </w:t>
+      </w:r>
+      <w:proofErr w:type="spellStart"/>
+      <w:proofErr w:type="gramStart"/>
+      <w:r>
+        <w:rPr>
+          <w:rStyle w:val="None"/>
+        </w:rPr>
+        <w:t>self.survey</w:t>
+      </w:r>
+      <w:proofErr w:type="gramEnd"/>
+      <w:r>
+        <w:rPr>
+          <w:rStyle w:val="None"/>
+        </w:rPr>
+        <w:t>_env</w:t>
+      </w:r>
+      <w:proofErr w:type="spellEnd"/>
+      <w:r>
+        <w:rPr>
+          <w:rStyle w:val="None"/>
+        </w:rPr>
+        <w:t>()</w:t>
       </w:r>
     </w:p>
     <w:p>
@@ -2734,11 +3299,55 @@
         </w:rPr>
         <w:t xml:space="preserve">        </w:t>
       </w:r>
-      <w:r>
-        <w:rPr>
-          <w:rStyle w:val="None"/>
-        </w:rPr>
-        <w:t>eval_vars = self.eval_env(env_vars)</w:t>
+      <w:proofErr w:type="spellStart"/>
+      <w:r>
+        <w:rPr>
+          <w:rStyle w:val="None"/>
+        </w:rPr>
+        <w:t>eval_vars</w:t>
+      </w:r>
+      <w:proofErr w:type="spellEnd"/>
+      <w:r>
+        <w:rPr>
+          <w:rStyle w:val="None"/>
+        </w:rPr>
+        <w:t xml:space="preserve"> = </w:t>
+      </w:r>
+      <w:proofErr w:type="spellStart"/>
+      <w:proofErr w:type="gramStart"/>
+      <w:r>
+        <w:rPr>
+          <w:rStyle w:val="None"/>
+        </w:rPr>
+        <w:t>self.eval</w:t>
+      </w:r>
+      <w:proofErr w:type="gramEnd"/>
+      <w:r>
+        <w:rPr>
+          <w:rStyle w:val="None"/>
+        </w:rPr>
+        <w:t>_env</w:t>
+      </w:r>
+      <w:proofErr w:type="spellEnd"/>
+      <w:r>
+        <w:rPr>
+          <w:rStyle w:val="None"/>
+        </w:rPr>
+        <w:t>(</w:t>
+      </w:r>
+      <w:proofErr w:type="spellStart"/>
+      <w:r>
+        <w:rPr>
+          <w:rStyle w:val="None"/>
+        </w:rPr>
+        <w:t>env_vars</w:t>
+      </w:r>
+      <w:proofErr w:type="spellEnd"/>
+      <w:r>
+        <w:rPr>
+          <w:rStyle w:val="None"/>
+        </w:rPr>
+        <w:t>)</w:t>
       </w:r>
     </w:p>
     <w:p>
@@ -2768,7 +3377,21 @@
         <w:rPr>
           <w:rStyle w:val="None"/>
         </w:rPr>
-        <w:t>if eval_vars:</w:t>
+        <w:t xml:space="preserve">if </w:t>
+      </w:r>
+      <w:proofErr w:type="spellStart"/>
+      <w:r>
+        <w:rPr>
+          <w:rStyle w:val="None"/>
+        </w:rPr>
+        <w:t>eval_vars</w:t>
+      </w:r>
+      <w:proofErr w:type="spellEnd"/>
+      <w:r>
+        <w:rPr>
+          <w:rStyle w:val="None"/>
+        </w:rPr>
+        <w:t>:</w:t>
       </w:r>
     </w:p>
     <w:p>
@@ -2792,7 +3415,43 @@
         <w:rPr>
           <w:rStyle w:val="None"/>
         </w:rPr>
-        <w:t xml:space="preserve">            self.respond_to_cond(eval_vars)</w:t>
+        <w:t xml:space="preserve">            </w:t>
+      </w:r>
+      <w:proofErr w:type="spellStart"/>
+      <w:proofErr w:type="gramStart"/>
+      <w:r>
+        <w:rPr>
+          <w:rStyle w:val="None"/>
+        </w:rPr>
+        <w:t>self.respond</w:t>
+      </w:r>
+      <w:proofErr w:type="gramEnd"/>
+      <w:r>
+        <w:rPr>
+          <w:rStyle w:val="None"/>
+        </w:rPr>
+        <w:t>_to_cond</w:t>
+      </w:r>
+      <w:proofErr w:type="spellEnd"/>
+      <w:r>
+        <w:rPr>
+          <w:rStyle w:val="None"/>
+        </w:rPr>
+        <w:t>(</w:t>
+      </w:r>
+      <w:proofErr w:type="spellStart"/>
+      <w:r>
+        <w:rPr>
+          <w:rStyle w:val="None"/>
+        </w:rPr>
+        <w:t>eval_vars</w:t>
+      </w:r>
+      <w:proofErr w:type="spellEnd"/>
+      <w:r>
+        <w:rPr>
+          <w:rStyle w:val="None"/>
+        </w:rPr>
+        <w:t>)</w:t>
       </w:r>
     </w:p>
     <w:p>
@@ -2915,7 +3574,35 @@
         <w:rPr>
           <w:rStyle w:val="None"/>
         </w:rPr>
-        <w:t xml:space="preserve">    def survey_env(self):</w:t>
+        <w:t xml:space="preserve">    </w:t>
+      </w:r>
+      <w:proofErr w:type="spellStart"/>
+      <w:r>
+        <w:rPr>
+          <w:rStyle w:val="None"/>
+        </w:rPr>
+        <w:t>def</w:t>
+      </w:r>
+      <w:proofErr w:type="spellEnd"/>
+      <w:r>
+        <w:rPr>
+          <w:rStyle w:val="None"/>
+        </w:rPr>
+        <w:t xml:space="preserve"> </w:t>
+      </w:r>
+      <w:proofErr w:type="spellStart"/>
+      <w:r>
+        <w:rPr>
+          <w:rStyle w:val="None"/>
+        </w:rPr>
+        <w:t>survey_env</w:t>
+      </w:r>
+      <w:proofErr w:type="spellEnd"/>
+      <w:r>
+        <w:rPr>
+          <w:rStyle w:val="None"/>
+        </w:rPr>
+        <w:t>(self):</w:t>
       </w:r>
     </w:p>
     <w:p>
@@ -2939,8 +3626,30 @@
         <w:rPr>
           <w:rStyle w:val="None"/>
         </w:rPr>
-        <w:t xml:space="preserve">       view = self.env.get_square_view(</w:t>
-      </w:r>
+        <w:t xml:space="preserve">       view = </w:t>
+      </w:r>
+      <w:proofErr w:type="spellStart"/>
+      <w:r>
+        <w:rPr>
+          <w:rStyle w:val="None"/>
+        </w:rPr>
+        <w:t>self.env.get_square_</w:t>
+      </w:r>
+      <w:proofErr w:type="gramStart"/>
+      <w:r>
+        <w:rPr>
+          <w:rStyle w:val="None"/>
+        </w:rPr>
+        <w:t>view</w:t>
+      </w:r>
+      <w:proofErr w:type="spellEnd"/>
+      <w:r>
+        <w:rPr>
+          <w:rStyle w:val="None"/>
+        </w:rPr>
+        <w:t>(</w:t>
+      </w:r>
+      <w:proofErr w:type="gramEnd"/>
     </w:p>
     <w:p>
       <w:pPr>
@@ -2966,12 +3675,37 @@
         </w:rPr>
         <w:t xml:space="preserve">                  </w:t>
       </w:r>
+      <w:proofErr w:type="gramStart"/>
       <w:r>
         <w:rPr>
           <w:rStyle w:val="None"/>
           <w:lang w:val="fr-FR"/>
         </w:rPr>
-        <w:t>center=self.pos,</w:t>
+        <w:t>center</w:t>
+      </w:r>
+      <w:proofErr w:type="gramEnd"/>
+      <w:r>
+        <w:rPr>
+          <w:rStyle w:val="None"/>
+          <w:lang w:val="fr-FR"/>
+        </w:rPr>
+        <w:t>=</w:t>
+      </w:r>
+      <w:proofErr w:type="spellStart"/>
+      <w:r>
+        <w:rPr>
+          <w:rStyle w:val="None"/>
+          <w:lang w:val="fr-FR"/>
+        </w:rPr>
+        <w:t>self.pos</w:t>
+      </w:r>
+      <w:proofErr w:type="spellEnd"/>
+      <w:r>
+        <w:rPr>
+          <w:rStyle w:val="None"/>
+          <w:lang w:val="fr-FR"/>
+        </w:rPr>
+        <w:t>,</w:t>
       </w:r>
     </w:p>
     <w:p>
@@ -2997,7 +3731,39 @@
           <w:rStyle w:val="None"/>
           <w:lang w:val="fr-FR"/>
         </w:rPr>
-        <w:t xml:space="preserve">                  distance=math.sqrt(</w:t>
+        <w:t xml:space="preserve">                  </w:t>
+      </w:r>
+      <w:proofErr w:type="gramStart"/>
+      <w:r>
+        <w:rPr>
+          <w:rStyle w:val="None"/>
+          <w:lang w:val="fr-FR"/>
+        </w:rPr>
+        <w:t>distance</w:t>
+      </w:r>
+      <w:proofErr w:type="gramEnd"/>
+      <w:r>
+        <w:rPr>
+          <w:rStyle w:val="None"/>
+          <w:lang w:val="fr-FR"/>
+        </w:rPr>
+        <w:t>=</w:t>
+      </w:r>
+      <w:proofErr w:type="spellStart"/>
+      <w:r>
+        <w:rPr>
+          <w:rStyle w:val="None"/>
+          <w:lang w:val="fr-FR"/>
+        </w:rPr>
+        <w:t>math.sqrt</w:t>
+      </w:r>
+      <w:proofErr w:type="spellEnd"/>
+      <w:r>
+        <w:rPr>
+          <w:rStyle w:val="None"/>
+          <w:lang w:val="fr-FR"/>
+        </w:rPr>
+        <w:t>(</w:t>
       </w:r>
     </w:p>
     <w:p>
@@ -3024,11 +3790,21 @@
         </w:rPr>
         <w:t xml:space="preserve">                      </w:t>
       </w:r>
-      <w:r>
-        <w:rPr>
-          <w:rStyle w:val="None"/>
-        </w:rPr>
-        <w:t>self.env.width**2 +</w:t>
+      <w:proofErr w:type="spellStart"/>
+      <w:proofErr w:type="gramStart"/>
+      <w:r>
+        <w:rPr>
+          <w:rStyle w:val="None"/>
+        </w:rPr>
+        <w:t>self.env.width</w:t>
+      </w:r>
+      <w:proofErr w:type="spellEnd"/>
+      <w:proofErr w:type="gramEnd"/>
+      <w:r>
+        <w:rPr>
+          <w:rStyle w:val="None"/>
+        </w:rPr>
+        <w:t>**2 +</w:t>
       </w:r>
     </w:p>
     <w:p>
@@ -3052,7 +3828,23 @@
         <w:rPr>
           <w:rStyle w:val="None"/>
         </w:rPr>
-        <w:t xml:space="preserve">                      self.env.height**2))</w:t>
+        <w:t xml:space="preserve">                      </w:t>
+      </w:r>
+      <w:proofErr w:type="spellStart"/>
+      <w:proofErr w:type="gramStart"/>
+      <w:r>
+        <w:rPr>
+          <w:rStyle w:val="None"/>
+        </w:rPr>
+        <w:t>self.env.height</w:t>
+      </w:r>
+      <w:proofErr w:type="spellEnd"/>
+      <w:proofErr w:type="gramEnd"/>
+      <w:r>
+        <w:rPr>
+          <w:rStyle w:val="None"/>
+        </w:rPr>
+        <w:t>**2))</w:t>
       </w:r>
     </w:p>
     <w:p>
@@ -3106,13 +3898,43 @@
         <w:rPr>
           <w:rStyle w:val="None"/>
         </w:rPr>
-        <w:t xml:space="preserve">               sellers</w:t>
-      </w:r>
-      <w:r>
-        <w:rPr>
-          <w:rStyle w:val="None"/>
-        </w:rPr>
-        <w:t>.extend(self.neighbor_iter(view=view,</w:t>
+        <w:t xml:space="preserve">               </w:t>
+      </w:r>
+      <w:proofErr w:type="spellStart"/>
+      <w:proofErr w:type="gramStart"/>
+      <w:r>
+        <w:rPr>
+          <w:rStyle w:val="None"/>
+        </w:rPr>
+        <w:t>sellers</w:t>
+      </w:r>
+      <w:r>
+        <w:rPr>
+          <w:rStyle w:val="None"/>
+        </w:rPr>
+        <w:t>.extend</w:t>
+      </w:r>
+      <w:proofErr w:type="spellEnd"/>
+      <w:proofErr w:type="gramEnd"/>
+      <w:r>
+        <w:rPr>
+          <w:rStyle w:val="None"/>
+        </w:rPr>
+        <w:t>(</w:t>
+      </w:r>
+      <w:proofErr w:type="spellStart"/>
+      <w:r>
+        <w:rPr>
+          <w:rStyle w:val="None"/>
+        </w:rPr>
+        <w:t>self.neighbor_iter</w:t>
+      </w:r>
+      <w:proofErr w:type="spellEnd"/>
+      <w:r>
+        <w:rPr>
+          <w:rStyle w:val="None"/>
+        </w:rPr>
+        <w:t>(view=view,</w:t>
       </w:r>
     </w:p>
     <w:p>
@@ -3137,7 +3959,21 @@
           <w:rStyle w:val="None"/>
         </w:rPr>
         <w:lastRenderedPageBreak/>
-        <w:t xml:space="preserve">                                                 filt_func=lambda x:</w:t>
+        <w:t xml:space="preserve">                                                 </w:t>
+      </w:r>
+      <w:proofErr w:type="spellStart"/>
+      <w:r>
+        <w:rPr>
+          <w:rStyle w:val="None"/>
+        </w:rPr>
+        <w:t>filt_func</w:t>
+      </w:r>
+      <w:proofErr w:type="spellEnd"/>
+      <w:r>
+        <w:rPr>
+          <w:rStyle w:val="None"/>
+        </w:rPr>
+        <w:t>=lambda x:</w:t>
       </w:r>
     </w:p>
     <w:p>
@@ -3161,7 +3997,37 @@
         <w:rPr>
           <w:rStyle w:val="None"/>
         </w:rPr>
-        <w:t xml:space="preserve">                                                 x.sells(self.goal)))</w:t>
+        <w:t xml:space="preserve">                                                 </w:t>
+      </w:r>
+      <w:proofErr w:type="spellStart"/>
+      <w:r>
+        <w:rPr>
+          <w:rStyle w:val="None"/>
+        </w:rPr>
+        <w:t>x.sells</w:t>
+      </w:r>
+      <w:proofErr w:type="spellEnd"/>
+      <w:r>
+        <w:rPr>
+          <w:rStyle w:val="None"/>
+        </w:rPr>
+        <w:t>(</w:t>
+      </w:r>
+      <w:proofErr w:type="spellStart"/>
+      <w:proofErr w:type="gramStart"/>
+      <w:r>
+        <w:rPr>
+          <w:rStyle w:val="None"/>
+        </w:rPr>
+        <w:t>self.goal</w:t>
+      </w:r>
+      <w:proofErr w:type="spellEnd"/>
+      <w:proofErr w:type="gramEnd"/>
+      <w:r>
+        <w:rPr>
+          <w:rStyle w:val="None"/>
+        </w:rPr>
+        <w:t>)))</w:t>
       </w:r>
     </w:p>
     <w:p>
@@ -3228,8 +4094,29 @@
           <w:tab w:val="left" w:pos="8860"/>
         </w:tabs>
       </w:pPr>
-      <w:r>
-        <w:t>def eval_env(self, sellers):</w:t>
+      <w:proofErr w:type="spellStart"/>
+      <w:r>
+        <w:t>def</w:t>
+      </w:r>
+      <w:proofErr w:type="spellEnd"/>
+      <w:r>
+        <w:t xml:space="preserve"> </w:t>
+      </w:r>
+      <w:proofErr w:type="spellStart"/>
+      <w:r>
+        <w:t>eval_</w:t>
+      </w:r>
+      <w:proofErr w:type="gramStart"/>
+      <w:r>
+        <w:t>env</w:t>
+      </w:r>
+      <w:proofErr w:type="spellEnd"/>
+      <w:r>
+        <w:t>(</w:t>
+      </w:r>
+      <w:proofErr w:type="gramEnd"/>
+      <w:r>
+        <w:t>self, sellers):</w:t>
       </w:r>
     </w:p>
     <w:p>
@@ -3288,7 +4175,15 @@
         </w:tabs>
       </w:pPr>
       <w:r>
-        <w:t>        Args:</w:t>
+        <w:t xml:space="preserve">        </w:t>
+      </w:r>
+      <w:proofErr w:type="spellStart"/>
+      <w:r>
+        <w:t>Args</w:t>
+      </w:r>
+      <w:proofErr w:type="spellEnd"/>
+      <w:r>
+        <w:t>:</w:t>
       </w:r>
     </w:p>
     <w:p>
@@ -3349,7 +4244,15 @@
         </w:tabs>
       </w:pPr>
       <w:r>
-        <w:t>        top_seller = None</w:t>
+        <w:t xml:space="preserve">        </w:t>
+      </w:r>
+      <w:proofErr w:type="spellStart"/>
+      <w:r>
+        <w:t>top_seller</w:t>
+      </w:r>
+      <w:proofErr w:type="spellEnd"/>
+      <w:r>
+        <w:t xml:space="preserve"> = None</w:t>
       </w:r>
     </w:p>
     <w:p>
@@ -3360,7 +4263,15 @@
         </w:tabs>
       </w:pPr>
       <w:r>
-        <w:t>        max_util = 0.0</w:t>
+        <w:t xml:space="preserve">        </w:t>
+      </w:r>
+      <w:proofErr w:type="spellStart"/>
+      <w:r>
+        <w:t>max_util</w:t>
+      </w:r>
+      <w:proofErr w:type="spellEnd"/>
+      <w:r>
+        <w:t xml:space="preserve"> = 0.0</w:t>
       </w:r>
     </w:p>
     <w:p>
@@ -3382,7 +4293,36 @@
         </w:tabs>
       </w:pPr>
       <w:r>
-        <w:t>            this_util = seller.utils_from_good(self.goal)</w:t>
+        <w:t xml:space="preserve">            </w:t>
+      </w:r>
+      <w:proofErr w:type="spellStart"/>
+      <w:r>
+        <w:t>this_util</w:t>
+      </w:r>
+      <w:proofErr w:type="spellEnd"/>
+      <w:r>
+        <w:t xml:space="preserve"> = </w:t>
+      </w:r>
+      <w:proofErr w:type="spellStart"/>
+      <w:proofErr w:type="gramStart"/>
+      <w:r>
+        <w:t>seller.utils</w:t>
+      </w:r>
+      <w:proofErr w:type="gramEnd"/>
+      <w:r>
+        <w:t>_from_good</w:t>
+      </w:r>
+      <w:proofErr w:type="spellEnd"/>
+      <w:r>
+        <w:t>(</w:t>
+      </w:r>
+      <w:proofErr w:type="spellStart"/>
+      <w:r>
+        <w:t>self.goal</w:t>
+      </w:r>
+      <w:proofErr w:type="spellEnd"/>
+      <w:r>
+        <w:t>)</w:t>
       </w:r>
     </w:p>
     <w:p>
@@ -3393,7 +4333,23 @@
         </w:tabs>
       </w:pPr>
       <w:r>
-        <w:t>            if this_util &gt; max_util:</w:t>
+        <w:t xml:space="preserve">            if </w:t>
+      </w:r>
+      <w:proofErr w:type="spellStart"/>
+      <w:r>
+        <w:t>this_util</w:t>
+      </w:r>
+      <w:proofErr w:type="spellEnd"/>
+      <w:r>
+        <w:t xml:space="preserve"> &gt; </w:t>
+      </w:r>
+      <w:proofErr w:type="spellStart"/>
+      <w:r>
+        <w:t>max_util</w:t>
+      </w:r>
+      <w:proofErr w:type="spellEnd"/>
+      <w:r>
+        <w:t>:</w:t>
       </w:r>
     </w:p>
     <w:p>
@@ -3404,8 +4360,21 @@
         </w:tabs>
       </w:pPr>
       <w:r>
-        <w:t>                max_util = this_util</w:t>
-      </w:r>
+        <w:t xml:space="preserve">                </w:t>
+      </w:r>
+      <w:proofErr w:type="spellStart"/>
+      <w:r>
+        <w:t>max_util</w:t>
+      </w:r>
+      <w:proofErr w:type="spellEnd"/>
+      <w:r>
+        <w:t xml:space="preserve"> = </w:t>
+      </w:r>
+      <w:proofErr w:type="spellStart"/>
+      <w:r>
+        <w:t>this_util</w:t>
+      </w:r>
+      <w:proofErr w:type="spellEnd"/>
     </w:p>
     <w:p>
       <w:pPr>
@@ -3415,7 +4384,15 @@
         </w:tabs>
       </w:pPr>
       <w:r>
-        <w:t>                top_seller = seller</w:t>
+        <w:t xml:space="preserve">                </w:t>
+      </w:r>
+      <w:proofErr w:type="spellStart"/>
+      <w:r>
+        <w:t>top_seller</w:t>
+      </w:r>
+      <w:proofErr w:type="spellEnd"/>
+      <w:r>
+        <w:t xml:space="preserve"> = seller</w:t>
       </w:r>
     </w:p>
     <w:p>
@@ -3426,8 +4403,26 @@
         </w:tabs>
       </w:pPr>
       <w:r>
-        <w:t>        self.last_utils = max_util</w:t>
-      </w:r>
+        <w:t xml:space="preserve">        </w:t>
+      </w:r>
+      <w:proofErr w:type="spellStart"/>
+      <w:proofErr w:type="gramStart"/>
+      <w:r>
+        <w:t>self.last</w:t>
+      </w:r>
+      <w:proofErr w:type="gramEnd"/>
+      <w:r>
+        <w:t>_utils</w:t>
+      </w:r>
+      <w:proofErr w:type="spellEnd"/>
+      <w:r>
+        <w:t xml:space="preserve"> = </w:t>
+      </w:r>
+      <w:proofErr w:type="spellStart"/>
+      <w:r>
+        <w:t>max_util</w:t>
+      </w:r>
+      <w:proofErr w:type="spellEnd"/>
     </w:p>
     <w:p>
       <w:pPr>
@@ -3440,8 +4435,13 @@
         </w:rPr>
       </w:pPr>
       <w:r>
-        <w:t>        return top_seller</w:t>
-      </w:r>
+        <w:t xml:space="preserve">        return </w:t>
+      </w:r>
+      <w:proofErr w:type="spellStart"/>
+      <w:r>
+        <w:t>top_seller</w:t>
+      </w:r>
+      <w:proofErr w:type="spellEnd"/>
     </w:p>
     <w:p>
       <w:pPr>
@@ -3479,7 +4479,49 @@
         <w:rPr>
           <w:rStyle w:val="None"/>
         </w:rPr>
-        <w:t xml:space="preserve">    def respond_to_cond(self, store):</w:t>
+        <w:t xml:space="preserve">    </w:t>
+      </w:r>
+      <w:proofErr w:type="spellStart"/>
+      <w:r>
+        <w:rPr>
+          <w:rStyle w:val="None"/>
+        </w:rPr>
+        <w:t>def</w:t>
+      </w:r>
+      <w:proofErr w:type="spellEnd"/>
+      <w:r>
+        <w:rPr>
+          <w:rStyle w:val="None"/>
+        </w:rPr>
+        <w:t xml:space="preserve"> </w:t>
+      </w:r>
+      <w:proofErr w:type="spellStart"/>
+      <w:r>
+        <w:rPr>
+          <w:rStyle w:val="None"/>
+        </w:rPr>
+        <w:t>respond_to_</w:t>
+      </w:r>
+      <w:proofErr w:type="gramStart"/>
+      <w:r>
+        <w:rPr>
+          <w:rStyle w:val="None"/>
+        </w:rPr>
+        <w:t>cond</w:t>
+      </w:r>
+      <w:proofErr w:type="spellEnd"/>
+      <w:r>
+        <w:rPr>
+          <w:rStyle w:val="None"/>
+        </w:rPr>
+        <w:t>(</w:t>
+      </w:r>
+      <w:proofErr w:type="gramEnd"/>
+      <w:r>
+        <w:rPr>
+          <w:rStyle w:val="None"/>
+        </w:rPr>
+        <w:t>self, store):</w:t>
       </w:r>
     </w:p>
     <w:p>
@@ -3535,11 +4577,21 @@
         </w:rPr>
         <w:t xml:space="preserve">    </w:t>
       </w:r>
-      <w:r>
-        <w:rPr>
-          <w:rStyle w:val="None"/>
-        </w:rPr>
-        <w:t>self.move(store)</w:t>
+      <w:proofErr w:type="spellStart"/>
+      <w:proofErr w:type="gramStart"/>
+      <w:r>
+        <w:rPr>
+          <w:rStyle w:val="None"/>
+        </w:rPr>
+        <w:t>self.move</w:t>
+      </w:r>
+      <w:proofErr w:type="spellEnd"/>
+      <w:proofErr w:type="gramEnd"/>
+      <w:r>
+        <w:rPr>
+          <w:rStyle w:val="None"/>
+        </w:rPr>
+        <w:t>(store)</w:t>
       </w:r>
     </w:p>
     <w:p>
@@ -3571,13 +4623,37 @@
           <w:rStyle w:val="None"/>
         </w:rPr>
         <w:tab/>
-        <w:t xml:space="preserve">   store.purchase</w:t>
-      </w:r>
-      <w:r>
-        <w:rPr>
-          <w:rStyle w:val="None"/>
-        </w:rPr>
-        <w:t xml:space="preserve">(self.allowance)                                </w:t>
+        <w:t xml:space="preserve">   </w:t>
+      </w:r>
+      <w:proofErr w:type="spellStart"/>
+      <w:proofErr w:type="gramStart"/>
+      <w:r>
+        <w:rPr>
+          <w:rStyle w:val="None"/>
+        </w:rPr>
+        <w:t>store.purchase</w:t>
+      </w:r>
+      <w:proofErr w:type="spellEnd"/>
+      <w:proofErr w:type="gramEnd"/>
+      <w:r>
+        <w:rPr>
+          <w:rStyle w:val="None"/>
+        </w:rPr>
+        <w:t>(</w:t>
+      </w:r>
+      <w:proofErr w:type="spellStart"/>
+      <w:r>
+        <w:rPr>
+          <w:rStyle w:val="None"/>
+        </w:rPr>
+        <w:t>self.allowance</w:t>
+      </w:r>
+      <w:proofErr w:type="spellEnd"/>
+      <w:r>
+        <w:rPr>
+          <w:rStyle w:val="None"/>
+        </w:rPr>
+        <w:t xml:space="preserve">)                                </w:t>
       </w:r>
     </w:p>
     <w:p>
@@ -3638,7 +4714,35 @@
         <w:rPr>
           <w:rStyle w:val="None"/>
         </w:rPr>
-        <w:t xml:space="preserve">    def postact(self):</w:t>
+        <w:t xml:space="preserve">    </w:t>
+      </w:r>
+      <w:proofErr w:type="spellStart"/>
+      <w:r>
+        <w:rPr>
+          <w:rStyle w:val="None"/>
+        </w:rPr>
+        <w:t>def</w:t>
+      </w:r>
+      <w:proofErr w:type="spellEnd"/>
+      <w:r>
+        <w:rPr>
+          <w:rStyle w:val="None"/>
+        </w:rPr>
+        <w:t xml:space="preserve"> </w:t>
+      </w:r>
+      <w:proofErr w:type="spellStart"/>
+      <w:r>
+        <w:rPr>
+          <w:rStyle w:val="None"/>
+        </w:rPr>
+        <w:t>postact</w:t>
+      </w:r>
+      <w:proofErr w:type="spellEnd"/>
+      <w:r>
+        <w:rPr>
+          <w:rStyle w:val="None"/>
+        </w:rPr>
+        <w:t>(self):</w:t>
       </w:r>
     </w:p>
     <w:p>
@@ -3758,7 +4862,37 @@
         <w:rPr>
           <w:rStyle w:val="None"/>
         </w:rPr>
-        <w:t xml:space="preserve">        self.goal = (self.goal + 1) % NUM_GOODS                    </w:t>
+        <w:t xml:space="preserve">        </w:t>
+      </w:r>
+      <w:proofErr w:type="spellStart"/>
+      <w:proofErr w:type="gramStart"/>
+      <w:r>
+        <w:rPr>
+          <w:rStyle w:val="None"/>
+        </w:rPr>
+        <w:t>self.goal</w:t>
+      </w:r>
+      <w:proofErr w:type="spellEnd"/>
+      <w:proofErr w:type="gramEnd"/>
+      <w:r>
+        <w:rPr>
+          <w:rStyle w:val="None"/>
+        </w:rPr>
+        <w:t xml:space="preserve"> = (</w:t>
+      </w:r>
+      <w:proofErr w:type="spellStart"/>
+      <w:r>
+        <w:rPr>
+          <w:rStyle w:val="None"/>
+        </w:rPr>
+        <w:t>self.goal</w:t>
+      </w:r>
+      <w:proofErr w:type="spellEnd"/>
+      <w:r>
+        <w:rPr>
+          <w:rStyle w:val="None"/>
+        </w:rPr>
+        <w:t xml:space="preserve"> + 1) % NUM_GOODS                    </w:t>
       </w:r>
     </w:p>
     <w:p>
@@ -3821,7 +4955,21 @@
         <w:rPr>
           <w:rStyle w:val="None"/>
         </w:rPr>
-        <w:t xml:space="preserve">    def act(self):</w:t>
+        <w:t xml:space="preserve">    </w:t>
+      </w:r>
+      <w:proofErr w:type="spellStart"/>
+      <w:r>
+        <w:rPr>
+          <w:rStyle w:val="None"/>
+        </w:rPr>
+        <w:t>def</w:t>
+      </w:r>
+      <w:proofErr w:type="spellEnd"/>
+      <w:r>
+        <w:rPr>
+          <w:rStyle w:val="None"/>
+        </w:rPr>
+        <w:t xml:space="preserve"> act(self):</w:t>
       </w:r>
     </w:p>
     <w:p>
@@ -3845,7 +4993,37 @@
         <w:rPr>
           <w:rStyle w:val="None"/>
         </w:rPr>
-        <w:t xml:space="preserve">        self.pay_bills(self.rent)</w:t>
+        <w:t xml:space="preserve">        </w:t>
+      </w:r>
+      <w:proofErr w:type="spellStart"/>
+      <w:r>
+        <w:rPr>
+          <w:rStyle w:val="None"/>
+        </w:rPr>
+        <w:t>self.pay_bills</w:t>
+      </w:r>
+      <w:proofErr w:type="spellEnd"/>
+      <w:r>
+        <w:rPr>
+          <w:rStyle w:val="None"/>
+        </w:rPr>
+        <w:t>(</w:t>
+      </w:r>
+      <w:proofErr w:type="spellStart"/>
+      <w:proofErr w:type="gramStart"/>
+      <w:r>
+        <w:rPr>
+          <w:rStyle w:val="None"/>
+        </w:rPr>
+        <w:t>self.rent</w:t>
+      </w:r>
+      <w:proofErr w:type="spellEnd"/>
+      <w:proofErr w:type="gramEnd"/>
+      <w:r>
+        <w:rPr>
+          <w:rStyle w:val="None"/>
+        </w:rPr>
+        <w:t>)</w:t>
       </w:r>
     </w:p>
     <w:p>
@@ -3869,7 +5047,29 @@
         <w:rPr>
           <w:rStyle w:val="None"/>
         </w:rPr>
-        <w:t xml:space="preserve">        if(self.funds &lt;= 0):</w:t>
+        <w:t xml:space="preserve">        </w:t>
+      </w:r>
+      <w:proofErr w:type="gramStart"/>
+      <w:r>
+        <w:rPr>
+          <w:rStyle w:val="None"/>
+        </w:rPr>
+        <w:t>if(</w:t>
+      </w:r>
+      <w:proofErr w:type="spellStart"/>
+      <w:proofErr w:type="gramEnd"/>
+      <w:r>
+        <w:rPr>
+          <w:rStyle w:val="None"/>
+        </w:rPr>
+        <w:t>self.funds</w:t>
+      </w:r>
+      <w:proofErr w:type="spellEnd"/>
+      <w:r>
+        <w:rPr>
+          <w:rStyle w:val="None"/>
+        </w:rPr>
+        <w:t xml:space="preserve"> &lt;= 0):</w:t>
       </w:r>
     </w:p>
     <w:p>
@@ -3893,7 +5093,29 @@
         <w:rPr>
           <w:rStyle w:val="None"/>
         </w:rPr>
-        <w:t xml:space="preserve">            self.declare_bankruptcy()</w:t>
+        <w:t xml:space="preserve">            </w:t>
+      </w:r>
+      <w:proofErr w:type="spellStart"/>
+      <w:proofErr w:type="gramStart"/>
+      <w:r>
+        <w:rPr>
+          <w:rStyle w:val="None"/>
+        </w:rPr>
+        <w:t>self.declare</w:t>
+      </w:r>
+      <w:proofErr w:type="gramEnd"/>
+      <w:r>
+        <w:rPr>
+          <w:rStyle w:val="None"/>
+        </w:rPr>
+        <w:t>_bankruptcy</w:t>
+      </w:r>
+      <w:proofErr w:type="spellEnd"/>
+      <w:r>
+        <w:rPr>
+          <w:rStyle w:val="None"/>
+        </w:rPr>
+        <w:t>()</w:t>
       </w:r>
     </w:p>
     <w:p>
@@ -4017,6 +5239,7 @@
           <w:lang w:val="en-US"/>
         </w:rPr>
       </w:pPr>
+      <w:proofErr w:type="spellStart"/>
       <w:r>
         <w:rPr>
           <w:rStyle w:val="None"/>
@@ -4024,7 +5247,16 @@
           <w:lang w:val="da-DK"/>
         </w:rPr>
         <w:lastRenderedPageBreak/>
-        <w:t xml:space="preserve">Appendix: Source Code </w:t>
+        <w:t>Appendix</w:t>
+      </w:r>
+      <w:proofErr w:type="spellEnd"/>
+      <w:r>
+        <w:rPr>
+          <w:rStyle w:val="None"/>
+          <w:rFonts w:ascii="Times New Roman" w:hAnsi="Times New Roman"/>
+          <w:lang w:val="da-DK"/>
+        </w:rPr>
+        <w:t xml:space="preserve">: Source Code </w:t>
       </w:r>
       <w:r>
         <w:rPr>
@@ -4126,6 +5358,7 @@
           <w:lang w:val="fr-FR"/>
         </w:rPr>
       </w:pPr>
+      <w:proofErr w:type="spellStart"/>
       <w:r>
         <w:rPr>
           <w:rStyle w:val="None"/>
@@ -4133,7 +5366,16 @@
           <w:lang w:val="fr-FR"/>
         </w:rPr>
         <w:lastRenderedPageBreak/>
-        <w:t xml:space="preserve">Bibliography </w:t>
+        <w:t>Bibliography</w:t>
+      </w:r>
+      <w:proofErr w:type="spellEnd"/>
+      <w:r>
+        <w:rPr>
+          <w:rStyle w:val="None"/>
+          <w:rFonts w:ascii="Times New Roman" w:hAnsi="Times New Roman"/>
+          <w:lang w:val="fr-FR"/>
+        </w:rPr>
+        <w:t xml:space="preserve"> </w:t>
       </w:r>
     </w:p>
     <w:p>
@@ -4155,13 +5397,29 @@
           <w:i/>
           <w:iCs/>
         </w:rPr>
-        <w:t>What Is so Austrian about Austrian Economics?</w:t>
-      </w:r>
-      <w:r>
-        <w:rPr>
-          <w:rStyle w:val="None"/>
-        </w:rPr>
-        <w:t xml:space="preserve">, 14:205-24. Advances in Austrian Economics 14. Emerald Group Publishing Limited, 2010. http://www.emeraldinsight.com/doi/abs/10.1108/S1529-2134%282010%290000014013. </w:t>
+        <w:t xml:space="preserve">What Is so Austrian about Austrian </w:t>
+      </w:r>
+      <w:proofErr w:type="gramStart"/>
+      <w:r>
+        <w:rPr>
+          <w:rStyle w:val="None"/>
+          <w:i/>
+          <w:iCs/>
+        </w:rPr>
+        <w:t>Economics?</w:t>
+      </w:r>
+      <w:r>
+        <w:rPr>
+          <w:rStyle w:val="None"/>
+        </w:rPr>
+        <w:t>,</w:t>
+      </w:r>
+      <w:proofErr w:type="gramEnd"/>
+      <w:r>
+        <w:rPr>
+          <w:rStyle w:val="None"/>
+        </w:rPr>
+        <w:t xml:space="preserve"> 14:205-24. Advances in Austrian Economics 14. Emerald Group Publishing Limited, 2010. http://www.emeraldinsight.com/doi/abs/10.1108/S1529-2134%282010%290000014013. </w:t>
       </w:r>
     </w:p>
     <w:p>
@@ -4172,11 +5430,19 @@
           <w:lang w:val="it-IT"/>
         </w:rPr>
       </w:pPr>
-      <w:r>
-        <w:rPr>
-          <w:rStyle w:val="None"/>
-        </w:rPr>
-        <w:t xml:space="preserve">DiLorenzo, Thomas. "The Myth of Predatory Pricing." </w:t>
+      <w:proofErr w:type="spellStart"/>
+      <w:r>
+        <w:rPr>
+          <w:rStyle w:val="None"/>
+        </w:rPr>
+        <w:t>DiLorenzo</w:t>
+      </w:r>
+      <w:proofErr w:type="spellEnd"/>
+      <w:r>
+        <w:rPr>
+          <w:rStyle w:val="None"/>
+        </w:rPr>
+        <w:t xml:space="preserve">, Thomas. "The Myth of Predatory Pricing." </w:t>
       </w:r>
       <w:r>
         <w:rPr>
@@ -4202,11 +5468,19 @@
           <w:rStyle w:val="None"/>
         </w:rPr>
       </w:pPr>
-      <w:r>
-        <w:rPr>
-          <w:rStyle w:val="None"/>
-        </w:rPr>
-        <w:t xml:space="preserve">Elster, Jon. </w:t>
+      <w:proofErr w:type="spellStart"/>
+      <w:r>
+        <w:rPr>
+          <w:rStyle w:val="None"/>
+        </w:rPr>
+        <w:t>Elster</w:t>
+      </w:r>
+      <w:proofErr w:type="spellEnd"/>
+      <w:r>
+        <w:rPr>
+          <w:rStyle w:val="None"/>
+        </w:rPr>
+        <w:t xml:space="preserve">, Jon. </w:t>
       </w:r>
       <w:r>
         <w:rPr>
@@ -4214,36 +5488,74 @@
           <w:i/>
           <w:iCs/>
         </w:rPr>
-        <w:t>Ulysses Unbound: Studies in Rationality, Precommitment, and Constraints</w:t>
-      </w:r>
-      <w:r>
-        <w:rPr>
-          <w:rStyle w:val="None"/>
-        </w:rPr>
-        <w:t xml:space="preserve">. Cambridge: Cambridge University Press, 2000. </w:t>
-      </w:r>
-    </w:p>
-    <w:p>
-      <w:pPr>
-        <w:pStyle w:val="Biblio"/>
-        <w:rPr>
-          <w:rStyle w:val="None"/>
-        </w:rPr>
-      </w:pPr>
-      <w:r>
-        <w:rPr>
-          <w:rStyle w:val="None"/>
-        </w:rPr>
-        <w:t xml:space="preserve">Schelling, Thomas C. </w:t>
-      </w:r>
+        <w:t xml:space="preserve">Ulysses Unbound: Studies in Rationality, </w:t>
+      </w:r>
+      <w:proofErr w:type="spellStart"/>
       <w:r>
         <w:rPr>
           <w:rStyle w:val="None"/>
           <w:i/>
           <w:iCs/>
         </w:rPr>
-        <w:t>Micromotives and Macrobehavior</w:t>
-      </w:r>
+        <w:t>Precommitment</w:t>
+      </w:r>
+      <w:proofErr w:type="spellEnd"/>
+      <w:r>
+        <w:rPr>
+          <w:rStyle w:val="None"/>
+          <w:i/>
+          <w:iCs/>
+        </w:rPr>
+        <w:t>, and Constraints</w:t>
+      </w:r>
+      <w:r>
+        <w:rPr>
+          <w:rStyle w:val="None"/>
+        </w:rPr>
+        <w:t xml:space="preserve">. Cambridge: Cambridge University Press, 2000. </w:t>
+      </w:r>
+    </w:p>
+    <w:p>
+      <w:pPr>
+        <w:pStyle w:val="Biblio"/>
+        <w:rPr>
+          <w:rStyle w:val="None"/>
+        </w:rPr>
+      </w:pPr>
+      <w:r>
+        <w:rPr>
+          <w:rStyle w:val="None"/>
+        </w:rPr>
+        <w:t xml:space="preserve">Schelling, Thomas C. </w:t>
+      </w:r>
+      <w:proofErr w:type="spellStart"/>
+      <w:r>
+        <w:rPr>
+          <w:rStyle w:val="None"/>
+          <w:i/>
+          <w:iCs/>
+        </w:rPr>
+        <w:t>Micromotives</w:t>
+      </w:r>
+      <w:proofErr w:type="spellEnd"/>
+      <w:r>
+        <w:rPr>
+          <w:rStyle w:val="None"/>
+          <w:i/>
+          <w:iCs/>
+        </w:rPr>
+        <w:t xml:space="preserve"> and </w:t>
+      </w:r>
+      <w:proofErr w:type="spellStart"/>
+      <w:r>
+        <w:rPr>
+          <w:rStyle w:val="None"/>
+          <w:i/>
+          <w:iCs/>
+        </w:rPr>
+        <w:t>Macrobehavior</w:t>
+      </w:r>
+      <w:proofErr w:type="spellEnd"/>
       <w:r>
         <w:rPr>
           <w:rStyle w:val="None"/>
@@ -4269,7 +5581,67 @@
           <w:iCs/>
           <w:lang w:val="nl-NL"/>
         </w:rPr>
-        <w:t>No One Makes You Shop At Walmart.</w:t>
+        <w:t xml:space="preserve">No </w:t>
+      </w:r>
+      <w:proofErr w:type="spellStart"/>
+      <w:r>
+        <w:rPr>
+          <w:rStyle w:val="None"/>
+          <w:i/>
+          <w:iCs/>
+          <w:lang w:val="nl-NL"/>
+        </w:rPr>
+        <w:t>One</w:t>
+      </w:r>
+      <w:proofErr w:type="spellEnd"/>
+      <w:r>
+        <w:rPr>
+          <w:rStyle w:val="None"/>
+          <w:i/>
+          <w:iCs/>
+          <w:lang w:val="nl-NL"/>
+        </w:rPr>
+        <w:t xml:space="preserve"> </w:t>
+      </w:r>
+      <w:proofErr w:type="spellStart"/>
+      <w:r>
+        <w:rPr>
+          <w:rStyle w:val="None"/>
+          <w:i/>
+          <w:iCs/>
+          <w:lang w:val="nl-NL"/>
+        </w:rPr>
+        <w:t>Makes</w:t>
+      </w:r>
+      <w:proofErr w:type="spellEnd"/>
+      <w:r>
+        <w:rPr>
+          <w:rStyle w:val="None"/>
+          <w:i/>
+          <w:iCs/>
+          <w:lang w:val="nl-NL"/>
+        </w:rPr>
+        <w:t xml:space="preserve"> </w:t>
+      </w:r>
+      <w:proofErr w:type="spellStart"/>
+      <w:r>
+        <w:rPr>
+          <w:rStyle w:val="None"/>
+          <w:i/>
+          <w:iCs/>
+          <w:lang w:val="nl-NL"/>
+        </w:rPr>
+        <w:t>You</w:t>
+      </w:r>
+      <w:proofErr w:type="spellEnd"/>
+      <w:r>
+        <w:rPr>
+          <w:rStyle w:val="None"/>
+          <w:i/>
+          <w:iCs/>
+          <w:lang w:val="nl-NL"/>
+        </w:rPr>
+        <w:t xml:space="preserve"> Shop At Walmart.</w:t>
       </w:r>
       <w:r>
         <w:rPr>
@@ -4437,7 +5809,44 @@
         <w:t xml:space="preserve"> </w:t>
       </w:r>
       <w:r>
-        <w:t>The variables pM and rM[0,1] are between 0 and 1 inclusive. pM is consumer preference for mom-and-pops, and rX is a random number. We abbreviate “mom-and-pop” by M and “big-box” by B. The subscript indicates the variable belongs to the type of retailer.</w:t>
+        <w:t xml:space="preserve">The variables </w:t>
+      </w:r>
+      <w:proofErr w:type="spellStart"/>
+      <w:r>
+        <w:t>pM</w:t>
+      </w:r>
+      <w:proofErr w:type="spellEnd"/>
+      <w:r>
+        <w:t xml:space="preserve"> and </w:t>
+      </w:r>
+      <w:proofErr w:type="spellStart"/>
+      <w:proofErr w:type="gramStart"/>
+      <w:r>
+        <w:t>rM</w:t>
+      </w:r>
+      <w:proofErr w:type="spellEnd"/>
+      <w:r>
+        <w:t>[</w:t>
+      </w:r>
+      <w:proofErr w:type="gramEnd"/>
+      <w:r>
+        <w:t xml:space="preserve">0,1] are between 0 and 1 inclusive. </w:t>
+      </w:r>
+      <w:proofErr w:type="spellStart"/>
+      <w:r>
+        <w:t>pM</w:t>
+      </w:r>
+      <w:proofErr w:type="spellEnd"/>
+      <w:r>
+        <w:t xml:space="preserve"> is consumer preference for mom-and-pops, and </w:t>
+      </w:r>
+      <w:proofErr w:type="spellStart"/>
+      <w:r>
+        <w:t>rX</w:t>
+      </w:r>
+      <w:proofErr w:type="spellEnd"/>
+      <w:r>
+        <w:t xml:space="preserve"> is a random number. We abbreviate “mom-and-pop” by M and “big-box” by B. The subscript indicates the variable belongs to the type of retailer.</w:t>
       </w:r>
     </w:p>
   </w:footnote>
@@ -10945,7 +12354,7 @@
 </file>
 
 <file path=customXml/itemProps1.xml><?xml version="1.0" encoding="utf-8"?>
-<ds:datastoreItem xmlns:ds="http://schemas.openxmlformats.org/officeDocument/2006/customXml" ds:itemID="{E8616F21-1B8F-C043-9DF2-6A2A2D7D3BF6}">
+<ds:datastoreItem xmlns:ds="http://schemas.openxmlformats.org/officeDocument/2006/customXml" ds:itemID="{01865C04-1601-434F-B6E7-CF0A9D362101}">
   <ds:schemaRefs>
     <ds:schemaRef ds:uri="http://schemas.openxmlformats.org/officeDocument/2006/bibliography"/>
   </ds:schemaRefs>
